--- a/deliverables/report.docx
+++ b/deliverables/report.docx
@@ -91,108 +91,305 @@
     <w:p>
       <w:pPr>
         <w:pStyle w:val="TOC1"/>
-        <w:tabs>
-          <w:tab w:val="left" w:pos="440"/>
-          <w:tab w:val="right" w:leader="dot" w:pos="8495"/>
-        </w:tabs>
         <w:rPr>
-          <w:noProof/>
-          <w:lang w:val="en-GB" w:eastAsia="en-GB"/>
+          <w:sz w:val="22"/>
         </w:rPr>
       </w:pPr>
       <w:r>
         <w:fldChar w:fldCharType="begin"/>
       </w:r>
       <w:r>
-        <w:instrText xml:space="preserve"> TOC \o "2-3" \n \h \z \t "Heading 1,1,Style1,1" </w:instrText>
+        <w:instrText xml:space="preserve"> TOC \o "2-3" \h \z \t "Heading 1,1,Style1,1" </w:instrText>
       </w:r>
       <w:r>
         <w:fldChar w:fldCharType="separate"/>
       </w:r>
-      <w:hyperlink w:anchor="_Toc413148806" w:history="1">
+      <w:hyperlink w:anchor="_Toc413162373" w:history="1">
         <w:r>
           <w:rPr>
             <w:rStyle w:val="Hyperlink"/>
-            <w:noProof/>
           </w:rPr>
           <w:t>1</w:t>
         </w:r>
         <w:r>
           <w:rPr>
-            <w:noProof/>
-            <w:lang w:val="en-GB" w:eastAsia="en-GB"/>
+            <w:sz w:val="22"/>
           </w:rPr>
           <w:tab/>
         </w:r>
         <w:r>
           <w:rPr>
             <w:rStyle w:val="Hyperlink"/>
-            <w:noProof/>
           </w:rPr>
           <w:t>Introduction</w:t>
         </w:r>
+        <w:r>
+          <w:rPr>
+            <w:webHidden/>
+          </w:rPr>
+          <w:tab/>
+        </w:r>
+        <w:r>
+          <w:rPr>
+            <w:webHidden/>
+          </w:rPr>
+          <w:fldChar w:fldCharType="begin"/>
+        </w:r>
+        <w:r>
+          <w:rPr>
+            <w:webHidden/>
+          </w:rPr>
+          <w:instrText xml:space="preserve"> PAGEREF _Toc413162373 \h </w:instrText>
+        </w:r>
+        <w:r>
+          <w:rPr>
+            <w:webHidden/>
+          </w:rPr>
+        </w:r>
+        <w:r>
+          <w:rPr>
+            <w:webHidden/>
+          </w:rPr>
+          <w:fldChar w:fldCharType="separate"/>
+        </w:r>
+        <w:r>
+          <w:rPr>
+            <w:webHidden/>
+          </w:rPr>
+          <w:t>5</w:t>
+        </w:r>
+        <w:r>
+          <w:rPr>
+            <w:webHidden/>
+          </w:rPr>
+          <w:fldChar w:fldCharType="end"/>
+        </w:r>
       </w:hyperlink>
     </w:p>
     <w:p>
       <w:pPr>
         <w:pStyle w:val="TOC1"/>
-        <w:tabs>
-          <w:tab w:val="left" w:pos="440"/>
-          <w:tab w:val="right" w:leader="dot" w:pos="8495"/>
-        </w:tabs>
         <w:rPr>
-          <w:noProof/>
-          <w:lang w:val="en-GB" w:eastAsia="en-GB"/>
+          <w:sz w:val="22"/>
         </w:rPr>
       </w:pPr>
-      <w:hyperlink w:anchor="_Toc413148807" w:history="1">
+      <w:hyperlink w:anchor="_Toc413162374" w:history="1">
         <w:r>
           <w:rPr>
             <w:rStyle w:val="Hyperlink"/>
-            <w:noProof/>
           </w:rPr>
           <w:t>2</w:t>
         </w:r>
         <w:r>
           <w:rPr>
-            <w:noProof/>
-            <w:lang w:val="en-GB" w:eastAsia="en-GB"/>
+            <w:sz w:val="22"/>
           </w:rPr>
           <w:tab/>
         </w:r>
         <w:r>
           <w:rPr>
             <w:rStyle w:val="Hyperlink"/>
-            <w:noProof/>
           </w:rPr>
           <w:t>Context Survey</w:t>
         </w:r>
+        <w:r>
+          <w:rPr>
+            <w:webHidden/>
+          </w:rPr>
+          <w:tab/>
+        </w:r>
+        <w:r>
+          <w:rPr>
+            <w:webHidden/>
+          </w:rPr>
+          <w:fldChar w:fldCharType="begin"/>
+        </w:r>
+        <w:r>
+          <w:rPr>
+            <w:webHidden/>
+          </w:rPr>
+          <w:instrText xml:space="preserve"> PAGEREF _Toc413162374 \h </w:instrText>
+        </w:r>
+        <w:r>
+          <w:rPr>
+            <w:webHidden/>
+          </w:rPr>
+        </w:r>
+        <w:r>
+          <w:rPr>
+            <w:webHidden/>
+          </w:rPr>
+          <w:fldChar w:fldCharType="separate"/>
+        </w:r>
+        <w:r>
+          <w:rPr>
+            <w:webHidden/>
+          </w:rPr>
+          <w:t>6</w:t>
+        </w:r>
+        <w:r>
+          <w:rPr>
+            <w:webHidden/>
+          </w:rPr>
+          <w:fldChar w:fldCharType="end"/>
+        </w:r>
       </w:hyperlink>
     </w:p>
     <w:p>
       <w:pPr>
         <w:pStyle w:val="TOC2"/>
-        <w:tabs>
-          <w:tab w:val="left" w:pos="880"/>
-          <w:tab w:val="right" w:leader="dot" w:pos="8495"/>
-        </w:tabs>
         <w:rPr>
-          <w:noProof/>
+          <w:sz w:val="22"/>
+        </w:rPr>
+      </w:pPr>
+      <w:hyperlink w:anchor="_Toc413162375" w:history="1">
+        <w:r>
+          <w:rPr>
+            <w:rStyle w:val="Hyperlink"/>
+          </w:rPr>
+          <w:t>2.1</w:t>
+        </w:r>
+        <w:r>
+          <w:rPr>
+            <w:sz w:val="22"/>
+          </w:rPr>
+          <w:tab/>
+        </w:r>
+        <w:r>
+          <w:rPr>
+            <w:rStyle w:val="Hyperlink"/>
+          </w:rPr>
+          <w:t>Opportunistic Networks</w:t>
+        </w:r>
+        <w:r>
+          <w:rPr>
+            <w:webHidden/>
+          </w:rPr>
+          <w:tab/>
+        </w:r>
+        <w:r>
+          <w:rPr>
+            <w:webHidden/>
+          </w:rPr>
+          <w:fldChar w:fldCharType="begin"/>
+        </w:r>
+        <w:r>
+          <w:rPr>
+            <w:webHidden/>
+          </w:rPr>
+          <w:instrText xml:space="preserve"> PAGEREF _Toc413162375 \h </w:instrText>
+        </w:r>
+        <w:r>
+          <w:rPr>
+            <w:webHidden/>
+          </w:rPr>
+        </w:r>
+        <w:r>
+          <w:rPr>
+            <w:webHidden/>
+          </w:rPr>
+          <w:fldChar w:fldCharType="separate"/>
+        </w:r>
+        <w:r>
+          <w:rPr>
+            <w:webHidden/>
+          </w:rPr>
+          <w:t>6</w:t>
+        </w:r>
+        <w:r>
+          <w:rPr>
+            <w:webHidden/>
+          </w:rPr>
+          <w:fldChar w:fldCharType="end"/>
+        </w:r>
+      </w:hyperlink>
+    </w:p>
+    <w:p>
+      <w:pPr>
+        <w:pStyle w:val="TOC2"/>
+        <w:rPr>
+          <w:sz w:val="22"/>
+        </w:rPr>
+      </w:pPr>
+      <w:hyperlink w:anchor="_Toc413162376" w:history="1">
+        <w:r>
+          <w:rPr>
+            <w:rStyle w:val="Hyperlink"/>
+          </w:rPr>
+          <w:t>2.2</w:t>
+        </w:r>
+        <w:r>
+          <w:rPr>
+            <w:sz w:val="22"/>
+          </w:rPr>
+          <w:tab/>
+        </w:r>
+        <w:r>
+          <w:rPr>
+            <w:rStyle w:val="Hyperlink"/>
+          </w:rPr>
+          <w:t>Similar Projects</w:t>
+        </w:r>
+        <w:r>
+          <w:rPr>
+            <w:webHidden/>
+          </w:rPr>
+          <w:tab/>
+        </w:r>
+        <w:r>
+          <w:rPr>
+            <w:webHidden/>
+          </w:rPr>
+          <w:fldChar w:fldCharType="begin"/>
+        </w:r>
+        <w:r>
+          <w:rPr>
+            <w:webHidden/>
+          </w:rPr>
+          <w:instrText xml:space="preserve"> PAGEREF _Toc413162376 \h </w:instrText>
+        </w:r>
+        <w:r>
+          <w:rPr>
+            <w:webHidden/>
+          </w:rPr>
+        </w:r>
+        <w:r>
+          <w:rPr>
+            <w:webHidden/>
+          </w:rPr>
+          <w:fldChar w:fldCharType="separate"/>
+        </w:r>
+        <w:r>
+          <w:rPr>
+            <w:webHidden/>
+          </w:rPr>
+          <w:t>6</w:t>
+        </w:r>
+        <w:r>
+          <w:rPr>
+            <w:webHidden/>
+          </w:rPr>
+          <w:fldChar w:fldCharType="end"/>
+        </w:r>
+      </w:hyperlink>
+    </w:p>
+    <w:p>
+      <w:pPr>
+        <w:pStyle w:val="TOC3"/>
+        <w:rPr>
           <w:sz w:val="22"/>
           <w:lang w:val="en-GB" w:eastAsia="en-GB"/>
         </w:rPr>
       </w:pPr>
-      <w:hyperlink w:anchor="_Toc413148808" w:history="1">
+      <w:hyperlink w:anchor="_Toc413162377" w:history="1">
         <w:r>
           <w:rPr>
             <w:rStyle w:val="Hyperlink"/>
-            <w:noProof/>
-          </w:rPr>
-          <w:t>2.1</w:t>
-        </w:r>
-        <w:r>
-          <w:rPr>
-            <w:noProof/>
+          </w:rPr>
+          <w:t>2.2.1</w:t>
+        </w:r>
+        <w:r>
+          <w:rPr>
             <w:sz w:val="22"/>
             <w:lang w:val="en-GB" w:eastAsia="en-GB"/>
           </w:rPr>
@@ -201,14 +398,3824 @@
         <w:r>
           <w:rPr>
             <w:rStyle w:val="Hyperlink"/>
-            <w:noProof/>
-          </w:rPr>
-          <w:t>Opportunistic Networks</w:t>
+          </w:rPr>
+          <w:t>Haggle</w:t>
+        </w:r>
+        <w:r>
+          <w:rPr>
+            <w:webHidden/>
+          </w:rPr>
+          <w:tab/>
+        </w:r>
+        <w:r>
+          <w:rPr>
+            <w:webHidden/>
+          </w:rPr>
+          <w:fldChar w:fldCharType="begin"/>
+        </w:r>
+        <w:r>
+          <w:rPr>
+            <w:webHidden/>
+          </w:rPr>
+          <w:instrText xml:space="preserve"> PAGEREF _Toc413162377 \h </w:instrText>
+        </w:r>
+        <w:r>
+          <w:rPr>
+            <w:webHidden/>
+          </w:rPr>
+        </w:r>
+        <w:r>
+          <w:rPr>
+            <w:webHidden/>
+          </w:rPr>
+          <w:fldChar w:fldCharType="separate"/>
+        </w:r>
+        <w:r>
+          <w:rPr>
+            <w:webHidden/>
+          </w:rPr>
+          <w:t>6</w:t>
+        </w:r>
+        <w:r>
+          <w:rPr>
+            <w:webHidden/>
+          </w:rPr>
+          <w:fldChar w:fldCharType="end"/>
         </w:r>
       </w:hyperlink>
     </w:p>
     <w:p>
-      <w:r>
+      <w:pPr>
+        <w:pStyle w:val="TOC3"/>
+        <w:rPr>
+          <w:sz w:val="22"/>
+          <w:lang w:val="en-GB" w:eastAsia="en-GB"/>
+        </w:rPr>
+      </w:pPr>
+      <w:hyperlink w:anchor="_Toc413162378" w:history="1">
+        <w:r>
+          <w:rPr>
+            <w:rStyle w:val="Hyperlink"/>
+          </w:rPr>
+          <w:t>2.2.2</w:t>
+        </w:r>
+        <w:r>
+          <w:rPr>
+            <w:sz w:val="22"/>
+            <w:lang w:val="en-GB" w:eastAsia="en-GB"/>
+          </w:rPr>
+          <w:tab/>
+        </w:r>
+        <w:r>
+          <w:rPr>
+            <w:rStyle w:val="Hyperlink"/>
+          </w:rPr>
+          <w:t>FireChat</w:t>
+        </w:r>
+        <w:r>
+          <w:rPr>
+            <w:webHidden/>
+          </w:rPr>
+          <w:tab/>
+        </w:r>
+        <w:r>
+          <w:rPr>
+            <w:webHidden/>
+          </w:rPr>
+          <w:fldChar w:fldCharType="begin"/>
+        </w:r>
+        <w:r>
+          <w:rPr>
+            <w:webHidden/>
+          </w:rPr>
+          <w:instrText xml:space="preserve"> PAGEREF _Toc413162378 \h </w:instrText>
+        </w:r>
+        <w:r>
+          <w:rPr>
+            <w:webHidden/>
+          </w:rPr>
+        </w:r>
+        <w:r>
+          <w:rPr>
+            <w:webHidden/>
+          </w:rPr>
+          <w:fldChar w:fldCharType="separate"/>
+        </w:r>
+        <w:r>
+          <w:rPr>
+            <w:webHidden/>
+          </w:rPr>
+          <w:t>6</w:t>
+        </w:r>
+        <w:r>
+          <w:rPr>
+            <w:webHidden/>
+          </w:rPr>
+          <w:fldChar w:fldCharType="end"/>
+        </w:r>
+      </w:hyperlink>
+    </w:p>
+    <w:p>
+      <w:pPr>
+        <w:pStyle w:val="TOC3"/>
+        <w:rPr>
+          <w:sz w:val="22"/>
+          <w:lang w:val="en-GB" w:eastAsia="en-GB"/>
+        </w:rPr>
+      </w:pPr>
+      <w:hyperlink w:anchor="_Toc413162379" w:history="1">
+        <w:r>
+          <w:rPr>
+            <w:rStyle w:val="Hyperlink"/>
+          </w:rPr>
+          <w:t>2.2.3</w:t>
+        </w:r>
+        <w:r>
+          <w:rPr>
+            <w:sz w:val="22"/>
+            <w:lang w:val="en-GB" w:eastAsia="en-GB"/>
+          </w:rPr>
+          <w:tab/>
+        </w:r>
+        <w:r>
+          <w:rPr>
+            <w:rStyle w:val="Hyperlink"/>
+          </w:rPr>
+          <w:t>SWIM</w:t>
+        </w:r>
+        <w:r>
+          <w:rPr>
+            <w:webHidden/>
+          </w:rPr>
+          <w:tab/>
+        </w:r>
+        <w:r>
+          <w:rPr>
+            <w:webHidden/>
+          </w:rPr>
+          <w:fldChar w:fldCharType="begin"/>
+        </w:r>
+        <w:r>
+          <w:rPr>
+            <w:webHidden/>
+          </w:rPr>
+          <w:instrText xml:space="preserve"> PAGEREF _Toc413162379 \h </w:instrText>
+        </w:r>
+        <w:r>
+          <w:rPr>
+            <w:webHidden/>
+          </w:rPr>
+        </w:r>
+        <w:r>
+          <w:rPr>
+            <w:webHidden/>
+          </w:rPr>
+          <w:fldChar w:fldCharType="separate"/>
+        </w:r>
+        <w:r>
+          <w:rPr>
+            <w:webHidden/>
+          </w:rPr>
+          <w:t>7</w:t>
+        </w:r>
+        <w:r>
+          <w:rPr>
+            <w:webHidden/>
+          </w:rPr>
+          <w:fldChar w:fldCharType="end"/>
+        </w:r>
+      </w:hyperlink>
+    </w:p>
+    <w:p>
+      <w:pPr>
+        <w:pStyle w:val="TOC2"/>
+        <w:rPr>
+          <w:sz w:val="22"/>
+        </w:rPr>
+      </w:pPr>
+      <w:hyperlink w:anchor="_Toc413162380" w:history="1">
+        <w:r>
+          <w:rPr>
+            <w:rStyle w:val="Hyperlink"/>
+          </w:rPr>
+          <w:t>2.3</w:t>
+        </w:r>
+        <w:r>
+          <w:rPr>
+            <w:sz w:val="22"/>
+          </w:rPr>
+          <w:tab/>
+        </w:r>
+        <w:r>
+          <w:rPr>
+            <w:rStyle w:val="Hyperlink"/>
+          </w:rPr>
+          <w:t>Routing Algorithms</w:t>
+        </w:r>
+        <w:r>
+          <w:rPr>
+            <w:webHidden/>
+          </w:rPr>
+          <w:tab/>
+        </w:r>
+        <w:r>
+          <w:rPr>
+            <w:webHidden/>
+          </w:rPr>
+          <w:fldChar w:fldCharType="begin"/>
+        </w:r>
+        <w:r>
+          <w:rPr>
+            <w:webHidden/>
+          </w:rPr>
+          <w:instrText xml:space="preserve"> PAGEREF _Toc413162380 \h </w:instrText>
+        </w:r>
+        <w:r>
+          <w:rPr>
+            <w:webHidden/>
+          </w:rPr>
+        </w:r>
+        <w:r>
+          <w:rPr>
+            <w:webHidden/>
+          </w:rPr>
+          <w:fldChar w:fldCharType="separate"/>
+        </w:r>
+        <w:r>
+          <w:rPr>
+            <w:webHidden/>
+          </w:rPr>
+          <w:t>7</w:t>
+        </w:r>
+        <w:r>
+          <w:rPr>
+            <w:webHidden/>
+          </w:rPr>
+          <w:fldChar w:fldCharType="end"/>
+        </w:r>
+      </w:hyperlink>
+    </w:p>
+    <w:p>
+      <w:pPr>
+        <w:pStyle w:val="TOC3"/>
+        <w:rPr>
+          <w:sz w:val="22"/>
+          <w:lang w:val="en-GB" w:eastAsia="en-GB"/>
+        </w:rPr>
+      </w:pPr>
+      <w:hyperlink w:anchor="_Toc413162381" w:history="1">
+        <w:r>
+          <w:rPr>
+            <w:rStyle w:val="Hyperlink"/>
+          </w:rPr>
+          <w:t>2.3.1</w:t>
+        </w:r>
+        <w:r>
+          <w:rPr>
+            <w:sz w:val="22"/>
+            <w:lang w:val="en-GB" w:eastAsia="en-GB"/>
+          </w:rPr>
+          <w:tab/>
+        </w:r>
+        <w:r>
+          <w:rPr>
+            <w:rStyle w:val="Hyperlink"/>
+          </w:rPr>
+          <w:t>Context Based Routing</w:t>
+        </w:r>
+        <w:r>
+          <w:rPr>
+            <w:webHidden/>
+          </w:rPr>
+          <w:tab/>
+        </w:r>
+        <w:r>
+          <w:rPr>
+            <w:webHidden/>
+          </w:rPr>
+          <w:fldChar w:fldCharType="begin"/>
+        </w:r>
+        <w:r>
+          <w:rPr>
+            <w:webHidden/>
+          </w:rPr>
+          <w:instrText xml:space="preserve"> PAGEREF _Toc413162381 \h </w:instrText>
+        </w:r>
+        <w:r>
+          <w:rPr>
+            <w:webHidden/>
+          </w:rPr>
+        </w:r>
+        <w:r>
+          <w:rPr>
+            <w:webHidden/>
+          </w:rPr>
+          <w:fldChar w:fldCharType="separate"/>
+        </w:r>
+        <w:r>
+          <w:rPr>
+            <w:webHidden/>
+          </w:rPr>
+          <w:t>7</w:t>
+        </w:r>
+        <w:r>
+          <w:rPr>
+            <w:webHidden/>
+          </w:rPr>
+          <w:fldChar w:fldCharType="end"/>
+        </w:r>
+      </w:hyperlink>
+    </w:p>
+    <w:p>
+      <w:pPr>
+        <w:pStyle w:val="TOC3"/>
+        <w:rPr>
+          <w:sz w:val="22"/>
+          <w:lang w:val="en-GB" w:eastAsia="en-GB"/>
+        </w:rPr>
+      </w:pPr>
+      <w:hyperlink w:anchor="_Toc413162382" w:history="1">
+        <w:r>
+          <w:rPr>
+            <w:rStyle w:val="Hyperlink"/>
+          </w:rPr>
+          <w:t>2.3.2</w:t>
+        </w:r>
+        <w:r>
+          <w:rPr>
+            <w:sz w:val="22"/>
+            <w:lang w:val="en-GB" w:eastAsia="en-GB"/>
+          </w:rPr>
+          <w:tab/>
+        </w:r>
+        <w:r>
+          <w:rPr>
+            <w:rStyle w:val="Hyperlink"/>
+          </w:rPr>
+          <w:t>Epidemic Routing</w:t>
+        </w:r>
+        <w:r>
+          <w:rPr>
+            <w:webHidden/>
+          </w:rPr>
+          <w:tab/>
+        </w:r>
+        <w:r>
+          <w:rPr>
+            <w:webHidden/>
+          </w:rPr>
+          <w:fldChar w:fldCharType="begin"/>
+        </w:r>
+        <w:r>
+          <w:rPr>
+            <w:webHidden/>
+          </w:rPr>
+          <w:instrText xml:space="preserve"> PAGEREF _Toc413162382 \h </w:instrText>
+        </w:r>
+        <w:r>
+          <w:rPr>
+            <w:webHidden/>
+          </w:rPr>
+        </w:r>
+        <w:r>
+          <w:rPr>
+            <w:webHidden/>
+          </w:rPr>
+          <w:fldChar w:fldCharType="separate"/>
+        </w:r>
+        <w:r>
+          <w:rPr>
+            <w:webHidden/>
+          </w:rPr>
+          <w:t>7</w:t>
+        </w:r>
+        <w:r>
+          <w:rPr>
+            <w:webHidden/>
+          </w:rPr>
+          <w:fldChar w:fldCharType="end"/>
+        </w:r>
+      </w:hyperlink>
+    </w:p>
+    <w:p>
+      <w:pPr>
+        <w:pStyle w:val="TOC3"/>
+        <w:rPr>
+          <w:sz w:val="22"/>
+          <w:lang w:val="en-GB" w:eastAsia="en-GB"/>
+        </w:rPr>
+      </w:pPr>
+      <w:hyperlink w:anchor="_Toc413162383" w:history="1">
+        <w:r>
+          <w:rPr>
+            <w:rStyle w:val="Hyperlink"/>
+          </w:rPr>
+          <w:t>2.3.3</w:t>
+        </w:r>
+        <w:r>
+          <w:rPr>
+            <w:sz w:val="22"/>
+            <w:lang w:val="en-GB" w:eastAsia="en-GB"/>
+          </w:rPr>
+          <w:tab/>
+        </w:r>
+        <w:r>
+          <w:rPr>
+            <w:rStyle w:val="Hyperlink"/>
+          </w:rPr>
+          <w:t>PROPHET</w:t>
+        </w:r>
+        <w:r>
+          <w:rPr>
+            <w:webHidden/>
+          </w:rPr>
+          <w:tab/>
+        </w:r>
+        <w:r>
+          <w:rPr>
+            <w:webHidden/>
+          </w:rPr>
+          <w:fldChar w:fldCharType="begin"/>
+        </w:r>
+        <w:r>
+          <w:rPr>
+            <w:webHidden/>
+          </w:rPr>
+          <w:instrText xml:space="preserve"> PAGEREF _Toc413162383 \h </w:instrText>
+        </w:r>
+        <w:r>
+          <w:rPr>
+            <w:webHidden/>
+          </w:rPr>
+        </w:r>
+        <w:r>
+          <w:rPr>
+            <w:webHidden/>
+          </w:rPr>
+          <w:fldChar w:fldCharType="separate"/>
+        </w:r>
+        <w:r>
+          <w:rPr>
+            <w:webHidden/>
+          </w:rPr>
+          <w:t>8</w:t>
+        </w:r>
+        <w:r>
+          <w:rPr>
+            <w:webHidden/>
+          </w:rPr>
+          <w:fldChar w:fldCharType="end"/>
+        </w:r>
+      </w:hyperlink>
+    </w:p>
+    <w:p>
+      <w:pPr>
+        <w:pStyle w:val="TOC3"/>
+        <w:rPr>
+          <w:sz w:val="22"/>
+          <w:lang w:val="en-GB" w:eastAsia="en-GB"/>
+        </w:rPr>
+      </w:pPr>
+      <w:hyperlink w:anchor="_Toc413162384" w:history="1">
+        <w:r>
+          <w:rPr>
+            <w:rStyle w:val="Hyperlink"/>
+          </w:rPr>
+          <w:t>2.3.4</w:t>
+        </w:r>
+        <w:r>
+          <w:rPr>
+            <w:sz w:val="22"/>
+            <w:lang w:val="en-GB" w:eastAsia="en-GB"/>
+          </w:rPr>
+          <w:tab/>
+        </w:r>
+        <w:r>
+          <w:rPr>
+            <w:rStyle w:val="Hyperlink"/>
+          </w:rPr>
+          <w:t>Bubble RAP</w:t>
+        </w:r>
+        <w:r>
+          <w:rPr>
+            <w:webHidden/>
+          </w:rPr>
+          <w:tab/>
+        </w:r>
+        <w:r>
+          <w:rPr>
+            <w:webHidden/>
+          </w:rPr>
+          <w:fldChar w:fldCharType="begin"/>
+        </w:r>
+        <w:r>
+          <w:rPr>
+            <w:webHidden/>
+          </w:rPr>
+          <w:instrText xml:space="preserve"> PAGEREF _Toc413162384 \h </w:instrText>
+        </w:r>
+        <w:r>
+          <w:rPr>
+            <w:webHidden/>
+          </w:rPr>
+        </w:r>
+        <w:r>
+          <w:rPr>
+            <w:webHidden/>
+          </w:rPr>
+          <w:fldChar w:fldCharType="separate"/>
+        </w:r>
+        <w:r>
+          <w:rPr>
+            <w:webHidden/>
+          </w:rPr>
+          <w:t>8</w:t>
+        </w:r>
+        <w:r>
+          <w:rPr>
+            <w:webHidden/>
+          </w:rPr>
+          <w:fldChar w:fldCharType="end"/>
+        </w:r>
+      </w:hyperlink>
+    </w:p>
+    <w:p>
+      <w:pPr>
+        <w:pStyle w:val="TOC2"/>
+        <w:rPr>
+          <w:sz w:val="22"/>
+        </w:rPr>
+      </w:pPr>
+      <w:hyperlink w:anchor="_Toc413162385" w:history="1">
+        <w:r>
+          <w:rPr>
+            <w:rStyle w:val="Hyperlink"/>
+          </w:rPr>
+          <w:t>2.4</w:t>
+        </w:r>
+        <w:r>
+          <w:rPr>
+            <w:sz w:val="22"/>
+          </w:rPr>
+          <w:tab/>
+        </w:r>
+        <w:r>
+          <w:rPr>
+            <w:rStyle w:val="Hyperlink"/>
+          </w:rPr>
+          <w:t>Security</w:t>
+        </w:r>
+        <w:r>
+          <w:rPr>
+            <w:webHidden/>
+          </w:rPr>
+          <w:tab/>
+        </w:r>
+        <w:r>
+          <w:rPr>
+            <w:webHidden/>
+          </w:rPr>
+          <w:fldChar w:fldCharType="begin"/>
+        </w:r>
+        <w:r>
+          <w:rPr>
+            <w:webHidden/>
+          </w:rPr>
+          <w:instrText xml:space="preserve"> PAGEREF _Toc413162385 \h </w:instrText>
+        </w:r>
+        <w:r>
+          <w:rPr>
+            <w:webHidden/>
+          </w:rPr>
+        </w:r>
+        <w:r>
+          <w:rPr>
+            <w:webHidden/>
+          </w:rPr>
+          <w:fldChar w:fldCharType="separate"/>
+        </w:r>
+        <w:r>
+          <w:rPr>
+            <w:webHidden/>
+          </w:rPr>
+          <w:t>8</w:t>
+        </w:r>
+        <w:r>
+          <w:rPr>
+            <w:webHidden/>
+          </w:rPr>
+          <w:fldChar w:fldCharType="end"/>
+        </w:r>
+      </w:hyperlink>
+    </w:p>
+    <w:p>
+      <w:pPr>
+        <w:pStyle w:val="TOC3"/>
+        <w:rPr>
+          <w:sz w:val="22"/>
+          <w:lang w:val="en-GB" w:eastAsia="en-GB"/>
+        </w:rPr>
+      </w:pPr>
+      <w:hyperlink w:anchor="_Toc413162386" w:history="1">
+        <w:r>
+          <w:rPr>
+            <w:rStyle w:val="Hyperlink"/>
+          </w:rPr>
+          <w:t>2.4.1</w:t>
+        </w:r>
+        <w:r>
+          <w:rPr>
+            <w:sz w:val="22"/>
+            <w:lang w:val="en-GB" w:eastAsia="en-GB"/>
+          </w:rPr>
+          <w:tab/>
+        </w:r>
+        <w:r>
+          <w:rPr>
+            <w:rStyle w:val="Hyperlink"/>
+          </w:rPr>
+          <w:t>Trust Based Security</w:t>
+        </w:r>
+        <w:r>
+          <w:rPr>
+            <w:webHidden/>
+          </w:rPr>
+          <w:tab/>
+        </w:r>
+        <w:r>
+          <w:rPr>
+            <w:webHidden/>
+          </w:rPr>
+          <w:fldChar w:fldCharType="begin"/>
+        </w:r>
+        <w:r>
+          <w:rPr>
+            <w:webHidden/>
+          </w:rPr>
+          <w:instrText xml:space="preserve"> PAGEREF _Toc413162386 \h </w:instrText>
+        </w:r>
+        <w:r>
+          <w:rPr>
+            <w:webHidden/>
+          </w:rPr>
+        </w:r>
+        <w:r>
+          <w:rPr>
+            <w:webHidden/>
+          </w:rPr>
+          <w:fldChar w:fldCharType="separate"/>
+        </w:r>
+        <w:r>
+          <w:rPr>
+            <w:webHidden/>
+          </w:rPr>
+          <w:t>8</w:t>
+        </w:r>
+        <w:r>
+          <w:rPr>
+            <w:webHidden/>
+          </w:rPr>
+          <w:fldChar w:fldCharType="end"/>
+        </w:r>
+      </w:hyperlink>
+    </w:p>
+    <w:p>
+      <w:pPr>
+        <w:pStyle w:val="TOC3"/>
+        <w:rPr>
+          <w:sz w:val="22"/>
+          <w:lang w:val="en-GB" w:eastAsia="en-GB"/>
+        </w:rPr>
+      </w:pPr>
+      <w:hyperlink w:anchor="_Toc413162387" w:history="1">
+        <w:r>
+          <w:rPr>
+            <w:rStyle w:val="Hyperlink"/>
+          </w:rPr>
+          <w:t>2.4.2</w:t>
+        </w:r>
+        <w:r>
+          <w:rPr>
+            <w:sz w:val="22"/>
+            <w:lang w:val="en-GB" w:eastAsia="en-GB"/>
+          </w:rPr>
+          <w:tab/>
+        </w:r>
+        <w:r>
+          <w:rPr>
+            <w:rStyle w:val="Hyperlink"/>
+          </w:rPr>
+          <w:t>Cryptographic Security</w:t>
+        </w:r>
+        <w:r>
+          <w:rPr>
+            <w:webHidden/>
+          </w:rPr>
+          <w:tab/>
+        </w:r>
+        <w:r>
+          <w:rPr>
+            <w:webHidden/>
+          </w:rPr>
+          <w:fldChar w:fldCharType="begin"/>
+        </w:r>
+        <w:r>
+          <w:rPr>
+            <w:webHidden/>
+          </w:rPr>
+          <w:instrText xml:space="preserve"> PAGEREF _Toc413162387 \h </w:instrText>
+        </w:r>
+        <w:r>
+          <w:rPr>
+            <w:webHidden/>
+          </w:rPr>
+        </w:r>
+        <w:r>
+          <w:rPr>
+            <w:webHidden/>
+          </w:rPr>
+          <w:fldChar w:fldCharType="separate"/>
+        </w:r>
+        <w:r>
+          <w:rPr>
+            <w:webHidden/>
+          </w:rPr>
+          <w:t>8</w:t>
+        </w:r>
+        <w:r>
+          <w:rPr>
+            <w:webHidden/>
+          </w:rPr>
+          <w:fldChar w:fldCharType="end"/>
+        </w:r>
+      </w:hyperlink>
+    </w:p>
+    <w:p>
+      <w:pPr>
+        <w:pStyle w:val="TOC3"/>
+        <w:rPr>
+          <w:sz w:val="22"/>
+          <w:lang w:val="en-GB" w:eastAsia="en-GB"/>
+        </w:rPr>
+      </w:pPr>
+      <w:hyperlink w:anchor="_Toc413162388" w:history="1">
+        <w:r>
+          <w:rPr>
+            <w:rStyle w:val="Hyperlink"/>
+          </w:rPr>
+          <w:t>2.4.3</w:t>
+        </w:r>
+        <w:r>
+          <w:rPr>
+            <w:sz w:val="22"/>
+            <w:lang w:val="en-GB" w:eastAsia="en-GB"/>
+          </w:rPr>
+          <w:tab/>
+        </w:r>
+        <w:r>
+          <w:rPr>
+            <w:rStyle w:val="Hyperlink"/>
+          </w:rPr>
+          <w:t>Identity Based Encryption</w:t>
+        </w:r>
+        <w:r>
+          <w:rPr>
+            <w:webHidden/>
+          </w:rPr>
+          <w:tab/>
+        </w:r>
+        <w:r>
+          <w:rPr>
+            <w:webHidden/>
+          </w:rPr>
+          <w:fldChar w:fldCharType="begin"/>
+        </w:r>
+        <w:r>
+          <w:rPr>
+            <w:webHidden/>
+          </w:rPr>
+          <w:instrText xml:space="preserve"> PAGEREF _Toc413162388 \h </w:instrText>
+        </w:r>
+        <w:r>
+          <w:rPr>
+            <w:webHidden/>
+          </w:rPr>
+        </w:r>
+        <w:r>
+          <w:rPr>
+            <w:webHidden/>
+          </w:rPr>
+          <w:fldChar w:fldCharType="separate"/>
+        </w:r>
+        <w:r>
+          <w:rPr>
+            <w:webHidden/>
+          </w:rPr>
+          <w:t>9</w:t>
+        </w:r>
+        <w:r>
+          <w:rPr>
+            <w:webHidden/>
+          </w:rPr>
+          <w:fldChar w:fldCharType="end"/>
+        </w:r>
+      </w:hyperlink>
+    </w:p>
+    <w:p>
+      <w:pPr>
+        <w:pStyle w:val="TOC3"/>
+        <w:rPr>
+          <w:sz w:val="22"/>
+          <w:lang w:val="en-GB" w:eastAsia="en-GB"/>
+        </w:rPr>
+      </w:pPr>
+      <w:hyperlink w:anchor="_Toc413162389" w:history="1">
+        <w:r>
+          <w:rPr>
+            <w:rStyle w:val="Hyperlink"/>
+          </w:rPr>
+          <w:t>2.4.4</w:t>
+        </w:r>
+        <w:r>
+          <w:rPr>
+            <w:sz w:val="22"/>
+            <w:lang w:val="en-GB" w:eastAsia="en-GB"/>
+          </w:rPr>
+          <w:tab/>
+        </w:r>
+        <w:r>
+          <w:rPr>
+            <w:rStyle w:val="Hyperlink"/>
+          </w:rPr>
+          <w:t>Hierarchical Identity Based Encryption</w:t>
+        </w:r>
+        <w:r>
+          <w:rPr>
+            <w:webHidden/>
+          </w:rPr>
+          <w:tab/>
+        </w:r>
+        <w:r>
+          <w:rPr>
+            <w:webHidden/>
+          </w:rPr>
+          <w:fldChar w:fldCharType="begin"/>
+        </w:r>
+        <w:r>
+          <w:rPr>
+            <w:webHidden/>
+          </w:rPr>
+          <w:instrText xml:space="preserve"> PAGEREF _Toc413162389 \h </w:instrText>
+        </w:r>
+        <w:r>
+          <w:rPr>
+            <w:webHidden/>
+          </w:rPr>
+        </w:r>
+        <w:r>
+          <w:rPr>
+            <w:webHidden/>
+          </w:rPr>
+          <w:fldChar w:fldCharType="separate"/>
+        </w:r>
+        <w:r>
+          <w:rPr>
+            <w:webHidden/>
+          </w:rPr>
+          <w:t>9</w:t>
+        </w:r>
+        <w:r>
+          <w:rPr>
+            <w:webHidden/>
+          </w:rPr>
+          <w:fldChar w:fldCharType="end"/>
+        </w:r>
+      </w:hyperlink>
+    </w:p>
+    <w:p>
+      <w:pPr>
+        <w:pStyle w:val="TOC1"/>
+        <w:rPr>
+          <w:sz w:val="22"/>
+        </w:rPr>
+      </w:pPr>
+      <w:hyperlink w:anchor="_Toc413162390" w:history="1">
+        <w:r>
+          <w:rPr>
+            <w:rStyle w:val="Hyperlink"/>
+          </w:rPr>
+          <w:t>3</w:t>
+        </w:r>
+        <w:r>
+          <w:rPr>
+            <w:sz w:val="22"/>
+          </w:rPr>
+          <w:tab/>
+        </w:r>
+        <w:r>
+          <w:rPr>
+            <w:rStyle w:val="Hyperlink"/>
+          </w:rPr>
+          <w:t>Use Cases</w:t>
+        </w:r>
+        <w:r>
+          <w:rPr>
+            <w:webHidden/>
+          </w:rPr>
+          <w:tab/>
+        </w:r>
+        <w:r>
+          <w:rPr>
+            <w:webHidden/>
+          </w:rPr>
+          <w:fldChar w:fldCharType="begin"/>
+        </w:r>
+        <w:r>
+          <w:rPr>
+            <w:webHidden/>
+          </w:rPr>
+          <w:instrText xml:space="preserve"> PAGEREF _Toc413162390 \h </w:instrText>
+        </w:r>
+        <w:r>
+          <w:rPr>
+            <w:webHidden/>
+          </w:rPr>
+        </w:r>
+        <w:r>
+          <w:rPr>
+            <w:webHidden/>
+          </w:rPr>
+          <w:fldChar w:fldCharType="separate"/>
+        </w:r>
+        <w:r>
+          <w:rPr>
+            <w:webHidden/>
+          </w:rPr>
+          <w:t>10</w:t>
+        </w:r>
+        <w:r>
+          <w:rPr>
+            <w:webHidden/>
+          </w:rPr>
+          <w:fldChar w:fldCharType="end"/>
+        </w:r>
+      </w:hyperlink>
+    </w:p>
+    <w:p>
+      <w:pPr>
+        <w:pStyle w:val="TOC2"/>
+        <w:rPr>
+          <w:sz w:val="22"/>
+        </w:rPr>
+      </w:pPr>
+      <w:hyperlink w:anchor="_Toc413162391" w:history="1">
+        <w:r>
+          <w:rPr>
+            <w:rStyle w:val="Hyperlink"/>
+          </w:rPr>
+          <w:t>3.1</w:t>
+        </w:r>
+        <w:r>
+          <w:rPr>
+            <w:sz w:val="22"/>
+          </w:rPr>
+          <w:tab/>
+        </w:r>
+        <w:r>
+          <w:rPr>
+            <w:rStyle w:val="Hyperlink"/>
+          </w:rPr>
+          <w:t>Disaster Area</w:t>
+        </w:r>
+        <w:r>
+          <w:rPr>
+            <w:webHidden/>
+          </w:rPr>
+          <w:tab/>
+        </w:r>
+        <w:r>
+          <w:rPr>
+            <w:webHidden/>
+          </w:rPr>
+          <w:fldChar w:fldCharType="begin"/>
+        </w:r>
+        <w:r>
+          <w:rPr>
+            <w:webHidden/>
+          </w:rPr>
+          <w:instrText xml:space="preserve"> PAGEREF _Toc413162391 \h </w:instrText>
+        </w:r>
+        <w:r>
+          <w:rPr>
+            <w:webHidden/>
+          </w:rPr>
+        </w:r>
+        <w:r>
+          <w:rPr>
+            <w:webHidden/>
+          </w:rPr>
+          <w:fldChar w:fldCharType="separate"/>
+        </w:r>
+        <w:r>
+          <w:rPr>
+            <w:webHidden/>
+          </w:rPr>
+          <w:t>10</w:t>
+        </w:r>
+        <w:r>
+          <w:rPr>
+            <w:webHidden/>
+          </w:rPr>
+          <w:fldChar w:fldCharType="end"/>
+        </w:r>
+      </w:hyperlink>
+    </w:p>
+    <w:p>
+      <w:pPr>
+        <w:pStyle w:val="TOC2"/>
+        <w:rPr>
+          <w:sz w:val="22"/>
+        </w:rPr>
+      </w:pPr>
+      <w:hyperlink w:anchor="_Toc413162392" w:history="1">
+        <w:r>
+          <w:rPr>
+            <w:rStyle w:val="Hyperlink"/>
+          </w:rPr>
+          <w:t>3.2</w:t>
+        </w:r>
+        <w:r>
+          <w:rPr>
+            <w:sz w:val="22"/>
+          </w:rPr>
+          <w:tab/>
+        </w:r>
+        <w:r>
+          <w:rPr>
+            <w:rStyle w:val="Hyperlink"/>
+          </w:rPr>
+          <w:t>Privacy</w:t>
+        </w:r>
+        <w:r>
+          <w:rPr>
+            <w:webHidden/>
+          </w:rPr>
+          <w:tab/>
+        </w:r>
+        <w:r>
+          <w:rPr>
+            <w:webHidden/>
+          </w:rPr>
+          <w:fldChar w:fldCharType="begin"/>
+        </w:r>
+        <w:r>
+          <w:rPr>
+            <w:webHidden/>
+          </w:rPr>
+          <w:instrText xml:space="preserve"> PAGEREF _Toc413162392 \h </w:instrText>
+        </w:r>
+        <w:r>
+          <w:rPr>
+            <w:webHidden/>
+          </w:rPr>
+        </w:r>
+        <w:r>
+          <w:rPr>
+            <w:webHidden/>
+          </w:rPr>
+          <w:fldChar w:fldCharType="separate"/>
+        </w:r>
+        <w:r>
+          <w:rPr>
+            <w:webHidden/>
+          </w:rPr>
+          <w:t>10</w:t>
+        </w:r>
+        <w:r>
+          <w:rPr>
+            <w:webHidden/>
+          </w:rPr>
+          <w:fldChar w:fldCharType="end"/>
+        </w:r>
+      </w:hyperlink>
+    </w:p>
+    <w:p>
+      <w:pPr>
+        <w:pStyle w:val="TOC2"/>
+        <w:rPr>
+          <w:sz w:val="22"/>
+        </w:rPr>
+      </w:pPr>
+      <w:hyperlink w:anchor="_Toc413162393" w:history="1">
+        <w:r>
+          <w:rPr>
+            <w:rStyle w:val="Hyperlink"/>
+          </w:rPr>
+          <w:t>3.3</w:t>
+        </w:r>
+        <w:r>
+          <w:rPr>
+            <w:sz w:val="22"/>
+          </w:rPr>
+          <w:tab/>
+        </w:r>
+        <w:r>
+          <w:rPr>
+            <w:rStyle w:val="Hyperlink"/>
+          </w:rPr>
+          <w:t>Threats</w:t>
+        </w:r>
+        <w:r>
+          <w:rPr>
+            <w:webHidden/>
+          </w:rPr>
+          <w:tab/>
+        </w:r>
+        <w:r>
+          <w:rPr>
+            <w:webHidden/>
+          </w:rPr>
+          <w:fldChar w:fldCharType="begin"/>
+        </w:r>
+        <w:r>
+          <w:rPr>
+            <w:webHidden/>
+          </w:rPr>
+          <w:instrText xml:space="preserve"> PAGEREF _Toc413162393 \h </w:instrText>
+        </w:r>
+        <w:r>
+          <w:rPr>
+            <w:webHidden/>
+          </w:rPr>
+        </w:r>
+        <w:r>
+          <w:rPr>
+            <w:webHidden/>
+          </w:rPr>
+          <w:fldChar w:fldCharType="separate"/>
+        </w:r>
+        <w:r>
+          <w:rPr>
+            <w:webHidden/>
+          </w:rPr>
+          <w:t>11</w:t>
+        </w:r>
+        <w:r>
+          <w:rPr>
+            <w:webHidden/>
+          </w:rPr>
+          <w:fldChar w:fldCharType="end"/>
+        </w:r>
+      </w:hyperlink>
+    </w:p>
+    <w:p>
+      <w:pPr>
+        <w:pStyle w:val="TOC3"/>
+        <w:rPr>
+          <w:sz w:val="22"/>
+          <w:lang w:val="en-GB" w:eastAsia="en-GB"/>
+        </w:rPr>
+      </w:pPr>
+      <w:hyperlink w:anchor="_Toc413162394" w:history="1">
+        <w:r>
+          <w:rPr>
+            <w:rStyle w:val="Hyperlink"/>
+          </w:rPr>
+          <w:t>3.3.1</w:t>
+        </w:r>
+        <w:r>
+          <w:rPr>
+            <w:sz w:val="22"/>
+            <w:lang w:val="en-GB" w:eastAsia="en-GB"/>
+          </w:rPr>
+          <w:tab/>
+        </w:r>
+        <w:r>
+          <w:rPr>
+            <w:rStyle w:val="Hyperlink"/>
+          </w:rPr>
+          <w:t>Disaster Area</w:t>
+        </w:r>
+        <w:r>
+          <w:rPr>
+            <w:webHidden/>
+          </w:rPr>
+          <w:tab/>
+        </w:r>
+        <w:r>
+          <w:rPr>
+            <w:webHidden/>
+          </w:rPr>
+          <w:fldChar w:fldCharType="begin"/>
+        </w:r>
+        <w:r>
+          <w:rPr>
+            <w:webHidden/>
+          </w:rPr>
+          <w:instrText xml:space="preserve"> PAGEREF _Toc413162394 \h </w:instrText>
+        </w:r>
+        <w:r>
+          <w:rPr>
+            <w:webHidden/>
+          </w:rPr>
+        </w:r>
+        <w:r>
+          <w:rPr>
+            <w:webHidden/>
+          </w:rPr>
+          <w:fldChar w:fldCharType="separate"/>
+        </w:r>
+        <w:r>
+          <w:rPr>
+            <w:webHidden/>
+          </w:rPr>
+          <w:t>11</w:t>
+        </w:r>
+        <w:r>
+          <w:rPr>
+            <w:webHidden/>
+          </w:rPr>
+          <w:fldChar w:fldCharType="end"/>
+        </w:r>
+      </w:hyperlink>
+    </w:p>
+    <w:p>
+      <w:pPr>
+        <w:pStyle w:val="TOC3"/>
+        <w:rPr>
+          <w:sz w:val="22"/>
+          <w:lang w:val="en-GB" w:eastAsia="en-GB"/>
+        </w:rPr>
+      </w:pPr>
+      <w:hyperlink w:anchor="_Toc413162395" w:history="1">
+        <w:r>
+          <w:rPr>
+            <w:rStyle w:val="Hyperlink"/>
+          </w:rPr>
+          <w:t>3.3.2</w:t>
+        </w:r>
+        <w:r>
+          <w:rPr>
+            <w:sz w:val="22"/>
+            <w:lang w:val="en-GB" w:eastAsia="en-GB"/>
+          </w:rPr>
+          <w:tab/>
+        </w:r>
+        <w:r>
+          <w:rPr>
+            <w:rStyle w:val="Hyperlink"/>
+          </w:rPr>
+          <w:t>Privacy</w:t>
+        </w:r>
+        <w:r>
+          <w:rPr>
+            <w:webHidden/>
+          </w:rPr>
+          <w:tab/>
+        </w:r>
+        <w:r>
+          <w:rPr>
+            <w:webHidden/>
+          </w:rPr>
+          <w:fldChar w:fldCharType="begin"/>
+        </w:r>
+        <w:r>
+          <w:rPr>
+            <w:webHidden/>
+          </w:rPr>
+          <w:instrText xml:space="preserve"> PAGEREF _Toc413162395 \h </w:instrText>
+        </w:r>
+        <w:r>
+          <w:rPr>
+            <w:webHidden/>
+          </w:rPr>
+        </w:r>
+        <w:r>
+          <w:rPr>
+            <w:webHidden/>
+          </w:rPr>
+          <w:fldChar w:fldCharType="separate"/>
+        </w:r>
+        <w:r>
+          <w:rPr>
+            <w:webHidden/>
+          </w:rPr>
+          <w:t>11</w:t>
+        </w:r>
+        <w:r>
+          <w:rPr>
+            <w:webHidden/>
+          </w:rPr>
+          <w:fldChar w:fldCharType="end"/>
+        </w:r>
+      </w:hyperlink>
+    </w:p>
+    <w:p>
+      <w:pPr>
+        <w:pStyle w:val="TOC3"/>
+        <w:rPr>
+          <w:sz w:val="22"/>
+          <w:lang w:val="en-GB" w:eastAsia="en-GB"/>
+        </w:rPr>
+      </w:pPr>
+      <w:hyperlink w:anchor="_Toc413162396" w:history="1">
+        <w:r>
+          <w:rPr>
+            <w:rStyle w:val="Hyperlink"/>
+          </w:rPr>
+          <w:t>3.3.3</w:t>
+        </w:r>
+        <w:r>
+          <w:rPr>
+            <w:sz w:val="22"/>
+            <w:lang w:val="en-GB" w:eastAsia="en-GB"/>
+          </w:rPr>
+          <w:tab/>
+        </w:r>
+        <w:r>
+          <w:rPr>
+            <w:rStyle w:val="Hyperlink"/>
+          </w:rPr>
+          <w:t>All Threats</w:t>
+        </w:r>
+        <w:r>
+          <w:rPr>
+            <w:webHidden/>
+          </w:rPr>
+          <w:tab/>
+        </w:r>
+        <w:r>
+          <w:rPr>
+            <w:webHidden/>
+          </w:rPr>
+          <w:fldChar w:fldCharType="begin"/>
+        </w:r>
+        <w:r>
+          <w:rPr>
+            <w:webHidden/>
+          </w:rPr>
+          <w:instrText xml:space="preserve"> PAGEREF _Toc413162396 \h </w:instrText>
+        </w:r>
+        <w:r>
+          <w:rPr>
+            <w:webHidden/>
+          </w:rPr>
+        </w:r>
+        <w:r>
+          <w:rPr>
+            <w:webHidden/>
+          </w:rPr>
+          <w:fldChar w:fldCharType="separate"/>
+        </w:r>
+        <w:r>
+          <w:rPr>
+            <w:webHidden/>
+          </w:rPr>
+          <w:t>12</w:t>
+        </w:r>
+        <w:r>
+          <w:rPr>
+            <w:webHidden/>
+          </w:rPr>
+          <w:fldChar w:fldCharType="end"/>
+        </w:r>
+      </w:hyperlink>
+    </w:p>
+    <w:p>
+      <w:pPr>
+        <w:pStyle w:val="TOC1"/>
+        <w:rPr>
+          <w:sz w:val="22"/>
+        </w:rPr>
+      </w:pPr>
+      <w:hyperlink w:anchor="_Toc413162397" w:history="1">
+        <w:r>
+          <w:rPr>
+            <w:rStyle w:val="Hyperlink"/>
+          </w:rPr>
+          <w:t>4</w:t>
+        </w:r>
+        <w:r>
+          <w:rPr>
+            <w:sz w:val="22"/>
+          </w:rPr>
+          <w:tab/>
+        </w:r>
+        <w:r>
+          <w:rPr>
+            <w:rStyle w:val="Hyperlink"/>
+          </w:rPr>
+          <w:t>Objectives</w:t>
+        </w:r>
+        <w:r>
+          <w:rPr>
+            <w:webHidden/>
+          </w:rPr>
+          <w:tab/>
+        </w:r>
+        <w:r>
+          <w:rPr>
+            <w:webHidden/>
+          </w:rPr>
+          <w:fldChar w:fldCharType="begin"/>
+        </w:r>
+        <w:r>
+          <w:rPr>
+            <w:webHidden/>
+          </w:rPr>
+          <w:instrText xml:space="preserve"> PAGEREF _Toc413162397 \h </w:instrText>
+        </w:r>
+        <w:r>
+          <w:rPr>
+            <w:webHidden/>
+          </w:rPr>
+        </w:r>
+        <w:r>
+          <w:rPr>
+            <w:webHidden/>
+          </w:rPr>
+          <w:fldChar w:fldCharType="separate"/>
+        </w:r>
+        <w:r>
+          <w:rPr>
+            <w:webHidden/>
+          </w:rPr>
+          <w:t>13</w:t>
+        </w:r>
+        <w:r>
+          <w:rPr>
+            <w:webHidden/>
+          </w:rPr>
+          <w:fldChar w:fldCharType="end"/>
+        </w:r>
+      </w:hyperlink>
+    </w:p>
+    <w:p>
+      <w:pPr>
+        <w:pStyle w:val="TOC2"/>
+        <w:rPr>
+          <w:sz w:val="22"/>
+        </w:rPr>
+      </w:pPr>
+      <w:hyperlink w:anchor="_Toc413162398" w:history="1">
+        <w:r>
+          <w:rPr>
+            <w:rStyle w:val="Hyperlink"/>
+          </w:rPr>
+          <w:t>4.1</w:t>
+        </w:r>
+        <w:r>
+          <w:rPr>
+            <w:sz w:val="22"/>
+          </w:rPr>
+          <w:tab/>
+        </w:r>
+        <w:r>
+          <w:rPr>
+            <w:rStyle w:val="Hyperlink"/>
+          </w:rPr>
+          <w:t>Primary Objectives</w:t>
+        </w:r>
+        <w:r>
+          <w:rPr>
+            <w:webHidden/>
+          </w:rPr>
+          <w:tab/>
+        </w:r>
+        <w:r>
+          <w:rPr>
+            <w:webHidden/>
+          </w:rPr>
+          <w:fldChar w:fldCharType="begin"/>
+        </w:r>
+        <w:r>
+          <w:rPr>
+            <w:webHidden/>
+          </w:rPr>
+          <w:instrText xml:space="preserve"> PAGEREF _Toc413162398 \h </w:instrText>
+        </w:r>
+        <w:r>
+          <w:rPr>
+            <w:webHidden/>
+          </w:rPr>
+        </w:r>
+        <w:r>
+          <w:rPr>
+            <w:webHidden/>
+          </w:rPr>
+          <w:fldChar w:fldCharType="separate"/>
+        </w:r>
+        <w:r>
+          <w:rPr>
+            <w:webHidden/>
+          </w:rPr>
+          <w:t>13</w:t>
+        </w:r>
+        <w:r>
+          <w:rPr>
+            <w:webHidden/>
+          </w:rPr>
+          <w:fldChar w:fldCharType="end"/>
+        </w:r>
+      </w:hyperlink>
+    </w:p>
+    <w:p>
+      <w:pPr>
+        <w:pStyle w:val="TOC2"/>
+        <w:rPr>
+          <w:sz w:val="22"/>
+        </w:rPr>
+      </w:pPr>
+      <w:hyperlink w:anchor="_Toc413162399" w:history="1">
+        <w:r>
+          <w:rPr>
+            <w:rStyle w:val="Hyperlink"/>
+          </w:rPr>
+          <w:t>4.2</w:t>
+        </w:r>
+        <w:r>
+          <w:rPr>
+            <w:sz w:val="22"/>
+          </w:rPr>
+          <w:tab/>
+        </w:r>
+        <w:r>
+          <w:rPr>
+            <w:rStyle w:val="Hyperlink"/>
+          </w:rPr>
+          <w:t>Secondary Objectives</w:t>
+        </w:r>
+        <w:r>
+          <w:rPr>
+            <w:webHidden/>
+          </w:rPr>
+          <w:tab/>
+        </w:r>
+        <w:r>
+          <w:rPr>
+            <w:webHidden/>
+          </w:rPr>
+          <w:fldChar w:fldCharType="begin"/>
+        </w:r>
+        <w:r>
+          <w:rPr>
+            <w:webHidden/>
+          </w:rPr>
+          <w:instrText xml:space="preserve"> PAGEREF _Toc413162399 \h </w:instrText>
+        </w:r>
+        <w:r>
+          <w:rPr>
+            <w:webHidden/>
+          </w:rPr>
+        </w:r>
+        <w:r>
+          <w:rPr>
+            <w:webHidden/>
+          </w:rPr>
+          <w:fldChar w:fldCharType="separate"/>
+        </w:r>
+        <w:r>
+          <w:rPr>
+            <w:webHidden/>
+          </w:rPr>
+          <w:t>13</w:t>
+        </w:r>
+        <w:r>
+          <w:rPr>
+            <w:webHidden/>
+          </w:rPr>
+          <w:fldChar w:fldCharType="end"/>
+        </w:r>
+      </w:hyperlink>
+    </w:p>
+    <w:p>
+      <w:pPr>
+        <w:pStyle w:val="TOC2"/>
+        <w:rPr>
+          <w:sz w:val="22"/>
+        </w:rPr>
+      </w:pPr>
+      <w:hyperlink w:anchor="_Toc413162400" w:history="1">
+        <w:r>
+          <w:rPr>
+            <w:rStyle w:val="Hyperlink"/>
+          </w:rPr>
+          <w:t>4.3</w:t>
+        </w:r>
+        <w:r>
+          <w:rPr>
+            <w:sz w:val="22"/>
+          </w:rPr>
+          <w:tab/>
+        </w:r>
+        <w:r>
+          <w:rPr>
+            <w:rStyle w:val="Hyperlink"/>
+          </w:rPr>
+          <w:t>Tertiary Objectives</w:t>
+        </w:r>
+        <w:r>
+          <w:rPr>
+            <w:webHidden/>
+          </w:rPr>
+          <w:tab/>
+        </w:r>
+        <w:r>
+          <w:rPr>
+            <w:webHidden/>
+          </w:rPr>
+          <w:fldChar w:fldCharType="begin"/>
+        </w:r>
+        <w:r>
+          <w:rPr>
+            <w:webHidden/>
+          </w:rPr>
+          <w:instrText xml:space="preserve"> PAGEREF _Toc413162400 \h </w:instrText>
+        </w:r>
+        <w:r>
+          <w:rPr>
+            <w:webHidden/>
+          </w:rPr>
+        </w:r>
+        <w:r>
+          <w:rPr>
+            <w:webHidden/>
+          </w:rPr>
+          <w:fldChar w:fldCharType="separate"/>
+        </w:r>
+        <w:r>
+          <w:rPr>
+            <w:webHidden/>
+          </w:rPr>
+          <w:t>13</w:t>
+        </w:r>
+        <w:r>
+          <w:rPr>
+            <w:webHidden/>
+          </w:rPr>
+          <w:fldChar w:fldCharType="end"/>
+        </w:r>
+      </w:hyperlink>
+    </w:p>
+    <w:p>
+      <w:pPr>
+        <w:pStyle w:val="TOC1"/>
+        <w:rPr>
+          <w:sz w:val="22"/>
+        </w:rPr>
+      </w:pPr>
+      <w:hyperlink w:anchor="_Toc413162401" w:history="1">
+        <w:r>
+          <w:rPr>
+            <w:rStyle w:val="Hyperlink"/>
+          </w:rPr>
+          <w:t>5</w:t>
+        </w:r>
+        <w:r>
+          <w:rPr>
+            <w:sz w:val="22"/>
+          </w:rPr>
+          <w:tab/>
+        </w:r>
+        <w:r>
+          <w:rPr>
+            <w:rStyle w:val="Hyperlink"/>
+          </w:rPr>
+          <w:t>Requirements Specification</w:t>
+        </w:r>
+        <w:r>
+          <w:rPr>
+            <w:webHidden/>
+          </w:rPr>
+          <w:tab/>
+        </w:r>
+        <w:r>
+          <w:rPr>
+            <w:webHidden/>
+          </w:rPr>
+          <w:fldChar w:fldCharType="begin"/>
+        </w:r>
+        <w:r>
+          <w:rPr>
+            <w:webHidden/>
+          </w:rPr>
+          <w:instrText xml:space="preserve"> PAGEREF _Toc413162401 \h </w:instrText>
+        </w:r>
+        <w:r>
+          <w:rPr>
+            <w:webHidden/>
+          </w:rPr>
+        </w:r>
+        <w:r>
+          <w:rPr>
+            <w:webHidden/>
+          </w:rPr>
+          <w:fldChar w:fldCharType="separate"/>
+        </w:r>
+        <w:r>
+          <w:rPr>
+            <w:webHidden/>
+          </w:rPr>
+          <w:t>14</w:t>
+        </w:r>
+        <w:r>
+          <w:rPr>
+            <w:webHidden/>
+          </w:rPr>
+          <w:fldChar w:fldCharType="end"/>
+        </w:r>
+      </w:hyperlink>
+    </w:p>
+    <w:p>
+      <w:pPr>
+        <w:pStyle w:val="TOC2"/>
+        <w:rPr>
+          <w:sz w:val="22"/>
+        </w:rPr>
+      </w:pPr>
+      <w:hyperlink w:anchor="_Toc413162402" w:history="1">
+        <w:r>
+          <w:rPr>
+            <w:rStyle w:val="Hyperlink"/>
+          </w:rPr>
+          <w:t>5.1</w:t>
+        </w:r>
+        <w:r>
+          <w:rPr>
+            <w:sz w:val="22"/>
+          </w:rPr>
+          <w:tab/>
+        </w:r>
+        <w:r>
+          <w:rPr>
+            <w:rStyle w:val="Hyperlink"/>
+          </w:rPr>
+          <w:t>User Requirements</w:t>
+        </w:r>
+        <w:r>
+          <w:rPr>
+            <w:webHidden/>
+          </w:rPr>
+          <w:tab/>
+        </w:r>
+        <w:r>
+          <w:rPr>
+            <w:webHidden/>
+          </w:rPr>
+          <w:fldChar w:fldCharType="begin"/>
+        </w:r>
+        <w:r>
+          <w:rPr>
+            <w:webHidden/>
+          </w:rPr>
+          <w:instrText xml:space="preserve"> PAGEREF _Toc413162402 \h </w:instrText>
+        </w:r>
+        <w:r>
+          <w:rPr>
+            <w:webHidden/>
+          </w:rPr>
+        </w:r>
+        <w:r>
+          <w:rPr>
+            <w:webHidden/>
+          </w:rPr>
+          <w:fldChar w:fldCharType="separate"/>
+        </w:r>
+        <w:r>
+          <w:rPr>
+            <w:webHidden/>
+          </w:rPr>
+          <w:t>14</w:t>
+        </w:r>
+        <w:r>
+          <w:rPr>
+            <w:webHidden/>
+          </w:rPr>
+          <w:fldChar w:fldCharType="end"/>
+        </w:r>
+      </w:hyperlink>
+    </w:p>
+    <w:p>
+      <w:pPr>
+        <w:pStyle w:val="TOC3"/>
+        <w:rPr>
+          <w:sz w:val="22"/>
+          <w:lang w:val="en-GB" w:eastAsia="en-GB"/>
+        </w:rPr>
+      </w:pPr>
+      <w:hyperlink w:anchor="_Toc413162403" w:history="1">
+        <w:r>
+          <w:rPr>
+            <w:rStyle w:val="Hyperlink"/>
+          </w:rPr>
+          <w:t>5.1.1</w:t>
+        </w:r>
+        <w:r>
+          <w:rPr>
+            <w:sz w:val="22"/>
+            <w:lang w:val="en-GB" w:eastAsia="en-GB"/>
+          </w:rPr>
+          <w:tab/>
+        </w:r>
+        <w:r>
+          <w:rPr>
+            <w:rStyle w:val="Hyperlink"/>
+          </w:rPr>
+          <w:t>Non-Functional Requirements</w:t>
+        </w:r>
+        <w:r>
+          <w:rPr>
+            <w:webHidden/>
+          </w:rPr>
+          <w:tab/>
+        </w:r>
+        <w:r>
+          <w:rPr>
+            <w:webHidden/>
+          </w:rPr>
+          <w:fldChar w:fldCharType="begin"/>
+        </w:r>
+        <w:r>
+          <w:rPr>
+            <w:webHidden/>
+          </w:rPr>
+          <w:instrText xml:space="preserve"> PAGEREF _Toc413162403 \h </w:instrText>
+        </w:r>
+        <w:r>
+          <w:rPr>
+            <w:webHidden/>
+          </w:rPr>
+        </w:r>
+        <w:r>
+          <w:rPr>
+            <w:webHidden/>
+          </w:rPr>
+          <w:fldChar w:fldCharType="separate"/>
+        </w:r>
+        <w:r>
+          <w:rPr>
+            <w:webHidden/>
+          </w:rPr>
+          <w:t>14</w:t>
+        </w:r>
+        <w:r>
+          <w:rPr>
+            <w:webHidden/>
+          </w:rPr>
+          <w:fldChar w:fldCharType="end"/>
+        </w:r>
+      </w:hyperlink>
+    </w:p>
+    <w:p>
+      <w:pPr>
+        <w:pStyle w:val="TOC3"/>
+        <w:rPr>
+          <w:sz w:val="22"/>
+          <w:lang w:val="en-GB" w:eastAsia="en-GB"/>
+        </w:rPr>
+      </w:pPr>
+      <w:hyperlink w:anchor="_Toc413162404" w:history="1">
+        <w:r>
+          <w:rPr>
+            <w:rStyle w:val="Hyperlink"/>
+          </w:rPr>
+          <w:t>5.1.2</w:t>
+        </w:r>
+        <w:r>
+          <w:rPr>
+            <w:sz w:val="22"/>
+            <w:lang w:val="en-GB" w:eastAsia="en-GB"/>
+          </w:rPr>
+          <w:tab/>
+        </w:r>
+        <w:r>
+          <w:rPr>
+            <w:rStyle w:val="Hyperlink"/>
+          </w:rPr>
+          <w:t>Functional Requirements</w:t>
+        </w:r>
+        <w:r>
+          <w:rPr>
+            <w:webHidden/>
+          </w:rPr>
+          <w:tab/>
+        </w:r>
+        <w:r>
+          <w:rPr>
+            <w:webHidden/>
+          </w:rPr>
+          <w:fldChar w:fldCharType="begin"/>
+        </w:r>
+        <w:r>
+          <w:rPr>
+            <w:webHidden/>
+          </w:rPr>
+          <w:instrText xml:space="preserve"> PAGEREF _Toc413162404 \h </w:instrText>
+        </w:r>
+        <w:r>
+          <w:rPr>
+            <w:webHidden/>
+          </w:rPr>
+        </w:r>
+        <w:r>
+          <w:rPr>
+            <w:webHidden/>
+          </w:rPr>
+          <w:fldChar w:fldCharType="separate"/>
+        </w:r>
+        <w:r>
+          <w:rPr>
+            <w:webHidden/>
+          </w:rPr>
+          <w:t>14</w:t>
+        </w:r>
+        <w:r>
+          <w:rPr>
+            <w:webHidden/>
+          </w:rPr>
+          <w:fldChar w:fldCharType="end"/>
+        </w:r>
+      </w:hyperlink>
+    </w:p>
+    <w:p>
+      <w:pPr>
+        <w:pStyle w:val="TOC2"/>
+        <w:rPr>
+          <w:sz w:val="22"/>
+        </w:rPr>
+      </w:pPr>
+      <w:hyperlink w:anchor="_Toc413162405" w:history="1">
+        <w:r>
+          <w:rPr>
+            <w:rStyle w:val="Hyperlink"/>
+          </w:rPr>
+          <w:t>5.2</w:t>
+        </w:r>
+        <w:r>
+          <w:rPr>
+            <w:sz w:val="22"/>
+          </w:rPr>
+          <w:tab/>
+        </w:r>
+        <w:r>
+          <w:rPr>
+            <w:rStyle w:val="Hyperlink"/>
+          </w:rPr>
+          <w:t>System Requirements</w:t>
+        </w:r>
+        <w:r>
+          <w:rPr>
+            <w:webHidden/>
+          </w:rPr>
+          <w:tab/>
+        </w:r>
+        <w:r>
+          <w:rPr>
+            <w:webHidden/>
+          </w:rPr>
+          <w:fldChar w:fldCharType="begin"/>
+        </w:r>
+        <w:r>
+          <w:rPr>
+            <w:webHidden/>
+          </w:rPr>
+          <w:instrText xml:space="preserve"> PAGEREF _Toc413162405 \h </w:instrText>
+        </w:r>
+        <w:r>
+          <w:rPr>
+            <w:webHidden/>
+          </w:rPr>
+        </w:r>
+        <w:r>
+          <w:rPr>
+            <w:webHidden/>
+          </w:rPr>
+          <w:fldChar w:fldCharType="separate"/>
+        </w:r>
+        <w:r>
+          <w:rPr>
+            <w:webHidden/>
+          </w:rPr>
+          <w:t>14</w:t>
+        </w:r>
+        <w:r>
+          <w:rPr>
+            <w:webHidden/>
+          </w:rPr>
+          <w:fldChar w:fldCharType="end"/>
+        </w:r>
+      </w:hyperlink>
+    </w:p>
+    <w:p>
+      <w:pPr>
+        <w:pStyle w:val="TOC3"/>
+        <w:rPr>
+          <w:sz w:val="22"/>
+          <w:lang w:val="en-GB" w:eastAsia="en-GB"/>
+        </w:rPr>
+      </w:pPr>
+      <w:hyperlink w:anchor="_Toc413162406" w:history="1">
+        <w:r>
+          <w:rPr>
+            <w:rStyle w:val="Hyperlink"/>
+          </w:rPr>
+          <w:t>5.2.1</w:t>
+        </w:r>
+        <w:r>
+          <w:rPr>
+            <w:sz w:val="22"/>
+            <w:lang w:val="en-GB" w:eastAsia="en-GB"/>
+          </w:rPr>
+          <w:tab/>
+        </w:r>
+        <w:r>
+          <w:rPr>
+            <w:rStyle w:val="Hyperlink"/>
+          </w:rPr>
+          <w:t>Non-Functional Requirements</w:t>
+        </w:r>
+        <w:r>
+          <w:rPr>
+            <w:webHidden/>
+          </w:rPr>
+          <w:tab/>
+        </w:r>
+        <w:r>
+          <w:rPr>
+            <w:webHidden/>
+          </w:rPr>
+          <w:fldChar w:fldCharType="begin"/>
+        </w:r>
+        <w:r>
+          <w:rPr>
+            <w:webHidden/>
+          </w:rPr>
+          <w:instrText xml:space="preserve"> PAGEREF _Toc413162406 \h </w:instrText>
+        </w:r>
+        <w:r>
+          <w:rPr>
+            <w:webHidden/>
+          </w:rPr>
+        </w:r>
+        <w:r>
+          <w:rPr>
+            <w:webHidden/>
+          </w:rPr>
+          <w:fldChar w:fldCharType="separate"/>
+        </w:r>
+        <w:r>
+          <w:rPr>
+            <w:webHidden/>
+          </w:rPr>
+          <w:t>14</w:t>
+        </w:r>
+        <w:r>
+          <w:rPr>
+            <w:webHidden/>
+          </w:rPr>
+          <w:fldChar w:fldCharType="end"/>
+        </w:r>
+      </w:hyperlink>
+    </w:p>
+    <w:p>
+      <w:pPr>
+        <w:pStyle w:val="TOC3"/>
+        <w:rPr>
+          <w:sz w:val="22"/>
+          <w:lang w:val="en-GB" w:eastAsia="en-GB"/>
+        </w:rPr>
+      </w:pPr>
+      <w:hyperlink w:anchor="_Toc413162407" w:history="1">
+        <w:r>
+          <w:rPr>
+            <w:rStyle w:val="Hyperlink"/>
+          </w:rPr>
+          <w:t>5.2.2</w:t>
+        </w:r>
+        <w:r>
+          <w:rPr>
+            <w:sz w:val="22"/>
+            <w:lang w:val="en-GB" w:eastAsia="en-GB"/>
+          </w:rPr>
+          <w:tab/>
+        </w:r>
+        <w:r>
+          <w:rPr>
+            <w:rStyle w:val="Hyperlink"/>
+          </w:rPr>
+          <w:t>Functional Requirements</w:t>
+        </w:r>
+        <w:r>
+          <w:rPr>
+            <w:webHidden/>
+          </w:rPr>
+          <w:tab/>
+        </w:r>
+        <w:r>
+          <w:rPr>
+            <w:webHidden/>
+          </w:rPr>
+          <w:fldChar w:fldCharType="begin"/>
+        </w:r>
+        <w:r>
+          <w:rPr>
+            <w:webHidden/>
+          </w:rPr>
+          <w:instrText xml:space="preserve"> PAGEREF _Toc413162407 \h </w:instrText>
+        </w:r>
+        <w:r>
+          <w:rPr>
+            <w:webHidden/>
+          </w:rPr>
+        </w:r>
+        <w:r>
+          <w:rPr>
+            <w:webHidden/>
+          </w:rPr>
+          <w:fldChar w:fldCharType="separate"/>
+        </w:r>
+        <w:r>
+          <w:rPr>
+            <w:webHidden/>
+          </w:rPr>
+          <w:t>15</w:t>
+        </w:r>
+        <w:r>
+          <w:rPr>
+            <w:webHidden/>
+          </w:rPr>
+          <w:fldChar w:fldCharType="end"/>
+        </w:r>
+      </w:hyperlink>
+    </w:p>
+    <w:p>
+      <w:pPr>
+        <w:pStyle w:val="TOC1"/>
+        <w:rPr>
+          <w:sz w:val="22"/>
+        </w:rPr>
+      </w:pPr>
+      <w:hyperlink w:anchor="_Toc413162408" w:history="1">
+        <w:r>
+          <w:rPr>
+            <w:rStyle w:val="Hyperlink"/>
+          </w:rPr>
+          <w:t>6</w:t>
+        </w:r>
+        <w:r>
+          <w:rPr>
+            <w:sz w:val="22"/>
+          </w:rPr>
+          <w:tab/>
+        </w:r>
+        <w:r>
+          <w:rPr>
+            <w:rStyle w:val="Hyperlink"/>
+          </w:rPr>
+          <w:t>Software Engineering Process</w:t>
+        </w:r>
+        <w:r>
+          <w:rPr>
+            <w:webHidden/>
+          </w:rPr>
+          <w:tab/>
+        </w:r>
+        <w:r>
+          <w:rPr>
+            <w:webHidden/>
+          </w:rPr>
+          <w:fldChar w:fldCharType="begin"/>
+        </w:r>
+        <w:r>
+          <w:rPr>
+            <w:webHidden/>
+          </w:rPr>
+          <w:instrText xml:space="preserve"> PAGEREF _Toc413162408 \h </w:instrText>
+        </w:r>
+        <w:r>
+          <w:rPr>
+            <w:webHidden/>
+          </w:rPr>
+        </w:r>
+        <w:r>
+          <w:rPr>
+            <w:webHidden/>
+          </w:rPr>
+          <w:fldChar w:fldCharType="separate"/>
+        </w:r>
+        <w:r>
+          <w:rPr>
+            <w:webHidden/>
+          </w:rPr>
+          <w:t>16</w:t>
+        </w:r>
+        <w:r>
+          <w:rPr>
+            <w:webHidden/>
+          </w:rPr>
+          <w:fldChar w:fldCharType="end"/>
+        </w:r>
+      </w:hyperlink>
+    </w:p>
+    <w:p>
+      <w:pPr>
+        <w:pStyle w:val="TOC1"/>
+        <w:rPr>
+          <w:sz w:val="22"/>
+        </w:rPr>
+      </w:pPr>
+      <w:hyperlink w:anchor="_Toc413162409" w:history="1">
+        <w:r>
+          <w:rPr>
+            <w:rStyle w:val="Hyperlink"/>
+          </w:rPr>
+          <w:t>7</w:t>
+        </w:r>
+        <w:r>
+          <w:rPr>
+            <w:sz w:val="22"/>
+          </w:rPr>
+          <w:tab/>
+        </w:r>
+        <w:r>
+          <w:rPr>
+            <w:rStyle w:val="Hyperlink"/>
+          </w:rPr>
+          <w:t>Design</w:t>
+        </w:r>
+        <w:r>
+          <w:rPr>
+            <w:webHidden/>
+          </w:rPr>
+          <w:tab/>
+        </w:r>
+        <w:r>
+          <w:rPr>
+            <w:webHidden/>
+          </w:rPr>
+          <w:fldChar w:fldCharType="begin"/>
+        </w:r>
+        <w:r>
+          <w:rPr>
+            <w:webHidden/>
+          </w:rPr>
+          <w:instrText xml:space="preserve"> PAGEREF _Toc413162409 \h </w:instrText>
+        </w:r>
+        <w:r>
+          <w:rPr>
+            <w:webHidden/>
+          </w:rPr>
+        </w:r>
+        <w:r>
+          <w:rPr>
+            <w:webHidden/>
+          </w:rPr>
+          <w:fldChar w:fldCharType="separate"/>
+        </w:r>
+        <w:r>
+          <w:rPr>
+            <w:webHidden/>
+          </w:rPr>
+          <w:t>17</w:t>
+        </w:r>
+        <w:r>
+          <w:rPr>
+            <w:webHidden/>
+          </w:rPr>
+          <w:fldChar w:fldCharType="end"/>
+        </w:r>
+      </w:hyperlink>
+    </w:p>
+    <w:p>
+      <w:pPr>
+        <w:pStyle w:val="TOC2"/>
+        <w:rPr>
+          <w:sz w:val="22"/>
+        </w:rPr>
+      </w:pPr>
+      <w:hyperlink w:anchor="_Toc413162410" w:history="1">
+        <w:r>
+          <w:rPr>
+            <w:rStyle w:val="Hyperlink"/>
+          </w:rPr>
+          <w:t>7.1</w:t>
+        </w:r>
+        <w:r>
+          <w:rPr>
+            <w:sz w:val="22"/>
+          </w:rPr>
+          <w:tab/>
+        </w:r>
+        <w:r>
+          <w:rPr>
+            <w:rStyle w:val="Hyperlink"/>
+          </w:rPr>
+          <w:t>Routing</w:t>
+        </w:r>
+        <w:r>
+          <w:rPr>
+            <w:webHidden/>
+          </w:rPr>
+          <w:tab/>
+        </w:r>
+        <w:r>
+          <w:rPr>
+            <w:webHidden/>
+          </w:rPr>
+          <w:fldChar w:fldCharType="begin"/>
+        </w:r>
+        <w:r>
+          <w:rPr>
+            <w:webHidden/>
+          </w:rPr>
+          <w:instrText xml:space="preserve"> PAGEREF _Toc413162410 \h </w:instrText>
+        </w:r>
+        <w:r>
+          <w:rPr>
+            <w:webHidden/>
+          </w:rPr>
+        </w:r>
+        <w:r>
+          <w:rPr>
+            <w:webHidden/>
+          </w:rPr>
+          <w:fldChar w:fldCharType="separate"/>
+        </w:r>
+        <w:r>
+          <w:rPr>
+            <w:webHidden/>
+          </w:rPr>
+          <w:t>17</w:t>
+        </w:r>
+        <w:r>
+          <w:rPr>
+            <w:webHidden/>
+          </w:rPr>
+          <w:fldChar w:fldCharType="end"/>
+        </w:r>
+      </w:hyperlink>
+    </w:p>
+    <w:p>
+      <w:pPr>
+        <w:pStyle w:val="TOC2"/>
+        <w:rPr>
+          <w:sz w:val="22"/>
+        </w:rPr>
+      </w:pPr>
+      <w:hyperlink w:anchor="_Toc413162411" w:history="1">
+        <w:r>
+          <w:rPr>
+            <w:rStyle w:val="Hyperlink"/>
+          </w:rPr>
+          <w:t>7.2</w:t>
+        </w:r>
+        <w:r>
+          <w:rPr>
+            <w:sz w:val="22"/>
+          </w:rPr>
+          <w:tab/>
+        </w:r>
+        <w:r>
+          <w:rPr>
+            <w:rStyle w:val="Hyperlink"/>
+          </w:rPr>
+          <w:t>Message Buffer Eviction</w:t>
+        </w:r>
+        <w:r>
+          <w:rPr>
+            <w:webHidden/>
+          </w:rPr>
+          <w:tab/>
+        </w:r>
+        <w:r>
+          <w:rPr>
+            <w:webHidden/>
+          </w:rPr>
+          <w:fldChar w:fldCharType="begin"/>
+        </w:r>
+        <w:r>
+          <w:rPr>
+            <w:webHidden/>
+          </w:rPr>
+          <w:instrText xml:space="preserve"> PAGEREF _Toc413162411 \h </w:instrText>
+        </w:r>
+        <w:r>
+          <w:rPr>
+            <w:webHidden/>
+          </w:rPr>
+        </w:r>
+        <w:r>
+          <w:rPr>
+            <w:webHidden/>
+          </w:rPr>
+          <w:fldChar w:fldCharType="separate"/>
+        </w:r>
+        <w:r>
+          <w:rPr>
+            <w:webHidden/>
+          </w:rPr>
+          <w:t>17</w:t>
+        </w:r>
+        <w:r>
+          <w:rPr>
+            <w:webHidden/>
+          </w:rPr>
+          <w:fldChar w:fldCharType="end"/>
+        </w:r>
+      </w:hyperlink>
+    </w:p>
+    <w:p>
+      <w:pPr>
+        <w:pStyle w:val="TOC2"/>
+        <w:rPr>
+          <w:sz w:val="22"/>
+        </w:rPr>
+      </w:pPr>
+      <w:hyperlink w:anchor="_Toc413162412" w:history="1">
+        <w:r>
+          <w:rPr>
+            <w:rStyle w:val="Hyperlink"/>
+          </w:rPr>
+          <w:t>7.3</w:t>
+        </w:r>
+        <w:r>
+          <w:rPr>
+            <w:sz w:val="22"/>
+          </w:rPr>
+          <w:tab/>
+        </w:r>
+        <w:r>
+          <w:rPr>
+            <w:rStyle w:val="Hyperlink"/>
+          </w:rPr>
+          <w:t>Ensuring Message Integrity</w:t>
+        </w:r>
+        <w:r>
+          <w:rPr>
+            <w:webHidden/>
+          </w:rPr>
+          <w:tab/>
+        </w:r>
+        <w:r>
+          <w:rPr>
+            <w:webHidden/>
+          </w:rPr>
+          <w:fldChar w:fldCharType="begin"/>
+        </w:r>
+        <w:r>
+          <w:rPr>
+            <w:webHidden/>
+          </w:rPr>
+          <w:instrText xml:space="preserve"> PAGEREF _Toc413162412 \h </w:instrText>
+        </w:r>
+        <w:r>
+          <w:rPr>
+            <w:webHidden/>
+          </w:rPr>
+        </w:r>
+        <w:r>
+          <w:rPr>
+            <w:webHidden/>
+          </w:rPr>
+          <w:fldChar w:fldCharType="separate"/>
+        </w:r>
+        <w:r>
+          <w:rPr>
+            <w:webHidden/>
+          </w:rPr>
+          <w:t>17</w:t>
+        </w:r>
+        <w:r>
+          <w:rPr>
+            <w:webHidden/>
+          </w:rPr>
+          <w:fldChar w:fldCharType="end"/>
+        </w:r>
+      </w:hyperlink>
+    </w:p>
+    <w:p>
+      <w:pPr>
+        <w:pStyle w:val="TOC2"/>
+        <w:rPr>
+          <w:sz w:val="22"/>
+        </w:rPr>
+      </w:pPr>
+      <w:hyperlink w:anchor="_Toc413162413" w:history="1">
+        <w:r>
+          <w:rPr>
+            <w:rStyle w:val="Hyperlink"/>
+          </w:rPr>
+          <w:t>7.4</w:t>
+        </w:r>
+        <w:r>
+          <w:rPr>
+            <w:sz w:val="22"/>
+          </w:rPr>
+          <w:tab/>
+        </w:r>
+        <w:r>
+          <w:rPr>
+            <w:rStyle w:val="Hyperlink"/>
+          </w:rPr>
+          <w:t>Alternative to HIBE-Based Approaches</w:t>
+        </w:r>
+        <w:r>
+          <w:rPr>
+            <w:webHidden/>
+          </w:rPr>
+          <w:tab/>
+        </w:r>
+        <w:r>
+          <w:rPr>
+            <w:webHidden/>
+          </w:rPr>
+          <w:fldChar w:fldCharType="begin"/>
+        </w:r>
+        <w:r>
+          <w:rPr>
+            <w:webHidden/>
+          </w:rPr>
+          <w:instrText xml:space="preserve"> PAGEREF _Toc413162413 \h </w:instrText>
+        </w:r>
+        <w:r>
+          <w:rPr>
+            <w:webHidden/>
+          </w:rPr>
+        </w:r>
+        <w:r>
+          <w:rPr>
+            <w:webHidden/>
+          </w:rPr>
+          <w:fldChar w:fldCharType="separate"/>
+        </w:r>
+        <w:r>
+          <w:rPr>
+            <w:webHidden/>
+          </w:rPr>
+          <w:t>19</w:t>
+        </w:r>
+        <w:r>
+          <w:rPr>
+            <w:webHidden/>
+          </w:rPr>
+          <w:fldChar w:fldCharType="end"/>
+        </w:r>
+      </w:hyperlink>
+    </w:p>
+    <w:p>
+      <w:pPr>
+        <w:pStyle w:val="TOC2"/>
+        <w:rPr>
+          <w:sz w:val="22"/>
+        </w:rPr>
+      </w:pPr>
+      <w:hyperlink w:anchor="_Toc413162414" w:history="1">
+        <w:r>
+          <w:rPr>
+            <w:rStyle w:val="Hyperlink"/>
+          </w:rPr>
+          <w:t>7.5</w:t>
+        </w:r>
+        <w:r>
+          <w:rPr>
+            <w:sz w:val="22"/>
+          </w:rPr>
+          <w:tab/>
+        </w:r>
+        <w:r>
+          <w:rPr>
+            <w:rStyle w:val="Hyperlink"/>
+          </w:rPr>
+          <w:t>Preventing Black Hole Attacks</w:t>
+        </w:r>
+        <w:r>
+          <w:rPr>
+            <w:webHidden/>
+          </w:rPr>
+          <w:tab/>
+        </w:r>
+        <w:r>
+          <w:rPr>
+            <w:webHidden/>
+          </w:rPr>
+          <w:fldChar w:fldCharType="begin"/>
+        </w:r>
+        <w:r>
+          <w:rPr>
+            <w:webHidden/>
+          </w:rPr>
+          <w:instrText xml:space="preserve"> PAGEREF _Toc413162414 \h </w:instrText>
+        </w:r>
+        <w:r>
+          <w:rPr>
+            <w:webHidden/>
+          </w:rPr>
+        </w:r>
+        <w:r>
+          <w:rPr>
+            <w:webHidden/>
+          </w:rPr>
+          <w:fldChar w:fldCharType="separate"/>
+        </w:r>
+        <w:r>
+          <w:rPr>
+            <w:webHidden/>
+          </w:rPr>
+          <w:t>19</w:t>
+        </w:r>
+        <w:r>
+          <w:rPr>
+            <w:webHidden/>
+          </w:rPr>
+          <w:fldChar w:fldCharType="end"/>
+        </w:r>
+      </w:hyperlink>
+    </w:p>
+    <w:p>
+      <w:pPr>
+        <w:pStyle w:val="TOC2"/>
+        <w:rPr>
+          <w:sz w:val="22"/>
+        </w:rPr>
+      </w:pPr>
+      <w:hyperlink w:anchor="_Toc413162415" w:history="1">
+        <w:r>
+          <w:rPr>
+            <w:rStyle w:val="Hyperlink"/>
+          </w:rPr>
+          <w:t>7.6</w:t>
+        </w:r>
+        <w:r>
+          <w:rPr>
+            <w:sz w:val="22"/>
+          </w:rPr>
+          <w:tab/>
+        </w:r>
+        <w:r>
+          <w:rPr>
+            <w:rStyle w:val="Hyperlink"/>
+          </w:rPr>
+          <w:t>Preventing Snooping</w:t>
+        </w:r>
+        <w:r>
+          <w:rPr>
+            <w:webHidden/>
+          </w:rPr>
+          <w:tab/>
+        </w:r>
+        <w:r>
+          <w:rPr>
+            <w:webHidden/>
+          </w:rPr>
+          <w:fldChar w:fldCharType="begin"/>
+        </w:r>
+        <w:r>
+          <w:rPr>
+            <w:webHidden/>
+          </w:rPr>
+          <w:instrText xml:space="preserve"> PAGEREF _Toc413162415 \h </w:instrText>
+        </w:r>
+        <w:r>
+          <w:rPr>
+            <w:webHidden/>
+          </w:rPr>
+        </w:r>
+        <w:r>
+          <w:rPr>
+            <w:webHidden/>
+          </w:rPr>
+          <w:fldChar w:fldCharType="separate"/>
+        </w:r>
+        <w:r>
+          <w:rPr>
+            <w:webHidden/>
+          </w:rPr>
+          <w:t>20</w:t>
+        </w:r>
+        <w:r>
+          <w:rPr>
+            <w:webHidden/>
+          </w:rPr>
+          <w:fldChar w:fldCharType="end"/>
+        </w:r>
+      </w:hyperlink>
+    </w:p>
+    <w:p>
+      <w:pPr>
+        <w:pStyle w:val="TOC2"/>
+        <w:rPr>
+          <w:sz w:val="22"/>
+        </w:rPr>
+      </w:pPr>
+      <w:hyperlink w:anchor="_Toc413162416" w:history="1">
+        <w:r>
+          <w:rPr>
+            <w:rStyle w:val="Hyperlink"/>
+          </w:rPr>
+          <w:t>7.7</w:t>
+        </w:r>
+        <w:r>
+          <w:rPr>
+            <w:sz w:val="22"/>
+          </w:rPr>
+          <w:tab/>
+        </w:r>
+        <w:r>
+          <w:rPr>
+            <w:rStyle w:val="Hyperlink"/>
+          </w:rPr>
+          <w:t>Protecting the PKG</w:t>
+        </w:r>
+        <w:r>
+          <w:rPr>
+            <w:webHidden/>
+          </w:rPr>
+          <w:tab/>
+        </w:r>
+        <w:r>
+          <w:rPr>
+            <w:webHidden/>
+          </w:rPr>
+          <w:fldChar w:fldCharType="begin"/>
+        </w:r>
+        <w:r>
+          <w:rPr>
+            <w:webHidden/>
+          </w:rPr>
+          <w:instrText xml:space="preserve"> PAGEREF _Toc413162416 \h </w:instrText>
+        </w:r>
+        <w:r>
+          <w:rPr>
+            <w:webHidden/>
+          </w:rPr>
+        </w:r>
+        <w:r>
+          <w:rPr>
+            <w:webHidden/>
+          </w:rPr>
+          <w:fldChar w:fldCharType="separate"/>
+        </w:r>
+        <w:r>
+          <w:rPr>
+            <w:webHidden/>
+          </w:rPr>
+          <w:t>20</w:t>
+        </w:r>
+        <w:r>
+          <w:rPr>
+            <w:webHidden/>
+          </w:rPr>
+          <w:fldChar w:fldCharType="end"/>
+        </w:r>
+      </w:hyperlink>
+    </w:p>
+    <w:p>
+      <w:pPr>
+        <w:pStyle w:val="TOC1"/>
+        <w:rPr>
+          <w:sz w:val="22"/>
+        </w:rPr>
+      </w:pPr>
+      <w:hyperlink w:anchor="_Toc413162417" w:history="1">
+        <w:r>
+          <w:rPr>
+            <w:rStyle w:val="Hyperlink"/>
+          </w:rPr>
+          <w:t>8</w:t>
+        </w:r>
+        <w:r>
+          <w:rPr>
+            <w:sz w:val="22"/>
+          </w:rPr>
+          <w:tab/>
+        </w:r>
+        <w:r>
+          <w:rPr>
+            <w:rStyle w:val="Hyperlink"/>
+          </w:rPr>
+          <w:t>Implementation</w:t>
+        </w:r>
+        <w:r>
+          <w:rPr>
+            <w:webHidden/>
+          </w:rPr>
+          <w:tab/>
+        </w:r>
+        <w:r>
+          <w:rPr>
+            <w:webHidden/>
+          </w:rPr>
+          <w:fldChar w:fldCharType="begin"/>
+        </w:r>
+        <w:r>
+          <w:rPr>
+            <w:webHidden/>
+          </w:rPr>
+          <w:instrText xml:space="preserve"> PAGEREF _Toc413162417 \h </w:instrText>
+        </w:r>
+        <w:r>
+          <w:rPr>
+            <w:webHidden/>
+          </w:rPr>
+        </w:r>
+        <w:r>
+          <w:rPr>
+            <w:webHidden/>
+          </w:rPr>
+          <w:fldChar w:fldCharType="separate"/>
+        </w:r>
+        <w:r>
+          <w:rPr>
+            <w:webHidden/>
+          </w:rPr>
+          <w:t>21</w:t>
+        </w:r>
+        <w:r>
+          <w:rPr>
+            <w:webHidden/>
+          </w:rPr>
+          <w:fldChar w:fldCharType="end"/>
+        </w:r>
+      </w:hyperlink>
+    </w:p>
+    <w:p>
+      <w:pPr>
+        <w:pStyle w:val="TOC2"/>
+        <w:rPr>
+          <w:sz w:val="22"/>
+        </w:rPr>
+      </w:pPr>
+      <w:hyperlink w:anchor="_Toc413162418" w:history="1">
+        <w:r>
+          <w:rPr>
+            <w:rStyle w:val="Hyperlink"/>
+          </w:rPr>
+          <w:t>8.1</w:t>
+        </w:r>
+        <w:r>
+          <w:rPr>
+            <w:sz w:val="22"/>
+          </w:rPr>
+          <w:tab/>
+        </w:r>
+        <w:r>
+          <w:rPr>
+            <w:rStyle w:val="Hyperlink"/>
+          </w:rPr>
+          <w:t>Encryption Scheme</w:t>
+        </w:r>
+        <w:r>
+          <w:rPr>
+            <w:webHidden/>
+          </w:rPr>
+          <w:tab/>
+        </w:r>
+        <w:r>
+          <w:rPr>
+            <w:webHidden/>
+          </w:rPr>
+          <w:fldChar w:fldCharType="begin"/>
+        </w:r>
+        <w:r>
+          <w:rPr>
+            <w:webHidden/>
+          </w:rPr>
+          <w:instrText xml:space="preserve"> PAGEREF _Toc413162418 \h </w:instrText>
+        </w:r>
+        <w:r>
+          <w:rPr>
+            <w:webHidden/>
+          </w:rPr>
+        </w:r>
+        <w:r>
+          <w:rPr>
+            <w:webHidden/>
+          </w:rPr>
+          <w:fldChar w:fldCharType="separate"/>
+        </w:r>
+        <w:r>
+          <w:rPr>
+            <w:webHidden/>
+          </w:rPr>
+          <w:t>21</w:t>
+        </w:r>
+        <w:r>
+          <w:rPr>
+            <w:webHidden/>
+          </w:rPr>
+          <w:fldChar w:fldCharType="end"/>
+        </w:r>
+      </w:hyperlink>
+    </w:p>
+    <w:p>
+      <w:pPr>
+        <w:pStyle w:val="TOC3"/>
+        <w:rPr>
+          <w:sz w:val="22"/>
+          <w:lang w:val="en-GB" w:eastAsia="en-GB"/>
+        </w:rPr>
+      </w:pPr>
+      <w:hyperlink w:anchor="_Toc413162419" w:history="1">
+        <w:r>
+          <w:rPr>
+            <w:rStyle w:val="Hyperlink"/>
+          </w:rPr>
+          <w:t>8.1.1</w:t>
+        </w:r>
+        <w:r>
+          <w:rPr>
+            <w:sz w:val="22"/>
+            <w:lang w:val="en-GB" w:eastAsia="en-GB"/>
+          </w:rPr>
+          <w:tab/>
+        </w:r>
+        <w:r>
+          <w:rPr>
+            <w:rStyle w:val="Hyperlink"/>
+          </w:rPr>
+          <w:t>Requirements</w:t>
+        </w:r>
+        <w:r>
+          <w:rPr>
+            <w:webHidden/>
+          </w:rPr>
+          <w:tab/>
+        </w:r>
+        <w:r>
+          <w:rPr>
+            <w:webHidden/>
+          </w:rPr>
+          <w:fldChar w:fldCharType="begin"/>
+        </w:r>
+        <w:r>
+          <w:rPr>
+            <w:webHidden/>
+          </w:rPr>
+          <w:instrText xml:space="preserve"> PAGEREF _Toc413162419 \h </w:instrText>
+        </w:r>
+        <w:r>
+          <w:rPr>
+            <w:webHidden/>
+          </w:rPr>
+        </w:r>
+        <w:r>
+          <w:rPr>
+            <w:webHidden/>
+          </w:rPr>
+          <w:fldChar w:fldCharType="separate"/>
+        </w:r>
+        <w:r>
+          <w:rPr>
+            <w:webHidden/>
+          </w:rPr>
+          <w:t>21</w:t>
+        </w:r>
+        <w:r>
+          <w:rPr>
+            <w:webHidden/>
+          </w:rPr>
+          <w:fldChar w:fldCharType="end"/>
+        </w:r>
+      </w:hyperlink>
+    </w:p>
+    <w:p>
+      <w:pPr>
+        <w:pStyle w:val="TOC3"/>
+        <w:rPr>
+          <w:sz w:val="22"/>
+          <w:lang w:val="en-GB" w:eastAsia="en-GB"/>
+        </w:rPr>
+      </w:pPr>
+      <w:hyperlink w:anchor="_Toc413162420" w:history="1">
+        <w:r>
+          <w:rPr>
+            <w:rStyle w:val="Hyperlink"/>
+          </w:rPr>
+          <w:t>8.1.2</w:t>
+        </w:r>
+        <w:r>
+          <w:rPr>
+            <w:sz w:val="22"/>
+            <w:lang w:val="en-GB" w:eastAsia="en-GB"/>
+          </w:rPr>
+          <w:tab/>
+        </w:r>
+        <w:r>
+          <w:rPr>
+            <w:rStyle w:val="Hyperlink"/>
+          </w:rPr>
+          <w:t>Disaster Area Scenario</w:t>
+        </w:r>
+        <w:r>
+          <w:rPr>
+            <w:webHidden/>
+          </w:rPr>
+          <w:tab/>
+        </w:r>
+        <w:r>
+          <w:rPr>
+            <w:webHidden/>
+          </w:rPr>
+          <w:fldChar w:fldCharType="begin"/>
+        </w:r>
+        <w:r>
+          <w:rPr>
+            <w:webHidden/>
+          </w:rPr>
+          <w:instrText xml:space="preserve"> PAGEREF _Toc413162420 \h </w:instrText>
+        </w:r>
+        <w:r>
+          <w:rPr>
+            <w:webHidden/>
+          </w:rPr>
+        </w:r>
+        <w:r>
+          <w:rPr>
+            <w:webHidden/>
+          </w:rPr>
+          <w:fldChar w:fldCharType="separate"/>
+        </w:r>
+        <w:r>
+          <w:rPr>
+            <w:webHidden/>
+          </w:rPr>
+          <w:t>21</w:t>
+        </w:r>
+        <w:r>
+          <w:rPr>
+            <w:webHidden/>
+          </w:rPr>
+          <w:fldChar w:fldCharType="end"/>
+        </w:r>
+      </w:hyperlink>
+    </w:p>
+    <w:p>
+      <w:pPr>
+        <w:pStyle w:val="TOC3"/>
+        <w:rPr>
+          <w:sz w:val="22"/>
+          <w:lang w:val="en-GB" w:eastAsia="en-GB"/>
+        </w:rPr>
+      </w:pPr>
+      <w:hyperlink w:anchor="_Toc413162421" w:history="1">
+        <w:r>
+          <w:rPr>
+            <w:rStyle w:val="Hyperlink"/>
+          </w:rPr>
+          <w:t>8.1.3</w:t>
+        </w:r>
+        <w:r>
+          <w:rPr>
+            <w:sz w:val="22"/>
+            <w:lang w:val="en-GB" w:eastAsia="en-GB"/>
+          </w:rPr>
+          <w:tab/>
+        </w:r>
+        <w:r>
+          <w:rPr>
+            <w:rStyle w:val="Hyperlink"/>
+          </w:rPr>
+          <w:t>Privacy Scenario</w:t>
+        </w:r>
+        <w:r>
+          <w:rPr>
+            <w:webHidden/>
+          </w:rPr>
+          <w:tab/>
+        </w:r>
+        <w:r>
+          <w:rPr>
+            <w:webHidden/>
+          </w:rPr>
+          <w:fldChar w:fldCharType="begin"/>
+        </w:r>
+        <w:r>
+          <w:rPr>
+            <w:webHidden/>
+          </w:rPr>
+          <w:instrText xml:space="preserve"> PAGEREF _Toc413162421 \h </w:instrText>
+        </w:r>
+        <w:r>
+          <w:rPr>
+            <w:webHidden/>
+          </w:rPr>
+        </w:r>
+        <w:r>
+          <w:rPr>
+            <w:webHidden/>
+          </w:rPr>
+          <w:fldChar w:fldCharType="separate"/>
+        </w:r>
+        <w:r>
+          <w:rPr>
+            <w:webHidden/>
+          </w:rPr>
+          <w:t>22</w:t>
+        </w:r>
+        <w:r>
+          <w:rPr>
+            <w:webHidden/>
+          </w:rPr>
+          <w:fldChar w:fldCharType="end"/>
+        </w:r>
+      </w:hyperlink>
+    </w:p>
+    <w:p>
+      <w:pPr>
+        <w:pStyle w:val="TOC3"/>
+        <w:rPr>
+          <w:sz w:val="22"/>
+          <w:lang w:val="en-GB" w:eastAsia="en-GB"/>
+        </w:rPr>
+      </w:pPr>
+      <w:hyperlink w:anchor="_Toc413162422" w:history="1">
+        <w:r>
+          <w:rPr>
+            <w:rStyle w:val="Hyperlink"/>
+          </w:rPr>
+          <w:t>8.1.4</w:t>
+        </w:r>
+        <w:r>
+          <w:rPr>
+            <w:sz w:val="22"/>
+            <w:lang w:val="en-GB" w:eastAsia="en-GB"/>
+          </w:rPr>
+          <w:tab/>
+        </w:r>
+        <w:r>
+          <w:rPr>
+            <w:rStyle w:val="Hyperlink"/>
+          </w:rPr>
+          <w:t>Candidate Algorithm - LW11 Unbounded HIBE Encryption</w:t>
+        </w:r>
+        <w:r>
+          <w:rPr>
+            <w:webHidden/>
+          </w:rPr>
+          <w:tab/>
+        </w:r>
+        <w:r>
+          <w:rPr>
+            <w:webHidden/>
+          </w:rPr>
+          <w:fldChar w:fldCharType="begin"/>
+        </w:r>
+        <w:r>
+          <w:rPr>
+            <w:webHidden/>
+          </w:rPr>
+          <w:instrText xml:space="preserve"> PAGEREF _Toc413162422 \h </w:instrText>
+        </w:r>
+        <w:r>
+          <w:rPr>
+            <w:webHidden/>
+          </w:rPr>
+          <w:fldChar w:fldCharType="separate"/>
+        </w:r>
+        <w:r>
+          <w:rPr>
+            <w:b/>
+            <w:bCs/>
+            <w:webHidden/>
+          </w:rPr>
+          <w:t>Error! Bookmark not defined.</w:t>
+        </w:r>
+        <w:r>
+          <w:rPr>
+            <w:webHidden/>
+          </w:rPr>
+          <w:fldChar w:fldCharType="end"/>
+        </w:r>
+      </w:hyperlink>
+    </w:p>
+    <w:p>
+      <w:pPr>
+        <w:pStyle w:val="TOC3"/>
+        <w:rPr>
+          <w:sz w:val="22"/>
+          <w:lang w:val="en-GB" w:eastAsia="en-GB"/>
+        </w:rPr>
+      </w:pPr>
+      <w:hyperlink w:anchor="_Toc413162423" w:history="1">
+        <w:r>
+          <w:rPr>
+            <w:rStyle w:val="Hyperlink"/>
+          </w:rPr>
+          <w:t>8.1.5</w:t>
+        </w:r>
+        <w:r>
+          <w:rPr>
+            <w:sz w:val="22"/>
+            <w:lang w:val="en-GB" w:eastAsia="en-GB"/>
+          </w:rPr>
+          <w:tab/>
+        </w:r>
+        <w:r>
+          <w:rPr>
+            <w:rStyle w:val="Hyperlink"/>
+          </w:rPr>
+          <w:t>Candidate Algorithm - DIP10 Bounded HIBE Encryption</w:t>
+        </w:r>
+        <w:r>
+          <w:rPr>
+            <w:webHidden/>
+          </w:rPr>
+          <w:tab/>
+        </w:r>
+        <w:r>
+          <w:rPr>
+            <w:webHidden/>
+          </w:rPr>
+          <w:fldChar w:fldCharType="begin"/>
+        </w:r>
+        <w:r>
+          <w:rPr>
+            <w:webHidden/>
+          </w:rPr>
+          <w:instrText xml:space="preserve"> PAGEREF _Toc413162423 \h </w:instrText>
+        </w:r>
+        <w:r>
+          <w:rPr>
+            <w:webHidden/>
+          </w:rPr>
+          <w:fldChar w:fldCharType="separate"/>
+        </w:r>
+        <w:r>
+          <w:rPr>
+            <w:b/>
+            <w:bCs/>
+            <w:webHidden/>
+          </w:rPr>
+          <w:t>Error! Bookmark not defined.</w:t>
+        </w:r>
+        <w:r>
+          <w:rPr>
+            <w:webHidden/>
+          </w:rPr>
+          <w:fldChar w:fldCharType="end"/>
+        </w:r>
+      </w:hyperlink>
+    </w:p>
+    <w:p>
+      <w:pPr>
+        <w:pStyle w:val="TOC3"/>
+        <w:rPr>
+          <w:sz w:val="22"/>
+          <w:lang w:val="en-GB" w:eastAsia="en-GB"/>
+        </w:rPr>
+      </w:pPr>
+      <w:hyperlink w:anchor="_Toc413162424" w:history="1">
+        <w:r>
+          <w:rPr>
+            <w:rStyle w:val="Hyperlink"/>
+          </w:rPr>
+          <w:t>8.1.6</w:t>
+        </w:r>
+        <w:r>
+          <w:rPr>
+            <w:sz w:val="22"/>
+            <w:lang w:val="en-GB" w:eastAsia="en-GB"/>
+          </w:rPr>
+          <w:tab/>
+        </w:r>
+        <w:r>
+          <w:rPr>
+            <w:rStyle w:val="Hyperlink"/>
+          </w:rPr>
+          <w:t>Candidate Algorithm - PS06 IBE Signing</w:t>
+        </w:r>
+        <w:r>
+          <w:rPr>
+            <w:webHidden/>
+          </w:rPr>
+          <w:tab/>
+        </w:r>
+        <w:r>
+          <w:rPr>
+            <w:webHidden/>
+          </w:rPr>
+          <w:fldChar w:fldCharType="begin"/>
+        </w:r>
+        <w:r>
+          <w:rPr>
+            <w:webHidden/>
+          </w:rPr>
+          <w:instrText xml:space="preserve"> PAGEREF _Toc413162424 \h </w:instrText>
+        </w:r>
+        <w:r>
+          <w:rPr>
+            <w:webHidden/>
+          </w:rPr>
+          <w:fldChar w:fldCharType="separate"/>
+        </w:r>
+        <w:r>
+          <w:rPr>
+            <w:b/>
+            <w:bCs/>
+            <w:webHidden/>
+          </w:rPr>
+          <w:t>Error! Bookmark not defined.</w:t>
+        </w:r>
+        <w:r>
+          <w:rPr>
+            <w:webHidden/>
+          </w:rPr>
+          <w:fldChar w:fldCharType="end"/>
+        </w:r>
+      </w:hyperlink>
+    </w:p>
+    <w:p>
+      <w:pPr>
+        <w:pStyle w:val="TOC3"/>
+        <w:rPr>
+          <w:sz w:val="22"/>
+          <w:lang w:val="en-GB" w:eastAsia="en-GB"/>
+        </w:rPr>
+      </w:pPr>
+      <w:hyperlink w:anchor="_Toc413162425" w:history="1">
+        <w:r>
+          <w:rPr>
+            <w:rStyle w:val="Hyperlink"/>
+          </w:rPr>
+          <w:t>8.1.7</w:t>
+        </w:r>
+        <w:r>
+          <w:rPr>
+            <w:sz w:val="22"/>
+            <w:lang w:val="en-GB" w:eastAsia="en-GB"/>
+          </w:rPr>
+          <w:tab/>
+        </w:r>
+        <w:r>
+          <w:rPr>
+            <w:rStyle w:val="Hyperlink"/>
+          </w:rPr>
+          <w:t>Algorithm Choice</w:t>
+        </w:r>
+        <w:r>
+          <w:rPr>
+            <w:webHidden/>
+          </w:rPr>
+          <w:tab/>
+        </w:r>
+        <w:r>
+          <w:rPr>
+            <w:webHidden/>
+          </w:rPr>
+          <w:fldChar w:fldCharType="begin"/>
+        </w:r>
+        <w:r>
+          <w:rPr>
+            <w:webHidden/>
+          </w:rPr>
+          <w:instrText xml:space="preserve"> PAGEREF _Toc413162425 \h </w:instrText>
+        </w:r>
+        <w:r>
+          <w:rPr>
+            <w:webHidden/>
+          </w:rPr>
+        </w:r>
+        <w:r>
+          <w:rPr>
+            <w:webHidden/>
+          </w:rPr>
+          <w:fldChar w:fldCharType="separate"/>
+        </w:r>
+        <w:r>
+          <w:rPr>
+            <w:webHidden/>
+          </w:rPr>
+          <w:t>22</w:t>
+        </w:r>
+        <w:r>
+          <w:rPr>
+            <w:webHidden/>
+          </w:rPr>
+          <w:fldChar w:fldCharType="end"/>
+        </w:r>
+      </w:hyperlink>
+    </w:p>
+    <w:p>
+      <w:pPr>
+        <w:pStyle w:val="TOC2"/>
+        <w:rPr>
+          <w:sz w:val="22"/>
+        </w:rPr>
+      </w:pPr>
+      <w:hyperlink w:anchor="_Toc413162426" w:history="1">
+        <w:r>
+          <w:rPr>
+            <w:rStyle w:val="Hyperlink"/>
+          </w:rPr>
+          <w:t>8.2</w:t>
+        </w:r>
+        <w:r>
+          <w:rPr>
+            <w:sz w:val="22"/>
+          </w:rPr>
+          <w:tab/>
+        </w:r>
+        <w:r>
+          <w:rPr>
+            <w:rStyle w:val="Hyperlink"/>
+          </w:rPr>
+          <w:t>Database Library</w:t>
+        </w:r>
+        <w:r>
+          <w:rPr>
+            <w:webHidden/>
+          </w:rPr>
+          <w:tab/>
+        </w:r>
+        <w:r>
+          <w:rPr>
+            <w:webHidden/>
+          </w:rPr>
+          <w:fldChar w:fldCharType="begin"/>
+        </w:r>
+        <w:r>
+          <w:rPr>
+            <w:webHidden/>
+          </w:rPr>
+          <w:instrText xml:space="preserve"> PAGEREF _Toc413162426 \h </w:instrText>
+        </w:r>
+        <w:r>
+          <w:rPr>
+            <w:webHidden/>
+          </w:rPr>
+        </w:r>
+        <w:r>
+          <w:rPr>
+            <w:webHidden/>
+          </w:rPr>
+          <w:fldChar w:fldCharType="separate"/>
+        </w:r>
+        <w:r>
+          <w:rPr>
+            <w:webHidden/>
+          </w:rPr>
+          <w:t>22</w:t>
+        </w:r>
+        <w:r>
+          <w:rPr>
+            <w:webHidden/>
+          </w:rPr>
+          <w:fldChar w:fldCharType="end"/>
+        </w:r>
+      </w:hyperlink>
+    </w:p>
+    <w:p>
+      <w:pPr>
+        <w:pStyle w:val="TOC2"/>
+        <w:rPr>
+          <w:sz w:val="22"/>
+        </w:rPr>
+      </w:pPr>
+      <w:hyperlink w:anchor="_Toc413162427" w:history="1">
+        <w:r>
+          <w:rPr>
+            <w:rStyle w:val="Hyperlink"/>
+          </w:rPr>
+          <w:t>8.3</w:t>
+        </w:r>
+        <w:r>
+          <w:rPr>
+            <w:sz w:val="22"/>
+          </w:rPr>
+          <w:tab/>
+        </w:r>
+        <w:r>
+          <w:rPr>
+            <w:rStyle w:val="Hyperlink"/>
+          </w:rPr>
+          <w:t>Message Passing Medium</w:t>
+        </w:r>
+        <w:r>
+          <w:rPr>
+            <w:webHidden/>
+          </w:rPr>
+          <w:tab/>
+        </w:r>
+        <w:r>
+          <w:rPr>
+            <w:webHidden/>
+          </w:rPr>
+          <w:fldChar w:fldCharType="begin"/>
+        </w:r>
+        <w:r>
+          <w:rPr>
+            <w:webHidden/>
+          </w:rPr>
+          <w:instrText xml:space="preserve"> PAGEREF _Toc413162427 \h </w:instrText>
+        </w:r>
+        <w:r>
+          <w:rPr>
+            <w:webHidden/>
+          </w:rPr>
+        </w:r>
+        <w:r>
+          <w:rPr>
+            <w:webHidden/>
+          </w:rPr>
+          <w:fldChar w:fldCharType="separate"/>
+        </w:r>
+        <w:r>
+          <w:rPr>
+            <w:webHidden/>
+          </w:rPr>
+          <w:t>22</w:t>
+        </w:r>
+        <w:r>
+          <w:rPr>
+            <w:webHidden/>
+          </w:rPr>
+          <w:fldChar w:fldCharType="end"/>
+        </w:r>
+      </w:hyperlink>
+    </w:p>
+    <w:p>
+      <w:pPr>
+        <w:pStyle w:val="TOC1"/>
+        <w:rPr>
+          <w:sz w:val="22"/>
+        </w:rPr>
+      </w:pPr>
+      <w:hyperlink w:anchor="_Toc413162428" w:history="1">
+        <w:r>
+          <w:rPr>
+            <w:rStyle w:val="Hyperlink"/>
+          </w:rPr>
+          <w:t>9</w:t>
+        </w:r>
+        <w:r>
+          <w:rPr>
+            <w:sz w:val="22"/>
+          </w:rPr>
+          <w:tab/>
+        </w:r>
+        <w:r>
+          <w:rPr>
+            <w:rStyle w:val="Hyperlink"/>
+          </w:rPr>
+          <w:t>Ethics</w:t>
+        </w:r>
+        <w:r>
+          <w:rPr>
+            <w:webHidden/>
+          </w:rPr>
+          <w:tab/>
+        </w:r>
+        <w:r>
+          <w:rPr>
+            <w:webHidden/>
+          </w:rPr>
+          <w:fldChar w:fldCharType="begin"/>
+        </w:r>
+        <w:r>
+          <w:rPr>
+            <w:webHidden/>
+          </w:rPr>
+          <w:instrText xml:space="preserve"> PAGEREF _Toc413162428 \h </w:instrText>
+        </w:r>
+        <w:r>
+          <w:rPr>
+            <w:webHidden/>
+          </w:rPr>
+        </w:r>
+        <w:r>
+          <w:rPr>
+            <w:webHidden/>
+          </w:rPr>
+          <w:fldChar w:fldCharType="separate"/>
+        </w:r>
+        <w:r>
+          <w:rPr>
+            <w:webHidden/>
+          </w:rPr>
+          <w:t>24</w:t>
+        </w:r>
+        <w:r>
+          <w:rPr>
+            <w:webHidden/>
+          </w:rPr>
+          <w:fldChar w:fldCharType="end"/>
+        </w:r>
+      </w:hyperlink>
+    </w:p>
+    <w:p>
+      <w:pPr>
+        <w:pStyle w:val="TOC1"/>
+        <w:rPr>
+          <w:sz w:val="22"/>
+        </w:rPr>
+      </w:pPr>
+      <w:hyperlink w:anchor="_Toc413162429" w:history="1">
+        <w:r>
+          <w:rPr>
+            <w:rStyle w:val="Hyperlink"/>
+          </w:rPr>
+          <w:t>10</w:t>
+        </w:r>
+        <w:r>
+          <w:rPr>
+            <w:sz w:val="22"/>
+          </w:rPr>
+          <w:tab/>
+        </w:r>
+        <w:r>
+          <w:rPr>
+            <w:rStyle w:val="Hyperlink"/>
+          </w:rPr>
+          <w:t>Evaluation and Critical Appraisal</w:t>
+        </w:r>
+        <w:r>
+          <w:rPr>
+            <w:webHidden/>
+          </w:rPr>
+          <w:tab/>
+        </w:r>
+        <w:r>
+          <w:rPr>
+            <w:webHidden/>
+          </w:rPr>
+          <w:fldChar w:fldCharType="begin"/>
+        </w:r>
+        <w:r>
+          <w:rPr>
+            <w:webHidden/>
+          </w:rPr>
+          <w:instrText xml:space="preserve"> PAGEREF _Toc413162429 \h </w:instrText>
+        </w:r>
+        <w:r>
+          <w:rPr>
+            <w:webHidden/>
+          </w:rPr>
+        </w:r>
+        <w:r>
+          <w:rPr>
+            <w:webHidden/>
+          </w:rPr>
+          <w:fldChar w:fldCharType="separate"/>
+        </w:r>
+        <w:r>
+          <w:rPr>
+            <w:webHidden/>
+          </w:rPr>
+          <w:t>25</w:t>
+        </w:r>
+        <w:r>
+          <w:rPr>
+            <w:webHidden/>
+          </w:rPr>
+          <w:fldChar w:fldCharType="end"/>
+        </w:r>
+      </w:hyperlink>
+    </w:p>
+    <w:p>
+      <w:pPr>
+        <w:pStyle w:val="TOC1"/>
+        <w:rPr>
+          <w:sz w:val="22"/>
+        </w:rPr>
+      </w:pPr>
+      <w:hyperlink w:anchor="_Toc413162430" w:history="1">
+        <w:r>
+          <w:rPr>
+            <w:rStyle w:val="Hyperlink"/>
+          </w:rPr>
+          <w:t>11</w:t>
+        </w:r>
+        <w:r>
+          <w:rPr>
+            <w:sz w:val="22"/>
+          </w:rPr>
+          <w:tab/>
+        </w:r>
+        <w:r>
+          <w:rPr>
+            <w:rStyle w:val="Hyperlink"/>
+          </w:rPr>
+          <w:t>Conclusions</w:t>
+        </w:r>
+        <w:r>
+          <w:rPr>
+            <w:webHidden/>
+          </w:rPr>
+          <w:tab/>
+        </w:r>
+        <w:r>
+          <w:rPr>
+            <w:webHidden/>
+          </w:rPr>
+          <w:fldChar w:fldCharType="begin"/>
+        </w:r>
+        <w:r>
+          <w:rPr>
+            <w:webHidden/>
+          </w:rPr>
+          <w:instrText xml:space="preserve"> PAGEREF _Toc413162430 \h </w:instrText>
+        </w:r>
+        <w:r>
+          <w:rPr>
+            <w:webHidden/>
+          </w:rPr>
+        </w:r>
+        <w:r>
+          <w:rPr>
+            <w:webHidden/>
+          </w:rPr>
+          <w:fldChar w:fldCharType="separate"/>
+        </w:r>
+        <w:r>
+          <w:rPr>
+            <w:webHidden/>
+          </w:rPr>
+          <w:t>26</w:t>
+        </w:r>
+        <w:r>
+          <w:rPr>
+            <w:webHidden/>
+          </w:rPr>
+          <w:fldChar w:fldCharType="end"/>
+        </w:r>
+      </w:hyperlink>
+    </w:p>
+    <w:p>
+      <w:pPr>
+        <w:pStyle w:val="TOC1"/>
+        <w:rPr>
+          <w:sz w:val="22"/>
+        </w:rPr>
+      </w:pPr>
+      <w:hyperlink w:anchor="_Toc413162431" w:history="1">
+        <w:r>
+          <w:rPr>
+            <w:rStyle w:val="Hyperlink"/>
+          </w:rPr>
+          <w:t>12</w:t>
+        </w:r>
+        <w:r>
+          <w:rPr>
+            <w:sz w:val="22"/>
+          </w:rPr>
+          <w:tab/>
+        </w:r>
+        <w:r>
+          <w:rPr>
+            <w:rStyle w:val="Hyperlink"/>
+          </w:rPr>
+          <w:t>Bibliography</w:t>
+        </w:r>
+        <w:r>
+          <w:rPr>
+            <w:webHidden/>
+          </w:rPr>
+          <w:tab/>
+        </w:r>
+        <w:r>
+          <w:rPr>
+            <w:webHidden/>
+          </w:rPr>
+          <w:fldChar w:fldCharType="begin"/>
+        </w:r>
+        <w:r>
+          <w:rPr>
+            <w:webHidden/>
+          </w:rPr>
+          <w:instrText xml:space="preserve"> PAGEREF _Toc413162431 \h </w:instrText>
+        </w:r>
+        <w:r>
+          <w:rPr>
+            <w:webHidden/>
+          </w:rPr>
+        </w:r>
+        <w:r>
+          <w:rPr>
+            <w:webHidden/>
+          </w:rPr>
+          <w:fldChar w:fldCharType="separate"/>
+        </w:r>
+        <w:r>
+          <w:rPr>
+            <w:webHidden/>
+          </w:rPr>
+          <w:t>27</w:t>
+        </w:r>
+        <w:r>
+          <w:rPr>
+            <w:webHidden/>
+          </w:rPr>
+          <w:fldChar w:fldCharType="end"/>
+        </w:r>
+      </w:hyperlink>
+    </w:p>
+    <w:p>
+      <w:r>
+        <w:rPr>
+          <w:rFonts w:asciiTheme="minorHAnsi" w:eastAsiaTheme="minorEastAsia" w:hAnsiTheme="minorHAnsi" w:cstheme="minorBidi"/>
+          <w:noProof/>
+          <w:lang w:eastAsia="en-GB"/>
+        </w:rPr>
         <w:fldChar w:fldCharType="end"/>
       </w:r>
     </w:p>
@@ -216,7 +4223,7 @@
       <w:pPr>
         <w:pStyle w:val="Heading1"/>
       </w:pPr>
-      <w:bookmarkStart w:id="0" w:name="_Toc413148806"/>
+      <w:bookmarkStart w:id="0" w:name="_Toc413162373"/>
       <w:r>
         <w:lastRenderedPageBreak/>
         <w:t>Introduction</w:t>
@@ -235,7 +4242,7 @@
       <w:pPr>
         <w:pStyle w:val="Heading1"/>
       </w:pPr>
-      <w:bookmarkStart w:id="1" w:name="_Toc413148807"/>
+      <w:bookmarkStart w:id="1" w:name="_Toc413162374"/>
       <w:r>
         <w:lastRenderedPageBreak/>
         <w:t>Context Survey</w:t>
@@ -255,7 +4262,7 @@
           <w:numId w:val="6"/>
         </w:numPr>
       </w:pPr>
-      <w:bookmarkStart w:id="2" w:name="_Toc413148808"/>
+      <w:bookmarkStart w:id="2" w:name="_Toc413162375"/>
       <w:r>
         <w:t>Opportunistic Networks</w:t>
       </w:r>
@@ -263,29 +4270,62 @@
     </w:p>
     <w:p>
       <w:r>
-        <w:t>An opportunistic network is a network where connections between nodes are sparse and a direct path from source to destination cannot be guaranteed. For example, a common form of opportunistic network (and the form we will focus on) is the Pocket Switched Network (PSN) - a network of smartphones carried around by people. Connections are made between smartphones in close proximity using a short range protocol such as Bluetooth. Because of the predictable nature of human behaviour, much research has been done to improve PSN algorithms.</w:t>
-      </w:r>
-    </w:p>
-    <w:p>
-      <w:r>
-        <w:t>Opportunistic networks must be able to store messages and forward them when connections become available. Messages often take a significant amount of time to reach their destination: this makes it much harder to solve problems that have been solved in conventional connected networks (security, routing etc.), which assume near-instant message transfer.</w:t>
+        <w:t xml:space="preserve">An opportunistic network is a network where connections between nodes are sparse and a direct path from source to destination </w:t>
+      </w:r>
+      <w:r>
+        <w:t>is rarely possible</w:t>
+      </w:r>
+      <w:r>
+        <w:t>. For example, a common form of opportunistic network (and the form we will focus on) is the Pocket Switched Network (PSN) - a network of smartphones carried around by people. Connections are made between smartphones in close proximity using a short range protocol such as Bluetooth. Because of the predictable nature of human behaviour, much research has been done to improve PSN algorithms.</w:t>
+      </w:r>
+    </w:p>
+    <w:p>
+      <w:r>
+        <w:t>Opportunistic network</w:t>
+      </w:r>
+      <w:r>
+        <w:t xml:space="preserve"> nodes</w:t>
+      </w:r>
+      <w:r>
+        <w:t xml:space="preserve"> must store messages and forward them</w:t>
+      </w:r>
+      <w:r>
+        <w:t xml:space="preserve"> to other nodes</w:t>
+      </w:r>
+      <w:r>
+        <w:t xml:space="preserve"> whe</w:t>
+      </w:r>
+      <w:r>
+        <w:t>re possible</w:t>
+      </w:r>
+      <w:r>
+        <w:t>. Messages often take a significant amount of time to reach their destination: this makes it much harder to solve problems that have been solved in conventional connected networks (security, routing etc.), which assume near-instant message transfer.</w:t>
       </w:r>
     </w:p>
     <w:p>
       <w:pPr>
         <w:pStyle w:val="Heading2"/>
       </w:pPr>
+      <w:bookmarkStart w:id="3" w:name="_Toc413162376"/>
       <w:r>
         <w:t>Similar Projects</w:t>
       </w:r>
+      <w:bookmarkEnd w:id="3"/>
+    </w:p>
+    <w:p>
+      <w:r>
+        <w:t>There are a number of projects utilising opportunistic networks and similar technologies. I have listed the most relevant ones here.</w:t>
+      </w:r>
     </w:p>
     <w:p>
       <w:pPr>
         <w:pStyle w:val="Heading3"/>
       </w:pPr>
+      <w:bookmarkStart w:id="4" w:name="_Toc413162377"/>
       <w:r>
         <w:t>Haggle</w:t>
       </w:r>
+      <w:bookmarkEnd w:id="4"/>
     </w:p>
     <w:p>
       <w:r>
@@ -365,9 +4405,11 @@
       <w:pPr>
         <w:pStyle w:val="Heading3"/>
       </w:pPr>
+      <w:bookmarkStart w:id="5" w:name="_Toc413162378"/>
       <w:r>
         <w:t>FireChat</w:t>
       </w:r>
+      <w:bookmarkEnd w:id="5"/>
     </w:p>
     <w:p>
       <w:r>
@@ -411,9 +4453,11 @@
       <w:pPr>
         <w:pStyle w:val="Heading3"/>
       </w:pPr>
+      <w:bookmarkStart w:id="6" w:name="_Toc413162379"/>
       <w:r>
         <w:t>SWIM</w:t>
       </w:r>
+      <w:bookmarkEnd w:id="6"/>
     </w:p>
     <w:p>
       <w:r>
@@ -458,22 +4502,37 @@
       <w:pPr>
         <w:pStyle w:val="Heading2"/>
       </w:pPr>
-      <w:r>
-        <w:t>ROUTING ALGORITHMS</w:t>
-      </w:r>
-    </w:p>
-    <w:p>
-      <w:r>
-        <w:t>Opportunistic networks can be viewed as a constantly changing graph. For this reason, many routing algorithms are similar to graph search techniques. However, because the graph is constantly changing and is not necessarily random, such techniques are not necessarily the most effective (as shown by the Haggle project).</w:t>
+      <w:bookmarkStart w:id="7" w:name="_Toc413162380"/>
+      <w:r>
+        <w:t>Routing Algorithms</w:t>
+      </w:r>
+      <w:bookmarkEnd w:id="7"/>
+    </w:p>
+    <w:p>
+      <w:r>
+        <w:t>Routing messages in opportunistic networks is a non-trivial task because it is impossible to predict connections with any certainty.</w:t>
+      </w:r>
+    </w:p>
+    <w:p>
+      <w:r>
+        <w:t xml:space="preserve">Opportunistic networks can be viewed as a constantly changing graph. For this reason, many </w:t>
+      </w:r>
+      <w:r>
+        <w:t xml:space="preserve">opportunistic </w:t>
+      </w:r>
+      <w:r>
+        <w:t>routing algorithms are similar to graph search techniques. However, because the graph is constantly changing and is not necessarily random, such techniques are not necessarily the most effective (as shown by the Haggle project).</w:t>
       </w:r>
     </w:p>
     <w:p>
       <w:pPr>
         <w:pStyle w:val="Heading3"/>
       </w:pPr>
+      <w:bookmarkStart w:id="8" w:name="_Toc413162381"/>
       <w:r>
         <w:t>Context Based Routing</w:t>
       </w:r>
+      <w:bookmarkEnd w:id="8"/>
     </w:p>
     <w:p>
       <w:r>
@@ -545,9 +4604,11 @@
       <w:pPr>
         <w:pStyle w:val="Heading3"/>
       </w:pPr>
+      <w:bookmarkStart w:id="9" w:name="_Toc413162382"/>
       <w:r>
         <w:t>Epidemic Routing</w:t>
       </w:r>
+      <w:bookmarkEnd w:id="9"/>
     </w:p>
     <w:p>
       <w:r>
@@ -587,9 +4648,12 @@
       <w:pPr>
         <w:pStyle w:val="Heading3"/>
       </w:pPr>
-      <w:r>
+      <w:bookmarkStart w:id="10" w:name="_Toc413162383"/>
+      <w:r>
+        <w:lastRenderedPageBreak/>
         <w:t>PROPHET</w:t>
       </w:r>
+      <w:bookmarkEnd w:id="10"/>
     </w:p>
     <w:p>
       <w:r>
@@ -625,20 +4689,18 @@
         </w:sdtContent>
       </w:sdt>
       <w:r>
-        <w:t xml:space="preserve"> is related to the A* search algorithm. A utility function (derived from recent encounters with </w:t>
-      </w:r>
-      <w:r>
-        <w:lastRenderedPageBreak/>
-        <w:t>nodes) is used to predict whether a copy of the message message should be passed on. This heuristic based approach uses fewer resources than traditional epidemic routing.</w:t>
+        <w:t xml:space="preserve"> is related to the A* search algorithm. A utility function (derived from recent encounters with nodes) is used to predict whether a copy of the message should be passed on. This heuristic based approach uses fewer resources than traditional epidemic routing.</w:t>
       </w:r>
     </w:p>
     <w:p>
       <w:pPr>
         <w:pStyle w:val="Heading3"/>
       </w:pPr>
+      <w:bookmarkStart w:id="11" w:name="_Toc413162384"/>
       <w:r>
         <w:t>Bubble RAP</w:t>
       </w:r>
+      <w:bookmarkEnd w:id="11"/>
     </w:p>
     <w:p>
       <w:r>
@@ -712,9 +4774,14 @@
       <w:pPr>
         <w:pStyle w:val="Heading2"/>
       </w:pPr>
-      <w:r>
-        <w:t>SECURITY</w:t>
-      </w:r>
+      <w:bookmarkStart w:id="12" w:name="_Toc413162385"/>
+      <w:r>
+        <w:t>S</w:t>
+      </w:r>
+      <w:r>
+        <w:t>ecurity</w:t>
+      </w:r>
+      <w:bookmarkEnd w:id="12"/>
     </w:p>
     <w:p>
       <w:r>
@@ -758,16 +4825,21 @@
         <w:pStyle w:val="Bullet"/>
       </w:pPr>
       <w:r>
-        <w:t>Blackhole attack: failing to pass on messages to either reduce resource usage or as part of another attack.</w:t>
+        <w:t>Black hole</w:t>
+      </w:r>
+      <w:r>
+        <w:t xml:space="preserve"> attack: failing to pass on messages to either reduce resource usage or as part of another attack.</w:t>
       </w:r>
     </w:p>
     <w:p>
       <w:pPr>
         <w:pStyle w:val="Heading3"/>
       </w:pPr>
+      <w:bookmarkStart w:id="13" w:name="_Toc413162386"/>
       <w:r>
         <w:t>Trust Based Security</w:t>
       </w:r>
+      <w:bookmarkEnd w:id="13"/>
     </w:p>
     <w:p>
       <w:r>
@@ -836,9 +4908,11 @@
       <w:pPr>
         <w:pStyle w:val="Heading3"/>
       </w:pPr>
+      <w:bookmarkStart w:id="14" w:name="_Toc413162387"/>
       <w:r>
         <w:t>Cryptographic Security</w:t>
       </w:r>
+      <w:bookmarkEnd w:id="14"/>
     </w:p>
     <w:p>
       <w:r>
@@ -874,7 +4948,11 @@
         </w:sdtContent>
       </w:sdt>
       <w:r>
-        <w:t xml:space="preserve"> do use a central server, but only require it to be available for nodes joining the network. Other mechanisms split the responsibility over a number of nodes. Mechanisms for distributed certificate distribution require some level of trust in network nodes. For exa</w:t>
+        <w:t xml:space="preserve"> do use a central server, but only </w:t>
+      </w:r>
+      <w:r>
+        <w:lastRenderedPageBreak/>
+        <w:t>require it to be available for nodes joining the network. Other mechanisms split the responsibility over a number of nodes. Mechanisms for distributed certificate distribution require some level of trust in network nodes. For exa</w:t>
       </w:r>
       <w:r>
         <w:t>mple Capkun et al’s approach</w:t>
@@ -906,20 +4984,18 @@
         </w:sdtContent>
       </w:sdt>
       <w:r>
-        <w:t xml:space="preserve"> does </w:t>
-      </w:r>
-      <w:r>
-        <w:lastRenderedPageBreak/>
-        <w:t>this by building a graph of certificates determining who trusts who - any abnormalities in the trust graph may indicate foul play.</w:t>
+        <w:t xml:space="preserve"> does this by building a graph of certificates determining who trusts who - any abnormalities in the trust graph may indicate foul play.</w:t>
       </w:r>
     </w:p>
     <w:p>
       <w:pPr>
         <w:pStyle w:val="Heading3"/>
       </w:pPr>
+      <w:bookmarkStart w:id="15" w:name="_Toc413162388"/>
       <w:r>
         <w:t>Identity Based Encryption</w:t>
       </w:r>
+      <w:bookmarkEnd w:id="15"/>
     </w:p>
     <w:p>
       <w:r>
@@ -996,9 +5072,11 @@
       <w:pPr>
         <w:pStyle w:val="Heading3"/>
       </w:pPr>
+      <w:bookmarkStart w:id="16" w:name="_Toc413162389"/>
       <w:r>
         <w:t>Hierarchical Identity Based Encryption</w:t>
       </w:r>
+      <w:bookmarkEnd w:id="16"/>
     </w:p>
     <w:p>
       <w:r>
@@ -1067,7 +5145,7 @@
             </w:pPr>
             <w:r>
               <w:drawing>
-                <wp:inline distT="0" distB="0" distL="0" distR="0" wp14:anchorId="1C7B8A42" wp14:editId="4A73C43E">
+                <wp:inline distT="0" distB="0" distL="0" distR="0" wp14:anchorId="503B9525" wp14:editId="18D5895B">
                   <wp:extent cx="2165684" cy="782924"/>
                   <wp:effectExtent l="0" t="0" r="6350" b="0"/>
                   <wp:docPr id="1" name="Picture 1"/>
@@ -1122,7 +5200,7 @@
             </w:pPr>
             <w:r>
               <w:drawing>
-                <wp:inline distT="0" distB="0" distL="0" distR="0" wp14:anchorId="563C5630" wp14:editId="63C35D35">
+                <wp:inline distT="0" distB="0" distL="0" distR="0" wp14:anchorId="53032486" wp14:editId="3A9D18EC">
                   <wp:extent cx="2638926" cy="1441494"/>
                   <wp:effectExtent l="0" t="0" r="9525" b="6350"/>
                   <wp:docPr id="2" name="Picture 2"/>
@@ -1233,36 +5311,42 @@
       <w:pPr>
         <w:pStyle w:val="Heading1"/>
       </w:pPr>
+      <w:bookmarkStart w:id="17" w:name="_Toc413162390"/>
       <w:r>
         <w:lastRenderedPageBreak/>
         <w:t>Use Cases</w:t>
       </w:r>
-    </w:p>
-    <w:p>
-      <w:r>
-        <w:t>I propose the following use cases for our network:</w:t>
+      <w:bookmarkEnd w:id="17"/>
+    </w:p>
+    <w:p>
+      <w:r>
+        <w:t>The following use cases describe circumstances where conventional networks are infeasible, but opportunistic networks could still be used.</w:t>
       </w:r>
     </w:p>
     <w:p>
       <w:pPr>
         <w:pStyle w:val="Heading2"/>
       </w:pPr>
+      <w:bookmarkStart w:id="18" w:name="_Toc413162391"/>
       <w:r>
         <w:t>Disaster Area</w:t>
       </w:r>
-    </w:p>
-    <w:p>
-      <w:r>
-        <w:t>A tsunami has wiped out all communications infrastructure in the area and injured a lot of people. Our opportunistic network is the quickest way contact medical teams to inform them of injured people who need help. We can assume that most people have smartphones and will be moving about regularly. Alice is injured and must contact the nearest free medical team so that they can help her. She uses her smartphone to publish a message with her location, and her status to all nearby nodes. The message is distributed in this manner until it reaches doctor Bob. Bob sends a reply message to indicate that help is coming and goes to help Alice. Once she is happy that help is coming she sends out another message to indicate that she no longer needs help. Doctor Carol, who was also on her way after receiving the first message now knows that she is no longer required.</w:t>
+      <w:bookmarkEnd w:id="18"/>
+    </w:p>
+    <w:p>
+      <w:r>
+        <w:t xml:space="preserve">A tsunami has wiped out all communications infrastructure in the area and injured a lot of people. Our opportunistic network is the quickest way contact medical teams to inform them of injured people who need help. We can assume that most people have smartphones and will be moving about regularly. Alice is injured and must contact the nearest free medical team so that they can help her. She uses her smartphone to publish a message with her location, and her status to all nearby nodes. The message is distributed in this manner until it reaches doctor Bob. Bob sends a reply message to indicate that help is coming and goes to help Alice. </w:t>
       </w:r>
     </w:p>
     <w:p>
       <w:pPr>
         <w:pStyle w:val="Heading2"/>
       </w:pPr>
+      <w:bookmarkStart w:id="19" w:name="_Toc413162392"/>
       <w:r>
         <w:t>Privacy</w:t>
       </w:r>
+      <w:bookmarkEnd w:id="19"/>
     </w:p>
     <w:p>
       <w:r>
@@ -1271,24 +5355,38 @@
     </w:p>
     <w:p>
       <w:pPr>
+        <w:pStyle w:val="Heading1"/>
+      </w:pPr>
+      <w:bookmarkStart w:id="20" w:name="_Toc413162393"/>
+      <w:r>
+        <w:lastRenderedPageBreak/>
+        <w:t>T</w:t>
+      </w:r>
+      <w:r>
+        <w:t>hreats</w:t>
+      </w:r>
+      <w:bookmarkEnd w:id="20"/>
+    </w:p>
+    <w:p>
+      <w:r>
+        <w:t xml:space="preserve">From the use cases, we can construct a model of potential </w:t>
+      </w:r>
+      <w:r>
+        <w:t>motives for attack and attack vectors</w:t>
+      </w:r>
+      <w:r>
+        <w:t>.</w:t>
+      </w:r>
+    </w:p>
+    <w:p>
+      <w:pPr>
         <w:pStyle w:val="Heading2"/>
       </w:pPr>
-      <w:r>
-        <w:t>THREATS</w:t>
-      </w:r>
-    </w:p>
-    <w:p>
-      <w:r>
-        <w:t>From the use cases, we can construct a model of potential threats and their motives.</w:t>
-      </w:r>
-    </w:p>
-    <w:p>
-      <w:pPr>
-        <w:pStyle w:val="Heading3"/>
-      </w:pPr>
+      <w:bookmarkStart w:id="21" w:name="_Toc413162394"/>
       <w:r>
         <w:t>Disaster Area</w:t>
       </w:r>
+      <w:bookmarkEnd w:id="21"/>
     </w:p>
     <w:p>
       <w:r>
@@ -1312,16 +5410,24 @@
         </w:numPr>
       </w:pPr>
       <w:r>
-        <w:t>Avoid accepting messages or passing them on (blackhole attack)</w:t>
-      </w:r>
-    </w:p>
-    <w:p>
-      <w:pPr>
-        <w:pStyle w:val="Heading3"/>
-      </w:pPr>
+        <w:t>Avoid accepting messages or passing them on (</w:t>
+      </w:r>
+      <w:r>
+        <w:t>black hole</w:t>
+      </w:r>
+      <w:r>
+        <w:t xml:space="preserve"> attack)</w:t>
+      </w:r>
+    </w:p>
+    <w:p>
+      <w:pPr>
+        <w:pStyle w:val="Heading2"/>
+      </w:pPr>
+      <w:bookmarkStart w:id="22" w:name="_Toc413162395"/>
       <w:r>
         <w:t>Privacy</w:t>
       </w:r>
+      <w:bookmarkEnd w:id="22"/>
     </w:p>
     <w:p>
       <w:r>
@@ -1333,7 +5439,6 @@
         <w:pStyle w:val="Bullet"/>
       </w:pPr>
       <w:r>
-        <w:lastRenderedPageBreak/>
         <w:t>Goal: Prevent a message from being disseminated</w:t>
       </w:r>
     </w:p>
@@ -1370,7 +5475,13 @@
         </w:numPr>
       </w:pPr>
       <w:r>
-        <w:t>Create lots of blackhole nodes</w:t>
+        <w:t xml:space="preserve">Create lots of </w:t>
+      </w:r>
+      <w:r>
+        <w:t>black hole</w:t>
+      </w:r>
+      <w:r>
+        <w:t xml:space="preserve"> nodes</w:t>
       </w:r>
     </w:p>
     <w:p>
@@ -1482,7 +5593,13 @@
         </w:numPr>
       </w:pPr>
       <w:r>
-        <w:t>Create lots of blackhole nodes</w:t>
+        <w:t xml:space="preserve">Create lots of </w:t>
+      </w:r>
+      <w:r>
+        <w:t>black hole</w:t>
+      </w:r>
+      <w:r>
+        <w:t xml:space="preserve"> nodes</w:t>
       </w:r>
     </w:p>
     <w:p>
@@ -1518,7 +5635,13 @@
         </w:numPr>
       </w:pPr>
       <w:r>
-        <w:t>Send fake messages from user (sybil attack)</w:t>
+        <w:t>Send fake messages from user (</w:t>
+      </w:r>
+      <w:r>
+        <w:t>Sybil</w:t>
+      </w:r>
+      <w:r>
+        <w:t xml:space="preserve"> attack)</w:t>
       </w:r>
     </w:p>
     <w:p>
@@ -1586,6 +5709,7 @@
         </w:numPr>
       </w:pPr>
       <w:r>
+        <w:lastRenderedPageBreak/>
         <w:t>Derive network topology and route taken by a message to identify user location</w:t>
       </w:r>
     </w:p>
@@ -1659,11 +5783,13 @@
     </w:p>
     <w:p>
       <w:pPr>
-        <w:pStyle w:val="Heading3"/>
-      </w:pPr>
+        <w:pStyle w:val="Heading2"/>
+      </w:pPr>
+      <w:bookmarkStart w:id="23" w:name="_Toc413162396"/>
       <w:r>
         <w:t>All Threats</w:t>
       </w:r>
+      <w:bookmarkEnd w:id="23"/>
     </w:p>
     <w:p>
       <w:r>
@@ -1719,7 +5845,10 @@
         <w:ind w:left="284" w:hanging="284"/>
       </w:pPr>
       <w:r>
-        <w:t>Blackhole (failing to pass on messages)</w:t>
+        <w:t>Black hole</w:t>
+      </w:r>
+      <w:r>
+        <w:t xml:space="preserve"> (failing to pass on messages)</w:t>
       </w:r>
     </w:p>
     <w:p>
@@ -1732,7 +5861,6 @@
         <w:ind w:left="284" w:hanging="284"/>
       </w:pPr>
       <w:r>
-        <w:lastRenderedPageBreak/>
         <w:t>Denial of Service (overloading the network with messages)</w:t>
       </w:r>
     </w:p>
@@ -1753,18 +5881,27 @@
       <w:pPr>
         <w:pStyle w:val="Heading1"/>
       </w:pPr>
+      <w:bookmarkStart w:id="24" w:name="_Toc413162397"/>
       <w:r>
         <w:lastRenderedPageBreak/>
         <w:t>Objectives</w:t>
       </w:r>
+      <w:bookmarkEnd w:id="24"/>
+    </w:p>
+    <w:p>
+      <w:r>
+        <w:t>In order to implement an opportunistic network for the use cases, the following objectives should be met:</w:t>
+      </w:r>
     </w:p>
     <w:p>
       <w:pPr>
         <w:pStyle w:val="Heading2"/>
       </w:pPr>
+      <w:bookmarkStart w:id="25" w:name="_Toc413162398"/>
       <w:r>
         <w:t>Primary Objectives</w:t>
       </w:r>
+      <w:bookmarkEnd w:id="25"/>
     </w:p>
     <w:p>
       <w:pPr>
@@ -1802,9 +5939,11 @@
       <w:pPr>
         <w:pStyle w:val="Heading2"/>
       </w:pPr>
+      <w:bookmarkStart w:id="26" w:name="_Toc413162399"/>
       <w:r>
         <w:t>Secondary Objectives</w:t>
       </w:r>
+      <w:bookmarkEnd w:id="26"/>
     </w:p>
     <w:p>
       <w:pPr>
@@ -1842,42 +5981,61 @@
       <w:pPr>
         <w:pStyle w:val="Heading2"/>
       </w:pPr>
+      <w:bookmarkStart w:id="27" w:name="_Toc413162400"/>
       <w:r>
         <w:t>Tertiary Objectives</w:t>
       </w:r>
+      <w:bookmarkEnd w:id="27"/>
     </w:p>
     <w:p>
       <w:pPr>
         <w:pStyle w:val="Bullet"/>
       </w:pPr>
       <w:r>
-        <w:t>Compare the real world vs simulated performance of the routing algorithms.</w:t>
+        <w:t xml:space="preserve">Compare the real world </w:t>
+      </w:r>
+      <w:r>
+        <w:t>vs.</w:t>
+      </w:r>
+      <w:r>
+        <w:t xml:space="preserve"> simulated performance of the routing algorithms.</w:t>
       </w:r>
     </w:p>
     <w:p>
       <w:pPr>
         <w:pStyle w:val="Heading1"/>
       </w:pPr>
+      <w:bookmarkStart w:id="28" w:name="_Toc413162401"/>
       <w:r>
         <w:lastRenderedPageBreak/>
         <w:t>Requirements Specification</w:t>
       </w:r>
+      <w:bookmarkEnd w:id="28"/>
+    </w:p>
+    <w:p>
+      <w:r>
+        <w:t>From the objectives and use cases, I have formulated a set of requirements which the system should meet in order to fulfil the objectives and be useful in the given use cases.</w:t>
+      </w:r>
     </w:p>
     <w:p>
       <w:pPr>
         <w:pStyle w:val="Heading2"/>
       </w:pPr>
+      <w:bookmarkStart w:id="29" w:name="_Toc413162402"/>
       <w:r>
         <w:t>User Requirements</w:t>
       </w:r>
+      <w:bookmarkEnd w:id="29"/>
     </w:p>
     <w:p>
       <w:pPr>
         <w:pStyle w:val="Heading3"/>
       </w:pPr>
+      <w:bookmarkStart w:id="30" w:name="_Toc413162403"/>
       <w:r>
         <w:t>Non-Functional Requirements</w:t>
       </w:r>
+      <w:bookmarkEnd w:id="30"/>
     </w:p>
     <w:p>
       <w:pPr>
@@ -1939,9 +6097,11 @@
       <w:pPr>
         <w:pStyle w:val="Heading3"/>
       </w:pPr>
+      <w:bookmarkStart w:id="31" w:name="_Toc413162404"/>
       <w:r>
         <w:t>Functional Requirements</w:t>
       </w:r>
+      <w:bookmarkEnd w:id="31"/>
     </w:p>
     <w:p>
       <w:r>
@@ -1952,17 +6112,21 @@
       <w:pPr>
         <w:pStyle w:val="Heading2"/>
       </w:pPr>
+      <w:bookmarkStart w:id="32" w:name="_Toc413162405"/>
       <w:r>
         <w:t>System Requirements</w:t>
       </w:r>
+      <w:bookmarkEnd w:id="32"/>
     </w:p>
     <w:p>
       <w:pPr>
         <w:pStyle w:val="Heading3"/>
       </w:pPr>
+      <w:bookmarkStart w:id="33" w:name="_Toc413162406"/>
       <w:r>
         <w:t>Non-Functional Requirements</w:t>
       </w:r>
+      <w:bookmarkEnd w:id="33"/>
     </w:p>
     <w:p>
       <w:pPr>
@@ -2025,6 +6189,7 @@
         <w:pStyle w:val="Bullet"/>
       </w:pPr>
       <w:r>
+        <w:lastRenderedPageBreak/>
         <w:t>Medium: The system shall be robust and able to continue functioning when it encounters an unexpected state such as a malfunctioning or untrustworthy node.</w:t>
       </w:r>
     </w:p>
@@ -2033,7 +6198,6 @@
         <w:pStyle w:val="Bullet"/>
       </w:pPr>
       <w:r>
-        <w:lastRenderedPageBreak/>
         <w:t>Medium: The system shall ensure that encrypted direct messages cannot be read by third parties.</w:t>
       </w:r>
     </w:p>
@@ -2049,9 +6213,11 @@
       <w:pPr>
         <w:pStyle w:val="Heading3"/>
       </w:pPr>
+      <w:bookmarkStart w:id="34" w:name="_Toc413162407"/>
       <w:r>
         <w:t>Functional Requirements</w:t>
       </w:r>
+      <w:bookmarkEnd w:id="34"/>
     </w:p>
     <w:p>
       <w:pPr>
@@ -2095,20 +6261,33 @@
       <w:pPr>
         <w:pStyle w:val="Heading1"/>
       </w:pPr>
+      <w:bookmarkStart w:id="35" w:name="_Toc413162408"/>
       <w:r>
         <w:lastRenderedPageBreak/>
         <w:t>Software Engineering Process</w:t>
       </w:r>
-    </w:p>
-    <w:p>
-      <w:r>
-        <w:t>I used a spreadsheet to keep track of tasks to be done, their importance, dependencies and a rough estimate of timescale. An example of the spreadsheet during the software development process is below:</w:t>
+      <w:bookmarkEnd w:id="35"/>
+    </w:p>
+    <w:p>
+      <w:pPr>
+        <w:pStyle w:val="Heading2"/>
+      </w:pPr>
+      <w:r>
+        <w:t>Task Management</w:t>
+      </w:r>
+    </w:p>
+    <w:p>
+      <w:r>
+        <w:t xml:space="preserve">The project was divided into a number of tasks to be completed. I recorded these in a spreadsheet along with their importance, timescale and dependencies (what tasks need to be completed beforehand). </w:t>
+      </w:r>
+      <w:r>
+        <w:t>An example of the spreadsheet during the software development process is below:</w:t>
       </w:r>
     </w:p>
     <w:p>
       <w:r>
         <w:drawing>
-          <wp:inline distT="0" distB="0" distL="0" distR="0" wp14:anchorId="58DB9810" wp14:editId="7B658788">
+          <wp:inline distT="0" distB="0" distL="0" distR="0" wp14:anchorId="7A79D9FE" wp14:editId="2FACD66B">
             <wp:extent cx="5400675" cy="2507044"/>
             <wp:effectExtent l="0" t="0" r="0" b="7620"/>
             <wp:docPr id="3" name="Picture 3"/>
@@ -2145,30 +6324,116 @@
       </w:r>
     </w:p>
     <w:p>
+      <w:r>
+        <w:t xml:space="preserve">I practiced an iterative form of development where I first built a very simple system to detect nearby Bluetooth users and slowly added features </w:t>
+      </w:r>
+      <w:r>
+        <w:t>from the task list to meet the requirements. While I had no continuous integration structure, I made sure that committed code would always compile and run.</w:t>
+      </w:r>
+    </w:p>
+    <w:p>
+      <w:pPr>
+        <w:pStyle w:val="Heading2"/>
+      </w:pPr>
+      <w:r>
+        <w:t>Version Control</w:t>
+      </w:r>
+    </w:p>
+    <w:p>
+      <w:r>
+        <w:t xml:space="preserve">The project was stored in the school’s Mercurial repository at </w:t>
+      </w:r>
+      <w:hyperlink r:id="rId14" w:history="1">
+        <w:r>
+          <w:rPr>
+            <w:rStyle w:val="Hyperlink"/>
+          </w:rPr>
+          <w:t>http://ndw.hg.cs.st-andrews.ac.uk/sh-proj</w:t>
+        </w:r>
+      </w:hyperlink>
+      <w:r>
+        <w:t xml:space="preserve">. I also kept a backup on my personal </w:t>
+      </w:r>
+      <w:proofErr w:type="spellStart"/>
+      <w:r>
+        <w:t>GitHub</w:t>
+      </w:r>
+      <w:proofErr w:type="spellEnd"/>
+      <w:r>
+        <w:t xml:space="preserve"> account at </w:t>
+      </w:r>
+      <w:hyperlink r:id="rId15" w:history="1">
+        <w:r>
+          <w:rPr>
+            <w:rStyle w:val="Hyperlink"/>
+          </w:rPr>
+          <w:t>http://github.com/neilw4/OMiN</w:t>
+        </w:r>
+      </w:hyperlink>
+      <w:r>
+        <w:t xml:space="preserve"> (the git-remote-hg plugin at </w:t>
+      </w:r>
+      <w:hyperlink r:id="rId16" w:history="1">
+        <w:r>
+          <w:rPr>
+            <w:rStyle w:val="Hyperlink"/>
+          </w:rPr>
+          <w:t>https://github.com/felipec/git-remote-hg</w:t>
+        </w:r>
+      </w:hyperlink>
+      <w:r>
+        <w:t xml:space="preserve"> allows pushing to both Git and Mercurial repositories)</w:t>
+      </w:r>
+      <w:r>
+        <w:t>.</w:t>
+      </w:r>
+    </w:p>
+    <w:p>
       <w:pPr>
         <w:pStyle w:val="Heading1"/>
       </w:pPr>
+      <w:bookmarkStart w:id="36" w:name="_Toc413162409"/>
       <w:r>
         <w:lastRenderedPageBreak/>
         <w:t>Design</w:t>
       </w:r>
+      <w:bookmarkEnd w:id="36"/>
+    </w:p>
+    <w:p>
+      <w:r>
+        <w:t>I spent a lot of time at the start of the project researching current technologies and carefully designing the routing algorithms and security systems to fulfil the requirements.</w:t>
+      </w:r>
     </w:p>
     <w:p>
       <w:pPr>
         <w:pStyle w:val="Heading2"/>
       </w:pPr>
+      <w:bookmarkStart w:id="37" w:name="_Toc413162410"/>
       <w:r>
         <w:t>Routing</w:t>
       </w:r>
-    </w:p>
-    <w:p>
-      <w:r>
-        <w:t>A routing algorithm takes all available information about a message and uses that information to decide where to send it. In trust based networks, this information is freely available to all trusted nodes (friends lists, recipients, previous paths etc). However, we have opted for a model where all nodes are considered untrustworthy. This means that we must obscure or remove all of this information, while still allowing a routing algorithm to use it.</w:t>
-      </w:r>
-    </w:p>
-    <w:p>
-      <w:r>
-        <w:t>Our network will be sending messages to multiple users, so a dissemination based routing protocol is more useful. Algorithms like Bubble RAP have been shown to be very effective for pocket switched networks</w:t>
+      <w:bookmarkEnd w:id="37"/>
+    </w:p>
+    <w:p>
+      <w:r>
+        <w:t xml:space="preserve">A routing algorithm takes all available information about a message and uses that information to decide where to send it. In trust based networks, this information is freely available to all trusted nodes (recipients, previous paths </w:t>
+      </w:r>
+      <w:r>
+        <w:t>etc.</w:t>
+      </w:r>
+      <w:r>
+        <w:t>). However, we have opted for a model where all nodes are considered untrustworthy. This means that we must obscure or remove all of this information, while still allowing a routing algorithm to use it.</w:t>
+      </w:r>
+    </w:p>
+    <w:p>
+      <w:r>
+        <w:t xml:space="preserve">Our network will be sending messages to multiple users, so </w:t>
+      </w:r>
+      <w:r>
+        <w:t>dissemination</w:t>
+      </w:r>
+      <w:r>
+        <w:t xml:space="preserve"> based routing protocol is more useful. Algorithms like Bubble RAP have been shown to be very effective for pocket switched networks</w:t>
       </w:r>
       <w:sdt>
         <w:sdtPr>
@@ -2272,9 +6537,11 @@
       <w:pPr>
         <w:pStyle w:val="Heading2"/>
       </w:pPr>
+      <w:bookmarkStart w:id="38" w:name="_Toc413162411"/>
       <w:r>
         <w:t>Message Buffer Eviction</w:t>
       </w:r>
+      <w:bookmarkEnd w:id="38"/>
     </w:p>
     <w:p>
       <w:r>
@@ -2319,9 +6586,11 @@
       <w:pPr>
         <w:pStyle w:val="Heading2"/>
       </w:pPr>
+      <w:bookmarkStart w:id="39" w:name="_Toc413162412"/>
       <w:r>
         <w:t>Ensuring Message Integrity</w:t>
       </w:r>
+      <w:bookmarkEnd w:id="39"/>
     </w:p>
     <w:p>
       <w:r>
@@ -2380,12 +6649,15 @@
         </w:sdtContent>
       </w:sdt>
       <w:r>
-        <w:t xml:space="preserve"> use heuristic algorithms to determine which nodes in a network to trust. I have decided against this approach because such it cannot guarantee security, limits the number of useable nodes in a network and is often susceptible to a majority attack.</w:t>
-      </w:r>
-    </w:p>
-    <w:p>
+        <w:t xml:space="preserve"> use heuristic algorithms to determine which nodes in a network to trust. I have decided against this approach because such it cannot </w:t>
+      </w:r>
       <w:r>
         <w:lastRenderedPageBreak/>
+        <w:t>guarantee security, limits the number of useable nodes in a network and is often susceptible to a majority attack.</w:t>
+      </w:r>
+    </w:p>
+    <w:p>
+      <w:r>
         <w:t>I have chosen to take a cryptographic approach where users use an asymmetric key pair to sign messages and verify their origin and integrity. This has the additional benefit that, with some cryptographic algorithms, we can encrypt a message for user X with X’s public key, so that it can only be decrypted by X. This means that we can verify the origin of a user and the integrity of a message, which cannot be affected if the majority of the network is controlled by an attacker.</w:t>
       </w:r>
     </w:p>
@@ -2570,25 +6842,27 @@
     </w:p>
     <w:p>
       <w:r>
-        <w:t>if user A cannot access the PKG, they can still be authenticated by user B (giving them the identity B/A). User B is either authenticated by the PKG or another user, so there will always be a chain back to the PKG. If the master PKG isn’t available via the internet, another node can act as a delegate PKG. In this way we can create a chain of key generators where the master PKG (accessible via the internet) delegates PKG responsibilities down the chain. A node’s secret key will be compromised if one of its parents or ancestors is compromised, so it is wise to keep this chain as short as possible.</w:t>
-      </w:r>
-    </w:p>
-    <w:p>
-      <w:r>
-        <w:t xml:space="preserve">This disadvantage of this scheme is that it relies on trusting parents and ancestors - they are, by definition, capable of deriving their descendant’s secret keys. We can increase the security of this scheme by allowing users to assume multiple identities: for example, if user A signs messages with secret keys B/A and C/A (i.e. receives a secret key from both parents B and C), </w:t>
-      </w:r>
+        <w:t>If</w:t>
+      </w:r>
+      <w:r>
+        <w:t xml:space="preserve"> user A cannot access the PKG, they can still be authenticated by user B (giving them the identity B/A). User B is either authenticated by the PKG or another user, so there will always be a chain back to the PKG. If the master PKG isn’t available via the internet, another node can act as a delegate PKG. In this way we can create a chain of key generators where the master PKG (accessible via the internet) delegates PKG responsibilities down the chain. A node’s secret key will be compromised if one of its parents or ancestors is compromised, so it is wise to keep this chain as short as possible.</w:t>
+      </w:r>
+    </w:p>
+    <w:p>
       <w:r>
         <w:lastRenderedPageBreak/>
-        <w:t>both B and C must collaborate to derive all of A’s secret keys. This has the added advantage that we can calculate the probability of a node’s secret key being compromised, given the average probability that a node has been compromised.</w:t>
+        <w:t>This disadvantage of this scheme is that it relies on trusting parents and ancestors - they are, by definition, capable of deriving their descendant’s secret keys. We can increase the security of this scheme by allowing users to assume multiple identities: for example, if user A signs messages with secret keys B/A and C/A (i.e. receives a secret key from both parents B and C), both B and C must collaborate to derive all of A’s secret keys. This has the added advantage that we can calculate the probability of a node’s secret key being compromised, given the average probability that a node has been compromised.</w:t>
       </w:r>
     </w:p>
     <w:p>
       <w:pPr>
         <w:pStyle w:val="Heading2"/>
       </w:pPr>
+      <w:bookmarkStart w:id="40" w:name="_Toc413162413"/>
       <w:r>
         <w:t>Alternative to HIBE-Based Approaches</w:t>
       </w:r>
+      <w:bookmarkEnd w:id="40"/>
     </w:p>
     <w:p>
       <w:r>
@@ -2650,7 +6924,13 @@
         </w:sdtContent>
       </w:sdt>
       <w:r>
-        <w:t xml:space="preserve"> (a central PKG accessed over the internet), but we need to deal with the case where the nodes cannot access the PKG to obtain their secret key. We can allow users to send unsigned messages, but we have no foolproof way of determining the message’s origin and authenticity - any node between the sender and receiver could maliciously modify the message.</w:t>
+        <w:t xml:space="preserve"> (a central PKG accessed over the internet), but we need to deal with the case where the nodes cannot access the PKG to obtain their secret key. We can allow users to send unsigned messages, but we have no </w:t>
+      </w:r>
+      <w:r>
+        <w:t>fool proof</w:t>
+      </w:r>
+      <w:r>
+        <w:t xml:space="preserve"> way of determining the message’s origin and authenticity - any node between the sender and receiver could maliciously modify the message.</w:t>
       </w:r>
     </w:p>
     <w:p>
@@ -2667,9 +6947,11 @@
       <w:pPr>
         <w:pStyle w:val="Heading2"/>
       </w:pPr>
+      <w:bookmarkStart w:id="41" w:name="_Toc413162414"/>
       <w:r>
         <w:t>Preventing Black Hole Attacks</w:t>
       </w:r>
+      <w:bookmarkEnd w:id="41"/>
     </w:p>
     <w:p>
       <w:r>
@@ -2679,7 +6961,13 @@
         <w:t xml:space="preserve"> </w:t>
       </w:r>
       <w:r>
-        <w:t>hole attack is where a node fails to store or pass on a message. This can be done for selfish reasons (to reduce storage usage) or to prevent a message from being distributed (this often requires a lot of collaborating nodes).  Schemes such as IRONMAN</w:t>
+        <w:t>hole attack is where a node fails to store or pass on a message. This can be done for selfish reasons (to reduce storage usage) or to prevent a message from being distributed (this often requires a lot of collabora</w:t>
+      </w:r>
+      <w:r>
+        <w:t xml:space="preserve">ting nodes). </w:t>
+      </w:r>
+      <w:r>
+        <w:t>Schemes such as IRONMAN</w:t>
       </w:r>
       <w:sdt>
         <w:sdtPr>
@@ -2772,7 +7060,11 @@
         <w:t xml:space="preserve"> </w:t>
       </w:r>
       <w:r>
-        <w:t>holes is a low priority in the network and has not been implemented. If it were to be implemented, an algorithm similar to IRONMAN or RADON would be used to detect and punish black</w:t>
+        <w:t xml:space="preserve">holes is a low priority in the network and has not been implemented. </w:t>
+      </w:r>
+      <w:r>
+        <w:lastRenderedPageBreak/>
+        <w:t>If it were to be implemented, an algorithm similar to IRONMAN or RADON would be used to detect and punish black</w:t>
       </w:r>
       <w:r>
         <w:t xml:space="preserve"> </w:t>
@@ -2785,10 +7077,11 @@
       <w:pPr>
         <w:pStyle w:val="Heading2"/>
       </w:pPr>
-      <w:r>
-        <w:lastRenderedPageBreak/>
+      <w:bookmarkStart w:id="42" w:name="_Toc413162415"/>
+      <w:r>
         <w:t>Preventing Snooping</w:t>
       </w:r>
+      <w:bookmarkEnd w:id="42"/>
     </w:p>
     <w:p>
       <w:r>
@@ -2831,9 +7124,11 @@
       <w:pPr>
         <w:pStyle w:val="Heading2"/>
       </w:pPr>
+      <w:bookmarkStart w:id="43" w:name="_Toc413162416"/>
       <w:r>
         <w:t>Protecting the PKG</w:t>
       </w:r>
+      <w:bookmarkEnd w:id="43"/>
     </w:p>
     <w:p>
       <w:r>
@@ -2849,26 +7144,101 @@
       <w:pPr>
         <w:pStyle w:val="Heading1"/>
       </w:pPr>
+      <w:bookmarkStart w:id="44" w:name="_Toc413162417"/>
       <w:r>
         <w:lastRenderedPageBreak/>
         <w:t>Implementation</w:t>
       </w:r>
+      <w:bookmarkEnd w:id="44"/>
+    </w:p>
+    <w:p>
+      <w:r>
+        <w:t>While implementing the network, I had to make a number of decisions about which technologies to use.</w:t>
+      </w:r>
     </w:p>
     <w:p>
       <w:pPr>
         <w:pStyle w:val="Heading2"/>
       </w:pPr>
       <w:r>
+        <w:t xml:space="preserve">Mobile </w:t>
+      </w:r>
+      <w:r>
+        <w:t>Platform</w:t>
+      </w:r>
+    </w:p>
+    <w:p>
+      <w:r>
+        <w:t xml:space="preserve">The network will work better as more people use it and more connections are formed. For this reason, it makes sense to use the most common platforms – Android and/or </w:t>
+      </w:r>
+      <w:proofErr w:type="spellStart"/>
+      <w:r>
+        <w:t>iOS</w:t>
+      </w:r>
+      <w:proofErr w:type="spellEnd"/>
+      <w:r>
+        <w:t xml:space="preserve">. I chose to target Android devices because I have experience working with Android and no experience with </w:t>
+      </w:r>
+      <w:proofErr w:type="spellStart"/>
+      <w:r>
+        <w:t>iOS</w:t>
+      </w:r>
+      <w:proofErr w:type="spellEnd"/>
+      <w:r>
+        <w:t>.</w:t>
+      </w:r>
+    </w:p>
+    <w:p>
+      <w:pPr>
+        <w:pStyle w:val="Heading2"/>
+      </w:pPr>
+      <w:r>
+        <w:t>Programming Language</w:t>
+      </w:r>
+    </w:p>
+    <w:p>
+      <w:r>
+        <w:t>Android apps primarily use Java, but it is theoretically possible to use any language. However, only JVM languages (and C++ via the NDK) have access to the Android application framework and libraries.</w:t>
+      </w:r>
+      <w:r>
+        <w:t xml:space="preserve"> </w:t>
+      </w:r>
+      <w:proofErr w:type="spellStart"/>
+      <w:r>
+        <w:t>Scala</w:t>
+      </w:r>
+      <w:proofErr w:type="spellEnd"/>
+      <w:r>
+        <w:t xml:space="preserve"> is a very flexible JVM language I have used to write android apps before. The </w:t>
+      </w:r>
+      <w:proofErr w:type="spellStart"/>
+      <w:r>
+        <w:t>Scala</w:t>
+      </w:r>
+      <w:proofErr w:type="spellEnd"/>
+      <w:r>
+        <w:t xml:space="preserve"> build tools and libraries caused me a number of issues, so after some experimentation I started using Java because it is so well supported.</w:t>
+      </w:r>
+    </w:p>
+    <w:p>
+      <w:pPr>
+        <w:pStyle w:val="Heading2"/>
+      </w:pPr>
+      <w:bookmarkStart w:id="45" w:name="_Toc413162418"/>
+      <w:r>
         <w:t>Encryption Scheme</w:t>
       </w:r>
+      <w:bookmarkEnd w:id="45"/>
     </w:p>
     <w:p>
       <w:pPr>
         <w:pStyle w:val="Heading3"/>
       </w:pPr>
+      <w:bookmarkStart w:id="46" w:name="_Toc413162419"/>
       <w:r>
         <w:t>Requirements</w:t>
       </w:r>
+      <w:bookmarkEnd w:id="46"/>
     </w:p>
     <w:p>
       <w:r>
@@ -3001,7 +7371,10 @@
         <w:t xml:space="preserve"> </w:t>
       </w:r>
       <w:r>
-        <w:t xml:space="preserve">for some arbitrary </w:t>
+        <w:t xml:space="preserve">for some </w:t>
+      </w:r>
+      <w:r>
+        <w:t>arbitrary</w:t>
       </w:r>
       <m:oMath>
         <m:r>
@@ -3059,9 +7432,11 @@
       <w:pPr>
         <w:pStyle w:val="Heading3"/>
       </w:pPr>
+      <w:bookmarkStart w:id="47" w:name="_Toc413162420"/>
       <w:r>
         <w:t>Disaster Area Scenario</w:t>
       </w:r>
+      <w:bookmarkEnd w:id="47"/>
     </w:p>
     <w:p>
       <w:r>
@@ -3096,9 +7471,12 @@
       <w:pPr>
         <w:pStyle w:val="Heading3"/>
       </w:pPr>
-      <w:r>
+      <w:bookmarkStart w:id="48" w:name="_Toc413162421"/>
+      <w:r>
+        <w:lastRenderedPageBreak/>
         <w:t>Privacy Scenario</w:t>
       </w:r>
+      <w:bookmarkEnd w:id="48"/>
     </w:p>
     <w:p>
       <w:pPr>
@@ -3157,213 +7535,778 @@
       <w:pPr>
         <w:pStyle w:val="Heading3"/>
       </w:pPr>
-      <w:r>
-        <w:t>Candidate Algorithm - LW11 Unbounded HIBE Encryption</w:t>
-      </w:r>
-    </w:p>
-    <w:p>
-      <w:r>
-        <w:t>Lewko and Waters describe an unbounded hierarchical identity-based encryption algorithm</w:t>
-      </w:r>
-      <w:sdt>
-        <w:sdtPr>
-          <w:id w:val="-1552761601"/>
-          <w:citation/>
-        </w:sdtPr>
-        <w:sdtContent>
-          <w:r>
-            <w:fldChar w:fldCharType="begin"/>
-          </w:r>
-          <w:r>
-            <w:instrText xml:space="preserve"> CITATION LW11 \l 2057 </w:instrText>
-          </w:r>
-          <w:r>
-            <w:fldChar w:fldCharType="separate"/>
-          </w:r>
-          <w:r>
-            <w:rPr>
-              <w:noProof/>
-            </w:rPr>
-            <w:t xml:space="preserve"> (21)</w:t>
-          </w:r>
-          <w:r>
-            <w:fldChar w:fldCharType="end"/>
-          </w:r>
-        </w:sdtContent>
-      </w:sdt>
-      <w:r>
-        <w:t xml:space="preserve"> with small public keys, the ability to encrypt message contents and an existing implementation (</w:t>
-      </w:r>
-      <w:hyperlink r:id="rId14" w:history="1">
+      <w:bookmarkStart w:id="49" w:name="_Toc413162425"/>
+      <w:r>
+        <w:t>Algorithm Choice</w:t>
+      </w:r>
+      <w:bookmarkEnd w:id="49"/>
+    </w:p>
+    <w:p>
+      <w:r>
+        <w:t>I considered a number of encryption schemes – the most applicable schemes are listed below:</w:t>
+      </w:r>
+    </w:p>
+    <w:tbl>
+      <w:tblPr>
+        <w:tblStyle w:val="TableGrid"/>
+        <w:tblW w:w="0" w:type="auto"/>
+        <w:tblLayout w:type="fixed"/>
+        <w:tblLook w:val="04A0" w:firstRow="1" w:lastRow="0" w:firstColumn="1" w:lastColumn="0" w:noHBand="0" w:noVBand="1"/>
+      </w:tblPr>
+      <w:tblGrid>
+        <w:gridCol w:w="817"/>
+        <w:gridCol w:w="1418"/>
+        <w:gridCol w:w="1417"/>
+        <w:gridCol w:w="992"/>
+        <w:gridCol w:w="1276"/>
+        <w:gridCol w:w="2801"/>
+      </w:tblGrid>
+      <w:tr>
+        <w:tc>
+          <w:tcPr>
+            <w:tcW w:w="817" w:type="dxa"/>
+          </w:tcPr>
+          <w:p/>
+        </w:tc>
+        <w:tc>
+          <w:tcPr>
+            <w:tcW w:w="1418" w:type="dxa"/>
+          </w:tcPr>
+          <w:p>
+            <w:pPr>
+              <w:rPr>
+                <w:b/>
+              </w:rPr>
+            </w:pPr>
+            <w:r>
+              <w:rPr>
+                <w:b/>
+              </w:rPr>
+              <w:t>Paper</w:t>
+            </w:r>
+          </w:p>
+        </w:tc>
+        <w:tc>
+          <w:tcPr>
+            <w:tcW w:w="1417" w:type="dxa"/>
+          </w:tcPr>
+          <w:p>
+            <w:pPr>
+              <w:rPr>
+                <w:b/>
+              </w:rPr>
+            </w:pPr>
+            <w:r>
+              <w:rPr>
+                <w:b/>
+              </w:rPr>
+              <w:t>Scheme</w:t>
+            </w:r>
+          </w:p>
+        </w:tc>
+        <w:tc>
+          <w:tcPr>
+            <w:tcW w:w="992" w:type="dxa"/>
+          </w:tcPr>
+          <w:p>
+            <w:pPr>
+              <w:rPr>
+                <w:b/>
+              </w:rPr>
+            </w:pPr>
+            <w:r>
+              <w:rPr>
+                <w:b/>
+              </w:rPr>
+              <w:t>Signing</w:t>
+            </w:r>
+          </w:p>
+        </w:tc>
+        <w:tc>
+          <w:tcPr>
+            <w:tcW w:w="1276" w:type="dxa"/>
+          </w:tcPr>
+          <w:p>
+            <w:pPr>
+              <w:rPr>
+                <w:b/>
+              </w:rPr>
+            </w:pPr>
+            <w:r>
+              <w:rPr>
+                <w:b/>
+              </w:rPr>
+              <w:t>Encryption</w:t>
+            </w:r>
+          </w:p>
+        </w:tc>
+        <w:tc>
+          <w:tcPr>
+            <w:tcW w:w="2801" w:type="dxa"/>
+          </w:tcPr>
+          <w:p>
+            <w:pPr>
+              <w:rPr>
+                <w:b/>
+              </w:rPr>
+            </w:pPr>
+            <w:r>
+              <w:rPr>
+                <w:b/>
+              </w:rPr>
+              <w:t>Implementation</w:t>
+            </w:r>
+          </w:p>
+        </w:tc>
+      </w:tr>
+      <w:tr>
+        <w:tc>
+          <w:tcPr>
+            <w:tcW w:w="817" w:type="dxa"/>
+          </w:tcPr>
+          <w:p>
+            <w:pPr>
+              <w:rPr>
+                <w:sz w:val="18"/>
+                <w:szCs w:val="18"/>
+              </w:rPr>
+            </w:pPr>
+            <w:r>
+              <w:rPr>
+                <w:sz w:val="18"/>
+                <w:szCs w:val="18"/>
+              </w:rPr>
+              <w:t>LW11</w:t>
+            </w:r>
+          </w:p>
+        </w:tc>
+        <w:tc>
+          <w:tcPr>
+            <w:tcW w:w="1418" w:type="dxa"/>
+          </w:tcPr>
+          <w:p>
+            <w:pPr>
+              <w:rPr>
+                <w:sz w:val="18"/>
+                <w:szCs w:val="18"/>
+              </w:rPr>
+            </w:pPr>
+            <w:r>
+              <w:rPr>
+                <w:sz w:val="18"/>
+                <w:szCs w:val="18"/>
+              </w:rPr>
+              <w:t>Lewko &amp; Waters</w:t>
+            </w:r>
+            <w:sdt>
+              <w:sdtPr>
+                <w:rPr>
+                  <w:sz w:val="18"/>
+                  <w:szCs w:val="18"/>
+                </w:rPr>
+                <w:id w:val="-1774784409"/>
+                <w:citation/>
+              </w:sdtPr>
+              <w:sdtContent>
+                <w:r>
+                  <w:rPr>
+                    <w:sz w:val="18"/>
+                    <w:szCs w:val="18"/>
+                  </w:rPr>
+                  <w:fldChar w:fldCharType="begin"/>
+                </w:r>
+                <w:r>
+                  <w:rPr>
+                    <w:sz w:val="18"/>
+                    <w:szCs w:val="18"/>
+                  </w:rPr>
+                  <w:instrText xml:space="preserve"> CITATION LW11 \l 2057 </w:instrText>
+                </w:r>
+                <w:r>
+                  <w:rPr>
+                    <w:sz w:val="18"/>
+                    <w:szCs w:val="18"/>
+                  </w:rPr>
+                  <w:fldChar w:fldCharType="separate"/>
+                </w:r>
+                <w:r>
+                  <w:rPr>
+                    <w:noProof/>
+                    <w:sz w:val="18"/>
+                    <w:szCs w:val="18"/>
+                  </w:rPr>
+                  <w:t xml:space="preserve"> (21)</w:t>
+                </w:r>
+                <w:r>
+                  <w:rPr>
+                    <w:sz w:val="18"/>
+                    <w:szCs w:val="18"/>
+                  </w:rPr>
+                  <w:fldChar w:fldCharType="end"/>
+                </w:r>
+              </w:sdtContent>
+            </w:sdt>
+          </w:p>
+        </w:tc>
+        <w:tc>
+          <w:tcPr>
+            <w:tcW w:w="1417" w:type="dxa"/>
+          </w:tcPr>
+          <w:p>
+            <w:pPr>
+              <w:rPr>
+                <w:sz w:val="18"/>
+                <w:szCs w:val="18"/>
+              </w:rPr>
+            </w:pPr>
+            <w:r>
+              <w:rPr>
+                <w:sz w:val="18"/>
+                <w:szCs w:val="18"/>
+              </w:rPr>
+              <w:t>Unbounded HIBE</w:t>
+            </w:r>
+          </w:p>
+        </w:tc>
+        <w:tc>
+          <w:tcPr>
+            <w:tcW w:w="992" w:type="dxa"/>
+          </w:tcPr>
+          <w:p>
+            <w:pPr>
+              <w:rPr>
+                <w:sz w:val="18"/>
+                <w:szCs w:val="18"/>
+              </w:rPr>
+            </w:pPr>
+            <w:r>
+              <w:rPr>
+                <w:sz w:val="18"/>
+                <w:szCs w:val="18"/>
+              </w:rPr>
+              <w:t>No</w:t>
+            </w:r>
+          </w:p>
+        </w:tc>
+        <w:tc>
+          <w:tcPr>
+            <w:tcW w:w="1276" w:type="dxa"/>
+          </w:tcPr>
+          <w:p>
+            <w:pPr>
+              <w:rPr>
+                <w:sz w:val="18"/>
+                <w:szCs w:val="18"/>
+              </w:rPr>
+            </w:pPr>
+            <w:r>
+              <w:rPr>
+                <w:sz w:val="18"/>
+                <w:szCs w:val="18"/>
+              </w:rPr>
+              <w:t>Yes</w:t>
+            </w:r>
+          </w:p>
+        </w:tc>
+        <w:tc>
+          <w:tcPr>
+            <w:tcW w:w="2801" w:type="dxa"/>
+          </w:tcPr>
+          <w:p>
+            <w:pPr>
+              <w:rPr>
+                <w:sz w:val="18"/>
+                <w:szCs w:val="18"/>
+              </w:rPr>
+            </w:pPr>
+            <w:hyperlink r:id="rId17" w:history="1">
+              <w:r>
+                <w:rPr>
+                  <w:rStyle w:val="Hyperlink"/>
+                  <w:sz w:val="18"/>
+                  <w:szCs w:val="18"/>
+                </w:rPr>
+                <w:t>http://gas.dia.unisa.it/projects/jpbc/schemes/uhibe_lw11.html</w:t>
+              </w:r>
+            </w:hyperlink>
+          </w:p>
+        </w:tc>
+      </w:tr>
+      <w:tr>
+        <w:tc>
+          <w:tcPr>
+            <w:tcW w:w="817" w:type="dxa"/>
+          </w:tcPr>
+          <w:p>
+            <w:pPr>
+              <w:rPr>
+                <w:sz w:val="18"/>
+                <w:szCs w:val="18"/>
+              </w:rPr>
+            </w:pPr>
+            <w:r>
+              <w:rPr>
+                <w:sz w:val="18"/>
+                <w:szCs w:val="18"/>
+              </w:rPr>
+              <w:t>DIP10</w:t>
+            </w:r>
+          </w:p>
+        </w:tc>
+        <w:tc>
+          <w:tcPr>
+            <w:tcW w:w="1418" w:type="dxa"/>
+          </w:tcPr>
+          <w:p>
+            <w:pPr>
+              <w:rPr>
+                <w:sz w:val="18"/>
+                <w:szCs w:val="18"/>
+              </w:rPr>
+            </w:pPr>
+            <w:r>
+              <w:rPr>
+                <w:sz w:val="18"/>
+                <w:szCs w:val="18"/>
+              </w:rPr>
+              <w:t xml:space="preserve">De Caro, Iovino </w:t>
+            </w:r>
+            <w:r>
+              <w:rPr>
+                <w:sz w:val="18"/>
+                <w:szCs w:val="18"/>
+              </w:rPr>
+              <w:t>&amp;</w:t>
+            </w:r>
+            <w:r>
+              <w:rPr>
+                <w:sz w:val="18"/>
+                <w:szCs w:val="18"/>
+              </w:rPr>
+              <w:t xml:space="preserve"> Persiano</w:t>
+            </w:r>
+            <w:r>
+              <w:rPr>
+                <w:sz w:val="18"/>
+                <w:szCs w:val="18"/>
+              </w:rPr>
+              <w:t xml:space="preserve"> </w:t>
+            </w:r>
+            <w:sdt>
+              <w:sdtPr>
+                <w:rPr>
+                  <w:sz w:val="18"/>
+                  <w:szCs w:val="18"/>
+                </w:rPr>
+                <w:id w:val="-1396352736"/>
+                <w:citation/>
+              </w:sdtPr>
+              <w:sdtContent>
+                <w:r>
+                  <w:rPr>
+                    <w:sz w:val="18"/>
+                    <w:szCs w:val="18"/>
+                  </w:rPr>
+                  <w:fldChar w:fldCharType="begin"/>
+                </w:r>
+                <w:r>
+                  <w:rPr>
+                    <w:sz w:val="18"/>
+                    <w:szCs w:val="18"/>
+                  </w:rPr>
+                  <w:instrText xml:space="preserve"> CITATION DIP10 \l 2057 </w:instrText>
+                </w:r>
+                <w:r>
+                  <w:rPr>
+                    <w:sz w:val="18"/>
+                    <w:szCs w:val="18"/>
+                  </w:rPr>
+                  <w:fldChar w:fldCharType="separate"/>
+                </w:r>
+                <w:r>
+                  <w:rPr>
+                    <w:noProof/>
+                    <w:sz w:val="18"/>
+                    <w:szCs w:val="18"/>
+                  </w:rPr>
+                  <w:t xml:space="preserve"> (22)</w:t>
+                </w:r>
+                <w:r>
+                  <w:rPr>
+                    <w:sz w:val="18"/>
+                    <w:szCs w:val="18"/>
+                  </w:rPr>
+                  <w:fldChar w:fldCharType="end"/>
+                </w:r>
+              </w:sdtContent>
+            </w:sdt>
+          </w:p>
+        </w:tc>
+        <w:tc>
+          <w:tcPr>
+            <w:tcW w:w="1417" w:type="dxa"/>
+          </w:tcPr>
+          <w:p>
+            <w:pPr>
+              <w:rPr>
+                <w:sz w:val="18"/>
+                <w:szCs w:val="18"/>
+              </w:rPr>
+            </w:pPr>
+            <w:r>
+              <w:rPr>
+                <w:sz w:val="18"/>
+                <w:szCs w:val="18"/>
+              </w:rPr>
+              <w:t>Bounded HIBE</w:t>
+            </w:r>
+          </w:p>
+        </w:tc>
+        <w:tc>
+          <w:tcPr>
+            <w:tcW w:w="992" w:type="dxa"/>
+          </w:tcPr>
+          <w:p>
+            <w:pPr>
+              <w:rPr>
+                <w:sz w:val="18"/>
+                <w:szCs w:val="18"/>
+              </w:rPr>
+            </w:pPr>
+            <w:r>
+              <w:rPr>
+                <w:sz w:val="18"/>
+                <w:szCs w:val="18"/>
+              </w:rPr>
+              <w:t>No</w:t>
+            </w:r>
+          </w:p>
+        </w:tc>
+        <w:tc>
+          <w:tcPr>
+            <w:tcW w:w="1276" w:type="dxa"/>
+          </w:tcPr>
+          <w:p>
+            <w:pPr>
+              <w:rPr>
+                <w:sz w:val="18"/>
+                <w:szCs w:val="18"/>
+              </w:rPr>
+            </w:pPr>
+            <w:r>
+              <w:rPr>
+                <w:sz w:val="18"/>
+                <w:szCs w:val="18"/>
+              </w:rPr>
+              <w:t>Yes</w:t>
+            </w:r>
+          </w:p>
+        </w:tc>
+        <w:tc>
+          <w:tcPr>
+            <w:tcW w:w="2801" w:type="dxa"/>
+          </w:tcPr>
+          <w:p>
+            <w:pPr>
+              <w:rPr>
+                <w:sz w:val="18"/>
+                <w:szCs w:val="18"/>
+              </w:rPr>
+            </w:pPr>
+            <w:hyperlink r:id="rId18" w:history="1">
+              <w:r>
+                <w:rPr>
+                  <w:rStyle w:val="Hyperlink"/>
+                  <w:sz w:val="18"/>
+                  <w:szCs w:val="18"/>
+                </w:rPr>
+                <w:t>http://gas.dia.unisa.it/projects/jpbc/schemes/ahibe_dip10.html</w:t>
+              </w:r>
+            </w:hyperlink>
+          </w:p>
+        </w:tc>
+      </w:tr>
+      <w:tr>
+        <w:tc>
+          <w:tcPr>
+            <w:tcW w:w="817" w:type="dxa"/>
+          </w:tcPr>
+          <w:p>
+            <w:pPr>
+              <w:rPr>
+                <w:sz w:val="18"/>
+                <w:szCs w:val="18"/>
+              </w:rPr>
+            </w:pPr>
+            <w:r>
+              <w:rPr>
+                <w:sz w:val="18"/>
+                <w:szCs w:val="18"/>
+              </w:rPr>
+              <w:t>PS06</w:t>
+            </w:r>
+          </w:p>
+        </w:tc>
+        <w:tc>
+          <w:tcPr>
+            <w:tcW w:w="1418" w:type="dxa"/>
+          </w:tcPr>
+          <w:p>
+            <w:pPr>
+              <w:rPr>
+                <w:sz w:val="18"/>
+                <w:szCs w:val="18"/>
+              </w:rPr>
+            </w:pPr>
+            <w:r>
+              <w:rPr>
+                <w:sz w:val="18"/>
+                <w:szCs w:val="18"/>
+              </w:rPr>
+              <w:t xml:space="preserve">Paterson </w:t>
+            </w:r>
+            <w:r>
+              <w:rPr>
+                <w:sz w:val="18"/>
+                <w:szCs w:val="18"/>
+              </w:rPr>
+              <w:t>&amp;</w:t>
+            </w:r>
+            <w:r>
+              <w:rPr>
+                <w:sz w:val="18"/>
+                <w:szCs w:val="18"/>
+              </w:rPr>
+              <w:t xml:space="preserve"> </w:t>
+            </w:r>
+            <w:proofErr w:type="spellStart"/>
+            <w:r>
+              <w:rPr>
+                <w:sz w:val="18"/>
+                <w:szCs w:val="18"/>
+              </w:rPr>
+              <w:t>Schuldt</w:t>
+            </w:r>
+            <w:proofErr w:type="spellEnd"/>
+            <w:r>
+              <w:rPr>
+                <w:sz w:val="18"/>
+                <w:szCs w:val="18"/>
+              </w:rPr>
+              <w:t xml:space="preserve"> </w:t>
+            </w:r>
+            <w:sdt>
+              <w:sdtPr>
+                <w:rPr>
+                  <w:sz w:val="18"/>
+                  <w:szCs w:val="18"/>
+                </w:rPr>
+                <w:id w:val="-616839821"/>
+                <w:citation/>
+              </w:sdtPr>
+              <w:sdtContent>
+                <w:r>
+                  <w:rPr>
+                    <w:sz w:val="18"/>
+                    <w:szCs w:val="18"/>
+                  </w:rPr>
+                  <w:fldChar w:fldCharType="begin"/>
+                </w:r>
+                <w:r>
+                  <w:rPr>
+                    <w:sz w:val="18"/>
+                    <w:szCs w:val="18"/>
+                  </w:rPr>
+                  <w:instrText xml:space="preserve"> CITATION PS06 \l 2057 </w:instrText>
+                </w:r>
+                <w:r>
+                  <w:rPr>
+                    <w:sz w:val="18"/>
+                    <w:szCs w:val="18"/>
+                  </w:rPr>
+                  <w:fldChar w:fldCharType="separate"/>
+                </w:r>
+                <w:r>
+                  <w:rPr>
+                    <w:noProof/>
+                    <w:sz w:val="18"/>
+                    <w:szCs w:val="18"/>
+                  </w:rPr>
+                  <w:t xml:space="preserve"> (23)</w:t>
+                </w:r>
+                <w:r>
+                  <w:rPr>
+                    <w:sz w:val="18"/>
+                    <w:szCs w:val="18"/>
+                  </w:rPr>
+                  <w:fldChar w:fldCharType="end"/>
+                </w:r>
+              </w:sdtContent>
+            </w:sdt>
+          </w:p>
+        </w:tc>
+        <w:tc>
+          <w:tcPr>
+            <w:tcW w:w="1417" w:type="dxa"/>
+          </w:tcPr>
+          <w:p>
+            <w:pPr>
+              <w:rPr>
+                <w:sz w:val="18"/>
+                <w:szCs w:val="18"/>
+              </w:rPr>
+            </w:pPr>
+            <w:r>
+              <w:rPr>
+                <w:sz w:val="18"/>
+                <w:szCs w:val="18"/>
+              </w:rPr>
+              <w:t>IBE</w:t>
+            </w:r>
+          </w:p>
+        </w:tc>
+        <w:tc>
+          <w:tcPr>
+            <w:tcW w:w="992" w:type="dxa"/>
+          </w:tcPr>
+          <w:p>
+            <w:pPr>
+              <w:rPr>
+                <w:sz w:val="18"/>
+                <w:szCs w:val="18"/>
+              </w:rPr>
+            </w:pPr>
+            <w:r>
+              <w:rPr>
+                <w:sz w:val="18"/>
+                <w:szCs w:val="18"/>
+              </w:rPr>
+              <w:t>Yes</w:t>
+            </w:r>
+          </w:p>
+        </w:tc>
+        <w:tc>
+          <w:tcPr>
+            <w:tcW w:w="1276" w:type="dxa"/>
+          </w:tcPr>
+          <w:p>
+            <w:pPr>
+              <w:rPr>
+                <w:sz w:val="18"/>
+                <w:szCs w:val="18"/>
+              </w:rPr>
+            </w:pPr>
+            <w:r>
+              <w:rPr>
+                <w:sz w:val="18"/>
+                <w:szCs w:val="18"/>
+              </w:rPr>
+              <w:t>No</w:t>
+            </w:r>
+          </w:p>
+        </w:tc>
+        <w:tc>
+          <w:tcPr>
+            <w:tcW w:w="2801" w:type="dxa"/>
+          </w:tcPr>
+          <w:p>
+            <w:pPr>
+              <w:rPr>
+                <w:sz w:val="18"/>
+                <w:szCs w:val="18"/>
+              </w:rPr>
+            </w:pPr>
+            <w:hyperlink r:id="rId19" w:history="1">
+              <w:r>
+                <w:rPr>
+                  <w:rStyle w:val="Hyperlink"/>
+                  <w:sz w:val="18"/>
+                  <w:szCs w:val="18"/>
+                </w:rPr>
+                <w:t>http://gas.dia.unisa.it/projects/jpbc/schemes/ibs_ps06.html</w:t>
+              </w:r>
+            </w:hyperlink>
+          </w:p>
+        </w:tc>
+      </w:tr>
+    </w:tbl>
+    <w:p/>
+    <w:p>
+      <w:r>
+        <w:t>LW11 is more suitable than DIP10 because it does not impose restrictions on the depth of the hierarchy.</w:t>
+      </w:r>
+    </w:p>
+    <w:p>
+      <w:r>
+        <w:t>The ideal algorithm would be an unbounded HIBE supporting signing and encryption, but no public implementations of such an algorithm exist. There appear to be no public implementation of any HIBE for signing either. Given that we must sign messages to verify their origin, the network implementation must use an IBE scheme. The</w:t>
+      </w:r>
+      <w:r>
+        <w:t xml:space="preserve"> best choice </w:t>
+      </w:r>
+      <w:r>
+        <w:t>is</w:t>
+      </w:r>
+      <w:r>
+        <w:t xml:space="preserve"> a combination of PS06 for signing messages and LW11 for encrypting them</w:t>
+      </w:r>
+      <w:r>
+        <w:t xml:space="preserve"> where nodes store two secret keys – a PS06 key for signing and an LW11 key for decryption</w:t>
+      </w:r>
+      <w:r>
+        <w:t>.</w:t>
+      </w:r>
+      <w:r>
+        <w:t xml:space="preserve"> Section 8.4 discusses a new design for the cryptography system taking into account that we can only use an IBE scheme for message signing.</w:t>
+      </w:r>
+    </w:p>
+    <w:p>
+      <w:pPr>
+        <w:pStyle w:val="Heading2"/>
+      </w:pPr>
+      <w:bookmarkStart w:id="50" w:name="_Toc413162426"/>
+      <w:r>
+        <w:t>Database Library</w:t>
+      </w:r>
+      <w:bookmarkEnd w:id="50"/>
+    </w:p>
+    <w:p>
+      <w:r>
+        <w:t>The app needs to store messages and other data in a database. In order to simplify implementation, I decided to use an Object Relational Model (ORM) library to allow database records to be treated as objects. Some research showed that the Sugar ORM (</w:t>
+      </w:r>
+      <w:hyperlink r:id="rId20" w:history="1">
         <w:r>
           <w:rPr>
             <w:rStyle w:val="Hyperlink"/>
           </w:rPr>
-          <w:t>http://gas.dia.unisa.it/projects/jpbc/schemes/uhibe_lw11.html</w:t>
+          <w:t>http://satyan.github.io/sugar</w:t>
         </w:r>
       </w:hyperlink>
       <w:r>
-        <w:t>)</w:t>
-      </w:r>
-      <w:r>
-        <w:t>. It has not been broken yet, although it has not received much attention.</w:t>
-      </w:r>
-    </w:p>
-    <w:p>
-      <w:pPr>
-        <w:pStyle w:val="Heading3"/>
+        <w:t>) library provided the necessary functionality and was easy to integrate with the application.</w:t>
+      </w:r>
+    </w:p>
+    <w:p>
+      <w:pPr>
+        <w:pStyle w:val="Heading2"/>
+      </w:pPr>
+      <w:bookmarkStart w:id="51" w:name="_Toc413162427"/>
+      <w:r>
+        <w:t>Message Passing Medium</w:t>
+      </w:r>
+      <w:bookmarkEnd w:id="51"/>
+    </w:p>
+    <w:p>
+      <w:r>
+        <w:t>There are a number of methods for smartphones in close proximity to interact. I considered the following methods:</w:t>
+      </w:r>
+    </w:p>
+    <w:p>
+      <w:pPr>
+        <w:pStyle w:val="Bullet"/>
       </w:pPr>
       <w:r>
         <w:lastRenderedPageBreak/>
-        <w:t>Candidate Algorithm - DIP10 Bounded HIBE Encryption</w:t>
-      </w:r>
-    </w:p>
-    <w:p>
-      <w:r>
-        <w:t>De Caro, Iovino and Persiano describe a bounded hierarchical identity-based encryption algorithm</w:t>
-      </w:r>
-      <w:sdt>
-        <w:sdtPr>
-          <w:id w:val="-1565323979"/>
-          <w:citation/>
-        </w:sdtPr>
-        <w:sdtContent>
-          <w:r>
-            <w:fldChar w:fldCharType="begin"/>
-          </w:r>
-          <w:r>
-            <w:instrText xml:space="preserve"> CITATION DIP10 \l 2057 </w:instrText>
-          </w:r>
-          <w:r>
-            <w:fldChar w:fldCharType="separate"/>
-          </w:r>
-          <w:r>
-            <w:rPr>
-              <w:noProof/>
-            </w:rPr>
-            <w:t xml:space="preserve"> (22)</w:t>
-          </w:r>
-          <w:r>
-            <w:fldChar w:fldCharType="end"/>
-          </w:r>
-        </w:sdtContent>
-      </w:sdt>
-      <w:r>
-        <w:t xml:space="preserve"> with small public keys, the ability to encrypt message contents and an existing implementation (</w:t>
-      </w:r>
-      <w:hyperlink r:id="rId15" w:history="1">
-        <w:r>
-          <w:rPr>
-            <w:rStyle w:val="Hyperlink"/>
-          </w:rPr>
-          <w:t>http://gas.dia.unisa.it/projects/jpbc/schemes/ahibe_dip10.html</w:t>
-        </w:r>
-      </w:hyperlink>
-      <w:r>
-        <w:t>). It also has not been broken yet, although it has not received much attention.</w:t>
-      </w:r>
-    </w:p>
-    <w:p>
-      <w:pPr>
-        <w:pStyle w:val="Heading3"/>
-      </w:pPr>
-      <w:r>
-        <w:t>Candidate Algorithm - PS06 IBE Signing</w:t>
-      </w:r>
-    </w:p>
-    <w:p>
-      <w:r>
-        <w:t>Paterson and Schuldt’s ID-based signing algorithm</w:t>
-      </w:r>
-      <w:sdt>
-        <w:sdtPr>
-          <w:id w:val="1278601287"/>
-          <w:citation/>
-        </w:sdtPr>
-        <w:sdtContent>
-          <w:r>
-            <w:fldChar w:fldCharType="begin"/>
-          </w:r>
-          <w:r>
-            <w:instrText xml:space="preserve"> CITATION PS06 \l 2057 </w:instrText>
-          </w:r>
-          <w:r>
-            <w:fldChar w:fldCharType="separate"/>
-          </w:r>
-          <w:r>
-            <w:rPr>
-              <w:noProof/>
-            </w:rPr>
-            <w:t xml:space="preserve"> (23)</w:t>
-          </w:r>
-          <w:r>
-            <w:fldChar w:fldCharType="end"/>
-          </w:r>
-        </w:sdtContent>
-      </w:sdt>
-      <w:r>
-        <w:t xml:space="preserve"> has been implemented (</w:t>
-      </w:r>
-      <w:hyperlink r:id="rId16" w:history="1">
-        <w:r>
-          <w:rPr>
-            <w:rStyle w:val="Hyperlink"/>
-          </w:rPr>
-          <w:t>http://gas.dia.unisa.it/projects/jpbc/schemes/ibs_ps06.html</w:t>
-        </w:r>
-      </w:hyperlink>
-      <w:r>
-        <w:t>) and provides a mechanism for verifying the source and integrity of a message, although it does require contact with a central server to distribute the secret key (secret keys cannot be generated by any user).</w:t>
-      </w:r>
-    </w:p>
-    <w:p>
-      <w:pPr>
-        <w:pStyle w:val="Heading3"/>
-      </w:pPr>
-      <w:r>
-        <w:t>Algorithm Choice</w:t>
-      </w:r>
-    </w:p>
-    <w:p>
-      <w:r>
-        <w:t>Considering the needs of the the use cases and the capabilities of the algorithms, I believe the best choice to be a combination of PS06 for signing messages and LW11 for encrypting them. The only caveat of approach is that it does not allow an ID hierarchy - each user must communicate with a central PKG server to receive their secret key.</w:t>
-      </w:r>
-    </w:p>
-    <w:p>
-      <w:pPr>
-        <w:pStyle w:val="Heading2"/>
-      </w:pPr>
-      <w:r>
-        <w:t>Database Library</w:t>
-      </w:r>
-    </w:p>
-    <w:p>
-      <w:r>
-        <w:t>The app needs to store messages and other data in a database. In order to simplify implementation, I decided to use an Object Relational Model (ORM) library to allow database records to be treated as objects. Some research showed that the Sugar ORM (</w:t>
-      </w:r>
-      <w:hyperlink r:id="rId17" w:history="1">
-        <w:r>
-          <w:rPr>
-            <w:rStyle w:val="Hyperlink"/>
-          </w:rPr>
-          <w:t>http://satyan.github.io/sugar</w:t>
-        </w:r>
-      </w:hyperlink>
-      <w:r>
-        <w:t>) library provided the necessary functionality and was easy to integrate with the application.</w:t>
-      </w:r>
-    </w:p>
-    <w:p>
-      <w:pPr>
-        <w:pStyle w:val="Heading2"/>
-      </w:pPr>
-      <w:r>
-        <w:t>Message Passing Medium</w:t>
-      </w:r>
-    </w:p>
-    <w:p>
-      <w:r>
-        <w:t>There are a number of methods for smartphones in close proximity to interact. I considered the following methods:</w:t>
+        <w:t>LAN communication - easy to implement but requires a LAN, which may not be possible for many use cases.</w:t>
       </w:r>
     </w:p>
     <w:p>
@@ -3371,7 +8314,7 @@
         <w:pStyle w:val="Bullet"/>
       </w:pPr>
       <w:r>
-        <w:t>LAN communication - easy to implement but requires a LAN, which may not be possible for many use cases.</w:t>
+        <w:t>Wifi-Direct - good range but requires that smartphones are not connected to a LAN.</w:t>
       </w:r>
     </w:p>
     <w:p>
@@ -3379,15 +8322,13 @@
         <w:pStyle w:val="Bullet"/>
       </w:pPr>
       <w:r>
-        <w:t>Wifi-Direct - good range but requires that smartphones are not connected to a LAN.</w:t>
-      </w:r>
-    </w:p>
-    <w:p>
-      <w:pPr>
-        <w:pStyle w:val="Bullet"/>
-      </w:pPr>
-      <w:r>
-        <w:t xml:space="preserve">Bluetooth Low Energy - only supported by Android API 18+ (about 25% of devices) and research has shown that it is only as efficient as normal bluetooth </w:t>
+        <w:t xml:space="preserve">Bluetooth Low Energy - only supported by Android API 18+ (about 25% of devices) and research has shown that it is only as efficient as normal </w:t>
+      </w:r>
+      <w:r>
+        <w:t>Bluetooth</w:t>
+      </w:r>
+      <w:r>
+        <w:t xml:space="preserve"> </w:t>
       </w:r>
       <w:r>
         <w:rPr>
@@ -3409,26 +8350,71 @@
     </w:p>
     <w:p>
       <w:r>
-        <w:lastRenderedPageBreak/>
         <w:t>Considering the pros and cons of all of them, I decided to use Bluetooth to pass messages as it is almost universally supported and does not rely on smartphones being connected or disconnected from a LAN.</w:t>
       </w:r>
     </w:p>
     <w:p>
       <w:pPr>
-        <w:pStyle w:val="todo"/>
-      </w:pPr>
-      <w:r>
-        <w:t>TODO</w:t>
-      </w:r>
+        <w:pStyle w:val="Heading2"/>
+      </w:pPr>
+      <w:r>
+        <w:t>PKG Server</w:t>
+      </w:r>
+    </w:p>
+    <w:p>
+      <w:r>
+        <w:t>The PKG server is a single point of failure, so it has to be very secure. I trust the department to setup a secure system more than I trust myself, so I have built the PKG software to run on the school’s server, dealing with</w:t>
+      </w:r>
+      <w:r>
+        <w:t xml:space="preserve"> HTTPS</w:t>
+      </w:r>
+      <w:r>
+        <w:t xml:space="preserve"> requests via CGI. The server is written in Java because some code (like the encryption/decryption code) must be shared between the server and client. </w:t>
+      </w:r>
+      <w:r>
+        <w:t>Java isn’t particularly suited to CGI because a new JVM has to be created for every request</w:t>
+      </w:r>
+      <w:r>
+        <w:t xml:space="preserve"> (a relatively slow and costly operation)</w:t>
+      </w:r>
+      <w:r>
+        <w:t xml:space="preserve">, but there is a description of how to do it at </w:t>
+      </w:r>
+      <w:hyperlink r:id="rId21" w:history="1">
+        <w:r>
+          <w:rPr>
+            <w:rStyle w:val="Hyperlink"/>
+          </w:rPr>
+          <w:t>http://www.javaworld.com/article/2076863/java-web-development/write-cgi-programs-in-java.html</w:t>
+        </w:r>
+      </w:hyperlink>
+      <w:r>
+        <w:t xml:space="preserve">. The server maintains a list of users with secret keys so it will only ever send the secret key for a user once. </w:t>
+      </w:r>
+      <w:proofErr w:type="gramStart"/>
+      <w:r>
+        <w:t>Unix</w:t>
+      </w:r>
+      <w:proofErr w:type="gramEnd"/>
+      <w:r>
+        <w:t xml:space="preserve"> file locks are used to make sure that this file is only being read/written by one process at a time</w:t>
+      </w:r>
+      <w:r>
+        <w:t>.</w:t>
+      </w:r>
+      <w:bookmarkStart w:id="52" w:name="_GoBack"/>
+      <w:bookmarkEnd w:id="52"/>
     </w:p>
     <w:p>
       <w:pPr>
         <w:pStyle w:val="Heading1"/>
       </w:pPr>
+      <w:bookmarkStart w:id="53" w:name="_Toc413162428"/>
       <w:r>
         <w:lastRenderedPageBreak/>
         <w:t>Ethics</w:t>
       </w:r>
+      <w:bookmarkEnd w:id="53"/>
     </w:p>
     <w:p>
       <w:r>
@@ -3471,10 +8457,12 @@
       <w:pPr>
         <w:pStyle w:val="Heading1"/>
       </w:pPr>
+      <w:bookmarkStart w:id="54" w:name="_Toc413162429"/>
       <w:r>
         <w:lastRenderedPageBreak/>
         <w:t>Evaluation and Critical Appraisal</w:t>
       </w:r>
+      <w:bookmarkEnd w:id="54"/>
     </w:p>
     <w:p>
       <w:pPr>
@@ -3488,10 +8476,12 @@
       <w:pPr>
         <w:pStyle w:val="Heading1"/>
       </w:pPr>
+      <w:bookmarkStart w:id="55" w:name="_Toc413162430"/>
       <w:r>
         <w:lastRenderedPageBreak/>
         <w:t>Conclusions</w:t>
       </w:r>
+      <w:bookmarkEnd w:id="55"/>
     </w:p>
     <w:p>
       <w:pPr>
@@ -3501,6 +8491,7 @@
         <w:t>TODO</w:t>
       </w:r>
     </w:p>
+    <w:bookmarkStart w:id="56" w:name="_Toc413162431" w:displacedByCustomXml="next"/>
     <w:sdt>
       <w:sdtPr>
         <w:id w:val="-1893330384"/>
@@ -3526,6 +8517,7 @@
           <w:r>
             <w:t>Bibliography</w:t>
           </w:r>
+          <w:bookmarkEnd w:id="56"/>
         </w:p>
         <w:sdt>
           <w:sdtPr>
@@ -3720,7 +8712,7 @@
                       </w:rPr>
                       <w:t xml:space="preserve">Small T, Haas ZJ. [Online].; The Shared Wireless Infostation Model: A New Ad Hoc Networking Paradigm (or Where There is a Whale, There is a Way). In: Proceedings of the 4th ACM International Symposium on Mobile Ad Hoc Networking [cited Computing. MobiHoc '03. New York, NY, USA: ACM; 2003. p. 233-244. Available from: </w:t>
                     </w:r>
-                    <w:hyperlink r:id="rId18" w:history="1">
+                    <w:hyperlink r:id="rId22" w:history="1">
                       <w:r>
                         <w:rPr>
                           <w:rStyle w:val="Hyperlink"/>
@@ -3777,7 +8769,7 @@
                       </w:rPr>
                       <w:t xml:space="preserve">Musolesi M, Hailes S, Mascolo C. [Online].; Adaptive routing for intermittently connected mobile ad hoc networks. In: World of Wireless Mobile and Multimedia Networks, 2005. WoWMoM 2005. Sixth IEEE International Symposium on a; 2005. p. 183-189.. Available from: </w:t>
                     </w:r>
-                    <w:hyperlink r:id="rId19" w:history="1">
+                    <w:hyperlink r:id="rId23" w:history="1">
                       <w:r>
                         <w:rPr>
                           <w:rStyle w:val="Hyperlink"/>
@@ -3840,7 +8832,7 @@
                       </w:rPr>
                       <w:t xml:space="preserve">Leguay J, Friedman T, Conan V. [Online].; Evaluating Mobility Pattern Space Routing for DTNs. In: INFOCOM 2006. 25th IEEE International Conference on Computer Communications. Proceedings; 2006. p. 1-10. Available from: </w:t>
                     </w:r>
-                    <w:hyperlink r:id="rId20" w:history="1">
+                    <w:hyperlink r:id="rId24" w:history="1">
                       <w:r>
                         <w:rPr>
                           <w:rStyle w:val="Hyperlink"/>
@@ -3951,7 +8943,7 @@
                       </w:rPr>
                       <w:t xml:space="preserve">Lindgren A, Doria A, Schelén O. [Online].; Probabilistic Routing in Intermittently Connected Networks. SIGMOBILE Mob Comput Commun Rev. 2003 Jul;7(3):19-20. Available from: </w:t>
                     </w:r>
-                    <w:hyperlink r:id="rId21" w:history="1">
+                    <w:hyperlink r:id="rId25" w:history="1">
                       <w:r>
                         <w:rPr>
                           <w:rStyle w:val="Hyperlink"/>
@@ -4014,7 +9006,7 @@
                       </w:rPr>
                       <w:t xml:space="preserve">Hui P, Crowcroft J, Yoneki E. [Online].; Bubble Rap: Social-based Forwarding in Delay Tolerant Networks. In: Proceedings of the 9th ACM International Symposium on Mobile Ad Hoc Networking and Computing. MobiHoc '08. New York, NY, USA: ACM; 2008. p. 241-250. Available from: </w:t>
                     </w:r>
-                    <w:hyperlink r:id="rId22" w:history="1">
+                    <w:hyperlink r:id="rId26" w:history="1">
                       <w:r>
                         <w:rPr>
                           <w:rStyle w:val="Hyperlink"/>
@@ -4077,7 +9069,7 @@
                       </w:rPr>
                       <w:t xml:space="preserve">Trifunovic S, Legendre F, Anastasiades C. [Online].; Social Trust in Opportunistic Networks. In: INFOCOM IEEE Conference on Computer Communications Workshops, 2010; 2010. p. 1-6. Available from: </w:t>
                     </w:r>
-                    <w:hyperlink r:id="rId23" w:history="1">
+                    <w:hyperlink r:id="rId27" w:history="1">
                       <w:r>
                         <w:rPr>
                           <w:rStyle w:val="Hyperlink"/>
@@ -4140,7 +9132,7 @@
                       </w:rPr>
                       <w:t xml:space="preserve">Bigwood G, Henderson T. [Online].; IRONMAN: Using Social Networks to Add Incentives and Reputation to Opportunistic Networks [cited In: Privacy, Security, Risk and Trust (PASSAT) and 2011 IEEE Third International Conference on Social Computing (SocialCom), 2011 IEEE Third International Conference on; 2011. p. 65-72. Available from: </w:t>
                     </w:r>
-                    <w:hyperlink r:id="rId24" w:history="1">
+                    <w:hyperlink r:id="rId28" w:history="1">
                       <w:r>
                         <w:rPr>
                           <w:rStyle w:val="Hyperlink"/>
@@ -4203,7 +9195,7 @@
                       </w:rPr>
                       <w:t xml:space="preserve">Shikfa A, Onen M, Molva R. [Online].; Bootstrapping security associations in opportunistic networks. In: Pervasive Computing and Communications Workshops (PERCOM Workshops), 2010 8th IEEE International Conference on; 2010. p. 147-152. Available from: </w:t>
                     </w:r>
-                    <w:hyperlink r:id="rId25" w:history="1">
+                    <w:hyperlink r:id="rId29" w:history="1">
                       <w:r>
                         <w:rPr>
                           <w:rStyle w:val="Hyperlink"/>
@@ -4266,7 +9258,7 @@
                       </w:rPr>
                       <w:t xml:space="preserve">Capkun S, Buttyan L, Hubaux JP. [Online].; Self-organized public-key management for mobile ad hoc networks. Mobile Computing, IEEE Transactions on. 2003 Jan;2(1):52-64. Available from: </w:t>
                     </w:r>
-                    <w:hyperlink r:id="rId26" w:history="1">
+                    <w:hyperlink r:id="rId30" w:history="1">
                       <w:r>
                         <w:rPr>
                           <w:rStyle w:val="Hyperlink"/>
@@ -4329,7 +9321,7 @@
                       </w:rPr>
                       <w:t xml:space="preserve">Kamat P, Baliga A, Trappe W. [Online].; An Identity-based Security Framework For VANETs. In: Proceedings of the 3rd International Workshop on Vehicular Ad Hoc Networks. VANET '06. New York, NY, USA: ACM; 2006. p. 94-95. Available from: </w:t>
                     </w:r>
-                    <w:hyperlink r:id="rId27" w:history="1">
+                    <w:hyperlink r:id="rId31" w:history="1">
                       <w:r>
                         <w:rPr>
                           <w:rStyle w:val="Hyperlink"/>
@@ -4392,7 +9384,7 @@
                       </w:rPr>
                       <w:t xml:space="preserve">Kong J, Petros Z, Luo H, Lu S, Zhang L. [Online].; Providing robust and ubiquitous security support for mobile ad-hoc networks. In: Network Protocols, 2001. Ninth International Conference on; 2001. p. 251-260. Available from: </w:t>
                     </w:r>
-                    <w:hyperlink r:id="rId28" w:history="1">
+                    <w:hyperlink r:id="rId32" w:history="1">
                       <w:r>
                         <w:rPr>
                           <w:rStyle w:val="Hyperlink"/>
@@ -4455,7 +9447,7 @@
                       </w:rPr>
                       <w:t xml:space="preserve">Van Tilborg, Henk CA, Jajodia, Sushil. [Online].; Encyclopedia of cryptography and security. Springer Science &amp; Business Media; 2011. Available from: </w:t>
                     </w:r>
-                    <w:hyperlink r:id="rId29" w:history="1">
+                    <w:hyperlink r:id="rId33" w:history="1">
                       <w:r>
                         <w:rPr>
                           <w:rStyle w:val="Hyperlink"/>
@@ -4519,7 +9511,7 @@
                       </w:rPr>
                       <w:t xml:space="preserve">Seth A, Keshav S. [Online].; Practical security for disconnected nodes. In: Secure Network Protocols, 2005. (NPSec). 1st IEEE ICNP Workshop on; 2005. p. 31-36. Available from: </w:t>
                     </w:r>
-                    <w:hyperlink r:id="rId30" w:history="1">
+                    <w:hyperlink r:id="rId34" w:history="1">
                       <w:r>
                         <w:rPr>
                           <w:rStyle w:val="Hyperlink"/>
@@ -4582,7 +9574,7 @@
                       </w:rPr>
                       <w:t xml:space="preserve">Parris I, Henderson T. [Online].; Privacy-enhanced social-network routing. Computer Communications. 2012;35(1):62-74. Available from: </w:t>
                     </w:r>
-                    <w:hyperlink r:id="rId31" w:history="1">
+                    <w:hyperlink r:id="rId35" w:history="1">
                       <w:r>
                         <w:rPr>
                           <w:rStyle w:val="Hyperlink"/>
@@ -4645,7 +9637,7 @@
                       </w:rPr>
                       <w:t xml:space="preserve">BH, Bloom. [Online].; Space/Time Trade-offs in Hash Coding with Allowable Errors. Commun ACM. 1970 Jul;13(7):422-426. Available from: </w:t>
                     </w:r>
-                    <w:hyperlink r:id="rId32" w:history="1">
+                    <w:hyperlink r:id="rId36" w:history="1">
                       <w:r>
                         <w:rPr>
                           <w:rStyle w:val="Hyperlink"/>
@@ -4708,7 +9700,7 @@
                       </w:rPr>
                       <w:t xml:space="preserve">Yuen TH, Wei VK. [Online].; Constant-Size Hierarchical Identity-Based Signature/Signcryption without Random Oracles; 2005. Kwwei@ie.cuhk.edu.hk, thyuen4@ie.cuhk.edu.hk 13302 received 17 Nov 2005, last revised 2 Jun 2006. Available from: </w:t>
                     </w:r>
-                    <w:hyperlink r:id="rId33" w:history="1">
+                    <w:hyperlink r:id="rId37" w:history="1">
                       <w:r>
                         <w:rPr>
                           <w:rStyle w:val="Hyperlink"/>
@@ -4771,7 +9763,7 @@
                       </w:rPr>
                       <w:t xml:space="preserve">Li N, Das SK. [Online].; RADON: Reputation-assisted Data Forwarding in Opportunistic Networks. In: Proceedings of the Second International Workshop on Mobile Opportunistic Networking. MobiOpp '10. New York, NY, USA: ACM; 2010. p. 8-14. Available from: </w:t>
                     </w:r>
-                    <w:hyperlink r:id="rId34" w:history="1">
+                    <w:hyperlink r:id="rId38" w:history="1">
                       <w:r>
                         <w:rPr>
                           <w:rStyle w:val="Hyperlink"/>
@@ -4834,7 +9826,7 @@
                       </w:rPr>
                       <w:t xml:space="preserve">Lewko A, Waters B. [Online].; Unbounded HIBE and attribute-based encryption. In: Advances in Cryptology--EUROCRYPT 2011. Springer; 2011. p. 547-567. Available from: </w:t>
                     </w:r>
-                    <w:hyperlink r:id="rId35" w:history="1">
+                    <w:hyperlink r:id="rId39" w:history="1">
                       <w:r>
                         <w:rPr>
                           <w:rStyle w:val="Hyperlink"/>
@@ -4897,7 +9889,7 @@
                       </w:rPr>
                       <w:t xml:space="preserve">De Caro A, Iovino V, Persiano G. [Online].; Fully secure anonymous hibe and secret-key anonymous ibe with short ciphertexts. In: Pairing-Based Cryptography-Pairing 2010. Springer; 2010. p. 347-366. Available from: </w:t>
                     </w:r>
-                    <w:hyperlink r:id="rId36" w:history="1">
+                    <w:hyperlink r:id="rId40" w:history="1">
                       <w:r>
                         <w:rPr>
                           <w:rStyle w:val="Hyperlink"/>
@@ -4960,7 +9952,7 @@
                       </w:rPr>
                       <w:t xml:space="preserve">Paterson KG, Schuldt JCN. [Online].; Efficient identity-based signatures secure in the standard model. In: Information Security and Privacy. Springer; 2006. p. 207-222. Available from: </w:t>
                     </w:r>
-                    <w:hyperlink r:id="rId37" w:history="1">
+                    <w:hyperlink r:id="rId41" w:history="1">
                       <w:r>
                         <w:rPr>
                           <w:rStyle w:val="Hyperlink"/>
@@ -5010,13 +10002,10 @@
         </w:sdt>
       </w:sdtContent>
     </w:sdt>
-    <w:p>
-      <w:bookmarkStart w:id="3" w:name="_GoBack"/>
-      <w:bookmarkEnd w:id="3"/>
-    </w:p>
+    <w:p/>
     <w:sectPr>
-      <w:headerReference w:type="default" r:id="rId38"/>
-      <w:footerReference w:type="default" r:id="rId39"/>
+      <w:headerReference w:type="default" r:id="rId42"/>
+      <w:footerReference w:type="default" r:id="rId43"/>
       <w:pgSz w:w="11906" w:h="16838"/>
       <w:pgMar w:top="1440" w:right="1700" w:bottom="1440" w:left="1701" w:header="708" w:footer="708" w:gutter="0"/>
       <w:cols w:space="708"/>
@@ -5110,7 +10099,7 @@
                 <w:bCs/>
                 <w:noProof/>
               </w:rPr>
-              <w:t>27</w:t>
+              <w:t>4</w:t>
             </w:r>
             <w:r>
               <w:rPr>
@@ -5155,7 +10144,7 @@
                 <w:bCs/>
                 <w:noProof/>
               </w:rPr>
-              <w:t>27</w:t>
+              <w:t>28</w:t>
             </w:r>
             <w:r>
               <w:rPr>
@@ -5373,7 +10362,7 @@
   <w:abstractNum w:abstractNumId="5">
     <w:nsid w:val="1837307F"/>
     <w:multiLevelType w:val="multilevel"/>
-    <w:tmpl w:val="EAD44394"/>
+    <w:tmpl w:val="4844C17C"/>
     <w:styleLink w:val="Headings"/>
     <w:lvl w:ilvl="0">
       <w:start w:val="1"/>
@@ -6552,6 +11541,36 @@
   </w:num>
   <w:num w:numId="5">
     <w:abstractNumId w:val="5"/>
+    <w:lvlOverride w:ilvl="1">
+      <w:lvl w:ilvl="1">
+        <w:start w:val="1"/>
+        <w:numFmt w:val="decimal"/>
+        <w:pStyle w:val="Heading2"/>
+        <w:lvlText w:val="%1.%2"/>
+        <w:lvlJc w:val="left"/>
+        <w:pPr>
+          <w:ind w:left="0" w:firstLine="0"/>
+        </w:pPr>
+        <w:rPr>
+          <w:rFonts w:hint="default"/>
+        </w:rPr>
+      </w:lvl>
+    </w:lvlOverride>
+    <w:lvlOverride w:ilvl="2">
+      <w:lvl w:ilvl="2">
+        <w:start w:val="1"/>
+        <w:numFmt w:val="decimal"/>
+        <w:pStyle w:val="Heading3"/>
+        <w:lvlText w:val="%1.%2.%3"/>
+        <w:lvlJc w:val="left"/>
+        <w:pPr>
+          <w:ind w:left="0" w:firstLine="0"/>
+        </w:pPr>
+        <w:rPr>
+          <w:rFonts w:hint="default"/>
+        </w:rPr>
+      </w:lvl>
+    </w:lvlOverride>
   </w:num>
   <w:num w:numId="6">
     <w:abstractNumId w:val="5"/>
@@ -6862,7 +11881,7 @@
     <w:uiPriority w:val="9"/>
     <w:unhideWhenUsed/>
     <w:qFormat/>
-    <w:rsid w:val="00CE655A"/>
+    <w:rsid w:val="00796B4D"/>
     <w:pPr>
       <w:keepNext/>
       <w:keepLines/>
@@ -6870,7 +11889,7 @@
         <w:ilvl w:val="2"/>
         <w:numId w:val="5"/>
       </w:numPr>
-      <w:spacing w:before="200" w:after="0"/>
+      <w:spacing w:after="0"/>
       <w:outlineLvl w:val="2"/>
     </w:pPr>
     <w:rPr>
@@ -7041,14 +12060,19 @@
     <w:uiPriority w:val="39"/>
     <w:unhideWhenUsed/>
     <w:qFormat/>
-    <w:rsid w:val="0063256F"/>
+    <w:rsid w:val="00047F6D"/>
     <w:pPr>
-      <w:spacing w:after="100"/>
-      <w:ind w:left="220"/>
+      <w:tabs>
+        <w:tab w:val="left" w:pos="992"/>
+        <w:tab w:val="right" w:leader="dot" w:pos="8495"/>
+      </w:tabs>
+      <w:spacing w:before="40" w:after="0" w:line="240" w:lineRule="auto"/>
+      <w:ind w:left="426" w:hanging="426"/>
     </w:pPr>
     <w:rPr>
       <w:rFonts w:asciiTheme="minorHAnsi" w:eastAsiaTheme="minorEastAsia" w:hAnsiTheme="minorHAnsi" w:cstheme="minorBidi"/>
-      <w:lang w:val="en-US" w:eastAsia="ja-JP"/>
+      <w:noProof/>
+      <w:lang w:eastAsia="en-GB"/>
     </w:rPr>
   </w:style>
   <w:style w:type="paragraph" w:styleId="TOC1">
@@ -7059,14 +12083,18 @@
     <w:uiPriority w:val="39"/>
     <w:unhideWhenUsed/>
     <w:qFormat/>
-    <w:rsid w:val="003A2D0D"/>
+    <w:rsid w:val="0042609D"/>
     <w:pPr>
-      <w:spacing w:after="100"/>
+      <w:tabs>
+        <w:tab w:val="right" w:leader="dot" w:pos="8495"/>
+      </w:tabs>
+      <w:spacing w:before="80" w:after="0" w:line="240" w:lineRule="auto"/>
+      <w:ind w:left="284" w:hanging="284"/>
     </w:pPr>
     <w:rPr>
       <w:rFonts w:asciiTheme="minorHAnsi" w:eastAsiaTheme="minorEastAsia" w:hAnsiTheme="minorHAnsi" w:cstheme="minorBidi"/>
-      <w:sz w:val="22"/>
-      <w:lang w:val="en-US" w:eastAsia="ja-JP"/>
+      <w:noProof/>
+      <w:lang w:eastAsia="en-GB"/>
     </w:rPr>
   </w:style>
   <w:style w:type="paragraph" w:styleId="TOC3">
@@ -7075,16 +12103,20 @@
     <w:next w:val="Normal"/>
     <w:autoRedefine/>
     <w:uiPriority w:val="39"/>
-    <w:semiHidden/>
     <w:unhideWhenUsed/>
     <w:qFormat/>
-    <w:rsid w:val="0063256F"/>
+    <w:rsid w:val="00047F6D"/>
     <w:pPr>
-      <w:spacing w:after="100"/>
-      <w:ind w:left="440"/>
+      <w:tabs>
+        <w:tab w:val="left" w:pos="709"/>
+        <w:tab w:val="right" w:leader="dot" w:pos="8495"/>
+      </w:tabs>
+      <w:spacing w:before="20" w:after="0" w:line="240" w:lineRule="auto"/>
+      <w:ind w:left="1134" w:hanging="1134"/>
     </w:pPr>
     <w:rPr>
       <w:rFonts w:asciiTheme="minorHAnsi" w:eastAsiaTheme="minorEastAsia" w:hAnsiTheme="minorHAnsi" w:cstheme="minorBidi"/>
+      <w:noProof/>
       <w:lang w:val="en-US" w:eastAsia="ja-JP"/>
     </w:rPr>
   </w:style>
@@ -7330,7 +12362,7 @@
     <w:basedOn w:val="DefaultParagraphFont"/>
     <w:link w:val="Heading3"/>
     <w:uiPriority w:val="9"/>
-    <w:rsid w:val="00CE655A"/>
+    <w:rsid w:val="00796B4D"/>
     <w:rPr>
       <w:rFonts w:ascii="Droid Sans" w:eastAsiaTheme="majorEastAsia" w:hAnsi="Droid Sans" w:cs="Droid Sans"/>
       <w:bCs/>
@@ -7682,7 +12714,7 @@
     <w:uiPriority w:val="9"/>
     <w:unhideWhenUsed/>
     <w:qFormat/>
-    <w:rsid w:val="00CE655A"/>
+    <w:rsid w:val="00796B4D"/>
     <w:pPr>
       <w:keepNext/>
       <w:keepLines/>
@@ -7690,7 +12722,7 @@
         <w:ilvl w:val="2"/>
         <w:numId w:val="5"/>
       </w:numPr>
-      <w:spacing w:before="200" w:after="0"/>
+      <w:spacing w:after="0"/>
       <w:outlineLvl w:val="2"/>
     </w:pPr>
     <w:rPr>
@@ -7861,14 +12893,19 @@
     <w:uiPriority w:val="39"/>
     <w:unhideWhenUsed/>
     <w:qFormat/>
-    <w:rsid w:val="0063256F"/>
+    <w:rsid w:val="00047F6D"/>
     <w:pPr>
-      <w:spacing w:after="100"/>
-      <w:ind w:left="220"/>
+      <w:tabs>
+        <w:tab w:val="left" w:pos="992"/>
+        <w:tab w:val="right" w:leader="dot" w:pos="8495"/>
+      </w:tabs>
+      <w:spacing w:before="40" w:after="0" w:line="240" w:lineRule="auto"/>
+      <w:ind w:left="426" w:hanging="426"/>
     </w:pPr>
     <w:rPr>
       <w:rFonts w:asciiTheme="minorHAnsi" w:eastAsiaTheme="minorEastAsia" w:hAnsiTheme="minorHAnsi" w:cstheme="minorBidi"/>
-      <w:lang w:val="en-US" w:eastAsia="ja-JP"/>
+      <w:noProof/>
+      <w:lang w:eastAsia="en-GB"/>
     </w:rPr>
   </w:style>
   <w:style w:type="paragraph" w:styleId="TOC1">
@@ -7879,14 +12916,18 @@
     <w:uiPriority w:val="39"/>
     <w:unhideWhenUsed/>
     <w:qFormat/>
-    <w:rsid w:val="003A2D0D"/>
+    <w:rsid w:val="0042609D"/>
     <w:pPr>
-      <w:spacing w:after="100"/>
+      <w:tabs>
+        <w:tab w:val="right" w:leader="dot" w:pos="8495"/>
+      </w:tabs>
+      <w:spacing w:before="80" w:after="0" w:line="240" w:lineRule="auto"/>
+      <w:ind w:left="284" w:hanging="284"/>
     </w:pPr>
     <w:rPr>
       <w:rFonts w:asciiTheme="minorHAnsi" w:eastAsiaTheme="minorEastAsia" w:hAnsiTheme="minorHAnsi" w:cstheme="minorBidi"/>
-      <w:sz w:val="22"/>
-      <w:lang w:val="en-US" w:eastAsia="ja-JP"/>
+      <w:noProof/>
+      <w:lang w:eastAsia="en-GB"/>
     </w:rPr>
   </w:style>
   <w:style w:type="paragraph" w:styleId="TOC3">
@@ -7895,16 +12936,20 @@
     <w:next w:val="Normal"/>
     <w:autoRedefine/>
     <w:uiPriority w:val="39"/>
-    <w:semiHidden/>
     <w:unhideWhenUsed/>
     <w:qFormat/>
-    <w:rsid w:val="0063256F"/>
+    <w:rsid w:val="00047F6D"/>
     <w:pPr>
-      <w:spacing w:after="100"/>
-      <w:ind w:left="440"/>
+      <w:tabs>
+        <w:tab w:val="left" w:pos="709"/>
+        <w:tab w:val="right" w:leader="dot" w:pos="8495"/>
+      </w:tabs>
+      <w:spacing w:before="20" w:after="0" w:line="240" w:lineRule="auto"/>
+      <w:ind w:left="1134" w:hanging="1134"/>
     </w:pPr>
     <w:rPr>
       <w:rFonts w:asciiTheme="minorHAnsi" w:eastAsiaTheme="minorEastAsia" w:hAnsiTheme="minorHAnsi" w:cstheme="minorBidi"/>
+      <w:noProof/>
       <w:lang w:val="en-US" w:eastAsia="ja-JP"/>
     </w:rPr>
   </w:style>
@@ -8150,7 +13195,7 @@
     <w:basedOn w:val="DefaultParagraphFont"/>
     <w:link w:val="Heading3"/>
     <w:uiPriority w:val="9"/>
-    <w:rsid w:val="00CE655A"/>
+    <w:rsid w:val="00796B4D"/>
     <w:rPr>
       <w:rFonts w:ascii="Droid Sans" w:eastAsiaTheme="majorEastAsia" w:hAnsi="Droid Sans" w:cs="Droid Sans"/>
       <w:bCs/>
@@ -9310,7 +14355,7 @@
 </file>
 
 <file path=customXml/itemProps1.xml><?xml version="1.0" encoding="utf-8"?>
-<ds:datastoreItem xmlns:ds="http://schemas.openxmlformats.org/officeDocument/2006/customXml" ds:itemID="{79DA8673-55FC-43E9-9706-354EA29D6B95}">
+<ds:datastoreItem xmlns:ds="http://schemas.openxmlformats.org/officeDocument/2006/customXml" ds:itemID="{53198388-5AFC-4C7B-B8F7-4F0B15622D64}">
   <ds:schemaRefs>
     <ds:schemaRef ds:uri="http://schemas.openxmlformats.org/officeDocument/2006/bibliography"/>
   </ds:schemaRefs>

--- a/deliverables/report.docx
+++ b/deliverables/report.docx
@@ -8,7 +8,15 @@
         <w:ind w:left="0" w:right="0"/>
       </w:pPr>
       <w:r>
-        <w:t>OMiN - An Opportunistic Microblogging Network</w:t>
+        <w:t xml:space="preserve">OMiN - An Opportunistic </w:t>
+      </w:r>
+      <w:proofErr w:type="spellStart"/>
+      <w:r>
+        <w:t>Microblogging</w:t>
+      </w:r>
+      <w:proofErr w:type="spellEnd"/>
+      <w:r>
+        <w:t xml:space="preserve"> Network</w:t>
       </w:r>
     </w:p>
     <w:p>
@@ -68,7 +76,21 @@
         <w:rPr>
           <w:rStyle w:val="todoChar"/>
         </w:rPr>
-        <w:t xml:space="preserve">NN,NNN* TODO </w:t>
+        <w:t>NN</w:t>
+      </w:r>
+      <w:proofErr w:type="gramStart"/>
+      <w:r>
+        <w:rPr>
+          <w:rStyle w:val="todoChar"/>
+        </w:rPr>
+        <w:t>,NNN</w:t>
+      </w:r>
+      <w:proofErr w:type="gramEnd"/>
+      <w:r>
+        <w:rPr>
+          <w:rStyle w:val="todoChar"/>
+        </w:rPr>
+        <w:t xml:space="preserve">* TODO </w:t>
       </w:r>
       <w:r>
         <w:t>words long, including project specification and plan.</w:t>
@@ -104,7 +126,7 @@
       <w:r>
         <w:fldChar w:fldCharType="separate"/>
       </w:r>
-      <w:hyperlink w:anchor="_Toc413162373" w:history="1">
+      <w:hyperlink w:anchor="_Toc414448593" w:history="1">
         <w:r>
           <w:rPr>
             <w:rStyle w:val="Hyperlink"/>
@@ -139,7 +161,7 @@
           <w:rPr>
             <w:webHidden/>
           </w:rPr>
-          <w:instrText xml:space="preserve"> PAGEREF _Toc413162373 \h </w:instrText>
+          <w:instrText xml:space="preserve"> PAGEREF _Toc414448593 \h </w:instrText>
         </w:r>
         <w:r>
           <w:rPr>
@@ -173,7 +195,7 @@
           <w:sz w:val="22"/>
         </w:rPr>
       </w:pPr>
-      <w:hyperlink w:anchor="_Toc413162374" w:history="1">
+      <w:hyperlink w:anchor="_Toc414448594" w:history="1">
         <w:r>
           <w:rPr>
             <w:rStyle w:val="Hyperlink"/>
@@ -208,7 +230,7 @@
           <w:rPr>
             <w:webHidden/>
           </w:rPr>
-          <w:instrText xml:space="preserve"> PAGEREF _Toc413162374 \h </w:instrText>
+          <w:instrText xml:space="preserve"> PAGEREF _Toc414448594 \h </w:instrText>
         </w:r>
         <w:r>
           <w:rPr>
@@ -242,7 +264,7 @@
           <w:sz w:val="22"/>
         </w:rPr>
       </w:pPr>
-      <w:hyperlink w:anchor="_Toc413162375" w:history="1">
+      <w:hyperlink w:anchor="_Toc414448595" w:history="1">
         <w:r>
           <w:rPr>
             <w:rStyle w:val="Hyperlink"/>
@@ -277,7 +299,7 @@
           <w:rPr>
             <w:webHidden/>
           </w:rPr>
-          <w:instrText xml:space="preserve"> PAGEREF _Toc413162375 \h </w:instrText>
+          <w:instrText xml:space="preserve"> PAGEREF _Toc414448595 \h </w:instrText>
         </w:r>
         <w:r>
           <w:rPr>
@@ -311,7 +333,7 @@
           <w:sz w:val="22"/>
         </w:rPr>
       </w:pPr>
-      <w:hyperlink w:anchor="_Toc413162376" w:history="1">
+      <w:hyperlink w:anchor="_Toc414448596" w:history="1">
         <w:r>
           <w:rPr>
             <w:rStyle w:val="Hyperlink"/>
@@ -346,7 +368,7 @@
           <w:rPr>
             <w:webHidden/>
           </w:rPr>
-          <w:instrText xml:space="preserve"> PAGEREF _Toc413162376 \h </w:instrText>
+          <w:instrText xml:space="preserve"> PAGEREF _Toc414448596 \h </w:instrText>
         </w:r>
         <w:r>
           <w:rPr>
@@ -381,7 +403,7 @@
           <w:lang w:val="en-GB" w:eastAsia="en-GB"/>
         </w:rPr>
       </w:pPr>
-      <w:hyperlink w:anchor="_Toc413162377" w:history="1">
+      <w:hyperlink w:anchor="_Toc414448597" w:history="1">
         <w:r>
           <w:rPr>
             <w:rStyle w:val="Hyperlink"/>
@@ -417,7 +439,7 @@
           <w:rPr>
             <w:webHidden/>
           </w:rPr>
-          <w:instrText xml:space="preserve"> PAGEREF _Toc413162377 \h </w:instrText>
+          <w:instrText xml:space="preserve"> PAGEREF _Toc414448597 \h </w:instrText>
         </w:r>
         <w:r>
           <w:rPr>
@@ -452,7 +474,7 @@
           <w:lang w:val="en-GB" w:eastAsia="en-GB"/>
         </w:rPr>
       </w:pPr>
-      <w:hyperlink w:anchor="_Toc413162378" w:history="1">
+      <w:hyperlink w:anchor="_Toc414448598" w:history="1">
         <w:r>
           <w:rPr>
             <w:rStyle w:val="Hyperlink"/>
@@ -488,7 +510,7 @@
           <w:rPr>
             <w:webHidden/>
           </w:rPr>
-          <w:instrText xml:space="preserve"> PAGEREF _Toc413162378 \h </w:instrText>
+          <w:instrText xml:space="preserve"> PAGEREF _Toc414448598 \h </w:instrText>
         </w:r>
         <w:r>
           <w:rPr>
@@ -523,7 +545,7 @@
           <w:lang w:val="en-GB" w:eastAsia="en-GB"/>
         </w:rPr>
       </w:pPr>
-      <w:hyperlink w:anchor="_Toc413162379" w:history="1">
+      <w:hyperlink w:anchor="_Toc414448599" w:history="1">
         <w:r>
           <w:rPr>
             <w:rStyle w:val="Hyperlink"/>
@@ -559,7 +581,7 @@
           <w:rPr>
             <w:webHidden/>
           </w:rPr>
-          <w:instrText xml:space="preserve"> PAGEREF _Toc413162379 \h </w:instrText>
+          <w:instrText xml:space="preserve"> PAGEREF _Toc414448599 \h </w:instrText>
         </w:r>
         <w:r>
           <w:rPr>
@@ -593,7 +615,7 @@
           <w:sz w:val="22"/>
         </w:rPr>
       </w:pPr>
-      <w:hyperlink w:anchor="_Toc413162380" w:history="1">
+      <w:hyperlink w:anchor="_Toc414448600" w:history="1">
         <w:r>
           <w:rPr>
             <w:rStyle w:val="Hyperlink"/>
@@ -628,7 +650,7 @@
           <w:rPr>
             <w:webHidden/>
           </w:rPr>
-          <w:instrText xml:space="preserve"> PAGEREF _Toc413162380 \h </w:instrText>
+          <w:instrText xml:space="preserve"> PAGEREF _Toc414448600 \h </w:instrText>
         </w:r>
         <w:r>
           <w:rPr>
@@ -663,7 +685,7 @@
           <w:lang w:val="en-GB" w:eastAsia="en-GB"/>
         </w:rPr>
       </w:pPr>
-      <w:hyperlink w:anchor="_Toc413162381" w:history="1">
+      <w:hyperlink w:anchor="_Toc414448601" w:history="1">
         <w:r>
           <w:rPr>
             <w:rStyle w:val="Hyperlink"/>
@@ -699,7 +721,7 @@
           <w:rPr>
             <w:webHidden/>
           </w:rPr>
-          <w:instrText xml:space="preserve"> PAGEREF _Toc413162381 \h </w:instrText>
+          <w:instrText xml:space="preserve"> PAGEREF _Toc414448601 \h </w:instrText>
         </w:r>
         <w:r>
           <w:rPr>
@@ -734,7 +756,7 @@
           <w:lang w:val="en-GB" w:eastAsia="en-GB"/>
         </w:rPr>
       </w:pPr>
-      <w:hyperlink w:anchor="_Toc413162382" w:history="1">
+      <w:hyperlink w:anchor="_Toc414448602" w:history="1">
         <w:r>
           <w:rPr>
             <w:rStyle w:val="Hyperlink"/>
@@ -770,7 +792,7 @@
           <w:rPr>
             <w:webHidden/>
           </w:rPr>
-          <w:instrText xml:space="preserve"> PAGEREF _Toc413162382 \h </w:instrText>
+          <w:instrText xml:space="preserve"> PAGEREF _Toc414448602 \h </w:instrText>
         </w:r>
         <w:r>
           <w:rPr>
@@ -805,7 +827,7 @@
           <w:lang w:val="en-GB" w:eastAsia="en-GB"/>
         </w:rPr>
       </w:pPr>
-      <w:hyperlink w:anchor="_Toc413162383" w:history="1">
+      <w:hyperlink w:anchor="_Toc414448603" w:history="1">
         <w:r>
           <w:rPr>
             <w:rStyle w:val="Hyperlink"/>
@@ -841,7 +863,7 @@
           <w:rPr>
             <w:webHidden/>
           </w:rPr>
-          <w:instrText xml:space="preserve"> PAGEREF _Toc413162383 \h </w:instrText>
+          <w:instrText xml:space="preserve"> PAGEREF _Toc414448603 \h </w:instrText>
         </w:r>
         <w:r>
           <w:rPr>
@@ -876,7 +898,7 @@
           <w:lang w:val="en-GB" w:eastAsia="en-GB"/>
         </w:rPr>
       </w:pPr>
-      <w:hyperlink w:anchor="_Toc413162384" w:history="1">
+      <w:hyperlink w:anchor="_Toc414448604" w:history="1">
         <w:r>
           <w:rPr>
             <w:rStyle w:val="Hyperlink"/>
@@ -912,7 +934,7 @@
           <w:rPr>
             <w:webHidden/>
           </w:rPr>
-          <w:instrText xml:space="preserve"> PAGEREF _Toc413162384 \h </w:instrText>
+          <w:instrText xml:space="preserve"> PAGEREF _Toc414448604 \h </w:instrText>
         </w:r>
         <w:r>
           <w:rPr>
@@ -946,7 +968,7 @@
           <w:sz w:val="22"/>
         </w:rPr>
       </w:pPr>
-      <w:hyperlink w:anchor="_Toc413162385" w:history="1">
+      <w:hyperlink w:anchor="_Toc414448605" w:history="1">
         <w:r>
           <w:rPr>
             <w:rStyle w:val="Hyperlink"/>
@@ -981,7 +1003,7 @@
           <w:rPr>
             <w:webHidden/>
           </w:rPr>
-          <w:instrText xml:space="preserve"> PAGEREF _Toc413162385 \h </w:instrText>
+          <w:instrText xml:space="preserve"> PAGEREF _Toc414448605 \h </w:instrText>
         </w:r>
         <w:r>
           <w:rPr>
@@ -1016,7 +1038,7 @@
           <w:lang w:val="en-GB" w:eastAsia="en-GB"/>
         </w:rPr>
       </w:pPr>
-      <w:hyperlink w:anchor="_Toc413162386" w:history="1">
+      <w:hyperlink w:anchor="_Toc414448606" w:history="1">
         <w:r>
           <w:rPr>
             <w:rStyle w:val="Hyperlink"/>
@@ -1052,7 +1074,7 @@
           <w:rPr>
             <w:webHidden/>
           </w:rPr>
-          <w:instrText xml:space="preserve"> PAGEREF _Toc413162386 \h </w:instrText>
+          <w:instrText xml:space="preserve"> PAGEREF _Toc414448606 \h </w:instrText>
         </w:r>
         <w:r>
           <w:rPr>
@@ -1087,7 +1109,7 @@
           <w:lang w:val="en-GB" w:eastAsia="en-GB"/>
         </w:rPr>
       </w:pPr>
-      <w:hyperlink w:anchor="_Toc413162387" w:history="1">
+      <w:hyperlink w:anchor="_Toc414448607" w:history="1">
         <w:r>
           <w:rPr>
             <w:rStyle w:val="Hyperlink"/>
@@ -1123,7 +1145,7 @@
           <w:rPr>
             <w:webHidden/>
           </w:rPr>
-          <w:instrText xml:space="preserve"> PAGEREF _Toc413162387 \h </w:instrText>
+          <w:instrText xml:space="preserve"> PAGEREF _Toc414448607 \h </w:instrText>
         </w:r>
         <w:r>
           <w:rPr>
@@ -1158,7 +1180,7 @@
           <w:lang w:val="en-GB" w:eastAsia="en-GB"/>
         </w:rPr>
       </w:pPr>
-      <w:hyperlink w:anchor="_Toc413162388" w:history="1">
+      <w:hyperlink w:anchor="_Toc414448608" w:history="1">
         <w:r>
           <w:rPr>
             <w:rStyle w:val="Hyperlink"/>
@@ -1194,7 +1216,7 @@
           <w:rPr>
             <w:webHidden/>
           </w:rPr>
-          <w:instrText xml:space="preserve"> PAGEREF _Toc413162388 \h </w:instrText>
+          <w:instrText xml:space="preserve"> PAGEREF _Toc414448608 \h </w:instrText>
         </w:r>
         <w:r>
           <w:rPr>
@@ -1229,7 +1251,7 @@
           <w:lang w:val="en-GB" w:eastAsia="en-GB"/>
         </w:rPr>
       </w:pPr>
-      <w:hyperlink w:anchor="_Toc413162389" w:history="1">
+      <w:hyperlink w:anchor="_Toc414448609" w:history="1">
         <w:r>
           <w:rPr>
             <w:rStyle w:val="Hyperlink"/>
@@ -1265,7 +1287,7 @@
           <w:rPr>
             <w:webHidden/>
           </w:rPr>
-          <w:instrText xml:space="preserve"> PAGEREF _Toc413162389 \h </w:instrText>
+          <w:instrText xml:space="preserve"> PAGEREF _Toc414448609 \h </w:instrText>
         </w:r>
         <w:r>
           <w:rPr>
@@ -1299,7 +1321,7 @@
           <w:sz w:val="22"/>
         </w:rPr>
       </w:pPr>
-      <w:hyperlink w:anchor="_Toc413162390" w:history="1">
+      <w:hyperlink w:anchor="_Toc414448610" w:history="1">
         <w:r>
           <w:rPr>
             <w:rStyle w:val="Hyperlink"/>
@@ -1334,7 +1356,7 @@
           <w:rPr>
             <w:webHidden/>
           </w:rPr>
-          <w:instrText xml:space="preserve"> PAGEREF _Toc413162390 \h </w:instrText>
+          <w:instrText xml:space="preserve"> PAGEREF _Toc414448610 \h </w:instrText>
         </w:r>
         <w:r>
           <w:rPr>
@@ -1368,7 +1390,7 @@
           <w:sz w:val="22"/>
         </w:rPr>
       </w:pPr>
-      <w:hyperlink w:anchor="_Toc413162391" w:history="1">
+      <w:hyperlink w:anchor="_Toc414448611" w:history="1">
         <w:r>
           <w:rPr>
             <w:rStyle w:val="Hyperlink"/>
@@ -1403,7 +1425,7 @@
           <w:rPr>
             <w:webHidden/>
           </w:rPr>
-          <w:instrText xml:space="preserve"> PAGEREF _Toc413162391 \h </w:instrText>
+          <w:instrText xml:space="preserve"> PAGEREF _Toc414448611 \h </w:instrText>
         </w:r>
         <w:r>
           <w:rPr>
@@ -1437,7 +1459,7 @@
           <w:sz w:val="22"/>
         </w:rPr>
       </w:pPr>
-      <w:hyperlink w:anchor="_Toc413162392" w:history="1">
+      <w:hyperlink w:anchor="_Toc414448612" w:history="1">
         <w:r>
           <w:rPr>
             <w:rStyle w:val="Hyperlink"/>
@@ -1472,7 +1494,7 @@
           <w:rPr>
             <w:webHidden/>
           </w:rPr>
-          <w:instrText xml:space="preserve"> PAGEREF _Toc413162392 \h </w:instrText>
+          <w:instrText xml:space="preserve"> PAGEREF _Toc414448612 \h </w:instrText>
         </w:r>
         <w:r>
           <w:rPr>
@@ -1490,6 +1512,75 @@
             <w:webHidden/>
           </w:rPr>
           <w:t>10</w:t>
+        </w:r>
+        <w:r>
+          <w:rPr>
+            <w:webHidden/>
+          </w:rPr>
+          <w:fldChar w:fldCharType="end"/>
+        </w:r>
+      </w:hyperlink>
+    </w:p>
+    <w:p>
+      <w:pPr>
+        <w:pStyle w:val="TOC1"/>
+        <w:rPr>
+          <w:sz w:val="22"/>
+        </w:rPr>
+      </w:pPr>
+      <w:hyperlink w:anchor="_Toc414448613" w:history="1">
+        <w:r>
+          <w:rPr>
+            <w:rStyle w:val="Hyperlink"/>
+          </w:rPr>
+          <w:t>4</w:t>
+        </w:r>
+        <w:r>
+          <w:rPr>
+            <w:sz w:val="22"/>
+          </w:rPr>
+          <w:tab/>
+        </w:r>
+        <w:r>
+          <w:rPr>
+            <w:rStyle w:val="Hyperlink"/>
+          </w:rPr>
+          <w:t>Threats</w:t>
+        </w:r>
+        <w:r>
+          <w:rPr>
+            <w:webHidden/>
+          </w:rPr>
+          <w:tab/>
+        </w:r>
+        <w:r>
+          <w:rPr>
+            <w:webHidden/>
+          </w:rPr>
+          <w:fldChar w:fldCharType="begin"/>
+        </w:r>
+        <w:r>
+          <w:rPr>
+            <w:webHidden/>
+          </w:rPr>
+          <w:instrText xml:space="preserve"> PAGEREF _Toc414448613 \h </w:instrText>
+        </w:r>
+        <w:r>
+          <w:rPr>
+            <w:webHidden/>
+          </w:rPr>
+        </w:r>
+        <w:r>
+          <w:rPr>
+            <w:webHidden/>
+          </w:rPr>
+          <w:fldChar w:fldCharType="separate"/>
+        </w:r>
+        <w:r>
+          <w:rPr>
+            <w:webHidden/>
+          </w:rPr>
+          <w:t>11</w:t>
         </w:r>
         <w:r>
           <w:rPr>
@@ -1506,12 +1597,12 @@
           <w:sz w:val="22"/>
         </w:rPr>
       </w:pPr>
-      <w:hyperlink w:anchor="_Toc413162393" w:history="1">
+      <w:hyperlink w:anchor="_Toc414448614" w:history="1">
         <w:r>
           <w:rPr>
             <w:rStyle w:val="Hyperlink"/>
           </w:rPr>
-          <w:t>3.3</w:t>
+          <w:t>4.1</w:t>
         </w:r>
         <w:r>
           <w:rPr>
@@ -1523,7 +1614,7 @@
           <w:rPr>
             <w:rStyle w:val="Hyperlink"/>
           </w:rPr>
-          <w:t>Threats</w:t>
+          <w:t>Disaster Area</w:t>
         </w:r>
         <w:r>
           <w:rPr>
@@ -1541,7 +1632,7 @@
           <w:rPr>
             <w:webHidden/>
           </w:rPr>
-          <w:instrText xml:space="preserve"> PAGEREF _Toc413162393 \h </w:instrText>
+          <w:instrText xml:space="preserve"> PAGEREF _Toc414448614 \h </w:instrText>
         </w:r>
         <w:r>
           <w:rPr>
@@ -1559,6 +1650,558 @@
             <w:webHidden/>
           </w:rPr>
           <w:t>11</w:t>
+        </w:r>
+        <w:r>
+          <w:rPr>
+            <w:webHidden/>
+          </w:rPr>
+          <w:fldChar w:fldCharType="end"/>
+        </w:r>
+      </w:hyperlink>
+    </w:p>
+    <w:p>
+      <w:pPr>
+        <w:pStyle w:val="TOC2"/>
+        <w:rPr>
+          <w:sz w:val="22"/>
+        </w:rPr>
+      </w:pPr>
+      <w:hyperlink w:anchor="_Toc414448615" w:history="1">
+        <w:r>
+          <w:rPr>
+            <w:rStyle w:val="Hyperlink"/>
+          </w:rPr>
+          <w:t>4.2</w:t>
+        </w:r>
+        <w:r>
+          <w:rPr>
+            <w:sz w:val="22"/>
+          </w:rPr>
+          <w:tab/>
+        </w:r>
+        <w:r>
+          <w:rPr>
+            <w:rStyle w:val="Hyperlink"/>
+          </w:rPr>
+          <w:t>Privacy</w:t>
+        </w:r>
+        <w:r>
+          <w:rPr>
+            <w:webHidden/>
+          </w:rPr>
+          <w:tab/>
+        </w:r>
+        <w:r>
+          <w:rPr>
+            <w:webHidden/>
+          </w:rPr>
+          <w:fldChar w:fldCharType="begin"/>
+        </w:r>
+        <w:r>
+          <w:rPr>
+            <w:webHidden/>
+          </w:rPr>
+          <w:instrText xml:space="preserve"> PAGEREF _Toc414448615 \h </w:instrText>
+        </w:r>
+        <w:r>
+          <w:rPr>
+            <w:webHidden/>
+          </w:rPr>
+        </w:r>
+        <w:r>
+          <w:rPr>
+            <w:webHidden/>
+          </w:rPr>
+          <w:fldChar w:fldCharType="separate"/>
+        </w:r>
+        <w:r>
+          <w:rPr>
+            <w:webHidden/>
+          </w:rPr>
+          <w:t>11</w:t>
+        </w:r>
+        <w:r>
+          <w:rPr>
+            <w:webHidden/>
+          </w:rPr>
+          <w:fldChar w:fldCharType="end"/>
+        </w:r>
+      </w:hyperlink>
+    </w:p>
+    <w:p>
+      <w:pPr>
+        <w:pStyle w:val="TOC2"/>
+        <w:rPr>
+          <w:sz w:val="22"/>
+        </w:rPr>
+      </w:pPr>
+      <w:hyperlink w:anchor="_Toc414448616" w:history="1">
+        <w:r>
+          <w:rPr>
+            <w:rStyle w:val="Hyperlink"/>
+          </w:rPr>
+          <w:t>4.3</w:t>
+        </w:r>
+        <w:r>
+          <w:rPr>
+            <w:sz w:val="22"/>
+          </w:rPr>
+          <w:tab/>
+        </w:r>
+        <w:r>
+          <w:rPr>
+            <w:rStyle w:val="Hyperlink"/>
+          </w:rPr>
+          <w:t>All Threats</w:t>
+        </w:r>
+        <w:r>
+          <w:rPr>
+            <w:webHidden/>
+          </w:rPr>
+          <w:tab/>
+        </w:r>
+        <w:r>
+          <w:rPr>
+            <w:webHidden/>
+          </w:rPr>
+          <w:fldChar w:fldCharType="begin"/>
+        </w:r>
+        <w:r>
+          <w:rPr>
+            <w:webHidden/>
+          </w:rPr>
+          <w:instrText xml:space="preserve"> PAGEREF _Toc414448616 \h </w:instrText>
+        </w:r>
+        <w:r>
+          <w:rPr>
+            <w:webHidden/>
+          </w:rPr>
+        </w:r>
+        <w:r>
+          <w:rPr>
+            <w:webHidden/>
+          </w:rPr>
+          <w:fldChar w:fldCharType="separate"/>
+        </w:r>
+        <w:r>
+          <w:rPr>
+            <w:webHidden/>
+          </w:rPr>
+          <w:t>12</w:t>
+        </w:r>
+        <w:r>
+          <w:rPr>
+            <w:webHidden/>
+          </w:rPr>
+          <w:fldChar w:fldCharType="end"/>
+        </w:r>
+      </w:hyperlink>
+    </w:p>
+    <w:p>
+      <w:pPr>
+        <w:pStyle w:val="TOC1"/>
+        <w:rPr>
+          <w:sz w:val="22"/>
+        </w:rPr>
+      </w:pPr>
+      <w:hyperlink w:anchor="_Toc414448617" w:history="1">
+        <w:r>
+          <w:rPr>
+            <w:rStyle w:val="Hyperlink"/>
+          </w:rPr>
+          <w:t>5</w:t>
+        </w:r>
+        <w:r>
+          <w:rPr>
+            <w:sz w:val="22"/>
+          </w:rPr>
+          <w:tab/>
+        </w:r>
+        <w:r>
+          <w:rPr>
+            <w:rStyle w:val="Hyperlink"/>
+          </w:rPr>
+          <w:t>Objectives</w:t>
+        </w:r>
+        <w:r>
+          <w:rPr>
+            <w:webHidden/>
+          </w:rPr>
+          <w:tab/>
+        </w:r>
+        <w:r>
+          <w:rPr>
+            <w:webHidden/>
+          </w:rPr>
+          <w:fldChar w:fldCharType="begin"/>
+        </w:r>
+        <w:r>
+          <w:rPr>
+            <w:webHidden/>
+          </w:rPr>
+          <w:instrText xml:space="preserve"> PAGEREF _Toc414448617 \h </w:instrText>
+        </w:r>
+        <w:r>
+          <w:rPr>
+            <w:webHidden/>
+          </w:rPr>
+        </w:r>
+        <w:r>
+          <w:rPr>
+            <w:webHidden/>
+          </w:rPr>
+          <w:fldChar w:fldCharType="separate"/>
+        </w:r>
+        <w:r>
+          <w:rPr>
+            <w:webHidden/>
+          </w:rPr>
+          <w:t>13</w:t>
+        </w:r>
+        <w:r>
+          <w:rPr>
+            <w:webHidden/>
+          </w:rPr>
+          <w:fldChar w:fldCharType="end"/>
+        </w:r>
+      </w:hyperlink>
+    </w:p>
+    <w:p>
+      <w:pPr>
+        <w:pStyle w:val="TOC2"/>
+        <w:rPr>
+          <w:sz w:val="22"/>
+        </w:rPr>
+      </w:pPr>
+      <w:hyperlink w:anchor="_Toc414448618" w:history="1">
+        <w:r>
+          <w:rPr>
+            <w:rStyle w:val="Hyperlink"/>
+          </w:rPr>
+          <w:t>5.1</w:t>
+        </w:r>
+        <w:r>
+          <w:rPr>
+            <w:sz w:val="22"/>
+          </w:rPr>
+          <w:tab/>
+        </w:r>
+        <w:r>
+          <w:rPr>
+            <w:rStyle w:val="Hyperlink"/>
+          </w:rPr>
+          <w:t>Primary Objectives</w:t>
+        </w:r>
+        <w:r>
+          <w:rPr>
+            <w:webHidden/>
+          </w:rPr>
+          <w:tab/>
+        </w:r>
+        <w:r>
+          <w:rPr>
+            <w:webHidden/>
+          </w:rPr>
+          <w:fldChar w:fldCharType="begin"/>
+        </w:r>
+        <w:r>
+          <w:rPr>
+            <w:webHidden/>
+          </w:rPr>
+          <w:instrText xml:space="preserve"> PAGEREF _Toc414448618 \h </w:instrText>
+        </w:r>
+        <w:r>
+          <w:rPr>
+            <w:webHidden/>
+          </w:rPr>
+        </w:r>
+        <w:r>
+          <w:rPr>
+            <w:webHidden/>
+          </w:rPr>
+          <w:fldChar w:fldCharType="separate"/>
+        </w:r>
+        <w:r>
+          <w:rPr>
+            <w:webHidden/>
+          </w:rPr>
+          <w:t>13</w:t>
+        </w:r>
+        <w:r>
+          <w:rPr>
+            <w:webHidden/>
+          </w:rPr>
+          <w:fldChar w:fldCharType="end"/>
+        </w:r>
+      </w:hyperlink>
+    </w:p>
+    <w:p>
+      <w:pPr>
+        <w:pStyle w:val="TOC2"/>
+        <w:rPr>
+          <w:sz w:val="22"/>
+        </w:rPr>
+      </w:pPr>
+      <w:hyperlink w:anchor="_Toc414448619" w:history="1">
+        <w:r>
+          <w:rPr>
+            <w:rStyle w:val="Hyperlink"/>
+          </w:rPr>
+          <w:t>5.2</w:t>
+        </w:r>
+        <w:r>
+          <w:rPr>
+            <w:sz w:val="22"/>
+          </w:rPr>
+          <w:tab/>
+        </w:r>
+        <w:r>
+          <w:rPr>
+            <w:rStyle w:val="Hyperlink"/>
+          </w:rPr>
+          <w:t>Secondary Objectives</w:t>
+        </w:r>
+        <w:r>
+          <w:rPr>
+            <w:webHidden/>
+          </w:rPr>
+          <w:tab/>
+        </w:r>
+        <w:r>
+          <w:rPr>
+            <w:webHidden/>
+          </w:rPr>
+          <w:fldChar w:fldCharType="begin"/>
+        </w:r>
+        <w:r>
+          <w:rPr>
+            <w:webHidden/>
+          </w:rPr>
+          <w:instrText xml:space="preserve"> PAGEREF _Toc414448619 \h </w:instrText>
+        </w:r>
+        <w:r>
+          <w:rPr>
+            <w:webHidden/>
+          </w:rPr>
+        </w:r>
+        <w:r>
+          <w:rPr>
+            <w:webHidden/>
+          </w:rPr>
+          <w:fldChar w:fldCharType="separate"/>
+        </w:r>
+        <w:r>
+          <w:rPr>
+            <w:webHidden/>
+          </w:rPr>
+          <w:t>13</w:t>
+        </w:r>
+        <w:r>
+          <w:rPr>
+            <w:webHidden/>
+          </w:rPr>
+          <w:fldChar w:fldCharType="end"/>
+        </w:r>
+      </w:hyperlink>
+    </w:p>
+    <w:p>
+      <w:pPr>
+        <w:pStyle w:val="TOC2"/>
+        <w:rPr>
+          <w:sz w:val="22"/>
+        </w:rPr>
+      </w:pPr>
+      <w:hyperlink w:anchor="_Toc414448620" w:history="1">
+        <w:r>
+          <w:rPr>
+            <w:rStyle w:val="Hyperlink"/>
+          </w:rPr>
+          <w:t>5.3</w:t>
+        </w:r>
+        <w:r>
+          <w:rPr>
+            <w:sz w:val="22"/>
+          </w:rPr>
+          <w:tab/>
+        </w:r>
+        <w:r>
+          <w:rPr>
+            <w:rStyle w:val="Hyperlink"/>
+          </w:rPr>
+          <w:t>Tertiary Objectives</w:t>
+        </w:r>
+        <w:r>
+          <w:rPr>
+            <w:webHidden/>
+          </w:rPr>
+          <w:tab/>
+        </w:r>
+        <w:r>
+          <w:rPr>
+            <w:webHidden/>
+          </w:rPr>
+          <w:fldChar w:fldCharType="begin"/>
+        </w:r>
+        <w:r>
+          <w:rPr>
+            <w:webHidden/>
+          </w:rPr>
+          <w:instrText xml:space="preserve"> PAGEREF _Toc414448620 \h </w:instrText>
+        </w:r>
+        <w:r>
+          <w:rPr>
+            <w:webHidden/>
+          </w:rPr>
+        </w:r>
+        <w:r>
+          <w:rPr>
+            <w:webHidden/>
+          </w:rPr>
+          <w:fldChar w:fldCharType="separate"/>
+        </w:r>
+        <w:r>
+          <w:rPr>
+            <w:webHidden/>
+          </w:rPr>
+          <w:t>13</w:t>
+        </w:r>
+        <w:r>
+          <w:rPr>
+            <w:webHidden/>
+          </w:rPr>
+          <w:fldChar w:fldCharType="end"/>
+        </w:r>
+      </w:hyperlink>
+    </w:p>
+    <w:p>
+      <w:pPr>
+        <w:pStyle w:val="TOC1"/>
+        <w:rPr>
+          <w:sz w:val="22"/>
+        </w:rPr>
+      </w:pPr>
+      <w:hyperlink w:anchor="_Toc414448621" w:history="1">
+        <w:r>
+          <w:rPr>
+            <w:rStyle w:val="Hyperlink"/>
+          </w:rPr>
+          <w:t>6</w:t>
+        </w:r>
+        <w:r>
+          <w:rPr>
+            <w:sz w:val="22"/>
+          </w:rPr>
+          <w:tab/>
+        </w:r>
+        <w:r>
+          <w:rPr>
+            <w:rStyle w:val="Hyperlink"/>
+          </w:rPr>
+          <w:t>Requirements Specification</w:t>
+        </w:r>
+        <w:r>
+          <w:rPr>
+            <w:webHidden/>
+          </w:rPr>
+          <w:tab/>
+        </w:r>
+        <w:r>
+          <w:rPr>
+            <w:webHidden/>
+          </w:rPr>
+          <w:fldChar w:fldCharType="begin"/>
+        </w:r>
+        <w:r>
+          <w:rPr>
+            <w:webHidden/>
+          </w:rPr>
+          <w:instrText xml:space="preserve"> PAGEREF _Toc414448621 \h </w:instrText>
+        </w:r>
+        <w:r>
+          <w:rPr>
+            <w:webHidden/>
+          </w:rPr>
+        </w:r>
+        <w:r>
+          <w:rPr>
+            <w:webHidden/>
+          </w:rPr>
+          <w:fldChar w:fldCharType="separate"/>
+        </w:r>
+        <w:r>
+          <w:rPr>
+            <w:webHidden/>
+          </w:rPr>
+          <w:t>14</w:t>
+        </w:r>
+        <w:r>
+          <w:rPr>
+            <w:webHidden/>
+          </w:rPr>
+          <w:fldChar w:fldCharType="end"/>
+        </w:r>
+      </w:hyperlink>
+    </w:p>
+    <w:p>
+      <w:pPr>
+        <w:pStyle w:val="TOC2"/>
+        <w:rPr>
+          <w:sz w:val="22"/>
+        </w:rPr>
+      </w:pPr>
+      <w:hyperlink w:anchor="_Toc414448622" w:history="1">
+        <w:r>
+          <w:rPr>
+            <w:rStyle w:val="Hyperlink"/>
+          </w:rPr>
+          <w:t>6.1</w:t>
+        </w:r>
+        <w:r>
+          <w:rPr>
+            <w:sz w:val="22"/>
+          </w:rPr>
+          <w:tab/>
+        </w:r>
+        <w:r>
+          <w:rPr>
+            <w:rStyle w:val="Hyperlink"/>
+          </w:rPr>
+          <w:t>User Requirements</w:t>
+        </w:r>
+        <w:r>
+          <w:rPr>
+            <w:webHidden/>
+          </w:rPr>
+          <w:tab/>
+        </w:r>
+        <w:r>
+          <w:rPr>
+            <w:webHidden/>
+          </w:rPr>
+          <w:fldChar w:fldCharType="begin"/>
+        </w:r>
+        <w:r>
+          <w:rPr>
+            <w:webHidden/>
+          </w:rPr>
+          <w:instrText xml:space="preserve"> PAGEREF _Toc414448622 \h </w:instrText>
+        </w:r>
+        <w:r>
+          <w:rPr>
+            <w:webHidden/>
+          </w:rPr>
+        </w:r>
+        <w:r>
+          <w:rPr>
+            <w:webHidden/>
+          </w:rPr>
+          <w:fldChar w:fldCharType="separate"/>
+        </w:r>
+        <w:r>
+          <w:rPr>
+            <w:webHidden/>
+          </w:rPr>
+          <w:t>14</w:t>
         </w:r>
         <w:r>
           <w:rPr>
@@ -1576,12 +2219,12 @@
           <w:lang w:val="en-GB" w:eastAsia="en-GB"/>
         </w:rPr>
       </w:pPr>
-      <w:hyperlink w:anchor="_Toc413162394" w:history="1">
+      <w:hyperlink w:anchor="_Toc414448623" w:history="1">
         <w:r>
           <w:rPr>
             <w:rStyle w:val="Hyperlink"/>
           </w:rPr>
-          <w:t>3.3.1</w:t>
+          <w:t>6.1.1</w:t>
         </w:r>
         <w:r>
           <w:rPr>
@@ -1594,7 +2237,7 @@
           <w:rPr>
             <w:rStyle w:val="Hyperlink"/>
           </w:rPr>
-          <w:t>Disaster Area</w:t>
+          <w:t>Non-Functional Requirements</w:t>
         </w:r>
         <w:r>
           <w:rPr>
@@ -1612,7 +2255,7 @@
           <w:rPr>
             <w:webHidden/>
           </w:rPr>
-          <w:instrText xml:space="preserve"> PAGEREF _Toc413162394 \h </w:instrText>
+          <w:instrText xml:space="preserve"> PAGEREF _Toc414448623 \h </w:instrText>
         </w:r>
         <w:r>
           <w:rPr>
@@ -1629,7 +2272,7 @@
           <w:rPr>
             <w:webHidden/>
           </w:rPr>
-          <w:t>11</w:t>
+          <w:t>14</w:t>
         </w:r>
         <w:r>
           <w:rPr>
@@ -1647,12 +2290,12 @@
           <w:lang w:val="en-GB" w:eastAsia="en-GB"/>
         </w:rPr>
       </w:pPr>
-      <w:hyperlink w:anchor="_Toc413162395" w:history="1">
+      <w:hyperlink w:anchor="_Toc414448624" w:history="1">
         <w:r>
           <w:rPr>
             <w:rStyle w:val="Hyperlink"/>
           </w:rPr>
-          <w:t>3.3.2</w:t>
+          <w:t>6.1.2</w:t>
         </w:r>
         <w:r>
           <w:rPr>
@@ -1665,7 +2308,19 @@
           <w:rPr>
             <w:rStyle w:val="Hyperlink"/>
           </w:rPr>
-          <w:t>Privacy</w:t>
+          <w:t>Functiona</w:t>
+        </w:r>
+        <w:r>
+          <w:rPr>
+            <w:rStyle w:val="Hyperlink"/>
+          </w:rPr>
+          <w:t>l</w:t>
+        </w:r>
+        <w:r>
+          <w:rPr>
+            <w:rStyle w:val="Hyperlink"/>
+          </w:rPr>
+          <w:t xml:space="preserve"> Requirements</w:t>
         </w:r>
         <w:r>
           <w:rPr>
@@ -1683,7 +2338,7 @@
           <w:rPr>
             <w:webHidden/>
           </w:rPr>
-          <w:instrText xml:space="preserve"> PAGEREF _Toc413162395 \h </w:instrText>
+          <w:instrText xml:space="preserve"> PAGEREF _Toc414448624 \h </w:instrText>
         </w:r>
         <w:r>
           <w:rPr>
@@ -1700,7 +2355,76 @@
           <w:rPr>
             <w:webHidden/>
           </w:rPr>
-          <w:t>11</w:t>
+          <w:t>14</w:t>
+        </w:r>
+        <w:r>
+          <w:rPr>
+            <w:webHidden/>
+          </w:rPr>
+          <w:fldChar w:fldCharType="end"/>
+        </w:r>
+      </w:hyperlink>
+    </w:p>
+    <w:p>
+      <w:pPr>
+        <w:pStyle w:val="TOC2"/>
+        <w:rPr>
+          <w:sz w:val="22"/>
+        </w:rPr>
+      </w:pPr>
+      <w:hyperlink w:anchor="_Toc414448625" w:history="1">
+        <w:r>
+          <w:rPr>
+            <w:rStyle w:val="Hyperlink"/>
+          </w:rPr>
+          <w:t>6.2</w:t>
+        </w:r>
+        <w:r>
+          <w:rPr>
+            <w:sz w:val="22"/>
+          </w:rPr>
+          <w:tab/>
+        </w:r>
+        <w:r>
+          <w:rPr>
+            <w:rStyle w:val="Hyperlink"/>
+          </w:rPr>
+          <w:t>System Requirements</w:t>
+        </w:r>
+        <w:r>
+          <w:rPr>
+            <w:webHidden/>
+          </w:rPr>
+          <w:tab/>
+        </w:r>
+        <w:r>
+          <w:rPr>
+            <w:webHidden/>
+          </w:rPr>
+          <w:fldChar w:fldCharType="begin"/>
+        </w:r>
+        <w:r>
+          <w:rPr>
+            <w:webHidden/>
+          </w:rPr>
+          <w:instrText xml:space="preserve"> PAGEREF _Toc414448625 \h </w:instrText>
+        </w:r>
+        <w:r>
+          <w:rPr>
+            <w:webHidden/>
+          </w:rPr>
+        </w:r>
+        <w:r>
+          <w:rPr>
+            <w:webHidden/>
+          </w:rPr>
+          <w:fldChar w:fldCharType="separate"/>
+        </w:r>
+        <w:r>
+          <w:rPr>
+            <w:webHidden/>
+          </w:rPr>
+          <w:t>14</w:t>
         </w:r>
         <w:r>
           <w:rPr>
@@ -1718,12 +2442,12 @@
           <w:lang w:val="en-GB" w:eastAsia="en-GB"/>
         </w:rPr>
       </w:pPr>
-      <w:hyperlink w:anchor="_Toc413162396" w:history="1">
+      <w:hyperlink w:anchor="_Toc414448626" w:history="1">
         <w:r>
           <w:rPr>
             <w:rStyle w:val="Hyperlink"/>
           </w:rPr>
-          <w:t>3.3.3</w:t>
+          <w:t>6.2.1</w:t>
         </w:r>
         <w:r>
           <w:rPr>
@@ -1736,7 +2460,7 @@
           <w:rPr>
             <w:rStyle w:val="Hyperlink"/>
           </w:rPr>
-          <w:t>All Threats</w:t>
+          <w:t>Non-Functional Requirements</w:t>
         </w:r>
         <w:r>
           <w:rPr>
@@ -1754,421 +2478,7 @@
           <w:rPr>
             <w:webHidden/>
           </w:rPr>
-          <w:instrText xml:space="preserve"> PAGEREF _Toc413162396 \h </w:instrText>
-        </w:r>
-        <w:r>
-          <w:rPr>
-            <w:webHidden/>
-          </w:rPr>
-        </w:r>
-        <w:r>
-          <w:rPr>
-            <w:webHidden/>
-          </w:rPr>
-          <w:fldChar w:fldCharType="separate"/>
-        </w:r>
-        <w:r>
-          <w:rPr>
-            <w:webHidden/>
-          </w:rPr>
-          <w:t>12</w:t>
-        </w:r>
-        <w:r>
-          <w:rPr>
-            <w:webHidden/>
-          </w:rPr>
-          <w:fldChar w:fldCharType="end"/>
-        </w:r>
-      </w:hyperlink>
-    </w:p>
-    <w:p>
-      <w:pPr>
-        <w:pStyle w:val="TOC1"/>
-        <w:rPr>
-          <w:sz w:val="22"/>
-        </w:rPr>
-      </w:pPr>
-      <w:hyperlink w:anchor="_Toc413162397" w:history="1">
-        <w:r>
-          <w:rPr>
-            <w:rStyle w:val="Hyperlink"/>
-          </w:rPr>
-          <w:t>4</w:t>
-        </w:r>
-        <w:r>
-          <w:rPr>
-            <w:sz w:val="22"/>
-          </w:rPr>
-          <w:tab/>
-        </w:r>
-        <w:r>
-          <w:rPr>
-            <w:rStyle w:val="Hyperlink"/>
-          </w:rPr>
-          <w:t>Objectives</w:t>
-        </w:r>
-        <w:r>
-          <w:rPr>
-            <w:webHidden/>
-          </w:rPr>
-          <w:tab/>
-        </w:r>
-        <w:r>
-          <w:rPr>
-            <w:webHidden/>
-          </w:rPr>
-          <w:fldChar w:fldCharType="begin"/>
-        </w:r>
-        <w:r>
-          <w:rPr>
-            <w:webHidden/>
-          </w:rPr>
-          <w:instrText xml:space="preserve"> PAGEREF _Toc413162397 \h </w:instrText>
-        </w:r>
-        <w:r>
-          <w:rPr>
-            <w:webHidden/>
-          </w:rPr>
-        </w:r>
-        <w:r>
-          <w:rPr>
-            <w:webHidden/>
-          </w:rPr>
-          <w:fldChar w:fldCharType="separate"/>
-        </w:r>
-        <w:r>
-          <w:rPr>
-            <w:webHidden/>
-          </w:rPr>
-          <w:t>13</w:t>
-        </w:r>
-        <w:r>
-          <w:rPr>
-            <w:webHidden/>
-          </w:rPr>
-          <w:fldChar w:fldCharType="end"/>
-        </w:r>
-      </w:hyperlink>
-    </w:p>
-    <w:p>
-      <w:pPr>
-        <w:pStyle w:val="TOC2"/>
-        <w:rPr>
-          <w:sz w:val="22"/>
-        </w:rPr>
-      </w:pPr>
-      <w:hyperlink w:anchor="_Toc413162398" w:history="1">
-        <w:r>
-          <w:rPr>
-            <w:rStyle w:val="Hyperlink"/>
-          </w:rPr>
-          <w:t>4.1</w:t>
-        </w:r>
-        <w:r>
-          <w:rPr>
-            <w:sz w:val="22"/>
-          </w:rPr>
-          <w:tab/>
-        </w:r>
-        <w:r>
-          <w:rPr>
-            <w:rStyle w:val="Hyperlink"/>
-          </w:rPr>
-          <w:t>Primary Objectives</w:t>
-        </w:r>
-        <w:r>
-          <w:rPr>
-            <w:webHidden/>
-          </w:rPr>
-          <w:tab/>
-        </w:r>
-        <w:r>
-          <w:rPr>
-            <w:webHidden/>
-          </w:rPr>
-          <w:fldChar w:fldCharType="begin"/>
-        </w:r>
-        <w:r>
-          <w:rPr>
-            <w:webHidden/>
-          </w:rPr>
-          <w:instrText xml:space="preserve"> PAGEREF _Toc413162398 \h </w:instrText>
-        </w:r>
-        <w:r>
-          <w:rPr>
-            <w:webHidden/>
-          </w:rPr>
-        </w:r>
-        <w:r>
-          <w:rPr>
-            <w:webHidden/>
-          </w:rPr>
-          <w:fldChar w:fldCharType="separate"/>
-        </w:r>
-        <w:r>
-          <w:rPr>
-            <w:webHidden/>
-          </w:rPr>
-          <w:t>13</w:t>
-        </w:r>
-        <w:r>
-          <w:rPr>
-            <w:webHidden/>
-          </w:rPr>
-          <w:fldChar w:fldCharType="end"/>
-        </w:r>
-      </w:hyperlink>
-    </w:p>
-    <w:p>
-      <w:pPr>
-        <w:pStyle w:val="TOC2"/>
-        <w:rPr>
-          <w:sz w:val="22"/>
-        </w:rPr>
-      </w:pPr>
-      <w:hyperlink w:anchor="_Toc413162399" w:history="1">
-        <w:r>
-          <w:rPr>
-            <w:rStyle w:val="Hyperlink"/>
-          </w:rPr>
-          <w:t>4.2</w:t>
-        </w:r>
-        <w:r>
-          <w:rPr>
-            <w:sz w:val="22"/>
-          </w:rPr>
-          <w:tab/>
-        </w:r>
-        <w:r>
-          <w:rPr>
-            <w:rStyle w:val="Hyperlink"/>
-          </w:rPr>
-          <w:t>Secondary Objectives</w:t>
-        </w:r>
-        <w:r>
-          <w:rPr>
-            <w:webHidden/>
-          </w:rPr>
-          <w:tab/>
-        </w:r>
-        <w:r>
-          <w:rPr>
-            <w:webHidden/>
-          </w:rPr>
-          <w:fldChar w:fldCharType="begin"/>
-        </w:r>
-        <w:r>
-          <w:rPr>
-            <w:webHidden/>
-          </w:rPr>
-          <w:instrText xml:space="preserve"> PAGEREF _Toc413162399 \h </w:instrText>
-        </w:r>
-        <w:r>
-          <w:rPr>
-            <w:webHidden/>
-          </w:rPr>
-        </w:r>
-        <w:r>
-          <w:rPr>
-            <w:webHidden/>
-          </w:rPr>
-          <w:fldChar w:fldCharType="separate"/>
-        </w:r>
-        <w:r>
-          <w:rPr>
-            <w:webHidden/>
-          </w:rPr>
-          <w:t>13</w:t>
-        </w:r>
-        <w:r>
-          <w:rPr>
-            <w:webHidden/>
-          </w:rPr>
-          <w:fldChar w:fldCharType="end"/>
-        </w:r>
-      </w:hyperlink>
-    </w:p>
-    <w:p>
-      <w:pPr>
-        <w:pStyle w:val="TOC2"/>
-        <w:rPr>
-          <w:sz w:val="22"/>
-        </w:rPr>
-      </w:pPr>
-      <w:hyperlink w:anchor="_Toc413162400" w:history="1">
-        <w:r>
-          <w:rPr>
-            <w:rStyle w:val="Hyperlink"/>
-          </w:rPr>
-          <w:t>4.3</w:t>
-        </w:r>
-        <w:r>
-          <w:rPr>
-            <w:sz w:val="22"/>
-          </w:rPr>
-          <w:tab/>
-        </w:r>
-        <w:r>
-          <w:rPr>
-            <w:rStyle w:val="Hyperlink"/>
-          </w:rPr>
-          <w:t>Tertiary Objectives</w:t>
-        </w:r>
-        <w:r>
-          <w:rPr>
-            <w:webHidden/>
-          </w:rPr>
-          <w:tab/>
-        </w:r>
-        <w:r>
-          <w:rPr>
-            <w:webHidden/>
-          </w:rPr>
-          <w:fldChar w:fldCharType="begin"/>
-        </w:r>
-        <w:r>
-          <w:rPr>
-            <w:webHidden/>
-          </w:rPr>
-          <w:instrText xml:space="preserve"> PAGEREF _Toc413162400 \h </w:instrText>
-        </w:r>
-        <w:r>
-          <w:rPr>
-            <w:webHidden/>
-          </w:rPr>
-        </w:r>
-        <w:r>
-          <w:rPr>
-            <w:webHidden/>
-          </w:rPr>
-          <w:fldChar w:fldCharType="separate"/>
-        </w:r>
-        <w:r>
-          <w:rPr>
-            <w:webHidden/>
-          </w:rPr>
-          <w:t>13</w:t>
-        </w:r>
-        <w:r>
-          <w:rPr>
-            <w:webHidden/>
-          </w:rPr>
-          <w:fldChar w:fldCharType="end"/>
-        </w:r>
-      </w:hyperlink>
-    </w:p>
-    <w:p>
-      <w:pPr>
-        <w:pStyle w:val="TOC1"/>
-        <w:rPr>
-          <w:sz w:val="22"/>
-        </w:rPr>
-      </w:pPr>
-      <w:hyperlink w:anchor="_Toc413162401" w:history="1">
-        <w:r>
-          <w:rPr>
-            <w:rStyle w:val="Hyperlink"/>
-          </w:rPr>
-          <w:t>5</w:t>
-        </w:r>
-        <w:r>
-          <w:rPr>
-            <w:sz w:val="22"/>
-          </w:rPr>
-          <w:tab/>
-        </w:r>
-        <w:r>
-          <w:rPr>
-            <w:rStyle w:val="Hyperlink"/>
-          </w:rPr>
-          <w:t>Requirements Specification</w:t>
-        </w:r>
-        <w:r>
-          <w:rPr>
-            <w:webHidden/>
-          </w:rPr>
-          <w:tab/>
-        </w:r>
-        <w:r>
-          <w:rPr>
-            <w:webHidden/>
-          </w:rPr>
-          <w:fldChar w:fldCharType="begin"/>
-        </w:r>
-        <w:r>
-          <w:rPr>
-            <w:webHidden/>
-          </w:rPr>
-          <w:instrText xml:space="preserve"> PAGEREF _Toc413162401 \h </w:instrText>
-        </w:r>
-        <w:r>
-          <w:rPr>
-            <w:webHidden/>
-          </w:rPr>
-        </w:r>
-        <w:r>
-          <w:rPr>
-            <w:webHidden/>
-          </w:rPr>
-          <w:fldChar w:fldCharType="separate"/>
-        </w:r>
-        <w:r>
-          <w:rPr>
-            <w:webHidden/>
-          </w:rPr>
-          <w:t>14</w:t>
-        </w:r>
-        <w:r>
-          <w:rPr>
-            <w:webHidden/>
-          </w:rPr>
-          <w:fldChar w:fldCharType="end"/>
-        </w:r>
-      </w:hyperlink>
-    </w:p>
-    <w:p>
-      <w:pPr>
-        <w:pStyle w:val="TOC2"/>
-        <w:rPr>
-          <w:sz w:val="22"/>
-        </w:rPr>
-      </w:pPr>
-      <w:hyperlink w:anchor="_Toc413162402" w:history="1">
-        <w:r>
-          <w:rPr>
-            <w:rStyle w:val="Hyperlink"/>
-          </w:rPr>
-          <w:t>5.1</w:t>
-        </w:r>
-        <w:r>
-          <w:rPr>
-            <w:sz w:val="22"/>
-          </w:rPr>
-          <w:tab/>
-        </w:r>
-        <w:r>
-          <w:rPr>
-            <w:rStyle w:val="Hyperlink"/>
-          </w:rPr>
-          <w:t>User Requirements</w:t>
-        </w:r>
-        <w:r>
-          <w:rPr>
-            <w:webHidden/>
-          </w:rPr>
-          <w:tab/>
-        </w:r>
-        <w:r>
-          <w:rPr>
-            <w:webHidden/>
-          </w:rPr>
-          <w:fldChar w:fldCharType="begin"/>
-        </w:r>
-        <w:r>
-          <w:rPr>
-            <w:webHidden/>
-          </w:rPr>
-          <w:instrText xml:space="preserve"> PAGEREF _Toc413162402 \h </w:instrText>
+          <w:instrText xml:space="preserve"> PAGEREF _Toc414448626 \h </w:instrText>
         </w:r>
         <w:r>
           <w:rPr>
@@ -2203,12 +2513,12 @@
           <w:lang w:val="en-GB" w:eastAsia="en-GB"/>
         </w:rPr>
       </w:pPr>
-      <w:hyperlink w:anchor="_Toc413162403" w:history="1">
+      <w:hyperlink w:anchor="_Toc414448627" w:history="1">
         <w:r>
           <w:rPr>
             <w:rStyle w:val="Hyperlink"/>
           </w:rPr>
-          <w:t>5.1.1</w:t>
+          <w:t>6.2.2</w:t>
         </w:r>
         <w:r>
           <w:rPr>
@@ -2221,7 +2531,7 @@
           <w:rPr>
             <w:rStyle w:val="Hyperlink"/>
           </w:rPr>
-          <w:t>Non-Functional Requirements</w:t>
+          <w:t>Functional Requirements</w:t>
         </w:r>
         <w:r>
           <w:rPr>
@@ -2239,7 +2549,7 @@
           <w:rPr>
             <w:webHidden/>
           </w:rPr>
-          <w:instrText xml:space="preserve"> PAGEREF _Toc413162403 \h </w:instrText>
+          <w:instrText xml:space="preserve"> PAGEREF _Toc414448627 \h </w:instrText>
         </w:r>
         <w:r>
           <w:rPr>
@@ -2256,7 +2566,1042 @@
           <w:rPr>
             <w:webHidden/>
           </w:rPr>
-          <w:t>14</w:t>
+          <w:t>15</w:t>
+        </w:r>
+        <w:r>
+          <w:rPr>
+            <w:webHidden/>
+          </w:rPr>
+          <w:fldChar w:fldCharType="end"/>
+        </w:r>
+      </w:hyperlink>
+    </w:p>
+    <w:p>
+      <w:pPr>
+        <w:pStyle w:val="TOC1"/>
+        <w:rPr>
+          <w:sz w:val="22"/>
+        </w:rPr>
+      </w:pPr>
+      <w:hyperlink w:anchor="_Toc414448628" w:history="1">
+        <w:r>
+          <w:rPr>
+            <w:rStyle w:val="Hyperlink"/>
+          </w:rPr>
+          <w:t>7</w:t>
+        </w:r>
+        <w:r>
+          <w:rPr>
+            <w:sz w:val="22"/>
+          </w:rPr>
+          <w:tab/>
+        </w:r>
+        <w:r>
+          <w:rPr>
+            <w:rStyle w:val="Hyperlink"/>
+          </w:rPr>
+          <w:t>Software Engineering Process</w:t>
+        </w:r>
+        <w:r>
+          <w:rPr>
+            <w:webHidden/>
+          </w:rPr>
+          <w:tab/>
+        </w:r>
+        <w:r>
+          <w:rPr>
+            <w:webHidden/>
+          </w:rPr>
+          <w:fldChar w:fldCharType="begin"/>
+        </w:r>
+        <w:r>
+          <w:rPr>
+            <w:webHidden/>
+          </w:rPr>
+          <w:instrText xml:space="preserve"> PAGEREF _Toc414448628 \h </w:instrText>
+        </w:r>
+        <w:r>
+          <w:rPr>
+            <w:webHidden/>
+          </w:rPr>
+        </w:r>
+        <w:r>
+          <w:rPr>
+            <w:webHidden/>
+          </w:rPr>
+          <w:fldChar w:fldCharType="separate"/>
+        </w:r>
+        <w:r>
+          <w:rPr>
+            <w:webHidden/>
+          </w:rPr>
+          <w:t>16</w:t>
+        </w:r>
+        <w:r>
+          <w:rPr>
+            <w:webHidden/>
+          </w:rPr>
+          <w:fldChar w:fldCharType="end"/>
+        </w:r>
+      </w:hyperlink>
+    </w:p>
+    <w:p>
+      <w:pPr>
+        <w:pStyle w:val="TOC2"/>
+        <w:rPr>
+          <w:sz w:val="22"/>
+        </w:rPr>
+      </w:pPr>
+      <w:hyperlink w:anchor="_Toc414448629" w:history="1">
+        <w:r>
+          <w:rPr>
+            <w:rStyle w:val="Hyperlink"/>
+          </w:rPr>
+          <w:t>7.1</w:t>
+        </w:r>
+        <w:r>
+          <w:rPr>
+            <w:sz w:val="22"/>
+          </w:rPr>
+          <w:tab/>
+        </w:r>
+        <w:r>
+          <w:rPr>
+            <w:rStyle w:val="Hyperlink"/>
+          </w:rPr>
+          <w:t>Task Management</w:t>
+        </w:r>
+        <w:r>
+          <w:rPr>
+            <w:webHidden/>
+          </w:rPr>
+          <w:tab/>
+        </w:r>
+        <w:r>
+          <w:rPr>
+            <w:webHidden/>
+          </w:rPr>
+          <w:fldChar w:fldCharType="begin"/>
+        </w:r>
+        <w:r>
+          <w:rPr>
+            <w:webHidden/>
+          </w:rPr>
+          <w:instrText xml:space="preserve"> PAGEREF _Toc414448629 \h </w:instrText>
+        </w:r>
+        <w:r>
+          <w:rPr>
+            <w:webHidden/>
+          </w:rPr>
+        </w:r>
+        <w:r>
+          <w:rPr>
+            <w:webHidden/>
+          </w:rPr>
+          <w:fldChar w:fldCharType="separate"/>
+        </w:r>
+        <w:r>
+          <w:rPr>
+            <w:webHidden/>
+          </w:rPr>
+          <w:t>16</w:t>
+        </w:r>
+        <w:r>
+          <w:rPr>
+            <w:webHidden/>
+          </w:rPr>
+          <w:fldChar w:fldCharType="end"/>
+        </w:r>
+      </w:hyperlink>
+    </w:p>
+    <w:p>
+      <w:pPr>
+        <w:pStyle w:val="TOC2"/>
+        <w:rPr>
+          <w:sz w:val="22"/>
+        </w:rPr>
+      </w:pPr>
+      <w:hyperlink w:anchor="_Toc414448630" w:history="1">
+        <w:r>
+          <w:rPr>
+            <w:rStyle w:val="Hyperlink"/>
+          </w:rPr>
+          <w:t>7.2</w:t>
+        </w:r>
+        <w:r>
+          <w:rPr>
+            <w:sz w:val="22"/>
+          </w:rPr>
+          <w:tab/>
+        </w:r>
+        <w:r>
+          <w:rPr>
+            <w:rStyle w:val="Hyperlink"/>
+          </w:rPr>
+          <w:t>Version Control</w:t>
+        </w:r>
+        <w:r>
+          <w:rPr>
+            <w:webHidden/>
+          </w:rPr>
+          <w:tab/>
+        </w:r>
+        <w:r>
+          <w:rPr>
+            <w:webHidden/>
+          </w:rPr>
+          <w:fldChar w:fldCharType="begin"/>
+        </w:r>
+        <w:r>
+          <w:rPr>
+            <w:webHidden/>
+          </w:rPr>
+          <w:instrText xml:space="preserve"> PAGEREF _Toc414448630 \h </w:instrText>
+        </w:r>
+        <w:r>
+          <w:rPr>
+            <w:webHidden/>
+          </w:rPr>
+        </w:r>
+        <w:r>
+          <w:rPr>
+            <w:webHidden/>
+          </w:rPr>
+          <w:fldChar w:fldCharType="separate"/>
+        </w:r>
+        <w:r>
+          <w:rPr>
+            <w:webHidden/>
+          </w:rPr>
+          <w:t>16</w:t>
+        </w:r>
+        <w:r>
+          <w:rPr>
+            <w:webHidden/>
+          </w:rPr>
+          <w:fldChar w:fldCharType="end"/>
+        </w:r>
+      </w:hyperlink>
+    </w:p>
+    <w:p>
+      <w:pPr>
+        <w:pStyle w:val="TOC1"/>
+        <w:rPr>
+          <w:sz w:val="22"/>
+        </w:rPr>
+      </w:pPr>
+      <w:hyperlink w:anchor="_Toc414448631" w:history="1">
+        <w:r>
+          <w:rPr>
+            <w:rStyle w:val="Hyperlink"/>
+          </w:rPr>
+          <w:t>8</w:t>
+        </w:r>
+        <w:r>
+          <w:rPr>
+            <w:sz w:val="22"/>
+          </w:rPr>
+          <w:tab/>
+        </w:r>
+        <w:r>
+          <w:rPr>
+            <w:rStyle w:val="Hyperlink"/>
+          </w:rPr>
+          <w:t>Design</w:t>
+        </w:r>
+        <w:r>
+          <w:rPr>
+            <w:webHidden/>
+          </w:rPr>
+          <w:tab/>
+        </w:r>
+        <w:r>
+          <w:rPr>
+            <w:webHidden/>
+          </w:rPr>
+          <w:fldChar w:fldCharType="begin"/>
+        </w:r>
+        <w:r>
+          <w:rPr>
+            <w:webHidden/>
+          </w:rPr>
+          <w:instrText xml:space="preserve"> PAGEREF _Toc414448631 \h </w:instrText>
+        </w:r>
+        <w:r>
+          <w:rPr>
+            <w:webHidden/>
+          </w:rPr>
+        </w:r>
+        <w:r>
+          <w:rPr>
+            <w:webHidden/>
+          </w:rPr>
+          <w:fldChar w:fldCharType="separate"/>
+        </w:r>
+        <w:r>
+          <w:rPr>
+            <w:webHidden/>
+          </w:rPr>
+          <w:t>17</w:t>
+        </w:r>
+        <w:r>
+          <w:rPr>
+            <w:webHidden/>
+          </w:rPr>
+          <w:fldChar w:fldCharType="end"/>
+        </w:r>
+      </w:hyperlink>
+    </w:p>
+    <w:p>
+      <w:pPr>
+        <w:pStyle w:val="TOC2"/>
+        <w:rPr>
+          <w:sz w:val="22"/>
+        </w:rPr>
+      </w:pPr>
+      <w:hyperlink w:anchor="_Toc414448632" w:history="1">
+        <w:r>
+          <w:rPr>
+            <w:rStyle w:val="Hyperlink"/>
+          </w:rPr>
+          <w:t>8.1</w:t>
+        </w:r>
+        <w:r>
+          <w:rPr>
+            <w:sz w:val="22"/>
+          </w:rPr>
+          <w:tab/>
+        </w:r>
+        <w:r>
+          <w:rPr>
+            <w:rStyle w:val="Hyperlink"/>
+          </w:rPr>
+          <w:t>Routing</w:t>
+        </w:r>
+        <w:r>
+          <w:rPr>
+            <w:webHidden/>
+          </w:rPr>
+          <w:tab/>
+        </w:r>
+        <w:r>
+          <w:rPr>
+            <w:webHidden/>
+          </w:rPr>
+          <w:fldChar w:fldCharType="begin"/>
+        </w:r>
+        <w:r>
+          <w:rPr>
+            <w:webHidden/>
+          </w:rPr>
+          <w:instrText xml:space="preserve"> PAGEREF _Toc414448632 \h </w:instrText>
+        </w:r>
+        <w:r>
+          <w:rPr>
+            <w:webHidden/>
+          </w:rPr>
+        </w:r>
+        <w:r>
+          <w:rPr>
+            <w:webHidden/>
+          </w:rPr>
+          <w:fldChar w:fldCharType="separate"/>
+        </w:r>
+        <w:r>
+          <w:rPr>
+            <w:webHidden/>
+          </w:rPr>
+          <w:t>17</w:t>
+        </w:r>
+        <w:r>
+          <w:rPr>
+            <w:webHidden/>
+          </w:rPr>
+          <w:fldChar w:fldCharType="end"/>
+        </w:r>
+      </w:hyperlink>
+    </w:p>
+    <w:p>
+      <w:pPr>
+        <w:pStyle w:val="TOC2"/>
+        <w:rPr>
+          <w:sz w:val="22"/>
+        </w:rPr>
+      </w:pPr>
+      <w:hyperlink w:anchor="_Toc414448633" w:history="1">
+        <w:r>
+          <w:rPr>
+            <w:rStyle w:val="Hyperlink"/>
+          </w:rPr>
+          <w:t>8.2</w:t>
+        </w:r>
+        <w:r>
+          <w:rPr>
+            <w:sz w:val="22"/>
+          </w:rPr>
+          <w:tab/>
+        </w:r>
+        <w:r>
+          <w:rPr>
+            <w:rStyle w:val="Hyperlink"/>
+          </w:rPr>
+          <w:t>Message Buffer Eviction</w:t>
+        </w:r>
+        <w:r>
+          <w:rPr>
+            <w:webHidden/>
+          </w:rPr>
+          <w:tab/>
+        </w:r>
+        <w:r>
+          <w:rPr>
+            <w:webHidden/>
+          </w:rPr>
+          <w:fldChar w:fldCharType="begin"/>
+        </w:r>
+        <w:r>
+          <w:rPr>
+            <w:webHidden/>
+          </w:rPr>
+          <w:instrText xml:space="preserve"> PAGEREF _Toc414448633 \h </w:instrText>
+        </w:r>
+        <w:r>
+          <w:rPr>
+            <w:webHidden/>
+          </w:rPr>
+        </w:r>
+        <w:r>
+          <w:rPr>
+            <w:webHidden/>
+          </w:rPr>
+          <w:fldChar w:fldCharType="separate"/>
+        </w:r>
+        <w:r>
+          <w:rPr>
+            <w:webHidden/>
+          </w:rPr>
+          <w:t>17</w:t>
+        </w:r>
+        <w:r>
+          <w:rPr>
+            <w:webHidden/>
+          </w:rPr>
+          <w:fldChar w:fldCharType="end"/>
+        </w:r>
+      </w:hyperlink>
+    </w:p>
+    <w:p>
+      <w:pPr>
+        <w:pStyle w:val="TOC2"/>
+        <w:rPr>
+          <w:sz w:val="22"/>
+        </w:rPr>
+      </w:pPr>
+      <w:hyperlink w:anchor="_Toc414448634" w:history="1">
+        <w:r>
+          <w:rPr>
+            <w:rStyle w:val="Hyperlink"/>
+          </w:rPr>
+          <w:t>8.3</w:t>
+        </w:r>
+        <w:r>
+          <w:rPr>
+            <w:sz w:val="22"/>
+          </w:rPr>
+          <w:tab/>
+        </w:r>
+        <w:r>
+          <w:rPr>
+            <w:rStyle w:val="Hyperlink"/>
+          </w:rPr>
+          <w:t>Ensuring Message Integrity</w:t>
+        </w:r>
+        <w:r>
+          <w:rPr>
+            <w:webHidden/>
+          </w:rPr>
+          <w:tab/>
+        </w:r>
+        <w:r>
+          <w:rPr>
+            <w:webHidden/>
+          </w:rPr>
+          <w:fldChar w:fldCharType="begin"/>
+        </w:r>
+        <w:r>
+          <w:rPr>
+            <w:webHidden/>
+          </w:rPr>
+          <w:instrText xml:space="preserve"> PAGEREF _Toc414448634 \h </w:instrText>
+        </w:r>
+        <w:r>
+          <w:rPr>
+            <w:webHidden/>
+          </w:rPr>
+        </w:r>
+        <w:r>
+          <w:rPr>
+            <w:webHidden/>
+          </w:rPr>
+          <w:fldChar w:fldCharType="separate"/>
+        </w:r>
+        <w:r>
+          <w:rPr>
+            <w:webHidden/>
+          </w:rPr>
+          <w:t>17</w:t>
+        </w:r>
+        <w:r>
+          <w:rPr>
+            <w:webHidden/>
+          </w:rPr>
+          <w:fldChar w:fldCharType="end"/>
+        </w:r>
+      </w:hyperlink>
+    </w:p>
+    <w:p>
+      <w:pPr>
+        <w:pStyle w:val="TOC2"/>
+        <w:rPr>
+          <w:sz w:val="22"/>
+        </w:rPr>
+      </w:pPr>
+      <w:hyperlink w:anchor="_Toc414448635" w:history="1">
+        <w:r>
+          <w:rPr>
+            <w:rStyle w:val="Hyperlink"/>
+          </w:rPr>
+          <w:t>8.4</w:t>
+        </w:r>
+        <w:r>
+          <w:rPr>
+            <w:sz w:val="22"/>
+          </w:rPr>
+          <w:tab/>
+        </w:r>
+        <w:r>
+          <w:rPr>
+            <w:rStyle w:val="Hyperlink"/>
+          </w:rPr>
+          <w:t>Alternative to HIBE-Based Approaches</w:t>
+        </w:r>
+        <w:r>
+          <w:rPr>
+            <w:webHidden/>
+          </w:rPr>
+          <w:tab/>
+        </w:r>
+        <w:r>
+          <w:rPr>
+            <w:webHidden/>
+          </w:rPr>
+          <w:fldChar w:fldCharType="begin"/>
+        </w:r>
+        <w:r>
+          <w:rPr>
+            <w:webHidden/>
+          </w:rPr>
+          <w:instrText xml:space="preserve"> PAGEREF _Toc414448635 \h </w:instrText>
+        </w:r>
+        <w:r>
+          <w:rPr>
+            <w:webHidden/>
+          </w:rPr>
+        </w:r>
+        <w:r>
+          <w:rPr>
+            <w:webHidden/>
+          </w:rPr>
+          <w:fldChar w:fldCharType="separate"/>
+        </w:r>
+        <w:r>
+          <w:rPr>
+            <w:webHidden/>
+          </w:rPr>
+          <w:t>19</w:t>
+        </w:r>
+        <w:r>
+          <w:rPr>
+            <w:webHidden/>
+          </w:rPr>
+          <w:fldChar w:fldCharType="end"/>
+        </w:r>
+      </w:hyperlink>
+    </w:p>
+    <w:p>
+      <w:pPr>
+        <w:pStyle w:val="TOC2"/>
+        <w:rPr>
+          <w:sz w:val="22"/>
+        </w:rPr>
+      </w:pPr>
+      <w:hyperlink w:anchor="_Toc414448636" w:history="1">
+        <w:r>
+          <w:rPr>
+            <w:rStyle w:val="Hyperlink"/>
+          </w:rPr>
+          <w:t>8.5</w:t>
+        </w:r>
+        <w:r>
+          <w:rPr>
+            <w:sz w:val="22"/>
+          </w:rPr>
+          <w:tab/>
+        </w:r>
+        <w:r>
+          <w:rPr>
+            <w:rStyle w:val="Hyperlink"/>
+          </w:rPr>
+          <w:t>Preventing Black Hole Attacks</w:t>
+        </w:r>
+        <w:r>
+          <w:rPr>
+            <w:webHidden/>
+          </w:rPr>
+          <w:tab/>
+        </w:r>
+        <w:r>
+          <w:rPr>
+            <w:webHidden/>
+          </w:rPr>
+          <w:fldChar w:fldCharType="begin"/>
+        </w:r>
+        <w:r>
+          <w:rPr>
+            <w:webHidden/>
+          </w:rPr>
+          <w:instrText xml:space="preserve"> PAGEREF _Toc414448636 \h </w:instrText>
+        </w:r>
+        <w:r>
+          <w:rPr>
+            <w:webHidden/>
+          </w:rPr>
+        </w:r>
+        <w:r>
+          <w:rPr>
+            <w:webHidden/>
+          </w:rPr>
+          <w:fldChar w:fldCharType="separate"/>
+        </w:r>
+        <w:r>
+          <w:rPr>
+            <w:webHidden/>
+          </w:rPr>
+          <w:t>19</w:t>
+        </w:r>
+        <w:r>
+          <w:rPr>
+            <w:webHidden/>
+          </w:rPr>
+          <w:fldChar w:fldCharType="end"/>
+        </w:r>
+      </w:hyperlink>
+    </w:p>
+    <w:p>
+      <w:pPr>
+        <w:pStyle w:val="TOC2"/>
+        <w:rPr>
+          <w:sz w:val="22"/>
+        </w:rPr>
+      </w:pPr>
+      <w:hyperlink w:anchor="_Toc414448637" w:history="1">
+        <w:r>
+          <w:rPr>
+            <w:rStyle w:val="Hyperlink"/>
+          </w:rPr>
+          <w:t>8.6</w:t>
+        </w:r>
+        <w:r>
+          <w:rPr>
+            <w:sz w:val="22"/>
+          </w:rPr>
+          <w:tab/>
+        </w:r>
+        <w:r>
+          <w:rPr>
+            <w:rStyle w:val="Hyperlink"/>
+          </w:rPr>
+          <w:t>Preventing Snooping</w:t>
+        </w:r>
+        <w:r>
+          <w:rPr>
+            <w:webHidden/>
+          </w:rPr>
+          <w:tab/>
+        </w:r>
+        <w:r>
+          <w:rPr>
+            <w:webHidden/>
+          </w:rPr>
+          <w:fldChar w:fldCharType="begin"/>
+        </w:r>
+        <w:r>
+          <w:rPr>
+            <w:webHidden/>
+          </w:rPr>
+          <w:instrText xml:space="preserve"> PAGEREF _Toc414448637 \h </w:instrText>
+        </w:r>
+        <w:r>
+          <w:rPr>
+            <w:webHidden/>
+          </w:rPr>
+        </w:r>
+        <w:r>
+          <w:rPr>
+            <w:webHidden/>
+          </w:rPr>
+          <w:fldChar w:fldCharType="separate"/>
+        </w:r>
+        <w:r>
+          <w:rPr>
+            <w:webHidden/>
+          </w:rPr>
+          <w:t>20</w:t>
+        </w:r>
+        <w:r>
+          <w:rPr>
+            <w:webHidden/>
+          </w:rPr>
+          <w:fldChar w:fldCharType="end"/>
+        </w:r>
+      </w:hyperlink>
+    </w:p>
+    <w:p>
+      <w:pPr>
+        <w:pStyle w:val="TOC2"/>
+        <w:rPr>
+          <w:sz w:val="22"/>
+        </w:rPr>
+      </w:pPr>
+      <w:hyperlink w:anchor="_Toc414448638" w:history="1">
+        <w:r>
+          <w:rPr>
+            <w:rStyle w:val="Hyperlink"/>
+          </w:rPr>
+          <w:t>8.7</w:t>
+        </w:r>
+        <w:r>
+          <w:rPr>
+            <w:sz w:val="22"/>
+          </w:rPr>
+          <w:tab/>
+        </w:r>
+        <w:r>
+          <w:rPr>
+            <w:rStyle w:val="Hyperlink"/>
+          </w:rPr>
+          <w:t>Protecting the PKG</w:t>
+        </w:r>
+        <w:r>
+          <w:rPr>
+            <w:webHidden/>
+          </w:rPr>
+          <w:tab/>
+        </w:r>
+        <w:r>
+          <w:rPr>
+            <w:webHidden/>
+          </w:rPr>
+          <w:fldChar w:fldCharType="begin"/>
+        </w:r>
+        <w:r>
+          <w:rPr>
+            <w:webHidden/>
+          </w:rPr>
+          <w:instrText xml:space="preserve"> PAGEREF _Toc414448638 \h </w:instrText>
+        </w:r>
+        <w:r>
+          <w:rPr>
+            <w:webHidden/>
+          </w:rPr>
+        </w:r>
+        <w:r>
+          <w:rPr>
+            <w:webHidden/>
+          </w:rPr>
+          <w:fldChar w:fldCharType="separate"/>
+        </w:r>
+        <w:r>
+          <w:rPr>
+            <w:webHidden/>
+          </w:rPr>
+          <w:t>20</w:t>
+        </w:r>
+        <w:r>
+          <w:rPr>
+            <w:webHidden/>
+          </w:rPr>
+          <w:fldChar w:fldCharType="end"/>
+        </w:r>
+      </w:hyperlink>
+    </w:p>
+    <w:p>
+      <w:pPr>
+        <w:pStyle w:val="TOC1"/>
+        <w:rPr>
+          <w:sz w:val="22"/>
+        </w:rPr>
+      </w:pPr>
+      <w:hyperlink w:anchor="_Toc414448639" w:history="1">
+        <w:r>
+          <w:rPr>
+            <w:rStyle w:val="Hyperlink"/>
+          </w:rPr>
+          <w:t>9</w:t>
+        </w:r>
+        <w:r>
+          <w:rPr>
+            <w:sz w:val="22"/>
+          </w:rPr>
+          <w:tab/>
+        </w:r>
+        <w:r>
+          <w:rPr>
+            <w:rStyle w:val="Hyperlink"/>
+          </w:rPr>
+          <w:t>Implementation</w:t>
+        </w:r>
+        <w:r>
+          <w:rPr>
+            <w:webHidden/>
+          </w:rPr>
+          <w:tab/>
+        </w:r>
+        <w:r>
+          <w:rPr>
+            <w:webHidden/>
+          </w:rPr>
+          <w:fldChar w:fldCharType="begin"/>
+        </w:r>
+        <w:r>
+          <w:rPr>
+            <w:webHidden/>
+          </w:rPr>
+          <w:instrText xml:space="preserve"> PAGEREF _Toc414448639 \h </w:instrText>
+        </w:r>
+        <w:r>
+          <w:rPr>
+            <w:webHidden/>
+          </w:rPr>
+        </w:r>
+        <w:r>
+          <w:rPr>
+            <w:webHidden/>
+          </w:rPr>
+          <w:fldChar w:fldCharType="separate"/>
+        </w:r>
+        <w:r>
+          <w:rPr>
+            <w:webHidden/>
+          </w:rPr>
+          <w:t>21</w:t>
+        </w:r>
+        <w:r>
+          <w:rPr>
+            <w:webHidden/>
+          </w:rPr>
+          <w:fldChar w:fldCharType="end"/>
+        </w:r>
+      </w:hyperlink>
+    </w:p>
+    <w:p>
+      <w:pPr>
+        <w:pStyle w:val="TOC2"/>
+        <w:rPr>
+          <w:sz w:val="22"/>
+        </w:rPr>
+      </w:pPr>
+      <w:hyperlink w:anchor="_Toc414448640" w:history="1">
+        <w:r>
+          <w:rPr>
+            <w:rStyle w:val="Hyperlink"/>
+          </w:rPr>
+          <w:t>9.1</w:t>
+        </w:r>
+        <w:r>
+          <w:rPr>
+            <w:sz w:val="22"/>
+          </w:rPr>
+          <w:tab/>
+        </w:r>
+        <w:r>
+          <w:rPr>
+            <w:rStyle w:val="Hyperlink"/>
+          </w:rPr>
+          <w:t>Mobile Platform</w:t>
+        </w:r>
+        <w:r>
+          <w:rPr>
+            <w:webHidden/>
+          </w:rPr>
+          <w:tab/>
+        </w:r>
+        <w:r>
+          <w:rPr>
+            <w:webHidden/>
+          </w:rPr>
+          <w:fldChar w:fldCharType="begin"/>
+        </w:r>
+        <w:r>
+          <w:rPr>
+            <w:webHidden/>
+          </w:rPr>
+          <w:instrText xml:space="preserve"> PAGEREF _Toc414448640 \h </w:instrText>
+        </w:r>
+        <w:r>
+          <w:rPr>
+            <w:webHidden/>
+          </w:rPr>
+        </w:r>
+        <w:r>
+          <w:rPr>
+            <w:webHidden/>
+          </w:rPr>
+          <w:fldChar w:fldCharType="separate"/>
+        </w:r>
+        <w:r>
+          <w:rPr>
+            <w:webHidden/>
+          </w:rPr>
+          <w:t>21</w:t>
+        </w:r>
+        <w:r>
+          <w:rPr>
+            <w:webHidden/>
+          </w:rPr>
+          <w:fldChar w:fldCharType="end"/>
+        </w:r>
+      </w:hyperlink>
+    </w:p>
+    <w:p>
+      <w:pPr>
+        <w:pStyle w:val="TOC2"/>
+        <w:rPr>
+          <w:sz w:val="22"/>
+        </w:rPr>
+      </w:pPr>
+      <w:hyperlink w:anchor="_Toc414448641" w:history="1">
+        <w:r>
+          <w:rPr>
+            <w:rStyle w:val="Hyperlink"/>
+          </w:rPr>
+          <w:t>9.2</w:t>
+        </w:r>
+        <w:r>
+          <w:rPr>
+            <w:sz w:val="22"/>
+          </w:rPr>
+          <w:tab/>
+        </w:r>
+        <w:r>
+          <w:rPr>
+            <w:rStyle w:val="Hyperlink"/>
+          </w:rPr>
+          <w:t>Programming Language</w:t>
+        </w:r>
+        <w:r>
+          <w:rPr>
+            <w:webHidden/>
+          </w:rPr>
+          <w:tab/>
+        </w:r>
+        <w:r>
+          <w:rPr>
+            <w:webHidden/>
+          </w:rPr>
+          <w:fldChar w:fldCharType="begin"/>
+        </w:r>
+        <w:r>
+          <w:rPr>
+            <w:webHidden/>
+          </w:rPr>
+          <w:instrText xml:space="preserve"> PAGEREF _Toc414448641 \h </w:instrText>
+        </w:r>
+        <w:r>
+          <w:rPr>
+            <w:webHidden/>
+          </w:rPr>
+        </w:r>
+        <w:r>
+          <w:rPr>
+            <w:webHidden/>
+          </w:rPr>
+          <w:fldChar w:fldCharType="separate"/>
+        </w:r>
+        <w:r>
+          <w:rPr>
+            <w:webHidden/>
+          </w:rPr>
+          <w:t>21</w:t>
+        </w:r>
+        <w:r>
+          <w:rPr>
+            <w:webHidden/>
+          </w:rPr>
+          <w:fldChar w:fldCharType="end"/>
+        </w:r>
+      </w:hyperlink>
+    </w:p>
+    <w:p>
+      <w:pPr>
+        <w:pStyle w:val="TOC2"/>
+        <w:rPr>
+          <w:sz w:val="22"/>
+        </w:rPr>
+      </w:pPr>
+      <w:hyperlink w:anchor="_Toc414448642" w:history="1">
+        <w:r>
+          <w:rPr>
+            <w:rStyle w:val="Hyperlink"/>
+          </w:rPr>
+          <w:t>9.3</w:t>
+        </w:r>
+        <w:r>
+          <w:rPr>
+            <w:sz w:val="22"/>
+          </w:rPr>
+          <w:tab/>
+        </w:r>
+        <w:r>
+          <w:rPr>
+            <w:rStyle w:val="Hyperlink"/>
+          </w:rPr>
+          <w:t>Encryption Scheme</w:t>
+        </w:r>
+        <w:r>
+          <w:rPr>
+            <w:webHidden/>
+          </w:rPr>
+          <w:tab/>
+        </w:r>
+        <w:r>
+          <w:rPr>
+            <w:webHidden/>
+          </w:rPr>
+          <w:fldChar w:fldCharType="begin"/>
+        </w:r>
+        <w:r>
+          <w:rPr>
+            <w:webHidden/>
+          </w:rPr>
+          <w:instrText xml:space="preserve"> PAGEREF _Toc414448642 \h </w:instrText>
+        </w:r>
+        <w:r>
+          <w:rPr>
+            <w:webHidden/>
+          </w:rPr>
+        </w:r>
+        <w:r>
+          <w:rPr>
+            <w:webHidden/>
+          </w:rPr>
+          <w:fldChar w:fldCharType="separate"/>
+        </w:r>
+        <w:r>
+          <w:rPr>
+            <w:webHidden/>
+          </w:rPr>
+          <w:t>21</w:t>
         </w:r>
         <w:r>
           <w:rPr>
@@ -2274,12 +3619,12 @@
           <w:lang w:val="en-GB" w:eastAsia="en-GB"/>
         </w:rPr>
       </w:pPr>
-      <w:hyperlink w:anchor="_Toc413162404" w:history="1">
+      <w:hyperlink w:anchor="_Toc414448643" w:history="1">
         <w:r>
           <w:rPr>
             <w:rStyle w:val="Hyperlink"/>
           </w:rPr>
-          <w:t>5.1.2</w:t>
+          <w:t>9.3.1</w:t>
         </w:r>
         <w:r>
           <w:rPr>
@@ -2292,7 +3637,7 @@
           <w:rPr>
             <w:rStyle w:val="Hyperlink"/>
           </w:rPr>
-          <w:t>Functional Requirements</w:t>
+          <w:t>Requirements</w:t>
         </w:r>
         <w:r>
           <w:rPr>
@@ -2310,7 +3655,7 @@
           <w:rPr>
             <w:webHidden/>
           </w:rPr>
-          <w:instrText xml:space="preserve"> PAGEREF _Toc413162404 \h </w:instrText>
+          <w:instrText xml:space="preserve"> PAGEREF _Toc414448643 \h </w:instrText>
         </w:r>
         <w:r>
           <w:rPr>
@@ -2327,76 +3672,7 @@
           <w:rPr>
             <w:webHidden/>
           </w:rPr>
-          <w:t>14</w:t>
-        </w:r>
-        <w:r>
-          <w:rPr>
-            <w:webHidden/>
-          </w:rPr>
-          <w:fldChar w:fldCharType="end"/>
-        </w:r>
-      </w:hyperlink>
-    </w:p>
-    <w:p>
-      <w:pPr>
-        <w:pStyle w:val="TOC2"/>
-        <w:rPr>
-          <w:sz w:val="22"/>
-        </w:rPr>
-      </w:pPr>
-      <w:hyperlink w:anchor="_Toc413162405" w:history="1">
-        <w:r>
-          <w:rPr>
-            <w:rStyle w:val="Hyperlink"/>
-          </w:rPr>
-          <w:t>5.2</w:t>
-        </w:r>
-        <w:r>
-          <w:rPr>
-            <w:sz w:val="22"/>
-          </w:rPr>
-          <w:tab/>
-        </w:r>
-        <w:r>
-          <w:rPr>
-            <w:rStyle w:val="Hyperlink"/>
-          </w:rPr>
-          <w:t>System Requirements</w:t>
-        </w:r>
-        <w:r>
-          <w:rPr>
-            <w:webHidden/>
-          </w:rPr>
-          <w:tab/>
-        </w:r>
-        <w:r>
-          <w:rPr>
-            <w:webHidden/>
-          </w:rPr>
-          <w:fldChar w:fldCharType="begin"/>
-        </w:r>
-        <w:r>
-          <w:rPr>
-            <w:webHidden/>
-          </w:rPr>
-          <w:instrText xml:space="preserve"> PAGEREF _Toc413162405 \h </w:instrText>
-        </w:r>
-        <w:r>
-          <w:rPr>
-            <w:webHidden/>
-          </w:rPr>
-        </w:r>
-        <w:r>
-          <w:rPr>
-            <w:webHidden/>
-          </w:rPr>
-          <w:fldChar w:fldCharType="separate"/>
-        </w:r>
-        <w:r>
-          <w:rPr>
-            <w:webHidden/>
-          </w:rPr>
-          <w:t>14</w:t>
+          <w:t>21</w:t>
         </w:r>
         <w:r>
           <w:rPr>
@@ -2414,12 +3690,12 @@
           <w:lang w:val="en-GB" w:eastAsia="en-GB"/>
         </w:rPr>
       </w:pPr>
-      <w:hyperlink w:anchor="_Toc413162406" w:history="1">
+      <w:hyperlink w:anchor="_Toc414448644" w:history="1">
         <w:r>
           <w:rPr>
             <w:rStyle w:val="Hyperlink"/>
           </w:rPr>
-          <w:t>5.2.1</w:t>
+          <w:t>9.3.2</w:t>
         </w:r>
         <w:r>
           <w:rPr>
@@ -2432,7 +3708,7 @@
           <w:rPr>
             <w:rStyle w:val="Hyperlink"/>
           </w:rPr>
-          <w:t>Non-Functional Requirements</w:t>
+          <w:t>Disaster Area Scenario</w:t>
         </w:r>
         <w:r>
           <w:rPr>
@@ -2450,7 +3726,7 @@
           <w:rPr>
             <w:webHidden/>
           </w:rPr>
-          <w:instrText xml:space="preserve"> PAGEREF _Toc413162406 \h </w:instrText>
+          <w:instrText xml:space="preserve"> PAGEREF _Toc414448644 \h </w:instrText>
         </w:r>
         <w:r>
           <w:rPr>
@@ -2467,7 +3743,7 @@
           <w:rPr>
             <w:webHidden/>
           </w:rPr>
-          <w:t>14</w:t>
+          <w:t>21</w:t>
         </w:r>
         <w:r>
           <w:rPr>
@@ -2485,12 +3761,12 @@
           <w:lang w:val="en-GB" w:eastAsia="en-GB"/>
         </w:rPr>
       </w:pPr>
-      <w:hyperlink w:anchor="_Toc413162407" w:history="1">
+      <w:hyperlink w:anchor="_Toc414448645" w:history="1">
         <w:r>
           <w:rPr>
             <w:rStyle w:val="Hyperlink"/>
           </w:rPr>
-          <w:t>5.2.2</w:t>
+          <w:t>9.3.3</w:t>
         </w:r>
         <w:r>
           <w:rPr>
@@ -2503,7 +3779,7 @@
           <w:rPr>
             <w:rStyle w:val="Hyperlink"/>
           </w:rPr>
-          <w:t>Functional Requirements</w:t>
+          <w:t>Privacy Scenario</w:t>
         </w:r>
         <w:r>
           <w:rPr>
@@ -2521,7 +3797,7 @@
           <w:rPr>
             <w:webHidden/>
           </w:rPr>
-          <w:instrText xml:space="preserve"> PAGEREF _Toc413162407 \h </w:instrText>
+          <w:instrText xml:space="preserve"> PAGEREF _Toc414448645 \h </w:instrText>
         </w:r>
         <w:r>
           <w:rPr>
@@ -2538,766 +3814,7 @@
           <w:rPr>
             <w:webHidden/>
           </w:rPr>
-          <w:t>15</w:t>
-        </w:r>
-        <w:r>
-          <w:rPr>
-            <w:webHidden/>
-          </w:rPr>
-          <w:fldChar w:fldCharType="end"/>
-        </w:r>
-      </w:hyperlink>
-    </w:p>
-    <w:p>
-      <w:pPr>
-        <w:pStyle w:val="TOC1"/>
-        <w:rPr>
-          <w:sz w:val="22"/>
-        </w:rPr>
-      </w:pPr>
-      <w:hyperlink w:anchor="_Toc413162408" w:history="1">
-        <w:r>
-          <w:rPr>
-            <w:rStyle w:val="Hyperlink"/>
-          </w:rPr>
-          <w:t>6</w:t>
-        </w:r>
-        <w:r>
-          <w:rPr>
-            <w:sz w:val="22"/>
-          </w:rPr>
-          <w:tab/>
-        </w:r>
-        <w:r>
-          <w:rPr>
-            <w:rStyle w:val="Hyperlink"/>
-          </w:rPr>
-          <w:t>Software Engineering Process</w:t>
-        </w:r>
-        <w:r>
-          <w:rPr>
-            <w:webHidden/>
-          </w:rPr>
-          <w:tab/>
-        </w:r>
-        <w:r>
-          <w:rPr>
-            <w:webHidden/>
-          </w:rPr>
-          <w:fldChar w:fldCharType="begin"/>
-        </w:r>
-        <w:r>
-          <w:rPr>
-            <w:webHidden/>
-          </w:rPr>
-          <w:instrText xml:space="preserve"> PAGEREF _Toc413162408 \h </w:instrText>
-        </w:r>
-        <w:r>
-          <w:rPr>
-            <w:webHidden/>
-          </w:rPr>
-        </w:r>
-        <w:r>
-          <w:rPr>
-            <w:webHidden/>
-          </w:rPr>
-          <w:fldChar w:fldCharType="separate"/>
-        </w:r>
-        <w:r>
-          <w:rPr>
-            <w:webHidden/>
-          </w:rPr>
-          <w:t>16</w:t>
-        </w:r>
-        <w:r>
-          <w:rPr>
-            <w:webHidden/>
-          </w:rPr>
-          <w:fldChar w:fldCharType="end"/>
-        </w:r>
-      </w:hyperlink>
-    </w:p>
-    <w:p>
-      <w:pPr>
-        <w:pStyle w:val="TOC1"/>
-        <w:rPr>
-          <w:sz w:val="22"/>
-        </w:rPr>
-      </w:pPr>
-      <w:hyperlink w:anchor="_Toc413162409" w:history="1">
-        <w:r>
-          <w:rPr>
-            <w:rStyle w:val="Hyperlink"/>
-          </w:rPr>
-          <w:t>7</w:t>
-        </w:r>
-        <w:r>
-          <w:rPr>
-            <w:sz w:val="22"/>
-          </w:rPr>
-          <w:tab/>
-        </w:r>
-        <w:r>
-          <w:rPr>
-            <w:rStyle w:val="Hyperlink"/>
-          </w:rPr>
-          <w:t>Design</w:t>
-        </w:r>
-        <w:r>
-          <w:rPr>
-            <w:webHidden/>
-          </w:rPr>
-          <w:tab/>
-        </w:r>
-        <w:r>
-          <w:rPr>
-            <w:webHidden/>
-          </w:rPr>
-          <w:fldChar w:fldCharType="begin"/>
-        </w:r>
-        <w:r>
-          <w:rPr>
-            <w:webHidden/>
-          </w:rPr>
-          <w:instrText xml:space="preserve"> PAGEREF _Toc413162409 \h </w:instrText>
-        </w:r>
-        <w:r>
-          <w:rPr>
-            <w:webHidden/>
-          </w:rPr>
-        </w:r>
-        <w:r>
-          <w:rPr>
-            <w:webHidden/>
-          </w:rPr>
-          <w:fldChar w:fldCharType="separate"/>
-        </w:r>
-        <w:r>
-          <w:rPr>
-            <w:webHidden/>
-          </w:rPr>
-          <w:t>17</w:t>
-        </w:r>
-        <w:r>
-          <w:rPr>
-            <w:webHidden/>
-          </w:rPr>
-          <w:fldChar w:fldCharType="end"/>
-        </w:r>
-      </w:hyperlink>
-    </w:p>
-    <w:p>
-      <w:pPr>
-        <w:pStyle w:val="TOC2"/>
-        <w:rPr>
-          <w:sz w:val="22"/>
-        </w:rPr>
-      </w:pPr>
-      <w:hyperlink w:anchor="_Toc413162410" w:history="1">
-        <w:r>
-          <w:rPr>
-            <w:rStyle w:val="Hyperlink"/>
-          </w:rPr>
-          <w:t>7.1</w:t>
-        </w:r>
-        <w:r>
-          <w:rPr>
-            <w:sz w:val="22"/>
-          </w:rPr>
-          <w:tab/>
-        </w:r>
-        <w:r>
-          <w:rPr>
-            <w:rStyle w:val="Hyperlink"/>
-          </w:rPr>
-          <w:t>Routing</w:t>
-        </w:r>
-        <w:r>
-          <w:rPr>
-            <w:webHidden/>
-          </w:rPr>
-          <w:tab/>
-        </w:r>
-        <w:r>
-          <w:rPr>
-            <w:webHidden/>
-          </w:rPr>
-          <w:fldChar w:fldCharType="begin"/>
-        </w:r>
-        <w:r>
-          <w:rPr>
-            <w:webHidden/>
-          </w:rPr>
-          <w:instrText xml:space="preserve"> PAGEREF _Toc413162410 \h </w:instrText>
-        </w:r>
-        <w:r>
-          <w:rPr>
-            <w:webHidden/>
-          </w:rPr>
-        </w:r>
-        <w:r>
-          <w:rPr>
-            <w:webHidden/>
-          </w:rPr>
-          <w:fldChar w:fldCharType="separate"/>
-        </w:r>
-        <w:r>
-          <w:rPr>
-            <w:webHidden/>
-          </w:rPr>
-          <w:t>17</w:t>
-        </w:r>
-        <w:r>
-          <w:rPr>
-            <w:webHidden/>
-          </w:rPr>
-          <w:fldChar w:fldCharType="end"/>
-        </w:r>
-      </w:hyperlink>
-    </w:p>
-    <w:p>
-      <w:pPr>
-        <w:pStyle w:val="TOC2"/>
-        <w:rPr>
-          <w:sz w:val="22"/>
-        </w:rPr>
-      </w:pPr>
-      <w:hyperlink w:anchor="_Toc413162411" w:history="1">
-        <w:r>
-          <w:rPr>
-            <w:rStyle w:val="Hyperlink"/>
-          </w:rPr>
-          <w:t>7.2</w:t>
-        </w:r>
-        <w:r>
-          <w:rPr>
-            <w:sz w:val="22"/>
-          </w:rPr>
-          <w:tab/>
-        </w:r>
-        <w:r>
-          <w:rPr>
-            <w:rStyle w:val="Hyperlink"/>
-          </w:rPr>
-          <w:t>Message Buffer Eviction</w:t>
-        </w:r>
-        <w:r>
-          <w:rPr>
-            <w:webHidden/>
-          </w:rPr>
-          <w:tab/>
-        </w:r>
-        <w:r>
-          <w:rPr>
-            <w:webHidden/>
-          </w:rPr>
-          <w:fldChar w:fldCharType="begin"/>
-        </w:r>
-        <w:r>
-          <w:rPr>
-            <w:webHidden/>
-          </w:rPr>
-          <w:instrText xml:space="preserve"> PAGEREF _Toc413162411 \h </w:instrText>
-        </w:r>
-        <w:r>
-          <w:rPr>
-            <w:webHidden/>
-          </w:rPr>
-        </w:r>
-        <w:r>
-          <w:rPr>
-            <w:webHidden/>
-          </w:rPr>
-          <w:fldChar w:fldCharType="separate"/>
-        </w:r>
-        <w:r>
-          <w:rPr>
-            <w:webHidden/>
-          </w:rPr>
-          <w:t>17</w:t>
-        </w:r>
-        <w:r>
-          <w:rPr>
-            <w:webHidden/>
-          </w:rPr>
-          <w:fldChar w:fldCharType="end"/>
-        </w:r>
-      </w:hyperlink>
-    </w:p>
-    <w:p>
-      <w:pPr>
-        <w:pStyle w:val="TOC2"/>
-        <w:rPr>
-          <w:sz w:val="22"/>
-        </w:rPr>
-      </w:pPr>
-      <w:hyperlink w:anchor="_Toc413162412" w:history="1">
-        <w:r>
-          <w:rPr>
-            <w:rStyle w:val="Hyperlink"/>
-          </w:rPr>
-          <w:t>7.3</w:t>
-        </w:r>
-        <w:r>
-          <w:rPr>
-            <w:sz w:val="22"/>
-          </w:rPr>
-          <w:tab/>
-        </w:r>
-        <w:r>
-          <w:rPr>
-            <w:rStyle w:val="Hyperlink"/>
-          </w:rPr>
-          <w:t>Ensuring Message Integrity</w:t>
-        </w:r>
-        <w:r>
-          <w:rPr>
-            <w:webHidden/>
-          </w:rPr>
-          <w:tab/>
-        </w:r>
-        <w:r>
-          <w:rPr>
-            <w:webHidden/>
-          </w:rPr>
-          <w:fldChar w:fldCharType="begin"/>
-        </w:r>
-        <w:r>
-          <w:rPr>
-            <w:webHidden/>
-          </w:rPr>
-          <w:instrText xml:space="preserve"> PAGEREF _Toc413162412 \h </w:instrText>
-        </w:r>
-        <w:r>
-          <w:rPr>
-            <w:webHidden/>
-          </w:rPr>
-        </w:r>
-        <w:r>
-          <w:rPr>
-            <w:webHidden/>
-          </w:rPr>
-          <w:fldChar w:fldCharType="separate"/>
-        </w:r>
-        <w:r>
-          <w:rPr>
-            <w:webHidden/>
-          </w:rPr>
-          <w:t>17</w:t>
-        </w:r>
-        <w:r>
-          <w:rPr>
-            <w:webHidden/>
-          </w:rPr>
-          <w:fldChar w:fldCharType="end"/>
-        </w:r>
-      </w:hyperlink>
-    </w:p>
-    <w:p>
-      <w:pPr>
-        <w:pStyle w:val="TOC2"/>
-        <w:rPr>
-          <w:sz w:val="22"/>
-        </w:rPr>
-      </w:pPr>
-      <w:hyperlink w:anchor="_Toc413162413" w:history="1">
-        <w:r>
-          <w:rPr>
-            <w:rStyle w:val="Hyperlink"/>
-          </w:rPr>
-          <w:t>7.4</w:t>
-        </w:r>
-        <w:r>
-          <w:rPr>
-            <w:sz w:val="22"/>
-          </w:rPr>
-          <w:tab/>
-        </w:r>
-        <w:r>
-          <w:rPr>
-            <w:rStyle w:val="Hyperlink"/>
-          </w:rPr>
-          <w:t>Alternative to HIBE-Based Approaches</w:t>
-        </w:r>
-        <w:r>
-          <w:rPr>
-            <w:webHidden/>
-          </w:rPr>
-          <w:tab/>
-        </w:r>
-        <w:r>
-          <w:rPr>
-            <w:webHidden/>
-          </w:rPr>
-          <w:fldChar w:fldCharType="begin"/>
-        </w:r>
-        <w:r>
-          <w:rPr>
-            <w:webHidden/>
-          </w:rPr>
-          <w:instrText xml:space="preserve"> PAGEREF _Toc413162413 \h </w:instrText>
-        </w:r>
-        <w:r>
-          <w:rPr>
-            <w:webHidden/>
-          </w:rPr>
-        </w:r>
-        <w:r>
-          <w:rPr>
-            <w:webHidden/>
-          </w:rPr>
-          <w:fldChar w:fldCharType="separate"/>
-        </w:r>
-        <w:r>
-          <w:rPr>
-            <w:webHidden/>
-          </w:rPr>
-          <w:t>19</w:t>
-        </w:r>
-        <w:r>
-          <w:rPr>
-            <w:webHidden/>
-          </w:rPr>
-          <w:fldChar w:fldCharType="end"/>
-        </w:r>
-      </w:hyperlink>
-    </w:p>
-    <w:p>
-      <w:pPr>
-        <w:pStyle w:val="TOC2"/>
-        <w:rPr>
-          <w:sz w:val="22"/>
-        </w:rPr>
-      </w:pPr>
-      <w:hyperlink w:anchor="_Toc413162414" w:history="1">
-        <w:r>
-          <w:rPr>
-            <w:rStyle w:val="Hyperlink"/>
-          </w:rPr>
-          <w:t>7.5</w:t>
-        </w:r>
-        <w:r>
-          <w:rPr>
-            <w:sz w:val="22"/>
-          </w:rPr>
-          <w:tab/>
-        </w:r>
-        <w:r>
-          <w:rPr>
-            <w:rStyle w:val="Hyperlink"/>
-          </w:rPr>
-          <w:t>Preventing Black Hole Attacks</w:t>
-        </w:r>
-        <w:r>
-          <w:rPr>
-            <w:webHidden/>
-          </w:rPr>
-          <w:tab/>
-        </w:r>
-        <w:r>
-          <w:rPr>
-            <w:webHidden/>
-          </w:rPr>
-          <w:fldChar w:fldCharType="begin"/>
-        </w:r>
-        <w:r>
-          <w:rPr>
-            <w:webHidden/>
-          </w:rPr>
-          <w:instrText xml:space="preserve"> PAGEREF _Toc413162414 \h </w:instrText>
-        </w:r>
-        <w:r>
-          <w:rPr>
-            <w:webHidden/>
-          </w:rPr>
-        </w:r>
-        <w:r>
-          <w:rPr>
-            <w:webHidden/>
-          </w:rPr>
-          <w:fldChar w:fldCharType="separate"/>
-        </w:r>
-        <w:r>
-          <w:rPr>
-            <w:webHidden/>
-          </w:rPr>
-          <w:t>19</w:t>
-        </w:r>
-        <w:r>
-          <w:rPr>
-            <w:webHidden/>
-          </w:rPr>
-          <w:fldChar w:fldCharType="end"/>
-        </w:r>
-      </w:hyperlink>
-    </w:p>
-    <w:p>
-      <w:pPr>
-        <w:pStyle w:val="TOC2"/>
-        <w:rPr>
-          <w:sz w:val="22"/>
-        </w:rPr>
-      </w:pPr>
-      <w:hyperlink w:anchor="_Toc413162415" w:history="1">
-        <w:r>
-          <w:rPr>
-            <w:rStyle w:val="Hyperlink"/>
-          </w:rPr>
-          <w:t>7.6</w:t>
-        </w:r>
-        <w:r>
-          <w:rPr>
-            <w:sz w:val="22"/>
-          </w:rPr>
-          <w:tab/>
-        </w:r>
-        <w:r>
-          <w:rPr>
-            <w:rStyle w:val="Hyperlink"/>
-          </w:rPr>
-          <w:t>Preventing Snooping</w:t>
-        </w:r>
-        <w:r>
-          <w:rPr>
-            <w:webHidden/>
-          </w:rPr>
-          <w:tab/>
-        </w:r>
-        <w:r>
-          <w:rPr>
-            <w:webHidden/>
-          </w:rPr>
-          <w:fldChar w:fldCharType="begin"/>
-        </w:r>
-        <w:r>
-          <w:rPr>
-            <w:webHidden/>
-          </w:rPr>
-          <w:instrText xml:space="preserve"> PAGEREF _Toc413162415 \h </w:instrText>
-        </w:r>
-        <w:r>
-          <w:rPr>
-            <w:webHidden/>
-          </w:rPr>
-        </w:r>
-        <w:r>
-          <w:rPr>
-            <w:webHidden/>
-          </w:rPr>
-          <w:fldChar w:fldCharType="separate"/>
-        </w:r>
-        <w:r>
-          <w:rPr>
-            <w:webHidden/>
-          </w:rPr>
-          <w:t>20</w:t>
-        </w:r>
-        <w:r>
-          <w:rPr>
-            <w:webHidden/>
-          </w:rPr>
-          <w:fldChar w:fldCharType="end"/>
-        </w:r>
-      </w:hyperlink>
-    </w:p>
-    <w:p>
-      <w:pPr>
-        <w:pStyle w:val="TOC2"/>
-        <w:rPr>
-          <w:sz w:val="22"/>
-        </w:rPr>
-      </w:pPr>
-      <w:hyperlink w:anchor="_Toc413162416" w:history="1">
-        <w:r>
-          <w:rPr>
-            <w:rStyle w:val="Hyperlink"/>
-          </w:rPr>
-          <w:t>7.7</w:t>
-        </w:r>
-        <w:r>
-          <w:rPr>
-            <w:sz w:val="22"/>
-          </w:rPr>
-          <w:tab/>
-        </w:r>
-        <w:r>
-          <w:rPr>
-            <w:rStyle w:val="Hyperlink"/>
-          </w:rPr>
-          <w:t>Protecting the PKG</w:t>
-        </w:r>
-        <w:r>
-          <w:rPr>
-            <w:webHidden/>
-          </w:rPr>
-          <w:tab/>
-        </w:r>
-        <w:r>
-          <w:rPr>
-            <w:webHidden/>
-          </w:rPr>
-          <w:fldChar w:fldCharType="begin"/>
-        </w:r>
-        <w:r>
-          <w:rPr>
-            <w:webHidden/>
-          </w:rPr>
-          <w:instrText xml:space="preserve"> PAGEREF _Toc413162416 \h </w:instrText>
-        </w:r>
-        <w:r>
-          <w:rPr>
-            <w:webHidden/>
-          </w:rPr>
-        </w:r>
-        <w:r>
-          <w:rPr>
-            <w:webHidden/>
-          </w:rPr>
-          <w:fldChar w:fldCharType="separate"/>
-        </w:r>
-        <w:r>
-          <w:rPr>
-            <w:webHidden/>
-          </w:rPr>
-          <w:t>20</w:t>
-        </w:r>
-        <w:r>
-          <w:rPr>
-            <w:webHidden/>
-          </w:rPr>
-          <w:fldChar w:fldCharType="end"/>
-        </w:r>
-      </w:hyperlink>
-    </w:p>
-    <w:p>
-      <w:pPr>
-        <w:pStyle w:val="TOC1"/>
-        <w:rPr>
-          <w:sz w:val="22"/>
-        </w:rPr>
-      </w:pPr>
-      <w:hyperlink w:anchor="_Toc413162417" w:history="1">
-        <w:r>
-          <w:rPr>
-            <w:rStyle w:val="Hyperlink"/>
-          </w:rPr>
-          <w:t>8</w:t>
-        </w:r>
-        <w:r>
-          <w:rPr>
-            <w:sz w:val="22"/>
-          </w:rPr>
-          <w:tab/>
-        </w:r>
-        <w:r>
-          <w:rPr>
-            <w:rStyle w:val="Hyperlink"/>
-          </w:rPr>
-          <w:t>Implementation</w:t>
-        </w:r>
-        <w:r>
-          <w:rPr>
-            <w:webHidden/>
-          </w:rPr>
-          <w:tab/>
-        </w:r>
-        <w:r>
-          <w:rPr>
-            <w:webHidden/>
-          </w:rPr>
-          <w:fldChar w:fldCharType="begin"/>
-        </w:r>
-        <w:r>
-          <w:rPr>
-            <w:webHidden/>
-          </w:rPr>
-          <w:instrText xml:space="preserve"> PAGEREF _Toc413162417 \h </w:instrText>
-        </w:r>
-        <w:r>
-          <w:rPr>
-            <w:webHidden/>
-          </w:rPr>
-        </w:r>
-        <w:r>
-          <w:rPr>
-            <w:webHidden/>
-          </w:rPr>
-          <w:fldChar w:fldCharType="separate"/>
-        </w:r>
-        <w:r>
-          <w:rPr>
-            <w:webHidden/>
-          </w:rPr>
-          <w:t>21</w:t>
-        </w:r>
-        <w:r>
-          <w:rPr>
-            <w:webHidden/>
-          </w:rPr>
-          <w:fldChar w:fldCharType="end"/>
-        </w:r>
-      </w:hyperlink>
-    </w:p>
-    <w:p>
-      <w:pPr>
-        <w:pStyle w:val="TOC2"/>
-        <w:rPr>
-          <w:sz w:val="22"/>
-        </w:rPr>
-      </w:pPr>
-      <w:hyperlink w:anchor="_Toc413162418" w:history="1">
-        <w:r>
-          <w:rPr>
-            <w:rStyle w:val="Hyperlink"/>
-          </w:rPr>
-          <w:t>8.1</w:t>
-        </w:r>
-        <w:r>
-          <w:rPr>
-            <w:sz w:val="22"/>
-          </w:rPr>
-          <w:tab/>
-        </w:r>
-        <w:r>
-          <w:rPr>
-            <w:rStyle w:val="Hyperlink"/>
-          </w:rPr>
-          <w:t>Encryption Scheme</w:t>
-        </w:r>
-        <w:r>
-          <w:rPr>
-            <w:webHidden/>
-          </w:rPr>
-          <w:tab/>
-        </w:r>
-        <w:r>
-          <w:rPr>
-            <w:webHidden/>
-          </w:rPr>
-          <w:fldChar w:fldCharType="begin"/>
-        </w:r>
-        <w:r>
-          <w:rPr>
-            <w:webHidden/>
-          </w:rPr>
-          <w:instrText xml:space="preserve"> PAGEREF _Toc413162418 \h </w:instrText>
-        </w:r>
-        <w:r>
-          <w:rPr>
-            <w:webHidden/>
-          </w:rPr>
-        </w:r>
-        <w:r>
-          <w:rPr>
-            <w:webHidden/>
-          </w:rPr>
-          <w:fldChar w:fldCharType="separate"/>
-        </w:r>
-        <w:r>
-          <w:rPr>
-            <w:webHidden/>
-          </w:rPr>
-          <w:t>21</w:t>
+          <w:t>22</w:t>
         </w:r>
         <w:r>
           <w:rPr>
@@ -3315,12 +3832,12 @@
           <w:lang w:val="en-GB" w:eastAsia="en-GB"/>
         </w:rPr>
       </w:pPr>
-      <w:hyperlink w:anchor="_Toc413162419" w:history="1">
+      <w:hyperlink w:anchor="_Toc414448646" w:history="1">
         <w:r>
           <w:rPr>
             <w:rStyle w:val="Hyperlink"/>
           </w:rPr>
-          <w:t>8.1.1</w:t>
+          <w:t>9.3.4</w:t>
         </w:r>
         <w:r>
           <w:rPr>
@@ -3333,7 +3850,7 @@
           <w:rPr>
             <w:rStyle w:val="Hyperlink"/>
           </w:rPr>
-          <w:t>Requirements</w:t>
+          <w:t>Algorithm Choice</w:t>
         </w:r>
         <w:r>
           <w:rPr>
@@ -3351,424 +3868,7 @@
           <w:rPr>
             <w:webHidden/>
           </w:rPr>
-          <w:instrText xml:space="preserve"> PAGEREF _Toc413162419 \h </w:instrText>
-        </w:r>
-        <w:r>
-          <w:rPr>
-            <w:webHidden/>
-          </w:rPr>
-        </w:r>
-        <w:r>
-          <w:rPr>
-            <w:webHidden/>
-          </w:rPr>
-          <w:fldChar w:fldCharType="separate"/>
-        </w:r>
-        <w:r>
-          <w:rPr>
-            <w:webHidden/>
-          </w:rPr>
-          <w:t>21</w:t>
-        </w:r>
-        <w:r>
-          <w:rPr>
-            <w:webHidden/>
-          </w:rPr>
-          <w:fldChar w:fldCharType="end"/>
-        </w:r>
-      </w:hyperlink>
-    </w:p>
-    <w:p>
-      <w:pPr>
-        <w:pStyle w:val="TOC3"/>
-        <w:rPr>
-          <w:sz w:val="22"/>
-          <w:lang w:val="en-GB" w:eastAsia="en-GB"/>
-        </w:rPr>
-      </w:pPr>
-      <w:hyperlink w:anchor="_Toc413162420" w:history="1">
-        <w:r>
-          <w:rPr>
-            <w:rStyle w:val="Hyperlink"/>
-          </w:rPr>
-          <w:t>8.1.2</w:t>
-        </w:r>
-        <w:r>
-          <w:rPr>
-            <w:sz w:val="22"/>
-            <w:lang w:val="en-GB" w:eastAsia="en-GB"/>
-          </w:rPr>
-          <w:tab/>
-        </w:r>
-        <w:r>
-          <w:rPr>
-            <w:rStyle w:val="Hyperlink"/>
-          </w:rPr>
-          <w:t>Disaster Area Scenario</w:t>
-        </w:r>
-        <w:r>
-          <w:rPr>
-            <w:webHidden/>
-          </w:rPr>
-          <w:tab/>
-        </w:r>
-        <w:r>
-          <w:rPr>
-            <w:webHidden/>
-          </w:rPr>
-          <w:fldChar w:fldCharType="begin"/>
-        </w:r>
-        <w:r>
-          <w:rPr>
-            <w:webHidden/>
-          </w:rPr>
-          <w:instrText xml:space="preserve"> PAGEREF _Toc413162420 \h </w:instrText>
-        </w:r>
-        <w:r>
-          <w:rPr>
-            <w:webHidden/>
-          </w:rPr>
-        </w:r>
-        <w:r>
-          <w:rPr>
-            <w:webHidden/>
-          </w:rPr>
-          <w:fldChar w:fldCharType="separate"/>
-        </w:r>
-        <w:r>
-          <w:rPr>
-            <w:webHidden/>
-          </w:rPr>
-          <w:t>21</w:t>
-        </w:r>
-        <w:r>
-          <w:rPr>
-            <w:webHidden/>
-          </w:rPr>
-          <w:fldChar w:fldCharType="end"/>
-        </w:r>
-      </w:hyperlink>
-    </w:p>
-    <w:p>
-      <w:pPr>
-        <w:pStyle w:val="TOC3"/>
-        <w:rPr>
-          <w:sz w:val="22"/>
-          <w:lang w:val="en-GB" w:eastAsia="en-GB"/>
-        </w:rPr>
-      </w:pPr>
-      <w:hyperlink w:anchor="_Toc413162421" w:history="1">
-        <w:r>
-          <w:rPr>
-            <w:rStyle w:val="Hyperlink"/>
-          </w:rPr>
-          <w:t>8.1.3</w:t>
-        </w:r>
-        <w:r>
-          <w:rPr>
-            <w:sz w:val="22"/>
-            <w:lang w:val="en-GB" w:eastAsia="en-GB"/>
-          </w:rPr>
-          <w:tab/>
-        </w:r>
-        <w:r>
-          <w:rPr>
-            <w:rStyle w:val="Hyperlink"/>
-          </w:rPr>
-          <w:t>Privacy Scenario</w:t>
-        </w:r>
-        <w:r>
-          <w:rPr>
-            <w:webHidden/>
-          </w:rPr>
-          <w:tab/>
-        </w:r>
-        <w:r>
-          <w:rPr>
-            <w:webHidden/>
-          </w:rPr>
-          <w:fldChar w:fldCharType="begin"/>
-        </w:r>
-        <w:r>
-          <w:rPr>
-            <w:webHidden/>
-          </w:rPr>
-          <w:instrText xml:space="preserve"> PAGEREF _Toc413162421 \h </w:instrText>
-        </w:r>
-        <w:r>
-          <w:rPr>
-            <w:webHidden/>
-          </w:rPr>
-        </w:r>
-        <w:r>
-          <w:rPr>
-            <w:webHidden/>
-          </w:rPr>
-          <w:fldChar w:fldCharType="separate"/>
-        </w:r>
-        <w:r>
-          <w:rPr>
-            <w:webHidden/>
-          </w:rPr>
-          <w:t>22</w:t>
-        </w:r>
-        <w:r>
-          <w:rPr>
-            <w:webHidden/>
-          </w:rPr>
-          <w:fldChar w:fldCharType="end"/>
-        </w:r>
-      </w:hyperlink>
-    </w:p>
-    <w:p>
-      <w:pPr>
-        <w:pStyle w:val="TOC3"/>
-        <w:rPr>
-          <w:sz w:val="22"/>
-          <w:lang w:val="en-GB" w:eastAsia="en-GB"/>
-        </w:rPr>
-      </w:pPr>
-      <w:hyperlink w:anchor="_Toc413162422" w:history="1">
-        <w:r>
-          <w:rPr>
-            <w:rStyle w:val="Hyperlink"/>
-          </w:rPr>
-          <w:t>8.1.4</w:t>
-        </w:r>
-        <w:r>
-          <w:rPr>
-            <w:sz w:val="22"/>
-            <w:lang w:val="en-GB" w:eastAsia="en-GB"/>
-          </w:rPr>
-          <w:tab/>
-        </w:r>
-        <w:r>
-          <w:rPr>
-            <w:rStyle w:val="Hyperlink"/>
-          </w:rPr>
-          <w:t>Candidate Algorithm - LW11 Unbounded HIBE Encryption</w:t>
-        </w:r>
-        <w:r>
-          <w:rPr>
-            <w:webHidden/>
-          </w:rPr>
-          <w:tab/>
-        </w:r>
-        <w:r>
-          <w:rPr>
-            <w:webHidden/>
-          </w:rPr>
-          <w:fldChar w:fldCharType="begin"/>
-        </w:r>
-        <w:r>
-          <w:rPr>
-            <w:webHidden/>
-          </w:rPr>
-          <w:instrText xml:space="preserve"> PAGEREF _Toc413162422 \h </w:instrText>
-        </w:r>
-        <w:r>
-          <w:rPr>
-            <w:webHidden/>
-          </w:rPr>
-          <w:fldChar w:fldCharType="separate"/>
-        </w:r>
-        <w:r>
-          <w:rPr>
-            <w:b/>
-            <w:bCs/>
-            <w:webHidden/>
-          </w:rPr>
-          <w:t>Error! Bookmark not defined.</w:t>
-        </w:r>
-        <w:r>
-          <w:rPr>
-            <w:webHidden/>
-          </w:rPr>
-          <w:fldChar w:fldCharType="end"/>
-        </w:r>
-      </w:hyperlink>
-    </w:p>
-    <w:p>
-      <w:pPr>
-        <w:pStyle w:val="TOC3"/>
-        <w:rPr>
-          <w:sz w:val="22"/>
-          <w:lang w:val="en-GB" w:eastAsia="en-GB"/>
-        </w:rPr>
-      </w:pPr>
-      <w:hyperlink w:anchor="_Toc413162423" w:history="1">
-        <w:r>
-          <w:rPr>
-            <w:rStyle w:val="Hyperlink"/>
-          </w:rPr>
-          <w:t>8.1.5</w:t>
-        </w:r>
-        <w:r>
-          <w:rPr>
-            <w:sz w:val="22"/>
-            <w:lang w:val="en-GB" w:eastAsia="en-GB"/>
-          </w:rPr>
-          <w:tab/>
-        </w:r>
-        <w:r>
-          <w:rPr>
-            <w:rStyle w:val="Hyperlink"/>
-          </w:rPr>
-          <w:t>Candidate Algorithm - DIP10 Bounded HIBE Encryption</w:t>
-        </w:r>
-        <w:r>
-          <w:rPr>
-            <w:webHidden/>
-          </w:rPr>
-          <w:tab/>
-        </w:r>
-        <w:r>
-          <w:rPr>
-            <w:webHidden/>
-          </w:rPr>
-          <w:fldChar w:fldCharType="begin"/>
-        </w:r>
-        <w:r>
-          <w:rPr>
-            <w:webHidden/>
-          </w:rPr>
-          <w:instrText xml:space="preserve"> PAGEREF _Toc413162423 \h </w:instrText>
-        </w:r>
-        <w:r>
-          <w:rPr>
-            <w:webHidden/>
-          </w:rPr>
-          <w:fldChar w:fldCharType="separate"/>
-        </w:r>
-        <w:r>
-          <w:rPr>
-            <w:b/>
-            <w:bCs/>
-            <w:webHidden/>
-          </w:rPr>
-          <w:t>Error! Bookmark not defined.</w:t>
-        </w:r>
-        <w:r>
-          <w:rPr>
-            <w:webHidden/>
-          </w:rPr>
-          <w:fldChar w:fldCharType="end"/>
-        </w:r>
-      </w:hyperlink>
-    </w:p>
-    <w:p>
-      <w:pPr>
-        <w:pStyle w:val="TOC3"/>
-        <w:rPr>
-          <w:sz w:val="22"/>
-          <w:lang w:val="en-GB" w:eastAsia="en-GB"/>
-        </w:rPr>
-      </w:pPr>
-      <w:hyperlink w:anchor="_Toc413162424" w:history="1">
-        <w:r>
-          <w:rPr>
-            <w:rStyle w:val="Hyperlink"/>
-          </w:rPr>
-          <w:t>8.1.6</w:t>
-        </w:r>
-        <w:r>
-          <w:rPr>
-            <w:sz w:val="22"/>
-            <w:lang w:val="en-GB" w:eastAsia="en-GB"/>
-          </w:rPr>
-          <w:tab/>
-        </w:r>
-        <w:r>
-          <w:rPr>
-            <w:rStyle w:val="Hyperlink"/>
-          </w:rPr>
-          <w:t>Candidate Algorithm - PS06 IBE Signing</w:t>
-        </w:r>
-        <w:r>
-          <w:rPr>
-            <w:webHidden/>
-          </w:rPr>
-          <w:tab/>
-        </w:r>
-        <w:r>
-          <w:rPr>
-            <w:webHidden/>
-          </w:rPr>
-          <w:fldChar w:fldCharType="begin"/>
-        </w:r>
-        <w:r>
-          <w:rPr>
-            <w:webHidden/>
-          </w:rPr>
-          <w:instrText xml:space="preserve"> PAGEREF _Toc413162424 \h </w:instrText>
-        </w:r>
-        <w:r>
-          <w:rPr>
-            <w:webHidden/>
-          </w:rPr>
-          <w:fldChar w:fldCharType="separate"/>
-        </w:r>
-        <w:r>
-          <w:rPr>
-            <w:b/>
-            <w:bCs/>
-            <w:webHidden/>
-          </w:rPr>
-          <w:t>Error! Bookmark not defined.</w:t>
-        </w:r>
-        <w:r>
-          <w:rPr>
-            <w:webHidden/>
-          </w:rPr>
-          <w:fldChar w:fldCharType="end"/>
-        </w:r>
-      </w:hyperlink>
-    </w:p>
-    <w:p>
-      <w:pPr>
-        <w:pStyle w:val="TOC3"/>
-        <w:rPr>
-          <w:sz w:val="22"/>
-          <w:lang w:val="en-GB" w:eastAsia="en-GB"/>
-        </w:rPr>
-      </w:pPr>
-      <w:hyperlink w:anchor="_Toc413162425" w:history="1">
-        <w:r>
-          <w:rPr>
-            <w:rStyle w:val="Hyperlink"/>
-          </w:rPr>
-          <w:t>8.1.7</w:t>
-        </w:r>
-        <w:r>
-          <w:rPr>
-            <w:sz w:val="22"/>
-            <w:lang w:val="en-GB" w:eastAsia="en-GB"/>
-          </w:rPr>
-          <w:tab/>
-        </w:r>
-        <w:r>
-          <w:rPr>
-            <w:rStyle w:val="Hyperlink"/>
-          </w:rPr>
-          <w:t>Algorithm Choice</w:t>
-        </w:r>
-        <w:r>
-          <w:rPr>
-            <w:webHidden/>
-          </w:rPr>
-          <w:tab/>
-        </w:r>
-        <w:r>
-          <w:rPr>
-            <w:webHidden/>
-          </w:rPr>
-          <w:fldChar w:fldCharType="begin"/>
-        </w:r>
-        <w:r>
-          <w:rPr>
-            <w:webHidden/>
-          </w:rPr>
-          <w:instrText xml:space="preserve"> PAGEREF _Toc413162425 \h </w:instrText>
+          <w:instrText xml:space="preserve"> PAGEREF _Toc414448646 \h </w:instrText>
         </w:r>
         <w:r>
           <w:rPr>
@@ -3802,12 +3902,12 @@
           <w:sz w:val="22"/>
         </w:rPr>
       </w:pPr>
-      <w:hyperlink w:anchor="_Toc413162426" w:history="1">
+      <w:hyperlink w:anchor="_Toc414448647" w:history="1">
         <w:r>
           <w:rPr>
             <w:rStyle w:val="Hyperlink"/>
           </w:rPr>
-          <w:t>8.2</w:t>
+          <w:t>9.4</w:t>
         </w:r>
         <w:r>
           <w:rPr>
@@ -3837,7 +3937,7 @@
           <w:rPr>
             <w:webHidden/>
           </w:rPr>
-          <w:instrText xml:space="preserve"> PAGEREF _Toc413162426 \h </w:instrText>
+          <w:instrText xml:space="preserve"> PAGEREF _Toc414448647 \h </w:instrText>
         </w:r>
         <w:r>
           <w:rPr>
@@ -3871,12 +3971,12 @@
           <w:sz w:val="22"/>
         </w:rPr>
       </w:pPr>
-      <w:hyperlink w:anchor="_Toc413162427" w:history="1">
+      <w:hyperlink w:anchor="_Toc414448648" w:history="1">
         <w:r>
           <w:rPr>
             <w:rStyle w:val="Hyperlink"/>
           </w:rPr>
-          <w:t>8.3</w:t>
+          <w:t>9.5</w:t>
         </w:r>
         <w:r>
           <w:rPr>
@@ -3906,7 +4006,7 @@
           <w:rPr>
             <w:webHidden/>
           </w:rPr>
-          <w:instrText xml:space="preserve"> PAGEREF _Toc413162427 \h </w:instrText>
+          <w:instrText xml:space="preserve"> PAGEREF _Toc414448648 \h </w:instrText>
         </w:r>
         <w:r>
           <w:rPr>
@@ -3924,6 +4024,75 @@
             <w:webHidden/>
           </w:rPr>
           <w:t>22</w:t>
+        </w:r>
+        <w:r>
+          <w:rPr>
+            <w:webHidden/>
+          </w:rPr>
+          <w:fldChar w:fldCharType="end"/>
+        </w:r>
+      </w:hyperlink>
+    </w:p>
+    <w:p>
+      <w:pPr>
+        <w:pStyle w:val="TOC2"/>
+        <w:rPr>
+          <w:sz w:val="22"/>
+        </w:rPr>
+      </w:pPr>
+      <w:hyperlink w:anchor="_Toc414448649" w:history="1">
+        <w:r>
+          <w:rPr>
+            <w:rStyle w:val="Hyperlink"/>
+          </w:rPr>
+          <w:t>9.6</w:t>
+        </w:r>
+        <w:r>
+          <w:rPr>
+            <w:sz w:val="22"/>
+          </w:rPr>
+          <w:tab/>
+        </w:r>
+        <w:r>
+          <w:rPr>
+            <w:rStyle w:val="Hyperlink"/>
+          </w:rPr>
+          <w:t>PKG Server</w:t>
+        </w:r>
+        <w:r>
+          <w:rPr>
+            <w:webHidden/>
+          </w:rPr>
+          <w:tab/>
+        </w:r>
+        <w:r>
+          <w:rPr>
+            <w:webHidden/>
+          </w:rPr>
+          <w:fldChar w:fldCharType="begin"/>
+        </w:r>
+        <w:r>
+          <w:rPr>
+            <w:webHidden/>
+          </w:rPr>
+          <w:instrText xml:space="preserve"> PAGEREF _Toc414448649 \h </w:instrText>
+        </w:r>
+        <w:r>
+          <w:rPr>
+            <w:webHidden/>
+          </w:rPr>
+        </w:r>
+        <w:r>
+          <w:rPr>
+            <w:webHidden/>
+          </w:rPr>
+          <w:fldChar w:fldCharType="separate"/>
+        </w:r>
+        <w:r>
+          <w:rPr>
+            <w:webHidden/>
+          </w:rPr>
+          <w:t>23</w:t>
         </w:r>
         <w:r>
           <w:rPr>
@@ -3940,12 +4109,12 @@
           <w:sz w:val="22"/>
         </w:rPr>
       </w:pPr>
-      <w:hyperlink w:anchor="_Toc413162428" w:history="1">
+      <w:hyperlink w:anchor="_Toc414448650" w:history="1">
         <w:r>
           <w:rPr>
             <w:rStyle w:val="Hyperlink"/>
           </w:rPr>
-          <w:t>9</w:t>
+          <w:t>10</w:t>
         </w:r>
         <w:r>
           <w:rPr>
@@ -3975,7 +4144,7 @@
           <w:rPr>
             <w:webHidden/>
           </w:rPr>
-          <w:instrText xml:space="preserve"> PAGEREF _Toc413162428 \h </w:instrText>
+          <w:instrText xml:space="preserve"> PAGEREF _Toc414448650 \h </w:instrText>
         </w:r>
         <w:r>
           <w:rPr>
@@ -4009,12 +4178,12 @@
           <w:sz w:val="22"/>
         </w:rPr>
       </w:pPr>
-      <w:hyperlink w:anchor="_Toc413162429" w:history="1">
+      <w:hyperlink w:anchor="_Toc414448651" w:history="1">
         <w:r>
           <w:rPr>
             <w:rStyle w:val="Hyperlink"/>
           </w:rPr>
-          <w:t>10</w:t>
+          <w:t>11</w:t>
         </w:r>
         <w:r>
           <w:rPr>
@@ -4044,7 +4213,7 @@
           <w:rPr>
             <w:webHidden/>
           </w:rPr>
-          <w:instrText xml:space="preserve"> PAGEREF _Toc413162429 \h </w:instrText>
+          <w:instrText xml:space="preserve"> PAGEREF _Toc414448651 \h </w:instrText>
         </w:r>
         <w:r>
           <w:rPr>
@@ -4078,12 +4247,12 @@
           <w:sz w:val="22"/>
         </w:rPr>
       </w:pPr>
-      <w:hyperlink w:anchor="_Toc413162430" w:history="1">
+      <w:hyperlink w:anchor="_Toc414448652" w:history="1">
         <w:r>
           <w:rPr>
             <w:rStyle w:val="Hyperlink"/>
           </w:rPr>
-          <w:t>11</w:t>
+          <w:t>12</w:t>
         </w:r>
         <w:r>
           <w:rPr>
@@ -4113,7 +4282,7 @@
           <w:rPr>
             <w:webHidden/>
           </w:rPr>
-          <w:instrText xml:space="preserve"> PAGEREF _Toc413162430 \h </w:instrText>
+          <w:instrText xml:space="preserve"> PAGEREF _Toc414448652 \h </w:instrText>
         </w:r>
         <w:r>
           <w:rPr>
@@ -4147,12 +4316,12 @@
           <w:sz w:val="22"/>
         </w:rPr>
       </w:pPr>
-      <w:hyperlink w:anchor="_Toc413162431" w:history="1">
+      <w:hyperlink w:anchor="_Toc414448653" w:history="1">
         <w:r>
           <w:rPr>
             <w:rStyle w:val="Hyperlink"/>
           </w:rPr>
-          <w:t>12</w:t>
+          <w:t>13</w:t>
         </w:r>
         <w:r>
           <w:rPr>
@@ -4182,7 +4351,7 @@
           <w:rPr>
             <w:webHidden/>
           </w:rPr>
-          <w:instrText xml:space="preserve"> PAGEREF _Toc413162431 \h </w:instrText>
+          <w:instrText xml:space="preserve"> PAGEREF _Toc414448653 \h </w:instrText>
         </w:r>
         <w:r>
           <w:rPr>
@@ -4223,7 +4392,7 @@
       <w:pPr>
         <w:pStyle w:val="Heading1"/>
       </w:pPr>
-      <w:bookmarkStart w:id="0" w:name="_Toc413162373"/>
+      <w:bookmarkStart w:id="0" w:name="_Toc414448593"/>
       <w:r>
         <w:lastRenderedPageBreak/>
         <w:t>Introduction</w:t>
@@ -4242,7 +4411,7 @@
       <w:pPr>
         <w:pStyle w:val="Heading1"/>
       </w:pPr>
-      <w:bookmarkStart w:id="1" w:name="_Toc413162374"/>
+      <w:bookmarkStart w:id="1" w:name="_Toc414448594"/>
       <w:r>
         <w:lastRenderedPageBreak/>
         <w:t>Context Survey</w:t>
@@ -4262,7 +4431,7 @@
           <w:numId w:val="6"/>
         </w:numPr>
       </w:pPr>
-      <w:bookmarkStart w:id="2" w:name="_Toc413162375"/>
+      <w:bookmarkStart w:id="2" w:name="_Toc414448595"/>
       <w:r>
         <w:t>Opportunistic Networks</w:t>
       </w:r>
@@ -4306,7 +4475,7 @@
       <w:pPr>
         <w:pStyle w:val="Heading2"/>
       </w:pPr>
-      <w:bookmarkStart w:id="3" w:name="_Toc413162376"/>
+      <w:bookmarkStart w:id="3" w:name="_Toc414448596"/>
       <w:r>
         <w:t>Similar Projects</w:t>
       </w:r>
@@ -4321,7 +4490,7 @@
       <w:pPr>
         <w:pStyle w:val="Heading3"/>
       </w:pPr>
-      <w:bookmarkStart w:id="4" w:name="_Toc413162377"/>
+      <w:bookmarkStart w:id="4" w:name="_Toc414448597"/>
       <w:r>
         <w:t>Haggle</w:t>
       </w:r>
@@ -4339,6 +4508,7 @@
           <w:id w:val="1125818609"/>
           <w:citation/>
         </w:sdtPr>
+        <w:sdtEndPr/>
         <w:sdtContent>
           <w:r>
             <w:fldChar w:fldCharType="begin"/>
@@ -4361,7 +4531,23 @@
         </w:sdtContent>
       </w:sdt>
       <w:r>
-        <w:t xml:space="preserve"> - a pocket switched network designed to run on smartphones - is one of the largest opportunistic networks. There are implementations for a number of clients including Android (play.google.com/store/apps/details?id=org.haggle.kernel) and Windows Mobile.</w:t>
+        <w:t xml:space="preserve"> - a pocket switched network designed to run on smartphones - is one of the largest opportunistic networks. There are implementations for a number of clients including Android (play.google.com/store/apps/</w:t>
+      </w:r>
+      <w:proofErr w:type="spellStart"/>
+      <w:r>
+        <w:t>details?id</w:t>
+      </w:r>
+      <w:proofErr w:type="spellEnd"/>
+      <w:r>
+        <w:t>=</w:t>
+      </w:r>
+      <w:proofErr w:type="spellStart"/>
+      <w:r>
+        <w:t>org.haggle.kernel</w:t>
+      </w:r>
+      <w:proofErr w:type="spellEnd"/>
+      <w:r>
+        <w:t>) and Windows Mobile.</w:t>
       </w:r>
     </w:p>
     <w:p>
@@ -4376,6 +4562,7 @@
           <w:id w:val="-1262293865"/>
           <w:citation/>
         </w:sdtPr>
+        <w:sdtEndPr/>
         <w:sdtContent>
           <w:r>
             <w:fldChar w:fldCharType="begin"/>
@@ -4405,15 +4592,30 @@
       <w:pPr>
         <w:pStyle w:val="Heading3"/>
       </w:pPr>
-      <w:bookmarkStart w:id="5" w:name="_Toc413162378"/>
+      <w:bookmarkStart w:id="5" w:name="_Toc414448598"/>
+      <w:proofErr w:type="spellStart"/>
       <w:r>
         <w:t>FireChat</w:t>
       </w:r>
       <w:bookmarkEnd w:id="5"/>
-    </w:p>
-    <w:p>
-      <w:r>
-        <w:t>FireChat (opengarden.com/firechat) is a smartphone application used for off-the-grid messaging between nearby users. It has been used to circumvent government restrictions in Iraq (http://www.theguardian.com/technology/2014/jun/24/firechat-updates-as-40000-iraqis-download-mesh-chat-app-to-get-online-in-censored-baghdad) and during the Hong Kong protests (</w:t>
+      <w:proofErr w:type="spellEnd"/>
+    </w:p>
+    <w:p>
+      <w:proofErr w:type="spellStart"/>
+      <w:r>
+        <w:t>FireChat</w:t>
+      </w:r>
+      <w:proofErr w:type="spellEnd"/>
+      <w:r>
+        <w:t xml:space="preserve"> (opengarden.com/</w:t>
+      </w:r>
+      <w:proofErr w:type="spellStart"/>
+      <w:r>
+        <w:t>firechat</w:t>
+      </w:r>
+      <w:proofErr w:type="spellEnd"/>
+      <w:r>
+        <w:t>) is a smartphone application used for off-the-grid messaging between nearby users. It has been used to circumvent government restrictions in Iraq (http://www.theguardian.com/technology/2014/jun/24/firechat-updates-as-40000-iraqis-download-mesh-chat-app-to-get-online-in-censored-baghdad) and during the Hong Kong protests (</w:t>
       </w:r>
       <w:hyperlink r:id="rId9" w:history="1">
         <w:r>
@@ -4446,14 +4648,22 @@
     </w:p>
     <w:p>
       <w:r>
-        <w:t>OMiN will be a secure alternative to firechat which does not rely on an internet connection.</w:t>
+        <w:t xml:space="preserve">OMiN will be a secure alternative to </w:t>
+      </w:r>
+      <w:proofErr w:type="spellStart"/>
+      <w:r>
+        <w:t>firechat</w:t>
+      </w:r>
+      <w:proofErr w:type="spellEnd"/>
+      <w:r>
+        <w:t xml:space="preserve"> which does not rely on an internet connection.</w:t>
       </w:r>
     </w:p>
     <w:p>
       <w:pPr>
         <w:pStyle w:val="Heading3"/>
       </w:pPr>
-      <w:bookmarkStart w:id="6" w:name="_Toc413162379"/>
+      <w:bookmarkStart w:id="6" w:name="_Toc414448599"/>
       <w:r>
         <w:t>SWIM</w:t>
       </w:r>
@@ -4461,13 +4671,22 @@
     </w:p>
     <w:p>
       <w:r>
-        <w:t>The Shared Wireless Infostation Model (SWIM) is a proposed opportunistic network to monitor whales</w:t>
+        <w:t xml:space="preserve">The Shared Wireless </w:t>
+      </w:r>
+      <w:proofErr w:type="spellStart"/>
+      <w:r>
+        <w:t>Infostation</w:t>
+      </w:r>
+      <w:proofErr w:type="spellEnd"/>
+      <w:r>
+        <w:t xml:space="preserve"> Model (SWIM) is a proposed opportunistic network to monitor whales</w:t>
       </w:r>
       <w:sdt>
         <w:sdtPr>
           <w:id w:val="-1850245771"/>
           <w:citation/>
         </w:sdtPr>
+        <w:sdtEndPr/>
         <w:sdtContent>
           <w:r>
             <w:fldChar w:fldCharType="begin"/>
@@ -4502,7 +4721,7 @@
       <w:pPr>
         <w:pStyle w:val="Heading2"/>
       </w:pPr>
-      <w:bookmarkStart w:id="7" w:name="_Toc413162380"/>
+      <w:bookmarkStart w:id="7" w:name="_Toc414448600"/>
       <w:r>
         <w:t>Routing Algorithms</w:t>
       </w:r>
@@ -4528,7 +4747,7 @@
       <w:pPr>
         <w:pStyle w:val="Heading3"/>
       </w:pPr>
-      <w:bookmarkStart w:id="8" w:name="_Toc413162381"/>
+      <w:bookmarkStart w:id="8" w:name="_Toc414448601"/>
       <w:r>
         <w:t>Context Based Routing</w:t>
       </w:r>
@@ -4546,6 +4765,7 @@
           <w:id w:val="-1270467813"/>
           <w:citation/>
         </w:sdtPr>
+        <w:sdtEndPr/>
         <w:sdtContent>
           <w:r>
             <w:fldChar w:fldCharType="begin"/>
@@ -4568,13 +4788,19 @@
         </w:sdtContent>
       </w:sdt>
       <w:r>
-        <w:t xml:space="preserve"> and MobySpace</w:t>
-      </w:r>
+        <w:t xml:space="preserve"> and </w:t>
+      </w:r>
+      <w:proofErr w:type="spellStart"/>
+      <w:r>
+        <w:t>MobySpace</w:t>
+      </w:r>
+      <w:proofErr w:type="spellEnd"/>
       <w:sdt>
         <w:sdtPr>
           <w:id w:val="-1600789461"/>
           <w:citation/>
         </w:sdtPr>
+        <w:sdtEndPr/>
         <w:sdtContent>
           <w:r>
             <w:fldChar w:fldCharType="begin"/>
@@ -4604,7 +4830,7 @@
       <w:pPr>
         <w:pStyle w:val="Heading3"/>
       </w:pPr>
-      <w:bookmarkStart w:id="9" w:name="_Toc413162382"/>
+      <w:bookmarkStart w:id="9" w:name="_Toc414448602"/>
       <w:r>
         <w:t>Epidemic Routing</w:t>
       </w:r>
@@ -4619,6 +4845,7 @@
           <w:id w:val="-101732537"/>
           <w:citation/>
         </w:sdtPr>
+        <w:sdtEndPr/>
         <w:sdtContent>
           <w:r>
             <w:fldChar w:fldCharType="begin"/>
@@ -4641,14 +4868,22 @@
         </w:sdtContent>
       </w:sdt>
       <w:r>
-        <w:t>. Copies of the message are passed at every opportunity until the network is saturated. This is often likened to the spread of a virus. While this approach will always find the optimal path (because it takes all possible paths), it is very resource intensive - all nodes are expected to store every possible message. For this reason, routing protocols that use similar techniques (known as dissemination based routing) concentrate on reducing resource usage.</w:t>
+        <w:t xml:space="preserve">. Copies of the message are passed at every opportunity until the network is saturated. This is often likened to the spread of a virus. </w:t>
+      </w:r>
+      <w:proofErr w:type="gramStart"/>
+      <w:r>
+        <w:t>While this approach will always find the optimal path (because it takes all possible paths), it is very resource intensive - all nodes are expected to store every possible message.</w:t>
+      </w:r>
+      <w:proofErr w:type="gramEnd"/>
+      <w:r>
+        <w:t xml:space="preserve"> For this reason, routing protocols that use similar techniques (known as dissemination based routing) concentrate on reducing resource usage.</w:t>
       </w:r>
     </w:p>
     <w:p>
       <w:pPr>
         <w:pStyle w:val="Heading3"/>
       </w:pPr>
-      <w:bookmarkStart w:id="10" w:name="_Toc413162383"/>
+      <w:bookmarkStart w:id="10" w:name="_Toc414448603"/>
       <w:r>
         <w:lastRenderedPageBreak/>
         <w:t>PROPHET</w:t>
@@ -4667,6 +4902,7 @@
           <w:id w:val="-60329230"/>
           <w:citation/>
         </w:sdtPr>
+        <w:sdtEndPr/>
         <w:sdtContent>
           <w:r>
             <w:fldChar w:fldCharType="begin"/>
@@ -4696,7 +4932,7 @@
       <w:pPr>
         <w:pStyle w:val="Heading3"/>
       </w:pPr>
-      <w:bookmarkStart w:id="11" w:name="_Toc413162384"/>
+      <w:bookmarkStart w:id="11" w:name="_Toc414448604"/>
       <w:r>
         <w:t>Bubble RAP</w:t>
       </w:r>
@@ -4711,6 +4947,7 @@
           <w:id w:val="1190570056"/>
           <w:citation/>
         </w:sdtPr>
+        <w:sdtEndPr/>
         <w:sdtContent>
           <w:r>
             <w:fldChar w:fldCharType="begin"/>
@@ -4745,6 +4982,7 @@
           <w:id w:val="-880852764"/>
           <w:citation/>
         </w:sdtPr>
+        <w:sdtEndPr/>
         <w:sdtContent>
           <w:r>
             <w:fldChar w:fldCharType="begin"/>
@@ -4774,7 +5012,7 @@
       <w:pPr>
         <w:pStyle w:val="Heading2"/>
       </w:pPr>
-      <w:bookmarkStart w:id="12" w:name="_Toc413162385"/>
+      <w:bookmarkStart w:id="12" w:name="_Toc414448605"/>
       <w:r>
         <w:t>S</w:t>
       </w:r>
@@ -4835,7 +5073,7 @@
       <w:pPr>
         <w:pStyle w:val="Heading3"/>
       </w:pPr>
-      <w:bookmarkStart w:id="13" w:name="_Toc413162386"/>
+      <w:bookmarkStart w:id="13" w:name="_Toc414448606"/>
       <w:r>
         <w:t>Trust Based Security</w:t>
       </w:r>
@@ -4850,6 +5088,7 @@
           <w:id w:val="-311496213"/>
           <w:citation/>
         </w:sdtPr>
+        <w:sdtEndPr/>
         <w:sdtContent>
           <w:r>
             <w:fldChar w:fldCharType="begin"/>
@@ -4879,6 +5118,7 @@
           <w:id w:val="827488535"/>
           <w:citation/>
         </w:sdtPr>
+        <w:sdtEndPr/>
         <w:sdtContent>
           <w:r>
             <w:fldChar w:fldCharType="begin"/>
@@ -4908,7 +5148,7 @@
       <w:pPr>
         <w:pStyle w:val="Heading3"/>
       </w:pPr>
-      <w:bookmarkStart w:id="14" w:name="_Toc413162387"/>
+      <w:bookmarkStart w:id="14" w:name="_Toc414448607"/>
       <w:r>
         <w:t>Cryptographic Security</w:t>
       </w:r>
@@ -4919,13 +5159,22 @@
         <w:t xml:space="preserve">Conventional cryptographic security mechanisms often use a single trusted authority to verify identities and distribute certificates. This is infeasible in a scalable opportunistic network because as the network grows, the time to communicate with the central server increases. Some mechanisms, like the </w:t>
       </w:r>
       <w:r>
-        <w:t>one proposed by Shikfa et al</w:t>
+        <w:t xml:space="preserve">one proposed by </w:t>
+      </w:r>
+      <w:proofErr w:type="spellStart"/>
+      <w:r>
+        <w:t>Shikfa</w:t>
+      </w:r>
+      <w:proofErr w:type="spellEnd"/>
+      <w:r>
+        <w:t xml:space="preserve"> et al</w:t>
       </w:r>
       <w:sdt>
         <w:sdtPr>
           <w:id w:val="-564175600"/>
           <w:citation/>
         </w:sdtPr>
+        <w:sdtEndPr/>
         <w:sdtContent>
           <w:r>
             <w:fldChar w:fldCharType="begin"/>
@@ -4955,13 +5204,30 @@
         <w:t>require it to be available for nodes joining the network. Other mechanisms split the responsibility over a number of nodes. Mechanisms for distributed certificate distribution require some level of trust in network nodes. For exa</w:t>
       </w:r>
       <w:r>
-        <w:t>mple Capkun et al’s approach</w:t>
+        <w:t xml:space="preserve">mple </w:t>
+      </w:r>
+      <w:proofErr w:type="spellStart"/>
+      <w:r>
+        <w:t>Capkun</w:t>
+      </w:r>
+      <w:proofErr w:type="spellEnd"/>
+      <w:r>
+        <w:t xml:space="preserve"> et </w:t>
+      </w:r>
+      <w:proofErr w:type="spellStart"/>
+      <w:r>
+        <w:t>al’s</w:t>
+      </w:r>
+      <w:proofErr w:type="spellEnd"/>
+      <w:r>
+        <w:t xml:space="preserve"> approach</w:t>
       </w:r>
       <w:sdt>
         <w:sdtPr>
           <w:id w:val="745308939"/>
           <w:citation/>
         </w:sdtPr>
+        <w:sdtEndPr/>
         <w:sdtContent>
           <w:r>
             <w:fldChar w:fldCharType="begin"/>
@@ -4991,7 +5257,7 @@
       <w:pPr>
         <w:pStyle w:val="Heading3"/>
       </w:pPr>
-      <w:bookmarkStart w:id="15" w:name="_Toc413162388"/>
+      <w:bookmarkStart w:id="15" w:name="_Toc414448608"/>
       <w:r>
         <w:t>Identity Based Encryption</w:t>
       </w:r>
@@ -5014,6 +5280,7 @@
           <w:id w:val="1695811060"/>
           <w:citation/>
         </w:sdtPr>
+        <w:sdtEndPr/>
         <w:sdtContent>
           <w:r>
             <w:fldChar w:fldCharType="begin"/>
@@ -5043,6 +5310,7 @@
           <w:id w:val="1125112575"/>
           <w:citation/>
         </w:sdtPr>
+        <w:sdtEndPr/>
         <w:sdtContent>
           <w:r>
             <w:fldChar w:fldCharType="begin"/>
@@ -5072,7 +5340,7 @@
       <w:pPr>
         <w:pStyle w:val="Heading3"/>
       </w:pPr>
-      <w:bookmarkStart w:id="16" w:name="_Toc413162389"/>
+      <w:bookmarkStart w:id="16" w:name="_Toc414448609"/>
       <w:r>
         <w:t>Hierarchical Identity Based Encryption</w:t>
       </w:r>
@@ -5080,13 +5348,30 @@
     </w:p>
     <w:p>
       <w:r>
-        <w:t>Hierarchical Identity Based Encryption (HIBE) is a form of IBE where any node with a secret key can generate a secret key for another node. For example, the central PKG generates a secret key for a user ID A. User A can now delegate a secret key for users A/B, A/C etc. This creates a tree hierarchy where the central PKG is the root and all other node’s IDs describe the path to the root. Van Tilborg &amp; Jajodia provide the following diagrams to explain the difference</w:t>
+        <w:t xml:space="preserve">Hierarchical Identity Based Encryption (HIBE) is a form of IBE where any node with a secret key can generate a secret key for another node. For example, the central PKG generates a secret key for a user ID A. User A can now delegate a secret key for users A/B, A/C etc. This creates a tree hierarchy where the central PKG is the root and all other node’s IDs describe the path to the root. Van </w:t>
+      </w:r>
+      <w:proofErr w:type="spellStart"/>
+      <w:r>
+        <w:t>Tilborg</w:t>
+      </w:r>
+      <w:proofErr w:type="spellEnd"/>
+      <w:r>
+        <w:t xml:space="preserve"> &amp; </w:t>
+      </w:r>
+      <w:proofErr w:type="spellStart"/>
+      <w:r>
+        <w:t>Jajodia</w:t>
+      </w:r>
+      <w:proofErr w:type="spellEnd"/>
+      <w:r>
+        <w:t xml:space="preserve"> provide the following diagrams to explain the difference</w:t>
       </w:r>
       <w:sdt>
         <w:sdtPr>
           <w:id w:val="-454792639"/>
           <w:citation/>
         </w:sdtPr>
+        <w:sdtEndPr/>
         <w:sdtContent>
           <w:r>
             <w:fldChar w:fldCharType="begin"/>
@@ -5144,6 +5429,10 @@
               <w:jc w:val="center"/>
             </w:pPr>
             <w:r>
+              <w:rPr>
+                <w:noProof/>
+                <w:lang w:eastAsia="en-GB"/>
+              </w:rPr>
               <w:drawing>
                 <wp:inline distT="0" distB="0" distL="0" distR="0" wp14:anchorId="503B9525" wp14:editId="18D5895B">
                   <wp:extent cx="2165684" cy="782924"/>
@@ -5199,6 +5488,10 @@
               <w:jc w:val="center"/>
             </w:pPr>
             <w:r>
+              <w:rPr>
+                <w:noProof/>
+                <w:lang w:eastAsia="en-GB"/>
+              </w:rPr>
               <w:drawing>
                 <wp:inline distT="0" distB="0" distL="0" distR="0" wp14:anchorId="53032486" wp14:editId="3A9D18EC">
                   <wp:extent cx="2638926" cy="1441494"/>
@@ -5275,13 +5568,22 @@
     <w:p/>
     <w:p>
       <w:r>
-        <w:t>There have been no known applications of HIBE to opportunistic networking, although Seth &amp; Keshav present a working solution for delay tolerant networks</w:t>
+        <w:t xml:space="preserve">There have been no known applications of HIBE to opportunistic networking, although Seth &amp; </w:t>
+      </w:r>
+      <w:proofErr w:type="spellStart"/>
+      <w:r>
+        <w:t>Keshav</w:t>
+      </w:r>
+      <w:proofErr w:type="spellEnd"/>
+      <w:r>
+        <w:t xml:space="preserve"> present a working solution for delay tolerant networks</w:t>
       </w:r>
       <w:sdt>
         <w:sdtPr>
           <w:id w:val="1548338493"/>
           <w:citation/>
         </w:sdtPr>
+        <w:sdtEndPr/>
         <w:sdtContent>
           <w:r>
             <w:fldChar w:fldCharType="begin"/>
@@ -5311,7 +5613,7 @@
       <w:pPr>
         <w:pStyle w:val="Heading1"/>
       </w:pPr>
-      <w:bookmarkStart w:id="17" w:name="_Toc413162390"/>
+      <w:bookmarkStart w:id="17" w:name="_Toc414448610"/>
       <w:r>
         <w:lastRenderedPageBreak/>
         <w:t>Use Cases</w:t>
@@ -5327,7 +5629,7 @@
       <w:pPr>
         <w:pStyle w:val="Heading2"/>
       </w:pPr>
-      <w:bookmarkStart w:id="18" w:name="_Toc413162391"/>
+      <w:bookmarkStart w:id="18" w:name="_Toc414448611"/>
       <w:r>
         <w:t>Disaster Area</w:t>
       </w:r>
@@ -5342,7 +5644,7 @@
       <w:pPr>
         <w:pStyle w:val="Heading2"/>
       </w:pPr>
-      <w:bookmarkStart w:id="19" w:name="_Toc413162392"/>
+      <w:bookmarkStart w:id="19" w:name="_Toc414448612"/>
       <w:r>
         <w:t>Privacy</w:t>
       </w:r>
@@ -5357,7 +5659,7 @@
       <w:pPr>
         <w:pStyle w:val="Heading1"/>
       </w:pPr>
-      <w:bookmarkStart w:id="20" w:name="_Toc413162393"/>
+      <w:bookmarkStart w:id="20" w:name="_Toc414448613"/>
       <w:r>
         <w:lastRenderedPageBreak/>
         <w:t>T</w:t>
@@ -5382,7 +5684,7 @@
       <w:pPr>
         <w:pStyle w:val="Heading2"/>
       </w:pPr>
-      <w:bookmarkStart w:id="21" w:name="_Toc413162394"/>
+      <w:bookmarkStart w:id="21" w:name="_Toc414448614"/>
       <w:r>
         <w:t>Disaster Area</w:t>
       </w:r>
@@ -5423,7 +5725,7 @@
       <w:pPr>
         <w:pStyle w:val="Heading2"/>
       </w:pPr>
-      <w:bookmarkStart w:id="22" w:name="_Toc413162395"/>
+      <w:bookmarkStart w:id="22" w:name="_Toc414448615"/>
       <w:r>
         <w:t>Privacy</w:t>
       </w:r>
@@ -5785,7 +6087,7 @@
       <w:pPr>
         <w:pStyle w:val="Heading2"/>
       </w:pPr>
-      <w:bookmarkStart w:id="23" w:name="_Toc413162396"/>
+      <w:bookmarkStart w:id="23" w:name="_Toc414448616"/>
       <w:r>
         <w:t>All Threats</w:t>
       </w:r>
@@ -5881,7 +6183,7 @@
       <w:pPr>
         <w:pStyle w:val="Heading1"/>
       </w:pPr>
-      <w:bookmarkStart w:id="24" w:name="_Toc413162397"/>
+      <w:bookmarkStart w:id="24" w:name="_Toc414448617"/>
       <w:r>
         <w:lastRenderedPageBreak/>
         <w:t>Objectives</w:t>
@@ -5897,7 +6199,7 @@
       <w:pPr>
         <w:pStyle w:val="Heading2"/>
       </w:pPr>
-      <w:bookmarkStart w:id="25" w:name="_Toc413162398"/>
+      <w:bookmarkStart w:id="25" w:name="_Toc414448618"/>
       <w:r>
         <w:t>Primary Objectives</w:t>
       </w:r>
@@ -5939,7 +6241,7 @@
       <w:pPr>
         <w:pStyle w:val="Heading2"/>
       </w:pPr>
-      <w:bookmarkStart w:id="26" w:name="_Toc413162399"/>
+      <w:bookmarkStart w:id="26" w:name="_Toc414448619"/>
       <w:r>
         <w:t>Secondary Objectives</w:t>
       </w:r>
@@ -5981,7 +6283,7 @@
       <w:pPr>
         <w:pStyle w:val="Heading2"/>
       </w:pPr>
-      <w:bookmarkStart w:id="27" w:name="_Toc413162400"/>
+      <w:bookmarkStart w:id="27" w:name="_Toc414448620"/>
       <w:r>
         <w:t>Tertiary Objectives</w:t>
       </w:r>
@@ -6005,7 +6307,7 @@
       <w:pPr>
         <w:pStyle w:val="Heading1"/>
       </w:pPr>
-      <w:bookmarkStart w:id="28" w:name="_Toc413162401"/>
+      <w:bookmarkStart w:id="28" w:name="_Toc414448621"/>
       <w:r>
         <w:lastRenderedPageBreak/>
         <w:t>Requirements Specification</w:t>
@@ -6021,7 +6323,7 @@
       <w:pPr>
         <w:pStyle w:val="Heading2"/>
       </w:pPr>
-      <w:bookmarkStart w:id="29" w:name="_Toc413162402"/>
+      <w:bookmarkStart w:id="29" w:name="_Toc414448622"/>
       <w:r>
         <w:t>User Requirements</w:t>
       </w:r>
@@ -6031,7 +6333,7 @@
       <w:pPr>
         <w:pStyle w:val="Heading3"/>
       </w:pPr>
-      <w:bookmarkStart w:id="30" w:name="_Toc413162403"/>
+      <w:bookmarkStart w:id="30" w:name="_Toc414448623"/>
       <w:r>
         <w:t>Non-Functional Requirements</w:t>
       </w:r>
@@ -6050,7 +6352,15 @@
         <w:pStyle w:val="Bullet"/>
       </w:pPr>
       <w:r>
-        <w:t>High: The user shall be able to send plain text messages to all others who follow the user or a hashtag in the message.</w:t>
+        <w:t xml:space="preserve">High: The user shall be able to send plain text messages to all others who follow the user or a </w:t>
+      </w:r>
+      <w:proofErr w:type="spellStart"/>
+      <w:r>
+        <w:t>hashtag</w:t>
+      </w:r>
+      <w:proofErr w:type="spellEnd"/>
+      <w:r>
+        <w:t xml:space="preserve"> in the message.</w:t>
       </w:r>
     </w:p>
     <w:p>
@@ -6074,7 +6384,23 @@
         <w:pStyle w:val="Bullet"/>
       </w:pPr>
       <w:r>
-        <w:t>Low: The user shall be able to ‘follow’ any hashtag and receive messages containing that hashtag.</w:t>
+        <w:t xml:space="preserve">Low: The user shall be able to ‘follow’ any </w:t>
+      </w:r>
+      <w:proofErr w:type="spellStart"/>
+      <w:r>
+        <w:t>hashtag</w:t>
+      </w:r>
+      <w:proofErr w:type="spellEnd"/>
+      <w:r>
+        <w:t xml:space="preserve"> and receive messages containing that </w:t>
+      </w:r>
+      <w:proofErr w:type="spellStart"/>
+      <w:r>
+        <w:t>hashtag</w:t>
+      </w:r>
+      <w:proofErr w:type="spellEnd"/>
+      <w:r>
+        <w:t>.</w:t>
       </w:r>
     </w:p>
     <w:p>
@@ -6097,22 +6423,50 @@
       <w:pPr>
         <w:pStyle w:val="Heading3"/>
       </w:pPr>
-      <w:bookmarkStart w:id="31" w:name="_Toc413162404"/>
+      <w:bookmarkStart w:id="31" w:name="_Toc414448624"/>
       <w:r>
         <w:t>Functional Requirements</w:t>
       </w:r>
       <w:bookmarkEnd w:id="31"/>
     </w:p>
     <w:p>
-      <w:r>
-        <w:t>None</w:t>
+      <w:pPr>
+        <w:pStyle w:val="Bullet"/>
+      </w:pPr>
+      <w:bookmarkStart w:id="32" w:name="_Toc414448625"/>
+      <w:bookmarkStart w:id="33" w:name="_GoBack"/>
+      <w:bookmarkEnd w:id="33"/>
+      <w:r>
+        <w:t>High: The user shall be able to use the network on their smartphone.</w:t>
+      </w:r>
+    </w:p>
+    <w:p>
+      <w:pPr>
+        <w:pStyle w:val="Bullet"/>
+      </w:pPr>
+      <w:r>
+        <w:t>Medium: The user shall be able to be confident in the origin and integrity of a message.</w:t>
+      </w:r>
+    </w:p>
+    <w:p>
+      <w:pPr>
+        <w:pStyle w:val="Bullet"/>
+        <w:rPr>
+          <w:rFonts w:eastAsiaTheme="majorEastAsia"/>
+          <w:caps/>
+          <w:color w:val="808080" w:themeColor="accent4"/>
+          <w:sz w:val="30"/>
+          <w:szCs w:val="30"/>
+        </w:rPr>
+      </w:pPr>
+      <w:r>
+        <w:t>Medium: The user shall be able to use the network with minimal training.</w:t>
       </w:r>
     </w:p>
     <w:p>
       <w:pPr>
         <w:pStyle w:val="Heading2"/>
       </w:pPr>
-      <w:bookmarkStart w:id="32" w:name="_Toc413162405"/>
       <w:r>
         <w:t>System Requirements</w:t>
       </w:r>
@@ -6122,18 +6476,26 @@
       <w:pPr>
         <w:pStyle w:val="Heading3"/>
       </w:pPr>
-      <w:bookmarkStart w:id="33" w:name="_Toc413162406"/>
+      <w:bookmarkStart w:id="34" w:name="_Toc414448626"/>
       <w:r>
         <w:t>Non-Functional Requirements</w:t>
       </w:r>
-      <w:bookmarkEnd w:id="33"/>
+      <w:bookmarkEnd w:id="34"/>
     </w:p>
     <w:p>
       <w:pPr>
         <w:pStyle w:val="Bullet"/>
       </w:pPr>
       <w:r>
-        <w:t>High: The system shall work on smartphones or tablets capable of connecting to a wifi network.</w:t>
+        <w:t xml:space="preserve">High: The system shall work on smartphones or tablets capable of connecting to a </w:t>
+      </w:r>
+      <w:proofErr w:type="spellStart"/>
+      <w:r>
+        <w:t>wifi</w:t>
+      </w:r>
+      <w:proofErr w:type="spellEnd"/>
+      <w:r>
+        <w:t xml:space="preserve"> network.</w:t>
       </w:r>
     </w:p>
     <w:p>
@@ -6181,6 +6543,7 @@
         <w:pStyle w:val="Bullet"/>
       </w:pPr>
       <w:r>
+        <w:lastRenderedPageBreak/>
         <w:t>Medium: The system shall ensure that nodes cannot send a message that appears to be from another user.</w:t>
       </w:r>
     </w:p>
@@ -6189,7 +6552,6 @@
         <w:pStyle w:val="Bullet"/>
       </w:pPr>
       <w:r>
-        <w:lastRenderedPageBreak/>
         <w:t>Medium: The system shall be robust and able to continue functioning when it encounters an unexpected state such as a malfunctioning or untrustworthy node.</w:t>
       </w:r>
     </w:p>
@@ -6213,11 +6575,11 @@
       <w:pPr>
         <w:pStyle w:val="Heading3"/>
       </w:pPr>
-      <w:bookmarkStart w:id="34" w:name="_Toc413162407"/>
+      <w:bookmarkStart w:id="35" w:name="_Toc414448627"/>
       <w:r>
         <w:t>Functional Requirements</w:t>
       </w:r>
-      <w:bookmarkEnd w:id="34"/>
+      <w:bookmarkEnd w:id="35"/>
     </w:p>
     <w:p>
       <w:pPr>
@@ -6261,31 +6623,53 @@
       <w:pPr>
         <w:pStyle w:val="Heading1"/>
       </w:pPr>
-      <w:bookmarkStart w:id="35" w:name="_Toc413162408"/>
+      <w:bookmarkStart w:id="36" w:name="_Toc414448628"/>
       <w:r>
         <w:lastRenderedPageBreak/>
         <w:t>Software Engineering Process</w:t>
       </w:r>
-      <w:bookmarkEnd w:id="35"/>
+      <w:bookmarkEnd w:id="36"/>
     </w:p>
     <w:p>
       <w:pPr>
         <w:pStyle w:val="Heading2"/>
       </w:pPr>
+      <w:bookmarkStart w:id="37" w:name="_Toc414448629"/>
       <w:r>
         <w:t>Task Management</w:t>
       </w:r>
-    </w:p>
-    <w:p>
-      <w:r>
-        <w:t xml:space="preserve">The project was divided into a number of tasks to be completed. I recorded these in a spreadsheet along with their importance, timescale and dependencies (what tasks need to be completed beforehand). </w:t>
-      </w:r>
-      <w:r>
-        <w:t>An example of the spreadsheet during the software development process is below:</w:t>
-      </w:r>
-    </w:p>
-    <w:p>
-      <w:r>
+      <w:bookmarkEnd w:id="37"/>
+    </w:p>
+    <w:p>
+      <w:r>
+        <w:t xml:space="preserve">The project was divided into a number of tasks to be completed. I recorded these in a </w:t>
+      </w:r>
+      <w:proofErr w:type="spellStart"/>
+      <w:r>
+        <w:t>spreadsheet</w:t>
+      </w:r>
+      <w:proofErr w:type="spellEnd"/>
+      <w:r>
+        <w:t xml:space="preserve"> along with their importance, timescale and dependencies (what tasks need to be completed beforehand). </w:t>
+      </w:r>
+      <w:r>
+        <w:t xml:space="preserve">An example of the </w:t>
+      </w:r>
+      <w:proofErr w:type="spellStart"/>
+      <w:r>
+        <w:t>spreadsheet</w:t>
+      </w:r>
+      <w:proofErr w:type="spellEnd"/>
+      <w:r>
+        <w:t xml:space="preserve"> during the software development process is below:</w:t>
+      </w:r>
+    </w:p>
+    <w:p>
+      <w:r>
+        <w:rPr>
+          <w:noProof/>
+          <w:lang w:eastAsia="en-GB"/>
+        </w:rPr>
         <w:drawing>
           <wp:inline distT="0" distB="0" distL="0" distR="0" wp14:anchorId="7A79D9FE" wp14:editId="2FACD66B">
             <wp:extent cx="5400675" cy="2507044"/>
@@ -6335,9 +6719,11 @@
       <w:pPr>
         <w:pStyle w:val="Heading2"/>
       </w:pPr>
+      <w:bookmarkStart w:id="38" w:name="_Toc414448630"/>
       <w:r>
         <w:t>Version Control</w:t>
       </w:r>
+      <w:bookmarkEnd w:id="38"/>
     </w:p>
     <w:p>
       <w:r>
@@ -6392,12 +6778,12 @@
       <w:pPr>
         <w:pStyle w:val="Heading1"/>
       </w:pPr>
-      <w:bookmarkStart w:id="36" w:name="_Toc413162409"/>
+      <w:bookmarkStart w:id="39" w:name="_Toc414448631"/>
       <w:r>
         <w:lastRenderedPageBreak/>
         <w:t>Design</w:t>
       </w:r>
-      <w:bookmarkEnd w:id="36"/>
+      <w:bookmarkEnd w:id="39"/>
     </w:p>
     <w:p>
       <w:r>
@@ -6408,11 +6794,11 @@
       <w:pPr>
         <w:pStyle w:val="Heading2"/>
       </w:pPr>
-      <w:bookmarkStart w:id="37" w:name="_Toc413162410"/>
+      <w:bookmarkStart w:id="40" w:name="_Toc414448632"/>
       <w:r>
         <w:t>Routing</w:t>
       </w:r>
-      <w:bookmarkEnd w:id="37"/>
+      <w:bookmarkEnd w:id="40"/>
     </w:p>
     <w:p>
       <w:r>
@@ -6440,6 +6826,7 @@
           <w:id w:val="-1131020318"/>
           <w:citation/>
         </w:sdtPr>
+        <w:sdtEndPr/>
         <w:sdtContent>
           <w:r>
             <w:fldChar w:fldCharType="begin"/>
@@ -6474,6 +6861,7 @@
           <w:id w:val="-1742468813"/>
           <w:citation/>
         </w:sdtPr>
+        <w:sdtEndPr/>
         <w:sdtContent>
           <w:r>
             <w:fldChar w:fldCharType="begin"/>
@@ -6503,6 +6891,7 @@
           <w:id w:val="-514381855"/>
           <w:citation/>
         </w:sdtPr>
+        <w:sdtEndPr/>
         <w:sdtContent>
           <w:r>
             <w:fldChar w:fldCharType="begin"/>
@@ -6537,15 +6926,23 @@
       <w:pPr>
         <w:pStyle w:val="Heading2"/>
       </w:pPr>
-      <w:bookmarkStart w:id="38" w:name="_Toc413162411"/>
+      <w:bookmarkStart w:id="41" w:name="_Toc414448633"/>
       <w:r>
         <w:t>Message Buffer Eviction</w:t>
       </w:r>
-      <w:bookmarkEnd w:id="38"/>
-    </w:p>
-    <w:p>
-      <w:r>
-        <w:t>When the message buffer is too large, it must evict a message. Ideally, this message will already be close to the destination. Nodes cannot know this information, but they can use heuristics to infer it - messages that have been forwarded to many nodes are likely to be widely distributed throughout the network and are therefore closer to the destination than the current node is. Therefore, nodes should evict the message that has been forwarded the most.</w:t>
+      <w:bookmarkEnd w:id="41"/>
+    </w:p>
+    <w:p>
+      <w:r>
+        <w:t xml:space="preserve">When the message buffer is too large, it must evict a message. Ideally, this message will already be close to the destination. Nodes cannot know this information, but they can use heuristics to infer it - messages that have been forwarded </w:t>
+      </w:r>
+      <w:proofErr w:type="gramStart"/>
+      <w:r>
+        <w:t>to</w:t>
+      </w:r>
+      <w:proofErr w:type="gramEnd"/>
+      <w:r>
+        <w:t xml:space="preserve"> many nodes are likely to be widely distributed throughout the network and are therefore closer to the destination than the current node is. Therefore, nodes should evict the message that has been forwarded the most.</w:t>
       </w:r>
     </w:p>
     <w:p>
@@ -6557,6 +6954,7 @@
           <w:id w:val="958465256"/>
           <w:citation/>
         </w:sdtPr>
+        <w:sdtEndPr/>
         <w:sdtContent>
           <w:r>
             <w:fldChar w:fldCharType="begin"/>
@@ -6586,11 +6984,11 @@
       <w:pPr>
         <w:pStyle w:val="Heading2"/>
       </w:pPr>
-      <w:bookmarkStart w:id="39" w:name="_Toc413162412"/>
+      <w:bookmarkStart w:id="42" w:name="_Toc414448634"/>
       <w:r>
         <w:t>Ensuring Message Integrity</w:t>
       </w:r>
-      <w:bookmarkEnd w:id="39"/>
+      <w:bookmarkEnd w:id="42"/>
     </w:p>
     <w:p>
       <w:r>
@@ -6601,6 +6999,7 @@
           <w:id w:val="-863517932"/>
           <w:citation/>
         </w:sdtPr>
+        <w:sdtEndPr/>
         <w:sdtContent>
           <w:r>
             <w:fldChar w:fldCharType="begin"/>
@@ -6627,6 +7026,7 @@
           <w:id w:val="109099246"/>
           <w:citation/>
         </w:sdtPr>
+        <w:sdtEndPr/>
         <w:sdtContent>
           <w:r>
             <w:fldChar w:fldCharType="begin"/>
@@ -6653,7 +7053,15 @@
       </w:r>
       <w:r>
         <w:lastRenderedPageBreak/>
-        <w:t>guarantee security, limits the number of useable nodes in a network and is often susceptible to a majority attack.</w:t>
+        <w:t xml:space="preserve">guarantee security, </w:t>
+      </w:r>
+      <w:proofErr w:type="gramStart"/>
+      <w:r>
+        <w:t>limits</w:t>
+      </w:r>
+      <w:proofErr w:type="gramEnd"/>
+      <w:r>
+        <w:t xml:space="preserve"> the number of useable nodes in a network and is often susceptible to a majority attack.</w:t>
       </w:r>
     </w:p>
     <w:p>
@@ -6670,6 +7078,7 @@
           <w:id w:val="1059291382"/>
           <w:citation/>
         </w:sdtPr>
+        <w:sdtEndPr/>
         <w:sdtContent>
           <w:r>
             <w:fldChar w:fldCharType="begin"/>
@@ -6700,13 +7109,19 @@
         <w:pStyle w:val="Bullet"/>
       </w:pPr>
       <w:r>
-        <w:t>Seth &amp; Keshav</w:t>
-      </w:r>
+        <w:t xml:space="preserve">Seth &amp; </w:t>
+      </w:r>
+      <w:proofErr w:type="spellStart"/>
+      <w:r>
+        <w:t>Keshav</w:t>
+      </w:r>
+      <w:proofErr w:type="spellEnd"/>
       <w:sdt>
         <w:sdtPr>
           <w:id w:val="-1942449642"/>
           <w:citation/>
         </w:sdtPr>
+        <w:sdtEndPr/>
         <w:sdtContent>
           <w:r>
             <w:fldChar w:fldCharType="begin"/>
@@ -6744,6 +7159,7 @@
           <w:id w:val="970404311"/>
           <w:citation/>
         </w:sdtPr>
+        <w:sdtEndPr/>
         <w:sdtContent>
           <w:r>
             <w:fldChar w:fldCharType="begin"/>
@@ -6774,13 +7190,22 @@
         <w:pStyle w:val="Bullet"/>
       </w:pPr>
       <w:r>
-        <w:t>The simplest solution, taken by Kamat et al</w:t>
+        <w:t xml:space="preserve">The simplest solution, taken by </w:t>
+      </w:r>
+      <w:proofErr w:type="spellStart"/>
+      <w:r>
+        <w:t>Kamat</w:t>
+      </w:r>
+      <w:proofErr w:type="spellEnd"/>
+      <w:r>
+        <w:t xml:space="preserve"> et al</w:t>
       </w:r>
       <w:sdt>
         <w:sdtPr>
           <w:id w:val="-606348228"/>
           <w:citation/>
         </w:sdtPr>
+        <w:sdtEndPr/>
         <w:sdtContent>
           <w:r>
             <w:fldChar w:fldCharType="begin"/>
@@ -6808,13 +7233,30 @@
     </w:p>
     <w:p>
       <w:r>
-        <w:t>I propose using a version of Kamat et al’s scheme</w:t>
+        <w:t xml:space="preserve">I propose using a version of </w:t>
+      </w:r>
+      <w:proofErr w:type="spellStart"/>
+      <w:r>
+        <w:t>Kamat</w:t>
+      </w:r>
+      <w:proofErr w:type="spellEnd"/>
+      <w:r>
+        <w:t xml:space="preserve"> et </w:t>
+      </w:r>
+      <w:proofErr w:type="spellStart"/>
+      <w:r>
+        <w:t>al’s</w:t>
+      </w:r>
+      <w:proofErr w:type="spellEnd"/>
+      <w:r>
+        <w:t xml:space="preserve"> scheme</w:t>
       </w:r>
       <w:sdt>
         <w:sdtPr>
           <w:id w:val="566927017"/>
           <w:citation/>
         </w:sdtPr>
+        <w:sdtEndPr/>
         <w:sdtContent>
           <w:r>
             <w:fldChar w:fldCharType="begin"/>
@@ -6851,18 +7293,26 @@
     <w:p>
       <w:r>
         <w:lastRenderedPageBreak/>
-        <w:t>This disadvantage of this scheme is that it relies on trusting parents and ancestors - they are, by definition, capable of deriving their descendant’s secret keys. We can increase the security of this scheme by allowing users to assume multiple identities: for example, if user A signs messages with secret keys B/A and C/A (i.e. receives a secret key from both parents B and C), both B and C must collaborate to derive all of A’s secret keys. This has the added advantage that we can calculate the probability of a node’s secret key being compromised, given the average probability that a node has been compromised.</w:t>
+        <w:t>This disadvantage of this scheme is that it relies on trusting parents and ancestors - they are, by definition, capable of deriving their descendant’s secret keys. We can increase the security of this scheme by allowing users to assume multiple identities: for example, if user A signs messages with secret keys B/</w:t>
+      </w:r>
+      <w:proofErr w:type="gramStart"/>
+      <w:r>
+        <w:t>A and</w:t>
+      </w:r>
+      <w:proofErr w:type="gramEnd"/>
+      <w:r>
+        <w:t xml:space="preserve"> C/A (i.e. receives a secret key from both parents B and C), both B and C must collaborate to derive all of A’s secret keys. This has the added advantage that we can calculate the probability of a node’s secret key being compromised, given the average probability that a node has been compromised.</w:t>
       </w:r>
     </w:p>
     <w:p>
       <w:pPr>
         <w:pStyle w:val="Heading2"/>
       </w:pPr>
-      <w:bookmarkStart w:id="40" w:name="_Toc413162413"/>
+      <w:bookmarkStart w:id="43" w:name="_Toc414448635"/>
       <w:r>
         <w:t>Alternative to HIBE-Based Approaches</w:t>
       </w:r>
-      <w:bookmarkEnd w:id="40"/>
+      <w:bookmarkEnd w:id="43"/>
     </w:p>
     <w:p>
       <w:r>
@@ -6873,6 +7323,7 @@
           <w:id w:val="1771430066"/>
           <w:citation/>
         </w:sdtPr>
+        <w:sdtEndPr/>
         <w:sdtContent>
           <w:r>
             <w:fldChar w:fldCharType="begin"/>
@@ -6895,13 +7346,30 @@
         </w:sdtContent>
       </w:sdt>
       <w:r>
-        <w:t>. We can still use Kamat et al’s approach</w:t>
+        <w:t xml:space="preserve">. We can still use </w:t>
+      </w:r>
+      <w:proofErr w:type="spellStart"/>
+      <w:r>
+        <w:t>Kamat</w:t>
+      </w:r>
+      <w:proofErr w:type="spellEnd"/>
+      <w:r>
+        <w:t xml:space="preserve"> et </w:t>
+      </w:r>
+      <w:proofErr w:type="spellStart"/>
+      <w:r>
+        <w:t>al’s</w:t>
+      </w:r>
+      <w:proofErr w:type="spellEnd"/>
+      <w:r>
+        <w:t xml:space="preserve"> approach</w:t>
       </w:r>
       <w:sdt>
         <w:sdtPr>
           <w:id w:val="-1979675011"/>
           <w:citation/>
         </w:sdtPr>
+        <w:sdtEndPr/>
         <w:sdtContent>
           <w:r>
             <w:fldChar w:fldCharType="begin"/>
@@ -6947,11 +7415,11 @@
       <w:pPr>
         <w:pStyle w:val="Heading2"/>
       </w:pPr>
-      <w:bookmarkStart w:id="41" w:name="_Toc413162414"/>
+      <w:bookmarkStart w:id="44" w:name="_Toc414448636"/>
       <w:r>
         <w:t>Preventing Black Hole Attacks</w:t>
       </w:r>
-      <w:bookmarkEnd w:id="41"/>
+      <w:bookmarkEnd w:id="44"/>
     </w:p>
     <w:p>
       <w:r>
@@ -6974,6 +7442,7 @@
           <w:id w:val="1451279020"/>
           <w:citation/>
         </w:sdtPr>
+        <w:sdtEndPr/>
         <w:sdtContent>
           <w:r>
             <w:fldChar w:fldCharType="begin"/>
@@ -7003,6 +7472,7 @@
           <w:id w:val="533700960"/>
           <w:citation/>
         </w:sdtPr>
+        <w:sdtEndPr/>
         <w:sdtContent>
           <w:r>
             <w:fldChar w:fldCharType="begin"/>
@@ -7025,7 +7495,15 @@
         </w:sdtContent>
       </w:sdt>
       <w:r>
-        <w:t xml:space="preserve"> store metadata about recent connections in order to find nodes which are failing to pass on connections and decrease their reputation (for example; A sends a message through B then B connects to C but doesn’t forward the message. When A later connects to C they can figure out that B is a black</w:t>
+        <w:t xml:space="preserve"> store metadata about recent connections in order to find nodes which are failing to pass on connections and decrease their reputation (for example; A sends a message through B then B connects to C but doesn’t forward the message. When </w:t>
+      </w:r>
+      <w:proofErr w:type="gramStart"/>
+      <w:r>
+        <w:t>A</w:t>
+      </w:r>
+      <w:proofErr w:type="gramEnd"/>
+      <w:r>
+        <w:t xml:space="preserve"> later connects to C they can figure out that B is a black</w:t>
       </w:r>
       <w:r>
         <w:t xml:space="preserve"> </w:t>
@@ -7077,11 +7555,11 @@
       <w:pPr>
         <w:pStyle w:val="Heading2"/>
       </w:pPr>
-      <w:bookmarkStart w:id="42" w:name="_Toc413162415"/>
+      <w:bookmarkStart w:id="45" w:name="_Toc414448637"/>
       <w:r>
         <w:t>Preventing Snooping</w:t>
       </w:r>
-      <w:bookmarkEnd w:id="42"/>
+      <w:bookmarkEnd w:id="45"/>
     </w:p>
     <w:p>
       <w:r>
@@ -7095,6 +7573,7 @@
           <w:id w:val="895011476"/>
           <w:citation/>
         </w:sdtPr>
+        <w:sdtEndPr/>
         <w:sdtContent>
           <w:r>
             <w:fldChar w:fldCharType="begin"/>
@@ -7124,11 +7603,11 @@
       <w:pPr>
         <w:pStyle w:val="Heading2"/>
       </w:pPr>
-      <w:bookmarkStart w:id="43" w:name="_Toc413162416"/>
+      <w:bookmarkStart w:id="46" w:name="_Toc414448638"/>
       <w:r>
         <w:t>Protecting the PKG</w:t>
       </w:r>
-      <w:bookmarkEnd w:id="43"/>
+      <w:bookmarkEnd w:id="46"/>
     </w:p>
     <w:p>
       <w:r>
@@ -7144,12 +7623,12 @@
       <w:pPr>
         <w:pStyle w:val="Heading1"/>
       </w:pPr>
-      <w:bookmarkStart w:id="44" w:name="_Toc413162417"/>
+      <w:bookmarkStart w:id="47" w:name="_Toc414448639"/>
       <w:r>
         <w:lastRenderedPageBreak/>
         <w:t>Implementation</w:t>
       </w:r>
-      <w:bookmarkEnd w:id="44"/>
+      <w:bookmarkEnd w:id="47"/>
     </w:p>
     <w:p>
       <w:r>
@@ -7160,12 +7639,14 @@
       <w:pPr>
         <w:pStyle w:val="Heading2"/>
       </w:pPr>
+      <w:bookmarkStart w:id="48" w:name="_Toc414448640"/>
       <w:r>
         <w:t xml:space="preserve">Mobile </w:t>
       </w:r>
       <w:r>
         <w:t>Platform</w:t>
       </w:r>
+      <w:bookmarkEnd w:id="48"/>
     </w:p>
     <w:p>
       <w:r>
@@ -7192,9 +7673,11 @@
       <w:pPr>
         <w:pStyle w:val="Heading2"/>
       </w:pPr>
+      <w:bookmarkStart w:id="49" w:name="_Toc414448641"/>
       <w:r>
         <w:t>Programming Language</w:t>
       </w:r>
+      <w:bookmarkEnd w:id="49"/>
     </w:p>
     <w:p>
       <w:r>
@@ -7224,21 +7707,21 @@
       <w:pPr>
         <w:pStyle w:val="Heading2"/>
       </w:pPr>
-      <w:bookmarkStart w:id="45" w:name="_Toc413162418"/>
+      <w:bookmarkStart w:id="50" w:name="_Toc414448642"/>
       <w:r>
         <w:t>Encryption Scheme</w:t>
       </w:r>
-      <w:bookmarkEnd w:id="45"/>
+      <w:bookmarkEnd w:id="50"/>
     </w:p>
     <w:p>
       <w:pPr>
         <w:pStyle w:val="Heading3"/>
       </w:pPr>
-      <w:bookmarkStart w:id="46" w:name="_Toc413162419"/>
+      <w:bookmarkStart w:id="51" w:name="_Toc414448643"/>
       <w:r>
         <w:t>Requirements</w:t>
       </w:r>
-      <w:bookmarkEnd w:id="46"/>
+      <w:bookmarkEnd w:id="51"/>
     </w:p>
     <w:p>
       <w:r>
@@ -7432,11 +7915,11 @@
       <w:pPr>
         <w:pStyle w:val="Heading3"/>
       </w:pPr>
-      <w:bookmarkStart w:id="47" w:name="_Toc413162420"/>
+      <w:bookmarkStart w:id="52" w:name="_Toc414448644"/>
       <w:r>
         <w:t>Disaster Area Scenario</w:t>
       </w:r>
-      <w:bookmarkEnd w:id="47"/>
+      <w:bookmarkEnd w:id="52"/>
     </w:p>
     <w:p>
       <w:r>
@@ -7471,12 +7954,12 @@
       <w:pPr>
         <w:pStyle w:val="Heading3"/>
       </w:pPr>
-      <w:bookmarkStart w:id="48" w:name="_Toc413162421"/>
+      <w:bookmarkStart w:id="53" w:name="_Toc414448645"/>
       <w:r>
         <w:lastRenderedPageBreak/>
         <w:t>Privacy Scenario</w:t>
       </w:r>
-      <w:bookmarkEnd w:id="48"/>
+      <w:bookmarkEnd w:id="53"/>
     </w:p>
     <w:p>
       <w:pPr>
@@ -7535,11 +8018,11 @@
       <w:pPr>
         <w:pStyle w:val="Heading3"/>
       </w:pPr>
-      <w:bookmarkStart w:id="49" w:name="_Toc413162425"/>
+      <w:bookmarkStart w:id="54" w:name="_Toc414448646"/>
       <w:r>
         <w:t>Algorithm Choice</w:t>
       </w:r>
-      <w:bookmarkEnd w:id="49"/>
+      <w:bookmarkEnd w:id="54"/>
     </w:p>
     <w:p>
       <w:r>
@@ -7691,12 +8174,21 @@
                 <w:szCs w:val="18"/>
               </w:rPr>
             </w:pPr>
+            <w:proofErr w:type="spellStart"/>
             <w:r>
               <w:rPr>
                 <w:sz w:val="18"/>
                 <w:szCs w:val="18"/>
               </w:rPr>
-              <w:t>Lewko &amp; Waters</w:t>
+              <w:t>Lewko</w:t>
+            </w:r>
+            <w:proofErr w:type="spellEnd"/>
+            <w:r>
+              <w:rPr>
+                <w:sz w:val="18"/>
+                <w:szCs w:val="18"/>
+              </w:rPr>
+              <w:t xml:space="preserve"> &amp; Waters</w:t>
             </w:r>
             <w:sdt>
               <w:sdtPr>
@@ -7707,6 +8199,7 @@
                 <w:id w:val="-1774784409"/>
                 <w:citation/>
               </w:sdtPr>
+              <w:sdtEndPr/>
               <w:sdtContent>
                 <w:r>
                   <w:rPr>
@@ -7869,22 +8362,33 @@
                 <w:sz w:val="18"/>
                 <w:szCs w:val="18"/>
               </w:rPr>
-              <w:t xml:space="preserve">De Caro, Iovino </w:t>
+              <w:t xml:space="preserve">De Caro, </w:t>
             </w:r>
+            <w:proofErr w:type="spellStart"/>
             <w:r>
               <w:rPr>
                 <w:sz w:val="18"/>
                 <w:szCs w:val="18"/>
               </w:rPr>
-              <w:t>&amp;</w:t>
+              <w:t>Iovino</w:t>
             </w:r>
+            <w:proofErr w:type="spellEnd"/>
             <w:r>
               <w:rPr>
                 <w:sz w:val="18"/>
                 <w:szCs w:val="18"/>
               </w:rPr>
-              <w:t xml:space="preserve"> Persiano</w:t>
+              <w:t xml:space="preserve"> &amp; </w:t>
             </w:r>
+            <w:proofErr w:type="spellStart"/>
+            <w:r>
+              <w:rPr>
+                <w:sz w:val="18"/>
+                <w:szCs w:val="18"/>
+              </w:rPr>
+              <w:t>Persiano</w:t>
+            </w:r>
+            <w:proofErr w:type="spellEnd"/>
             <w:r>
               <w:rPr>
                 <w:sz w:val="18"/>
@@ -7901,6 +8405,7 @@
                 <w:id w:val="-1396352736"/>
                 <w:citation/>
               </w:sdtPr>
+              <w:sdtEndPr/>
               <w:sdtContent>
                 <w:r>
                   <w:rPr>
@@ -8063,21 +8568,7 @@
                 <w:sz w:val="18"/>
                 <w:szCs w:val="18"/>
               </w:rPr>
-              <w:t xml:space="preserve">Paterson </w:t>
-            </w:r>
-            <w:r>
-              <w:rPr>
-                <w:sz w:val="18"/>
-                <w:szCs w:val="18"/>
-              </w:rPr>
-              <w:t>&amp;</w:t>
-            </w:r>
-            <w:r>
-              <w:rPr>
-                <w:sz w:val="18"/>
-                <w:szCs w:val="18"/>
-              </w:rPr>
-              <w:t xml:space="preserve"> </w:t>
+              <w:t xml:space="preserve">Paterson &amp; </w:t>
             </w:r>
             <w:proofErr w:type="spellStart"/>
             <w:r>
@@ -8104,6 +8595,7 @@
                 <w:id w:val="-616839821"/>
                 <w:citation/>
               </w:sdtPr>
+              <w:sdtEndPr/>
               <w:sdtContent>
                 <w:r>
                   <w:rPr>
@@ -8263,11 +8755,11 @@
       <w:pPr>
         <w:pStyle w:val="Heading2"/>
       </w:pPr>
-      <w:bookmarkStart w:id="50" w:name="_Toc413162426"/>
+      <w:bookmarkStart w:id="55" w:name="_Toc414448647"/>
       <w:r>
         <w:t>Database Library</w:t>
       </w:r>
-      <w:bookmarkEnd w:id="50"/>
+      <w:bookmarkEnd w:id="55"/>
     </w:p>
     <w:p>
       <w:r>
@@ -8289,11 +8781,11 @@
       <w:pPr>
         <w:pStyle w:val="Heading2"/>
       </w:pPr>
-      <w:bookmarkStart w:id="51" w:name="_Toc413162427"/>
+      <w:bookmarkStart w:id="56" w:name="_Toc414448648"/>
       <w:r>
         <w:t>Message Passing Medium</w:t>
       </w:r>
-      <w:bookmarkEnd w:id="51"/>
+      <w:bookmarkEnd w:id="56"/>
     </w:p>
     <w:p>
       <w:r>
@@ -8357,9 +8849,11 @@
       <w:pPr>
         <w:pStyle w:val="Heading2"/>
       </w:pPr>
+      <w:bookmarkStart w:id="57" w:name="_Toc414448649"/>
       <w:r>
         <w:t>PKG Server</w:t>
       </w:r>
+      <w:bookmarkEnd w:id="57"/>
     </w:p>
     <w:p>
       <w:r>
@@ -8402,19 +8896,17 @@
       <w:r>
         <w:t>.</w:t>
       </w:r>
-      <w:bookmarkStart w:id="52" w:name="_GoBack"/>
-      <w:bookmarkEnd w:id="52"/>
     </w:p>
     <w:p>
       <w:pPr>
         <w:pStyle w:val="Heading1"/>
       </w:pPr>
-      <w:bookmarkStart w:id="53" w:name="_Toc413162428"/>
+      <w:bookmarkStart w:id="58" w:name="_Toc414448650"/>
       <w:r>
         <w:lastRenderedPageBreak/>
         <w:t>Ethics</w:t>
       </w:r>
-      <w:bookmarkEnd w:id="53"/>
+      <w:bookmarkEnd w:id="58"/>
     </w:p>
     <w:p>
       <w:r>
@@ -8457,12 +8949,12 @@
       <w:pPr>
         <w:pStyle w:val="Heading1"/>
       </w:pPr>
-      <w:bookmarkStart w:id="54" w:name="_Toc413162429"/>
+      <w:bookmarkStart w:id="59" w:name="_Toc414448651"/>
       <w:r>
         <w:lastRenderedPageBreak/>
         <w:t>Evaluation and Critical Appraisal</w:t>
       </w:r>
-      <w:bookmarkEnd w:id="54"/>
+      <w:bookmarkEnd w:id="59"/>
     </w:p>
     <w:p>
       <w:pPr>
@@ -8476,12 +8968,12 @@
       <w:pPr>
         <w:pStyle w:val="Heading1"/>
       </w:pPr>
-      <w:bookmarkStart w:id="55" w:name="_Toc413162430"/>
+      <w:bookmarkStart w:id="60" w:name="_Toc414448652"/>
       <w:r>
         <w:lastRenderedPageBreak/>
         <w:t>Conclusions</w:t>
       </w:r>
-      <w:bookmarkEnd w:id="55"/>
+      <w:bookmarkEnd w:id="60"/>
     </w:p>
     <w:p>
       <w:pPr>
@@ -8491,16 +8983,9 @@
         <w:t>TODO</w:t>
       </w:r>
     </w:p>
-    <w:bookmarkStart w:id="56" w:name="_Toc413162431" w:displacedByCustomXml="next"/>
+    <w:bookmarkStart w:id="61" w:name="_Toc414448653" w:displacedByCustomXml="next"/>
     <w:sdt>
       <w:sdtPr>
-        <w:id w:val="-1893330384"/>
-        <w:docPartObj>
-          <w:docPartGallery w:val="Bibliographies"/>
-          <w:docPartUnique/>
-        </w:docPartObj>
-      </w:sdtPr>
-      <w:sdtEndPr>
         <w:rPr>
           <w:rFonts w:eastAsiaTheme="minorHAnsi"/>
           <w:bCs w:val="0"/>
@@ -8508,7 +8993,13 @@
           <w:sz w:val="20"/>
           <w:szCs w:val="22"/>
         </w:rPr>
-      </w:sdtEndPr>
+        <w:id w:val="-1893330384"/>
+        <w:docPartObj>
+          <w:docPartGallery w:val="Bibliographies"/>
+          <w:docPartUnique/>
+        </w:docPartObj>
+      </w:sdtPr>
+      <w:sdtEndPr/>
       <w:sdtContent>
         <w:p>
           <w:pPr>
@@ -8517,18 +9008,17 @@
           <w:r>
             <w:t>Bibliography</w:t>
           </w:r>
-          <w:bookmarkEnd w:id="56"/>
+          <w:bookmarkEnd w:id="61"/>
         </w:p>
         <w:sdt>
           <w:sdtPr>
+            <w:rPr>
+              <w:sz w:val="20"/>
+            </w:rPr>
             <w:id w:val="111145805"/>
             <w:bibliography/>
           </w:sdtPr>
-          <w:sdtEndPr>
-            <w:rPr>
-              <w:sz w:val="20"/>
-            </w:rPr>
-          </w:sdtEndPr>
+          <w:sdtEndPr/>
           <w:sdtContent>
             <w:p>
               <w:pPr>
@@ -10050,6 +10540,7 @@
         <w:docPartUnique/>
       </w:docPartObj>
     </w:sdtPr>
+    <w:sdtEndPr/>
     <w:sdtContent>
       <w:sdt>
         <w:sdtPr>
@@ -10059,6 +10550,7 @@
             <w:docPartUnique/>
           </w:docPartObj>
         </w:sdtPr>
+        <w:sdtEndPr/>
         <w:sdtContent>
           <w:p>
             <w:pPr>
@@ -11655,6 +12147,9 @@
   </w:num>
   <w:num w:numId="24">
     <w:abstractNumId w:val="16"/>
+  </w:num>
+  <w:num w:numId="25">
+    <w:abstractNumId w:val="5"/>
   </w:num>
 </w:numbering>
 </file>
@@ -11933,6 +12428,7 @@
   <w:style w:type="character" w:default="1" w:styleId="DefaultParagraphFont">
     <w:name w:val="Default Paragraph Font"/>
     <w:uiPriority w:val="1"/>
+    <w:semiHidden/>
     <w:unhideWhenUsed/>
   </w:style>
   <w:style w:type="table" w:default="1" w:styleId="TableNormal">
@@ -12339,7 +12835,7 @@
     <w:rsid w:val="003A2D0D"/>
     <w:pPr>
       <w:numPr>
-        <w:numId w:val="5"/>
+        <w:numId w:val="25"/>
       </w:numPr>
     </w:pPr>
   </w:style>
@@ -12766,6 +13262,7 @@
   <w:style w:type="character" w:default="1" w:styleId="DefaultParagraphFont">
     <w:name w:val="Default Paragraph Font"/>
     <w:uiPriority w:val="1"/>
+    <w:semiHidden/>
     <w:unhideWhenUsed/>
   </w:style>
   <w:style w:type="table" w:default="1" w:styleId="TableNormal">
@@ -13172,7 +13669,7 @@
     <w:rsid w:val="003A2D0D"/>
     <w:pPr>
       <w:numPr>
-        <w:numId w:val="5"/>
+        <w:numId w:val="25"/>
       </w:numPr>
     </w:pPr>
   </w:style>
@@ -13323,539 +13820,6 @@
     </w:rPr>
   </w:style>
 </w:styles>
-</file>
-
-<file path=word/glossary/document.xml><?xml version="1.0" encoding="utf-8"?>
-<w:glossaryDocument xmlns:wpc="http://schemas.microsoft.com/office/word/2010/wordprocessingCanvas" xmlns:mc="http://schemas.openxmlformats.org/markup-compatibility/2006" xmlns:o="urn:schemas-microsoft-com:office:office" xmlns:r="http://schemas.openxmlformats.org/officeDocument/2006/relationships" xmlns:m="http://schemas.openxmlformats.org/officeDocument/2006/math" xmlns:v="urn:schemas-microsoft-com:vml" xmlns:wp14="http://schemas.microsoft.com/office/word/2010/wordprocessingDrawing" xmlns:wp="http://schemas.openxmlformats.org/drawingml/2006/wordprocessingDrawing" xmlns:w10="urn:schemas-microsoft-com:office:word" xmlns:w="http://schemas.openxmlformats.org/wordprocessingml/2006/main" xmlns:w14="http://schemas.microsoft.com/office/word/2010/wordml" xmlns:wpg="http://schemas.microsoft.com/office/word/2010/wordprocessingGroup" xmlns:wpi="http://schemas.microsoft.com/office/word/2010/wordprocessingInk" xmlns:wne="http://schemas.microsoft.com/office/word/2006/wordml" xmlns:wps="http://schemas.microsoft.com/office/word/2010/wordprocessingShape" mc:Ignorable="w14 wp14"/>
-</file>
-
-<file path=word/glossary/fontTable.xml><?xml version="1.0" encoding="utf-8"?>
-<w:fonts xmlns:mc="http://schemas.openxmlformats.org/markup-compatibility/2006" xmlns:r="http://schemas.openxmlformats.org/officeDocument/2006/relationships" xmlns:w="http://schemas.openxmlformats.org/wordprocessingml/2006/main" xmlns:w14="http://schemas.microsoft.com/office/word/2010/wordml" mc:Ignorable="w14">
-  <w:font w:name="Times New Roman">
-    <w:panose1 w:val="02020603050405020304"/>
-    <w:charset w:val="00"/>
-    <w:family w:val="roman"/>
-    <w:pitch w:val="variable"/>
-    <w:sig w:usb0="20002A87" w:usb1="80000000" w:usb2="00000008" w:usb3="00000000" w:csb0="000001FF" w:csb1="00000000"/>
-  </w:font>
-  <w:font w:name="Symbol">
-    <w:panose1 w:val="05050102010706020507"/>
-    <w:charset w:val="02"/>
-    <w:family w:val="roman"/>
-    <w:pitch w:val="variable"/>
-    <w:sig w:usb0="00000000" w:usb1="10000000" w:usb2="00000000" w:usb3="00000000" w:csb0="80000000" w:csb1="00000000"/>
-  </w:font>
-  <w:font w:name="Courier New">
-    <w:panose1 w:val="02070309020205020404"/>
-    <w:charset w:val="00"/>
-    <w:family w:val="modern"/>
-    <w:pitch w:val="fixed"/>
-    <w:sig w:usb0="20002A87" w:usb1="80000000" w:usb2="00000008" w:usb3="00000000" w:csb0="000001FF" w:csb1="00000000"/>
-  </w:font>
-  <w:font w:name="Wingdings">
-    <w:panose1 w:val="00000000000000000000"/>
-    <w:charset w:val="02"/>
-    <w:family w:val="auto"/>
-    <w:pitch w:val="variable"/>
-    <w:sig w:usb0="00000000" w:usb1="10000000" w:usb2="00000000" w:usb3="00000000" w:csb0="80000000" w:csb1="00000000"/>
-  </w:font>
-  <w:font w:name="Calibri">
-    <w:panose1 w:val="020F0502020204030204"/>
-    <w:charset w:val="00"/>
-    <w:family w:val="swiss"/>
-    <w:pitch w:val="variable"/>
-    <w:sig w:usb0="E10002FF" w:usb1="4000ACFF" w:usb2="00000009" w:usb3="00000000" w:csb0="0000019F" w:csb1="00000000"/>
-  </w:font>
-  <w:font w:name="Droid Sans">
-    <w:panose1 w:val="020B0606030804020204"/>
-    <w:charset w:val="00"/>
-    <w:family w:val="swiss"/>
-    <w:pitch w:val="variable"/>
-    <w:sig w:usb0="E00002EF" w:usb1="4000205B" w:usb2="00000028" w:usb3="00000000" w:csb0="0000019F" w:csb1="00000000"/>
-  </w:font>
-  <w:font w:name="Cambria">
-    <w:panose1 w:val="02040503050406030204"/>
-    <w:charset w:val="00"/>
-    <w:family w:val="roman"/>
-    <w:pitch w:val="variable"/>
-    <w:sig w:usb0="E00002FF" w:usb1="400004FF" w:usb2="00000000" w:usb3="00000000" w:csb0="0000019F" w:csb1="00000000"/>
-  </w:font>
-  <w:font w:name="Tahoma">
-    <w:panose1 w:val="020B0604030504040204"/>
-    <w:charset w:val="00"/>
-    <w:family w:val="swiss"/>
-    <w:pitch w:val="variable"/>
-    <w:sig w:usb0="20002A87" w:usb1="80000000" w:usb2="00000008" w:usb3="00000000" w:csb0="000001FF" w:csb1="00000000"/>
-  </w:font>
-  <w:font w:name="Cambria Math">
-    <w:panose1 w:val="02040503050406030204"/>
-    <w:charset w:val="00"/>
-    <w:family w:val="roman"/>
-    <w:pitch w:val="variable"/>
-    <w:sig w:usb0="E00002FF" w:usb1="420024FF" w:usb2="00000000" w:usb3="00000000" w:csb0="0000019F" w:csb1="00000000"/>
-  </w:font>
-</w:fonts>
-</file>
-
-<file path=word/glossary/settings.xml><?xml version="1.0" encoding="utf-8"?>
-<w:settings xmlns:mc="http://schemas.openxmlformats.org/markup-compatibility/2006" xmlns:o="urn:schemas-microsoft-com:office:office" xmlns:r="http://schemas.openxmlformats.org/officeDocument/2006/relationships" xmlns:m="http://schemas.openxmlformats.org/officeDocument/2006/math" xmlns:v="urn:schemas-microsoft-com:vml" xmlns:w10="urn:schemas-microsoft-com:office:word" xmlns:w="http://schemas.openxmlformats.org/wordprocessingml/2006/main" xmlns:w14="http://schemas.microsoft.com/office/word/2010/wordml" xmlns:sl="http://schemas.openxmlformats.org/schemaLibrary/2006/main" mc:Ignorable="w14">
-  <w:view w:val="normal"/>
-  <w:defaultTabStop w:val="720"/>
-  <w:characterSpacingControl w:val="doNotCompress"/>
-  <w:compat>
-    <w:useFELayout/>
-    <w:compatSetting w:name="compatibilityMode" w:uri="http://schemas.microsoft.com/office/word" w:val="14"/>
-    <w:compatSetting w:name="overrideTableStyleFontSizeAndJustification" w:uri="http://schemas.microsoft.com/office/word" w:val="1"/>
-    <w:compatSetting w:name="enableOpenTypeFeatures" w:uri="http://schemas.microsoft.com/office/word" w:val="1"/>
-    <w:compatSetting w:name="doNotFlipMirrorIndents" w:uri="http://schemas.microsoft.com/office/word" w:val="1"/>
-  </w:compat>
-  <w:rsids>
-    <w:rsidRoot w:val="00625FEC"/>
-    <w:rsid w:val="0025740D"/>
-    <w:rsid w:val="00625FEC"/>
-    <w:rsid w:val="00E65C1C"/>
-  </w:rsids>
-  <m:mathPr>
-    <m:mathFont m:val="Cambria Math"/>
-    <m:brkBin m:val="before"/>
-    <m:brkBinSub m:val="--"/>
-    <m:smallFrac m:val="0"/>
-    <m:dispDef/>
-    <m:lMargin m:val="0"/>
-    <m:rMargin m:val="0"/>
-    <m:defJc m:val="centerGroup"/>
-    <m:wrapIndent m:val="1440"/>
-    <m:intLim m:val="subSup"/>
-    <m:naryLim m:val="undOvr"/>
-  </m:mathPr>
-  <w:themeFontLang w:val="en-GB" w:eastAsia="x-none" w:bidi="x-none"/>
-  <w:clrSchemeMapping w:bg1="light1" w:t1="dark1" w:bg2="light2" w:t2="dark2" w:accent1="accent1" w:accent2="accent2" w:accent3="accent3" w:accent4="accent4" w:accent5="accent5" w:accent6="accent6" w:hyperlink="hyperlink" w:followedHyperlink="followedHyperlink"/>
-  <w:decimalSymbol w:val="."/>
-  <w:listSeparator w:val=","/>
-</w:settings>
-</file>
-
-<file path=word/glossary/styles.xml><?xml version="1.0" encoding="utf-8"?>
-<w:styles xmlns:mc="http://schemas.openxmlformats.org/markup-compatibility/2006" xmlns:r="http://schemas.openxmlformats.org/officeDocument/2006/relationships" xmlns:w="http://schemas.openxmlformats.org/wordprocessingml/2006/main" xmlns:w14="http://schemas.microsoft.com/office/word/2010/wordml" mc:Ignorable="w14">
-  <w:docDefaults>
-    <w:rPrDefault>
-      <w:rPr>
-        <w:rFonts w:asciiTheme="minorHAnsi" w:eastAsiaTheme="minorEastAsia" w:hAnsiTheme="minorHAnsi" w:cstheme="minorBidi"/>
-        <w:sz w:val="22"/>
-        <w:szCs w:val="22"/>
-        <w:lang w:val="en-GB" w:eastAsia="en-GB" w:bidi="ar-SA"/>
-      </w:rPr>
-    </w:rPrDefault>
-    <w:pPrDefault>
-      <w:pPr>
-        <w:spacing w:after="200" w:line="276" w:lineRule="auto"/>
-      </w:pPr>
-    </w:pPrDefault>
-  </w:docDefaults>
-  <w:latentStyles w:defLockedState="0" w:defUIPriority="99" w:defSemiHidden="1" w:defUnhideWhenUsed="1" w:defQFormat="0" w:count="267">
-    <w:lsdException w:name="Normal" w:semiHidden="0" w:uiPriority="0" w:unhideWhenUsed="0" w:qFormat="1"/>
-    <w:lsdException w:name="heading 1" w:semiHidden="0" w:uiPriority="9" w:unhideWhenUsed="0" w:qFormat="1"/>
-    <w:lsdException w:name="heading 2" w:uiPriority="9" w:qFormat="1"/>
-    <w:lsdException w:name="heading 3" w:uiPriority="9" w:qFormat="1"/>
-    <w:lsdException w:name="heading 4" w:uiPriority="9" w:qFormat="1"/>
-    <w:lsdException w:name="heading 5" w:uiPriority="9" w:qFormat="1"/>
-    <w:lsdException w:name="heading 6" w:uiPriority="9" w:qFormat="1"/>
-    <w:lsdException w:name="heading 7" w:uiPriority="9" w:qFormat="1"/>
-    <w:lsdException w:name="heading 8" w:uiPriority="9" w:qFormat="1"/>
-    <w:lsdException w:name="heading 9" w:uiPriority="9" w:qFormat="1"/>
-    <w:lsdException w:name="toc 1" w:uiPriority="39"/>
-    <w:lsdException w:name="toc 2" w:uiPriority="39"/>
-    <w:lsdException w:name="toc 3" w:uiPriority="39"/>
-    <w:lsdException w:name="toc 4" w:uiPriority="39"/>
-    <w:lsdException w:name="toc 5" w:uiPriority="39"/>
-    <w:lsdException w:name="toc 6" w:uiPriority="39"/>
-    <w:lsdException w:name="toc 7" w:uiPriority="39"/>
-    <w:lsdException w:name="toc 8" w:uiPriority="39"/>
-    <w:lsdException w:name="toc 9" w:uiPriority="39"/>
-    <w:lsdException w:name="caption" w:uiPriority="35" w:qFormat="1"/>
-    <w:lsdException w:name="Title" w:semiHidden="0" w:uiPriority="10" w:unhideWhenUsed="0" w:qFormat="1"/>
-    <w:lsdException w:name="Default Paragraph Font" w:uiPriority="1"/>
-    <w:lsdException w:name="Subtitle" w:semiHidden="0" w:uiPriority="11" w:unhideWhenUsed="0" w:qFormat="1"/>
-    <w:lsdException w:name="Strong" w:semiHidden="0" w:uiPriority="22" w:unhideWhenUsed="0" w:qFormat="1"/>
-    <w:lsdException w:name="Emphasis" w:semiHidden="0" w:uiPriority="20" w:unhideWhenUsed="0" w:qFormat="1"/>
-    <w:lsdException w:name="Table Grid" w:semiHidden="0" w:uiPriority="59" w:unhideWhenUsed="0"/>
-    <w:lsdException w:name="Placeholder Text" w:unhideWhenUsed="0"/>
-    <w:lsdException w:name="No Spacing" w:semiHidden="0" w:uiPriority="1" w:unhideWhenUsed="0" w:qFormat="1"/>
-    <w:lsdException w:name="Light Shading" w:semiHidden="0" w:uiPriority="60" w:unhideWhenUsed="0"/>
-    <w:lsdException w:name="Light List" w:semiHidden="0" w:uiPriority="61" w:unhideWhenUsed="0"/>
-    <w:lsdException w:name="Light Grid" w:semiHidden="0" w:uiPriority="62" w:unhideWhenUsed="0"/>
-    <w:lsdException w:name="Medium Shading 1" w:semiHidden="0" w:uiPriority="63" w:unhideWhenUsed="0"/>
-    <w:lsdException w:name="Medium Shading 2" w:semiHidden="0" w:uiPriority="64" w:unhideWhenUsed="0"/>
-    <w:lsdException w:name="Medium List 1" w:semiHidden="0" w:uiPriority="65" w:unhideWhenUsed="0"/>
-    <w:lsdException w:name="Medium List 2" w:semiHidden="0" w:uiPriority="66" w:unhideWhenUsed="0"/>
-    <w:lsdException w:name="Medium Grid 1" w:semiHidden="0" w:uiPriority="67" w:unhideWhenUsed="0"/>
-    <w:lsdException w:name="Medium Grid 2" w:semiHidden="0" w:uiPriority="68" w:unhideWhenUsed="0"/>
-    <w:lsdException w:name="Medium Grid 3" w:semiHidden="0" w:uiPriority="69" w:unhideWhenUsed="0"/>
-    <w:lsdException w:name="Dark List" w:semiHidden="0" w:uiPriority="70" w:unhideWhenUsed="0"/>
-    <w:lsdException w:name="Colorful Shading" w:semiHidden="0" w:uiPriority="71" w:unhideWhenUsed="0"/>
-    <w:lsdException w:name="Colorful List" w:semiHidden="0" w:uiPriority="72" w:unhideWhenUsed="0"/>
-    <w:lsdException w:name="Colorful Grid" w:semiHidden="0" w:uiPriority="73" w:unhideWhenUsed="0"/>
-    <w:lsdException w:name="Light Shading Accent 1" w:semiHidden="0" w:uiPriority="60" w:unhideWhenUsed="0"/>
-    <w:lsdException w:name="Light List Accent 1" w:semiHidden="0" w:uiPriority="61" w:unhideWhenUsed="0"/>
-    <w:lsdException w:name="Light Grid Accent 1" w:semiHidden="0" w:uiPriority="62" w:unhideWhenUsed="0"/>
-    <w:lsdException w:name="Medium Shading 1 Accent 1" w:semiHidden="0" w:uiPriority="63" w:unhideWhenUsed="0"/>
-    <w:lsdException w:name="Medium Shading 2 Accent 1" w:semiHidden="0" w:uiPriority="64" w:unhideWhenUsed="0"/>
-    <w:lsdException w:name="Medium List 1 Accent 1" w:semiHidden="0" w:uiPriority="65" w:unhideWhenUsed="0"/>
-    <w:lsdException w:name="Revision" w:unhideWhenUsed="0"/>
-    <w:lsdException w:name="List Paragraph" w:semiHidden="0" w:uiPriority="34" w:unhideWhenUsed="0" w:qFormat="1"/>
-    <w:lsdException w:name="Quote" w:semiHidden="0" w:uiPriority="29" w:unhideWhenUsed="0" w:qFormat="1"/>
-    <w:lsdException w:name="Intense Quote" w:semiHidden="0" w:uiPriority="30" w:unhideWhenUsed="0" w:qFormat="1"/>
-    <w:lsdException w:name="Medium List 2 Accent 1" w:semiHidden="0" w:uiPriority="66" w:unhideWhenUsed="0"/>
-    <w:lsdException w:name="Medium Grid 1 Accent 1" w:semiHidden="0" w:uiPriority="67" w:unhideWhenUsed="0"/>
-    <w:lsdException w:name="Medium Grid 2 Accent 1" w:semiHidden="0" w:uiPriority="68" w:unhideWhenUsed="0"/>
-    <w:lsdException w:name="Medium Grid 3 Accent 1" w:semiHidden="0" w:uiPriority="69" w:unhideWhenUsed="0"/>
-    <w:lsdException w:name="Dark List Accent 1" w:semiHidden="0" w:uiPriority="70" w:unhideWhenUsed="0"/>
-    <w:lsdException w:name="Colorful Shading Accent 1" w:semiHidden="0" w:uiPriority="71" w:unhideWhenUsed="0"/>
-    <w:lsdException w:name="Colorful List Accent 1" w:semiHidden="0" w:uiPriority="72" w:unhideWhenUsed="0"/>
-    <w:lsdException w:name="Colorful Grid Accent 1" w:semiHidden="0" w:uiPriority="73" w:unhideWhenUsed="0"/>
-    <w:lsdException w:name="Light Shading Accent 2" w:semiHidden="0" w:uiPriority="60" w:unhideWhenUsed="0"/>
-    <w:lsdException w:name="Light List Accent 2" w:semiHidden="0" w:uiPriority="61" w:unhideWhenUsed="0"/>
-    <w:lsdException w:name="Light Grid Accent 2" w:semiHidden="0" w:uiPriority="62" w:unhideWhenUsed="0"/>
-    <w:lsdException w:name="Medium Shading 1 Accent 2" w:semiHidden="0" w:uiPriority="63" w:unhideWhenUsed="0"/>
-    <w:lsdException w:name="Medium Shading 2 Accent 2" w:semiHidden="0" w:uiPriority="64" w:unhideWhenUsed="0"/>
-    <w:lsdException w:name="Medium List 1 Accent 2" w:semiHidden="0" w:uiPriority="65" w:unhideWhenUsed="0"/>
-    <w:lsdException w:name="Medium List 2 Accent 2" w:semiHidden="0" w:uiPriority="66" w:unhideWhenUsed="0"/>
-    <w:lsdException w:name="Medium Grid 1 Accent 2" w:semiHidden="0" w:uiPriority="67" w:unhideWhenUsed="0"/>
-    <w:lsdException w:name="Medium Grid 2 Accent 2" w:semiHidden="0" w:uiPriority="68" w:unhideWhenUsed="0"/>
-    <w:lsdException w:name="Medium Grid 3 Accent 2" w:semiHidden="0" w:uiPriority="69" w:unhideWhenUsed="0"/>
-    <w:lsdException w:name="Dark List Accent 2" w:semiHidden="0" w:uiPriority="70" w:unhideWhenUsed="0"/>
-    <w:lsdException w:name="Colorful Shading Accent 2" w:semiHidden="0" w:uiPriority="71" w:unhideWhenUsed="0"/>
-    <w:lsdException w:name="Colorful List Accent 2" w:semiHidden="0" w:uiPriority="72" w:unhideWhenUsed="0"/>
-    <w:lsdException w:name="Colorful Grid Accent 2" w:semiHidden="0" w:uiPriority="73" w:unhideWhenUsed="0"/>
-    <w:lsdException w:name="Light Shading Accent 3" w:semiHidden="0" w:uiPriority="60" w:unhideWhenUsed="0"/>
-    <w:lsdException w:name="Light List Accent 3" w:semiHidden="0" w:uiPriority="61" w:unhideWhenUsed="0"/>
-    <w:lsdException w:name="Light Grid Accent 3" w:semiHidden="0" w:uiPriority="62" w:unhideWhenUsed="0"/>
-    <w:lsdException w:name="Medium Shading 1 Accent 3" w:semiHidden="0" w:uiPriority="63" w:unhideWhenUsed="0"/>
-    <w:lsdException w:name="Medium Shading 2 Accent 3" w:semiHidden="0" w:uiPriority="64" w:unhideWhenUsed="0"/>
-    <w:lsdException w:name="Medium List 1 Accent 3" w:semiHidden="0" w:uiPriority="65" w:unhideWhenUsed="0"/>
-    <w:lsdException w:name="Medium List 2 Accent 3" w:semiHidden="0" w:uiPriority="66" w:unhideWhenUsed="0"/>
-    <w:lsdException w:name="Medium Grid 1 Accent 3" w:semiHidden="0" w:uiPriority="67" w:unhideWhenUsed="0"/>
-    <w:lsdException w:name="Medium Grid 2 Accent 3" w:semiHidden="0" w:uiPriority="68" w:unhideWhenUsed="0"/>
-    <w:lsdException w:name="Medium Grid 3 Accent 3" w:semiHidden="0" w:uiPriority="69" w:unhideWhenUsed="0"/>
-    <w:lsdException w:name="Dark List Accent 3" w:semiHidden="0" w:uiPriority="70" w:unhideWhenUsed="0"/>
-    <w:lsdException w:name="Colorful Shading Accent 3" w:semiHidden="0" w:uiPriority="71" w:unhideWhenUsed="0"/>
-    <w:lsdException w:name="Colorful List Accent 3" w:semiHidden="0" w:uiPriority="72" w:unhideWhenUsed="0"/>
-    <w:lsdException w:name="Colorful Grid Accent 3" w:semiHidden="0" w:uiPriority="73" w:unhideWhenUsed="0"/>
-    <w:lsdException w:name="Light Shading Accent 4" w:semiHidden="0" w:uiPriority="60" w:unhideWhenUsed="0"/>
-    <w:lsdException w:name="Light List Accent 4" w:semiHidden="0" w:uiPriority="61" w:unhideWhenUsed="0"/>
-    <w:lsdException w:name="Light Grid Accent 4" w:semiHidden="0" w:uiPriority="62" w:unhideWhenUsed="0"/>
-    <w:lsdException w:name="Medium Shading 1 Accent 4" w:semiHidden="0" w:uiPriority="63" w:unhideWhenUsed="0"/>
-    <w:lsdException w:name="Medium Shading 2 Accent 4" w:semiHidden="0" w:uiPriority="64" w:unhideWhenUsed="0"/>
-    <w:lsdException w:name="Medium List 1 Accent 4" w:semiHidden="0" w:uiPriority="65" w:unhideWhenUsed="0"/>
-    <w:lsdException w:name="Medium List 2 Accent 4" w:semiHidden="0" w:uiPriority="66" w:unhideWhenUsed="0"/>
-    <w:lsdException w:name="Medium Grid 1 Accent 4" w:semiHidden="0" w:uiPriority="67" w:unhideWhenUsed="0"/>
-    <w:lsdException w:name="Medium Grid 2 Accent 4" w:semiHidden="0" w:uiPriority="68" w:unhideWhenUsed="0"/>
-    <w:lsdException w:name="Medium Grid 3 Accent 4" w:semiHidden="0" w:uiPriority="69" w:unhideWhenUsed="0"/>
-    <w:lsdException w:name="Dark List Accent 4" w:semiHidden="0" w:uiPriority="70" w:unhideWhenUsed="0"/>
-    <w:lsdException w:name="Colorful Shading Accent 4" w:semiHidden="0" w:uiPriority="71" w:unhideWhenUsed="0"/>
-    <w:lsdException w:name="Colorful List Accent 4" w:semiHidden="0" w:uiPriority="72" w:unhideWhenUsed="0"/>
-    <w:lsdException w:name="Colorful Grid Accent 4" w:semiHidden="0" w:uiPriority="73" w:unhideWhenUsed="0"/>
-    <w:lsdException w:name="Light Shading Accent 5" w:semiHidden="0" w:uiPriority="60" w:unhideWhenUsed="0"/>
-    <w:lsdException w:name="Light List Accent 5" w:semiHidden="0" w:uiPriority="61" w:unhideWhenUsed="0"/>
-    <w:lsdException w:name="Light Grid Accent 5" w:semiHidden="0" w:uiPriority="62" w:unhideWhenUsed="0"/>
-    <w:lsdException w:name="Medium Shading 1 Accent 5" w:semiHidden="0" w:uiPriority="63" w:unhideWhenUsed="0"/>
-    <w:lsdException w:name="Medium Shading 2 Accent 5" w:semiHidden="0" w:uiPriority="64" w:unhideWhenUsed="0"/>
-    <w:lsdException w:name="Medium List 1 Accent 5" w:semiHidden="0" w:uiPriority="65" w:unhideWhenUsed="0"/>
-    <w:lsdException w:name="Medium List 2 Accent 5" w:semiHidden="0" w:uiPriority="66" w:unhideWhenUsed="0"/>
-    <w:lsdException w:name="Medium Grid 1 Accent 5" w:semiHidden="0" w:uiPriority="67" w:unhideWhenUsed="0"/>
-    <w:lsdException w:name="Medium Grid 2 Accent 5" w:semiHidden="0" w:uiPriority="68" w:unhideWhenUsed="0"/>
-    <w:lsdException w:name="Medium Grid 3 Accent 5" w:semiHidden="0" w:uiPriority="69" w:unhideWhenUsed="0"/>
-    <w:lsdException w:name="Dark List Accent 5" w:semiHidden="0" w:uiPriority="70" w:unhideWhenUsed="0"/>
-    <w:lsdException w:name="Colorful Shading Accent 5" w:semiHidden="0" w:uiPriority="71" w:unhideWhenUsed="0"/>
-    <w:lsdException w:name="Colorful List Accent 5" w:semiHidden="0" w:uiPriority="72" w:unhideWhenUsed="0"/>
-    <w:lsdException w:name="Colorful Grid Accent 5" w:semiHidden="0" w:uiPriority="73" w:unhideWhenUsed="0"/>
-    <w:lsdException w:name="Light Shading Accent 6" w:semiHidden="0" w:uiPriority="60" w:unhideWhenUsed="0"/>
-    <w:lsdException w:name="Light List Accent 6" w:semiHidden="0" w:uiPriority="61" w:unhideWhenUsed="0"/>
-    <w:lsdException w:name="Light Grid Accent 6" w:semiHidden="0" w:uiPriority="62" w:unhideWhenUsed="0"/>
-    <w:lsdException w:name="Medium Shading 1 Accent 6" w:semiHidden="0" w:uiPriority="63" w:unhideWhenUsed="0"/>
-    <w:lsdException w:name="Medium Shading 2 Accent 6" w:semiHidden="0" w:uiPriority="64" w:unhideWhenUsed="0"/>
-    <w:lsdException w:name="Medium List 1 Accent 6" w:semiHidden="0" w:uiPriority="65" w:unhideWhenUsed="0"/>
-    <w:lsdException w:name="Medium List 2 Accent 6" w:semiHidden="0" w:uiPriority="66" w:unhideWhenUsed="0"/>
-    <w:lsdException w:name="Medium Grid 1 Accent 6" w:semiHidden="0" w:uiPriority="67" w:unhideWhenUsed="0"/>
-    <w:lsdException w:name="Medium Grid 2 Accent 6" w:semiHidden="0" w:uiPriority="68" w:unhideWhenUsed="0"/>
-    <w:lsdException w:name="Medium Grid 3 Accent 6" w:semiHidden="0" w:uiPriority="69" w:unhideWhenUsed="0"/>
-    <w:lsdException w:name="Dark List Accent 6" w:semiHidden="0" w:uiPriority="70" w:unhideWhenUsed="0"/>
-    <w:lsdException w:name="Colorful Shading Accent 6" w:semiHidden="0" w:uiPriority="71" w:unhideWhenUsed="0"/>
-    <w:lsdException w:name="Colorful List Accent 6" w:semiHidden="0" w:uiPriority="72" w:unhideWhenUsed="0"/>
-    <w:lsdException w:name="Colorful Grid Accent 6" w:semiHidden="0" w:uiPriority="73" w:unhideWhenUsed="0"/>
-    <w:lsdException w:name="Subtle Emphasis" w:semiHidden="0" w:uiPriority="19" w:unhideWhenUsed="0" w:qFormat="1"/>
-    <w:lsdException w:name="Intense Emphasis" w:semiHidden="0" w:uiPriority="21" w:unhideWhenUsed="0" w:qFormat="1"/>
-    <w:lsdException w:name="Subtle Reference" w:semiHidden="0" w:uiPriority="31" w:unhideWhenUsed="0" w:qFormat="1"/>
-    <w:lsdException w:name="Intense Reference" w:semiHidden="0" w:uiPriority="32" w:unhideWhenUsed="0" w:qFormat="1"/>
-    <w:lsdException w:name="Book Title" w:semiHidden="0" w:uiPriority="33" w:unhideWhenUsed="0" w:qFormat="1"/>
-    <w:lsdException w:name="Bibliography" w:uiPriority="37"/>
-    <w:lsdException w:name="TOC Heading" w:uiPriority="39" w:qFormat="1"/>
-  </w:latentStyles>
-  <w:style w:type="paragraph" w:default="1" w:styleId="Normal">
-    <w:name w:val="Normal"/>
-    <w:qFormat/>
-  </w:style>
-  <w:style w:type="character" w:default="1" w:styleId="DefaultParagraphFont">
-    <w:name w:val="Default Paragraph Font"/>
-    <w:uiPriority w:val="1"/>
-    <w:semiHidden/>
-    <w:unhideWhenUsed/>
-  </w:style>
-  <w:style w:type="table" w:default="1" w:styleId="TableNormal">
-    <w:name w:val="Normal Table"/>
-    <w:uiPriority w:val="99"/>
-    <w:semiHidden/>
-    <w:unhideWhenUsed/>
-    <w:tblPr>
-      <w:tblInd w:w="0" w:type="dxa"/>
-      <w:tblCellMar>
-        <w:top w:w="0" w:type="dxa"/>
-        <w:left w:w="108" w:type="dxa"/>
-        <w:bottom w:w="0" w:type="dxa"/>
-        <w:right w:w="108" w:type="dxa"/>
-      </w:tblCellMar>
-    </w:tblPr>
-  </w:style>
-  <w:style w:type="numbering" w:default="1" w:styleId="NoList">
-    <w:name w:val="No List"/>
-    <w:uiPriority w:val="99"/>
-    <w:semiHidden/>
-    <w:unhideWhenUsed/>
-  </w:style>
-  <w:style w:type="paragraph" w:customStyle="1" w:styleId="3D535D1FE3CB48EBBCD0279BF207F9F1">
-    <w:name w:val="3D535D1FE3CB48EBBCD0279BF207F9F1"/>
-    <w:rsid w:val="00625FEC"/>
-  </w:style>
-  <w:style w:type="paragraph" w:customStyle="1" w:styleId="6AC86D558AD840CCB4B44626D827E338">
-    <w:name w:val="6AC86D558AD840CCB4B44626D827E338"/>
-    <w:rsid w:val="0025740D"/>
-  </w:style>
-  <w:style w:type="character" w:styleId="PlaceholderText">
-    <w:name w:val="Placeholder Text"/>
-    <w:basedOn w:val="DefaultParagraphFont"/>
-    <w:uiPriority w:val="99"/>
-    <w:semiHidden/>
-    <w:rsid w:val="0025740D"/>
-    <w:rPr>
-      <w:color w:val="808080"/>
-    </w:rPr>
-  </w:style>
-</w:styles>
-</file>
-
-<file path=word/glossary/stylesWithEffects.xml><?xml version="1.0" encoding="utf-8"?>
-<w:styles xmlns:wpc="http://schemas.microsoft.com/office/word/2010/wordprocessingCanvas" xmlns:mc="http://schemas.openxmlformats.org/markup-compatibility/2006" xmlns:o="urn:schemas-microsoft-com:office:office" xmlns:r="http://schemas.openxmlformats.org/officeDocument/2006/relationships" xmlns:m="http://schemas.openxmlformats.org/officeDocument/2006/math" xmlns:v="urn:schemas-microsoft-com:vml" xmlns:wp14="http://schemas.microsoft.com/office/word/2010/wordprocessingDrawing" xmlns:wp="http://schemas.openxmlformats.org/drawingml/2006/wordprocessingDrawing" xmlns:w10="urn:schemas-microsoft-com:office:word" xmlns:w="http://schemas.openxmlformats.org/wordprocessingml/2006/main" xmlns:w14="http://schemas.microsoft.com/office/word/2010/wordml" xmlns:wpg="http://schemas.microsoft.com/office/word/2010/wordprocessingGroup" xmlns:wpi="http://schemas.microsoft.com/office/word/2010/wordprocessingInk" xmlns:wne="http://schemas.microsoft.com/office/word/2006/wordml" xmlns:wps="http://schemas.microsoft.com/office/word/2010/wordprocessingShape" mc:Ignorable="w14 wp14">
-  <w:docDefaults>
-    <w:rPrDefault>
-      <w:rPr>
-        <w:rFonts w:asciiTheme="minorHAnsi" w:eastAsiaTheme="minorEastAsia" w:hAnsiTheme="minorHAnsi" w:cstheme="minorBidi"/>
-        <w:sz w:val="22"/>
-        <w:szCs w:val="22"/>
-        <w:lang w:val="en-GB" w:eastAsia="en-GB" w:bidi="ar-SA"/>
-      </w:rPr>
-    </w:rPrDefault>
-    <w:pPrDefault>
-      <w:pPr>
-        <w:spacing w:after="200" w:line="276" w:lineRule="auto"/>
-      </w:pPr>
-    </w:pPrDefault>
-  </w:docDefaults>
-  <w:latentStyles w:defLockedState="0" w:defUIPriority="99" w:defSemiHidden="1" w:defUnhideWhenUsed="1" w:defQFormat="0" w:count="267">
-    <w:lsdException w:name="Normal" w:semiHidden="0" w:uiPriority="0" w:unhideWhenUsed="0" w:qFormat="1"/>
-    <w:lsdException w:name="heading 1" w:semiHidden="0" w:uiPriority="9" w:unhideWhenUsed="0" w:qFormat="1"/>
-    <w:lsdException w:name="heading 2" w:uiPriority="9" w:qFormat="1"/>
-    <w:lsdException w:name="heading 3" w:uiPriority="9" w:qFormat="1"/>
-    <w:lsdException w:name="heading 4" w:uiPriority="9" w:qFormat="1"/>
-    <w:lsdException w:name="heading 5" w:uiPriority="9" w:qFormat="1"/>
-    <w:lsdException w:name="heading 6" w:uiPriority="9" w:qFormat="1"/>
-    <w:lsdException w:name="heading 7" w:uiPriority="9" w:qFormat="1"/>
-    <w:lsdException w:name="heading 8" w:uiPriority="9" w:qFormat="1"/>
-    <w:lsdException w:name="heading 9" w:uiPriority="9" w:qFormat="1"/>
-    <w:lsdException w:name="toc 1" w:uiPriority="39"/>
-    <w:lsdException w:name="toc 2" w:uiPriority="39"/>
-    <w:lsdException w:name="toc 3" w:uiPriority="39"/>
-    <w:lsdException w:name="toc 4" w:uiPriority="39"/>
-    <w:lsdException w:name="toc 5" w:uiPriority="39"/>
-    <w:lsdException w:name="toc 6" w:uiPriority="39"/>
-    <w:lsdException w:name="toc 7" w:uiPriority="39"/>
-    <w:lsdException w:name="toc 8" w:uiPriority="39"/>
-    <w:lsdException w:name="toc 9" w:uiPriority="39"/>
-    <w:lsdException w:name="caption" w:uiPriority="35" w:qFormat="1"/>
-    <w:lsdException w:name="Title" w:semiHidden="0" w:uiPriority="10" w:unhideWhenUsed="0" w:qFormat="1"/>
-    <w:lsdException w:name="Default Paragraph Font" w:uiPriority="1"/>
-    <w:lsdException w:name="Subtitle" w:semiHidden="0" w:uiPriority="11" w:unhideWhenUsed="0" w:qFormat="1"/>
-    <w:lsdException w:name="Strong" w:semiHidden="0" w:uiPriority="22" w:unhideWhenUsed="0" w:qFormat="1"/>
-    <w:lsdException w:name="Emphasis" w:semiHidden="0" w:uiPriority="20" w:unhideWhenUsed="0" w:qFormat="1"/>
-    <w:lsdException w:name="Table Grid" w:semiHidden="0" w:uiPriority="59" w:unhideWhenUsed="0"/>
-    <w:lsdException w:name="Placeholder Text" w:unhideWhenUsed="0"/>
-    <w:lsdException w:name="No Spacing" w:semiHidden="0" w:uiPriority="1" w:unhideWhenUsed="0" w:qFormat="1"/>
-    <w:lsdException w:name="Light Shading" w:semiHidden="0" w:uiPriority="60" w:unhideWhenUsed="0"/>
-    <w:lsdException w:name="Light List" w:semiHidden="0" w:uiPriority="61" w:unhideWhenUsed="0"/>
-    <w:lsdException w:name="Light Grid" w:semiHidden="0" w:uiPriority="62" w:unhideWhenUsed="0"/>
-    <w:lsdException w:name="Medium Shading 1" w:semiHidden="0" w:uiPriority="63" w:unhideWhenUsed="0"/>
-    <w:lsdException w:name="Medium Shading 2" w:semiHidden="0" w:uiPriority="64" w:unhideWhenUsed="0"/>
-    <w:lsdException w:name="Medium List 1" w:semiHidden="0" w:uiPriority="65" w:unhideWhenUsed="0"/>
-    <w:lsdException w:name="Medium List 2" w:semiHidden="0" w:uiPriority="66" w:unhideWhenUsed="0"/>
-    <w:lsdException w:name="Medium Grid 1" w:semiHidden="0" w:uiPriority="67" w:unhideWhenUsed="0"/>
-    <w:lsdException w:name="Medium Grid 2" w:semiHidden="0" w:uiPriority="68" w:unhideWhenUsed="0"/>
-    <w:lsdException w:name="Medium Grid 3" w:semiHidden="0" w:uiPriority="69" w:unhideWhenUsed="0"/>
-    <w:lsdException w:name="Dark List" w:semiHidden="0" w:uiPriority="70" w:unhideWhenUsed="0"/>
-    <w:lsdException w:name="Colorful Shading" w:semiHidden="0" w:uiPriority="71" w:unhideWhenUsed="0"/>
-    <w:lsdException w:name="Colorful List" w:semiHidden="0" w:uiPriority="72" w:unhideWhenUsed="0"/>
-    <w:lsdException w:name="Colorful Grid" w:semiHidden="0" w:uiPriority="73" w:unhideWhenUsed="0"/>
-    <w:lsdException w:name="Light Shading Accent 1" w:semiHidden="0" w:uiPriority="60" w:unhideWhenUsed="0"/>
-    <w:lsdException w:name="Light List Accent 1" w:semiHidden="0" w:uiPriority="61" w:unhideWhenUsed="0"/>
-    <w:lsdException w:name="Light Grid Accent 1" w:semiHidden="0" w:uiPriority="62" w:unhideWhenUsed="0"/>
-    <w:lsdException w:name="Medium Shading 1 Accent 1" w:semiHidden="0" w:uiPriority="63" w:unhideWhenUsed="0"/>
-    <w:lsdException w:name="Medium Shading 2 Accent 1" w:semiHidden="0" w:uiPriority="64" w:unhideWhenUsed="0"/>
-    <w:lsdException w:name="Medium List 1 Accent 1" w:semiHidden="0" w:uiPriority="65" w:unhideWhenUsed="0"/>
-    <w:lsdException w:name="Revision" w:unhideWhenUsed="0"/>
-    <w:lsdException w:name="List Paragraph" w:semiHidden="0" w:uiPriority="34" w:unhideWhenUsed="0" w:qFormat="1"/>
-    <w:lsdException w:name="Quote" w:semiHidden="0" w:uiPriority="29" w:unhideWhenUsed="0" w:qFormat="1"/>
-    <w:lsdException w:name="Intense Quote" w:semiHidden="0" w:uiPriority="30" w:unhideWhenUsed="0" w:qFormat="1"/>
-    <w:lsdException w:name="Medium List 2 Accent 1" w:semiHidden="0" w:uiPriority="66" w:unhideWhenUsed="0"/>
-    <w:lsdException w:name="Medium Grid 1 Accent 1" w:semiHidden="0" w:uiPriority="67" w:unhideWhenUsed="0"/>
-    <w:lsdException w:name="Medium Grid 2 Accent 1" w:semiHidden="0" w:uiPriority="68" w:unhideWhenUsed="0"/>
-    <w:lsdException w:name="Medium Grid 3 Accent 1" w:semiHidden="0" w:uiPriority="69" w:unhideWhenUsed="0"/>
-    <w:lsdException w:name="Dark List Accent 1" w:semiHidden="0" w:uiPriority="70" w:unhideWhenUsed="0"/>
-    <w:lsdException w:name="Colorful Shading Accent 1" w:semiHidden="0" w:uiPriority="71" w:unhideWhenUsed="0"/>
-    <w:lsdException w:name="Colorful List Accent 1" w:semiHidden="0" w:uiPriority="72" w:unhideWhenUsed="0"/>
-    <w:lsdException w:name="Colorful Grid Accent 1" w:semiHidden="0" w:uiPriority="73" w:unhideWhenUsed="0"/>
-    <w:lsdException w:name="Light Shading Accent 2" w:semiHidden="0" w:uiPriority="60" w:unhideWhenUsed="0"/>
-    <w:lsdException w:name="Light List Accent 2" w:semiHidden="0" w:uiPriority="61" w:unhideWhenUsed="0"/>
-    <w:lsdException w:name="Light Grid Accent 2" w:semiHidden="0" w:uiPriority="62" w:unhideWhenUsed="0"/>
-    <w:lsdException w:name="Medium Shading 1 Accent 2" w:semiHidden="0" w:uiPriority="63" w:unhideWhenUsed="0"/>
-    <w:lsdException w:name="Medium Shading 2 Accent 2" w:semiHidden="0" w:uiPriority="64" w:unhideWhenUsed="0"/>
-    <w:lsdException w:name="Medium List 1 Accent 2" w:semiHidden="0" w:uiPriority="65" w:unhideWhenUsed="0"/>
-    <w:lsdException w:name="Medium List 2 Accent 2" w:semiHidden="0" w:uiPriority="66" w:unhideWhenUsed="0"/>
-    <w:lsdException w:name="Medium Grid 1 Accent 2" w:semiHidden="0" w:uiPriority="67" w:unhideWhenUsed="0"/>
-    <w:lsdException w:name="Medium Grid 2 Accent 2" w:semiHidden="0" w:uiPriority="68" w:unhideWhenUsed="0"/>
-    <w:lsdException w:name="Medium Grid 3 Accent 2" w:semiHidden="0" w:uiPriority="69" w:unhideWhenUsed="0"/>
-    <w:lsdException w:name="Dark List Accent 2" w:semiHidden="0" w:uiPriority="70" w:unhideWhenUsed="0"/>
-    <w:lsdException w:name="Colorful Shading Accent 2" w:semiHidden="0" w:uiPriority="71" w:unhideWhenUsed="0"/>
-    <w:lsdException w:name="Colorful List Accent 2" w:semiHidden="0" w:uiPriority="72" w:unhideWhenUsed="0"/>
-    <w:lsdException w:name="Colorful Grid Accent 2" w:semiHidden="0" w:uiPriority="73" w:unhideWhenUsed="0"/>
-    <w:lsdException w:name="Light Shading Accent 3" w:semiHidden="0" w:uiPriority="60" w:unhideWhenUsed="0"/>
-    <w:lsdException w:name="Light List Accent 3" w:semiHidden="0" w:uiPriority="61" w:unhideWhenUsed="0"/>
-    <w:lsdException w:name="Light Grid Accent 3" w:semiHidden="0" w:uiPriority="62" w:unhideWhenUsed="0"/>
-    <w:lsdException w:name="Medium Shading 1 Accent 3" w:semiHidden="0" w:uiPriority="63" w:unhideWhenUsed="0"/>
-    <w:lsdException w:name="Medium Shading 2 Accent 3" w:semiHidden="0" w:uiPriority="64" w:unhideWhenUsed="0"/>
-    <w:lsdException w:name="Medium List 1 Accent 3" w:semiHidden="0" w:uiPriority="65" w:unhideWhenUsed="0"/>
-    <w:lsdException w:name="Medium List 2 Accent 3" w:semiHidden="0" w:uiPriority="66" w:unhideWhenUsed="0"/>
-    <w:lsdException w:name="Medium Grid 1 Accent 3" w:semiHidden="0" w:uiPriority="67" w:unhideWhenUsed="0"/>
-    <w:lsdException w:name="Medium Grid 2 Accent 3" w:semiHidden="0" w:uiPriority="68" w:unhideWhenUsed="0"/>
-    <w:lsdException w:name="Medium Grid 3 Accent 3" w:semiHidden="0" w:uiPriority="69" w:unhideWhenUsed="0"/>
-    <w:lsdException w:name="Dark List Accent 3" w:semiHidden="0" w:uiPriority="70" w:unhideWhenUsed="0"/>
-    <w:lsdException w:name="Colorful Shading Accent 3" w:semiHidden="0" w:uiPriority="71" w:unhideWhenUsed="0"/>
-    <w:lsdException w:name="Colorful List Accent 3" w:semiHidden="0" w:uiPriority="72" w:unhideWhenUsed="0"/>
-    <w:lsdException w:name="Colorful Grid Accent 3" w:semiHidden="0" w:uiPriority="73" w:unhideWhenUsed="0"/>
-    <w:lsdException w:name="Light Shading Accent 4" w:semiHidden="0" w:uiPriority="60" w:unhideWhenUsed="0"/>
-    <w:lsdException w:name="Light List Accent 4" w:semiHidden="0" w:uiPriority="61" w:unhideWhenUsed="0"/>
-    <w:lsdException w:name="Light Grid Accent 4" w:semiHidden="0" w:uiPriority="62" w:unhideWhenUsed="0"/>
-    <w:lsdException w:name="Medium Shading 1 Accent 4" w:semiHidden="0" w:uiPriority="63" w:unhideWhenUsed="0"/>
-    <w:lsdException w:name="Medium Shading 2 Accent 4" w:semiHidden="0" w:uiPriority="64" w:unhideWhenUsed="0"/>
-    <w:lsdException w:name="Medium List 1 Accent 4" w:semiHidden="0" w:uiPriority="65" w:unhideWhenUsed="0"/>
-    <w:lsdException w:name="Medium List 2 Accent 4" w:semiHidden="0" w:uiPriority="66" w:unhideWhenUsed="0"/>
-    <w:lsdException w:name="Medium Grid 1 Accent 4" w:semiHidden="0" w:uiPriority="67" w:unhideWhenUsed="0"/>
-    <w:lsdException w:name="Medium Grid 2 Accent 4" w:semiHidden="0" w:uiPriority="68" w:unhideWhenUsed="0"/>
-    <w:lsdException w:name="Medium Grid 3 Accent 4" w:semiHidden="0" w:uiPriority="69" w:unhideWhenUsed="0"/>
-    <w:lsdException w:name="Dark List Accent 4" w:semiHidden="0" w:uiPriority="70" w:unhideWhenUsed="0"/>
-    <w:lsdException w:name="Colorful Shading Accent 4" w:semiHidden="0" w:uiPriority="71" w:unhideWhenUsed="0"/>
-    <w:lsdException w:name="Colorful List Accent 4" w:semiHidden="0" w:uiPriority="72" w:unhideWhenUsed="0"/>
-    <w:lsdException w:name="Colorful Grid Accent 4" w:semiHidden="0" w:uiPriority="73" w:unhideWhenUsed="0"/>
-    <w:lsdException w:name="Light Shading Accent 5" w:semiHidden="0" w:uiPriority="60" w:unhideWhenUsed="0"/>
-    <w:lsdException w:name="Light List Accent 5" w:semiHidden="0" w:uiPriority="61" w:unhideWhenUsed="0"/>
-    <w:lsdException w:name="Light Grid Accent 5" w:semiHidden="0" w:uiPriority="62" w:unhideWhenUsed="0"/>
-    <w:lsdException w:name="Medium Shading 1 Accent 5" w:semiHidden="0" w:uiPriority="63" w:unhideWhenUsed="0"/>
-    <w:lsdException w:name="Medium Shading 2 Accent 5" w:semiHidden="0" w:uiPriority="64" w:unhideWhenUsed="0"/>
-    <w:lsdException w:name="Medium List 1 Accent 5" w:semiHidden="0" w:uiPriority="65" w:unhideWhenUsed="0"/>
-    <w:lsdException w:name="Medium List 2 Accent 5" w:semiHidden="0" w:uiPriority="66" w:unhideWhenUsed="0"/>
-    <w:lsdException w:name="Medium Grid 1 Accent 5" w:semiHidden="0" w:uiPriority="67" w:unhideWhenUsed="0"/>
-    <w:lsdException w:name="Medium Grid 2 Accent 5" w:semiHidden="0" w:uiPriority="68" w:unhideWhenUsed="0"/>
-    <w:lsdException w:name="Medium Grid 3 Accent 5" w:semiHidden="0" w:uiPriority="69" w:unhideWhenUsed="0"/>
-    <w:lsdException w:name="Dark List Accent 5" w:semiHidden="0" w:uiPriority="70" w:unhideWhenUsed="0"/>
-    <w:lsdException w:name="Colorful Shading Accent 5" w:semiHidden="0" w:uiPriority="71" w:unhideWhenUsed="0"/>
-    <w:lsdException w:name="Colorful List Accent 5" w:semiHidden="0" w:uiPriority="72" w:unhideWhenUsed="0"/>
-    <w:lsdException w:name="Colorful Grid Accent 5" w:semiHidden="0" w:uiPriority="73" w:unhideWhenUsed="0"/>
-    <w:lsdException w:name="Light Shading Accent 6" w:semiHidden="0" w:uiPriority="60" w:unhideWhenUsed="0"/>
-    <w:lsdException w:name="Light List Accent 6" w:semiHidden="0" w:uiPriority="61" w:unhideWhenUsed="0"/>
-    <w:lsdException w:name="Light Grid Accent 6" w:semiHidden="0" w:uiPriority="62" w:unhideWhenUsed="0"/>
-    <w:lsdException w:name="Medium Shading 1 Accent 6" w:semiHidden="0" w:uiPriority="63" w:unhideWhenUsed="0"/>
-    <w:lsdException w:name="Medium Shading 2 Accent 6" w:semiHidden="0" w:uiPriority="64" w:unhideWhenUsed="0"/>
-    <w:lsdException w:name="Medium List 1 Accent 6" w:semiHidden="0" w:uiPriority="65" w:unhideWhenUsed="0"/>
-    <w:lsdException w:name="Medium List 2 Accent 6" w:semiHidden="0" w:uiPriority="66" w:unhideWhenUsed="0"/>
-    <w:lsdException w:name="Medium Grid 1 Accent 6" w:semiHidden="0" w:uiPriority="67" w:unhideWhenUsed="0"/>
-    <w:lsdException w:name="Medium Grid 2 Accent 6" w:semiHidden="0" w:uiPriority="68" w:unhideWhenUsed="0"/>
-    <w:lsdException w:name="Medium Grid 3 Accent 6" w:semiHidden="0" w:uiPriority="69" w:unhideWhenUsed="0"/>
-    <w:lsdException w:name="Dark List Accent 6" w:semiHidden="0" w:uiPriority="70" w:unhideWhenUsed="0"/>
-    <w:lsdException w:name="Colorful Shading Accent 6" w:semiHidden="0" w:uiPriority="71" w:unhideWhenUsed="0"/>
-    <w:lsdException w:name="Colorful List Accent 6" w:semiHidden="0" w:uiPriority="72" w:unhideWhenUsed="0"/>
-    <w:lsdException w:name="Colorful Grid Accent 6" w:semiHidden="0" w:uiPriority="73" w:unhideWhenUsed="0"/>
-    <w:lsdException w:name="Subtle Emphasis" w:semiHidden="0" w:uiPriority="19" w:unhideWhenUsed="0" w:qFormat="1"/>
-    <w:lsdException w:name="Intense Emphasis" w:semiHidden="0" w:uiPriority="21" w:unhideWhenUsed="0" w:qFormat="1"/>
-    <w:lsdException w:name="Subtle Reference" w:semiHidden="0" w:uiPriority="31" w:unhideWhenUsed="0" w:qFormat="1"/>
-    <w:lsdException w:name="Intense Reference" w:semiHidden="0" w:uiPriority="32" w:unhideWhenUsed="0" w:qFormat="1"/>
-    <w:lsdException w:name="Book Title" w:semiHidden="0" w:uiPriority="33" w:unhideWhenUsed="0" w:qFormat="1"/>
-    <w:lsdException w:name="Bibliography" w:uiPriority="37"/>
-    <w:lsdException w:name="TOC Heading" w:uiPriority="39" w:qFormat="1"/>
-  </w:latentStyles>
-  <w:style w:type="paragraph" w:default="1" w:styleId="Normal">
-    <w:name w:val="Normal"/>
-    <w:qFormat/>
-  </w:style>
-  <w:style w:type="character" w:default="1" w:styleId="DefaultParagraphFont">
-    <w:name w:val="Default Paragraph Font"/>
-    <w:uiPriority w:val="1"/>
-    <w:semiHidden/>
-    <w:unhideWhenUsed/>
-  </w:style>
-  <w:style w:type="table" w:default="1" w:styleId="TableNormal">
-    <w:name w:val="Normal Table"/>
-    <w:uiPriority w:val="99"/>
-    <w:semiHidden/>
-    <w:unhideWhenUsed/>
-    <w:tblPr>
-      <w:tblInd w:w="0" w:type="dxa"/>
-      <w:tblCellMar>
-        <w:top w:w="0" w:type="dxa"/>
-        <w:left w:w="108" w:type="dxa"/>
-        <w:bottom w:w="0" w:type="dxa"/>
-        <w:right w:w="108" w:type="dxa"/>
-      </w:tblCellMar>
-    </w:tblPr>
-  </w:style>
-  <w:style w:type="numbering" w:default="1" w:styleId="NoList">
-    <w:name w:val="No List"/>
-    <w:uiPriority w:val="99"/>
-    <w:semiHidden/>
-    <w:unhideWhenUsed/>
-  </w:style>
-  <w:style w:type="paragraph" w:customStyle="1" w:styleId="3D535D1FE3CB48EBBCD0279BF207F9F1">
-    <w:name w:val="3D535D1FE3CB48EBBCD0279BF207F9F1"/>
-    <w:rsid w:val="00625FEC"/>
-  </w:style>
-  <w:style w:type="paragraph" w:customStyle="1" w:styleId="6AC86D558AD840CCB4B44626D827E338">
-    <w:name w:val="6AC86D558AD840CCB4B44626D827E338"/>
-    <w:rsid w:val="0025740D"/>
-  </w:style>
-  <w:style w:type="character" w:styleId="PlaceholderText">
-    <w:name w:val="Placeholder Text"/>
-    <w:basedOn w:val="DefaultParagraphFont"/>
-    <w:uiPriority w:val="99"/>
-    <w:semiHidden/>
-    <w:rsid w:val="0025740D"/>
-    <w:rPr>
-      <w:color w:val="808080"/>
-    </w:rPr>
-  </w:style>
-</w:styles>
-</file>
-
-<file path=word/glossary/webSettings.xml><?xml version="1.0" encoding="utf-8"?>
-<w:webSettings xmlns:mc="http://schemas.openxmlformats.org/markup-compatibility/2006" xmlns:r="http://schemas.openxmlformats.org/officeDocument/2006/relationships" xmlns:w="http://schemas.openxmlformats.org/wordprocessingml/2006/main" xmlns:w14="http://schemas.microsoft.com/office/word/2010/wordml" mc:Ignorable="w14">
-  <w:optimizeForBrowser/>
-  <w:allowPNG/>
-</w:webSettings>
 </file>
 
 <file path=word/theme/theme1.xml><?xml version="1.0" encoding="utf-8"?>
@@ -14355,7 +14319,7 @@
 </file>
 
 <file path=customXml/itemProps1.xml><?xml version="1.0" encoding="utf-8"?>
-<ds:datastoreItem xmlns:ds="http://schemas.openxmlformats.org/officeDocument/2006/customXml" ds:itemID="{53198388-5AFC-4C7B-B8F7-4F0B15622D64}">
+<ds:datastoreItem xmlns:ds="http://schemas.openxmlformats.org/officeDocument/2006/customXml" ds:itemID="{CB10E12C-B816-4875-B9B3-24450ACEBF33}">
   <ds:schemaRefs>
     <ds:schemaRef ds:uri="http://schemas.openxmlformats.org/officeDocument/2006/bibliography"/>
   </ds:schemaRefs>

--- a/deliverables/report.docx
+++ b/deliverables/report.docx
@@ -8,15 +8,7 @@
         <w:ind w:left="0" w:right="0"/>
       </w:pPr>
       <w:r>
-        <w:t xml:space="preserve">OMiN - An Opportunistic </w:t>
-      </w:r>
-      <w:proofErr w:type="spellStart"/>
-      <w:r>
-        <w:t>Microblogging</w:t>
-      </w:r>
-      <w:proofErr w:type="spellEnd"/>
-      <w:r>
-        <w:t xml:space="preserve"> Network</w:t>
+        <w:t>OMiN - An Opportunistic Microblogging Network</w:t>
       </w:r>
     </w:p>
     <w:p>
@@ -76,21 +68,7 @@
         <w:rPr>
           <w:rStyle w:val="todoChar"/>
         </w:rPr>
-        <w:t>NN</w:t>
-      </w:r>
-      <w:proofErr w:type="gramStart"/>
-      <w:r>
-        <w:rPr>
-          <w:rStyle w:val="todoChar"/>
-        </w:rPr>
-        <w:t>,NNN</w:t>
-      </w:r>
-      <w:proofErr w:type="gramEnd"/>
-      <w:r>
-        <w:rPr>
-          <w:rStyle w:val="todoChar"/>
-        </w:rPr>
-        <w:t xml:space="preserve">* TODO </w:t>
+        <w:t xml:space="preserve">NN,NNN* TODO </w:t>
       </w:r>
       <w:r>
         <w:t>words long, including project specification and plan.</w:t>
@@ -109,6 +87,8 @@
         <w:lastRenderedPageBreak/>
         <w:t>Contents</w:t>
       </w:r>
+      <w:bookmarkStart w:id="0" w:name="_GoBack"/>
+      <w:bookmarkEnd w:id="0"/>
     </w:p>
     <w:p>
       <w:pPr>
@@ -126,7 +106,7 @@
       <w:r>
         <w:fldChar w:fldCharType="separate"/>
       </w:r>
-      <w:hyperlink w:anchor="_Toc414448593" w:history="1">
+      <w:hyperlink w:anchor="_Toc414629551" w:history="1">
         <w:r>
           <w:rPr>
             <w:rStyle w:val="Hyperlink"/>
@@ -161,7 +141,7 @@
           <w:rPr>
             <w:webHidden/>
           </w:rPr>
-          <w:instrText xml:space="preserve"> PAGEREF _Toc414448593 \h </w:instrText>
+          <w:instrText xml:space="preserve"> PAGEREF _Toc414629551 \h </w:instrText>
         </w:r>
         <w:r>
           <w:rPr>
@@ -195,7 +175,7 @@
           <w:sz w:val="22"/>
         </w:rPr>
       </w:pPr>
-      <w:hyperlink w:anchor="_Toc414448594" w:history="1">
+      <w:hyperlink w:anchor="_Toc414629552" w:history="1">
         <w:r>
           <w:rPr>
             <w:rStyle w:val="Hyperlink"/>
@@ -212,7 +192,7 @@
           <w:rPr>
             <w:rStyle w:val="Hyperlink"/>
           </w:rPr>
-          <w:t>Context Survey</w:t>
+          <w:t>User Manual</w:t>
         </w:r>
         <w:r>
           <w:rPr>
@@ -230,7 +210,7 @@
           <w:rPr>
             <w:webHidden/>
           </w:rPr>
-          <w:instrText xml:space="preserve"> PAGEREF _Toc414448594 \h </w:instrText>
+          <w:instrText xml:space="preserve"> PAGEREF _Toc414629552 \h </w:instrText>
         </w:r>
         <w:r>
           <w:rPr>
@@ -264,7 +244,7 @@
           <w:sz w:val="22"/>
         </w:rPr>
       </w:pPr>
-      <w:hyperlink w:anchor="_Toc414448595" w:history="1">
+      <w:hyperlink w:anchor="_Toc414629553" w:history="1">
         <w:r>
           <w:rPr>
             <w:rStyle w:val="Hyperlink"/>
@@ -281,7 +261,7 @@
           <w:rPr>
             <w:rStyle w:val="Hyperlink"/>
           </w:rPr>
-          <w:t>Opportunistic Networks</w:t>
+          <w:t>Source Code</w:t>
         </w:r>
         <w:r>
           <w:rPr>
@@ -299,7 +279,7 @@
           <w:rPr>
             <w:webHidden/>
           </w:rPr>
-          <w:instrText xml:space="preserve"> PAGEREF _Toc414448595 \h </w:instrText>
+          <w:instrText xml:space="preserve"> PAGEREF _Toc414629553 \h </w:instrText>
         </w:r>
         <w:r>
           <w:rPr>
@@ -333,7 +313,7 @@
           <w:sz w:val="22"/>
         </w:rPr>
       </w:pPr>
-      <w:hyperlink w:anchor="_Toc414448596" w:history="1">
+      <w:hyperlink w:anchor="_Toc414629554" w:history="1">
         <w:r>
           <w:rPr>
             <w:rStyle w:val="Hyperlink"/>
@@ -350,7 +330,7 @@
           <w:rPr>
             <w:rStyle w:val="Hyperlink"/>
           </w:rPr>
-          <w:t>Similar Projects</w:t>
+          <w:t>Project Layout</w:t>
         </w:r>
         <w:r>
           <w:rPr>
@@ -368,7 +348,145 @@
           <w:rPr>
             <w:webHidden/>
           </w:rPr>
-          <w:instrText xml:space="preserve"> PAGEREF _Toc414448596 \h </w:instrText>
+          <w:instrText xml:space="preserve"> PAGEREF _Toc414629554 \h </w:instrText>
+        </w:r>
+        <w:r>
+          <w:rPr>
+            <w:webHidden/>
+          </w:rPr>
+        </w:r>
+        <w:r>
+          <w:rPr>
+            <w:webHidden/>
+          </w:rPr>
+          <w:fldChar w:fldCharType="separate"/>
+        </w:r>
+        <w:r>
+          <w:rPr>
+            <w:webHidden/>
+          </w:rPr>
+          <w:t>6</w:t>
+        </w:r>
+        <w:r>
+          <w:rPr>
+            <w:webHidden/>
+          </w:rPr>
+          <w:fldChar w:fldCharType="end"/>
+        </w:r>
+      </w:hyperlink>
+    </w:p>
+    <w:p>
+      <w:pPr>
+        <w:pStyle w:val="TOC2"/>
+        <w:rPr>
+          <w:sz w:val="22"/>
+        </w:rPr>
+      </w:pPr>
+      <w:hyperlink w:anchor="_Toc414629555" w:history="1">
+        <w:r>
+          <w:rPr>
+            <w:rStyle w:val="Hyperlink"/>
+          </w:rPr>
+          <w:t>2.3</w:t>
+        </w:r>
+        <w:r>
+          <w:rPr>
+            <w:sz w:val="22"/>
+          </w:rPr>
+          <w:tab/>
+        </w:r>
+        <w:r>
+          <w:rPr>
+            <w:rStyle w:val="Hyperlink"/>
+          </w:rPr>
+          <w:t>Building</w:t>
+        </w:r>
+        <w:r>
+          <w:rPr>
+            <w:webHidden/>
+          </w:rPr>
+          <w:tab/>
+        </w:r>
+        <w:r>
+          <w:rPr>
+            <w:webHidden/>
+          </w:rPr>
+          <w:fldChar w:fldCharType="begin"/>
+        </w:r>
+        <w:r>
+          <w:rPr>
+            <w:webHidden/>
+          </w:rPr>
+          <w:instrText xml:space="preserve"> PAGEREF _Toc414629555 \h </w:instrText>
+        </w:r>
+        <w:r>
+          <w:rPr>
+            <w:webHidden/>
+          </w:rPr>
+        </w:r>
+        <w:r>
+          <w:rPr>
+            <w:webHidden/>
+          </w:rPr>
+          <w:fldChar w:fldCharType="separate"/>
+        </w:r>
+        <w:r>
+          <w:rPr>
+            <w:webHidden/>
+          </w:rPr>
+          <w:t>6</w:t>
+        </w:r>
+        <w:r>
+          <w:rPr>
+            <w:webHidden/>
+          </w:rPr>
+          <w:fldChar w:fldCharType="end"/>
+        </w:r>
+      </w:hyperlink>
+    </w:p>
+    <w:p>
+      <w:pPr>
+        <w:pStyle w:val="TOC2"/>
+        <w:rPr>
+          <w:sz w:val="22"/>
+        </w:rPr>
+      </w:pPr>
+      <w:hyperlink w:anchor="_Toc414629556" w:history="1">
+        <w:r>
+          <w:rPr>
+            <w:rStyle w:val="Hyperlink"/>
+          </w:rPr>
+          <w:t>2.4</w:t>
+        </w:r>
+        <w:r>
+          <w:rPr>
+            <w:sz w:val="22"/>
+          </w:rPr>
+          <w:tab/>
+        </w:r>
+        <w:r>
+          <w:rPr>
+            <w:rStyle w:val="Hyperlink"/>
+          </w:rPr>
+          <w:t>Installation</w:t>
+        </w:r>
+        <w:r>
+          <w:rPr>
+            <w:webHidden/>
+          </w:rPr>
+          <w:tab/>
+        </w:r>
+        <w:r>
+          <w:rPr>
+            <w:webHidden/>
+          </w:rPr>
+          <w:fldChar w:fldCharType="begin"/>
+        </w:r>
+        <w:r>
+          <w:rPr>
+            <w:webHidden/>
+          </w:rPr>
+          <w:instrText xml:space="preserve"> PAGEREF _Toc414629556 \h </w:instrText>
         </w:r>
         <w:r>
           <w:rPr>
@@ -403,12 +521,12 @@
           <w:lang w:val="en-GB" w:eastAsia="en-GB"/>
         </w:rPr>
       </w:pPr>
-      <w:hyperlink w:anchor="_Toc414448597" w:history="1">
+      <w:hyperlink w:anchor="_Toc414629557" w:history="1">
         <w:r>
           <w:rPr>
             <w:rStyle w:val="Hyperlink"/>
           </w:rPr>
-          <w:t>2.2.1</w:t>
+          <w:t>2.4.1</w:t>
         </w:r>
         <w:r>
           <w:rPr>
@@ -421,7 +539,7 @@
           <w:rPr>
             <w:rStyle w:val="Hyperlink"/>
           </w:rPr>
-          <w:t>Haggle</w:t>
+          <w:t>Authentication Server</w:t>
         </w:r>
         <w:r>
           <w:rPr>
@@ -439,7 +557,7 @@
           <w:rPr>
             <w:webHidden/>
           </w:rPr>
-          <w:instrText xml:space="preserve"> PAGEREF _Toc414448597 \h </w:instrText>
+          <w:instrText xml:space="preserve"> PAGEREF _Toc414629557 \h </w:instrText>
         </w:r>
         <w:r>
           <w:rPr>
@@ -474,12 +592,12 @@
           <w:lang w:val="en-GB" w:eastAsia="en-GB"/>
         </w:rPr>
       </w:pPr>
-      <w:hyperlink w:anchor="_Toc414448598" w:history="1">
+      <w:hyperlink w:anchor="_Toc414629558" w:history="1">
         <w:r>
           <w:rPr>
             <w:rStyle w:val="Hyperlink"/>
           </w:rPr>
-          <w:t>2.2.2</w:t>
+          <w:t>2.4.2</w:t>
         </w:r>
         <w:r>
           <w:rPr>
@@ -492,7 +610,7 @@
           <w:rPr>
             <w:rStyle w:val="Hyperlink"/>
           </w:rPr>
-          <w:t>FireChat</w:t>
+          <w:t>Android App</w:t>
         </w:r>
         <w:r>
           <w:rPr>
@@ -510,7 +628,7 @@
           <w:rPr>
             <w:webHidden/>
           </w:rPr>
-          <w:instrText xml:space="preserve"> PAGEREF _Toc414448598 \h </w:instrText>
+          <w:instrText xml:space="preserve"> PAGEREF _Toc414629558 \h </w:instrText>
         </w:r>
         <w:r>
           <w:rPr>
@@ -527,7 +645,283 @@
           <w:rPr>
             <w:webHidden/>
           </w:rPr>
-          <w:t>6</w:t>
+          <w:t>7</w:t>
+        </w:r>
+        <w:r>
+          <w:rPr>
+            <w:webHidden/>
+          </w:rPr>
+          <w:fldChar w:fldCharType="end"/>
+        </w:r>
+      </w:hyperlink>
+    </w:p>
+    <w:p>
+      <w:pPr>
+        <w:pStyle w:val="TOC2"/>
+        <w:rPr>
+          <w:sz w:val="22"/>
+        </w:rPr>
+      </w:pPr>
+      <w:hyperlink w:anchor="_Toc414629559" w:history="1">
+        <w:r>
+          <w:rPr>
+            <w:rStyle w:val="Hyperlink"/>
+          </w:rPr>
+          <w:t>2.5</w:t>
+        </w:r>
+        <w:r>
+          <w:rPr>
+            <w:sz w:val="22"/>
+          </w:rPr>
+          <w:tab/>
+        </w:r>
+        <w:r>
+          <w:rPr>
+            <w:rStyle w:val="Hyperlink"/>
+          </w:rPr>
+          <w:t>Use</w:t>
+        </w:r>
+        <w:r>
+          <w:rPr>
+            <w:webHidden/>
+          </w:rPr>
+          <w:tab/>
+        </w:r>
+        <w:r>
+          <w:rPr>
+            <w:webHidden/>
+          </w:rPr>
+          <w:fldChar w:fldCharType="begin"/>
+        </w:r>
+        <w:r>
+          <w:rPr>
+            <w:webHidden/>
+          </w:rPr>
+          <w:instrText xml:space="preserve"> PAGEREF _Toc414629559 \h </w:instrText>
+        </w:r>
+        <w:r>
+          <w:rPr>
+            <w:webHidden/>
+          </w:rPr>
+        </w:r>
+        <w:r>
+          <w:rPr>
+            <w:webHidden/>
+          </w:rPr>
+          <w:fldChar w:fldCharType="separate"/>
+        </w:r>
+        <w:r>
+          <w:rPr>
+            <w:webHidden/>
+          </w:rPr>
+          <w:t>7</w:t>
+        </w:r>
+        <w:r>
+          <w:rPr>
+            <w:webHidden/>
+          </w:rPr>
+          <w:fldChar w:fldCharType="end"/>
+        </w:r>
+      </w:hyperlink>
+    </w:p>
+    <w:p>
+      <w:pPr>
+        <w:pStyle w:val="TOC1"/>
+        <w:rPr>
+          <w:sz w:val="22"/>
+        </w:rPr>
+      </w:pPr>
+      <w:hyperlink w:anchor="_Toc414629560" w:history="1">
+        <w:r>
+          <w:rPr>
+            <w:rStyle w:val="Hyperlink"/>
+          </w:rPr>
+          <w:t>3</w:t>
+        </w:r>
+        <w:r>
+          <w:rPr>
+            <w:sz w:val="22"/>
+          </w:rPr>
+          <w:tab/>
+        </w:r>
+        <w:r>
+          <w:rPr>
+            <w:rStyle w:val="Hyperlink"/>
+          </w:rPr>
+          <w:t>Context Survey</w:t>
+        </w:r>
+        <w:r>
+          <w:rPr>
+            <w:webHidden/>
+          </w:rPr>
+          <w:tab/>
+        </w:r>
+        <w:r>
+          <w:rPr>
+            <w:webHidden/>
+          </w:rPr>
+          <w:fldChar w:fldCharType="begin"/>
+        </w:r>
+        <w:r>
+          <w:rPr>
+            <w:webHidden/>
+          </w:rPr>
+          <w:instrText xml:space="preserve"> PAGEREF _Toc414629560 \h </w:instrText>
+        </w:r>
+        <w:r>
+          <w:rPr>
+            <w:webHidden/>
+          </w:rPr>
+        </w:r>
+        <w:r>
+          <w:rPr>
+            <w:webHidden/>
+          </w:rPr>
+          <w:fldChar w:fldCharType="separate"/>
+        </w:r>
+        <w:r>
+          <w:rPr>
+            <w:webHidden/>
+          </w:rPr>
+          <w:t>8</w:t>
+        </w:r>
+        <w:r>
+          <w:rPr>
+            <w:webHidden/>
+          </w:rPr>
+          <w:fldChar w:fldCharType="end"/>
+        </w:r>
+      </w:hyperlink>
+    </w:p>
+    <w:p>
+      <w:pPr>
+        <w:pStyle w:val="TOC2"/>
+        <w:rPr>
+          <w:sz w:val="22"/>
+        </w:rPr>
+      </w:pPr>
+      <w:hyperlink w:anchor="_Toc414629561" w:history="1">
+        <w:r>
+          <w:rPr>
+            <w:rStyle w:val="Hyperlink"/>
+          </w:rPr>
+          <w:t>3.1</w:t>
+        </w:r>
+        <w:r>
+          <w:rPr>
+            <w:sz w:val="22"/>
+          </w:rPr>
+          <w:tab/>
+        </w:r>
+        <w:r>
+          <w:rPr>
+            <w:rStyle w:val="Hyperlink"/>
+          </w:rPr>
+          <w:t>Opportunistic Networks</w:t>
+        </w:r>
+        <w:r>
+          <w:rPr>
+            <w:webHidden/>
+          </w:rPr>
+          <w:tab/>
+        </w:r>
+        <w:r>
+          <w:rPr>
+            <w:webHidden/>
+          </w:rPr>
+          <w:fldChar w:fldCharType="begin"/>
+        </w:r>
+        <w:r>
+          <w:rPr>
+            <w:webHidden/>
+          </w:rPr>
+          <w:instrText xml:space="preserve"> PAGEREF _Toc414629561 \h </w:instrText>
+        </w:r>
+        <w:r>
+          <w:rPr>
+            <w:webHidden/>
+          </w:rPr>
+        </w:r>
+        <w:r>
+          <w:rPr>
+            <w:webHidden/>
+          </w:rPr>
+          <w:fldChar w:fldCharType="separate"/>
+        </w:r>
+        <w:r>
+          <w:rPr>
+            <w:webHidden/>
+          </w:rPr>
+          <w:t>8</w:t>
+        </w:r>
+        <w:r>
+          <w:rPr>
+            <w:webHidden/>
+          </w:rPr>
+          <w:fldChar w:fldCharType="end"/>
+        </w:r>
+      </w:hyperlink>
+    </w:p>
+    <w:p>
+      <w:pPr>
+        <w:pStyle w:val="TOC2"/>
+        <w:rPr>
+          <w:sz w:val="22"/>
+        </w:rPr>
+      </w:pPr>
+      <w:hyperlink w:anchor="_Toc414629562" w:history="1">
+        <w:r>
+          <w:rPr>
+            <w:rStyle w:val="Hyperlink"/>
+          </w:rPr>
+          <w:t>3.2</w:t>
+        </w:r>
+        <w:r>
+          <w:rPr>
+            <w:sz w:val="22"/>
+          </w:rPr>
+          <w:tab/>
+        </w:r>
+        <w:r>
+          <w:rPr>
+            <w:rStyle w:val="Hyperlink"/>
+          </w:rPr>
+          <w:t>Similar Projects</w:t>
+        </w:r>
+        <w:r>
+          <w:rPr>
+            <w:webHidden/>
+          </w:rPr>
+          <w:tab/>
+        </w:r>
+        <w:r>
+          <w:rPr>
+            <w:webHidden/>
+          </w:rPr>
+          <w:fldChar w:fldCharType="begin"/>
+        </w:r>
+        <w:r>
+          <w:rPr>
+            <w:webHidden/>
+          </w:rPr>
+          <w:instrText xml:space="preserve"> PAGEREF _Toc414629562 \h </w:instrText>
+        </w:r>
+        <w:r>
+          <w:rPr>
+            <w:webHidden/>
+          </w:rPr>
+        </w:r>
+        <w:r>
+          <w:rPr>
+            <w:webHidden/>
+          </w:rPr>
+          <w:fldChar w:fldCharType="separate"/>
+        </w:r>
+        <w:r>
+          <w:rPr>
+            <w:webHidden/>
+          </w:rPr>
+          <w:t>8</w:t>
         </w:r>
         <w:r>
           <w:rPr>
@@ -545,12 +939,12 @@
           <w:lang w:val="en-GB" w:eastAsia="en-GB"/>
         </w:rPr>
       </w:pPr>
-      <w:hyperlink w:anchor="_Toc414448599" w:history="1">
+      <w:hyperlink w:anchor="_Toc414629563" w:history="1">
         <w:r>
           <w:rPr>
             <w:rStyle w:val="Hyperlink"/>
           </w:rPr>
-          <w:t>2.2.3</w:t>
+          <w:t>3.2.1</w:t>
         </w:r>
         <w:r>
           <w:rPr>
@@ -563,7 +957,7 @@
           <w:rPr>
             <w:rStyle w:val="Hyperlink"/>
           </w:rPr>
-          <w:t>SWIM</w:t>
+          <w:t>Haggle</w:t>
         </w:r>
         <w:r>
           <w:rPr>
@@ -581,7 +975,7 @@
           <w:rPr>
             <w:webHidden/>
           </w:rPr>
-          <w:instrText xml:space="preserve"> PAGEREF _Toc414448599 \h </w:instrText>
+          <w:instrText xml:space="preserve"> PAGEREF _Toc414629563 \h </w:instrText>
         </w:r>
         <w:r>
           <w:rPr>
@@ -598,76 +992,7 @@
           <w:rPr>
             <w:webHidden/>
           </w:rPr>
-          <w:t>7</w:t>
-        </w:r>
-        <w:r>
-          <w:rPr>
-            <w:webHidden/>
-          </w:rPr>
-          <w:fldChar w:fldCharType="end"/>
-        </w:r>
-      </w:hyperlink>
-    </w:p>
-    <w:p>
-      <w:pPr>
-        <w:pStyle w:val="TOC2"/>
-        <w:rPr>
-          <w:sz w:val="22"/>
-        </w:rPr>
-      </w:pPr>
-      <w:hyperlink w:anchor="_Toc414448600" w:history="1">
-        <w:r>
-          <w:rPr>
-            <w:rStyle w:val="Hyperlink"/>
-          </w:rPr>
-          <w:t>2.3</w:t>
-        </w:r>
-        <w:r>
-          <w:rPr>
-            <w:sz w:val="22"/>
-          </w:rPr>
-          <w:tab/>
-        </w:r>
-        <w:r>
-          <w:rPr>
-            <w:rStyle w:val="Hyperlink"/>
-          </w:rPr>
-          <w:t>Routing Algorithms</w:t>
-        </w:r>
-        <w:r>
-          <w:rPr>
-            <w:webHidden/>
-          </w:rPr>
-          <w:tab/>
-        </w:r>
-        <w:r>
-          <w:rPr>
-            <w:webHidden/>
-          </w:rPr>
-          <w:fldChar w:fldCharType="begin"/>
-        </w:r>
-        <w:r>
-          <w:rPr>
-            <w:webHidden/>
-          </w:rPr>
-          <w:instrText xml:space="preserve"> PAGEREF _Toc414448600 \h </w:instrText>
-        </w:r>
-        <w:r>
-          <w:rPr>
-            <w:webHidden/>
-          </w:rPr>
-        </w:r>
-        <w:r>
-          <w:rPr>
-            <w:webHidden/>
-          </w:rPr>
-          <w:fldChar w:fldCharType="separate"/>
-        </w:r>
-        <w:r>
-          <w:rPr>
-            <w:webHidden/>
-          </w:rPr>
-          <w:t>7</w:t>
+          <w:t>8</w:t>
         </w:r>
         <w:r>
           <w:rPr>
@@ -685,12 +1010,12 @@
           <w:lang w:val="en-GB" w:eastAsia="en-GB"/>
         </w:rPr>
       </w:pPr>
-      <w:hyperlink w:anchor="_Toc414448601" w:history="1">
+      <w:hyperlink w:anchor="_Toc414629564" w:history="1">
         <w:r>
           <w:rPr>
             <w:rStyle w:val="Hyperlink"/>
           </w:rPr>
-          <w:t>2.3.1</w:t>
+          <w:t>3.2.2</w:t>
         </w:r>
         <w:r>
           <w:rPr>
@@ -703,7 +1028,7 @@
           <w:rPr>
             <w:rStyle w:val="Hyperlink"/>
           </w:rPr>
-          <w:t>Context Based Routing</w:t>
+          <w:t>FireChat</w:t>
         </w:r>
         <w:r>
           <w:rPr>
@@ -721,7 +1046,7 @@
           <w:rPr>
             <w:webHidden/>
           </w:rPr>
-          <w:instrText xml:space="preserve"> PAGEREF _Toc414448601 \h </w:instrText>
+          <w:instrText xml:space="preserve"> PAGEREF _Toc414629564 \h </w:instrText>
         </w:r>
         <w:r>
           <w:rPr>
@@ -738,7 +1063,7 @@
           <w:rPr>
             <w:webHidden/>
           </w:rPr>
-          <w:t>7</w:t>
+          <w:t>8</w:t>
         </w:r>
         <w:r>
           <w:rPr>
@@ -756,12 +1081,12 @@
           <w:lang w:val="en-GB" w:eastAsia="en-GB"/>
         </w:rPr>
       </w:pPr>
-      <w:hyperlink w:anchor="_Toc414448602" w:history="1">
+      <w:hyperlink w:anchor="_Toc414629565" w:history="1">
         <w:r>
           <w:rPr>
             <w:rStyle w:val="Hyperlink"/>
           </w:rPr>
-          <w:t>2.3.2</w:t>
+          <w:t>3.2.3</w:t>
         </w:r>
         <w:r>
           <w:rPr>
@@ -774,7 +1099,7 @@
           <w:rPr>
             <w:rStyle w:val="Hyperlink"/>
           </w:rPr>
-          <w:t>Epidemic Routing</w:t>
+          <w:t>SWIM</w:t>
         </w:r>
         <w:r>
           <w:rPr>
@@ -792,7 +1117,7 @@
           <w:rPr>
             <w:webHidden/>
           </w:rPr>
-          <w:instrText xml:space="preserve"> PAGEREF _Toc414448602 \h </w:instrText>
+          <w:instrText xml:space="preserve"> PAGEREF _Toc414629565 \h </w:instrText>
         </w:r>
         <w:r>
           <w:rPr>
@@ -809,7 +1134,76 @@
           <w:rPr>
             <w:webHidden/>
           </w:rPr>
-          <w:t>7</w:t>
+          <w:t>9</w:t>
+        </w:r>
+        <w:r>
+          <w:rPr>
+            <w:webHidden/>
+          </w:rPr>
+          <w:fldChar w:fldCharType="end"/>
+        </w:r>
+      </w:hyperlink>
+    </w:p>
+    <w:p>
+      <w:pPr>
+        <w:pStyle w:val="TOC2"/>
+        <w:rPr>
+          <w:sz w:val="22"/>
+        </w:rPr>
+      </w:pPr>
+      <w:hyperlink w:anchor="_Toc414629566" w:history="1">
+        <w:r>
+          <w:rPr>
+            <w:rStyle w:val="Hyperlink"/>
+          </w:rPr>
+          <w:t>3.3</w:t>
+        </w:r>
+        <w:r>
+          <w:rPr>
+            <w:sz w:val="22"/>
+          </w:rPr>
+          <w:tab/>
+        </w:r>
+        <w:r>
+          <w:rPr>
+            <w:rStyle w:val="Hyperlink"/>
+          </w:rPr>
+          <w:t>Routing Algorithms</w:t>
+        </w:r>
+        <w:r>
+          <w:rPr>
+            <w:webHidden/>
+          </w:rPr>
+          <w:tab/>
+        </w:r>
+        <w:r>
+          <w:rPr>
+            <w:webHidden/>
+          </w:rPr>
+          <w:fldChar w:fldCharType="begin"/>
+        </w:r>
+        <w:r>
+          <w:rPr>
+            <w:webHidden/>
+          </w:rPr>
+          <w:instrText xml:space="preserve"> PAGEREF _Toc414629566 \h </w:instrText>
+        </w:r>
+        <w:r>
+          <w:rPr>
+            <w:webHidden/>
+          </w:rPr>
+        </w:r>
+        <w:r>
+          <w:rPr>
+            <w:webHidden/>
+          </w:rPr>
+          <w:fldChar w:fldCharType="separate"/>
+        </w:r>
+        <w:r>
+          <w:rPr>
+            <w:webHidden/>
+          </w:rPr>
+          <w:t>9</w:t>
         </w:r>
         <w:r>
           <w:rPr>
@@ -827,12 +1221,12 @@
           <w:lang w:val="en-GB" w:eastAsia="en-GB"/>
         </w:rPr>
       </w:pPr>
-      <w:hyperlink w:anchor="_Toc414448603" w:history="1">
+      <w:hyperlink w:anchor="_Toc414629567" w:history="1">
         <w:r>
           <w:rPr>
             <w:rStyle w:val="Hyperlink"/>
           </w:rPr>
-          <w:t>2.3.3</w:t>
+          <w:t>3.3.1</w:t>
         </w:r>
         <w:r>
           <w:rPr>
@@ -845,7 +1239,7 @@
           <w:rPr>
             <w:rStyle w:val="Hyperlink"/>
           </w:rPr>
-          <w:t>PROPHET</w:t>
+          <w:t>Context Based Routing</w:t>
         </w:r>
         <w:r>
           <w:rPr>
@@ -863,7 +1257,7 @@
           <w:rPr>
             <w:webHidden/>
           </w:rPr>
-          <w:instrText xml:space="preserve"> PAGEREF _Toc414448603 \h </w:instrText>
+          <w:instrText xml:space="preserve"> PAGEREF _Toc414629567 \h </w:instrText>
         </w:r>
         <w:r>
           <w:rPr>
@@ -880,7 +1274,7 @@
           <w:rPr>
             <w:webHidden/>
           </w:rPr>
-          <w:t>8</w:t>
+          <w:t>9</w:t>
         </w:r>
         <w:r>
           <w:rPr>
@@ -898,12 +1292,12 @@
           <w:lang w:val="en-GB" w:eastAsia="en-GB"/>
         </w:rPr>
       </w:pPr>
-      <w:hyperlink w:anchor="_Toc414448604" w:history="1">
+      <w:hyperlink w:anchor="_Toc414629568" w:history="1">
         <w:r>
           <w:rPr>
             <w:rStyle w:val="Hyperlink"/>
           </w:rPr>
-          <w:t>2.3.4</w:t>
+          <w:t>3.3.2</w:t>
         </w:r>
         <w:r>
           <w:rPr>
@@ -916,7 +1310,7 @@
           <w:rPr>
             <w:rStyle w:val="Hyperlink"/>
           </w:rPr>
-          <w:t>Bubble RAP</w:t>
+          <w:t>Epidemic Routing</w:t>
         </w:r>
         <w:r>
           <w:rPr>
@@ -934,7 +1328,7 @@
           <w:rPr>
             <w:webHidden/>
           </w:rPr>
-          <w:instrText xml:space="preserve"> PAGEREF _Toc414448604 \h </w:instrText>
+          <w:instrText xml:space="preserve"> PAGEREF _Toc414629568 \h </w:instrText>
         </w:r>
         <w:r>
           <w:rPr>
@@ -951,76 +1345,7 @@
           <w:rPr>
             <w:webHidden/>
           </w:rPr>
-          <w:t>8</w:t>
-        </w:r>
-        <w:r>
-          <w:rPr>
-            <w:webHidden/>
-          </w:rPr>
-          <w:fldChar w:fldCharType="end"/>
-        </w:r>
-      </w:hyperlink>
-    </w:p>
-    <w:p>
-      <w:pPr>
-        <w:pStyle w:val="TOC2"/>
-        <w:rPr>
-          <w:sz w:val="22"/>
-        </w:rPr>
-      </w:pPr>
-      <w:hyperlink w:anchor="_Toc414448605" w:history="1">
-        <w:r>
-          <w:rPr>
-            <w:rStyle w:val="Hyperlink"/>
-          </w:rPr>
-          <w:t>2.4</w:t>
-        </w:r>
-        <w:r>
-          <w:rPr>
-            <w:sz w:val="22"/>
-          </w:rPr>
-          <w:tab/>
-        </w:r>
-        <w:r>
-          <w:rPr>
-            <w:rStyle w:val="Hyperlink"/>
-          </w:rPr>
-          <w:t>Security</w:t>
-        </w:r>
-        <w:r>
-          <w:rPr>
-            <w:webHidden/>
-          </w:rPr>
-          <w:tab/>
-        </w:r>
-        <w:r>
-          <w:rPr>
-            <w:webHidden/>
-          </w:rPr>
-          <w:fldChar w:fldCharType="begin"/>
-        </w:r>
-        <w:r>
-          <w:rPr>
-            <w:webHidden/>
-          </w:rPr>
-          <w:instrText xml:space="preserve"> PAGEREF _Toc414448605 \h </w:instrText>
-        </w:r>
-        <w:r>
-          <w:rPr>
-            <w:webHidden/>
-          </w:rPr>
-        </w:r>
-        <w:r>
-          <w:rPr>
-            <w:webHidden/>
-          </w:rPr>
-          <w:fldChar w:fldCharType="separate"/>
-        </w:r>
-        <w:r>
-          <w:rPr>
-            <w:webHidden/>
-          </w:rPr>
-          <w:t>8</w:t>
+          <w:t>9</w:t>
         </w:r>
         <w:r>
           <w:rPr>
@@ -1038,12 +1363,12 @@
           <w:lang w:val="en-GB" w:eastAsia="en-GB"/>
         </w:rPr>
       </w:pPr>
-      <w:hyperlink w:anchor="_Toc414448606" w:history="1">
+      <w:hyperlink w:anchor="_Toc414629569" w:history="1">
         <w:r>
           <w:rPr>
             <w:rStyle w:val="Hyperlink"/>
           </w:rPr>
-          <w:t>2.4.1</w:t>
+          <w:t>3.3.3</w:t>
         </w:r>
         <w:r>
           <w:rPr>
@@ -1056,7 +1381,7 @@
           <w:rPr>
             <w:rStyle w:val="Hyperlink"/>
           </w:rPr>
-          <w:t>Trust Based Security</w:t>
+          <w:t>PROPHET</w:t>
         </w:r>
         <w:r>
           <w:rPr>
@@ -1074,7 +1399,7 @@
           <w:rPr>
             <w:webHidden/>
           </w:rPr>
-          <w:instrText xml:space="preserve"> PAGEREF _Toc414448606 \h </w:instrText>
+          <w:instrText xml:space="preserve"> PAGEREF _Toc414629569 \h </w:instrText>
         </w:r>
         <w:r>
           <w:rPr>
@@ -1091,7 +1416,7 @@
           <w:rPr>
             <w:webHidden/>
           </w:rPr>
-          <w:t>8</w:t>
+          <w:t>10</w:t>
         </w:r>
         <w:r>
           <w:rPr>
@@ -1109,12 +1434,12 @@
           <w:lang w:val="en-GB" w:eastAsia="en-GB"/>
         </w:rPr>
       </w:pPr>
-      <w:hyperlink w:anchor="_Toc414448607" w:history="1">
+      <w:hyperlink w:anchor="_Toc414629570" w:history="1">
         <w:r>
           <w:rPr>
             <w:rStyle w:val="Hyperlink"/>
           </w:rPr>
-          <w:t>2.4.2</w:t>
+          <w:t>3.3.4</w:t>
         </w:r>
         <w:r>
           <w:rPr>
@@ -1127,7 +1452,7 @@
           <w:rPr>
             <w:rStyle w:val="Hyperlink"/>
           </w:rPr>
-          <w:t>Cryptographic Security</w:t>
+          <w:t>Bubble RAP</w:t>
         </w:r>
         <w:r>
           <w:rPr>
@@ -1145,7 +1470,7 @@
           <w:rPr>
             <w:webHidden/>
           </w:rPr>
-          <w:instrText xml:space="preserve"> PAGEREF _Toc414448607 \h </w:instrText>
+          <w:instrText xml:space="preserve"> PAGEREF _Toc414629570 \h </w:instrText>
         </w:r>
         <w:r>
           <w:rPr>
@@ -1162,7 +1487,76 @@
           <w:rPr>
             <w:webHidden/>
           </w:rPr>
-          <w:t>8</w:t>
+          <w:t>10</w:t>
+        </w:r>
+        <w:r>
+          <w:rPr>
+            <w:webHidden/>
+          </w:rPr>
+          <w:fldChar w:fldCharType="end"/>
+        </w:r>
+      </w:hyperlink>
+    </w:p>
+    <w:p>
+      <w:pPr>
+        <w:pStyle w:val="TOC2"/>
+        <w:rPr>
+          <w:sz w:val="22"/>
+        </w:rPr>
+      </w:pPr>
+      <w:hyperlink w:anchor="_Toc414629571" w:history="1">
+        <w:r>
+          <w:rPr>
+            <w:rStyle w:val="Hyperlink"/>
+          </w:rPr>
+          <w:t>3.4</w:t>
+        </w:r>
+        <w:r>
+          <w:rPr>
+            <w:sz w:val="22"/>
+          </w:rPr>
+          <w:tab/>
+        </w:r>
+        <w:r>
+          <w:rPr>
+            <w:rStyle w:val="Hyperlink"/>
+          </w:rPr>
+          <w:t>Security</w:t>
+        </w:r>
+        <w:r>
+          <w:rPr>
+            <w:webHidden/>
+          </w:rPr>
+          <w:tab/>
+        </w:r>
+        <w:r>
+          <w:rPr>
+            <w:webHidden/>
+          </w:rPr>
+          <w:fldChar w:fldCharType="begin"/>
+        </w:r>
+        <w:r>
+          <w:rPr>
+            <w:webHidden/>
+          </w:rPr>
+          <w:instrText xml:space="preserve"> PAGEREF _Toc414629571 \h </w:instrText>
+        </w:r>
+        <w:r>
+          <w:rPr>
+            <w:webHidden/>
+          </w:rPr>
+        </w:r>
+        <w:r>
+          <w:rPr>
+            <w:webHidden/>
+          </w:rPr>
+          <w:fldChar w:fldCharType="separate"/>
+        </w:r>
+        <w:r>
+          <w:rPr>
+            <w:webHidden/>
+          </w:rPr>
+          <w:t>10</w:t>
         </w:r>
         <w:r>
           <w:rPr>
@@ -1180,12 +1574,12 @@
           <w:lang w:val="en-GB" w:eastAsia="en-GB"/>
         </w:rPr>
       </w:pPr>
-      <w:hyperlink w:anchor="_Toc414448608" w:history="1">
+      <w:hyperlink w:anchor="_Toc414629572" w:history="1">
         <w:r>
           <w:rPr>
             <w:rStyle w:val="Hyperlink"/>
           </w:rPr>
-          <w:t>2.4.3</w:t>
+          <w:t>3.4.1</w:t>
         </w:r>
         <w:r>
           <w:rPr>
@@ -1198,7 +1592,7 @@
           <w:rPr>
             <w:rStyle w:val="Hyperlink"/>
           </w:rPr>
-          <w:t>Identity Based Encryption</w:t>
+          <w:t>Trust Based Security</w:t>
         </w:r>
         <w:r>
           <w:rPr>
@@ -1216,7 +1610,7 @@
           <w:rPr>
             <w:webHidden/>
           </w:rPr>
-          <w:instrText xml:space="preserve"> PAGEREF _Toc414448608 \h </w:instrText>
+          <w:instrText xml:space="preserve"> PAGEREF _Toc414629572 \h </w:instrText>
         </w:r>
         <w:r>
           <w:rPr>
@@ -1233,7 +1627,7 @@
           <w:rPr>
             <w:webHidden/>
           </w:rPr>
-          <w:t>9</w:t>
+          <w:t>10</w:t>
         </w:r>
         <w:r>
           <w:rPr>
@@ -1251,12 +1645,12 @@
           <w:lang w:val="en-GB" w:eastAsia="en-GB"/>
         </w:rPr>
       </w:pPr>
-      <w:hyperlink w:anchor="_Toc414448609" w:history="1">
+      <w:hyperlink w:anchor="_Toc414629573" w:history="1">
         <w:r>
           <w:rPr>
             <w:rStyle w:val="Hyperlink"/>
           </w:rPr>
-          <w:t>2.4.4</w:t>
+          <w:t>3.4.2</w:t>
         </w:r>
         <w:r>
           <w:rPr>
@@ -1269,7 +1663,7 @@
           <w:rPr>
             <w:rStyle w:val="Hyperlink"/>
           </w:rPr>
-          <w:t>Hierarchical Identity Based Encryption</w:t>
+          <w:t>Cryptographic Security</w:t>
         </w:r>
         <w:r>
           <w:rPr>
@@ -1287,7 +1681,7 @@
           <w:rPr>
             <w:webHidden/>
           </w:rPr>
-          <w:instrText xml:space="preserve"> PAGEREF _Toc414448609 \h </w:instrText>
+          <w:instrText xml:space="preserve"> PAGEREF _Toc414629573 \h </w:instrText>
         </w:r>
         <w:r>
           <w:rPr>
@@ -1304,904 +1698,7 @@
           <w:rPr>
             <w:webHidden/>
           </w:rPr>
-          <w:t>9</w:t>
-        </w:r>
-        <w:r>
-          <w:rPr>
-            <w:webHidden/>
-          </w:rPr>
-          <w:fldChar w:fldCharType="end"/>
-        </w:r>
-      </w:hyperlink>
-    </w:p>
-    <w:p>
-      <w:pPr>
-        <w:pStyle w:val="TOC1"/>
-        <w:rPr>
-          <w:sz w:val="22"/>
-        </w:rPr>
-      </w:pPr>
-      <w:hyperlink w:anchor="_Toc414448610" w:history="1">
-        <w:r>
-          <w:rPr>
-            <w:rStyle w:val="Hyperlink"/>
-          </w:rPr>
-          <w:t>3</w:t>
-        </w:r>
-        <w:r>
-          <w:rPr>
-            <w:sz w:val="22"/>
-          </w:rPr>
-          <w:tab/>
-        </w:r>
-        <w:r>
-          <w:rPr>
-            <w:rStyle w:val="Hyperlink"/>
-          </w:rPr>
-          <w:t>Use Cases</w:t>
-        </w:r>
-        <w:r>
-          <w:rPr>
-            <w:webHidden/>
-          </w:rPr>
-          <w:tab/>
-        </w:r>
-        <w:r>
-          <w:rPr>
-            <w:webHidden/>
-          </w:rPr>
-          <w:fldChar w:fldCharType="begin"/>
-        </w:r>
-        <w:r>
-          <w:rPr>
-            <w:webHidden/>
-          </w:rPr>
-          <w:instrText xml:space="preserve"> PAGEREF _Toc414448610 \h </w:instrText>
-        </w:r>
-        <w:r>
-          <w:rPr>
-            <w:webHidden/>
-          </w:rPr>
-        </w:r>
-        <w:r>
-          <w:rPr>
-            <w:webHidden/>
-          </w:rPr>
-          <w:fldChar w:fldCharType="separate"/>
-        </w:r>
-        <w:r>
-          <w:rPr>
-            <w:webHidden/>
-          </w:rPr>
           <w:t>10</w:t>
-        </w:r>
-        <w:r>
-          <w:rPr>
-            <w:webHidden/>
-          </w:rPr>
-          <w:fldChar w:fldCharType="end"/>
-        </w:r>
-      </w:hyperlink>
-    </w:p>
-    <w:p>
-      <w:pPr>
-        <w:pStyle w:val="TOC2"/>
-        <w:rPr>
-          <w:sz w:val="22"/>
-        </w:rPr>
-      </w:pPr>
-      <w:hyperlink w:anchor="_Toc414448611" w:history="1">
-        <w:r>
-          <w:rPr>
-            <w:rStyle w:val="Hyperlink"/>
-          </w:rPr>
-          <w:t>3.1</w:t>
-        </w:r>
-        <w:r>
-          <w:rPr>
-            <w:sz w:val="22"/>
-          </w:rPr>
-          <w:tab/>
-        </w:r>
-        <w:r>
-          <w:rPr>
-            <w:rStyle w:val="Hyperlink"/>
-          </w:rPr>
-          <w:t>Disaster Area</w:t>
-        </w:r>
-        <w:r>
-          <w:rPr>
-            <w:webHidden/>
-          </w:rPr>
-          <w:tab/>
-        </w:r>
-        <w:r>
-          <w:rPr>
-            <w:webHidden/>
-          </w:rPr>
-          <w:fldChar w:fldCharType="begin"/>
-        </w:r>
-        <w:r>
-          <w:rPr>
-            <w:webHidden/>
-          </w:rPr>
-          <w:instrText xml:space="preserve"> PAGEREF _Toc414448611 \h </w:instrText>
-        </w:r>
-        <w:r>
-          <w:rPr>
-            <w:webHidden/>
-          </w:rPr>
-        </w:r>
-        <w:r>
-          <w:rPr>
-            <w:webHidden/>
-          </w:rPr>
-          <w:fldChar w:fldCharType="separate"/>
-        </w:r>
-        <w:r>
-          <w:rPr>
-            <w:webHidden/>
-          </w:rPr>
-          <w:t>10</w:t>
-        </w:r>
-        <w:r>
-          <w:rPr>
-            <w:webHidden/>
-          </w:rPr>
-          <w:fldChar w:fldCharType="end"/>
-        </w:r>
-      </w:hyperlink>
-    </w:p>
-    <w:p>
-      <w:pPr>
-        <w:pStyle w:val="TOC2"/>
-        <w:rPr>
-          <w:sz w:val="22"/>
-        </w:rPr>
-      </w:pPr>
-      <w:hyperlink w:anchor="_Toc414448612" w:history="1">
-        <w:r>
-          <w:rPr>
-            <w:rStyle w:val="Hyperlink"/>
-          </w:rPr>
-          <w:t>3.2</w:t>
-        </w:r>
-        <w:r>
-          <w:rPr>
-            <w:sz w:val="22"/>
-          </w:rPr>
-          <w:tab/>
-        </w:r>
-        <w:r>
-          <w:rPr>
-            <w:rStyle w:val="Hyperlink"/>
-          </w:rPr>
-          <w:t>Privacy</w:t>
-        </w:r>
-        <w:r>
-          <w:rPr>
-            <w:webHidden/>
-          </w:rPr>
-          <w:tab/>
-        </w:r>
-        <w:r>
-          <w:rPr>
-            <w:webHidden/>
-          </w:rPr>
-          <w:fldChar w:fldCharType="begin"/>
-        </w:r>
-        <w:r>
-          <w:rPr>
-            <w:webHidden/>
-          </w:rPr>
-          <w:instrText xml:space="preserve"> PAGEREF _Toc414448612 \h </w:instrText>
-        </w:r>
-        <w:r>
-          <w:rPr>
-            <w:webHidden/>
-          </w:rPr>
-        </w:r>
-        <w:r>
-          <w:rPr>
-            <w:webHidden/>
-          </w:rPr>
-          <w:fldChar w:fldCharType="separate"/>
-        </w:r>
-        <w:r>
-          <w:rPr>
-            <w:webHidden/>
-          </w:rPr>
-          <w:t>10</w:t>
-        </w:r>
-        <w:r>
-          <w:rPr>
-            <w:webHidden/>
-          </w:rPr>
-          <w:fldChar w:fldCharType="end"/>
-        </w:r>
-      </w:hyperlink>
-    </w:p>
-    <w:p>
-      <w:pPr>
-        <w:pStyle w:val="TOC1"/>
-        <w:rPr>
-          <w:sz w:val="22"/>
-        </w:rPr>
-      </w:pPr>
-      <w:hyperlink w:anchor="_Toc414448613" w:history="1">
-        <w:r>
-          <w:rPr>
-            <w:rStyle w:val="Hyperlink"/>
-          </w:rPr>
-          <w:t>4</w:t>
-        </w:r>
-        <w:r>
-          <w:rPr>
-            <w:sz w:val="22"/>
-          </w:rPr>
-          <w:tab/>
-        </w:r>
-        <w:r>
-          <w:rPr>
-            <w:rStyle w:val="Hyperlink"/>
-          </w:rPr>
-          <w:t>Threats</w:t>
-        </w:r>
-        <w:r>
-          <w:rPr>
-            <w:webHidden/>
-          </w:rPr>
-          <w:tab/>
-        </w:r>
-        <w:r>
-          <w:rPr>
-            <w:webHidden/>
-          </w:rPr>
-          <w:fldChar w:fldCharType="begin"/>
-        </w:r>
-        <w:r>
-          <w:rPr>
-            <w:webHidden/>
-          </w:rPr>
-          <w:instrText xml:space="preserve"> PAGEREF _Toc414448613 \h </w:instrText>
-        </w:r>
-        <w:r>
-          <w:rPr>
-            <w:webHidden/>
-          </w:rPr>
-        </w:r>
-        <w:r>
-          <w:rPr>
-            <w:webHidden/>
-          </w:rPr>
-          <w:fldChar w:fldCharType="separate"/>
-        </w:r>
-        <w:r>
-          <w:rPr>
-            <w:webHidden/>
-          </w:rPr>
-          <w:t>11</w:t>
-        </w:r>
-        <w:r>
-          <w:rPr>
-            <w:webHidden/>
-          </w:rPr>
-          <w:fldChar w:fldCharType="end"/>
-        </w:r>
-      </w:hyperlink>
-    </w:p>
-    <w:p>
-      <w:pPr>
-        <w:pStyle w:val="TOC2"/>
-        <w:rPr>
-          <w:sz w:val="22"/>
-        </w:rPr>
-      </w:pPr>
-      <w:hyperlink w:anchor="_Toc414448614" w:history="1">
-        <w:r>
-          <w:rPr>
-            <w:rStyle w:val="Hyperlink"/>
-          </w:rPr>
-          <w:t>4.1</w:t>
-        </w:r>
-        <w:r>
-          <w:rPr>
-            <w:sz w:val="22"/>
-          </w:rPr>
-          <w:tab/>
-        </w:r>
-        <w:r>
-          <w:rPr>
-            <w:rStyle w:val="Hyperlink"/>
-          </w:rPr>
-          <w:t>Disaster Area</w:t>
-        </w:r>
-        <w:r>
-          <w:rPr>
-            <w:webHidden/>
-          </w:rPr>
-          <w:tab/>
-        </w:r>
-        <w:r>
-          <w:rPr>
-            <w:webHidden/>
-          </w:rPr>
-          <w:fldChar w:fldCharType="begin"/>
-        </w:r>
-        <w:r>
-          <w:rPr>
-            <w:webHidden/>
-          </w:rPr>
-          <w:instrText xml:space="preserve"> PAGEREF _Toc414448614 \h </w:instrText>
-        </w:r>
-        <w:r>
-          <w:rPr>
-            <w:webHidden/>
-          </w:rPr>
-        </w:r>
-        <w:r>
-          <w:rPr>
-            <w:webHidden/>
-          </w:rPr>
-          <w:fldChar w:fldCharType="separate"/>
-        </w:r>
-        <w:r>
-          <w:rPr>
-            <w:webHidden/>
-          </w:rPr>
-          <w:t>11</w:t>
-        </w:r>
-        <w:r>
-          <w:rPr>
-            <w:webHidden/>
-          </w:rPr>
-          <w:fldChar w:fldCharType="end"/>
-        </w:r>
-      </w:hyperlink>
-    </w:p>
-    <w:p>
-      <w:pPr>
-        <w:pStyle w:val="TOC2"/>
-        <w:rPr>
-          <w:sz w:val="22"/>
-        </w:rPr>
-      </w:pPr>
-      <w:hyperlink w:anchor="_Toc414448615" w:history="1">
-        <w:r>
-          <w:rPr>
-            <w:rStyle w:val="Hyperlink"/>
-          </w:rPr>
-          <w:t>4.2</w:t>
-        </w:r>
-        <w:r>
-          <w:rPr>
-            <w:sz w:val="22"/>
-          </w:rPr>
-          <w:tab/>
-        </w:r>
-        <w:r>
-          <w:rPr>
-            <w:rStyle w:val="Hyperlink"/>
-          </w:rPr>
-          <w:t>Privacy</w:t>
-        </w:r>
-        <w:r>
-          <w:rPr>
-            <w:webHidden/>
-          </w:rPr>
-          <w:tab/>
-        </w:r>
-        <w:r>
-          <w:rPr>
-            <w:webHidden/>
-          </w:rPr>
-          <w:fldChar w:fldCharType="begin"/>
-        </w:r>
-        <w:r>
-          <w:rPr>
-            <w:webHidden/>
-          </w:rPr>
-          <w:instrText xml:space="preserve"> PAGEREF _Toc414448615 \h </w:instrText>
-        </w:r>
-        <w:r>
-          <w:rPr>
-            <w:webHidden/>
-          </w:rPr>
-        </w:r>
-        <w:r>
-          <w:rPr>
-            <w:webHidden/>
-          </w:rPr>
-          <w:fldChar w:fldCharType="separate"/>
-        </w:r>
-        <w:r>
-          <w:rPr>
-            <w:webHidden/>
-          </w:rPr>
-          <w:t>11</w:t>
-        </w:r>
-        <w:r>
-          <w:rPr>
-            <w:webHidden/>
-          </w:rPr>
-          <w:fldChar w:fldCharType="end"/>
-        </w:r>
-      </w:hyperlink>
-    </w:p>
-    <w:p>
-      <w:pPr>
-        <w:pStyle w:val="TOC2"/>
-        <w:rPr>
-          <w:sz w:val="22"/>
-        </w:rPr>
-      </w:pPr>
-      <w:hyperlink w:anchor="_Toc414448616" w:history="1">
-        <w:r>
-          <w:rPr>
-            <w:rStyle w:val="Hyperlink"/>
-          </w:rPr>
-          <w:t>4.3</w:t>
-        </w:r>
-        <w:r>
-          <w:rPr>
-            <w:sz w:val="22"/>
-          </w:rPr>
-          <w:tab/>
-        </w:r>
-        <w:r>
-          <w:rPr>
-            <w:rStyle w:val="Hyperlink"/>
-          </w:rPr>
-          <w:t>All Threats</w:t>
-        </w:r>
-        <w:r>
-          <w:rPr>
-            <w:webHidden/>
-          </w:rPr>
-          <w:tab/>
-        </w:r>
-        <w:r>
-          <w:rPr>
-            <w:webHidden/>
-          </w:rPr>
-          <w:fldChar w:fldCharType="begin"/>
-        </w:r>
-        <w:r>
-          <w:rPr>
-            <w:webHidden/>
-          </w:rPr>
-          <w:instrText xml:space="preserve"> PAGEREF _Toc414448616 \h </w:instrText>
-        </w:r>
-        <w:r>
-          <w:rPr>
-            <w:webHidden/>
-          </w:rPr>
-        </w:r>
-        <w:r>
-          <w:rPr>
-            <w:webHidden/>
-          </w:rPr>
-          <w:fldChar w:fldCharType="separate"/>
-        </w:r>
-        <w:r>
-          <w:rPr>
-            <w:webHidden/>
-          </w:rPr>
-          <w:t>12</w:t>
-        </w:r>
-        <w:r>
-          <w:rPr>
-            <w:webHidden/>
-          </w:rPr>
-          <w:fldChar w:fldCharType="end"/>
-        </w:r>
-      </w:hyperlink>
-    </w:p>
-    <w:p>
-      <w:pPr>
-        <w:pStyle w:val="TOC1"/>
-        <w:rPr>
-          <w:sz w:val="22"/>
-        </w:rPr>
-      </w:pPr>
-      <w:hyperlink w:anchor="_Toc414448617" w:history="1">
-        <w:r>
-          <w:rPr>
-            <w:rStyle w:val="Hyperlink"/>
-          </w:rPr>
-          <w:t>5</w:t>
-        </w:r>
-        <w:r>
-          <w:rPr>
-            <w:sz w:val="22"/>
-          </w:rPr>
-          <w:tab/>
-        </w:r>
-        <w:r>
-          <w:rPr>
-            <w:rStyle w:val="Hyperlink"/>
-          </w:rPr>
-          <w:t>Objectives</w:t>
-        </w:r>
-        <w:r>
-          <w:rPr>
-            <w:webHidden/>
-          </w:rPr>
-          <w:tab/>
-        </w:r>
-        <w:r>
-          <w:rPr>
-            <w:webHidden/>
-          </w:rPr>
-          <w:fldChar w:fldCharType="begin"/>
-        </w:r>
-        <w:r>
-          <w:rPr>
-            <w:webHidden/>
-          </w:rPr>
-          <w:instrText xml:space="preserve"> PAGEREF _Toc414448617 \h </w:instrText>
-        </w:r>
-        <w:r>
-          <w:rPr>
-            <w:webHidden/>
-          </w:rPr>
-        </w:r>
-        <w:r>
-          <w:rPr>
-            <w:webHidden/>
-          </w:rPr>
-          <w:fldChar w:fldCharType="separate"/>
-        </w:r>
-        <w:r>
-          <w:rPr>
-            <w:webHidden/>
-          </w:rPr>
-          <w:t>13</w:t>
-        </w:r>
-        <w:r>
-          <w:rPr>
-            <w:webHidden/>
-          </w:rPr>
-          <w:fldChar w:fldCharType="end"/>
-        </w:r>
-      </w:hyperlink>
-    </w:p>
-    <w:p>
-      <w:pPr>
-        <w:pStyle w:val="TOC2"/>
-        <w:rPr>
-          <w:sz w:val="22"/>
-        </w:rPr>
-      </w:pPr>
-      <w:hyperlink w:anchor="_Toc414448618" w:history="1">
-        <w:r>
-          <w:rPr>
-            <w:rStyle w:val="Hyperlink"/>
-          </w:rPr>
-          <w:t>5.1</w:t>
-        </w:r>
-        <w:r>
-          <w:rPr>
-            <w:sz w:val="22"/>
-          </w:rPr>
-          <w:tab/>
-        </w:r>
-        <w:r>
-          <w:rPr>
-            <w:rStyle w:val="Hyperlink"/>
-          </w:rPr>
-          <w:t>Primary Objectives</w:t>
-        </w:r>
-        <w:r>
-          <w:rPr>
-            <w:webHidden/>
-          </w:rPr>
-          <w:tab/>
-        </w:r>
-        <w:r>
-          <w:rPr>
-            <w:webHidden/>
-          </w:rPr>
-          <w:fldChar w:fldCharType="begin"/>
-        </w:r>
-        <w:r>
-          <w:rPr>
-            <w:webHidden/>
-          </w:rPr>
-          <w:instrText xml:space="preserve"> PAGEREF _Toc414448618 \h </w:instrText>
-        </w:r>
-        <w:r>
-          <w:rPr>
-            <w:webHidden/>
-          </w:rPr>
-        </w:r>
-        <w:r>
-          <w:rPr>
-            <w:webHidden/>
-          </w:rPr>
-          <w:fldChar w:fldCharType="separate"/>
-        </w:r>
-        <w:r>
-          <w:rPr>
-            <w:webHidden/>
-          </w:rPr>
-          <w:t>13</w:t>
-        </w:r>
-        <w:r>
-          <w:rPr>
-            <w:webHidden/>
-          </w:rPr>
-          <w:fldChar w:fldCharType="end"/>
-        </w:r>
-      </w:hyperlink>
-    </w:p>
-    <w:p>
-      <w:pPr>
-        <w:pStyle w:val="TOC2"/>
-        <w:rPr>
-          <w:sz w:val="22"/>
-        </w:rPr>
-      </w:pPr>
-      <w:hyperlink w:anchor="_Toc414448619" w:history="1">
-        <w:r>
-          <w:rPr>
-            <w:rStyle w:val="Hyperlink"/>
-          </w:rPr>
-          <w:t>5.2</w:t>
-        </w:r>
-        <w:r>
-          <w:rPr>
-            <w:sz w:val="22"/>
-          </w:rPr>
-          <w:tab/>
-        </w:r>
-        <w:r>
-          <w:rPr>
-            <w:rStyle w:val="Hyperlink"/>
-          </w:rPr>
-          <w:t>Secondary Objectives</w:t>
-        </w:r>
-        <w:r>
-          <w:rPr>
-            <w:webHidden/>
-          </w:rPr>
-          <w:tab/>
-        </w:r>
-        <w:r>
-          <w:rPr>
-            <w:webHidden/>
-          </w:rPr>
-          <w:fldChar w:fldCharType="begin"/>
-        </w:r>
-        <w:r>
-          <w:rPr>
-            <w:webHidden/>
-          </w:rPr>
-          <w:instrText xml:space="preserve"> PAGEREF _Toc414448619 \h </w:instrText>
-        </w:r>
-        <w:r>
-          <w:rPr>
-            <w:webHidden/>
-          </w:rPr>
-        </w:r>
-        <w:r>
-          <w:rPr>
-            <w:webHidden/>
-          </w:rPr>
-          <w:fldChar w:fldCharType="separate"/>
-        </w:r>
-        <w:r>
-          <w:rPr>
-            <w:webHidden/>
-          </w:rPr>
-          <w:t>13</w:t>
-        </w:r>
-        <w:r>
-          <w:rPr>
-            <w:webHidden/>
-          </w:rPr>
-          <w:fldChar w:fldCharType="end"/>
-        </w:r>
-      </w:hyperlink>
-    </w:p>
-    <w:p>
-      <w:pPr>
-        <w:pStyle w:val="TOC2"/>
-        <w:rPr>
-          <w:sz w:val="22"/>
-        </w:rPr>
-      </w:pPr>
-      <w:hyperlink w:anchor="_Toc414448620" w:history="1">
-        <w:r>
-          <w:rPr>
-            <w:rStyle w:val="Hyperlink"/>
-          </w:rPr>
-          <w:t>5.3</w:t>
-        </w:r>
-        <w:r>
-          <w:rPr>
-            <w:sz w:val="22"/>
-          </w:rPr>
-          <w:tab/>
-        </w:r>
-        <w:r>
-          <w:rPr>
-            <w:rStyle w:val="Hyperlink"/>
-          </w:rPr>
-          <w:t>Tertiary Objectives</w:t>
-        </w:r>
-        <w:r>
-          <w:rPr>
-            <w:webHidden/>
-          </w:rPr>
-          <w:tab/>
-        </w:r>
-        <w:r>
-          <w:rPr>
-            <w:webHidden/>
-          </w:rPr>
-          <w:fldChar w:fldCharType="begin"/>
-        </w:r>
-        <w:r>
-          <w:rPr>
-            <w:webHidden/>
-          </w:rPr>
-          <w:instrText xml:space="preserve"> PAGEREF _Toc414448620 \h </w:instrText>
-        </w:r>
-        <w:r>
-          <w:rPr>
-            <w:webHidden/>
-          </w:rPr>
-        </w:r>
-        <w:r>
-          <w:rPr>
-            <w:webHidden/>
-          </w:rPr>
-          <w:fldChar w:fldCharType="separate"/>
-        </w:r>
-        <w:r>
-          <w:rPr>
-            <w:webHidden/>
-          </w:rPr>
-          <w:t>13</w:t>
-        </w:r>
-        <w:r>
-          <w:rPr>
-            <w:webHidden/>
-          </w:rPr>
-          <w:fldChar w:fldCharType="end"/>
-        </w:r>
-      </w:hyperlink>
-    </w:p>
-    <w:p>
-      <w:pPr>
-        <w:pStyle w:val="TOC1"/>
-        <w:rPr>
-          <w:sz w:val="22"/>
-        </w:rPr>
-      </w:pPr>
-      <w:hyperlink w:anchor="_Toc414448621" w:history="1">
-        <w:r>
-          <w:rPr>
-            <w:rStyle w:val="Hyperlink"/>
-          </w:rPr>
-          <w:t>6</w:t>
-        </w:r>
-        <w:r>
-          <w:rPr>
-            <w:sz w:val="22"/>
-          </w:rPr>
-          <w:tab/>
-        </w:r>
-        <w:r>
-          <w:rPr>
-            <w:rStyle w:val="Hyperlink"/>
-          </w:rPr>
-          <w:t>Requirements Specification</w:t>
-        </w:r>
-        <w:r>
-          <w:rPr>
-            <w:webHidden/>
-          </w:rPr>
-          <w:tab/>
-        </w:r>
-        <w:r>
-          <w:rPr>
-            <w:webHidden/>
-          </w:rPr>
-          <w:fldChar w:fldCharType="begin"/>
-        </w:r>
-        <w:r>
-          <w:rPr>
-            <w:webHidden/>
-          </w:rPr>
-          <w:instrText xml:space="preserve"> PAGEREF _Toc414448621 \h </w:instrText>
-        </w:r>
-        <w:r>
-          <w:rPr>
-            <w:webHidden/>
-          </w:rPr>
-        </w:r>
-        <w:r>
-          <w:rPr>
-            <w:webHidden/>
-          </w:rPr>
-          <w:fldChar w:fldCharType="separate"/>
-        </w:r>
-        <w:r>
-          <w:rPr>
-            <w:webHidden/>
-          </w:rPr>
-          <w:t>14</w:t>
-        </w:r>
-        <w:r>
-          <w:rPr>
-            <w:webHidden/>
-          </w:rPr>
-          <w:fldChar w:fldCharType="end"/>
-        </w:r>
-      </w:hyperlink>
-    </w:p>
-    <w:p>
-      <w:pPr>
-        <w:pStyle w:val="TOC2"/>
-        <w:rPr>
-          <w:sz w:val="22"/>
-        </w:rPr>
-      </w:pPr>
-      <w:hyperlink w:anchor="_Toc414448622" w:history="1">
-        <w:r>
-          <w:rPr>
-            <w:rStyle w:val="Hyperlink"/>
-          </w:rPr>
-          <w:t>6.1</w:t>
-        </w:r>
-        <w:r>
-          <w:rPr>
-            <w:sz w:val="22"/>
-          </w:rPr>
-          <w:tab/>
-        </w:r>
-        <w:r>
-          <w:rPr>
-            <w:rStyle w:val="Hyperlink"/>
-          </w:rPr>
-          <w:t>User Requirements</w:t>
-        </w:r>
-        <w:r>
-          <w:rPr>
-            <w:webHidden/>
-          </w:rPr>
-          <w:tab/>
-        </w:r>
-        <w:r>
-          <w:rPr>
-            <w:webHidden/>
-          </w:rPr>
-          <w:fldChar w:fldCharType="begin"/>
-        </w:r>
-        <w:r>
-          <w:rPr>
-            <w:webHidden/>
-          </w:rPr>
-          <w:instrText xml:space="preserve"> PAGEREF _Toc414448622 \h </w:instrText>
-        </w:r>
-        <w:r>
-          <w:rPr>
-            <w:webHidden/>
-          </w:rPr>
-        </w:r>
-        <w:r>
-          <w:rPr>
-            <w:webHidden/>
-          </w:rPr>
-          <w:fldChar w:fldCharType="separate"/>
-        </w:r>
-        <w:r>
-          <w:rPr>
-            <w:webHidden/>
-          </w:rPr>
-          <w:t>14</w:t>
         </w:r>
         <w:r>
           <w:rPr>
@@ -2219,12 +1716,12 @@
           <w:lang w:val="en-GB" w:eastAsia="en-GB"/>
         </w:rPr>
       </w:pPr>
-      <w:hyperlink w:anchor="_Toc414448623" w:history="1">
+      <w:hyperlink w:anchor="_Toc414629574" w:history="1">
         <w:r>
           <w:rPr>
             <w:rStyle w:val="Hyperlink"/>
           </w:rPr>
-          <w:t>6.1.1</w:t>
+          <w:t>3.4.3</w:t>
         </w:r>
         <w:r>
           <w:rPr>
@@ -2237,7 +1734,7 @@
           <w:rPr>
             <w:rStyle w:val="Hyperlink"/>
           </w:rPr>
-          <w:t>Non-Functional Requirements</w:t>
+          <w:t>Identity Based Encryption</w:t>
         </w:r>
         <w:r>
           <w:rPr>
@@ -2255,7 +1752,7 @@
           <w:rPr>
             <w:webHidden/>
           </w:rPr>
-          <w:instrText xml:space="preserve"> PAGEREF _Toc414448623 \h </w:instrText>
+          <w:instrText xml:space="preserve"> PAGEREF _Toc414629574 \h </w:instrText>
         </w:r>
         <w:r>
           <w:rPr>
@@ -2272,7 +1769,7 @@
           <w:rPr>
             <w:webHidden/>
           </w:rPr>
-          <w:t>14</w:t>
+          <w:t>11</w:t>
         </w:r>
         <w:r>
           <w:rPr>
@@ -2290,12 +1787,12 @@
           <w:lang w:val="en-GB" w:eastAsia="en-GB"/>
         </w:rPr>
       </w:pPr>
-      <w:hyperlink w:anchor="_Toc414448624" w:history="1">
+      <w:hyperlink w:anchor="_Toc414629575" w:history="1">
         <w:r>
           <w:rPr>
             <w:rStyle w:val="Hyperlink"/>
           </w:rPr>
-          <w:t>6.1.2</w:t>
+          <w:t>3.4.4</w:t>
         </w:r>
         <w:r>
           <w:rPr>
@@ -2308,19 +1805,76 @@
           <w:rPr>
             <w:rStyle w:val="Hyperlink"/>
           </w:rPr>
-          <w:t>Functiona</w:t>
-        </w:r>
+          <w:t>Hierarchical Identity Based Encryption</w:t>
+        </w:r>
+        <w:r>
+          <w:rPr>
+            <w:webHidden/>
+          </w:rPr>
+          <w:tab/>
+        </w:r>
+        <w:r>
+          <w:rPr>
+            <w:webHidden/>
+          </w:rPr>
+          <w:fldChar w:fldCharType="begin"/>
+        </w:r>
+        <w:r>
+          <w:rPr>
+            <w:webHidden/>
+          </w:rPr>
+          <w:instrText xml:space="preserve"> PAGEREF _Toc414629575 \h </w:instrText>
+        </w:r>
+        <w:r>
+          <w:rPr>
+            <w:webHidden/>
+          </w:rPr>
+        </w:r>
+        <w:r>
+          <w:rPr>
+            <w:webHidden/>
+          </w:rPr>
+          <w:fldChar w:fldCharType="separate"/>
+        </w:r>
+        <w:r>
+          <w:rPr>
+            <w:webHidden/>
+          </w:rPr>
+          <w:t>11</w:t>
+        </w:r>
+        <w:r>
+          <w:rPr>
+            <w:webHidden/>
+          </w:rPr>
+          <w:fldChar w:fldCharType="end"/>
+        </w:r>
+      </w:hyperlink>
+    </w:p>
+    <w:p>
+      <w:pPr>
+        <w:pStyle w:val="TOC1"/>
+        <w:rPr>
+          <w:sz w:val="22"/>
+        </w:rPr>
+      </w:pPr>
+      <w:hyperlink w:anchor="_Toc414629576" w:history="1">
         <w:r>
           <w:rPr>
             <w:rStyle w:val="Hyperlink"/>
           </w:rPr>
-          <w:t>l</w:t>
+          <w:t>4</w:t>
+        </w:r>
+        <w:r>
+          <w:rPr>
+            <w:sz w:val="22"/>
+          </w:rPr>
+          <w:tab/>
         </w:r>
         <w:r>
           <w:rPr>
             <w:rStyle w:val="Hyperlink"/>
           </w:rPr>
-          <w:t xml:space="preserve"> Requirements</w:t>
+          <w:t>Use Cases</w:t>
         </w:r>
         <w:r>
           <w:rPr>
@@ -2338,7 +1892,7 @@
           <w:rPr>
             <w:webHidden/>
           </w:rPr>
-          <w:instrText xml:space="preserve"> PAGEREF _Toc414448624 \h </w:instrText>
+          <w:instrText xml:space="preserve"> PAGEREF _Toc414629576 \h </w:instrText>
         </w:r>
         <w:r>
           <w:rPr>
@@ -2355,7 +1909,7 @@
           <w:rPr>
             <w:webHidden/>
           </w:rPr>
-          <w:t>14</w:t>
+          <w:t>12</w:t>
         </w:r>
         <w:r>
           <w:rPr>
@@ -2372,11 +1926,563 @@
           <w:sz w:val="22"/>
         </w:rPr>
       </w:pPr>
-      <w:hyperlink w:anchor="_Toc414448625" w:history="1">
+      <w:hyperlink w:anchor="_Toc414629577" w:history="1">
         <w:r>
           <w:rPr>
             <w:rStyle w:val="Hyperlink"/>
           </w:rPr>
+          <w:t>4.1</w:t>
+        </w:r>
+        <w:r>
+          <w:rPr>
+            <w:sz w:val="22"/>
+          </w:rPr>
+          <w:tab/>
+        </w:r>
+        <w:r>
+          <w:rPr>
+            <w:rStyle w:val="Hyperlink"/>
+          </w:rPr>
+          <w:t>Disaster Area</w:t>
+        </w:r>
+        <w:r>
+          <w:rPr>
+            <w:webHidden/>
+          </w:rPr>
+          <w:tab/>
+        </w:r>
+        <w:r>
+          <w:rPr>
+            <w:webHidden/>
+          </w:rPr>
+          <w:fldChar w:fldCharType="begin"/>
+        </w:r>
+        <w:r>
+          <w:rPr>
+            <w:webHidden/>
+          </w:rPr>
+          <w:instrText xml:space="preserve"> PAGEREF _Toc414629577 \h </w:instrText>
+        </w:r>
+        <w:r>
+          <w:rPr>
+            <w:webHidden/>
+          </w:rPr>
+        </w:r>
+        <w:r>
+          <w:rPr>
+            <w:webHidden/>
+          </w:rPr>
+          <w:fldChar w:fldCharType="separate"/>
+        </w:r>
+        <w:r>
+          <w:rPr>
+            <w:webHidden/>
+          </w:rPr>
+          <w:t>12</w:t>
+        </w:r>
+        <w:r>
+          <w:rPr>
+            <w:webHidden/>
+          </w:rPr>
+          <w:fldChar w:fldCharType="end"/>
+        </w:r>
+      </w:hyperlink>
+    </w:p>
+    <w:p>
+      <w:pPr>
+        <w:pStyle w:val="TOC2"/>
+        <w:rPr>
+          <w:sz w:val="22"/>
+        </w:rPr>
+      </w:pPr>
+      <w:hyperlink w:anchor="_Toc414629578" w:history="1">
+        <w:r>
+          <w:rPr>
+            <w:rStyle w:val="Hyperlink"/>
+          </w:rPr>
+          <w:t>4.2</w:t>
+        </w:r>
+        <w:r>
+          <w:rPr>
+            <w:sz w:val="22"/>
+          </w:rPr>
+          <w:tab/>
+        </w:r>
+        <w:r>
+          <w:rPr>
+            <w:rStyle w:val="Hyperlink"/>
+          </w:rPr>
+          <w:t>Privacy</w:t>
+        </w:r>
+        <w:r>
+          <w:rPr>
+            <w:webHidden/>
+          </w:rPr>
+          <w:tab/>
+        </w:r>
+        <w:r>
+          <w:rPr>
+            <w:webHidden/>
+          </w:rPr>
+          <w:fldChar w:fldCharType="begin"/>
+        </w:r>
+        <w:r>
+          <w:rPr>
+            <w:webHidden/>
+          </w:rPr>
+          <w:instrText xml:space="preserve"> PAGEREF _Toc414629578 \h </w:instrText>
+        </w:r>
+        <w:r>
+          <w:rPr>
+            <w:webHidden/>
+          </w:rPr>
+        </w:r>
+        <w:r>
+          <w:rPr>
+            <w:webHidden/>
+          </w:rPr>
+          <w:fldChar w:fldCharType="separate"/>
+        </w:r>
+        <w:r>
+          <w:rPr>
+            <w:webHidden/>
+          </w:rPr>
+          <w:t>12</w:t>
+        </w:r>
+        <w:r>
+          <w:rPr>
+            <w:webHidden/>
+          </w:rPr>
+          <w:fldChar w:fldCharType="end"/>
+        </w:r>
+      </w:hyperlink>
+    </w:p>
+    <w:p>
+      <w:pPr>
+        <w:pStyle w:val="TOC1"/>
+        <w:rPr>
+          <w:sz w:val="22"/>
+        </w:rPr>
+      </w:pPr>
+      <w:hyperlink w:anchor="_Toc414629579" w:history="1">
+        <w:r>
+          <w:rPr>
+            <w:rStyle w:val="Hyperlink"/>
+          </w:rPr>
+          <w:t>5</w:t>
+        </w:r>
+        <w:r>
+          <w:rPr>
+            <w:sz w:val="22"/>
+          </w:rPr>
+          <w:tab/>
+        </w:r>
+        <w:r>
+          <w:rPr>
+            <w:rStyle w:val="Hyperlink"/>
+          </w:rPr>
+          <w:t>Threats</w:t>
+        </w:r>
+        <w:r>
+          <w:rPr>
+            <w:webHidden/>
+          </w:rPr>
+          <w:tab/>
+        </w:r>
+        <w:r>
+          <w:rPr>
+            <w:webHidden/>
+          </w:rPr>
+          <w:fldChar w:fldCharType="begin"/>
+        </w:r>
+        <w:r>
+          <w:rPr>
+            <w:webHidden/>
+          </w:rPr>
+          <w:instrText xml:space="preserve"> PAGEREF _Toc414629579 \h </w:instrText>
+        </w:r>
+        <w:r>
+          <w:rPr>
+            <w:webHidden/>
+          </w:rPr>
+        </w:r>
+        <w:r>
+          <w:rPr>
+            <w:webHidden/>
+          </w:rPr>
+          <w:fldChar w:fldCharType="separate"/>
+        </w:r>
+        <w:r>
+          <w:rPr>
+            <w:webHidden/>
+          </w:rPr>
+          <w:t>13</w:t>
+        </w:r>
+        <w:r>
+          <w:rPr>
+            <w:webHidden/>
+          </w:rPr>
+          <w:fldChar w:fldCharType="end"/>
+        </w:r>
+      </w:hyperlink>
+    </w:p>
+    <w:p>
+      <w:pPr>
+        <w:pStyle w:val="TOC2"/>
+        <w:rPr>
+          <w:sz w:val="22"/>
+        </w:rPr>
+      </w:pPr>
+      <w:hyperlink w:anchor="_Toc414629580" w:history="1">
+        <w:r>
+          <w:rPr>
+            <w:rStyle w:val="Hyperlink"/>
+          </w:rPr>
+          <w:t>5.1</w:t>
+        </w:r>
+        <w:r>
+          <w:rPr>
+            <w:sz w:val="22"/>
+          </w:rPr>
+          <w:tab/>
+        </w:r>
+        <w:r>
+          <w:rPr>
+            <w:rStyle w:val="Hyperlink"/>
+          </w:rPr>
+          <w:t>Disaster Area</w:t>
+        </w:r>
+        <w:r>
+          <w:rPr>
+            <w:webHidden/>
+          </w:rPr>
+          <w:tab/>
+        </w:r>
+        <w:r>
+          <w:rPr>
+            <w:webHidden/>
+          </w:rPr>
+          <w:fldChar w:fldCharType="begin"/>
+        </w:r>
+        <w:r>
+          <w:rPr>
+            <w:webHidden/>
+          </w:rPr>
+          <w:instrText xml:space="preserve"> PAGEREF _Toc414629580 \h </w:instrText>
+        </w:r>
+        <w:r>
+          <w:rPr>
+            <w:webHidden/>
+          </w:rPr>
+        </w:r>
+        <w:r>
+          <w:rPr>
+            <w:webHidden/>
+          </w:rPr>
+          <w:fldChar w:fldCharType="separate"/>
+        </w:r>
+        <w:r>
+          <w:rPr>
+            <w:webHidden/>
+          </w:rPr>
+          <w:t>13</w:t>
+        </w:r>
+        <w:r>
+          <w:rPr>
+            <w:webHidden/>
+          </w:rPr>
+          <w:fldChar w:fldCharType="end"/>
+        </w:r>
+      </w:hyperlink>
+    </w:p>
+    <w:p>
+      <w:pPr>
+        <w:pStyle w:val="TOC2"/>
+        <w:rPr>
+          <w:sz w:val="22"/>
+        </w:rPr>
+      </w:pPr>
+      <w:hyperlink w:anchor="_Toc414629581" w:history="1">
+        <w:r>
+          <w:rPr>
+            <w:rStyle w:val="Hyperlink"/>
+          </w:rPr>
+          <w:t>5.2</w:t>
+        </w:r>
+        <w:r>
+          <w:rPr>
+            <w:sz w:val="22"/>
+          </w:rPr>
+          <w:tab/>
+        </w:r>
+        <w:r>
+          <w:rPr>
+            <w:rStyle w:val="Hyperlink"/>
+          </w:rPr>
+          <w:t>Privacy</w:t>
+        </w:r>
+        <w:r>
+          <w:rPr>
+            <w:webHidden/>
+          </w:rPr>
+          <w:tab/>
+        </w:r>
+        <w:r>
+          <w:rPr>
+            <w:webHidden/>
+          </w:rPr>
+          <w:fldChar w:fldCharType="begin"/>
+        </w:r>
+        <w:r>
+          <w:rPr>
+            <w:webHidden/>
+          </w:rPr>
+          <w:instrText xml:space="preserve"> PAGEREF _Toc414629581 \h </w:instrText>
+        </w:r>
+        <w:r>
+          <w:rPr>
+            <w:webHidden/>
+          </w:rPr>
+        </w:r>
+        <w:r>
+          <w:rPr>
+            <w:webHidden/>
+          </w:rPr>
+          <w:fldChar w:fldCharType="separate"/>
+        </w:r>
+        <w:r>
+          <w:rPr>
+            <w:webHidden/>
+          </w:rPr>
+          <w:t>13</w:t>
+        </w:r>
+        <w:r>
+          <w:rPr>
+            <w:webHidden/>
+          </w:rPr>
+          <w:fldChar w:fldCharType="end"/>
+        </w:r>
+      </w:hyperlink>
+    </w:p>
+    <w:p>
+      <w:pPr>
+        <w:pStyle w:val="TOC2"/>
+        <w:rPr>
+          <w:sz w:val="22"/>
+        </w:rPr>
+      </w:pPr>
+      <w:hyperlink w:anchor="_Toc414629582" w:history="1">
+        <w:r>
+          <w:rPr>
+            <w:rStyle w:val="Hyperlink"/>
+          </w:rPr>
+          <w:t>5.3</w:t>
+        </w:r>
+        <w:r>
+          <w:rPr>
+            <w:sz w:val="22"/>
+          </w:rPr>
+          <w:tab/>
+        </w:r>
+        <w:r>
+          <w:rPr>
+            <w:rStyle w:val="Hyperlink"/>
+          </w:rPr>
+          <w:t>All Threats</w:t>
+        </w:r>
+        <w:r>
+          <w:rPr>
+            <w:webHidden/>
+          </w:rPr>
+          <w:tab/>
+        </w:r>
+        <w:r>
+          <w:rPr>
+            <w:webHidden/>
+          </w:rPr>
+          <w:fldChar w:fldCharType="begin"/>
+        </w:r>
+        <w:r>
+          <w:rPr>
+            <w:webHidden/>
+          </w:rPr>
+          <w:instrText xml:space="preserve"> PAGEREF _Toc414629582 \h </w:instrText>
+        </w:r>
+        <w:r>
+          <w:rPr>
+            <w:webHidden/>
+          </w:rPr>
+        </w:r>
+        <w:r>
+          <w:rPr>
+            <w:webHidden/>
+          </w:rPr>
+          <w:fldChar w:fldCharType="separate"/>
+        </w:r>
+        <w:r>
+          <w:rPr>
+            <w:webHidden/>
+          </w:rPr>
+          <w:t>14</w:t>
+        </w:r>
+        <w:r>
+          <w:rPr>
+            <w:webHidden/>
+          </w:rPr>
+          <w:fldChar w:fldCharType="end"/>
+        </w:r>
+      </w:hyperlink>
+    </w:p>
+    <w:p>
+      <w:pPr>
+        <w:pStyle w:val="TOC1"/>
+        <w:rPr>
+          <w:sz w:val="22"/>
+        </w:rPr>
+      </w:pPr>
+      <w:hyperlink w:anchor="_Toc414629583" w:history="1">
+        <w:r>
+          <w:rPr>
+            <w:rStyle w:val="Hyperlink"/>
+          </w:rPr>
+          <w:t>6</w:t>
+        </w:r>
+        <w:r>
+          <w:rPr>
+            <w:sz w:val="22"/>
+          </w:rPr>
+          <w:tab/>
+        </w:r>
+        <w:r>
+          <w:rPr>
+            <w:rStyle w:val="Hyperlink"/>
+          </w:rPr>
+          <w:t>Objectives</w:t>
+        </w:r>
+        <w:r>
+          <w:rPr>
+            <w:webHidden/>
+          </w:rPr>
+          <w:tab/>
+        </w:r>
+        <w:r>
+          <w:rPr>
+            <w:webHidden/>
+          </w:rPr>
+          <w:fldChar w:fldCharType="begin"/>
+        </w:r>
+        <w:r>
+          <w:rPr>
+            <w:webHidden/>
+          </w:rPr>
+          <w:instrText xml:space="preserve"> PAGEREF _Toc414629583 \h </w:instrText>
+        </w:r>
+        <w:r>
+          <w:rPr>
+            <w:webHidden/>
+          </w:rPr>
+        </w:r>
+        <w:r>
+          <w:rPr>
+            <w:webHidden/>
+          </w:rPr>
+          <w:fldChar w:fldCharType="separate"/>
+        </w:r>
+        <w:r>
+          <w:rPr>
+            <w:webHidden/>
+          </w:rPr>
+          <w:t>15</w:t>
+        </w:r>
+        <w:r>
+          <w:rPr>
+            <w:webHidden/>
+          </w:rPr>
+          <w:fldChar w:fldCharType="end"/>
+        </w:r>
+      </w:hyperlink>
+    </w:p>
+    <w:p>
+      <w:pPr>
+        <w:pStyle w:val="TOC2"/>
+        <w:rPr>
+          <w:sz w:val="22"/>
+        </w:rPr>
+      </w:pPr>
+      <w:hyperlink w:anchor="_Toc414629584" w:history="1">
+        <w:r>
+          <w:rPr>
+            <w:rStyle w:val="Hyperlink"/>
+          </w:rPr>
+          <w:t>6.1</w:t>
+        </w:r>
+        <w:r>
+          <w:rPr>
+            <w:sz w:val="22"/>
+          </w:rPr>
+          <w:tab/>
+        </w:r>
+        <w:r>
+          <w:rPr>
+            <w:rStyle w:val="Hyperlink"/>
+          </w:rPr>
+          <w:t>Primary Objectives</w:t>
+        </w:r>
+        <w:r>
+          <w:rPr>
+            <w:webHidden/>
+          </w:rPr>
+          <w:tab/>
+        </w:r>
+        <w:r>
+          <w:rPr>
+            <w:webHidden/>
+          </w:rPr>
+          <w:fldChar w:fldCharType="begin"/>
+        </w:r>
+        <w:r>
+          <w:rPr>
+            <w:webHidden/>
+          </w:rPr>
+          <w:instrText xml:space="preserve"> PAGEREF _Toc414629584 \h </w:instrText>
+        </w:r>
+        <w:r>
+          <w:rPr>
+            <w:webHidden/>
+          </w:rPr>
+        </w:r>
+        <w:r>
+          <w:rPr>
+            <w:webHidden/>
+          </w:rPr>
+          <w:fldChar w:fldCharType="separate"/>
+        </w:r>
+        <w:r>
+          <w:rPr>
+            <w:webHidden/>
+          </w:rPr>
+          <w:t>15</w:t>
+        </w:r>
+        <w:r>
+          <w:rPr>
+            <w:webHidden/>
+          </w:rPr>
+          <w:fldChar w:fldCharType="end"/>
+        </w:r>
+      </w:hyperlink>
+    </w:p>
+    <w:p>
+      <w:pPr>
+        <w:pStyle w:val="TOC2"/>
+        <w:rPr>
+          <w:sz w:val="22"/>
+        </w:rPr>
+      </w:pPr>
+      <w:hyperlink w:anchor="_Toc414629585" w:history="1">
+        <w:r>
+          <w:rPr>
+            <w:rStyle w:val="Hyperlink"/>
+          </w:rPr>
           <w:t>6.2</w:t>
         </w:r>
         <w:r>
@@ -2389,7 +2495,7 @@
           <w:rPr>
             <w:rStyle w:val="Hyperlink"/>
           </w:rPr>
-          <w:t>System Requirements</w:t>
+          <w:t>Secondary Objectives</w:t>
         </w:r>
         <w:r>
           <w:rPr>
@@ -2407,7 +2513,7 @@
           <w:rPr>
             <w:webHidden/>
           </w:rPr>
-          <w:instrText xml:space="preserve"> PAGEREF _Toc414448625 \h </w:instrText>
+          <w:instrText xml:space="preserve"> PAGEREF _Toc414629585 \h </w:instrText>
         </w:r>
         <w:r>
           <w:rPr>
@@ -2424,7 +2530,214 @@
           <w:rPr>
             <w:webHidden/>
           </w:rPr>
-          <w:t>14</w:t>
+          <w:t>15</w:t>
+        </w:r>
+        <w:r>
+          <w:rPr>
+            <w:webHidden/>
+          </w:rPr>
+          <w:fldChar w:fldCharType="end"/>
+        </w:r>
+      </w:hyperlink>
+    </w:p>
+    <w:p>
+      <w:pPr>
+        <w:pStyle w:val="TOC2"/>
+        <w:rPr>
+          <w:sz w:val="22"/>
+        </w:rPr>
+      </w:pPr>
+      <w:hyperlink w:anchor="_Toc414629586" w:history="1">
+        <w:r>
+          <w:rPr>
+            <w:rStyle w:val="Hyperlink"/>
+          </w:rPr>
+          <w:t>6.3</w:t>
+        </w:r>
+        <w:r>
+          <w:rPr>
+            <w:sz w:val="22"/>
+          </w:rPr>
+          <w:tab/>
+        </w:r>
+        <w:r>
+          <w:rPr>
+            <w:rStyle w:val="Hyperlink"/>
+          </w:rPr>
+          <w:t>Tertiary Objectives</w:t>
+        </w:r>
+        <w:r>
+          <w:rPr>
+            <w:webHidden/>
+          </w:rPr>
+          <w:tab/>
+        </w:r>
+        <w:r>
+          <w:rPr>
+            <w:webHidden/>
+          </w:rPr>
+          <w:fldChar w:fldCharType="begin"/>
+        </w:r>
+        <w:r>
+          <w:rPr>
+            <w:webHidden/>
+          </w:rPr>
+          <w:instrText xml:space="preserve"> PAGEREF _Toc414629586 \h </w:instrText>
+        </w:r>
+        <w:r>
+          <w:rPr>
+            <w:webHidden/>
+          </w:rPr>
+        </w:r>
+        <w:r>
+          <w:rPr>
+            <w:webHidden/>
+          </w:rPr>
+          <w:fldChar w:fldCharType="separate"/>
+        </w:r>
+        <w:r>
+          <w:rPr>
+            <w:webHidden/>
+          </w:rPr>
+          <w:t>15</w:t>
+        </w:r>
+        <w:r>
+          <w:rPr>
+            <w:webHidden/>
+          </w:rPr>
+          <w:fldChar w:fldCharType="end"/>
+        </w:r>
+      </w:hyperlink>
+    </w:p>
+    <w:p>
+      <w:pPr>
+        <w:pStyle w:val="TOC1"/>
+        <w:rPr>
+          <w:sz w:val="22"/>
+        </w:rPr>
+      </w:pPr>
+      <w:hyperlink w:anchor="_Toc414629587" w:history="1">
+        <w:r>
+          <w:rPr>
+            <w:rStyle w:val="Hyperlink"/>
+          </w:rPr>
+          <w:t>7</w:t>
+        </w:r>
+        <w:r>
+          <w:rPr>
+            <w:sz w:val="22"/>
+          </w:rPr>
+          <w:tab/>
+        </w:r>
+        <w:r>
+          <w:rPr>
+            <w:rStyle w:val="Hyperlink"/>
+          </w:rPr>
+          <w:t>Requirements Specification</w:t>
+        </w:r>
+        <w:r>
+          <w:rPr>
+            <w:webHidden/>
+          </w:rPr>
+          <w:tab/>
+        </w:r>
+        <w:r>
+          <w:rPr>
+            <w:webHidden/>
+          </w:rPr>
+          <w:fldChar w:fldCharType="begin"/>
+        </w:r>
+        <w:r>
+          <w:rPr>
+            <w:webHidden/>
+          </w:rPr>
+          <w:instrText xml:space="preserve"> PAGEREF _Toc414629587 \h </w:instrText>
+        </w:r>
+        <w:r>
+          <w:rPr>
+            <w:webHidden/>
+          </w:rPr>
+        </w:r>
+        <w:r>
+          <w:rPr>
+            <w:webHidden/>
+          </w:rPr>
+          <w:fldChar w:fldCharType="separate"/>
+        </w:r>
+        <w:r>
+          <w:rPr>
+            <w:webHidden/>
+          </w:rPr>
+          <w:t>16</w:t>
+        </w:r>
+        <w:r>
+          <w:rPr>
+            <w:webHidden/>
+          </w:rPr>
+          <w:fldChar w:fldCharType="end"/>
+        </w:r>
+      </w:hyperlink>
+    </w:p>
+    <w:p>
+      <w:pPr>
+        <w:pStyle w:val="TOC2"/>
+        <w:rPr>
+          <w:sz w:val="22"/>
+        </w:rPr>
+      </w:pPr>
+      <w:hyperlink w:anchor="_Toc414629588" w:history="1">
+        <w:r>
+          <w:rPr>
+            <w:rStyle w:val="Hyperlink"/>
+          </w:rPr>
+          <w:t>7.1</w:t>
+        </w:r>
+        <w:r>
+          <w:rPr>
+            <w:sz w:val="22"/>
+          </w:rPr>
+          <w:tab/>
+        </w:r>
+        <w:r>
+          <w:rPr>
+            <w:rStyle w:val="Hyperlink"/>
+          </w:rPr>
+          <w:t>User Requirements</w:t>
+        </w:r>
+        <w:r>
+          <w:rPr>
+            <w:webHidden/>
+          </w:rPr>
+          <w:tab/>
+        </w:r>
+        <w:r>
+          <w:rPr>
+            <w:webHidden/>
+          </w:rPr>
+          <w:fldChar w:fldCharType="begin"/>
+        </w:r>
+        <w:r>
+          <w:rPr>
+            <w:webHidden/>
+          </w:rPr>
+          <w:instrText xml:space="preserve"> PAGEREF _Toc414629588 \h </w:instrText>
+        </w:r>
+        <w:r>
+          <w:rPr>
+            <w:webHidden/>
+          </w:rPr>
+        </w:r>
+        <w:r>
+          <w:rPr>
+            <w:webHidden/>
+          </w:rPr>
+          <w:fldChar w:fldCharType="separate"/>
+        </w:r>
+        <w:r>
+          <w:rPr>
+            <w:webHidden/>
+          </w:rPr>
+          <w:t>16</w:t>
         </w:r>
         <w:r>
           <w:rPr>
@@ -2442,12 +2755,12 @@
           <w:lang w:val="en-GB" w:eastAsia="en-GB"/>
         </w:rPr>
       </w:pPr>
-      <w:hyperlink w:anchor="_Toc414448626" w:history="1">
+      <w:hyperlink w:anchor="_Toc414629589" w:history="1">
         <w:r>
           <w:rPr>
             <w:rStyle w:val="Hyperlink"/>
           </w:rPr>
-          <w:t>6.2.1</w:t>
+          <w:t>7.1.1</w:t>
         </w:r>
         <w:r>
           <w:rPr>
@@ -2478,7 +2791,7 @@
           <w:rPr>
             <w:webHidden/>
           </w:rPr>
-          <w:instrText xml:space="preserve"> PAGEREF _Toc414448626 \h </w:instrText>
+          <w:instrText xml:space="preserve"> PAGEREF _Toc414629589 \h </w:instrText>
         </w:r>
         <w:r>
           <w:rPr>
@@ -2495,7 +2808,7 @@
           <w:rPr>
             <w:webHidden/>
           </w:rPr>
-          <w:t>14</w:t>
+          <w:t>16</w:t>
         </w:r>
         <w:r>
           <w:rPr>
@@ -2513,12 +2826,12 @@
           <w:lang w:val="en-GB" w:eastAsia="en-GB"/>
         </w:rPr>
       </w:pPr>
-      <w:hyperlink w:anchor="_Toc414448627" w:history="1">
+      <w:hyperlink w:anchor="_Toc414629590" w:history="1">
         <w:r>
           <w:rPr>
             <w:rStyle w:val="Hyperlink"/>
           </w:rPr>
-          <w:t>6.2.2</w:t>
+          <w:t>7.1.2</w:t>
         </w:r>
         <w:r>
           <w:rPr>
@@ -2549,76 +2862,7 @@
           <w:rPr>
             <w:webHidden/>
           </w:rPr>
-          <w:instrText xml:space="preserve"> PAGEREF _Toc414448627 \h </w:instrText>
-        </w:r>
-        <w:r>
-          <w:rPr>
-            <w:webHidden/>
-          </w:rPr>
-        </w:r>
-        <w:r>
-          <w:rPr>
-            <w:webHidden/>
-          </w:rPr>
-          <w:fldChar w:fldCharType="separate"/>
-        </w:r>
-        <w:r>
-          <w:rPr>
-            <w:webHidden/>
-          </w:rPr>
-          <w:t>15</w:t>
-        </w:r>
-        <w:r>
-          <w:rPr>
-            <w:webHidden/>
-          </w:rPr>
-          <w:fldChar w:fldCharType="end"/>
-        </w:r>
-      </w:hyperlink>
-    </w:p>
-    <w:p>
-      <w:pPr>
-        <w:pStyle w:val="TOC1"/>
-        <w:rPr>
-          <w:sz w:val="22"/>
-        </w:rPr>
-      </w:pPr>
-      <w:hyperlink w:anchor="_Toc414448628" w:history="1">
-        <w:r>
-          <w:rPr>
-            <w:rStyle w:val="Hyperlink"/>
-          </w:rPr>
-          <w:t>7</w:t>
-        </w:r>
-        <w:r>
-          <w:rPr>
-            <w:sz w:val="22"/>
-          </w:rPr>
-          <w:tab/>
-        </w:r>
-        <w:r>
-          <w:rPr>
-            <w:rStyle w:val="Hyperlink"/>
-          </w:rPr>
-          <w:t>Software Engineering Process</w:t>
-        </w:r>
-        <w:r>
-          <w:rPr>
-            <w:webHidden/>
-          </w:rPr>
-          <w:tab/>
-        </w:r>
-        <w:r>
-          <w:rPr>
-            <w:webHidden/>
-          </w:rPr>
-          <w:fldChar w:fldCharType="begin"/>
-        </w:r>
-        <w:r>
-          <w:rPr>
-            <w:webHidden/>
-          </w:rPr>
-          <w:instrText xml:space="preserve"> PAGEREF _Toc414448628 \h </w:instrText>
+          <w:instrText xml:space="preserve"> PAGEREF _Toc414629590 \h </w:instrText>
         </w:r>
         <w:r>
           <w:rPr>
@@ -2652,12 +2896,12 @@
           <w:sz w:val="22"/>
         </w:rPr>
       </w:pPr>
-      <w:hyperlink w:anchor="_Toc414448629" w:history="1">
+      <w:hyperlink w:anchor="_Toc414629591" w:history="1">
         <w:r>
           <w:rPr>
             <w:rStyle w:val="Hyperlink"/>
           </w:rPr>
-          <w:t>7.1</w:t>
+          <w:t>7.2</w:t>
         </w:r>
         <w:r>
           <w:rPr>
@@ -2669,7 +2913,7 @@
           <w:rPr>
             <w:rStyle w:val="Hyperlink"/>
           </w:rPr>
-          <w:t>Task Management</w:t>
+          <w:t>System Requirements</w:t>
         </w:r>
         <w:r>
           <w:rPr>
@@ -2687,7 +2931,7 @@
           <w:rPr>
             <w:webHidden/>
           </w:rPr>
-          <w:instrText xml:space="preserve"> PAGEREF _Toc414448629 \h </w:instrText>
+          <w:instrText xml:space="preserve"> PAGEREF _Toc414629591 \h </w:instrText>
         </w:r>
         <w:r>
           <w:rPr>
@@ -2705,903 +2949,6 @@
             <w:webHidden/>
           </w:rPr>
           <w:t>16</w:t>
-        </w:r>
-        <w:r>
-          <w:rPr>
-            <w:webHidden/>
-          </w:rPr>
-          <w:fldChar w:fldCharType="end"/>
-        </w:r>
-      </w:hyperlink>
-    </w:p>
-    <w:p>
-      <w:pPr>
-        <w:pStyle w:val="TOC2"/>
-        <w:rPr>
-          <w:sz w:val="22"/>
-        </w:rPr>
-      </w:pPr>
-      <w:hyperlink w:anchor="_Toc414448630" w:history="1">
-        <w:r>
-          <w:rPr>
-            <w:rStyle w:val="Hyperlink"/>
-          </w:rPr>
-          <w:t>7.2</w:t>
-        </w:r>
-        <w:r>
-          <w:rPr>
-            <w:sz w:val="22"/>
-          </w:rPr>
-          <w:tab/>
-        </w:r>
-        <w:r>
-          <w:rPr>
-            <w:rStyle w:val="Hyperlink"/>
-          </w:rPr>
-          <w:t>Version Control</w:t>
-        </w:r>
-        <w:r>
-          <w:rPr>
-            <w:webHidden/>
-          </w:rPr>
-          <w:tab/>
-        </w:r>
-        <w:r>
-          <w:rPr>
-            <w:webHidden/>
-          </w:rPr>
-          <w:fldChar w:fldCharType="begin"/>
-        </w:r>
-        <w:r>
-          <w:rPr>
-            <w:webHidden/>
-          </w:rPr>
-          <w:instrText xml:space="preserve"> PAGEREF _Toc414448630 \h </w:instrText>
-        </w:r>
-        <w:r>
-          <w:rPr>
-            <w:webHidden/>
-          </w:rPr>
-        </w:r>
-        <w:r>
-          <w:rPr>
-            <w:webHidden/>
-          </w:rPr>
-          <w:fldChar w:fldCharType="separate"/>
-        </w:r>
-        <w:r>
-          <w:rPr>
-            <w:webHidden/>
-          </w:rPr>
-          <w:t>16</w:t>
-        </w:r>
-        <w:r>
-          <w:rPr>
-            <w:webHidden/>
-          </w:rPr>
-          <w:fldChar w:fldCharType="end"/>
-        </w:r>
-      </w:hyperlink>
-    </w:p>
-    <w:p>
-      <w:pPr>
-        <w:pStyle w:val="TOC1"/>
-        <w:rPr>
-          <w:sz w:val="22"/>
-        </w:rPr>
-      </w:pPr>
-      <w:hyperlink w:anchor="_Toc414448631" w:history="1">
-        <w:r>
-          <w:rPr>
-            <w:rStyle w:val="Hyperlink"/>
-          </w:rPr>
-          <w:t>8</w:t>
-        </w:r>
-        <w:r>
-          <w:rPr>
-            <w:sz w:val="22"/>
-          </w:rPr>
-          <w:tab/>
-        </w:r>
-        <w:r>
-          <w:rPr>
-            <w:rStyle w:val="Hyperlink"/>
-          </w:rPr>
-          <w:t>Design</w:t>
-        </w:r>
-        <w:r>
-          <w:rPr>
-            <w:webHidden/>
-          </w:rPr>
-          <w:tab/>
-        </w:r>
-        <w:r>
-          <w:rPr>
-            <w:webHidden/>
-          </w:rPr>
-          <w:fldChar w:fldCharType="begin"/>
-        </w:r>
-        <w:r>
-          <w:rPr>
-            <w:webHidden/>
-          </w:rPr>
-          <w:instrText xml:space="preserve"> PAGEREF _Toc414448631 \h </w:instrText>
-        </w:r>
-        <w:r>
-          <w:rPr>
-            <w:webHidden/>
-          </w:rPr>
-        </w:r>
-        <w:r>
-          <w:rPr>
-            <w:webHidden/>
-          </w:rPr>
-          <w:fldChar w:fldCharType="separate"/>
-        </w:r>
-        <w:r>
-          <w:rPr>
-            <w:webHidden/>
-          </w:rPr>
-          <w:t>17</w:t>
-        </w:r>
-        <w:r>
-          <w:rPr>
-            <w:webHidden/>
-          </w:rPr>
-          <w:fldChar w:fldCharType="end"/>
-        </w:r>
-      </w:hyperlink>
-    </w:p>
-    <w:p>
-      <w:pPr>
-        <w:pStyle w:val="TOC2"/>
-        <w:rPr>
-          <w:sz w:val="22"/>
-        </w:rPr>
-      </w:pPr>
-      <w:hyperlink w:anchor="_Toc414448632" w:history="1">
-        <w:r>
-          <w:rPr>
-            <w:rStyle w:val="Hyperlink"/>
-          </w:rPr>
-          <w:t>8.1</w:t>
-        </w:r>
-        <w:r>
-          <w:rPr>
-            <w:sz w:val="22"/>
-          </w:rPr>
-          <w:tab/>
-        </w:r>
-        <w:r>
-          <w:rPr>
-            <w:rStyle w:val="Hyperlink"/>
-          </w:rPr>
-          <w:t>Routing</w:t>
-        </w:r>
-        <w:r>
-          <w:rPr>
-            <w:webHidden/>
-          </w:rPr>
-          <w:tab/>
-        </w:r>
-        <w:r>
-          <w:rPr>
-            <w:webHidden/>
-          </w:rPr>
-          <w:fldChar w:fldCharType="begin"/>
-        </w:r>
-        <w:r>
-          <w:rPr>
-            <w:webHidden/>
-          </w:rPr>
-          <w:instrText xml:space="preserve"> PAGEREF _Toc414448632 \h </w:instrText>
-        </w:r>
-        <w:r>
-          <w:rPr>
-            <w:webHidden/>
-          </w:rPr>
-        </w:r>
-        <w:r>
-          <w:rPr>
-            <w:webHidden/>
-          </w:rPr>
-          <w:fldChar w:fldCharType="separate"/>
-        </w:r>
-        <w:r>
-          <w:rPr>
-            <w:webHidden/>
-          </w:rPr>
-          <w:t>17</w:t>
-        </w:r>
-        <w:r>
-          <w:rPr>
-            <w:webHidden/>
-          </w:rPr>
-          <w:fldChar w:fldCharType="end"/>
-        </w:r>
-      </w:hyperlink>
-    </w:p>
-    <w:p>
-      <w:pPr>
-        <w:pStyle w:val="TOC2"/>
-        <w:rPr>
-          <w:sz w:val="22"/>
-        </w:rPr>
-      </w:pPr>
-      <w:hyperlink w:anchor="_Toc414448633" w:history="1">
-        <w:r>
-          <w:rPr>
-            <w:rStyle w:val="Hyperlink"/>
-          </w:rPr>
-          <w:t>8.2</w:t>
-        </w:r>
-        <w:r>
-          <w:rPr>
-            <w:sz w:val="22"/>
-          </w:rPr>
-          <w:tab/>
-        </w:r>
-        <w:r>
-          <w:rPr>
-            <w:rStyle w:val="Hyperlink"/>
-          </w:rPr>
-          <w:t>Message Buffer Eviction</w:t>
-        </w:r>
-        <w:r>
-          <w:rPr>
-            <w:webHidden/>
-          </w:rPr>
-          <w:tab/>
-        </w:r>
-        <w:r>
-          <w:rPr>
-            <w:webHidden/>
-          </w:rPr>
-          <w:fldChar w:fldCharType="begin"/>
-        </w:r>
-        <w:r>
-          <w:rPr>
-            <w:webHidden/>
-          </w:rPr>
-          <w:instrText xml:space="preserve"> PAGEREF _Toc414448633 \h </w:instrText>
-        </w:r>
-        <w:r>
-          <w:rPr>
-            <w:webHidden/>
-          </w:rPr>
-        </w:r>
-        <w:r>
-          <w:rPr>
-            <w:webHidden/>
-          </w:rPr>
-          <w:fldChar w:fldCharType="separate"/>
-        </w:r>
-        <w:r>
-          <w:rPr>
-            <w:webHidden/>
-          </w:rPr>
-          <w:t>17</w:t>
-        </w:r>
-        <w:r>
-          <w:rPr>
-            <w:webHidden/>
-          </w:rPr>
-          <w:fldChar w:fldCharType="end"/>
-        </w:r>
-      </w:hyperlink>
-    </w:p>
-    <w:p>
-      <w:pPr>
-        <w:pStyle w:val="TOC2"/>
-        <w:rPr>
-          <w:sz w:val="22"/>
-        </w:rPr>
-      </w:pPr>
-      <w:hyperlink w:anchor="_Toc414448634" w:history="1">
-        <w:r>
-          <w:rPr>
-            <w:rStyle w:val="Hyperlink"/>
-          </w:rPr>
-          <w:t>8.3</w:t>
-        </w:r>
-        <w:r>
-          <w:rPr>
-            <w:sz w:val="22"/>
-          </w:rPr>
-          <w:tab/>
-        </w:r>
-        <w:r>
-          <w:rPr>
-            <w:rStyle w:val="Hyperlink"/>
-          </w:rPr>
-          <w:t>Ensuring Message Integrity</w:t>
-        </w:r>
-        <w:r>
-          <w:rPr>
-            <w:webHidden/>
-          </w:rPr>
-          <w:tab/>
-        </w:r>
-        <w:r>
-          <w:rPr>
-            <w:webHidden/>
-          </w:rPr>
-          <w:fldChar w:fldCharType="begin"/>
-        </w:r>
-        <w:r>
-          <w:rPr>
-            <w:webHidden/>
-          </w:rPr>
-          <w:instrText xml:space="preserve"> PAGEREF _Toc414448634 \h </w:instrText>
-        </w:r>
-        <w:r>
-          <w:rPr>
-            <w:webHidden/>
-          </w:rPr>
-        </w:r>
-        <w:r>
-          <w:rPr>
-            <w:webHidden/>
-          </w:rPr>
-          <w:fldChar w:fldCharType="separate"/>
-        </w:r>
-        <w:r>
-          <w:rPr>
-            <w:webHidden/>
-          </w:rPr>
-          <w:t>17</w:t>
-        </w:r>
-        <w:r>
-          <w:rPr>
-            <w:webHidden/>
-          </w:rPr>
-          <w:fldChar w:fldCharType="end"/>
-        </w:r>
-      </w:hyperlink>
-    </w:p>
-    <w:p>
-      <w:pPr>
-        <w:pStyle w:val="TOC2"/>
-        <w:rPr>
-          <w:sz w:val="22"/>
-        </w:rPr>
-      </w:pPr>
-      <w:hyperlink w:anchor="_Toc414448635" w:history="1">
-        <w:r>
-          <w:rPr>
-            <w:rStyle w:val="Hyperlink"/>
-          </w:rPr>
-          <w:t>8.4</w:t>
-        </w:r>
-        <w:r>
-          <w:rPr>
-            <w:sz w:val="22"/>
-          </w:rPr>
-          <w:tab/>
-        </w:r>
-        <w:r>
-          <w:rPr>
-            <w:rStyle w:val="Hyperlink"/>
-          </w:rPr>
-          <w:t>Alternative to HIBE-Based Approaches</w:t>
-        </w:r>
-        <w:r>
-          <w:rPr>
-            <w:webHidden/>
-          </w:rPr>
-          <w:tab/>
-        </w:r>
-        <w:r>
-          <w:rPr>
-            <w:webHidden/>
-          </w:rPr>
-          <w:fldChar w:fldCharType="begin"/>
-        </w:r>
-        <w:r>
-          <w:rPr>
-            <w:webHidden/>
-          </w:rPr>
-          <w:instrText xml:space="preserve"> PAGEREF _Toc414448635 \h </w:instrText>
-        </w:r>
-        <w:r>
-          <w:rPr>
-            <w:webHidden/>
-          </w:rPr>
-        </w:r>
-        <w:r>
-          <w:rPr>
-            <w:webHidden/>
-          </w:rPr>
-          <w:fldChar w:fldCharType="separate"/>
-        </w:r>
-        <w:r>
-          <w:rPr>
-            <w:webHidden/>
-          </w:rPr>
-          <w:t>19</w:t>
-        </w:r>
-        <w:r>
-          <w:rPr>
-            <w:webHidden/>
-          </w:rPr>
-          <w:fldChar w:fldCharType="end"/>
-        </w:r>
-      </w:hyperlink>
-    </w:p>
-    <w:p>
-      <w:pPr>
-        <w:pStyle w:val="TOC2"/>
-        <w:rPr>
-          <w:sz w:val="22"/>
-        </w:rPr>
-      </w:pPr>
-      <w:hyperlink w:anchor="_Toc414448636" w:history="1">
-        <w:r>
-          <w:rPr>
-            <w:rStyle w:val="Hyperlink"/>
-          </w:rPr>
-          <w:t>8.5</w:t>
-        </w:r>
-        <w:r>
-          <w:rPr>
-            <w:sz w:val="22"/>
-          </w:rPr>
-          <w:tab/>
-        </w:r>
-        <w:r>
-          <w:rPr>
-            <w:rStyle w:val="Hyperlink"/>
-          </w:rPr>
-          <w:t>Preventing Black Hole Attacks</w:t>
-        </w:r>
-        <w:r>
-          <w:rPr>
-            <w:webHidden/>
-          </w:rPr>
-          <w:tab/>
-        </w:r>
-        <w:r>
-          <w:rPr>
-            <w:webHidden/>
-          </w:rPr>
-          <w:fldChar w:fldCharType="begin"/>
-        </w:r>
-        <w:r>
-          <w:rPr>
-            <w:webHidden/>
-          </w:rPr>
-          <w:instrText xml:space="preserve"> PAGEREF _Toc414448636 \h </w:instrText>
-        </w:r>
-        <w:r>
-          <w:rPr>
-            <w:webHidden/>
-          </w:rPr>
-        </w:r>
-        <w:r>
-          <w:rPr>
-            <w:webHidden/>
-          </w:rPr>
-          <w:fldChar w:fldCharType="separate"/>
-        </w:r>
-        <w:r>
-          <w:rPr>
-            <w:webHidden/>
-          </w:rPr>
-          <w:t>19</w:t>
-        </w:r>
-        <w:r>
-          <w:rPr>
-            <w:webHidden/>
-          </w:rPr>
-          <w:fldChar w:fldCharType="end"/>
-        </w:r>
-      </w:hyperlink>
-    </w:p>
-    <w:p>
-      <w:pPr>
-        <w:pStyle w:val="TOC2"/>
-        <w:rPr>
-          <w:sz w:val="22"/>
-        </w:rPr>
-      </w:pPr>
-      <w:hyperlink w:anchor="_Toc414448637" w:history="1">
-        <w:r>
-          <w:rPr>
-            <w:rStyle w:val="Hyperlink"/>
-          </w:rPr>
-          <w:t>8.6</w:t>
-        </w:r>
-        <w:r>
-          <w:rPr>
-            <w:sz w:val="22"/>
-          </w:rPr>
-          <w:tab/>
-        </w:r>
-        <w:r>
-          <w:rPr>
-            <w:rStyle w:val="Hyperlink"/>
-          </w:rPr>
-          <w:t>Preventing Snooping</w:t>
-        </w:r>
-        <w:r>
-          <w:rPr>
-            <w:webHidden/>
-          </w:rPr>
-          <w:tab/>
-        </w:r>
-        <w:r>
-          <w:rPr>
-            <w:webHidden/>
-          </w:rPr>
-          <w:fldChar w:fldCharType="begin"/>
-        </w:r>
-        <w:r>
-          <w:rPr>
-            <w:webHidden/>
-          </w:rPr>
-          <w:instrText xml:space="preserve"> PAGEREF _Toc414448637 \h </w:instrText>
-        </w:r>
-        <w:r>
-          <w:rPr>
-            <w:webHidden/>
-          </w:rPr>
-        </w:r>
-        <w:r>
-          <w:rPr>
-            <w:webHidden/>
-          </w:rPr>
-          <w:fldChar w:fldCharType="separate"/>
-        </w:r>
-        <w:r>
-          <w:rPr>
-            <w:webHidden/>
-          </w:rPr>
-          <w:t>20</w:t>
-        </w:r>
-        <w:r>
-          <w:rPr>
-            <w:webHidden/>
-          </w:rPr>
-          <w:fldChar w:fldCharType="end"/>
-        </w:r>
-      </w:hyperlink>
-    </w:p>
-    <w:p>
-      <w:pPr>
-        <w:pStyle w:val="TOC2"/>
-        <w:rPr>
-          <w:sz w:val="22"/>
-        </w:rPr>
-      </w:pPr>
-      <w:hyperlink w:anchor="_Toc414448638" w:history="1">
-        <w:r>
-          <w:rPr>
-            <w:rStyle w:val="Hyperlink"/>
-          </w:rPr>
-          <w:t>8.7</w:t>
-        </w:r>
-        <w:r>
-          <w:rPr>
-            <w:sz w:val="22"/>
-          </w:rPr>
-          <w:tab/>
-        </w:r>
-        <w:r>
-          <w:rPr>
-            <w:rStyle w:val="Hyperlink"/>
-          </w:rPr>
-          <w:t>Protecting the PKG</w:t>
-        </w:r>
-        <w:r>
-          <w:rPr>
-            <w:webHidden/>
-          </w:rPr>
-          <w:tab/>
-        </w:r>
-        <w:r>
-          <w:rPr>
-            <w:webHidden/>
-          </w:rPr>
-          <w:fldChar w:fldCharType="begin"/>
-        </w:r>
-        <w:r>
-          <w:rPr>
-            <w:webHidden/>
-          </w:rPr>
-          <w:instrText xml:space="preserve"> PAGEREF _Toc414448638 \h </w:instrText>
-        </w:r>
-        <w:r>
-          <w:rPr>
-            <w:webHidden/>
-          </w:rPr>
-        </w:r>
-        <w:r>
-          <w:rPr>
-            <w:webHidden/>
-          </w:rPr>
-          <w:fldChar w:fldCharType="separate"/>
-        </w:r>
-        <w:r>
-          <w:rPr>
-            <w:webHidden/>
-          </w:rPr>
-          <w:t>20</w:t>
-        </w:r>
-        <w:r>
-          <w:rPr>
-            <w:webHidden/>
-          </w:rPr>
-          <w:fldChar w:fldCharType="end"/>
-        </w:r>
-      </w:hyperlink>
-    </w:p>
-    <w:p>
-      <w:pPr>
-        <w:pStyle w:val="TOC1"/>
-        <w:rPr>
-          <w:sz w:val="22"/>
-        </w:rPr>
-      </w:pPr>
-      <w:hyperlink w:anchor="_Toc414448639" w:history="1">
-        <w:r>
-          <w:rPr>
-            <w:rStyle w:val="Hyperlink"/>
-          </w:rPr>
-          <w:t>9</w:t>
-        </w:r>
-        <w:r>
-          <w:rPr>
-            <w:sz w:val="22"/>
-          </w:rPr>
-          <w:tab/>
-        </w:r>
-        <w:r>
-          <w:rPr>
-            <w:rStyle w:val="Hyperlink"/>
-          </w:rPr>
-          <w:t>Implementation</w:t>
-        </w:r>
-        <w:r>
-          <w:rPr>
-            <w:webHidden/>
-          </w:rPr>
-          <w:tab/>
-        </w:r>
-        <w:r>
-          <w:rPr>
-            <w:webHidden/>
-          </w:rPr>
-          <w:fldChar w:fldCharType="begin"/>
-        </w:r>
-        <w:r>
-          <w:rPr>
-            <w:webHidden/>
-          </w:rPr>
-          <w:instrText xml:space="preserve"> PAGEREF _Toc414448639 \h </w:instrText>
-        </w:r>
-        <w:r>
-          <w:rPr>
-            <w:webHidden/>
-          </w:rPr>
-        </w:r>
-        <w:r>
-          <w:rPr>
-            <w:webHidden/>
-          </w:rPr>
-          <w:fldChar w:fldCharType="separate"/>
-        </w:r>
-        <w:r>
-          <w:rPr>
-            <w:webHidden/>
-          </w:rPr>
-          <w:t>21</w:t>
-        </w:r>
-        <w:r>
-          <w:rPr>
-            <w:webHidden/>
-          </w:rPr>
-          <w:fldChar w:fldCharType="end"/>
-        </w:r>
-      </w:hyperlink>
-    </w:p>
-    <w:p>
-      <w:pPr>
-        <w:pStyle w:val="TOC2"/>
-        <w:rPr>
-          <w:sz w:val="22"/>
-        </w:rPr>
-      </w:pPr>
-      <w:hyperlink w:anchor="_Toc414448640" w:history="1">
-        <w:r>
-          <w:rPr>
-            <w:rStyle w:val="Hyperlink"/>
-          </w:rPr>
-          <w:t>9.1</w:t>
-        </w:r>
-        <w:r>
-          <w:rPr>
-            <w:sz w:val="22"/>
-          </w:rPr>
-          <w:tab/>
-        </w:r>
-        <w:r>
-          <w:rPr>
-            <w:rStyle w:val="Hyperlink"/>
-          </w:rPr>
-          <w:t>Mobile Platform</w:t>
-        </w:r>
-        <w:r>
-          <w:rPr>
-            <w:webHidden/>
-          </w:rPr>
-          <w:tab/>
-        </w:r>
-        <w:r>
-          <w:rPr>
-            <w:webHidden/>
-          </w:rPr>
-          <w:fldChar w:fldCharType="begin"/>
-        </w:r>
-        <w:r>
-          <w:rPr>
-            <w:webHidden/>
-          </w:rPr>
-          <w:instrText xml:space="preserve"> PAGEREF _Toc414448640 \h </w:instrText>
-        </w:r>
-        <w:r>
-          <w:rPr>
-            <w:webHidden/>
-          </w:rPr>
-        </w:r>
-        <w:r>
-          <w:rPr>
-            <w:webHidden/>
-          </w:rPr>
-          <w:fldChar w:fldCharType="separate"/>
-        </w:r>
-        <w:r>
-          <w:rPr>
-            <w:webHidden/>
-          </w:rPr>
-          <w:t>21</w:t>
-        </w:r>
-        <w:r>
-          <w:rPr>
-            <w:webHidden/>
-          </w:rPr>
-          <w:fldChar w:fldCharType="end"/>
-        </w:r>
-      </w:hyperlink>
-    </w:p>
-    <w:p>
-      <w:pPr>
-        <w:pStyle w:val="TOC2"/>
-        <w:rPr>
-          <w:sz w:val="22"/>
-        </w:rPr>
-      </w:pPr>
-      <w:hyperlink w:anchor="_Toc414448641" w:history="1">
-        <w:r>
-          <w:rPr>
-            <w:rStyle w:val="Hyperlink"/>
-          </w:rPr>
-          <w:t>9.2</w:t>
-        </w:r>
-        <w:r>
-          <w:rPr>
-            <w:sz w:val="22"/>
-          </w:rPr>
-          <w:tab/>
-        </w:r>
-        <w:r>
-          <w:rPr>
-            <w:rStyle w:val="Hyperlink"/>
-          </w:rPr>
-          <w:t>Programming Language</w:t>
-        </w:r>
-        <w:r>
-          <w:rPr>
-            <w:webHidden/>
-          </w:rPr>
-          <w:tab/>
-        </w:r>
-        <w:r>
-          <w:rPr>
-            <w:webHidden/>
-          </w:rPr>
-          <w:fldChar w:fldCharType="begin"/>
-        </w:r>
-        <w:r>
-          <w:rPr>
-            <w:webHidden/>
-          </w:rPr>
-          <w:instrText xml:space="preserve"> PAGEREF _Toc414448641 \h </w:instrText>
-        </w:r>
-        <w:r>
-          <w:rPr>
-            <w:webHidden/>
-          </w:rPr>
-        </w:r>
-        <w:r>
-          <w:rPr>
-            <w:webHidden/>
-          </w:rPr>
-          <w:fldChar w:fldCharType="separate"/>
-        </w:r>
-        <w:r>
-          <w:rPr>
-            <w:webHidden/>
-          </w:rPr>
-          <w:t>21</w:t>
-        </w:r>
-        <w:r>
-          <w:rPr>
-            <w:webHidden/>
-          </w:rPr>
-          <w:fldChar w:fldCharType="end"/>
-        </w:r>
-      </w:hyperlink>
-    </w:p>
-    <w:p>
-      <w:pPr>
-        <w:pStyle w:val="TOC2"/>
-        <w:rPr>
-          <w:sz w:val="22"/>
-        </w:rPr>
-      </w:pPr>
-      <w:hyperlink w:anchor="_Toc414448642" w:history="1">
-        <w:r>
-          <w:rPr>
-            <w:rStyle w:val="Hyperlink"/>
-          </w:rPr>
-          <w:t>9.3</w:t>
-        </w:r>
-        <w:r>
-          <w:rPr>
-            <w:sz w:val="22"/>
-          </w:rPr>
-          <w:tab/>
-        </w:r>
-        <w:r>
-          <w:rPr>
-            <w:rStyle w:val="Hyperlink"/>
-          </w:rPr>
-          <w:t>Encryption Scheme</w:t>
-        </w:r>
-        <w:r>
-          <w:rPr>
-            <w:webHidden/>
-          </w:rPr>
-          <w:tab/>
-        </w:r>
-        <w:r>
-          <w:rPr>
-            <w:webHidden/>
-          </w:rPr>
-          <w:fldChar w:fldCharType="begin"/>
-        </w:r>
-        <w:r>
-          <w:rPr>
-            <w:webHidden/>
-          </w:rPr>
-          <w:instrText xml:space="preserve"> PAGEREF _Toc414448642 \h </w:instrText>
-        </w:r>
-        <w:r>
-          <w:rPr>
-            <w:webHidden/>
-          </w:rPr>
-        </w:r>
-        <w:r>
-          <w:rPr>
-            <w:webHidden/>
-          </w:rPr>
-          <w:fldChar w:fldCharType="separate"/>
-        </w:r>
-        <w:r>
-          <w:rPr>
-            <w:webHidden/>
-          </w:rPr>
-          <w:t>21</w:t>
         </w:r>
         <w:r>
           <w:rPr>
@@ -3619,12 +2966,12 @@
           <w:lang w:val="en-GB" w:eastAsia="en-GB"/>
         </w:rPr>
       </w:pPr>
-      <w:hyperlink w:anchor="_Toc414448643" w:history="1">
+      <w:hyperlink w:anchor="_Toc414629592" w:history="1">
         <w:r>
           <w:rPr>
             <w:rStyle w:val="Hyperlink"/>
           </w:rPr>
-          <w:t>9.3.1</w:t>
+          <w:t>7.2.1</w:t>
         </w:r>
         <w:r>
           <w:rPr>
@@ -3637,7 +2984,7 @@
           <w:rPr>
             <w:rStyle w:val="Hyperlink"/>
           </w:rPr>
-          <w:t>Requirements</w:t>
+          <w:t>Non-Functional Requirements</w:t>
         </w:r>
         <w:r>
           <w:rPr>
@@ -3655,7 +3002,7 @@
           <w:rPr>
             <w:webHidden/>
           </w:rPr>
-          <w:instrText xml:space="preserve"> PAGEREF _Toc414448643 \h </w:instrText>
+          <w:instrText xml:space="preserve"> PAGEREF _Toc414629592 \h </w:instrText>
         </w:r>
         <w:r>
           <w:rPr>
@@ -3672,7 +3019,7 @@
           <w:rPr>
             <w:webHidden/>
           </w:rPr>
-          <w:t>21</w:t>
+          <w:t>16</w:t>
         </w:r>
         <w:r>
           <w:rPr>
@@ -3690,12 +3037,12 @@
           <w:lang w:val="en-GB" w:eastAsia="en-GB"/>
         </w:rPr>
       </w:pPr>
-      <w:hyperlink w:anchor="_Toc414448644" w:history="1">
+      <w:hyperlink w:anchor="_Toc414629593" w:history="1">
         <w:r>
           <w:rPr>
             <w:rStyle w:val="Hyperlink"/>
           </w:rPr>
-          <w:t>9.3.2</w:t>
+          <w:t>7.2.2</w:t>
         </w:r>
         <w:r>
           <w:rPr>
@@ -3708,7 +3055,7 @@
           <w:rPr>
             <w:rStyle w:val="Hyperlink"/>
           </w:rPr>
-          <w:t>Disaster Area Scenario</w:t>
+          <w:t>Functional Requirements</w:t>
         </w:r>
         <w:r>
           <w:rPr>
@@ -3726,7 +3073,7 @@
           <w:rPr>
             <w:webHidden/>
           </w:rPr>
-          <w:instrText xml:space="preserve"> PAGEREF _Toc414448644 \h </w:instrText>
+          <w:instrText xml:space="preserve"> PAGEREF _Toc414629593 \h </w:instrText>
         </w:r>
         <w:r>
           <w:rPr>
@@ -3743,7 +3090,1111 @@
           <w:rPr>
             <w:webHidden/>
           </w:rPr>
+          <w:t>17</w:t>
+        </w:r>
+        <w:r>
+          <w:rPr>
+            <w:webHidden/>
+          </w:rPr>
+          <w:fldChar w:fldCharType="end"/>
+        </w:r>
+      </w:hyperlink>
+    </w:p>
+    <w:p>
+      <w:pPr>
+        <w:pStyle w:val="TOC1"/>
+        <w:rPr>
+          <w:sz w:val="22"/>
+        </w:rPr>
+      </w:pPr>
+      <w:hyperlink w:anchor="_Toc414629594" w:history="1">
+        <w:r>
+          <w:rPr>
+            <w:rStyle w:val="Hyperlink"/>
+          </w:rPr>
+          <w:t>8</w:t>
+        </w:r>
+        <w:r>
+          <w:rPr>
+            <w:sz w:val="22"/>
+          </w:rPr>
+          <w:tab/>
+        </w:r>
+        <w:r>
+          <w:rPr>
+            <w:rStyle w:val="Hyperlink"/>
+          </w:rPr>
+          <w:t>Software Engineering Process</w:t>
+        </w:r>
+        <w:r>
+          <w:rPr>
+            <w:webHidden/>
+          </w:rPr>
+          <w:tab/>
+        </w:r>
+        <w:r>
+          <w:rPr>
+            <w:webHidden/>
+          </w:rPr>
+          <w:fldChar w:fldCharType="begin"/>
+        </w:r>
+        <w:r>
+          <w:rPr>
+            <w:webHidden/>
+          </w:rPr>
+          <w:instrText xml:space="preserve"> PAGEREF _Toc414629594 \h </w:instrText>
+        </w:r>
+        <w:r>
+          <w:rPr>
+            <w:webHidden/>
+          </w:rPr>
+        </w:r>
+        <w:r>
+          <w:rPr>
+            <w:webHidden/>
+          </w:rPr>
+          <w:fldChar w:fldCharType="separate"/>
+        </w:r>
+        <w:r>
+          <w:rPr>
+            <w:webHidden/>
+          </w:rPr>
+          <w:t>18</w:t>
+        </w:r>
+        <w:r>
+          <w:rPr>
+            <w:webHidden/>
+          </w:rPr>
+          <w:fldChar w:fldCharType="end"/>
+        </w:r>
+      </w:hyperlink>
+    </w:p>
+    <w:p>
+      <w:pPr>
+        <w:pStyle w:val="TOC2"/>
+        <w:rPr>
+          <w:sz w:val="22"/>
+        </w:rPr>
+      </w:pPr>
+      <w:hyperlink w:anchor="_Toc414629595" w:history="1">
+        <w:r>
+          <w:rPr>
+            <w:rStyle w:val="Hyperlink"/>
+          </w:rPr>
+          <w:t>8.1</w:t>
+        </w:r>
+        <w:r>
+          <w:rPr>
+            <w:sz w:val="22"/>
+          </w:rPr>
+          <w:tab/>
+        </w:r>
+        <w:r>
+          <w:rPr>
+            <w:rStyle w:val="Hyperlink"/>
+          </w:rPr>
+          <w:t>Task Management</w:t>
+        </w:r>
+        <w:r>
+          <w:rPr>
+            <w:webHidden/>
+          </w:rPr>
+          <w:tab/>
+        </w:r>
+        <w:r>
+          <w:rPr>
+            <w:webHidden/>
+          </w:rPr>
+          <w:fldChar w:fldCharType="begin"/>
+        </w:r>
+        <w:r>
+          <w:rPr>
+            <w:webHidden/>
+          </w:rPr>
+          <w:instrText xml:space="preserve"> PAGEREF _Toc414629595 \h </w:instrText>
+        </w:r>
+        <w:r>
+          <w:rPr>
+            <w:webHidden/>
+          </w:rPr>
+        </w:r>
+        <w:r>
+          <w:rPr>
+            <w:webHidden/>
+          </w:rPr>
+          <w:fldChar w:fldCharType="separate"/>
+        </w:r>
+        <w:r>
+          <w:rPr>
+            <w:webHidden/>
+          </w:rPr>
+          <w:t>18</w:t>
+        </w:r>
+        <w:r>
+          <w:rPr>
+            <w:webHidden/>
+          </w:rPr>
+          <w:fldChar w:fldCharType="end"/>
+        </w:r>
+      </w:hyperlink>
+    </w:p>
+    <w:p>
+      <w:pPr>
+        <w:pStyle w:val="TOC2"/>
+        <w:rPr>
+          <w:sz w:val="22"/>
+        </w:rPr>
+      </w:pPr>
+      <w:hyperlink w:anchor="_Toc414629596" w:history="1">
+        <w:r>
+          <w:rPr>
+            <w:rStyle w:val="Hyperlink"/>
+          </w:rPr>
+          <w:t>8.2</w:t>
+        </w:r>
+        <w:r>
+          <w:rPr>
+            <w:sz w:val="22"/>
+          </w:rPr>
+          <w:tab/>
+        </w:r>
+        <w:r>
+          <w:rPr>
+            <w:rStyle w:val="Hyperlink"/>
+          </w:rPr>
+          <w:t>Version Control</w:t>
+        </w:r>
+        <w:r>
+          <w:rPr>
+            <w:webHidden/>
+          </w:rPr>
+          <w:tab/>
+        </w:r>
+        <w:r>
+          <w:rPr>
+            <w:webHidden/>
+          </w:rPr>
+          <w:fldChar w:fldCharType="begin"/>
+        </w:r>
+        <w:r>
+          <w:rPr>
+            <w:webHidden/>
+          </w:rPr>
+          <w:instrText xml:space="preserve"> PAGEREF _Toc414629596 \h </w:instrText>
+        </w:r>
+        <w:r>
+          <w:rPr>
+            <w:webHidden/>
+          </w:rPr>
+        </w:r>
+        <w:r>
+          <w:rPr>
+            <w:webHidden/>
+          </w:rPr>
+          <w:fldChar w:fldCharType="separate"/>
+        </w:r>
+        <w:r>
+          <w:rPr>
+            <w:webHidden/>
+          </w:rPr>
+          <w:t>18</w:t>
+        </w:r>
+        <w:r>
+          <w:rPr>
+            <w:webHidden/>
+          </w:rPr>
+          <w:fldChar w:fldCharType="end"/>
+        </w:r>
+      </w:hyperlink>
+    </w:p>
+    <w:p>
+      <w:pPr>
+        <w:pStyle w:val="TOC1"/>
+        <w:rPr>
+          <w:sz w:val="22"/>
+        </w:rPr>
+      </w:pPr>
+      <w:hyperlink w:anchor="_Toc414629597" w:history="1">
+        <w:r>
+          <w:rPr>
+            <w:rStyle w:val="Hyperlink"/>
+          </w:rPr>
+          <w:t>9</w:t>
+        </w:r>
+        <w:r>
+          <w:rPr>
+            <w:sz w:val="22"/>
+          </w:rPr>
+          <w:tab/>
+        </w:r>
+        <w:r>
+          <w:rPr>
+            <w:rStyle w:val="Hyperlink"/>
+          </w:rPr>
+          <w:t>Design</w:t>
+        </w:r>
+        <w:r>
+          <w:rPr>
+            <w:webHidden/>
+          </w:rPr>
+          <w:tab/>
+        </w:r>
+        <w:r>
+          <w:rPr>
+            <w:webHidden/>
+          </w:rPr>
+          <w:fldChar w:fldCharType="begin"/>
+        </w:r>
+        <w:r>
+          <w:rPr>
+            <w:webHidden/>
+          </w:rPr>
+          <w:instrText xml:space="preserve"> PAGEREF _Toc414629597 \h </w:instrText>
+        </w:r>
+        <w:r>
+          <w:rPr>
+            <w:webHidden/>
+          </w:rPr>
+        </w:r>
+        <w:r>
+          <w:rPr>
+            <w:webHidden/>
+          </w:rPr>
+          <w:fldChar w:fldCharType="separate"/>
+        </w:r>
+        <w:r>
+          <w:rPr>
+            <w:webHidden/>
+          </w:rPr>
+          <w:t>19</w:t>
+        </w:r>
+        <w:r>
+          <w:rPr>
+            <w:webHidden/>
+          </w:rPr>
+          <w:fldChar w:fldCharType="end"/>
+        </w:r>
+      </w:hyperlink>
+    </w:p>
+    <w:p>
+      <w:pPr>
+        <w:pStyle w:val="TOC2"/>
+        <w:rPr>
+          <w:sz w:val="22"/>
+        </w:rPr>
+      </w:pPr>
+      <w:hyperlink w:anchor="_Toc414629598" w:history="1">
+        <w:r>
+          <w:rPr>
+            <w:rStyle w:val="Hyperlink"/>
+          </w:rPr>
+          <w:t>9.1</w:t>
+        </w:r>
+        <w:r>
+          <w:rPr>
+            <w:sz w:val="22"/>
+          </w:rPr>
+          <w:tab/>
+        </w:r>
+        <w:r>
+          <w:rPr>
+            <w:rStyle w:val="Hyperlink"/>
+          </w:rPr>
+          <w:t>Routing</w:t>
+        </w:r>
+        <w:r>
+          <w:rPr>
+            <w:webHidden/>
+          </w:rPr>
+          <w:tab/>
+        </w:r>
+        <w:r>
+          <w:rPr>
+            <w:webHidden/>
+          </w:rPr>
+          <w:fldChar w:fldCharType="begin"/>
+        </w:r>
+        <w:r>
+          <w:rPr>
+            <w:webHidden/>
+          </w:rPr>
+          <w:instrText xml:space="preserve"> PAGEREF _Toc414629598 \h </w:instrText>
+        </w:r>
+        <w:r>
+          <w:rPr>
+            <w:webHidden/>
+          </w:rPr>
+        </w:r>
+        <w:r>
+          <w:rPr>
+            <w:webHidden/>
+          </w:rPr>
+          <w:fldChar w:fldCharType="separate"/>
+        </w:r>
+        <w:r>
+          <w:rPr>
+            <w:webHidden/>
+          </w:rPr>
+          <w:t>19</w:t>
+        </w:r>
+        <w:r>
+          <w:rPr>
+            <w:webHidden/>
+          </w:rPr>
+          <w:fldChar w:fldCharType="end"/>
+        </w:r>
+      </w:hyperlink>
+    </w:p>
+    <w:p>
+      <w:pPr>
+        <w:pStyle w:val="TOC2"/>
+        <w:rPr>
+          <w:sz w:val="22"/>
+        </w:rPr>
+      </w:pPr>
+      <w:hyperlink w:anchor="_Toc414629599" w:history="1">
+        <w:r>
+          <w:rPr>
+            <w:rStyle w:val="Hyperlink"/>
+          </w:rPr>
+          <w:t>9.2</w:t>
+        </w:r>
+        <w:r>
+          <w:rPr>
+            <w:sz w:val="22"/>
+          </w:rPr>
+          <w:tab/>
+        </w:r>
+        <w:r>
+          <w:rPr>
+            <w:rStyle w:val="Hyperlink"/>
+          </w:rPr>
+          <w:t>Message Buffer Eviction</w:t>
+        </w:r>
+        <w:r>
+          <w:rPr>
+            <w:webHidden/>
+          </w:rPr>
+          <w:tab/>
+        </w:r>
+        <w:r>
+          <w:rPr>
+            <w:webHidden/>
+          </w:rPr>
+          <w:fldChar w:fldCharType="begin"/>
+        </w:r>
+        <w:r>
+          <w:rPr>
+            <w:webHidden/>
+          </w:rPr>
+          <w:instrText xml:space="preserve"> PAGEREF _Toc414629599 \h </w:instrText>
+        </w:r>
+        <w:r>
+          <w:rPr>
+            <w:webHidden/>
+          </w:rPr>
+        </w:r>
+        <w:r>
+          <w:rPr>
+            <w:webHidden/>
+          </w:rPr>
+          <w:fldChar w:fldCharType="separate"/>
+        </w:r>
+        <w:r>
+          <w:rPr>
+            <w:webHidden/>
+          </w:rPr>
+          <w:t>19</w:t>
+        </w:r>
+        <w:r>
+          <w:rPr>
+            <w:webHidden/>
+          </w:rPr>
+          <w:fldChar w:fldCharType="end"/>
+        </w:r>
+      </w:hyperlink>
+    </w:p>
+    <w:p>
+      <w:pPr>
+        <w:pStyle w:val="TOC2"/>
+        <w:rPr>
+          <w:sz w:val="22"/>
+        </w:rPr>
+      </w:pPr>
+      <w:hyperlink w:anchor="_Toc414629600" w:history="1">
+        <w:r>
+          <w:rPr>
+            <w:rStyle w:val="Hyperlink"/>
+          </w:rPr>
+          <w:t>9.3</w:t>
+        </w:r>
+        <w:r>
+          <w:rPr>
+            <w:sz w:val="22"/>
+          </w:rPr>
+          <w:tab/>
+        </w:r>
+        <w:r>
+          <w:rPr>
+            <w:rStyle w:val="Hyperlink"/>
+          </w:rPr>
+          <w:t>Ensuring Message Integrity</w:t>
+        </w:r>
+        <w:r>
+          <w:rPr>
+            <w:webHidden/>
+          </w:rPr>
+          <w:tab/>
+        </w:r>
+        <w:r>
+          <w:rPr>
+            <w:webHidden/>
+          </w:rPr>
+          <w:fldChar w:fldCharType="begin"/>
+        </w:r>
+        <w:r>
+          <w:rPr>
+            <w:webHidden/>
+          </w:rPr>
+          <w:instrText xml:space="preserve"> PAGEREF _Toc414629600 \h </w:instrText>
+        </w:r>
+        <w:r>
+          <w:rPr>
+            <w:webHidden/>
+          </w:rPr>
+        </w:r>
+        <w:r>
+          <w:rPr>
+            <w:webHidden/>
+          </w:rPr>
+          <w:fldChar w:fldCharType="separate"/>
+        </w:r>
+        <w:r>
+          <w:rPr>
+            <w:webHidden/>
+          </w:rPr>
+          <w:t>19</w:t>
+        </w:r>
+        <w:r>
+          <w:rPr>
+            <w:webHidden/>
+          </w:rPr>
+          <w:fldChar w:fldCharType="end"/>
+        </w:r>
+      </w:hyperlink>
+    </w:p>
+    <w:p>
+      <w:pPr>
+        <w:pStyle w:val="TOC2"/>
+        <w:rPr>
+          <w:sz w:val="22"/>
+        </w:rPr>
+      </w:pPr>
+      <w:hyperlink w:anchor="_Toc414629601" w:history="1">
+        <w:r>
+          <w:rPr>
+            <w:rStyle w:val="Hyperlink"/>
+          </w:rPr>
+          <w:t>9.4</w:t>
+        </w:r>
+        <w:r>
+          <w:rPr>
+            <w:sz w:val="22"/>
+          </w:rPr>
+          <w:tab/>
+        </w:r>
+        <w:r>
+          <w:rPr>
+            <w:rStyle w:val="Hyperlink"/>
+          </w:rPr>
+          <w:t>Alternative to HIBE-Based Approaches</w:t>
+        </w:r>
+        <w:r>
+          <w:rPr>
+            <w:webHidden/>
+          </w:rPr>
+          <w:tab/>
+        </w:r>
+        <w:r>
+          <w:rPr>
+            <w:webHidden/>
+          </w:rPr>
+          <w:fldChar w:fldCharType="begin"/>
+        </w:r>
+        <w:r>
+          <w:rPr>
+            <w:webHidden/>
+          </w:rPr>
+          <w:instrText xml:space="preserve"> PAGEREF _Toc414629601 \h </w:instrText>
+        </w:r>
+        <w:r>
+          <w:rPr>
+            <w:webHidden/>
+          </w:rPr>
+        </w:r>
+        <w:r>
+          <w:rPr>
+            <w:webHidden/>
+          </w:rPr>
+          <w:fldChar w:fldCharType="separate"/>
+        </w:r>
+        <w:r>
+          <w:rPr>
+            <w:webHidden/>
+          </w:rPr>
           <w:t>21</w:t>
+        </w:r>
+        <w:r>
+          <w:rPr>
+            <w:webHidden/>
+          </w:rPr>
+          <w:fldChar w:fldCharType="end"/>
+        </w:r>
+      </w:hyperlink>
+    </w:p>
+    <w:p>
+      <w:pPr>
+        <w:pStyle w:val="TOC2"/>
+        <w:rPr>
+          <w:sz w:val="22"/>
+        </w:rPr>
+      </w:pPr>
+      <w:hyperlink w:anchor="_Toc414629602" w:history="1">
+        <w:r>
+          <w:rPr>
+            <w:rStyle w:val="Hyperlink"/>
+          </w:rPr>
+          <w:t>9.5</w:t>
+        </w:r>
+        <w:r>
+          <w:rPr>
+            <w:sz w:val="22"/>
+          </w:rPr>
+          <w:tab/>
+        </w:r>
+        <w:r>
+          <w:rPr>
+            <w:rStyle w:val="Hyperlink"/>
+          </w:rPr>
+          <w:t>Preventing Black Hole Attacks</w:t>
+        </w:r>
+        <w:r>
+          <w:rPr>
+            <w:webHidden/>
+          </w:rPr>
+          <w:tab/>
+        </w:r>
+        <w:r>
+          <w:rPr>
+            <w:webHidden/>
+          </w:rPr>
+          <w:fldChar w:fldCharType="begin"/>
+        </w:r>
+        <w:r>
+          <w:rPr>
+            <w:webHidden/>
+          </w:rPr>
+          <w:instrText xml:space="preserve"> PAGEREF _Toc414629602 \h </w:instrText>
+        </w:r>
+        <w:r>
+          <w:rPr>
+            <w:webHidden/>
+          </w:rPr>
+        </w:r>
+        <w:r>
+          <w:rPr>
+            <w:webHidden/>
+          </w:rPr>
+          <w:fldChar w:fldCharType="separate"/>
+        </w:r>
+        <w:r>
+          <w:rPr>
+            <w:webHidden/>
+          </w:rPr>
+          <w:t>21</w:t>
+        </w:r>
+        <w:r>
+          <w:rPr>
+            <w:webHidden/>
+          </w:rPr>
+          <w:fldChar w:fldCharType="end"/>
+        </w:r>
+      </w:hyperlink>
+    </w:p>
+    <w:p>
+      <w:pPr>
+        <w:pStyle w:val="TOC2"/>
+        <w:rPr>
+          <w:sz w:val="22"/>
+        </w:rPr>
+      </w:pPr>
+      <w:hyperlink w:anchor="_Toc414629603" w:history="1">
+        <w:r>
+          <w:rPr>
+            <w:rStyle w:val="Hyperlink"/>
+          </w:rPr>
+          <w:t>9.6</w:t>
+        </w:r>
+        <w:r>
+          <w:rPr>
+            <w:sz w:val="22"/>
+          </w:rPr>
+          <w:tab/>
+        </w:r>
+        <w:r>
+          <w:rPr>
+            <w:rStyle w:val="Hyperlink"/>
+          </w:rPr>
+          <w:t>Preventing Snooping</w:t>
+        </w:r>
+        <w:r>
+          <w:rPr>
+            <w:webHidden/>
+          </w:rPr>
+          <w:tab/>
+        </w:r>
+        <w:r>
+          <w:rPr>
+            <w:webHidden/>
+          </w:rPr>
+          <w:fldChar w:fldCharType="begin"/>
+        </w:r>
+        <w:r>
+          <w:rPr>
+            <w:webHidden/>
+          </w:rPr>
+          <w:instrText xml:space="preserve"> PAGEREF _Toc414629603 \h </w:instrText>
+        </w:r>
+        <w:r>
+          <w:rPr>
+            <w:webHidden/>
+          </w:rPr>
+        </w:r>
+        <w:r>
+          <w:rPr>
+            <w:webHidden/>
+          </w:rPr>
+          <w:fldChar w:fldCharType="separate"/>
+        </w:r>
+        <w:r>
+          <w:rPr>
+            <w:webHidden/>
+          </w:rPr>
+          <w:t>22</w:t>
+        </w:r>
+        <w:r>
+          <w:rPr>
+            <w:webHidden/>
+          </w:rPr>
+          <w:fldChar w:fldCharType="end"/>
+        </w:r>
+      </w:hyperlink>
+    </w:p>
+    <w:p>
+      <w:pPr>
+        <w:pStyle w:val="TOC2"/>
+        <w:rPr>
+          <w:sz w:val="22"/>
+        </w:rPr>
+      </w:pPr>
+      <w:hyperlink w:anchor="_Toc414629604" w:history="1">
+        <w:r>
+          <w:rPr>
+            <w:rStyle w:val="Hyperlink"/>
+          </w:rPr>
+          <w:t>9.7</w:t>
+        </w:r>
+        <w:r>
+          <w:rPr>
+            <w:sz w:val="22"/>
+          </w:rPr>
+          <w:tab/>
+        </w:r>
+        <w:r>
+          <w:rPr>
+            <w:rStyle w:val="Hyperlink"/>
+          </w:rPr>
+          <w:t>Protecting the PKG</w:t>
+        </w:r>
+        <w:r>
+          <w:rPr>
+            <w:webHidden/>
+          </w:rPr>
+          <w:tab/>
+        </w:r>
+        <w:r>
+          <w:rPr>
+            <w:webHidden/>
+          </w:rPr>
+          <w:fldChar w:fldCharType="begin"/>
+        </w:r>
+        <w:r>
+          <w:rPr>
+            <w:webHidden/>
+          </w:rPr>
+          <w:instrText xml:space="preserve"> PAGEREF _Toc414629604 \h </w:instrText>
+        </w:r>
+        <w:r>
+          <w:rPr>
+            <w:webHidden/>
+          </w:rPr>
+        </w:r>
+        <w:r>
+          <w:rPr>
+            <w:webHidden/>
+          </w:rPr>
+          <w:fldChar w:fldCharType="separate"/>
+        </w:r>
+        <w:r>
+          <w:rPr>
+            <w:webHidden/>
+          </w:rPr>
+          <w:t>22</w:t>
+        </w:r>
+        <w:r>
+          <w:rPr>
+            <w:webHidden/>
+          </w:rPr>
+          <w:fldChar w:fldCharType="end"/>
+        </w:r>
+      </w:hyperlink>
+    </w:p>
+    <w:p>
+      <w:pPr>
+        <w:pStyle w:val="TOC2"/>
+        <w:rPr>
+          <w:sz w:val="22"/>
+        </w:rPr>
+      </w:pPr>
+      <w:hyperlink w:anchor="_Toc414629605" w:history="1">
+        <w:r>
+          <w:rPr>
+            <w:rStyle w:val="Hyperlink"/>
+          </w:rPr>
+          <w:t>9.8</w:t>
+        </w:r>
+        <w:r>
+          <w:rPr>
+            <w:sz w:val="22"/>
+          </w:rPr>
+          <w:tab/>
+        </w:r>
+        <w:r>
+          <w:rPr>
+            <w:rStyle w:val="Hyperlink"/>
+          </w:rPr>
+          <w:t>Database Design</w:t>
+        </w:r>
+        <w:r>
+          <w:rPr>
+            <w:webHidden/>
+          </w:rPr>
+          <w:tab/>
+        </w:r>
+        <w:r>
+          <w:rPr>
+            <w:webHidden/>
+          </w:rPr>
+          <w:fldChar w:fldCharType="begin"/>
+        </w:r>
+        <w:r>
+          <w:rPr>
+            <w:webHidden/>
+          </w:rPr>
+          <w:instrText xml:space="preserve"> PAGEREF _Toc414629605 \h </w:instrText>
+        </w:r>
+        <w:r>
+          <w:rPr>
+            <w:webHidden/>
+          </w:rPr>
+        </w:r>
+        <w:r>
+          <w:rPr>
+            <w:webHidden/>
+          </w:rPr>
+          <w:fldChar w:fldCharType="separate"/>
+        </w:r>
+        <w:r>
+          <w:rPr>
+            <w:webHidden/>
+          </w:rPr>
+          <w:t>22</w:t>
+        </w:r>
+        <w:r>
+          <w:rPr>
+            <w:webHidden/>
+          </w:rPr>
+          <w:fldChar w:fldCharType="end"/>
+        </w:r>
+      </w:hyperlink>
+    </w:p>
+    <w:p>
+      <w:pPr>
+        <w:pStyle w:val="TOC1"/>
+        <w:rPr>
+          <w:sz w:val="22"/>
+        </w:rPr>
+      </w:pPr>
+      <w:hyperlink w:anchor="_Toc414629606" w:history="1">
+        <w:r>
+          <w:rPr>
+            <w:rStyle w:val="Hyperlink"/>
+          </w:rPr>
+          <w:t>10</w:t>
+        </w:r>
+        <w:r>
+          <w:rPr>
+            <w:sz w:val="22"/>
+          </w:rPr>
+          <w:tab/>
+        </w:r>
+        <w:r>
+          <w:rPr>
+            <w:rStyle w:val="Hyperlink"/>
+          </w:rPr>
+          <w:t>Implementation</w:t>
+        </w:r>
+        <w:r>
+          <w:rPr>
+            <w:webHidden/>
+          </w:rPr>
+          <w:tab/>
+        </w:r>
+        <w:r>
+          <w:rPr>
+            <w:webHidden/>
+          </w:rPr>
+          <w:fldChar w:fldCharType="begin"/>
+        </w:r>
+        <w:r>
+          <w:rPr>
+            <w:webHidden/>
+          </w:rPr>
+          <w:instrText xml:space="preserve"> PAGEREF _Toc414629606 \h </w:instrText>
+        </w:r>
+        <w:r>
+          <w:rPr>
+            <w:webHidden/>
+          </w:rPr>
+        </w:r>
+        <w:r>
+          <w:rPr>
+            <w:webHidden/>
+          </w:rPr>
+          <w:fldChar w:fldCharType="separate"/>
+        </w:r>
+        <w:r>
+          <w:rPr>
+            <w:webHidden/>
+          </w:rPr>
+          <w:t>24</w:t>
+        </w:r>
+        <w:r>
+          <w:rPr>
+            <w:webHidden/>
+          </w:rPr>
+          <w:fldChar w:fldCharType="end"/>
+        </w:r>
+      </w:hyperlink>
+    </w:p>
+    <w:p>
+      <w:pPr>
+        <w:pStyle w:val="TOC2"/>
+        <w:rPr>
+          <w:sz w:val="22"/>
+        </w:rPr>
+      </w:pPr>
+      <w:hyperlink w:anchor="_Toc414629607" w:history="1">
+        <w:r>
+          <w:rPr>
+            <w:rStyle w:val="Hyperlink"/>
+          </w:rPr>
+          <w:t>10.1</w:t>
+        </w:r>
+        <w:r>
+          <w:rPr>
+            <w:sz w:val="22"/>
+          </w:rPr>
+          <w:tab/>
+        </w:r>
+        <w:r>
+          <w:rPr>
+            <w:rStyle w:val="Hyperlink"/>
+          </w:rPr>
+          <w:t>Mobile Platform</w:t>
+        </w:r>
+        <w:r>
+          <w:rPr>
+            <w:webHidden/>
+          </w:rPr>
+          <w:tab/>
+        </w:r>
+        <w:r>
+          <w:rPr>
+            <w:webHidden/>
+          </w:rPr>
+          <w:fldChar w:fldCharType="begin"/>
+        </w:r>
+        <w:r>
+          <w:rPr>
+            <w:webHidden/>
+          </w:rPr>
+          <w:instrText xml:space="preserve"> PAGEREF _Toc414629607 \h </w:instrText>
+        </w:r>
+        <w:r>
+          <w:rPr>
+            <w:webHidden/>
+          </w:rPr>
+        </w:r>
+        <w:r>
+          <w:rPr>
+            <w:webHidden/>
+          </w:rPr>
+          <w:fldChar w:fldCharType="separate"/>
+        </w:r>
+        <w:r>
+          <w:rPr>
+            <w:webHidden/>
+          </w:rPr>
+          <w:t>24</w:t>
+        </w:r>
+        <w:r>
+          <w:rPr>
+            <w:webHidden/>
+          </w:rPr>
+          <w:fldChar w:fldCharType="end"/>
+        </w:r>
+      </w:hyperlink>
+    </w:p>
+    <w:p>
+      <w:pPr>
+        <w:pStyle w:val="TOC2"/>
+        <w:rPr>
+          <w:sz w:val="22"/>
+        </w:rPr>
+      </w:pPr>
+      <w:hyperlink w:anchor="_Toc414629608" w:history="1">
+        <w:r>
+          <w:rPr>
+            <w:rStyle w:val="Hyperlink"/>
+          </w:rPr>
+          <w:t>10.2</w:t>
+        </w:r>
+        <w:r>
+          <w:rPr>
+            <w:sz w:val="22"/>
+          </w:rPr>
+          <w:tab/>
+        </w:r>
+        <w:r>
+          <w:rPr>
+            <w:rStyle w:val="Hyperlink"/>
+          </w:rPr>
+          <w:t>Programming Language</w:t>
+        </w:r>
+        <w:r>
+          <w:rPr>
+            <w:webHidden/>
+          </w:rPr>
+          <w:tab/>
+        </w:r>
+        <w:r>
+          <w:rPr>
+            <w:webHidden/>
+          </w:rPr>
+          <w:fldChar w:fldCharType="begin"/>
+        </w:r>
+        <w:r>
+          <w:rPr>
+            <w:webHidden/>
+          </w:rPr>
+          <w:instrText xml:space="preserve"> PAGEREF _Toc414629608 \h </w:instrText>
+        </w:r>
+        <w:r>
+          <w:rPr>
+            <w:webHidden/>
+          </w:rPr>
+        </w:r>
+        <w:r>
+          <w:rPr>
+            <w:webHidden/>
+          </w:rPr>
+          <w:fldChar w:fldCharType="separate"/>
+        </w:r>
+        <w:r>
+          <w:rPr>
+            <w:webHidden/>
+          </w:rPr>
+          <w:t>24</w:t>
+        </w:r>
+        <w:r>
+          <w:rPr>
+            <w:webHidden/>
+          </w:rPr>
+          <w:fldChar w:fldCharType="end"/>
+        </w:r>
+      </w:hyperlink>
+    </w:p>
+    <w:p>
+      <w:pPr>
+        <w:pStyle w:val="TOC2"/>
+        <w:rPr>
+          <w:sz w:val="22"/>
+        </w:rPr>
+      </w:pPr>
+      <w:hyperlink w:anchor="_Toc414629609" w:history="1">
+        <w:r>
+          <w:rPr>
+            <w:rStyle w:val="Hyperlink"/>
+          </w:rPr>
+          <w:t>10.3</w:t>
+        </w:r>
+        <w:r>
+          <w:rPr>
+            <w:sz w:val="22"/>
+          </w:rPr>
+          <w:tab/>
+        </w:r>
+        <w:r>
+          <w:rPr>
+            <w:rStyle w:val="Hyperlink"/>
+          </w:rPr>
+          <w:t>Encryption Scheme</w:t>
+        </w:r>
+        <w:r>
+          <w:rPr>
+            <w:webHidden/>
+          </w:rPr>
+          <w:tab/>
+        </w:r>
+        <w:r>
+          <w:rPr>
+            <w:webHidden/>
+          </w:rPr>
+          <w:fldChar w:fldCharType="begin"/>
+        </w:r>
+        <w:r>
+          <w:rPr>
+            <w:webHidden/>
+          </w:rPr>
+          <w:instrText xml:space="preserve"> PAGEREF _Toc414629609 \h </w:instrText>
+        </w:r>
+        <w:r>
+          <w:rPr>
+            <w:webHidden/>
+          </w:rPr>
+        </w:r>
+        <w:r>
+          <w:rPr>
+            <w:webHidden/>
+          </w:rPr>
+          <w:fldChar w:fldCharType="separate"/>
+        </w:r>
+        <w:r>
+          <w:rPr>
+            <w:webHidden/>
+          </w:rPr>
+          <w:t>24</w:t>
         </w:r>
         <w:r>
           <w:rPr>
@@ -3761,12 +4212,12 @@
           <w:lang w:val="en-GB" w:eastAsia="en-GB"/>
         </w:rPr>
       </w:pPr>
-      <w:hyperlink w:anchor="_Toc414448645" w:history="1">
+      <w:hyperlink w:anchor="_Toc414629610" w:history="1">
         <w:r>
           <w:rPr>
             <w:rStyle w:val="Hyperlink"/>
           </w:rPr>
-          <w:t>9.3.3</w:t>
+          <w:t>10.3.1</w:t>
         </w:r>
         <w:r>
           <w:rPr>
@@ -3779,7 +4230,7 @@
           <w:rPr>
             <w:rStyle w:val="Hyperlink"/>
           </w:rPr>
-          <w:t>Privacy Scenario</w:t>
+          <w:t>Requirements</w:t>
         </w:r>
         <w:r>
           <w:rPr>
@@ -3797,7 +4248,7 @@
           <w:rPr>
             <w:webHidden/>
           </w:rPr>
-          <w:instrText xml:space="preserve"> PAGEREF _Toc414448645 \h </w:instrText>
+          <w:instrText xml:space="preserve"> PAGEREF _Toc414629610 \h </w:instrText>
         </w:r>
         <w:r>
           <w:rPr>
@@ -3814,7 +4265,7 @@
           <w:rPr>
             <w:webHidden/>
           </w:rPr>
-          <w:t>22</w:t>
+          <w:t>24</w:t>
         </w:r>
         <w:r>
           <w:rPr>
@@ -3832,12 +4283,12 @@
           <w:lang w:val="en-GB" w:eastAsia="en-GB"/>
         </w:rPr>
       </w:pPr>
-      <w:hyperlink w:anchor="_Toc414448646" w:history="1">
+      <w:hyperlink w:anchor="_Toc414629611" w:history="1">
         <w:r>
           <w:rPr>
             <w:rStyle w:val="Hyperlink"/>
           </w:rPr>
-          <w:t>9.3.4</w:t>
+          <w:t>10.3.2</w:t>
         </w:r>
         <w:r>
           <w:rPr>
@@ -3850,6 +4301,148 @@
           <w:rPr>
             <w:rStyle w:val="Hyperlink"/>
           </w:rPr>
+          <w:t>Disaster Area Scenario</w:t>
+        </w:r>
+        <w:r>
+          <w:rPr>
+            <w:webHidden/>
+          </w:rPr>
+          <w:tab/>
+        </w:r>
+        <w:r>
+          <w:rPr>
+            <w:webHidden/>
+          </w:rPr>
+          <w:fldChar w:fldCharType="begin"/>
+        </w:r>
+        <w:r>
+          <w:rPr>
+            <w:webHidden/>
+          </w:rPr>
+          <w:instrText xml:space="preserve"> PAGEREF _Toc414629611 \h </w:instrText>
+        </w:r>
+        <w:r>
+          <w:rPr>
+            <w:webHidden/>
+          </w:rPr>
+        </w:r>
+        <w:r>
+          <w:rPr>
+            <w:webHidden/>
+          </w:rPr>
+          <w:fldChar w:fldCharType="separate"/>
+        </w:r>
+        <w:r>
+          <w:rPr>
+            <w:webHidden/>
+          </w:rPr>
+          <w:t>24</w:t>
+        </w:r>
+        <w:r>
+          <w:rPr>
+            <w:webHidden/>
+          </w:rPr>
+          <w:fldChar w:fldCharType="end"/>
+        </w:r>
+      </w:hyperlink>
+    </w:p>
+    <w:p>
+      <w:pPr>
+        <w:pStyle w:val="TOC3"/>
+        <w:rPr>
+          <w:sz w:val="22"/>
+          <w:lang w:val="en-GB" w:eastAsia="en-GB"/>
+        </w:rPr>
+      </w:pPr>
+      <w:hyperlink w:anchor="_Toc414629612" w:history="1">
+        <w:r>
+          <w:rPr>
+            <w:rStyle w:val="Hyperlink"/>
+          </w:rPr>
+          <w:t>10.3.3</w:t>
+        </w:r>
+        <w:r>
+          <w:rPr>
+            <w:sz w:val="22"/>
+            <w:lang w:val="en-GB" w:eastAsia="en-GB"/>
+          </w:rPr>
+          <w:tab/>
+        </w:r>
+        <w:r>
+          <w:rPr>
+            <w:rStyle w:val="Hyperlink"/>
+          </w:rPr>
+          <w:t>Privacy Scenario</w:t>
+        </w:r>
+        <w:r>
+          <w:rPr>
+            <w:webHidden/>
+          </w:rPr>
+          <w:tab/>
+        </w:r>
+        <w:r>
+          <w:rPr>
+            <w:webHidden/>
+          </w:rPr>
+          <w:fldChar w:fldCharType="begin"/>
+        </w:r>
+        <w:r>
+          <w:rPr>
+            <w:webHidden/>
+          </w:rPr>
+          <w:instrText xml:space="preserve"> PAGEREF _Toc414629612 \h </w:instrText>
+        </w:r>
+        <w:r>
+          <w:rPr>
+            <w:webHidden/>
+          </w:rPr>
+        </w:r>
+        <w:r>
+          <w:rPr>
+            <w:webHidden/>
+          </w:rPr>
+          <w:fldChar w:fldCharType="separate"/>
+        </w:r>
+        <w:r>
+          <w:rPr>
+            <w:webHidden/>
+          </w:rPr>
+          <w:t>25</w:t>
+        </w:r>
+        <w:r>
+          <w:rPr>
+            <w:webHidden/>
+          </w:rPr>
+          <w:fldChar w:fldCharType="end"/>
+        </w:r>
+      </w:hyperlink>
+    </w:p>
+    <w:p>
+      <w:pPr>
+        <w:pStyle w:val="TOC3"/>
+        <w:rPr>
+          <w:sz w:val="22"/>
+          <w:lang w:val="en-GB" w:eastAsia="en-GB"/>
+        </w:rPr>
+      </w:pPr>
+      <w:hyperlink w:anchor="_Toc414629613" w:history="1">
+        <w:r>
+          <w:rPr>
+            <w:rStyle w:val="Hyperlink"/>
+          </w:rPr>
+          <w:t>10.3.4</w:t>
+        </w:r>
+        <w:r>
+          <w:rPr>
+            <w:sz w:val="22"/>
+            <w:lang w:val="en-GB" w:eastAsia="en-GB"/>
+          </w:rPr>
+          <w:tab/>
+        </w:r>
+        <w:r>
+          <w:rPr>
+            <w:rStyle w:val="Hyperlink"/>
+          </w:rPr>
           <w:t>Algorithm Choice</w:t>
         </w:r>
         <w:r>
@@ -3868,7 +4461,7 @@
           <w:rPr>
             <w:webHidden/>
           </w:rPr>
-          <w:instrText xml:space="preserve"> PAGEREF _Toc414448646 \h </w:instrText>
+          <w:instrText xml:space="preserve"> PAGEREF _Toc414629613 \h </w:instrText>
         </w:r>
         <w:r>
           <w:rPr>
@@ -3885,7 +4478,7 @@
           <w:rPr>
             <w:webHidden/>
           </w:rPr>
-          <w:t>22</w:t>
+          <w:t>25</w:t>
         </w:r>
         <w:r>
           <w:rPr>
@@ -3902,12 +4495,12 @@
           <w:sz w:val="22"/>
         </w:rPr>
       </w:pPr>
-      <w:hyperlink w:anchor="_Toc414448647" w:history="1">
+      <w:hyperlink w:anchor="_Toc414629614" w:history="1">
         <w:r>
           <w:rPr>
             <w:rStyle w:val="Hyperlink"/>
           </w:rPr>
-          <w:t>9.4</w:t>
+          <w:t>10.4</w:t>
         </w:r>
         <w:r>
           <w:rPr>
@@ -3937,7 +4530,7 @@
           <w:rPr>
             <w:webHidden/>
           </w:rPr>
-          <w:instrText xml:space="preserve"> PAGEREF _Toc414448647 \h </w:instrText>
+          <w:instrText xml:space="preserve"> PAGEREF _Toc414629614 \h </w:instrText>
         </w:r>
         <w:r>
           <w:rPr>
@@ -3954,7 +4547,7 @@
           <w:rPr>
             <w:webHidden/>
           </w:rPr>
-          <w:t>22</w:t>
+          <w:t>25</w:t>
         </w:r>
         <w:r>
           <w:rPr>
@@ -3971,12 +4564,12 @@
           <w:sz w:val="22"/>
         </w:rPr>
       </w:pPr>
-      <w:hyperlink w:anchor="_Toc414448648" w:history="1">
+      <w:hyperlink w:anchor="_Toc414629615" w:history="1">
         <w:r>
           <w:rPr>
             <w:rStyle w:val="Hyperlink"/>
           </w:rPr>
-          <w:t>9.5</w:t>
+          <w:t>10.5</w:t>
         </w:r>
         <w:r>
           <w:rPr>
@@ -4006,7 +4599,7 @@
           <w:rPr>
             <w:webHidden/>
           </w:rPr>
-          <w:instrText xml:space="preserve"> PAGEREF _Toc414448648 \h </w:instrText>
+          <w:instrText xml:space="preserve"> PAGEREF _Toc414629615 \h </w:instrText>
         </w:r>
         <w:r>
           <w:rPr>
@@ -4023,7 +4616,7 @@
           <w:rPr>
             <w:webHidden/>
           </w:rPr>
-          <w:t>22</w:t>
+          <w:t>25</w:t>
         </w:r>
         <w:r>
           <w:rPr>
@@ -4040,12 +4633,12 @@
           <w:sz w:val="22"/>
         </w:rPr>
       </w:pPr>
-      <w:hyperlink w:anchor="_Toc414448649" w:history="1">
+      <w:hyperlink w:anchor="_Toc414629616" w:history="1">
         <w:r>
           <w:rPr>
             <w:rStyle w:val="Hyperlink"/>
           </w:rPr>
-          <w:t>9.6</w:t>
+          <w:t>10.6</w:t>
         </w:r>
         <w:r>
           <w:rPr>
@@ -4075,7 +4668,7 @@
           <w:rPr>
             <w:webHidden/>
           </w:rPr>
-          <w:instrText xml:space="preserve"> PAGEREF _Toc414448649 \h </w:instrText>
+          <w:instrText xml:space="preserve"> PAGEREF _Toc414629616 \h </w:instrText>
         </w:r>
         <w:r>
           <w:rPr>
@@ -4092,7 +4685,7 @@
           <w:rPr>
             <w:webHidden/>
           </w:rPr>
-          <w:t>23</w:t>
+          <w:t>26</w:t>
         </w:r>
         <w:r>
           <w:rPr>
@@ -4109,12 +4702,12 @@
           <w:sz w:val="22"/>
         </w:rPr>
       </w:pPr>
-      <w:hyperlink w:anchor="_Toc414448650" w:history="1">
+      <w:hyperlink w:anchor="_Toc414629617" w:history="1">
         <w:r>
           <w:rPr>
             <w:rStyle w:val="Hyperlink"/>
           </w:rPr>
-          <w:t>10</w:t>
+          <w:t>11</w:t>
         </w:r>
         <w:r>
           <w:rPr>
@@ -4144,7 +4737,7 @@
           <w:rPr>
             <w:webHidden/>
           </w:rPr>
-          <w:instrText xml:space="preserve"> PAGEREF _Toc414448650 \h </w:instrText>
+          <w:instrText xml:space="preserve"> PAGEREF _Toc414629617 \h </w:instrText>
         </w:r>
         <w:r>
           <w:rPr>
@@ -4161,7 +4754,7 @@
           <w:rPr>
             <w:webHidden/>
           </w:rPr>
-          <w:t>24</w:t>
+          <w:t>27</w:t>
         </w:r>
         <w:r>
           <w:rPr>
@@ -4178,12 +4771,12 @@
           <w:sz w:val="22"/>
         </w:rPr>
       </w:pPr>
-      <w:hyperlink w:anchor="_Toc414448651" w:history="1">
+      <w:hyperlink w:anchor="_Toc414629618" w:history="1">
         <w:r>
           <w:rPr>
             <w:rStyle w:val="Hyperlink"/>
           </w:rPr>
-          <w:t>11</w:t>
+          <w:t>12</w:t>
         </w:r>
         <w:r>
           <w:rPr>
@@ -4213,7 +4806,7 @@
           <w:rPr>
             <w:webHidden/>
           </w:rPr>
-          <w:instrText xml:space="preserve"> PAGEREF _Toc414448651 \h </w:instrText>
+          <w:instrText xml:space="preserve"> PAGEREF _Toc414629618 \h </w:instrText>
         </w:r>
         <w:r>
           <w:rPr>
@@ -4230,7 +4823,7 @@
           <w:rPr>
             <w:webHidden/>
           </w:rPr>
-          <w:t>25</w:t>
+          <w:t>28</w:t>
         </w:r>
         <w:r>
           <w:rPr>
@@ -4247,12 +4840,12 @@
           <w:sz w:val="22"/>
         </w:rPr>
       </w:pPr>
-      <w:hyperlink w:anchor="_Toc414448652" w:history="1">
+      <w:hyperlink w:anchor="_Toc414629619" w:history="1">
         <w:r>
           <w:rPr>
             <w:rStyle w:val="Hyperlink"/>
           </w:rPr>
-          <w:t>12</w:t>
+          <w:t>13</w:t>
         </w:r>
         <w:r>
           <w:rPr>
@@ -4282,7 +4875,7 @@
           <w:rPr>
             <w:webHidden/>
           </w:rPr>
-          <w:instrText xml:space="preserve"> PAGEREF _Toc414448652 \h </w:instrText>
+          <w:instrText xml:space="preserve"> PAGEREF _Toc414629619 \h </w:instrText>
         </w:r>
         <w:r>
           <w:rPr>
@@ -4299,7 +4892,7 @@
           <w:rPr>
             <w:webHidden/>
           </w:rPr>
-          <w:t>26</w:t>
+          <w:t>29</w:t>
         </w:r>
         <w:r>
           <w:rPr>
@@ -4316,12 +4909,12 @@
           <w:sz w:val="22"/>
         </w:rPr>
       </w:pPr>
-      <w:hyperlink w:anchor="_Toc414448653" w:history="1">
+      <w:hyperlink w:anchor="_Toc414629620" w:history="1">
         <w:r>
           <w:rPr>
             <w:rStyle w:val="Hyperlink"/>
           </w:rPr>
-          <w:t>13</w:t>
+          <w:t>14</w:t>
         </w:r>
         <w:r>
           <w:rPr>
@@ -4351,7 +4944,7 @@
           <w:rPr>
             <w:webHidden/>
           </w:rPr>
-          <w:instrText xml:space="preserve"> PAGEREF _Toc414448653 \h </w:instrText>
+          <w:instrText xml:space="preserve"> PAGEREF _Toc414629620 \h </w:instrText>
         </w:r>
         <w:r>
           <w:rPr>
@@ -4368,7 +4961,7 @@
           <w:rPr>
             <w:webHidden/>
           </w:rPr>
-          <w:t>27</w:t>
+          <w:t>30</w:t>
         </w:r>
         <w:r>
           <w:rPr>
@@ -4392,12 +4985,12 @@
       <w:pPr>
         <w:pStyle w:val="Heading1"/>
       </w:pPr>
-      <w:bookmarkStart w:id="0" w:name="_Toc414448593"/>
+      <w:bookmarkStart w:id="1" w:name="_Toc414629551"/>
       <w:r>
         <w:lastRenderedPageBreak/>
         <w:t>Introduction</w:t>
       </w:r>
-      <w:bookmarkEnd w:id="0"/>
+      <w:bookmarkEnd w:id="1"/>
     </w:p>
     <w:p>
       <w:pPr>
@@ -4411,12 +5004,381 @@
       <w:pPr>
         <w:pStyle w:val="Heading1"/>
       </w:pPr>
-      <w:bookmarkStart w:id="1" w:name="_Toc414448594"/>
+      <w:bookmarkStart w:id="2" w:name="_Toc414629552"/>
+      <w:r>
+        <w:lastRenderedPageBreak/>
+        <w:t xml:space="preserve">User </w:t>
+      </w:r>
+      <w:r>
+        <w:t>Manual</w:t>
+      </w:r>
+      <w:bookmarkEnd w:id="2"/>
+    </w:p>
+    <w:p>
+      <w:pPr>
+        <w:pStyle w:val="Heading2"/>
+      </w:pPr>
+      <w:bookmarkStart w:id="3" w:name="_Toc414629553"/>
+      <w:r>
+        <w:t xml:space="preserve">Source </w:t>
+      </w:r>
+      <w:r>
+        <w:t>Code</w:t>
+      </w:r>
+      <w:bookmarkEnd w:id="3"/>
+    </w:p>
+    <w:p>
+      <w:r>
+        <w:t xml:space="preserve">Source code is stored using the school’s Mercurial service at </w:t>
+      </w:r>
+      <w:hyperlink r:id="rId9" w:history="1">
+        <w:r>
+          <w:rPr>
+            <w:rStyle w:val="Hyperlink"/>
+          </w:rPr>
+          <w:t>http://ndw.hg.cs.st-andrews.ac.uk/sh-proj</w:t>
+        </w:r>
+      </w:hyperlink>
+      <w:r>
+        <w:t xml:space="preserve"> and on GitHub at </w:t>
+      </w:r>
+      <w:hyperlink r:id="rId10" w:history="1">
+        <w:r>
+          <w:rPr>
+            <w:rStyle w:val="Hyperlink"/>
+          </w:rPr>
+          <w:t>https://github.com/neilw4/OMiN</w:t>
+        </w:r>
+      </w:hyperlink>
+      <w:r>
+        <w:t>. To download the source code, use the command</w:t>
+      </w:r>
+    </w:p>
+    <w:p>
+      <w:pPr>
+        <w:pStyle w:val="Code"/>
+      </w:pPr>
+      <w:r>
+        <w:t>hg clone http://ndw.hg.cs.st-andrews.ac.uk/sh-proj</w:t>
+      </w:r>
+    </w:p>
+    <w:p>
+      <w:r>
+        <w:t>or</w:t>
+      </w:r>
+    </w:p>
+    <w:p>
+      <w:pPr>
+        <w:pStyle w:val="Code"/>
+      </w:pPr>
+      <w:r>
+        <w:t>git clone http://github.com/neilw4/OMiN.git</w:t>
+      </w:r>
+    </w:p>
+    <w:p>
+      <w:pPr>
+        <w:pStyle w:val="Heading2"/>
+      </w:pPr>
+      <w:bookmarkStart w:id="4" w:name="_Toc414629554"/>
+      <w:r>
+        <w:t xml:space="preserve">Project </w:t>
+      </w:r>
+      <w:r>
+        <w:t>Layout</w:t>
+      </w:r>
+      <w:bookmarkEnd w:id="4"/>
+    </w:p>
+    <w:p>
+      <w:r>
+        <w:t>The project is split into three different modules</w:t>
+      </w:r>
+      <w:r>
+        <w:t>, each build using Gradle</w:t>
+      </w:r>
+      <w:r>
+        <w:t>:</w:t>
+      </w:r>
+    </w:p>
+    <w:p>
+      <w:pPr>
+        <w:pStyle w:val="Bullet"/>
+      </w:pPr>
+      <w:r>
+        <w:t xml:space="preserve"> The </w:t>
+      </w:r>
+      <w:r>
+        <w:rPr>
+          <w:i/>
+        </w:rPr>
+        <w:t>app</w:t>
+      </w:r>
+      <w:r>
+        <w:t xml:space="preserve"> module contains the Android app to be installed on every node.</w:t>
+      </w:r>
+    </w:p>
+    <w:p>
+      <w:pPr>
+        <w:pStyle w:val="Bullet"/>
+      </w:pPr>
+      <w:r>
+        <w:t xml:space="preserve">The </w:t>
+      </w:r>
+      <w:r>
+        <w:rPr>
+          <w:i/>
+        </w:rPr>
+        <w:t>pkg</w:t>
+      </w:r>
+      <w:r>
+        <w:t xml:space="preserve"> module is the central authentication server, which runs on the school’s host server via CGI.</w:t>
+      </w:r>
+    </w:p>
+    <w:p>
+      <w:pPr>
+        <w:pStyle w:val="Bullet"/>
+      </w:pPr>
+      <w:r>
+        <w:t xml:space="preserve">The </w:t>
+      </w:r>
+      <w:r>
+        <w:rPr>
+          <w:i/>
+        </w:rPr>
+        <w:t>crypto</w:t>
+      </w:r>
+      <w:r>
+        <w:t xml:space="preserve"> module is a library of cryptography functions used by both the app and authentication server.</w:t>
+      </w:r>
+    </w:p>
+    <w:p>
+      <w:pPr>
+        <w:pStyle w:val="Heading2"/>
+      </w:pPr>
+      <w:bookmarkStart w:id="5" w:name="_Toc414629555"/>
+      <w:r>
+        <w:t>Building</w:t>
+      </w:r>
+      <w:bookmarkEnd w:id="5"/>
+    </w:p>
+    <w:p>
+      <w:r>
+        <w:t>The</w:t>
+      </w:r>
+      <w:r>
+        <w:t xml:space="preserve"> android</w:t>
+      </w:r>
+      <w:r>
+        <w:t xml:space="preserve"> project uses the Android SDK version 21. Executing the following command from the project directory</w:t>
+      </w:r>
+      <w:r>
+        <w:t xml:space="preserve"> will build everything, downloading libraries and build scripts if necessary</w:t>
+      </w:r>
+      <w:r>
+        <w:t>:</w:t>
+      </w:r>
+    </w:p>
+    <w:p>
+      <w:pPr>
+        <w:pStyle w:val="Code"/>
+      </w:pPr>
+      <w:r>
+        <w:t>./gradlew</w:t>
+      </w:r>
+      <w:r>
+        <w:t xml:space="preserve"> build</w:t>
+      </w:r>
+    </w:p>
+    <w:p>
+      <w:r>
+        <w:t xml:space="preserve">If the android sdk location cannot be found, </w:t>
+      </w:r>
+      <w:r>
+        <w:t xml:space="preserve">create a file called </w:t>
+      </w:r>
+      <w:r>
+        <w:rPr>
+          <w:i/>
+        </w:rPr>
+        <w:t>local.properties</w:t>
+      </w:r>
+      <w:r>
+        <w:t xml:space="preserve"> in the project folder containing the line “</w:t>
+      </w:r>
+      <w:r>
+        <w:rPr>
+          <w:i/>
+        </w:rPr>
+        <w:t>sdk.dir=&lt;sdk_location&gt;”,</w:t>
+      </w:r>
+      <w:r>
+        <w:t xml:space="preserve"> where </w:t>
+      </w:r>
+      <w:r>
+        <w:rPr>
+          <w:i/>
+        </w:rPr>
+        <w:t>&lt;sdk_location&gt;</w:t>
+      </w:r>
+      <w:r>
+        <w:t xml:space="preserve"> </w:t>
+      </w:r>
+      <w:r>
+        <w:t>is the location of the Android SDK</w:t>
+      </w:r>
+      <w:r>
+        <w:t>.</w:t>
+      </w:r>
+    </w:p>
+    <w:p>
+      <w:r>
+        <w:t>The binaries will now be in the following locations:</w:t>
+      </w:r>
+    </w:p>
+    <w:p>
+      <w:pPr>
+        <w:pStyle w:val="Bullet"/>
+      </w:pPr>
+      <w:r>
+        <w:t xml:space="preserve">The main app will be located at </w:t>
+      </w:r>
+      <w:r>
+        <w:t>app/build/outputs/apk/app-debug.apk</w:t>
+      </w:r>
+    </w:p>
+    <w:p>
+      <w:pPr>
+        <w:pStyle w:val="Bullet"/>
+      </w:pPr>
+      <w:r>
+        <w:t xml:space="preserve">The cryptography library will be at </w:t>
+      </w:r>
+      <w:r>
+        <w:t>crypto/build/libs/crypto.jar</w:t>
+      </w:r>
+    </w:p>
+    <w:p>
+      <w:pPr>
+        <w:pStyle w:val="Bullet"/>
+      </w:pPr>
+      <w:r>
+        <w:t xml:space="preserve">The authentication server will be at </w:t>
+      </w:r>
+      <w:r>
+        <w:t>pkg/</w:t>
+      </w:r>
+      <w:r>
+        <w:t xml:space="preserve"> build/libs/pkg.jar</w:t>
+      </w:r>
+      <w:r>
+        <w:t xml:space="preserve"> and can be executed using the CGI script at pkg/omin.cgi</w:t>
+      </w:r>
+    </w:p>
+    <w:p>
+      <w:pPr>
+        <w:pStyle w:val="Heading2"/>
+      </w:pPr>
+      <w:bookmarkStart w:id="6" w:name="_Toc414629556"/>
+      <w:r>
+        <w:t>Installation</w:t>
+      </w:r>
+      <w:bookmarkEnd w:id="6"/>
+    </w:p>
+    <w:p>
+      <w:pPr>
+        <w:pStyle w:val="Heading3"/>
+      </w:pPr>
+      <w:bookmarkStart w:id="7" w:name="_Toc414629557"/>
+      <w:r>
+        <w:t>Authentication Server</w:t>
+      </w:r>
+      <w:bookmarkEnd w:id="7"/>
+    </w:p>
+    <w:p>
+      <w:r>
+        <w:t xml:space="preserve">To run the authentication server, configure a web server to run the </w:t>
+      </w:r>
+      <w:r>
+        <w:rPr>
+          <w:i/>
+        </w:rPr>
+        <w:t>omin.cgi</w:t>
+      </w:r>
+      <w:r>
+        <w:t xml:space="preserve"> script in the </w:t>
+      </w:r>
+      <w:r>
+        <w:rPr>
+          <w:i/>
+        </w:rPr>
+        <w:t>pkg</w:t>
+      </w:r>
+      <w:r>
+        <w:t xml:space="preserve"> directory. The Android app will have to be modified to use the new server location and master </w:t>
+      </w:r>
+      <w:r>
+        <w:lastRenderedPageBreak/>
+        <w:t>public key. The server stores private information such as the master keys in the working directory, so it is essential that the web server cannot serve these files (e.g. by creating a separate CGI script in the public directory of the web server to call the authentication script in a non-public directory).</w:t>
+      </w:r>
+    </w:p>
+    <w:p>
+      <w:pPr>
+        <w:pStyle w:val="Heading3"/>
+      </w:pPr>
+      <w:bookmarkStart w:id="8" w:name="_Toc414629558"/>
+      <w:r>
+        <w:t>Android App</w:t>
+      </w:r>
+      <w:bookmarkEnd w:id="8"/>
+    </w:p>
+    <w:p>
+      <w:pPr>
+        <w:pStyle w:val="todo"/>
+      </w:pPr>
+      <w:r>
+        <w:t>TODO: App Store</w:t>
+      </w:r>
+    </w:p>
+    <w:p>
+      <w:r>
+        <w:t>The app can be installed from the app store or executing the following command:</w:t>
+      </w:r>
+    </w:p>
+    <w:p>
+      <w:pPr>
+        <w:pStyle w:val="Code"/>
+      </w:pPr>
+      <w:r>
+        <w:t>./gradlew installDebug</w:t>
+      </w:r>
+    </w:p>
+    <w:p>
+      <w:pPr>
+        <w:pStyle w:val="Heading2"/>
+      </w:pPr>
+      <w:bookmarkStart w:id="9" w:name="_Toc414629559"/>
+      <w:r>
+        <w:t>Use</w:t>
+      </w:r>
+      <w:bookmarkEnd w:id="9"/>
+    </w:p>
+    <w:p>
+      <w:pPr>
+        <w:pStyle w:val="todo"/>
+      </w:pPr>
+      <w:r>
+        <w:t>TODO</w:t>
+      </w:r>
+    </w:p>
+    <w:p>
+      <w:pPr>
+        <w:pStyle w:val="Heading1"/>
+      </w:pPr>
+      <w:bookmarkStart w:id="10" w:name="_Toc414629560"/>
       <w:r>
         <w:lastRenderedPageBreak/>
         <w:t>Context Survey</w:t>
       </w:r>
-      <w:bookmarkEnd w:id="1"/>
+      <w:bookmarkEnd w:id="10"/>
     </w:p>
     <w:p>
       <w:r>
@@ -4431,11 +5393,11 @@
           <w:numId w:val="6"/>
         </w:numPr>
       </w:pPr>
-      <w:bookmarkStart w:id="2" w:name="_Toc414448595"/>
+      <w:bookmarkStart w:id="11" w:name="_Toc414629561"/>
       <w:r>
         <w:t>Opportunistic Networks</w:t>
       </w:r>
-      <w:bookmarkEnd w:id="2"/>
+      <w:bookmarkEnd w:id="11"/>
     </w:p>
     <w:p>
       <w:r>
@@ -4475,11 +5437,11 @@
       <w:pPr>
         <w:pStyle w:val="Heading2"/>
       </w:pPr>
-      <w:bookmarkStart w:id="3" w:name="_Toc414448596"/>
+      <w:bookmarkStart w:id="12" w:name="_Toc414629562"/>
       <w:r>
         <w:t>Similar Projects</w:t>
       </w:r>
-      <w:bookmarkEnd w:id="3"/>
+      <w:bookmarkEnd w:id="12"/>
     </w:p>
     <w:p>
       <w:r>
@@ -4490,11 +5452,11 @@
       <w:pPr>
         <w:pStyle w:val="Heading3"/>
       </w:pPr>
-      <w:bookmarkStart w:id="4" w:name="_Toc414448597"/>
+      <w:bookmarkStart w:id="13" w:name="_Toc414629563"/>
       <w:r>
         <w:t>Haggle</w:t>
       </w:r>
-      <w:bookmarkEnd w:id="4"/>
+      <w:bookmarkEnd w:id="13"/>
     </w:p>
     <w:p>
       <w:r>
@@ -4508,7 +5470,6 @@
           <w:id w:val="1125818609"/>
           <w:citation/>
         </w:sdtPr>
-        <w:sdtEndPr/>
         <w:sdtContent>
           <w:r>
             <w:fldChar w:fldCharType="begin"/>
@@ -4531,23 +5492,7 @@
         </w:sdtContent>
       </w:sdt>
       <w:r>
-        <w:t xml:space="preserve"> - a pocket switched network designed to run on smartphones - is one of the largest opportunistic networks. There are implementations for a number of clients including Android (play.google.com/store/apps/</w:t>
-      </w:r>
-      <w:proofErr w:type="spellStart"/>
-      <w:r>
-        <w:t>details?id</w:t>
-      </w:r>
-      <w:proofErr w:type="spellEnd"/>
-      <w:r>
-        <w:t>=</w:t>
-      </w:r>
-      <w:proofErr w:type="spellStart"/>
-      <w:r>
-        <w:t>org.haggle.kernel</w:t>
-      </w:r>
-      <w:proofErr w:type="spellEnd"/>
-      <w:r>
-        <w:t>) and Windows Mobile.</w:t>
+        <w:t xml:space="preserve"> - a pocket switched network designed to run on smartphones - is one of the largest opportunistic networks. There are implementations for a number of clients including Android (play.google.com/store/apps/details?id=org.haggle.kernel) and Windows Mobile.</w:t>
       </w:r>
     </w:p>
     <w:p>
@@ -4562,7 +5507,6 @@
           <w:id w:val="-1262293865"/>
           <w:citation/>
         </w:sdtPr>
-        <w:sdtEndPr/>
         <w:sdtContent>
           <w:r>
             <w:fldChar w:fldCharType="begin"/>
@@ -4592,32 +5536,17 @@
       <w:pPr>
         <w:pStyle w:val="Heading3"/>
       </w:pPr>
-      <w:bookmarkStart w:id="5" w:name="_Toc414448598"/>
-      <w:proofErr w:type="spellStart"/>
+      <w:bookmarkStart w:id="14" w:name="_Toc414629564"/>
       <w:r>
         <w:t>FireChat</w:t>
       </w:r>
-      <w:bookmarkEnd w:id="5"/>
-      <w:proofErr w:type="spellEnd"/>
-    </w:p>
-    <w:p>
-      <w:proofErr w:type="spellStart"/>
-      <w:r>
-        <w:t>FireChat</w:t>
-      </w:r>
-      <w:proofErr w:type="spellEnd"/>
-      <w:r>
-        <w:t xml:space="preserve"> (opengarden.com/</w:t>
-      </w:r>
-      <w:proofErr w:type="spellStart"/>
-      <w:r>
-        <w:t>firechat</w:t>
-      </w:r>
-      <w:proofErr w:type="spellEnd"/>
-      <w:r>
-        <w:t>) is a smartphone application used for off-the-grid messaging between nearby users. It has been used to circumvent government restrictions in Iraq (http://www.theguardian.com/technology/2014/jun/24/firechat-updates-as-40000-iraqis-download-mesh-chat-app-to-get-online-in-censored-baghdad) and during the Hong Kong protests (</w:t>
-      </w:r>
-      <w:hyperlink r:id="rId9" w:history="1">
+      <w:bookmarkEnd w:id="14"/>
+    </w:p>
+    <w:p>
+      <w:r>
+        <w:t>FireChat (opengarden.com/firechat) is a smartphone application used for off-the-grid messaging between nearby users. It has been used to circumvent government restrictions in Iraq (http://www.theguardian.com/technology/2014/jun/24/firechat-updates-as-40000-iraqis-download-mesh-chat-app-to-get-online-in-censored-baghdad) and during the Hong Kong protests (</w:t>
+      </w:r>
+      <w:hyperlink r:id="rId11" w:history="1">
         <w:r>
           <w:rPr>
             <w:rStyle w:val="Hyperlink"/>
@@ -4634,7 +5563,7 @@
         <w:lastRenderedPageBreak/>
         <w:t>However, the app mostly relies on an internet connection, and its simple protocol is insecure (</w:t>
       </w:r>
-      <w:hyperlink r:id="rId10" w:history="1">
+      <w:hyperlink r:id="rId12" w:history="1">
         <w:r>
           <w:rPr>
             <w:rStyle w:val="Hyperlink"/>
@@ -4648,45 +5577,28 @@
     </w:p>
     <w:p>
       <w:r>
-        <w:t xml:space="preserve">OMiN will be a secure alternative to </w:t>
-      </w:r>
-      <w:proofErr w:type="spellStart"/>
-      <w:r>
-        <w:t>firechat</w:t>
-      </w:r>
-      <w:proofErr w:type="spellEnd"/>
-      <w:r>
-        <w:t xml:space="preserve"> which does not rely on an internet connection.</w:t>
+        <w:t>OMiN will be a secure alternative to firechat which does not rely on an internet connection.</w:t>
       </w:r>
     </w:p>
     <w:p>
       <w:pPr>
         <w:pStyle w:val="Heading3"/>
       </w:pPr>
-      <w:bookmarkStart w:id="6" w:name="_Toc414448599"/>
+      <w:bookmarkStart w:id="15" w:name="_Toc414629565"/>
       <w:r>
         <w:t>SWIM</w:t>
       </w:r>
-      <w:bookmarkEnd w:id="6"/>
-    </w:p>
-    <w:p>
-      <w:r>
-        <w:t xml:space="preserve">The Shared Wireless </w:t>
-      </w:r>
-      <w:proofErr w:type="spellStart"/>
-      <w:r>
-        <w:t>Infostation</w:t>
-      </w:r>
-      <w:proofErr w:type="spellEnd"/>
-      <w:r>
-        <w:t xml:space="preserve"> Model (SWIM) is a proposed opportunistic network to monitor whales</w:t>
+      <w:bookmarkEnd w:id="15"/>
+    </w:p>
+    <w:p>
+      <w:r>
+        <w:t>The Shared Wireless Infostation Model (SWIM) is a proposed opportunistic network to monitor whales</w:t>
       </w:r>
       <w:sdt>
         <w:sdtPr>
           <w:id w:val="-1850245771"/>
           <w:citation/>
         </w:sdtPr>
-        <w:sdtEndPr/>
         <w:sdtContent>
           <w:r>
             <w:fldChar w:fldCharType="begin"/>
@@ -4721,11 +5633,11 @@
       <w:pPr>
         <w:pStyle w:val="Heading2"/>
       </w:pPr>
-      <w:bookmarkStart w:id="7" w:name="_Toc414448600"/>
+      <w:bookmarkStart w:id="16" w:name="_Toc414629566"/>
       <w:r>
         <w:t>Routing Algorithms</w:t>
       </w:r>
-      <w:bookmarkEnd w:id="7"/>
+      <w:bookmarkEnd w:id="16"/>
     </w:p>
     <w:p>
       <w:r>
@@ -4747,11 +5659,11 @@
       <w:pPr>
         <w:pStyle w:val="Heading3"/>
       </w:pPr>
-      <w:bookmarkStart w:id="8" w:name="_Toc414448601"/>
+      <w:bookmarkStart w:id="17" w:name="_Toc414629567"/>
       <w:r>
         <w:t>Context Based Routing</w:t>
       </w:r>
-      <w:bookmarkEnd w:id="8"/>
+      <w:bookmarkEnd w:id="17"/>
     </w:p>
     <w:p>
       <w:r>
@@ -4765,7 +5677,6 @@
           <w:id w:val="-1270467813"/>
           <w:citation/>
         </w:sdtPr>
-        <w:sdtEndPr/>
         <w:sdtContent>
           <w:r>
             <w:fldChar w:fldCharType="begin"/>
@@ -4788,19 +5699,13 @@
         </w:sdtContent>
       </w:sdt>
       <w:r>
-        <w:t xml:space="preserve"> and </w:t>
-      </w:r>
-      <w:proofErr w:type="spellStart"/>
-      <w:r>
-        <w:t>MobySpace</w:t>
-      </w:r>
-      <w:proofErr w:type="spellEnd"/>
+        <w:t xml:space="preserve"> and MobySpace</w:t>
+      </w:r>
       <w:sdt>
         <w:sdtPr>
           <w:id w:val="-1600789461"/>
           <w:citation/>
         </w:sdtPr>
-        <w:sdtEndPr/>
         <w:sdtContent>
           <w:r>
             <w:fldChar w:fldCharType="begin"/>
@@ -4830,11 +5735,11 @@
       <w:pPr>
         <w:pStyle w:val="Heading3"/>
       </w:pPr>
-      <w:bookmarkStart w:id="9" w:name="_Toc414448602"/>
+      <w:bookmarkStart w:id="18" w:name="_Toc414629568"/>
       <w:r>
         <w:t>Epidemic Routing</w:t>
       </w:r>
-      <w:bookmarkEnd w:id="9"/>
+      <w:bookmarkEnd w:id="18"/>
     </w:p>
     <w:p>
       <w:r>
@@ -4845,7 +5750,6 @@
           <w:id w:val="-101732537"/>
           <w:citation/>
         </w:sdtPr>
-        <w:sdtEndPr/>
         <w:sdtContent>
           <w:r>
             <w:fldChar w:fldCharType="begin"/>
@@ -4868,27 +5772,19 @@
         </w:sdtContent>
       </w:sdt>
       <w:r>
-        <w:t xml:space="preserve">. Copies of the message are passed at every opportunity until the network is saturated. This is often likened to the spread of a virus. </w:t>
-      </w:r>
-      <w:proofErr w:type="gramStart"/>
-      <w:r>
-        <w:t>While this approach will always find the optimal path (because it takes all possible paths), it is very resource intensive - all nodes are expected to store every possible message.</w:t>
-      </w:r>
-      <w:proofErr w:type="gramEnd"/>
-      <w:r>
-        <w:t xml:space="preserve"> For this reason, routing protocols that use similar techniques (known as dissemination based routing) concentrate on reducing resource usage.</w:t>
+        <w:t>. Copies of the message are passed at every opportunity until the network is saturated. This is often likened to the spread of a virus. While this approach will always find the optimal path (because it takes all possible paths), it is very resource intensive - all nodes are expected to store every possible message. For this reason, routing protocols that use similar techniques (known as dissemination based routing) concentrate on reducing resource usage.</w:t>
       </w:r>
     </w:p>
     <w:p>
       <w:pPr>
         <w:pStyle w:val="Heading3"/>
       </w:pPr>
-      <w:bookmarkStart w:id="10" w:name="_Toc414448603"/>
+      <w:bookmarkStart w:id="19" w:name="_Toc414629569"/>
       <w:r>
         <w:lastRenderedPageBreak/>
         <w:t>PROPHET</w:t>
       </w:r>
-      <w:bookmarkEnd w:id="10"/>
+      <w:bookmarkEnd w:id="19"/>
     </w:p>
     <w:p>
       <w:r>
@@ -4902,7 +5798,6 @@
           <w:id w:val="-60329230"/>
           <w:citation/>
         </w:sdtPr>
-        <w:sdtEndPr/>
         <w:sdtContent>
           <w:r>
             <w:fldChar w:fldCharType="begin"/>
@@ -4932,11 +5827,11 @@
       <w:pPr>
         <w:pStyle w:val="Heading3"/>
       </w:pPr>
-      <w:bookmarkStart w:id="11" w:name="_Toc414448604"/>
+      <w:bookmarkStart w:id="20" w:name="_Toc414629570"/>
       <w:r>
         <w:t>Bubble RAP</w:t>
       </w:r>
-      <w:bookmarkEnd w:id="11"/>
+      <w:bookmarkEnd w:id="20"/>
     </w:p>
     <w:p>
       <w:r>
@@ -4947,7 +5842,6 @@
           <w:id w:val="1190570056"/>
           <w:citation/>
         </w:sdtPr>
-        <w:sdtEndPr/>
         <w:sdtContent>
           <w:r>
             <w:fldChar w:fldCharType="begin"/>
@@ -4982,7 +5876,6 @@
           <w:id w:val="-880852764"/>
           <w:citation/>
         </w:sdtPr>
-        <w:sdtEndPr/>
         <w:sdtContent>
           <w:r>
             <w:fldChar w:fldCharType="begin"/>
@@ -5012,14 +5905,14 @@
       <w:pPr>
         <w:pStyle w:val="Heading2"/>
       </w:pPr>
-      <w:bookmarkStart w:id="12" w:name="_Toc414448605"/>
+      <w:bookmarkStart w:id="21" w:name="_Toc414629571"/>
       <w:r>
         <w:t>S</w:t>
       </w:r>
       <w:r>
         <w:t>ecurity</w:t>
       </w:r>
-      <w:bookmarkEnd w:id="12"/>
+      <w:bookmarkEnd w:id="21"/>
     </w:p>
     <w:p>
       <w:r>
@@ -5073,11 +5966,11 @@
       <w:pPr>
         <w:pStyle w:val="Heading3"/>
       </w:pPr>
-      <w:bookmarkStart w:id="13" w:name="_Toc414448606"/>
+      <w:bookmarkStart w:id="22" w:name="_Toc414629572"/>
       <w:r>
         <w:t>Trust Based Security</w:t>
       </w:r>
-      <w:bookmarkEnd w:id="13"/>
+      <w:bookmarkEnd w:id="22"/>
     </w:p>
     <w:p>
       <w:r>
@@ -5088,7 +5981,6 @@
           <w:id w:val="-311496213"/>
           <w:citation/>
         </w:sdtPr>
-        <w:sdtEndPr/>
         <w:sdtContent>
           <w:r>
             <w:fldChar w:fldCharType="begin"/>
@@ -5118,7 +6010,6 @@
           <w:id w:val="827488535"/>
           <w:citation/>
         </w:sdtPr>
-        <w:sdtEndPr/>
         <w:sdtContent>
           <w:r>
             <w:fldChar w:fldCharType="begin"/>
@@ -5148,33 +6039,24 @@
       <w:pPr>
         <w:pStyle w:val="Heading3"/>
       </w:pPr>
-      <w:bookmarkStart w:id="14" w:name="_Toc414448607"/>
+      <w:bookmarkStart w:id="23" w:name="_Toc414629573"/>
       <w:r>
         <w:t>Cryptographic Security</w:t>
       </w:r>
-      <w:bookmarkEnd w:id="14"/>
+      <w:bookmarkEnd w:id="23"/>
     </w:p>
     <w:p>
       <w:r>
         <w:t xml:space="preserve">Conventional cryptographic security mechanisms often use a single trusted authority to verify identities and distribute certificates. This is infeasible in a scalable opportunistic network because as the network grows, the time to communicate with the central server increases. Some mechanisms, like the </w:t>
       </w:r>
       <w:r>
-        <w:t xml:space="preserve">one proposed by </w:t>
-      </w:r>
-      <w:proofErr w:type="spellStart"/>
-      <w:r>
-        <w:t>Shikfa</w:t>
-      </w:r>
-      <w:proofErr w:type="spellEnd"/>
-      <w:r>
-        <w:t xml:space="preserve"> et al</w:t>
+        <w:t>one proposed by Shikfa et al</w:t>
       </w:r>
       <w:sdt>
         <w:sdtPr>
           <w:id w:val="-564175600"/>
           <w:citation/>
         </w:sdtPr>
-        <w:sdtEndPr/>
         <w:sdtContent>
           <w:r>
             <w:fldChar w:fldCharType="begin"/>
@@ -5204,30 +6086,13 @@
         <w:t>require it to be available for nodes joining the network. Other mechanisms split the responsibility over a number of nodes. Mechanisms for distributed certificate distribution require some level of trust in network nodes. For exa</w:t>
       </w:r>
       <w:r>
-        <w:t xml:space="preserve">mple </w:t>
-      </w:r>
-      <w:proofErr w:type="spellStart"/>
-      <w:r>
-        <w:t>Capkun</w:t>
-      </w:r>
-      <w:proofErr w:type="spellEnd"/>
-      <w:r>
-        <w:t xml:space="preserve"> et </w:t>
-      </w:r>
-      <w:proofErr w:type="spellStart"/>
-      <w:r>
-        <w:t>al’s</w:t>
-      </w:r>
-      <w:proofErr w:type="spellEnd"/>
-      <w:r>
-        <w:t xml:space="preserve"> approach</w:t>
+        <w:t>mple Capkun et al’s approach</w:t>
       </w:r>
       <w:sdt>
         <w:sdtPr>
           <w:id w:val="745308939"/>
           <w:citation/>
         </w:sdtPr>
-        <w:sdtEndPr/>
         <w:sdtContent>
           <w:r>
             <w:fldChar w:fldCharType="begin"/>
@@ -5257,11 +6122,11 @@
       <w:pPr>
         <w:pStyle w:val="Heading3"/>
       </w:pPr>
-      <w:bookmarkStart w:id="15" w:name="_Toc414448608"/>
+      <w:bookmarkStart w:id="24" w:name="_Toc414629574"/>
       <w:r>
         <w:t>Identity Based Encryption</w:t>
       </w:r>
-      <w:bookmarkEnd w:id="15"/>
+      <w:bookmarkEnd w:id="24"/>
     </w:p>
     <w:p>
       <w:r>
@@ -5280,7 +6145,6 @@
           <w:id w:val="1695811060"/>
           <w:citation/>
         </w:sdtPr>
-        <w:sdtEndPr/>
         <w:sdtContent>
           <w:r>
             <w:fldChar w:fldCharType="begin"/>
@@ -5310,7 +6174,6 @@
           <w:id w:val="1125112575"/>
           <w:citation/>
         </w:sdtPr>
-        <w:sdtEndPr/>
         <w:sdtContent>
           <w:r>
             <w:fldChar w:fldCharType="begin"/>
@@ -5340,38 +6203,21 @@
       <w:pPr>
         <w:pStyle w:val="Heading3"/>
       </w:pPr>
-      <w:bookmarkStart w:id="16" w:name="_Toc414448609"/>
+      <w:bookmarkStart w:id="25" w:name="_Toc414629575"/>
       <w:r>
         <w:t>Hierarchical Identity Based Encryption</w:t>
       </w:r>
-      <w:bookmarkEnd w:id="16"/>
-    </w:p>
-    <w:p>
-      <w:r>
-        <w:t xml:space="preserve">Hierarchical Identity Based Encryption (HIBE) is a form of IBE where any node with a secret key can generate a secret key for another node. For example, the central PKG generates a secret key for a user ID A. User A can now delegate a secret key for users A/B, A/C etc. This creates a tree hierarchy where the central PKG is the root and all other node’s IDs describe the path to the root. Van </w:t>
-      </w:r>
-      <w:proofErr w:type="spellStart"/>
-      <w:r>
-        <w:t>Tilborg</w:t>
-      </w:r>
-      <w:proofErr w:type="spellEnd"/>
-      <w:r>
-        <w:t xml:space="preserve"> &amp; </w:t>
-      </w:r>
-      <w:proofErr w:type="spellStart"/>
-      <w:r>
-        <w:t>Jajodia</w:t>
-      </w:r>
-      <w:proofErr w:type="spellEnd"/>
-      <w:r>
-        <w:t xml:space="preserve"> provide the following diagrams to explain the difference</w:t>
+      <w:bookmarkEnd w:id="25"/>
+    </w:p>
+    <w:p>
+      <w:r>
+        <w:t>Hierarchical Identity Based Encryption (HIBE) is a form of IBE where any node with a secret key can generate a secret key for another node. For example, the central PKG generates a secret key for a user ID A. User A can now delegate a secret key for users A/B, A/C etc. This creates a tree hierarchy where the central PKG is the root and all other node’s IDs describe the path to the root. Van Tilborg &amp; Jajodia provide the following diagrams to explain the difference</w:t>
       </w:r>
       <w:sdt>
         <w:sdtPr>
           <w:id w:val="-454792639"/>
           <w:citation/>
         </w:sdtPr>
-        <w:sdtEndPr/>
         <w:sdtContent>
           <w:r>
             <w:fldChar w:fldCharType="begin"/>
@@ -5434,7 +6280,7 @@
                 <w:lang w:eastAsia="en-GB"/>
               </w:rPr>
               <w:drawing>
-                <wp:inline distT="0" distB="0" distL="0" distR="0" wp14:anchorId="503B9525" wp14:editId="18D5895B">
+                <wp:inline distT="0" distB="0" distL="0" distR="0" wp14:anchorId="11DD7E22" wp14:editId="793CA30F">
                   <wp:extent cx="2165684" cy="782924"/>
                   <wp:effectExtent l="0" t="0" r="6350" b="0"/>
                   <wp:docPr id="1" name="Picture 1"/>
@@ -5449,7 +6295,7 @@
                           <pic:cNvPicPr/>
                         </pic:nvPicPr>
                         <pic:blipFill rotWithShape="1">
-                          <a:blip r:embed="rId11"/>
+                          <a:blip r:embed="rId13"/>
                           <a:srcRect t="56485"/>
                           <a:stretch/>
                         </pic:blipFill>
@@ -5493,7 +6339,7 @@
                 <w:lang w:eastAsia="en-GB"/>
               </w:rPr>
               <w:drawing>
-                <wp:inline distT="0" distB="0" distL="0" distR="0" wp14:anchorId="53032486" wp14:editId="3A9D18EC">
+                <wp:inline distT="0" distB="0" distL="0" distR="0" wp14:anchorId="264865F2" wp14:editId="427BB32E">
                   <wp:extent cx="2638926" cy="1441494"/>
                   <wp:effectExtent l="0" t="0" r="9525" b="6350"/>
                   <wp:docPr id="2" name="Picture 2"/>
@@ -5508,7 +6354,7 @@
                           <pic:cNvPicPr/>
                         </pic:nvPicPr>
                         <pic:blipFill>
-                          <a:blip r:embed="rId12"/>
+                          <a:blip r:embed="rId14"/>
                           <a:stretch>
                             <a:fillRect/>
                           </a:stretch>
@@ -5568,22 +6414,13 @@
     <w:p/>
     <w:p>
       <w:r>
-        <w:t xml:space="preserve">There have been no known applications of HIBE to opportunistic networking, although Seth &amp; </w:t>
-      </w:r>
-      <w:proofErr w:type="spellStart"/>
-      <w:r>
-        <w:t>Keshav</w:t>
-      </w:r>
-      <w:proofErr w:type="spellEnd"/>
-      <w:r>
-        <w:t xml:space="preserve"> present a working solution for delay tolerant networks</w:t>
+        <w:t>There have been no known applications of HIBE to opportunistic networking, although Seth &amp; Keshav present a working solution for delay tolerant networks</w:t>
       </w:r>
       <w:sdt>
         <w:sdtPr>
           <w:id w:val="1548338493"/>
           <w:citation/>
         </w:sdtPr>
-        <w:sdtEndPr/>
         <w:sdtContent>
           <w:r>
             <w:fldChar w:fldCharType="begin"/>
@@ -5613,12 +6450,12 @@
       <w:pPr>
         <w:pStyle w:val="Heading1"/>
       </w:pPr>
-      <w:bookmarkStart w:id="17" w:name="_Toc414448610"/>
+      <w:bookmarkStart w:id="26" w:name="_Toc414629576"/>
       <w:r>
         <w:lastRenderedPageBreak/>
         <w:t>Use Cases</w:t>
       </w:r>
-      <w:bookmarkEnd w:id="17"/>
+      <w:bookmarkEnd w:id="26"/>
     </w:p>
     <w:p>
       <w:r>
@@ -5629,11 +6466,11 @@
       <w:pPr>
         <w:pStyle w:val="Heading2"/>
       </w:pPr>
-      <w:bookmarkStart w:id="18" w:name="_Toc414448611"/>
+      <w:bookmarkStart w:id="27" w:name="_Toc414629577"/>
       <w:r>
         <w:t>Disaster Area</w:t>
       </w:r>
-      <w:bookmarkEnd w:id="18"/>
+      <w:bookmarkEnd w:id="27"/>
     </w:p>
     <w:p>
       <w:r>
@@ -5644,11 +6481,11 @@
       <w:pPr>
         <w:pStyle w:val="Heading2"/>
       </w:pPr>
-      <w:bookmarkStart w:id="19" w:name="_Toc414448612"/>
+      <w:bookmarkStart w:id="28" w:name="_Toc414629578"/>
       <w:r>
         <w:t>Privacy</w:t>
       </w:r>
-      <w:bookmarkEnd w:id="19"/>
+      <w:bookmarkEnd w:id="28"/>
     </w:p>
     <w:p>
       <w:r>
@@ -5659,7 +6496,7 @@
       <w:pPr>
         <w:pStyle w:val="Heading1"/>
       </w:pPr>
-      <w:bookmarkStart w:id="20" w:name="_Toc414448613"/>
+      <w:bookmarkStart w:id="29" w:name="_Toc414629579"/>
       <w:r>
         <w:lastRenderedPageBreak/>
         <w:t>T</w:t>
@@ -5667,7 +6504,7 @@
       <w:r>
         <w:t>hreats</w:t>
       </w:r>
-      <w:bookmarkEnd w:id="20"/>
+      <w:bookmarkEnd w:id="29"/>
     </w:p>
     <w:p>
       <w:r>
@@ -5684,11 +6521,11 @@
       <w:pPr>
         <w:pStyle w:val="Heading2"/>
       </w:pPr>
-      <w:bookmarkStart w:id="21" w:name="_Toc414448614"/>
+      <w:bookmarkStart w:id="30" w:name="_Toc414629580"/>
       <w:r>
         <w:t>Disaster Area</w:t>
       </w:r>
-      <w:bookmarkEnd w:id="21"/>
+      <w:bookmarkEnd w:id="30"/>
     </w:p>
     <w:p>
       <w:r>
@@ -5725,11 +6562,11 @@
       <w:pPr>
         <w:pStyle w:val="Heading2"/>
       </w:pPr>
-      <w:bookmarkStart w:id="22" w:name="_Toc414448615"/>
+      <w:bookmarkStart w:id="31" w:name="_Toc414629581"/>
       <w:r>
         <w:t>Privacy</w:t>
       </w:r>
-      <w:bookmarkEnd w:id="22"/>
+      <w:bookmarkEnd w:id="31"/>
     </w:p>
     <w:p>
       <w:r>
@@ -6087,11 +6924,11 @@
       <w:pPr>
         <w:pStyle w:val="Heading2"/>
       </w:pPr>
-      <w:bookmarkStart w:id="23" w:name="_Toc414448616"/>
+      <w:bookmarkStart w:id="32" w:name="_Toc414629582"/>
       <w:r>
         <w:t>All Threats</w:t>
       </w:r>
-      <w:bookmarkEnd w:id="23"/>
+      <w:bookmarkEnd w:id="32"/>
     </w:p>
     <w:p>
       <w:r>
@@ -6183,12 +7020,12 @@
       <w:pPr>
         <w:pStyle w:val="Heading1"/>
       </w:pPr>
-      <w:bookmarkStart w:id="24" w:name="_Toc414448617"/>
+      <w:bookmarkStart w:id="33" w:name="_Toc414629583"/>
       <w:r>
         <w:lastRenderedPageBreak/>
         <w:t>Objectives</w:t>
       </w:r>
-      <w:bookmarkEnd w:id="24"/>
+      <w:bookmarkEnd w:id="33"/>
     </w:p>
     <w:p>
       <w:r>
@@ -6199,11 +7036,11 @@
       <w:pPr>
         <w:pStyle w:val="Heading2"/>
       </w:pPr>
-      <w:bookmarkStart w:id="25" w:name="_Toc414448618"/>
+      <w:bookmarkStart w:id="34" w:name="_Toc414629584"/>
       <w:r>
         <w:t>Primary Objectives</w:t>
       </w:r>
-      <w:bookmarkEnd w:id="25"/>
+      <w:bookmarkEnd w:id="34"/>
     </w:p>
     <w:p>
       <w:pPr>
@@ -6241,11 +7078,11 @@
       <w:pPr>
         <w:pStyle w:val="Heading2"/>
       </w:pPr>
-      <w:bookmarkStart w:id="26" w:name="_Toc414448619"/>
+      <w:bookmarkStart w:id="35" w:name="_Toc414629585"/>
       <w:r>
         <w:t>Secondary Objectives</w:t>
       </w:r>
-      <w:bookmarkEnd w:id="26"/>
+      <w:bookmarkEnd w:id="35"/>
     </w:p>
     <w:p>
       <w:pPr>
@@ -6283,11 +7120,11 @@
       <w:pPr>
         <w:pStyle w:val="Heading2"/>
       </w:pPr>
-      <w:bookmarkStart w:id="27" w:name="_Toc414448620"/>
+      <w:bookmarkStart w:id="36" w:name="_Toc414629586"/>
       <w:r>
         <w:t>Tertiary Objectives</w:t>
       </w:r>
-      <w:bookmarkEnd w:id="27"/>
+      <w:bookmarkEnd w:id="36"/>
     </w:p>
     <w:p>
       <w:pPr>
@@ -6307,12 +7144,12 @@
       <w:pPr>
         <w:pStyle w:val="Heading1"/>
       </w:pPr>
-      <w:bookmarkStart w:id="28" w:name="_Toc414448621"/>
+      <w:bookmarkStart w:id="37" w:name="_Toc414629587"/>
       <w:r>
         <w:lastRenderedPageBreak/>
         <w:t>Requirements Specification</w:t>
       </w:r>
-      <w:bookmarkEnd w:id="28"/>
+      <w:bookmarkEnd w:id="37"/>
     </w:p>
     <w:p>
       <w:r>
@@ -6323,21 +7160,21 @@
       <w:pPr>
         <w:pStyle w:val="Heading2"/>
       </w:pPr>
-      <w:bookmarkStart w:id="29" w:name="_Toc414448622"/>
+      <w:bookmarkStart w:id="38" w:name="_Toc414629588"/>
       <w:r>
         <w:t>User Requirements</w:t>
       </w:r>
-      <w:bookmarkEnd w:id="29"/>
+      <w:bookmarkEnd w:id="38"/>
     </w:p>
     <w:p>
       <w:pPr>
         <w:pStyle w:val="Heading3"/>
       </w:pPr>
-      <w:bookmarkStart w:id="30" w:name="_Toc414448623"/>
+      <w:bookmarkStart w:id="39" w:name="_Toc414629589"/>
       <w:r>
         <w:t>Non-Functional Requirements</w:t>
       </w:r>
-      <w:bookmarkEnd w:id="30"/>
+      <w:bookmarkEnd w:id="39"/>
     </w:p>
     <w:p>
       <w:pPr>
@@ -6352,15 +7189,7 @@
         <w:pStyle w:val="Bullet"/>
       </w:pPr>
       <w:r>
-        <w:t xml:space="preserve">High: The user shall be able to send plain text messages to all others who follow the user or a </w:t>
-      </w:r>
-      <w:proofErr w:type="spellStart"/>
-      <w:r>
-        <w:t>hashtag</w:t>
-      </w:r>
-      <w:proofErr w:type="spellEnd"/>
-      <w:r>
-        <w:t xml:space="preserve"> in the message.</w:t>
+        <w:t>High: The user shall be able to send plain text messages to all others who follow the user or a hashtag in the message.</w:t>
       </w:r>
     </w:p>
     <w:p>
@@ -6384,23 +7213,7 @@
         <w:pStyle w:val="Bullet"/>
       </w:pPr>
       <w:r>
-        <w:t xml:space="preserve">Low: The user shall be able to ‘follow’ any </w:t>
-      </w:r>
-      <w:proofErr w:type="spellStart"/>
-      <w:r>
-        <w:t>hashtag</w:t>
-      </w:r>
-      <w:proofErr w:type="spellEnd"/>
-      <w:r>
-        <w:t xml:space="preserve"> and receive messages containing that </w:t>
-      </w:r>
-      <w:proofErr w:type="spellStart"/>
-      <w:r>
-        <w:t>hashtag</w:t>
-      </w:r>
-      <w:proofErr w:type="spellEnd"/>
-      <w:r>
-        <w:t>.</w:t>
+        <w:t>Low: The user shall be able to ‘follow’ any hashtag and receive messages containing that hashtag.</w:t>
       </w:r>
     </w:p>
     <w:p>
@@ -6423,19 +7236,16 @@
       <w:pPr>
         <w:pStyle w:val="Heading3"/>
       </w:pPr>
-      <w:bookmarkStart w:id="31" w:name="_Toc414448624"/>
+      <w:bookmarkStart w:id="40" w:name="_Toc414629590"/>
       <w:r>
         <w:t>Functional Requirements</w:t>
       </w:r>
-      <w:bookmarkEnd w:id="31"/>
+      <w:bookmarkEnd w:id="40"/>
     </w:p>
     <w:p>
       <w:pPr>
         <w:pStyle w:val="Bullet"/>
       </w:pPr>
-      <w:bookmarkStart w:id="32" w:name="_Toc414448625"/>
-      <w:bookmarkStart w:id="33" w:name="_GoBack"/>
-      <w:bookmarkEnd w:id="33"/>
       <w:r>
         <w:t>High: The user shall be able to use the network on their smartphone.</w:t>
       </w:r>
@@ -6467,35 +7277,28 @@
       <w:pPr>
         <w:pStyle w:val="Heading2"/>
       </w:pPr>
+      <w:bookmarkStart w:id="41" w:name="_Toc414629591"/>
       <w:r>
         <w:t>System Requirements</w:t>
       </w:r>
-      <w:bookmarkEnd w:id="32"/>
+      <w:bookmarkEnd w:id="41"/>
     </w:p>
     <w:p>
       <w:pPr>
         <w:pStyle w:val="Heading3"/>
       </w:pPr>
-      <w:bookmarkStart w:id="34" w:name="_Toc414448626"/>
+      <w:bookmarkStart w:id="42" w:name="_Toc414629592"/>
       <w:r>
         <w:t>Non-Functional Requirements</w:t>
       </w:r>
-      <w:bookmarkEnd w:id="34"/>
+      <w:bookmarkEnd w:id="42"/>
     </w:p>
     <w:p>
       <w:pPr>
         <w:pStyle w:val="Bullet"/>
       </w:pPr>
       <w:r>
-        <w:t xml:space="preserve">High: The system shall work on smartphones or tablets capable of connecting to a </w:t>
-      </w:r>
-      <w:proofErr w:type="spellStart"/>
-      <w:r>
-        <w:t>wifi</w:t>
-      </w:r>
-      <w:proofErr w:type="spellEnd"/>
-      <w:r>
-        <w:t xml:space="preserve"> network.</w:t>
+        <w:t>High: The system shall work on smartphones or tablets capable of connecting to a wifi network.</w:t>
       </w:r>
     </w:p>
     <w:p>
@@ -6575,11 +7378,11 @@
       <w:pPr>
         <w:pStyle w:val="Heading3"/>
       </w:pPr>
-      <w:bookmarkStart w:id="35" w:name="_Toc414448627"/>
+      <w:bookmarkStart w:id="43" w:name="_Toc414629593"/>
       <w:r>
         <w:t>Functional Requirements</w:t>
       </w:r>
-      <w:bookmarkEnd w:id="35"/>
+      <w:bookmarkEnd w:id="43"/>
     </w:p>
     <w:p>
       <w:pPr>
@@ -6623,45 +7426,29 @@
       <w:pPr>
         <w:pStyle w:val="Heading1"/>
       </w:pPr>
-      <w:bookmarkStart w:id="36" w:name="_Toc414448628"/>
+      <w:bookmarkStart w:id="44" w:name="_Toc414629594"/>
       <w:r>
         <w:lastRenderedPageBreak/>
         <w:t>Software Engineering Process</w:t>
       </w:r>
-      <w:bookmarkEnd w:id="36"/>
+      <w:bookmarkEnd w:id="44"/>
     </w:p>
     <w:p>
       <w:pPr>
         <w:pStyle w:val="Heading2"/>
       </w:pPr>
-      <w:bookmarkStart w:id="37" w:name="_Toc414448629"/>
+      <w:bookmarkStart w:id="45" w:name="_Toc414629595"/>
       <w:r>
         <w:t>Task Management</w:t>
       </w:r>
-      <w:bookmarkEnd w:id="37"/>
-    </w:p>
-    <w:p>
-      <w:r>
-        <w:t xml:space="preserve">The project was divided into a number of tasks to be completed. I recorded these in a </w:t>
-      </w:r>
-      <w:proofErr w:type="spellStart"/>
-      <w:r>
-        <w:t>spreadsheet</w:t>
-      </w:r>
-      <w:proofErr w:type="spellEnd"/>
-      <w:r>
-        <w:t xml:space="preserve"> along with their importance, timescale and dependencies (what tasks need to be completed beforehand). </w:t>
-      </w:r>
-      <w:r>
-        <w:t xml:space="preserve">An example of the </w:t>
-      </w:r>
-      <w:proofErr w:type="spellStart"/>
-      <w:r>
-        <w:t>spreadsheet</w:t>
-      </w:r>
-      <w:proofErr w:type="spellEnd"/>
-      <w:r>
-        <w:t xml:space="preserve"> during the software development process is below:</w:t>
+      <w:bookmarkEnd w:id="45"/>
+    </w:p>
+    <w:p>
+      <w:r>
+        <w:t xml:space="preserve">The project was divided into a number of tasks to be completed. I recorded these in a spreadsheet along with their importance, timescale and dependencies (what tasks need to be completed beforehand). </w:t>
+      </w:r>
+      <w:r>
+        <w:t>An example of the spreadsheet during the software development process is below:</w:t>
       </w:r>
     </w:p>
     <w:p>
@@ -6671,7 +7458,7 @@
           <w:lang w:eastAsia="en-GB"/>
         </w:rPr>
         <w:drawing>
-          <wp:inline distT="0" distB="0" distL="0" distR="0" wp14:anchorId="7A79D9FE" wp14:editId="2FACD66B">
+          <wp:inline distT="0" distB="0" distL="0" distR="0" wp14:anchorId="1E95C361" wp14:editId="727527A4">
             <wp:extent cx="5400675" cy="2507044"/>
             <wp:effectExtent l="0" t="0" r="0" b="7620"/>
             <wp:docPr id="3" name="Picture 3"/>
@@ -6686,7 +7473,7 @@
                     <pic:cNvPicPr/>
                   </pic:nvPicPr>
                   <pic:blipFill>
-                    <a:blip r:embed="rId13"/>
+                    <a:blip r:embed="rId15"/>
                     <a:stretch>
                       <a:fillRect/>
                     </a:stretch>
@@ -6719,17 +7506,17 @@
       <w:pPr>
         <w:pStyle w:val="Heading2"/>
       </w:pPr>
-      <w:bookmarkStart w:id="38" w:name="_Toc414448630"/>
+      <w:bookmarkStart w:id="46" w:name="_Toc414629596"/>
       <w:r>
         <w:t>Version Control</w:t>
       </w:r>
-      <w:bookmarkEnd w:id="38"/>
+      <w:bookmarkEnd w:id="46"/>
     </w:p>
     <w:p>
       <w:r>
         <w:t xml:space="preserve">The project was stored in the school’s Mercurial repository at </w:t>
       </w:r>
-      <w:hyperlink r:id="rId14" w:history="1">
+      <w:hyperlink r:id="rId16" w:history="1">
         <w:r>
           <w:rPr>
             <w:rStyle w:val="Hyperlink"/>
@@ -6738,17 +7525,9 @@
         </w:r>
       </w:hyperlink>
       <w:r>
-        <w:t xml:space="preserve">. I also kept a backup on my personal </w:t>
-      </w:r>
-      <w:proofErr w:type="spellStart"/>
-      <w:r>
-        <w:t>GitHub</w:t>
-      </w:r>
-      <w:proofErr w:type="spellEnd"/>
-      <w:r>
-        <w:t xml:space="preserve"> account at </w:t>
-      </w:r>
-      <w:hyperlink r:id="rId15" w:history="1">
+        <w:t xml:space="preserve">. I also kept a backup on my personal GitHub account at </w:t>
+      </w:r>
+      <w:hyperlink r:id="rId17" w:history="1">
         <w:r>
           <w:rPr>
             <w:rStyle w:val="Hyperlink"/>
@@ -6759,7 +7538,7 @@
       <w:r>
         <w:t xml:space="preserve"> (the git-remote-hg plugin at </w:t>
       </w:r>
-      <w:hyperlink r:id="rId16" w:history="1">
+      <w:hyperlink r:id="rId18" w:history="1">
         <w:r>
           <w:rPr>
             <w:rStyle w:val="Hyperlink"/>
@@ -6778,12 +7557,12 @@
       <w:pPr>
         <w:pStyle w:val="Heading1"/>
       </w:pPr>
-      <w:bookmarkStart w:id="39" w:name="_Toc414448631"/>
+      <w:bookmarkStart w:id="47" w:name="_Toc414629597"/>
       <w:r>
         <w:lastRenderedPageBreak/>
         <w:t>Design</w:t>
       </w:r>
-      <w:bookmarkEnd w:id="39"/>
+      <w:bookmarkEnd w:id="47"/>
     </w:p>
     <w:p>
       <w:r>
@@ -6794,11 +7573,11 @@
       <w:pPr>
         <w:pStyle w:val="Heading2"/>
       </w:pPr>
-      <w:bookmarkStart w:id="40" w:name="_Toc414448632"/>
+      <w:bookmarkStart w:id="48" w:name="_Toc414629598"/>
       <w:r>
         <w:t>Routing</w:t>
       </w:r>
-      <w:bookmarkEnd w:id="40"/>
+      <w:bookmarkEnd w:id="48"/>
     </w:p>
     <w:p>
       <w:r>
@@ -6826,7 +7605,6 @@
           <w:id w:val="-1131020318"/>
           <w:citation/>
         </w:sdtPr>
-        <w:sdtEndPr/>
         <w:sdtContent>
           <w:r>
             <w:fldChar w:fldCharType="begin"/>
@@ -6861,7 +7639,6 @@
           <w:id w:val="-1742468813"/>
           <w:citation/>
         </w:sdtPr>
-        <w:sdtEndPr/>
         <w:sdtContent>
           <w:r>
             <w:fldChar w:fldCharType="begin"/>
@@ -6891,7 +7668,6 @@
           <w:id w:val="-514381855"/>
           <w:citation/>
         </w:sdtPr>
-        <w:sdtEndPr/>
         <w:sdtContent>
           <w:r>
             <w:fldChar w:fldCharType="begin"/>
@@ -6926,23 +7702,15 @@
       <w:pPr>
         <w:pStyle w:val="Heading2"/>
       </w:pPr>
-      <w:bookmarkStart w:id="41" w:name="_Toc414448633"/>
+      <w:bookmarkStart w:id="49" w:name="_Toc414629599"/>
       <w:r>
         <w:t>Message Buffer Eviction</w:t>
       </w:r>
-      <w:bookmarkEnd w:id="41"/>
-    </w:p>
-    <w:p>
-      <w:r>
-        <w:t xml:space="preserve">When the message buffer is too large, it must evict a message. Ideally, this message will already be close to the destination. Nodes cannot know this information, but they can use heuristics to infer it - messages that have been forwarded </w:t>
-      </w:r>
-      <w:proofErr w:type="gramStart"/>
-      <w:r>
-        <w:t>to</w:t>
-      </w:r>
-      <w:proofErr w:type="gramEnd"/>
-      <w:r>
-        <w:t xml:space="preserve"> many nodes are likely to be widely distributed throughout the network and are therefore closer to the destination than the current node is. Therefore, nodes should evict the message that has been forwarded the most.</w:t>
+      <w:bookmarkEnd w:id="49"/>
+    </w:p>
+    <w:p>
+      <w:r>
+        <w:t>When the message buffer is too large, it must evict a message. Ideally, this message will already be close to the destination. Nodes cannot know this information, but they can use heuristics to infer it - messages that have been forwarded to many nodes are likely to be widely distributed throughout the network and are therefore closer to the destination than the current node is. Therefore, nodes should evict the message that has been forwarded the most.</w:t>
       </w:r>
     </w:p>
     <w:p>
@@ -6954,7 +7722,6 @@
           <w:id w:val="958465256"/>
           <w:citation/>
         </w:sdtPr>
-        <w:sdtEndPr/>
         <w:sdtContent>
           <w:r>
             <w:fldChar w:fldCharType="begin"/>
@@ -6984,11 +7751,11 @@
       <w:pPr>
         <w:pStyle w:val="Heading2"/>
       </w:pPr>
-      <w:bookmarkStart w:id="42" w:name="_Toc414448634"/>
+      <w:bookmarkStart w:id="50" w:name="_Toc414629600"/>
       <w:r>
         <w:t>Ensuring Message Integrity</w:t>
       </w:r>
-      <w:bookmarkEnd w:id="42"/>
+      <w:bookmarkEnd w:id="50"/>
     </w:p>
     <w:p>
       <w:r>
@@ -6999,7 +7766,6 @@
           <w:id w:val="-863517932"/>
           <w:citation/>
         </w:sdtPr>
-        <w:sdtEndPr/>
         <w:sdtContent>
           <w:r>
             <w:fldChar w:fldCharType="begin"/>
@@ -7026,7 +7792,6 @@
           <w:id w:val="109099246"/>
           <w:citation/>
         </w:sdtPr>
-        <w:sdtEndPr/>
         <w:sdtContent>
           <w:r>
             <w:fldChar w:fldCharType="begin"/>
@@ -7053,15 +7818,7 @@
       </w:r>
       <w:r>
         <w:lastRenderedPageBreak/>
-        <w:t xml:space="preserve">guarantee security, </w:t>
-      </w:r>
-      <w:proofErr w:type="gramStart"/>
-      <w:r>
-        <w:t>limits</w:t>
-      </w:r>
-      <w:proofErr w:type="gramEnd"/>
-      <w:r>
-        <w:t xml:space="preserve"> the number of useable nodes in a network and is often susceptible to a majority attack.</w:t>
+        <w:t>guarantee security, limits the number of useable nodes in a network and is often susceptible to a majority attack.</w:t>
       </w:r>
     </w:p>
     <w:p>
@@ -7078,7 +7835,6 @@
           <w:id w:val="1059291382"/>
           <w:citation/>
         </w:sdtPr>
-        <w:sdtEndPr/>
         <w:sdtContent>
           <w:r>
             <w:fldChar w:fldCharType="begin"/>
@@ -7109,19 +7865,13 @@
         <w:pStyle w:val="Bullet"/>
       </w:pPr>
       <w:r>
-        <w:t xml:space="preserve">Seth &amp; </w:t>
-      </w:r>
-      <w:proofErr w:type="spellStart"/>
-      <w:r>
-        <w:t>Keshav</w:t>
-      </w:r>
-      <w:proofErr w:type="spellEnd"/>
+        <w:t>Seth &amp; Keshav</w:t>
+      </w:r>
       <w:sdt>
         <w:sdtPr>
           <w:id w:val="-1942449642"/>
           <w:citation/>
         </w:sdtPr>
-        <w:sdtEndPr/>
         <w:sdtContent>
           <w:r>
             <w:fldChar w:fldCharType="begin"/>
@@ -7159,7 +7909,6 @@
           <w:id w:val="970404311"/>
           <w:citation/>
         </w:sdtPr>
-        <w:sdtEndPr/>
         <w:sdtContent>
           <w:r>
             <w:fldChar w:fldCharType="begin"/>
@@ -7190,22 +7939,13 @@
         <w:pStyle w:val="Bullet"/>
       </w:pPr>
       <w:r>
-        <w:t xml:space="preserve">The simplest solution, taken by </w:t>
-      </w:r>
-      <w:proofErr w:type="spellStart"/>
-      <w:r>
-        <w:t>Kamat</w:t>
-      </w:r>
-      <w:proofErr w:type="spellEnd"/>
-      <w:r>
-        <w:t xml:space="preserve"> et al</w:t>
+        <w:t>The simplest solution, taken by Kamat et al</w:t>
       </w:r>
       <w:sdt>
         <w:sdtPr>
           <w:id w:val="-606348228"/>
           <w:citation/>
         </w:sdtPr>
-        <w:sdtEndPr/>
         <w:sdtContent>
           <w:r>
             <w:fldChar w:fldCharType="begin"/>
@@ -7233,30 +7973,13 @@
     </w:p>
     <w:p>
       <w:r>
-        <w:t xml:space="preserve">I propose using a version of </w:t>
-      </w:r>
-      <w:proofErr w:type="spellStart"/>
-      <w:r>
-        <w:t>Kamat</w:t>
-      </w:r>
-      <w:proofErr w:type="spellEnd"/>
-      <w:r>
-        <w:t xml:space="preserve"> et </w:t>
-      </w:r>
-      <w:proofErr w:type="spellStart"/>
-      <w:r>
-        <w:t>al’s</w:t>
-      </w:r>
-      <w:proofErr w:type="spellEnd"/>
-      <w:r>
-        <w:t xml:space="preserve"> scheme</w:t>
+        <w:t>I propose using a version of Kamat et al’s scheme</w:t>
       </w:r>
       <w:sdt>
         <w:sdtPr>
           <w:id w:val="566927017"/>
           <w:citation/>
         </w:sdtPr>
-        <w:sdtEndPr/>
         <w:sdtContent>
           <w:r>
             <w:fldChar w:fldCharType="begin"/>
@@ -7293,26 +8016,18 @@
     <w:p>
       <w:r>
         <w:lastRenderedPageBreak/>
-        <w:t>This disadvantage of this scheme is that it relies on trusting parents and ancestors - they are, by definition, capable of deriving their descendant’s secret keys. We can increase the security of this scheme by allowing users to assume multiple identities: for example, if user A signs messages with secret keys B/</w:t>
-      </w:r>
-      <w:proofErr w:type="gramStart"/>
-      <w:r>
-        <w:t>A and</w:t>
-      </w:r>
-      <w:proofErr w:type="gramEnd"/>
-      <w:r>
-        <w:t xml:space="preserve"> C/A (i.e. receives a secret key from both parents B and C), both B and C must collaborate to derive all of A’s secret keys. This has the added advantage that we can calculate the probability of a node’s secret key being compromised, given the average probability that a node has been compromised.</w:t>
+        <w:t>This disadvantage of this scheme is that it relies on trusting parents and ancestors - they are, by definition, capable of deriving their descendant’s secret keys. We can increase the security of this scheme by allowing users to assume multiple identities: for example, if user A signs messages with secret keys B/A and C/A (i.e. receives a secret key from both parents B and C), both B and C must collaborate to derive all of A’s secret keys. This has the added advantage that we can calculate the probability of a node’s secret key being compromised, given the average probability that a node has been compromised.</w:t>
       </w:r>
     </w:p>
     <w:p>
       <w:pPr>
         <w:pStyle w:val="Heading2"/>
       </w:pPr>
-      <w:bookmarkStart w:id="43" w:name="_Toc414448635"/>
+      <w:bookmarkStart w:id="51" w:name="_Toc414629601"/>
       <w:r>
         <w:t>Alternative to HIBE-Based Approaches</w:t>
       </w:r>
-      <w:bookmarkEnd w:id="43"/>
+      <w:bookmarkEnd w:id="51"/>
     </w:p>
     <w:p>
       <w:r>
@@ -7323,7 +8038,6 @@
           <w:id w:val="1771430066"/>
           <w:citation/>
         </w:sdtPr>
-        <w:sdtEndPr/>
         <w:sdtContent>
           <w:r>
             <w:fldChar w:fldCharType="begin"/>
@@ -7346,30 +8060,13 @@
         </w:sdtContent>
       </w:sdt>
       <w:r>
-        <w:t xml:space="preserve">. We can still use </w:t>
-      </w:r>
-      <w:proofErr w:type="spellStart"/>
-      <w:r>
-        <w:t>Kamat</w:t>
-      </w:r>
-      <w:proofErr w:type="spellEnd"/>
-      <w:r>
-        <w:t xml:space="preserve"> et </w:t>
-      </w:r>
-      <w:proofErr w:type="spellStart"/>
-      <w:r>
-        <w:t>al’s</w:t>
-      </w:r>
-      <w:proofErr w:type="spellEnd"/>
-      <w:r>
-        <w:t xml:space="preserve"> approach</w:t>
+        <w:t>. We can still use Kamat et al’s approach</w:t>
       </w:r>
       <w:sdt>
         <w:sdtPr>
           <w:id w:val="-1979675011"/>
           <w:citation/>
         </w:sdtPr>
-        <w:sdtEndPr/>
         <w:sdtContent>
           <w:r>
             <w:fldChar w:fldCharType="begin"/>
@@ -7415,11 +8112,11 @@
       <w:pPr>
         <w:pStyle w:val="Heading2"/>
       </w:pPr>
-      <w:bookmarkStart w:id="44" w:name="_Toc414448636"/>
+      <w:bookmarkStart w:id="52" w:name="_Toc414629602"/>
       <w:r>
         <w:t>Preventing Black Hole Attacks</w:t>
       </w:r>
-      <w:bookmarkEnd w:id="44"/>
+      <w:bookmarkEnd w:id="52"/>
     </w:p>
     <w:p>
       <w:r>
@@ -7442,7 +8139,6 @@
           <w:id w:val="1451279020"/>
           <w:citation/>
         </w:sdtPr>
-        <w:sdtEndPr/>
         <w:sdtContent>
           <w:r>
             <w:fldChar w:fldCharType="begin"/>
@@ -7472,7 +8168,6 @@
           <w:id w:val="533700960"/>
           <w:citation/>
         </w:sdtPr>
-        <w:sdtEndPr/>
         <w:sdtContent>
           <w:r>
             <w:fldChar w:fldCharType="begin"/>
@@ -7495,15 +8190,7 @@
         </w:sdtContent>
       </w:sdt>
       <w:r>
-        <w:t xml:space="preserve"> store metadata about recent connections in order to find nodes which are failing to pass on connections and decrease their reputation (for example; A sends a message through B then B connects to C but doesn’t forward the message. When </w:t>
-      </w:r>
-      <w:proofErr w:type="gramStart"/>
-      <w:r>
-        <w:t>A</w:t>
-      </w:r>
-      <w:proofErr w:type="gramEnd"/>
-      <w:r>
-        <w:t xml:space="preserve"> later connects to C they can figure out that B is a black</w:t>
+        <w:t xml:space="preserve"> store metadata about recent connections in order to find nodes which are failing to pass on connections and decrease their reputation (for example; A sends a message through B then B connects to C but doesn’t forward the message. When A later connects to C they can figure out that B is a black</w:t>
       </w:r>
       <w:r>
         <w:t xml:space="preserve"> </w:t>
@@ -7555,11 +8242,11 @@
       <w:pPr>
         <w:pStyle w:val="Heading2"/>
       </w:pPr>
-      <w:bookmarkStart w:id="45" w:name="_Toc414448637"/>
+      <w:bookmarkStart w:id="53" w:name="_Toc414629603"/>
       <w:r>
         <w:t>Preventing Snooping</w:t>
       </w:r>
-      <w:bookmarkEnd w:id="45"/>
+      <w:bookmarkEnd w:id="53"/>
     </w:p>
     <w:p>
       <w:r>
@@ -7573,7 +8260,6 @@
           <w:id w:val="895011476"/>
           <w:citation/>
         </w:sdtPr>
-        <w:sdtEndPr/>
         <w:sdtContent>
           <w:r>
             <w:fldChar w:fldCharType="begin"/>
@@ -7603,11 +8289,11 @@
       <w:pPr>
         <w:pStyle w:val="Heading2"/>
       </w:pPr>
-      <w:bookmarkStart w:id="46" w:name="_Toc414448638"/>
+      <w:bookmarkStart w:id="54" w:name="_Toc414629604"/>
       <w:r>
         <w:t>Protecting the PKG</w:t>
       </w:r>
-      <w:bookmarkEnd w:id="46"/>
+      <w:bookmarkEnd w:id="54"/>
     </w:p>
     <w:p>
       <w:r>
@@ -7621,14 +8307,308 @@
     </w:p>
     <w:p>
       <w:pPr>
+        <w:pStyle w:val="Heading2"/>
+      </w:pPr>
+      <w:bookmarkStart w:id="55" w:name="_Toc414629605"/>
+      <w:r>
+        <w:t>Database Design</w:t>
+      </w:r>
+      <w:bookmarkEnd w:id="55"/>
+    </w:p>
+    <w:p>
+      <w:r>
+        <w:t>Every node must store a record of messages and users encountered</w:t>
+      </w:r>
+      <w:r>
+        <w:t xml:space="preserve">. The network can be seen as a way to synchronise these records – when a node is encountered, messages and other </w:t>
+      </w:r>
+      <w:r>
+        <w:t xml:space="preserve">relevant </w:t>
+      </w:r>
+      <w:r>
+        <w:t xml:space="preserve">metadata </w:t>
+      </w:r>
+      <w:r>
+        <w:t xml:space="preserve">are taken from the database, converted to the JSON format and passed to the node, which deserialises the relevant messages and metadata and stores </w:t>
+      </w:r>
+      <w:r>
+        <w:t>it in its database</w:t>
+      </w:r>
+      <w:r>
+        <w:t>.</w:t>
+      </w:r>
+      <w:r>
+        <w:t xml:space="preserve"> This process encompasses the majority of the work of the network nodes.</w:t>
+      </w:r>
+    </w:p>
+    <w:p>
+      <w:r>
+        <w:t xml:space="preserve">Nodes store whether they are </w:t>
+      </w:r>
+      <w:r>
+        <w:rPr>
+          <w:u w:val="single"/>
+        </w:rPr>
+        <w:t>interested</w:t>
+      </w:r>
+      <w:r>
+        <w:t xml:space="preserve"> in receiving messages from a </w:t>
+      </w:r>
+      <w:r>
+        <w:rPr>
+          <w:b/>
+        </w:rPr>
+        <w:t>user</w:t>
+      </w:r>
+      <w:r>
+        <w:t>. Every</w:t>
+      </w:r>
+      <w:r>
+        <w:rPr>
+          <w:b/>
+        </w:rPr>
+        <w:t xml:space="preserve"> </w:t>
+      </w:r>
+      <w:r>
+        <w:t>user</w:t>
+      </w:r>
+      <w:r>
+        <w:rPr>
+          <w:b/>
+        </w:rPr>
+        <w:t xml:space="preserve"> </w:t>
+      </w:r>
+      <w:r>
+        <w:t xml:space="preserve">can have multiple </w:t>
+      </w:r>
+      <w:r>
+        <w:rPr>
+          <w:b/>
+        </w:rPr>
+        <w:t>user IDs</w:t>
+      </w:r>
+      <w:r>
+        <w:t xml:space="preserve">, which </w:t>
+      </w:r>
+      <w:r>
+        <w:t xml:space="preserve">consist of a </w:t>
+      </w:r>
+      <w:r>
+        <w:rPr>
+          <w:u w:val="single"/>
+        </w:rPr>
+        <w:t>username</w:t>
+      </w:r>
+      <w:r>
+        <w:t xml:space="preserve"> and possibly a </w:t>
+      </w:r>
+      <w:r>
+        <w:rPr>
+          <w:u w:val="single"/>
+        </w:rPr>
+        <w:t>parent</w:t>
+      </w:r>
+      <w:r>
+        <w:t xml:space="preserve"> </w:t>
+      </w:r>
+      <w:r>
+        <w:rPr>
+          <w:b/>
+        </w:rPr>
+        <w:t>user ID</w:t>
+      </w:r>
+      <w:r>
+        <w:t xml:space="preserve">. The user of the node also stores a </w:t>
+      </w:r>
+      <w:r>
+        <w:rPr>
+          <w:b/>
+        </w:rPr>
+        <w:t>secret key</w:t>
+      </w:r>
+      <w:r>
+        <w:t xml:space="preserve"> f</w:t>
+      </w:r>
+      <w:r>
+        <w:t xml:space="preserve">or every </w:t>
+      </w:r>
+      <w:r>
+        <w:rPr>
+          <w:b/>
+        </w:rPr>
+        <w:t>user ID</w:t>
+      </w:r>
+      <w:r>
+        <w:t xml:space="preserve">.  </w:t>
+      </w:r>
+      <w:r>
+        <w:t xml:space="preserve">A </w:t>
+      </w:r>
+      <w:r>
+        <w:rPr>
+          <w:b/>
+        </w:rPr>
+        <w:t>m</w:t>
+      </w:r>
+      <w:r>
+        <w:rPr>
+          <w:b/>
+        </w:rPr>
+        <w:t>essage</w:t>
+      </w:r>
+      <w:r>
+        <w:t xml:space="preserve"> consists of a </w:t>
+      </w:r>
+      <w:r>
+        <w:rPr>
+          <w:u w:val="single"/>
+        </w:rPr>
+        <w:t>message body</w:t>
+      </w:r>
+      <w:r>
+        <w:t xml:space="preserve">, </w:t>
+      </w:r>
+      <w:r>
+        <w:rPr>
+          <w:u w:val="single"/>
+        </w:rPr>
+        <w:t>source</w:t>
+      </w:r>
+      <w:r>
+        <w:t xml:space="preserve"> </w:t>
+      </w:r>
+      <w:r>
+        <w:rPr>
+          <w:b/>
+        </w:rPr>
+        <w:t>user</w:t>
+      </w:r>
+      <w:r>
+        <w:t xml:space="preserve">, time when it was </w:t>
+      </w:r>
+      <w:r>
+        <w:rPr>
+          <w:u w:val="single"/>
+        </w:rPr>
+        <w:t xml:space="preserve">sent </w:t>
+      </w:r>
+      <w:r>
+        <w:t>from</w:t>
+      </w:r>
+      <w:r>
+        <w:t xml:space="preserve"> the source, time when it was </w:t>
+      </w:r>
+      <w:r>
+        <w:rPr>
+          <w:u w:val="single"/>
+        </w:rPr>
+        <w:t>last sent</w:t>
+      </w:r>
+      <w:r>
+        <w:t xml:space="preserve"> by the node, a </w:t>
+      </w:r>
+      <w:r>
+        <w:rPr>
+          <w:u w:val="single"/>
+        </w:rPr>
+        <w:t>security rating</w:t>
+      </w:r>
+      <w:r>
+        <w:t xml:space="preserve"> (verified, unverified, unsigned) and one or more </w:t>
+      </w:r>
+      <w:r>
+        <w:rPr>
+          <w:u w:val="single"/>
+        </w:rPr>
+        <w:t>source</w:t>
+      </w:r>
+      <w:r>
+        <w:t xml:space="preserve"> </w:t>
+      </w:r>
+      <w:r>
+        <w:rPr>
+          <w:b/>
+        </w:rPr>
+        <w:t>user ID</w:t>
+      </w:r>
+      <w:r>
+        <w:t xml:space="preserve">s, each with a </w:t>
+      </w:r>
+      <w:r>
+        <w:rPr>
+          <w:u w:val="single"/>
+        </w:rPr>
+        <w:t>signature</w:t>
+      </w:r>
+      <w:r>
+        <w:t>.</w:t>
+      </w:r>
+    </w:p>
+    <w:p>
+      <w:r>
+        <w:t>The following ER diagram describes the database:</w:t>
+      </w:r>
+    </w:p>
+    <w:p>
+      <w:r>
+        <w:rPr>
+          <w:noProof/>
+          <w:lang w:eastAsia="en-GB"/>
+        </w:rPr>
+        <w:lastRenderedPageBreak/>
+        <w:drawing>
+          <wp:inline distT="0" distB="0" distL="0" distR="0" wp14:anchorId="137EC2C1" wp14:editId="0102297A">
+            <wp:extent cx="5400675" cy="2250440"/>
+            <wp:effectExtent l="0" t="0" r="9525" b="0"/>
+            <wp:docPr id="4" name="Picture 4"/>
+            <wp:cNvGraphicFramePr>
+              <a:graphicFrameLocks xmlns:a="http://schemas.openxmlformats.org/drawingml/2006/main" noChangeAspect="1"/>
+            </wp:cNvGraphicFramePr>
+            <a:graphic xmlns:a="http://schemas.openxmlformats.org/drawingml/2006/main">
+              <a:graphicData uri="http://schemas.openxmlformats.org/drawingml/2006/picture">
+                <pic:pic xmlns:pic="http://schemas.openxmlformats.org/drawingml/2006/picture">
+                  <pic:nvPicPr>
+                    <pic:cNvPr id="0" name="DB.png"/>
+                    <pic:cNvPicPr/>
+                  </pic:nvPicPr>
+                  <pic:blipFill>
+                    <a:blip r:embed="rId19">
+                      <a:extLst>
+                        <a:ext uri="{28A0092B-C50C-407E-A947-70E740481C1C}">
+                          <a14:useLocalDpi xmlns:a14="http://schemas.microsoft.com/office/drawing/2010/main" val="0"/>
+                        </a:ext>
+                      </a:extLst>
+                    </a:blip>
+                    <a:stretch>
+                      <a:fillRect/>
+                    </a:stretch>
+                  </pic:blipFill>
+                  <pic:spPr>
+                    <a:xfrm>
+                      <a:off x="0" y="0"/>
+                      <a:ext cx="5400675" cy="2250440"/>
+                    </a:xfrm>
+                    <a:prstGeom prst="rect">
+                      <a:avLst/>
+                    </a:prstGeom>
+                  </pic:spPr>
+                </pic:pic>
+              </a:graphicData>
+            </a:graphic>
+          </wp:inline>
+        </w:drawing>
+      </w:r>
+    </w:p>
+    <w:p>
+      <w:pPr>
         <w:pStyle w:val="Heading1"/>
       </w:pPr>
-      <w:bookmarkStart w:id="47" w:name="_Toc414448639"/>
+      <w:bookmarkStart w:id="56" w:name="_Toc414629606"/>
       <w:r>
         <w:lastRenderedPageBreak/>
         <w:t>Implementation</w:t>
       </w:r>
-      <w:bookmarkEnd w:id="47"/>
+      <w:bookmarkEnd w:id="56"/>
     </w:p>
     <w:p>
       <w:r>
@@ -7639,89 +8619,57 @@
       <w:pPr>
         <w:pStyle w:val="Heading2"/>
       </w:pPr>
-      <w:bookmarkStart w:id="48" w:name="_Toc414448640"/>
+      <w:bookmarkStart w:id="57" w:name="_Toc414629607"/>
       <w:r>
         <w:t xml:space="preserve">Mobile </w:t>
       </w:r>
       <w:r>
         <w:t>Platform</w:t>
       </w:r>
-      <w:bookmarkEnd w:id="48"/>
-    </w:p>
-    <w:p>
-      <w:r>
-        <w:t xml:space="preserve">The network will work better as more people use it and more connections are formed. For this reason, it makes sense to use the most common platforms – Android and/or </w:t>
-      </w:r>
-      <w:proofErr w:type="spellStart"/>
-      <w:r>
-        <w:t>iOS</w:t>
-      </w:r>
-      <w:proofErr w:type="spellEnd"/>
-      <w:r>
-        <w:t xml:space="preserve">. I chose to target Android devices because I have experience working with Android and no experience with </w:t>
-      </w:r>
-      <w:proofErr w:type="spellStart"/>
-      <w:r>
-        <w:t>iOS</w:t>
-      </w:r>
-      <w:proofErr w:type="spellEnd"/>
-      <w:r>
-        <w:t>.</w:t>
+      <w:bookmarkEnd w:id="57"/>
+    </w:p>
+    <w:p>
+      <w:r>
+        <w:t>The network will work better as more people use it and more connections are formed. For this reason, it makes sense to use the most common platforms – Android and/or iOS. I chose to target Android devices because I have experience working with Android and no experience with iOS.</w:t>
       </w:r>
     </w:p>
     <w:p>
       <w:pPr>
         <w:pStyle w:val="Heading2"/>
       </w:pPr>
-      <w:bookmarkStart w:id="49" w:name="_Toc414448641"/>
+      <w:bookmarkStart w:id="58" w:name="_Toc414629608"/>
       <w:r>
         <w:t>Programming Language</w:t>
       </w:r>
-      <w:bookmarkEnd w:id="49"/>
+      <w:bookmarkEnd w:id="58"/>
     </w:p>
     <w:p>
       <w:r>
         <w:t>Android apps primarily use Java, but it is theoretically possible to use any language. However, only JVM languages (and C++ via the NDK) have access to the Android application framework and libraries.</w:t>
       </w:r>
       <w:r>
-        <w:t xml:space="preserve"> </w:t>
-      </w:r>
-      <w:proofErr w:type="spellStart"/>
-      <w:r>
-        <w:t>Scala</w:t>
-      </w:r>
-      <w:proofErr w:type="spellEnd"/>
-      <w:r>
-        <w:t xml:space="preserve"> is a very flexible JVM language I have used to write android apps before. The </w:t>
-      </w:r>
-      <w:proofErr w:type="spellStart"/>
-      <w:r>
-        <w:t>Scala</w:t>
-      </w:r>
-      <w:proofErr w:type="spellEnd"/>
-      <w:r>
-        <w:t xml:space="preserve"> build tools and libraries caused me a number of issues, so after some experimentation I started using Java because it is so well supported.</w:t>
+        <w:t xml:space="preserve"> Scala is a very flexible JVM language I have used to write android apps before. The Scala build tools and libraries caused me a number of issues, so after some experimentation I started using Java because it is so well supported.</w:t>
       </w:r>
     </w:p>
     <w:p>
       <w:pPr>
         <w:pStyle w:val="Heading2"/>
       </w:pPr>
-      <w:bookmarkStart w:id="50" w:name="_Toc414448642"/>
+      <w:bookmarkStart w:id="59" w:name="_Toc414629609"/>
       <w:r>
         <w:t>Encryption Scheme</w:t>
       </w:r>
-      <w:bookmarkEnd w:id="50"/>
+      <w:bookmarkEnd w:id="59"/>
     </w:p>
     <w:p>
       <w:pPr>
         <w:pStyle w:val="Heading3"/>
       </w:pPr>
-      <w:bookmarkStart w:id="51" w:name="_Toc414448643"/>
+      <w:bookmarkStart w:id="60" w:name="_Toc414629610"/>
       <w:r>
         <w:t>Requirements</w:t>
       </w:r>
-      <w:bookmarkEnd w:id="51"/>
+      <w:bookmarkEnd w:id="60"/>
     </w:p>
     <w:p>
       <w:r>
@@ -7915,11 +8863,11 @@
       <w:pPr>
         <w:pStyle w:val="Heading3"/>
       </w:pPr>
-      <w:bookmarkStart w:id="52" w:name="_Toc414448644"/>
+      <w:bookmarkStart w:id="61" w:name="_Toc414629611"/>
       <w:r>
         <w:t>Disaster Area Scenario</w:t>
       </w:r>
-      <w:bookmarkEnd w:id="52"/>
+      <w:bookmarkEnd w:id="61"/>
     </w:p>
     <w:p>
       <w:r>
@@ -7954,12 +8902,12 @@
       <w:pPr>
         <w:pStyle w:val="Heading3"/>
       </w:pPr>
-      <w:bookmarkStart w:id="53" w:name="_Toc414448645"/>
+      <w:bookmarkStart w:id="62" w:name="_Toc414629612"/>
       <w:r>
         <w:lastRenderedPageBreak/>
         <w:t>Privacy Scenario</w:t>
       </w:r>
-      <w:bookmarkEnd w:id="53"/>
+      <w:bookmarkEnd w:id="62"/>
     </w:p>
     <w:p>
       <w:pPr>
@@ -8018,11 +8966,11 @@
       <w:pPr>
         <w:pStyle w:val="Heading3"/>
       </w:pPr>
-      <w:bookmarkStart w:id="54" w:name="_Toc414448646"/>
+      <w:bookmarkStart w:id="63" w:name="_Toc414629613"/>
       <w:r>
         <w:t>Algorithm Choice</w:t>
       </w:r>
-      <w:bookmarkEnd w:id="54"/>
+      <w:bookmarkEnd w:id="63"/>
     </w:p>
     <w:p>
       <w:r>
@@ -8174,21 +9122,12 @@
                 <w:szCs w:val="18"/>
               </w:rPr>
             </w:pPr>
-            <w:proofErr w:type="spellStart"/>
             <w:r>
               <w:rPr>
                 <w:sz w:val="18"/>
                 <w:szCs w:val="18"/>
               </w:rPr>
-              <w:t>Lewko</w:t>
-            </w:r>
-            <w:proofErr w:type="spellEnd"/>
-            <w:r>
-              <w:rPr>
-                <w:sz w:val="18"/>
-                <w:szCs w:val="18"/>
-              </w:rPr>
-              <w:t xml:space="preserve"> &amp; Waters</w:t>
+              <w:t>Lewko &amp; Waters</w:t>
             </w:r>
             <w:sdt>
               <w:sdtPr>
@@ -8199,7 +9138,6 @@
                 <w:id w:val="-1774784409"/>
                 <w:citation/>
               </w:sdtPr>
-              <w:sdtEndPr/>
               <w:sdtContent>
                 <w:r>
                   <w:rPr>
@@ -8312,7 +9250,7 @@
                 <w:szCs w:val="18"/>
               </w:rPr>
             </w:pPr>
-            <w:hyperlink r:id="rId17" w:history="1">
+            <w:hyperlink r:id="rId20" w:history="1">
               <w:r>
                 <w:rPr>
                   <w:rStyle w:val="Hyperlink"/>
@@ -8362,39 +9300,7 @@
                 <w:sz w:val="18"/>
                 <w:szCs w:val="18"/>
               </w:rPr>
-              <w:t xml:space="preserve">De Caro, </w:t>
-            </w:r>
-            <w:proofErr w:type="spellStart"/>
-            <w:r>
-              <w:rPr>
-                <w:sz w:val="18"/>
-                <w:szCs w:val="18"/>
-              </w:rPr>
-              <w:t>Iovino</w:t>
-            </w:r>
-            <w:proofErr w:type="spellEnd"/>
-            <w:r>
-              <w:rPr>
-                <w:sz w:val="18"/>
-                <w:szCs w:val="18"/>
-              </w:rPr>
-              <w:t xml:space="preserve"> &amp; </w:t>
-            </w:r>
-            <w:proofErr w:type="spellStart"/>
-            <w:r>
-              <w:rPr>
-                <w:sz w:val="18"/>
-                <w:szCs w:val="18"/>
-              </w:rPr>
-              <w:t>Persiano</w:t>
-            </w:r>
-            <w:proofErr w:type="spellEnd"/>
-            <w:r>
-              <w:rPr>
-                <w:sz w:val="18"/>
-                <w:szCs w:val="18"/>
-              </w:rPr>
-              <w:t xml:space="preserve"> </w:t>
+              <w:t xml:space="preserve">De Caro, Iovino &amp; Persiano </w:t>
             </w:r>
             <w:sdt>
               <w:sdtPr>
@@ -8405,7 +9311,6 @@
                 <w:id w:val="-1396352736"/>
                 <w:citation/>
               </w:sdtPr>
-              <w:sdtEndPr/>
               <w:sdtContent>
                 <w:r>
                   <w:rPr>
@@ -8518,7 +9423,7 @@
                 <w:szCs w:val="18"/>
               </w:rPr>
             </w:pPr>
-            <w:hyperlink r:id="rId18" w:history="1">
+            <w:hyperlink r:id="rId21" w:history="1">
               <w:r>
                 <w:rPr>
                   <w:rStyle w:val="Hyperlink"/>
@@ -8568,23 +9473,7 @@
                 <w:sz w:val="18"/>
                 <w:szCs w:val="18"/>
               </w:rPr>
-              <w:t xml:space="preserve">Paterson &amp; </w:t>
-            </w:r>
-            <w:proofErr w:type="spellStart"/>
-            <w:r>
-              <w:rPr>
-                <w:sz w:val="18"/>
-                <w:szCs w:val="18"/>
-              </w:rPr>
-              <w:t>Schuldt</w:t>
-            </w:r>
-            <w:proofErr w:type="spellEnd"/>
-            <w:r>
-              <w:rPr>
-                <w:sz w:val="18"/>
-                <w:szCs w:val="18"/>
-              </w:rPr>
-              <w:t xml:space="preserve"> </w:t>
+              <w:t xml:space="preserve">Paterson &amp; Schuldt </w:t>
             </w:r>
             <w:sdt>
               <w:sdtPr>
@@ -8595,7 +9484,6 @@
                 <w:id w:val="-616839821"/>
                 <w:citation/>
               </w:sdtPr>
-              <w:sdtEndPr/>
               <w:sdtContent>
                 <w:r>
                   <w:rPr>
@@ -8708,7 +9596,7 @@
                 <w:szCs w:val="18"/>
               </w:rPr>
             </w:pPr>
-            <w:hyperlink r:id="rId19" w:history="1">
+            <w:hyperlink r:id="rId22" w:history="1">
               <w:r>
                 <w:rPr>
                   <w:rStyle w:val="Hyperlink"/>
@@ -8755,17 +9643,17 @@
       <w:pPr>
         <w:pStyle w:val="Heading2"/>
       </w:pPr>
-      <w:bookmarkStart w:id="55" w:name="_Toc414448647"/>
+      <w:bookmarkStart w:id="64" w:name="_Toc414629614"/>
       <w:r>
         <w:t>Database Library</w:t>
       </w:r>
-      <w:bookmarkEnd w:id="55"/>
+      <w:bookmarkEnd w:id="64"/>
     </w:p>
     <w:p>
       <w:r>
         <w:t>The app needs to store messages and other data in a database. In order to simplify implementation, I decided to use an Object Relational Model (ORM) library to allow database records to be treated as objects. Some research showed that the Sugar ORM (</w:t>
       </w:r>
-      <w:hyperlink r:id="rId20" w:history="1">
+      <w:hyperlink r:id="rId23" w:history="1">
         <w:r>
           <w:rPr>
             <w:rStyle w:val="Hyperlink"/>
@@ -8781,11 +9669,11 @@
       <w:pPr>
         <w:pStyle w:val="Heading2"/>
       </w:pPr>
-      <w:bookmarkStart w:id="56" w:name="_Toc414448648"/>
+      <w:bookmarkStart w:id="65" w:name="_Toc414629615"/>
       <w:r>
         <w:t>Message Passing Medium</w:t>
       </w:r>
-      <w:bookmarkEnd w:id="56"/>
+      <w:bookmarkEnd w:id="65"/>
     </w:p>
     <w:p>
       <w:r>
@@ -8849,11 +9737,11 @@
       <w:pPr>
         <w:pStyle w:val="Heading2"/>
       </w:pPr>
-      <w:bookmarkStart w:id="57" w:name="_Toc414448649"/>
+      <w:bookmarkStart w:id="66" w:name="_Toc414629616"/>
       <w:r>
         <w:t>PKG Server</w:t>
       </w:r>
-      <w:bookmarkEnd w:id="57"/>
+      <w:bookmarkEnd w:id="66"/>
     </w:p>
     <w:p>
       <w:r>
@@ -8874,7 +9762,7 @@
       <w:r>
         <w:t xml:space="preserve">, but there is a description of how to do it at </w:t>
       </w:r>
-      <w:hyperlink r:id="rId21" w:history="1">
+      <w:hyperlink r:id="rId24" w:history="1">
         <w:r>
           <w:rPr>
             <w:rStyle w:val="Hyperlink"/>
@@ -8885,13 +9773,8 @@
       <w:r>
         <w:t xml:space="preserve">. The server maintains a list of users with secret keys so it will only ever send the secret key for a user once. </w:t>
       </w:r>
-      <w:proofErr w:type="gramStart"/>
-      <w:r>
-        <w:t>Unix</w:t>
-      </w:r>
-      <w:proofErr w:type="gramEnd"/>
-      <w:r>
-        <w:t xml:space="preserve"> file locks are used to make sure that this file is only being read/written by one process at a time</w:t>
+      <w:r>
+        <w:t>Unix file locks are used to make sure that this file is only being read/written by one process at a time</w:t>
       </w:r>
       <w:r>
         <w:t>.</w:t>
@@ -8901,12 +9784,12 @@
       <w:pPr>
         <w:pStyle w:val="Heading1"/>
       </w:pPr>
-      <w:bookmarkStart w:id="58" w:name="_Toc414448650"/>
+      <w:bookmarkStart w:id="67" w:name="_Toc414629617"/>
       <w:r>
         <w:lastRenderedPageBreak/>
         <w:t>Ethics</w:t>
       </w:r>
-      <w:bookmarkEnd w:id="58"/>
+      <w:bookmarkEnd w:id="67"/>
     </w:p>
     <w:p>
       <w:r>
@@ -8949,12 +9832,12 @@
       <w:pPr>
         <w:pStyle w:val="Heading1"/>
       </w:pPr>
-      <w:bookmarkStart w:id="59" w:name="_Toc414448651"/>
+      <w:bookmarkStart w:id="68" w:name="_Toc414629618"/>
       <w:r>
         <w:lastRenderedPageBreak/>
         <w:t>Evaluation and Critical Appraisal</w:t>
       </w:r>
-      <w:bookmarkEnd w:id="59"/>
+      <w:bookmarkEnd w:id="68"/>
     </w:p>
     <w:p>
       <w:pPr>
@@ -8968,12 +9851,12 @@
       <w:pPr>
         <w:pStyle w:val="Heading1"/>
       </w:pPr>
-      <w:bookmarkStart w:id="60" w:name="_Toc414448652"/>
+      <w:bookmarkStart w:id="69" w:name="_Toc414629619"/>
       <w:r>
         <w:lastRenderedPageBreak/>
         <w:t>Conclusions</w:t>
       </w:r>
-      <w:bookmarkEnd w:id="60"/>
+      <w:bookmarkEnd w:id="69"/>
     </w:p>
     <w:p>
       <w:pPr>
@@ -8983,7 +9866,7 @@
         <w:t>TODO</w:t>
       </w:r>
     </w:p>
-    <w:bookmarkStart w:id="61" w:name="_Toc414448653" w:displacedByCustomXml="next"/>
+    <w:bookmarkStart w:id="70" w:name="_Toc414629620" w:displacedByCustomXml="next"/>
     <w:sdt>
       <w:sdtPr>
         <w:rPr>
@@ -8999,7 +9882,6 @@
           <w:docPartUnique/>
         </w:docPartObj>
       </w:sdtPr>
-      <w:sdtEndPr/>
       <w:sdtContent>
         <w:p>
           <w:pPr>
@@ -9008,7 +9890,7 @@
           <w:r>
             <w:t>Bibliography</w:t>
           </w:r>
-          <w:bookmarkEnd w:id="61"/>
+          <w:bookmarkEnd w:id="70"/>
         </w:p>
         <w:sdt>
           <w:sdtPr>
@@ -9018,7 +9900,6 @@
             <w:id w:val="111145805"/>
             <w:bibliography/>
           </w:sdtPr>
-          <w:sdtEndPr/>
           <w:sdtContent>
             <w:p>
               <w:pPr>
@@ -9202,7 +10083,7 @@
                       </w:rPr>
                       <w:t xml:space="preserve">Small T, Haas ZJ. [Online].; The Shared Wireless Infostation Model: A New Ad Hoc Networking Paradigm (or Where There is a Whale, There is a Way). In: Proceedings of the 4th ACM International Symposium on Mobile Ad Hoc Networking [cited Computing. MobiHoc '03. New York, NY, USA: ACM; 2003. p. 233-244. Available from: </w:t>
                     </w:r>
-                    <w:hyperlink r:id="rId22" w:history="1">
+                    <w:hyperlink r:id="rId25" w:history="1">
                       <w:r>
                         <w:rPr>
                           <w:rStyle w:val="Hyperlink"/>
@@ -9259,7 +10140,7 @@
                       </w:rPr>
                       <w:t xml:space="preserve">Musolesi M, Hailes S, Mascolo C. [Online].; Adaptive routing for intermittently connected mobile ad hoc networks. In: World of Wireless Mobile and Multimedia Networks, 2005. WoWMoM 2005. Sixth IEEE International Symposium on a; 2005. p. 183-189.. Available from: </w:t>
                     </w:r>
-                    <w:hyperlink r:id="rId23" w:history="1">
+                    <w:hyperlink r:id="rId26" w:history="1">
                       <w:r>
                         <w:rPr>
                           <w:rStyle w:val="Hyperlink"/>
@@ -9322,7 +10203,7 @@
                       </w:rPr>
                       <w:t xml:space="preserve">Leguay J, Friedman T, Conan V. [Online].; Evaluating Mobility Pattern Space Routing for DTNs. In: INFOCOM 2006. 25th IEEE International Conference on Computer Communications. Proceedings; 2006. p. 1-10. Available from: </w:t>
                     </w:r>
-                    <w:hyperlink r:id="rId24" w:history="1">
+                    <w:hyperlink r:id="rId27" w:history="1">
                       <w:r>
                         <w:rPr>
                           <w:rStyle w:val="Hyperlink"/>
@@ -9433,7 +10314,7 @@
                       </w:rPr>
                       <w:t xml:space="preserve">Lindgren A, Doria A, Schelén O. [Online].; Probabilistic Routing in Intermittently Connected Networks. SIGMOBILE Mob Comput Commun Rev. 2003 Jul;7(3):19-20. Available from: </w:t>
                     </w:r>
-                    <w:hyperlink r:id="rId25" w:history="1">
+                    <w:hyperlink r:id="rId28" w:history="1">
                       <w:r>
                         <w:rPr>
                           <w:rStyle w:val="Hyperlink"/>
@@ -9496,7 +10377,7 @@
                       </w:rPr>
                       <w:t xml:space="preserve">Hui P, Crowcroft J, Yoneki E. [Online].; Bubble Rap: Social-based Forwarding in Delay Tolerant Networks. In: Proceedings of the 9th ACM International Symposium on Mobile Ad Hoc Networking and Computing. MobiHoc '08. New York, NY, USA: ACM; 2008. p. 241-250. Available from: </w:t>
                     </w:r>
-                    <w:hyperlink r:id="rId26" w:history="1">
+                    <w:hyperlink r:id="rId29" w:history="1">
                       <w:r>
                         <w:rPr>
                           <w:rStyle w:val="Hyperlink"/>
@@ -9559,7 +10440,7 @@
                       </w:rPr>
                       <w:t xml:space="preserve">Trifunovic S, Legendre F, Anastasiades C. [Online].; Social Trust in Opportunistic Networks. In: INFOCOM IEEE Conference on Computer Communications Workshops, 2010; 2010. p. 1-6. Available from: </w:t>
                     </w:r>
-                    <w:hyperlink r:id="rId27" w:history="1">
+                    <w:hyperlink r:id="rId30" w:history="1">
                       <w:r>
                         <w:rPr>
                           <w:rStyle w:val="Hyperlink"/>
@@ -9622,7 +10503,7 @@
                       </w:rPr>
                       <w:t xml:space="preserve">Bigwood G, Henderson T. [Online].; IRONMAN: Using Social Networks to Add Incentives and Reputation to Opportunistic Networks [cited In: Privacy, Security, Risk and Trust (PASSAT) and 2011 IEEE Third International Conference on Social Computing (SocialCom), 2011 IEEE Third International Conference on; 2011. p. 65-72. Available from: </w:t>
                     </w:r>
-                    <w:hyperlink r:id="rId28" w:history="1">
+                    <w:hyperlink r:id="rId31" w:history="1">
                       <w:r>
                         <w:rPr>
                           <w:rStyle w:val="Hyperlink"/>
@@ -9685,7 +10566,7 @@
                       </w:rPr>
                       <w:t xml:space="preserve">Shikfa A, Onen M, Molva R. [Online].; Bootstrapping security associations in opportunistic networks. In: Pervasive Computing and Communications Workshops (PERCOM Workshops), 2010 8th IEEE International Conference on; 2010. p. 147-152. Available from: </w:t>
                     </w:r>
-                    <w:hyperlink r:id="rId29" w:history="1">
+                    <w:hyperlink r:id="rId32" w:history="1">
                       <w:r>
                         <w:rPr>
                           <w:rStyle w:val="Hyperlink"/>
@@ -9748,7 +10629,7 @@
                       </w:rPr>
                       <w:t xml:space="preserve">Capkun S, Buttyan L, Hubaux JP. [Online].; Self-organized public-key management for mobile ad hoc networks. Mobile Computing, IEEE Transactions on. 2003 Jan;2(1):52-64. Available from: </w:t>
                     </w:r>
-                    <w:hyperlink r:id="rId30" w:history="1">
+                    <w:hyperlink r:id="rId33" w:history="1">
                       <w:r>
                         <w:rPr>
                           <w:rStyle w:val="Hyperlink"/>
@@ -9811,7 +10692,7 @@
                       </w:rPr>
                       <w:t xml:space="preserve">Kamat P, Baliga A, Trappe W. [Online].; An Identity-based Security Framework For VANETs. In: Proceedings of the 3rd International Workshop on Vehicular Ad Hoc Networks. VANET '06. New York, NY, USA: ACM; 2006. p. 94-95. Available from: </w:t>
                     </w:r>
-                    <w:hyperlink r:id="rId31" w:history="1">
+                    <w:hyperlink r:id="rId34" w:history="1">
                       <w:r>
                         <w:rPr>
                           <w:rStyle w:val="Hyperlink"/>
@@ -9874,7 +10755,7 @@
                       </w:rPr>
                       <w:t xml:space="preserve">Kong J, Petros Z, Luo H, Lu S, Zhang L. [Online].; Providing robust and ubiquitous security support for mobile ad-hoc networks. In: Network Protocols, 2001. Ninth International Conference on; 2001. p. 251-260. Available from: </w:t>
                     </w:r>
-                    <w:hyperlink r:id="rId32" w:history="1">
+                    <w:hyperlink r:id="rId35" w:history="1">
                       <w:r>
                         <w:rPr>
                           <w:rStyle w:val="Hyperlink"/>
@@ -9937,7 +10818,7 @@
                       </w:rPr>
                       <w:t xml:space="preserve">Van Tilborg, Henk CA, Jajodia, Sushil. [Online].; Encyclopedia of cryptography and security. Springer Science &amp; Business Media; 2011. Available from: </w:t>
                     </w:r>
-                    <w:hyperlink r:id="rId33" w:history="1">
+                    <w:hyperlink r:id="rId36" w:history="1">
                       <w:r>
                         <w:rPr>
                           <w:rStyle w:val="Hyperlink"/>
@@ -10001,7 +10882,7 @@
                       </w:rPr>
                       <w:t xml:space="preserve">Seth A, Keshav S. [Online].; Practical security for disconnected nodes. In: Secure Network Protocols, 2005. (NPSec). 1st IEEE ICNP Workshop on; 2005. p. 31-36. Available from: </w:t>
                     </w:r>
-                    <w:hyperlink r:id="rId34" w:history="1">
+                    <w:hyperlink r:id="rId37" w:history="1">
                       <w:r>
                         <w:rPr>
                           <w:rStyle w:val="Hyperlink"/>
@@ -10064,7 +10945,7 @@
                       </w:rPr>
                       <w:t xml:space="preserve">Parris I, Henderson T. [Online].; Privacy-enhanced social-network routing. Computer Communications. 2012;35(1):62-74. Available from: </w:t>
                     </w:r>
-                    <w:hyperlink r:id="rId35" w:history="1">
+                    <w:hyperlink r:id="rId38" w:history="1">
                       <w:r>
                         <w:rPr>
                           <w:rStyle w:val="Hyperlink"/>
@@ -10127,7 +11008,7 @@
                       </w:rPr>
                       <w:t xml:space="preserve">BH, Bloom. [Online].; Space/Time Trade-offs in Hash Coding with Allowable Errors. Commun ACM. 1970 Jul;13(7):422-426. Available from: </w:t>
                     </w:r>
-                    <w:hyperlink r:id="rId36" w:history="1">
+                    <w:hyperlink r:id="rId39" w:history="1">
                       <w:r>
                         <w:rPr>
                           <w:rStyle w:val="Hyperlink"/>
@@ -10190,7 +11071,7 @@
                       </w:rPr>
                       <w:t xml:space="preserve">Yuen TH, Wei VK. [Online].; Constant-Size Hierarchical Identity-Based Signature/Signcryption without Random Oracles; 2005. Kwwei@ie.cuhk.edu.hk, thyuen4@ie.cuhk.edu.hk 13302 received 17 Nov 2005, last revised 2 Jun 2006. Available from: </w:t>
                     </w:r>
-                    <w:hyperlink r:id="rId37" w:history="1">
+                    <w:hyperlink r:id="rId40" w:history="1">
                       <w:r>
                         <w:rPr>
                           <w:rStyle w:val="Hyperlink"/>
@@ -10253,7 +11134,7 @@
                       </w:rPr>
                       <w:t xml:space="preserve">Li N, Das SK. [Online].; RADON: Reputation-assisted Data Forwarding in Opportunistic Networks. In: Proceedings of the Second International Workshop on Mobile Opportunistic Networking. MobiOpp '10. New York, NY, USA: ACM; 2010. p. 8-14. Available from: </w:t>
                     </w:r>
-                    <w:hyperlink r:id="rId38" w:history="1">
+                    <w:hyperlink r:id="rId41" w:history="1">
                       <w:r>
                         <w:rPr>
                           <w:rStyle w:val="Hyperlink"/>
@@ -10316,7 +11197,7 @@
                       </w:rPr>
                       <w:t xml:space="preserve">Lewko A, Waters B. [Online].; Unbounded HIBE and attribute-based encryption. In: Advances in Cryptology--EUROCRYPT 2011. Springer; 2011. p. 547-567. Available from: </w:t>
                     </w:r>
-                    <w:hyperlink r:id="rId39" w:history="1">
+                    <w:hyperlink r:id="rId42" w:history="1">
                       <w:r>
                         <w:rPr>
                           <w:rStyle w:val="Hyperlink"/>
@@ -10379,7 +11260,7 @@
                       </w:rPr>
                       <w:t xml:space="preserve">De Caro A, Iovino V, Persiano G. [Online].; Fully secure anonymous hibe and secret-key anonymous ibe with short ciphertexts. In: Pairing-Based Cryptography-Pairing 2010. Springer; 2010. p. 347-366. Available from: </w:t>
                     </w:r>
-                    <w:hyperlink r:id="rId40" w:history="1">
+                    <w:hyperlink r:id="rId43" w:history="1">
                       <w:r>
                         <w:rPr>
                           <w:rStyle w:val="Hyperlink"/>
@@ -10442,7 +11323,7 @@
                       </w:rPr>
                       <w:t xml:space="preserve">Paterson KG, Schuldt JCN. [Online].; Efficient identity-based signatures secure in the standard model. In: Information Security and Privacy. Springer; 2006. p. 207-222. Available from: </w:t>
                     </w:r>
-                    <w:hyperlink r:id="rId41" w:history="1">
+                    <w:hyperlink r:id="rId44" w:history="1">
                       <w:r>
                         <w:rPr>
                           <w:rStyle w:val="Hyperlink"/>
@@ -10494,8 +11375,8 @@
     </w:sdt>
     <w:p/>
     <w:sectPr>
-      <w:headerReference w:type="default" r:id="rId42"/>
-      <w:footerReference w:type="default" r:id="rId43"/>
+      <w:headerReference w:type="default" r:id="rId45"/>
+      <w:footerReference w:type="default" r:id="rId46"/>
       <w:pgSz w:w="11906" w:h="16838"/>
       <w:pgMar w:top="1440" w:right="1700" w:bottom="1440" w:left="1701" w:header="708" w:footer="708" w:gutter="0"/>
       <w:cols w:space="708"/>
@@ -10540,7 +11421,6 @@
         <w:docPartUnique/>
       </w:docPartObj>
     </w:sdtPr>
-    <w:sdtEndPr/>
     <w:sdtContent>
       <w:sdt>
         <w:sdtPr>
@@ -10550,7 +11430,6 @@
             <w:docPartUnique/>
           </w:docPartObj>
         </w:sdtPr>
-        <w:sdtEndPr/>
         <w:sdtContent>
           <w:p>
             <w:pPr>
@@ -10591,7 +11470,7 @@
                 <w:bCs/>
                 <w:noProof/>
               </w:rPr>
-              <w:t>4</w:t>
+              <w:t>3</w:t>
             </w:r>
             <w:r>
               <w:rPr>
@@ -10636,7 +11515,7 @@
                 <w:bCs/>
                 <w:noProof/>
               </w:rPr>
-              <w:t>28</w:t>
+              <w:t>31</w:t>
             </w:r>
             <w:r>
               <w:rPr>
@@ -12556,10 +13435,9 @@
     <w:uiPriority w:val="39"/>
     <w:unhideWhenUsed/>
     <w:qFormat/>
-    <w:rsid w:val="00047F6D"/>
+    <w:rsid w:val="00F04076"/>
     <w:pPr>
       <w:tabs>
-        <w:tab w:val="left" w:pos="992"/>
         <w:tab w:val="right" w:leader="dot" w:pos="8495"/>
       </w:tabs>
       <w:spacing w:before="40" w:after="0" w:line="240" w:lineRule="auto"/>
@@ -12985,6 +13863,34 @@
       <w:color w:val="808080"/>
     </w:rPr>
   </w:style>
+  <w:style w:type="paragraph" w:customStyle="1" w:styleId="Code">
+    <w:name w:val="Code"/>
+    <w:basedOn w:val="Normal"/>
+    <w:link w:val="CodeChar"/>
+    <w:qFormat/>
+    <w:rsid w:val="00A30993"/>
+    <w:pPr>
+      <w:spacing w:after="0"/>
+    </w:pPr>
+    <w:rPr>
+      <w:rFonts w:ascii="Consolas" w:hAnsi="Consolas" w:cs="Consolas"/>
+      <w:color w:val="5F5F5F" w:themeColor="accent5"/>
+      <w:sz w:val="18"/>
+      <w:szCs w:val="18"/>
+    </w:rPr>
+  </w:style>
+  <w:style w:type="character" w:customStyle="1" w:styleId="CodeChar">
+    <w:name w:val="Code Char"/>
+    <w:basedOn w:val="DefaultParagraphFont"/>
+    <w:link w:val="Code"/>
+    <w:rsid w:val="00A30993"/>
+    <w:rPr>
+      <w:rFonts w:ascii="Consolas" w:hAnsi="Consolas" w:cs="Consolas"/>
+      <w:color w:val="5F5F5F" w:themeColor="accent5"/>
+      <w:sz w:val="18"/>
+      <w:szCs w:val="18"/>
+    </w:rPr>
+  </w:style>
 </w:styles>
 </file>
 
@@ -13390,10 +14296,9 @@
     <w:uiPriority w:val="39"/>
     <w:unhideWhenUsed/>
     <w:qFormat/>
-    <w:rsid w:val="00047F6D"/>
+    <w:rsid w:val="00F04076"/>
     <w:pPr>
       <w:tabs>
-        <w:tab w:val="left" w:pos="992"/>
         <w:tab w:val="right" w:leader="dot" w:pos="8495"/>
       </w:tabs>
       <w:spacing w:before="40" w:after="0" w:line="240" w:lineRule="auto"/>
@@ -13817,6 +14722,34 @@
     <w:rsid w:val="000E4FD8"/>
     <w:rPr>
       <w:color w:val="808080"/>
+    </w:rPr>
+  </w:style>
+  <w:style w:type="paragraph" w:customStyle="1" w:styleId="Code">
+    <w:name w:val="Code"/>
+    <w:basedOn w:val="Normal"/>
+    <w:link w:val="CodeChar"/>
+    <w:qFormat/>
+    <w:rsid w:val="00A30993"/>
+    <w:pPr>
+      <w:spacing w:after="0"/>
+    </w:pPr>
+    <w:rPr>
+      <w:rFonts w:ascii="Consolas" w:hAnsi="Consolas" w:cs="Consolas"/>
+      <w:color w:val="5F5F5F" w:themeColor="accent5"/>
+      <w:sz w:val="18"/>
+      <w:szCs w:val="18"/>
+    </w:rPr>
+  </w:style>
+  <w:style w:type="character" w:customStyle="1" w:styleId="CodeChar">
+    <w:name w:val="Code Char"/>
+    <w:basedOn w:val="DefaultParagraphFont"/>
+    <w:link w:val="Code"/>
+    <w:rsid w:val="00A30993"/>
+    <w:rPr>
+      <w:rFonts w:ascii="Consolas" w:hAnsi="Consolas" w:cs="Consolas"/>
+      <w:color w:val="5F5F5F" w:themeColor="accent5"/>
+      <w:sz w:val="18"/>
+      <w:szCs w:val="18"/>
     </w:rPr>
   </w:style>
 </w:styles>
@@ -14319,7 +15252,7 @@
 </file>
 
 <file path=customXml/itemProps1.xml><?xml version="1.0" encoding="utf-8"?>
-<ds:datastoreItem xmlns:ds="http://schemas.openxmlformats.org/officeDocument/2006/customXml" ds:itemID="{CB10E12C-B816-4875-B9B3-24450ACEBF33}">
+<ds:datastoreItem xmlns:ds="http://schemas.openxmlformats.org/officeDocument/2006/customXml" ds:itemID="{589C1715-0195-4CE6-86EB-20C66AB1BCE6}">
   <ds:schemaRefs>
     <ds:schemaRef ds:uri="http://schemas.openxmlformats.org/officeDocument/2006/bibliography"/>
   </ds:schemaRefs>

--- a/deliverables/report.docx
+++ b/deliverables/report.docx
@@ -8,7 +8,15 @@
         <w:ind w:left="0" w:right="0"/>
       </w:pPr>
       <w:r>
-        <w:t>OMiN - An Opportunistic Microblogging Network</w:t>
+        <w:t xml:space="preserve">OMiN - An Opportunistic </w:t>
+      </w:r>
+      <w:proofErr w:type="spellStart"/>
+      <w:r>
+        <w:t>Microblogging</w:t>
+      </w:r>
+      <w:proofErr w:type="spellEnd"/>
+      <w:r>
+        <w:t xml:space="preserve"> Network</w:t>
       </w:r>
     </w:p>
     <w:p>
@@ -68,7 +76,21 @@
         <w:rPr>
           <w:rStyle w:val="todoChar"/>
         </w:rPr>
-        <w:t xml:space="preserve">NN,NNN* TODO </w:t>
+        <w:t>NN</w:t>
+      </w:r>
+      <w:proofErr w:type="gramStart"/>
+      <w:r>
+        <w:rPr>
+          <w:rStyle w:val="todoChar"/>
+        </w:rPr>
+        <w:t>,NNN</w:t>
+      </w:r>
+      <w:proofErr w:type="gramEnd"/>
+      <w:r>
+        <w:rPr>
+          <w:rStyle w:val="todoChar"/>
+        </w:rPr>
+        <w:t xml:space="preserve">* TODO </w:t>
       </w:r>
       <w:r>
         <w:t>words long, including project specification and plan.</w:t>
@@ -5040,7 +5062,15 @@
         </w:r>
       </w:hyperlink>
       <w:r>
-        <w:t xml:space="preserve"> and on GitHub at </w:t>
+        <w:t xml:space="preserve"> and on </w:t>
+      </w:r>
+      <w:proofErr w:type="spellStart"/>
+      <w:r>
+        <w:t>GitHub</w:t>
+      </w:r>
+      <w:proofErr w:type="spellEnd"/>
+      <w:r>
+        <w:t xml:space="preserve"> at </w:t>
       </w:r>
       <w:hyperlink r:id="rId10" w:history="1">
         <w:r>
@@ -5058,21 +5088,33 @@
       <w:pPr>
         <w:pStyle w:val="Code"/>
       </w:pPr>
-      <w:r>
-        <w:t>hg clone http://ndw.hg.cs.st-andrews.ac.uk/sh-proj</w:t>
-      </w:r>
-    </w:p>
-    <w:p>
+      <w:proofErr w:type="gramStart"/>
+      <w:r>
+        <w:t>hg</w:t>
+      </w:r>
+      <w:proofErr w:type="gramEnd"/>
+      <w:r>
+        <w:t xml:space="preserve"> clone http://ndw.hg.cs.st-andrews.ac.uk/sh-proj</w:t>
+      </w:r>
+    </w:p>
+    <w:p>
+      <w:proofErr w:type="gramStart"/>
       <w:r>
         <w:t>or</w:t>
       </w:r>
+      <w:proofErr w:type="gramEnd"/>
     </w:p>
     <w:p>
       <w:pPr>
         <w:pStyle w:val="Code"/>
       </w:pPr>
-      <w:r>
-        <w:t>git clone http://github.com/neilw4/OMiN.git</w:t>
+      <w:proofErr w:type="gramStart"/>
+      <w:r>
+        <w:t>git</w:t>
+      </w:r>
+      <w:proofErr w:type="gramEnd"/>
+      <w:r>
+        <w:t xml:space="preserve"> clone http://github.com/neilw4/OMiN.git</w:t>
       </w:r>
     </w:p>
     <w:p>
@@ -5093,8 +5135,13 @@
         <w:t>The project is split into three different modules</w:t>
       </w:r>
       <w:r>
-        <w:t>, each build using Gradle</w:t>
-      </w:r>
+        <w:t xml:space="preserve">, each build using </w:t>
+      </w:r>
+      <w:proofErr w:type="spellStart"/>
+      <w:r>
+        <w:t>Gradle</w:t>
+      </w:r>
+      <w:proofErr w:type="spellEnd"/>
       <w:r>
         <w:t>:</w:t>
       </w:r>
@@ -5123,12 +5170,14 @@
       <w:r>
         <w:t xml:space="preserve">The </w:t>
       </w:r>
+      <w:proofErr w:type="spellStart"/>
       <w:r>
         <w:rPr>
           <w:i/>
         </w:rPr>
         <w:t>pkg</w:t>
       </w:r>
+      <w:proofErr w:type="spellEnd"/>
       <w:r>
         <w:t xml:space="preserve"> module is the central authentication server, which runs on the school’s host server via CGI.</w:t>
       </w:r>
@@ -5181,43 +5230,96 @@
       <w:pPr>
         <w:pStyle w:val="Code"/>
       </w:pPr>
-      <w:r>
-        <w:t>./gradlew</w:t>
-      </w:r>
+      <w:proofErr w:type="gramStart"/>
+      <w:r>
+        <w:t>./</w:t>
+      </w:r>
+      <w:proofErr w:type="spellStart"/>
+      <w:proofErr w:type="gramEnd"/>
+      <w:r>
+        <w:t>gradlew</w:t>
+      </w:r>
+      <w:proofErr w:type="spellEnd"/>
       <w:r>
         <w:t xml:space="preserve"> build</w:t>
       </w:r>
     </w:p>
     <w:p>
       <w:r>
-        <w:t xml:space="preserve">If the android sdk location cannot be found, </w:t>
+        <w:t xml:space="preserve">If the android </w:t>
+      </w:r>
+      <w:proofErr w:type="spellStart"/>
+      <w:r>
+        <w:t>sdk</w:t>
+      </w:r>
+      <w:proofErr w:type="spellEnd"/>
+      <w:r>
+        <w:t xml:space="preserve"> location cannot be found, </w:t>
       </w:r>
       <w:r>
         <w:t xml:space="preserve">create a file called </w:t>
       </w:r>
+      <w:proofErr w:type="spellStart"/>
       <w:r>
         <w:rPr>
           <w:i/>
         </w:rPr>
         <w:t>local.properties</w:t>
       </w:r>
+      <w:proofErr w:type="spellEnd"/>
       <w:r>
         <w:t xml:space="preserve"> in the project folder containing the line “</w:t>
       </w:r>
+      <w:proofErr w:type="spellStart"/>
       <w:r>
         <w:rPr>
           <w:i/>
         </w:rPr>
-        <w:t>sdk.dir=&lt;sdk_location&gt;”,</w:t>
-      </w:r>
-      <w:r>
-        <w:t xml:space="preserve"> where </w:t>
-      </w:r>
+        <w:t>sdk.dir</w:t>
+      </w:r>
+      <w:proofErr w:type="spellEnd"/>
       <w:r>
         <w:rPr>
           <w:i/>
         </w:rPr>
-        <w:t>&lt;sdk_location&gt;</w:t>
+        <w:t>=&lt;</w:t>
+      </w:r>
+      <w:proofErr w:type="spellStart"/>
+      <w:r>
+        <w:rPr>
+          <w:i/>
+        </w:rPr>
+        <w:t>sdk_location</w:t>
+      </w:r>
+      <w:proofErr w:type="spellEnd"/>
+      <w:r>
+        <w:rPr>
+          <w:i/>
+        </w:rPr>
+        <w:t>&gt;”,</w:t>
+      </w:r>
+      <w:r>
+        <w:t xml:space="preserve"> where </w:t>
+      </w:r>
+      <w:r>
+        <w:rPr>
+          <w:i/>
+        </w:rPr>
+        <w:t>&lt;</w:t>
+      </w:r>
+      <w:proofErr w:type="spellStart"/>
+      <w:r>
+        <w:rPr>
+          <w:i/>
+        </w:rPr>
+        <w:t>sdk_location</w:t>
+      </w:r>
+      <w:proofErr w:type="spellEnd"/>
+      <w:r>
+        <w:rPr>
+          <w:i/>
+        </w:rPr>
+        <w:t>&gt;</w:t>
       </w:r>
       <w:r>
         <w:t xml:space="preserve"> </w:t>
@@ -5242,8 +5344,21 @@
         <w:t xml:space="preserve">The main app will be located at </w:t>
       </w:r>
       <w:r>
-        <w:t>app/build/outputs/apk/app-debug.apk</w:t>
-      </w:r>
+        <w:t>app/build/outputs/</w:t>
+      </w:r>
+      <w:proofErr w:type="spellStart"/>
+      <w:r>
+        <w:t>apk</w:t>
+      </w:r>
+      <w:proofErr w:type="spellEnd"/>
+      <w:r>
+        <w:t>/app-</w:t>
+      </w:r>
+      <w:proofErr w:type="spellStart"/>
+      <w:r>
+        <w:t>debug.apk</w:t>
+      </w:r>
+      <w:proofErr w:type="spellEnd"/>
     </w:p>
     <w:p>
       <w:pPr>
@@ -5263,15 +5378,33 @@
       <w:r>
         <w:t xml:space="preserve">The authentication server will be at </w:t>
       </w:r>
-      <w:r>
-        <w:t>pkg/</w:t>
+      <w:proofErr w:type="spellStart"/>
+      <w:r>
+        <w:t>pkg</w:t>
+      </w:r>
+      <w:proofErr w:type="spellEnd"/>
+      <w:r>
+        <w:t>/</w:t>
       </w:r>
       <w:r>
         <w:t xml:space="preserve"> build/libs/pkg.jar</w:t>
       </w:r>
       <w:r>
-        <w:t xml:space="preserve"> and can be executed using the CGI script at pkg/omin.cgi</w:t>
-      </w:r>
+        <w:t xml:space="preserve"> and can be executed using the CGI script at </w:t>
+      </w:r>
+      <w:proofErr w:type="spellStart"/>
+      <w:r>
+        <w:t>pkg</w:t>
+      </w:r>
+      <w:proofErr w:type="spellEnd"/>
+      <w:r>
+        <w:t>/</w:t>
+      </w:r>
+      <w:proofErr w:type="spellStart"/>
+      <w:r>
+        <w:t>omin.cgi</w:t>
+      </w:r>
+      <w:proofErr w:type="spellEnd"/>
     </w:p>
     <w:p>
       <w:pPr>
@@ -5297,21 +5430,25 @@
       <w:r>
         <w:t xml:space="preserve">To run the authentication server, configure a web server to run the </w:t>
       </w:r>
+      <w:proofErr w:type="spellStart"/>
       <w:r>
         <w:rPr>
           <w:i/>
         </w:rPr>
         <w:t>omin.cgi</w:t>
       </w:r>
+      <w:proofErr w:type="spellEnd"/>
       <w:r>
         <w:t xml:space="preserve"> script in the </w:t>
       </w:r>
+      <w:proofErr w:type="spellStart"/>
       <w:r>
         <w:rPr>
           <w:i/>
         </w:rPr>
         <w:t>pkg</w:t>
       </w:r>
+      <w:proofErr w:type="spellEnd"/>
       <w:r>
         <w:t xml:space="preserve"> directory. The Android app will have to be modified to use the new server location and master </w:t>
       </w:r>
@@ -5347,9 +5484,24 @@
       <w:pPr>
         <w:pStyle w:val="Code"/>
       </w:pPr>
-      <w:r>
-        <w:t>./gradlew installDebug</w:t>
-      </w:r>
+      <w:proofErr w:type="gramStart"/>
+      <w:r>
+        <w:t>./</w:t>
+      </w:r>
+      <w:proofErr w:type="spellStart"/>
+      <w:proofErr w:type="gramEnd"/>
+      <w:r>
+        <w:t>gradlew</w:t>
+      </w:r>
+      <w:proofErr w:type="spellEnd"/>
+      <w:r>
+        <w:t xml:space="preserve"> </w:t>
+      </w:r>
+      <w:proofErr w:type="spellStart"/>
+      <w:r>
+        <w:t>installDebug</w:t>
+      </w:r>
+      <w:proofErr w:type="spellEnd"/>
     </w:p>
     <w:p>
       <w:pPr>
@@ -5492,7 +5644,23 @@
         </w:sdtContent>
       </w:sdt>
       <w:r>
-        <w:t xml:space="preserve"> - a pocket switched network designed to run on smartphones - is one of the largest opportunistic networks. There are implementations for a number of clients including Android (play.google.com/store/apps/details?id=org.haggle.kernel) and Windows Mobile.</w:t>
+        <w:t xml:space="preserve"> - a pocket switched network designed to run on smartphones - is one of the largest opportunistic networks. There are implementations for a number of clients including Android (play.google.com/store/apps/</w:t>
+      </w:r>
+      <w:proofErr w:type="spellStart"/>
+      <w:r>
+        <w:t>details?id</w:t>
+      </w:r>
+      <w:proofErr w:type="spellEnd"/>
+      <w:r>
+        <w:t>=</w:t>
+      </w:r>
+      <w:proofErr w:type="spellStart"/>
+      <w:r>
+        <w:t>org.haggle.kernel</w:t>
+      </w:r>
+      <w:proofErr w:type="spellEnd"/>
+      <w:r>
+        <w:t>) and Windows Mobile.</w:t>
       </w:r>
     </w:p>
     <w:p>
@@ -5537,14 +5705,29 @@
         <w:pStyle w:val="Heading3"/>
       </w:pPr>
       <w:bookmarkStart w:id="14" w:name="_Toc414629564"/>
+      <w:proofErr w:type="spellStart"/>
       <w:r>
         <w:t>FireChat</w:t>
       </w:r>
       <w:bookmarkEnd w:id="14"/>
-    </w:p>
-    <w:p>
-      <w:r>
-        <w:t>FireChat (opengarden.com/firechat) is a smartphone application used for off-the-grid messaging between nearby users. It has been used to circumvent government restrictions in Iraq (http://www.theguardian.com/technology/2014/jun/24/firechat-updates-as-40000-iraqis-download-mesh-chat-app-to-get-online-in-censored-baghdad) and during the Hong Kong protests (</w:t>
+      <w:proofErr w:type="spellEnd"/>
+    </w:p>
+    <w:p>
+      <w:proofErr w:type="spellStart"/>
+      <w:r>
+        <w:t>FireChat</w:t>
+      </w:r>
+      <w:proofErr w:type="spellEnd"/>
+      <w:r>
+        <w:t xml:space="preserve"> (opengarden.com/</w:t>
+      </w:r>
+      <w:proofErr w:type="spellStart"/>
+      <w:r>
+        <w:t>firechat</w:t>
+      </w:r>
+      <w:proofErr w:type="spellEnd"/>
+      <w:r>
+        <w:t>) is a smartphone application used for off-the-grid messaging between nearby users. It has been used to circumvent government restrictions in Iraq (http://www.theguardian.com/technology/2014/jun/24/firechat-updates-as-40000-iraqis-download-mesh-chat-app-to-get-online-in-censored-baghdad) and during the Hong Kong protests (</w:t>
       </w:r>
       <w:hyperlink r:id="rId11" w:history="1">
         <w:r>
@@ -5577,7 +5760,15 @@
     </w:p>
     <w:p>
       <w:r>
-        <w:t>OMiN will be a secure alternative to firechat which does not rely on an internet connection.</w:t>
+        <w:t xml:space="preserve">OMiN will be a secure alternative to </w:t>
+      </w:r>
+      <w:proofErr w:type="spellStart"/>
+      <w:r>
+        <w:t>firechat</w:t>
+      </w:r>
+      <w:proofErr w:type="spellEnd"/>
+      <w:r>
+        <w:t xml:space="preserve"> which does not rely on an internet connection.</w:t>
       </w:r>
     </w:p>
     <w:p>
@@ -5592,7 +5783,15 @@
     </w:p>
     <w:p>
       <w:r>
-        <w:t>The Shared Wireless Infostation Model (SWIM) is a proposed opportunistic network to monitor whales</w:t>
+        <w:t xml:space="preserve">The Shared Wireless </w:t>
+      </w:r>
+      <w:proofErr w:type="spellStart"/>
+      <w:r>
+        <w:t>Infostation</w:t>
+      </w:r>
+      <w:proofErr w:type="spellEnd"/>
+      <w:r>
+        <w:t xml:space="preserve"> Model (SWIM) is a proposed opportunistic network to monitor whales</w:t>
       </w:r>
       <w:sdt>
         <w:sdtPr>
@@ -5699,8 +5898,13 @@
         </w:sdtContent>
       </w:sdt>
       <w:r>
-        <w:t xml:space="preserve"> and MobySpace</w:t>
-      </w:r>
+        <w:t xml:space="preserve"> and </w:t>
+      </w:r>
+      <w:proofErr w:type="spellStart"/>
+      <w:r>
+        <w:t>MobySpace</w:t>
+      </w:r>
+      <w:proofErr w:type="spellEnd"/>
       <w:sdt>
         <w:sdtPr>
           <w:id w:val="-1600789461"/>
@@ -5772,7 +5976,15 @@
         </w:sdtContent>
       </w:sdt>
       <w:r>
-        <w:t>. Copies of the message are passed at every opportunity until the network is saturated. This is often likened to the spread of a virus. While this approach will always find the optimal path (because it takes all possible paths), it is very resource intensive - all nodes are expected to store every possible message. For this reason, routing protocols that use similar techniques (known as dissemination based routing) concentrate on reducing resource usage.</w:t>
+        <w:t xml:space="preserve">. Copies of the message are passed at every opportunity until the network is saturated. This is often likened to the spread of a virus. </w:t>
+      </w:r>
+      <w:proofErr w:type="gramStart"/>
+      <w:r>
+        <w:t>While this approach will always find the optimal path (because it takes all possible paths), it is very resource intensive - all nodes are expected to store every possible message.</w:t>
+      </w:r>
+      <w:proofErr w:type="gramEnd"/>
+      <w:r>
+        <w:t xml:space="preserve"> For this reason, routing protocols that use similar techniques (known as dissemination based routing) concentrate on reducing resource usage.</w:t>
       </w:r>
     </w:p>
     <w:p>
@@ -6050,7 +6262,15 @@
         <w:t xml:space="preserve">Conventional cryptographic security mechanisms often use a single trusted authority to verify identities and distribute certificates. This is infeasible in a scalable opportunistic network because as the network grows, the time to communicate with the central server increases. Some mechanisms, like the </w:t>
       </w:r>
       <w:r>
-        <w:t>one proposed by Shikfa et al</w:t>
+        <w:t xml:space="preserve">one proposed by </w:t>
+      </w:r>
+      <w:proofErr w:type="spellStart"/>
+      <w:r>
+        <w:t>Shikfa</w:t>
+      </w:r>
+      <w:proofErr w:type="spellEnd"/>
+      <w:r>
+        <w:t xml:space="preserve"> et al</w:t>
       </w:r>
       <w:sdt>
         <w:sdtPr>
@@ -6086,7 +6306,23 @@
         <w:t>require it to be available for nodes joining the network. Other mechanisms split the responsibility over a number of nodes. Mechanisms for distributed certificate distribution require some level of trust in network nodes. For exa</w:t>
       </w:r>
       <w:r>
-        <w:t>mple Capkun et al’s approach</w:t>
+        <w:t xml:space="preserve">mple </w:t>
+      </w:r>
+      <w:proofErr w:type="spellStart"/>
+      <w:r>
+        <w:t>Capkun</w:t>
+      </w:r>
+      <w:proofErr w:type="spellEnd"/>
+      <w:r>
+        <w:t xml:space="preserve"> et </w:t>
+      </w:r>
+      <w:proofErr w:type="spellStart"/>
+      <w:r>
+        <w:t>al’s</w:t>
+      </w:r>
+      <w:proofErr w:type="spellEnd"/>
+      <w:r>
+        <w:t xml:space="preserve"> approach</w:t>
       </w:r>
       <w:sdt>
         <w:sdtPr>
@@ -6211,7 +6447,23 @@
     </w:p>
     <w:p>
       <w:r>
-        <w:t>Hierarchical Identity Based Encryption (HIBE) is a form of IBE where any node with a secret key can generate a secret key for another node. For example, the central PKG generates a secret key for a user ID A. User A can now delegate a secret key for users A/B, A/C etc. This creates a tree hierarchy where the central PKG is the root and all other node’s IDs describe the path to the root. Van Tilborg &amp; Jajodia provide the following diagrams to explain the difference</w:t>
+        <w:t xml:space="preserve">Hierarchical Identity Based Encryption (HIBE) is a form of IBE where any node with a secret key can generate a secret key for another node. For example, the central PKG generates a secret key for a user ID A. User A can now delegate a secret key for users A/B, A/C etc. This creates a tree hierarchy where the central PKG is the root and all other node’s IDs describe the path to the root. Van </w:t>
+      </w:r>
+      <w:proofErr w:type="spellStart"/>
+      <w:r>
+        <w:t>Tilborg</w:t>
+      </w:r>
+      <w:proofErr w:type="spellEnd"/>
+      <w:r>
+        <w:t xml:space="preserve"> &amp; </w:t>
+      </w:r>
+      <w:proofErr w:type="spellStart"/>
+      <w:r>
+        <w:t>Jajodia</w:t>
+      </w:r>
+      <w:proofErr w:type="spellEnd"/>
+      <w:r>
+        <w:t xml:space="preserve"> provide the following diagrams to explain the difference</w:t>
       </w:r>
       <w:sdt>
         <w:sdtPr>
@@ -6414,7 +6666,15 @@
     <w:p/>
     <w:p>
       <w:r>
-        <w:t>There have been no known applications of HIBE to opportunistic networking, although Seth &amp; Keshav present a working solution for delay tolerant networks</w:t>
+        <w:t xml:space="preserve">There have been no known applications of HIBE to opportunistic networking, although Seth &amp; </w:t>
+      </w:r>
+      <w:proofErr w:type="spellStart"/>
+      <w:r>
+        <w:t>Keshav</w:t>
+      </w:r>
+      <w:proofErr w:type="spellEnd"/>
+      <w:r>
+        <w:t xml:space="preserve"> present a working solution for delay tolerant networks</w:t>
       </w:r>
       <w:sdt>
         <w:sdtPr>
@@ -7189,7 +7449,15 @@
         <w:pStyle w:val="Bullet"/>
       </w:pPr>
       <w:r>
-        <w:t>High: The user shall be able to send plain text messages to all others who follow the user or a hashtag in the message.</w:t>
+        <w:t xml:space="preserve">High: The user shall be able to send plain text messages to all others who follow the user or a </w:t>
+      </w:r>
+      <w:proofErr w:type="spellStart"/>
+      <w:r>
+        <w:t>hashtag</w:t>
+      </w:r>
+      <w:proofErr w:type="spellEnd"/>
+      <w:r>
+        <w:t xml:space="preserve"> in the message.</w:t>
       </w:r>
     </w:p>
     <w:p>
@@ -7213,7 +7481,23 @@
         <w:pStyle w:val="Bullet"/>
       </w:pPr>
       <w:r>
-        <w:t>Low: The user shall be able to ‘follow’ any hashtag and receive messages containing that hashtag.</w:t>
+        <w:t xml:space="preserve">Low: The user shall be able to ‘follow’ any </w:t>
+      </w:r>
+      <w:proofErr w:type="spellStart"/>
+      <w:r>
+        <w:t>hashtag</w:t>
+      </w:r>
+      <w:proofErr w:type="spellEnd"/>
+      <w:r>
+        <w:t xml:space="preserve"> and receive messages containing that </w:t>
+      </w:r>
+      <w:proofErr w:type="spellStart"/>
+      <w:r>
+        <w:t>hashtag</w:t>
+      </w:r>
+      <w:proofErr w:type="spellEnd"/>
+      <w:r>
+        <w:t>.</w:t>
       </w:r>
     </w:p>
     <w:p>
@@ -7298,7 +7582,15 @@
         <w:pStyle w:val="Bullet"/>
       </w:pPr>
       <w:r>
-        <w:t>High: The system shall work on smartphones or tablets capable of connecting to a wifi network.</w:t>
+        <w:t xml:space="preserve">High: The system shall work on smartphones or tablets capable of connecting to a </w:t>
+      </w:r>
+      <w:proofErr w:type="spellStart"/>
+      <w:r>
+        <w:t>wifi</w:t>
+      </w:r>
+      <w:proofErr w:type="spellEnd"/>
+      <w:r>
+        <w:t xml:space="preserve"> network.</w:t>
       </w:r>
     </w:p>
     <w:p>
@@ -7445,10 +7737,26 @@
     </w:p>
     <w:p>
       <w:r>
-        <w:t xml:space="preserve">The project was divided into a number of tasks to be completed. I recorded these in a spreadsheet along with their importance, timescale and dependencies (what tasks need to be completed beforehand). </w:t>
-      </w:r>
-      <w:r>
-        <w:t>An example of the spreadsheet during the software development process is below:</w:t>
+        <w:t xml:space="preserve">The project was divided into a number of tasks to be completed. I recorded these in a </w:t>
+      </w:r>
+      <w:proofErr w:type="spellStart"/>
+      <w:r>
+        <w:t>spreadsheet</w:t>
+      </w:r>
+      <w:proofErr w:type="spellEnd"/>
+      <w:r>
+        <w:t xml:space="preserve"> along with their importance, timescale and dependencies (what tasks need to be completed beforehand). </w:t>
+      </w:r>
+      <w:r>
+        <w:t xml:space="preserve">An example of the </w:t>
+      </w:r>
+      <w:proofErr w:type="spellStart"/>
+      <w:r>
+        <w:t>spreadsheet</w:t>
+      </w:r>
+      <w:proofErr w:type="spellEnd"/>
+      <w:r>
+        <w:t xml:space="preserve"> during the software development process is below:</w:t>
       </w:r>
     </w:p>
     <w:p>
@@ -7525,7 +7833,15 @@
         </w:r>
       </w:hyperlink>
       <w:r>
-        <w:t xml:space="preserve">. I also kept a backup on my personal GitHub account at </w:t>
+        <w:t xml:space="preserve">. I also kept a backup on my personal </w:t>
+      </w:r>
+      <w:proofErr w:type="spellStart"/>
+      <w:r>
+        <w:t>GitHub</w:t>
+      </w:r>
+      <w:proofErr w:type="spellEnd"/>
+      <w:r>
+        <w:t xml:space="preserve"> account at </w:t>
       </w:r>
       <w:hyperlink r:id="rId17" w:history="1">
         <w:r>
@@ -7710,7 +8026,15 @@
     </w:p>
     <w:p>
       <w:r>
-        <w:t>When the message buffer is too large, it must evict a message. Ideally, this message will already be close to the destination. Nodes cannot know this information, but they can use heuristics to infer it - messages that have been forwarded to many nodes are likely to be widely distributed throughout the network and are therefore closer to the destination than the current node is. Therefore, nodes should evict the message that has been forwarded the most.</w:t>
+        <w:t xml:space="preserve">When the message buffer is too large, it must evict a message. Ideally, this message will already be close to the destination. Nodes cannot know this information, but they can use heuristics to infer it - messages that have been forwarded </w:t>
+      </w:r>
+      <w:proofErr w:type="gramStart"/>
+      <w:r>
+        <w:t>to</w:t>
+      </w:r>
+      <w:proofErr w:type="gramEnd"/>
+      <w:r>
+        <w:t xml:space="preserve"> many nodes are likely to be widely distributed throughout the network and are therefore closer to the destination than the current node is. Therefore, nodes should evict the message that has been forwarded the most.</w:t>
       </w:r>
     </w:p>
     <w:p>
@@ -7818,7 +8142,15 @@
       </w:r>
       <w:r>
         <w:lastRenderedPageBreak/>
-        <w:t>guarantee security, limits the number of useable nodes in a network and is often susceptible to a majority attack.</w:t>
+        <w:t xml:space="preserve">guarantee security, </w:t>
+      </w:r>
+      <w:proofErr w:type="gramStart"/>
+      <w:r>
+        <w:t>limits</w:t>
+      </w:r>
+      <w:proofErr w:type="gramEnd"/>
+      <w:r>
+        <w:t xml:space="preserve"> the number of useable nodes in a network and is often susceptible to a majority attack.</w:t>
       </w:r>
     </w:p>
     <w:p>
@@ -7865,8 +8197,13 @@
         <w:pStyle w:val="Bullet"/>
       </w:pPr>
       <w:r>
-        <w:t>Seth &amp; Keshav</w:t>
-      </w:r>
+        <w:t xml:space="preserve">Seth &amp; </w:t>
+      </w:r>
+      <w:proofErr w:type="spellStart"/>
+      <w:r>
+        <w:t>Keshav</w:t>
+      </w:r>
+      <w:proofErr w:type="spellEnd"/>
       <w:sdt>
         <w:sdtPr>
           <w:id w:val="-1942449642"/>
@@ -7939,7 +8276,15 @@
         <w:pStyle w:val="Bullet"/>
       </w:pPr>
       <w:r>
-        <w:t>The simplest solution, taken by Kamat et al</w:t>
+        <w:t xml:space="preserve">The simplest solution, taken by </w:t>
+      </w:r>
+      <w:proofErr w:type="spellStart"/>
+      <w:r>
+        <w:t>Kamat</w:t>
+      </w:r>
+      <w:proofErr w:type="spellEnd"/>
+      <w:r>
+        <w:t xml:space="preserve"> et al</w:t>
       </w:r>
       <w:sdt>
         <w:sdtPr>
@@ -7973,7 +8318,23 @@
     </w:p>
     <w:p>
       <w:r>
-        <w:t>I propose using a version of Kamat et al’s scheme</w:t>
+        <w:t xml:space="preserve">I propose using a version of </w:t>
+      </w:r>
+      <w:proofErr w:type="spellStart"/>
+      <w:r>
+        <w:t>Kamat</w:t>
+      </w:r>
+      <w:proofErr w:type="spellEnd"/>
+      <w:r>
+        <w:t xml:space="preserve"> et </w:t>
+      </w:r>
+      <w:proofErr w:type="spellStart"/>
+      <w:r>
+        <w:t>al’s</w:t>
+      </w:r>
+      <w:proofErr w:type="spellEnd"/>
+      <w:r>
+        <w:t xml:space="preserve"> scheme</w:t>
       </w:r>
       <w:sdt>
         <w:sdtPr>
@@ -8016,7 +8377,15 @@
     <w:p>
       <w:r>
         <w:lastRenderedPageBreak/>
-        <w:t>This disadvantage of this scheme is that it relies on trusting parents and ancestors - they are, by definition, capable of deriving their descendant’s secret keys. We can increase the security of this scheme by allowing users to assume multiple identities: for example, if user A signs messages with secret keys B/A and C/A (i.e. receives a secret key from both parents B and C), both B and C must collaborate to derive all of A’s secret keys. This has the added advantage that we can calculate the probability of a node’s secret key being compromised, given the average probability that a node has been compromised.</w:t>
+        <w:t>This disadvantage of this scheme is that it relies on trusting parents and ancestors - they are, by definition, capable of deriving their descendant’s secret keys. We can increase the security of this scheme by allowing users to assume multiple identities: for example, if user A signs messages with secret keys B/</w:t>
+      </w:r>
+      <w:proofErr w:type="gramStart"/>
+      <w:r>
+        <w:t>A and</w:t>
+      </w:r>
+      <w:proofErr w:type="gramEnd"/>
+      <w:r>
+        <w:t xml:space="preserve"> C/A (i.e. receives a secret key from both parents B and C), both B and C must collaborate to derive all of A’s secret keys. This has the added advantage that we can calculate the probability of a node’s secret key being compromised, given the average probability that a node has been compromised.</w:t>
       </w:r>
     </w:p>
     <w:p>
@@ -8060,7 +8429,23 @@
         </w:sdtContent>
       </w:sdt>
       <w:r>
-        <w:t>. We can still use Kamat et al’s approach</w:t>
+        <w:t xml:space="preserve">. We can still use </w:t>
+      </w:r>
+      <w:proofErr w:type="spellStart"/>
+      <w:r>
+        <w:t>Kamat</w:t>
+      </w:r>
+      <w:proofErr w:type="spellEnd"/>
+      <w:r>
+        <w:t xml:space="preserve"> et </w:t>
+      </w:r>
+      <w:proofErr w:type="spellStart"/>
+      <w:r>
+        <w:t>al’s</w:t>
+      </w:r>
+      <w:proofErr w:type="spellEnd"/>
+      <w:r>
+        <w:t xml:space="preserve"> approach</w:t>
       </w:r>
       <w:sdt>
         <w:sdtPr>
@@ -8190,7 +8575,15 @@
         </w:sdtContent>
       </w:sdt>
       <w:r>
-        <w:t xml:space="preserve"> store metadata about recent connections in order to find nodes which are failing to pass on connections and decrease their reputation (for example; A sends a message through B then B connects to C but doesn’t forward the message. When A later connects to C they can figure out that B is a black</w:t>
+        <w:t xml:space="preserve"> store metadata about recent connections in order to find nodes which are failing to pass on connections and decrease their reputation (for example; A sends a message through B then B connects to C but doesn’t forward the message. When </w:t>
+      </w:r>
+      <w:proofErr w:type="gramStart"/>
+      <w:r>
+        <w:t>A</w:t>
+      </w:r>
+      <w:proofErr w:type="gramEnd"/>
+      <w:r>
+        <w:t xml:space="preserve"> later connects to C they can figure out that B is a black</w:t>
       </w:r>
       <w:r>
         <w:t xml:space="preserve"> </w:t>
@@ -8329,7 +8722,15 @@
         <w:t xml:space="preserve">metadata </w:t>
       </w:r>
       <w:r>
-        <w:t xml:space="preserve">are taken from the database, converted to the JSON format and passed to the node, which deserialises the relevant messages and metadata and stores </w:t>
+        <w:t xml:space="preserve">are taken from the database, converted to the JSON format and passed to the node, which </w:t>
+      </w:r>
+      <w:proofErr w:type="spellStart"/>
+      <w:r>
+        <w:t>deserialises</w:t>
+      </w:r>
+      <w:proofErr w:type="spellEnd"/>
+      <w:r>
+        <w:t xml:space="preserve"> the relevant messages and metadata and stores </w:t>
       </w:r>
       <w:r>
         <w:t>it in its database</w:t>
@@ -8630,7 +9031,23 @@
     </w:p>
     <w:p>
       <w:r>
-        <w:t>The network will work better as more people use it and more connections are formed. For this reason, it makes sense to use the most common platforms – Android and/or iOS. I chose to target Android devices because I have experience working with Android and no experience with iOS.</w:t>
+        <w:t xml:space="preserve">The network will work better as more people use it and more connections are formed. For this reason, it makes sense to use the most common platforms – Android and/or </w:t>
+      </w:r>
+      <w:proofErr w:type="spellStart"/>
+      <w:r>
+        <w:t>iOS</w:t>
+      </w:r>
+      <w:proofErr w:type="spellEnd"/>
+      <w:r>
+        <w:t xml:space="preserve">. I chose to target Android devices because I have experience working with Android and no experience with </w:t>
+      </w:r>
+      <w:proofErr w:type="spellStart"/>
+      <w:r>
+        <w:t>iOS</w:t>
+      </w:r>
+      <w:proofErr w:type="spellEnd"/>
+      <w:r>
+        <w:t>.</w:t>
       </w:r>
     </w:p>
     <w:p>
@@ -8648,7 +9065,23 @@
         <w:t>Android apps primarily use Java, but it is theoretically possible to use any language. However, only JVM languages (and C++ via the NDK) have access to the Android application framework and libraries.</w:t>
       </w:r>
       <w:r>
-        <w:t xml:space="preserve"> Scala is a very flexible JVM language I have used to write android apps before. The Scala build tools and libraries caused me a number of issues, so after some experimentation I started using Java because it is so well supported.</w:t>
+        <w:t xml:space="preserve"> </w:t>
+      </w:r>
+      <w:proofErr w:type="spellStart"/>
+      <w:r>
+        <w:t>Scala</w:t>
+      </w:r>
+      <w:proofErr w:type="spellEnd"/>
+      <w:r>
+        <w:t xml:space="preserve"> is a very flexible JVM language I have used to write android apps before. The </w:t>
+      </w:r>
+      <w:proofErr w:type="spellStart"/>
+      <w:r>
+        <w:t>Scala</w:t>
+      </w:r>
+      <w:proofErr w:type="spellEnd"/>
+      <w:r>
+        <w:t xml:space="preserve"> build tools and libraries caused me a number of issues, so after some experimentation I started using Java because it is so well supported.</w:t>
       </w:r>
     </w:p>
     <w:p>
@@ -9122,12 +9555,21 @@
                 <w:szCs w:val="18"/>
               </w:rPr>
             </w:pPr>
+            <w:proofErr w:type="spellStart"/>
             <w:r>
               <w:rPr>
                 <w:sz w:val="18"/>
                 <w:szCs w:val="18"/>
               </w:rPr>
-              <w:t>Lewko &amp; Waters</w:t>
+              <w:t>Lewko</w:t>
+            </w:r>
+            <w:proofErr w:type="spellEnd"/>
+            <w:r>
+              <w:rPr>
+                <w:sz w:val="18"/>
+                <w:szCs w:val="18"/>
+              </w:rPr>
+              <w:t xml:space="preserve"> &amp; Waters</w:t>
             </w:r>
             <w:sdt>
               <w:sdtPr>
@@ -9300,7 +9742,39 @@
                 <w:sz w:val="18"/>
                 <w:szCs w:val="18"/>
               </w:rPr>
-              <w:t xml:space="preserve">De Caro, Iovino &amp; Persiano </w:t>
+              <w:t xml:space="preserve">De Caro, </w:t>
+            </w:r>
+            <w:proofErr w:type="spellStart"/>
+            <w:r>
+              <w:rPr>
+                <w:sz w:val="18"/>
+                <w:szCs w:val="18"/>
+              </w:rPr>
+              <w:t>Iovino</w:t>
+            </w:r>
+            <w:proofErr w:type="spellEnd"/>
+            <w:r>
+              <w:rPr>
+                <w:sz w:val="18"/>
+                <w:szCs w:val="18"/>
+              </w:rPr>
+              <w:t xml:space="preserve"> &amp; </w:t>
+            </w:r>
+            <w:proofErr w:type="spellStart"/>
+            <w:r>
+              <w:rPr>
+                <w:sz w:val="18"/>
+                <w:szCs w:val="18"/>
+              </w:rPr>
+              <w:t>Persiano</w:t>
+            </w:r>
+            <w:proofErr w:type="spellEnd"/>
+            <w:r>
+              <w:rPr>
+                <w:sz w:val="18"/>
+                <w:szCs w:val="18"/>
+              </w:rPr>
+              <w:t xml:space="preserve"> </w:t>
             </w:r>
             <w:sdt>
               <w:sdtPr>
@@ -9473,7 +9947,23 @@
                 <w:sz w:val="18"/>
                 <w:szCs w:val="18"/>
               </w:rPr>
-              <w:t xml:space="preserve">Paterson &amp; Schuldt </w:t>
+              <w:t xml:space="preserve">Paterson &amp; </w:t>
+            </w:r>
+            <w:proofErr w:type="spellStart"/>
+            <w:r>
+              <w:rPr>
+                <w:sz w:val="18"/>
+                <w:szCs w:val="18"/>
+              </w:rPr>
+              <w:t>Schuldt</w:t>
+            </w:r>
+            <w:proofErr w:type="spellEnd"/>
+            <w:r>
+              <w:rPr>
+                <w:sz w:val="18"/>
+                <w:szCs w:val="18"/>
+              </w:rPr>
+              <w:t xml:space="preserve"> </w:t>
             </w:r>
             <w:sdt>
               <w:sdtPr>
@@ -9773,8 +10263,13 @@
       <w:r>
         <w:t xml:space="preserve">. The server maintains a list of users with secret keys so it will only ever send the secret key for a user once. </w:t>
       </w:r>
-      <w:r>
-        <w:t>Unix file locks are used to make sure that this file is only being read/written by one process at a time</w:t>
+      <w:proofErr w:type="gramStart"/>
+      <w:r>
+        <w:t>Unix</w:t>
+      </w:r>
+      <w:proofErr w:type="gramEnd"/>
+      <w:r>
+        <w:t xml:space="preserve"> file locks are used to make sure that this file is only being read/written by one process at a time</w:t>
       </w:r>
       <w:r>
         <w:t>.</w:t>
@@ -11470,7 +11965,7 @@
                 <w:bCs/>
                 <w:noProof/>
               </w:rPr>
-              <w:t>3</w:t>
+              <w:t>4</w:t>
             </w:r>
             <w:r>
               <w:rPr>
@@ -15252,7 +15747,7 @@
 </file>
 
 <file path=customXml/itemProps1.xml><?xml version="1.0" encoding="utf-8"?>
-<ds:datastoreItem xmlns:ds="http://schemas.openxmlformats.org/officeDocument/2006/customXml" ds:itemID="{589C1715-0195-4CE6-86EB-20C66AB1BCE6}">
+<ds:datastoreItem xmlns:ds="http://schemas.openxmlformats.org/officeDocument/2006/customXml" ds:itemID="{23CE4A71-4A8C-41A8-B80B-625A7A68706E}">
   <ds:schemaRefs>
     <ds:schemaRef ds:uri="http://schemas.openxmlformats.org/officeDocument/2006/bibliography"/>
   </ds:schemaRefs>

--- a/deliverables/report.docx
+++ b/deliverables/report.docx
@@ -8,15 +8,7 @@
         <w:ind w:left="0" w:right="0"/>
       </w:pPr>
       <w:r>
-        <w:t xml:space="preserve">OMiN - An Opportunistic </w:t>
-      </w:r>
-      <w:proofErr w:type="spellStart"/>
-      <w:r>
-        <w:t>Microblogging</w:t>
-      </w:r>
-      <w:proofErr w:type="spellEnd"/>
-      <w:r>
-        <w:t xml:space="preserve"> Network</w:t>
+        <w:t>OMiN - An Opportunistic Microblogging Network</w:t>
       </w:r>
     </w:p>
     <w:p>
@@ -76,21 +68,7 @@
         <w:rPr>
           <w:rStyle w:val="todoChar"/>
         </w:rPr>
-        <w:t>NN</w:t>
-      </w:r>
-      <w:proofErr w:type="gramStart"/>
-      <w:r>
-        <w:rPr>
-          <w:rStyle w:val="todoChar"/>
-        </w:rPr>
-        <w:t>,NNN</w:t>
-      </w:r>
-      <w:proofErr w:type="gramEnd"/>
-      <w:r>
-        <w:rPr>
-          <w:rStyle w:val="todoChar"/>
-        </w:rPr>
-        <w:t xml:space="preserve">* TODO </w:t>
+        <w:t xml:space="preserve">NN,NNN* TODO </w:t>
       </w:r>
       <w:r>
         <w:t>words long, including project specification and plan.</w:t>
@@ -109,9 +87,9 @@
         <w:lastRenderedPageBreak/>
         <w:t>Contents</w:t>
       </w:r>
-      <w:bookmarkStart w:id="0" w:name="_GoBack"/>
-      <w:bookmarkEnd w:id="0"/>
-    </w:p>
+    </w:p>
+    <w:bookmarkStart w:id="0" w:name="_GoBack"/>
+    <w:bookmarkEnd w:id="0"/>
     <w:p>
       <w:pPr>
         <w:pStyle w:val="TOC1"/>
@@ -128,7 +106,7 @@
       <w:r>
         <w:fldChar w:fldCharType="separate"/>
       </w:r>
-      <w:hyperlink w:anchor="_Toc414629551" w:history="1">
+      <w:hyperlink w:anchor="_Toc414641193" w:history="1">
         <w:r>
           <w:rPr>
             <w:rStyle w:val="Hyperlink"/>
@@ -163,7 +141,7 @@
           <w:rPr>
             <w:webHidden/>
           </w:rPr>
-          <w:instrText xml:space="preserve"> PAGEREF _Toc414629551 \h </w:instrText>
+          <w:instrText xml:space="preserve"> PAGEREF _Toc414641193 \h </w:instrText>
         </w:r>
         <w:r>
           <w:rPr>
@@ -197,7 +175,7 @@
           <w:sz w:val="22"/>
         </w:rPr>
       </w:pPr>
-      <w:hyperlink w:anchor="_Toc414629552" w:history="1">
+      <w:hyperlink w:anchor="_Toc414641194" w:history="1">
         <w:r>
           <w:rPr>
             <w:rStyle w:val="Hyperlink"/>
@@ -232,7 +210,7 @@
           <w:rPr>
             <w:webHidden/>
           </w:rPr>
-          <w:instrText xml:space="preserve"> PAGEREF _Toc414629552 \h </w:instrText>
+          <w:instrText xml:space="preserve"> PAGEREF _Toc414641194 \h </w:instrText>
         </w:r>
         <w:r>
           <w:rPr>
@@ -266,7 +244,7 @@
           <w:sz w:val="22"/>
         </w:rPr>
       </w:pPr>
-      <w:hyperlink w:anchor="_Toc414629553" w:history="1">
+      <w:hyperlink w:anchor="_Toc414641195" w:history="1">
         <w:r>
           <w:rPr>
             <w:rStyle w:val="Hyperlink"/>
@@ -301,7 +279,7 @@
           <w:rPr>
             <w:webHidden/>
           </w:rPr>
-          <w:instrText xml:space="preserve"> PAGEREF _Toc414629553 \h </w:instrText>
+          <w:instrText xml:space="preserve"> PAGEREF _Toc414641195 \h </w:instrText>
         </w:r>
         <w:r>
           <w:rPr>
@@ -335,7 +313,7 @@
           <w:sz w:val="22"/>
         </w:rPr>
       </w:pPr>
-      <w:hyperlink w:anchor="_Toc414629554" w:history="1">
+      <w:hyperlink w:anchor="_Toc414641196" w:history="1">
         <w:r>
           <w:rPr>
             <w:rStyle w:val="Hyperlink"/>
@@ -370,7 +348,7 @@
           <w:rPr>
             <w:webHidden/>
           </w:rPr>
-          <w:instrText xml:space="preserve"> PAGEREF _Toc414629554 \h </w:instrText>
+          <w:instrText xml:space="preserve"> PAGEREF _Toc414641196 \h </w:instrText>
         </w:r>
         <w:r>
           <w:rPr>
@@ -404,7 +382,7 @@
           <w:sz w:val="22"/>
         </w:rPr>
       </w:pPr>
-      <w:hyperlink w:anchor="_Toc414629555" w:history="1">
+      <w:hyperlink w:anchor="_Toc414641197" w:history="1">
         <w:r>
           <w:rPr>
             <w:rStyle w:val="Hyperlink"/>
@@ -439,7 +417,7 @@
           <w:rPr>
             <w:webHidden/>
           </w:rPr>
-          <w:instrText xml:space="preserve"> PAGEREF _Toc414629555 \h </w:instrText>
+          <w:instrText xml:space="preserve"> PAGEREF _Toc414641197 \h </w:instrText>
         </w:r>
         <w:r>
           <w:rPr>
@@ -473,7 +451,7 @@
           <w:sz w:val="22"/>
         </w:rPr>
       </w:pPr>
-      <w:hyperlink w:anchor="_Toc414629556" w:history="1">
+      <w:hyperlink w:anchor="_Toc414641198" w:history="1">
         <w:r>
           <w:rPr>
             <w:rStyle w:val="Hyperlink"/>
@@ -508,7 +486,7 @@
           <w:rPr>
             <w:webHidden/>
           </w:rPr>
-          <w:instrText xml:space="preserve"> PAGEREF _Toc414629556 \h </w:instrText>
+          <w:instrText xml:space="preserve"> PAGEREF _Toc414641198 \h </w:instrText>
         </w:r>
         <w:r>
           <w:rPr>
@@ -543,7 +521,7 @@
           <w:lang w:val="en-GB" w:eastAsia="en-GB"/>
         </w:rPr>
       </w:pPr>
-      <w:hyperlink w:anchor="_Toc414629557" w:history="1">
+      <w:hyperlink w:anchor="_Toc414641199" w:history="1">
         <w:r>
           <w:rPr>
             <w:rStyle w:val="Hyperlink"/>
@@ -579,7 +557,7 @@
           <w:rPr>
             <w:webHidden/>
           </w:rPr>
-          <w:instrText xml:space="preserve"> PAGEREF _Toc414629557 \h </w:instrText>
+          <w:instrText xml:space="preserve"> PAGEREF _Toc414641199 \h </w:instrText>
         </w:r>
         <w:r>
           <w:rPr>
@@ -614,7 +592,7 @@
           <w:lang w:val="en-GB" w:eastAsia="en-GB"/>
         </w:rPr>
       </w:pPr>
-      <w:hyperlink w:anchor="_Toc414629558" w:history="1">
+      <w:hyperlink w:anchor="_Toc414641200" w:history="1">
         <w:r>
           <w:rPr>
             <w:rStyle w:val="Hyperlink"/>
@@ -650,7 +628,7 @@
           <w:rPr>
             <w:webHidden/>
           </w:rPr>
-          <w:instrText xml:space="preserve"> PAGEREF _Toc414629558 \h </w:instrText>
+          <w:instrText xml:space="preserve"> PAGEREF _Toc414641200 \h </w:instrText>
         </w:r>
         <w:r>
           <w:rPr>
@@ -684,7 +662,7 @@
           <w:sz w:val="22"/>
         </w:rPr>
       </w:pPr>
-      <w:hyperlink w:anchor="_Toc414629559" w:history="1">
+      <w:hyperlink w:anchor="_Toc414641201" w:history="1">
         <w:r>
           <w:rPr>
             <w:rStyle w:val="Hyperlink"/>
@@ -719,7 +697,7 @@
           <w:rPr>
             <w:webHidden/>
           </w:rPr>
-          <w:instrText xml:space="preserve"> PAGEREF _Toc414629559 \h </w:instrText>
+          <w:instrText xml:space="preserve"> PAGEREF _Toc414641201 \h </w:instrText>
         </w:r>
         <w:r>
           <w:rPr>
@@ -753,7 +731,7 @@
           <w:sz w:val="22"/>
         </w:rPr>
       </w:pPr>
-      <w:hyperlink w:anchor="_Toc414629560" w:history="1">
+      <w:hyperlink w:anchor="_Toc414641202" w:history="1">
         <w:r>
           <w:rPr>
             <w:rStyle w:val="Hyperlink"/>
@@ -788,7 +766,7 @@
           <w:rPr>
             <w:webHidden/>
           </w:rPr>
-          <w:instrText xml:space="preserve"> PAGEREF _Toc414629560 \h </w:instrText>
+          <w:instrText xml:space="preserve"> PAGEREF _Toc414641202 \h </w:instrText>
         </w:r>
         <w:r>
           <w:rPr>
@@ -822,7 +800,7 @@
           <w:sz w:val="22"/>
         </w:rPr>
       </w:pPr>
-      <w:hyperlink w:anchor="_Toc414629561" w:history="1">
+      <w:hyperlink w:anchor="_Toc414641203" w:history="1">
         <w:r>
           <w:rPr>
             <w:rStyle w:val="Hyperlink"/>
@@ -857,7 +835,7 @@
           <w:rPr>
             <w:webHidden/>
           </w:rPr>
-          <w:instrText xml:space="preserve"> PAGEREF _Toc414629561 \h </w:instrText>
+          <w:instrText xml:space="preserve"> PAGEREF _Toc414641203 \h </w:instrText>
         </w:r>
         <w:r>
           <w:rPr>
@@ -891,7 +869,7 @@
           <w:sz w:val="22"/>
         </w:rPr>
       </w:pPr>
-      <w:hyperlink w:anchor="_Toc414629562" w:history="1">
+      <w:hyperlink w:anchor="_Toc414641204" w:history="1">
         <w:r>
           <w:rPr>
             <w:rStyle w:val="Hyperlink"/>
@@ -926,7 +904,7 @@
           <w:rPr>
             <w:webHidden/>
           </w:rPr>
-          <w:instrText xml:space="preserve"> PAGEREF _Toc414629562 \h </w:instrText>
+          <w:instrText xml:space="preserve"> PAGEREF _Toc414641204 \h </w:instrText>
         </w:r>
         <w:r>
           <w:rPr>
@@ -961,7 +939,7 @@
           <w:lang w:val="en-GB" w:eastAsia="en-GB"/>
         </w:rPr>
       </w:pPr>
-      <w:hyperlink w:anchor="_Toc414629563" w:history="1">
+      <w:hyperlink w:anchor="_Toc414641205" w:history="1">
         <w:r>
           <w:rPr>
             <w:rStyle w:val="Hyperlink"/>
@@ -997,7 +975,7 @@
           <w:rPr>
             <w:webHidden/>
           </w:rPr>
-          <w:instrText xml:space="preserve"> PAGEREF _Toc414629563 \h </w:instrText>
+          <w:instrText xml:space="preserve"> PAGEREF _Toc414641205 \h </w:instrText>
         </w:r>
         <w:r>
           <w:rPr>
@@ -1032,7 +1010,7 @@
           <w:lang w:val="en-GB" w:eastAsia="en-GB"/>
         </w:rPr>
       </w:pPr>
-      <w:hyperlink w:anchor="_Toc414629564" w:history="1">
+      <w:hyperlink w:anchor="_Toc414641206" w:history="1">
         <w:r>
           <w:rPr>
             <w:rStyle w:val="Hyperlink"/>
@@ -1068,7 +1046,7 @@
           <w:rPr>
             <w:webHidden/>
           </w:rPr>
-          <w:instrText xml:space="preserve"> PAGEREF _Toc414629564 \h </w:instrText>
+          <w:instrText xml:space="preserve"> PAGEREF _Toc414641206 \h </w:instrText>
         </w:r>
         <w:r>
           <w:rPr>
@@ -1103,7 +1081,7 @@
           <w:lang w:val="en-GB" w:eastAsia="en-GB"/>
         </w:rPr>
       </w:pPr>
-      <w:hyperlink w:anchor="_Toc414629565" w:history="1">
+      <w:hyperlink w:anchor="_Toc414641207" w:history="1">
         <w:r>
           <w:rPr>
             <w:rStyle w:val="Hyperlink"/>
@@ -1139,7 +1117,7 @@
           <w:rPr>
             <w:webHidden/>
           </w:rPr>
-          <w:instrText xml:space="preserve"> PAGEREF _Toc414629565 \h </w:instrText>
+          <w:instrText xml:space="preserve"> PAGEREF _Toc414641207 \h </w:instrText>
         </w:r>
         <w:r>
           <w:rPr>
@@ -1173,7 +1151,7 @@
           <w:sz w:val="22"/>
         </w:rPr>
       </w:pPr>
-      <w:hyperlink w:anchor="_Toc414629566" w:history="1">
+      <w:hyperlink w:anchor="_Toc414641208" w:history="1">
         <w:r>
           <w:rPr>
             <w:rStyle w:val="Hyperlink"/>
@@ -1208,7 +1186,7 @@
           <w:rPr>
             <w:webHidden/>
           </w:rPr>
-          <w:instrText xml:space="preserve"> PAGEREF _Toc414629566 \h </w:instrText>
+          <w:instrText xml:space="preserve"> PAGEREF _Toc414641208 \h </w:instrText>
         </w:r>
         <w:r>
           <w:rPr>
@@ -1243,7 +1221,7 @@
           <w:lang w:val="en-GB" w:eastAsia="en-GB"/>
         </w:rPr>
       </w:pPr>
-      <w:hyperlink w:anchor="_Toc414629567" w:history="1">
+      <w:hyperlink w:anchor="_Toc414641209" w:history="1">
         <w:r>
           <w:rPr>
             <w:rStyle w:val="Hyperlink"/>
@@ -1279,7 +1257,7 @@
           <w:rPr>
             <w:webHidden/>
           </w:rPr>
-          <w:instrText xml:space="preserve"> PAGEREF _Toc414629567 \h </w:instrText>
+          <w:instrText xml:space="preserve"> PAGEREF _Toc414641209 \h </w:instrText>
         </w:r>
         <w:r>
           <w:rPr>
@@ -1314,7 +1292,7 @@
           <w:lang w:val="en-GB" w:eastAsia="en-GB"/>
         </w:rPr>
       </w:pPr>
-      <w:hyperlink w:anchor="_Toc414629568" w:history="1">
+      <w:hyperlink w:anchor="_Toc414641210" w:history="1">
         <w:r>
           <w:rPr>
             <w:rStyle w:val="Hyperlink"/>
@@ -1350,7 +1328,7 @@
           <w:rPr>
             <w:webHidden/>
           </w:rPr>
-          <w:instrText xml:space="preserve"> PAGEREF _Toc414629568 \h </w:instrText>
+          <w:instrText xml:space="preserve"> PAGEREF _Toc414641210 \h </w:instrText>
         </w:r>
         <w:r>
           <w:rPr>
@@ -1385,7 +1363,7 @@
           <w:lang w:val="en-GB" w:eastAsia="en-GB"/>
         </w:rPr>
       </w:pPr>
-      <w:hyperlink w:anchor="_Toc414629569" w:history="1">
+      <w:hyperlink w:anchor="_Toc414641211" w:history="1">
         <w:r>
           <w:rPr>
             <w:rStyle w:val="Hyperlink"/>
@@ -1421,7 +1399,7 @@
           <w:rPr>
             <w:webHidden/>
           </w:rPr>
-          <w:instrText xml:space="preserve"> PAGEREF _Toc414629569 \h </w:instrText>
+          <w:instrText xml:space="preserve"> PAGEREF _Toc414641211 \h </w:instrText>
         </w:r>
         <w:r>
           <w:rPr>
@@ -1456,7 +1434,7 @@
           <w:lang w:val="en-GB" w:eastAsia="en-GB"/>
         </w:rPr>
       </w:pPr>
-      <w:hyperlink w:anchor="_Toc414629570" w:history="1">
+      <w:hyperlink w:anchor="_Toc414641212" w:history="1">
         <w:r>
           <w:rPr>
             <w:rStyle w:val="Hyperlink"/>
@@ -1492,7 +1470,7 @@
           <w:rPr>
             <w:webHidden/>
           </w:rPr>
-          <w:instrText xml:space="preserve"> PAGEREF _Toc414629570 \h </w:instrText>
+          <w:instrText xml:space="preserve"> PAGEREF _Toc414641212 \h </w:instrText>
         </w:r>
         <w:r>
           <w:rPr>
@@ -1526,7 +1504,7 @@
           <w:sz w:val="22"/>
         </w:rPr>
       </w:pPr>
-      <w:hyperlink w:anchor="_Toc414629571" w:history="1">
+      <w:hyperlink w:anchor="_Toc414641213" w:history="1">
         <w:r>
           <w:rPr>
             <w:rStyle w:val="Hyperlink"/>
@@ -1561,7 +1539,7 @@
           <w:rPr>
             <w:webHidden/>
           </w:rPr>
-          <w:instrText xml:space="preserve"> PAGEREF _Toc414629571 \h </w:instrText>
+          <w:instrText xml:space="preserve"> PAGEREF _Toc414641213 \h </w:instrText>
         </w:r>
         <w:r>
           <w:rPr>
@@ -1596,7 +1574,7 @@
           <w:lang w:val="en-GB" w:eastAsia="en-GB"/>
         </w:rPr>
       </w:pPr>
-      <w:hyperlink w:anchor="_Toc414629572" w:history="1">
+      <w:hyperlink w:anchor="_Toc414641214" w:history="1">
         <w:r>
           <w:rPr>
             <w:rStyle w:val="Hyperlink"/>
@@ -1632,7 +1610,7 @@
           <w:rPr>
             <w:webHidden/>
           </w:rPr>
-          <w:instrText xml:space="preserve"> PAGEREF _Toc414629572 \h </w:instrText>
+          <w:instrText xml:space="preserve"> PAGEREF _Toc414641214 \h </w:instrText>
         </w:r>
         <w:r>
           <w:rPr>
@@ -1667,7 +1645,7 @@
           <w:lang w:val="en-GB" w:eastAsia="en-GB"/>
         </w:rPr>
       </w:pPr>
-      <w:hyperlink w:anchor="_Toc414629573" w:history="1">
+      <w:hyperlink w:anchor="_Toc414641215" w:history="1">
         <w:r>
           <w:rPr>
             <w:rStyle w:val="Hyperlink"/>
@@ -1703,7 +1681,7 @@
           <w:rPr>
             <w:webHidden/>
           </w:rPr>
-          <w:instrText xml:space="preserve"> PAGEREF _Toc414629573 \h </w:instrText>
+          <w:instrText xml:space="preserve"> PAGEREF _Toc414641215 \h </w:instrText>
         </w:r>
         <w:r>
           <w:rPr>
@@ -1738,7 +1716,7 @@
           <w:lang w:val="en-GB" w:eastAsia="en-GB"/>
         </w:rPr>
       </w:pPr>
-      <w:hyperlink w:anchor="_Toc414629574" w:history="1">
+      <w:hyperlink w:anchor="_Toc414641216" w:history="1">
         <w:r>
           <w:rPr>
             <w:rStyle w:val="Hyperlink"/>
@@ -1774,7 +1752,7 @@
           <w:rPr>
             <w:webHidden/>
           </w:rPr>
-          <w:instrText xml:space="preserve"> PAGEREF _Toc414629574 \h </w:instrText>
+          <w:instrText xml:space="preserve"> PAGEREF _Toc414641216 \h </w:instrText>
         </w:r>
         <w:r>
           <w:rPr>
@@ -1809,7 +1787,7 @@
           <w:lang w:val="en-GB" w:eastAsia="en-GB"/>
         </w:rPr>
       </w:pPr>
-      <w:hyperlink w:anchor="_Toc414629575" w:history="1">
+      <w:hyperlink w:anchor="_Toc414641217" w:history="1">
         <w:r>
           <w:rPr>
             <w:rStyle w:val="Hyperlink"/>
@@ -1845,7 +1823,7 @@
           <w:rPr>
             <w:webHidden/>
           </w:rPr>
-          <w:instrText xml:space="preserve"> PAGEREF _Toc414629575 \h </w:instrText>
+          <w:instrText xml:space="preserve"> PAGEREF _Toc414641217 \h </w:instrText>
         </w:r>
         <w:r>
           <w:rPr>
@@ -1879,7 +1857,7 @@
           <w:sz w:val="22"/>
         </w:rPr>
       </w:pPr>
-      <w:hyperlink w:anchor="_Toc414629576" w:history="1">
+      <w:hyperlink w:anchor="_Toc414641218" w:history="1">
         <w:r>
           <w:rPr>
             <w:rStyle w:val="Hyperlink"/>
@@ -1914,7 +1892,7 @@
           <w:rPr>
             <w:webHidden/>
           </w:rPr>
-          <w:instrText xml:space="preserve"> PAGEREF _Toc414629576 \h </w:instrText>
+          <w:instrText xml:space="preserve"> PAGEREF _Toc414641218 \h </w:instrText>
         </w:r>
         <w:r>
           <w:rPr>
@@ -1948,7 +1926,7 @@
           <w:sz w:val="22"/>
         </w:rPr>
       </w:pPr>
-      <w:hyperlink w:anchor="_Toc414629577" w:history="1">
+      <w:hyperlink w:anchor="_Toc414641219" w:history="1">
         <w:r>
           <w:rPr>
             <w:rStyle w:val="Hyperlink"/>
@@ -1983,7 +1961,7 @@
           <w:rPr>
             <w:webHidden/>
           </w:rPr>
-          <w:instrText xml:space="preserve"> PAGEREF _Toc414629577 \h </w:instrText>
+          <w:instrText xml:space="preserve"> PAGEREF _Toc414641219 \h </w:instrText>
         </w:r>
         <w:r>
           <w:rPr>
@@ -2017,7 +1995,7 @@
           <w:sz w:val="22"/>
         </w:rPr>
       </w:pPr>
-      <w:hyperlink w:anchor="_Toc414629578" w:history="1">
+      <w:hyperlink w:anchor="_Toc414641220" w:history="1">
         <w:r>
           <w:rPr>
             <w:rStyle w:val="Hyperlink"/>
@@ -2052,7 +2030,7 @@
           <w:rPr>
             <w:webHidden/>
           </w:rPr>
-          <w:instrText xml:space="preserve"> PAGEREF _Toc414629578 \h </w:instrText>
+          <w:instrText xml:space="preserve"> PAGEREF _Toc414641220 \h </w:instrText>
         </w:r>
         <w:r>
           <w:rPr>
@@ -2086,7 +2064,7 @@
           <w:sz w:val="22"/>
         </w:rPr>
       </w:pPr>
-      <w:hyperlink w:anchor="_Toc414629579" w:history="1">
+      <w:hyperlink w:anchor="_Toc414641221" w:history="1">
         <w:r>
           <w:rPr>
             <w:rStyle w:val="Hyperlink"/>
@@ -2121,7 +2099,7 @@
           <w:rPr>
             <w:webHidden/>
           </w:rPr>
-          <w:instrText xml:space="preserve"> PAGEREF _Toc414629579 \h </w:instrText>
+          <w:instrText xml:space="preserve"> PAGEREF _Toc414641221 \h </w:instrText>
         </w:r>
         <w:r>
           <w:rPr>
@@ -2155,7 +2133,7 @@
           <w:sz w:val="22"/>
         </w:rPr>
       </w:pPr>
-      <w:hyperlink w:anchor="_Toc414629580" w:history="1">
+      <w:hyperlink w:anchor="_Toc414641222" w:history="1">
         <w:r>
           <w:rPr>
             <w:rStyle w:val="Hyperlink"/>
@@ -2190,7 +2168,7 @@
           <w:rPr>
             <w:webHidden/>
           </w:rPr>
-          <w:instrText xml:space="preserve"> PAGEREF _Toc414629580 \h </w:instrText>
+          <w:instrText xml:space="preserve"> PAGEREF _Toc414641222 \h </w:instrText>
         </w:r>
         <w:r>
           <w:rPr>
@@ -2224,7 +2202,7 @@
           <w:sz w:val="22"/>
         </w:rPr>
       </w:pPr>
-      <w:hyperlink w:anchor="_Toc414629581" w:history="1">
+      <w:hyperlink w:anchor="_Toc414641223" w:history="1">
         <w:r>
           <w:rPr>
             <w:rStyle w:val="Hyperlink"/>
@@ -2259,7 +2237,7 @@
           <w:rPr>
             <w:webHidden/>
           </w:rPr>
-          <w:instrText xml:space="preserve"> PAGEREF _Toc414629581 \h </w:instrText>
+          <w:instrText xml:space="preserve"> PAGEREF _Toc414641223 \h </w:instrText>
         </w:r>
         <w:r>
           <w:rPr>
@@ -2293,7 +2271,7 @@
           <w:sz w:val="22"/>
         </w:rPr>
       </w:pPr>
-      <w:hyperlink w:anchor="_Toc414629582" w:history="1">
+      <w:hyperlink w:anchor="_Toc414641224" w:history="1">
         <w:r>
           <w:rPr>
             <w:rStyle w:val="Hyperlink"/>
@@ -2328,7 +2306,7 @@
           <w:rPr>
             <w:webHidden/>
           </w:rPr>
-          <w:instrText xml:space="preserve"> PAGEREF _Toc414629582 \h </w:instrText>
+          <w:instrText xml:space="preserve"> PAGEREF _Toc414641224 \h </w:instrText>
         </w:r>
         <w:r>
           <w:rPr>
@@ -2362,7 +2340,7 @@
           <w:sz w:val="22"/>
         </w:rPr>
       </w:pPr>
-      <w:hyperlink w:anchor="_Toc414629583" w:history="1">
+      <w:hyperlink w:anchor="_Toc414641225" w:history="1">
         <w:r>
           <w:rPr>
             <w:rStyle w:val="Hyperlink"/>
@@ -2397,7 +2375,7 @@
           <w:rPr>
             <w:webHidden/>
           </w:rPr>
-          <w:instrText xml:space="preserve"> PAGEREF _Toc414629583 \h </w:instrText>
+          <w:instrText xml:space="preserve"> PAGEREF _Toc414641225 \h </w:instrText>
         </w:r>
         <w:r>
           <w:rPr>
@@ -2431,7 +2409,7 @@
           <w:sz w:val="22"/>
         </w:rPr>
       </w:pPr>
-      <w:hyperlink w:anchor="_Toc414629584" w:history="1">
+      <w:hyperlink w:anchor="_Toc414641226" w:history="1">
         <w:r>
           <w:rPr>
             <w:rStyle w:val="Hyperlink"/>
@@ -2466,7 +2444,7 @@
           <w:rPr>
             <w:webHidden/>
           </w:rPr>
-          <w:instrText xml:space="preserve"> PAGEREF _Toc414629584 \h </w:instrText>
+          <w:instrText xml:space="preserve"> PAGEREF _Toc414641226 \h </w:instrText>
         </w:r>
         <w:r>
           <w:rPr>
@@ -2500,7 +2478,7 @@
           <w:sz w:val="22"/>
         </w:rPr>
       </w:pPr>
-      <w:hyperlink w:anchor="_Toc414629585" w:history="1">
+      <w:hyperlink w:anchor="_Toc414641227" w:history="1">
         <w:r>
           <w:rPr>
             <w:rStyle w:val="Hyperlink"/>
@@ -2535,7 +2513,7 @@
           <w:rPr>
             <w:webHidden/>
           </w:rPr>
-          <w:instrText xml:space="preserve"> PAGEREF _Toc414629585 \h </w:instrText>
+          <w:instrText xml:space="preserve"> PAGEREF _Toc414641227 \h </w:instrText>
         </w:r>
         <w:r>
           <w:rPr>
@@ -2569,7 +2547,7 @@
           <w:sz w:val="22"/>
         </w:rPr>
       </w:pPr>
-      <w:hyperlink w:anchor="_Toc414629586" w:history="1">
+      <w:hyperlink w:anchor="_Toc414641228" w:history="1">
         <w:r>
           <w:rPr>
             <w:rStyle w:val="Hyperlink"/>
@@ -2604,7 +2582,7 @@
           <w:rPr>
             <w:webHidden/>
           </w:rPr>
-          <w:instrText xml:space="preserve"> PAGEREF _Toc414629586 \h </w:instrText>
+          <w:instrText xml:space="preserve"> PAGEREF _Toc414641228 \h </w:instrText>
         </w:r>
         <w:r>
           <w:rPr>
@@ -2638,7 +2616,7 @@
           <w:sz w:val="22"/>
         </w:rPr>
       </w:pPr>
-      <w:hyperlink w:anchor="_Toc414629587" w:history="1">
+      <w:hyperlink w:anchor="_Toc414641229" w:history="1">
         <w:r>
           <w:rPr>
             <w:rStyle w:val="Hyperlink"/>
@@ -2673,7 +2651,7 @@
           <w:rPr>
             <w:webHidden/>
           </w:rPr>
-          <w:instrText xml:space="preserve"> PAGEREF _Toc414629587 \h </w:instrText>
+          <w:instrText xml:space="preserve"> PAGEREF _Toc414641229 \h </w:instrText>
         </w:r>
         <w:r>
           <w:rPr>
@@ -2707,7 +2685,7 @@
           <w:sz w:val="22"/>
         </w:rPr>
       </w:pPr>
-      <w:hyperlink w:anchor="_Toc414629588" w:history="1">
+      <w:hyperlink w:anchor="_Toc414641230" w:history="1">
         <w:r>
           <w:rPr>
             <w:rStyle w:val="Hyperlink"/>
@@ -2742,7 +2720,7 @@
           <w:rPr>
             <w:webHidden/>
           </w:rPr>
-          <w:instrText xml:space="preserve"> PAGEREF _Toc414629588 \h </w:instrText>
+          <w:instrText xml:space="preserve"> PAGEREF _Toc414641230 \h </w:instrText>
         </w:r>
         <w:r>
           <w:rPr>
@@ -2777,7 +2755,7 @@
           <w:lang w:val="en-GB" w:eastAsia="en-GB"/>
         </w:rPr>
       </w:pPr>
-      <w:hyperlink w:anchor="_Toc414629589" w:history="1">
+      <w:hyperlink w:anchor="_Toc414641231" w:history="1">
         <w:r>
           <w:rPr>
             <w:rStyle w:val="Hyperlink"/>
@@ -2813,7 +2791,7 @@
           <w:rPr>
             <w:webHidden/>
           </w:rPr>
-          <w:instrText xml:space="preserve"> PAGEREF _Toc414629589 \h </w:instrText>
+          <w:instrText xml:space="preserve"> PAGEREF _Toc414641231 \h </w:instrText>
         </w:r>
         <w:r>
           <w:rPr>
@@ -2848,7 +2826,7 @@
           <w:lang w:val="en-GB" w:eastAsia="en-GB"/>
         </w:rPr>
       </w:pPr>
-      <w:hyperlink w:anchor="_Toc414629590" w:history="1">
+      <w:hyperlink w:anchor="_Toc414641232" w:history="1">
         <w:r>
           <w:rPr>
             <w:rStyle w:val="Hyperlink"/>
@@ -2884,7 +2862,7 @@
           <w:rPr>
             <w:webHidden/>
           </w:rPr>
-          <w:instrText xml:space="preserve"> PAGEREF _Toc414629590 \h </w:instrText>
+          <w:instrText xml:space="preserve"> PAGEREF _Toc414641232 \h </w:instrText>
         </w:r>
         <w:r>
           <w:rPr>
@@ -2918,7 +2896,7 @@
           <w:sz w:val="22"/>
         </w:rPr>
       </w:pPr>
-      <w:hyperlink w:anchor="_Toc414629591" w:history="1">
+      <w:hyperlink w:anchor="_Toc414641233" w:history="1">
         <w:r>
           <w:rPr>
             <w:rStyle w:val="Hyperlink"/>
@@ -2953,7 +2931,7 @@
           <w:rPr>
             <w:webHidden/>
           </w:rPr>
-          <w:instrText xml:space="preserve"> PAGEREF _Toc414629591 \h </w:instrText>
+          <w:instrText xml:space="preserve"> PAGEREF _Toc414641233 \h </w:instrText>
         </w:r>
         <w:r>
           <w:rPr>
@@ -2988,7 +2966,7 @@
           <w:lang w:val="en-GB" w:eastAsia="en-GB"/>
         </w:rPr>
       </w:pPr>
-      <w:hyperlink w:anchor="_Toc414629592" w:history="1">
+      <w:hyperlink w:anchor="_Toc414641234" w:history="1">
         <w:r>
           <w:rPr>
             <w:rStyle w:val="Hyperlink"/>
@@ -3024,7 +3002,7 @@
           <w:rPr>
             <w:webHidden/>
           </w:rPr>
-          <w:instrText xml:space="preserve"> PAGEREF _Toc414629592 \h </w:instrText>
+          <w:instrText xml:space="preserve"> PAGEREF _Toc414641234 \h </w:instrText>
         </w:r>
         <w:r>
           <w:rPr>
@@ -3059,7 +3037,7 @@
           <w:lang w:val="en-GB" w:eastAsia="en-GB"/>
         </w:rPr>
       </w:pPr>
-      <w:hyperlink w:anchor="_Toc414629593" w:history="1">
+      <w:hyperlink w:anchor="_Toc414641235" w:history="1">
         <w:r>
           <w:rPr>
             <w:rStyle w:val="Hyperlink"/>
@@ -3095,7 +3073,7 @@
           <w:rPr>
             <w:webHidden/>
           </w:rPr>
-          <w:instrText xml:space="preserve"> PAGEREF _Toc414629593 \h </w:instrText>
+          <w:instrText xml:space="preserve"> PAGEREF _Toc414641235 \h </w:instrText>
         </w:r>
         <w:r>
           <w:rPr>
@@ -3129,7 +3107,7 @@
           <w:sz w:val="22"/>
         </w:rPr>
       </w:pPr>
-      <w:hyperlink w:anchor="_Toc414629594" w:history="1">
+      <w:hyperlink w:anchor="_Toc414641236" w:history="1">
         <w:r>
           <w:rPr>
             <w:rStyle w:val="Hyperlink"/>
@@ -3164,7 +3142,7 @@
           <w:rPr>
             <w:webHidden/>
           </w:rPr>
-          <w:instrText xml:space="preserve"> PAGEREF _Toc414629594 \h </w:instrText>
+          <w:instrText xml:space="preserve"> PAGEREF _Toc414641236 \h </w:instrText>
         </w:r>
         <w:r>
           <w:rPr>
@@ -3198,7 +3176,7 @@
           <w:sz w:val="22"/>
         </w:rPr>
       </w:pPr>
-      <w:hyperlink w:anchor="_Toc414629595" w:history="1">
+      <w:hyperlink w:anchor="_Toc414641237" w:history="1">
         <w:r>
           <w:rPr>
             <w:rStyle w:val="Hyperlink"/>
@@ -3233,7 +3211,7 @@
           <w:rPr>
             <w:webHidden/>
           </w:rPr>
-          <w:instrText xml:space="preserve"> PAGEREF _Toc414629595 \h </w:instrText>
+          <w:instrText xml:space="preserve"> PAGEREF _Toc414641237 \h </w:instrText>
         </w:r>
         <w:r>
           <w:rPr>
@@ -3251,6 +3229,75 @@
             <w:webHidden/>
           </w:rPr>
           <w:t>18</w:t>
+        </w:r>
+        <w:r>
+          <w:rPr>
+            <w:webHidden/>
+          </w:rPr>
+          <w:fldChar w:fldCharType="end"/>
+        </w:r>
+      </w:hyperlink>
+    </w:p>
+    <w:p>
+      <w:pPr>
+        <w:pStyle w:val="TOC1"/>
+        <w:rPr>
+          <w:sz w:val="22"/>
+        </w:rPr>
+      </w:pPr>
+      <w:hyperlink w:anchor="_Toc414641238" w:history="1">
+        <w:r>
+          <w:rPr>
+            <w:rStyle w:val="Hyperlink"/>
+          </w:rPr>
+          <w:t>9</w:t>
+        </w:r>
+        <w:r>
+          <w:rPr>
+            <w:sz w:val="22"/>
+          </w:rPr>
+          <w:tab/>
+        </w:r>
+        <w:r>
+          <w:rPr>
+            <w:rStyle w:val="Hyperlink"/>
+          </w:rPr>
+          <w:t>Design</w:t>
+        </w:r>
+        <w:r>
+          <w:rPr>
+            <w:webHidden/>
+          </w:rPr>
+          <w:tab/>
+        </w:r>
+        <w:r>
+          <w:rPr>
+            <w:webHidden/>
+          </w:rPr>
+          <w:fldChar w:fldCharType="begin"/>
+        </w:r>
+        <w:r>
+          <w:rPr>
+            <w:webHidden/>
+          </w:rPr>
+          <w:instrText xml:space="preserve"> PAGEREF _Toc414641238 \h </w:instrText>
+        </w:r>
+        <w:r>
+          <w:rPr>
+            <w:webHidden/>
+          </w:rPr>
+        </w:r>
+        <w:r>
+          <w:rPr>
+            <w:webHidden/>
+          </w:rPr>
+          <w:fldChar w:fldCharType="separate"/>
+        </w:r>
+        <w:r>
+          <w:rPr>
+            <w:webHidden/>
+          </w:rPr>
+          <w:t>19</w:t>
         </w:r>
         <w:r>
           <w:rPr>
@@ -3267,12 +3314,12 @@
           <w:sz w:val="22"/>
         </w:rPr>
       </w:pPr>
-      <w:hyperlink w:anchor="_Toc414629596" w:history="1">
+      <w:hyperlink w:anchor="_Toc414641239" w:history="1">
         <w:r>
           <w:rPr>
             <w:rStyle w:val="Hyperlink"/>
           </w:rPr>
-          <w:t>8.2</w:t>
+          <w:t>9.1</w:t>
         </w:r>
         <w:r>
           <w:rPr>
@@ -3284,7 +3331,7 @@
           <w:rPr>
             <w:rStyle w:val="Hyperlink"/>
           </w:rPr>
-          <w:t>Version Control</w:t>
+          <w:t>Routing</w:t>
         </w:r>
         <w:r>
           <w:rPr>
@@ -3302,7 +3349,7 @@
           <w:rPr>
             <w:webHidden/>
           </w:rPr>
-          <w:instrText xml:space="preserve"> PAGEREF _Toc414629596 \h </w:instrText>
+          <w:instrText xml:space="preserve"> PAGEREF _Toc414641239 \h </w:instrText>
         </w:r>
         <w:r>
           <w:rPr>
@@ -3319,7 +3366,490 @@
           <w:rPr>
             <w:webHidden/>
           </w:rPr>
-          <w:t>18</w:t>
+          <w:t>19</w:t>
+        </w:r>
+        <w:r>
+          <w:rPr>
+            <w:webHidden/>
+          </w:rPr>
+          <w:fldChar w:fldCharType="end"/>
+        </w:r>
+      </w:hyperlink>
+    </w:p>
+    <w:p>
+      <w:pPr>
+        <w:pStyle w:val="TOC2"/>
+        <w:rPr>
+          <w:sz w:val="22"/>
+        </w:rPr>
+      </w:pPr>
+      <w:hyperlink w:anchor="_Toc414641240" w:history="1">
+        <w:r>
+          <w:rPr>
+            <w:rStyle w:val="Hyperlink"/>
+          </w:rPr>
+          <w:t>9.2</w:t>
+        </w:r>
+        <w:r>
+          <w:rPr>
+            <w:sz w:val="22"/>
+          </w:rPr>
+          <w:tab/>
+        </w:r>
+        <w:r>
+          <w:rPr>
+            <w:rStyle w:val="Hyperlink"/>
+          </w:rPr>
+          <w:t>Message Buffer Eviction</w:t>
+        </w:r>
+        <w:r>
+          <w:rPr>
+            <w:webHidden/>
+          </w:rPr>
+          <w:tab/>
+        </w:r>
+        <w:r>
+          <w:rPr>
+            <w:webHidden/>
+          </w:rPr>
+          <w:fldChar w:fldCharType="begin"/>
+        </w:r>
+        <w:r>
+          <w:rPr>
+            <w:webHidden/>
+          </w:rPr>
+          <w:instrText xml:space="preserve"> PAGEREF _Toc414641240 \h </w:instrText>
+        </w:r>
+        <w:r>
+          <w:rPr>
+            <w:webHidden/>
+          </w:rPr>
+        </w:r>
+        <w:r>
+          <w:rPr>
+            <w:webHidden/>
+          </w:rPr>
+          <w:fldChar w:fldCharType="separate"/>
+        </w:r>
+        <w:r>
+          <w:rPr>
+            <w:webHidden/>
+          </w:rPr>
+          <w:t>19</w:t>
+        </w:r>
+        <w:r>
+          <w:rPr>
+            <w:webHidden/>
+          </w:rPr>
+          <w:fldChar w:fldCharType="end"/>
+        </w:r>
+      </w:hyperlink>
+    </w:p>
+    <w:p>
+      <w:pPr>
+        <w:pStyle w:val="TOC2"/>
+        <w:rPr>
+          <w:sz w:val="22"/>
+        </w:rPr>
+      </w:pPr>
+      <w:hyperlink w:anchor="_Toc414641241" w:history="1">
+        <w:r>
+          <w:rPr>
+            <w:rStyle w:val="Hyperlink"/>
+          </w:rPr>
+          <w:t>9.3</w:t>
+        </w:r>
+        <w:r>
+          <w:rPr>
+            <w:sz w:val="22"/>
+          </w:rPr>
+          <w:tab/>
+        </w:r>
+        <w:r>
+          <w:rPr>
+            <w:rStyle w:val="Hyperlink"/>
+          </w:rPr>
+          <w:t>Ensuring Message Integrity</w:t>
+        </w:r>
+        <w:r>
+          <w:rPr>
+            <w:webHidden/>
+          </w:rPr>
+          <w:tab/>
+        </w:r>
+        <w:r>
+          <w:rPr>
+            <w:webHidden/>
+          </w:rPr>
+          <w:fldChar w:fldCharType="begin"/>
+        </w:r>
+        <w:r>
+          <w:rPr>
+            <w:webHidden/>
+          </w:rPr>
+          <w:instrText xml:space="preserve"> PAGEREF _Toc414641241 \h </w:instrText>
+        </w:r>
+        <w:r>
+          <w:rPr>
+            <w:webHidden/>
+          </w:rPr>
+        </w:r>
+        <w:r>
+          <w:rPr>
+            <w:webHidden/>
+          </w:rPr>
+          <w:fldChar w:fldCharType="separate"/>
+        </w:r>
+        <w:r>
+          <w:rPr>
+            <w:webHidden/>
+          </w:rPr>
+          <w:t>20</w:t>
+        </w:r>
+        <w:r>
+          <w:rPr>
+            <w:webHidden/>
+          </w:rPr>
+          <w:fldChar w:fldCharType="end"/>
+        </w:r>
+      </w:hyperlink>
+    </w:p>
+    <w:p>
+      <w:pPr>
+        <w:pStyle w:val="TOC2"/>
+        <w:rPr>
+          <w:sz w:val="22"/>
+        </w:rPr>
+      </w:pPr>
+      <w:hyperlink w:anchor="_Toc414641242" w:history="1">
+        <w:r>
+          <w:rPr>
+            <w:rStyle w:val="Hyperlink"/>
+          </w:rPr>
+          <w:t>9.4</w:t>
+        </w:r>
+        <w:r>
+          <w:rPr>
+            <w:sz w:val="22"/>
+          </w:rPr>
+          <w:tab/>
+        </w:r>
+        <w:r>
+          <w:rPr>
+            <w:rStyle w:val="Hyperlink"/>
+          </w:rPr>
+          <w:t>Alternative to HIBE-Based Approaches</w:t>
+        </w:r>
+        <w:r>
+          <w:rPr>
+            <w:webHidden/>
+          </w:rPr>
+          <w:tab/>
+        </w:r>
+        <w:r>
+          <w:rPr>
+            <w:webHidden/>
+          </w:rPr>
+          <w:fldChar w:fldCharType="begin"/>
+        </w:r>
+        <w:r>
+          <w:rPr>
+            <w:webHidden/>
+          </w:rPr>
+          <w:instrText xml:space="preserve"> PAGEREF _Toc414641242 \h </w:instrText>
+        </w:r>
+        <w:r>
+          <w:rPr>
+            <w:webHidden/>
+          </w:rPr>
+        </w:r>
+        <w:r>
+          <w:rPr>
+            <w:webHidden/>
+          </w:rPr>
+          <w:fldChar w:fldCharType="separate"/>
+        </w:r>
+        <w:r>
+          <w:rPr>
+            <w:webHidden/>
+          </w:rPr>
+          <w:t>21</w:t>
+        </w:r>
+        <w:r>
+          <w:rPr>
+            <w:webHidden/>
+          </w:rPr>
+          <w:fldChar w:fldCharType="end"/>
+        </w:r>
+      </w:hyperlink>
+    </w:p>
+    <w:p>
+      <w:pPr>
+        <w:pStyle w:val="TOC2"/>
+        <w:rPr>
+          <w:sz w:val="22"/>
+        </w:rPr>
+      </w:pPr>
+      <w:hyperlink w:anchor="_Toc414641243" w:history="1">
+        <w:r>
+          <w:rPr>
+            <w:rStyle w:val="Hyperlink"/>
+          </w:rPr>
+          <w:t>9.5</w:t>
+        </w:r>
+        <w:r>
+          <w:rPr>
+            <w:sz w:val="22"/>
+          </w:rPr>
+          <w:tab/>
+        </w:r>
+        <w:r>
+          <w:rPr>
+            <w:rStyle w:val="Hyperlink"/>
+          </w:rPr>
+          <w:t>Preventing Black Hole Attacks</w:t>
+        </w:r>
+        <w:r>
+          <w:rPr>
+            <w:webHidden/>
+          </w:rPr>
+          <w:tab/>
+        </w:r>
+        <w:r>
+          <w:rPr>
+            <w:webHidden/>
+          </w:rPr>
+          <w:fldChar w:fldCharType="begin"/>
+        </w:r>
+        <w:r>
+          <w:rPr>
+            <w:webHidden/>
+          </w:rPr>
+          <w:instrText xml:space="preserve"> PAGEREF _Toc414641243 \h </w:instrText>
+        </w:r>
+        <w:r>
+          <w:rPr>
+            <w:webHidden/>
+          </w:rPr>
+        </w:r>
+        <w:r>
+          <w:rPr>
+            <w:webHidden/>
+          </w:rPr>
+          <w:fldChar w:fldCharType="separate"/>
+        </w:r>
+        <w:r>
+          <w:rPr>
+            <w:webHidden/>
+          </w:rPr>
+          <w:t>21</w:t>
+        </w:r>
+        <w:r>
+          <w:rPr>
+            <w:webHidden/>
+          </w:rPr>
+          <w:fldChar w:fldCharType="end"/>
+        </w:r>
+      </w:hyperlink>
+    </w:p>
+    <w:p>
+      <w:pPr>
+        <w:pStyle w:val="TOC2"/>
+        <w:rPr>
+          <w:sz w:val="22"/>
+        </w:rPr>
+      </w:pPr>
+      <w:hyperlink w:anchor="_Toc414641244" w:history="1">
+        <w:r>
+          <w:rPr>
+            <w:rStyle w:val="Hyperlink"/>
+          </w:rPr>
+          <w:t>9.6</w:t>
+        </w:r>
+        <w:r>
+          <w:rPr>
+            <w:sz w:val="22"/>
+          </w:rPr>
+          <w:tab/>
+        </w:r>
+        <w:r>
+          <w:rPr>
+            <w:rStyle w:val="Hyperlink"/>
+          </w:rPr>
+          <w:t>Preventing Snooping</w:t>
+        </w:r>
+        <w:r>
+          <w:rPr>
+            <w:webHidden/>
+          </w:rPr>
+          <w:tab/>
+        </w:r>
+        <w:r>
+          <w:rPr>
+            <w:webHidden/>
+          </w:rPr>
+          <w:fldChar w:fldCharType="begin"/>
+        </w:r>
+        <w:r>
+          <w:rPr>
+            <w:webHidden/>
+          </w:rPr>
+          <w:instrText xml:space="preserve"> PAGEREF _Toc414641244 \h </w:instrText>
+        </w:r>
+        <w:r>
+          <w:rPr>
+            <w:webHidden/>
+          </w:rPr>
+        </w:r>
+        <w:r>
+          <w:rPr>
+            <w:webHidden/>
+          </w:rPr>
+          <w:fldChar w:fldCharType="separate"/>
+        </w:r>
+        <w:r>
+          <w:rPr>
+            <w:webHidden/>
+          </w:rPr>
+          <w:t>22</w:t>
+        </w:r>
+        <w:r>
+          <w:rPr>
+            <w:webHidden/>
+          </w:rPr>
+          <w:fldChar w:fldCharType="end"/>
+        </w:r>
+      </w:hyperlink>
+    </w:p>
+    <w:p>
+      <w:pPr>
+        <w:pStyle w:val="TOC2"/>
+        <w:rPr>
+          <w:sz w:val="22"/>
+        </w:rPr>
+      </w:pPr>
+      <w:hyperlink w:anchor="_Toc414641245" w:history="1">
+        <w:r>
+          <w:rPr>
+            <w:rStyle w:val="Hyperlink"/>
+          </w:rPr>
+          <w:t>9.7</w:t>
+        </w:r>
+        <w:r>
+          <w:rPr>
+            <w:sz w:val="22"/>
+          </w:rPr>
+          <w:tab/>
+        </w:r>
+        <w:r>
+          <w:rPr>
+            <w:rStyle w:val="Hyperlink"/>
+          </w:rPr>
+          <w:t>Protecting the PKG</w:t>
+        </w:r>
+        <w:r>
+          <w:rPr>
+            <w:webHidden/>
+          </w:rPr>
+          <w:tab/>
+        </w:r>
+        <w:r>
+          <w:rPr>
+            <w:webHidden/>
+          </w:rPr>
+          <w:fldChar w:fldCharType="begin"/>
+        </w:r>
+        <w:r>
+          <w:rPr>
+            <w:webHidden/>
+          </w:rPr>
+          <w:instrText xml:space="preserve"> PAGEREF _Toc414641245 \h </w:instrText>
+        </w:r>
+        <w:r>
+          <w:rPr>
+            <w:webHidden/>
+          </w:rPr>
+        </w:r>
+        <w:r>
+          <w:rPr>
+            <w:webHidden/>
+          </w:rPr>
+          <w:fldChar w:fldCharType="separate"/>
+        </w:r>
+        <w:r>
+          <w:rPr>
+            <w:webHidden/>
+          </w:rPr>
+          <w:t>22</w:t>
+        </w:r>
+        <w:r>
+          <w:rPr>
+            <w:webHidden/>
+          </w:rPr>
+          <w:fldChar w:fldCharType="end"/>
+        </w:r>
+      </w:hyperlink>
+    </w:p>
+    <w:p>
+      <w:pPr>
+        <w:pStyle w:val="TOC2"/>
+        <w:rPr>
+          <w:sz w:val="22"/>
+        </w:rPr>
+      </w:pPr>
+      <w:hyperlink w:anchor="_Toc414641246" w:history="1">
+        <w:r>
+          <w:rPr>
+            <w:rStyle w:val="Hyperlink"/>
+          </w:rPr>
+          <w:t>9.8</w:t>
+        </w:r>
+        <w:r>
+          <w:rPr>
+            <w:sz w:val="22"/>
+          </w:rPr>
+          <w:tab/>
+        </w:r>
+        <w:r>
+          <w:rPr>
+            <w:rStyle w:val="Hyperlink"/>
+          </w:rPr>
+          <w:t>Database Design</w:t>
+        </w:r>
+        <w:r>
+          <w:rPr>
+            <w:webHidden/>
+          </w:rPr>
+          <w:tab/>
+        </w:r>
+        <w:r>
+          <w:rPr>
+            <w:webHidden/>
+          </w:rPr>
+          <w:fldChar w:fldCharType="begin"/>
+        </w:r>
+        <w:r>
+          <w:rPr>
+            <w:webHidden/>
+          </w:rPr>
+          <w:instrText xml:space="preserve"> PAGEREF _Toc414641246 \h </w:instrText>
+        </w:r>
+        <w:r>
+          <w:rPr>
+            <w:webHidden/>
+          </w:rPr>
+        </w:r>
+        <w:r>
+          <w:rPr>
+            <w:webHidden/>
+          </w:rPr>
+          <w:fldChar w:fldCharType="separate"/>
+        </w:r>
+        <w:r>
+          <w:rPr>
+            <w:webHidden/>
+          </w:rPr>
+          <w:t>22</w:t>
         </w:r>
         <w:r>
           <w:rPr>
@@ -3336,12 +3866,12 @@
           <w:sz w:val="22"/>
         </w:rPr>
       </w:pPr>
-      <w:hyperlink w:anchor="_Toc414629597" w:history="1">
+      <w:hyperlink w:anchor="_Toc414641247" w:history="1">
         <w:r>
           <w:rPr>
             <w:rStyle w:val="Hyperlink"/>
           </w:rPr>
-          <w:t>9</w:t>
+          <w:t>10</w:t>
         </w:r>
         <w:r>
           <w:rPr>
@@ -3353,7 +3883,7 @@
           <w:rPr>
             <w:rStyle w:val="Hyperlink"/>
           </w:rPr>
-          <w:t>Design</w:t>
+          <w:t>Implementation</w:t>
         </w:r>
         <w:r>
           <w:rPr>
@@ -3371,7 +3901,7 @@
           <w:rPr>
             <w:webHidden/>
           </w:rPr>
-          <w:instrText xml:space="preserve"> PAGEREF _Toc414629597 \h </w:instrText>
+          <w:instrText xml:space="preserve"> PAGEREF _Toc414641247 \h </w:instrText>
         </w:r>
         <w:r>
           <w:rPr>
@@ -3388,7 +3918,7 @@
           <w:rPr>
             <w:webHidden/>
           </w:rPr>
-          <w:t>19</w:t>
+          <w:t>24</w:t>
         </w:r>
         <w:r>
           <w:rPr>
@@ -3405,12 +3935,12 @@
           <w:sz w:val="22"/>
         </w:rPr>
       </w:pPr>
-      <w:hyperlink w:anchor="_Toc414629598" w:history="1">
+      <w:hyperlink w:anchor="_Toc414641248" w:history="1">
         <w:r>
           <w:rPr>
             <w:rStyle w:val="Hyperlink"/>
           </w:rPr>
-          <w:t>9.1</w:t>
+          <w:t>10.1</w:t>
         </w:r>
         <w:r>
           <w:rPr>
@@ -3422,7 +3952,7 @@
           <w:rPr>
             <w:rStyle w:val="Hyperlink"/>
           </w:rPr>
-          <w:t>Routing</w:t>
+          <w:t>Mobile Platform</w:t>
         </w:r>
         <w:r>
           <w:rPr>
@@ -3440,7 +3970,7 @@
           <w:rPr>
             <w:webHidden/>
           </w:rPr>
-          <w:instrText xml:space="preserve"> PAGEREF _Toc414629598 \h </w:instrText>
+          <w:instrText xml:space="preserve"> PAGEREF _Toc414641248 \h </w:instrText>
         </w:r>
         <w:r>
           <w:rPr>
@@ -3457,7 +3987,7 @@
           <w:rPr>
             <w:webHidden/>
           </w:rPr>
-          <w:t>19</w:t>
+          <w:t>24</w:t>
         </w:r>
         <w:r>
           <w:rPr>
@@ -3474,12 +4004,12 @@
           <w:sz w:val="22"/>
         </w:rPr>
       </w:pPr>
-      <w:hyperlink w:anchor="_Toc414629599" w:history="1">
+      <w:hyperlink w:anchor="_Toc414641249" w:history="1">
         <w:r>
           <w:rPr>
             <w:rStyle w:val="Hyperlink"/>
           </w:rPr>
-          <w:t>9.2</w:t>
+          <w:t>10.2</w:t>
         </w:r>
         <w:r>
           <w:rPr>
@@ -3491,7 +4021,7 @@
           <w:rPr>
             <w:rStyle w:val="Hyperlink"/>
           </w:rPr>
-          <w:t>Message Buffer Eviction</w:t>
+          <w:t>Programming Language</w:t>
         </w:r>
         <w:r>
           <w:rPr>
@@ -3509,7 +4039,7 @@
           <w:rPr>
             <w:webHidden/>
           </w:rPr>
-          <w:instrText xml:space="preserve"> PAGEREF _Toc414629599 \h </w:instrText>
+          <w:instrText xml:space="preserve"> PAGEREF _Toc414641249 \h </w:instrText>
         </w:r>
         <w:r>
           <w:rPr>
@@ -3526,7 +4056,7 @@
           <w:rPr>
             <w:webHidden/>
           </w:rPr>
-          <w:t>19</w:t>
+          <w:t>24</w:t>
         </w:r>
         <w:r>
           <w:rPr>
@@ -3543,12 +4073,12 @@
           <w:sz w:val="22"/>
         </w:rPr>
       </w:pPr>
-      <w:hyperlink w:anchor="_Toc414629600" w:history="1">
+      <w:hyperlink w:anchor="_Toc414641250" w:history="1">
         <w:r>
           <w:rPr>
             <w:rStyle w:val="Hyperlink"/>
           </w:rPr>
-          <w:t>9.3</w:t>
+          <w:t>10.3</w:t>
         </w:r>
         <w:r>
           <w:rPr>
@@ -3560,7 +4090,7 @@
           <w:rPr>
             <w:rStyle w:val="Hyperlink"/>
           </w:rPr>
-          <w:t>Ensuring Message Integrity</w:t>
+          <w:t>Encryption Scheme</w:t>
         </w:r>
         <w:r>
           <w:rPr>
@@ -3578,628 +4108,7 @@
           <w:rPr>
             <w:webHidden/>
           </w:rPr>
-          <w:instrText xml:space="preserve"> PAGEREF _Toc414629600 \h </w:instrText>
-        </w:r>
-        <w:r>
-          <w:rPr>
-            <w:webHidden/>
-          </w:rPr>
-        </w:r>
-        <w:r>
-          <w:rPr>
-            <w:webHidden/>
-          </w:rPr>
-          <w:fldChar w:fldCharType="separate"/>
-        </w:r>
-        <w:r>
-          <w:rPr>
-            <w:webHidden/>
-          </w:rPr>
-          <w:t>19</w:t>
-        </w:r>
-        <w:r>
-          <w:rPr>
-            <w:webHidden/>
-          </w:rPr>
-          <w:fldChar w:fldCharType="end"/>
-        </w:r>
-      </w:hyperlink>
-    </w:p>
-    <w:p>
-      <w:pPr>
-        <w:pStyle w:val="TOC2"/>
-        <w:rPr>
-          <w:sz w:val="22"/>
-        </w:rPr>
-      </w:pPr>
-      <w:hyperlink w:anchor="_Toc414629601" w:history="1">
-        <w:r>
-          <w:rPr>
-            <w:rStyle w:val="Hyperlink"/>
-          </w:rPr>
-          <w:t>9.4</w:t>
-        </w:r>
-        <w:r>
-          <w:rPr>
-            <w:sz w:val="22"/>
-          </w:rPr>
-          <w:tab/>
-        </w:r>
-        <w:r>
-          <w:rPr>
-            <w:rStyle w:val="Hyperlink"/>
-          </w:rPr>
-          <w:t>Alternative to HIBE-Based Approaches</w:t>
-        </w:r>
-        <w:r>
-          <w:rPr>
-            <w:webHidden/>
-          </w:rPr>
-          <w:tab/>
-        </w:r>
-        <w:r>
-          <w:rPr>
-            <w:webHidden/>
-          </w:rPr>
-          <w:fldChar w:fldCharType="begin"/>
-        </w:r>
-        <w:r>
-          <w:rPr>
-            <w:webHidden/>
-          </w:rPr>
-          <w:instrText xml:space="preserve"> PAGEREF _Toc414629601 \h </w:instrText>
-        </w:r>
-        <w:r>
-          <w:rPr>
-            <w:webHidden/>
-          </w:rPr>
-        </w:r>
-        <w:r>
-          <w:rPr>
-            <w:webHidden/>
-          </w:rPr>
-          <w:fldChar w:fldCharType="separate"/>
-        </w:r>
-        <w:r>
-          <w:rPr>
-            <w:webHidden/>
-          </w:rPr>
-          <w:t>21</w:t>
-        </w:r>
-        <w:r>
-          <w:rPr>
-            <w:webHidden/>
-          </w:rPr>
-          <w:fldChar w:fldCharType="end"/>
-        </w:r>
-      </w:hyperlink>
-    </w:p>
-    <w:p>
-      <w:pPr>
-        <w:pStyle w:val="TOC2"/>
-        <w:rPr>
-          <w:sz w:val="22"/>
-        </w:rPr>
-      </w:pPr>
-      <w:hyperlink w:anchor="_Toc414629602" w:history="1">
-        <w:r>
-          <w:rPr>
-            <w:rStyle w:val="Hyperlink"/>
-          </w:rPr>
-          <w:t>9.5</w:t>
-        </w:r>
-        <w:r>
-          <w:rPr>
-            <w:sz w:val="22"/>
-          </w:rPr>
-          <w:tab/>
-        </w:r>
-        <w:r>
-          <w:rPr>
-            <w:rStyle w:val="Hyperlink"/>
-          </w:rPr>
-          <w:t>Preventing Black Hole Attacks</w:t>
-        </w:r>
-        <w:r>
-          <w:rPr>
-            <w:webHidden/>
-          </w:rPr>
-          <w:tab/>
-        </w:r>
-        <w:r>
-          <w:rPr>
-            <w:webHidden/>
-          </w:rPr>
-          <w:fldChar w:fldCharType="begin"/>
-        </w:r>
-        <w:r>
-          <w:rPr>
-            <w:webHidden/>
-          </w:rPr>
-          <w:instrText xml:space="preserve"> PAGEREF _Toc414629602 \h </w:instrText>
-        </w:r>
-        <w:r>
-          <w:rPr>
-            <w:webHidden/>
-          </w:rPr>
-        </w:r>
-        <w:r>
-          <w:rPr>
-            <w:webHidden/>
-          </w:rPr>
-          <w:fldChar w:fldCharType="separate"/>
-        </w:r>
-        <w:r>
-          <w:rPr>
-            <w:webHidden/>
-          </w:rPr>
-          <w:t>21</w:t>
-        </w:r>
-        <w:r>
-          <w:rPr>
-            <w:webHidden/>
-          </w:rPr>
-          <w:fldChar w:fldCharType="end"/>
-        </w:r>
-      </w:hyperlink>
-    </w:p>
-    <w:p>
-      <w:pPr>
-        <w:pStyle w:val="TOC2"/>
-        <w:rPr>
-          <w:sz w:val="22"/>
-        </w:rPr>
-      </w:pPr>
-      <w:hyperlink w:anchor="_Toc414629603" w:history="1">
-        <w:r>
-          <w:rPr>
-            <w:rStyle w:val="Hyperlink"/>
-          </w:rPr>
-          <w:t>9.6</w:t>
-        </w:r>
-        <w:r>
-          <w:rPr>
-            <w:sz w:val="22"/>
-          </w:rPr>
-          <w:tab/>
-        </w:r>
-        <w:r>
-          <w:rPr>
-            <w:rStyle w:val="Hyperlink"/>
-          </w:rPr>
-          <w:t>Preventing Snooping</w:t>
-        </w:r>
-        <w:r>
-          <w:rPr>
-            <w:webHidden/>
-          </w:rPr>
-          <w:tab/>
-        </w:r>
-        <w:r>
-          <w:rPr>
-            <w:webHidden/>
-          </w:rPr>
-          <w:fldChar w:fldCharType="begin"/>
-        </w:r>
-        <w:r>
-          <w:rPr>
-            <w:webHidden/>
-          </w:rPr>
-          <w:instrText xml:space="preserve"> PAGEREF _Toc414629603 \h </w:instrText>
-        </w:r>
-        <w:r>
-          <w:rPr>
-            <w:webHidden/>
-          </w:rPr>
-        </w:r>
-        <w:r>
-          <w:rPr>
-            <w:webHidden/>
-          </w:rPr>
-          <w:fldChar w:fldCharType="separate"/>
-        </w:r>
-        <w:r>
-          <w:rPr>
-            <w:webHidden/>
-          </w:rPr>
-          <w:t>22</w:t>
-        </w:r>
-        <w:r>
-          <w:rPr>
-            <w:webHidden/>
-          </w:rPr>
-          <w:fldChar w:fldCharType="end"/>
-        </w:r>
-      </w:hyperlink>
-    </w:p>
-    <w:p>
-      <w:pPr>
-        <w:pStyle w:val="TOC2"/>
-        <w:rPr>
-          <w:sz w:val="22"/>
-        </w:rPr>
-      </w:pPr>
-      <w:hyperlink w:anchor="_Toc414629604" w:history="1">
-        <w:r>
-          <w:rPr>
-            <w:rStyle w:val="Hyperlink"/>
-          </w:rPr>
-          <w:t>9.7</w:t>
-        </w:r>
-        <w:r>
-          <w:rPr>
-            <w:sz w:val="22"/>
-          </w:rPr>
-          <w:tab/>
-        </w:r>
-        <w:r>
-          <w:rPr>
-            <w:rStyle w:val="Hyperlink"/>
-          </w:rPr>
-          <w:t>Protecting the PKG</w:t>
-        </w:r>
-        <w:r>
-          <w:rPr>
-            <w:webHidden/>
-          </w:rPr>
-          <w:tab/>
-        </w:r>
-        <w:r>
-          <w:rPr>
-            <w:webHidden/>
-          </w:rPr>
-          <w:fldChar w:fldCharType="begin"/>
-        </w:r>
-        <w:r>
-          <w:rPr>
-            <w:webHidden/>
-          </w:rPr>
-          <w:instrText xml:space="preserve"> PAGEREF _Toc414629604 \h </w:instrText>
-        </w:r>
-        <w:r>
-          <w:rPr>
-            <w:webHidden/>
-          </w:rPr>
-        </w:r>
-        <w:r>
-          <w:rPr>
-            <w:webHidden/>
-          </w:rPr>
-          <w:fldChar w:fldCharType="separate"/>
-        </w:r>
-        <w:r>
-          <w:rPr>
-            <w:webHidden/>
-          </w:rPr>
-          <w:t>22</w:t>
-        </w:r>
-        <w:r>
-          <w:rPr>
-            <w:webHidden/>
-          </w:rPr>
-          <w:fldChar w:fldCharType="end"/>
-        </w:r>
-      </w:hyperlink>
-    </w:p>
-    <w:p>
-      <w:pPr>
-        <w:pStyle w:val="TOC2"/>
-        <w:rPr>
-          <w:sz w:val="22"/>
-        </w:rPr>
-      </w:pPr>
-      <w:hyperlink w:anchor="_Toc414629605" w:history="1">
-        <w:r>
-          <w:rPr>
-            <w:rStyle w:val="Hyperlink"/>
-          </w:rPr>
-          <w:t>9.8</w:t>
-        </w:r>
-        <w:r>
-          <w:rPr>
-            <w:sz w:val="22"/>
-          </w:rPr>
-          <w:tab/>
-        </w:r>
-        <w:r>
-          <w:rPr>
-            <w:rStyle w:val="Hyperlink"/>
-          </w:rPr>
-          <w:t>Database Design</w:t>
-        </w:r>
-        <w:r>
-          <w:rPr>
-            <w:webHidden/>
-          </w:rPr>
-          <w:tab/>
-        </w:r>
-        <w:r>
-          <w:rPr>
-            <w:webHidden/>
-          </w:rPr>
-          <w:fldChar w:fldCharType="begin"/>
-        </w:r>
-        <w:r>
-          <w:rPr>
-            <w:webHidden/>
-          </w:rPr>
-          <w:instrText xml:space="preserve"> PAGEREF _Toc414629605 \h </w:instrText>
-        </w:r>
-        <w:r>
-          <w:rPr>
-            <w:webHidden/>
-          </w:rPr>
-        </w:r>
-        <w:r>
-          <w:rPr>
-            <w:webHidden/>
-          </w:rPr>
-          <w:fldChar w:fldCharType="separate"/>
-        </w:r>
-        <w:r>
-          <w:rPr>
-            <w:webHidden/>
-          </w:rPr>
-          <w:t>22</w:t>
-        </w:r>
-        <w:r>
-          <w:rPr>
-            <w:webHidden/>
-          </w:rPr>
-          <w:fldChar w:fldCharType="end"/>
-        </w:r>
-      </w:hyperlink>
-    </w:p>
-    <w:p>
-      <w:pPr>
-        <w:pStyle w:val="TOC1"/>
-        <w:rPr>
-          <w:sz w:val="22"/>
-        </w:rPr>
-      </w:pPr>
-      <w:hyperlink w:anchor="_Toc414629606" w:history="1">
-        <w:r>
-          <w:rPr>
-            <w:rStyle w:val="Hyperlink"/>
-          </w:rPr>
-          <w:t>10</w:t>
-        </w:r>
-        <w:r>
-          <w:rPr>
-            <w:sz w:val="22"/>
-          </w:rPr>
-          <w:tab/>
-        </w:r>
-        <w:r>
-          <w:rPr>
-            <w:rStyle w:val="Hyperlink"/>
-          </w:rPr>
-          <w:t>Implementation</w:t>
-        </w:r>
-        <w:r>
-          <w:rPr>
-            <w:webHidden/>
-          </w:rPr>
-          <w:tab/>
-        </w:r>
-        <w:r>
-          <w:rPr>
-            <w:webHidden/>
-          </w:rPr>
-          <w:fldChar w:fldCharType="begin"/>
-        </w:r>
-        <w:r>
-          <w:rPr>
-            <w:webHidden/>
-          </w:rPr>
-          <w:instrText xml:space="preserve"> PAGEREF _Toc414629606 \h </w:instrText>
-        </w:r>
-        <w:r>
-          <w:rPr>
-            <w:webHidden/>
-          </w:rPr>
-        </w:r>
-        <w:r>
-          <w:rPr>
-            <w:webHidden/>
-          </w:rPr>
-          <w:fldChar w:fldCharType="separate"/>
-        </w:r>
-        <w:r>
-          <w:rPr>
-            <w:webHidden/>
-          </w:rPr>
-          <w:t>24</w:t>
-        </w:r>
-        <w:r>
-          <w:rPr>
-            <w:webHidden/>
-          </w:rPr>
-          <w:fldChar w:fldCharType="end"/>
-        </w:r>
-      </w:hyperlink>
-    </w:p>
-    <w:p>
-      <w:pPr>
-        <w:pStyle w:val="TOC2"/>
-        <w:rPr>
-          <w:sz w:val="22"/>
-        </w:rPr>
-      </w:pPr>
-      <w:hyperlink w:anchor="_Toc414629607" w:history="1">
-        <w:r>
-          <w:rPr>
-            <w:rStyle w:val="Hyperlink"/>
-          </w:rPr>
-          <w:t>10.1</w:t>
-        </w:r>
-        <w:r>
-          <w:rPr>
-            <w:sz w:val="22"/>
-          </w:rPr>
-          <w:tab/>
-        </w:r>
-        <w:r>
-          <w:rPr>
-            <w:rStyle w:val="Hyperlink"/>
-          </w:rPr>
-          <w:t>Mobile Platform</w:t>
-        </w:r>
-        <w:r>
-          <w:rPr>
-            <w:webHidden/>
-          </w:rPr>
-          <w:tab/>
-        </w:r>
-        <w:r>
-          <w:rPr>
-            <w:webHidden/>
-          </w:rPr>
-          <w:fldChar w:fldCharType="begin"/>
-        </w:r>
-        <w:r>
-          <w:rPr>
-            <w:webHidden/>
-          </w:rPr>
-          <w:instrText xml:space="preserve"> PAGEREF _Toc414629607 \h </w:instrText>
-        </w:r>
-        <w:r>
-          <w:rPr>
-            <w:webHidden/>
-          </w:rPr>
-        </w:r>
-        <w:r>
-          <w:rPr>
-            <w:webHidden/>
-          </w:rPr>
-          <w:fldChar w:fldCharType="separate"/>
-        </w:r>
-        <w:r>
-          <w:rPr>
-            <w:webHidden/>
-          </w:rPr>
-          <w:t>24</w:t>
-        </w:r>
-        <w:r>
-          <w:rPr>
-            <w:webHidden/>
-          </w:rPr>
-          <w:fldChar w:fldCharType="end"/>
-        </w:r>
-      </w:hyperlink>
-    </w:p>
-    <w:p>
-      <w:pPr>
-        <w:pStyle w:val="TOC2"/>
-        <w:rPr>
-          <w:sz w:val="22"/>
-        </w:rPr>
-      </w:pPr>
-      <w:hyperlink w:anchor="_Toc414629608" w:history="1">
-        <w:r>
-          <w:rPr>
-            <w:rStyle w:val="Hyperlink"/>
-          </w:rPr>
-          <w:t>10.2</w:t>
-        </w:r>
-        <w:r>
-          <w:rPr>
-            <w:sz w:val="22"/>
-          </w:rPr>
-          <w:tab/>
-        </w:r>
-        <w:r>
-          <w:rPr>
-            <w:rStyle w:val="Hyperlink"/>
-          </w:rPr>
-          <w:t>Programming Language</w:t>
-        </w:r>
-        <w:r>
-          <w:rPr>
-            <w:webHidden/>
-          </w:rPr>
-          <w:tab/>
-        </w:r>
-        <w:r>
-          <w:rPr>
-            <w:webHidden/>
-          </w:rPr>
-          <w:fldChar w:fldCharType="begin"/>
-        </w:r>
-        <w:r>
-          <w:rPr>
-            <w:webHidden/>
-          </w:rPr>
-          <w:instrText xml:space="preserve"> PAGEREF _Toc414629608 \h </w:instrText>
-        </w:r>
-        <w:r>
-          <w:rPr>
-            <w:webHidden/>
-          </w:rPr>
-        </w:r>
-        <w:r>
-          <w:rPr>
-            <w:webHidden/>
-          </w:rPr>
-          <w:fldChar w:fldCharType="separate"/>
-        </w:r>
-        <w:r>
-          <w:rPr>
-            <w:webHidden/>
-          </w:rPr>
-          <w:t>24</w:t>
-        </w:r>
-        <w:r>
-          <w:rPr>
-            <w:webHidden/>
-          </w:rPr>
-          <w:fldChar w:fldCharType="end"/>
-        </w:r>
-      </w:hyperlink>
-    </w:p>
-    <w:p>
-      <w:pPr>
-        <w:pStyle w:val="TOC2"/>
-        <w:rPr>
-          <w:sz w:val="22"/>
-        </w:rPr>
-      </w:pPr>
-      <w:hyperlink w:anchor="_Toc414629609" w:history="1">
-        <w:r>
-          <w:rPr>
-            <w:rStyle w:val="Hyperlink"/>
-          </w:rPr>
-          <w:t>10.3</w:t>
-        </w:r>
-        <w:r>
-          <w:rPr>
-            <w:sz w:val="22"/>
-          </w:rPr>
-          <w:tab/>
-        </w:r>
-        <w:r>
-          <w:rPr>
-            <w:rStyle w:val="Hyperlink"/>
-          </w:rPr>
-          <w:t>Encryption Scheme</w:t>
-        </w:r>
-        <w:r>
-          <w:rPr>
-            <w:webHidden/>
-          </w:rPr>
-          <w:tab/>
-        </w:r>
-        <w:r>
-          <w:rPr>
-            <w:webHidden/>
-          </w:rPr>
-          <w:fldChar w:fldCharType="begin"/>
-        </w:r>
-        <w:r>
-          <w:rPr>
-            <w:webHidden/>
-          </w:rPr>
-          <w:instrText xml:space="preserve"> PAGEREF _Toc414629609 \h </w:instrText>
+          <w:instrText xml:space="preserve"> PAGEREF _Toc414641250 \h </w:instrText>
         </w:r>
         <w:r>
           <w:rPr>
@@ -4234,7 +4143,7 @@
           <w:lang w:val="en-GB" w:eastAsia="en-GB"/>
         </w:rPr>
       </w:pPr>
-      <w:hyperlink w:anchor="_Toc414629610" w:history="1">
+      <w:hyperlink w:anchor="_Toc414641251" w:history="1">
         <w:r>
           <w:rPr>
             <w:rStyle w:val="Hyperlink"/>
@@ -4270,7 +4179,7 @@
           <w:rPr>
             <w:webHidden/>
           </w:rPr>
-          <w:instrText xml:space="preserve"> PAGEREF _Toc414629610 \h </w:instrText>
+          <w:instrText xml:space="preserve"> PAGEREF _Toc414641251 \h </w:instrText>
         </w:r>
         <w:r>
           <w:rPr>
@@ -4305,7 +4214,7 @@
           <w:lang w:val="en-GB" w:eastAsia="en-GB"/>
         </w:rPr>
       </w:pPr>
-      <w:hyperlink w:anchor="_Toc414629611" w:history="1">
+      <w:hyperlink w:anchor="_Toc414641252" w:history="1">
         <w:r>
           <w:rPr>
             <w:rStyle w:val="Hyperlink"/>
@@ -4341,7 +4250,7 @@
           <w:rPr>
             <w:webHidden/>
           </w:rPr>
-          <w:instrText xml:space="preserve"> PAGEREF _Toc414629611 \h </w:instrText>
+          <w:instrText xml:space="preserve"> PAGEREF _Toc414641252 \h </w:instrText>
         </w:r>
         <w:r>
           <w:rPr>
@@ -4376,7 +4285,7 @@
           <w:lang w:val="en-GB" w:eastAsia="en-GB"/>
         </w:rPr>
       </w:pPr>
-      <w:hyperlink w:anchor="_Toc414629612" w:history="1">
+      <w:hyperlink w:anchor="_Toc414641253" w:history="1">
         <w:r>
           <w:rPr>
             <w:rStyle w:val="Hyperlink"/>
@@ -4412,7 +4321,7 @@
           <w:rPr>
             <w:webHidden/>
           </w:rPr>
-          <w:instrText xml:space="preserve"> PAGEREF _Toc414629612 \h </w:instrText>
+          <w:instrText xml:space="preserve"> PAGEREF _Toc414641253 \h </w:instrText>
         </w:r>
         <w:r>
           <w:rPr>
@@ -4447,7 +4356,7 @@
           <w:lang w:val="en-GB" w:eastAsia="en-GB"/>
         </w:rPr>
       </w:pPr>
-      <w:hyperlink w:anchor="_Toc414629613" w:history="1">
+      <w:hyperlink w:anchor="_Toc414641254" w:history="1">
         <w:r>
           <w:rPr>
             <w:rStyle w:val="Hyperlink"/>
@@ -4483,7 +4392,7 @@
           <w:rPr>
             <w:webHidden/>
           </w:rPr>
-          <w:instrText xml:space="preserve"> PAGEREF _Toc414629613 \h </w:instrText>
+          <w:instrText xml:space="preserve"> PAGEREF _Toc414641254 \h </w:instrText>
         </w:r>
         <w:r>
           <w:rPr>
@@ -4517,7 +4426,7 @@
           <w:sz w:val="22"/>
         </w:rPr>
       </w:pPr>
-      <w:hyperlink w:anchor="_Toc414629614" w:history="1">
+      <w:hyperlink w:anchor="_Toc414641255" w:history="1">
         <w:r>
           <w:rPr>
             <w:rStyle w:val="Hyperlink"/>
@@ -4552,7 +4461,7 @@
           <w:rPr>
             <w:webHidden/>
           </w:rPr>
-          <w:instrText xml:space="preserve"> PAGEREF _Toc414629614 \h </w:instrText>
+          <w:instrText xml:space="preserve"> PAGEREF _Toc414641255 \h </w:instrText>
         </w:r>
         <w:r>
           <w:rPr>
@@ -4586,7 +4495,7 @@
           <w:sz w:val="22"/>
         </w:rPr>
       </w:pPr>
-      <w:hyperlink w:anchor="_Toc414629615" w:history="1">
+      <w:hyperlink w:anchor="_Toc414641256" w:history="1">
         <w:r>
           <w:rPr>
             <w:rStyle w:val="Hyperlink"/>
@@ -4621,7 +4530,7 @@
           <w:rPr>
             <w:webHidden/>
           </w:rPr>
-          <w:instrText xml:space="preserve"> PAGEREF _Toc414629615 \h </w:instrText>
+          <w:instrText xml:space="preserve"> PAGEREF _Toc414641256 \h </w:instrText>
         </w:r>
         <w:r>
           <w:rPr>
@@ -4655,7 +4564,7 @@
           <w:sz w:val="22"/>
         </w:rPr>
       </w:pPr>
-      <w:hyperlink w:anchor="_Toc414629616" w:history="1">
+      <w:hyperlink w:anchor="_Toc414641257" w:history="1">
         <w:r>
           <w:rPr>
             <w:rStyle w:val="Hyperlink"/>
@@ -4690,7 +4599,7 @@
           <w:rPr>
             <w:webHidden/>
           </w:rPr>
-          <w:instrText xml:space="preserve"> PAGEREF _Toc414629616 \h </w:instrText>
+          <w:instrText xml:space="preserve"> PAGEREF _Toc414641257 \h </w:instrText>
         </w:r>
         <w:r>
           <w:rPr>
@@ -4724,7 +4633,7 @@
           <w:sz w:val="22"/>
         </w:rPr>
       </w:pPr>
-      <w:hyperlink w:anchor="_Toc414629617" w:history="1">
+      <w:hyperlink w:anchor="_Toc414641258" w:history="1">
         <w:r>
           <w:rPr>
             <w:rStyle w:val="Hyperlink"/>
@@ -4759,7 +4668,7 @@
           <w:rPr>
             <w:webHidden/>
           </w:rPr>
-          <w:instrText xml:space="preserve"> PAGEREF _Toc414629617 \h </w:instrText>
+          <w:instrText xml:space="preserve"> PAGEREF _Toc414641258 \h </w:instrText>
         </w:r>
         <w:r>
           <w:rPr>
@@ -4793,7 +4702,7 @@
           <w:sz w:val="22"/>
         </w:rPr>
       </w:pPr>
-      <w:hyperlink w:anchor="_Toc414629618" w:history="1">
+      <w:hyperlink w:anchor="_Toc414641259" w:history="1">
         <w:r>
           <w:rPr>
             <w:rStyle w:val="Hyperlink"/>
@@ -4828,7 +4737,7 @@
           <w:rPr>
             <w:webHidden/>
           </w:rPr>
-          <w:instrText xml:space="preserve"> PAGEREF _Toc414629618 \h </w:instrText>
+          <w:instrText xml:space="preserve"> PAGEREF _Toc414641259 \h </w:instrText>
         </w:r>
         <w:r>
           <w:rPr>
@@ -4862,7 +4771,7 @@
           <w:sz w:val="22"/>
         </w:rPr>
       </w:pPr>
-      <w:hyperlink w:anchor="_Toc414629619" w:history="1">
+      <w:hyperlink w:anchor="_Toc414641260" w:history="1">
         <w:r>
           <w:rPr>
             <w:rStyle w:val="Hyperlink"/>
@@ -4897,7 +4806,7 @@
           <w:rPr>
             <w:webHidden/>
           </w:rPr>
-          <w:instrText xml:space="preserve"> PAGEREF _Toc414629619 \h </w:instrText>
+          <w:instrText xml:space="preserve"> PAGEREF _Toc414641260 \h </w:instrText>
         </w:r>
         <w:r>
           <w:rPr>
@@ -4931,7 +4840,7 @@
           <w:sz w:val="22"/>
         </w:rPr>
       </w:pPr>
-      <w:hyperlink w:anchor="_Toc414629620" w:history="1">
+      <w:hyperlink w:anchor="_Toc414641261" w:history="1">
         <w:r>
           <w:rPr>
             <w:rStyle w:val="Hyperlink"/>
@@ -4966,7 +4875,7 @@
           <w:rPr>
             <w:webHidden/>
           </w:rPr>
-          <w:instrText xml:space="preserve"> PAGEREF _Toc414629620 \h </w:instrText>
+          <w:instrText xml:space="preserve"> PAGEREF _Toc414641261 \h </w:instrText>
         </w:r>
         <w:r>
           <w:rPr>
@@ -5007,7 +4916,7 @@
       <w:pPr>
         <w:pStyle w:val="Heading1"/>
       </w:pPr>
-      <w:bookmarkStart w:id="1" w:name="_Toc414629551"/>
+      <w:bookmarkStart w:id="1" w:name="_Toc414641193"/>
       <w:r>
         <w:lastRenderedPageBreak/>
         <w:t>Introduction</w:t>
@@ -5026,7 +4935,7 @@
       <w:pPr>
         <w:pStyle w:val="Heading1"/>
       </w:pPr>
-      <w:bookmarkStart w:id="2" w:name="_Toc414629552"/>
+      <w:bookmarkStart w:id="2" w:name="_Toc414641194"/>
       <w:r>
         <w:lastRenderedPageBreak/>
         <w:t xml:space="preserve">User </w:t>
@@ -5040,7 +4949,7 @@
       <w:pPr>
         <w:pStyle w:val="Heading2"/>
       </w:pPr>
-      <w:bookmarkStart w:id="3" w:name="_Toc414629553"/>
+      <w:bookmarkStart w:id="3" w:name="_Toc414641195"/>
       <w:r>
         <w:t xml:space="preserve">Source </w:t>
       </w:r>
@@ -5062,15 +4971,7 @@
         </w:r>
       </w:hyperlink>
       <w:r>
-        <w:t xml:space="preserve"> and on </w:t>
-      </w:r>
-      <w:proofErr w:type="spellStart"/>
-      <w:r>
-        <w:t>GitHub</w:t>
-      </w:r>
-      <w:proofErr w:type="spellEnd"/>
-      <w:r>
-        <w:t xml:space="preserve"> at </w:t>
+        <w:t xml:space="preserve"> and on GitHub at </w:t>
       </w:r>
       <w:hyperlink r:id="rId10" w:history="1">
         <w:r>
@@ -5088,40 +4989,28 @@
       <w:pPr>
         <w:pStyle w:val="Code"/>
       </w:pPr>
-      <w:proofErr w:type="gramStart"/>
-      <w:r>
-        <w:t>hg</w:t>
-      </w:r>
-      <w:proofErr w:type="gramEnd"/>
-      <w:r>
-        <w:t xml:space="preserve"> clone http://ndw.hg.cs.st-andrews.ac.uk/sh-proj</w:t>
-      </w:r>
-    </w:p>
-    <w:p>
-      <w:proofErr w:type="gramStart"/>
+      <w:r>
+        <w:t>hg clone http://ndw.hg.cs.st-andrews.ac.uk/sh-proj</w:t>
+      </w:r>
+    </w:p>
+    <w:p>
       <w:r>
         <w:t>or</w:t>
       </w:r>
-      <w:proofErr w:type="gramEnd"/>
     </w:p>
     <w:p>
       <w:pPr>
         <w:pStyle w:val="Code"/>
       </w:pPr>
-      <w:proofErr w:type="gramStart"/>
-      <w:r>
-        <w:t>git</w:t>
-      </w:r>
-      <w:proofErr w:type="gramEnd"/>
-      <w:r>
-        <w:t xml:space="preserve"> clone http://github.com/neilw4/OMiN.git</w:t>
+      <w:r>
+        <w:t>git clone http://github.com/neilw4/OMiN.git</w:t>
       </w:r>
     </w:p>
     <w:p>
       <w:pPr>
         <w:pStyle w:val="Heading2"/>
       </w:pPr>
-      <w:bookmarkStart w:id="4" w:name="_Toc414629554"/>
+      <w:bookmarkStart w:id="4" w:name="_Toc414641196"/>
       <w:r>
         <w:t xml:space="preserve">Project </w:t>
       </w:r>
@@ -5135,13 +5024,8 @@
         <w:t>The project is split into three different modules</w:t>
       </w:r>
       <w:r>
-        <w:t xml:space="preserve">, each build using </w:t>
-      </w:r>
-      <w:proofErr w:type="spellStart"/>
-      <w:r>
-        <w:t>Gradle</w:t>
-      </w:r>
-      <w:proofErr w:type="spellEnd"/>
+        <w:t>, each build using Gradle</w:t>
+      </w:r>
       <w:r>
         <w:t>:</w:t>
       </w:r>
@@ -5170,14 +5054,12 @@
       <w:r>
         <w:t xml:space="preserve">The </w:t>
       </w:r>
-      <w:proofErr w:type="spellStart"/>
       <w:r>
         <w:rPr>
           <w:i/>
         </w:rPr>
         <w:t>pkg</w:t>
       </w:r>
-      <w:proofErr w:type="spellEnd"/>
       <w:r>
         <w:t xml:space="preserve"> module is the central authentication server, which runs on the school’s host server via CGI.</w:t>
       </w:r>
@@ -5203,7 +5085,7 @@
       <w:pPr>
         <w:pStyle w:val="Heading2"/>
       </w:pPr>
-      <w:bookmarkStart w:id="5" w:name="_Toc414629555"/>
+      <w:bookmarkStart w:id="5" w:name="_Toc414641197"/>
       <w:r>
         <w:t>Building</w:t>
       </w:r>
@@ -5230,96 +5112,43 @@
       <w:pPr>
         <w:pStyle w:val="Code"/>
       </w:pPr>
-      <w:proofErr w:type="gramStart"/>
-      <w:r>
-        <w:t>./</w:t>
-      </w:r>
-      <w:proofErr w:type="spellStart"/>
-      <w:proofErr w:type="gramEnd"/>
-      <w:r>
-        <w:t>gradlew</w:t>
-      </w:r>
-      <w:proofErr w:type="spellEnd"/>
+      <w:r>
+        <w:t>./gradlew</w:t>
+      </w:r>
       <w:r>
         <w:t xml:space="preserve"> build</w:t>
       </w:r>
     </w:p>
     <w:p>
       <w:r>
-        <w:t xml:space="preserve">If the android </w:t>
-      </w:r>
-      <w:proofErr w:type="spellStart"/>
-      <w:r>
-        <w:t>sdk</w:t>
-      </w:r>
-      <w:proofErr w:type="spellEnd"/>
-      <w:r>
-        <w:t xml:space="preserve"> location cannot be found, </w:t>
+        <w:t xml:space="preserve">If the android sdk location cannot be found, </w:t>
       </w:r>
       <w:r>
         <w:t xml:space="preserve">create a file called </w:t>
       </w:r>
-      <w:proofErr w:type="spellStart"/>
       <w:r>
         <w:rPr>
           <w:i/>
         </w:rPr>
         <w:t>local.properties</w:t>
       </w:r>
-      <w:proofErr w:type="spellEnd"/>
       <w:r>
         <w:t xml:space="preserve"> in the project folder containing the line “</w:t>
       </w:r>
-      <w:proofErr w:type="spellStart"/>
       <w:r>
         <w:rPr>
           <w:i/>
         </w:rPr>
-        <w:t>sdk.dir</w:t>
-      </w:r>
-      <w:proofErr w:type="spellEnd"/>
+        <w:t>sdk.dir=&lt;sdk_location&gt;”,</w:t>
+      </w:r>
+      <w:r>
+        <w:t xml:space="preserve"> where </w:t>
+      </w:r>
       <w:r>
         <w:rPr>
           <w:i/>
         </w:rPr>
-        <w:t>=&lt;</w:t>
-      </w:r>
-      <w:proofErr w:type="spellStart"/>
-      <w:r>
-        <w:rPr>
-          <w:i/>
-        </w:rPr>
-        <w:t>sdk_location</w:t>
-      </w:r>
-      <w:proofErr w:type="spellEnd"/>
-      <w:r>
-        <w:rPr>
-          <w:i/>
-        </w:rPr>
-        <w:t>&gt;”,</w:t>
-      </w:r>
-      <w:r>
-        <w:t xml:space="preserve"> where </w:t>
-      </w:r>
-      <w:r>
-        <w:rPr>
-          <w:i/>
-        </w:rPr>
-        <w:t>&lt;</w:t>
-      </w:r>
-      <w:proofErr w:type="spellStart"/>
-      <w:r>
-        <w:rPr>
-          <w:i/>
-        </w:rPr>
-        <w:t>sdk_location</w:t>
-      </w:r>
-      <w:proofErr w:type="spellEnd"/>
-      <w:r>
-        <w:rPr>
-          <w:i/>
-        </w:rPr>
-        <w:t>&gt;</w:t>
+        <w:t>&lt;sdk_location&gt;</w:t>
       </w:r>
       <w:r>
         <w:t xml:space="preserve"> </w:t>
@@ -5344,21 +5173,8 @@
         <w:t xml:space="preserve">The main app will be located at </w:t>
       </w:r>
       <w:r>
-        <w:t>app/build/outputs/</w:t>
-      </w:r>
-      <w:proofErr w:type="spellStart"/>
-      <w:r>
-        <w:t>apk</w:t>
-      </w:r>
-      <w:proofErr w:type="spellEnd"/>
-      <w:r>
-        <w:t>/app-</w:t>
-      </w:r>
-      <w:proofErr w:type="spellStart"/>
-      <w:r>
-        <w:t>debug.apk</w:t>
-      </w:r>
-      <w:proofErr w:type="spellEnd"/>
+        <w:t>app/build/outputs/apk/app-debug.apk</w:t>
+      </w:r>
     </w:p>
     <w:p>
       <w:pPr>
@@ -5378,39 +5194,21 @@
       <w:r>
         <w:t xml:space="preserve">The authentication server will be at </w:t>
       </w:r>
-      <w:proofErr w:type="spellStart"/>
-      <w:r>
-        <w:t>pkg</w:t>
-      </w:r>
-      <w:proofErr w:type="spellEnd"/>
-      <w:r>
-        <w:t>/</w:t>
+      <w:r>
+        <w:t>pkg/</w:t>
       </w:r>
       <w:r>
         <w:t xml:space="preserve"> build/libs/pkg.jar</w:t>
       </w:r>
       <w:r>
-        <w:t xml:space="preserve"> and can be executed using the CGI script at </w:t>
-      </w:r>
-      <w:proofErr w:type="spellStart"/>
-      <w:r>
-        <w:t>pkg</w:t>
-      </w:r>
-      <w:proofErr w:type="spellEnd"/>
-      <w:r>
-        <w:t>/</w:t>
-      </w:r>
-      <w:proofErr w:type="spellStart"/>
-      <w:r>
-        <w:t>omin.cgi</w:t>
-      </w:r>
-      <w:proofErr w:type="spellEnd"/>
+        <w:t xml:space="preserve"> and can be executed using the CGI script at pkg/omin.cgi</w:t>
+      </w:r>
     </w:p>
     <w:p>
       <w:pPr>
         <w:pStyle w:val="Heading2"/>
       </w:pPr>
-      <w:bookmarkStart w:id="6" w:name="_Toc414629556"/>
+      <w:bookmarkStart w:id="6" w:name="_Toc414641198"/>
       <w:r>
         <w:t>Installation</w:t>
       </w:r>
@@ -5420,7 +5218,7 @@
       <w:pPr>
         <w:pStyle w:val="Heading3"/>
       </w:pPr>
-      <w:bookmarkStart w:id="7" w:name="_Toc414629557"/>
+      <w:bookmarkStart w:id="7" w:name="_Toc414641199"/>
       <w:r>
         <w:t>Authentication Server</w:t>
       </w:r>
@@ -5430,25 +5228,21 @@
       <w:r>
         <w:t xml:space="preserve">To run the authentication server, configure a web server to run the </w:t>
       </w:r>
-      <w:proofErr w:type="spellStart"/>
       <w:r>
         <w:rPr>
           <w:i/>
         </w:rPr>
         <w:t>omin.cgi</w:t>
       </w:r>
-      <w:proofErr w:type="spellEnd"/>
       <w:r>
         <w:t xml:space="preserve"> script in the </w:t>
       </w:r>
-      <w:proofErr w:type="spellStart"/>
       <w:r>
         <w:rPr>
           <w:i/>
         </w:rPr>
         <w:t>pkg</w:t>
       </w:r>
-      <w:proofErr w:type="spellEnd"/>
       <w:r>
         <w:t xml:space="preserve"> directory. The Android app will have to be modified to use the new server location and master </w:t>
       </w:r>
@@ -5461,7 +5255,7 @@
       <w:pPr>
         <w:pStyle w:val="Heading3"/>
       </w:pPr>
-      <w:bookmarkStart w:id="8" w:name="_Toc414629558"/>
+      <w:bookmarkStart w:id="8" w:name="_Toc414641200"/>
       <w:r>
         <w:t>Android App</w:t>
       </w:r>
@@ -5484,30 +5278,15 @@
       <w:pPr>
         <w:pStyle w:val="Code"/>
       </w:pPr>
-      <w:proofErr w:type="gramStart"/>
-      <w:r>
-        <w:t>./</w:t>
-      </w:r>
-      <w:proofErr w:type="spellStart"/>
-      <w:proofErr w:type="gramEnd"/>
-      <w:r>
-        <w:t>gradlew</w:t>
-      </w:r>
-      <w:proofErr w:type="spellEnd"/>
-      <w:r>
-        <w:t xml:space="preserve"> </w:t>
-      </w:r>
-      <w:proofErr w:type="spellStart"/>
-      <w:r>
-        <w:t>installDebug</w:t>
-      </w:r>
-      <w:proofErr w:type="spellEnd"/>
+      <w:r>
+        <w:t>./gradlew installDebug</w:t>
+      </w:r>
     </w:p>
     <w:p>
       <w:pPr>
         <w:pStyle w:val="Heading2"/>
       </w:pPr>
-      <w:bookmarkStart w:id="9" w:name="_Toc414629559"/>
+      <w:bookmarkStart w:id="9" w:name="_Toc414641201"/>
       <w:r>
         <w:t>Use</w:t>
       </w:r>
@@ -5525,7 +5304,7 @@
       <w:pPr>
         <w:pStyle w:val="Heading1"/>
       </w:pPr>
-      <w:bookmarkStart w:id="10" w:name="_Toc414629560"/>
+      <w:bookmarkStart w:id="10" w:name="_Toc414641202"/>
       <w:r>
         <w:lastRenderedPageBreak/>
         <w:t>Context Survey</w:t>
@@ -5545,7 +5324,7 @@
           <w:numId w:val="6"/>
         </w:numPr>
       </w:pPr>
-      <w:bookmarkStart w:id="11" w:name="_Toc414629561"/>
+      <w:bookmarkStart w:id="11" w:name="_Toc414641203"/>
       <w:r>
         <w:t>Opportunistic Networks</w:t>
       </w:r>
@@ -5589,7 +5368,7 @@
       <w:pPr>
         <w:pStyle w:val="Heading2"/>
       </w:pPr>
-      <w:bookmarkStart w:id="12" w:name="_Toc414629562"/>
+      <w:bookmarkStart w:id="12" w:name="_Toc414641204"/>
       <w:r>
         <w:t>Similar Projects</w:t>
       </w:r>
@@ -5604,7 +5383,7 @@
       <w:pPr>
         <w:pStyle w:val="Heading3"/>
       </w:pPr>
-      <w:bookmarkStart w:id="13" w:name="_Toc414629563"/>
+      <w:bookmarkStart w:id="13" w:name="_Toc414641205"/>
       <w:r>
         <w:t>Haggle</w:t>
       </w:r>
@@ -5644,23 +5423,7 @@
         </w:sdtContent>
       </w:sdt>
       <w:r>
-        <w:t xml:space="preserve"> - a pocket switched network designed to run on smartphones - is one of the largest opportunistic networks. There are implementations for a number of clients including Android (play.google.com/store/apps/</w:t>
-      </w:r>
-      <w:proofErr w:type="spellStart"/>
-      <w:r>
-        <w:t>details?id</w:t>
-      </w:r>
-      <w:proofErr w:type="spellEnd"/>
-      <w:r>
-        <w:t>=</w:t>
-      </w:r>
-      <w:proofErr w:type="spellStart"/>
-      <w:r>
-        <w:t>org.haggle.kernel</w:t>
-      </w:r>
-      <w:proofErr w:type="spellEnd"/>
-      <w:r>
-        <w:t>) and Windows Mobile.</w:t>
+        <w:t xml:space="preserve"> - a pocket switched network designed to run on smartphones - is one of the largest opportunistic networks. There are implementations for a number of clients including Android (play.google.com/store/apps/details?id=org.haggle.kernel) and Windows Mobile.</w:t>
       </w:r>
     </w:p>
     <w:p>
@@ -5704,30 +5467,15 @@
       <w:pPr>
         <w:pStyle w:val="Heading3"/>
       </w:pPr>
-      <w:bookmarkStart w:id="14" w:name="_Toc414629564"/>
-      <w:proofErr w:type="spellStart"/>
+      <w:bookmarkStart w:id="14" w:name="_Toc414641206"/>
       <w:r>
         <w:t>FireChat</w:t>
       </w:r>
       <w:bookmarkEnd w:id="14"/>
-      <w:proofErr w:type="spellEnd"/>
-    </w:p>
-    <w:p>
-      <w:proofErr w:type="spellStart"/>
-      <w:r>
-        <w:t>FireChat</w:t>
-      </w:r>
-      <w:proofErr w:type="spellEnd"/>
-      <w:r>
-        <w:t xml:space="preserve"> (opengarden.com/</w:t>
-      </w:r>
-      <w:proofErr w:type="spellStart"/>
-      <w:r>
-        <w:t>firechat</w:t>
-      </w:r>
-      <w:proofErr w:type="spellEnd"/>
-      <w:r>
-        <w:t>) is a smartphone application used for off-the-grid messaging between nearby users. It has been used to circumvent government restrictions in Iraq (http://www.theguardian.com/technology/2014/jun/24/firechat-updates-as-40000-iraqis-download-mesh-chat-app-to-get-online-in-censored-baghdad) and during the Hong Kong protests (</w:t>
+    </w:p>
+    <w:p>
+      <w:r>
+        <w:t>FireChat (opengarden.com/firechat) is a smartphone application used for off-the-grid messaging between nearby users. It has been used to circumvent government restrictions in Iraq (http://www.theguardian.com/technology/2014/jun/24/firechat-updates-as-40000-iraqis-download-mesh-chat-app-to-get-online-in-censored-baghdad) and during the Hong Kong protests (</w:t>
       </w:r>
       <w:hyperlink r:id="rId11" w:history="1">
         <w:r>
@@ -5760,22 +5508,14 @@
     </w:p>
     <w:p>
       <w:r>
-        <w:t xml:space="preserve">OMiN will be a secure alternative to </w:t>
-      </w:r>
-      <w:proofErr w:type="spellStart"/>
-      <w:r>
-        <w:t>firechat</w:t>
-      </w:r>
-      <w:proofErr w:type="spellEnd"/>
-      <w:r>
-        <w:t xml:space="preserve"> which does not rely on an internet connection.</w:t>
+        <w:t>OMiN will be a secure alternative to firechat which does not rely on an internet connection.</w:t>
       </w:r>
     </w:p>
     <w:p>
       <w:pPr>
         <w:pStyle w:val="Heading3"/>
       </w:pPr>
-      <w:bookmarkStart w:id="15" w:name="_Toc414629565"/>
+      <w:bookmarkStart w:id="15" w:name="_Toc414641207"/>
       <w:r>
         <w:t>SWIM</w:t>
       </w:r>
@@ -5783,15 +5523,7 @@
     </w:p>
     <w:p>
       <w:r>
-        <w:t xml:space="preserve">The Shared Wireless </w:t>
-      </w:r>
-      <w:proofErr w:type="spellStart"/>
-      <w:r>
-        <w:t>Infostation</w:t>
-      </w:r>
-      <w:proofErr w:type="spellEnd"/>
-      <w:r>
-        <w:t xml:space="preserve"> Model (SWIM) is a proposed opportunistic network to monitor whales</w:t>
+        <w:t>The Shared Wireless Infostation Model (SWIM) is a proposed opportunistic network to monitor whales</w:t>
       </w:r>
       <w:sdt>
         <w:sdtPr>
@@ -5832,7 +5564,7 @@
       <w:pPr>
         <w:pStyle w:val="Heading2"/>
       </w:pPr>
-      <w:bookmarkStart w:id="16" w:name="_Toc414629566"/>
+      <w:bookmarkStart w:id="16" w:name="_Toc414641208"/>
       <w:r>
         <w:t>Routing Algorithms</w:t>
       </w:r>
@@ -5858,7 +5590,7 @@
       <w:pPr>
         <w:pStyle w:val="Heading3"/>
       </w:pPr>
-      <w:bookmarkStart w:id="17" w:name="_Toc414629567"/>
+      <w:bookmarkStart w:id="17" w:name="_Toc414641209"/>
       <w:r>
         <w:t>Context Based Routing</w:t>
       </w:r>
@@ -5898,13 +5630,8 @@
         </w:sdtContent>
       </w:sdt>
       <w:r>
-        <w:t xml:space="preserve"> and </w:t>
-      </w:r>
-      <w:proofErr w:type="spellStart"/>
-      <w:r>
-        <w:t>MobySpace</w:t>
-      </w:r>
-      <w:proofErr w:type="spellEnd"/>
+        <w:t xml:space="preserve"> and MobySpace</w:t>
+      </w:r>
       <w:sdt>
         <w:sdtPr>
           <w:id w:val="-1600789461"/>
@@ -5939,7 +5666,7 @@
       <w:pPr>
         <w:pStyle w:val="Heading3"/>
       </w:pPr>
-      <w:bookmarkStart w:id="18" w:name="_Toc414629568"/>
+      <w:bookmarkStart w:id="18" w:name="_Toc414641210"/>
       <w:r>
         <w:t>Epidemic Routing</w:t>
       </w:r>
@@ -5976,22 +5703,19 @@
         </w:sdtContent>
       </w:sdt>
       <w:r>
-        <w:t xml:space="preserve">. Copies of the message are passed at every opportunity until the network is saturated. This is often likened to the spread of a virus. </w:t>
-      </w:r>
-      <w:proofErr w:type="gramStart"/>
-      <w:r>
-        <w:t>While this approach will always find the optimal path (because it takes all possible paths), it is very resource intensive - all nodes are expected to store every possible message.</w:t>
-      </w:r>
-      <w:proofErr w:type="gramEnd"/>
-      <w:r>
-        <w:t xml:space="preserve"> For this reason, routing protocols that use similar techniques (known as dissemination based routing) concentrate on reducing resource usage.</w:t>
+        <w:t>. Copies of the message are passed at every opportunity until the network is saturated. This is often likened to the spread of a virus. While this approach will always find the optimal path (because it takes all possible paths), it is very resource intensive - all nodes are expected to store every possible message. For this reason, routing protocols that use similar techniques (known as dissemina</w:t>
+      </w:r>
+    </w:p>
+    <w:p>
+      <w:r>
+        <w:t>tion based routing) concentrate on reducing resource usage.</w:t>
       </w:r>
     </w:p>
     <w:p>
       <w:pPr>
         <w:pStyle w:val="Heading3"/>
       </w:pPr>
-      <w:bookmarkStart w:id="19" w:name="_Toc414629569"/>
+      <w:bookmarkStart w:id="19" w:name="_Toc414641211"/>
       <w:r>
         <w:lastRenderedPageBreak/>
         <w:t>PROPHET</w:t>
@@ -6039,7 +5763,7 @@
       <w:pPr>
         <w:pStyle w:val="Heading3"/>
       </w:pPr>
-      <w:bookmarkStart w:id="20" w:name="_Toc414629570"/>
+      <w:bookmarkStart w:id="20" w:name="_Toc414641212"/>
       <w:r>
         <w:t>Bubble RAP</w:t>
       </w:r>
@@ -6117,7 +5841,7 @@
       <w:pPr>
         <w:pStyle w:val="Heading2"/>
       </w:pPr>
-      <w:bookmarkStart w:id="21" w:name="_Toc414629571"/>
+      <w:bookmarkStart w:id="21" w:name="_Toc414641213"/>
       <w:r>
         <w:t>S</w:t>
       </w:r>
@@ -6178,7 +5902,7 @@
       <w:pPr>
         <w:pStyle w:val="Heading3"/>
       </w:pPr>
-      <w:bookmarkStart w:id="22" w:name="_Toc414629572"/>
+      <w:bookmarkStart w:id="22" w:name="_Toc414641214"/>
       <w:r>
         <w:t>Trust Based Security</w:t>
       </w:r>
@@ -6251,7 +5975,7 @@
       <w:pPr>
         <w:pStyle w:val="Heading3"/>
       </w:pPr>
-      <w:bookmarkStart w:id="23" w:name="_Toc414629573"/>
+      <w:bookmarkStart w:id="23" w:name="_Toc414641215"/>
       <w:r>
         <w:t>Cryptographic Security</w:t>
       </w:r>
@@ -6262,15 +5986,7 @@
         <w:t xml:space="preserve">Conventional cryptographic security mechanisms often use a single trusted authority to verify identities and distribute certificates. This is infeasible in a scalable opportunistic network because as the network grows, the time to communicate with the central server increases. Some mechanisms, like the </w:t>
       </w:r>
       <w:r>
-        <w:t xml:space="preserve">one proposed by </w:t>
-      </w:r>
-      <w:proofErr w:type="spellStart"/>
-      <w:r>
-        <w:t>Shikfa</w:t>
-      </w:r>
-      <w:proofErr w:type="spellEnd"/>
-      <w:r>
-        <w:t xml:space="preserve"> et al</w:t>
+        <w:t>one proposed by Shikfa et al</w:t>
       </w:r>
       <w:sdt>
         <w:sdtPr>
@@ -6306,23 +6022,7 @@
         <w:t>require it to be available for nodes joining the network. Other mechanisms split the responsibility over a number of nodes. Mechanisms for distributed certificate distribution require some level of trust in network nodes. For exa</w:t>
       </w:r>
       <w:r>
-        <w:t xml:space="preserve">mple </w:t>
-      </w:r>
-      <w:proofErr w:type="spellStart"/>
-      <w:r>
-        <w:t>Capkun</w:t>
-      </w:r>
-      <w:proofErr w:type="spellEnd"/>
-      <w:r>
-        <w:t xml:space="preserve"> et </w:t>
-      </w:r>
-      <w:proofErr w:type="spellStart"/>
-      <w:r>
-        <w:t>al’s</w:t>
-      </w:r>
-      <w:proofErr w:type="spellEnd"/>
-      <w:r>
-        <w:t xml:space="preserve"> approach</w:t>
+        <w:t>mple Capkun et al’s approach</w:t>
       </w:r>
       <w:sdt>
         <w:sdtPr>
@@ -6358,7 +6058,7 @@
       <w:pPr>
         <w:pStyle w:val="Heading3"/>
       </w:pPr>
-      <w:bookmarkStart w:id="24" w:name="_Toc414629574"/>
+      <w:bookmarkStart w:id="24" w:name="_Toc414641216"/>
       <w:r>
         <w:t>Identity Based Encryption</w:t>
       </w:r>
@@ -6439,7 +6139,7 @@
       <w:pPr>
         <w:pStyle w:val="Heading3"/>
       </w:pPr>
-      <w:bookmarkStart w:id="25" w:name="_Toc414629575"/>
+      <w:bookmarkStart w:id="25" w:name="_Toc414641217"/>
       <w:r>
         <w:t>Hierarchical Identity Based Encryption</w:t>
       </w:r>
@@ -6447,23 +6147,7 @@
     </w:p>
     <w:p>
       <w:r>
-        <w:t xml:space="preserve">Hierarchical Identity Based Encryption (HIBE) is a form of IBE where any node with a secret key can generate a secret key for another node. For example, the central PKG generates a secret key for a user ID A. User A can now delegate a secret key for users A/B, A/C etc. This creates a tree hierarchy where the central PKG is the root and all other node’s IDs describe the path to the root. Van </w:t>
-      </w:r>
-      <w:proofErr w:type="spellStart"/>
-      <w:r>
-        <w:t>Tilborg</w:t>
-      </w:r>
-      <w:proofErr w:type="spellEnd"/>
-      <w:r>
-        <w:t xml:space="preserve"> &amp; </w:t>
-      </w:r>
-      <w:proofErr w:type="spellStart"/>
-      <w:r>
-        <w:t>Jajodia</w:t>
-      </w:r>
-      <w:proofErr w:type="spellEnd"/>
-      <w:r>
-        <w:t xml:space="preserve"> provide the following diagrams to explain the difference</w:t>
+        <w:t>Hierarchical Identity Based Encryption (HIBE) is a form of IBE where any node with a secret key can generate a secret key for another node. For example, the central PKG generates a secret key for a user ID A. User A can now delegate a secret key for users A/B, A/C etc. This creates a tree hierarchy where the central PKG is the root and all other node’s IDs describe the path to the root. Van Tilborg &amp; Jajodia provide the following diagrams to explain the difference</w:t>
       </w:r>
       <w:sdt>
         <w:sdtPr>
@@ -6666,15 +6350,7 @@
     <w:p/>
     <w:p>
       <w:r>
-        <w:t xml:space="preserve">There have been no known applications of HIBE to opportunistic networking, although Seth &amp; </w:t>
-      </w:r>
-      <w:proofErr w:type="spellStart"/>
-      <w:r>
-        <w:t>Keshav</w:t>
-      </w:r>
-      <w:proofErr w:type="spellEnd"/>
-      <w:r>
-        <w:t xml:space="preserve"> present a working solution for delay tolerant networks</w:t>
+        <w:t>There have been no known applications of HIBE to opportunistic networking, although Seth &amp; Keshav present a working solution for delay tolerant networks</w:t>
       </w:r>
       <w:sdt>
         <w:sdtPr>
@@ -6710,7 +6386,7 @@
       <w:pPr>
         <w:pStyle w:val="Heading1"/>
       </w:pPr>
-      <w:bookmarkStart w:id="26" w:name="_Toc414629576"/>
+      <w:bookmarkStart w:id="26" w:name="_Toc414641218"/>
       <w:r>
         <w:lastRenderedPageBreak/>
         <w:t>Use Cases</w:t>
@@ -6719,14 +6395,14 @@
     </w:p>
     <w:p>
       <w:r>
-        <w:t>The following use cases describe circumstances where conventional networks are infeasible, but opportunistic networks could still be used.</w:t>
+        <w:t>The OMiN network is designed as a general opportunistic network, focussing on the following scenarios where communication over conventional networks is infeasible.</w:t>
       </w:r>
     </w:p>
     <w:p>
       <w:pPr>
         <w:pStyle w:val="Heading2"/>
       </w:pPr>
-      <w:bookmarkStart w:id="27" w:name="_Toc414629577"/>
+      <w:bookmarkStart w:id="27" w:name="_Toc414641219"/>
       <w:r>
         <w:t>Disaster Area</w:t>
       </w:r>
@@ -6741,7 +6417,7 @@
       <w:pPr>
         <w:pStyle w:val="Heading2"/>
       </w:pPr>
-      <w:bookmarkStart w:id="28" w:name="_Toc414629578"/>
+      <w:bookmarkStart w:id="28" w:name="_Toc414641220"/>
       <w:r>
         <w:t>Privacy</w:t>
       </w:r>
@@ -6756,7 +6432,7 @@
       <w:pPr>
         <w:pStyle w:val="Heading1"/>
       </w:pPr>
-      <w:bookmarkStart w:id="29" w:name="_Toc414629579"/>
+      <w:bookmarkStart w:id="29" w:name="_Toc414641221"/>
       <w:r>
         <w:lastRenderedPageBreak/>
         <w:t>T</w:t>
@@ -6781,7 +6457,7 @@
       <w:pPr>
         <w:pStyle w:val="Heading2"/>
       </w:pPr>
-      <w:bookmarkStart w:id="30" w:name="_Toc414629580"/>
+      <w:bookmarkStart w:id="30" w:name="_Toc414641222"/>
       <w:r>
         <w:t>Disaster Area</w:t>
       </w:r>
@@ -6822,7 +6498,7 @@
       <w:pPr>
         <w:pStyle w:val="Heading2"/>
       </w:pPr>
-      <w:bookmarkStart w:id="31" w:name="_Toc414629581"/>
+      <w:bookmarkStart w:id="31" w:name="_Toc414641223"/>
       <w:r>
         <w:t>Privacy</w:t>
       </w:r>
@@ -7184,7 +6860,7 @@
       <w:pPr>
         <w:pStyle w:val="Heading2"/>
       </w:pPr>
-      <w:bookmarkStart w:id="32" w:name="_Toc414629582"/>
+      <w:bookmarkStart w:id="32" w:name="_Toc414641224"/>
       <w:r>
         <w:t>All Threats</w:t>
       </w:r>
@@ -7280,7 +6956,7 @@
       <w:pPr>
         <w:pStyle w:val="Heading1"/>
       </w:pPr>
-      <w:bookmarkStart w:id="33" w:name="_Toc414629583"/>
+      <w:bookmarkStart w:id="33" w:name="_Toc414641225"/>
       <w:r>
         <w:lastRenderedPageBreak/>
         <w:t>Objectives</w:t>
@@ -7296,7 +6972,7 @@
       <w:pPr>
         <w:pStyle w:val="Heading2"/>
       </w:pPr>
-      <w:bookmarkStart w:id="34" w:name="_Toc414629584"/>
+      <w:bookmarkStart w:id="34" w:name="_Toc414641226"/>
       <w:r>
         <w:t>Primary Objectives</w:t>
       </w:r>
@@ -7338,7 +7014,7 @@
       <w:pPr>
         <w:pStyle w:val="Heading2"/>
       </w:pPr>
-      <w:bookmarkStart w:id="35" w:name="_Toc414629585"/>
+      <w:bookmarkStart w:id="35" w:name="_Toc414641227"/>
       <w:r>
         <w:t>Secondary Objectives</w:t>
       </w:r>
@@ -7349,7 +7025,13 @@
         <w:pStyle w:val="Bullet"/>
       </w:pPr>
       <w:r>
-        <w:t>Create a smartphone UI.</w:t>
+        <w:t xml:space="preserve">Create a smartphone </w:t>
+      </w:r>
+      <w:r>
+        <w:t>user interface</w:t>
+      </w:r>
+      <w:r>
+        <w:t>.</w:t>
       </w:r>
     </w:p>
     <w:p>
@@ -7380,7 +7062,7 @@
       <w:pPr>
         <w:pStyle w:val="Heading2"/>
       </w:pPr>
-      <w:bookmarkStart w:id="36" w:name="_Toc414629586"/>
+      <w:bookmarkStart w:id="36" w:name="_Toc414641228"/>
       <w:r>
         <w:t>Tertiary Objectives</w:t>
       </w:r>
@@ -7404,7 +7086,7 @@
       <w:pPr>
         <w:pStyle w:val="Heading1"/>
       </w:pPr>
-      <w:bookmarkStart w:id="37" w:name="_Toc414629587"/>
+      <w:bookmarkStart w:id="37" w:name="_Toc414641229"/>
       <w:r>
         <w:lastRenderedPageBreak/>
         <w:t>Requirements Specification</w:t>
@@ -7420,7 +7102,7 @@
       <w:pPr>
         <w:pStyle w:val="Heading2"/>
       </w:pPr>
-      <w:bookmarkStart w:id="38" w:name="_Toc414629588"/>
+      <w:bookmarkStart w:id="38" w:name="_Toc414641230"/>
       <w:r>
         <w:t>User Requirements</w:t>
       </w:r>
@@ -7430,7 +7112,7 @@
       <w:pPr>
         <w:pStyle w:val="Heading3"/>
       </w:pPr>
-      <w:bookmarkStart w:id="39" w:name="_Toc414629589"/>
+      <w:bookmarkStart w:id="39" w:name="_Toc414641231"/>
       <w:r>
         <w:t>Non-Functional Requirements</w:t>
       </w:r>
@@ -7449,15 +7131,7 @@
         <w:pStyle w:val="Bullet"/>
       </w:pPr>
       <w:r>
-        <w:t xml:space="preserve">High: The user shall be able to send plain text messages to all others who follow the user or a </w:t>
-      </w:r>
-      <w:proofErr w:type="spellStart"/>
-      <w:r>
-        <w:t>hashtag</w:t>
-      </w:r>
-      <w:proofErr w:type="spellEnd"/>
-      <w:r>
-        <w:t xml:space="preserve"> in the message.</w:t>
+        <w:t>High: The user shall be able to send plain text messages to all others who follow the user or a hashtag in the message.</w:t>
       </w:r>
     </w:p>
     <w:p>
@@ -7481,23 +7155,7 @@
         <w:pStyle w:val="Bullet"/>
       </w:pPr>
       <w:r>
-        <w:t xml:space="preserve">Low: The user shall be able to ‘follow’ any </w:t>
-      </w:r>
-      <w:proofErr w:type="spellStart"/>
-      <w:r>
-        <w:t>hashtag</w:t>
-      </w:r>
-      <w:proofErr w:type="spellEnd"/>
-      <w:r>
-        <w:t xml:space="preserve"> and receive messages containing that </w:t>
-      </w:r>
-      <w:proofErr w:type="spellStart"/>
-      <w:r>
-        <w:t>hashtag</w:t>
-      </w:r>
-      <w:proofErr w:type="spellEnd"/>
-      <w:r>
-        <w:t>.</w:t>
+        <w:t>Low: The user shall be able to ‘follow’ any hashtag and receive messages containing that hashtag.</w:t>
       </w:r>
     </w:p>
     <w:p>
@@ -7520,7 +7178,7 @@
       <w:pPr>
         <w:pStyle w:val="Heading3"/>
       </w:pPr>
-      <w:bookmarkStart w:id="40" w:name="_Toc414629590"/>
+      <w:bookmarkStart w:id="40" w:name="_Toc414641232"/>
       <w:r>
         <w:t>Functional Requirements</w:t>
       </w:r>
@@ -7561,7 +7219,7 @@
       <w:pPr>
         <w:pStyle w:val="Heading2"/>
       </w:pPr>
-      <w:bookmarkStart w:id="41" w:name="_Toc414629591"/>
+      <w:bookmarkStart w:id="41" w:name="_Toc414641233"/>
       <w:r>
         <w:t>System Requirements</w:t>
       </w:r>
@@ -7571,7 +7229,7 @@
       <w:pPr>
         <w:pStyle w:val="Heading3"/>
       </w:pPr>
-      <w:bookmarkStart w:id="42" w:name="_Toc414629592"/>
+      <w:bookmarkStart w:id="42" w:name="_Toc414641234"/>
       <w:r>
         <w:t>Non-Functional Requirements</w:t>
       </w:r>
@@ -7582,15 +7240,7 @@
         <w:pStyle w:val="Bullet"/>
       </w:pPr>
       <w:r>
-        <w:t xml:space="preserve">High: The system shall work on smartphones or tablets capable of connecting to a </w:t>
-      </w:r>
-      <w:proofErr w:type="spellStart"/>
-      <w:r>
-        <w:t>wifi</w:t>
-      </w:r>
-      <w:proofErr w:type="spellEnd"/>
-      <w:r>
-        <w:t xml:space="preserve"> network.</w:t>
+        <w:t>High: The system shall work on smartphones or tablets capable of connecting to a wifi network.</w:t>
       </w:r>
     </w:p>
     <w:p>
@@ -7670,7 +7320,7 @@
       <w:pPr>
         <w:pStyle w:val="Heading3"/>
       </w:pPr>
-      <w:bookmarkStart w:id="43" w:name="_Toc414629593"/>
+      <w:bookmarkStart w:id="43" w:name="_Toc414641235"/>
       <w:r>
         <w:t>Functional Requirements</w:t>
       </w:r>
@@ -7718,7 +7368,7 @@
       <w:pPr>
         <w:pStyle w:val="Heading1"/>
       </w:pPr>
-      <w:bookmarkStart w:id="44" w:name="_Toc414629594"/>
+      <w:bookmarkStart w:id="44" w:name="_Toc414641236"/>
       <w:r>
         <w:lastRenderedPageBreak/>
         <w:t>Software Engineering Process</w:t>
@@ -7729,7 +7379,7 @@
       <w:pPr>
         <w:pStyle w:val="Heading2"/>
       </w:pPr>
-      <w:bookmarkStart w:id="45" w:name="_Toc414629595"/>
+      <w:bookmarkStart w:id="45" w:name="_Toc414641237"/>
       <w:r>
         <w:t>Task Management</w:t>
       </w:r>
@@ -7737,26 +7387,22 @@
     </w:p>
     <w:p>
       <w:r>
-        <w:t xml:space="preserve">The project was divided into a number of tasks to be completed. I recorded these in a </w:t>
-      </w:r>
-      <w:proofErr w:type="spellStart"/>
-      <w:r>
-        <w:t>spreadsheet</w:t>
-      </w:r>
-      <w:proofErr w:type="spellEnd"/>
-      <w:r>
-        <w:t xml:space="preserve"> along with their importance, timescale and dependencies (what tasks need to be completed beforehand). </w:t>
-      </w:r>
-      <w:r>
-        <w:t xml:space="preserve">An example of the </w:t>
-      </w:r>
-      <w:proofErr w:type="spellStart"/>
-      <w:r>
-        <w:t>spreadsheet</w:t>
-      </w:r>
-      <w:proofErr w:type="spellEnd"/>
-      <w:r>
-        <w:t xml:space="preserve"> during the software development process is below:</w:t>
+        <w:t xml:space="preserve">The project </w:t>
+      </w:r>
+      <w:r>
+        <w:t>is</w:t>
+      </w:r>
+      <w:r>
+        <w:t xml:space="preserve"> divided into a number of tasks to be completed.</w:t>
+      </w:r>
+      <w:r>
+        <w:t xml:space="preserve"> These are recorded </w:t>
+      </w:r>
+      <w:r>
+        <w:t xml:space="preserve">in a spreadsheet along with their importance, timescale and dependencies (what tasks need to be completed beforehand). </w:t>
+      </w:r>
+      <w:r>
+        <w:t>Below is a snapshot of the spreadsheet during the software development process.</w:t>
       </w:r>
     </w:p>
     <w:p>
@@ -7804,25 +7450,18 @@
     </w:p>
     <w:p>
       <w:r>
-        <w:t xml:space="preserve">I practiced an iterative form of development where I first built a very simple system to detect nearby Bluetooth users and slowly added features </w:t>
-      </w:r>
-      <w:r>
-        <w:t>from the task list to meet the requirements. While I had no continuous integration structure, I made sure that committed code would always compile and run.</w:t>
-      </w:r>
-    </w:p>
-    <w:p>
-      <w:pPr>
-        <w:pStyle w:val="Heading2"/>
-      </w:pPr>
-      <w:bookmarkStart w:id="46" w:name="_Toc414629596"/>
-      <w:r>
-        <w:t>Version Control</w:t>
-      </w:r>
-      <w:bookmarkEnd w:id="46"/>
-    </w:p>
-    <w:p>
-      <w:r>
-        <w:t xml:space="preserve">The project was stored in the school’s Mercurial repository at </w:t>
+        <w:t>The network is built in an iterative manner, starting with a simple system to detect nearby Bluetooth users and adding features from the task list to move towards the objectives. Once a task is completed and the code is in a working state, it is committed to the repository.</w:t>
+      </w:r>
+    </w:p>
+    <w:p>
+      <w:r>
+        <w:t xml:space="preserve">The project </w:t>
+      </w:r>
+      <w:r>
+        <w:t>is</w:t>
+      </w:r>
+      <w:r>
+        <w:t xml:space="preserve"> stored in the school’s Mercurial repository at </w:t>
       </w:r>
       <w:hyperlink r:id="rId16" w:history="1">
         <w:r>
@@ -7833,15 +7472,10 @@
         </w:r>
       </w:hyperlink>
       <w:r>
-        <w:t xml:space="preserve">. I also kept a backup on my personal </w:t>
-      </w:r>
-      <w:proofErr w:type="spellStart"/>
-      <w:r>
-        <w:t>GitHub</w:t>
-      </w:r>
-      <w:proofErr w:type="spellEnd"/>
-      <w:r>
-        <w:t xml:space="preserve"> account at </w:t>
+        <w:t>, with</w:t>
+      </w:r>
+      <w:r>
+        <w:t xml:space="preserve"> a backup on my personal GitHub account at </w:t>
       </w:r>
       <w:hyperlink r:id="rId17" w:history="1">
         <w:r>
@@ -7873,48 +7507,60 @@
       <w:pPr>
         <w:pStyle w:val="Heading1"/>
       </w:pPr>
-      <w:bookmarkStart w:id="47" w:name="_Toc414629597"/>
+      <w:bookmarkStart w:id="46" w:name="_Toc414641238"/>
       <w:r>
         <w:lastRenderedPageBreak/>
         <w:t>Design</w:t>
       </w:r>
+      <w:bookmarkEnd w:id="46"/>
+    </w:p>
+    <w:p>
+      <w:r>
+        <w:t>I spent a lot of time at the start of the project researching current technologies and carefully designing the routing algorithms and security systems to fulfil the requirements.</w:t>
+      </w:r>
+    </w:p>
+    <w:p>
+      <w:pPr>
+        <w:pStyle w:val="Heading2"/>
+      </w:pPr>
+      <w:bookmarkStart w:id="47" w:name="_Toc414641239"/>
+      <w:r>
+        <w:t>Routing</w:t>
+      </w:r>
       <w:bookmarkEnd w:id="47"/>
     </w:p>
     <w:p>
       <w:r>
-        <w:t>I spent a lot of time at the start of the project researching current technologies and carefully designing the routing algorithms and security systems to fulfil the requirements.</w:t>
-      </w:r>
-    </w:p>
-    <w:p>
-      <w:pPr>
-        <w:pStyle w:val="Heading2"/>
-      </w:pPr>
-      <w:bookmarkStart w:id="48" w:name="_Toc414629598"/>
-      <w:r>
-        <w:t>Routing</w:t>
-      </w:r>
-      <w:bookmarkEnd w:id="48"/>
-    </w:p>
-    <w:p>
-      <w:r>
         <w:t xml:space="preserve">A routing algorithm takes all available information about a message and uses that information to decide where to send it. In trust based networks, this information is freely available to all trusted nodes (recipients, previous paths </w:t>
       </w:r>
       <w:r>
         <w:t>etc.</w:t>
       </w:r>
       <w:r>
-        <w:t>). However, we have opted for a model where all nodes are considered untrustworthy. This means that we must obscure or remove all of this information, while still allowing a routing algorithm to use it.</w:t>
-      </w:r>
-    </w:p>
-    <w:p>
-      <w:r>
-        <w:t xml:space="preserve">Our network will be sending messages to multiple users, so </w:t>
-      </w:r>
-      <w:r>
-        <w:t>dissemination</w:t>
-      </w:r>
-      <w:r>
-        <w:t xml:space="preserve"> based routing protocol is more useful. Algorithms like Bubble RAP have been shown to be very effective for pocket switched networks</w:t>
+        <w:t>). However I</w:t>
+      </w:r>
+      <w:r>
+        <w:t xml:space="preserve"> have opted for a </w:t>
+      </w:r>
+      <w:r>
+        <w:t xml:space="preserve">more secure </w:t>
+      </w:r>
+      <w:r>
+        <w:t>model where all nod</w:t>
+      </w:r>
+      <w:r>
+        <w:t xml:space="preserve">es are considered untrustworthy – information must be </w:t>
+      </w:r>
+      <w:r>
+        <w:t>hidden or obscured while still allowing a routing algorithm to use it</w:t>
+      </w:r>
+      <w:r>
+        <w:t>.</w:t>
+      </w:r>
+    </w:p>
+    <w:p>
+      <w:r>
+        <w:t>Algorithms like Bubble RAP have been shown to be very effective for pocket switched networks</w:t>
       </w:r>
       <w:sdt>
         <w:sdtPr>
@@ -7943,16 +7589,25 @@
         </w:sdtContent>
       </w:sdt>
       <w:r>
-        <w:t>, but they rely on knowing the destination of the message.</w:t>
-      </w:r>
-    </w:p>
-    <w:p>
-      <w:r>
-        <w:t xml:space="preserve"> Given the disadvantages of epidemic routing, we will use a variation of the PROPHET routing algorithm</w:t>
+        <w:t xml:space="preserve"> but they use context based routing where a message is sent to a single known destination</w:t>
+      </w:r>
+      <w:r>
+        <w:t>.</w:t>
+      </w:r>
+      <w:r>
+        <w:t xml:space="preserve"> OMiN cannot use this approach because messages can be sent to multiple, possibly unknown, users. A dissemination based protocol like epidemic routing is much more useful in this environment.</w:t>
+      </w:r>
+    </w:p>
+    <w:p>
+      <w:r>
+        <w:t xml:space="preserve"> </w:t>
+      </w:r>
+      <w:r>
+        <w:t>The PROPHET routing algorithm</w:t>
       </w:r>
       <w:sdt>
         <w:sdtPr>
-          <w:id w:val="-1742468813"/>
+          <w:id w:val="310455126"/>
           <w:citation/>
         </w:sdtPr>
         <w:sdtContent>
@@ -7977,7 +7632,19 @@
         </w:sdtContent>
       </w:sdt>
       <w:r>
-        <w:t xml:space="preserve"> to distribute messages. We can use a variation of the SSNR-OSNR algorithm</w:t>
+        <w:t xml:space="preserve"> is a very good dissemination based routing protocol which can be adapted to minimise the use of sensitive metadata. </w:t>
+      </w:r>
+      <w:r>
+        <w:t xml:space="preserve">OMiN will </w:t>
+      </w:r>
+      <w:r>
+        <w:t>use</w:t>
+      </w:r>
+      <w:r>
+        <w:t xml:space="preserve"> this combined with</w:t>
+      </w:r>
+      <w:r>
+        <w:t xml:space="preserve"> a variation of the SSNR-OSNR algorithm</w:t>
       </w:r>
       <w:sdt>
         <w:sdtPr>
@@ -8011,30 +7678,31 @@
     </w:p>
     <w:p>
       <w:r>
-        <w:t>In future, this could be combined with a variant of Bubble RAP to favour sending messages through highly connected nodes.</w:t>
+        <w:t xml:space="preserve">In future, this could be combined with a variant of Bubble RAP to </w:t>
+      </w:r>
+      <w:r>
+        <w:t xml:space="preserve">detect communities and </w:t>
+      </w:r>
+      <w:r>
+        <w:t>increase performance</w:t>
+      </w:r>
+      <w:r>
+        <w:t>.</w:t>
       </w:r>
     </w:p>
     <w:p>
       <w:pPr>
         <w:pStyle w:val="Heading2"/>
       </w:pPr>
-      <w:bookmarkStart w:id="49" w:name="_Toc414629599"/>
+      <w:bookmarkStart w:id="48" w:name="_Toc414641240"/>
       <w:r>
         <w:t>Message Buffer Eviction</w:t>
       </w:r>
-      <w:bookmarkEnd w:id="49"/>
-    </w:p>
-    <w:p>
-      <w:r>
-        <w:t xml:space="preserve">When the message buffer is too large, it must evict a message. Ideally, this message will already be close to the destination. Nodes cannot know this information, but they can use heuristics to infer it - messages that have been forwarded </w:t>
-      </w:r>
-      <w:proofErr w:type="gramStart"/>
-      <w:r>
-        <w:t>to</w:t>
-      </w:r>
-      <w:proofErr w:type="gramEnd"/>
-      <w:r>
-        <w:t xml:space="preserve"> many nodes are likely to be widely distributed throughout the network and are therefore closer to the destination than the current node is. Therefore, nodes should evict the message that has been forwarded the most.</w:t>
+      <w:bookmarkEnd w:id="48"/>
+    </w:p>
+    <w:p>
+      <w:r>
+        <w:t>When the message buffer is too large, it must evict a message. Ideally, this message will already be close to the destination. Nodes cannot know this information, but they can use heuristics to infer it - messages that have been forwarded to many nodes are likely to be widely distributed throughout the network and are therefore closer to the destination than the current node is. Therefore, nodes should evict the message that has been forwarded the most.</w:t>
       </w:r>
     </w:p>
     <w:p>
@@ -8075,11 +7743,12 @@
       <w:pPr>
         <w:pStyle w:val="Heading2"/>
       </w:pPr>
-      <w:bookmarkStart w:id="50" w:name="_Toc414629600"/>
-      <w:r>
+      <w:bookmarkStart w:id="49" w:name="_Toc414641241"/>
+      <w:r>
+        <w:lastRenderedPageBreak/>
         <w:t>Ensuring Message Integrity</w:t>
       </w:r>
-      <w:bookmarkEnd w:id="50"/>
+      <w:bookmarkEnd w:id="49"/>
     </w:p>
     <w:p>
       <w:r>
@@ -8138,19 +7807,7 @@
         </w:sdtContent>
       </w:sdt>
       <w:r>
-        <w:t xml:space="preserve"> use heuristic algorithms to determine which nodes in a network to trust. I have decided against this approach because such it cannot </w:t>
-      </w:r>
-      <w:r>
-        <w:lastRenderedPageBreak/>
-        <w:t xml:space="preserve">guarantee security, </w:t>
-      </w:r>
-      <w:proofErr w:type="gramStart"/>
-      <w:r>
-        <w:t>limits</w:t>
-      </w:r>
-      <w:proofErr w:type="gramEnd"/>
-      <w:r>
-        <w:t xml:space="preserve"> the number of useable nodes in a network and is often susceptible to a majority attack.</w:t>
+        <w:t xml:space="preserve"> use heuristic algorithms to determine which nodes in a network to trust. I have decided against this approach because such it cannot guarantee security, limits the number of useable nodes in a network and is often susceptible to a majority attack.</w:t>
       </w:r>
     </w:p>
     <w:p>
@@ -8197,13 +7854,8 @@
         <w:pStyle w:val="Bullet"/>
       </w:pPr>
       <w:r>
-        <w:t xml:space="preserve">Seth &amp; </w:t>
-      </w:r>
-      <w:proofErr w:type="spellStart"/>
-      <w:r>
-        <w:t>Keshav</w:t>
-      </w:r>
-      <w:proofErr w:type="spellEnd"/>
+        <w:t>Seth &amp; Keshav</w:t>
+      </w:r>
       <w:sdt>
         <w:sdtPr>
           <w:id w:val="-1942449642"/>
@@ -8276,15 +7928,7 @@
         <w:pStyle w:val="Bullet"/>
       </w:pPr>
       <w:r>
-        <w:t xml:space="preserve">The simplest solution, taken by </w:t>
-      </w:r>
-      <w:proofErr w:type="spellStart"/>
-      <w:r>
-        <w:t>Kamat</w:t>
-      </w:r>
-      <w:proofErr w:type="spellEnd"/>
-      <w:r>
-        <w:t xml:space="preserve"> et al</w:t>
+        <w:t>The simplest solution, taken by Kamat et al</w:t>
       </w:r>
       <w:sdt>
         <w:sdtPr>
@@ -8318,23 +7962,7 @@
     </w:p>
     <w:p>
       <w:r>
-        <w:t xml:space="preserve">I propose using a version of </w:t>
-      </w:r>
-      <w:proofErr w:type="spellStart"/>
-      <w:r>
-        <w:t>Kamat</w:t>
-      </w:r>
-      <w:proofErr w:type="spellEnd"/>
-      <w:r>
-        <w:t xml:space="preserve"> et </w:t>
-      </w:r>
-      <w:proofErr w:type="spellStart"/>
-      <w:r>
-        <w:t>al’s</w:t>
-      </w:r>
-      <w:proofErr w:type="spellEnd"/>
-      <w:r>
-        <w:t xml:space="preserve"> scheme</w:t>
+        <w:t>I propose using a version of Kamat et al’s scheme</w:t>
       </w:r>
       <w:sdt>
         <w:sdtPr>
@@ -8371,32 +7999,27 @@
         <w:t>If</w:t>
       </w:r>
       <w:r>
-        <w:t xml:space="preserve"> user A cannot access the PKG, they can still be authenticated by user B (giving them the identity B/A). User B is either authenticated by the PKG or another user, so there will always be a chain back to the PKG. If the master PKG isn’t available via the internet, another node can act as a delegate PKG. In this way we can create a chain of key generators where the master PKG (accessible via the internet) delegates PKG responsibilities down the chain. A node’s secret key will be compromised if one of its parents or ancestors is compromised, so it is wise to keep this chain as short as possible.</w:t>
-      </w:r>
-    </w:p>
-    <w:p>
+        <w:t xml:space="preserve"> user A cannot access the PKG, they can still be authenticated by user B (giving them the identity B/A). User B is either authenticated by the PKG or another user, so there will always be a chain back to the PKG. If the master PKG isn’t available via the internet, another node can act as a delegate PKG. In this way we can create a chain of key generators where the master PKG </w:t>
+      </w:r>
       <w:r>
         <w:lastRenderedPageBreak/>
-        <w:t>This disadvantage of this scheme is that it relies on trusting parents and ancestors - they are, by definition, capable of deriving their descendant’s secret keys. We can increase the security of this scheme by allowing users to assume multiple identities: for example, if user A signs messages with secret keys B/</w:t>
-      </w:r>
-      <w:proofErr w:type="gramStart"/>
-      <w:r>
-        <w:t>A and</w:t>
-      </w:r>
-      <w:proofErr w:type="gramEnd"/>
-      <w:r>
-        <w:t xml:space="preserve"> C/A (i.e. receives a secret key from both parents B and C), both B and C must collaborate to derive all of A’s secret keys. This has the added advantage that we can calculate the probability of a node’s secret key being compromised, given the average probability that a node has been compromised.</w:t>
+        <w:t>(accessible via the internet) delegates PKG responsibilities down the chain. A node’s secret key will be compromised if one of its parents or ancestors is compromised, so it is wise to keep this chain as short as possible.</w:t>
+      </w:r>
+    </w:p>
+    <w:p>
+      <w:r>
+        <w:t>This disadvantage of this scheme is that it relies on trusting parents and ancestors - they are, by definition, capable of deriving their descendant’s secret keys. We can increase the security of this scheme by allowing users to assume multiple identities: for example, if user A signs messages with secret keys B/A and C/A (i.e. receives a secret key from both parents B and C), both B and C must collaborate to derive all of A’s secret keys. This has the added advantage that we can calculate the probability of a node’s secret key being compromised, given the average probability that a node has been compromised.</w:t>
       </w:r>
     </w:p>
     <w:p>
       <w:pPr>
         <w:pStyle w:val="Heading2"/>
       </w:pPr>
-      <w:bookmarkStart w:id="51" w:name="_Toc414629601"/>
+      <w:bookmarkStart w:id="50" w:name="_Toc414641242"/>
       <w:r>
         <w:t>Alternative to HIBE-Based Approaches</w:t>
       </w:r>
-      <w:bookmarkEnd w:id="51"/>
+      <w:bookmarkEnd w:id="50"/>
     </w:p>
     <w:p>
       <w:r>
@@ -8429,23 +8052,7 @@
         </w:sdtContent>
       </w:sdt>
       <w:r>
-        <w:t xml:space="preserve">. We can still use </w:t>
-      </w:r>
-      <w:proofErr w:type="spellStart"/>
-      <w:r>
-        <w:t>Kamat</w:t>
-      </w:r>
-      <w:proofErr w:type="spellEnd"/>
-      <w:r>
-        <w:t xml:space="preserve"> et </w:t>
-      </w:r>
-      <w:proofErr w:type="spellStart"/>
-      <w:r>
-        <w:t>al’s</w:t>
-      </w:r>
-      <w:proofErr w:type="spellEnd"/>
-      <w:r>
-        <w:t xml:space="preserve"> approach</w:t>
+        <w:t>. We can still use Kamat et al’s approach</w:t>
       </w:r>
       <w:sdt>
         <w:sdtPr>
@@ -8497,11 +8104,11 @@
       <w:pPr>
         <w:pStyle w:val="Heading2"/>
       </w:pPr>
-      <w:bookmarkStart w:id="52" w:name="_Toc414629602"/>
+      <w:bookmarkStart w:id="51" w:name="_Toc414641243"/>
       <w:r>
         <w:t>Preventing Black Hole Attacks</w:t>
       </w:r>
-      <w:bookmarkEnd w:id="52"/>
+      <w:bookmarkEnd w:id="51"/>
     </w:p>
     <w:p>
       <w:r>
@@ -8575,15 +8182,7 @@
         </w:sdtContent>
       </w:sdt>
       <w:r>
-        <w:t xml:space="preserve"> store metadata about recent connections in order to find nodes which are failing to pass on connections and decrease their reputation (for example; A sends a message through B then B connects to C but doesn’t forward the message. When </w:t>
-      </w:r>
-      <w:proofErr w:type="gramStart"/>
-      <w:r>
-        <w:t>A</w:t>
-      </w:r>
-      <w:proofErr w:type="gramEnd"/>
-      <w:r>
-        <w:t xml:space="preserve"> later connects to C they can figure out that B is a black</w:t>
+        <w:t xml:space="preserve"> store metadata about recent connections in order to find nodes which are failing to pass on connections and decrease their reputation (for example; A sends a message through B then B connects to C but doesn’t forward the message. When A later connects to C they can figure out that B is a black</w:t>
       </w:r>
       <w:r>
         <w:t xml:space="preserve"> </w:t>
@@ -8594,6 +8193,7 @@
     </w:p>
     <w:p>
       <w:r>
+        <w:lastRenderedPageBreak/>
         <w:t>OMiN uses a dissemination based routing algorithm where many copies of the message are spread through the network. While black</w:t>
       </w:r>
       <w:r>
@@ -8618,11 +8218,7 @@
         <w:t xml:space="preserve"> </w:t>
       </w:r>
       <w:r>
-        <w:t xml:space="preserve">holes is a low priority in the network and has not been implemented. </w:t>
-      </w:r>
-      <w:r>
-        <w:lastRenderedPageBreak/>
-        <w:t>If it were to be implemented, an algorithm similar to IRONMAN or RADON would be used to detect and punish black</w:t>
+        <w:t>holes is a low priority in the network and has not been implemented. If it were to be implemented, an algorithm similar to IRONMAN or RADON would be used to detect and punish black</w:t>
       </w:r>
       <w:r>
         <w:t xml:space="preserve"> </w:t>
@@ -8635,11 +8231,11 @@
       <w:pPr>
         <w:pStyle w:val="Heading2"/>
       </w:pPr>
-      <w:bookmarkStart w:id="53" w:name="_Toc414629603"/>
+      <w:bookmarkStart w:id="52" w:name="_Toc414641244"/>
       <w:r>
         <w:t>Preventing Snooping</w:t>
       </w:r>
-      <w:bookmarkEnd w:id="53"/>
+      <w:bookmarkEnd w:id="52"/>
     </w:p>
     <w:p>
       <w:r>
@@ -8682,34 +8278,34 @@
       <w:pPr>
         <w:pStyle w:val="Heading2"/>
       </w:pPr>
-      <w:bookmarkStart w:id="54" w:name="_Toc414629604"/>
+      <w:bookmarkStart w:id="53" w:name="_Toc414641245"/>
       <w:r>
         <w:t>Protecting the PKG</w:t>
       </w:r>
+      <w:bookmarkEnd w:id="53"/>
+    </w:p>
+    <w:p>
+      <w:r>
+        <w:t>The PKG is the only party which must be trusted by all nodes. If it is compromised then the attackers could gain access to the master secret key, which could be used to generate secret keys for all users and compromise the whole network.</w:t>
+      </w:r>
+    </w:p>
+    <w:p>
+      <w:r>
+        <w:t>For this reason, the PKG must be built securely. It must be hosted on a secure system, transfer secret keys securely (using SSL) and be secured against injection attacks and unexpected input.</w:t>
+      </w:r>
+    </w:p>
+    <w:p>
+      <w:pPr>
+        <w:pStyle w:val="Heading2"/>
+      </w:pPr>
+      <w:bookmarkStart w:id="54" w:name="_Toc414641246"/>
+      <w:r>
+        <w:t>Database Design</w:t>
+      </w:r>
       <w:bookmarkEnd w:id="54"/>
     </w:p>
     <w:p>
       <w:r>
-        <w:t>The PKG is the only party which must be trusted by all nodes. If it is compromised then the attackers could gain access to the master secret key, which could be used to generate secret keys for all users and compromise the whole network.</w:t>
-      </w:r>
-    </w:p>
-    <w:p>
-      <w:r>
-        <w:t>For this reason, the PKG must be built securely. It must be hosted on a secure system, transfer secret keys securely (using SSL) and be secured against injection attacks and unexpected input.</w:t>
-      </w:r>
-    </w:p>
-    <w:p>
-      <w:pPr>
-        <w:pStyle w:val="Heading2"/>
-      </w:pPr>
-      <w:bookmarkStart w:id="55" w:name="_Toc414629605"/>
-      <w:r>
-        <w:t>Database Design</w:t>
-      </w:r>
-      <w:bookmarkEnd w:id="55"/>
-    </w:p>
-    <w:p>
-      <w:r>
         <w:t>Every node must store a record of messages and users encountered</w:t>
       </w:r>
       <w:r>
@@ -8722,15 +8318,7 @@
         <w:t xml:space="preserve">metadata </w:t>
       </w:r>
       <w:r>
-        <w:t xml:space="preserve">are taken from the database, converted to the JSON format and passed to the node, which </w:t>
-      </w:r>
-      <w:proofErr w:type="spellStart"/>
-      <w:r>
-        <w:t>deserialises</w:t>
-      </w:r>
-      <w:proofErr w:type="spellEnd"/>
-      <w:r>
-        <w:t xml:space="preserve"> the relevant messages and metadata and stores </w:t>
+        <w:t xml:space="preserve">are taken from the database, converted to the JSON format and passed to the node, which deserialises the relevant messages and metadata and stores </w:t>
       </w:r>
       <w:r>
         <w:t>it in its database</w:t>
@@ -9004,105 +8592,100 @@
       <w:pPr>
         <w:pStyle w:val="Heading1"/>
       </w:pPr>
-      <w:bookmarkStart w:id="56" w:name="_Toc414629606"/>
+      <w:bookmarkStart w:id="55" w:name="_Toc414641247"/>
       <w:r>
         <w:lastRenderedPageBreak/>
         <w:t>Implementation</w:t>
       </w:r>
+      <w:bookmarkEnd w:id="55"/>
+    </w:p>
+    <w:p>
+      <w:r>
+        <w:t>There are a number of decisions to make about which technologies to use to implement the network</w:t>
+      </w:r>
+      <w:r>
+        <w:t>.</w:t>
+      </w:r>
+    </w:p>
+    <w:p>
+      <w:pPr>
+        <w:pStyle w:val="Heading2"/>
+      </w:pPr>
+      <w:bookmarkStart w:id="56" w:name="_Toc414641248"/>
+      <w:r>
+        <w:t xml:space="preserve">Mobile </w:t>
+      </w:r>
+      <w:r>
+        <w:t>Platform</w:t>
+      </w:r>
       <w:bookmarkEnd w:id="56"/>
     </w:p>
     <w:p>
       <w:r>
-        <w:t>While implementing the network, I had to make a number of decisions about which technologies to use.</w:t>
+        <w:t xml:space="preserve">The network will work better as more people use it and more connections are formed. For this reason, it makes sense to use the most common platforms – Android and/or iOS. I </w:t>
+      </w:r>
+      <w:r>
+        <w:t>will</w:t>
+      </w:r>
+      <w:r>
+        <w:t xml:space="preserve"> target Android devices because I have experience working with Android and no experience with iOS.</w:t>
       </w:r>
     </w:p>
     <w:p>
       <w:pPr>
         <w:pStyle w:val="Heading2"/>
       </w:pPr>
-      <w:bookmarkStart w:id="57" w:name="_Toc414629607"/>
-      <w:r>
-        <w:t xml:space="preserve">Mobile </w:t>
-      </w:r>
-      <w:r>
-        <w:t>Platform</w:t>
+      <w:bookmarkStart w:id="57" w:name="_Toc414641249"/>
+      <w:r>
+        <w:t>Programming Language</w:t>
       </w:r>
       <w:bookmarkEnd w:id="57"/>
     </w:p>
     <w:p>
       <w:r>
-        <w:t xml:space="preserve">The network will work better as more people use it and more connections are formed. For this reason, it makes sense to use the most common platforms – Android and/or </w:t>
-      </w:r>
-      <w:proofErr w:type="spellStart"/>
-      <w:r>
-        <w:t>iOS</w:t>
-      </w:r>
-      <w:proofErr w:type="spellEnd"/>
-      <w:r>
-        <w:t xml:space="preserve">. I chose to target Android devices because I have experience working with Android and no experience with </w:t>
-      </w:r>
-      <w:proofErr w:type="spellStart"/>
-      <w:r>
-        <w:t>iOS</w:t>
-      </w:r>
-      <w:proofErr w:type="spellEnd"/>
+        <w:t>Android apps primarily use Java, but it is theoretically possible to use any language. However, only JVM languages (and C++ via the NDK) have access to the Android application framework and libraries.</w:t>
+      </w:r>
+      <w:r>
+        <w:t xml:space="preserve"> Scala is a very flexible JVM language I have used to write android apps before</w:t>
+      </w:r>
+      <w:r>
+        <w:t>, so I started writing the program in Scala</w:t>
+      </w:r>
       <w:r>
         <w:t>.</w:t>
       </w:r>
+      <w:r>
+        <w:t xml:space="preserve"> However, the</w:t>
+      </w:r>
+      <w:r>
+        <w:t xml:space="preserve"> build tools and libraries caused me a number of issues</w:t>
+      </w:r>
+      <w:r>
+        <w:t xml:space="preserve"> which forced me to switch back to Java because it is so well supported</w:t>
+      </w:r>
+      <w:r>
+        <w:t>.</w:t>
+      </w:r>
     </w:p>
     <w:p>
       <w:pPr>
         <w:pStyle w:val="Heading2"/>
       </w:pPr>
-      <w:bookmarkStart w:id="58" w:name="_Toc414629608"/>
-      <w:r>
-        <w:t>Programming Language</w:t>
+      <w:bookmarkStart w:id="58" w:name="_Toc414641250"/>
+      <w:r>
+        <w:t>Encryption Scheme</w:t>
       </w:r>
       <w:bookmarkEnd w:id="58"/>
     </w:p>
     <w:p>
-      <w:r>
-        <w:t>Android apps primarily use Java, but it is theoretically possible to use any language. However, only JVM languages (and C++ via the NDK) have access to the Android application framework and libraries.</w:t>
-      </w:r>
-      <w:r>
-        <w:t xml:space="preserve"> </w:t>
-      </w:r>
-      <w:proofErr w:type="spellStart"/>
-      <w:r>
-        <w:t>Scala</w:t>
-      </w:r>
-      <w:proofErr w:type="spellEnd"/>
-      <w:r>
-        <w:t xml:space="preserve"> is a very flexible JVM language I have used to write android apps before. The </w:t>
-      </w:r>
-      <w:proofErr w:type="spellStart"/>
-      <w:r>
-        <w:t>Scala</w:t>
-      </w:r>
-      <w:proofErr w:type="spellEnd"/>
-      <w:r>
-        <w:t xml:space="preserve"> build tools and libraries caused me a number of issues, so after some experimentation I started using Java because it is so well supported.</w:t>
-      </w:r>
-    </w:p>
-    <w:p>
-      <w:pPr>
-        <w:pStyle w:val="Heading2"/>
-      </w:pPr>
-      <w:bookmarkStart w:id="59" w:name="_Toc414629609"/>
-      <w:r>
-        <w:t>Encryption Scheme</w:t>
+      <w:pPr>
+        <w:pStyle w:val="Heading3"/>
+      </w:pPr>
+      <w:bookmarkStart w:id="59" w:name="_Toc414641251"/>
+      <w:r>
+        <w:t>Requirements</w:t>
       </w:r>
       <w:bookmarkEnd w:id="59"/>
-    </w:p>
-    <w:p>
-      <w:pPr>
-        <w:pStyle w:val="Heading3"/>
-      </w:pPr>
-      <w:bookmarkStart w:id="60" w:name="_Toc414629610"/>
-      <w:r>
-        <w:t>Requirements</w:t>
-      </w:r>
-      <w:bookmarkEnd w:id="60"/>
     </w:p>
     <w:p>
       <w:r>
@@ -9296,11 +8879,11 @@
       <w:pPr>
         <w:pStyle w:val="Heading3"/>
       </w:pPr>
-      <w:bookmarkStart w:id="61" w:name="_Toc414629611"/>
+      <w:bookmarkStart w:id="60" w:name="_Toc414641252"/>
       <w:r>
         <w:t>Disaster Area Scenario</w:t>
       </w:r>
-      <w:bookmarkEnd w:id="61"/>
+      <w:bookmarkEnd w:id="60"/>
     </w:p>
     <w:p>
       <w:r>
@@ -9335,12 +8918,12 @@
       <w:pPr>
         <w:pStyle w:val="Heading3"/>
       </w:pPr>
-      <w:bookmarkStart w:id="62" w:name="_Toc414629612"/>
+      <w:bookmarkStart w:id="61" w:name="_Toc414641253"/>
       <w:r>
         <w:lastRenderedPageBreak/>
         <w:t>Privacy Scenario</w:t>
       </w:r>
-      <w:bookmarkEnd w:id="62"/>
+      <w:bookmarkEnd w:id="61"/>
     </w:p>
     <w:p>
       <w:pPr>
@@ -9399,15 +8982,21 @@
       <w:pPr>
         <w:pStyle w:val="Heading3"/>
       </w:pPr>
-      <w:bookmarkStart w:id="63" w:name="_Toc414629613"/>
+      <w:bookmarkStart w:id="62" w:name="_Toc414641254"/>
       <w:r>
         <w:t>Algorithm Choice</w:t>
       </w:r>
-      <w:bookmarkEnd w:id="63"/>
-    </w:p>
-    <w:p>
-      <w:r>
-        <w:t>I considered a number of encryption schemes – the most applicable schemes are listed below:</w:t>
+      <w:bookmarkEnd w:id="62"/>
+    </w:p>
+    <w:p>
+      <w:r>
+        <w:t xml:space="preserve">I </w:t>
+      </w:r>
+      <w:r>
+        <w:t>reviewed</w:t>
+      </w:r>
+      <w:r>
+        <w:t xml:space="preserve"> a number of encryption schemes – the most applicable schemes are listed below:</w:t>
       </w:r>
     </w:p>
     <w:tbl>
@@ -9555,21 +9144,12 @@
                 <w:szCs w:val="18"/>
               </w:rPr>
             </w:pPr>
-            <w:proofErr w:type="spellStart"/>
             <w:r>
               <w:rPr>
                 <w:sz w:val="18"/>
                 <w:szCs w:val="18"/>
               </w:rPr>
-              <w:t>Lewko</w:t>
-            </w:r>
-            <w:proofErr w:type="spellEnd"/>
-            <w:r>
-              <w:rPr>
-                <w:sz w:val="18"/>
-                <w:szCs w:val="18"/>
-              </w:rPr>
-              <w:t xml:space="preserve"> &amp; Waters</w:t>
+              <w:t>Lewko &amp; Waters</w:t>
             </w:r>
             <w:sdt>
               <w:sdtPr>
@@ -9742,39 +9322,7 @@
                 <w:sz w:val="18"/>
                 <w:szCs w:val="18"/>
               </w:rPr>
-              <w:t xml:space="preserve">De Caro, </w:t>
-            </w:r>
-            <w:proofErr w:type="spellStart"/>
-            <w:r>
-              <w:rPr>
-                <w:sz w:val="18"/>
-                <w:szCs w:val="18"/>
-              </w:rPr>
-              <w:t>Iovino</w:t>
-            </w:r>
-            <w:proofErr w:type="spellEnd"/>
-            <w:r>
-              <w:rPr>
-                <w:sz w:val="18"/>
-                <w:szCs w:val="18"/>
-              </w:rPr>
-              <w:t xml:space="preserve"> &amp; </w:t>
-            </w:r>
-            <w:proofErr w:type="spellStart"/>
-            <w:r>
-              <w:rPr>
-                <w:sz w:val="18"/>
-                <w:szCs w:val="18"/>
-              </w:rPr>
-              <w:t>Persiano</w:t>
-            </w:r>
-            <w:proofErr w:type="spellEnd"/>
-            <w:r>
-              <w:rPr>
-                <w:sz w:val="18"/>
-                <w:szCs w:val="18"/>
-              </w:rPr>
-              <w:t xml:space="preserve"> </w:t>
+              <w:t xml:space="preserve">De Caro, Iovino &amp; Persiano </w:t>
             </w:r>
             <w:sdt>
               <w:sdtPr>
@@ -9947,23 +9495,7 @@
                 <w:sz w:val="18"/>
                 <w:szCs w:val="18"/>
               </w:rPr>
-              <w:t xml:space="preserve">Paterson &amp; </w:t>
-            </w:r>
-            <w:proofErr w:type="spellStart"/>
-            <w:r>
-              <w:rPr>
-                <w:sz w:val="18"/>
-                <w:szCs w:val="18"/>
-              </w:rPr>
-              <w:t>Schuldt</w:t>
-            </w:r>
-            <w:proofErr w:type="spellEnd"/>
-            <w:r>
-              <w:rPr>
-                <w:sz w:val="18"/>
-                <w:szCs w:val="18"/>
-              </w:rPr>
-              <w:t xml:space="preserve"> </w:t>
+              <w:t xml:space="preserve">Paterson &amp; Schuldt </w:t>
             </w:r>
             <w:sdt>
               <w:sdtPr>
@@ -10108,24 +9640,42 @@
     </w:p>
     <w:p>
       <w:r>
-        <w:t>The ideal algorithm would be an unbounded HIBE supporting signing and encryption, but no public implementations of such an algorithm exist. There appear to be no public implementation of any HIBE for signing either. Given that we must sign messages to verify their origin, the network implementation must use an IBE scheme. The</w:t>
-      </w:r>
-      <w:r>
-        <w:t xml:space="preserve"> best choice </w:t>
-      </w:r>
-      <w:r>
-        <w:t>is</w:t>
-      </w:r>
-      <w:r>
-        <w:t xml:space="preserve"> a combination of PS06 for signing messages and LW11 for encrypting them</w:t>
-      </w:r>
-      <w:r>
-        <w:t xml:space="preserve"> where nodes store two secret keys – a PS06 key for signing and an LW11 key for decryption</w:t>
+        <w:t xml:space="preserve">The ideal algorithm would be an unbounded HIBE supporting signing and encryption, but no public implementations of such an algorithm exist. There appear to be no public implementation of any HIBE for signing either. </w:t>
+      </w:r>
+      <w:r>
+        <w:t>Signing a message to verify its origin and integrity is arguably more important than deciding who can read it, so an IBE signing scheme is necessary</w:t>
       </w:r>
       <w:r>
         <w:t>.</w:t>
       </w:r>
       <w:r>
+        <w:t xml:space="preserve"> We can combine the approaches and use </w:t>
+      </w:r>
+      <w:r>
+        <w:t>PS06 for signing messages and LW11 for encrypting them</w:t>
+      </w:r>
+      <w:r>
+        <w:t>.</w:t>
+      </w:r>
+      <w:r>
+        <w:t xml:space="preserve"> </w:t>
+      </w:r>
+      <w:r>
+        <w:t>N</w:t>
+      </w:r>
+      <w:r>
+        <w:t>odes</w:t>
+      </w:r>
+      <w:r>
+        <w:t xml:space="preserve"> will</w:t>
+      </w:r>
+      <w:r>
+        <w:t xml:space="preserve"> store two secret keys – a PS06 key for signing and an LW11 key for decryption</w:t>
+      </w:r>
+      <w:r>
+        <w:t>.</w:t>
+      </w:r>
+      <w:r>
         <w:t xml:space="preserve"> Section 8.4 discusses a new design for the cryptography system taking into account that we can only use an IBE scheme for message signing.</w:t>
       </w:r>
     </w:p>
@@ -10133,41 +9683,59 @@
       <w:pPr>
         <w:pStyle w:val="Heading2"/>
       </w:pPr>
-      <w:bookmarkStart w:id="64" w:name="_Toc414629614"/>
+      <w:bookmarkStart w:id="63" w:name="_Toc414641255"/>
       <w:r>
         <w:t>Database Library</w:t>
       </w:r>
+      <w:bookmarkEnd w:id="63"/>
+    </w:p>
+    <w:p>
+      <w:r>
+        <w:t xml:space="preserve">The app needs to store messages and other data in a database. In order to simplify implementation, </w:t>
+      </w:r>
+      <w:r>
+        <w:t>OMiN</w:t>
+      </w:r>
+      <w:r>
+        <w:t xml:space="preserve"> </w:t>
+      </w:r>
+      <w:r>
+        <w:t xml:space="preserve">uses </w:t>
+      </w:r>
+      <w:r>
+        <w:t>an Object Relational Model (ORM) library to allow database records to be treated as objects. Some research showed that the Sugar ORM (</w:t>
+      </w:r>
+      <w:hyperlink r:id="rId23" w:history="1">
+        <w:r>
+          <w:rPr>
+            <w:rStyle w:val="Hyperlink"/>
+          </w:rPr>
+          <w:t>http://satyan.github.io/sugar</w:t>
+        </w:r>
+      </w:hyperlink>
+      <w:r>
+        <w:t>) library provided the necessary functionality and was easy to integrate with the application.</w:t>
+      </w:r>
+    </w:p>
+    <w:p>
+      <w:pPr>
+        <w:pStyle w:val="Heading2"/>
+      </w:pPr>
+      <w:bookmarkStart w:id="64" w:name="_Toc414641256"/>
+      <w:r>
+        <w:t>Message Passing Medium</w:t>
+      </w:r>
       <w:bookmarkEnd w:id="64"/>
     </w:p>
     <w:p>
       <w:r>
-        <w:t>The app needs to store messages and other data in a database. In order to simplify implementation, I decided to use an Object Relational Model (ORM) library to allow database records to be treated as objects. Some research showed that the Sugar ORM (</w:t>
-      </w:r>
-      <w:hyperlink r:id="rId23" w:history="1">
-        <w:r>
-          <w:rPr>
-            <w:rStyle w:val="Hyperlink"/>
-          </w:rPr>
-          <w:t>http://satyan.github.io/sugar</w:t>
-        </w:r>
-      </w:hyperlink>
-      <w:r>
-        <w:t>) library provided the necessary functionality and was easy to integrate with the application.</w:t>
-      </w:r>
-    </w:p>
-    <w:p>
-      <w:pPr>
-        <w:pStyle w:val="Heading2"/>
-      </w:pPr>
-      <w:bookmarkStart w:id="65" w:name="_Toc414629615"/>
-      <w:r>
-        <w:t>Message Passing Medium</w:t>
-      </w:r>
-      <w:bookmarkEnd w:id="65"/>
-    </w:p>
-    <w:p>
-      <w:r>
-        <w:t>There are a number of methods for smartphones in close proximity to interact. I considered the following methods:</w:t>
+        <w:t xml:space="preserve">There are a number of methods for smartphones in close proximity to interact. </w:t>
+      </w:r>
+      <w:r>
+        <w:t>Consider</w:t>
+      </w:r>
+      <w:r>
+        <w:t xml:space="preserve"> the following:</w:t>
       </w:r>
     </w:p>
     <w:p>
@@ -10220,28 +9788,61 @@
     </w:p>
     <w:p>
       <w:r>
-        <w:t>Considering the pros and cons of all of them, I decided to use Bluetooth to pass messages as it is almost universally supported and does not rely on smartphones being connected or disconnected from a LAN.</w:t>
+        <w:t xml:space="preserve">The best option is to use Bluetooth because it is </w:t>
+      </w:r>
+      <w:r>
+        <w:t>almost universally supported and does not rely on smartphones being connected or disconnected from a LAN.</w:t>
       </w:r>
     </w:p>
     <w:p>
       <w:pPr>
         <w:pStyle w:val="Heading2"/>
       </w:pPr>
-      <w:bookmarkStart w:id="66" w:name="_Toc414629616"/>
+      <w:bookmarkStart w:id="65" w:name="_Toc414641257"/>
       <w:r>
         <w:t>PKG Server</w:t>
       </w:r>
-      <w:bookmarkEnd w:id="66"/>
-    </w:p>
-    <w:p>
-      <w:r>
-        <w:t>The PKG server is a single point of failure, so it has to be very secure. I trust the department to setup a secure system more than I trust myself, so I have built the PKG software to run on the school’s server, dealing with</w:t>
-      </w:r>
-      <w:r>
-        <w:t xml:space="preserve"> HTTPS</w:t>
-      </w:r>
-      <w:r>
-        <w:t xml:space="preserve"> requests via CGI. The server is written in Java because some code (like the encryption/decryption code) must be shared between the server and client. </w:t>
+      <w:bookmarkEnd w:id="65"/>
+    </w:p>
+    <w:p>
+      <w:r>
+        <w:t xml:space="preserve">The </w:t>
+      </w:r>
+      <w:smartTag w:uri="urn:schemas-microsoft-com:office:smarttags" w:element="stockticker">
+        <w:r>
+          <w:t>PKG</w:t>
+        </w:r>
+      </w:smartTag>
+      <w:r>
+        <w:t xml:space="preserve"> server is a single point of failure, so i</w:t>
+      </w:r>
+      <w:r>
+        <w:t>t has to be very secure. Existing web servers are more secure than building my own</w:t>
+      </w:r>
+      <w:r>
+        <w:t xml:space="preserve">, so </w:t>
+      </w:r>
+      <w:r>
+        <w:t xml:space="preserve">the OMiN </w:t>
+      </w:r>
+      <w:smartTag w:uri="urn:schemas-microsoft-com:office:smarttags" w:element="stockticker">
+        <w:r>
+          <w:t>PKG</w:t>
+        </w:r>
+      </w:smartTag>
+      <w:r>
+        <w:t xml:space="preserve"> server is written as a </w:t>
+      </w:r>
+      <w:smartTag w:uri="urn:schemas-microsoft-com:office:smarttags" w:element="stockticker">
+        <w:r>
+          <w:t>CGI</w:t>
+        </w:r>
+      </w:smartTag>
+      <w:r>
+        <w:t xml:space="preserve"> script served by a web server.</w:t>
+      </w:r>
+      <w:r>
+        <w:t xml:space="preserve"> The server is written in Java because some code (like the encryption/decryption code) must be shared between the server and client. </w:t>
       </w:r>
       <w:r>
         <w:t>Java isn’t particularly suited to CGI because a new JVM has to be created for every request</w:t>
@@ -10263,13 +9864,8 @@
       <w:r>
         <w:t xml:space="preserve">. The server maintains a list of users with secret keys so it will only ever send the secret key for a user once. </w:t>
       </w:r>
-      <w:proofErr w:type="gramStart"/>
-      <w:r>
-        <w:t>Unix</w:t>
-      </w:r>
-      <w:proofErr w:type="gramEnd"/>
-      <w:r>
-        <w:t xml:space="preserve"> file locks are used to make sure that this file is only being read/written by one process at a time</w:t>
+      <w:r>
+        <w:t>Unix file locks are used to make sure that this file is only being read/written by one process at a time</w:t>
       </w:r>
       <w:r>
         <w:t>.</w:t>
@@ -10279,12 +9875,12 @@
       <w:pPr>
         <w:pStyle w:val="Heading1"/>
       </w:pPr>
-      <w:bookmarkStart w:id="67" w:name="_Toc414629617"/>
+      <w:bookmarkStart w:id="66" w:name="_Toc414641258"/>
       <w:r>
         <w:lastRenderedPageBreak/>
         <w:t>Ethics</w:t>
       </w:r>
-      <w:bookmarkEnd w:id="67"/>
+      <w:bookmarkEnd w:id="66"/>
     </w:p>
     <w:p>
       <w:r>
@@ -10327,12 +9923,12 @@
       <w:pPr>
         <w:pStyle w:val="Heading1"/>
       </w:pPr>
-      <w:bookmarkStart w:id="68" w:name="_Toc414629618"/>
+      <w:bookmarkStart w:id="67" w:name="_Toc414641259"/>
       <w:r>
         <w:lastRenderedPageBreak/>
         <w:t>Evaluation and Critical Appraisal</w:t>
       </w:r>
-      <w:bookmarkEnd w:id="68"/>
+      <w:bookmarkEnd w:id="67"/>
     </w:p>
     <w:p>
       <w:pPr>
@@ -10346,12 +9942,12 @@
       <w:pPr>
         <w:pStyle w:val="Heading1"/>
       </w:pPr>
-      <w:bookmarkStart w:id="69" w:name="_Toc414629619"/>
+      <w:bookmarkStart w:id="68" w:name="_Toc414641260"/>
       <w:r>
         <w:lastRenderedPageBreak/>
         <w:t>Conclusions</w:t>
       </w:r>
-      <w:bookmarkEnd w:id="69"/>
+      <w:bookmarkEnd w:id="68"/>
     </w:p>
     <w:p>
       <w:pPr>
@@ -10361,7 +9957,7 @@
         <w:t>TODO</w:t>
       </w:r>
     </w:p>
-    <w:bookmarkStart w:id="70" w:name="_Toc414629620" w:displacedByCustomXml="next"/>
+    <w:bookmarkStart w:id="69" w:name="_Toc414641261" w:displacedByCustomXml="next"/>
     <w:sdt>
       <w:sdtPr>
         <w:rPr>
@@ -10385,7 +9981,7 @@
           <w:r>
             <w:t>Bibliography</w:t>
           </w:r>
-          <w:bookmarkEnd w:id="70"/>
+          <w:bookmarkEnd w:id="69"/>
         </w:p>
         <w:sdt>
           <w:sdtPr>
@@ -11965,7 +11561,7 @@
                 <w:bCs/>
                 <w:noProof/>
               </w:rPr>
-              <w:t>4</w:t>
+              <w:t>3</w:t>
             </w:r>
             <w:r>
               <w:rPr>
@@ -15747,7 +15343,7 @@
 </file>
 
 <file path=customXml/itemProps1.xml><?xml version="1.0" encoding="utf-8"?>
-<ds:datastoreItem xmlns:ds="http://schemas.openxmlformats.org/officeDocument/2006/customXml" ds:itemID="{23CE4A71-4A8C-41A8-B80B-625A7A68706E}">
+<ds:datastoreItem xmlns:ds="http://schemas.openxmlformats.org/officeDocument/2006/customXml" ds:itemID="{FF570B05-F500-41C3-9262-6B577E2F6CF2}">
   <ds:schemaRefs>
     <ds:schemaRef ds:uri="http://schemas.openxmlformats.org/officeDocument/2006/bibliography"/>
   </ds:schemaRefs>

--- a/deliverables/report.docx
+++ b/deliverables/report.docx
@@ -8,7 +8,15 @@
         <w:ind w:left="0" w:right="0"/>
       </w:pPr>
       <w:r>
-        <w:t>OMiN - An Opportunistic Microblogging Network</w:t>
+        <w:t xml:space="preserve">OMiN - An Opportunistic </w:t>
+      </w:r>
+      <w:proofErr w:type="spellStart"/>
+      <w:r>
+        <w:t>Microblogging</w:t>
+      </w:r>
+      <w:proofErr w:type="spellEnd"/>
+      <w:r>
+        <w:t xml:space="preserve"> Network</w:t>
       </w:r>
     </w:p>
     <w:p>
@@ -68,7 +76,21 @@
         <w:rPr>
           <w:rStyle w:val="todoChar"/>
         </w:rPr>
-        <w:t xml:space="preserve">NN,NNN* TODO </w:t>
+        <w:t>NN</w:t>
+      </w:r>
+      <w:proofErr w:type="gramStart"/>
+      <w:r>
+        <w:rPr>
+          <w:rStyle w:val="todoChar"/>
+        </w:rPr>
+        <w:t>,NNN</w:t>
+      </w:r>
+      <w:proofErr w:type="gramEnd"/>
+      <w:r>
+        <w:rPr>
+          <w:rStyle w:val="todoChar"/>
+        </w:rPr>
+        <w:t xml:space="preserve">* TODO </w:t>
       </w:r>
       <w:r>
         <w:t>words long, including project specification and plan.</w:t>
@@ -88,8 +110,6 @@
         <w:t>Contents</w:t>
       </w:r>
     </w:p>
-    <w:bookmarkStart w:id="0" w:name="_GoBack"/>
-    <w:bookmarkEnd w:id="0"/>
     <w:p>
       <w:pPr>
         <w:pStyle w:val="TOC1"/>
@@ -1028,7 +1048,19 @@
           <w:rPr>
             <w:rStyle w:val="Hyperlink"/>
           </w:rPr>
-          <w:t>FireChat</w:t>
+          <w:t>FireC</w:t>
+        </w:r>
+        <w:r>
+          <w:rPr>
+            <w:rStyle w:val="Hyperlink"/>
+          </w:rPr>
+          <w:t>h</w:t>
+        </w:r>
+        <w:r>
+          <w:rPr>
+            <w:rStyle w:val="Hyperlink"/>
+          </w:rPr>
+          <w:t>at</w:t>
         </w:r>
         <w:r>
           <w:rPr>
@@ -4916,12 +4948,12 @@
       <w:pPr>
         <w:pStyle w:val="Heading1"/>
       </w:pPr>
-      <w:bookmarkStart w:id="1" w:name="_Toc414641193"/>
+      <w:bookmarkStart w:id="0" w:name="_Toc414641193"/>
       <w:r>
         <w:lastRenderedPageBreak/>
         <w:t>Introduction</w:t>
       </w:r>
-      <w:bookmarkEnd w:id="1"/>
+      <w:bookmarkEnd w:id="0"/>
     </w:p>
     <w:p>
       <w:pPr>
@@ -4935,7 +4967,7 @@
       <w:pPr>
         <w:pStyle w:val="Heading1"/>
       </w:pPr>
-      <w:bookmarkStart w:id="2" w:name="_Toc414641194"/>
+      <w:bookmarkStart w:id="1" w:name="_Toc414641194"/>
       <w:r>
         <w:lastRenderedPageBreak/>
         <w:t xml:space="preserve">User </w:t>
@@ -4943,89 +4975,114 @@
       <w:r>
         <w:t>Manual</w:t>
       </w:r>
+      <w:bookmarkEnd w:id="1"/>
+    </w:p>
+    <w:p>
+      <w:pPr>
+        <w:pStyle w:val="Heading2"/>
+      </w:pPr>
+      <w:bookmarkStart w:id="2" w:name="_Toc414641195"/>
+      <w:r>
+        <w:t xml:space="preserve">Source </w:t>
+      </w:r>
+      <w:r>
+        <w:t>Code</w:t>
+      </w:r>
       <w:bookmarkEnd w:id="2"/>
     </w:p>
     <w:p>
+      <w:r>
+        <w:t xml:space="preserve">Source code is stored using the school’s Mercurial service at </w:t>
+      </w:r>
+      <w:hyperlink r:id="rId9" w:history="1">
+        <w:r>
+          <w:rPr>
+            <w:rStyle w:val="Hyperlink"/>
+          </w:rPr>
+          <w:t>http://ndw.hg.cs.st-andrews.ac.uk/sh-proj</w:t>
+        </w:r>
+      </w:hyperlink>
+      <w:r>
+        <w:t xml:space="preserve"> and on </w:t>
+      </w:r>
+      <w:proofErr w:type="spellStart"/>
+      <w:r>
+        <w:t>GitHub</w:t>
+      </w:r>
+      <w:proofErr w:type="spellEnd"/>
+      <w:r>
+        <w:t xml:space="preserve"> at </w:t>
+      </w:r>
+      <w:hyperlink r:id="rId10" w:history="1">
+        <w:r>
+          <w:rPr>
+            <w:rStyle w:val="Hyperlink"/>
+          </w:rPr>
+          <w:t>https://github.com/neilw4/OMiN</w:t>
+        </w:r>
+      </w:hyperlink>
+      <w:r>
+        <w:t>. To download the source code, use the command</w:t>
+      </w:r>
+    </w:p>
+    <w:p>
+      <w:pPr>
+        <w:pStyle w:val="Code"/>
+      </w:pPr>
+      <w:proofErr w:type="gramStart"/>
+      <w:r>
+        <w:t>hg</w:t>
+      </w:r>
+      <w:proofErr w:type="gramEnd"/>
+      <w:r>
+        <w:t xml:space="preserve"> clone http://ndw.hg.cs.st-andrews.ac.uk/sh-proj</w:t>
+      </w:r>
+    </w:p>
+    <w:p>
+      <w:proofErr w:type="gramStart"/>
+      <w:r>
+        <w:t>or</w:t>
+      </w:r>
+      <w:proofErr w:type="gramEnd"/>
+    </w:p>
+    <w:p>
+      <w:pPr>
+        <w:pStyle w:val="Code"/>
+      </w:pPr>
+      <w:proofErr w:type="gramStart"/>
+      <w:r>
+        <w:t>git</w:t>
+      </w:r>
+      <w:proofErr w:type="gramEnd"/>
+      <w:r>
+        <w:t xml:space="preserve"> clone http://github.com/neilw4/OMiN.git</w:t>
+      </w:r>
+    </w:p>
+    <w:p>
       <w:pPr>
         <w:pStyle w:val="Heading2"/>
       </w:pPr>
-      <w:bookmarkStart w:id="3" w:name="_Toc414641195"/>
-      <w:r>
-        <w:t xml:space="preserve">Source </w:t>
-      </w:r>
-      <w:r>
-        <w:t>Code</w:t>
+      <w:bookmarkStart w:id="3" w:name="_Toc414641196"/>
+      <w:r>
+        <w:t xml:space="preserve">Project </w:t>
+      </w:r>
+      <w:r>
+        <w:t>Layout</w:t>
       </w:r>
       <w:bookmarkEnd w:id="3"/>
     </w:p>
     <w:p>
       <w:r>
-        <w:t xml:space="preserve">Source code is stored using the school’s Mercurial service at </w:t>
-      </w:r>
-      <w:hyperlink r:id="rId9" w:history="1">
-        <w:r>
-          <w:rPr>
-            <w:rStyle w:val="Hyperlink"/>
-          </w:rPr>
-          <w:t>http://ndw.hg.cs.st-andrews.ac.uk/sh-proj</w:t>
-        </w:r>
-      </w:hyperlink>
-      <w:r>
-        <w:t xml:space="preserve"> and on GitHub at </w:t>
-      </w:r>
-      <w:hyperlink r:id="rId10" w:history="1">
-        <w:r>
-          <w:rPr>
-            <w:rStyle w:val="Hyperlink"/>
-          </w:rPr>
-          <w:t>https://github.com/neilw4/OMiN</w:t>
-        </w:r>
-      </w:hyperlink>
-      <w:r>
-        <w:t>. To download the source code, use the command</w:t>
-      </w:r>
-    </w:p>
-    <w:p>
-      <w:pPr>
-        <w:pStyle w:val="Code"/>
-      </w:pPr>
-      <w:r>
-        <w:t>hg clone http://ndw.hg.cs.st-andrews.ac.uk/sh-proj</w:t>
-      </w:r>
-    </w:p>
-    <w:p>
-      <w:r>
-        <w:t>or</w:t>
-      </w:r>
-    </w:p>
-    <w:p>
-      <w:pPr>
-        <w:pStyle w:val="Code"/>
-      </w:pPr>
-      <w:r>
-        <w:t>git clone http://github.com/neilw4/OMiN.git</w:t>
-      </w:r>
-    </w:p>
-    <w:p>
-      <w:pPr>
-        <w:pStyle w:val="Heading2"/>
-      </w:pPr>
-      <w:bookmarkStart w:id="4" w:name="_Toc414641196"/>
-      <w:r>
-        <w:t xml:space="preserve">Project </w:t>
-      </w:r>
-      <w:r>
-        <w:t>Layout</w:t>
-      </w:r>
-      <w:bookmarkEnd w:id="4"/>
-    </w:p>
-    <w:p>
-      <w:r>
         <w:t>The project is split into three different modules</w:t>
       </w:r>
       <w:r>
-        <w:t>, each build using Gradle</w:t>
-      </w:r>
+        <w:t xml:space="preserve">, each build using </w:t>
+      </w:r>
+      <w:proofErr w:type="spellStart"/>
+      <w:r>
+        <w:t>Gradle</w:t>
+      </w:r>
+      <w:proofErr w:type="spellEnd"/>
       <w:r>
         <w:t>:</w:t>
       </w:r>
@@ -5054,12 +5111,14 @@
       <w:r>
         <w:t xml:space="preserve">The </w:t>
       </w:r>
+      <w:proofErr w:type="spellStart"/>
       <w:r>
         <w:rPr>
           <w:i/>
         </w:rPr>
         <w:t>pkg</w:t>
       </w:r>
+      <w:proofErr w:type="spellEnd"/>
       <w:r>
         <w:t xml:space="preserve"> module is the central authentication server, which runs on the school’s host server via CGI.</w:t>
       </w:r>
@@ -5085,11 +5144,11 @@
       <w:pPr>
         <w:pStyle w:val="Heading2"/>
       </w:pPr>
-      <w:bookmarkStart w:id="5" w:name="_Toc414641197"/>
+      <w:bookmarkStart w:id="4" w:name="_Toc414641197"/>
       <w:r>
         <w:t>Building</w:t>
       </w:r>
-      <w:bookmarkEnd w:id="5"/>
+      <w:bookmarkEnd w:id="4"/>
     </w:p>
     <w:p>
       <w:r>
@@ -5112,43 +5171,96 @@
       <w:pPr>
         <w:pStyle w:val="Code"/>
       </w:pPr>
-      <w:r>
-        <w:t>./gradlew</w:t>
-      </w:r>
+      <w:proofErr w:type="gramStart"/>
+      <w:r>
+        <w:t>./</w:t>
+      </w:r>
+      <w:proofErr w:type="spellStart"/>
+      <w:proofErr w:type="gramEnd"/>
+      <w:r>
+        <w:t>gradlew</w:t>
+      </w:r>
+      <w:proofErr w:type="spellEnd"/>
       <w:r>
         <w:t xml:space="preserve"> build</w:t>
       </w:r>
     </w:p>
     <w:p>
       <w:r>
-        <w:t xml:space="preserve">If the android sdk location cannot be found, </w:t>
+        <w:t xml:space="preserve">If the android </w:t>
+      </w:r>
+      <w:proofErr w:type="spellStart"/>
+      <w:r>
+        <w:t>sdk</w:t>
+      </w:r>
+      <w:proofErr w:type="spellEnd"/>
+      <w:r>
+        <w:t xml:space="preserve"> location cannot be found, </w:t>
       </w:r>
       <w:r>
         <w:t xml:space="preserve">create a file called </w:t>
       </w:r>
+      <w:proofErr w:type="spellStart"/>
       <w:r>
         <w:rPr>
           <w:i/>
         </w:rPr>
         <w:t>local.properties</w:t>
       </w:r>
+      <w:proofErr w:type="spellEnd"/>
       <w:r>
         <w:t xml:space="preserve"> in the project folder containing the line “</w:t>
       </w:r>
+      <w:proofErr w:type="spellStart"/>
       <w:r>
         <w:rPr>
           <w:i/>
         </w:rPr>
-        <w:t>sdk.dir=&lt;sdk_location&gt;”,</w:t>
-      </w:r>
-      <w:r>
-        <w:t xml:space="preserve"> where </w:t>
-      </w:r>
+        <w:t>sdk.dir</w:t>
+      </w:r>
+      <w:proofErr w:type="spellEnd"/>
       <w:r>
         <w:rPr>
           <w:i/>
         </w:rPr>
-        <w:t>&lt;sdk_location&gt;</w:t>
+        <w:t>=&lt;</w:t>
+      </w:r>
+      <w:proofErr w:type="spellStart"/>
+      <w:r>
+        <w:rPr>
+          <w:i/>
+        </w:rPr>
+        <w:t>sdk_location</w:t>
+      </w:r>
+      <w:proofErr w:type="spellEnd"/>
+      <w:r>
+        <w:rPr>
+          <w:i/>
+        </w:rPr>
+        <w:t>&gt;”,</w:t>
+      </w:r>
+      <w:r>
+        <w:t xml:space="preserve"> where </w:t>
+      </w:r>
+      <w:r>
+        <w:rPr>
+          <w:i/>
+        </w:rPr>
+        <w:t>&lt;</w:t>
+      </w:r>
+      <w:proofErr w:type="spellStart"/>
+      <w:r>
+        <w:rPr>
+          <w:i/>
+        </w:rPr>
+        <w:t>sdk_location</w:t>
+      </w:r>
+      <w:proofErr w:type="spellEnd"/>
+      <w:r>
+        <w:rPr>
+          <w:i/>
+        </w:rPr>
+        <w:t>&gt;</w:t>
       </w:r>
       <w:r>
         <w:t xml:space="preserve"> </w:t>
@@ -5173,8 +5285,21 @@
         <w:t xml:space="preserve">The main app will be located at </w:t>
       </w:r>
       <w:r>
-        <w:t>app/build/outputs/apk/app-debug.apk</w:t>
-      </w:r>
+        <w:t>app/build/outputs/</w:t>
+      </w:r>
+      <w:proofErr w:type="spellStart"/>
+      <w:r>
+        <w:t>apk</w:t>
+      </w:r>
+      <w:proofErr w:type="spellEnd"/>
+      <w:r>
+        <w:t>/app-</w:t>
+      </w:r>
+      <w:proofErr w:type="spellStart"/>
+      <w:r>
+        <w:t>debug.apk</w:t>
+      </w:r>
+      <w:proofErr w:type="spellEnd"/>
     </w:p>
     <w:p>
       <w:pPr>
@@ -5194,55 +5319,77 @@
       <w:r>
         <w:t xml:space="preserve">The authentication server will be at </w:t>
       </w:r>
-      <w:r>
-        <w:t>pkg/</w:t>
+      <w:proofErr w:type="spellStart"/>
+      <w:r>
+        <w:t>pkg</w:t>
+      </w:r>
+      <w:proofErr w:type="spellEnd"/>
+      <w:r>
+        <w:t>/</w:t>
       </w:r>
       <w:r>
         <w:t xml:space="preserve"> build/libs/pkg.jar</w:t>
       </w:r>
       <w:r>
-        <w:t xml:space="preserve"> and can be executed using the CGI script at pkg/omin.cgi</w:t>
-      </w:r>
+        <w:t xml:space="preserve"> and can be executed using the CGI script at </w:t>
+      </w:r>
+      <w:proofErr w:type="spellStart"/>
+      <w:r>
+        <w:t>pkg</w:t>
+      </w:r>
+      <w:proofErr w:type="spellEnd"/>
+      <w:r>
+        <w:t>/</w:t>
+      </w:r>
+      <w:proofErr w:type="spellStart"/>
+      <w:r>
+        <w:t>omin.cgi</w:t>
+      </w:r>
+      <w:proofErr w:type="spellEnd"/>
     </w:p>
     <w:p>
       <w:pPr>
         <w:pStyle w:val="Heading2"/>
       </w:pPr>
-      <w:bookmarkStart w:id="6" w:name="_Toc414641198"/>
+      <w:bookmarkStart w:id="5" w:name="_Toc414641198"/>
       <w:r>
         <w:t>Installation</w:t>
       </w:r>
+      <w:bookmarkEnd w:id="5"/>
+    </w:p>
+    <w:p>
+      <w:pPr>
+        <w:pStyle w:val="Heading3"/>
+      </w:pPr>
+      <w:bookmarkStart w:id="6" w:name="_Toc414641199"/>
+      <w:r>
+        <w:t>Authentication Server</w:t>
+      </w:r>
       <w:bookmarkEnd w:id="6"/>
     </w:p>
     <w:p>
-      <w:pPr>
-        <w:pStyle w:val="Heading3"/>
-      </w:pPr>
-      <w:bookmarkStart w:id="7" w:name="_Toc414641199"/>
-      <w:r>
-        <w:t>Authentication Server</w:t>
-      </w:r>
-      <w:bookmarkEnd w:id="7"/>
-    </w:p>
-    <w:p>
       <w:r>
         <w:t xml:space="preserve">To run the authentication server, configure a web server to run the </w:t>
       </w:r>
+      <w:proofErr w:type="spellStart"/>
       <w:r>
         <w:rPr>
           <w:i/>
         </w:rPr>
         <w:t>omin.cgi</w:t>
       </w:r>
+      <w:proofErr w:type="spellEnd"/>
       <w:r>
         <w:t xml:space="preserve"> script in the </w:t>
       </w:r>
+      <w:proofErr w:type="spellStart"/>
       <w:r>
         <w:rPr>
           <w:i/>
         </w:rPr>
         <w:t>pkg</w:t>
       </w:r>
+      <w:proofErr w:type="spellEnd"/>
       <w:r>
         <w:t xml:space="preserve"> directory. The Android app will have to be modified to use the new server location and master </w:t>
       </w:r>
@@ -5255,10 +5402,56 @@
       <w:pPr>
         <w:pStyle w:val="Heading3"/>
       </w:pPr>
-      <w:bookmarkStart w:id="8" w:name="_Toc414641200"/>
+      <w:bookmarkStart w:id="7" w:name="_Toc414641200"/>
       <w:r>
         <w:t>Android App</w:t>
       </w:r>
+      <w:bookmarkEnd w:id="7"/>
+    </w:p>
+    <w:p>
+      <w:pPr>
+        <w:pStyle w:val="todo"/>
+      </w:pPr>
+      <w:r>
+        <w:t>TODO: App Store</w:t>
+      </w:r>
+    </w:p>
+    <w:p>
+      <w:r>
+        <w:t>The app can be installed from the app store or executing the following command:</w:t>
+      </w:r>
+    </w:p>
+    <w:p>
+      <w:pPr>
+        <w:pStyle w:val="Code"/>
+      </w:pPr>
+      <w:proofErr w:type="gramStart"/>
+      <w:r>
+        <w:t>./</w:t>
+      </w:r>
+      <w:proofErr w:type="spellStart"/>
+      <w:proofErr w:type="gramEnd"/>
+      <w:r>
+        <w:t>gradlew</w:t>
+      </w:r>
+      <w:proofErr w:type="spellEnd"/>
+      <w:r>
+        <w:t xml:space="preserve"> </w:t>
+      </w:r>
+      <w:proofErr w:type="spellStart"/>
+      <w:r>
+        <w:t>installDebug</w:t>
+      </w:r>
+      <w:proofErr w:type="spellEnd"/>
+    </w:p>
+    <w:p>
+      <w:pPr>
+        <w:pStyle w:val="Heading2"/>
+      </w:pPr>
+      <w:bookmarkStart w:id="8" w:name="_Toc414641201"/>
+      <w:r>
+        <w:t>Use</w:t>
+      </w:r>
       <w:bookmarkEnd w:id="8"/>
     </w:p>
     <w:p>
@@ -5266,37 +5459,6 @@
         <w:pStyle w:val="todo"/>
       </w:pPr>
       <w:r>
-        <w:t>TODO: App Store</w:t>
-      </w:r>
-    </w:p>
-    <w:p>
-      <w:r>
-        <w:t>The app can be installed from the app store or executing the following command:</w:t>
-      </w:r>
-    </w:p>
-    <w:p>
-      <w:pPr>
-        <w:pStyle w:val="Code"/>
-      </w:pPr>
-      <w:r>
-        <w:t>./gradlew installDebug</w:t>
-      </w:r>
-    </w:p>
-    <w:p>
-      <w:pPr>
-        <w:pStyle w:val="Heading2"/>
-      </w:pPr>
-      <w:bookmarkStart w:id="9" w:name="_Toc414641201"/>
-      <w:r>
-        <w:t>Use</w:t>
-      </w:r>
-      <w:bookmarkEnd w:id="9"/>
-    </w:p>
-    <w:p>
-      <w:pPr>
-        <w:pStyle w:val="todo"/>
-      </w:pPr>
-      <w:r>
         <w:t>TODO</w:t>
       </w:r>
     </w:p>
@@ -5304,12 +5466,12 @@
       <w:pPr>
         <w:pStyle w:val="Heading1"/>
       </w:pPr>
-      <w:bookmarkStart w:id="10" w:name="_Toc414641202"/>
+      <w:bookmarkStart w:id="9" w:name="_Toc414641202"/>
       <w:r>
         <w:lastRenderedPageBreak/>
         <w:t>Context Survey</w:t>
       </w:r>
-      <w:bookmarkEnd w:id="10"/>
+      <w:bookmarkEnd w:id="9"/>
     </w:p>
     <w:p>
       <w:r>
@@ -5324,70 +5486,70 @@
           <w:numId w:val="6"/>
         </w:numPr>
       </w:pPr>
-      <w:bookmarkStart w:id="11" w:name="_Toc414641203"/>
+      <w:bookmarkStart w:id="10" w:name="_Toc414641203"/>
       <w:r>
         <w:t>Opportunistic Networks</w:t>
       </w:r>
+      <w:bookmarkEnd w:id="10"/>
+    </w:p>
+    <w:p>
+      <w:r>
+        <w:t xml:space="preserve">An opportunistic network is a network where connections between nodes are sparse and a direct path from source to destination </w:t>
+      </w:r>
+      <w:r>
+        <w:t>is rarely possible</w:t>
+      </w:r>
+      <w:r>
+        <w:t>. For example, a common form of opportunistic network (and the form we will focus on) is the Pocket Switched Network (PSN) - a network of smartphones carried around by people. Connections are made between smartphones in close proximity using a short range protocol such as Bluetooth. Because of the predictable nature of human behaviour, much research has been done to improve PSN algorithms.</w:t>
+      </w:r>
+    </w:p>
+    <w:p>
+      <w:r>
+        <w:t>Opportunistic network</w:t>
+      </w:r>
+      <w:r>
+        <w:t xml:space="preserve"> nodes</w:t>
+      </w:r>
+      <w:r>
+        <w:t xml:space="preserve"> must store messages and forward them</w:t>
+      </w:r>
+      <w:r>
+        <w:t xml:space="preserve"> to other nodes</w:t>
+      </w:r>
+      <w:r>
+        <w:t xml:space="preserve"> whe</w:t>
+      </w:r>
+      <w:r>
+        <w:t>re possible</w:t>
+      </w:r>
+      <w:r>
+        <w:t>. Messages often take a significant amount of time to reach their destination: this makes it much harder to solve problems that have been solved in conventional connected networks (security, routing etc.), which assume near-instant message transfer.</w:t>
+      </w:r>
+    </w:p>
+    <w:p>
+      <w:pPr>
+        <w:pStyle w:val="Heading2"/>
+      </w:pPr>
+      <w:bookmarkStart w:id="11" w:name="_Toc414641204"/>
+      <w:r>
+        <w:t>Similar Projects</w:t>
+      </w:r>
       <w:bookmarkEnd w:id="11"/>
     </w:p>
     <w:p>
       <w:r>
-        <w:t xml:space="preserve">An opportunistic network is a network where connections between nodes are sparse and a direct path from source to destination </w:t>
-      </w:r>
-      <w:r>
-        <w:t>is rarely possible</w:t>
-      </w:r>
-      <w:r>
-        <w:t>. For example, a common form of opportunistic network (and the form we will focus on) is the Pocket Switched Network (PSN) - a network of smartphones carried around by people. Connections are made between smartphones in close proximity using a short range protocol such as Bluetooth. Because of the predictable nature of human behaviour, much research has been done to improve PSN algorithms.</w:t>
-      </w:r>
-    </w:p>
-    <w:p>
-      <w:r>
-        <w:t>Opportunistic network</w:t>
-      </w:r>
-      <w:r>
-        <w:t xml:space="preserve"> nodes</w:t>
-      </w:r>
-      <w:r>
-        <w:t xml:space="preserve"> must store messages and forward them</w:t>
-      </w:r>
-      <w:r>
-        <w:t xml:space="preserve"> to other nodes</w:t>
-      </w:r>
-      <w:r>
-        <w:t xml:space="preserve"> whe</w:t>
-      </w:r>
-      <w:r>
-        <w:t>re possible</w:t>
-      </w:r>
-      <w:r>
-        <w:t>. Messages often take a significant amount of time to reach their destination: this makes it much harder to solve problems that have been solved in conventional connected networks (security, routing etc.), which assume near-instant message transfer.</w:t>
-      </w:r>
-    </w:p>
-    <w:p>
-      <w:pPr>
-        <w:pStyle w:val="Heading2"/>
-      </w:pPr>
-      <w:bookmarkStart w:id="12" w:name="_Toc414641204"/>
-      <w:r>
-        <w:t>Similar Projects</w:t>
+        <w:t>There are a number of projects utilising opportunistic networks and similar technologies. I have listed the most relevant ones here.</w:t>
+      </w:r>
+    </w:p>
+    <w:p>
+      <w:pPr>
+        <w:pStyle w:val="Heading3"/>
+      </w:pPr>
+      <w:bookmarkStart w:id="12" w:name="_Toc414641205"/>
+      <w:r>
+        <w:t>Haggle</w:t>
       </w:r>
       <w:bookmarkEnd w:id="12"/>
-    </w:p>
-    <w:p>
-      <w:r>
-        <w:t>There are a number of projects utilising opportunistic networks and similar technologies. I have listed the most relevant ones here.</w:t>
-      </w:r>
-    </w:p>
-    <w:p>
-      <w:pPr>
-        <w:pStyle w:val="Heading3"/>
-      </w:pPr>
-      <w:bookmarkStart w:id="13" w:name="_Toc414641205"/>
-      <w:r>
-        <w:t>Haggle</w:t>
-      </w:r>
-      <w:bookmarkEnd w:id="13"/>
     </w:p>
     <w:p>
       <w:r>
@@ -5423,7 +5585,23 @@
         </w:sdtContent>
       </w:sdt>
       <w:r>
-        <w:t xml:space="preserve"> - a pocket switched network designed to run on smartphones - is one of the largest opportunistic networks. There are implementations for a number of clients including Android (play.google.com/store/apps/details?id=org.haggle.kernel) and Windows Mobile.</w:t>
+        <w:t xml:space="preserve"> - a pocket switched network designed to run on smartphones - is one of the largest opportunistic networks. There are implementations for a number of clients including Android (play.google.com/store/apps/</w:t>
+      </w:r>
+      <w:proofErr w:type="spellStart"/>
+      <w:r>
+        <w:t>details?id</w:t>
+      </w:r>
+      <w:proofErr w:type="spellEnd"/>
+      <w:r>
+        <w:t>=</w:t>
+      </w:r>
+      <w:proofErr w:type="spellStart"/>
+      <w:r>
+        <w:t>org.haggle.kernel</w:t>
+      </w:r>
+      <w:proofErr w:type="spellEnd"/>
+      <w:r>
+        <w:t>) and Windows Mobile.</w:t>
       </w:r>
     </w:p>
     <w:p>
@@ -5467,15 +5645,30 @@
       <w:pPr>
         <w:pStyle w:val="Heading3"/>
       </w:pPr>
-      <w:bookmarkStart w:id="14" w:name="_Toc414641206"/>
+      <w:bookmarkStart w:id="13" w:name="_Toc414641206"/>
+      <w:proofErr w:type="spellStart"/>
       <w:r>
         <w:t>FireChat</w:t>
       </w:r>
-      <w:bookmarkEnd w:id="14"/>
-    </w:p>
-    <w:p>
-      <w:r>
-        <w:t>FireChat (opengarden.com/firechat) is a smartphone application used for off-the-grid messaging between nearby users. It has been used to circumvent government restrictions in Iraq (http://www.theguardian.com/technology/2014/jun/24/firechat-updates-as-40000-iraqis-download-mesh-chat-app-to-get-online-in-censored-baghdad) and during the Hong Kong protests (</w:t>
+      <w:bookmarkEnd w:id="13"/>
+      <w:proofErr w:type="spellEnd"/>
+    </w:p>
+    <w:p>
+      <w:proofErr w:type="spellStart"/>
+      <w:r>
+        <w:t>FireChat</w:t>
+      </w:r>
+      <w:proofErr w:type="spellEnd"/>
+      <w:r>
+        <w:t xml:space="preserve"> (opengarden.com/</w:t>
+      </w:r>
+      <w:proofErr w:type="spellStart"/>
+      <w:r>
+        <w:t>firechat</w:t>
+      </w:r>
+      <w:proofErr w:type="spellEnd"/>
+      <w:r>
+        <w:t>) is a smartphone application used for off-the-grid messaging between nearby users. It has been used to circumvent government restrictions in Iraq (http://www.theguardian.com/technology/2014/jun/24/firechat-updates-as-40000-iraqis-download-mesh-chat-app-to-get-online-in-censored-baghdad) and during the Hong Kong protests (</w:t>
       </w:r>
       <w:hyperlink r:id="rId11" w:history="1">
         <w:r>
@@ -5508,22 +5701,47 @@
     </w:p>
     <w:p>
       <w:r>
-        <w:t>OMiN will be a secure alternative to firechat which does not rely on an internet connection.</w:t>
+        <w:t xml:space="preserve">OMiN will be a secure alternative to </w:t>
+      </w:r>
+      <w:proofErr w:type="spellStart"/>
+      <w:r>
+        <w:t>fire</w:t>
+      </w:r>
+      <w:r>
+        <w:t>C</w:t>
+      </w:r>
+      <w:r>
+        <w:t>hat</w:t>
+      </w:r>
+      <w:proofErr w:type="spellEnd"/>
+      <w:r>
+        <w:t xml:space="preserve"> </w:t>
+      </w:r>
+      <w:r>
+        <w:t>which does not rely on an internet connection.</w:t>
       </w:r>
     </w:p>
     <w:p>
       <w:pPr>
         <w:pStyle w:val="Heading3"/>
       </w:pPr>
-      <w:bookmarkStart w:id="15" w:name="_Toc414641207"/>
+      <w:bookmarkStart w:id="14" w:name="_Toc414641207"/>
       <w:r>
         <w:t>SWIM</w:t>
       </w:r>
-      <w:bookmarkEnd w:id="15"/>
-    </w:p>
-    <w:p>
-      <w:r>
-        <w:t>The Shared Wireless Infostation Model (SWIM) is a proposed opportunistic network to monitor whales</w:t>
+      <w:bookmarkEnd w:id="14"/>
+    </w:p>
+    <w:p>
+      <w:r>
+        <w:t xml:space="preserve">The Shared Wireless </w:t>
+      </w:r>
+      <w:proofErr w:type="spellStart"/>
+      <w:r>
+        <w:t>Infostation</w:t>
+      </w:r>
+      <w:proofErr w:type="spellEnd"/>
+      <w:r>
+        <w:t xml:space="preserve"> Model (SWIM) is a proposed opportunistic network to monitor whales</w:t>
       </w:r>
       <w:sdt>
         <w:sdtPr>
@@ -5564,37 +5782,37 @@
       <w:pPr>
         <w:pStyle w:val="Heading2"/>
       </w:pPr>
-      <w:bookmarkStart w:id="16" w:name="_Toc414641208"/>
+      <w:bookmarkStart w:id="15" w:name="_Toc414641208"/>
       <w:r>
         <w:t>Routing Algorithms</w:t>
       </w:r>
+      <w:bookmarkEnd w:id="15"/>
+    </w:p>
+    <w:p>
+      <w:r>
+        <w:t>Routing messages in opportunistic networks is a non-trivial task because it is impossible to predict connections with any certainty.</w:t>
+      </w:r>
+    </w:p>
+    <w:p>
+      <w:r>
+        <w:t xml:space="preserve">Opportunistic networks can be viewed as a constantly changing graph. For this reason, many </w:t>
+      </w:r>
+      <w:r>
+        <w:t xml:space="preserve">opportunistic </w:t>
+      </w:r>
+      <w:r>
+        <w:t>routing algorithms are similar to graph search techniques. However, because the graph is constantly changing and is not necessarily random, such techniques are not necessarily the most effective (as shown by the Haggle project).</w:t>
+      </w:r>
+    </w:p>
+    <w:p>
+      <w:pPr>
+        <w:pStyle w:val="Heading3"/>
+      </w:pPr>
+      <w:bookmarkStart w:id="16" w:name="_Toc414641209"/>
+      <w:r>
+        <w:t>Context Based Routing</w:t>
+      </w:r>
       <w:bookmarkEnd w:id="16"/>
-    </w:p>
-    <w:p>
-      <w:r>
-        <w:t>Routing messages in opportunistic networks is a non-trivial task because it is impossible to predict connections with any certainty.</w:t>
-      </w:r>
-    </w:p>
-    <w:p>
-      <w:r>
-        <w:t xml:space="preserve">Opportunistic networks can be viewed as a constantly changing graph. For this reason, many </w:t>
-      </w:r>
-      <w:r>
-        <w:t xml:space="preserve">opportunistic </w:t>
-      </w:r>
-      <w:r>
-        <w:t>routing algorithms are similar to graph search techniques. However, because the graph is constantly changing and is not necessarily random, such techniques are not necessarily the most effective (as shown by the Haggle project).</w:t>
-      </w:r>
-    </w:p>
-    <w:p>
-      <w:pPr>
-        <w:pStyle w:val="Heading3"/>
-      </w:pPr>
-      <w:bookmarkStart w:id="17" w:name="_Toc414641209"/>
-      <w:r>
-        <w:t>Context Based Routing</w:t>
-      </w:r>
-      <w:bookmarkEnd w:id="17"/>
     </w:p>
     <w:p>
       <w:r>
@@ -5630,8 +5848,13 @@
         </w:sdtContent>
       </w:sdt>
       <w:r>
-        <w:t xml:space="preserve"> and MobySpace</w:t>
-      </w:r>
+        <w:t xml:space="preserve"> and </w:t>
+      </w:r>
+      <w:proofErr w:type="spellStart"/>
+      <w:r>
+        <w:t>MobySpace</w:t>
+      </w:r>
+      <w:proofErr w:type="spellEnd"/>
       <w:sdt>
         <w:sdtPr>
           <w:id w:val="-1600789461"/>
@@ -5666,11 +5889,11 @@
       <w:pPr>
         <w:pStyle w:val="Heading3"/>
       </w:pPr>
-      <w:bookmarkStart w:id="18" w:name="_Toc414641210"/>
+      <w:bookmarkStart w:id="17" w:name="_Toc414641210"/>
       <w:r>
         <w:t>Epidemic Routing</w:t>
       </w:r>
-      <w:bookmarkEnd w:id="18"/>
+      <w:bookmarkEnd w:id="17"/>
     </w:p>
     <w:p>
       <w:r>
@@ -5703,24 +5926,44 @@
         </w:sdtContent>
       </w:sdt>
       <w:r>
-        <w:t>. Copies of the message are passed at every opportunity until the network is saturated. This is often likened to the spread of a virus. While this approach will always find the optimal path (because it takes all possible paths), it is very resource intensive - all nodes are expected to store every possible message. For this reason, routing protocols that use similar techniques (known as dissemina</w:t>
-      </w:r>
-    </w:p>
-    <w:p>
-      <w:r>
-        <w:t>tion based routing) concentrate on reducing resource usage.</w:t>
+        <w:t xml:space="preserve">. Copies of the message are passed at every opportunity until the network is saturated. This is often likened to the spread of a virus. </w:t>
+      </w:r>
+      <w:proofErr w:type="gramStart"/>
+      <w:r>
+        <w:t>While this approach will always find the optimal path (because it takes all possible paths), it is very resource intensive - all nodes are expected to store every possible message.</w:t>
+      </w:r>
+      <w:proofErr w:type="gramEnd"/>
+      <w:r>
+        <w:t xml:space="preserve"> For this reason, routing protocols that use similar techniques (known as </w:t>
+      </w:r>
+      <w:proofErr w:type="spellStart"/>
+      <w:r>
+        <w:t>dissemina</w:t>
+      </w:r>
+      <w:proofErr w:type="spellEnd"/>
+    </w:p>
+    <w:p>
+      <w:proofErr w:type="spellStart"/>
+      <w:proofErr w:type="gramStart"/>
+      <w:r>
+        <w:t>tion</w:t>
+      </w:r>
+      <w:proofErr w:type="spellEnd"/>
+      <w:proofErr w:type="gramEnd"/>
+      <w:r>
+        <w:t xml:space="preserve"> based routing) concentrate on reducing resource usage.</w:t>
       </w:r>
     </w:p>
     <w:p>
       <w:pPr>
         <w:pStyle w:val="Heading3"/>
       </w:pPr>
-      <w:bookmarkStart w:id="19" w:name="_Toc414641211"/>
+      <w:bookmarkStart w:id="18" w:name="_Toc414641211"/>
       <w:r>
         <w:lastRenderedPageBreak/>
         <w:t>PROPHET</w:t>
       </w:r>
-      <w:bookmarkEnd w:id="19"/>
+      <w:bookmarkEnd w:id="18"/>
     </w:p>
     <w:p>
       <w:r>
@@ -5763,11 +6006,11 @@
       <w:pPr>
         <w:pStyle w:val="Heading3"/>
       </w:pPr>
-      <w:bookmarkStart w:id="20" w:name="_Toc414641212"/>
+      <w:bookmarkStart w:id="19" w:name="_Toc414641212"/>
       <w:r>
         <w:t>Bubble RAP</w:t>
       </w:r>
-      <w:bookmarkEnd w:id="20"/>
+      <w:bookmarkEnd w:id="19"/>
     </w:p>
     <w:p>
       <w:r>
@@ -5841,72 +6084,72 @@
       <w:pPr>
         <w:pStyle w:val="Heading2"/>
       </w:pPr>
-      <w:bookmarkStart w:id="21" w:name="_Toc414641213"/>
+      <w:bookmarkStart w:id="20" w:name="_Toc414641213"/>
       <w:r>
         <w:t>S</w:t>
       </w:r>
       <w:r>
         <w:t>ecurity</w:t>
       </w:r>
+      <w:bookmarkEnd w:id="20"/>
+    </w:p>
+    <w:p>
+      <w:r>
+        <w:t>Security can be compromised in an opportunistic network by controlling a node or by intercepting messages during transmission. Common attack types include:</w:t>
+      </w:r>
+    </w:p>
+    <w:p>
+      <w:pPr>
+        <w:pStyle w:val="Bullet"/>
+      </w:pPr>
+      <w:r>
+        <w:t>Sybil attacks: impersonating another node in order to send messages that appear to be from that node or to receive messages intended for the node.</w:t>
+      </w:r>
+    </w:p>
+    <w:p>
+      <w:pPr>
+        <w:pStyle w:val="Bullet"/>
+      </w:pPr>
+      <w:r>
+        <w:t>Majority attack: by controlling a large number of nodes, an attacker can control a network which assumes that the majority of nodes can be trusted.</w:t>
+      </w:r>
+    </w:p>
+    <w:p>
+      <w:pPr>
+        <w:pStyle w:val="Bullet"/>
+      </w:pPr>
+      <w:r>
+        <w:t>Eavesdropping: gathering information such as message metadata to discover private information such as message contents and user location.</w:t>
+      </w:r>
+    </w:p>
+    <w:p>
+      <w:pPr>
+        <w:pStyle w:val="Bullet"/>
+      </w:pPr>
+      <w:r>
+        <w:t>Denial of Service: saturating the network with unwanted messages.</w:t>
+      </w:r>
+    </w:p>
+    <w:p>
+      <w:pPr>
+        <w:pStyle w:val="Bullet"/>
+      </w:pPr>
+      <w:r>
+        <w:t>Black hole</w:t>
+      </w:r>
+      <w:r>
+        <w:t xml:space="preserve"> attack: failing to pass on messages to either reduce resource usage or as part of another attack.</w:t>
+      </w:r>
+    </w:p>
+    <w:p>
+      <w:pPr>
+        <w:pStyle w:val="Heading3"/>
+      </w:pPr>
+      <w:bookmarkStart w:id="21" w:name="_Toc414641214"/>
+      <w:r>
+        <w:t>Trust Based Security</w:t>
+      </w:r>
       <w:bookmarkEnd w:id="21"/>
-    </w:p>
-    <w:p>
-      <w:r>
-        <w:t>Security can be compromised in an opportunistic network by controlling a node or by intercepting messages during transmission. Common attack types include:</w:t>
-      </w:r>
-    </w:p>
-    <w:p>
-      <w:pPr>
-        <w:pStyle w:val="Bullet"/>
-      </w:pPr>
-      <w:r>
-        <w:t>Sybil attacks: impersonating another node in order to send messages that appear to be from that node or to receive messages intended for the node.</w:t>
-      </w:r>
-    </w:p>
-    <w:p>
-      <w:pPr>
-        <w:pStyle w:val="Bullet"/>
-      </w:pPr>
-      <w:r>
-        <w:t>Majority attack: by controlling a large number of nodes, an attacker can control a network which assumes that the majority of nodes can be trusted.</w:t>
-      </w:r>
-    </w:p>
-    <w:p>
-      <w:pPr>
-        <w:pStyle w:val="Bullet"/>
-      </w:pPr>
-      <w:r>
-        <w:t>Eavesdropping: gathering information such as message metadata to discover private information such as message contents and user location.</w:t>
-      </w:r>
-    </w:p>
-    <w:p>
-      <w:pPr>
-        <w:pStyle w:val="Bullet"/>
-      </w:pPr>
-      <w:r>
-        <w:t>Denial of Service: saturating the network with unwanted messages.</w:t>
-      </w:r>
-    </w:p>
-    <w:p>
-      <w:pPr>
-        <w:pStyle w:val="Bullet"/>
-      </w:pPr>
-      <w:r>
-        <w:t>Black hole</w:t>
-      </w:r>
-      <w:r>
-        <w:t xml:space="preserve"> attack: failing to pass on messages to either reduce resource usage or as part of another attack.</w:t>
-      </w:r>
-    </w:p>
-    <w:p>
-      <w:pPr>
-        <w:pStyle w:val="Heading3"/>
-      </w:pPr>
-      <w:bookmarkStart w:id="22" w:name="_Toc414641214"/>
-      <w:r>
-        <w:t>Trust Based Security</w:t>
-      </w:r>
-      <w:bookmarkEnd w:id="22"/>
     </w:p>
     <w:p>
       <w:r>
@@ -5975,18 +6218,26 @@
       <w:pPr>
         <w:pStyle w:val="Heading3"/>
       </w:pPr>
-      <w:bookmarkStart w:id="23" w:name="_Toc414641215"/>
+      <w:bookmarkStart w:id="22" w:name="_Toc414641215"/>
       <w:r>
         <w:t>Cryptographic Security</w:t>
       </w:r>
-      <w:bookmarkEnd w:id="23"/>
+      <w:bookmarkEnd w:id="22"/>
     </w:p>
     <w:p>
       <w:r>
         <w:t xml:space="preserve">Conventional cryptographic security mechanisms often use a single trusted authority to verify identities and distribute certificates. This is infeasible in a scalable opportunistic network because as the network grows, the time to communicate with the central server increases. Some mechanisms, like the </w:t>
       </w:r>
       <w:r>
-        <w:t>one proposed by Shikfa et al</w:t>
+        <w:t xml:space="preserve">one proposed by </w:t>
+      </w:r>
+      <w:proofErr w:type="spellStart"/>
+      <w:r>
+        <w:t>Shikfa</w:t>
+      </w:r>
+      <w:proofErr w:type="spellEnd"/>
+      <w:r>
+        <w:t xml:space="preserve"> et al</w:t>
       </w:r>
       <w:sdt>
         <w:sdtPr>
@@ -6022,7 +6273,23 @@
         <w:t>require it to be available for nodes joining the network. Other mechanisms split the responsibility over a number of nodes. Mechanisms for distributed certificate distribution require some level of trust in network nodes. For exa</w:t>
       </w:r>
       <w:r>
-        <w:t>mple Capkun et al’s approach</w:t>
+        <w:t xml:space="preserve">mple </w:t>
+      </w:r>
+      <w:proofErr w:type="spellStart"/>
+      <w:r>
+        <w:t>Capkun</w:t>
+      </w:r>
+      <w:proofErr w:type="spellEnd"/>
+      <w:r>
+        <w:t xml:space="preserve"> et </w:t>
+      </w:r>
+      <w:proofErr w:type="spellStart"/>
+      <w:r>
+        <w:t>al’s</w:t>
+      </w:r>
+      <w:proofErr w:type="spellEnd"/>
+      <w:r>
+        <w:t xml:space="preserve"> approach</w:t>
       </w:r>
       <w:sdt>
         <w:sdtPr>
@@ -6058,11 +6325,11 @@
       <w:pPr>
         <w:pStyle w:val="Heading3"/>
       </w:pPr>
-      <w:bookmarkStart w:id="24" w:name="_Toc414641216"/>
+      <w:bookmarkStart w:id="23" w:name="_Toc414641216"/>
       <w:r>
         <w:t>Identity Based Encryption</w:t>
       </w:r>
-      <w:bookmarkEnd w:id="24"/>
+      <w:bookmarkEnd w:id="23"/>
     </w:p>
     <w:p>
       <w:r>
@@ -6139,15 +6406,31 @@
       <w:pPr>
         <w:pStyle w:val="Heading3"/>
       </w:pPr>
-      <w:bookmarkStart w:id="25" w:name="_Toc414641217"/>
+      <w:bookmarkStart w:id="24" w:name="_Toc414641217"/>
       <w:r>
         <w:t>Hierarchical Identity Based Encryption</w:t>
       </w:r>
-      <w:bookmarkEnd w:id="25"/>
-    </w:p>
-    <w:p>
-      <w:r>
-        <w:t>Hierarchical Identity Based Encryption (HIBE) is a form of IBE where any node with a secret key can generate a secret key for another node. For example, the central PKG generates a secret key for a user ID A. User A can now delegate a secret key for users A/B, A/C etc. This creates a tree hierarchy where the central PKG is the root and all other node’s IDs describe the path to the root. Van Tilborg &amp; Jajodia provide the following diagrams to explain the difference</w:t>
+      <w:bookmarkEnd w:id="24"/>
+    </w:p>
+    <w:p>
+      <w:r>
+        <w:t xml:space="preserve">Hierarchical Identity Based Encryption (HIBE) is a form of IBE where any node with a secret key can generate a secret key for another node. For example, the central PKG generates a secret key for a user ID A. User A can now delegate a secret key for users A/B, A/C etc. This creates a tree hierarchy where the central PKG is the root and all other node’s IDs describe the path to the root. Van </w:t>
+      </w:r>
+      <w:proofErr w:type="spellStart"/>
+      <w:r>
+        <w:t>Tilborg</w:t>
+      </w:r>
+      <w:proofErr w:type="spellEnd"/>
+      <w:r>
+        <w:t xml:space="preserve"> &amp; </w:t>
+      </w:r>
+      <w:proofErr w:type="spellStart"/>
+      <w:r>
+        <w:t>Jajodia</w:t>
+      </w:r>
+      <w:proofErr w:type="spellEnd"/>
+      <w:r>
+        <w:t xml:space="preserve"> provide the following diagrams to explain the difference</w:t>
       </w:r>
       <w:sdt>
         <w:sdtPr>
@@ -6350,7 +6633,15 @@
     <w:p/>
     <w:p>
       <w:r>
-        <w:t>There have been no known applications of HIBE to opportunistic networking, although Seth &amp; Keshav present a working solution for delay tolerant networks</w:t>
+        <w:t xml:space="preserve">There have been no known applications of HIBE to opportunistic networking, although Seth &amp; </w:t>
+      </w:r>
+      <w:proofErr w:type="spellStart"/>
+      <w:r>
+        <w:t>Keshav</w:t>
+      </w:r>
+      <w:proofErr w:type="spellEnd"/>
+      <w:r>
+        <w:t xml:space="preserve"> present a working solution for delay tolerant networks</w:t>
       </w:r>
       <w:sdt>
         <w:sdtPr>
@@ -6386,53 +6677,104 @@
       <w:pPr>
         <w:pStyle w:val="Heading1"/>
       </w:pPr>
-      <w:bookmarkStart w:id="26" w:name="_Toc414641218"/>
+      <w:bookmarkStart w:id="25" w:name="_Toc414641218"/>
       <w:r>
         <w:lastRenderedPageBreak/>
         <w:t>Use Cases</w:t>
       </w:r>
+      <w:bookmarkEnd w:id="25"/>
+    </w:p>
+    <w:p>
+      <w:r>
+        <w:t>The OMiN network is designed as a general opportunistic network, focussing on the following scenarios where communication over conventional networks is infeasible.</w:t>
+      </w:r>
+    </w:p>
+    <w:p>
+      <w:pPr>
+        <w:pStyle w:val="Heading2"/>
+      </w:pPr>
+      <w:bookmarkStart w:id="26" w:name="_Toc414641219"/>
+      <w:r>
+        <w:t>Disaster Area</w:t>
+      </w:r>
       <w:bookmarkEnd w:id="26"/>
     </w:p>
     <w:p>
       <w:r>
-        <w:t>The OMiN network is designed as a general opportunistic network, focussing on the following scenarios where communication over conventional networks is infeasible.</w:t>
+        <w:t xml:space="preserve">A tsunami has wiped out all communications infrastructure in the area and injured a lot of people. Our opportunistic network is the quickest way contact medical teams to inform them of injured people who need help. We can assume that most people have smartphones and will be moving about regularly. Alice is injured and must contact the nearest free medical team so that they can help her. She uses her smartphone to publish a message with her location, and her status to all nearby nodes. The message is distributed in this manner until it reaches doctor Bob. Bob sends a reply message to indicate that help is coming and goes to help Alice. </w:t>
       </w:r>
     </w:p>
     <w:p>
       <w:pPr>
         <w:pStyle w:val="Heading2"/>
       </w:pPr>
-      <w:bookmarkStart w:id="27" w:name="_Toc414641219"/>
-      <w:r>
-        <w:t>Disaster Area</w:t>
-      </w:r>
+      <w:r>
+        <w:t>Metro</w:t>
+      </w:r>
+    </w:p>
+    <w:p>
+      <w:r>
+        <w:t>Many peo</w:t>
+      </w:r>
+      <w:r>
+        <w:t xml:space="preserve">ple use the London underground </w:t>
+      </w:r>
+      <w:r>
+        <w:t>to commute to work. Because it is underground there is no mobile phone signal and no way of connecting to the internet. Commuters use the OMiN network as a social network where conventional internet based networks will not work.</w:t>
+      </w:r>
+      <w:r>
+        <w:t xml:space="preserve"> As well as messages from individual users, internet-connected base stations at subway stations send travel updates from Transport </w:t>
+      </w:r>
+      <w:r>
+        <w:t>f</w:t>
+      </w:r>
+      <w:r>
+        <w:t xml:space="preserve">or London and </w:t>
+      </w:r>
+      <w:r>
+        <w:t xml:space="preserve">breaking </w:t>
+      </w:r>
+      <w:r>
+        <w:t>news</w:t>
+      </w:r>
+      <w:r>
+        <w:t xml:space="preserve"> from the BBC and other news sites</w:t>
+      </w:r>
+      <w:r>
+        <w:t xml:space="preserve"> to commuters</w:t>
+      </w:r>
+      <w:r>
+        <w:t xml:space="preserve"> and message distribution nodes on the trains.</w:t>
+      </w:r>
+      <w:r>
+        <w:t xml:space="preserve"> Commuters choose which people and updates they wish to receive </w:t>
+      </w:r>
+      <w:r>
+        <w:t>messages from</w:t>
+      </w:r>
+      <w:r>
+        <w:t xml:space="preserve"> and can also view the most popular messages. Anonymous messages are also permitted. Users can also send encrypted direct messages to other users such that the message can only be decrypted and read by the other user.</w:t>
+      </w:r>
+      <w:r>
+        <w:t xml:space="preserve"> </w:t>
+      </w:r>
+      <w:r>
+        <w:t xml:space="preserve">Messages from unpopular users will not spread far but I expect that a small number of users will </w:t>
+      </w:r>
+      <w:r>
+        <w:t>become very popular for their amusing or novel messages</w:t>
+      </w:r>
+      <w:r>
+        <w:t xml:space="preserve"> – their messages will reach the whole network.</w:t>
+      </w:r>
+      <w:bookmarkStart w:id="27" w:name="_GoBack"/>
       <w:bookmarkEnd w:id="27"/>
     </w:p>
     <w:p>
-      <w:r>
-        <w:t xml:space="preserve">A tsunami has wiped out all communications infrastructure in the area and injured a lot of people. Our opportunistic network is the quickest way contact medical teams to inform them of injured people who need help. We can assume that most people have smartphones and will be moving about regularly. Alice is injured and must contact the nearest free medical team so that they can help her. She uses her smartphone to publish a message with her location, and her status to all nearby nodes. The message is distributed in this manner until it reaches doctor Bob. Bob sends a reply message to indicate that help is coming and goes to help Alice. </w:t>
-      </w:r>
-    </w:p>
-    <w:p>
-      <w:pPr>
-        <w:pStyle w:val="Heading2"/>
-      </w:pPr>
-      <w:bookmarkStart w:id="28" w:name="_Toc414641220"/>
-      <w:r>
-        <w:t>Privacy</w:t>
-      </w:r>
-      <w:bookmarkEnd w:id="28"/>
-    </w:p>
-    <w:p>
-      <w:r>
-        <w:t>A group of activists are concerned that their internet access is being monitored by their government and their online identity could be hacked or blocked in order to oppress them. They use our network to communicate in a way that cannot be blocked or subverted while revealing as little metadata (such as location) as possible. In order to organise a protest, Alex, a well-known activist whose identity is unknown, sends out a message with details of the protest. Brian cannot come at that time because he has an exam, so he informs Alex of this via a secure direct message. Alex sends out a new message with a new date for the protest.</w:t>
-      </w:r>
-    </w:p>
-    <w:p>
       <w:pPr>
         <w:pStyle w:val="Heading1"/>
       </w:pPr>
-      <w:bookmarkStart w:id="29" w:name="_Toc414641221"/>
+      <w:bookmarkStart w:id="28" w:name="_Toc414641221"/>
       <w:r>
         <w:lastRenderedPageBreak/>
         <w:t>T</w:t>
@@ -6440,28 +6782,28 @@
       <w:r>
         <w:t>hreats</w:t>
       </w:r>
+      <w:bookmarkEnd w:id="28"/>
+    </w:p>
+    <w:p>
+      <w:r>
+        <w:t xml:space="preserve">From the use cases, we can construct a model of potential </w:t>
+      </w:r>
+      <w:r>
+        <w:t>motives for attack and attack vectors</w:t>
+      </w:r>
+      <w:r>
+        <w:t>.</w:t>
+      </w:r>
+    </w:p>
+    <w:p>
+      <w:pPr>
+        <w:pStyle w:val="Heading2"/>
+      </w:pPr>
+      <w:bookmarkStart w:id="29" w:name="_Toc414641222"/>
+      <w:r>
+        <w:t>Disaster Area</w:t>
+      </w:r>
       <w:bookmarkEnd w:id="29"/>
-    </w:p>
-    <w:p>
-      <w:r>
-        <w:t xml:space="preserve">From the use cases, we can construct a model of potential </w:t>
-      </w:r>
-      <w:r>
-        <w:t>motives for attack and attack vectors</w:t>
-      </w:r>
-      <w:r>
-        <w:t>.</w:t>
-      </w:r>
-    </w:p>
-    <w:p>
-      <w:pPr>
-        <w:pStyle w:val="Heading2"/>
-      </w:pPr>
-      <w:bookmarkStart w:id="30" w:name="_Toc414641222"/>
-      <w:r>
-        <w:t>Disaster Area</w:t>
-      </w:r>
-      <w:bookmarkEnd w:id="30"/>
     </w:p>
     <w:p>
       <w:r>
@@ -6498,15 +6840,20 @@
       <w:pPr>
         <w:pStyle w:val="Heading2"/>
       </w:pPr>
-      <w:bookmarkStart w:id="31" w:name="_Toc414641223"/>
-      <w:r>
-        <w:t>Privacy</w:t>
-      </w:r>
-      <w:bookmarkEnd w:id="31"/>
-    </w:p>
-    <w:p>
-      <w:r>
-        <w:t>In this scenario, it is very important that the network cannot be compromised by attackers. These attackers may have significant resources available to them.</w:t>
+      <w:r>
+        <w:t>Metro</w:t>
+      </w:r>
+    </w:p>
+    <w:p>
+      <w:r>
+        <w:t xml:space="preserve">In this scenario, </w:t>
+      </w:r>
+      <w:r>
+        <w:t>an attacker could disrupt the transport network by sending messages that appear to be travel updates from Transport for London or breaking news from news sites.</w:t>
+      </w:r>
+      <w:bookmarkStart w:id="30" w:name="_Toc414641223"/>
+      <w:r>
+        <w:t xml:space="preserve"> It is very important to ensure that these popular users aren’t compromised.</w:t>
       </w:r>
     </w:p>
     <w:p>
@@ -6514,7 +6861,10 @@
         <w:pStyle w:val="Bullet"/>
       </w:pPr>
       <w:r>
-        <w:t>Goal: Prevent a message from being disseminated</w:t>
+        <w:t>Goal: Spread false information appearing to be from a reputable source</w:t>
+      </w:r>
+      <w:r>
+        <w:t xml:space="preserve"> (Sybil attack)</w:t>
       </w:r>
     </w:p>
     <w:p>
@@ -6526,7 +6876,19 @@
         </w:numPr>
       </w:pPr>
       <w:r>
-        <w:t>Force all nodes to discard message</w:t>
+        <w:t>Exploit trust-based security mechanism (if it exists)</w:t>
+      </w:r>
+    </w:p>
+    <w:p>
+      <w:pPr>
+        <w:pStyle w:val="Bullet"/>
+        <w:numPr>
+          <w:ilvl w:val="1"/>
+          <w:numId w:val="22"/>
+        </w:numPr>
+      </w:pPr>
+      <w:r>
+        <w:t>Discover secret key of reputable source</w:t>
       </w:r>
     </w:p>
     <w:p>
@@ -6538,37 +6900,7 @@
         </w:numPr>
       </w:pPr>
       <w:r>
-        <w:t>Control most network nodes (majority attack)</w:t>
-      </w:r>
-    </w:p>
-    <w:p>
-      <w:pPr>
-        <w:pStyle w:val="Bullet"/>
-        <w:numPr>
-          <w:ilvl w:val="4"/>
-          <w:numId w:val="22"/>
-        </w:numPr>
-      </w:pPr>
-      <w:r>
-        <w:t xml:space="preserve">Create lots of </w:t>
-      </w:r>
-      <w:r>
-        <w:t>black hole</w:t>
-      </w:r>
-      <w:r>
-        <w:t xml:space="preserve"> nodes</w:t>
-      </w:r>
-    </w:p>
-    <w:p>
-      <w:pPr>
-        <w:pStyle w:val="Bullet"/>
-        <w:numPr>
-          <w:ilvl w:val="4"/>
-          <w:numId w:val="22"/>
-        </w:numPr>
-      </w:pPr>
-      <w:r>
-        <w:t>Gain control of nodes</w:t>
+        <w:t>Hack source</w:t>
       </w:r>
     </w:p>
     <w:p>
@@ -6580,7 +6912,7 @@
         </w:numPr>
       </w:pPr>
       <w:r>
-        <w:t>Overload most nodes (denial of service attack)</w:t>
+        <w:t>Hack PKG</w:t>
       </w:r>
     </w:p>
     <w:p>
@@ -6588,7 +6920,7 @@
         <w:pStyle w:val="Bullet"/>
       </w:pPr>
       <w:r>
-        <w:t>Goal: Modify message while in transit</w:t>
+        <w:t>Goal: discover contents of an encrypted direct message</w:t>
       </w:r>
     </w:p>
     <w:p>
@@ -6600,7 +6932,7 @@
         </w:numPr>
       </w:pPr>
       <w:r>
-        <w:t>Control a node in the message path</w:t>
+        <w:t>Discover secret key of recipient.</w:t>
       </w:r>
     </w:p>
     <w:p>
@@ -6612,7 +6944,7 @@
         </w:numPr>
       </w:pPr>
       <w:r>
-        <w:t>Create node and get it into the message path</w:t>
+        <w:t>Hack recipient</w:t>
       </w:r>
     </w:p>
     <w:p>
@@ -6624,7 +6956,7 @@
         </w:numPr>
       </w:pPr>
       <w:r>
-        <w:t>Gain control of a node in the path</w:t>
+        <w:t>Hack PKG</w:t>
       </w:r>
     </w:p>
     <w:p>
@@ -6632,7 +6964,7 @@
         <w:pStyle w:val="Bullet"/>
       </w:pPr>
       <w:r>
-        <w:t>Goal: Prevent a user from sending messages</w:t>
+        <w:t>Goal: bring down whole network</w:t>
       </w:r>
     </w:p>
     <w:p>
@@ -6644,7 +6976,7 @@
         </w:numPr>
       </w:pPr>
       <w:r>
-        <w:t>Force all nodes to discard messages from user</w:t>
+        <w:t>Prevent all messages from being disseminated</w:t>
       </w:r>
     </w:p>
     <w:p>
@@ -6654,9 +6986,10 @@
           <w:ilvl w:val="2"/>
           <w:numId w:val="22"/>
         </w:numPr>
-      </w:pPr>
-      <w:r>
-        <w:t>Control most network nodes (majority attack)</w:t>
+        <w:ind w:left="1134" w:hanging="283"/>
+      </w:pPr>
+      <w:r>
+        <w:t>Control most influential network nodes (majority attack) and turn them into black holes</w:t>
       </w:r>
     </w:p>
     <w:p>
@@ -6668,13 +7001,7 @@
         </w:numPr>
       </w:pPr>
       <w:r>
-        <w:t xml:space="preserve">Create lots of </w:t>
-      </w:r>
-      <w:r>
-        <w:t>black hole</w:t>
-      </w:r>
-      <w:r>
-        <w:t xml:space="preserve"> nodes</w:t>
+        <w:t>Gain control of most message dissemination nodes in trains</w:t>
       </w:r>
     </w:p>
     <w:p>
@@ -6686,49 +7013,7 @@
         </w:numPr>
       </w:pPr>
       <w:r>
-        <w:t>Gain control of nodes</w:t>
-      </w:r>
-    </w:p>
-    <w:p>
-      <w:pPr>
-        <w:pStyle w:val="Bullet"/>
-        <w:numPr>
-          <w:ilvl w:val="2"/>
-          <w:numId w:val="22"/>
-        </w:numPr>
-      </w:pPr>
-      <w:r>
-        <w:t>Discredit user</w:t>
-      </w:r>
-    </w:p>
-    <w:p>
-      <w:pPr>
-        <w:pStyle w:val="Bullet"/>
-        <w:numPr>
-          <w:ilvl w:val="3"/>
-          <w:numId w:val="22"/>
-        </w:numPr>
-      </w:pPr>
-      <w:r>
-        <w:t>Send fake messages from user (</w:t>
-      </w:r>
-      <w:r>
-        <w:t>Sybil</w:t>
-      </w:r>
-      <w:r>
-        <w:t xml:space="preserve"> attack)</w:t>
-      </w:r>
-    </w:p>
-    <w:p>
-      <w:pPr>
-        <w:pStyle w:val="Bullet"/>
-        <w:numPr>
-          <w:ilvl w:val="3"/>
-          <w:numId w:val="22"/>
-        </w:numPr>
-      </w:pPr>
-      <w:r>
-        <w:t>Exploit trust mechanism</w:t>
+        <w:t>Gain control of most base stations in subway stations</w:t>
       </w:r>
     </w:p>
     <w:p>
@@ -6740,131 +7025,19 @@
         </w:numPr>
       </w:pPr>
       <w:r>
-        <w:t>Hack user’s device</w:t>
-      </w:r>
-    </w:p>
-    <w:p>
-      <w:pPr>
-        <w:pStyle w:val="Bullet"/>
-        <w:numPr>
-          <w:ilvl w:val="1"/>
-          <w:numId w:val="22"/>
-        </w:numPr>
-      </w:pPr>
-      <w:r>
-        <w:t>Legal action</w:t>
-      </w:r>
-    </w:p>
-    <w:p>
-      <w:pPr>
-        <w:pStyle w:val="Bullet"/>
-        <w:numPr>
-          <w:ilvl w:val="2"/>
-          <w:numId w:val="22"/>
-        </w:numPr>
-      </w:pPr>
-      <w:r>
-        <w:t>Discover user identity</w:t>
-      </w:r>
-    </w:p>
-    <w:p>
-      <w:pPr>
-        <w:pStyle w:val="Bullet"/>
-      </w:pPr>
-      <w:r>
-        <w:t>Goal: Identify physical identity of a user</w:t>
-      </w:r>
-    </w:p>
-    <w:p>
-      <w:pPr>
-        <w:pStyle w:val="Bullet"/>
-        <w:numPr>
-          <w:ilvl w:val="1"/>
-          <w:numId w:val="22"/>
-        </w:numPr>
-      </w:pPr>
-      <w:r>
-        <w:lastRenderedPageBreak/>
-        <w:t>Derive network topology and route taken by a message to identify user location</w:t>
-      </w:r>
-    </w:p>
-    <w:p>
-      <w:pPr>
-        <w:pStyle w:val="Bullet"/>
-        <w:numPr>
-          <w:ilvl w:val="1"/>
-          <w:numId w:val="22"/>
-        </w:numPr>
-      </w:pPr>
-      <w:r>
-        <w:t>Identify unique information about a user (such as phone number)</w:t>
-      </w:r>
-    </w:p>
-    <w:p>
-      <w:pPr>
-        <w:pStyle w:val="Bullet"/>
-      </w:pPr>
-      <w:r>
-        <w:t>Goal: Identify contents and recipient of an encrypted message</w:t>
-      </w:r>
-    </w:p>
-    <w:p>
-      <w:pPr>
-        <w:pStyle w:val="Bullet"/>
-        <w:numPr>
-          <w:ilvl w:val="1"/>
-          <w:numId w:val="22"/>
-        </w:numPr>
-      </w:pPr>
-      <w:r>
-        <w:t>Derive route taken by a message to identify recipient</w:t>
-      </w:r>
-    </w:p>
-    <w:p>
-      <w:pPr>
-        <w:pStyle w:val="Bullet"/>
-        <w:numPr>
-          <w:ilvl w:val="1"/>
-          <w:numId w:val="22"/>
-        </w:numPr>
-      </w:pPr>
-      <w:r>
-        <w:t>Discover private encryption key of recipient</w:t>
-      </w:r>
-    </w:p>
-    <w:p>
-      <w:pPr>
-        <w:pStyle w:val="Bullet"/>
-        <w:numPr>
-          <w:ilvl w:val="2"/>
-          <w:numId w:val="22"/>
-        </w:numPr>
-      </w:pPr>
-      <w:r>
-        <w:t>Control master PKG</w:t>
-      </w:r>
-    </w:p>
-    <w:p>
-      <w:pPr>
-        <w:pStyle w:val="Bullet"/>
-        <w:numPr>
-          <w:ilvl w:val="2"/>
-          <w:numId w:val="22"/>
-        </w:numPr>
-      </w:pPr>
-      <w:r>
-        <w:t>Brute force attack</w:t>
+        <w:t>Flood the network with messages (Denial of Service)</w:t>
       </w:r>
     </w:p>
     <w:p>
       <w:pPr>
         <w:pStyle w:val="Heading2"/>
       </w:pPr>
-      <w:bookmarkStart w:id="32" w:name="_Toc414641224"/>
+      <w:bookmarkStart w:id="31" w:name="_Toc414641224"/>
+      <w:bookmarkEnd w:id="30"/>
       <w:r>
         <w:t>All Threats</w:t>
       </w:r>
-      <w:bookmarkEnd w:id="32"/>
+      <w:bookmarkEnd w:id="31"/>
     </w:p>
     <w:p>
       <w:r>
@@ -6894,6 +7067,7 @@
         <w:ind w:left="284" w:hanging="284"/>
       </w:pPr>
       <w:r>
+        <w:lastRenderedPageBreak/>
         <w:t>Message modification</w:t>
       </w:r>
     </w:p>
@@ -6956,25 +7130,67 @@
       <w:pPr>
         <w:pStyle w:val="Heading1"/>
       </w:pPr>
-      <w:bookmarkStart w:id="33" w:name="_Toc414641225"/>
+      <w:bookmarkStart w:id="32" w:name="_Toc414641225"/>
       <w:r>
         <w:lastRenderedPageBreak/>
         <w:t>Objectives</w:t>
       </w:r>
+      <w:bookmarkEnd w:id="32"/>
+    </w:p>
+    <w:p>
+      <w:r>
+        <w:t>In order to implement an opportunistic network for the use cases, the following objectives should be met:</w:t>
+      </w:r>
+    </w:p>
+    <w:p>
+      <w:pPr>
+        <w:pStyle w:val="Heading2"/>
+      </w:pPr>
+      <w:bookmarkStart w:id="33" w:name="_Toc414641226"/>
+      <w:r>
+        <w:t>Primary Objectives</w:t>
+      </w:r>
       <w:bookmarkEnd w:id="33"/>
     </w:p>
     <w:p>
-      <w:r>
-        <w:t>In order to implement an opportunistic network for the use cases, the following objectives should be met:</w:t>
+      <w:pPr>
+        <w:pStyle w:val="Bullet"/>
+      </w:pPr>
+      <w:r>
+        <w:t>Design and implement a protocol for discovering nodes in close proximity and passing messages and necessary metadata between them.</w:t>
+      </w:r>
+    </w:p>
+    <w:p>
+      <w:pPr>
+        <w:pStyle w:val="Bullet"/>
+      </w:pPr>
+      <w:r>
+        <w:t>Create a core library to manage message storage and routing.</w:t>
+      </w:r>
+    </w:p>
+    <w:p>
+      <w:pPr>
+        <w:pStyle w:val="Bullet"/>
+      </w:pPr>
+      <w:r>
+        <w:t>Implement a simple epidemic routing algorithm to send messages to all available nodes.</w:t>
+      </w:r>
+    </w:p>
+    <w:p>
+      <w:pPr>
+        <w:pStyle w:val="Bullet"/>
+      </w:pPr>
+      <w:r>
+        <w:t>Design a routing algorithm using user metadata to route messages while disguising message content and metadata.</w:t>
       </w:r>
     </w:p>
     <w:p>
       <w:pPr>
         <w:pStyle w:val="Heading2"/>
       </w:pPr>
-      <w:bookmarkStart w:id="34" w:name="_Toc414641226"/>
-      <w:r>
-        <w:t>Primary Objectives</w:t>
+      <w:bookmarkStart w:id="34" w:name="_Toc414641227"/>
+      <w:r>
+        <w:t>Secondary Objectives</w:t>
       </w:r>
       <w:bookmarkEnd w:id="34"/>
     </w:p>
@@ -6983,7 +7199,13 @@
         <w:pStyle w:val="Bullet"/>
       </w:pPr>
       <w:r>
-        <w:t>Design and implement a protocol for discovering nodes in close proximity and passing messages and necessary metadata between them.</w:t>
+        <w:t xml:space="preserve">Create a smartphone </w:t>
+      </w:r>
+      <w:r>
+        <w:t>user interface</w:t>
+      </w:r>
+      <w:r>
+        <w:t>.</w:t>
       </w:r>
     </w:p>
     <w:p>
@@ -6991,7 +7213,7 @@
         <w:pStyle w:val="Bullet"/>
       </w:pPr>
       <w:r>
-        <w:t>Create a core library to manage message storage and routing.</w:t>
+        <w:t>Implement a more advanced routing algorithm.</w:t>
       </w:r>
     </w:p>
     <w:p>
@@ -6999,7 +7221,7 @@
         <w:pStyle w:val="Bullet"/>
       </w:pPr>
       <w:r>
-        <w:t>Implement a simple epidemic routing algorithm to send messages to all available nodes.</w:t>
+        <w:t>Design and implement a mechanism to decide whether a node is trustworthy or not.</w:t>
       </w:r>
     </w:p>
     <w:p>
@@ -7007,16 +7229,16 @@
         <w:pStyle w:val="Bullet"/>
       </w:pPr>
       <w:r>
-        <w:t>Design a routing algorithm using user metadata to route messages while disguising message content and metadata.</w:t>
+        <w:t>Evaluate the performance of the implemented routing algorithms.</w:t>
       </w:r>
     </w:p>
     <w:p>
       <w:pPr>
         <w:pStyle w:val="Heading2"/>
       </w:pPr>
-      <w:bookmarkStart w:id="35" w:name="_Toc414641227"/>
-      <w:r>
-        <w:t>Secondary Objectives</w:t>
+      <w:bookmarkStart w:id="35" w:name="_Toc414641228"/>
+      <w:r>
+        <w:t>Tertiary Objectives</w:t>
       </w:r>
       <w:bookmarkEnd w:id="35"/>
     </w:p>
@@ -7025,54 +7247,6 @@
         <w:pStyle w:val="Bullet"/>
       </w:pPr>
       <w:r>
-        <w:t xml:space="preserve">Create a smartphone </w:t>
-      </w:r>
-      <w:r>
-        <w:t>user interface</w:t>
-      </w:r>
-      <w:r>
-        <w:t>.</w:t>
-      </w:r>
-    </w:p>
-    <w:p>
-      <w:pPr>
-        <w:pStyle w:val="Bullet"/>
-      </w:pPr>
-      <w:r>
-        <w:t>Implement a more advanced routing algorithm.</w:t>
-      </w:r>
-    </w:p>
-    <w:p>
-      <w:pPr>
-        <w:pStyle w:val="Bullet"/>
-      </w:pPr>
-      <w:r>
-        <w:t>Design and implement a mechanism to decide whether a node is trustworthy or not.</w:t>
-      </w:r>
-    </w:p>
-    <w:p>
-      <w:pPr>
-        <w:pStyle w:val="Bullet"/>
-      </w:pPr>
-      <w:r>
-        <w:t>Evaluate the performance of the implemented routing algorithms.</w:t>
-      </w:r>
-    </w:p>
-    <w:p>
-      <w:pPr>
-        <w:pStyle w:val="Heading2"/>
-      </w:pPr>
-      <w:bookmarkStart w:id="36" w:name="_Toc414641228"/>
-      <w:r>
-        <w:t>Tertiary Objectives</w:t>
-      </w:r>
-      <w:bookmarkEnd w:id="36"/>
-    </w:p>
-    <w:p>
-      <w:pPr>
-        <w:pStyle w:val="Bullet"/>
-      </w:pPr>
-      <w:r>
         <w:t xml:space="preserve">Compare the real world </w:t>
       </w:r>
       <w:r>
@@ -7086,103 +7260,127 @@
       <w:pPr>
         <w:pStyle w:val="Heading1"/>
       </w:pPr>
-      <w:bookmarkStart w:id="37" w:name="_Toc414641229"/>
+      <w:bookmarkStart w:id="36" w:name="_Toc414641229"/>
       <w:r>
         <w:lastRenderedPageBreak/>
         <w:t>Requirements Specification</w:t>
       </w:r>
+      <w:bookmarkEnd w:id="36"/>
+    </w:p>
+    <w:p>
+      <w:r>
+        <w:t>From the objectives and use cases, I have formulated a set of requirements which the system should meet in order to fulfil the objectives and be useful in the given use cases.</w:t>
+      </w:r>
+    </w:p>
+    <w:p>
+      <w:pPr>
+        <w:pStyle w:val="Heading2"/>
+      </w:pPr>
+      <w:bookmarkStart w:id="37" w:name="_Toc414641230"/>
+      <w:r>
+        <w:t>User Requirements</w:t>
+      </w:r>
       <w:bookmarkEnd w:id="37"/>
     </w:p>
     <w:p>
-      <w:r>
-        <w:t>From the objectives and use cases, I have formulated a set of requirements which the system should meet in order to fulfil the objectives and be useful in the given use cases.</w:t>
-      </w:r>
-    </w:p>
-    <w:p>
-      <w:pPr>
-        <w:pStyle w:val="Heading2"/>
-      </w:pPr>
-      <w:bookmarkStart w:id="38" w:name="_Toc414641230"/>
-      <w:r>
-        <w:t>User Requirements</w:t>
+      <w:pPr>
+        <w:pStyle w:val="Heading3"/>
+      </w:pPr>
+      <w:bookmarkStart w:id="38" w:name="_Toc414641231"/>
+      <w:r>
+        <w:t>Non-Functional Requirements</w:t>
       </w:r>
       <w:bookmarkEnd w:id="38"/>
     </w:p>
     <w:p>
       <w:pPr>
+        <w:pStyle w:val="Bullet"/>
+      </w:pPr>
+      <w:r>
+        <w:t>High: The user shall be able to create a unique identity.</w:t>
+      </w:r>
+    </w:p>
+    <w:p>
+      <w:pPr>
+        <w:pStyle w:val="Bullet"/>
+      </w:pPr>
+      <w:r>
+        <w:t xml:space="preserve">High: The user shall be able to send plain text messages to all others who follow the user or a </w:t>
+      </w:r>
+      <w:proofErr w:type="spellStart"/>
+      <w:r>
+        <w:t>hashtag</w:t>
+      </w:r>
+      <w:proofErr w:type="spellEnd"/>
+      <w:r>
+        <w:t xml:space="preserve"> in the message.</w:t>
+      </w:r>
+    </w:p>
+    <w:p>
+      <w:pPr>
+        <w:pStyle w:val="Bullet"/>
+      </w:pPr>
+      <w:r>
+        <w:t>High: The user shall be able to ‘follow’ any user and receive messages sent by that user.</w:t>
+      </w:r>
+    </w:p>
+    <w:p>
+      <w:pPr>
+        <w:pStyle w:val="Bullet"/>
+      </w:pPr>
+      <w:r>
+        <w:t>Medium: The user shall be able to cancel any message that they have sent.</w:t>
+      </w:r>
+    </w:p>
+    <w:p>
+      <w:pPr>
+        <w:pStyle w:val="Bullet"/>
+      </w:pPr>
+      <w:r>
+        <w:t xml:space="preserve">Low: The user shall be able to ‘follow’ any </w:t>
+      </w:r>
+      <w:proofErr w:type="spellStart"/>
+      <w:r>
+        <w:t>hashtag</w:t>
+      </w:r>
+      <w:proofErr w:type="spellEnd"/>
+      <w:r>
+        <w:t xml:space="preserve"> and receive messages containing that </w:t>
+      </w:r>
+      <w:proofErr w:type="spellStart"/>
+      <w:r>
+        <w:t>hashtag</w:t>
+      </w:r>
+      <w:proofErr w:type="spellEnd"/>
+      <w:r>
+        <w:t>.</w:t>
+      </w:r>
+    </w:p>
+    <w:p>
+      <w:pPr>
+        <w:pStyle w:val="Bullet"/>
+      </w:pPr>
+      <w:r>
+        <w:t>Low: The user shall be able to send encrypted direct messages to a single user.</w:t>
+      </w:r>
+    </w:p>
+    <w:p>
+      <w:pPr>
+        <w:pStyle w:val="Bullet"/>
+      </w:pPr>
+      <w:r>
+        <w:t>Low: The user shall be able to send multimedia messages in addition to plain text.</w:t>
+      </w:r>
+    </w:p>
+    <w:p>
+      <w:pPr>
         <w:pStyle w:val="Heading3"/>
       </w:pPr>
-      <w:bookmarkStart w:id="39" w:name="_Toc414641231"/>
-      <w:r>
-        <w:t>Non-Functional Requirements</w:t>
+      <w:bookmarkStart w:id="39" w:name="_Toc414641232"/>
+      <w:r>
+        <w:t>Functional Requirements</w:t>
       </w:r>
       <w:bookmarkEnd w:id="39"/>
-    </w:p>
-    <w:p>
-      <w:pPr>
-        <w:pStyle w:val="Bullet"/>
-      </w:pPr>
-      <w:r>
-        <w:t>High: The user shall be able to create a unique identity.</w:t>
-      </w:r>
-    </w:p>
-    <w:p>
-      <w:pPr>
-        <w:pStyle w:val="Bullet"/>
-      </w:pPr>
-      <w:r>
-        <w:t>High: The user shall be able to send plain text messages to all others who follow the user or a hashtag in the message.</w:t>
-      </w:r>
-    </w:p>
-    <w:p>
-      <w:pPr>
-        <w:pStyle w:val="Bullet"/>
-      </w:pPr>
-      <w:r>
-        <w:t>High: The user shall be able to ‘follow’ any user and receive messages sent by that user.</w:t>
-      </w:r>
-    </w:p>
-    <w:p>
-      <w:pPr>
-        <w:pStyle w:val="Bullet"/>
-      </w:pPr>
-      <w:r>
-        <w:t>Medium: The user shall be able to cancel any message that they have sent.</w:t>
-      </w:r>
-    </w:p>
-    <w:p>
-      <w:pPr>
-        <w:pStyle w:val="Bullet"/>
-      </w:pPr>
-      <w:r>
-        <w:t>Low: The user shall be able to ‘follow’ any hashtag and receive messages containing that hashtag.</w:t>
-      </w:r>
-    </w:p>
-    <w:p>
-      <w:pPr>
-        <w:pStyle w:val="Bullet"/>
-      </w:pPr>
-      <w:r>
-        <w:t>Low: The user shall be able to send encrypted direct messages to a single user.</w:t>
-      </w:r>
-    </w:p>
-    <w:p>
-      <w:pPr>
-        <w:pStyle w:val="Bullet"/>
-      </w:pPr>
-      <w:r>
-        <w:t>Low: The user shall be able to send multimedia messages in addition to plain text.</w:t>
-      </w:r>
-    </w:p>
-    <w:p>
-      <w:pPr>
-        <w:pStyle w:val="Heading3"/>
-      </w:pPr>
-      <w:bookmarkStart w:id="40" w:name="_Toc414641232"/>
-      <w:r>
-        <w:t>Functional Requirements</w:t>
-      </w:r>
-      <w:bookmarkEnd w:id="40"/>
     </w:p>
     <w:p>
       <w:pPr>
@@ -7219,28 +7417,36 @@
       <w:pPr>
         <w:pStyle w:val="Heading2"/>
       </w:pPr>
-      <w:bookmarkStart w:id="41" w:name="_Toc414641233"/>
+      <w:bookmarkStart w:id="40" w:name="_Toc414641233"/>
       <w:r>
         <w:t>System Requirements</w:t>
       </w:r>
+      <w:bookmarkEnd w:id="40"/>
+    </w:p>
+    <w:p>
+      <w:pPr>
+        <w:pStyle w:val="Heading3"/>
+      </w:pPr>
+      <w:bookmarkStart w:id="41" w:name="_Toc414641234"/>
+      <w:r>
+        <w:t>Non-Functional Requirements</w:t>
+      </w:r>
       <w:bookmarkEnd w:id="41"/>
     </w:p>
     <w:p>
       <w:pPr>
-        <w:pStyle w:val="Heading3"/>
-      </w:pPr>
-      <w:bookmarkStart w:id="42" w:name="_Toc414641234"/>
-      <w:r>
-        <w:t>Non-Functional Requirements</w:t>
-      </w:r>
-      <w:bookmarkEnd w:id="42"/>
-    </w:p>
-    <w:p>
-      <w:pPr>
         <w:pStyle w:val="Bullet"/>
       </w:pPr>
       <w:r>
-        <w:t>High: The system shall work on smartphones or tablets capable of connecting to a wifi network.</w:t>
+        <w:t xml:space="preserve">High: The system shall work on smartphones or tablets capable of connecting to a </w:t>
+      </w:r>
+      <w:proofErr w:type="spellStart"/>
+      <w:r>
+        <w:t>wifi</w:t>
+      </w:r>
+      <w:proofErr w:type="spellEnd"/>
+      <w:r>
+        <w:t xml:space="preserve"> network.</w:t>
       </w:r>
     </w:p>
     <w:p>
@@ -7320,11 +7526,11 @@
       <w:pPr>
         <w:pStyle w:val="Heading3"/>
       </w:pPr>
-      <w:bookmarkStart w:id="43" w:name="_Toc414641235"/>
+      <w:bookmarkStart w:id="42" w:name="_Toc414641235"/>
       <w:r>
         <w:t>Functional Requirements</w:t>
       </w:r>
-      <w:bookmarkEnd w:id="43"/>
+      <w:bookmarkEnd w:id="42"/>
     </w:p>
     <w:p>
       <w:pPr>
@@ -7368,24 +7574,24 @@
       <w:pPr>
         <w:pStyle w:val="Heading1"/>
       </w:pPr>
-      <w:bookmarkStart w:id="44" w:name="_Toc414641236"/>
+      <w:bookmarkStart w:id="43" w:name="_Toc414641236"/>
       <w:r>
         <w:lastRenderedPageBreak/>
         <w:t>Software Engineering Process</w:t>
       </w:r>
+      <w:bookmarkEnd w:id="43"/>
+    </w:p>
+    <w:p>
+      <w:pPr>
+        <w:pStyle w:val="Heading2"/>
+      </w:pPr>
+      <w:bookmarkStart w:id="44" w:name="_Toc414641237"/>
+      <w:r>
+        <w:t>Task Management</w:t>
+      </w:r>
       <w:bookmarkEnd w:id="44"/>
     </w:p>
     <w:p>
-      <w:pPr>
-        <w:pStyle w:val="Heading2"/>
-      </w:pPr>
-      <w:bookmarkStart w:id="45" w:name="_Toc414641237"/>
-      <w:r>
-        <w:t>Task Management</w:t>
-      </w:r>
-      <w:bookmarkEnd w:id="45"/>
-    </w:p>
-    <w:p>
       <w:r>
         <w:t xml:space="preserve">The project </w:t>
       </w:r>
@@ -7399,10 +7605,26 @@
         <w:t xml:space="preserve"> These are recorded </w:t>
       </w:r>
       <w:r>
-        <w:t xml:space="preserve">in a spreadsheet along with their importance, timescale and dependencies (what tasks need to be completed beforehand). </w:t>
-      </w:r>
-      <w:r>
-        <w:t>Below is a snapshot of the spreadsheet during the software development process.</w:t>
+        <w:t xml:space="preserve">in a </w:t>
+      </w:r>
+      <w:proofErr w:type="spellStart"/>
+      <w:r>
+        <w:t>spreadsheet</w:t>
+      </w:r>
+      <w:proofErr w:type="spellEnd"/>
+      <w:r>
+        <w:t xml:space="preserve"> along with their importance, timescale and dependencies (what tasks need to be completed beforehand). </w:t>
+      </w:r>
+      <w:r>
+        <w:t xml:space="preserve">Below is a snapshot of the </w:t>
+      </w:r>
+      <w:proofErr w:type="spellStart"/>
+      <w:r>
+        <w:t>spreadsheet</w:t>
+      </w:r>
+      <w:proofErr w:type="spellEnd"/>
+      <w:r>
+        <w:t xml:space="preserve"> during the software development process.</w:t>
       </w:r>
     </w:p>
     <w:p>
@@ -7475,7 +7697,15 @@
         <w:t>, with</w:t>
       </w:r>
       <w:r>
-        <w:t xml:space="preserve"> a backup on my personal GitHub account at </w:t>
+        <w:t xml:space="preserve"> a backup on my personal </w:t>
+      </w:r>
+      <w:proofErr w:type="spellStart"/>
+      <w:r>
+        <w:t>GitHub</w:t>
+      </w:r>
+      <w:proofErr w:type="spellEnd"/>
+      <w:r>
+        <w:t xml:space="preserve"> account at </w:t>
       </w:r>
       <w:hyperlink r:id="rId17" w:history="1">
         <w:r>
@@ -7507,27 +7737,27 @@
       <w:pPr>
         <w:pStyle w:val="Heading1"/>
       </w:pPr>
-      <w:bookmarkStart w:id="46" w:name="_Toc414641238"/>
+      <w:bookmarkStart w:id="45" w:name="_Toc414641238"/>
       <w:r>
         <w:lastRenderedPageBreak/>
         <w:t>Design</w:t>
       </w:r>
+      <w:bookmarkEnd w:id="45"/>
+    </w:p>
+    <w:p>
+      <w:r>
+        <w:t>I spent a lot of time at the start of the project researching current technologies and carefully designing the routing algorithms and security systems to fulfil the requirements.</w:t>
+      </w:r>
+    </w:p>
+    <w:p>
+      <w:pPr>
+        <w:pStyle w:val="Heading2"/>
+      </w:pPr>
+      <w:bookmarkStart w:id="46" w:name="_Toc414641239"/>
+      <w:r>
+        <w:t>Routing</w:t>
+      </w:r>
       <w:bookmarkEnd w:id="46"/>
-    </w:p>
-    <w:p>
-      <w:r>
-        <w:t>I spent a lot of time at the start of the project researching current technologies and carefully designing the routing algorithms and security systems to fulfil the requirements.</w:t>
-      </w:r>
-    </w:p>
-    <w:p>
-      <w:pPr>
-        <w:pStyle w:val="Heading2"/>
-      </w:pPr>
-      <w:bookmarkStart w:id="47" w:name="_Toc414641239"/>
-      <w:r>
-        <w:t>Routing</w:t>
-      </w:r>
-      <w:bookmarkEnd w:id="47"/>
     </w:p>
     <w:p>
       <w:r>
@@ -7694,15 +7924,23 @@
       <w:pPr>
         <w:pStyle w:val="Heading2"/>
       </w:pPr>
-      <w:bookmarkStart w:id="48" w:name="_Toc414641240"/>
+      <w:bookmarkStart w:id="47" w:name="_Toc414641240"/>
       <w:r>
         <w:t>Message Buffer Eviction</w:t>
       </w:r>
-      <w:bookmarkEnd w:id="48"/>
-    </w:p>
-    <w:p>
-      <w:r>
-        <w:t>When the message buffer is too large, it must evict a message. Ideally, this message will already be close to the destination. Nodes cannot know this information, but they can use heuristics to infer it - messages that have been forwarded to many nodes are likely to be widely distributed throughout the network and are therefore closer to the destination than the current node is. Therefore, nodes should evict the message that has been forwarded the most.</w:t>
+      <w:bookmarkEnd w:id="47"/>
+    </w:p>
+    <w:p>
+      <w:r>
+        <w:t xml:space="preserve">When the message buffer is too large, it must evict a message. Ideally, this message will already be close to the destination. Nodes cannot know this information, but they can use heuristics to infer it - messages that have been forwarded </w:t>
+      </w:r>
+      <w:proofErr w:type="gramStart"/>
+      <w:r>
+        <w:t>to</w:t>
+      </w:r>
+      <w:proofErr w:type="gramEnd"/>
+      <w:r>
+        <w:t xml:space="preserve"> many nodes are likely to be widely distributed throughout the network and are therefore closer to the destination than the current node is. Therefore, nodes should evict the message that has been forwarded the most.</w:t>
       </w:r>
     </w:p>
     <w:p>
@@ -7743,12 +7981,12 @@
       <w:pPr>
         <w:pStyle w:val="Heading2"/>
       </w:pPr>
-      <w:bookmarkStart w:id="49" w:name="_Toc414641241"/>
+      <w:bookmarkStart w:id="48" w:name="_Toc414641241"/>
       <w:r>
         <w:lastRenderedPageBreak/>
         <w:t>Ensuring Message Integrity</w:t>
       </w:r>
-      <w:bookmarkEnd w:id="49"/>
+      <w:bookmarkEnd w:id="48"/>
     </w:p>
     <w:p>
       <w:r>
@@ -7807,7 +8045,15 @@
         </w:sdtContent>
       </w:sdt>
       <w:r>
-        <w:t xml:space="preserve"> use heuristic algorithms to determine which nodes in a network to trust. I have decided against this approach because such it cannot guarantee security, limits the number of useable nodes in a network and is often susceptible to a majority attack.</w:t>
+        <w:t xml:space="preserve"> use heuristic algorithms to determine which nodes in a network to trust. I have decided against this approach because such it cannot guarantee security, </w:t>
+      </w:r>
+      <w:proofErr w:type="gramStart"/>
+      <w:r>
+        <w:t>limits</w:t>
+      </w:r>
+      <w:proofErr w:type="gramEnd"/>
+      <w:r>
+        <w:t xml:space="preserve"> the number of useable nodes in a network and is often susceptible to a majority attack.</w:t>
       </w:r>
     </w:p>
     <w:p>
@@ -7854,8 +8100,13 @@
         <w:pStyle w:val="Bullet"/>
       </w:pPr>
       <w:r>
-        <w:t>Seth &amp; Keshav</w:t>
-      </w:r>
+        <w:t xml:space="preserve">Seth &amp; </w:t>
+      </w:r>
+      <w:proofErr w:type="spellStart"/>
+      <w:r>
+        <w:t>Keshav</w:t>
+      </w:r>
+      <w:proofErr w:type="spellEnd"/>
       <w:sdt>
         <w:sdtPr>
           <w:id w:val="-1942449642"/>
@@ -7928,7 +8179,15 @@
         <w:pStyle w:val="Bullet"/>
       </w:pPr>
       <w:r>
-        <w:t>The simplest solution, taken by Kamat et al</w:t>
+        <w:t xml:space="preserve">The simplest solution, taken by </w:t>
+      </w:r>
+      <w:proofErr w:type="spellStart"/>
+      <w:r>
+        <w:t>Kamat</w:t>
+      </w:r>
+      <w:proofErr w:type="spellEnd"/>
+      <w:r>
+        <w:t xml:space="preserve"> et al</w:t>
       </w:r>
       <w:sdt>
         <w:sdtPr>
@@ -7962,7 +8221,23 @@
     </w:p>
     <w:p>
       <w:r>
-        <w:t>I propose using a version of Kamat et al’s scheme</w:t>
+        <w:t xml:space="preserve">I propose using a version of </w:t>
+      </w:r>
+      <w:proofErr w:type="spellStart"/>
+      <w:r>
+        <w:t>Kamat</w:t>
+      </w:r>
+      <w:proofErr w:type="spellEnd"/>
+      <w:r>
+        <w:t xml:space="preserve"> et </w:t>
+      </w:r>
+      <w:proofErr w:type="spellStart"/>
+      <w:r>
+        <w:t>al’s</w:t>
+      </w:r>
+      <w:proofErr w:type="spellEnd"/>
+      <w:r>
+        <w:t xml:space="preserve"> scheme</w:t>
       </w:r>
       <w:sdt>
         <w:sdtPr>
@@ -8008,18 +8283,26 @@
     </w:p>
     <w:p>
       <w:r>
-        <w:t>This disadvantage of this scheme is that it relies on trusting parents and ancestors - they are, by definition, capable of deriving their descendant’s secret keys. We can increase the security of this scheme by allowing users to assume multiple identities: for example, if user A signs messages with secret keys B/A and C/A (i.e. receives a secret key from both parents B and C), both B and C must collaborate to derive all of A’s secret keys. This has the added advantage that we can calculate the probability of a node’s secret key being compromised, given the average probability that a node has been compromised.</w:t>
+        <w:t>This disadvantage of this scheme is that it relies on trusting parents and ancestors - they are, by definition, capable of deriving their descendant’s secret keys. We can increase the security of this scheme by allowing users to assume multiple identities: for example, if user A signs messages with secret keys B/</w:t>
+      </w:r>
+      <w:proofErr w:type="gramStart"/>
+      <w:r>
+        <w:t>A and</w:t>
+      </w:r>
+      <w:proofErr w:type="gramEnd"/>
+      <w:r>
+        <w:t xml:space="preserve"> C/A (i.e. receives a secret key from both parents B and C), both B and C must collaborate to derive all of A’s secret keys. This has the added advantage that we can calculate the probability of a node’s secret key being compromised, given the average probability that a node has been compromised.</w:t>
       </w:r>
     </w:p>
     <w:p>
       <w:pPr>
         <w:pStyle w:val="Heading2"/>
       </w:pPr>
-      <w:bookmarkStart w:id="50" w:name="_Toc414641242"/>
+      <w:bookmarkStart w:id="49" w:name="_Toc414641242"/>
       <w:r>
         <w:t>Alternative to HIBE-Based Approaches</w:t>
       </w:r>
-      <w:bookmarkEnd w:id="50"/>
+      <w:bookmarkEnd w:id="49"/>
     </w:p>
     <w:p>
       <w:r>
@@ -8052,7 +8335,23 @@
         </w:sdtContent>
       </w:sdt>
       <w:r>
-        <w:t>. We can still use Kamat et al’s approach</w:t>
+        <w:t xml:space="preserve">. We can still use </w:t>
+      </w:r>
+      <w:proofErr w:type="spellStart"/>
+      <w:r>
+        <w:t>Kamat</w:t>
+      </w:r>
+      <w:proofErr w:type="spellEnd"/>
+      <w:r>
+        <w:t xml:space="preserve"> et </w:t>
+      </w:r>
+      <w:proofErr w:type="spellStart"/>
+      <w:r>
+        <w:t>al’s</w:t>
+      </w:r>
+      <w:proofErr w:type="spellEnd"/>
+      <w:r>
+        <w:t xml:space="preserve"> approach</w:t>
       </w:r>
       <w:sdt>
         <w:sdtPr>
@@ -8104,11 +8403,11 @@
       <w:pPr>
         <w:pStyle w:val="Heading2"/>
       </w:pPr>
-      <w:bookmarkStart w:id="51" w:name="_Toc414641243"/>
+      <w:bookmarkStart w:id="50" w:name="_Toc414641243"/>
       <w:r>
         <w:t>Preventing Black Hole Attacks</w:t>
       </w:r>
-      <w:bookmarkEnd w:id="51"/>
+      <w:bookmarkEnd w:id="50"/>
     </w:p>
     <w:p>
       <w:r>
@@ -8182,7 +8481,15 @@
         </w:sdtContent>
       </w:sdt>
       <w:r>
-        <w:t xml:space="preserve"> store metadata about recent connections in order to find nodes which are failing to pass on connections and decrease their reputation (for example; A sends a message through B then B connects to C but doesn’t forward the message. When A later connects to C they can figure out that B is a black</w:t>
+        <w:t xml:space="preserve"> store metadata about recent connections in order to find nodes which are failing to pass on connections and decrease their reputation (for example; A sends a message through B then B connects to C but doesn’t forward the message. When </w:t>
+      </w:r>
+      <w:proofErr w:type="gramStart"/>
+      <w:r>
+        <w:t>A</w:t>
+      </w:r>
+      <w:proofErr w:type="gramEnd"/>
+      <w:r>
+        <w:t xml:space="preserve"> later connects to C they can figure out that B is a black</w:t>
       </w:r>
       <w:r>
         <w:t xml:space="preserve"> </w:t>
@@ -8231,11 +8538,11 @@
       <w:pPr>
         <w:pStyle w:val="Heading2"/>
       </w:pPr>
-      <w:bookmarkStart w:id="52" w:name="_Toc414641244"/>
+      <w:bookmarkStart w:id="51" w:name="_Toc414641244"/>
       <w:r>
         <w:t>Preventing Snooping</w:t>
       </w:r>
-      <w:bookmarkEnd w:id="52"/>
+      <w:bookmarkEnd w:id="51"/>
     </w:p>
     <w:p>
       <w:r>
@@ -8278,34 +8585,34 @@
       <w:pPr>
         <w:pStyle w:val="Heading2"/>
       </w:pPr>
-      <w:bookmarkStart w:id="53" w:name="_Toc414641245"/>
+      <w:bookmarkStart w:id="52" w:name="_Toc414641245"/>
       <w:r>
         <w:t>Protecting the PKG</w:t>
       </w:r>
+      <w:bookmarkEnd w:id="52"/>
+    </w:p>
+    <w:p>
+      <w:r>
+        <w:t>The PKG is the only party which must be trusted by all nodes. If it is compromised then the attackers could gain access to the master secret key, which could be used to generate secret keys for all users and compromise the whole network.</w:t>
+      </w:r>
+    </w:p>
+    <w:p>
+      <w:r>
+        <w:t>For this reason, the PKG must be built securely. It must be hosted on a secure system, transfer secret keys securely (using SSL) and be secured against injection attacks and unexpected input.</w:t>
+      </w:r>
+    </w:p>
+    <w:p>
+      <w:pPr>
+        <w:pStyle w:val="Heading2"/>
+      </w:pPr>
+      <w:bookmarkStart w:id="53" w:name="_Toc414641246"/>
+      <w:r>
+        <w:t>Database Design</w:t>
+      </w:r>
       <w:bookmarkEnd w:id="53"/>
     </w:p>
     <w:p>
       <w:r>
-        <w:t>The PKG is the only party which must be trusted by all nodes. If it is compromised then the attackers could gain access to the master secret key, which could be used to generate secret keys for all users and compromise the whole network.</w:t>
-      </w:r>
-    </w:p>
-    <w:p>
-      <w:r>
-        <w:t>For this reason, the PKG must be built securely. It must be hosted on a secure system, transfer secret keys securely (using SSL) and be secured against injection attacks and unexpected input.</w:t>
-      </w:r>
-    </w:p>
-    <w:p>
-      <w:pPr>
-        <w:pStyle w:val="Heading2"/>
-      </w:pPr>
-      <w:bookmarkStart w:id="54" w:name="_Toc414641246"/>
-      <w:r>
-        <w:t>Database Design</w:t>
-      </w:r>
-      <w:bookmarkEnd w:id="54"/>
-    </w:p>
-    <w:p>
-      <w:r>
         <w:t>Every node must store a record of messages and users encountered</w:t>
       </w:r>
       <w:r>
@@ -8318,7 +8625,15 @@
         <w:t xml:space="preserve">metadata </w:t>
       </w:r>
       <w:r>
-        <w:t xml:space="preserve">are taken from the database, converted to the JSON format and passed to the node, which deserialises the relevant messages and metadata and stores </w:t>
+        <w:t xml:space="preserve">are taken from the database, converted to the JSON format and passed to the node, which </w:t>
+      </w:r>
+      <w:proofErr w:type="spellStart"/>
+      <w:r>
+        <w:t>deserialises</w:t>
+      </w:r>
+      <w:proofErr w:type="spellEnd"/>
+      <w:r>
+        <w:t xml:space="preserve"> the relevant messages and metadata and stores </w:t>
       </w:r>
       <w:r>
         <w:t>it in its database</w:t>
@@ -8592,17 +8907,57 @@
       <w:pPr>
         <w:pStyle w:val="Heading1"/>
       </w:pPr>
-      <w:bookmarkStart w:id="55" w:name="_Toc414641247"/>
+      <w:bookmarkStart w:id="54" w:name="_Toc414641247"/>
       <w:r>
         <w:lastRenderedPageBreak/>
         <w:t>Implementation</w:t>
       </w:r>
+      <w:bookmarkEnd w:id="54"/>
+    </w:p>
+    <w:p>
+      <w:r>
+        <w:t>There are a number of decisions to make about which technologies to use to implement the network</w:t>
+      </w:r>
+      <w:r>
+        <w:t>.</w:t>
+      </w:r>
+    </w:p>
+    <w:p>
+      <w:pPr>
+        <w:pStyle w:val="Heading2"/>
+      </w:pPr>
+      <w:bookmarkStart w:id="55" w:name="_Toc414641248"/>
+      <w:r>
+        <w:t xml:space="preserve">Mobile </w:t>
+      </w:r>
+      <w:r>
+        <w:t>Platform</w:t>
+      </w:r>
       <w:bookmarkEnd w:id="55"/>
     </w:p>
     <w:p>
       <w:r>
-        <w:t>There are a number of decisions to make about which technologies to use to implement the network</w:t>
-      </w:r>
+        <w:t xml:space="preserve">The network will work better as more people use it and more connections are formed. For this reason, it makes sense to use the most common platforms – Android and/or </w:t>
+      </w:r>
+      <w:proofErr w:type="spellStart"/>
+      <w:r>
+        <w:t>iOS</w:t>
+      </w:r>
+      <w:proofErr w:type="spellEnd"/>
+      <w:r>
+        <w:t xml:space="preserve">. I </w:t>
+      </w:r>
+      <w:r>
+        <w:t>will</w:t>
+      </w:r>
+      <w:r>
+        <w:t xml:space="preserve"> target Android devices because I have experience working with Android and no experience with </w:t>
+      </w:r>
+      <w:proofErr w:type="spellStart"/>
+      <w:r>
+        <w:t>iOS</w:t>
+      </w:r>
+      <w:proofErr w:type="spellEnd"/>
       <w:r>
         <w:t>.</w:t>
       </w:r>
@@ -8611,81 +8966,70 @@
       <w:pPr>
         <w:pStyle w:val="Heading2"/>
       </w:pPr>
-      <w:bookmarkStart w:id="56" w:name="_Toc414641248"/>
-      <w:r>
-        <w:t xml:space="preserve">Mobile </w:t>
-      </w:r>
-      <w:r>
-        <w:t>Platform</w:t>
+      <w:bookmarkStart w:id="56" w:name="_Toc414641249"/>
+      <w:r>
+        <w:t>Programming Language</w:t>
       </w:r>
       <w:bookmarkEnd w:id="56"/>
     </w:p>
     <w:p>
       <w:r>
-        <w:t xml:space="preserve">The network will work better as more people use it and more connections are formed. For this reason, it makes sense to use the most common platforms – Android and/or iOS. I </w:t>
-      </w:r>
-      <w:r>
-        <w:t>will</w:t>
-      </w:r>
-      <w:r>
-        <w:t xml:space="preserve"> target Android devices because I have experience working with Android and no experience with iOS.</w:t>
+        <w:t>Android apps primarily use Java, but it is theoretically possible to use any language. However, only JVM languages (and C++ via the NDK) have access to the Android application framework and libraries.</w:t>
+      </w:r>
+      <w:r>
+        <w:t xml:space="preserve"> </w:t>
+      </w:r>
+      <w:proofErr w:type="spellStart"/>
+      <w:r>
+        <w:t>Scala</w:t>
+      </w:r>
+      <w:proofErr w:type="spellEnd"/>
+      <w:r>
+        <w:t xml:space="preserve"> is a very flexible JVM language I have used to write android apps before</w:t>
+      </w:r>
+      <w:r>
+        <w:t xml:space="preserve">, so I started writing the program in </w:t>
+      </w:r>
+      <w:proofErr w:type="spellStart"/>
+      <w:r>
+        <w:t>Scala</w:t>
+      </w:r>
+      <w:proofErr w:type="spellEnd"/>
+      <w:r>
+        <w:t>.</w:t>
+      </w:r>
+      <w:r>
+        <w:t xml:space="preserve"> However, the</w:t>
+      </w:r>
+      <w:r>
+        <w:t xml:space="preserve"> build tools and libraries caused me a number of issues</w:t>
+      </w:r>
+      <w:r>
+        <w:t xml:space="preserve"> which forced me to switch back to Java because it is so well supported</w:t>
+      </w:r>
+      <w:r>
+        <w:t>.</w:t>
       </w:r>
     </w:p>
     <w:p>
       <w:pPr>
         <w:pStyle w:val="Heading2"/>
       </w:pPr>
-      <w:bookmarkStart w:id="57" w:name="_Toc414641249"/>
-      <w:r>
-        <w:t>Programming Language</w:t>
+      <w:bookmarkStart w:id="57" w:name="_Toc414641250"/>
+      <w:r>
+        <w:t>Encryption Scheme</w:t>
       </w:r>
       <w:bookmarkEnd w:id="57"/>
     </w:p>
     <w:p>
-      <w:r>
-        <w:t>Android apps primarily use Java, but it is theoretically possible to use any language. However, only JVM languages (and C++ via the NDK) have access to the Android application framework and libraries.</w:t>
-      </w:r>
-      <w:r>
-        <w:t xml:space="preserve"> Scala is a very flexible JVM language I have used to write android apps before</w:t>
-      </w:r>
-      <w:r>
-        <w:t>, so I started writing the program in Scala</w:t>
-      </w:r>
-      <w:r>
-        <w:t>.</w:t>
-      </w:r>
-      <w:r>
-        <w:t xml:space="preserve"> However, the</w:t>
-      </w:r>
-      <w:r>
-        <w:t xml:space="preserve"> build tools and libraries caused me a number of issues</w:t>
-      </w:r>
-      <w:r>
-        <w:t xml:space="preserve"> which forced me to switch back to Java because it is so well supported</w:t>
-      </w:r>
-      <w:r>
-        <w:t>.</w:t>
-      </w:r>
-    </w:p>
-    <w:p>
-      <w:pPr>
-        <w:pStyle w:val="Heading2"/>
-      </w:pPr>
-      <w:bookmarkStart w:id="58" w:name="_Toc414641250"/>
-      <w:r>
-        <w:t>Encryption Scheme</w:t>
+      <w:pPr>
+        <w:pStyle w:val="Heading3"/>
+      </w:pPr>
+      <w:bookmarkStart w:id="58" w:name="_Toc414641251"/>
+      <w:r>
+        <w:t>Requirements</w:t>
       </w:r>
       <w:bookmarkEnd w:id="58"/>
-    </w:p>
-    <w:p>
-      <w:pPr>
-        <w:pStyle w:val="Heading3"/>
-      </w:pPr>
-      <w:bookmarkStart w:id="59" w:name="_Toc414641251"/>
-      <w:r>
-        <w:t>Requirements</w:t>
-      </w:r>
-      <w:bookmarkEnd w:id="59"/>
     </w:p>
     <w:p>
       <w:r>
@@ -8879,11 +9223,11 @@
       <w:pPr>
         <w:pStyle w:val="Heading3"/>
       </w:pPr>
-      <w:bookmarkStart w:id="60" w:name="_Toc414641252"/>
+      <w:bookmarkStart w:id="59" w:name="_Toc414641252"/>
       <w:r>
         <w:t>Disaster Area Scenario</w:t>
       </w:r>
-      <w:bookmarkEnd w:id="60"/>
+      <w:bookmarkEnd w:id="59"/>
     </w:p>
     <w:p>
       <w:r>
@@ -8918,12 +9262,12 @@
       <w:pPr>
         <w:pStyle w:val="Heading3"/>
       </w:pPr>
-      <w:bookmarkStart w:id="61" w:name="_Toc414641253"/>
+      <w:bookmarkStart w:id="60" w:name="_Toc414641253"/>
       <w:r>
         <w:lastRenderedPageBreak/>
         <w:t>Privacy Scenario</w:t>
       </w:r>
-      <w:bookmarkEnd w:id="61"/>
+      <w:bookmarkEnd w:id="60"/>
     </w:p>
     <w:p>
       <w:pPr>
@@ -8982,11 +9326,11 @@
       <w:pPr>
         <w:pStyle w:val="Heading3"/>
       </w:pPr>
-      <w:bookmarkStart w:id="62" w:name="_Toc414641254"/>
+      <w:bookmarkStart w:id="61" w:name="_Toc414641254"/>
       <w:r>
         <w:t>Algorithm Choice</w:t>
       </w:r>
-      <w:bookmarkEnd w:id="62"/>
+      <w:bookmarkEnd w:id="61"/>
     </w:p>
     <w:p>
       <w:r>
@@ -9144,12 +9488,21 @@
                 <w:szCs w:val="18"/>
               </w:rPr>
             </w:pPr>
+            <w:proofErr w:type="spellStart"/>
             <w:r>
               <w:rPr>
                 <w:sz w:val="18"/>
                 <w:szCs w:val="18"/>
               </w:rPr>
-              <w:t>Lewko &amp; Waters</w:t>
+              <w:t>Lewko</w:t>
+            </w:r>
+            <w:proofErr w:type="spellEnd"/>
+            <w:r>
+              <w:rPr>
+                <w:sz w:val="18"/>
+                <w:szCs w:val="18"/>
+              </w:rPr>
+              <w:t xml:space="preserve"> &amp; Waters</w:t>
             </w:r>
             <w:sdt>
               <w:sdtPr>
@@ -9322,7 +9675,39 @@
                 <w:sz w:val="18"/>
                 <w:szCs w:val="18"/>
               </w:rPr>
-              <w:t xml:space="preserve">De Caro, Iovino &amp; Persiano </w:t>
+              <w:t xml:space="preserve">De Caro, </w:t>
+            </w:r>
+            <w:proofErr w:type="spellStart"/>
+            <w:r>
+              <w:rPr>
+                <w:sz w:val="18"/>
+                <w:szCs w:val="18"/>
+              </w:rPr>
+              <w:t>Iovino</w:t>
+            </w:r>
+            <w:proofErr w:type="spellEnd"/>
+            <w:r>
+              <w:rPr>
+                <w:sz w:val="18"/>
+                <w:szCs w:val="18"/>
+              </w:rPr>
+              <w:t xml:space="preserve"> &amp; </w:t>
+            </w:r>
+            <w:proofErr w:type="spellStart"/>
+            <w:r>
+              <w:rPr>
+                <w:sz w:val="18"/>
+                <w:szCs w:val="18"/>
+              </w:rPr>
+              <w:t>Persiano</w:t>
+            </w:r>
+            <w:proofErr w:type="spellEnd"/>
+            <w:r>
+              <w:rPr>
+                <w:sz w:val="18"/>
+                <w:szCs w:val="18"/>
+              </w:rPr>
+              <w:t xml:space="preserve"> </w:t>
             </w:r>
             <w:sdt>
               <w:sdtPr>
@@ -9495,7 +9880,23 @@
                 <w:sz w:val="18"/>
                 <w:szCs w:val="18"/>
               </w:rPr>
-              <w:t xml:space="preserve">Paterson &amp; Schuldt </w:t>
+              <w:t xml:space="preserve">Paterson &amp; </w:t>
+            </w:r>
+            <w:proofErr w:type="spellStart"/>
+            <w:r>
+              <w:rPr>
+                <w:sz w:val="18"/>
+                <w:szCs w:val="18"/>
+              </w:rPr>
+              <w:t>Schuldt</w:t>
+            </w:r>
+            <w:proofErr w:type="spellEnd"/>
+            <w:r>
+              <w:rPr>
+                <w:sz w:val="18"/>
+                <w:szCs w:val="18"/>
+              </w:rPr>
+              <w:t xml:space="preserve"> </w:t>
             </w:r>
             <w:sdt>
               <w:sdtPr>
@@ -9683,49 +10084,49 @@
       <w:pPr>
         <w:pStyle w:val="Heading2"/>
       </w:pPr>
-      <w:bookmarkStart w:id="63" w:name="_Toc414641255"/>
+      <w:bookmarkStart w:id="62" w:name="_Toc414641255"/>
       <w:r>
         <w:t>Database Library</w:t>
       </w:r>
+      <w:bookmarkEnd w:id="62"/>
+    </w:p>
+    <w:p>
+      <w:r>
+        <w:t xml:space="preserve">The app needs to store messages and other data in a database. In order to simplify implementation, </w:t>
+      </w:r>
+      <w:r>
+        <w:t>OMiN</w:t>
+      </w:r>
+      <w:r>
+        <w:t xml:space="preserve"> </w:t>
+      </w:r>
+      <w:r>
+        <w:t xml:space="preserve">uses </w:t>
+      </w:r>
+      <w:r>
+        <w:t>an Object Relational Model (ORM) library to allow database records to be treated as objects. Some research showed that the Sugar ORM (</w:t>
+      </w:r>
+      <w:hyperlink r:id="rId23" w:history="1">
+        <w:r>
+          <w:rPr>
+            <w:rStyle w:val="Hyperlink"/>
+          </w:rPr>
+          <w:t>http://satyan.github.io/sugar</w:t>
+        </w:r>
+      </w:hyperlink>
+      <w:r>
+        <w:t>) library provided the necessary functionality and was easy to integrate with the application.</w:t>
+      </w:r>
+    </w:p>
+    <w:p>
+      <w:pPr>
+        <w:pStyle w:val="Heading2"/>
+      </w:pPr>
+      <w:bookmarkStart w:id="63" w:name="_Toc414641256"/>
+      <w:r>
+        <w:t>Message Passing Medium</w:t>
+      </w:r>
       <w:bookmarkEnd w:id="63"/>
-    </w:p>
-    <w:p>
-      <w:r>
-        <w:t xml:space="preserve">The app needs to store messages and other data in a database. In order to simplify implementation, </w:t>
-      </w:r>
-      <w:r>
-        <w:t>OMiN</w:t>
-      </w:r>
-      <w:r>
-        <w:t xml:space="preserve"> </w:t>
-      </w:r>
-      <w:r>
-        <w:t xml:space="preserve">uses </w:t>
-      </w:r>
-      <w:r>
-        <w:t>an Object Relational Model (ORM) library to allow database records to be treated as objects. Some research showed that the Sugar ORM (</w:t>
-      </w:r>
-      <w:hyperlink r:id="rId23" w:history="1">
-        <w:r>
-          <w:rPr>
-            <w:rStyle w:val="Hyperlink"/>
-          </w:rPr>
-          <w:t>http://satyan.github.io/sugar</w:t>
-        </w:r>
-      </w:hyperlink>
-      <w:r>
-        <w:t>) library provided the necessary functionality and was easy to integrate with the application.</w:t>
-      </w:r>
-    </w:p>
-    <w:p>
-      <w:pPr>
-        <w:pStyle w:val="Heading2"/>
-      </w:pPr>
-      <w:bookmarkStart w:id="64" w:name="_Toc414641256"/>
-      <w:r>
-        <w:t>Message Passing Medium</w:t>
-      </w:r>
-      <w:bookmarkEnd w:id="64"/>
     </w:p>
     <w:p>
       <w:r>
@@ -9798,11 +10199,11 @@
       <w:pPr>
         <w:pStyle w:val="Heading2"/>
       </w:pPr>
-      <w:bookmarkStart w:id="65" w:name="_Toc414641257"/>
+      <w:bookmarkStart w:id="64" w:name="_Toc414641257"/>
       <w:r>
         <w:t>PKG Server</w:t>
       </w:r>
-      <w:bookmarkEnd w:id="65"/>
+      <w:bookmarkEnd w:id="64"/>
     </w:p>
     <w:p>
       <w:r>
@@ -9864,8 +10265,13 @@
       <w:r>
         <w:t xml:space="preserve">. The server maintains a list of users with secret keys so it will only ever send the secret key for a user once. </w:t>
       </w:r>
-      <w:r>
-        <w:t>Unix file locks are used to make sure that this file is only being read/written by one process at a time</w:t>
+      <w:proofErr w:type="gramStart"/>
+      <w:r>
+        <w:t>Unix</w:t>
+      </w:r>
+      <w:proofErr w:type="gramEnd"/>
+      <w:r>
+        <w:t xml:space="preserve"> file locks are used to make sure that this file is only being read/written by one process at a time</w:t>
       </w:r>
       <w:r>
         <w:t>.</w:t>
@@ -9875,12 +10281,12 @@
       <w:pPr>
         <w:pStyle w:val="Heading1"/>
       </w:pPr>
-      <w:bookmarkStart w:id="66" w:name="_Toc414641258"/>
+      <w:bookmarkStart w:id="65" w:name="_Toc414641258"/>
       <w:r>
         <w:lastRenderedPageBreak/>
         <w:t>Ethics</w:t>
       </w:r>
-      <w:bookmarkEnd w:id="66"/>
+      <w:bookmarkEnd w:id="65"/>
     </w:p>
     <w:p>
       <w:r>
@@ -9923,12 +10329,12 @@
       <w:pPr>
         <w:pStyle w:val="Heading1"/>
       </w:pPr>
-      <w:bookmarkStart w:id="67" w:name="_Toc414641259"/>
+      <w:bookmarkStart w:id="66" w:name="_Toc414641259"/>
       <w:r>
         <w:lastRenderedPageBreak/>
         <w:t>Evaluation and Critical Appraisal</w:t>
       </w:r>
-      <w:bookmarkEnd w:id="67"/>
+      <w:bookmarkEnd w:id="66"/>
     </w:p>
     <w:p>
       <w:pPr>
@@ -9942,12 +10348,12 @@
       <w:pPr>
         <w:pStyle w:val="Heading1"/>
       </w:pPr>
-      <w:bookmarkStart w:id="68" w:name="_Toc414641260"/>
+      <w:bookmarkStart w:id="67" w:name="_Toc414641260"/>
       <w:r>
         <w:lastRenderedPageBreak/>
         <w:t>Conclusions</w:t>
       </w:r>
-      <w:bookmarkEnd w:id="68"/>
+      <w:bookmarkEnd w:id="67"/>
     </w:p>
     <w:p>
       <w:pPr>
@@ -9957,7 +10363,7 @@
         <w:t>TODO</w:t>
       </w:r>
     </w:p>
-    <w:bookmarkStart w:id="69" w:name="_Toc414641261" w:displacedByCustomXml="next"/>
+    <w:bookmarkStart w:id="68" w:name="_Toc414641261" w:displacedByCustomXml="next"/>
     <w:sdt>
       <w:sdtPr>
         <w:rPr>
@@ -9981,7 +10387,7 @@
           <w:r>
             <w:t>Bibliography</w:t>
           </w:r>
-          <w:bookmarkEnd w:id="69"/>
+          <w:bookmarkEnd w:id="68"/>
         </w:p>
         <w:sdt>
           <w:sdtPr>
@@ -11561,7 +11967,7 @@
                 <w:bCs/>
                 <w:noProof/>
               </w:rPr>
-              <w:t>3</w:t>
+              <w:t>12</w:t>
             </w:r>
             <w:r>
               <w:rPr>
@@ -13146,15 +13552,15 @@
     <w:lsdException w:name="heading 1" w:semiHidden="0" w:uiPriority="9" w:unhideWhenUsed="0" w:qFormat="1"/>
     <w:lsdException w:name="heading 2" w:uiPriority="9" w:qFormat="1"/>
     <w:lsdException w:name="heading 3" w:uiPriority="9" w:qFormat="1"/>
-    <w:lsdException w:name="heading 4" w:uiPriority="9" w:qFormat="1"/>
+    <w:lsdException w:name="heading 4" w:uiPriority="9"/>
     <w:lsdException w:name="heading 5" w:uiPriority="9" w:qFormat="1"/>
     <w:lsdException w:name="heading 6" w:uiPriority="9" w:qFormat="1"/>
     <w:lsdException w:name="heading 7" w:uiPriority="9" w:qFormat="1"/>
     <w:lsdException w:name="heading 8" w:uiPriority="9" w:qFormat="1"/>
     <w:lsdException w:name="heading 9" w:uiPriority="9" w:qFormat="1"/>
-    <w:lsdException w:name="toc 1" w:uiPriority="39" w:qFormat="1"/>
-    <w:lsdException w:name="toc 2" w:uiPriority="39" w:qFormat="1"/>
-    <w:lsdException w:name="toc 3" w:uiPriority="39" w:qFormat="1"/>
+    <w:lsdException w:name="toc 1" w:uiPriority="39"/>
+    <w:lsdException w:name="toc 2" w:uiPriority="39"/>
+    <w:lsdException w:name="toc 3" w:uiPriority="39"/>
     <w:lsdException w:name="toc 4" w:uiPriority="39"/>
     <w:lsdException w:name="toc 5" w:uiPriority="39"/>
     <w:lsdException w:name="toc 6" w:uiPriority="39"/>
@@ -13165,11 +13571,11 @@
     <w:lsdException w:name="Title" w:semiHidden="0" w:uiPriority="10" w:unhideWhenUsed="0" w:qFormat="1"/>
     <w:lsdException w:name="Default Paragraph Font" w:uiPriority="1"/>
     <w:lsdException w:name="Subtitle" w:semiHidden="0" w:uiPriority="11" w:unhideWhenUsed="0" w:qFormat="1"/>
-    <w:lsdException w:name="Strong" w:semiHidden="0" w:uiPriority="22" w:unhideWhenUsed="0" w:qFormat="1"/>
-    <w:lsdException w:name="Emphasis" w:semiHidden="0" w:uiPriority="20" w:unhideWhenUsed="0" w:qFormat="1"/>
+    <w:lsdException w:name="Strong" w:semiHidden="0" w:uiPriority="22" w:unhideWhenUsed="0"/>
+    <w:lsdException w:name="Emphasis" w:semiHidden="0" w:uiPriority="20" w:unhideWhenUsed="0"/>
     <w:lsdException w:name="Table Grid" w:semiHidden="0" w:uiPriority="59" w:unhideWhenUsed="0"/>
     <w:lsdException w:name="Placeholder Text" w:unhideWhenUsed="0"/>
-    <w:lsdException w:name="No Spacing" w:semiHidden="0" w:uiPriority="1" w:unhideWhenUsed="0" w:qFormat="1"/>
+    <w:lsdException w:name="No Spacing" w:semiHidden="0" w:uiPriority="1" w:unhideWhenUsed="0"/>
     <w:lsdException w:name="Light Shading" w:semiHidden="0" w:uiPriority="60" w:unhideWhenUsed="0"/>
     <w:lsdException w:name="Light List" w:semiHidden="0" w:uiPriority="61" w:unhideWhenUsed="0"/>
     <w:lsdException w:name="Light Grid" w:semiHidden="0" w:uiPriority="62" w:unhideWhenUsed="0"/>
@@ -13191,9 +13597,9 @@
     <w:lsdException w:name="Medium Shading 2 Accent 1" w:semiHidden="0" w:uiPriority="64" w:unhideWhenUsed="0"/>
     <w:lsdException w:name="Medium List 1 Accent 1" w:semiHidden="0" w:uiPriority="65" w:unhideWhenUsed="0"/>
     <w:lsdException w:name="Revision" w:unhideWhenUsed="0"/>
-    <w:lsdException w:name="List Paragraph" w:semiHidden="0" w:uiPriority="34" w:unhideWhenUsed="0" w:qFormat="1"/>
-    <w:lsdException w:name="Quote" w:semiHidden="0" w:uiPriority="29" w:unhideWhenUsed="0" w:qFormat="1"/>
-    <w:lsdException w:name="Intense Quote" w:semiHidden="0" w:uiPriority="30" w:unhideWhenUsed="0" w:qFormat="1"/>
+    <w:lsdException w:name="List Paragraph" w:semiHidden="0" w:uiPriority="34" w:unhideWhenUsed="0"/>
+    <w:lsdException w:name="Quote" w:semiHidden="0" w:uiPriority="29" w:unhideWhenUsed="0"/>
+    <w:lsdException w:name="Intense Quote" w:semiHidden="0" w:uiPriority="30" w:unhideWhenUsed="0"/>
     <w:lsdException w:name="Medium List 2 Accent 1" w:semiHidden="0" w:uiPriority="66" w:unhideWhenUsed="0"/>
     <w:lsdException w:name="Medium Grid 1 Accent 1" w:semiHidden="0" w:uiPriority="67" w:unhideWhenUsed="0"/>
     <w:lsdException w:name="Medium Grid 2 Accent 1" w:semiHidden="0" w:uiPriority="68" w:unhideWhenUsed="0"/>
@@ -13272,11 +13678,11 @@
     <w:lsdException w:name="Colorful Shading Accent 6" w:semiHidden="0" w:uiPriority="71" w:unhideWhenUsed="0"/>
     <w:lsdException w:name="Colorful List Accent 6" w:semiHidden="0" w:uiPriority="72" w:unhideWhenUsed="0"/>
     <w:lsdException w:name="Colorful Grid Accent 6" w:semiHidden="0" w:uiPriority="73" w:unhideWhenUsed="0"/>
-    <w:lsdException w:name="Subtle Emphasis" w:semiHidden="0" w:uiPriority="19" w:unhideWhenUsed="0" w:qFormat="1"/>
-    <w:lsdException w:name="Intense Emphasis" w:semiHidden="0" w:uiPriority="21" w:unhideWhenUsed="0" w:qFormat="1"/>
-    <w:lsdException w:name="Subtle Reference" w:semiHidden="0" w:uiPriority="31" w:unhideWhenUsed="0" w:qFormat="1"/>
-    <w:lsdException w:name="Intense Reference" w:semiHidden="0" w:uiPriority="32" w:unhideWhenUsed="0" w:qFormat="1"/>
-    <w:lsdException w:name="Book Title" w:semiHidden="0" w:uiPriority="33" w:unhideWhenUsed="0" w:qFormat="1"/>
+    <w:lsdException w:name="Subtle Emphasis" w:semiHidden="0" w:uiPriority="19" w:unhideWhenUsed="0"/>
+    <w:lsdException w:name="Intense Emphasis" w:semiHidden="0" w:uiPriority="21" w:unhideWhenUsed="0"/>
+    <w:lsdException w:name="Subtle Reference" w:semiHidden="0" w:uiPriority="31" w:unhideWhenUsed="0"/>
+    <w:lsdException w:name="Intense Reference" w:semiHidden="0" w:uiPriority="32" w:unhideWhenUsed="0"/>
+    <w:lsdException w:name="Book Title" w:semiHidden="0" w:uiPriority="33" w:unhideWhenUsed="0"/>
     <w:lsdException w:name="Bibliography" w:uiPriority="37"/>
     <w:lsdException w:name="TOC Heading" w:uiPriority="39" w:qFormat="1"/>
   </w:latentStyles>
@@ -13374,7 +13780,6 @@
     <w:uiPriority w:val="9"/>
     <w:semiHidden/>
     <w:unhideWhenUsed/>
-    <w:qFormat/>
     <w:rsid w:val="003A2D0D"/>
     <w:pPr>
       <w:keepNext/>
@@ -13525,7 +13930,6 @@
     <w:autoRedefine/>
     <w:uiPriority w:val="39"/>
     <w:unhideWhenUsed/>
-    <w:qFormat/>
     <w:rsid w:val="00F04076"/>
     <w:pPr>
       <w:tabs>
@@ -13547,7 +13951,6 @@
     <w:autoRedefine/>
     <w:uiPriority w:val="39"/>
     <w:unhideWhenUsed/>
-    <w:qFormat/>
     <w:rsid w:val="0042609D"/>
     <w:pPr>
       <w:tabs>
@@ -13569,7 +13972,6 @@
     <w:autoRedefine/>
     <w:uiPriority w:val="39"/>
     <w:unhideWhenUsed/>
-    <w:qFormat/>
     <w:rsid w:val="00047F6D"/>
     <w:pPr>
       <w:tabs>
@@ -13694,7 +14096,6 @@
   <w:style w:type="paragraph" w:customStyle="1" w:styleId="Style1">
     <w:name w:val="Style1"/>
     <w:basedOn w:val="H1"/>
-    <w:qFormat/>
     <w:rsid w:val="005011FD"/>
   </w:style>
   <w:style w:type="paragraph" w:styleId="Bibliography">
@@ -13763,7 +14164,6 @@
     <w:name w:val="No Spacing"/>
     <w:link w:val="NoSpacingChar"/>
     <w:uiPriority w:val="1"/>
-    <w:qFormat/>
     <w:rsid w:val="009F586F"/>
     <w:pPr>
       <w:spacing w:after="0" w:line="240" w:lineRule="auto"/>
@@ -13859,7 +14259,6 @@
     <w:basedOn w:val="Normal"/>
     <w:link w:val="ListParagraphChar"/>
     <w:uiPriority w:val="34"/>
-    <w:qFormat/>
     <w:rsid w:val="000311A7"/>
     <w:pPr>
       <w:ind w:left="720"/>
@@ -14007,15 +14406,15 @@
     <w:lsdException w:name="heading 1" w:semiHidden="0" w:uiPriority="9" w:unhideWhenUsed="0" w:qFormat="1"/>
     <w:lsdException w:name="heading 2" w:uiPriority="9" w:qFormat="1"/>
     <w:lsdException w:name="heading 3" w:uiPriority="9" w:qFormat="1"/>
-    <w:lsdException w:name="heading 4" w:uiPriority="9" w:qFormat="1"/>
+    <w:lsdException w:name="heading 4" w:uiPriority="9"/>
     <w:lsdException w:name="heading 5" w:uiPriority="9" w:qFormat="1"/>
     <w:lsdException w:name="heading 6" w:uiPriority="9" w:qFormat="1"/>
     <w:lsdException w:name="heading 7" w:uiPriority="9" w:qFormat="1"/>
     <w:lsdException w:name="heading 8" w:uiPriority="9" w:qFormat="1"/>
     <w:lsdException w:name="heading 9" w:uiPriority="9" w:qFormat="1"/>
-    <w:lsdException w:name="toc 1" w:uiPriority="39" w:qFormat="1"/>
-    <w:lsdException w:name="toc 2" w:uiPriority="39" w:qFormat="1"/>
-    <w:lsdException w:name="toc 3" w:uiPriority="39" w:qFormat="1"/>
+    <w:lsdException w:name="toc 1" w:uiPriority="39"/>
+    <w:lsdException w:name="toc 2" w:uiPriority="39"/>
+    <w:lsdException w:name="toc 3" w:uiPriority="39"/>
     <w:lsdException w:name="toc 4" w:uiPriority="39"/>
     <w:lsdException w:name="toc 5" w:uiPriority="39"/>
     <w:lsdException w:name="toc 6" w:uiPriority="39"/>
@@ -14026,11 +14425,11 @@
     <w:lsdException w:name="Title" w:semiHidden="0" w:uiPriority="10" w:unhideWhenUsed="0" w:qFormat="1"/>
     <w:lsdException w:name="Default Paragraph Font" w:uiPriority="1"/>
     <w:lsdException w:name="Subtitle" w:semiHidden="0" w:uiPriority="11" w:unhideWhenUsed="0" w:qFormat="1"/>
-    <w:lsdException w:name="Strong" w:semiHidden="0" w:uiPriority="22" w:unhideWhenUsed="0" w:qFormat="1"/>
-    <w:lsdException w:name="Emphasis" w:semiHidden="0" w:uiPriority="20" w:unhideWhenUsed="0" w:qFormat="1"/>
+    <w:lsdException w:name="Strong" w:semiHidden="0" w:uiPriority="22" w:unhideWhenUsed="0"/>
+    <w:lsdException w:name="Emphasis" w:semiHidden="0" w:uiPriority="20" w:unhideWhenUsed="0"/>
     <w:lsdException w:name="Table Grid" w:semiHidden="0" w:uiPriority="59" w:unhideWhenUsed="0"/>
     <w:lsdException w:name="Placeholder Text" w:unhideWhenUsed="0"/>
-    <w:lsdException w:name="No Spacing" w:semiHidden="0" w:uiPriority="1" w:unhideWhenUsed="0" w:qFormat="1"/>
+    <w:lsdException w:name="No Spacing" w:semiHidden="0" w:uiPriority="1" w:unhideWhenUsed="0"/>
     <w:lsdException w:name="Light Shading" w:semiHidden="0" w:uiPriority="60" w:unhideWhenUsed="0"/>
     <w:lsdException w:name="Light List" w:semiHidden="0" w:uiPriority="61" w:unhideWhenUsed="0"/>
     <w:lsdException w:name="Light Grid" w:semiHidden="0" w:uiPriority="62" w:unhideWhenUsed="0"/>
@@ -14052,9 +14451,9 @@
     <w:lsdException w:name="Medium Shading 2 Accent 1" w:semiHidden="0" w:uiPriority="64" w:unhideWhenUsed="0"/>
     <w:lsdException w:name="Medium List 1 Accent 1" w:semiHidden="0" w:uiPriority="65" w:unhideWhenUsed="0"/>
     <w:lsdException w:name="Revision" w:unhideWhenUsed="0"/>
-    <w:lsdException w:name="List Paragraph" w:semiHidden="0" w:uiPriority="34" w:unhideWhenUsed="0" w:qFormat="1"/>
-    <w:lsdException w:name="Quote" w:semiHidden="0" w:uiPriority="29" w:unhideWhenUsed="0" w:qFormat="1"/>
-    <w:lsdException w:name="Intense Quote" w:semiHidden="0" w:uiPriority="30" w:unhideWhenUsed="0" w:qFormat="1"/>
+    <w:lsdException w:name="List Paragraph" w:semiHidden="0" w:uiPriority="34" w:unhideWhenUsed="0"/>
+    <w:lsdException w:name="Quote" w:semiHidden="0" w:uiPriority="29" w:unhideWhenUsed="0"/>
+    <w:lsdException w:name="Intense Quote" w:semiHidden="0" w:uiPriority="30" w:unhideWhenUsed="0"/>
     <w:lsdException w:name="Medium List 2 Accent 1" w:semiHidden="0" w:uiPriority="66" w:unhideWhenUsed="0"/>
     <w:lsdException w:name="Medium Grid 1 Accent 1" w:semiHidden="0" w:uiPriority="67" w:unhideWhenUsed="0"/>
     <w:lsdException w:name="Medium Grid 2 Accent 1" w:semiHidden="0" w:uiPriority="68" w:unhideWhenUsed="0"/>
@@ -14133,11 +14532,11 @@
     <w:lsdException w:name="Colorful Shading Accent 6" w:semiHidden="0" w:uiPriority="71" w:unhideWhenUsed="0"/>
     <w:lsdException w:name="Colorful List Accent 6" w:semiHidden="0" w:uiPriority="72" w:unhideWhenUsed="0"/>
     <w:lsdException w:name="Colorful Grid Accent 6" w:semiHidden="0" w:uiPriority="73" w:unhideWhenUsed="0"/>
-    <w:lsdException w:name="Subtle Emphasis" w:semiHidden="0" w:uiPriority="19" w:unhideWhenUsed="0" w:qFormat="1"/>
-    <w:lsdException w:name="Intense Emphasis" w:semiHidden="0" w:uiPriority="21" w:unhideWhenUsed="0" w:qFormat="1"/>
-    <w:lsdException w:name="Subtle Reference" w:semiHidden="0" w:uiPriority="31" w:unhideWhenUsed="0" w:qFormat="1"/>
-    <w:lsdException w:name="Intense Reference" w:semiHidden="0" w:uiPriority="32" w:unhideWhenUsed="0" w:qFormat="1"/>
-    <w:lsdException w:name="Book Title" w:semiHidden="0" w:uiPriority="33" w:unhideWhenUsed="0" w:qFormat="1"/>
+    <w:lsdException w:name="Subtle Emphasis" w:semiHidden="0" w:uiPriority="19" w:unhideWhenUsed="0"/>
+    <w:lsdException w:name="Intense Emphasis" w:semiHidden="0" w:uiPriority="21" w:unhideWhenUsed="0"/>
+    <w:lsdException w:name="Subtle Reference" w:semiHidden="0" w:uiPriority="31" w:unhideWhenUsed="0"/>
+    <w:lsdException w:name="Intense Reference" w:semiHidden="0" w:uiPriority="32" w:unhideWhenUsed="0"/>
+    <w:lsdException w:name="Book Title" w:semiHidden="0" w:uiPriority="33" w:unhideWhenUsed="0"/>
     <w:lsdException w:name="Bibliography" w:uiPriority="37"/>
     <w:lsdException w:name="TOC Heading" w:uiPriority="39" w:qFormat="1"/>
   </w:latentStyles>
@@ -14235,7 +14634,6 @@
     <w:uiPriority w:val="9"/>
     <w:semiHidden/>
     <w:unhideWhenUsed/>
-    <w:qFormat/>
     <w:rsid w:val="003A2D0D"/>
     <w:pPr>
       <w:keepNext/>
@@ -14386,7 +14784,6 @@
     <w:autoRedefine/>
     <w:uiPriority w:val="39"/>
     <w:unhideWhenUsed/>
-    <w:qFormat/>
     <w:rsid w:val="00F04076"/>
     <w:pPr>
       <w:tabs>
@@ -14408,7 +14805,6 @@
     <w:autoRedefine/>
     <w:uiPriority w:val="39"/>
     <w:unhideWhenUsed/>
-    <w:qFormat/>
     <w:rsid w:val="0042609D"/>
     <w:pPr>
       <w:tabs>
@@ -14430,7 +14826,6 @@
     <w:autoRedefine/>
     <w:uiPriority w:val="39"/>
     <w:unhideWhenUsed/>
-    <w:qFormat/>
     <w:rsid w:val="00047F6D"/>
     <w:pPr>
       <w:tabs>
@@ -14555,7 +14950,6 @@
   <w:style w:type="paragraph" w:customStyle="1" w:styleId="Style1">
     <w:name w:val="Style1"/>
     <w:basedOn w:val="H1"/>
-    <w:qFormat/>
     <w:rsid w:val="005011FD"/>
   </w:style>
   <w:style w:type="paragraph" w:styleId="Bibliography">
@@ -14624,7 +15018,6 @@
     <w:name w:val="No Spacing"/>
     <w:link w:val="NoSpacingChar"/>
     <w:uiPriority w:val="1"/>
-    <w:qFormat/>
     <w:rsid w:val="009F586F"/>
     <w:pPr>
       <w:spacing w:after="0" w:line="240" w:lineRule="auto"/>
@@ -14720,7 +15113,6 @@
     <w:basedOn w:val="Normal"/>
     <w:link w:val="ListParagraphChar"/>
     <w:uiPriority w:val="34"/>
-    <w:qFormat/>
     <w:rsid w:val="000311A7"/>
     <w:pPr>
       <w:ind w:left="720"/>
@@ -15343,7 +15735,7 @@
 </file>
 
 <file path=customXml/itemProps1.xml><?xml version="1.0" encoding="utf-8"?>
-<ds:datastoreItem xmlns:ds="http://schemas.openxmlformats.org/officeDocument/2006/customXml" ds:itemID="{FF570B05-F500-41C3-9262-6B577E2F6CF2}">
+<ds:datastoreItem xmlns:ds="http://schemas.openxmlformats.org/officeDocument/2006/customXml" ds:itemID="{FF7331AC-E9B9-49A7-84E3-CC48DEB6E006}">
   <ds:schemaRefs>
     <ds:schemaRef ds:uri="http://schemas.openxmlformats.org/officeDocument/2006/bibliography"/>
   </ds:schemaRefs>

--- a/deliverables/report.docx
+++ b/deliverables/report.docx
@@ -5,10 +5,15 @@
     <w:p>
       <w:pPr>
         <w:pStyle w:val="Title"/>
-        <w:ind w:left="0" w:right="0"/>
-      </w:pPr>
-      <w:r>
-        <w:t xml:space="preserve">OMiN - An Opportunistic </w:t>
+      </w:pPr>
+      <w:r>
+        <w:t xml:space="preserve">OMiN - </w:t>
+      </w:r>
+      <w:r>
+        <w:t>a</w:t>
+      </w:r>
+      <w:r>
+        <w:t xml:space="preserve">n Opportunistic </w:t>
       </w:r>
       <w:proofErr w:type="spellStart"/>
       <w:r>
@@ -43,6 +48,8 @@
         </w:rPr>
         <w:t>Abstract</w:t>
       </w:r>
+      <w:bookmarkStart w:id="0" w:name="_GoBack"/>
+      <w:bookmarkEnd w:id="0"/>
     </w:p>
     <w:p>
       <w:r>
@@ -74,23 +81,29 @@
       </w:r>
       <w:r>
         <w:rPr>
-          <w:rStyle w:val="todoChar"/>
+          <w:rStyle w:val="TODOChar"/>
         </w:rPr>
         <w:t>NN</w:t>
       </w:r>
       <w:proofErr w:type="gramStart"/>
       <w:r>
         <w:rPr>
-          <w:rStyle w:val="todoChar"/>
+          <w:rStyle w:val="TODOChar"/>
         </w:rPr>
         <w:t>,NNN</w:t>
       </w:r>
       <w:proofErr w:type="gramEnd"/>
       <w:r>
         <w:rPr>
-          <w:rStyle w:val="todoChar"/>
+          <w:rStyle w:val="TODOChar"/>
         </w:rPr>
-        <w:t xml:space="preserve">* TODO </w:t>
+        <w:t>* TODO</w:t>
+      </w:r>
+      <w:r>
+        <w:rPr>
+          <w:rStyle w:val="TODOChar"/>
+        </w:rPr>
+        <w:t xml:space="preserve"> </w:t>
       </w:r>
       <w:r>
         <w:t>words long, including project specification and plan.</w:t>
@@ -114,19 +127,26 @@
       <w:pPr>
         <w:pStyle w:val="TOC1"/>
         <w:rPr>
+          <w:rFonts w:asciiTheme="minorHAnsi" w:hAnsiTheme="minorHAnsi"/>
           <w:sz w:val="22"/>
         </w:rPr>
       </w:pPr>
       <w:r>
+        <w:rPr>
+          <w:rFonts w:ascii="Droid Sans" w:hAnsi="Droid Sans"/>
+        </w:rPr>
         <w:fldChar w:fldCharType="begin"/>
       </w:r>
       <w:r>
-        <w:instrText xml:space="preserve"> TOC \o "2-3" \h \z \t "Heading 1,1,Style1,1" </w:instrText>
-      </w:r>
-      <w:r>
+        <w:instrText xml:space="preserve"> TOC \o "2-2" \h \z \t "Heading 1,1" </w:instrText>
+      </w:r>
+      <w:r>
+        <w:rPr>
+          <w:rFonts w:ascii="Droid Sans" w:hAnsi="Droid Sans"/>
+        </w:rPr>
         <w:fldChar w:fldCharType="separate"/>
       </w:r>
-      <w:hyperlink w:anchor="_Toc414641193" w:history="1">
+      <w:hyperlink w:anchor="_Toc414807540" w:history="1">
         <w:r>
           <w:rPr>
             <w:rStyle w:val="Hyperlink"/>
@@ -135,6 +155,7 @@
         </w:r>
         <w:r>
           <w:rPr>
+            <w:rFonts w:asciiTheme="minorHAnsi" w:hAnsiTheme="minorHAnsi"/>
             <w:sz w:val="22"/>
           </w:rPr>
           <w:tab/>
@@ -161,7 +182,7 @@
           <w:rPr>
             <w:webHidden/>
           </w:rPr>
-          <w:instrText xml:space="preserve"> PAGEREF _Toc414641193 \h </w:instrText>
+          <w:instrText xml:space="preserve"> PAGEREF _Toc414807540 \h </w:instrText>
         </w:r>
         <w:r>
           <w:rPr>
@@ -192,10 +213,11 @@
       <w:pPr>
         <w:pStyle w:val="TOC1"/>
         <w:rPr>
+          <w:rFonts w:asciiTheme="minorHAnsi" w:hAnsiTheme="minorHAnsi"/>
           <w:sz w:val="22"/>
         </w:rPr>
       </w:pPr>
-      <w:hyperlink w:anchor="_Toc414641194" w:history="1">
+      <w:hyperlink w:anchor="_Toc414807541" w:history="1">
         <w:r>
           <w:rPr>
             <w:rStyle w:val="Hyperlink"/>
@@ -204,6 +226,7 @@
         </w:r>
         <w:r>
           <w:rPr>
+            <w:rFonts w:asciiTheme="minorHAnsi" w:hAnsiTheme="minorHAnsi"/>
             <w:sz w:val="22"/>
           </w:rPr>
           <w:tab/>
@@ -230,7 +253,7 @@
           <w:rPr>
             <w:webHidden/>
           </w:rPr>
-          <w:instrText xml:space="preserve"> PAGEREF _Toc414641194 \h </w:instrText>
+          <w:instrText xml:space="preserve"> PAGEREF _Toc414807541 \h </w:instrText>
         </w:r>
         <w:r>
           <w:rPr>
@@ -261,10 +284,11 @@
       <w:pPr>
         <w:pStyle w:val="TOC2"/>
         <w:rPr>
+          <w:rFonts w:asciiTheme="minorHAnsi" w:hAnsiTheme="minorHAnsi"/>
           <w:sz w:val="22"/>
         </w:rPr>
       </w:pPr>
-      <w:hyperlink w:anchor="_Toc414641195" w:history="1">
+      <w:hyperlink w:anchor="_Toc414807542" w:history="1">
         <w:r>
           <w:rPr>
             <w:rStyle w:val="Hyperlink"/>
@@ -273,6 +297,7 @@
         </w:r>
         <w:r>
           <w:rPr>
+            <w:rFonts w:asciiTheme="minorHAnsi" w:hAnsiTheme="minorHAnsi"/>
             <w:sz w:val="22"/>
           </w:rPr>
           <w:tab/>
@@ -299,7 +324,7 @@
           <w:rPr>
             <w:webHidden/>
           </w:rPr>
-          <w:instrText xml:space="preserve"> PAGEREF _Toc414641195 \h </w:instrText>
+          <w:instrText xml:space="preserve"> PAGEREF _Toc414807542 \h </w:instrText>
         </w:r>
         <w:r>
           <w:rPr>
@@ -330,10 +355,11 @@
       <w:pPr>
         <w:pStyle w:val="TOC2"/>
         <w:rPr>
+          <w:rFonts w:asciiTheme="minorHAnsi" w:hAnsiTheme="minorHAnsi"/>
           <w:sz w:val="22"/>
         </w:rPr>
       </w:pPr>
-      <w:hyperlink w:anchor="_Toc414641196" w:history="1">
+      <w:hyperlink w:anchor="_Toc414807543" w:history="1">
         <w:r>
           <w:rPr>
             <w:rStyle w:val="Hyperlink"/>
@@ -342,6 +368,7 @@
         </w:r>
         <w:r>
           <w:rPr>
+            <w:rFonts w:asciiTheme="minorHAnsi" w:hAnsiTheme="minorHAnsi"/>
             <w:sz w:val="22"/>
           </w:rPr>
           <w:tab/>
@@ -368,7 +395,7 @@
           <w:rPr>
             <w:webHidden/>
           </w:rPr>
-          <w:instrText xml:space="preserve"> PAGEREF _Toc414641196 \h </w:instrText>
+          <w:instrText xml:space="preserve"> PAGEREF _Toc414807543 \h </w:instrText>
         </w:r>
         <w:r>
           <w:rPr>
@@ -399,10 +426,11 @@
       <w:pPr>
         <w:pStyle w:val="TOC2"/>
         <w:rPr>
+          <w:rFonts w:asciiTheme="minorHAnsi" w:hAnsiTheme="minorHAnsi"/>
           <w:sz w:val="22"/>
         </w:rPr>
       </w:pPr>
-      <w:hyperlink w:anchor="_Toc414641197" w:history="1">
+      <w:hyperlink w:anchor="_Toc414807544" w:history="1">
         <w:r>
           <w:rPr>
             <w:rStyle w:val="Hyperlink"/>
@@ -411,6 +439,7 @@
         </w:r>
         <w:r>
           <w:rPr>
+            <w:rFonts w:asciiTheme="minorHAnsi" w:hAnsiTheme="minorHAnsi"/>
             <w:sz w:val="22"/>
           </w:rPr>
           <w:tab/>
@@ -437,7 +466,7 @@
           <w:rPr>
             <w:webHidden/>
           </w:rPr>
-          <w:instrText xml:space="preserve"> PAGEREF _Toc414641197 \h </w:instrText>
+          <w:instrText xml:space="preserve"> PAGEREF _Toc414807544 \h </w:instrText>
         </w:r>
         <w:r>
           <w:rPr>
@@ -468,10 +497,11 @@
       <w:pPr>
         <w:pStyle w:val="TOC2"/>
         <w:rPr>
+          <w:rFonts w:asciiTheme="minorHAnsi" w:hAnsiTheme="minorHAnsi"/>
           <w:sz w:val="22"/>
         </w:rPr>
       </w:pPr>
-      <w:hyperlink w:anchor="_Toc414641198" w:history="1">
+      <w:hyperlink w:anchor="_Toc414807545" w:history="1">
         <w:r>
           <w:rPr>
             <w:rStyle w:val="Hyperlink"/>
@@ -480,6 +510,7 @@
         </w:r>
         <w:r>
           <w:rPr>
+            <w:rFonts w:asciiTheme="minorHAnsi" w:hAnsiTheme="minorHAnsi"/>
             <w:sz w:val="22"/>
           </w:rPr>
           <w:tab/>
@@ -506,149 +537,7 @@
           <w:rPr>
             <w:webHidden/>
           </w:rPr>
-          <w:instrText xml:space="preserve"> PAGEREF _Toc414641198 \h </w:instrText>
-        </w:r>
-        <w:r>
-          <w:rPr>
-            <w:webHidden/>
-          </w:rPr>
-        </w:r>
-        <w:r>
-          <w:rPr>
-            <w:webHidden/>
-          </w:rPr>
-          <w:fldChar w:fldCharType="separate"/>
-        </w:r>
-        <w:r>
-          <w:rPr>
-            <w:webHidden/>
-          </w:rPr>
-          <w:t>6</w:t>
-        </w:r>
-        <w:r>
-          <w:rPr>
-            <w:webHidden/>
-          </w:rPr>
-          <w:fldChar w:fldCharType="end"/>
-        </w:r>
-      </w:hyperlink>
-    </w:p>
-    <w:p>
-      <w:pPr>
-        <w:pStyle w:val="TOC3"/>
-        <w:rPr>
-          <w:sz w:val="22"/>
-          <w:lang w:val="en-GB" w:eastAsia="en-GB"/>
-        </w:rPr>
-      </w:pPr>
-      <w:hyperlink w:anchor="_Toc414641199" w:history="1">
-        <w:r>
-          <w:rPr>
-            <w:rStyle w:val="Hyperlink"/>
-          </w:rPr>
-          <w:t>2.4.1</w:t>
-        </w:r>
-        <w:r>
-          <w:rPr>
-            <w:sz w:val="22"/>
-            <w:lang w:val="en-GB" w:eastAsia="en-GB"/>
-          </w:rPr>
-          <w:tab/>
-        </w:r>
-        <w:r>
-          <w:rPr>
-            <w:rStyle w:val="Hyperlink"/>
-          </w:rPr>
-          <w:t>Authentication Server</w:t>
-        </w:r>
-        <w:r>
-          <w:rPr>
-            <w:webHidden/>
-          </w:rPr>
-          <w:tab/>
-        </w:r>
-        <w:r>
-          <w:rPr>
-            <w:webHidden/>
-          </w:rPr>
-          <w:fldChar w:fldCharType="begin"/>
-        </w:r>
-        <w:r>
-          <w:rPr>
-            <w:webHidden/>
-          </w:rPr>
-          <w:instrText xml:space="preserve"> PAGEREF _Toc414641199 \h </w:instrText>
-        </w:r>
-        <w:r>
-          <w:rPr>
-            <w:webHidden/>
-          </w:rPr>
-        </w:r>
-        <w:r>
-          <w:rPr>
-            <w:webHidden/>
-          </w:rPr>
-          <w:fldChar w:fldCharType="separate"/>
-        </w:r>
-        <w:r>
-          <w:rPr>
-            <w:webHidden/>
-          </w:rPr>
-          <w:t>6</w:t>
-        </w:r>
-        <w:r>
-          <w:rPr>
-            <w:webHidden/>
-          </w:rPr>
-          <w:fldChar w:fldCharType="end"/>
-        </w:r>
-      </w:hyperlink>
-    </w:p>
-    <w:p>
-      <w:pPr>
-        <w:pStyle w:val="TOC3"/>
-        <w:rPr>
-          <w:sz w:val="22"/>
-          <w:lang w:val="en-GB" w:eastAsia="en-GB"/>
-        </w:rPr>
-      </w:pPr>
-      <w:hyperlink w:anchor="_Toc414641200" w:history="1">
-        <w:r>
-          <w:rPr>
-            <w:rStyle w:val="Hyperlink"/>
-          </w:rPr>
-          <w:t>2.4.2</w:t>
-        </w:r>
-        <w:r>
-          <w:rPr>
-            <w:sz w:val="22"/>
-            <w:lang w:val="en-GB" w:eastAsia="en-GB"/>
-          </w:rPr>
-          <w:tab/>
-        </w:r>
-        <w:r>
-          <w:rPr>
-            <w:rStyle w:val="Hyperlink"/>
-          </w:rPr>
-          <w:t>Android App</w:t>
-        </w:r>
-        <w:r>
-          <w:rPr>
-            <w:webHidden/>
-          </w:rPr>
-          <w:tab/>
-        </w:r>
-        <w:r>
-          <w:rPr>
-            <w:webHidden/>
-          </w:rPr>
-          <w:fldChar w:fldCharType="begin"/>
-        </w:r>
-        <w:r>
-          <w:rPr>
-            <w:webHidden/>
-          </w:rPr>
-          <w:instrText xml:space="preserve"> PAGEREF _Toc414641200 \h </w:instrText>
+          <w:instrText xml:space="preserve"> PAGEREF _Toc414807545 \h </w:instrText>
         </w:r>
         <w:r>
           <w:rPr>
@@ -679,10 +568,11 @@
       <w:pPr>
         <w:pStyle w:val="TOC2"/>
         <w:rPr>
+          <w:rFonts w:asciiTheme="minorHAnsi" w:hAnsiTheme="minorHAnsi"/>
           <w:sz w:val="22"/>
         </w:rPr>
       </w:pPr>
-      <w:hyperlink w:anchor="_Toc414641201" w:history="1">
+      <w:hyperlink w:anchor="_Toc414807546" w:history="1">
         <w:r>
           <w:rPr>
             <w:rStyle w:val="Hyperlink"/>
@@ -691,6 +581,7 @@
         </w:r>
         <w:r>
           <w:rPr>
+            <w:rFonts w:asciiTheme="minorHAnsi" w:hAnsiTheme="minorHAnsi"/>
             <w:sz w:val="22"/>
           </w:rPr>
           <w:tab/>
@@ -717,7 +608,7 @@
           <w:rPr>
             <w:webHidden/>
           </w:rPr>
-          <w:instrText xml:space="preserve"> PAGEREF _Toc414641201 \h </w:instrText>
+          <w:instrText xml:space="preserve"> PAGEREF _Toc414807546 \h </w:instrText>
         </w:r>
         <w:r>
           <w:rPr>
@@ -748,10 +639,11 @@
       <w:pPr>
         <w:pStyle w:val="TOC1"/>
         <w:rPr>
+          <w:rFonts w:asciiTheme="minorHAnsi" w:hAnsiTheme="minorHAnsi"/>
           <w:sz w:val="22"/>
         </w:rPr>
       </w:pPr>
-      <w:hyperlink w:anchor="_Toc414641202" w:history="1">
+      <w:hyperlink w:anchor="_Toc414807547" w:history="1">
         <w:r>
           <w:rPr>
             <w:rStyle w:val="Hyperlink"/>
@@ -760,6 +652,7 @@
         </w:r>
         <w:r>
           <w:rPr>
+            <w:rFonts w:asciiTheme="minorHAnsi" w:hAnsiTheme="minorHAnsi"/>
             <w:sz w:val="22"/>
           </w:rPr>
           <w:tab/>
@@ -786,7 +679,7 @@
           <w:rPr>
             <w:webHidden/>
           </w:rPr>
-          <w:instrText xml:space="preserve"> PAGEREF _Toc414641202 \h </w:instrText>
+          <w:instrText xml:space="preserve"> PAGEREF _Toc414807547 \h </w:instrText>
         </w:r>
         <w:r>
           <w:rPr>
@@ -817,10 +710,11 @@
       <w:pPr>
         <w:pStyle w:val="TOC2"/>
         <w:rPr>
+          <w:rFonts w:asciiTheme="minorHAnsi" w:hAnsiTheme="minorHAnsi"/>
           <w:sz w:val="22"/>
         </w:rPr>
       </w:pPr>
-      <w:hyperlink w:anchor="_Toc414641203" w:history="1">
+      <w:hyperlink w:anchor="_Toc414807548" w:history="1">
         <w:r>
           <w:rPr>
             <w:rStyle w:val="Hyperlink"/>
@@ -829,6 +723,7 @@
         </w:r>
         <w:r>
           <w:rPr>
+            <w:rFonts w:asciiTheme="minorHAnsi" w:hAnsiTheme="minorHAnsi"/>
             <w:sz w:val="22"/>
           </w:rPr>
           <w:tab/>
@@ -837,7 +732,7 @@
           <w:rPr>
             <w:rStyle w:val="Hyperlink"/>
           </w:rPr>
-          <w:t>Opportunistic Networks</w:t>
+          <w:t>Microblogging</w:t>
         </w:r>
         <w:r>
           <w:rPr>
@@ -855,7 +750,7 @@
           <w:rPr>
             <w:webHidden/>
           </w:rPr>
-          <w:instrText xml:space="preserve"> PAGEREF _Toc414641203 \h </w:instrText>
+          <w:instrText xml:space="preserve"> PAGEREF _Toc414807548 \h </w:instrText>
         </w:r>
         <w:r>
           <w:rPr>
@@ -886,10 +781,11 @@
       <w:pPr>
         <w:pStyle w:val="TOC2"/>
         <w:rPr>
+          <w:rFonts w:asciiTheme="minorHAnsi" w:hAnsiTheme="minorHAnsi"/>
           <w:sz w:val="22"/>
         </w:rPr>
       </w:pPr>
-      <w:hyperlink w:anchor="_Toc414641204" w:history="1">
+      <w:hyperlink w:anchor="_Toc414807549" w:history="1">
         <w:r>
           <w:rPr>
             <w:rStyle w:val="Hyperlink"/>
@@ -898,6 +794,7 @@
         </w:r>
         <w:r>
           <w:rPr>
+            <w:rFonts w:asciiTheme="minorHAnsi" w:hAnsiTheme="minorHAnsi"/>
             <w:sz w:val="22"/>
           </w:rPr>
           <w:tab/>
@@ -906,7 +803,7 @@
           <w:rPr>
             <w:rStyle w:val="Hyperlink"/>
           </w:rPr>
-          <w:t>Similar Projects</w:t>
+          <w:t>Opportunistic Networks</w:t>
         </w:r>
         <w:r>
           <w:rPr>
@@ -924,7 +821,7 @@
           <w:rPr>
             <w:webHidden/>
           </w:rPr>
-          <w:instrText xml:space="preserve"> PAGEREF _Toc414641204 \h </w:instrText>
+          <w:instrText xml:space="preserve"> PAGEREF _Toc414807549 \h </w:instrText>
         </w:r>
         <w:r>
           <w:rPr>
@@ -942,231 +839,6 @@
             <w:webHidden/>
           </w:rPr>
           <w:t>8</w:t>
-        </w:r>
-        <w:r>
-          <w:rPr>
-            <w:webHidden/>
-          </w:rPr>
-          <w:fldChar w:fldCharType="end"/>
-        </w:r>
-      </w:hyperlink>
-    </w:p>
-    <w:p>
-      <w:pPr>
-        <w:pStyle w:val="TOC3"/>
-        <w:rPr>
-          <w:sz w:val="22"/>
-          <w:lang w:val="en-GB" w:eastAsia="en-GB"/>
-        </w:rPr>
-      </w:pPr>
-      <w:hyperlink w:anchor="_Toc414641205" w:history="1">
-        <w:r>
-          <w:rPr>
-            <w:rStyle w:val="Hyperlink"/>
-          </w:rPr>
-          <w:t>3.2.1</w:t>
-        </w:r>
-        <w:r>
-          <w:rPr>
-            <w:sz w:val="22"/>
-            <w:lang w:val="en-GB" w:eastAsia="en-GB"/>
-          </w:rPr>
-          <w:tab/>
-        </w:r>
-        <w:r>
-          <w:rPr>
-            <w:rStyle w:val="Hyperlink"/>
-          </w:rPr>
-          <w:t>Haggle</w:t>
-        </w:r>
-        <w:r>
-          <w:rPr>
-            <w:webHidden/>
-          </w:rPr>
-          <w:tab/>
-        </w:r>
-        <w:r>
-          <w:rPr>
-            <w:webHidden/>
-          </w:rPr>
-          <w:fldChar w:fldCharType="begin"/>
-        </w:r>
-        <w:r>
-          <w:rPr>
-            <w:webHidden/>
-          </w:rPr>
-          <w:instrText xml:space="preserve"> PAGEREF _Toc414641205 \h </w:instrText>
-        </w:r>
-        <w:r>
-          <w:rPr>
-            <w:webHidden/>
-          </w:rPr>
-        </w:r>
-        <w:r>
-          <w:rPr>
-            <w:webHidden/>
-          </w:rPr>
-          <w:fldChar w:fldCharType="separate"/>
-        </w:r>
-        <w:r>
-          <w:rPr>
-            <w:webHidden/>
-          </w:rPr>
-          <w:t>8</w:t>
-        </w:r>
-        <w:r>
-          <w:rPr>
-            <w:webHidden/>
-          </w:rPr>
-          <w:fldChar w:fldCharType="end"/>
-        </w:r>
-      </w:hyperlink>
-    </w:p>
-    <w:p>
-      <w:pPr>
-        <w:pStyle w:val="TOC3"/>
-        <w:rPr>
-          <w:sz w:val="22"/>
-          <w:lang w:val="en-GB" w:eastAsia="en-GB"/>
-        </w:rPr>
-      </w:pPr>
-      <w:hyperlink w:anchor="_Toc414641206" w:history="1">
-        <w:r>
-          <w:rPr>
-            <w:rStyle w:val="Hyperlink"/>
-          </w:rPr>
-          <w:t>3.2.2</w:t>
-        </w:r>
-        <w:r>
-          <w:rPr>
-            <w:sz w:val="22"/>
-            <w:lang w:val="en-GB" w:eastAsia="en-GB"/>
-          </w:rPr>
-          <w:tab/>
-        </w:r>
-        <w:r>
-          <w:rPr>
-            <w:rStyle w:val="Hyperlink"/>
-          </w:rPr>
-          <w:t>FireC</w:t>
-        </w:r>
-        <w:r>
-          <w:rPr>
-            <w:rStyle w:val="Hyperlink"/>
-          </w:rPr>
-          <w:t>h</w:t>
-        </w:r>
-        <w:r>
-          <w:rPr>
-            <w:rStyle w:val="Hyperlink"/>
-          </w:rPr>
-          <w:t>at</w:t>
-        </w:r>
-        <w:r>
-          <w:rPr>
-            <w:webHidden/>
-          </w:rPr>
-          <w:tab/>
-        </w:r>
-        <w:r>
-          <w:rPr>
-            <w:webHidden/>
-          </w:rPr>
-          <w:fldChar w:fldCharType="begin"/>
-        </w:r>
-        <w:r>
-          <w:rPr>
-            <w:webHidden/>
-          </w:rPr>
-          <w:instrText xml:space="preserve"> PAGEREF _Toc414641206 \h </w:instrText>
-        </w:r>
-        <w:r>
-          <w:rPr>
-            <w:webHidden/>
-          </w:rPr>
-        </w:r>
-        <w:r>
-          <w:rPr>
-            <w:webHidden/>
-          </w:rPr>
-          <w:fldChar w:fldCharType="separate"/>
-        </w:r>
-        <w:r>
-          <w:rPr>
-            <w:webHidden/>
-          </w:rPr>
-          <w:t>8</w:t>
-        </w:r>
-        <w:r>
-          <w:rPr>
-            <w:webHidden/>
-          </w:rPr>
-          <w:fldChar w:fldCharType="end"/>
-        </w:r>
-      </w:hyperlink>
-    </w:p>
-    <w:p>
-      <w:pPr>
-        <w:pStyle w:val="TOC3"/>
-        <w:rPr>
-          <w:sz w:val="22"/>
-          <w:lang w:val="en-GB" w:eastAsia="en-GB"/>
-        </w:rPr>
-      </w:pPr>
-      <w:hyperlink w:anchor="_Toc414641207" w:history="1">
-        <w:r>
-          <w:rPr>
-            <w:rStyle w:val="Hyperlink"/>
-          </w:rPr>
-          <w:t>3.2.3</w:t>
-        </w:r>
-        <w:r>
-          <w:rPr>
-            <w:sz w:val="22"/>
-            <w:lang w:val="en-GB" w:eastAsia="en-GB"/>
-          </w:rPr>
-          <w:tab/>
-        </w:r>
-        <w:r>
-          <w:rPr>
-            <w:rStyle w:val="Hyperlink"/>
-          </w:rPr>
-          <w:t>SWIM</w:t>
-        </w:r>
-        <w:r>
-          <w:rPr>
-            <w:webHidden/>
-          </w:rPr>
-          <w:tab/>
-        </w:r>
-        <w:r>
-          <w:rPr>
-            <w:webHidden/>
-          </w:rPr>
-          <w:fldChar w:fldCharType="begin"/>
-        </w:r>
-        <w:r>
-          <w:rPr>
-            <w:webHidden/>
-          </w:rPr>
-          <w:instrText xml:space="preserve"> PAGEREF _Toc414641207 \h </w:instrText>
-        </w:r>
-        <w:r>
-          <w:rPr>
-            <w:webHidden/>
-          </w:rPr>
-        </w:r>
-        <w:r>
-          <w:rPr>
-            <w:webHidden/>
-          </w:rPr>
-          <w:fldChar w:fldCharType="separate"/>
-        </w:r>
-        <w:r>
-          <w:rPr>
-            <w:webHidden/>
-          </w:rPr>
-          <w:t>9</w:t>
         </w:r>
         <w:r>
           <w:rPr>
@@ -1180,10 +852,11 @@
       <w:pPr>
         <w:pStyle w:val="TOC2"/>
         <w:rPr>
+          <w:rFonts w:asciiTheme="minorHAnsi" w:hAnsiTheme="minorHAnsi"/>
           <w:sz w:val="22"/>
         </w:rPr>
       </w:pPr>
-      <w:hyperlink w:anchor="_Toc414641208" w:history="1">
+      <w:hyperlink w:anchor="_Toc414807550" w:history="1">
         <w:r>
           <w:rPr>
             <w:rStyle w:val="Hyperlink"/>
@@ -1192,6 +865,7 @@
         </w:r>
         <w:r>
           <w:rPr>
+            <w:rFonts w:asciiTheme="minorHAnsi" w:hAnsiTheme="minorHAnsi"/>
             <w:sz w:val="22"/>
           </w:rPr>
           <w:tab/>
@@ -1200,7 +874,7 @@
           <w:rPr>
             <w:rStyle w:val="Hyperlink"/>
           </w:rPr>
-          <w:t>Routing Algorithms</w:t>
+          <w:t>Similar Projects</w:t>
         </w:r>
         <w:r>
           <w:rPr>
@@ -1218,7 +892,7 @@
           <w:rPr>
             <w:webHidden/>
           </w:rPr>
-          <w:instrText xml:space="preserve"> PAGEREF _Toc414641208 \h </w:instrText>
+          <w:instrText xml:space="preserve"> PAGEREF _Toc414807550 \h </w:instrText>
         </w:r>
         <w:r>
           <w:rPr>
@@ -1236,290 +910,6 @@
             <w:webHidden/>
           </w:rPr>
           <w:t>9</w:t>
-        </w:r>
-        <w:r>
-          <w:rPr>
-            <w:webHidden/>
-          </w:rPr>
-          <w:fldChar w:fldCharType="end"/>
-        </w:r>
-      </w:hyperlink>
-    </w:p>
-    <w:p>
-      <w:pPr>
-        <w:pStyle w:val="TOC3"/>
-        <w:rPr>
-          <w:sz w:val="22"/>
-          <w:lang w:val="en-GB" w:eastAsia="en-GB"/>
-        </w:rPr>
-      </w:pPr>
-      <w:hyperlink w:anchor="_Toc414641209" w:history="1">
-        <w:r>
-          <w:rPr>
-            <w:rStyle w:val="Hyperlink"/>
-          </w:rPr>
-          <w:t>3.3.1</w:t>
-        </w:r>
-        <w:r>
-          <w:rPr>
-            <w:sz w:val="22"/>
-            <w:lang w:val="en-GB" w:eastAsia="en-GB"/>
-          </w:rPr>
-          <w:tab/>
-        </w:r>
-        <w:r>
-          <w:rPr>
-            <w:rStyle w:val="Hyperlink"/>
-          </w:rPr>
-          <w:t>Context Based Routing</w:t>
-        </w:r>
-        <w:r>
-          <w:rPr>
-            <w:webHidden/>
-          </w:rPr>
-          <w:tab/>
-        </w:r>
-        <w:r>
-          <w:rPr>
-            <w:webHidden/>
-          </w:rPr>
-          <w:fldChar w:fldCharType="begin"/>
-        </w:r>
-        <w:r>
-          <w:rPr>
-            <w:webHidden/>
-          </w:rPr>
-          <w:instrText xml:space="preserve"> PAGEREF _Toc414641209 \h </w:instrText>
-        </w:r>
-        <w:r>
-          <w:rPr>
-            <w:webHidden/>
-          </w:rPr>
-        </w:r>
-        <w:r>
-          <w:rPr>
-            <w:webHidden/>
-          </w:rPr>
-          <w:fldChar w:fldCharType="separate"/>
-        </w:r>
-        <w:r>
-          <w:rPr>
-            <w:webHidden/>
-          </w:rPr>
-          <w:t>9</w:t>
-        </w:r>
-        <w:r>
-          <w:rPr>
-            <w:webHidden/>
-          </w:rPr>
-          <w:fldChar w:fldCharType="end"/>
-        </w:r>
-      </w:hyperlink>
-    </w:p>
-    <w:p>
-      <w:pPr>
-        <w:pStyle w:val="TOC3"/>
-        <w:rPr>
-          <w:sz w:val="22"/>
-          <w:lang w:val="en-GB" w:eastAsia="en-GB"/>
-        </w:rPr>
-      </w:pPr>
-      <w:hyperlink w:anchor="_Toc414641210" w:history="1">
-        <w:r>
-          <w:rPr>
-            <w:rStyle w:val="Hyperlink"/>
-          </w:rPr>
-          <w:t>3.3.2</w:t>
-        </w:r>
-        <w:r>
-          <w:rPr>
-            <w:sz w:val="22"/>
-            <w:lang w:val="en-GB" w:eastAsia="en-GB"/>
-          </w:rPr>
-          <w:tab/>
-        </w:r>
-        <w:r>
-          <w:rPr>
-            <w:rStyle w:val="Hyperlink"/>
-          </w:rPr>
-          <w:t>Epidemic Routing</w:t>
-        </w:r>
-        <w:r>
-          <w:rPr>
-            <w:webHidden/>
-          </w:rPr>
-          <w:tab/>
-        </w:r>
-        <w:r>
-          <w:rPr>
-            <w:webHidden/>
-          </w:rPr>
-          <w:fldChar w:fldCharType="begin"/>
-        </w:r>
-        <w:r>
-          <w:rPr>
-            <w:webHidden/>
-          </w:rPr>
-          <w:instrText xml:space="preserve"> PAGEREF _Toc414641210 \h </w:instrText>
-        </w:r>
-        <w:r>
-          <w:rPr>
-            <w:webHidden/>
-          </w:rPr>
-        </w:r>
-        <w:r>
-          <w:rPr>
-            <w:webHidden/>
-          </w:rPr>
-          <w:fldChar w:fldCharType="separate"/>
-        </w:r>
-        <w:r>
-          <w:rPr>
-            <w:webHidden/>
-          </w:rPr>
-          <w:t>9</w:t>
-        </w:r>
-        <w:r>
-          <w:rPr>
-            <w:webHidden/>
-          </w:rPr>
-          <w:fldChar w:fldCharType="end"/>
-        </w:r>
-      </w:hyperlink>
-    </w:p>
-    <w:p>
-      <w:pPr>
-        <w:pStyle w:val="TOC3"/>
-        <w:rPr>
-          <w:sz w:val="22"/>
-          <w:lang w:val="en-GB" w:eastAsia="en-GB"/>
-        </w:rPr>
-      </w:pPr>
-      <w:hyperlink w:anchor="_Toc414641211" w:history="1">
-        <w:r>
-          <w:rPr>
-            <w:rStyle w:val="Hyperlink"/>
-          </w:rPr>
-          <w:t>3.3.3</w:t>
-        </w:r>
-        <w:r>
-          <w:rPr>
-            <w:sz w:val="22"/>
-            <w:lang w:val="en-GB" w:eastAsia="en-GB"/>
-          </w:rPr>
-          <w:tab/>
-        </w:r>
-        <w:r>
-          <w:rPr>
-            <w:rStyle w:val="Hyperlink"/>
-          </w:rPr>
-          <w:t>PROPHET</w:t>
-        </w:r>
-        <w:r>
-          <w:rPr>
-            <w:webHidden/>
-          </w:rPr>
-          <w:tab/>
-        </w:r>
-        <w:r>
-          <w:rPr>
-            <w:webHidden/>
-          </w:rPr>
-          <w:fldChar w:fldCharType="begin"/>
-        </w:r>
-        <w:r>
-          <w:rPr>
-            <w:webHidden/>
-          </w:rPr>
-          <w:instrText xml:space="preserve"> PAGEREF _Toc414641211 \h </w:instrText>
-        </w:r>
-        <w:r>
-          <w:rPr>
-            <w:webHidden/>
-          </w:rPr>
-        </w:r>
-        <w:r>
-          <w:rPr>
-            <w:webHidden/>
-          </w:rPr>
-          <w:fldChar w:fldCharType="separate"/>
-        </w:r>
-        <w:r>
-          <w:rPr>
-            <w:webHidden/>
-          </w:rPr>
-          <w:t>10</w:t>
-        </w:r>
-        <w:r>
-          <w:rPr>
-            <w:webHidden/>
-          </w:rPr>
-          <w:fldChar w:fldCharType="end"/>
-        </w:r>
-      </w:hyperlink>
-    </w:p>
-    <w:p>
-      <w:pPr>
-        <w:pStyle w:val="TOC3"/>
-        <w:rPr>
-          <w:sz w:val="22"/>
-          <w:lang w:val="en-GB" w:eastAsia="en-GB"/>
-        </w:rPr>
-      </w:pPr>
-      <w:hyperlink w:anchor="_Toc414641212" w:history="1">
-        <w:r>
-          <w:rPr>
-            <w:rStyle w:val="Hyperlink"/>
-          </w:rPr>
-          <w:t>3.3.4</w:t>
-        </w:r>
-        <w:r>
-          <w:rPr>
-            <w:sz w:val="22"/>
-            <w:lang w:val="en-GB" w:eastAsia="en-GB"/>
-          </w:rPr>
-          <w:tab/>
-        </w:r>
-        <w:r>
-          <w:rPr>
-            <w:rStyle w:val="Hyperlink"/>
-          </w:rPr>
-          <w:t>Bubble RAP</w:t>
-        </w:r>
-        <w:r>
-          <w:rPr>
-            <w:webHidden/>
-          </w:rPr>
-          <w:tab/>
-        </w:r>
-        <w:r>
-          <w:rPr>
-            <w:webHidden/>
-          </w:rPr>
-          <w:fldChar w:fldCharType="begin"/>
-        </w:r>
-        <w:r>
-          <w:rPr>
-            <w:webHidden/>
-          </w:rPr>
-          <w:instrText xml:space="preserve"> PAGEREF _Toc414641212 \h </w:instrText>
-        </w:r>
-        <w:r>
-          <w:rPr>
-            <w:webHidden/>
-          </w:rPr>
-        </w:r>
-        <w:r>
-          <w:rPr>
-            <w:webHidden/>
-          </w:rPr>
-          <w:fldChar w:fldCharType="separate"/>
-        </w:r>
-        <w:r>
-          <w:rPr>
-            <w:webHidden/>
-          </w:rPr>
-          <w:t>10</w:t>
         </w:r>
         <w:r>
           <w:rPr>
@@ -1533,10 +923,11 @@
       <w:pPr>
         <w:pStyle w:val="TOC2"/>
         <w:rPr>
+          <w:rFonts w:asciiTheme="minorHAnsi" w:hAnsiTheme="minorHAnsi"/>
           <w:sz w:val="22"/>
         </w:rPr>
       </w:pPr>
-      <w:hyperlink w:anchor="_Toc414641213" w:history="1">
+      <w:hyperlink w:anchor="_Toc414807551" w:history="1">
         <w:r>
           <w:rPr>
             <w:rStyle w:val="Hyperlink"/>
@@ -1545,6 +936,7 @@
         </w:r>
         <w:r>
           <w:rPr>
+            <w:rFonts w:asciiTheme="minorHAnsi" w:hAnsiTheme="minorHAnsi"/>
             <w:sz w:val="22"/>
           </w:rPr>
           <w:tab/>
@@ -1553,6 +945,77 @@
           <w:rPr>
             <w:rStyle w:val="Hyperlink"/>
           </w:rPr>
+          <w:t>Routing Algorithms</w:t>
+        </w:r>
+        <w:r>
+          <w:rPr>
+            <w:webHidden/>
+          </w:rPr>
+          <w:tab/>
+        </w:r>
+        <w:r>
+          <w:rPr>
+            <w:webHidden/>
+          </w:rPr>
+          <w:fldChar w:fldCharType="begin"/>
+        </w:r>
+        <w:r>
+          <w:rPr>
+            <w:webHidden/>
+          </w:rPr>
+          <w:instrText xml:space="preserve"> PAGEREF _Toc414807551 \h </w:instrText>
+        </w:r>
+        <w:r>
+          <w:rPr>
+            <w:webHidden/>
+          </w:rPr>
+        </w:r>
+        <w:r>
+          <w:rPr>
+            <w:webHidden/>
+          </w:rPr>
+          <w:fldChar w:fldCharType="separate"/>
+        </w:r>
+        <w:r>
+          <w:rPr>
+            <w:webHidden/>
+          </w:rPr>
+          <w:t>10</w:t>
+        </w:r>
+        <w:r>
+          <w:rPr>
+            <w:webHidden/>
+          </w:rPr>
+          <w:fldChar w:fldCharType="end"/>
+        </w:r>
+      </w:hyperlink>
+    </w:p>
+    <w:p>
+      <w:pPr>
+        <w:pStyle w:val="TOC2"/>
+        <w:rPr>
+          <w:rFonts w:asciiTheme="minorHAnsi" w:hAnsiTheme="minorHAnsi"/>
+          <w:sz w:val="22"/>
+        </w:rPr>
+      </w:pPr>
+      <w:hyperlink w:anchor="_Toc414807552" w:history="1">
+        <w:r>
+          <w:rPr>
+            <w:rStyle w:val="Hyperlink"/>
+          </w:rPr>
+          <w:t>3.5</w:t>
+        </w:r>
+        <w:r>
+          <w:rPr>
+            <w:rFonts w:asciiTheme="minorHAnsi" w:hAnsiTheme="minorHAnsi"/>
+            <w:sz w:val="22"/>
+          </w:rPr>
+          <w:tab/>
+        </w:r>
+        <w:r>
+          <w:rPr>
+            <w:rStyle w:val="Hyperlink"/>
+          </w:rPr>
           <w:t>Security</w:t>
         </w:r>
         <w:r>
@@ -1571,7 +1034,7 @@
           <w:rPr>
             <w:webHidden/>
           </w:rPr>
-          <w:instrText xml:space="preserve"> PAGEREF _Toc414641213 \h </w:instrText>
+          <w:instrText xml:space="preserve"> PAGEREF _Toc414807552 \h </w:instrText>
         </w:r>
         <w:r>
           <w:rPr>
@@ -1588,291 +1051,7 @@
           <w:rPr>
             <w:webHidden/>
           </w:rPr>
-          <w:t>10</w:t>
-        </w:r>
-        <w:r>
-          <w:rPr>
-            <w:webHidden/>
-          </w:rPr>
-          <w:fldChar w:fldCharType="end"/>
-        </w:r>
-      </w:hyperlink>
-    </w:p>
-    <w:p>
-      <w:pPr>
-        <w:pStyle w:val="TOC3"/>
-        <w:rPr>
-          <w:sz w:val="22"/>
-          <w:lang w:val="en-GB" w:eastAsia="en-GB"/>
-        </w:rPr>
-      </w:pPr>
-      <w:hyperlink w:anchor="_Toc414641214" w:history="1">
-        <w:r>
-          <w:rPr>
-            <w:rStyle w:val="Hyperlink"/>
-          </w:rPr>
-          <w:t>3.4.1</w:t>
-        </w:r>
-        <w:r>
-          <w:rPr>
-            <w:sz w:val="22"/>
-            <w:lang w:val="en-GB" w:eastAsia="en-GB"/>
-          </w:rPr>
-          <w:tab/>
-        </w:r>
-        <w:r>
-          <w:rPr>
-            <w:rStyle w:val="Hyperlink"/>
-          </w:rPr>
-          <w:t>Trust Based Security</w:t>
-        </w:r>
-        <w:r>
-          <w:rPr>
-            <w:webHidden/>
-          </w:rPr>
-          <w:tab/>
-        </w:r>
-        <w:r>
-          <w:rPr>
-            <w:webHidden/>
-          </w:rPr>
-          <w:fldChar w:fldCharType="begin"/>
-        </w:r>
-        <w:r>
-          <w:rPr>
-            <w:webHidden/>
-          </w:rPr>
-          <w:instrText xml:space="preserve"> PAGEREF _Toc414641214 \h </w:instrText>
-        </w:r>
-        <w:r>
-          <w:rPr>
-            <w:webHidden/>
-          </w:rPr>
-        </w:r>
-        <w:r>
-          <w:rPr>
-            <w:webHidden/>
-          </w:rPr>
-          <w:fldChar w:fldCharType="separate"/>
-        </w:r>
-        <w:r>
-          <w:rPr>
-            <w:webHidden/>
-          </w:rPr>
-          <w:t>10</w:t>
-        </w:r>
-        <w:r>
-          <w:rPr>
-            <w:webHidden/>
-          </w:rPr>
-          <w:fldChar w:fldCharType="end"/>
-        </w:r>
-      </w:hyperlink>
-    </w:p>
-    <w:p>
-      <w:pPr>
-        <w:pStyle w:val="TOC3"/>
-        <w:rPr>
-          <w:sz w:val="22"/>
-          <w:lang w:val="en-GB" w:eastAsia="en-GB"/>
-        </w:rPr>
-      </w:pPr>
-      <w:hyperlink w:anchor="_Toc414641215" w:history="1">
-        <w:r>
-          <w:rPr>
-            <w:rStyle w:val="Hyperlink"/>
-          </w:rPr>
-          <w:t>3.4.2</w:t>
-        </w:r>
-        <w:r>
-          <w:rPr>
-            <w:sz w:val="22"/>
-            <w:lang w:val="en-GB" w:eastAsia="en-GB"/>
-          </w:rPr>
-          <w:tab/>
-        </w:r>
-        <w:r>
-          <w:rPr>
-            <w:rStyle w:val="Hyperlink"/>
-          </w:rPr>
-          <w:t>Cryptographic Security</w:t>
-        </w:r>
-        <w:r>
-          <w:rPr>
-            <w:webHidden/>
-          </w:rPr>
-          <w:tab/>
-        </w:r>
-        <w:r>
-          <w:rPr>
-            <w:webHidden/>
-          </w:rPr>
-          <w:fldChar w:fldCharType="begin"/>
-        </w:r>
-        <w:r>
-          <w:rPr>
-            <w:webHidden/>
-          </w:rPr>
-          <w:instrText xml:space="preserve"> PAGEREF _Toc414641215 \h </w:instrText>
-        </w:r>
-        <w:r>
-          <w:rPr>
-            <w:webHidden/>
-          </w:rPr>
-        </w:r>
-        <w:r>
-          <w:rPr>
-            <w:webHidden/>
-          </w:rPr>
-          <w:fldChar w:fldCharType="separate"/>
-        </w:r>
-        <w:r>
-          <w:rPr>
-            <w:webHidden/>
-          </w:rPr>
-          <w:t>10</w:t>
-        </w:r>
-        <w:r>
-          <w:rPr>
-            <w:webHidden/>
-          </w:rPr>
-          <w:fldChar w:fldCharType="end"/>
-        </w:r>
-      </w:hyperlink>
-    </w:p>
-    <w:p>
-      <w:pPr>
-        <w:pStyle w:val="TOC3"/>
-        <w:rPr>
-          <w:sz w:val="22"/>
-          <w:lang w:val="en-GB" w:eastAsia="en-GB"/>
-        </w:rPr>
-      </w:pPr>
-      <w:hyperlink w:anchor="_Toc414641216" w:history="1">
-        <w:r>
-          <w:rPr>
-            <w:rStyle w:val="Hyperlink"/>
-          </w:rPr>
-          <w:t>3.4.3</w:t>
-        </w:r>
-        <w:r>
-          <w:rPr>
-            <w:sz w:val="22"/>
-            <w:lang w:val="en-GB" w:eastAsia="en-GB"/>
-          </w:rPr>
-          <w:tab/>
-        </w:r>
-        <w:r>
-          <w:rPr>
-            <w:rStyle w:val="Hyperlink"/>
-          </w:rPr>
-          <w:t>Identity Based Encryption</w:t>
-        </w:r>
-        <w:r>
-          <w:rPr>
-            <w:webHidden/>
-          </w:rPr>
-          <w:tab/>
-        </w:r>
-        <w:r>
-          <w:rPr>
-            <w:webHidden/>
-          </w:rPr>
-          <w:fldChar w:fldCharType="begin"/>
-        </w:r>
-        <w:r>
-          <w:rPr>
-            <w:webHidden/>
-          </w:rPr>
-          <w:instrText xml:space="preserve"> PAGEREF _Toc414641216 \h </w:instrText>
-        </w:r>
-        <w:r>
-          <w:rPr>
-            <w:webHidden/>
-          </w:rPr>
-        </w:r>
-        <w:r>
-          <w:rPr>
-            <w:webHidden/>
-          </w:rPr>
-          <w:fldChar w:fldCharType="separate"/>
-        </w:r>
-        <w:r>
-          <w:rPr>
-            <w:webHidden/>
-          </w:rPr>
-          <w:t>11</w:t>
-        </w:r>
-        <w:r>
-          <w:rPr>
-            <w:webHidden/>
-          </w:rPr>
-          <w:fldChar w:fldCharType="end"/>
-        </w:r>
-      </w:hyperlink>
-    </w:p>
-    <w:p>
-      <w:pPr>
-        <w:pStyle w:val="TOC3"/>
-        <w:rPr>
-          <w:sz w:val="22"/>
-          <w:lang w:val="en-GB" w:eastAsia="en-GB"/>
-        </w:rPr>
-      </w:pPr>
-      <w:hyperlink w:anchor="_Toc414641217" w:history="1">
-        <w:r>
-          <w:rPr>
-            <w:rStyle w:val="Hyperlink"/>
-          </w:rPr>
-          <w:t>3.4.4</w:t>
-        </w:r>
-        <w:r>
-          <w:rPr>
-            <w:sz w:val="22"/>
-            <w:lang w:val="en-GB" w:eastAsia="en-GB"/>
-          </w:rPr>
-          <w:tab/>
-        </w:r>
-        <w:r>
-          <w:rPr>
-            <w:rStyle w:val="Hyperlink"/>
-          </w:rPr>
-          <w:t>Hierarchical Identity Based Encryption</w:t>
-        </w:r>
-        <w:r>
-          <w:rPr>
-            <w:webHidden/>
-          </w:rPr>
-          <w:tab/>
-        </w:r>
-        <w:r>
-          <w:rPr>
-            <w:webHidden/>
-          </w:rPr>
-          <w:fldChar w:fldCharType="begin"/>
-        </w:r>
-        <w:r>
-          <w:rPr>
-            <w:webHidden/>
-          </w:rPr>
-          <w:instrText xml:space="preserve"> PAGEREF _Toc414641217 \h </w:instrText>
-        </w:r>
-        <w:r>
-          <w:rPr>
-            <w:webHidden/>
-          </w:rPr>
-        </w:r>
-        <w:r>
-          <w:rPr>
-            <w:webHidden/>
-          </w:rPr>
-          <w:fldChar w:fldCharType="separate"/>
-        </w:r>
-        <w:r>
-          <w:rPr>
-            <w:webHidden/>
-          </w:rPr>
-          <w:t>11</w:t>
+          <w:t>13</w:t>
         </w:r>
         <w:r>
           <w:rPr>
@@ -1886,10 +1065,11 @@
       <w:pPr>
         <w:pStyle w:val="TOC1"/>
         <w:rPr>
+          <w:rFonts w:asciiTheme="minorHAnsi" w:hAnsiTheme="minorHAnsi"/>
           <w:sz w:val="22"/>
         </w:rPr>
       </w:pPr>
-      <w:hyperlink w:anchor="_Toc414641218" w:history="1">
+      <w:hyperlink w:anchor="_Toc414807553" w:history="1">
         <w:r>
           <w:rPr>
             <w:rStyle w:val="Hyperlink"/>
@@ -1898,6 +1078,7 @@
         </w:r>
         <w:r>
           <w:rPr>
+            <w:rFonts w:asciiTheme="minorHAnsi" w:hAnsiTheme="minorHAnsi"/>
             <w:sz w:val="22"/>
           </w:rPr>
           <w:tab/>
@@ -1924,7 +1105,7 @@
           <w:rPr>
             <w:webHidden/>
           </w:rPr>
-          <w:instrText xml:space="preserve"> PAGEREF _Toc414641218 \h </w:instrText>
+          <w:instrText xml:space="preserve"> PAGEREF _Toc414807553 \h </w:instrText>
         </w:r>
         <w:r>
           <w:rPr>
@@ -1941,7 +1122,7 @@
           <w:rPr>
             <w:webHidden/>
           </w:rPr>
-          <w:t>12</w:t>
+          <w:t>16</w:t>
         </w:r>
         <w:r>
           <w:rPr>
@@ -1955,10 +1136,11 @@
       <w:pPr>
         <w:pStyle w:val="TOC2"/>
         <w:rPr>
+          <w:rFonts w:asciiTheme="minorHAnsi" w:hAnsiTheme="minorHAnsi"/>
           <w:sz w:val="22"/>
         </w:rPr>
       </w:pPr>
-      <w:hyperlink w:anchor="_Toc414641219" w:history="1">
+      <w:hyperlink w:anchor="_Toc414807554" w:history="1">
         <w:r>
           <w:rPr>
             <w:rStyle w:val="Hyperlink"/>
@@ -1967,6 +1149,7 @@
         </w:r>
         <w:r>
           <w:rPr>
+            <w:rFonts w:asciiTheme="minorHAnsi" w:hAnsiTheme="minorHAnsi"/>
             <w:sz w:val="22"/>
           </w:rPr>
           <w:tab/>
@@ -1993,7 +1176,7 @@
           <w:rPr>
             <w:webHidden/>
           </w:rPr>
-          <w:instrText xml:space="preserve"> PAGEREF _Toc414641219 \h </w:instrText>
+          <w:instrText xml:space="preserve"> PAGEREF _Toc414807554 \h </w:instrText>
         </w:r>
         <w:r>
           <w:rPr>
@@ -2010,7 +1193,7 @@
           <w:rPr>
             <w:webHidden/>
           </w:rPr>
-          <w:t>12</w:t>
+          <w:t>16</w:t>
         </w:r>
         <w:r>
           <w:rPr>
@@ -2024,10 +1207,11 @@
       <w:pPr>
         <w:pStyle w:val="TOC2"/>
         <w:rPr>
+          <w:rFonts w:asciiTheme="minorHAnsi" w:hAnsiTheme="minorHAnsi"/>
           <w:sz w:val="22"/>
         </w:rPr>
       </w:pPr>
-      <w:hyperlink w:anchor="_Toc414641220" w:history="1">
+      <w:hyperlink w:anchor="_Toc414807555" w:history="1">
         <w:r>
           <w:rPr>
             <w:rStyle w:val="Hyperlink"/>
@@ -2036,6 +1220,7 @@
         </w:r>
         <w:r>
           <w:rPr>
+            <w:rFonts w:asciiTheme="minorHAnsi" w:hAnsiTheme="minorHAnsi"/>
             <w:sz w:val="22"/>
           </w:rPr>
           <w:tab/>
@@ -2044,7 +1229,7 @@
           <w:rPr>
             <w:rStyle w:val="Hyperlink"/>
           </w:rPr>
-          <w:t>Privacy</w:t>
+          <w:t>Metro</w:t>
         </w:r>
         <w:r>
           <w:rPr>
@@ -2062,7 +1247,7 @@
           <w:rPr>
             <w:webHidden/>
           </w:rPr>
-          <w:instrText xml:space="preserve"> PAGEREF _Toc414641220 \h </w:instrText>
+          <w:instrText xml:space="preserve"> PAGEREF _Toc414807555 \h </w:instrText>
         </w:r>
         <w:r>
           <w:rPr>
@@ -2079,7 +1264,7 @@
           <w:rPr>
             <w:webHidden/>
           </w:rPr>
-          <w:t>12</w:t>
+          <w:t>16</w:t>
         </w:r>
         <w:r>
           <w:rPr>
@@ -2093,10 +1278,11 @@
       <w:pPr>
         <w:pStyle w:val="TOC1"/>
         <w:rPr>
+          <w:rFonts w:asciiTheme="minorHAnsi" w:hAnsiTheme="minorHAnsi"/>
           <w:sz w:val="22"/>
         </w:rPr>
       </w:pPr>
-      <w:hyperlink w:anchor="_Toc414641221" w:history="1">
+      <w:hyperlink w:anchor="_Toc414807556" w:history="1">
         <w:r>
           <w:rPr>
             <w:rStyle w:val="Hyperlink"/>
@@ -2105,6 +1291,7 @@
         </w:r>
         <w:r>
           <w:rPr>
+            <w:rFonts w:asciiTheme="minorHAnsi" w:hAnsiTheme="minorHAnsi"/>
             <w:sz w:val="22"/>
           </w:rPr>
           <w:tab/>
@@ -2131,7 +1318,7 @@
           <w:rPr>
             <w:webHidden/>
           </w:rPr>
-          <w:instrText xml:space="preserve"> PAGEREF _Toc414641221 \h </w:instrText>
+          <w:instrText xml:space="preserve"> PAGEREF _Toc414807556 \h </w:instrText>
         </w:r>
         <w:r>
           <w:rPr>
@@ -2148,7 +1335,7 @@
           <w:rPr>
             <w:webHidden/>
           </w:rPr>
-          <w:t>13</w:t>
+          <w:t>17</w:t>
         </w:r>
         <w:r>
           <w:rPr>
@@ -2162,10 +1349,11 @@
       <w:pPr>
         <w:pStyle w:val="TOC2"/>
         <w:rPr>
+          <w:rFonts w:asciiTheme="minorHAnsi" w:hAnsiTheme="minorHAnsi"/>
           <w:sz w:val="22"/>
         </w:rPr>
       </w:pPr>
-      <w:hyperlink w:anchor="_Toc414641222" w:history="1">
+      <w:hyperlink w:anchor="_Toc414807557" w:history="1">
         <w:r>
           <w:rPr>
             <w:rStyle w:val="Hyperlink"/>
@@ -2174,6 +1362,7 @@
         </w:r>
         <w:r>
           <w:rPr>
+            <w:rFonts w:asciiTheme="minorHAnsi" w:hAnsiTheme="minorHAnsi"/>
             <w:sz w:val="22"/>
           </w:rPr>
           <w:tab/>
@@ -2200,7 +1389,7 @@
           <w:rPr>
             <w:webHidden/>
           </w:rPr>
-          <w:instrText xml:space="preserve"> PAGEREF _Toc414641222 \h </w:instrText>
+          <w:instrText xml:space="preserve"> PAGEREF _Toc414807557 \h </w:instrText>
         </w:r>
         <w:r>
           <w:rPr>
@@ -2217,7 +1406,7 @@
           <w:rPr>
             <w:webHidden/>
           </w:rPr>
-          <w:t>13</w:t>
+          <w:t>17</w:t>
         </w:r>
         <w:r>
           <w:rPr>
@@ -2231,10 +1420,11 @@
       <w:pPr>
         <w:pStyle w:val="TOC2"/>
         <w:rPr>
+          <w:rFonts w:asciiTheme="minorHAnsi" w:hAnsiTheme="minorHAnsi"/>
           <w:sz w:val="22"/>
         </w:rPr>
       </w:pPr>
-      <w:hyperlink w:anchor="_Toc414641223" w:history="1">
+      <w:hyperlink w:anchor="_Toc414807558" w:history="1">
         <w:r>
           <w:rPr>
             <w:rStyle w:val="Hyperlink"/>
@@ -2243,6 +1433,7 @@
         </w:r>
         <w:r>
           <w:rPr>
+            <w:rFonts w:asciiTheme="minorHAnsi" w:hAnsiTheme="minorHAnsi"/>
             <w:sz w:val="22"/>
           </w:rPr>
           <w:tab/>
@@ -2251,7 +1442,7 @@
           <w:rPr>
             <w:rStyle w:val="Hyperlink"/>
           </w:rPr>
-          <w:t>Privacy</w:t>
+          <w:t>Metro</w:t>
         </w:r>
         <w:r>
           <w:rPr>
@@ -2269,7 +1460,7 @@
           <w:rPr>
             <w:webHidden/>
           </w:rPr>
-          <w:instrText xml:space="preserve"> PAGEREF _Toc414641223 \h </w:instrText>
+          <w:instrText xml:space="preserve"> PAGEREF _Toc414807558 \h </w:instrText>
         </w:r>
         <w:r>
           <w:rPr>
@@ -2286,7 +1477,7 @@
           <w:rPr>
             <w:webHidden/>
           </w:rPr>
-          <w:t>13</w:t>
+          <w:t>17</w:t>
         </w:r>
         <w:r>
           <w:rPr>
@@ -2300,10 +1491,11 @@
       <w:pPr>
         <w:pStyle w:val="TOC2"/>
         <w:rPr>
+          <w:rFonts w:asciiTheme="minorHAnsi" w:hAnsiTheme="minorHAnsi"/>
           <w:sz w:val="22"/>
         </w:rPr>
       </w:pPr>
-      <w:hyperlink w:anchor="_Toc414641224" w:history="1">
+      <w:hyperlink w:anchor="_Toc414807559" w:history="1">
         <w:r>
           <w:rPr>
             <w:rStyle w:val="Hyperlink"/>
@@ -2312,6 +1504,7 @@
         </w:r>
         <w:r>
           <w:rPr>
+            <w:rFonts w:asciiTheme="minorHAnsi" w:hAnsiTheme="minorHAnsi"/>
             <w:sz w:val="22"/>
           </w:rPr>
           <w:tab/>
@@ -2338,7 +1531,7 @@
           <w:rPr>
             <w:webHidden/>
           </w:rPr>
-          <w:instrText xml:space="preserve"> PAGEREF _Toc414641224 \h </w:instrText>
+          <w:instrText xml:space="preserve"> PAGEREF _Toc414807559 \h </w:instrText>
         </w:r>
         <w:r>
           <w:rPr>
@@ -2355,7 +1548,7 @@
           <w:rPr>
             <w:webHidden/>
           </w:rPr>
-          <w:t>14</w:t>
+          <w:t>17</w:t>
         </w:r>
         <w:r>
           <w:rPr>
@@ -2369,10 +1562,11 @@
       <w:pPr>
         <w:pStyle w:val="TOC1"/>
         <w:rPr>
+          <w:rFonts w:asciiTheme="minorHAnsi" w:hAnsiTheme="minorHAnsi"/>
           <w:sz w:val="22"/>
         </w:rPr>
       </w:pPr>
-      <w:hyperlink w:anchor="_Toc414641225" w:history="1">
+      <w:hyperlink w:anchor="_Toc414807560" w:history="1">
         <w:r>
           <w:rPr>
             <w:rStyle w:val="Hyperlink"/>
@@ -2381,6 +1575,7 @@
         </w:r>
         <w:r>
           <w:rPr>
+            <w:rFonts w:asciiTheme="minorHAnsi" w:hAnsiTheme="minorHAnsi"/>
             <w:sz w:val="22"/>
           </w:rPr>
           <w:tab/>
@@ -2407,7 +1602,7 @@
           <w:rPr>
             <w:webHidden/>
           </w:rPr>
-          <w:instrText xml:space="preserve"> PAGEREF _Toc414641225 \h </w:instrText>
+          <w:instrText xml:space="preserve"> PAGEREF _Toc414807560 \h </w:instrText>
         </w:r>
         <w:r>
           <w:rPr>
@@ -2424,7 +1619,7 @@
           <w:rPr>
             <w:webHidden/>
           </w:rPr>
-          <w:t>15</w:t>
+          <w:t>19</w:t>
         </w:r>
         <w:r>
           <w:rPr>
@@ -2438,10 +1633,11 @@
       <w:pPr>
         <w:pStyle w:val="TOC2"/>
         <w:rPr>
+          <w:rFonts w:asciiTheme="minorHAnsi" w:hAnsiTheme="minorHAnsi"/>
           <w:sz w:val="22"/>
         </w:rPr>
       </w:pPr>
-      <w:hyperlink w:anchor="_Toc414641226" w:history="1">
+      <w:hyperlink w:anchor="_Toc414807561" w:history="1">
         <w:r>
           <w:rPr>
             <w:rStyle w:val="Hyperlink"/>
@@ -2450,6 +1646,7 @@
         </w:r>
         <w:r>
           <w:rPr>
+            <w:rFonts w:asciiTheme="minorHAnsi" w:hAnsiTheme="minorHAnsi"/>
             <w:sz w:val="22"/>
           </w:rPr>
           <w:tab/>
@@ -2476,7 +1673,7 @@
           <w:rPr>
             <w:webHidden/>
           </w:rPr>
-          <w:instrText xml:space="preserve"> PAGEREF _Toc414641226 \h </w:instrText>
+          <w:instrText xml:space="preserve"> PAGEREF _Toc414807561 \h </w:instrText>
         </w:r>
         <w:r>
           <w:rPr>
@@ -2493,7 +1690,7 @@
           <w:rPr>
             <w:webHidden/>
           </w:rPr>
-          <w:t>15</w:t>
+          <w:t>19</w:t>
         </w:r>
         <w:r>
           <w:rPr>
@@ -2507,10 +1704,11 @@
       <w:pPr>
         <w:pStyle w:val="TOC2"/>
         <w:rPr>
+          <w:rFonts w:asciiTheme="minorHAnsi" w:hAnsiTheme="minorHAnsi"/>
           <w:sz w:val="22"/>
         </w:rPr>
       </w:pPr>
-      <w:hyperlink w:anchor="_Toc414641227" w:history="1">
+      <w:hyperlink w:anchor="_Toc414807562" w:history="1">
         <w:r>
           <w:rPr>
             <w:rStyle w:val="Hyperlink"/>
@@ -2519,6 +1717,7 @@
         </w:r>
         <w:r>
           <w:rPr>
+            <w:rFonts w:asciiTheme="minorHAnsi" w:hAnsiTheme="minorHAnsi"/>
             <w:sz w:val="22"/>
           </w:rPr>
           <w:tab/>
@@ -2545,7 +1744,7 @@
           <w:rPr>
             <w:webHidden/>
           </w:rPr>
-          <w:instrText xml:space="preserve"> PAGEREF _Toc414641227 \h </w:instrText>
+          <w:instrText xml:space="preserve"> PAGEREF _Toc414807562 \h </w:instrText>
         </w:r>
         <w:r>
           <w:rPr>
@@ -2562,7 +1761,7 @@
           <w:rPr>
             <w:webHidden/>
           </w:rPr>
-          <w:t>15</w:t>
+          <w:t>19</w:t>
         </w:r>
         <w:r>
           <w:rPr>
@@ -2576,10 +1775,11 @@
       <w:pPr>
         <w:pStyle w:val="TOC2"/>
         <w:rPr>
+          <w:rFonts w:asciiTheme="minorHAnsi" w:hAnsiTheme="minorHAnsi"/>
           <w:sz w:val="22"/>
         </w:rPr>
       </w:pPr>
-      <w:hyperlink w:anchor="_Toc414641228" w:history="1">
+      <w:hyperlink w:anchor="_Toc414807563" w:history="1">
         <w:r>
           <w:rPr>
             <w:rStyle w:val="Hyperlink"/>
@@ -2588,6 +1788,7 @@
         </w:r>
         <w:r>
           <w:rPr>
+            <w:rFonts w:asciiTheme="minorHAnsi" w:hAnsiTheme="minorHAnsi"/>
             <w:sz w:val="22"/>
           </w:rPr>
           <w:tab/>
@@ -2614,7 +1815,7 @@
           <w:rPr>
             <w:webHidden/>
           </w:rPr>
-          <w:instrText xml:space="preserve"> PAGEREF _Toc414641228 \h </w:instrText>
+          <w:instrText xml:space="preserve"> PAGEREF _Toc414807563 \h </w:instrText>
         </w:r>
         <w:r>
           <w:rPr>
@@ -2631,7 +1832,7 @@
           <w:rPr>
             <w:webHidden/>
           </w:rPr>
-          <w:t>15</w:t>
+          <w:t>19</w:t>
         </w:r>
         <w:r>
           <w:rPr>
@@ -2645,10 +1846,11 @@
       <w:pPr>
         <w:pStyle w:val="TOC1"/>
         <w:rPr>
+          <w:rFonts w:asciiTheme="minorHAnsi" w:hAnsiTheme="minorHAnsi"/>
           <w:sz w:val="22"/>
         </w:rPr>
       </w:pPr>
-      <w:hyperlink w:anchor="_Toc414641229" w:history="1">
+      <w:hyperlink w:anchor="_Toc414807564" w:history="1">
         <w:r>
           <w:rPr>
             <w:rStyle w:val="Hyperlink"/>
@@ -2657,6 +1859,7 @@
         </w:r>
         <w:r>
           <w:rPr>
+            <w:rFonts w:asciiTheme="minorHAnsi" w:hAnsiTheme="minorHAnsi"/>
             <w:sz w:val="22"/>
           </w:rPr>
           <w:tab/>
@@ -2683,7 +1886,7 @@
           <w:rPr>
             <w:webHidden/>
           </w:rPr>
-          <w:instrText xml:space="preserve"> PAGEREF _Toc414641229 \h </w:instrText>
+          <w:instrText xml:space="preserve"> PAGEREF _Toc414807564 \h </w:instrText>
         </w:r>
         <w:r>
           <w:rPr>
@@ -2700,7 +1903,7 @@
           <w:rPr>
             <w:webHidden/>
           </w:rPr>
-          <w:t>16</w:t>
+          <w:t>20</w:t>
         </w:r>
         <w:r>
           <w:rPr>
@@ -2714,10 +1917,11 @@
       <w:pPr>
         <w:pStyle w:val="TOC2"/>
         <w:rPr>
+          <w:rFonts w:asciiTheme="minorHAnsi" w:hAnsiTheme="minorHAnsi"/>
           <w:sz w:val="22"/>
         </w:rPr>
       </w:pPr>
-      <w:hyperlink w:anchor="_Toc414641230" w:history="1">
+      <w:hyperlink w:anchor="_Toc414807565" w:history="1">
         <w:r>
           <w:rPr>
             <w:rStyle w:val="Hyperlink"/>
@@ -2726,6 +1930,7 @@
         </w:r>
         <w:r>
           <w:rPr>
+            <w:rFonts w:asciiTheme="minorHAnsi" w:hAnsiTheme="minorHAnsi"/>
             <w:sz w:val="22"/>
           </w:rPr>
           <w:tab/>
@@ -2752,7 +1957,7 @@
           <w:rPr>
             <w:webHidden/>
           </w:rPr>
-          <w:instrText xml:space="preserve"> PAGEREF _Toc414641230 \h </w:instrText>
+          <w:instrText xml:space="preserve"> PAGEREF _Toc414807565 \h </w:instrText>
         </w:r>
         <w:r>
           <w:rPr>
@@ -2769,149 +1974,7 @@
           <w:rPr>
             <w:webHidden/>
           </w:rPr>
-          <w:t>16</w:t>
-        </w:r>
-        <w:r>
-          <w:rPr>
-            <w:webHidden/>
-          </w:rPr>
-          <w:fldChar w:fldCharType="end"/>
-        </w:r>
-      </w:hyperlink>
-    </w:p>
-    <w:p>
-      <w:pPr>
-        <w:pStyle w:val="TOC3"/>
-        <w:rPr>
-          <w:sz w:val="22"/>
-          <w:lang w:val="en-GB" w:eastAsia="en-GB"/>
-        </w:rPr>
-      </w:pPr>
-      <w:hyperlink w:anchor="_Toc414641231" w:history="1">
-        <w:r>
-          <w:rPr>
-            <w:rStyle w:val="Hyperlink"/>
-          </w:rPr>
-          <w:t>7.1.1</w:t>
-        </w:r>
-        <w:r>
-          <w:rPr>
-            <w:sz w:val="22"/>
-            <w:lang w:val="en-GB" w:eastAsia="en-GB"/>
-          </w:rPr>
-          <w:tab/>
-        </w:r>
-        <w:r>
-          <w:rPr>
-            <w:rStyle w:val="Hyperlink"/>
-          </w:rPr>
-          <w:t>Non-Functional Requirements</w:t>
-        </w:r>
-        <w:r>
-          <w:rPr>
-            <w:webHidden/>
-          </w:rPr>
-          <w:tab/>
-        </w:r>
-        <w:r>
-          <w:rPr>
-            <w:webHidden/>
-          </w:rPr>
-          <w:fldChar w:fldCharType="begin"/>
-        </w:r>
-        <w:r>
-          <w:rPr>
-            <w:webHidden/>
-          </w:rPr>
-          <w:instrText xml:space="preserve"> PAGEREF _Toc414641231 \h </w:instrText>
-        </w:r>
-        <w:r>
-          <w:rPr>
-            <w:webHidden/>
-          </w:rPr>
-        </w:r>
-        <w:r>
-          <w:rPr>
-            <w:webHidden/>
-          </w:rPr>
-          <w:fldChar w:fldCharType="separate"/>
-        </w:r>
-        <w:r>
-          <w:rPr>
-            <w:webHidden/>
-          </w:rPr>
-          <w:t>16</w:t>
-        </w:r>
-        <w:r>
-          <w:rPr>
-            <w:webHidden/>
-          </w:rPr>
-          <w:fldChar w:fldCharType="end"/>
-        </w:r>
-      </w:hyperlink>
-    </w:p>
-    <w:p>
-      <w:pPr>
-        <w:pStyle w:val="TOC3"/>
-        <w:rPr>
-          <w:sz w:val="22"/>
-          <w:lang w:val="en-GB" w:eastAsia="en-GB"/>
-        </w:rPr>
-      </w:pPr>
-      <w:hyperlink w:anchor="_Toc414641232" w:history="1">
-        <w:r>
-          <w:rPr>
-            <w:rStyle w:val="Hyperlink"/>
-          </w:rPr>
-          <w:t>7.1.2</w:t>
-        </w:r>
-        <w:r>
-          <w:rPr>
-            <w:sz w:val="22"/>
-            <w:lang w:val="en-GB" w:eastAsia="en-GB"/>
-          </w:rPr>
-          <w:tab/>
-        </w:r>
-        <w:r>
-          <w:rPr>
-            <w:rStyle w:val="Hyperlink"/>
-          </w:rPr>
-          <w:t>Functional Requirements</w:t>
-        </w:r>
-        <w:r>
-          <w:rPr>
-            <w:webHidden/>
-          </w:rPr>
-          <w:tab/>
-        </w:r>
-        <w:r>
-          <w:rPr>
-            <w:webHidden/>
-          </w:rPr>
-          <w:fldChar w:fldCharType="begin"/>
-        </w:r>
-        <w:r>
-          <w:rPr>
-            <w:webHidden/>
-          </w:rPr>
-          <w:instrText xml:space="preserve"> PAGEREF _Toc414641232 \h </w:instrText>
-        </w:r>
-        <w:r>
-          <w:rPr>
-            <w:webHidden/>
-          </w:rPr>
-        </w:r>
-        <w:r>
-          <w:rPr>
-            <w:webHidden/>
-          </w:rPr>
-          <w:fldChar w:fldCharType="separate"/>
-        </w:r>
-        <w:r>
-          <w:rPr>
-            <w:webHidden/>
-          </w:rPr>
-          <w:t>16</w:t>
+          <w:t>20</w:t>
         </w:r>
         <w:r>
           <w:rPr>
@@ -2925,10 +1988,11 @@
       <w:pPr>
         <w:pStyle w:val="TOC2"/>
         <w:rPr>
+          <w:rFonts w:asciiTheme="minorHAnsi" w:hAnsiTheme="minorHAnsi"/>
           <w:sz w:val="22"/>
         </w:rPr>
       </w:pPr>
-      <w:hyperlink w:anchor="_Toc414641233" w:history="1">
+      <w:hyperlink w:anchor="_Toc414807566" w:history="1">
         <w:r>
           <w:rPr>
             <w:rStyle w:val="Hyperlink"/>
@@ -2937,6 +2001,7 @@
         </w:r>
         <w:r>
           <w:rPr>
+            <w:rFonts w:asciiTheme="minorHAnsi" w:hAnsiTheme="minorHAnsi"/>
             <w:sz w:val="22"/>
           </w:rPr>
           <w:tab/>
@@ -2963,7 +2028,7 @@
           <w:rPr>
             <w:webHidden/>
           </w:rPr>
-          <w:instrText xml:space="preserve"> PAGEREF _Toc414641233 \h </w:instrText>
+          <w:instrText xml:space="preserve"> PAGEREF _Toc414807566 \h </w:instrText>
         </w:r>
         <w:r>
           <w:rPr>
@@ -2980,149 +2045,7 @@
           <w:rPr>
             <w:webHidden/>
           </w:rPr>
-          <w:t>16</w:t>
-        </w:r>
-        <w:r>
-          <w:rPr>
-            <w:webHidden/>
-          </w:rPr>
-          <w:fldChar w:fldCharType="end"/>
-        </w:r>
-      </w:hyperlink>
-    </w:p>
-    <w:p>
-      <w:pPr>
-        <w:pStyle w:val="TOC3"/>
-        <w:rPr>
-          <w:sz w:val="22"/>
-          <w:lang w:val="en-GB" w:eastAsia="en-GB"/>
-        </w:rPr>
-      </w:pPr>
-      <w:hyperlink w:anchor="_Toc414641234" w:history="1">
-        <w:r>
-          <w:rPr>
-            <w:rStyle w:val="Hyperlink"/>
-          </w:rPr>
-          <w:t>7.2.1</w:t>
-        </w:r>
-        <w:r>
-          <w:rPr>
-            <w:sz w:val="22"/>
-            <w:lang w:val="en-GB" w:eastAsia="en-GB"/>
-          </w:rPr>
-          <w:tab/>
-        </w:r>
-        <w:r>
-          <w:rPr>
-            <w:rStyle w:val="Hyperlink"/>
-          </w:rPr>
-          <w:t>Non-Functional Requirements</w:t>
-        </w:r>
-        <w:r>
-          <w:rPr>
-            <w:webHidden/>
-          </w:rPr>
-          <w:tab/>
-        </w:r>
-        <w:r>
-          <w:rPr>
-            <w:webHidden/>
-          </w:rPr>
-          <w:fldChar w:fldCharType="begin"/>
-        </w:r>
-        <w:r>
-          <w:rPr>
-            <w:webHidden/>
-          </w:rPr>
-          <w:instrText xml:space="preserve"> PAGEREF _Toc414641234 \h </w:instrText>
-        </w:r>
-        <w:r>
-          <w:rPr>
-            <w:webHidden/>
-          </w:rPr>
-        </w:r>
-        <w:r>
-          <w:rPr>
-            <w:webHidden/>
-          </w:rPr>
-          <w:fldChar w:fldCharType="separate"/>
-        </w:r>
-        <w:r>
-          <w:rPr>
-            <w:webHidden/>
-          </w:rPr>
-          <w:t>16</w:t>
-        </w:r>
-        <w:r>
-          <w:rPr>
-            <w:webHidden/>
-          </w:rPr>
-          <w:fldChar w:fldCharType="end"/>
-        </w:r>
-      </w:hyperlink>
-    </w:p>
-    <w:p>
-      <w:pPr>
-        <w:pStyle w:val="TOC3"/>
-        <w:rPr>
-          <w:sz w:val="22"/>
-          <w:lang w:val="en-GB" w:eastAsia="en-GB"/>
-        </w:rPr>
-      </w:pPr>
-      <w:hyperlink w:anchor="_Toc414641235" w:history="1">
-        <w:r>
-          <w:rPr>
-            <w:rStyle w:val="Hyperlink"/>
-          </w:rPr>
-          <w:t>7.2.2</w:t>
-        </w:r>
-        <w:r>
-          <w:rPr>
-            <w:sz w:val="22"/>
-            <w:lang w:val="en-GB" w:eastAsia="en-GB"/>
-          </w:rPr>
-          <w:tab/>
-        </w:r>
-        <w:r>
-          <w:rPr>
-            <w:rStyle w:val="Hyperlink"/>
-          </w:rPr>
-          <w:t>Functional Requirements</w:t>
-        </w:r>
-        <w:r>
-          <w:rPr>
-            <w:webHidden/>
-          </w:rPr>
-          <w:tab/>
-        </w:r>
-        <w:r>
-          <w:rPr>
-            <w:webHidden/>
-          </w:rPr>
-          <w:fldChar w:fldCharType="begin"/>
-        </w:r>
-        <w:r>
-          <w:rPr>
-            <w:webHidden/>
-          </w:rPr>
-          <w:instrText xml:space="preserve"> PAGEREF _Toc414641235 \h </w:instrText>
-        </w:r>
-        <w:r>
-          <w:rPr>
-            <w:webHidden/>
-          </w:rPr>
-        </w:r>
-        <w:r>
-          <w:rPr>
-            <w:webHidden/>
-          </w:rPr>
-          <w:fldChar w:fldCharType="separate"/>
-        </w:r>
-        <w:r>
-          <w:rPr>
-            <w:webHidden/>
-          </w:rPr>
-          <w:t>17</w:t>
+          <w:t>20</w:t>
         </w:r>
         <w:r>
           <w:rPr>
@@ -3136,10 +2059,11 @@
       <w:pPr>
         <w:pStyle w:val="TOC1"/>
         <w:rPr>
+          <w:rFonts w:asciiTheme="minorHAnsi" w:hAnsiTheme="minorHAnsi"/>
           <w:sz w:val="22"/>
         </w:rPr>
       </w:pPr>
-      <w:hyperlink w:anchor="_Toc414641236" w:history="1">
+      <w:hyperlink w:anchor="_Toc414807567" w:history="1">
         <w:r>
           <w:rPr>
             <w:rStyle w:val="Hyperlink"/>
@@ -3148,6 +2072,7 @@
         </w:r>
         <w:r>
           <w:rPr>
+            <w:rFonts w:asciiTheme="minorHAnsi" w:hAnsiTheme="minorHAnsi"/>
             <w:sz w:val="22"/>
           </w:rPr>
           <w:tab/>
@@ -3174,7 +2099,7 @@
           <w:rPr>
             <w:webHidden/>
           </w:rPr>
-          <w:instrText xml:space="preserve"> PAGEREF _Toc414641236 \h </w:instrText>
+          <w:instrText xml:space="preserve"> PAGEREF _Toc414807567 \h </w:instrText>
         </w:r>
         <w:r>
           <w:rPr>
@@ -3191,7 +2116,7 @@
           <w:rPr>
             <w:webHidden/>
           </w:rPr>
-          <w:t>18</w:t>
+          <w:t>22</w:t>
         </w:r>
         <w:r>
           <w:rPr>
@@ -3205,10 +2130,11 @@
       <w:pPr>
         <w:pStyle w:val="TOC2"/>
         <w:rPr>
+          <w:rFonts w:asciiTheme="minorHAnsi" w:hAnsiTheme="minorHAnsi"/>
           <w:sz w:val="22"/>
         </w:rPr>
       </w:pPr>
-      <w:hyperlink w:anchor="_Toc414641237" w:history="1">
+      <w:hyperlink w:anchor="_Toc414807568" w:history="1">
         <w:r>
           <w:rPr>
             <w:rStyle w:val="Hyperlink"/>
@@ -3217,6 +2143,7 @@
         </w:r>
         <w:r>
           <w:rPr>
+            <w:rFonts w:asciiTheme="minorHAnsi" w:hAnsiTheme="minorHAnsi"/>
             <w:sz w:val="22"/>
           </w:rPr>
           <w:tab/>
@@ -3243,7 +2170,7 @@
           <w:rPr>
             <w:webHidden/>
           </w:rPr>
-          <w:instrText xml:space="preserve"> PAGEREF _Toc414641237 \h </w:instrText>
+          <w:instrText xml:space="preserve"> PAGEREF _Toc414807568 \h </w:instrText>
         </w:r>
         <w:r>
           <w:rPr>
@@ -3260,7 +2187,149 @@
           <w:rPr>
             <w:webHidden/>
           </w:rPr>
-          <w:t>18</w:t>
+          <w:t>22</w:t>
+        </w:r>
+        <w:r>
+          <w:rPr>
+            <w:webHidden/>
+          </w:rPr>
+          <w:fldChar w:fldCharType="end"/>
+        </w:r>
+      </w:hyperlink>
+    </w:p>
+    <w:p>
+      <w:pPr>
+        <w:pStyle w:val="TOC2"/>
+        <w:rPr>
+          <w:rFonts w:asciiTheme="minorHAnsi" w:hAnsiTheme="minorHAnsi"/>
+          <w:sz w:val="22"/>
+        </w:rPr>
+      </w:pPr>
+      <w:hyperlink w:anchor="_Toc414807569" w:history="1">
+        <w:r>
+          <w:rPr>
+            <w:rStyle w:val="Hyperlink"/>
+          </w:rPr>
+          <w:t>8.2</w:t>
+        </w:r>
+        <w:r>
+          <w:rPr>
+            <w:rFonts w:asciiTheme="minorHAnsi" w:hAnsiTheme="minorHAnsi"/>
+            <w:sz w:val="22"/>
+          </w:rPr>
+          <w:tab/>
+        </w:r>
+        <w:r>
+          <w:rPr>
+            <w:rStyle w:val="Hyperlink"/>
+          </w:rPr>
+          <w:t>Implementation</w:t>
+        </w:r>
+        <w:r>
+          <w:rPr>
+            <w:webHidden/>
+          </w:rPr>
+          <w:tab/>
+        </w:r>
+        <w:r>
+          <w:rPr>
+            <w:webHidden/>
+          </w:rPr>
+          <w:fldChar w:fldCharType="begin"/>
+        </w:r>
+        <w:r>
+          <w:rPr>
+            <w:webHidden/>
+          </w:rPr>
+          <w:instrText xml:space="preserve"> PAGEREF _Toc414807569 \h </w:instrText>
+        </w:r>
+        <w:r>
+          <w:rPr>
+            <w:webHidden/>
+          </w:rPr>
+        </w:r>
+        <w:r>
+          <w:rPr>
+            <w:webHidden/>
+          </w:rPr>
+          <w:fldChar w:fldCharType="separate"/>
+        </w:r>
+        <w:r>
+          <w:rPr>
+            <w:webHidden/>
+          </w:rPr>
+          <w:t>22</w:t>
+        </w:r>
+        <w:r>
+          <w:rPr>
+            <w:webHidden/>
+          </w:rPr>
+          <w:fldChar w:fldCharType="end"/>
+        </w:r>
+      </w:hyperlink>
+    </w:p>
+    <w:p>
+      <w:pPr>
+        <w:pStyle w:val="TOC2"/>
+        <w:rPr>
+          <w:rFonts w:asciiTheme="minorHAnsi" w:hAnsiTheme="minorHAnsi"/>
+          <w:sz w:val="22"/>
+        </w:rPr>
+      </w:pPr>
+      <w:hyperlink w:anchor="_Toc414807570" w:history="1">
+        <w:r>
+          <w:rPr>
+            <w:rStyle w:val="Hyperlink"/>
+          </w:rPr>
+          <w:t>8.3</w:t>
+        </w:r>
+        <w:r>
+          <w:rPr>
+            <w:rFonts w:asciiTheme="minorHAnsi" w:hAnsiTheme="minorHAnsi"/>
+            <w:sz w:val="22"/>
+          </w:rPr>
+          <w:tab/>
+        </w:r>
+        <w:r>
+          <w:rPr>
+            <w:rStyle w:val="Hyperlink"/>
+          </w:rPr>
+          <w:t>Storage</w:t>
+        </w:r>
+        <w:r>
+          <w:rPr>
+            <w:webHidden/>
+          </w:rPr>
+          <w:tab/>
+        </w:r>
+        <w:r>
+          <w:rPr>
+            <w:webHidden/>
+          </w:rPr>
+          <w:fldChar w:fldCharType="begin"/>
+        </w:r>
+        <w:r>
+          <w:rPr>
+            <w:webHidden/>
+          </w:rPr>
+          <w:instrText xml:space="preserve"> PAGEREF _Toc414807570 \h </w:instrText>
+        </w:r>
+        <w:r>
+          <w:rPr>
+            <w:webHidden/>
+          </w:rPr>
+        </w:r>
+        <w:r>
+          <w:rPr>
+            <w:webHidden/>
+          </w:rPr>
+          <w:fldChar w:fldCharType="separate"/>
+        </w:r>
+        <w:r>
+          <w:rPr>
+            <w:webHidden/>
+          </w:rPr>
+          <w:t>22</w:t>
         </w:r>
         <w:r>
           <w:rPr>
@@ -3274,10 +2343,11 @@
       <w:pPr>
         <w:pStyle w:val="TOC1"/>
         <w:rPr>
+          <w:rFonts w:asciiTheme="minorHAnsi" w:hAnsiTheme="minorHAnsi"/>
           <w:sz w:val="22"/>
         </w:rPr>
       </w:pPr>
-      <w:hyperlink w:anchor="_Toc414641238" w:history="1">
+      <w:hyperlink w:anchor="_Toc414807571" w:history="1">
         <w:r>
           <w:rPr>
             <w:rStyle w:val="Hyperlink"/>
@@ -3286,6 +2356,7 @@
         </w:r>
         <w:r>
           <w:rPr>
+            <w:rFonts w:asciiTheme="minorHAnsi" w:hAnsiTheme="minorHAnsi"/>
             <w:sz w:val="22"/>
           </w:rPr>
           <w:tab/>
@@ -3312,7 +2383,7 @@
           <w:rPr>
             <w:webHidden/>
           </w:rPr>
-          <w:instrText xml:space="preserve"> PAGEREF _Toc414641238 \h </w:instrText>
+          <w:instrText xml:space="preserve"> PAGEREF _Toc414807571 \h </w:instrText>
         </w:r>
         <w:r>
           <w:rPr>
@@ -3329,7 +2400,7 @@
           <w:rPr>
             <w:webHidden/>
           </w:rPr>
-          <w:t>19</w:t>
+          <w:t>23</w:t>
         </w:r>
         <w:r>
           <w:rPr>
@@ -3343,10 +2414,11 @@
       <w:pPr>
         <w:pStyle w:val="TOC2"/>
         <w:rPr>
+          <w:rFonts w:asciiTheme="minorHAnsi" w:hAnsiTheme="minorHAnsi"/>
           <w:sz w:val="22"/>
         </w:rPr>
       </w:pPr>
-      <w:hyperlink w:anchor="_Toc414641239" w:history="1">
+      <w:hyperlink w:anchor="_Toc414807572" w:history="1">
         <w:r>
           <w:rPr>
             <w:rStyle w:val="Hyperlink"/>
@@ -3355,6 +2427,7 @@
         </w:r>
         <w:r>
           <w:rPr>
+            <w:rFonts w:asciiTheme="minorHAnsi" w:hAnsiTheme="minorHAnsi"/>
             <w:sz w:val="22"/>
           </w:rPr>
           <w:tab/>
@@ -3363,7 +2436,7 @@
           <w:rPr>
             <w:rStyle w:val="Hyperlink"/>
           </w:rPr>
-          <w:t>Routing</w:t>
+          <w:t>Social Structure</w:t>
         </w:r>
         <w:r>
           <w:rPr>
@@ -3381,7 +2454,7 @@
           <w:rPr>
             <w:webHidden/>
           </w:rPr>
-          <w:instrText xml:space="preserve"> PAGEREF _Toc414641239 \h </w:instrText>
+          <w:instrText xml:space="preserve"> PAGEREF _Toc414807572 \h </w:instrText>
         </w:r>
         <w:r>
           <w:rPr>
@@ -3398,7 +2471,7 @@
           <w:rPr>
             <w:webHidden/>
           </w:rPr>
-          <w:t>19</w:t>
+          <w:t>23</w:t>
         </w:r>
         <w:r>
           <w:rPr>
@@ -3412,10 +2485,11 @@
       <w:pPr>
         <w:pStyle w:val="TOC2"/>
         <w:rPr>
+          <w:rFonts w:asciiTheme="minorHAnsi" w:hAnsiTheme="minorHAnsi"/>
           <w:sz w:val="22"/>
         </w:rPr>
       </w:pPr>
-      <w:hyperlink w:anchor="_Toc414641240" w:history="1">
+      <w:hyperlink w:anchor="_Toc414807573" w:history="1">
         <w:r>
           <w:rPr>
             <w:rStyle w:val="Hyperlink"/>
@@ -3424,6 +2498,7 @@
         </w:r>
         <w:r>
           <w:rPr>
+            <w:rFonts w:asciiTheme="minorHAnsi" w:hAnsiTheme="minorHAnsi"/>
             <w:sz w:val="22"/>
           </w:rPr>
           <w:tab/>
@@ -3432,7 +2507,7 @@
           <w:rPr>
             <w:rStyle w:val="Hyperlink"/>
           </w:rPr>
-          <w:t>Message Buffer Eviction</w:t>
+          <w:t>Routing</w:t>
         </w:r>
         <w:r>
           <w:rPr>
@@ -3450,7 +2525,7 @@
           <w:rPr>
             <w:webHidden/>
           </w:rPr>
-          <w:instrText xml:space="preserve"> PAGEREF _Toc414641240 \h </w:instrText>
+          <w:instrText xml:space="preserve"> PAGEREF _Toc414807573 \h </w:instrText>
         </w:r>
         <w:r>
           <w:rPr>
@@ -3467,7 +2542,7 @@
           <w:rPr>
             <w:webHidden/>
           </w:rPr>
-          <w:t>19</w:t>
+          <w:t>23</w:t>
         </w:r>
         <w:r>
           <w:rPr>
@@ -3481,10 +2556,11 @@
       <w:pPr>
         <w:pStyle w:val="TOC2"/>
         <w:rPr>
+          <w:rFonts w:asciiTheme="minorHAnsi" w:hAnsiTheme="minorHAnsi"/>
           <w:sz w:val="22"/>
         </w:rPr>
       </w:pPr>
-      <w:hyperlink w:anchor="_Toc414641241" w:history="1">
+      <w:hyperlink w:anchor="_Toc414807574" w:history="1">
         <w:r>
           <w:rPr>
             <w:rStyle w:val="Hyperlink"/>
@@ -3493,6 +2569,7 @@
         </w:r>
         <w:r>
           <w:rPr>
+            <w:rFonts w:asciiTheme="minorHAnsi" w:hAnsiTheme="minorHAnsi"/>
             <w:sz w:val="22"/>
           </w:rPr>
           <w:tab/>
@@ -3501,7 +2578,7 @@
           <w:rPr>
             <w:rStyle w:val="Hyperlink"/>
           </w:rPr>
-          <w:t>Ensuring Message Integrity</w:t>
+          <w:t>Message Buffer Eviction</w:t>
         </w:r>
         <w:r>
           <w:rPr>
@@ -3519,7 +2596,7 @@
           <w:rPr>
             <w:webHidden/>
           </w:rPr>
-          <w:instrText xml:space="preserve"> PAGEREF _Toc414641241 \h </w:instrText>
+          <w:instrText xml:space="preserve"> PAGEREF _Toc414807574 \h </w:instrText>
         </w:r>
         <w:r>
           <w:rPr>
@@ -3536,7 +2613,7 @@
           <w:rPr>
             <w:webHidden/>
           </w:rPr>
-          <w:t>20</w:t>
+          <w:t>24</w:t>
         </w:r>
         <w:r>
           <w:rPr>
@@ -3550,10 +2627,11 @@
       <w:pPr>
         <w:pStyle w:val="TOC2"/>
         <w:rPr>
+          <w:rFonts w:asciiTheme="minorHAnsi" w:hAnsiTheme="minorHAnsi"/>
           <w:sz w:val="22"/>
         </w:rPr>
       </w:pPr>
-      <w:hyperlink w:anchor="_Toc414641242" w:history="1">
+      <w:hyperlink w:anchor="_Toc414807575" w:history="1">
         <w:r>
           <w:rPr>
             <w:rStyle w:val="Hyperlink"/>
@@ -3562,6 +2640,7 @@
         </w:r>
         <w:r>
           <w:rPr>
+            <w:rFonts w:asciiTheme="minorHAnsi" w:hAnsiTheme="minorHAnsi"/>
             <w:sz w:val="22"/>
           </w:rPr>
           <w:tab/>
@@ -3570,7 +2649,7 @@
           <w:rPr>
             <w:rStyle w:val="Hyperlink"/>
           </w:rPr>
-          <w:t>Alternative to HIBE-Based Approaches</w:t>
+          <w:t>Ensuring Message Integrity</w:t>
         </w:r>
         <w:r>
           <w:rPr>
@@ -3588,7 +2667,7 @@
           <w:rPr>
             <w:webHidden/>
           </w:rPr>
-          <w:instrText xml:space="preserve"> PAGEREF _Toc414641242 \h </w:instrText>
+          <w:instrText xml:space="preserve"> PAGEREF _Toc414807575 \h </w:instrText>
         </w:r>
         <w:r>
           <w:rPr>
@@ -3605,7 +2684,7 @@
           <w:rPr>
             <w:webHidden/>
           </w:rPr>
-          <w:t>21</w:t>
+          <w:t>24</w:t>
         </w:r>
         <w:r>
           <w:rPr>
@@ -3619,10 +2698,11 @@
       <w:pPr>
         <w:pStyle w:val="TOC2"/>
         <w:rPr>
+          <w:rFonts w:asciiTheme="minorHAnsi" w:hAnsiTheme="minorHAnsi"/>
           <w:sz w:val="22"/>
         </w:rPr>
       </w:pPr>
-      <w:hyperlink w:anchor="_Toc414641243" w:history="1">
+      <w:hyperlink w:anchor="_Toc414807576" w:history="1">
         <w:r>
           <w:rPr>
             <w:rStyle w:val="Hyperlink"/>
@@ -3631,6 +2711,7 @@
         </w:r>
         <w:r>
           <w:rPr>
+            <w:rFonts w:asciiTheme="minorHAnsi" w:hAnsiTheme="minorHAnsi"/>
             <w:sz w:val="22"/>
           </w:rPr>
           <w:tab/>
@@ -3639,7 +2720,7 @@
           <w:rPr>
             <w:rStyle w:val="Hyperlink"/>
           </w:rPr>
-          <w:t>Preventing Black Hole Attacks</w:t>
+          <w:t>Alternative to HIBE-Based Approaches</w:t>
         </w:r>
         <w:r>
           <w:rPr>
@@ -3657,7 +2738,7 @@
           <w:rPr>
             <w:webHidden/>
           </w:rPr>
-          <w:instrText xml:space="preserve"> PAGEREF _Toc414641243 \h </w:instrText>
+          <w:instrText xml:space="preserve"> PAGEREF _Toc414807576 \h </w:instrText>
         </w:r>
         <w:r>
           <w:rPr>
@@ -3674,7 +2755,7 @@
           <w:rPr>
             <w:webHidden/>
           </w:rPr>
-          <w:t>21</w:t>
+          <w:t>25</w:t>
         </w:r>
         <w:r>
           <w:rPr>
@@ -3688,10 +2769,11 @@
       <w:pPr>
         <w:pStyle w:val="TOC2"/>
         <w:rPr>
+          <w:rFonts w:asciiTheme="minorHAnsi" w:hAnsiTheme="minorHAnsi"/>
           <w:sz w:val="22"/>
         </w:rPr>
       </w:pPr>
-      <w:hyperlink w:anchor="_Toc414641244" w:history="1">
+      <w:hyperlink w:anchor="_Toc414807577" w:history="1">
         <w:r>
           <w:rPr>
             <w:rStyle w:val="Hyperlink"/>
@@ -3700,6 +2782,7 @@
         </w:r>
         <w:r>
           <w:rPr>
+            <w:rFonts w:asciiTheme="minorHAnsi" w:hAnsiTheme="minorHAnsi"/>
             <w:sz w:val="22"/>
           </w:rPr>
           <w:tab/>
@@ -3708,7 +2791,7 @@
           <w:rPr>
             <w:rStyle w:val="Hyperlink"/>
           </w:rPr>
-          <w:t>Preventing Snooping</w:t>
+          <w:t>Preventing Black Hole Attacks</w:t>
         </w:r>
         <w:r>
           <w:rPr>
@@ -3726,7 +2809,7 @@
           <w:rPr>
             <w:webHidden/>
           </w:rPr>
-          <w:instrText xml:space="preserve"> PAGEREF _Toc414641244 \h </w:instrText>
+          <w:instrText xml:space="preserve"> PAGEREF _Toc414807577 \h </w:instrText>
         </w:r>
         <w:r>
           <w:rPr>
@@ -3743,7 +2826,7 @@
           <w:rPr>
             <w:webHidden/>
           </w:rPr>
-          <w:t>22</w:t>
+          <w:t>26</w:t>
         </w:r>
         <w:r>
           <w:rPr>
@@ -3757,10 +2840,11 @@
       <w:pPr>
         <w:pStyle w:val="TOC2"/>
         <w:rPr>
+          <w:rFonts w:asciiTheme="minorHAnsi" w:hAnsiTheme="minorHAnsi"/>
           <w:sz w:val="22"/>
         </w:rPr>
       </w:pPr>
-      <w:hyperlink w:anchor="_Toc414641245" w:history="1">
+      <w:hyperlink w:anchor="_Toc414807578" w:history="1">
         <w:r>
           <w:rPr>
             <w:rStyle w:val="Hyperlink"/>
@@ -3769,6 +2853,7 @@
         </w:r>
         <w:r>
           <w:rPr>
+            <w:rFonts w:asciiTheme="minorHAnsi" w:hAnsiTheme="minorHAnsi"/>
             <w:sz w:val="22"/>
           </w:rPr>
           <w:tab/>
@@ -3777,7 +2862,7 @@
           <w:rPr>
             <w:rStyle w:val="Hyperlink"/>
           </w:rPr>
-          <w:t>Protecting the PKG</w:t>
+          <w:t>Preventing Snooping</w:t>
         </w:r>
         <w:r>
           <w:rPr>
@@ -3795,7 +2880,7 @@
           <w:rPr>
             <w:webHidden/>
           </w:rPr>
-          <w:instrText xml:space="preserve"> PAGEREF _Toc414641245 \h </w:instrText>
+          <w:instrText xml:space="preserve"> PAGEREF _Toc414807578 \h </w:instrText>
         </w:r>
         <w:r>
           <w:rPr>
@@ -3812,7 +2897,7 @@
           <w:rPr>
             <w:webHidden/>
           </w:rPr>
-          <w:t>22</w:t>
+          <w:t>26</w:t>
         </w:r>
         <w:r>
           <w:rPr>
@@ -3826,10 +2911,11 @@
       <w:pPr>
         <w:pStyle w:val="TOC2"/>
         <w:rPr>
+          <w:rFonts w:asciiTheme="minorHAnsi" w:hAnsiTheme="minorHAnsi"/>
           <w:sz w:val="22"/>
         </w:rPr>
       </w:pPr>
-      <w:hyperlink w:anchor="_Toc414641246" w:history="1">
+      <w:hyperlink w:anchor="_Toc414807579" w:history="1">
         <w:r>
           <w:rPr>
             <w:rStyle w:val="Hyperlink"/>
@@ -3838,6 +2924,7 @@
         </w:r>
         <w:r>
           <w:rPr>
+            <w:rFonts w:asciiTheme="minorHAnsi" w:hAnsiTheme="minorHAnsi"/>
             <w:sz w:val="22"/>
           </w:rPr>
           <w:tab/>
@@ -3846,6 +2933,77 @@
           <w:rPr>
             <w:rStyle w:val="Hyperlink"/>
           </w:rPr>
+          <w:t>Protecting the PKG</w:t>
+        </w:r>
+        <w:r>
+          <w:rPr>
+            <w:webHidden/>
+          </w:rPr>
+          <w:tab/>
+        </w:r>
+        <w:r>
+          <w:rPr>
+            <w:webHidden/>
+          </w:rPr>
+          <w:fldChar w:fldCharType="begin"/>
+        </w:r>
+        <w:r>
+          <w:rPr>
+            <w:webHidden/>
+          </w:rPr>
+          <w:instrText xml:space="preserve"> PAGEREF _Toc414807579 \h </w:instrText>
+        </w:r>
+        <w:r>
+          <w:rPr>
+            <w:webHidden/>
+          </w:rPr>
+        </w:r>
+        <w:r>
+          <w:rPr>
+            <w:webHidden/>
+          </w:rPr>
+          <w:fldChar w:fldCharType="separate"/>
+        </w:r>
+        <w:r>
+          <w:rPr>
+            <w:webHidden/>
+          </w:rPr>
+          <w:t>27</w:t>
+        </w:r>
+        <w:r>
+          <w:rPr>
+            <w:webHidden/>
+          </w:rPr>
+          <w:fldChar w:fldCharType="end"/>
+        </w:r>
+      </w:hyperlink>
+    </w:p>
+    <w:p>
+      <w:pPr>
+        <w:pStyle w:val="TOC2"/>
+        <w:rPr>
+          <w:rFonts w:asciiTheme="minorHAnsi" w:hAnsiTheme="minorHAnsi"/>
+          <w:sz w:val="22"/>
+        </w:rPr>
+      </w:pPr>
+      <w:hyperlink w:anchor="_Toc414807580" w:history="1">
+        <w:r>
+          <w:rPr>
+            <w:rStyle w:val="Hyperlink"/>
+          </w:rPr>
+          <w:t>9.9</w:t>
+        </w:r>
+        <w:r>
+          <w:rPr>
+            <w:rFonts w:asciiTheme="minorHAnsi" w:hAnsiTheme="minorHAnsi"/>
+            <w:sz w:val="22"/>
+          </w:rPr>
+          <w:tab/>
+        </w:r>
+        <w:r>
+          <w:rPr>
+            <w:rStyle w:val="Hyperlink"/>
+          </w:rPr>
           <w:t>Database Design</w:t>
         </w:r>
         <w:r>
@@ -3864,7 +3022,7 @@
           <w:rPr>
             <w:webHidden/>
           </w:rPr>
-          <w:instrText xml:space="preserve"> PAGEREF _Toc414641246 \h </w:instrText>
+          <w:instrText xml:space="preserve"> PAGEREF _Toc414807580 \h </w:instrText>
         </w:r>
         <w:r>
           <w:rPr>
@@ -3881,7 +3039,7 @@
           <w:rPr>
             <w:webHidden/>
           </w:rPr>
-          <w:t>22</w:t>
+          <w:t>27</w:t>
         </w:r>
         <w:r>
           <w:rPr>
@@ -3895,10 +3053,11 @@
       <w:pPr>
         <w:pStyle w:val="TOC1"/>
         <w:rPr>
+          <w:rFonts w:asciiTheme="minorHAnsi" w:hAnsiTheme="minorHAnsi"/>
           <w:sz w:val="22"/>
         </w:rPr>
       </w:pPr>
-      <w:hyperlink w:anchor="_Toc414641247" w:history="1">
+      <w:hyperlink w:anchor="_Toc414807581" w:history="1">
         <w:r>
           <w:rPr>
             <w:rStyle w:val="Hyperlink"/>
@@ -3907,6 +3066,7 @@
         </w:r>
         <w:r>
           <w:rPr>
+            <w:rFonts w:asciiTheme="minorHAnsi" w:hAnsiTheme="minorHAnsi"/>
             <w:sz w:val="22"/>
           </w:rPr>
           <w:tab/>
@@ -3933,7 +3093,7 @@
           <w:rPr>
             <w:webHidden/>
           </w:rPr>
-          <w:instrText xml:space="preserve"> PAGEREF _Toc414641247 \h </w:instrText>
+          <w:instrText xml:space="preserve"> PAGEREF _Toc414807581 \h </w:instrText>
         </w:r>
         <w:r>
           <w:rPr>
@@ -3950,7 +3110,7 @@
           <w:rPr>
             <w:webHidden/>
           </w:rPr>
-          <w:t>24</w:t>
+          <w:t>28</w:t>
         </w:r>
         <w:r>
           <w:rPr>
@@ -3964,10 +3124,11 @@
       <w:pPr>
         <w:pStyle w:val="TOC2"/>
         <w:rPr>
+          <w:rFonts w:asciiTheme="minorHAnsi" w:hAnsiTheme="minorHAnsi"/>
           <w:sz w:val="22"/>
         </w:rPr>
       </w:pPr>
-      <w:hyperlink w:anchor="_Toc414641248" w:history="1">
+      <w:hyperlink w:anchor="_Toc414807582" w:history="1">
         <w:r>
           <w:rPr>
             <w:rStyle w:val="Hyperlink"/>
@@ -3976,6 +3137,7 @@
         </w:r>
         <w:r>
           <w:rPr>
+            <w:rFonts w:asciiTheme="minorHAnsi" w:hAnsiTheme="minorHAnsi"/>
             <w:sz w:val="22"/>
           </w:rPr>
           <w:tab/>
@@ -3984,7 +3146,7 @@
           <w:rPr>
             <w:rStyle w:val="Hyperlink"/>
           </w:rPr>
-          <w:t>Mobile Platform</w:t>
+          <w:t>Logging</w:t>
         </w:r>
         <w:r>
           <w:rPr>
@@ -4002,7 +3164,7 @@
           <w:rPr>
             <w:webHidden/>
           </w:rPr>
-          <w:instrText xml:space="preserve"> PAGEREF _Toc414641248 \h </w:instrText>
+          <w:instrText xml:space="preserve"> PAGEREF _Toc414807582 \h </w:instrText>
         </w:r>
         <w:r>
           <w:rPr>
@@ -4019,7 +3181,7 @@
           <w:rPr>
             <w:webHidden/>
           </w:rPr>
-          <w:t>24</w:t>
+          <w:t>28</w:t>
         </w:r>
         <w:r>
           <w:rPr>
@@ -4033,10 +3195,11 @@
       <w:pPr>
         <w:pStyle w:val="TOC2"/>
         <w:rPr>
+          <w:rFonts w:asciiTheme="minorHAnsi" w:hAnsiTheme="minorHAnsi"/>
           <w:sz w:val="22"/>
         </w:rPr>
       </w:pPr>
-      <w:hyperlink w:anchor="_Toc414641249" w:history="1">
+      <w:hyperlink w:anchor="_Toc414807583" w:history="1">
         <w:r>
           <w:rPr>
             <w:rStyle w:val="Hyperlink"/>
@@ -4045,6 +3208,7 @@
         </w:r>
         <w:r>
           <w:rPr>
+            <w:rFonts w:asciiTheme="minorHAnsi" w:hAnsiTheme="minorHAnsi"/>
             <w:sz w:val="22"/>
           </w:rPr>
           <w:tab/>
@@ -4053,7 +3217,7 @@
           <w:rPr>
             <w:rStyle w:val="Hyperlink"/>
           </w:rPr>
-          <w:t>Programming Language</w:t>
+          <w:t>Mobile Platform</w:t>
         </w:r>
         <w:r>
           <w:rPr>
@@ -4071,7 +3235,7 @@
           <w:rPr>
             <w:webHidden/>
           </w:rPr>
-          <w:instrText xml:space="preserve"> PAGEREF _Toc414641249 \h </w:instrText>
+          <w:instrText xml:space="preserve"> PAGEREF _Toc414807583 \h </w:instrText>
         </w:r>
         <w:r>
           <w:rPr>
@@ -4088,7 +3252,7 @@
           <w:rPr>
             <w:webHidden/>
           </w:rPr>
-          <w:t>24</w:t>
+          <w:t>28</w:t>
         </w:r>
         <w:r>
           <w:rPr>
@@ -4102,10 +3266,11 @@
       <w:pPr>
         <w:pStyle w:val="TOC2"/>
         <w:rPr>
+          <w:rFonts w:asciiTheme="minorHAnsi" w:hAnsiTheme="minorHAnsi"/>
           <w:sz w:val="22"/>
         </w:rPr>
       </w:pPr>
-      <w:hyperlink w:anchor="_Toc414641250" w:history="1">
+      <w:hyperlink w:anchor="_Toc414807584" w:history="1">
         <w:r>
           <w:rPr>
             <w:rStyle w:val="Hyperlink"/>
@@ -4114,6 +3279,7 @@
         </w:r>
         <w:r>
           <w:rPr>
+            <w:rFonts w:asciiTheme="minorHAnsi" w:hAnsiTheme="minorHAnsi"/>
             <w:sz w:val="22"/>
           </w:rPr>
           <w:tab/>
@@ -4122,7 +3288,7 @@
           <w:rPr>
             <w:rStyle w:val="Hyperlink"/>
           </w:rPr>
-          <w:t>Encryption Scheme</w:t>
+          <w:t>Programming Language</w:t>
         </w:r>
         <w:r>
           <w:rPr>
@@ -4140,7 +3306,7 @@
           <w:rPr>
             <w:webHidden/>
           </w:rPr>
-          <w:instrText xml:space="preserve"> PAGEREF _Toc414641250 \h </w:instrText>
+          <w:instrText xml:space="preserve"> PAGEREF _Toc414807584 \h </w:instrText>
         </w:r>
         <w:r>
           <w:rPr>
@@ -4157,291 +3323,7 @@
           <w:rPr>
             <w:webHidden/>
           </w:rPr>
-          <w:t>24</w:t>
-        </w:r>
-        <w:r>
-          <w:rPr>
-            <w:webHidden/>
-          </w:rPr>
-          <w:fldChar w:fldCharType="end"/>
-        </w:r>
-      </w:hyperlink>
-    </w:p>
-    <w:p>
-      <w:pPr>
-        <w:pStyle w:val="TOC3"/>
-        <w:rPr>
-          <w:sz w:val="22"/>
-          <w:lang w:val="en-GB" w:eastAsia="en-GB"/>
-        </w:rPr>
-      </w:pPr>
-      <w:hyperlink w:anchor="_Toc414641251" w:history="1">
-        <w:r>
-          <w:rPr>
-            <w:rStyle w:val="Hyperlink"/>
-          </w:rPr>
-          <w:t>10.3.1</w:t>
-        </w:r>
-        <w:r>
-          <w:rPr>
-            <w:sz w:val="22"/>
-            <w:lang w:val="en-GB" w:eastAsia="en-GB"/>
-          </w:rPr>
-          <w:tab/>
-        </w:r>
-        <w:r>
-          <w:rPr>
-            <w:rStyle w:val="Hyperlink"/>
-          </w:rPr>
-          <w:t>Requirements</w:t>
-        </w:r>
-        <w:r>
-          <w:rPr>
-            <w:webHidden/>
-          </w:rPr>
-          <w:tab/>
-        </w:r>
-        <w:r>
-          <w:rPr>
-            <w:webHidden/>
-          </w:rPr>
-          <w:fldChar w:fldCharType="begin"/>
-        </w:r>
-        <w:r>
-          <w:rPr>
-            <w:webHidden/>
-          </w:rPr>
-          <w:instrText xml:space="preserve"> PAGEREF _Toc414641251 \h </w:instrText>
-        </w:r>
-        <w:r>
-          <w:rPr>
-            <w:webHidden/>
-          </w:rPr>
-        </w:r>
-        <w:r>
-          <w:rPr>
-            <w:webHidden/>
-          </w:rPr>
-          <w:fldChar w:fldCharType="separate"/>
-        </w:r>
-        <w:r>
-          <w:rPr>
-            <w:webHidden/>
-          </w:rPr>
-          <w:t>24</w:t>
-        </w:r>
-        <w:r>
-          <w:rPr>
-            <w:webHidden/>
-          </w:rPr>
-          <w:fldChar w:fldCharType="end"/>
-        </w:r>
-      </w:hyperlink>
-    </w:p>
-    <w:p>
-      <w:pPr>
-        <w:pStyle w:val="TOC3"/>
-        <w:rPr>
-          <w:sz w:val="22"/>
-          <w:lang w:val="en-GB" w:eastAsia="en-GB"/>
-        </w:rPr>
-      </w:pPr>
-      <w:hyperlink w:anchor="_Toc414641252" w:history="1">
-        <w:r>
-          <w:rPr>
-            <w:rStyle w:val="Hyperlink"/>
-          </w:rPr>
-          <w:t>10.3.2</w:t>
-        </w:r>
-        <w:r>
-          <w:rPr>
-            <w:sz w:val="22"/>
-            <w:lang w:val="en-GB" w:eastAsia="en-GB"/>
-          </w:rPr>
-          <w:tab/>
-        </w:r>
-        <w:r>
-          <w:rPr>
-            <w:rStyle w:val="Hyperlink"/>
-          </w:rPr>
-          <w:t>Disaster Area Scenario</w:t>
-        </w:r>
-        <w:r>
-          <w:rPr>
-            <w:webHidden/>
-          </w:rPr>
-          <w:tab/>
-        </w:r>
-        <w:r>
-          <w:rPr>
-            <w:webHidden/>
-          </w:rPr>
-          <w:fldChar w:fldCharType="begin"/>
-        </w:r>
-        <w:r>
-          <w:rPr>
-            <w:webHidden/>
-          </w:rPr>
-          <w:instrText xml:space="preserve"> PAGEREF _Toc414641252 \h </w:instrText>
-        </w:r>
-        <w:r>
-          <w:rPr>
-            <w:webHidden/>
-          </w:rPr>
-        </w:r>
-        <w:r>
-          <w:rPr>
-            <w:webHidden/>
-          </w:rPr>
-          <w:fldChar w:fldCharType="separate"/>
-        </w:r>
-        <w:r>
-          <w:rPr>
-            <w:webHidden/>
-          </w:rPr>
-          <w:t>24</w:t>
-        </w:r>
-        <w:r>
-          <w:rPr>
-            <w:webHidden/>
-          </w:rPr>
-          <w:fldChar w:fldCharType="end"/>
-        </w:r>
-      </w:hyperlink>
-    </w:p>
-    <w:p>
-      <w:pPr>
-        <w:pStyle w:val="TOC3"/>
-        <w:rPr>
-          <w:sz w:val="22"/>
-          <w:lang w:val="en-GB" w:eastAsia="en-GB"/>
-        </w:rPr>
-      </w:pPr>
-      <w:hyperlink w:anchor="_Toc414641253" w:history="1">
-        <w:r>
-          <w:rPr>
-            <w:rStyle w:val="Hyperlink"/>
-          </w:rPr>
-          <w:t>10.3.3</w:t>
-        </w:r>
-        <w:r>
-          <w:rPr>
-            <w:sz w:val="22"/>
-            <w:lang w:val="en-GB" w:eastAsia="en-GB"/>
-          </w:rPr>
-          <w:tab/>
-        </w:r>
-        <w:r>
-          <w:rPr>
-            <w:rStyle w:val="Hyperlink"/>
-          </w:rPr>
-          <w:t>Privacy Scenario</w:t>
-        </w:r>
-        <w:r>
-          <w:rPr>
-            <w:webHidden/>
-          </w:rPr>
-          <w:tab/>
-        </w:r>
-        <w:r>
-          <w:rPr>
-            <w:webHidden/>
-          </w:rPr>
-          <w:fldChar w:fldCharType="begin"/>
-        </w:r>
-        <w:r>
-          <w:rPr>
-            <w:webHidden/>
-          </w:rPr>
-          <w:instrText xml:space="preserve"> PAGEREF _Toc414641253 \h </w:instrText>
-        </w:r>
-        <w:r>
-          <w:rPr>
-            <w:webHidden/>
-          </w:rPr>
-        </w:r>
-        <w:r>
-          <w:rPr>
-            <w:webHidden/>
-          </w:rPr>
-          <w:fldChar w:fldCharType="separate"/>
-        </w:r>
-        <w:r>
-          <w:rPr>
-            <w:webHidden/>
-          </w:rPr>
-          <w:t>25</w:t>
-        </w:r>
-        <w:r>
-          <w:rPr>
-            <w:webHidden/>
-          </w:rPr>
-          <w:fldChar w:fldCharType="end"/>
-        </w:r>
-      </w:hyperlink>
-    </w:p>
-    <w:p>
-      <w:pPr>
-        <w:pStyle w:val="TOC3"/>
-        <w:rPr>
-          <w:sz w:val="22"/>
-          <w:lang w:val="en-GB" w:eastAsia="en-GB"/>
-        </w:rPr>
-      </w:pPr>
-      <w:hyperlink w:anchor="_Toc414641254" w:history="1">
-        <w:r>
-          <w:rPr>
-            <w:rStyle w:val="Hyperlink"/>
-          </w:rPr>
-          <w:t>10.3.4</w:t>
-        </w:r>
-        <w:r>
-          <w:rPr>
-            <w:sz w:val="22"/>
-            <w:lang w:val="en-GB" w:eastAsia="en-GB"/>
-          </w:rPr>
-          <w:tab/>
-        </w:r>
-        <w:r>
-          <w:rPr>
-            <w:rStyle w:val="Hyperlink"/>
-          </w:rPr>
-          <w:t>Algorithm Choice</w:t>
-        </w:r>
-        <w:r>
-          <w:rPr>
-            <w:webHidden/>
-          </w:rPr>
-          <w:tab/>
-        </w:r>
-        <w:r>
-          <w:rPr>
-            <w:webHidden/>
-          </w:rPr>
-          <w:fldChar w:fldCharType="begin"/>
-        </w:r>
-        <w:r>
-          <w:rPr>
-            <w:webHidden/>
-          </w:rPr>
-          <w:instrText xml:space="preserve"> PAGEREF _Toc414641254 \h </w:instrText>
-        </w:r>
-        <w:r>
-          <w:rPr>
-            <w:webHidden/>
-          </w:rPr>
-        </w:r>
-        <w:r>
-          <w:rPr>
-            <w:webHidden/>
-          </w:rPr>
-          <w:fldChar w:fldCharType="separate"/>
-        </w:r>
-        <w:r>
-          <w:rPr>
-            <w:webHidden/>
-          </w:rPr>
-          <w:t>25</w:t>
+          <w:t>28</w:t>
         </w:r>
         <w:r>
           <w:rPr>
@@ -4455,10 +3337,11 @@
       <w:pPr>
         <w:pStyle w:val="TOC2"/>
         <w:rPr>
+          <w:rFonts w:asciiTheme="minorHAnsi" w:hAnsiTheme="minorHAnsi"/>
           <w:sz w:val="22"/>
         </w:rPr>
       </w:pPr>
-      <w:hyperlink w:anchor="_Toc414641255" w:history="1">
+      <w:hyperlink w:anchor="_Toc414807585" w:history="1">
         <w:r>
           <w:rPr>
             <w:rStyle w:val="Hyperlink"/>
@@ -4467,6 +3350,7 @@
         </w:r>
         <w:r>
           <w:rPr>
+            <w:rFonts w:asciiTheme="minorHAnsi" w:hAnsiTheme="minorHAnsi"/>
             <w:sz w:val="22"/>
           </w:rPr>
           <w:tab/>
@@ -4475,7 +3359,7 @@
           <w:rPr>
             <w:rStyle w:val="Hyperlink"/>
           </w:rPr>
-          <w:t>Database Library</w:t>
+          <w:t>Encryption Scheme</w:t>
         </w:r>
         <w:r>
           <w:rPr>
@@ -4493,7 +3377,7 @@
           <w:rPr>
             <w:webHidden/>
           </w:rPr>
-          <w:instrText xml:space="preserve"> PAGEREF _Toc414641255 \h </w:instrText>
+          <w:instrText xml:space="preserve"> PAGEREF _Toc414807585 \h </w:instrText>
         </w:r>
         <w:r>
           <w:rPr>
@@ -4510,7 +3394,7 @@
           <w:rPr>
             <w:webHidden/>
           </w:rPr>
-          <w:t>25</w:t>
+          <w:t>28</w:t>
         </w:r>
         <w:r>
           <w:rPr>
@@ -4524,10 +3408,11 @@
       <w:pPr>
         <w:pStyle w:val="TOC2"/>
         <w:rPr>
+          <w:rFonts w:asciiTheme="minorHAnsi" w:hAnsiTheme="minorHAnsi"/>
           <w:sz w:val="22"/>
         </w:rPr>
       </w:pPr>
-      <w:hyperlink w:anchor="_Toc414641256" w:history="1">
+      <w:hyperlink w:anchor="_Toc414807586" w:history="1">
         <w:r>
           <w:rPr>
             <w:rStyle w:val="Hyperlink"/>
@@ -4536,6 +3421,7 @@
         </w:r>
         <w:r>
           <w:rPr>
+            <w:rFonts w:asciiTheme="minorHAnsi" w:hAnsiTheme="minorHAnsi"/>
             <w:sz w:val="22"/>
           </w:rPr>
           <w:tab/>
@@ -4544,7 +3430,7 @@
           <w:rPr>
             <w:rStyle w:val="Hyperlink"/>
           </w:rPr>
-          <w:t>Message Passing Medium</w:t>
+          <w:t>Database Library</w:t>
         </w:r>
         <w:r>
           <w:rPr>
@@ -4562,7 +3448,7 @@
           <w:rPr>
             <w:webHidden/>
           </w:rPr>
-          <w:instrText xml:space="preserve"> PAGEREF _Toc414641256 \h </w:instrText>
+          <w:instrText xml:space="preserve"> PAGEREF _Toc414807586 \h </w:instrText>
         </w:r>
         <w:r>
           <w:rPr>
@@ -4579,7 +3465,7 @@
           <w:rPr>
             <w:webHidden/>
           </w:rPr>
-          <w:t>25</w:t>
+          <w:t>30</w:t>
         </w:r>
         <w:r>
           <w:rPr>
@@ -4593,10 +3479,11 @@
       <w:pPr>
         <w:pStyle w:val="TOC2"/>
         <w:rPr>
+          <w:rFonts w:asciiTheme="minorHAnsi" w:hAnsiTheme="minorHAnsi"/>
           <w:sz w:val="22"/>
         </w:rPr>
       </w:pPr>
-      <w:hyperlink w:anchor="_Toc414641257" w:history="1">
+      <w:hyperlink w:anchor="_Toc414807587" w:history="1">
         <w:r>
           <w:rPr>
             <w:rStyle w:val="Hyperlink"/>
@@ -4605,6 +3492,7 @@
         </w:r>
         <w:r>
           <w:rPr>
+            <w:rFonts w:asciiTheme="minorHAnsi" w:hAnsiTheme="minorHAnsi"/>
             <w:sz w:val="22"/>
           </w:rPr>
           <w:tab/>
@@ -4613,6 +3501,77 @@
           <w:rPr>
             <w:rStyle w:val="Hyperlink"/>
           </w:rPr>
+          <w:t>Message Passing Medium</w:t>
+        </w:r>
+        <w:r>
+          <w:rPr>
+            <w:webHidden/>
+          </w:rPr>
+          <w:tab/>
+        </w:r>
+        <w:r>
+          <w:rPr>
+            <w:webHidden/>
+          </w:rPr>
+          <w:fldChar w:fldCharType="begin"/>
+        </w:r>
+        <w:r>
+          <w:rPr>
+            <w:webHidden/>
+          </w:rPr>
+          <w:instrText xml:space="preserve"> PAGEREF _Toc414807587 \h </w:instrText>
+        </w:r>
+        <w:r>
+          <w:rPr>
+            <w:webHidden/>
+          </w:rPr>
+        </w:r>
+        <w:r>
+          <w:rPr>
+            <w:webHidden/>
+          </w:rPr>
+          <w:fldChar w:fldCharType="separate"/>
+        </w:r>
+        <w:r>
+          <w:rPr>
+            <w:webHidden/>
+          </w:rPr>
+          <w:t>30</w:t>
+        </w:r>
+        <w:r>
+          <w:rPr>
+            <w:webHidden/>
+          </w:rPr>
+          <w:fldChar w:fldCharType="end"/>
+        </w:r>
+      </w:hyperlink>
+    </w:p>
+    <w:p>
+      <w:pPr>
+        <w:pStyle w:val="TOC2"/>
+        <w:rPr>
+          <w:rFonts w:asciiTheme="minorHAnsi" w:hAnsiTheme="minorHAnsi"/>
+          <w:sz w:val="22"/>
+        </w:rPr>
+      </w:pPr>
+      <w:hyperlink w:anchor="_Toc414807588" w:history="1">
+        <w:r>
+          <w:rPr>
+            <w:rStyle w:val="Hyperlink"/>
+          </w:rPr>
+          <w:t>10.7</w:t>
+        </w:r>
+        <w:r>
+          <w:rPr>
+            <w:rFonts w:asciiTheme="minorHAnsi" w:hAnsiTheme="minorHAnsi"/>
+            <w:sz w:val="22"/>
+          </w:rPr>
+          <w:tab/>
+        </w:r>
+        <w:r>
+          <w:rPr>
+            <w:rStyle w:val="Hyperlink"/>
+          </w:rPr>
           <w:t>PKG Server</w:t>
         </w:r>
         <w:r>
@@ -4631,7 +3590,7 @@
           <w:rPr>
             <w:webHidden/>
           </w:rPr>
-          <w:instrText xml:space="preserve"> PAGEREF _Toc414641257 \h </w:instrText>
+          <w:instrText xml:space="preserve"> PAGEREF _Toc414807588 \h </w:instrText>
         </w:r>
         <w:r>
           <w:rPr>
@@ -4648,7 +3607,7 @@
           <w:rPr>
             <w:webHidden/>
           </w:rPr>
-          <w:t>26</w:t>
+          <w:t>30</w:t>
         </w:r>
         <w:r>
           <w:rPr>
@@ -4662,10 +3621,11 @@
       <w:pPr>
         <w:pStyle w:val="TOC1"/>
         <w:rPr>
+          <w:rFonts w:asciiTheme="minorHAnsi" w:hAnsiTheme="minorHAnsi"/>
           <w:sz w:val="22"/>
         </w:rPr>
       </w:pPr>
-      <w:hyperlink w:anchor="_Toc414641258" w:history="1">
+      <w:hyperlink w:anchor="_Toc414807589" w:history="1">
         <w:r>
           <w:rPr>
             <w:rStyle w:val="Hyperlink"/>
@@ -4674,6 +3634,7 @@
         </w:r>
         <w:r>
           <w:rPr>
+            <w:rFonts w:asciiTheme="minorHAnsi" w:hAnsiTheme="minorHAnsi"/>
             <w:sz w:val="22"/>
           </w:rPr>
           <w:tab/>
@@ -4700,7 +3661,7 @@
           <w:rPr>
             <w:webHidden/>
           </w:rPr>
-          <w:instrText xml:space="preserve"> PAGEREF _Toc414641258 \h </w:instrText>
+          <w:instrText xml:space="preserve"> PAGEREF _Toc414807589 \h </w:instrText>
         </w:r>
         <w:r>
           <w:rPr>
@@ -4717,7 +3678,7 @@
           <w:rPr>
             <w:webHidden/>
           </w:rPr>
-          <w:t>27</w:t>
+          <w:t>32</w:t>
         </w:r>
         <w:r>
           <w:rPr>
@@ -4731,10 +3692,11 @@
       <w:pPr>
         <w:pStyle w:val="TOC1"/>
         <w:rPr>
+          <w:rFonts w:asciiTheme="minorHAnsi" w:hAnsiTheme="minorHAnsi"/>
           <w:sz w:val="22"/>
         </w:rPr>
       </w:pPr>
-      <w:hyperlink w:anchor="_Toc414641259" w:history="1">
+      <w:hyperlink w:anchor="_Toc414807590" w:history="1">
         <w:r>
           <w:rPr>
             <w:rStyle w:val="Hyperlink"/>
@@ -4743,6 +3705,7 @@
         </w:r>
         <w:r>
           <w:rPr>
+            <w:rFonts w:asciiTheme="minorHAnsi" w:hAnsiTheme="minorHAnsi"/>
             <w:sz w:val="22"/>
           </w:rPr>
           <w:tab/>
@@ -4769,7 +3732,7 @@
           <w:rPr>
             <w:webHidden/>
           </w:rPr>
-          <w:instrText xml:space="preserve"> PAGEREF _Toc414641259 \h </w:instrText>
+          <w:instrText xml:space="preserve"> PAGEREF _Toc414807590 \h </w:instrText>
         </w:r>
         <w:r>
           <w:rPr>
@@ -4786,7 +3749,433 @@
           <w:rPr>
             <w:webHidden/>
           </w:rPr>
-          <w:t>28</w:t>
+          <w:t>33</w:t>
+        </w:r>
+        <w:r>
+          <w:rPr>
+            <w:webHidden/>
+          </w:rPr>
+          <w:fldChar w:fldCharType="end"/>
+        </w:r>
+      </w:hyperlink>
+    </w:p>
+    <w:p>
+      <w:pPr>
+        <w:pStyle w:val="TOC2"/>
+        <w:rPr>
+          <w:rFonts w:asciiTheme="minorHAnsi" w:hAnsiTheme="minorHAnsi"/>
+          <w:sz w:val="22"/>
+        </w:rPr>
+      </w:pPr>
+      <w:hyperlink w:anchor="_Toc414807591" w:history="1">
+        <w:r>
+          <w:rPr>
+            <w:rStyle w:val="Hyperlink"/>
+          </w:rPr>
+          <w:t>12.1</w:t>
+        </w:r>
+        <w:r>
+          <w:rPr>
+            <w:rFonts w:asciiTheme="minorHAnsi" w:hAnsiTheme="minorHAnsi"/>
+            <w:sz w:val="22"/>
+          </w:rPr>
+          <w:tab/>
+        </w:r>
+        <w:r>
+          <w:rPr>
+            <w:rStyle w:val="Hyperlink"/>
+          </w:rPr>
+          <w:t>Testing</w:t>
+        </w:r>
+        <w:r>
+          <w:rPr>
+            <w:webHidden/>
+          </w:rPr>
+          <w:tab/>
+        </w:r>
+        <w:r>
+          <w:rPr>
+            <w:webHidden/>
+          </w:rPr>
+          <w:fldChar w:fldCharType="begin"/>
+        </w:r>
+        <w:r>
+          <w:rPr>
+            <w:webHidden/>
+          </w:rPr>
+          <w:instrText xml:space="preserve"> PAGEREF _Toc414807591 \h </w:instrText>
+        </w:r>
+        <w:r>
+          <w:rPr>
+            <w:webHidden/>
+          </w:rPr>
+        </w:r>
+        <w:r>
+          <w:rPr>
+            <w:webHidden/>
+          </w:rPr>
+          <w:fldChar w:fldCharType="separate"/>
+        </w:r>
+        <w:r>
+          <w:rPr>
+            <w:webHidden/>
+          </w:rPr>
+          <w:t>33</w:t>
+        </w:r>
+        <w:r>
+          <w:rPr>
+            <w:webHidden/>
+          </w:rPr>
+          <w:fldChar w:fldCharType="end"/>
+        </w:r>
+      </w:hyperlink>
+    </w:p>
+    <w:p>
+      <w:pPr>
+        <w:pStyle w:val="TOC2"/>
+        <w:rPr>
+          <w:rFonts w:asciiTheme="minorHAnsi" w:hAnsiTheme="minorHAnsi"/>
+          <w:sz w:val="22"/>
+        </w:rPr>
+      </w:pPr>
+      <w:hyperlink w:anchor="_Toc414807592" w:history="1">
+        <w:r>
+          <w:rPr>
+            <w:rStyle w:val="Hyperlink"/>
+          </w:rPr>
+          <w:t>12.2</w:t>
+        </w:r>
+        <w:r>
+          <w:rPr>
+            <w:rFonts w:asciiTheme="minorHAnsi" w:hAnsiTheme="minorHAnsi"/>
+            <w:sz w:val="22"/>
+          </w:rPr>
+          <w:tab/>
+        </w:r>
+        <w:r>
+          <w:rPr>
+            <w:rStyle w:val="Hyperlink"/>
+          </w:rPr>
+          <w:t>Objectives</w:t>
+        </w:r>
+        <w:r>
+          <w:rPr>
+            <w:webHidden/>
+          </w:rPr>
+          <w:tab/>
+        </w:r>
+        <w:r>
+          <w:rPr>
+            <w:webHidden/>
+          </w:rPr>
+          <w:fldChar w:fldCharType="begin"/>
+        </w:r>
+        <w:r>
+          <w:rPr>
+            <w:webHidden/>
+          </w:rPr>
+          <w:instrText xml:space="preserve"> PAGEREF _Toc414807592 \h </w:instrText>
+        </w:r>
+        <w:r>
+          <w:rPr>
+            <w:webHidden/>
+          </w:rPr>
+        </w:r>
+        <w:r>
+          <w:rPr>
+            <w:webHidden/>
+          </w:rPr>
+          <w:fldChar w:fldCharType="separate"/>
+        </w:r>
+        <w:r>
+          <w:rPr>
+            <w:webHidden/>
+          </w:rPr>
+          <w:t>33</w:t>
+        </w:r>
+        <w:r>
+          <w:rPr>
+            <w:webHidden/>
+          </w:rPr>
+          <w:fldChar w:fldCharType="end"/>
+        </w:r>
+      </w:hyperlink>
+    </w:p>
+    <w:p>
+      <w:pPr>
+        <w:pStyle w:val="TOC2"/>
+        <w:rPr>
+          <w:rFonts w:asciiTheme="minorHAnsi" w:hAnsiTheme="minorHAnsi"/>
+          <w:sz w:val="22"/>
+        </w:rPr>
+      </w:pPr>
+      <w:hyperlink w:anchor="_Toc414807593" w:history="1">
+        <w:r>
+          <w:rPr>
+            <w:rStyle w:val="Hyperlink"/>
+          </w:rPr>
+          <w:t>12.3</w:t>
+        </w:r>
+        <w:r>
+          <w:rPr>
+            <w:rFonts w:asciiTheme="minorHAnsi" w:hAnsiTheme="minorHAnsi"/>
+            <w:sz w:val="22"/>
+          </w:rPr>
+          <w:tab/>
+        </w:r>
+        <w:r>
+          <w:rPr>
+            <w:rStyle w:val="Hyperlink"/>
+          </w:rPr>
+          <w:t>Requirements</w:t>
+        </w:r>
+        <w:r>
+          <w:rPr>
+            <w:webHidden/>
+          </w:rPr>
+          <w:tab/>
+        </w:r>
+        <w:r>
+          <w:rPr>
+            <w:webHidden/>
+          </w:rPr>
+          <w:fldChar w:fldCharType="begin"/>
+        </w:r>
+        <w:r>
+          <w:rPr>
+            <w:webHidden/>
+          </w:rPr>
+          <w:instrText xml:space="preserve"> PAGEREF _Toc414807593 \h </w:instrText>
+        </w:r>
+        <w:r>
+          <w:rPr>
+            <w:webHidden/>
+          </w:rPr>
+        </w:r>
+        <w:r>
+          <w:rPr>
+            <w:webHidden/>
+          </w:rPr>
+          <w:fldChar w:fldCharType="separate"/>
+        </w:r>
+        <w:r>
+          <w:rPr>
+            <w:webHidden/>
+          </w:rPr>
+          <w:t>33</w:t>
+        </w:r>
+        <w:r>
+          <w:rPr>
+            <w:webHidden/>
+          </w:rPr>
+          <w:fldChar w:fldCharType="end"/>
+        </w:r>
+      </w:hyperlink>
+    </w:p>
+    <w:p>
+      <w:pPr>
+        <w:pStyle w:val="TOC2"/>
+        <w:rPr>
+          <w:rFonts w:asciiTheme="minorHAnsi" w:hAnsiTheme="minorHAnsi"/>
+          <w:sz w:val="22"/>
+        </w:rPr>
+      </w:pPr>
+      <w:hyperlink w:anchor="_Toc414807594" w:history="1">
+        <w:r>
+          <w:rPr>
+            <w:rStyle w:val="Hyperlink"/>
+          </w:rPr>
+          <w:t>12.4</w:t>
+        </w:r>
+        <w:r>
+          <w:rPr>
+            <w:rFonts w:asciiTheme="minorHAnsi" w:hAnsiTheme="minorHAnsi"/>
+            <w:sz w:val="22"/>
+          </w:rPr>
+          <w:tab/>
+        </w:r>
+        <w:r>
+          <w:rPr>
+            <w:rStyle w:val="Hyperlink"/>
+          </w:rPr>
+          <w:t>Use Cases</w:t>
+        </w:r>
+        <w:r>
+          <w:rPr>
+            <w:webHidden/>
+          </w:rPr>
+          <w:tab/>
+        </w:r>
+        <w:r>
+          <w:rPr>
+            <w:webHidden/>
+          </w:rPr>
+          <w:fldChar w:fldCharType="begin"/>
+        </w:r>
+        <w:r>
+          <w:rPr>
+            <w:webHidden/>
+          </w:rPr>
+          <w:instrText xml:space="preserve"> PAGEREF _Toc414807594 \h </w:instrText>
+        </w:r>
+        <w:r>
+          <w:rPr>
+            <w:webHidden/>
+          </w:rPr>
+        </w:r>
+        <w:r>
+          <w:rPr>
+            <w:webHidden/>
+          </w:rPr>
+          <w:fldChar w:fldCharType="separate"/>
+        </w:r>
+        <w:r>
+          <w:rPr>
+            <w:webHidden/>
+          </w:rPr>
+          <w:t>33</w:t>
+        </w:r>
+        <w:r>
+          <w:rPr>
+            <w:webHidden/>
+          </w:rPr>
+          <w:fldChar w:fldCharType="end"/>
+        </w:r>
+      </w:hyperlink>
+    </w:p>
+    <w:p>
+      <w:pPr>
+        <w:pStyle w:val="TOC2"/>
+        <w:rPr>
+          <w:rFonts w:asciiTheme="minorHAnsi" w:hAnsiTheme="minorHAnsi"/>
+          <w:sz w:val="22"/>
+        </w:rPr>
+      </w:pPr>
+      <w:hyperlink w:anchor="_Toc414807595" w:history="1">
+        <w:r>
+          <w:rPr>
+            <w:rStyle w:val="Hyperlink"/>
+          </w:rPr>
+          <w:t>12.5</w:t>
+        </w:r>
+        <w:r>
+          <w:rPr>
+            <w:rFonts w:asciiTheme="minorHAnsi" w:hAnsiTheme="minorHAnsi"/>
+            <w:sz w:val="22"/>
+          </w:rPr>
+          <w:tab/>
+        </w:r>
+        <w:r>
+          <w:rPr>
+            <w:rStyle w:val="Hyperlink"/>
+          </w:rPr>
+          <w:t>Possible Extensions</w:t>
+        </w:r>
+        <w:r>
+          <w:rPr>
+            <w:webHidden/>
+          </w:rPr>
+          <w:tab/>
+        </w:r>
+        <w:r>
+          <w:rPr>
+            <w:webHidden/>
+          </w:rPr>
+          <w:fldChar w:fldCharType="begin"/>
+        </w:r>
+        <w:r>
+          <w:rPr>
+            <w:webHidden/>
+          </w:rPr>
+          <w:instrText xml:space="preserve"> PAGEREF _Toc414807595 \h </w:instrText>
+        </w:r>
+        <w:r>
+          <w:rPr>
+            <w:webHidden/>
+          </w:rPr>
+        </w:r>
+        <w:r>
+          <w:rPr>
+            <w:webHidden/>
+          </w:rPr>
+          <w:fldChar w:fldCharType="separate"/>
+        </w:r>
+        <w:r>
+          <w:rPr>
+            <w:webHidden/>
+          </w:rPr>
+          <w:t>33</w:t>
+        </w:r>
+        <w:r>
+          <w:rPr>
+            <w:webHidden/>
+          </w:rPr>
+          <w:fldChar w:fldCharType="end"/>
+        </w:r>
+      </w:hyperlink>
+    </w:p>
+    <w:p>
+      <w:pPr>
+        <w:pStyle w:val="TOC2"/>
+        <w:rPr>
+          <w:rFonts w:asciiTheme="minorHAnsi" w:hAnsiTheme="minorHAnsi"/>
+          <w:sz w:val="22"/>
+        </w:rPr>
+      </w:pPr>
+      <w:hyperlink w:anchor="_Toc414807596" w:history="1">
+        <w:r>
+          <w:rPr>
+            <w:rStyle w:val="Hyperlink"/>
+          </w:rPr>
+          <w:t>12.6</w:t>
+        </w:r>
+        <w:r>
+          <w:rPr>
+            <w:rFonts w:asciiTheme="minorHAnsi" w:hAnsiTheme="minorHAnsi"/>
+            <w:sz w:val="22"/>
+          </w:rPr>
+          <w:tab/>
+        </w:r>
+        <w:r>
+          <w:rPr>
+            <w:rStyle w:val="Hyperlink"/>
+          </w:rPr>
+          <w:t>Overall Evaluation</w:t>
+        </w:r>
+        <w:r>
+          <w:rPr>
+            <w:webHidden/>
+          </w:rPr>
+          <w:tab/>
+        </w:r>
+        <w:r>
+          <w:rPr>
+            <w:webHidden/>
+          </w:rPr>
+          <w:fldChar w:fldCharType="begin"/>
+        </w:r>
+        <w:r>
+          <w:rPr>
+            <w:webHidden/>
+          </w:rPr>
+          <w:instrText xml:space="preserve"> PAGEREF _Toc414807596 \h </w:instrText>
+        </w:r>
+        <w:r>
+          <w:rPr>
+            <w:webHidden/>
+          </w:rPr>
+        </w:r>
+        <w:r>
+          <w:rPr>
+            <w:webHidden/>
+          </w:rPr>
+          <w:fldChar w:fldCharType="separate"/>
+        </w:r>
+        <w:r>
+          <w:rPr>
+            <w:webHidden/>
+          </w:rPr>
+          <w:t>34</w:t>
         </w:r>
         <w:r>
           <w:rPr>
@@ -4800,10 +4189,11 @@
       <w:pPr>
         <w:pStyle w:val="TOC1"/>
         <w:rPr>
+          <w:rFonts w:asciiTheme="minorHAnsi" w:hAnsiTheme="minorHAnsi"/>
           <w:sz w:val="22"/>
         </w:rPr>
       </w:pPr>
-      <w:hyperlink w:anchor="_Toc414641260" w:history="1">
+      <w:hyperlink w:anchor="_Toc414807597" w:history="1">
         <w:r>
           <w:rPr>
             <w:rStyle w:val="Hyperlink"/>
@@ -4812,6 +4202,7 @@
         </w:r>
         <w:r>
           <w:rPr>
+            <w:rFonts w:asciiTheme="minorHAnsi" w:hAnsiTheme="minorHAnsi"/>
             <w:sz w:val="22"/>
           </w:rPr>
           <w:tab/>
@@ -4838,7 +4229,7 @@
           <w:rPr>
             <w:webHidden/>
           </w:rPr>
-          <w:instrText xml:space="preserve"> PAGEREF _Toc414641260 \h </w:instrText>
+          <w:instrText xml:space="preserve"> PAGEREF _Toc414807597 \h </w:instrText>
         </w:r>
         <w:r>
           <w:rPr>
@@ -4855,7 +4246,7 @@
           <w:rPr>
             <w:webHidden/>
           </w:rPr>
-          <w:t>29</w:t>
+          <w:t>35</w:t>
         </w:r>
         <w:r>
           <w:rPr>
@@ -4869,10 +4260,11 @@
       <w:pPr>
         <w:pStyle w:val="TOC1"/>
         <w:rPr>
+          <w:rFonts w:asciiTheme="minorHAnsi" w:hAnsiTheme="minorHAnsi"/>
           <w:sz w:val="22"/>
         </w:rPr>
       </w:pPr>
-      <w:hyperlink w:anchor="_Toc414641261" w:history="1">
+      <w:hyperlink w:anchor="_Toc414807598" w:history="1">
         <w:r>
           <w:rPr>
             <w:rStyle w:val="Hyperlink"/>
@@ -4881,6 +4273,7 @@
         </w:r>
         <w:r>
           <w:rPr>
+            <w:rFonts w:asciiTheme="minorHAnsi" w:hAnsiTheme="minorHAnsi"/>
             <w:sz w:val="22"/>
           </w:rPr>
           <w:tab/>
@@ -4907,7 +4300,7 @@
           <w:rPr>
             <w:webHidden/>
           </w:rPr>
-          <w:instrText xml:space="preserve"> PAGEREF _Toc414641261 \h </w:instrText>
+          <w:instrText xml:space="preserve"> PAGEREF _Toc414807598 \h </w:instrText>
         </w:r>
         <w:r>
           <w:rPr>
@@ -4924,7 +4317,7 @@
           <w:rPr>
             <w:webHidden/>
           </w:rPr>
-          <w:t>30</w:t>
+          <w:t>36</w:t>
         </w:r>
         <w:r>
           <w:rPr>
@@ -4935,6 +4328,16 @@
       </w:hyperlink>
     </w:p>
     <w:p>
+      <w:pPr>
+        <w:pStyle w:val="Heading2"/>
+        <w:numPr>
+          <w:ilvl w:val="0"/>
+          <w:numId w:val="0"/>
+        </w:numPr>
+        <w:rPr>
+          <w:rFonts w:cs="Open Sans"/>
+        </w:rPr>
+      </w:pPr>
       <w:r>
         <w:rPr>
           <w:rFonts w:asciiTheme="minorHAnsi" w:eastAsiaTheme="minorEastAsia" w:hAnsiTheme="minorHAnsi" w:cstheme="minorBidi"/>
@@ -4946,18 +4349,25 @@
     </w:p>
     <w:p>
       <w:pPr>
+        <w:rPr>
+          <w:rFonts w:ascii="Roboto" w:hAnsi="Roboto"/>
+        </w:rPr>
+      </w:pPr>
+    </w:p>
+    <w:p>
+      <w:pPr>
         <w:pStyle w:val="Heading1"/>
       </w:pPr>
-      <w:bookmarkStart w:id="0" w:name="_Toc414641193"/>
+      <w:bookmarkStart w:id="1" w:name="_Toc414807540"/>
       <w:r>
         <w:lastRenderedPageBreak/>
         <w:t>Introduction</w:t>
       </w:r>
-      <w:bookmarkEnd w:id="0"/>
-    </w:p>
-    <w:p>
-      <w:pPr>
-        <w:pStyle w:val="todo"/>
+      <w:bookmarkEnd w:id="1"/>
+    </w:p>
+    <w:p>
+      <w:pPr>
+        <w:pStyle w:val="TODO"/>
       </w:pPr>
       <w:r>
         <w:t>todo</w:t>
@@ -4967,7 +4377,7 @@
       <w:pPr>
         <w:pStyle w:val="Heading1"/>
       </w:pPr>
-      <w:bookmarkStart w:id="1" w:name="_Toc414641194"/>
+      <w:bookmarkStart w:id="2" w:name="_Toc414807541"/>
       <w:r>
         <w:lastRenderedPageBreak/>
         <w:t xml:space="preserve">User </w:t>
@@ -4975,24 +4385,33 @@
       <w:r>
         <w:t>Manual</w:t>
       </w:r>
-      <w:bookmarkEnd w:id="1"/>
+      <w:bookmarkEnd w:id="2"/>
     </w:p>
     <w:p>
       <w:pPr>
         <w:pStyle w:val="Heading2"/>
       </w:pPr>
-      <w:bookmarkStart w:id="2" w:name="_Toc414641195"/>
+      <w:bookmarkStart w:id="3" w:name="_Toc414807542"/>
       <w:r>
         <w:t xml:space="preserve">Source </w:t>
       </w:r>
       <w:r>
         <w:t>Code</w:t>
       </w:r>
-      <w:bookmarkEnd w:id="2"/>
-    </w:p>
-    <w:p>
-      <w:r>
-        <w:t xml:space="preserve">Source code is stored using the school’s Mercurial service at </w:t>
+      <w:bookmarkEnd w:id="3"/>
+    </w:p>
+    <w:p>
+      <w:r>
+        <w:t>Source code is stored using the school</w:t>
+      </w:r>
+      <w:r>
+        <w:rPr>
+          <w:rFonts w:ascii="OpenSymbol" w:hAnsi="OpenSymbol"/>
+        </w:rPr>
+        <w:t>’</w:t>
+      </w:r>
+      <w:r>
+        <w:t xml:space="preserve">s Mercurial service at </w:t>
       </w:r>
       <w:hyperlink r:id="rId9" w:history="1">
         <w:r>
@@ -5062,14 +4481,14 @@
       <w:pPr>
         <w:pStyle w:val="Heading2"/>
       </w:pPr>
-      <w:bookmarkStart w:id="3" w:name="_Toc414641196"/>
+      <w:bookmarkStart w:id="4" w:name="_Toc414807543"/>
       <w:r>
         <w:t xml:space="preserve">Project </w:t>
       </w:r>
       <w:r>
         <w:t>Layout</w:t>
       </w:r>
-      <w:bookmarkEnd w:id="3"/>
+      <w:bookmarkEnd w:id="4"/>
     </w:p>
     <w:p>
       <w:r>
@@ -5144,11 +4563,11 @@
       <w:pPr>
         <w:pStyle w:val="Heading2"/>
       </w:pPr>
-      <w:bookmarkStart w:id="4" w:name="_Toc414641197"/>
+      <w:bookmarkStart w:id="5" w:name="_Toc414807544"/>
       <w:r>
         <w:t>Building</w:t>
       </w:r>
-      <w:bookmarkEnd w:id="4"/>
+      <w:bookmarkEnd w:id="5"/>
     </w:p>
     <w:p>
       <w:r>
@@ -5328,7 +4747,7 @@
         <w:t>/</w:t>
       </w:r>
       <w:r>
-        <w:t xml:space="preserve"> build/libs/pkg.jar</w:t>
+        <w:t>build/libs/pkg.jar</w:t>
       </w:r>
       <w:r>
         <w:t xml:space="preserve"> and can be executed using the CGI script at </w:t>
@@ -5351,21 +4770,20 @@
       <w:pPr>
         <w:pStyle w:val="Heading2"/>
       </w:pPr>
-      <w:bookmarkStart w:id="5" w:name="_Toc414641198"/>
-      <w:r>
+      <w:bookmarkStart w:id="6" w:name="_Toc414807545"/>
+      <w:r>
+        <w:lastRenderedPageBreak/>
         <w:t>Installation</w:t>
       </w:r>
-      <w:bookmarkEnd w:id="5"/>
+      <w:bookmarkEnd w:id="6"/>
     </w:p>
     <w:p>
       <w:pPr>
         <w:pStyle w:val="Heading3"/>
       </w:pPr>
-      <w:bookmarkStart w:id="6" w:name="_Toc414641199"/>
       <w:r>
         <w:t>Authentication Server</w:t>
       </w:r>
-      <w:bookmarkEnd w:id="6"/>
     </w:p>
     <w:p>
       <w:r>
@@ -5391,26 +4809,20 @@
       </w:r>
       <w:proofErr w:type="spellEnd"/>
       <w:r>
-        <w:t xml:space="preserve"> directory. The Android app will have to be modified to use the new server location and master </w:t>
-      </w:r>
-      <w:r>
-        <w:lastRenderedPageBreak/>
-        <w:t>public key. The server stores private information such as the master keys in the working directory, so it is essential that the web server cannot serve these files (e.g. by creating a separate CGI script in the public directory of the web server to call the authentication script in a non-public directory).</w:t>
+        <w:t xml:space="preserve"> directory. The Android app will have to be modified to use the new server location and master public key. The server stores private information such as the master keys in the working directory, so it is essential that the web server cannot serve these files (e.g. by creating a separate CGI script in the public directory of the web server to call the authentication script in a non-public directory).</w:t>
       </w:r>
     </w:p>
     <w:p>
       <w:pPr>
         <w:pStyle w:val="Heading3"/>
       </w:pPr>
-      <w:bookmarkStart w:id="7" w:name="_Toc414641200"/>
       <w:r>
         <w:t>Android App</w:t>
       </w:r>
-      <w:bookmarkEnd w:id="7"/>
-    </w:p>
-    <w:p>
-      <w:pPr>
-        <w:pStyle w:val="todo"/>
+    </w:p>
+    <w:p>
+      <w:pPr>
+        <w:pStyle w:val="TODO"/>
       </w:pPr>
       <w:r>
         <w:t>TODO: App Store</w:t>
@@ -5448,15 +4860,15 @@
       <w:pPr>
         <w:pStyle w:val="Heading2"/>
       </w:pPr>
-      <w:bookmarkStart w:id="8" w:name="_Toc414641201"/>
+      <w:bookmarkStart w:id="7" w:name="_Toc414807546"/>
       <w:r>
         <w:t>Use</w:t>
       </w:r>
-      <w:bookmarkEnd w:id="8"/>
-    </w:p>
-    <w:p>
-      <w:pPr>
-        <w:pStyle w:val="todo"/>
+      <w:bookmarkEnd w:id="7"/>
+    </w:p>
+    <w:p>
+      <w:pPr>
+        <w:pStyle w:val="TODO"/>
       </w:pPr>
       <w:r>
         <w:t>TODO</w:t>
@@ -5466,12 +4878,12 @@
       <w:pPr>
         <w:pStyle w:val="Heading1"/>
       </w:pPr>
-      <w:bookmarkStart w:id="9" w:name="_Toc414641202"/>
+      <w:bookmarkStart w:id="8" w:name="_Toc414807547"/>
       <w:r>
         <w:lastRenderedPageBreak/>
         <w:t>Context Survey</w:t>
       </w:r>
-      <w:bookmarkEnd w:id="9"/>
+      <w:bookmarkEnd w:id="8"/>
     </w:p>
     <w:p>
       <w:r>
@@ -5486,7 +4898,45 @@
           <w:numId w:val="6"/>
         </w:numPr>
       </w:pPr>
-      <w:bookmarkStart w:id="10" w:name="_Toc414641203"/>
+      <w:bookmarkStart w:id="9" w:name="_Toc414807548"/>
+      <w:r>
+        <w:t>Microblogging</w:t>
+      </w:r>
+      <w:bookmarkEnd w:id="9"/>
+    </w:p>
+    <w:p>
+      <w:r>
+        <w:t xml:space="preserve">A </w:t>
+      </w:r>
+      <w:proofErr w:type="spellStart"/>
+      <w:r>
+        <w:t>microblog</w:t>
+      </w:r>
+      <w:proofErr w:type="spellEnd"/>
+      <w:r>
+        <w:t xml:space="preserve"> is a simple form of social network where users post short messages which can be viewed by oth</w:t>
+      </w:r>
+      <w:r>
+        <w:t xml:space="preserve">ers. Most social networks use some form of </w:t>
+      </w:r>
+      <w:proofErr w:type="spellStart"/>
+      <w:r>
+        <w:t>microblogging</w:t>
+      </w:r>
+      <w:proofErr w:type="spellEnd"/>
+      <w:r>
+        <w:t xml:space="preserve"> – Twitter’s 140 character tweets and Facebook’s short status updates.</w:t>
+      </w:r>
+    </w:p>
+    <w:p>
+      <w:pPr>
+        <w:pStyle w:val="Heading2"/>
+        <w:numPr>
+          <w:ilvl w:val="1"/>
+          <w:numId w:val="6"/>
+        </w:numPr>
+      </w:pPr>
+      <w:bookmarkStart w:id="10" w:name="_Toc414807549"/>
       <w:r>
         <w:t>Opportunistic Networks</w:t>
       </w:r>
@@ -5505,6 +4955,60 @@
     </w:p>
     <w:p>
       <w:r>
+        <w:t xml:space="preserve">The following diagram shows how a message might be sent from sender S to destination D in a Pocket Switched Network. </w:t>
+      </w:r>
+      <w:r>
+        <w:t>S encounters node 1. The routing algorithm calculates that the message is more likely to reach D if it is sent through node 1, so node 1 receives the message. Later on, node 2 encounters node 3 and passes on the message because node 3 is likely to reach the destination. Node 3 eventually meets D and passes on the message.</w:t>
+      </w:r>
+    </w:p>
+    <w:p>
+      <w:pPr>
+        <w:jc w:val="center"/>
+      </w:pPr>
+      <w:r>
+        <w:rPr>
+          <w:noProof/>
+          <w:lang w:eastAsia="en-GB"/>
+        </w:rPr>
+        <w:drawing>
+          <wp:inline distT="0" distB="0" distL="0" distR="0" wp14:anchorId="55080A7E" wp14:editId="30876242">
+            <wp:extent cx="3801979" cy="1942018"/>
+            <wp:effectExtent l="0" t="0" r="8255" b="1270"/>
+            <wp:docPr id="6" name="Picture 6"/>
+            <wp:cNvGraphicFramePr>
+              <a:graphicFrameLocks xmlns:a="http://schemas.openxmlformats.org/drawingml/2006/main" noChangeAspect="1"/>
+            </wp:cNvGraphicFramePr>
+            <a:graphic xmlns:a="http://schemas.openxmlformats.org/drawingml/2006/main">
+              <a:graphicData uri="http://schemas.openxmlformats.org/drawingml/2006/picture">
+                <pic:pic xmlns:pic="http://schemas.openxmlformats.org/drawingml/2006/picture">
+                  <pic:nvPicPr>
+                    <pic:cNvPr id="0" name=""/>
+                    <pic:cNvPicPr/>
+                  </pic:nvPicPr>
+                  <pic:blipFill>
+                    <a:blip r:embed="rId11"/>
+                    <a:stretch>
+                      <a:fillRect/>
+                    </a:stretch>
+                  </pic:blipFill>
+                  <pic:spPr>
+                    <a:xfrm>
+                      <a:off x="0" y="0"/>
+                      <a:ext cx="3804798" cy="1943458"/>
+                    </a:xfrm>
+                    <a:prstGeom prst="rect">
+                      <a:avLst/>
+                    </a:prstGeom>
+                  </pic:spPr>
+                </pic:pic>
+              </a:graphicData>
+            </a:graphic>
+          </wp:inline>
+        </w:drawing>
+      </w:r>
+    </w:p>
+    <w:p>
+      <w:r>
         <w:t>Opportunistic network</w:t>
       </w:r>
       <w:r>
@@ -5523,14 +5027,18 @@
         <w:t>re possible</w:t>
       </w:r>
       <w:r>
-        <w:t>. Messages often take a significant amount of time to reach their destination: this makes it much harder to solve problems that have been solved in conventional connected networks (security, routing etc.), which assume near-instant message transfer.</w:t>
+        <w:t xml:space="preserve">. Messages often take a significant amount of time to reach their </w:t>
+      </w:r>
+      <w:r>
+        <w:lastRenderedPageBreak/>
+        <w:t>destination: this makes it much harder to solve problems that have been solved in conventional connected networks (security, routing etc.), which assume near-instant message transfer.</w:t>
       </w:r>
     </w:p>
     <w:p>
       <w:pPr>
         <w:pStyle w:val="Heading2"/>
       </w:pPr>
-      <w:bookmarkStart w:id="11" w:name="_Toc414641204"/>
+      <w:bookmarkStart w:id="11" w:name="_Toc414807550"/>
       <w:r>
         <w:t>Similar Projects</w:t>
       </w:r>
@@ -5545,24 +5053,31 @@
       <w:pPr>
         <w:pStyle w:val="Heading3"/>
       </w:pPr>
-      <w:bookmarkStart w:id="12" w:name="_Toc414641205"/>
       <w:r>
         <w:t>Haggle</w:t>
       </w:r>
-      <w:bookmarkEnd w:id="12"/>
     </w:p>
     <w:p>
       <w:r>
         <w:t>Haggle (</w:t>
       </w:r>
-      <w:r>
-        <w:t>http://www.haggleproject.org)</w:t>
+      <w:hyperlink r:id="rId12" w:history="1">
+        <w:r>
+          <w:rPr>
+            <w:rStyle w:val="Hyperlink"/>
+          </w:rPr>
+          <w:t>http://www.haggleproject.org</w:t>
+        </w:r>
+      </w:hyperlink>
+      <w:r>
+        <w:t>)</w:t>
       </w:r>
       <w:sdt>
         <w:sdtPr>
           <w:id w:val="1125818609"/>
           <w:citation/>
         </w:sdtPr>
+        <w:sdtEndPr/>
         <w:sdtContent>
           <w:r>
             <w:fldChar w:fldCharType="begin"/>
@@ -5585,21 +5100,16 @@
         </w:sdtContent>
       </w:sdt>
       <w:r>
-        <w:t xml:space="preserve"> - a pocket switched network designed to run on smartphones - is one of the largest opportunistic networks. There are implementations for a number of clients including Android (play.google.com/store/apps/</w:t>
-      </w:r>
-      <w:proofErr w:type="spellStart"/>
-      <w:r>
-        <w:t>details?id</w:t>
-      </w:r>
-      <w:proofErr w:type="spellEnd"/>
-      <w:r>
-        <w:t>=</w:t>
-      </w:r>
-      <w:proofErr w:type="spellStart"/>
-      <w:r>
-        <w:t>org.haggle.kernel</w:t>
-      </w:r>
-      <w:proofErr w:type="spellEnd"/>
+        <w:t xml:space="preserve"> - a pocket switched network designed to run on smartphones - is one of the largest opportunistic networks. There are implementations for a number of clients including Android (</w:t>
+      </w:r>
+      <w:hyperlink r:id="rId13" w:history="1">
+        <w:r>
+          <w:rPr>
+            <w:rStyle w:val="Hyperlink"/>
+          </w:rPr>
+          <w:t>http://play.google.com/store/apps/details?id=org.haggle.kernel</w:t>
+        </w:r>
+      </w:hyperlink>
       <w:r>
         <w:t>) and Windows Mobile.</w:t>
       </w:r>
@@ -5616,6 +5126,7 @@
           <w:id w:val="-1262293865"/>
           <w:citation/>
         </w:sdtPr>
+        <w:sdtEndPr/>
         <w:sdtContent>
           <w:r>
             <w:fldChar w:fldCharType="begin"/>
@@ -5645,12 +5156,10 @@
       <w:pPr>
         <w:pStyle w:val="Heading3"/>
       </w:pPr>
-      <w:bookmarkStart w:id="13" w:name="_Toc414641206"/>
       <w:proofErr w:type="spellStart"/>
       <w:r>
         <w:t>FireChat</w:t>
       </w:r>
-      <w:bookmarkEnd w:id="13"/>
       <w:proofErr w:type="spellEnd"/>
     </w:p>
     <w:p>
@@ -5660,76 +5169,200 @@
       </w:r>
       <w:proofErr w:type="spellEnd"/>
       <w:r>
-        <w:t xml:space="preserve"> (opengarden.com/</w:t>
+        <w:t xml:space="preserve"> (</w:t>
+      </w:r>
+      <w:hyperlink r:id="rId14" w:history="1">
+        <w:r>
+          <w:rPr>
+            <w:rStyle w:val="Hyperlink"/>
+          </w:rPr>
+          <w:t>http://</w:t>
+        </w:r>
+        <w:r>
+          <w:rPr>
+            <w:rStyle w:val="Hyperlink"/>
+          </w:rPr>
+          <w:t>opengarden.com/firechat</w:t>
+        </w:r>
+      </w:hyperlink>
+      <w:r>
+        <w:t>) is a smartphone application used for off-the-grid messaging between nearby users. It has been used to circumvent government restrictions in Iraq (</w:t>
+      </w:r>
+      <w:hyperlink r:id="rId15" w:history="1">
+        <w:r>
+          <w:rPr>
+            <w:rStyle w:val="Hyperlink"/>
+          </w:rPr>
+          <w:t>http://www.theguardian.com/technology/2014/jun/24/firechat-updates-as-40000-iraqis-download-mesh-chat-app-to-get-online-in-censored-baghdad</w:t>
+        </w:r>
+      </w:hyperlink>
+      <w:r>
+        <w:t>) and during the Hong Kong protests (</w:t>
+      </w:r>
+      <w:hyperlink r:id="rId16" w:history="1">
+        <w:r>
+          <w:rPr>
+            <w:rStyle w:val="Hyperlink"/>
+          </w:rPr>
+          <w:t>http://www.theguardian.com/world/2014/sep/29/firechat-messaging-app-powering-hong-kong-protests</w:t>
+        </w:r>
+      </w:hyperlink>
+      <w:r>
+        <w:t>).</w:t>
+      </w:r>
+    </w:p>
+    <w:p>
+      <w:r>
+        <w:t>However, the app mostly relies on an internet connection, and its simple protocol is insecure (</w:t>
+      </w:r>
+      <w:hyperlink r:id="rId17" w:history="1">
+        <w:r>
+          <w:rPr>
+            <w:rStyle w:val="Hyperlink"/>
+          </w:rPr>
+          <w:t>http://breizh-entropy.org/~nameless/random/posts/firechat_and_nearby_communication</w:t>
+        </w:r>
+      </w:hyperlink>
+      <w:r>
+        <w:t>) and unable to implement the store-and-forward functionality of a proper opportunistic network.</w:t>
+      </w:r>
+    </w:p>
+    <w:p>
+      <w:r>
+        <w:t xml:space="preserve">OMiN will be a secure alternative to </w:t>
       </w:r>
       <w:proofErr w:type="spellStart"/>
       <w:r>
-        <w:t>firechat</w:t>
+        <w:t>fire</w:t>
+      </w:r>
+      <w:r>
+        <w:t>C</w:t>
+      </w:r>
+      <w:r>
+        <w:t>hat</w:t>
       </w:r>
       <w:proofErr w:type="spellEnd"/>
       <w:r>
-        <w:t>) is a smartphone application used for off-the-grid messaging between nearby users. It has been used to circumvent government restrictions in Iraq (http://www.theguardian.com/technology/2014/jun/24/firechat-updates-as-40000-iraqis-download-mesh-chat-app-to-get-online-in-censored-baghdad) and during the Hong Kong protests (</w:t>
-      </w:r>
-      <w:hyperlink r:id="rId11" w:history="1">
-        <w:r>
-          <w:rPr>
-            <w:rStyle w:val="Hyperlink"/>
-          </w:rPr>
-          <w:t>http://www.theguardian.com/world/2014/sep/29/firechat-messaging-app-powering-hong-kong-protests</w:t>
-        </w:r>
-      </w:hyperlink>
-      <w:r>
-        <w:t>).</w:t>
-      </w:r>
-    </w:p>
-    <w:p>
-      <w:r>
+        <w:t xml:space="preserve"> </w:t>
+      </w:r>
+      <w:r>
+        <w:t>which does not rely on an internet connection.</w:t>
+      </w:r>
+    </w:p>
+    <w:p>
+      <w:pPr>
+        <w:pStyle w:val="Heading3"/>
+      </w:pPr>
+      <w:proofErr w:type="spellStart"/>
+      <w:r>
+        <w:t>Daknet</w:t>
+      </w:r>
+      <w:proofErr w:type="spellEnd"/>
+    </w:p>
+    <w:p>
+      <w:proofErr w:type="spellStart"/>
+      <w:r>
+        <w:t>Daknet</w:t>
+      </w:r>
+      <w:proofErr w:type="spellEnd"/>
+      <w:r>
+        <w:t xml:space="preserve"> </w:t>
+      </w:r>
+      <w:sdt>
+        <w:sdtPr>
+          <w:id w:val="388773559"/>
+          <w:citation/>
+        </w:sdtPr>
+        <w:sdtEndPr/>
+        <w:sdtContent>
+          <w:r>
+            <w:fldChar w:fldCharType="begin"/>
+          </w:r>
+          <w:r>
+            <w:instrText xml:space="preserve"> CITATION DakNet \l 2057 </w:instrText>
+          </w:r>
+          <w:r>
+            <w:fldChar w:fldCharType="separate"/>
+          </w:r>
+          <w:r>
+            <w:rPr>
+              <w:noProof/>
+            </w:rPr>
+            <w:t>(3)</w:t>
+          </w:r>
+          <w:r>
+            <w:fldChar w:fldCharType="end"/>
+          </w:r>
+        </w:sdtContent>
+      </w:sdt>
+      <w:r>
+        <w:t xml:space="preserve"> is an opportunistic network </w:t>
+      </w:r>
+      <w:r>
+        <w:t>in for rural villages in India. Each village has a kiosk which can connect wirelessly to Mobile Access Points (MAPs) on buses and cars. This access point travels between villages and towns, carrying communications between them. As well as carrying communications between villages, a MAP can also relay requests to download something from the internet from an internet access point.</w:t>
+      </w:r>
+    </w:p>
+    <w:p>
+      <w:pPr>
+        <w:jc w:val="center"/>
+      </w:pPr>
+      <w:r>
+        <w:rPr>
+          <w:noProof/>
+          <w:lang w:eastAsia="en-GB"/>
+        </w:rPr>
         <w:lastRenderedPageBreak/>
-        <w:t>However, the app mostly relies on an internet connection, and its simple protocol is insecure (</w:t>
-      </w:r>
-      <w:hyperlink r:id="rId12" w:history="1">
-        <w:r>
-          <w:rPr>
-            <w:rStyle w:val="Hyperlink"/>
-          </w:rPr>
-          <w:t>http://breizh-entropy.org/~nameless/random/posts/firechat_and_nearby_communication</w:t>
-        </w:r>
-      </w:hyperlink>
-      <w:r>
-        <w:t>) and unable to implement the store-and-forward functionality of a proper opportunistic network.</w:t>
-      </w:r>
-    </w:p>
-    <w:p>
-      <w:r>
-        <w:t xml:space="preserve">OMiN will be a secure alternative to </w:t>
-      </w:r>
-      <w:proofErr w:type="spellStart"/>
-      <w:r>
-        <w:t>fire</w:t>
-      </w:r>
-      <w:r>
-        <w:t>C</w:t>
-      </w:r>
-      <w:r>
-        <w:t>hat</w:t>
-      </w:r>
-      <w:proofErr w:type="spellEnd"/>
-      <w:r>
-        <w:t xml:space="preserve"> </w:t>
-      </w:r>
-      <w:r>
-        <w:t>which does not rely on an internet connection.</w:t>
+        <w:drawing>
+          <wp:inline distT="0" distB="0" distL="0" distR="0" wp14:anchorId="54D159B0" wp14:editId="7E6A9B5C">
+            <wp:extent cx="2951747" cy="1673433"/>
+            <wp:effectExtent l="0" t="0" r="1270" b="3175"/>
+            <wp:docPr id="5" name="Picture 5"/>
+            <wp:cNvGraphicFramePr>
+              <a:graphicFrameLocks xmlns:a="http://schemas.openxmlformats.org/drawingml/2006/main" noChangeAspect="1"/>
+            </wp:cNvGraphicFramePr>
+            <a:graphic xmlns:a="http://schemas.openxmlformats.org/drawingml/2006/main">
+              <a:graphicData uri="http://schemas.openxmlformats.org/drawingml/2006/picture">
+                <pic:pic xmlns:pic="http://schemas.openxmlformats.org/drawingml/2006/picture">
+                  <pic:nvPicPr>
+                    <pic:cNvPr id="0" name=""/>
+                    <pic:cNvPicPr/>
+                  </pic:nvPicPr>
+                  <pic:blipFill rotWithShape="1">
+                    <a:blip r:embed="rId18"/>
+                    <a:srcRect l="1340" t="6012" r="1474" b="2848"/>
+                    <a:stretch/>
+                  </pic:blipFill>
+                  <pic:spPr bwMode="auto">
+                    <a:xfrm>
+                      <a:off x="0" y="0"/>
+                      <a:ext cx="2950582" cy="1672772"/>
+                    </a:xfrm>
+                    <a:prstGeom prst="rect">
+                      <a:avLst/>
+                    </a:prstGeom>
+                    <a:ln>
+                      <a:noFill/>
+                    </a:ln>
+                    <a:extLst>
+                      <a:ext uri="{53640926-AAD7-44D8-BBD7-CCE9431645EC}">
+                        <a14:shadowObscured xmlns:a14="http://schemas.microsoft.com/office/drawing/2010/main"/>
+                      </a:ext>
+                    </a:extLst>
+                  </pic:spPr>
+                </pic:pic>
+              </a:graphicData>
+            </a:graphic>
+          </wp:inline>
+        </w:drawing>
       </w:r>
     </w:p>
     <w:p>
       <w:pPr>
         <w:pStyle w:val="Heading3"/>
       </w:pPr>
-      <w:bookmarkStart w:id="14" w:name="_Toc414641207"/>
       <w:r>
         <w:t>SWIM</w:t>
       </w:r>
-      <w:bookmarkEnd w:id="14"/>
     </w:p>
     <w:p>
       <w:r>
@@ -5748,6 +5381,7 @@
           <w:id w:val="-1850245771"/>
           <w:citation/>
         </w:sdtPr>
+        <w:sdtEndPr/>
         <w:sdtContent>
           <w:r>
             <w:fldChar w:fldCharType="begin"/>
@@ -5762,7 +5396,7 @@
             <w:rPr>
               <w:noProof/>
             </w:rPr>
-            <w:t xml:space="preserve"> (3)</w:t>
+            <w:t xml:space="preserve"> (4)</w:t>
           </w:r>
           <w:r>
             <w:fldChar w:fldCharType="end"/>
@@ -5770,23 +5404,32 @@
         </w:sdtContent>
       </w:sdt>
       <w:r>
-        <w:t>. Small nodes are attached to the whales, which record data such as location and interaction with other whales. Connected nodes transfer this data between each other. Whenever data is transferred to a base station (the paper proposes using seabirds), it can be collected and stored.</w:t>
-      </w:r>
-    </w:p>
-    <w:p>
-      <w:r>
-        <w:t>Because data is shared between nodes, it is no longer necessary to find a whale with a sensor in order to acquire data from that sensor. This is a perfect example of the power of opportunistic networks in an environment with very limited connectivity.</w:t>
+        <w:t>. Small nodes are attached to the whales, which record data such as location and interaction</w:t>
+      </w:r>
+      <w:r>
+        <w:t>s</w:t>
+      </w:r>
+      <w:r>
+        <w:t xml:space="preserve"> with other whales. Connected nodes transfer this data between each other. Whenever data is transferred to a base station (the paper proposes using seabirds), it can be collected and stored.</w:t>
+      </w:r>
+    </w:p>
+    <w:p>
+      <w:r>
+        <w:t>SWIM makes it possible to get information about a whale without having to physically find it to read data from its sensor – data about the whale will have been relayed to sensors on other whales.</w:t>
+      </w:r>
+      <w:r>
+        <w:t xml:space="preserve"> This is a perfect example of the power of opportunistic networks in an environment with very limited connectivity.</w:t>
       </w:r>
     </w:p>
     <w:p>
       <w:pPr>
         <w:pStyle w:val="Heading2"/>
       </w:pPr>
-      <w:bookmarkStart w:id="15" w:name="_Toc414641208"/>
+      <w:bookmarkStart w:id="12" w:name="_Toc414807551"/>
       <w:r>
         <w:t>Routing Algorithms</w:t>
       </w:r>
-      <w:bookmarkEnd w:id="15"/>
+      <w:bookmarkEnd w:id="12"/>
     </w:p>
     <w:p>
       <w:r>
@@ -5805,14 +5448,88 @@
       </w:r>
     </w:p>
     <w:p>
+      <w:r>
+        <w:t xml:space="preserve">For demonstration purposes, we will use the following network which is trying to pass a message from source S to destination D. </w:t>
+      </w:r>
+      <w:r>
+        <w:t>The colour of a n</w:t>
+      </w:r>
+      <w:r>
+        <w:t>ode represents some heuristic measure of</w:t>
+      </w:r>
+      <w:r>
+        <w:t xml:space="preserve"> utility (</w:t>
+      </w:r>
+      <w:r>
+        <w:t>distance to D</w:t>
+      </w:r>
+      <w:r>
+        <w:t>)</w:t>
+      </w:r>
+      <w:r>
+        <w:t>, where darker nodes are closer to the destination and lighter nodes are further away</w:t>
+      </w:r>
+      <w:r>
+        <w:t>.</w:t>
+      </w:r>
+      <w:r>
+        <w:t xml:space="preserve"> I have done my best to mirror the complex and unpredictable encounters in an opportunistic network.</w:t>
+      </w:r>
+    </w:p>
+    <w:p>
+      <w:pPr>
+        <w:jc w:val="center"/>
+      </w:pPr>
+      <w:r>
+        <w:rPr>
+          <w:noProof/>
+          <w:lang w:eastAsia="en-GB"/>
+        </w:rPr>
+        <w:lastRenderedPageBreak/>
+        <w:drawing>
+          <wp:inline distT="0" distB="0" distL="0" distR="0" wp14:anchorId="5AD7243D" wp14:editId="0A960FE8">
+            <wp:extent cx="3380164" cy="1596189"/>
+            <wp:effectExtent l="0" t="0" r="0" b="0"/>
+            <wp:docPr id="13" name="Picture 13"/>
+            <wp:cNvGraphicFramePr>
+              <a:graphicFrameLocks xmlns:a="http://schemas.openxmlformats.org/drawingml/2006/main" noChangeAspect="1"/>
+            </wp:cNvGraphicFramePr>
+            <a:graphic xmlns:a="http://schemas.openxmlformats.org/drawingml/2006/main">
+              <a:graphicData uri="http://schemas.openxmlformats.org/drawingml/2006/picture">
+                <pic:pic xmlns:pic="http://schemas.openxmlformats.org/drawingml/2006/picture">
+                  <pic:nvPicPr>
+                    <pic:cNvPr id="0" name=""/>
+                    <pic:cNvPicPr/>
+                  </pic:nvPicPr>
+                  <pic:blipFill>
+                    <a:blip r:embed="rId19"/>
+                    <a:stretch>
+                      <a:fillRect/>
+                    </a:stretch>
+                  </pic:blipFill>
+                  <pic:spPr>
+                    <a:xfrm>
+                      <a:off x="0" y="0"/>
+                      <a:ext cx="3381733" cy="1596930"/>
+                    </a:xfrm>
+                    <a:prstGeom prst="rect">
+                      <a:avLst/>
+                    </a:prstGeom>
+                  </pic:spPr>
+                </pic:pic>
+              </a:graphicData>
+            </a:graphic>
+          </wp:inline>
+        </w:drawing>
+      </w:r>
+    </w:p>
+    <w:p>
       <w:pPr>
         <w:pStyle w:val="Heading3"/>
       </w:pPr>
-      <w:bookmarkStart w:id="16" w:name="_Toc414641209"/>
       <w:r>
         <w:t>Context Based Routing</w:t>
       </w:r>
-      <w:bookmarkEnd w:id="16"/>
     </w:p>
     <w:p>
       <w:r>
@@ -5826,6 +5543,7 @@
           <w:id w:val="-1270467813"/>
           <w:citation/>
         </w:sdtPr>
+        <w:sdtEndPr/>
         <w:sdtContent>
           <w:r>
             <w:fldChar w:fldCharType="begin"/>
@@ -5840,7 +5558,7 @@
             <w:rPr>
               <w:noProof/>
             </w:rPr>
-            <w:t xml:space="preserve"> (4)</w:t>
+            <w:t xml:space="preserve"> (5)</w:t>
           </w:r>
           <w:r>
             <w:fldChar w:fldCharType="end"/>
@@ -5860,6 +5578,7 @@
           <w:id w:val="-1600789461"/>
           <w:citation/>
         </w:sdtPr>
+        <w:sdtEndPr/>
         <w:sdtContent>
           <w:r>
             <w:fldChar w:fldCharType="begin"/>
@@ -5874,7 +5593,7 @@
             <w:rPr>
               <w:noProof/>
             </w:rPr>
-            <w:t xml:space="preserve"> (5)</w:t>
+            <w:t xml:space="preserve"> (6)</w:t>
           </w:r>
           <w:r>
             <w:fldChar w:fldCharType="end"/>
@@ -5882,20 +5601,123 @@
         </w:sdtContent>
       </w:sdt>
       <w:r>
-        <w:t>. While it is not guaranteed to find the optimum path (or any path) to the destination, it uses very few resources as the message is never copied.</w:t>
+        <w:t>.</w:t>
+      </w:r>
+    </w:p>
+    <w:p>
+      <w:pPr>
+        <w:jc w:val="center"/>
+      </w:pPr>
+      <w:r>
+        <w:rPr>
+          <w:noProof/>
+          <w:lang w:eastAsia="en-GB"/>
+        </w:rPr>
+        <w:drawing>
+          <wp:inline distT="0" distB="0" distL="0" distR="0" wp14:anchorId="39ECDF4B" wp14:editId="4F3F19EF">
+            <wp:extent cx="3309227" cy="1668379"/>
+            <wp:effectExtent l="0" t="0" r="0" b="0"/>
+            <wp:docPr id="14" name="Picture 14"/>
+            <wp:cNvGraphicFramePr>
+              <a:graphicFrameLocks xmlns:a="http://schemas.openxmlformats.org/drawingml/2006/main" noChangeAspect="1"/>
+            </wp:cNvGraphicFramePr>
+            <a:graphic xmlns:a="http://schemas.openxmlformats.org/drawingml/2006/main">
+              <a:graphicData uri="http://schemas.openxmlformats.org/drawingml/2006/picture">
+                <pic:pic xmlns:pic="http://schemas.openxmlformats.org/drawingml/2006/picture">
+                  <pic:nvPicPr>
+                    <pic:cNvPr id="0" name=""/>
+                    <pic:cNvPicPr/>
+                  </pic:nvPicPr>
+                  <pic:blipFill>
+                    <a:blip r:embed="rId20"/>
+                    <a:stretch>
+                      <a:fillRect/>
+                    </a:stretch>
+                  </pic:blipFill>
+                  <pic:spPr>
+                    <a:xfrm>
+                      <a:off x="0" y="0"/>
+                      <a:ext cx="3313689" cy="1670628"/>
+                    </a:xfrm>
+                    <a:prstGeom prst="rect">
+                      <a:avLst/>
+                    </a:prstGeom>
+                  </pic:spPr>
+                </pic:pic>
+              </a:graphicData>
+            </a:graphic>
+          </wp:inline>
+        </w:drawing>
+      </w:r>
+    </w:p>
+    <w:p>
+      <w:r>
+        <w:t>In the above example, a single copy of the message is always passed to the neighbouring node closest to the destination. 5 nodes are visited by the message (</w:t>
+      </w:r>
+      <w:r>
+        <w:t>6-</w:t>
+      </w:r>
+      <w:r>
+        <w:t>7</w:t>
+      </w:r>
+      <w:r>
+        <w:t>-</w:t>
+      </w:r>
+      <w:r>
+        <w:t>5</w:t>
+      </w:r>
+      <w:r>
+        <w:t>-</w:t>
+      </w:r>
+      <w:r>
+        <w:t>4</w:t>
+      </w:r>
+      <w:r>
+        <w:t>-</w:t>
+      </w:r>
+      <w:r>
+        <w:t>8), which is far from the optimal path (3 nodes – 5</w:t>
+      </w:r>
+      <w:r>
+        <w:t>-</w:t>
+      </w:r>
+      <w:r>
+        <w:t>4</w:t>
+      </w:r>
+      <w:r>
+        <w:t>-</w:t>
+      </w:r>
+      <w:r>
+        <w:t>8)</w:t>
+      </w:r>
+      <w:r>
+        <w:t xml:space="preserve"> but correctly avoids node 1</w:t>
+      </w:r>
+      <w:r>
+        <w:t>.</w:t>
+      </w:r>
+      <w:r>
+        <w:t xml:space="preserve"> As with all heuristic algorithms, there are pathological cases – a naïve implementation would get stuck in an infinite loop (S-6-5-7-S-6…) if S was closer to D than 4. Similarly, if the only path to D was through node 1, the algorithm would never find it. While it is not guaranteed to find the optimum path (or any path) to the destination, it uses very few resources as the message is never copied, so is a good choice for networks with a good heuristic for node utility.</w:t>
       </w:r>
     </w:p>
     <w:p>
       <w:pPr>
         <w:pStyle w:val="Heading3"/>
       </w:pPr>
-      <w:bookmarkStart w:id="17" w:name="_Toc414641210"/>
       <w:r>
         <w:t>Epidemic Routing</w:t>
       </w:r>
-      <w:bookmarkEnd w:id="17"/>
-    </w:p>
-    <w:p>
+    </w:p>
+    <w:p>
+      <w:pPr>
+        <w:rPr>
+          <w:b/>
+          <w:caps/>
+          <w:color w:val="FF0000"/>
+          <w:sz w:val="44"/>
+          <w:szCs w:val="44"/>
+        </w:rPr>
+      </w:pPr>
       <w:r>
         <w:t>The opposite of context based routing is epidemic routing - a form of uniform cost search</w:t>
       </w:r>
@@ -5904,6 +5726,7 @@
           <w:id w:val="-101732537"/>
           <w:citation/>
         </w:sdtPr>
+        <w:sdtEndPr/>
         <w:sdtContent>
           <w:r>
             <w:fldChar w:fldCharType="begin"/>
@@ -5918,7 +5741,7 @@
             <w:rPr>
               <w:noProof/>
             </w:rPr>
-            <w:t xml:space="preserve"> (6)</w:t>
+            <w:t xml:space="preserve"> (7)</w:t>
           </w:r>
           <w:r>
             <w:fldChar w:fldCharType="end"/>
@@ -5926,44 +5749,82 @@
         </w:sdtContent>
       </w:sdt>
       <w:r>
-        <w:t xml:space="preserve">. Copies of the message are passed at every opportunity until the network is saturated. This is often likened to the spread of a virus. </w:t>
-      </w:r>
-      <w:proofErr w:type="gramStart"/>
-      <w:r>
-        <w:t>While this approach will always find the optimal path (because it takes all possible paths), it is very resource intensive - all nodes are expected to store every possible message.</w:t>
-      </w:r>
-      <w:proofErr w:type="gramEnd"/>
-      <w:r>
-        <w:t xml:space="preserve"> For this reason, routing protocols that use similar techniques (known as </w:t>
-      </w:r>
-      <w:proofErr w:type="spellStart"/>
-      <w:r>
-        <w:t>dissemina</w:t>
-      </w:r>
-      <w:proofErr w:type="spellEnd"/>
-    </w:p>
-    <w:p>
-      <w:proofErr w:type="spellStart"/>
-      <w:proofErr w:type="gramStart"/>
-      <w:r>
-        <w:t>tion</w:t>
-      </w:r>
-      <w:proofErr w:type="spellEnd"/>
-      <w:proofErr w:type="gramEnd"/>
-      <w:r>
-        <w:t xml:space="preserve"> based routing) concentrate on reducing resource usage.</w:t>
+        <w:t>. Copies of the message are passed at every opportunity until the network is saturated. This is often likened to the spread of a virus</w:t>
+      </w:r>
+      <w:r>
+        <w:t>.</w:t>
+      </w:r>
+    </w:p>
+    <w:p>
+      <w:pPr>
+        <w:jc w:val="center"/>
+      </w:pPr>
+      <w:r>
+        <w:rPr>
+          <w:b/>
+          <w:caps/>
+          <w:noProof/>
+          <w:color w:val="FF0000"/>
+          <w:sz w:val="44"/>
+          <w:szCs w:val="44"/>
+          <w:lang w:eastAsia="en-GB"/>
+        </w:rPr>
+        <w:lastRenderedPageBreak/>
+        <w:drawing>
+          <wp:inline distT="0" distB="0" distL="0" distR="0" wp14:anchorId="42D2CFEC" wp14:editId="2C7F725E">
+            <wp:extent cx="3553326" cy="1791444"/>
+            <wp:effectExtent l="0" t="0" r="0" b="0"/>
+            <wp:docPr id="15" name="Picture 15"/>
+            <wp:cNvGraphicFramePr>
+              <a:graphicFrameLocks xmlns:a="http://schemas.openxmlformats.org/drawingml/2006/main" noChangeAspect="1"/>
+            </wp:cNvGraphicFramePr>
+            <a:graphic xmlns:a="http://schemas.openxmlformats.org/drawingml/2006/main">
+              <a:graphicData uri="http://schemas.openxmlformats.org/drawingml/2006/picture">
+                <pic:pic xmlns:pic="http://schemas.openxmlformats.org/drawingml/2006/picture">
+                  <pic:nvPicPr>
+                    <pic:cNvPr id="0" name=""/>
+                    <pic:cNvPicPr/>
+                  </pic:nvPicPr>
+                  <pic:blipFill>
+                    <a:blip r:embed="rId21"/>
+                    <a:stretch>
+                      <a:fillRect/>
+                    </a:stretch>
+                  </pic:blipFill>
+                  <pic:spPr>
+                    <a:xfrm>
+                      <a:off x="0" y="0"/>
+                      <a:ext cx="3551771" cy="1790660"/>
+                    </a:xfrm>
+                    <a:prstGeom prst="rect">
+                      <a:avLst/>
+                    </a:prstGeom>
+                  </pic:spPr>
+                </pic:pic>
+              </a:graphicData>
+            </a:graphic>
+          </wp:inline>
+        </w:drawing>
+      </w:r>
+    </w:p>
+    <w:p>
+      <w:r>
+        <w:t xml:space="preserve">In the above example, the message is passed to all nodes, eventually reaching the destination by the shortest path. While this approach will find the optimal path (because it takes all possible paths), it is very resource intensive </w:t>
+      </w:r>
+      <w:r>
+        <w:t>because</w:t>
+      </w:r>
+      <w:r>
+        <w:t xml:space="preserve"> all nodes are expected to store every possible message. If a node cannot store every possible message, the algorithm may not be able to find the optimal path. For this reason, routing protocols that use similar techniques (known as dissemination based routing) concentrate on reducing resource usage.</w:t>
       </w:r>
     </w:p>
     <w:p>
       <w:pPr>
         <w:pStyle w:val="Heading3"/>
       </w:pPr>
-      <w:bookmarkStart w:id="18" w:name="_Toc414641211"/>
-      <w:r>
-        <w:lastRenderedPageBreak/>
+      <w:r>
         <w:t>PROPHET</w:t>
       </w:r>
-      <w:bookmarkEnd w:id="18"/>
     </w:p>
     <w:p>
       <w:r>
@@ -5977,6 +5838,7 @@
           <w:id w:val="-60329230"/>
           <w:citation/>
         </w:sdtPr>
+        <w:sdtEndPr/>
         <w:sdtContent>
           <w:r>
             <w:fldChar w:fldCharType="begin"/>
@@ -5991,7 +5853,7 @@
             <w:rPr>
               <w:noProof/>
             </w:rPr>
-            <w:t xml:space="preserve"> (7)</w:t>
+            <w:t xml:space="preserve"> (8)</w:t>
           </w:r>
           <w:r>
             <w:fldChar w:fldCharType="end"/>
@@ -5999,18 +5861,88 @@
         </w:sdtContent>
       </w:sdt>
       <w:r>
-        <w:t xml:space="preserve"> is related to the A* search algorithm. A utility function (derived from recent encounters with nodes) is used to predict whether a copy of the message should be passed on. This heuristic based approach uses fewer resources than traditional epidemic routing.</w:t>
+        <w:t xml:space="preserve"> is</w:t>
+      </w:r>
+      <w:r>
+        <w:t xml:space="preserve"> a common dissemination-based algorithm</w:t>
+      </w:r>
+      <w:r>
+        <w:t>.</w:t>
+      </w:r>
+      <w:r>
+        <w:t xml:space="preserve"> </w:t>
+      </w:r>
+      <w:r>
+        <w:t>The algorithm relies on the heuristic that if a node was encountered recently, it is likely to be encountered again. A node’s utility is derived from the utility of recently encountered nodes</w:t>
+      </w:r>
+      <w:r>
+        <w:t>.</w:t>
+      </w:r>
+      <w:r>
+        <w:t xml:space="preserve"> Messages are only passed on to nodes with a higher utility than the sender.</w:t>
+      </w:r>
+      <w:r>
+        <w:t xml:space="preserve"> Messages follow a path which would recently have brought them to the destination.</w:t>
+      </w:r>
+    </w:p>
+    <w:p>
+      <w:pPr>
+        <w:jc w:val="center"/>
+      </w:pPr>
+      <w:r>
+        <w:rPr>
+          <w:noProof/>
+          <w:lang w:eastAsia="en-GB"/>
+        </w:rPr>
+        <w:drawing>
+          <wp:inline distT="0" distB="0" distL="0" distR="0" wp14:anchorId="30534DA0" wp14:editId="06D5C5ED">
+            <wp:extent cx="2968559" cy="1496628"/>
+            <wp:effectExtent l="0" t="0" r="3810" b="0"/>
+            <wp:docPr id="20" name="Picture 20"/>
+            <wp:cNvGraphicFramePr>
+              <a:graphicFrameLocks xmlns:a="http://schemas.openxmlformats.org/drawingml/2006/main" noChangeAspect="1"/>
+            </wp:cNvGraphicFramePr>
+            <a:graphic xmlns:a="http://schemas.openxmlformats.org/drawingml/2006/main">
+              <a:graphicData uri="http://schemas.openxmlformats.org/drawingml/2006/picture">
+                <pic:pic xmlns:pic="http://schemas.openxmlformats.org/drawingml/2006/picture">
+                  <pic:nvPicPr>
+                    <pic:cNvPr id="0" name=""/>
+                    <pic:cNvPicPr/>
+                  </pic:nvPicPr>
+                  <pic:blipFill>
+                    <a:blip r:embed="rId22"/>
+                    <a:stretch>
+                      <a:fillRect/>
+                    </a:stretch>
+                  </pic:blipFill>
+                  <pic:spPr>
+                    <a:xfrm>
+                      <a:off x="0" y="0"/>
+                      <a:ext cx="2980261" cy="1502528"/>
+                    </a:xfrm>
+                    <a:prstGeom prst="rect">
+                      <a:avLst/>
+                    </a:prstGeom>
+                  </pic:spPr>
+                </pic:pic>
+              </a:graphicData>
+            </a:graphic>
+          </wp:inline>
+        </w:drawing>
+      </w:r>
+    </w:p>
+    <w:p>
+      <w:r>
+        <w:t>The algorithm normally performs very well, often finding the best route and using fewer resources than naïve epidemic routing.</w:t>
       </w:r>
     </w:p>
     <w:p>
       <w:pPr>
         <w:pStyle w:val="Heading3"/>
       </w:pPr>
-      <w:bookmarkStart w:id="19" w:name="_Toc414641212"/>
       <w:r>
         <w:t>Bubble RAP</w:t>
       </w:r>
-      <w:bookmarkEnd w:id="19"/>
     </w:p>
     <w:p>
       <w:r>
@@ -6021,6 +5953,7 @@
           <w:id w:val="1190570056"/>
           <w:citation/>
         </w:sdtPr>
+        <w:sdtEndPr/>
         <w:sdtContent>
           <w:r>
             <w:fldChar w:fldCharType="begin"/>
@@ -6035,7 +5968,7 @@
             <w:rPr>
               <w:noProof/>
             </w:rPr>
-            <w:t xml:space="preserve"> (8)</w:t>
+            <w:t xml:space="preserve"> (9)</w:t>
           </w:r>
           <w:r>
             <w:fldChar w:fldCharType="end"/>
@@ -6043,7 +5976,78 @@
         </w:sdtContent>
       </w:sdt>
       <w:r>
-        <w:t xml:space="preserve"> works on the idea that a social connections graph has tree like structure, where closely related nodes form a community. In order to send messages to a different community, the message is sent towards the highly connected nodes near the root, and then towards the destination community and, eventually, the destination node.</w:t>
+        <w:t xml:space="preserve"> works on the idea that a social connections graph has tree like structure, where closely related nodes form a community</w:t>
+      </w:r>
+      <w:r>
+        <w:t xml:space="preserve"> (a bubble)</w:t>
+      </w:r>
+      <w:r>
+        <w:t xml:space="preserve"> and highly connected, high ranking nodes near the root can forward messages </w:t>
+      </w:r>
+      <w:r>
+        <w:lastRenderedPageBreak/>
+        <w:t>between communities</w:t>
+      </w:r>
+      <w:r>
+        <w:t xml:space="preserve">. In order to send messages to a different community, the message is sent towards the highly connected nodes </w:t>
+      </w:r>
+      <w:r>
+        <w:t>with a high ranking</w:t>
+      </w:r>
+      <w:r>
+        <w:t>, and then towards the destination community</w:t>
+      </w:r>
+      <w:r>
+        <w:t xml:space="preserve"> and sub-community</w:t>
+      </w:r>
+      <w:r>
+        <w:t xml:space="preserve"> and, eventually, the destination node.</w:t>
+      </w:r>
+    </w:p>
+    <w:p>
+      <w:pPr>
+        <w:jc w:val="center"/>
+      </w:pPr>
+      <w:r>
+        <w:rPr>
+          <w:noProof/>
+          <w:lang w:eastAsia="en-GB"/>
+        </w:rPr>
+        <w:drawing>
+          <wp:inline distT="0" distB="0" distL="0" distR="0" wp14:anchorId="5216BD8F" wp14:editId="4D72F416">
+            <wp:extent cx="2941938" cy="2149642"/>
+            <wp:effectExtent l="0" t="0" r="0" b="3175"/>
+            <wp:docPr id="7" name="Picture 7"/>
+            <wp:cNvGraphicFramePr>
+              <a:graphicFrameLocks xmlns:a="http://schemas.openxmlformats.org/drawingml/2006/main" noChangeAspect="1"/>
+            </wp:cNvGraphicFramePr>
+            <a:graphic xmlns:a="http://schemas.openxmlformats.org/drawingml/2006/main">
+              <a:graphicData uri="http://schemas.openxmlformats.org/drawingml/2006/picture">
+                <pic:pic xmlns:pic="http://schemas.openxmlformats.org/drawingml/2006/picture">
+                  <pic:nvPicPr>
+                    <pic:cNvPr id="0" name=""/>
+                    <pic:cNvPicPr/>
+                  </pic:nvPicPr>
+                  <pic:blipFill>
+                    <a:blip r:embed="rId23"/>
+                    <a:stretch>
+                      <a:fillRect/>
+                    </a:stretch>
+                  </pic:blipFill>
+                  <pic:spPr>
+                    <a:xfrm>
+                      <a:off x="0" y="0"/>
+                      <a:ext cx="2946475" cy="2152957"/>
+                    </a:xfrm>
+                    <a:prstGeom prst="rect">
+                      <a:avLst/>
+                    </a:prstGeom>
+                  </pic:spPr>
+                </pic:pic>
+              </a:graphicData>
+            </a:graphic>
+          </wp:inline>
+        </w:drawing>
       </w:r>
     </w:p>
     <w:p>
@@ -6055,6 +6059,7 @@
           <w:id w:val="-880852764"/>
           <w:citation/>
         </w:sdtPr>
+        <w:sdtEndPr/>
         <w:sdtContent>
           <w:r>
             <w:fldChar w:fldCharType="begin"/>
@@ -6069,7 +6074,7 @@
             <w:rPr>
               <w:noProof/>
             </w:rPr>
-            <w:t xml:space="preserve"> (8)</w:t>
+            <w:t xml:space="preserve"> (9)</w:t>
           </w:r>
           <w:r>
             <w:fldChar w:fldCharType="end"/>
@@ -6084,14 +6089,14 @@
       <w:pPr>
         <w:pStyle w:val="Heading2"/>
       </w:pPr>
-      <w:bookmarkStart w:id="20" w:name="_Toc414641213"/>
+      <w:bookmarkStart w:id="13" w:name="_Toc414807552"/>
       <w:r>
         <w:t>S</w:t>
       </w:r>
       <w:r>
         <w:t>ecurity</w:t>
       </w:r>
-      <w:bookmarkEnd w:id="20"/>
+      <w:bookmarkEnd w:id="13"/>
     </w:p>
     <w:p>
       <w:r>
@@ -6145,11 +6150,9 @@
       <w:pPr>
         <w:pStyle w:val="Heading3"/>
       </w:pPr>
-      <w:bookmarkStart w:id="21" w:name="_Toc414641214"/>
       <w:r>
         <w:t>Trust Based Security</w:t>
       </w:r>
-      <w:bookmarkEnd w:id="21"/>
     </w:p>
     <w:p>
       <w:r>
@@ -6160,6 +6163,7 @@
           <w:id w:val="-311496213"/>
           <w:citation/>
         </w:sdtPr>
+        <w:sdtEndPr/>
         <w:sdtContent>
           <w:r>
             <w:fldChar w:fldCharType="begin"/>
@@ -6174,7 +6178,7 @@
             <w:rPr>
               <w:noProof/>
             </w:rPr>
-            <w:t xml:space="preserve"> (9)</w:t>
+            <w:t xml:space="preserve"> (10)</w:t>
           </w:r>
           <w:r>
             <w:fldChar w:fldCharType="end"/>
@@ -6189,6 +6193,7 @@
           <w:id w:val="827488535"/>
           <w:citation/>
         </w:sdtPr>
+        <w:sdtEndPr/>
         <w:sdtContent>
           <w:r>
             <w:fldChar w:fldCharType="begin"/>
@@ -6203,7 +6208,7 @@
             <w:rPr>
               <w:noProof/>
             </w:rPr>
-            <w:t xml:space="preserve"> (10)</w:t>
+            <w:t xml:space="preserve"> (11)</w:t>
           </w:r>
           <w:r>
             <w:fldChar w:fldCharType="end"/>
@@ -6218,15 +6223,27 @@
       <w:pPr>
         <w:pStyle w:val="Heading3"/>
       </w:pPr>
-      <w:bookmarkStart w:id="22" w:name="_Toc414641215"/>
       <w:r>
         <w:t>Cryptographic Security</w:t>
       </w:r>
-      <w:bookmarkEnd w:id="22"/>
-    </w:p>
-    <w:p>
-      <w:r>
-        <w:t xml:space="preserve">Conventional cryptographic security mechanisms often use a single trusted authority to verify identities and distribute certificates. This is infeasible in a scalable opportunistic network because as the network grows, the time to communicate with the central server increases. Some mechanisms, like the </w:t>
+    </w:p>
+    <w:p>
+      <w:r>
+        <w:t>Conventional cryptographic security mechanisms often use a single trusted authority to verify identities and distribute certificates.</w:t>
+      </w:r>
+    </w:p>
+    <w:p>
+      <w:pPr>
+        <w:pStyle w:val="TODO"/>
+      </w:pPr>
+      <w:r>
+        <w:lastRenderedPageBreak/>
+        <w:t xml:space="preserve">TODO: Pic – conventional security mechanism </w:t>
+      </w:r>
+    </w:p>
+    <w:p>
+      <w:r>
+        <w:t xml:space="preserve">This is infeasible in a scalable opportunistic network because as the network grows, the time to communicate with the central server increases. Some mechanisms, like the </w:t>
       </w:r>
       <w:r>
         <w:t xml:space="preserve">one proposed by </w:t>
@@ -6244,6 +6261,7 @@
           <w:id w:val="-564175600"/>
           <w:citation/>
         </w:sdtPr>
+        <w:sdtEndPr/>
         <w:sdtContent>
           <w:r>
             <w:fldChar w:fldCharType="begin"/>
@@ -6258,7 +6276,7 @@
             <w:rPr>
               <w:noProof/>
             </w:rPr>
-            <w:t xml:space="preserve"> (11)</w:t>
+            <w:t xml:space="preserve"> (12)</w:t>
           </w:r>
           <w:r>
             <w:fldChar w:fldCharType="end"/>
@@ -6266,11 +6284,7 @@
         </w:sdtContent>
       </w:sdt>
       <w:r>
-        <w:t xml:space="preserve"> do use a central server, but only </w:t>
-      </w:r>
-      <w:r>
-        <w:lastRenderedPageBreak/>
-        <w:t>require it to be available for nodes joining the network. Other mechanisms split the responsibility over a number of nodes. Mechanisms for distributed certificate distribution require some level of trust in network nodes. For exa</w:t>
+        <w:t xml:space="preserve"> do use a central server, but only require it to be available for nodes joining the network. Other mechanisms split the responsibility over a number of nodes. Mechanisms for distributed certificate distribution require some level of trust in network nodes. For exa</w:t>
       </w:r>
       <w:r>
         <w:t xml:space="preserve">mple </w:t>
@@ -6296,6 +6310,7 @@
           <w:id w:val="745308939"/>
           <w:citation/>
         </w:sdtPr>
+        <w:sdtEndPr/>
         <w:sdtContent>
           <w:r>
             <w:fldChar w:fldCharType="begin"/>
@@ -6310,7 +6325,7 @@
             <w:rPr>
               <w:noProof/>
             </w:rPr>
-            <w:t xml:space="preserve"> (12)</w:t>
+            <w:t xml:space="preserve"> (13)</w:t>
           </w:r>
           <w:r>
             <w:fldChar w:fldCharType="end"/>
@@ -6325,15 +6340,21 @@
       <w:pPr>
         <w:pStyle w:val="Heading3"/>
       </w:pPr>
-      <w:bookmarkStart w:id="23" w:name="_Toc414641216"/>
       <w:r>
         <w:t>Identity Based Encryption</w:t>
       </w:r>
-      <w:bookmarkEnd w:id="23"/>
     </w:p>
     <w:p>
       <w:r>
         <w:t>Identity based encryption is an increasingly common form of encryption where a user’s unique identity (such as an email address) acts as a public key, and a secret key is generated by a central private key generator (PKG). The advantage of this approach is that public keys (IDs) are easily distributed and the central server only has to be contacted once (to fetch the secret key).</w:t>
+      </w:r>
+    </w:p>
+    <w:p>
+      <w:pPr>
+        <w:pStyle w:val="TODO"/>
+      </w:pPr>
+      <w:r>
+        <w:t>TODO: Pic – public/private vs id based</w:t>
       </w:r>
     </w:p>
     <w:p>
@@ -6348,6 +6369,7 @@
           <w:id w:val="1695811060"/>
           <w:citation/>
         </w:sdtPr>
+        <w:sdtEndPr/>
         <w:sdtContent>
           <w:r>
             <w:fldChar w:fldCharType="begin"/>
@@ -6362,7 +6384,7 @@
             <w:rPr>
               <w:noProof/>
             </w:rPr>
-            <w:t xml:space="preserve"> (13)</w:t>
+            <w:t xml:space="preserve"> (14)</w:t>
           </w:r>
           <w:r>
             <w:fldChar w:fldCharType="end"/>
@@ -6377,6 +6399,7 @@
           <w:id w:val="1125112575"/>
           <w:citation/>
         </w:sdtPr>
+        <w:sdtEndPr/>
         <w:sdtContent>
           <w:r>
             <w:fldChar w:fldCharType="begin"/>
@@ -6391,7 +6414,7 @@
             <w:rPr>
               <w:noProof/>
             </w:rPr>
-            <w:t xml:space="preserve"> (14)</w:t>
+            <w:t xml:space="preserve"> (15)</w:t>
           </w:r>
           <w:r>
             <w:fldChar w:fldCharType="end"/>
@@ -6406,11 +6429,9 @@
       <w:pPr>
         <w:pStyle w:val="Heading3"/>
       </w:pPr>
-      <w:bookmarkStart w:id="24" w:name="_Toc414641217"/>
       <w:r>
         <w:t>Hierarchical Identity Based Encryption</w:t>
       </w:r>
-      <w:bookmarkEnd w:id="24"/>
     </w:p>
     <w:p>
       <w:r>
@@ -6437,6 +6458,7 @@
           <w:id w:val="-454792639"/>
           <w:citation/>
         </w:sdtPr>
+        <w:sdtEndPr/>
         <w:sdtContent>
           <w:r>
             <w:fldChar w:fldCharType="begin"/>
@@ -6451,7 +6473,7 @@
             <w:rPr>
               <w:noProof/>
             </w:rPr>
-            <w:t xml:space="preserve"> (15)</w:t>
+            <w:t xml:space="preserve"> (16)</w:t>
           </w:r>
           <w:r>
             <w:fldChar w:fldCharType="end"/>
@@ -6498,8 +6520,9 @@
                 <w:noProof/>
                 <w:lang w:eastAsia="en-GB"/>
               </w:rPr>
+              <w:lastRenderedPageBreak/>
               <w:drawing>
-                <wp:inline distT="0" distB="0" distL="0" distR="0" wp14:anchorId="11DD7E22" wp14:editId="793CA30F">
+                <wp:inline distT="0" distB="0" distL="0" distR="0" wp14:anchorId="4E0AC15D" wp14:editId="0DA8F0AB">
                   <wp:extent cx="2165684" cy="782924"/>
                   <wp:effectExtent l="0" t="0" r="6350" b="0"/>
                   <wp:docPr id="1" name="Picture 1"/>
@@ -6514,7 +6537,7 @@
                           <pic:cNvPicPr/>
                         </pic:nvPicPr>
                         <pic:blipFill rotWithShape="1">
-                          <a:blip r:embed="rId13"/>
+                          <a:blip r:embed="rId24"/>
                           <a:srcRect t="56485"/>
                           <a:stretch/>
                         </pic:blipFill>
@@ -6558,7 +6581,7 @@
                 <w:lang w:eastAsia="en-GB"/>
               </w:rPr>
               <w:drawing>
-                <wp:inline distT="0" distB="0" distL="0" distR="0" wp14:anchorId="264865F2" wp14:editId="427BB32E">
+                <wp:inline distT="0" distB="0" distL="0" distR="0" wp14:anchorId="25258878" wp14:editId="2BF12DD9">
                   <wp:extent cx="2638926" cy="1441494"/>
                   <wp:effectExtent l="0" t="0" r="9525" b="6350"/>
                   <wp:docPr id="2" name="Picture 2"/>
@@ -6573,7 +6596,7 @@
                           <pic:cNvPicPr/>
                         </pic:nvPicPr>
                         <pic:blipFill>
-                          <a:blip r:embed="rId14"/>
+                          <a:blip r:embed="rId25"/>
                           <a:stretch>
                             <a:fillRect/>
                           </a:stretch>
@@ -6641,13 +6664,17 @@
       </w:r>
       <w:proofErr w:type="spellEnd"/>
       <w:r>
-        <w:t xml:space="preserve"> present a working solution for delay tolerant networks</w:t>
+        <w:t xml:space="preserve"> present a working solution for delay toleran</w:t>
+      </w:r>
+      <w:r>
+        <w:t>t networks</w:t>
       </w:r>
       <w:sdt>
         <w:sdtPr>
           <w:id w:val="1548338493"/>
           <w:citation/>
         </w:sdtPr>
+        <w:sdtEndPr/>
         <w:sdtContent>
           <w:r>
             <w:fldChar w:fldCharType="begin"/>
@@ -6662,7 +6689,7 @@
             <w:rPr>
               <w:noProof/>
             </w:rPr>
-            <w:t xml:space="preserve"> (16)</w:t>
+            <w:t xml:space="preserve"> (17)</w:t>
           </w:r>
           <w:r>
             <w:fldChar w:fldCharType="end"/>
@@ -6670,34 +6697,43 @@
         </w:sdtContent>
       </w:sdt>
       <w:r>
-        <w:t xml:space="preserve"> which could be adapted for opportunistic networks.</w:t>
+        <w:t xml:space="preserve"> which could be ada</w:t>
+      </w:r>
+      <w:r>
+        <w:t>pted for opportunistic networks.</w:t>
       </w:r>
     </w:p>
     <w:p>
       <w:pPr>
         <w:pStyle w:val="Heading1"/>
       </w:pPr>
-      <w:bookmarkStart w:id="25" w:name="_Toc414641218"/>
+      <w:bookmarkStart w:id="14" w:name="_Toc414807553"/>
       <w:r>
         <w:lastRenderedPageBreak/>
         <w:t>Use Cases</w:t>
       </w:r>
-      <w:bookmarkEnd w:id="25"/>
-    </w:p>
-    <w:p>
-      <w:r>
-        <w:t>The OMiN network is designed as a general opportunistic network, focussing on the following scenarios where communication over conventional networks is infeasible.</w:t>
+      <w:bookmarkEnd w:id="14"/>
+    </w:p>
+    <w:p>
+      <w:r>
+        <w:t>The OMiN network is designed as a gener</w:t>
+      </w:r>
+      <w:r>
+        <w:t>al opportunistic network, focus</w:t>
+      </w:r>
+      <w:r>
+        <w:t>ing on the following scenarios where communication over conventional networks is infeasible.</w:t>
       </w:r>
     </w:p>
     <w:p>
       <w:pPr>
         <w:pStyle w:val="Heading2"/>
       </w:pPr>
-      <w:bookmarkStart w:id="26" w:name="_Toc414641219"/>
+      <w:bookmarkStart w:id="15" w:name="_Toc414807554"/>
       <w:r>
         <w:t>Disaster Area</w:t>
       </w:r>
-      <w:bookmarkEnd w:id="26"/>
+      <w:bookmarkEnd w:id="15"/>
     </w:p>
     <w:p>
       <w:r>
@@ -6708,9 +6744,11 @@
       <w:pPr>
         <w:pStyle w:val="Heading2"/>
       </w:pPr>
+      <w:bookmarkStart w:id="16" w:name="_Toc414807555"/>
       <w:r>
         <w:t>Metro</w:t>
       </w:r>
+      <w:bookmarkEnd w:id="16"/>
     </w:p>
     <w:p>
       <w:r>
@@ -6759,22 +6797,22 @@
         <w:t xml:space="preserve"> </w:t>
       </w:r>
       <w:r>
-        <w:t xml:space="preserve">Messages from unpopular users will not spread far but I expect that a small number of users will </w:t>
-      </w:r>
-      <w:r>
-        <w:t>become very popular for their amusing or novel messages</w:t>
-      </w:r>
-      <w:r>
-        <w:t xml:space="preserve"> – their messages will reach the whole network.</w:t>
-      </w:r>
-      <w:bookmarkStart w:id="27" w:name="_GoBack"/>
-      <w:bookmarkEnd w:id="27"/>
+        <w:t>Messages from unpopular users will not spread far but I expect that a small number of users will become very popular for their amusing or novel messages – their messages will reach the whole network.</w:t>
+      </w:r>
+    </w:p>
+    <w:p>
+      <w:pPr>
+        <w:pStyle w:val="TODO"/>
+      </w:pPr>
+      <w:r>
+        <w:t>TODO: Pic</w:t>
+      </w:r>
     </w:p>
     <w:p>
       <w:pPr>
         <w:pStyle w:val="Heading1"/>
       </w:pPr>
-      <w:bookmarkStart w:id="28" w:name="_Toc414641221"/>
+      <w:bookmarkStart w:id="17" w:name="_Toc414807556"/>
       <w:r>
         <w:lastRenderedPageBreak/>
         <w:t>T</w:t>
@@ -6782,7 +6820,7 @@
       <w:r>
         <w:t>hreats</w:t>
       </w:r>
-      <w:bookmarkEnd w:id="28"/>
+      <w:bookmarkEnd w:id="17"/>
     </w:p>
     <w:p>
       <w:r>
@@ -6799,11 +6837,11 @@
       <w:pPr>
         <w:pStyle w:val="Heading2"/>
       </w:pPr>
-      <w:bookmarkStart w:id="29" w:name="_Toc414641222"/>
+      <w:bookmarkStart w:id="18" w:name="_Toc414807557"/>
       <w:r>
         <w:t>Disaster Area</w:t>
       </w:r>
-      <w:bookmarkEnd w:id="29"/>
+      <w:bookmarkEnd w:id="18"/>
     </w:p>
     <w:p>
       <w:r>
@@ -6840,20 +6878,18 @@
       <w:pPr>
         <w:pStyle w:val="Heading2"/>
       </w:pPr>
+      <w:bookmarkStart w:id="19" w:name="_Toc414807558"/>
       <w:r>
         <w:t>Metro</w:t>
       </w:r>
+      <w:bookmarkEnd w:id="19"/>
     </w:p>
     <w:p>
       <w:r>
         <w:t xml:space="preserve">In this scenario, </w:t>
       </w:r>
       <w:r>
-        <w:t>an attacker could disrupt the transport network by sending messages that appear to be travel updates from Transport for London or breaking news from news sites.</w:t>
-      </w:r>
-      <w:bookmarkStart w:id="30" w:name="_Toc414641223"/>
-      <w:r>
-        <w:t xml:space="preserve"> It is very important to ensure that these popular users aren’t compromised.</w:t>
+        <w:t>an attacker could disrupt the transport network by sending messages that appear to be travel updates from Transport for London or breaking news from news sites. It is very important to ensure that these popular users aren’t compromised.</w:t>
       </w:r>
     </w:p>
     <w:p>
@@ -7032,12 +7068,11 @@
       <w:pPr>
         <w:pStyle w:val="Heading2"/>
       </w:pPr>
-      <w:bookmarkStart w:id="31" w:name="_Toc414641224"/>
-      <w:bookmarkEnd w:id="30"/>
+      <w:bookmarkStart w:id="20" w:name="_Toc414807559"/>
       <w:r>
         <w:t>All Threats</w:t>
       </w:r>
-      <w:bookmarkEnd w:id="31"/>
+      <w:bookmarkEnd w:id="20"/>
     </w:p>
     <w:p>
       <w:r>
@@ -7054,6 +7089,7 @@
         <w:ind w:left="284" w:hanging="284"/>
       </w:pPr>
       <w:r>
+        <w:lastRenderedPageBreak/>
         <w:t>Sybil (impersonating another user)</w:t>
       </w:r>
     </w:p>
@@ -7067,7 +7103,6 @@
         <w:ind w:left="284" w:hanging="284"/>
       </w:pPr>
       <w:r>
-        <w:lastRenderedPageBreak/>
         <w:t>Message modification</w:t>
       </w:r>
     </w:p>
@@ -7130,12 +7165,12 @@
       <w:pPr>
         <w:pStyle w:val="Heading1"/>
       </w:pPr>
-      <w:bookmarkStart w:id="32" w:name="_Toc414641225"/>
+      <w:bookmarkStart w:id="21" w:name="_Toc414807560"/>
       <w:r>
         <w:lastRenderedPageBreak/>
         <w:t>Objectives</w:t>
       </w:r>
-      <w:bookmarkEnd w:id="32"/>
+      <w:bookmarkEnd w:id="21"/>
     </w:p>
     <w:p>
       <w:r>
@@ -7146,11 +7181,11 @@
       <w:pPr>
         <w:pStyle w:val="Heading2"/>
       </w:pPr>
-      <w:bookmarkStart w:id="33" w:name="_Toc414641226"/>
+      <w:bookmarkStart w:id="22" w:name="_Toc414807561"/>
       <w:r>
         <w:t>Primary Objectives</w:t>
       </w:r>
-      <w:bookmarkEnd w:id="33"/>
+      <w:bookmarkEnd w:id="22"/>
     </w:p>
     <w:p>
       <w:pPr>
@@ -7188,11 +7223,11 @@
       <w:pPr>
         <w:pStyle w:val="Heading2"/>
       </w:pPr>
-      <w:bookmarkStart w:id="34" w:name="_Toc414641227"/>
+      <w:bookmarkStart w:id="23" w:name="_Toc414807562"/>
       <w:r>
         <w:t>Secondary Objectives</w:t>
       </w:r>
-      <w:bookmarkEnd w:id="34"/>
+      <w:bookmarkEnd w:id="23"/>
     </w:p>
     <w:p>
       <w:pPr>
@@ -7236,11 +7271,11 @@
       <w:pPr>
         <w:pStyle w:val="Heading2"/>
       </w:pPr>
-      <w:bookmarkStart w:id="35" w:name="_Toc414641228"/>
+      <w:bookmarkStart w:id="24" w:name="_Toc414807563"/>
       <w:r>
         <w:t>Tertiary Objectives</w:t>
       </w:r>
-      <w:bookmarkEnd w:id="35"/>
+      <w:bookmarkEnd w:id="24"/>
     </w:p>
     <w:p>
       <w:pPr>
@@ -7260,12 +7295,12 @@
       <w:pPr>
         <w:pStyle w:val="Heading1"/>
       </w:pPr>
-      <w:bookmarkStart w:id="36" w:name="_Toc414641229"/>
+      <w:bookmarkStart w:id="25" w:name="_Toc414807564"/>
       <w:r>
         <w:lastRenderedPageBreak/>
         <w:t>Requirements Specification</w:t>
       </w:r>
-      <w:bookmarkEnd w:id="36"/>
+      <w:bookmarkEnd w:id="25"/>
     </w:p>
     <w:p>
       <w:r>
@@ -7276,21 +7311,19 @@
       <w:pPr>
         <w:pStyle w:val="Heading2"/>
       </w:pPr>
-      <w:bookmarkStart w:id="37" w:name="_Toc414641230"/>
+      <w:bookmarkStart w:id="26" w:name="_Toc414807565"/>
       <w:r>
         <w:t>User Requirements</w:t>
       </w:r>
-      <w:bookmarkEnd w:id="37"/>
+      <w:bookmarkEnd w:id="26"/>
     </w:p>
     <w:p>
       <w:pPr>
         <w:pStyle w:val="Heading3"/>
       </w:pPr>
-      <w:bookmarkStart w:id="38" w:name="_Toc414641231"/>
       <w:r>
         <w:t>Non-Functional Requirements</w:t>
       </w:r>
-      <w:bookmarkEnd w:id="38"/>
     </w:p>
     <w:p>
       <w:pPr>
@@ -7305,7 +7338,34 @@
         <w:pStyle w:val="Bullet"/>
       </w:pPr>
       <w:r>
-        <w:t xml:space="preserve">High: The user shall be able to send plain text messages to all others who follow the user or a </w:t>
+        <w:t>High: The user shall be able to send plain text messages to</w:t>
+      </w:r>
+      <w:r>
+        <w:t xml:space="preserve"> all others who follow the user.</w:t>
+      </w:r>
+    </w:p>
+    <w:p>
+      <w:pPr>
+        <w:pStyle w:val="Bullet"/>
+      </w:pPr>
+      <w:r>
+        <w:t>High: The user shall be able to ‘follow’ any user and receive messages sent by that user.</w:t>
+      </w:r>
+    </w:p>
+    <w:p>
+      <w:pPr>
+        <w:pStyle w:val="Bullet"/>
+      </w:pPr>
+      <w:r>
+        <w:t>Medium: The user shall be able to cancel any message that they have sent.</w:t>
+      </w:r>
+    </w:p>
+    <w:p>
+      <w:pPr>
+        <w:pStyle w:val="Bullet"/>
+      </w:pPr>
+      <w:r>
+        <w:t xml:space="preserve">Low: The user shall be able to ‘follow’ any </w:t>
       </w:r>
       <w:proofErr w:type="spellStart"/>
       <w:r>
@@ -7313,7 +7373,15 @@
       </w:r>
       <w:proofErr w:type="spellEnd"/>
       <w:r>
-        <w:t xml:space="preserve"> in the message.</w:t>
+        <w:t xml:space="preserve"> and receive messages containing that </w:t>
+      </w:r>
+      <w:proofErr w:type="spellStart"/>
+      <w:r>
+        <w:t>hashtag</w:t>
+      </w:r>
+      <w:proofErr w:type="spellEnd"/>
+      <w:r>
+        <w:t>.</w:t>
       </w:r>
     </w:p>
     <w:p>
@@ -7321,7 +7389,7 @@
         <w:pStyle w:val="Bullet"/>
       </w:pPr>
       <w:r>
-        <w:t>High: The user shall be able to ‘follow’ any user and receive messages sent by that user.</w:t>
+        <w:t>Low: The user shall be able to send encrypted direct messages to a single user.</w:t>
       </w:r>
     </w:p>
     <w:p>
@@ -7329,46 +7397,6 @@
         <w:pStyle w:val="Bullet"/>
       </w:pPr>
       <w:r>
-        <w:t>Medium: The user shall be able to cancel any message that they have sent.</w:t>
-      </w:r>
-    </w:p>
-    <w:p>
-      <w:pPr>
-        <w:pStyle w:val="Bullet"/>
-      </w:pPr>
-      <w:r>
-        <w:t xml:space="preserve">Low: The user shall be able to ‘follow’ any </w:t>
-      </w:r>
-      <w:proofErr w:type="spellStart"/>
-      <w:r>
-        <w:t>hashtag</w:t>
-      </w:r>
-      <w:proofErr w:type="spellEnd"/>
-      <w:r>
-        <w:t xml:space="preserve"> and receive messages containing that </w:t>
-      </w:r>
-      <w:proofErr w:type="spellStart"/>
-      <w:r>
-        <w:t>hashtag</w:t>
-      </w:r>
-      <w:proofErr w:type="spellEnd"/>
-      <w:r>
-        <w:t>.</w:t>
-      </w:r>
-    </w:p>
-    <w:p>
-      <w:pPr>
-        <w:pStyle w:val="Bullet"/>
-      </w:pPr>
-      <w:r>
-        <w:t>Low: The user shall be able to send encrypted direct messages to a single user.</w:t>
-      </w:r>
-    </w:p>
-    <w:p>
-      <w:pPr>
-        <w:pStyle w:val="Bullet"/>
-      </w:pPr>
-      <w:r>
         <w:t>Low: The user shall be able to send multimedia messages in addition to plain text.</w:t>
       </w:r>
     </w:p>
@@ -7376,11 +7404,9 @@
       <w:pPr>
         <w:pStyle w:val="Heading3"/>
       </w:pPr>
-      <w:bookmarkStart w:id="39" w:name="_Toc414641232"/>
       <w:r>
         <w:t>Functional Requirements</w:t>
       </w:r>
-      <w:bookmarkEnd w:id="39"/>
     </w:p>
     <w:p>
       <w:pPr>
@@ -7417,21 +7443,19 @@
       <w:pPr>
         <w:pStyle w:val="Heading2"/>
       </w:pPr>
-      <w:bookmarkStart w:id="40" w:name="_Toc414641233"/>
+      <w:bookmarkStart w:id="27" w:name="_Toc414807566"/>
       <w:r>
         <w:t>System Requirements</w:t>
       </w:r>
-      <w:bookmarkEnd w:id="40"/>
+      <w:bookmarkEnd w:id="27"/>
     </w:p>
     <w:p>
       <w:pPr>
         <w:pStyle w:val="Heading3"/>
       </w:pPr>
-      <w:bookmarkStart w:id="41" w:name="_Toc414641234"/>
       <w:r>
         <w:t>Non-Functional Requirements</w:t>
       </w:r>
-      <w:bookmarkEnd w:id="41"/>
     </w:p>
     <w:p>
       <w:pPr>
@@ -7440,11 +7464,9 @@
       <w:r>
         <w:t xml:space="preserve">High: The system shall work on smartphones or tablets capable of connecting to a </w:t>
       </w:r>
-      <w:proofErr w:type="spellStart"/>
-      <w:r>
-        <w:t>wifi</w:t>
-      </w:r>
-      <w:proofErr w:type="spellEnd"/>
+      <w:r>
+        <w:t>Wi-Fi</w:t>
+      </w:r>
       <w:r>
         <w:t xml:space="preserve"> network.</w:t>
       </w:r>
@@ -7526,11 +7548,9 @@
       <w:pPr>
         <w:pStyle w:val="Heading3"/>
       </w:pPr>
-      <w:bookmarkStart w:id="42" w:name="_Toc414641235"/>
       <w:r>
         <w:t>Functional Requirements</w:t>
       </w:r>
-      <w:bookmarkEnd w:id="42"/>
     </w:p>
     <w:p>
       <w:pPr>
@@ -7574,22 +7594,22 @@
       <w:pPr>
         <w:pStyle w:val="Heading1"/>
       </w:pPr>
-      <w:bookmarkStart w:id="43" w:name="_Toc414641236"/>
+      <w:bookmarkStart w:id="28" w:name="_Toc414807567"/>
       <w:r>
         <w:lastRenderedPageBreak/>
         <w:t>Software Engineering Process</w:t>
       </w:r>
-      <w:bookmarkEnd w:id="43"/>
+      <w:bookmarkEnd w:id="28"/>
     </w:p>
     <w:p>
       <w:pPr>
         <w:pStyle w:val="Heading2"/>
       </w:pPr>
-      <w:bookmarkStart w:id="44" w:name="_Toc414641237"/>
+      <w:bookmarkStart w:id="29" w:name="_Toc414807568"/>
       <w:r>
         <w:t>Task Management</w:t>
       </w:r>
-      <w:bookmarkEnd w:id="44"/>
+      <w:bookmarkEnd w:id="29"/>
     </w:p>
     <w:p>
       <w:r>
@@ -7605,24 +7625,14 @@
         <w:t xml:space="preserve"> These are recorded </w:t>
       </w:r>
       <w:r>
-        <w:t xml:space="preserve">in a </w:t>
-      </w:r>
-      <w:proofErr w:type="spellStart"/>
-      <w:r>
-        <w:t>spreadsheet</w:t>
-      </w:r>
-      <w:proofErr w:type="spellEnd"/>
-      <w:r>
-        <w:t xml:space="preserve"> along with their importance, timescale and dependencies (what tasks need to be completed beforehand). </w:t>
+        <w:t xml:space="preserve">along with their importance, timescale and dependencies (what tasks need to be completed beforehand). </w:t>
       </w:r>
       <w:r>
         <w:t xml:space="preserve">Below is a snapshot of the </w:t>
       </w:r>
-      <w:proofErr w:type="spellStart"/>
-      <w:r>
-        <w:t>spreadsheet</w:t>
-      </w:r>
-      <w:proofErr w:type="spellEnd"/>
+      <w:r>
+        <w:t>tasks</w:t>
+      </w:r>
       <w:r>
         <w:t xml:space="preserve"> during the software development process.</w:t>
       </w:r>
@@ -7634,7 +7644,7 @@
           <w:lang w:eastAsia="en-GB"/>
         </w:rPr>
         <w:drawing>
-          <wp:inline distT="0" distB="0" distL="0" distR="0" wp14:anchorId="1E95C361" wp14:editId="727527A4">
+          <wp:inline distT="0" distB="0" distL="0" distR="0" wp14:anchorId="5E78B7E5" wp14:editId="5833B2C4">
             <wp:extent cx="5400675" cy="2507044"/>
             <wp:effectExtent l="0" t="0" r="0" b="7620"/>
             <wp:docPr id="3" name="Picture 3"/>
@@ -7649,7 +7659,7 @@
                     <pic:cNvPicPr/>
                   </pic:nvPicPr>
                   <pic:blipFill>
-                    <a:blip r:embed="rId15"/>
+                    <a:blip r:embed="rId26"/>
                     <a:stretch>
                       <a:fillRect/>
                     </a:stretch>
@@ -7671,11 +7681,31 @@
       </w:r>
     </w:p>
     <w:p>
+      <w:pPr>
+        <w:pStyle w:val="Heading2"/>
+      </w:pPr>
+      <w:bookmarkStart w:id="30" w:name="_Toc414807569"/>
+      <w:r>
+        <w:t>Implementation</w:t>
+      </w:r>
+      <w:bookmarkEnd w:id="30"/>
+    </w:p>
+    <w:p>
       <w:r>
         <w:t>The network is built in an iterative manner, starting with a simple system to detect nearby Bluetooth users and adding features from the task list to move towards the objectives. Once a task is completed and the code is in a working state, it is committed to the repository.</w:t>
       </w:r>
     </w:p>
     <w:p>
+      <w:pPr>
+        <w:pStyle w:val="Heading2"/>
+      </w:pPr>
+      <w:bookmarkStart w:id="31" w:name="_Toc414807570"/>
+      <w:r>
+        <w:t>Storage</w:t>
+      </w:r>
+      <w:bookmarkEnd w:id="31"/>
+    </w:p>
+    <w:p>
       <w:r>
         <w:t xml:space="preserve">The project </w:t>
       </w:r>
@@ -7685,7 +7715,7 @@
       <w:r>
         <w:t xml:space="preserve"> stored in the school’s Mercurial repository at </w:t>
       </w:r>
-      <w:hyperlink r:id="rId16" w:history="1">
+      <w:hyperlink r:id="rId27" w:history="1">
         <w:r>
           <w:rPr>
             <w:rStyle w:val="Hyperlink"/>
@@ -7707,7 +7737,7 @@
       <w:r>
         <w:t xml:space="preserve"> account at </w:t>
       </w:r>
-      <w:hyperlink r:id="rId17" w:history="1">
+      <w:hyperlink r:id="rId28" w:history="1">
         <w:r>
           <w:rPr>
             <w:rStyle w:val="Hyperlink"/>
@@ -7718,7 +7748,7 @@
       <w:r>
         <w:t xml:space="preserve"> (the git-remote-hg plugin at </w:t>
       </w:r>
-      <w:hyperlink r:id="rId18" w:history="1">
+      <w:hyperlink r:id="rId29" w:history="1">
         <w:r>
           <w:rPr>
             <w:rStyle w:val="Hyperlink"/>
@@ -7737,12 +7767,12 @@
       <w:pPr>
         <w:pStyle w:val="Heading1"/>
       </w:pPr>
-      <w:bookmarkStart w:id="45" w:name="_Toc414641238"/>
+      <w:bookmarkStart w:id="32" w:name="_Toc414807571"/>
       <w:r>
         <w:lastRenderedPageBreak/>
         <w:t>Design</w:t>
       </w:r>
-      <w:bookmarkEnd w:id="45"/>
+      <w:bookmarkEnd w:id="32"/>
     </w:p>
     <w:p>
       <w:r>
@@ -7753,11 +7783,42 @@
       <w:pPr>
         <w:pStyle w:val="Heading2"/>
       </w:pPr>
-      <w:bookmarkStart w:id="46" w:name="_Toc414641239"/>
+      <w:bookmarkStart w:id="33" w:name="_Toc414807572"/>
+      <w:r>
+        <w:t>Social Structure</w:t>
+      </w:r>
+      <w:bookmarkEnd w:id="33"/>
+    </w:p>
+    <w:p>
+      <w:r>
+        <w:t xml:space="preserve">Both use cases revolve around users viewing short messages sent by others. For this reason, it seems practical to structure the network as a </w:t>
+      </w:r>
+      <w:proofErr w:type="spellStart"/>
+      <w:r>
+        <w:t>microblogging</w:t>
+      </w:r>
+      <w:proofErr w:type="spellEnd"/>
+      <w:r>
+        <w:t xml:space="preserve"> service similar to Twitter, where users send short messages and are “followed” by other users. Once this is operational, it is possible to add more advanced features like encrypted direct messages and “</w:t>
+      </w:r>
+      <w:proofErr w:type="spellStart"/>
+      <w:r>
+        <w:t>hashtags</w:t>
+      </w:r>
+      <w:proofErr w:type="spellEnd"/>
+      <w:r>
+        <w:t>”.</w:t>
+      </w:r>
+    </w:p>
+    <w:p>
+      <w:pPr>
+        <w:pStyle w:val="Heading2"/>
+      </w:pPr>
+      <w:bookmarkStart w:id="34" w:name="_Toc414807573"/>
       <w:r>
         <w:t>Routing</w:t>
       </w:r>
-      <w:bookmarkEnd w:id="46"/>
+      <w:bookmarkEnd w:id="34"/>
     </w:p>
     <w:p>
       <w:r>
@@ -7786,6 +7847,14 @@
       </w:r>
       <w:r>
         <w:t>.</w:t>
+      </w:r>
+    </w:p>
+    <w:p>
+      <w:pPr>
+        <w:pStyle w:val="TODO"/>
+      </w:pPr>
+      <w:r>
+        <w:t>TODO: RECAP routing algorithms</w:t>
       </w:r>
     </w:p>
     <w:p>
@@ -7797,6 +7866,7 @@
           <w:id w:val="-1131020318"/>
           <w:citation/>
         </w:sdtPr>
+        <w:sdtEndPr/>
         <w:sdtContent>
           <w:r>
             <w:fldChar w:fldCharType="begin"/>
@@ -7811,7 +7881,7 @@
             <w:rPr>
               <w:noProof/>
             </w:rPr>
-            <w:t xml:space="preserve"> (8)</w:t>
+            <w:t xml:space="preserve"> (9)</w:t>
           </w:r>
           <w:r>
             <w:fldChar w:fldCharType="end"/>
@@ -7840,6 +7910,7 @@
           <w:id w:val="310455126"/>
           <w:citation/>
         </w:sdtPr>
+        <w:sdtEndPr/>
         <w:sdtContent>
           <w:r>
             <w:fldChar w:fldCharType="begin"/>
@@ -7854,7 +7925,7 @@
             <w:rPr>
               <w:noProof/>
             </w:rPr>
-            <w:t xml:space="preserve"> (7)</w:t>
+            <w:t xml:space="preserve"> (8)</w:t>
           </w:r>
           <w:r>
             <w:fldChar w:fldCharType="end"/>
@@ -7881,6 +7952,7 @@
           <w:id w:val="-514381855"/>
           <w:citation/>
         </w:sdtPr>
+        <w:sdtEndPr/>
         <w:sdtContent>
           <w:r>
             <w:fldChar w:fldCharType="begin"/>
@@ -7895,7 +7967,7 @@
             <w:rPr>
               <w:noProof/>
             </w:rPr>
-            <w:t xml:space="preserve"> (17)</w:t>
+            <w:t xml:space="preserve"> (18)</w:t>
           </w:r>
           <w:r>
             <w:fldChar w:fldCharType="end"/>
@@ -7907,6 +7979,14 @@
       </w:r>
     </w:p>
     <w:p>
+      <w:pPr>
+        <w:pStyle w:val="TODO"/>
+      </w:pPr>
+      <w:r>
+        <w:t>TODO: Pic</w:t>
+      </w:r>
+    </w:p>
+    <w:p>
       <w:r>
         <w:t xml:space="preserve">In future, this could be combined with a variant of Bubble RAP to </w:t>
       </w:r>
@@ -7924,11 +8004,12 @@
       <w:pPr>
         <w:pStyle w:val="Heading2"/>
       </w:pPr>
-      <w:bookmarkStart w:id="47" w:name="_Toc414641240"/>
-      <w:r>
+      <w:bookmarkStart w:id="35" w:name="_Toc414807574"/>
+      <w:r>
+        <w:lastRenderedPageBreak/>
         <w:t>Message Buffer Eviction</w:t>
       </w:r>
-      <w:bookmarkEnd w:id="47"/>
+      <w:bookmarkEnd w:id="35"/>
     </w:p>
     <w:p>
       <w:r>
@@ -7952,6 +8033,7 @@
           <w:id w:val="958465256"/>
           <w:citation/>
         </w:sdtPr>
+        <w:sdtEndPr/>
         <w:sdtContent>
           <w:r>
             <w:fldChar w:fldCharType="begin"/>
@@ -7966,7 +8048,7 @@
             <w:rPr>
               <w:noProof/>
             </w:rPr>
-            <w:t xml:space="preserve"> (18)</w:t>
+            <w:t xml:space="preserve"> (19)</w:t>
           </w:r>
           <w:r>
             <w:fldChar w:fldCharType="end"/>
@@ -7979,14 +8061,29 @@
     </w:p>
     <w:p>
       <w:pPr>
+        <w:pStyle w:val="TODO"/>
+      </w:pPr>
+      <w:r>
+        <w:t>TODO: Pic</w:t>
+      </w:r>
+    </w:p>
+    <w:p>
+      <w:pPr>
         <w:pStyle w:val="Heading2"/>
       </w:pPr>
-      <w:bookmarkStart w:id="48" w:name="_Toc414641241"/>
-      <w:r>
-        <w:lastRenderedPageBreak/>
+      <w:bookmarkStart w:id="36" w:name="_Toc414807575"/>
+      <w:r>
         <w:t>Ensuring Message Integrity</w:t>
       </w:r>
-      <w:bookmarkEnd w:id="48"/>
+      <w:bookmarkEnd w:id="36"/>
+    </w:p>
+    <w:p>
+      <w:pPr>
+        <w:pStyle w:val="TODO"/>
+      </w:pPr>
+      <w:r>
+        <w:t>TODO: rECAP security</w:t>
+      </w:r>
     </w:p>
     <w:p>
       <w:r>
@@ -7997,6 +8094,7 @@
           <w:id w:val="-863517932"/>
           <w:citation/>
         </w:sdtPr>
+        <w:sdtEndPr/>
         <w:sdtContent>
           <w:r>
             <w:fldChar w:fldCharType="begin"/>
@@ -8011,7 +8109,7 @@
             <w:rPr>
               <w:noProof/>
             </w:rPr>
-            <w:t xml:space="preserve"> (8)</w:t>
+            <w:t xml:space="preserve"> (9)</w:t>
           </w:r>
           <w:r>
             <w:fldChar w:fldCharType="end"/>
@@ -8023,6 +8121,7 @@
           <w:id w:val="109099246"/>
           <w:citation/>
         </w:sdtPr>
+        <w:sdtEndPr/>
         <w:sdtContent>
           <w:r>
             <w:fldChar w:fldCharType="begin"/>
@@ -8037,7 +8136,7 @@
             <w:rPr>
               <w:noProof/>
             </w:rPr>
-            <w:t xml:space="preserve"> (9)</w:t>
+            <w:t xml:space="preserve"> (10)</w:t>
           </w:r>
           <w:r>
             <w:fldChar w:fldCharType="end"/>
@@ -8070,6 +8169,7 @@
           <w:id w:val="1059291382"/>
           <w:citation/>
         </w:sdtPr>
+        <w:sdtEndPr/>
         <w:sdtContent>
           <w:r>
             <w:fldChar w:fldCharType="begin"/>
@@ -8084,7 +8184,7 @@
             <w:rPr>
               <w:noProof/>
             </w:rPr>
-            <w:t xml:space="preserve"> (12)</w:t>
+            <w:t xml:space="preserve"> (13)</w:t>
           </w:r>
           <w:r>
             <w:fldChar w:fldCharType="end"/>
@@ -8092,7 +8192,11 @@
         </w:sdtContent>
       </w:sdt>
       <w:r>
-        <w:t>. However this approach is susceptible to majority attacks in the same way that any other trust-based scheme is. My solution is to use ID-based cryptography - public keys are now short, memorable IDs (usernames or email addresses) which are already known or, if they are not known, are easy to distribute (unlike conventional large keys, they can fit on a QR code or be passed on by word of mouth). The disadvantage of ID based encryption is that secret keys must be generated and distributed by a central PKG. There are a number of solutions to this problem:</w:t>
+        <w:t xml:space="preserve">. However this approach is susceptible to majority attacks in the same way that any other trust-based scheme is. My solution is to use ID-based cryptography - public keys are now short, memorable IDs (usernames or email addresses) which are already known or, if they </w:t>
+      </w:r>
+      <w:r>
+        <w:lastRenderedPageBreak/>
+        <w:t>are not known, are easy to distribute (unlike conventional large keys, they can fit on a QR code or be passed on by word of mouth). The disadvantage of ID based encryption is that secret keys must be generated and distributed by a central PKG. There are a number of solutions to this problem:</w:t>
       </w:r>
     </w:p>
     <w:p>
@@ -8112,6 +8216,7 @@
           <w:id w:val="-1942449642"/>
           <w:citation/>
         </w:sdtPr>
+        <w:sdtEndPr/>
         <w:sdtContent>
           <w:r>
             <w:fldChar w:fldCharType="begin"/>
@@ -8126,7 +8231,7 @@
             <w:rPr>
               <w:noProof/>
             </w:rPr>
-            <w:t xml:space="preserve"> (16)</w:t>
+            <w:t xml:space="preserve"> (17)</w:t>
           </w:r>
           <w:r>
             <w:fldChar w:fldCharType="end"/>
@@ -8149,6 +8254,7 @@
           <w:id w:val="970404311"/>
           <w:citation/>
         </w:sdtPr>
+        <w:sdtEndPr/>
         <w:sdtContent>
           <w:r>
             <w:fldChar w:fldCharType="begin"/>
@@ -8163,7 +8269,7 @@
             <w:rPr>
               <w:noProof/>
             </w:rPr>
-            <w:t xml:space="preserve"> (14)</w:t>
+            <w:t xml:space="preserve"> (15)</w:t>
           </w:r>
           <w:r>
             <w:fldChar w:fldCharType="end"/>
@@ -8194,6 +8300,7 @@
           <w:id w:val="-606348228"/>
           <w:citation/>
         </w:sdtPr>
+        <w:sdtEndPr/>
         <w:sdtContent>
           <w:r>
             <w:fldChar w:fldCharType="begin"/>
@@ -8208,7 +8315,7 @@
             <w:rPr>
               <w:noProof/>
             </w:rPr>
-            <w:t xml:space="preserve"> (13)</w:t>
+            <w:t xml:space="preserve"> (14)</w:t>
           </w:r>
           <w:r>
             <w:fldChar w:fldCharType="end"/>
@@ -8244,6 +8351,7 @@
           <w:id w:val="566927017"/>
           <w:citation/>
         </w:sdtPr>
+        <w:sdtEndPr/>
         <w:sdtContent>
           <w:r>
             <w:fldChar w:fldCharType="begin"/>
@@ -8258,7 +8366,7 @@
             <w:rPr>
               <w:noProof/>
             </w:rPr>
-            <w:t xml:space="preserve"> (13)</w:t>
+            <w:t xml:space="preserve"> (14)</w:t>
           </w:r>
           <w:r>
             <w:fldChar w:fldCharType="end"/>
@@ -8274,11 +8382,15 @@
         <w:t>If</w:t>
       </w:r>
       <w:r>
-        <w:t xml:space="preserve"> user A cannot access the PKG, they can still be authenticated by user B (giving them the identity B/A). User B is either authenticated by the PKG or another user, so there will always be a chain back to the PKG. If the master PKG isn’t available via the internet, another node can act as a delegate PKG. In this way we can create a chain of key generators where the master PKG </w:t>
-      </w:r>
-      <w:r>
-        <w:lastRenderedPageBreak/>
-        <w:t>(accessible via the internet) delegates PKG responsibilities down the chain. A node’s secret key will be compromised if one of its parents or ancestors is compromised, so it is wise to keep this chain as short as possible.</w:t>
+        <w:t xml:space="preserve"> user A cannot access the PKG, they can still be authenticated by user B (giving them the identity B/A). User B is either authenticated by the PKG or another user, so there will always be a chain back to the PKG. If the master PKG isn’t available via the internet, another node can act as a delegate PKG. In this way we can create a chain of key generators where the master PKG (accessible via the internet) delegates PKG responsibilities down the chain. A node’s secret key will be compromised if one of its parents or ancestors is compromised, so it is wise to keep this chain as short as possible.</w:t>
+      </w:r>
+    </w:p>
+    <w:p>
+      <w:pPr>
+        <w:pStyle w:val="TODO"/>
+      </w:pPr>
+      <w:r>
+        <w:t>TODO: Pic</w:t>
       </w:r>
     </w:p>
     <w:p>
@@ -8298,11 +8410,19 @@
       <w:pPr>
         <w:pStyle w:val="Heading2"/>
       </w:pPr>
-      <w:bookmarkStart w:id="49" w:name="_Toc414641242"/>
+      <w:bookmarkStart w:id="37" w:name="_Ref414805292"/>
+      <w:bookmarkStart w:id="38" w:name="_Ref414805305"/>
+      <w:bookmarkStart w:id="39" w:name="_Ref414805312"/>
+      <w:bookmarkStart w:id="40" w:name="_Ref414805317"/>
+      <w:bookmarkStart w:id="41" w:name="_Toc414807576"/>
       <w:r>
         <w:t>Alternative to HIBE-Based Approaches</w:t>
       </w:r>
-      <w:bookmarkEnd w:id="49"/>
+      <w:bookmarkEnd w:id="37"/>
+      <w:bookmarkEnd w:id="38"/>
+      <w:bookmarkEnd w:id="39"/>
+      <w:bookmarkEnd w:id="40"/>
+      <w:bookmarkEnd w:id="41"/>
     </w:p>
     <w:p>
       <w:r>
@@ -8313,6 +8433,7 @@
           <w:id w:val="1771430066"/>
           <w:citation/>
         </w:sdtPr>
+        <w:sdtEndPr/>
         <w:sdtContent>
           <w:r>
             <w:fldChar w:fldCharType="begin"/>
@@ -8327,7 +8448,7 @@
             <w:rPr>
               <w:noProof/>
             </w:rPr>
-            <w:t xml:space="preserve"> (19)</w:t>
+            <w:t xml:space="preserve"> (20)</w:t>
           </w:r>
           <w:r>
             <w:fldChar w:fldCharType="end"/>
@@ -8358,6 +8479,7 @@
           <w:id w:val="-1979675011"/>
           <w:citation/>
         </w:sdtPr>
+        <w:sdtEndPr/>
         <w:sdtContent>
           <w:r>
             <w:fldChar w:fldCharType="begin"/>
@@ -8372,7 +8494,7 @@
             <w:rPr>
               <w:noProof/>
             </w:rPr>
-            <w:t xml:space="preserve"> (13)</w:t>
+            <w:t xml:space="preserve"> (14)</w:t>
           </w:r>
           <w:r>
             <w:fldChar w:fldCharType="end"/>
@@ -8380,7 +8502,11 @@
         </w:sdtContent>
       </w:sdt>
       <w:r>
-        <w:t xml:space="preserve"> (a central PKG accessed over the internet), but we need to deal with the case where the nodes cannot access the PKG to obtain their secret key. We can allow users to send unsigned messages, but we have no </w:t>
+        <w:t xml:space="preserve"> (a central PKG accessed over the internet), but we need to deal with the case where the nodes cannot access the PKG to obtain their secret </w:t>
+      </w:r>
+      <w:r>
+        <w:lastRenderedPageBreak/>
+        <w:t xml:space="preserve">key. We can allow users to send unsigned messages, but we have no </w:t>
       </w:r>
       <w:r>
         <w:t>fool proof</w:t>
@@ -8401,13 +8527,21 @@
     </w:p>
     <w:p>
       <w:pPr>
+        <w:pStyle w:val="TODO"/>
+      </w:pPr>
+      <w:r>
+        <w:t>TODO: Pic</w:t>
+      </w:r>
+    </w:p>
+    <w:p>
+      <w:pPr>
         <w:pStyle w:val="Heading2"/>
       </w:pPr>
-      <w:bookmarkStart w:id="50" w:name="_Toc414641243"/>
+      <w:bookmarkStart w:id="42" w:name="_Toc414807577"/>
       <w:r>
         <w:t>Preventing Black Hole Attacks</w:t>
       </w:r>
-      <w:bookmarkEnd w:id="50"/>
+      <w:bookmarkEnd w:id="42"/>
     </w:p>
     <w:p>
       <w:r>
@@ -8430,6 +8564,7 @@
           <w:id w:val="1451279020"/>
           <w:citation/>
         </w:sdtPr>
+        <w:sdtEndPr/>
         <w:sdtContent>
           <w:r>
             <w:fldChar w:fldCharType="begin"/>
@@ -8444,7 +8579,7 @@
             <w:rPr>
               <w:noProof/>
             </w:rPr>
-            <w:t xml:space="preserve"> (10)</w:t>
+            <w:t xml:space="preserve"> (11)</w:t>
           </w:r>
           <w:r>
             <w:fldChar w:fldCharType="end"/>
@@ -8459,6 +8594,7 @@
           <w:id w:val="533700960"/>
           <w:citation/>
         </w:sdtPr>
+        <w:sdtEndPr/>
         <w:sdtContent>
           <w:r>
             <w:fldChar w:fldCharType="begin"/>
@@ -8473,7 +8609,7 @@
             <w:rPr>
               <w:noProof/>
             </w:rPr>
-            <w:t xml:space="preserve"> (20)</w:t>
+            <w:t xml:space="preserve"> (21)</w:t>
           </w:r>
           <w:r>
             <w:fldChar w:fldCharType="end"/>
@@ -8499,8 +8635,15 @@
       </w:r>
     </w:p>
     <w:p>
-      <w:r>
-        <w:lastRenderedPageBreak/>
+      <w:pPr>
+        <w:pStyle w:val="TODO"/>
+      </w:pPr>
+      <w:r>
+        <w:t>TODO: Pic</w:t>
+      </w:r>
+    </w:p>
+    <w:p>
+      <w:r>
         <w:t>OMiN uses a dissemination based routing algorithm where many copies of the message are spread through the network. While black</w:t>
       </w:r>
       <w:r>
@@ -8538,11 +8681,11 @@
       <w:pPr>
         <w:pStyle w:val="Heading2"/>
       </w:pPr>
-      <w:bookmarkStart w:id="51" w:name="_Toc414641244"/>
+      <w:bookmarkStart w:id="43" w:name="_Toc414807578"/>
       <w:r>
         <w:t>Preventing Snooping</w:t>
       </w:r>
-      <w:bookmarkEnd w:id="51"/>
+      <w:bookmarkEnd w:id="43"/>
     </w:p>
     <w:p>
       <w:r>
@@ -8556,6 +8699,7 @@
           <w:id w:val="895011476"/>
           <w:citation/>
         </w:sdtPr>
+        <w:sdtEndPr/>
         <w:sdtContent>
           <w:r>
             <w:fldChar w:fldCharType="begin"/>
@@ -8570,7 +8714,7 @@
             <w:rPr>
               <w:noProof/>
             </w:rPr>
-            <w:t xml:space="preserve"> (17)</w:t>
+            <w:t xml:space="preserve"> (18)</w:t>
           </w:r>
           <w:r>
             <w:fldChar w:fldCharType="end"/>
@@ -8585,11 +8729,12 @@
       <w:pPr>
         <w:pStyle w:val="Heading2"/>
       </w:pPr>
-      <w:bookmarkStart w:id="52" w:name="_Toc414641245"/>
-      <w:r>
+      <w:bookmarkStart w:id="44" w:name="_Toc414807579"/>
+      <w:r>
+        <w:lastRenderedPageBreak/>
         <w:t>Protecting the PKG</w:t>
       </w:r>
-      <w:bookmarkEnd w:id="52"/>
+      <w:bookmarkEnd w:id="44"/>
     </w:p>
     <w:p>
       <w:r>
@@ -8598,18 +8743,24 @@
     </w:p>
     <w:p>
       <w:r>
-        <w:t>For this reason, the PKG must be built securely. It must be hosted on a secure system, transfer secret keys securely (using SSL) and be secured against injection attacks and unexpected input.</w:t>
+        <w:t xml:space="preserve">For this reason, the PKG must be built securely. It must be hosted on a secure system, transfer secret keys securely (using SSL) and be </w:t>
+      </w:r>
+      <w:r>
+        <w:t xml:space="preserve">invulnerable to </w:t>
+      </w:r>
+      <w:r>
+        <w:t>injection attacks and unexpected input.</w:t>
       </w:r>
     </w:p>
     <w:p>
       <w:pPr>
         <w:pStyle w:val="Heading2"/>
       </w:pPr>
-      <w:bookmarkStart w:id="53" w:name="_Toc414641246"/>
+      <w:bookmarkStart w:id="45" w:name="_Toc414807580"/>
       <w:r>
         <w:t>Database Design</w:t>
       </w:r>
-      <w:bookmarkEnd w:id="53"/>
+      <w:bookmarkEnd w:id="45"/>
     </w:p>
     <w:p>
       <w:r>
@@ -8859,9 +9010,8 @@
           <w:noProof/>
           <w:lang w:eastAsia="en-GB"/>
         </w:rPr>
-        <w:lastRenderedPageBreak/>
         <w:drawing>
-          <wp:inline distT="0" distB="0" distL="0" distR="0" wp14:anchorId="137EC2C1" wp14:editId="0102297A">
+          <wp:inline distT="0" distB="0" distL="0" distR="0" wp14:anchorId="525DFC98" wp14:editId="7AB02291">
             <wp:extent cx="5400675" cy="2250440"/>
             <wp:effectExtent l="0" t="0" r="9525" b="0"/>
             <wp:docPr id="4" name="Picture 4"/>
@@ -8876,7 +9026,7 @@
                     <pic:cNvPicPr/>
                   </pic:nvPicPr>
                   <pic:blipFill>
-                    <a:blip r:embed="rId19">
+                    <a:blip r:embed="rId30">
                       <a:extLst>
                         <a:ext uri="{28A0092B-C50C-407E-A947-70E740481C1C}">
                           <a14:useLocalDpi xmlns:a14="http://schemas.microsoft.com/office/drawing/2010/main" val="0"/>
@@ -8907,12 +9057,12 @@
       <w:pPr>
         <w:pStyle w:val="Heading1"/>
       </w:pPr>
-      <w:bookmarkStart w:id="54" w:name="_Toc414641247"/>
+      <w:bookmarkStart w:id="46" w:name="_Toc414807581"/>
       <w:r>
         <w:lastRenderedPageBreak/>
         <w:t>Implementation</w:t>
       </w:r>
-      <w:bookmarkEnd w:id="54"/>
+      <w:bookmarkEnd w:id="46"/>
     </w:p>
     <w:p>
       <w:r>
@@ -8924,16 +9074,42 @@
     </w:p>
     <w:p>
       <w:pPr>
+        <w:pStyle w:val="TODO"/>
+      </w:pPr>
+      <w:r>
+        <w:t>TODO: reorder?</w:t>
+      </w:r>
+    </w:p>
+    <w:p>
+      <w:pPr>
         <w:pStyle w:val="Heading2"/>
       </w:pPr>
-      <w:bookmarkStart w:id="55" w:name="_Toc414641248"/>
+      <w:bookmarkStart w:id="47" w:name="_Toc414807582"/>
+      <w:r>
+        <w:t>Logging</w:t>
+      </w:r>
+      <w:bookmarkEnd w:id="47"/>
+    </w:p>
+    <w:p>
+      <w:pPr>
+        <w:pStyle w:val="TODO"/>
+      </w:pPr>
+      <w:r>
+        <w:t>TODO: logentries</w:t>
+      </w:r>
+    </w:p>
+    <w:p>
+      <w:pPr>
+        <w:pStyle w:val="Heading2"/>
+      </w:pPr>
+      <w:bookmarkStart w:id="48" w:name="_Toc414807583"/>
       <w:r>
         <w:t xml:space="preserve">Mobile </w:t>
       </w:r>
       <w:r>
         <w:t>Platform</w:t>
       </w:r>
-      <w:bookmarkEnd w:id="55"/>
+      <w:bookmarkEnd w:id="48"/>
     </w:p>
     <w:p>
       <w:r>
@@ -8966,11 +9142,11 @@
       <w:pPr>
         <w:pStyle w:val="Heading2"/>
       </w:pPr>
-      <w:bookmarkStart w:id="56" w:name="_Toc414641249"/>
+      <w:bookmarkStart w:id="49" w:name="_Toc414807584"/>
       <w:r>
         <w:t>Programming Language</w:t>
       </w:r>
-      <w:bookmarkEnd w:id="56"/>
+      <w:bookmarkEnd w:id="49"/>
     </w:p>
     <w:p>
       <w:r>
@@ -9015,21 +9191,19 @@
       <w:pPr>
         <w:pStyle w:val="Heading2"/>
       </w:pPr>
-      <w:bookmarkStart w:id="57" w:name="_Toc414641250"/>
+      <w:bookmarkStart w:id="50" w:name="_Toc414807585"/>
       <w:r>
         <w:t>Encryption Scheme</w:t>
       </w:r>
-      <w:bookmarkEnd w:id="57"/>
+      <w:bookmarkEnd w:id="50"/>
     </w:p>
     <w:p>
       <w:pPr>
         <w:pStyle w:val="Heading3"/>
       </w:pPr>
-      <w:bookmarkStart w:id="58" w:name="_Toc414641251"/>
       <w:r>
         <w:t>Requirements</w:t>
       </w:r>
-      <w:bookmarkEnd w:id="58"/>
     </w:p>
     <w:p>
       <w:r>
@@ -9216,6 +9390,7 @@
         <w:pStyle w:val="Bullet"/>
       </w:pPr>
       <w:r>
+        <w:lastRenderedPageBreak/>
         <w:t>Encryption scheme has an existing implementation which will work on the target platform (Android).</w:t>
       </w:r>
     </w:p>
@@ -9223,11 +9398,9 @@
       <w:pPr>
         <w:pStyle w:val="Heading3"/>
       </w:pPr>
-      <w:bookmarkStart w:id="59" w:name="_Toc414641252"/>
       <w:r>
         <w:t>Disaster Area Scenario</w:t>
       </w:r>
-      <w:bookmarkEnd w:id="59"/>
     </w:p>
     <w:p>
       <w:r>
@@ -9262,19 +9435,25 @@
       <w:pPr>
         <w:pStyle w:val="Heading3"/>
       </w:pPr>
-      <w:bookmarkStart w:id="60" w:name="_Toc414641253"/>
-      <w:r>
-        <w:lastRenderedPageBreak/>
-        <w:t>Privacy Scenario</w:t>
-      </w:r>
-      <w:bookmarkEnd w:id="60"/>
+      <w:r>
+        <w:t>Metro</w:t>
+      </w:r>
+      <w:r>
+        <w:t xml:space="preserve"> Scenario</w:t>
+      </w:r>
     </w:p>
     <w:p>
       <w:pPr>
         <w:pStyle w:val="Bullet"/>
       </w:pPr>
       <w:r>
-        <w:t>In the privacy scenario, the following requirements are necessary:</w:t>
+        <w:t xml:space="preserve">In the </w:t>
+      </w:r>
+      <w:r>
+        <w:t>metro</w:t>
+      </w:r>
+      <w:r>
+        <w:t xml:space="preserve"> scenario, the following requirements are necessary:</w:t>
       </w:r>
     </w:p>
     <w:p>
@@ -9299,14 +9478,6 @@
       </w:pPr>
       <w:r>
         <w:t>Unbroken encryption scheme.</w:t>
-      </w:r>
-    </w:p>
-    <w:p>
-      <w:pPr>
-        <w:pStyle w:val="Bullet"/>
-      </w:pPr>
-      <w:r>
-        <w:t>Obscured message contents.</w:t>
       </w:r>
     </w:p>
     <w:p>
@@ -9326,11 +9497,9 @@
       <w:pPr>
         <w:pStyle w:val="Heading3"/>
       </w:pPr>
-      <w:bookmarkStart w:id="61" w:name="_Toc414641254"/>
       <w:r>
         <w:t>Algorithm Choice</w:t>
       </w:r>
-      <w:bookmarkEnd w:id="61"/>
     </w:p>
     <w:p>
       <w:r>
@@ -9513,6 +9682,7 @@
                 <w:id w:val="-1774784409"/>
                 <w:citation/>
               </w:sdtPr>
+              <w:sdtEndPr/>
               <w:sdtContent>
                 <w:r>
                   <w:rPr>
@@ -9541,7 +9711,15 @@
                     <w:sz w:val="18"/>
                     <w:szCs w:val="18"/>
                   </w:rPr>
-                  <w:t xml:space="preserve"> (21)</w:t>
+                  <w:t xml:space="preserve"> </w:t>
+                </w:r>
+                <w:r>
+                  <w:rPr>
+                    <w:noProof/>
+                    <w:sz w:val="18"/>
+                    <w:szCs w:val="18"/>
+                  </w:rPr>
+                  <w:t>(22)</w:t>
                 </w:r>
                 <w:r>
                   <w:rPr>
@@ -9625,7 +9803,7 @@
                 <w:szCs w:val="18"/>
               </w:rPr>
             </w:pPr>
-            <w:hyperlink r:id="rId20" w:history="1">
+            <w:hyperlink r:id="rId31" w:history="1">
               <w:r>
                 <w:rPr>
                   <w:rStyle w:val="Hyperlink"/>
@@ -9718,6 +9896,7 @@
                 <w:id w:val="-1396352736"/>
                 <w:citation/>
               </w:sdtPr>
+              <w:sdtEndPr/>
               <w:sdtContent>
                 <w:r>
                   <w:rPr>
@@ -9746,7 +9925,7 @@
                     <w:sz w:val="18"/>
                     <w:szCs w:val="18"/>
                   </w:rPr>
-                  <w:t xml:space="preserve"> (22)</w:t>
+                  <w:t>(23)</w:t>
                 </w:r>
                 <w:r>
                   <w:rPr>
@@ -9830,7 +10009,7 @@
                 <w:szCs w:val="18"/>
               </w:rPr>
             </w:pPr>
-            <w:hyperlink r:id="rId21" w:history="1">
+            <w:hyperlink r:id="rId32" w:history="1">
               <w:r>
                 <w:rPr>
                   <w:rStyle w:val="Hyperlink"/>
@@ -9907,6 +10086,7 @@
                 <w:id w:val="-616839821"/>
                 <w:citation/>
               </w:sdtPr>
+              <w:sdtEndPr/>
               <w:sdtContent>
                 <w:r>
                   <w:rPr>
@@ -9935,7 +10115,7 @@
                     <w:sz w:val="18"/>
                     <w:szCs w:val="18"/>
                   </w:rPr>
-                  <w:t xml:space="preserve"> (23)</w:t>
+                  <w:t>(24)</w:t>
                 </w:r>
                 <w:r>
                   <w:rPr>
@@ -10019,7 +10199,7 @@
                 <w:szCs w:val="18"/>
               </w:rPr>
             </w:pPr>
-            <w:hyperlink r:id="rId22" w:history="1">
+            <w:hyperlink r:id="rId33" w:history="1">
               <w:r>
                 <w:rPr>
                   <w:rStyle w:val="Hyperlink"/>
@@ -10071,24 +10251,78 @@
         <w:t xml:space="preserve"> will</w:t>
       </w:r>
       <w:r>
-        <w:t xml:space="preserve"> store two secret keys – a PS06 key for signing and an LW11 key for decryption</w:t>
+        <w:t xml:space="preserve"> store two secret keys – a PS06 key for signing </w:t>
+      </w:r>
+      <w:r>
+        <w:lastRenderedPageBreak/>
+        <w:t>and an LW11 key for decryption</w:t>
       </w:r>
       <w:r>
         <w:t>.</w:t>
       </w:r>
       <w:r>
-        <w:t xml:space="preserve"> Section 8.4 discusses a new design for the cryptography system taking into account that we can only use an IBE scheme for message signing.</w:t>
+        <w:t xml:space="preserve"> Section </w:t>
+      </w:r>
+      <w:r>
+        <w:fldChar w:fldCharType="begin"/>
+      </w:r>
+      <w:r>
+        <w:instrText xml:space="preserve"> REF _Ref414805305 \w \h </w:instrText>
+      </w:r>
+      <w:r>
+        <w:fldChar w:fldCharType="separate"/>
+      </w:r>
+      <w:r>
+        <w:t>9.5</w:t>
+      </w:r>
+      <w:r>
+        <w:fldChar w:fldCharType="end"/>
+      </w:r>
+      <w:r>
+        <w:t xml:space="preserve"> (page </w:t>
+      </w:r>
+      <w:r>
+        <w:fldChar w:fldCharType="begin"/>
+      </w:r>
+      <w:r>
+        <w:instrText xml:space="preserve"> PAGEREF _Ref414805317 \h </w:instrText>
+      </w:r>
+      <w:r>
+        <w:fldChar w:fldCharType="separate"/>
+      </w:r>
+      <w:r>
+        <w:rPr>
+          <w:noProof/>
+        </w:rPr>
+        <w:t>25</w:t>
+      </w:r>
+      <w:r>
+        <w:fldChar w:fldCharType="end"/>
+      </w:r>
+      <w:r>
+        <w:t>)</w:t>
+      </w:r>
+      <w:r>
+        <w:t xml:space="preserve"> discusses a new design for the cryptography system taking into account that we can only use an IBE scheme for message signing.</w:t>
+      </w:r>
+    </w:p>
+    <w:p>
+      <w:pPr>
+        <w:pStyle w:val="TODO"/>
+      </w:pPr>
+      <w:r>
+        <w:t>TODO: Pic</w:t>
       </w:r>
     </w:p>
     <w:p>
       <w:pPr>
         <w:pStyle w:val="Heading2"/>
       </w:pPr>
-      <w:bookmarkStart w:id="62" w:name="_Toc414641255"/>
+      <w:bookmarkStart w:id="51" w:name="_Toc414807586"/>
       <w:r>
         <w:t>Database Library</w:t>
       </w:r>
-      <w:bookmarkEnd w:id="62"/>
+      <w:bookmarkEnd w:id="51"/>
     </w:p>
     <w:p>
       <w:r>
@@ -10106,7 +10340,7 @@
       <w:r>
         <w:t>an Object Relational Model (ORM) library to allow database records to be treated as objects. Some research showed that the Sugar ORM (</w:t>
       </w:r>
-      <w:hyperlink r:id="rId23" w:history="1">
+      <w:hyperlink r:id="rId34" w:history="1">
         <w:r>
           <w:rPr>
             <w:rStyle w:val="Hyperlink"/>
@@ -10122,11 +10356,11 @@
       <w:pPr>
         <w:pStyle w:val="Heading2"/>
       </w:pPr>
-      <w:bookmarkStart w:id="63" w:name="_Toc414641256"/>
+      <w:bookmarkStart w:id="52" w:name="_Toc414807587"/>
       <w:r>
         <w:t>Message Passing Medium</w:t>
       </w:r>
-      <w:bookmarkEnd w:id="63"/>
+      <w:bookmarkEnd w:id="52"/>
     </w:p>
     <w:p>
       <w:r>
@@ -10144,7 +10378,6 @@
         <w:pStyle w:val="Bullet"/>
       </w:pPr>
       <w:r>
-        <w:lastRenderedPageBreak/>
         <w:t>LAN communication - easy to implement but requires a LAN, which may not be possible for many use cases.</w:t>
       </w:r>
     </w:p>
@@ -10152,8 +10385,13 @@
       <w:pPr>
         <w:pStyle w:val="Bullet"/>
       </w:pPr>
-      <w:r>
-        <w:t>Wifi-Direct - good range but requires that smartphones are not connected to a LAN.</w:t>
+      <w:proofErr w:type="spellStart"/>
+      <w:r>
+        <w:t>Wifi</w:t>
+      </w:r>
+      <w:proofErr w:type="spellEnd"/>
+      <w:r>
+        <w:t>-Direct - good range but requires that smartphones are not connected to a LAN.</w:t>
       </w:r>
     </w:p>
     <w:p>
@@ -10171,7 +10409,7 @@
       </w:r>
       <w:r>
         <w:rPr>
-          <w:rStyle w:val="todoChar"/>
+          <w:rStyle w:val="TODOChar"/>
         </w:rPr>
         <w:t>[citation needed]</w:t>
       </w:r>
@@ -10199,11 +10437,11 @@
       <w:pPr>
         <w:pStyle w:val="Heading2"/>
       </w:pPr>
-      <w:bookmarkStart w:id="64" w:name="_Toc414641257"/>
+      <w:bookmarkStart w:id="53" w:name="_Toc414807588"/>
       <w:r>
         <w:t>PKG Server</w:t>
       </w:r>
-      <w:bookmarkEnd w:id="64"/>
+      <w:bookmarkEnd w:id="53"/>
     </w:p>
     <w:p>
       <w:r>
@@ -10254,7 +10492,7 @@
       <w:r>
         <w:t xml:space="preserve">, but there is a description of how to do it at </w:t>
       </w:r>
-      <w:hyperlink r:id="rId24" w:history="1">
+      <w:hyperlink r:id="rId35" w:history="1">
         <w:r>
           <w:rPr>
             <w:rStyle w:val="Hyperlink"/>
@@ -10263,7 +10501,14 @@
         </w:r>
       </w:hyperlink>
       <w:r>
-        <w:t xml:space="preserve">. The server maintains a list of users with secret keys so it will only ever send the secret key for a user once. </w:t>
+        <w:t xml:space="preserve">. </w:t>
+      </w:r>
+      <w:r>
+        <w:t xml:space="preserve">The server maintains a list of users with secret keys so it will only ever send the </w:t>
+      </w:r>
+      <w:r>
+        <w:lastRenderedPageBreak/>
+        <w:t xml:space="preserve">secret key for a user once. </w:t>
       </w:r>
       <w:proofErr w:type="gramStart"/>
       <w:r>
@@ -10281,12 +10526,12 @@
       <w:pPr>
         <w:pStyle w:val="Heading1"/>
       </w:pPr>
-      <w:bookmarkStart w:id="65" w:name="_Toc414641258"/>
+      <w:bookmarkStart w:id="54" w:name="_Toc414807589"/>
       <w:r>
         <w:lastRenderedPageBreak/>
         <w:t>Ethics</w:t>
       </w:r>
-      <w:bookmarkEnd w:id="65"/>
+      <w:bookmarkEnd w:id="54"/>
     </w:p>
     <w:p>
       <w:r>
@@ -10305,8 +10550,13 @@
       <w:pPr>
         <w:pStyle w:val="Bullet"/>
       </w:pPr>
-      <w:r>
-        <w:t>Anonymised 'Friends list' (or equivalent) of users.</w:t>
+      <w:proofErr w:type="spellStart"/>
+      <w:r>
+        <w:t>Anonymised</w:t>
+      </w:r>
+      <w:proofErr w:type="spellEnd"/>
+      <w:r>
+        <w:t xml:space="preserve"> 'Friends list' (or equivalent) of users.</w:t>
       </w:r>
     </w:p>
     <w:p>
@@ -10329,16 +10579,26 @@
       <w:pPr>
         <w:pStyle w:val="Heading1"/>
       </w:pPr>
-      <w:bookmarkStart w:id="66" w:name="_Toc414641259"/>
+      <w:bookmarkStart w:id="55" w:name="_Toc414807590"/>
       <w:r>
         <w:lastRenderedPageBreak/>
         <w:t>Evaluation and Critical Appraisal</w:t>
       </w:r>
-      <w:bookmarkEnd w:id="66"/>
-    </w:p>
-    <w:p>
-      <w:pPr>
-        <w:pStyle w:val="todo"/>
+      <w:bookmarkEnd w:id="55"/>
+    </w:p>
+    <w:p>
+      <w:pPr>
+        <w:pStyle w:val="Heading2"/>
+      </w:pPr>
+      <w:bookmarkStart w:id="56" w:name="_Toc414807591"/>
+      <w:r>
+        <w:t>Testing</w:t>
+      </w:r>
+      <w:bookmarkEnd w:id="56"/>
+    </w:p>
+    <w:p>
+      <w:pPr>
+        <w:pStyle w:val="TODO"/>
       </w:pPr>
       <w:r>
         <w:t>TODO</w:t>
@@ -10346,24 +10606,167 @@
     </w:p>
     <w:p>
       <w:pPr>
+        <w:pStyle w:val="Heading2"/>
+      </w:pPr>
+      <w:bookmarkStart w:id="57" w:name="_Toc414807592"/>
+      <w:r>
+        <w:t>Objectives</w:t>
+      </w:r>
+      <w:bookmarkEnd w:id="57"/>
+    </w:p>
+    <w:p>
+      <w:pPr>
+        <w:pStyle w:val="TODO"/>
+      </w:pPr>
+      <w:r>
+        <w:t>TODO</w:t>
+      </w:r>
+    </w:p>
+    <w:p>
+      <w:pPr>
+        <w:pStyle w:val="Heading2"/>
+      </w:pPr>
+      <w:bookmarkStart w:id="58" w:name="_Toc414807593"/>
+      <w:r>
+        <w:t>Requirements</w:t>
+      </w:r>
+      <w:bookmarkEnd w:id="58"/>
+    </w:p>
+    <w:p>
+      <w:pPr>
+        <w:pStyle w:val="TODO"/>
+      </w:pPr>
+      <w:r>
+        <w:t>TODO</w:t>
+      </w:r>
+    </w:p>
+    <w:p>
+      <w:pPr>
+        <w:pStyle w:val="Heading2"/>
+      </w:pPr>
+      <w:bookmarkStart w:id="59" w:name="_Toc414807594"/>
+      <w:r>
+        <w:t>Use Cases</w:t>
+      </w:r>
+      <w:bookmarkEnd w:id="59"/>
+    </w:p>
+    <w:p>
+      <w:pPr>
+        <w:pStyle w:val="TODO"/>
+      </w:pPr>
+      <w:r>
+        <w:t>TODO</w:t>
+      </w:r>
+    </w:p>
+    <w:p>
+      <w:pPr>
+        <w:pStyle w:val="Heading2"/>
+      </w:pPr>
+      <w:bookmarkStart w:id="60" w:name="_Toc414807595"/>
+      <w:r>
+        <w:t>Possible Extensions</w:t>
+      </w:r>
+      <w:bookmarkEnd w:id="60"/>
+    </w:p>
+    <w:p>
+      <w:pPr>
+        <w:pStyle w:val="TODO"/>
+      </w:pPr>
+      <w:r>
+        <w:t>TODO: stuff I didn’t complete in time</w:t>
+      </w:r>
+    </w:p>
+    <w:p>
+      <w:pPr>
+        <w:pStyle w:val="Heading3"/>
+      </w:pPr>
+      <w:r>
+        <w:t>Installation over Bluetooth</w:t>
+      </w:r>
+    </w:p>
+    <w:p>
+      <w:pPr>
+        <w:pStyle w:val="TODO"/>
+      </w:pPr>
+      <w:r>
+        <w:t>TODO</w:t>
+      </w:r>
+    </w:p>
+    <w:p>
+      <w:hyperlink r:id="rId36" w:anchor="publicSourceDir" w:history="1">
+        <w:r>
+          <w:rPr>
+            <w:rStyle w:val="Hyperlink"/>
+          </w:rPr>
+          <w:t>https://developer.android.com/reference/android/content/pm/ApplicationInfo.html#publicSourceDir</w:t>
+        </w:r>
+      </w:hyperlink>
+    </w:p>
+    <w:p>
+      <w:pPr>
+        <w:pStyle w:val="Heading3"/>
+      </w:pPr>
+      <w:r>
+        <w:t>Reduce Server Overhead</w:t>
+      </w:r>
+    </w:p>
+    <w:p>
+      <w:pPr>
+        <w:pStyle w:val="TODO"/>
+      </w:pPr>
+      <w:r>
+        <w:t>TODO</w:t>
+      </w:r>
+    </w:p>
+    <w:p>
+      <w:proofErr w:type="gramStart"/>
+      <w:r>
+        <w:t>avoid</w:t>
+      </w:r>
+      <w:proofErr w:type="gramEnd"/>
+      <w:r>
+        <w:t xml:space="preserve"> booting JVM for every CGI request</w:t>
+      </w:r>
+    </w:p>
+    <w:p>
+      <w:pPr>
+        <w:pStyle w:val="Heading2"/>
+      </w:pPr>
+      <w:bookmarkStart w:id="61" w:name="_Toc414807596"/>
+      <w:r>
+        <w:lastRenderedPageBreak/>
+        <w:t>Overall Evaluation</w:t>
+      </w:r>
+      <w:bookmarkEnd w:id="61"/>
+    </w:p>
+    <w:p>
+      <w:pPr>
+        <w:pStyle w:val="TODO"/>
+      </w:pPr>
+      <w:r>
+        <w:t>TODO</w:t>
+      </w:r>
+    </w:p>
+    <w:p>
+      <w:pPr>
         <w:pStyle w:val="Heading1"/>
       </w:pPr>
-      <w:bookmarkStart w:id="67" w:name="_Toc414641260"/>
+      <w:bookmarkStart w:id="62" w:name="_Toc414807597"/>
       <w:r>
         <w:lastRenderedPageBreak/>
         <w:t>Conclusions</w:t>
       </w:r>
-      <w:bookmarkEnd w:id="67"/>
-    </w:p>
-    <w:p>
-      <w:pPr>
-        <w:pStyle w:val="todo"/>
+      <w:bookmarkEnd w:id="62"/>
+    </w:p>
+    <w:p>
+      <w:pPr>
+        <w:pStyle w:val="TODO"/>
       </w:pPr>
       <w:r>
         <w:t>TODO</w:t>
       </w:r>
     </w:p>
-    <w:bookmarkStart w:id="68" w:name="_Toc414641261" w:displacedByCustomXml="next"/>
+    <w:bookmarkStart w:id="63" w:name="_Toc414807598" w:displacedByCustomXml="next"/>
     <w:sdt>
       <w:sdtPr>
         <w:rPr>
@@ -10379,6 +10782,7 @@
           <w:docPartUnique/>
         </w:docPartObj>
       </w:sdtPr>
+      <w:sdtEndPr/>
       <w:sdtContent>
         <w:p>
           <w:pPr>
@@ -10387,7 +10791,7 @@
           <w:r>
             <w:t>Bibliography</w:t>
           </w:r>
-          <w:bookmarkEnd w:id="68"/>
+          <w:bookmarkEnd w:id="63"/>
         </w:p>
         <w:sdt>
           <w:sdtPr>
@@ -10397,6 +10801,7 @@
             <w:id w:val="111145805"/>
             <w:bibliography/>
           </w:sdtPr>
+          <w:sdtEndPr/>
           <w:sdtContent>
             <w:p>
               <w:pPr>
@@ -10436,8 +10841,8 @@
                 <w:tblLook w:val="04A0" w:firstRow="1" w:lastRow="0" w:firstColumn="1" w:lastColumn="0" w:noHBand="0" w:noVBand="1"/>
               </w:tblPr>
               <w:tblGrid>
-                <w:gridCol w:w="322"/>
-                <w:gridCol w:w="8273"/>
+                <w:gridCol w:w="329"/>
+                <w:gridCol w:w="8266"/>
               </w:tblGrid>
               <w:tr>
                 <w:trPr>
@@ -10578,17 +10983,23 @@
                       <w:rPr>
                         <w:noProof/>
                       </w:rPr>
-                      <w:t xml:space="preserve">Small T, Haas ZJ. [Online].; The Shared Wireless Infostation Model: A New Ad Hoc Networking Paradigm (or Where There is a Whale, There is a Way). In: Proceedings of the 4th ACM International Symposium on Mobile Ad Hoc Networking [cited Computing. MobiHoc '03. New York, NY, USA: ACM; 2003. p. 233-244. Available from: </w:t>
+                      <w:t xml:space="preserve">Pentland A, Fletcher R, Hasson A. DakNet: rethinking connectivity in developing nations. Computer. 2004 Jan;37(1):78-83. [Online]. Available from: </w:t>
                     </w:r>
-                    <w:hyperlink r:id="rId25" w:history="1">
+                    <w:hyperlink r:id="rId37" w:history="1">
                       <w:r>
                         <w:rPr>
                           <w:rStyle w:val="Hyperlink"/>
                           <w:noProof/>
                         </w:rPr>
-                        <w:t>http://doi.acm.org/10.1145/778415.778443.</w:t>
+                        <w:t>http://dx.doi.org/10.1109/MC.2004.1260729</w:t>
                       </w:r>
                     </w:hyperlink>
+                    <w:r>
+                      <w:rPr>
+                        <w:noProof/>
+                      </w:rPr>
+                      <w:t>.</w:t>
+                    </w:r>
                   </w:p>
                 </w:tc>
               </w:tr>
@@ -10635,23 +11046,17 @@
                       <w:rPr>
                         <w:noProof/>
                       </w:rPr>
-                      <w:t xml:space="preserve">Musolesi M, Hailes S, Mascolo C. [Online].; Adaptive routing for intermittently connected mobile ad hoc networks. In: World of Wireless Mobile and Multimedia Networks, 2005. WoWMoM 2005. Sixth IEEE International Symposium on a; 2005. p. 183-189.. Available from: </w:t>
+                      <w:t xml:space="preserve">Small T, Haas ZJ. [Online].; The Shared Wireless Infostation Model: A New Ad Hoc Networking Paradigm (or Where There is a Whale, There is a Way). In: Proceedings of the 4th ACM International Symposium on Mobile Ad Hoc Networking [cited Computing. MobiHoc '03. New York, NY, USA: ACM; 2003. p. 233-244. Available from: </w:t>
                     </w:r>
-                    <w:hyperlink r:id="rId26" w:history="1">
+                    <w:hyperlink r:id="rId38" w:history="1">
                       <w:r>
                         <w:rPr>
                           <w:rStyle w:val="Hyperlink"/>
                           <w:noProof/>
                         </w:rPr>
-                        <w:t>http://dx.doi.org/10.1109/WOWMOM.2005.17</w:t>
+                        <w:t>http://doi.acm.org/10.1145/778415.778443.</w:t>
                       </w:r>
                     </w:hyperlink>
-                    <w:r>
-                      <w:rPr>
-                        <w:noProof/>
-                      </w:rPr>
-                      <w:t>.</w:t>
-                    </w:r>
                   </w:p>
                 </w:tc>
               </w:tr>
@@ -10698,15 +11103,15 @@
                       <w:rPr>
                         <w:noProof/>
                       </w:rPr>
-                      <w:t xml:space="preserve">Leguay J, Friedman T, Conan V. [Online].; Evaluating Mobility Pattern Space Routing for DTNs. In: INFOCOM 2006. 25th IEEE International Conference on Computer Communications. Proceedings; 2006. p. 1-10. Available from: </w:t>
+                      <w:t xml:space="preserve">Musolesi M, Hailes S, Mascolo C. [Online].; Adaptive routing for intermittently connected mobile ad hoc networks. In: World of Wireless Mobile and Multimedia Networks, 2005. WoWMoM 2005. Sixth IEEE International Symposium on a; 2005. p. 183-189.. Available from: </w:t>
                     </w:r>
-                    <w:hyperlink r:id="rId27" w:history="1">
+                    <w:hyperlink r:id="rId39" w:history="1">
                       <w:r>
                         <w:rPr>
                           <w:rStyle w:val="Hyperlink"/>
                           <w:noProof/>
                         </w:rPr>
-                        <w:t>http://dx.doi.org/10.1109/INFOCOM.2006.299</w:t>
+                        <w:t>http://dx.doi.org/10.1109/WOWMOM.2005.17</w:t>
                       </w:r>
                     </w:hyperlink>
                     <w:r>
@@ -10761,7 +11166,22 @@
                       <w:rPr>
                         <w:noProof/>
                       </w:rPr>
-                      <w:t>Vahdat A, Becker D. ; Epidemic routing for partially connected ad hoc networks. Technical Report CS-200006, Duke University; 2000.</w:t>
+                      <w:t xml:space="preserve">Leguay J, Friedman T, Conan V. [Online].; Evaluating Mobility Pattern Space Routing for DTNs. In: INFOCOM 2006. 25th IEEE International Conference on Computer Communications. Proceedings; 2006. p. 1-10. Available from: </w:t>
+                    </w:r>
+                    <w:hyperlink r:id="rId40" w:history="1">
+                      <w:r>
+                        <w:rPr>
+                          <w:rStyle w:val="Hyperlink"/>
+                          <w:noProof/>
+                        </w:rPr>
+                        <w:t>http://dx.doi.org/10.1109/INFOCOM.2006.299</w:t>
+                      </w:r>
+                    </w:hyperlink>
+                    <w:r>
+                      <w:rPr>
+                        <w:noProof/>
+                      </w:rPr>
+                      <w:t>.</w:t>
                     </w:r>
                   </w:p>
                 </w:tc>
@@ -10809,22 +11229,7 @@
                       <w:rPr>
                         <w:noProof/>
                       </w:rPr>
-                      <w:t xml:space="preserve">Lindgren A, Doria A, Schelén O. [Online].; Probabilistic Routing in Intermittently Connected Networks. SIGMOBILE Mob Comput Commun Rev. 2003 Jul;7(3):19-20. Available from: </w:t>
-                    </w:r>
-                    <w:hyperlink r:id="rId28" w:history="1">
-                      <w:r>
-                        <w:rPr>
-                          <w:rStyle w:val="Hyperlink"/>
-                          <w:noProof/>
-                        </w:rPr>
-                        <w:t>http://doi.acm.org/10.1145/961268.961272</w:t>
-                      </w:r>
-                    </w:hyperlink>
-                    <w:r>
-                      <w:rPr>
-                        <w:noProof/>
-                      </w:rPr>
-                      <w:t>.</w:t>
+                      <w:t>Vahdat A, Becker D. ; Epidemic routing for partially connected ad hoc networks. Technical Report CS-200006, Duke University; 2000.</w:t>
                     </w:r>
                   </w:p>
                 </w:tc>
@@ -10872,15 +11277,15 @@
                       <w:rPr>
                         <w:noProof/>
                       </w:rPr>
-                      <w:t xml:space="preserve">Hui P, Crowcroft J, Yoneki E. [Online].; Bubble Rap: Social-based Forwarding in Delay Tolerant Networks. In: Proceedings of the 9th ACM International Symposium on Mobile Ad Hoc Networking and Computing. MobiHoc '08. New York, NY, USA: ACM; 2008. p. 241-250. Available from: </w:t>
+                      <w:t xml:space="preserve">Lindgren A, Doria A, Schelén O. [Online].; Probabilistic Routing in Intermittently Connected Networks. SIGMOBILE Mob Comput Commun Rev. 2003 Jul;7(3):19-20. Available from: </w:t>
                     </w:r>
-                    <w:hyperlink r:id="rId29" w:history="1">
+                    <w:hyperlink r:id="rId41" w:history="1">
                       <w:r>
                         <w:rPr>
                           <w:rStyle w:val="Hyperlink"/>
                           <w:noProof/>
                         </w:rPr>
-                        <w:t>http://doi.acm.org/10.1145/1374618.1374652</w:t>
+                        <w:t>http://doi.acm.org/10.1145/961268.961272</w:t>
                       </w:r>
                     </w:hyperlink>
                     <w:r>
@@ -10935,15 +11340,15 @@
                       <w:rPr>
                         <w:noProof/>
                       </w:rPr>
-                      <w:t xml:space="preserve">Trifunovic S, Legendre F, Anastasiades C. [Online].; Social Trust in Opportunistic Networks. In: INFOCOM IEEE Conference on Computer Communications Workshops, 2010; 2010. p. 1-6. Available from: </w:t>
+                      <w:t xml:space="preserve">Hui P, Crowcroft J, Yoneki E. [Online].; Bubble Rap: Social-based Forwarding in Delay Tolerant Networks. In: Proceedings of the 9th ACM International Symposium on Mobile Ad Hoc Networking and Computing. MobiHoc '08. New York, NY, USA: ACM; 2008. p. 241-250. Available from: </w:t>
                     </w:r>
-                    <w:hyperlink r:id="rId30" w:history="1">
+                    <w:hyperlink r:id="rId42" w:history="1">
                       <w:r>
                         <w:rPr>
                           <w:rStyle w:val="Hyperlink"/>
                           <w:noProof/>
                         </w:rPr>
-                        <w:t>http://dx.doi.org/10.1109/INFCOMW.2010.5466696</w:t>
+                        <w:t>http://doi.acm.org/10.1145/1374618.1374652</w:t>
                       </w:r>
                     </w:hyperlink>
                     <w:r>
@@ -10998,15 +11403,15 @@
                       <w:rPr>
                         <w:noProof/>
                       </w:rPr>
-                      <w:t xml:space="preserve">Bigwood G, Henderson T. [Online].; IRONMAN: Using Social Networks to Add Incentives and Reputation to Opportunistic Networks [cited In: Privacy, Security, Risk and Trust (PASSAT) and 2011 IEEE Third International Conference on Social Computing (SocialCom), 2011 IEEE Third International Conference on; 2011. p. 65-72. Available from: </w:t>
+                      <w:t xml:space="preserve">Trifunovic S, Legendre F, Anastasiades C. [Online].; Social Trust in Opportunistic Networks. In: INFOCOM IEEE Conference on Computer Communications Workshops, 2010; 2010. p. 1-6. Available from: </w:t>
                     </w:r>
-                    <w:hyperlink r:id="rId31" w:history="1">
+                    <w:hyperlink r:id="rId43" w:history="1">
                       <w:r>
                         <w:rPr>
                           <w:rStyle w:val="Hyperlink"/>
                           <w:noProof/>
                         </w:rPr>
-                        <w:t>http://dx.doi.org/10.1109/PASSAT/SocialCom.2011.60</w:t>
+                        <w:t>http://dx.doi.org/10.1109/INFCOMW.2010.5466696</w:t>
                       </w:r>
                     </w:hyperlink>
                     <w:r>
@@ -11061,15 +11466,15 @@
                       <w:rPr>
                         <w:noProof/>
                       </w:rPr>
-                      <w:t xml:space="preserve">Shikfa A, Onen M, Molva R. [Online].; Bootstrapping security associations in opportunistic networks. In: Pervasive Computing and Communications Workshops (PERCOM Workshops), 2010 8th IEEE International Conference on; 2010. p. 147-152. Available from: </w:t>
+                      <w:t xml:space="preserve">Bigwood G, Henderson T. [Online].; IRONMAN: Using Social Networks to Add Incentives and Reputation to Opportunistic Networks [cited In: Privacy, Security, Risk and Trust (PASSAT) and 2011 IEEE Third International Conference on Social Computing (SocialCom), 2011 IEEE Third International Conference on; 2011. p. 65-72. Available from: </w:t>
                     </w:r>
-                    <w:hyperlink r:id="rId32" w:history="1">
+                    <w:hyperlink r:id="rId44" w:history="1">
                       <w:r>
                         <w:rPr>
                           <w:rStyle w:val="Hyperlink"/>
                           <w:noProof/>
                         </w:rPr>
-                        <w:t>http://dx.doi.org/10.1109/PERCOMW.2010.5470676</w:t>
+                        <w:t>http://dx.doi.org/10.1109/PASSAT/SocialCom.2011.60</w:t>
                       </w:r>
                     </w:hyperlink>
                     <w:r>
@@ -11124,15 +11529,15 @@
                       <w:rPr>
                         <w:noProof/>
                       </w:rPr>
-                      <w:t xml:space="preserve">Capkun S, Buttyan L, Hubaux JP. [Online].; Self-organized public-key management for mobile ad hoc networks. Mobile Computing, IEEE Transactions on. 2003 Jan;2(1):52-64. Available from: </w:t>
+                      <w:t xml:space="preserve">Shikfa A, Onen M, Molva R. [Online].; Bootstrapping security associations in opportunistic networks. In: Pervasive Computing and Communications Workshops (PERCOM Workshops), 2010 8th IEEE International Conference on; 2010. p. 147-152. Available from: </w:t>
                     </w:r>
-                    <w:hyperlink r:id="rId33" w:history="1">
+                    <w:hyperlink r:id="rId45" w:history="1">
                       <w:r>
                         <w:rPr>
                           <w:rStyle w:val="Hyperlink"/>
                           <w:noProof/>
                         </w:rPr>
-                        <w:t>http://dx.doi.org/10.1109/TMC.2003.1195151</w:t>
+                        <w:t>http://dx.doi.org/10.1109/PERCOMW.2010.5470676</w:t>
                       </w:r>
                     </w:hyperlink>
                     <w:r>
@@ -11187,15 +11592,15 @@
                       <w:rPr>
                         <w:noProof/>
                       </w:rPr>
-                      <w:t xml:space="preserve">Kamat P, Baliga A, Trappe W. [Online].; An Identity-based Security Framework For VANETs. In: Proceedings of the 3rd International Workshop on Vehicular Ad Hoc Networks. VANET '06. New York, NY, USA: ACM; 2006. p. 94-95. Available from: </w:t>
+                      <w:t xml:space="preserve">Capkun S, Buttyan L, Hubaux JP. [Online].; Self-organized public-key management for mobile ad hoc networks. Mobile Computing, IEEE Transactions on. 2003 Jan;2(1):52-64. Available from: </w:t>
                     </w:r>
-                    <w:hyperlink r:id="rId34" w:history="1">
+                    <w:hyperlink r:id="rId46" w:history="1">
                       <w:r>
                         <w:rPr>
                           <w:rStyle w:val="Hyperlink"/>
                           <w:noProof/>
                         </w:rPr>
-                        <w:t>http://doi.acm.org/10.1145/1161064.1161083</w:t>
+                        <w:t>http://dx.doi.org/10.1109/TMC.2003.1195151</w:t>
                       </w:r>
                     </w:hyperlink>
                     <w:r>
@@ -11229,6 +11634,7 @@
                       <w:rPr>
                         <w:noProof/>
                       </w:rPr>
+                      <w:lastRenderedPageBreak/>
                       <w:t>14.</w:t>
                     </w:r>
                   </w:p>
@@ -11250,15 +11656,15 @@
                       <w:rPr>
                         <w:noProof/>
                       </w:rPr>
-                      <w:t xml:space="preserve">Kong J, Petros Z, Luo H, Lu S, Zhang L. [Online].; Providing robust and ubiquitous security support for mobile ad-hoc networks. In: Network Protocols, 2001. Ninth International Conference on; 2001. p. 251-260. Available from: </w:t>
+                      <w:t xml:space="preserve">Kamat P, Baliga A, Trappe W. [Online].; An Identity-based Security Framework For VANETs. In: Proceedings of the 3rd International Workshop on Vehicular Ad Hoc Networks. VANET '06. New York, NY, USA: ACM; 2006. p. 94-95. Available from: </w:t>
                     </w:r>
-                    <w:hyperlink r:id="rId35" w:history="1">
+                    <w:hyperlink r:id="rId47" w:history="1">
                       <w:r>
                         <w:rPr>
                           <w:rStyle w:val="Hyperlink"/>
                           <w:noProof/>
                         </w:rPr>
-                        <w:t>http://dx.doi.org/10.1109/ICNP.2001.992905</w:t>
+                        <w:t>http://doi.acm.org/10.1145/1161064.1161083</w:t>
                       </w:r>
                     </w:hyperlink>
                     <w:r>
@@ -11313,15 +11719,15 @@
                       <w:rPr>
                         <w:noProof/>
                       </w:rPr>
-                      <w:t xml:space="preserve">Van Tilborg, Henk CA, Jajodia, Sushil. [Online].; Encyclopedia of cryptography and security. Springer Science &amp; Business Media; 2011. Available from: </w:t>
+                      <w:t xml:space="preserve">Kong J, Petros Z, Luo H, Lu S, Zhang L. [Online].; Providing robust and ubiquitous security support for mobile ad-hoc networks. In: Network Protocols, 2001. Ninth International Conference on; 2001. p. 251-260. Available from: </w:t>
                     </w:r>
-                    <w:hyperlink r:id="rId36" w:history="1">
+                    <w:hyperlink r:id="rId48" w:history="1">
                       <w:r>
                         <w:rPr>
                           <w:rStyle w:val="Hyperlink"/>
                           <w:noProof/>
                         </w:rPr>
-                        <w:t>http://link.springer.com/referenceworkentry/10.1007%2F978-1-4419-5906-5_148/fulltext.html</w:t>
+                        <w:t>http://dx.doi.org/10.1109/ICNP.2001.992905</w:t>
                       </w:r>
                     </w:hyperlink>
                     <w:r>
@@ -11355,7 +11761,6 @@
                       <w:rPr>
                         <w:noProof/>
                       </w:rPr>
-                      <w:lastRenderedPageBreak/>
                       <w:t>16.</w:t>
                     </w:r>
                   </w:p>
@@ -11377,15 +11782,15 @@
                       <w:rPr>
                         <w:noProof/>
                       </w:rPr>
-                      <w:t xml:space="preserve">Seth A, Keshav S. [Online].; Practical security for disconnected nodes. In: Secure Network Protocols, 2005. (NPSec). 1st IEEE ICNP Workshop on; 2005. p. 31-36. Available from: </w:t>
+                      <w:t xml:space="preserve">Van Tilborg, Henk CA, Jajodia, Sushil. [Online].; Encyclopedia of cryptography and security. Springer Science &amp; Business Media; 2011. Available from: </w:t>
                     </w:r>
-                    <w:hyperlink r:id="rId37" w:history="1">
+                    <w:hyperlink r:id="rId49" w:history="1">
                       <w:r>
                         <w:rPr>
                           <w:rStyle w:val="Hyperlink"/>
                           <w:noProof/>
                         </w:rPr>
-                        <w:t>http://dx.doi.org/10.1109/NPSEC.2005.1532050</w:t>
+                        <w:t>http://link.springer.com/referenceworkentry/10.1007%2F978-1-4419-5906-5_148/fulltext.html</w:t>
                       </w:r>
                     </w:hyperlink>
                     <w:r>
@@ -11440,15 +11845,15 @@
                       <w:rPr>
                         <w:noProof/>
                       </w:rPr>
-                      <w:t xml:space="preserve">Parris I, Henderson T. [Online].; Privacy-enhanced social-network routing. Computer Communications. 2012;35(1):62-74. Available from: </w:t>
+                      <w:t xml:space="preserve">Seth A, Keshav S. [Online].; Practical security for disconnected nodes. In: Secure Network Protocols, 2005. (NPSec). 1st IEEE ICNP Workshop on; 2005. p. 31-36. Available from: </w:t>
                     </w:r>
-                    <w:hyperlink r:id="rId38" w:history="1">
+                    <w:hyperlink r:id="rId50" w:history="1">
                       <w:r>
                         <w:rPr>
                           <w:rStyle w:val="Hyperlink"/>
                           <w:noProof/>
                         </w:rPr>
-                        <w:t>http://www.sciencedirect.com/science/article/pii/S0140366410004767</w:t>
+                        <w:t>http://dx.doi.org/10.1109/NPSEC.2005.1532050</w:t>
                       </w:r>
                     </w:hyperlink>
                     <w:r>
@@ -11503,15 +11908,15 @@
                       <w:rPr>
                         <w:noProof/>
                       </w:rPr>
-                      <w:t xml:space="preserve">BH, Bloom. [Online].; Space/Time Trade-offs in Hash Coding with Allowable Errors. Commun ACM. 1970 Jul;13(7):422-426. Available from: </w:t>
+                      <w:t xml:space="preserve">Parris I, Henderson T. [Online].; Privacy-enhanced social-network routing. Computer Communications. 2012;35(1):62-74. Available from: </w:t>
                     </w:r>
-                    <w:hyperlink r:id="rId39" w:history="1">
+                    <w:hyperlink r:id="rId51" w:history="1">
                       <w:r>
                         <w:rPr>
                           <w:rStyle w:val="Hyperlink"/>
                           <w:noProof/>
                         </w:rPr>
-                        <w:t>http://doi.acm.org/10.1145/362686.362692</w:t>
+                        <w:t>http://www.sciencedirect.com/science/article/pii/S0140366410004767</w:t>
                       </w:r>
                     </w:hyperlink>
                     <w:r>
@@ -11566,15 +11971,15 @@
                       <w:rPr>
                         <w:noProof/>
                       </w:rPr>
-                      <w:t xml:space="preserve">Yuen TH, Wei VK. [Online].; Constant-Size Hierarchical Identity-Based Signature/Signcryption without Random Oracles; 2005. Kwwei@ie.cuhk.edu.hk, thyuen4@ie.cuhk.edu.hk 13302 received 17 Nov 2005, last revised 2 Jun 2006. Available from: </w:t>
+                      <w:t xml:space="preserve">BH, Bloom. [Online].; Space/Time Trade-offs in Hash Coding with Allowable Errors. Commun ACM. 1970 Jul;13(7):422-426. Available from: </w:t>
                     </w:r>
-                    <w:hyperlink r:id="rId40" w:history="1">
+                    <w:hyperlink r:id="rId52" w:history="1">
                       <w:r>
                         <w:rPr>
                           <w:rStyle w:val="Hyperlink"/>
                           <w:noProof/>
                         </w:rPr>
-                        <w:t>http://eprint.iacr.org/2005/412</w:t>
+                        <w:t>http://doi.acm.org/10.1145/362686.362692</w:t>
                       </w:r>
                     </w:hyperlink>
                     <w:r>
@@ -11629,15 +12034,15 @@
                       <w:rPr>
                         <w:noProof/>
                       </w:rPr>
-                      <w:t xml:space="preserve">Li N, Das SK. [Online].; RADON: Reputation-assisted Data Forwarding in Opportunistic Networks. In: Proceedings of the Second International Workshop on Mobile Opportunistic Networking. MobiOpp '10. New York, NY, USA: ACM; 2010. p. 8-14. Available from: </w:t>
+                      <w:t xml:space="preserve">Yuen TH, Wei VK. [Online].; Constant-Size Hierarchical Identity-Based Signature/Signcryption without Random Oracles; 2005. Kwwei@ie.cuhk.edu.hk, thyuen4@ie.cuhk.edu.hk 13302 received 17 Nov 2005, last revised 2 Jun 2006. Available from: </w:t>
                     </w:r>
-                    <w:hyperlink r:id="rId41" w:history="1">
+                    <w:hyperlink r:id="rId53" w:history="1">
                       <w:r>
                         <w:rPr>
                           <w:rStyle w:val="Hyperlink"/>
                           <w:noProof/>
                         </w:rPr>
-                        <w:t>http://doi.acm.org/10.1145/1755743.1755746</w:t>
+                        <w:t>http://eprint.iacr.org/2005/412</w:t>
                       </w:r>
                     </w:hyperlink>
                     <w:r>
@@ -11692,15 +12097,15 @@
                       <w:rPr>
                         <w:noProof/>
                       </w:rPr>
-                      <w:t xml:space="preserve">Lewko A, Waters B. [Online].; Unbounded HIBE and attribute-based encryption. In: Advances in Cryptology--EUROCRYPT 2011. Springer; 2011. p. 547-567. Available from: </w:t>
+                      <w:t xml:space="preserve">Li N, Das SK. [Online].; RADON: Reputation-assisted Data Forwarding in Opportunistic Networks. In: Proceedings of the Second International Workshop on Mobile Opportunistic Networking. MobiOpp '10. New York, NY, USA: ACM; 2010. p. 8-14. Available from: </w:t>
                     </w:r>
-                    <w:hyperlink r:id="rId42" w:history="1">
+                    <w:hyperlink r:id="rId54" w:history="1">
                       <w:r>
                         <w:rPr>
                           <w:rStyle w:val="Hyperlink"/>
                           <w:noProof/>
                         </w:rPr>
-                        <w:t>http://dx.doi.org/10.1007/978-3-642-20465-4_30</w:t>
+                        <w:t>http://doi.acm.org/10.1145/1755743.1755746</w:t>
                       </w:r>
                     </w:hyperlink>
                     <w:r>
@@ -11755,15 +12160,15 @@
                       <w:rPr>
                         <w:noProof/>
                       </w:rPr>
-                      <w:t xml:space="preserve">De Caro A, Iovino V, Persiano G. [Online].; Fully secure anonymous hibe and secret-key anonymous ibe with short ciphertexts. In: Pairing-Based Cryptography-Pairing 2010. Springer; 2010. p. 347-366. Available from: </w:t>
+                      <w:t xml:space="preserve">Lewko A, Waters B. [Online].; Unbounded HIBE and attribute-based encryption. In: Advances in Cryptology--EUROCRYPT 2011. Springer; 2011. p. 547-567. Available from: </w:t>
                     </w:r>
-                    <w:hyperlink r:id="rId43" w:history="1">
+                    <w:hyperlink r:id="rId55" w:history="1">
                       <w:r>
                         <w:rPr>
                           <w:rStyle w:val="Hyperlink"/>
                           <w:noProof/>
                         </w:rPr>
-                        <w:t>http://dx.doi.org/10.1007/978-3-642-17455-1_22</w:t>
+                        <w:t>http://dx.doi.org/10.1007/978-3-642-20465-4_30</w:t>
                       </w:r>
                     </w:hyperlink>
                     <w:r>
@@ -11818,9 +12223,72 @@
                       <w:rPr>
                         <w:noProof/>
                       </w:rPr>
+                      <w:t xml:space="preserve">De Caro A, Iovino V, Persiano G. [Online].; Fully secure anonymous hibe and secret-key anonymous ibe with short ciphertexts. In: Pairing-Based Cryptography-Pairing 2010. Springer; 2010. p. 347-366. Available from: </w:t>
+                    </w:r>
+                    <w:hyperlink r:id="rId56" w:history="1">
+                      <w:r>
+                        <w:rPr>
+                          <w:rStyle w:val="Hyperlink"/>
+                          <w:noProof/>
+                        </w:rPr>
+                        <w:t>http://dx.doi.org/10.1007/978-3-642-17455-1_22</w:t>
+                      </w:r>
+                    </w:hyperlink>
+                    <w:r>
+                      <w:rPr>
+                        <w:noProof/>
+                      </w:rPr>
+                      <w:t>.</w:t>
+                    </w:r>
+                  </w:p>
+                </w:tc>
+              </w:tr>
+              <w:tr>
+                <w:trPr>
+                  <w:tblCellSpacing w:w="15" w:type="dxa"/>
+                </w:trPr>
+                <w:tc>
+                  <w:tcPr>
+                    <w:tcW w:w="0" w:type="auto"/>
+                    <w:hideMark/>
+                  </w:tcPr>
+                  <w:p>
+                    <w:pPr>
+                      <w:pStyle w:val="Bibliography"/>
+                      <w:jc w:val="right"/>
+                      <w:rPr>
+                        <w:rFonts w:eastAsiaTheme="minorEastAsia"/>
+                        <w:noProof/>
+                      </w:rPr>
+                    </w:pPr>
+                    <w:r>
+                      <w:rPr>
+                        <w:noProof/>
+                      </w:rPr>
+                      <w:t>24.</w:t>
+                    </w:r>
+                  </w:p>
+                </w:tc>
+                <w:tc>
+                  <w:tcPr>
+                    <w:tcW w:w="0" w:type="auto"/>
+                    <w:hideMark/>
+                  </w:tcPr>
+                  <w:p>
+                    <w:pPr>
+                      <w:pStyle w:val="Bibliography"/>
+                      <w:rPr>
+                        <w:rFonts w:eastAsiaTheme="minorEastAsia"/>
+                        <w:noProof/>
+                      </w:rPr>
+                    </w:pPr>
+                    <w:r>
+                      <w:rPr>
+                        <w:noProof/>
+                      </w:rPr>
                       <w:t xml:space="preserve">Paterson KG, Schuldt JCN. [Online].; Efficient identity-based signatures secure in the standard model. In: Information Security and Privacy. Springer; 2006. p. 207-222. Available from: </w:t>
                     </w:r>
-                    <w:hyperlink r:id="rId44" w:history="1">
+                    <w:hyperlink r:id="rId57" w:history="1">
                       <w:r>
                         <w:rPr>
                           <w:rStyle w:val="Hyperlink"/>
@@ -11872,8 +12340,8 @@
     </w:sdt>
     <w:p/>
     <w:sectPr>
-      <w:headerReference w:type="default" r:id="rId45"/>
-      <w:footerReference w:type="default" r:id="rId46"/>
+      <w:headerReference w:type="default" r:id="rId58"/>
+      <w:footerReference w:type="default" r:id="rId59"/>
       <w:pgSz w:w="11906" w:h="16838"/>
       <w:pgMar w:top="1440" w:right="1700" w:bottom="1440" w:left="1701" w:header="708" w:footer="708" w:gutter="0"/>
       <w:cols w:space="708"/>
@@ -11918,6 +12386,7 @@
         <w:docPartUnique/>
       </w:docPartObj>
     </w:sdtPr>
+    <w:sdtEndPr/>
     <w:sdtContent>
       <w:sdt>
         <w:sdtPr>
@@ -11927,6 +12396,7 @@
             <w:docPartUnique/>
           </w:docPartObj>
         </w:sdtPr>
+        <w:sdtEndPr/>
         <w:sdtContent>
           <w:p>
             <w:pPr>
@@ -11967,7 +12437,7 @@
                 <w:bCs/>
                 <w:noProof/>
               </w:rPr>
-              <w:t>12</w:t>
+              <w:t>1</w:t>
             </w:r>
             <w:r>
               <w:rPr>
@@ -12012,7 +12482,7 @@
                 <w:bCs/>
                 <w:noProof/>
               </w:rPr>
-              <w:t>31</w:t>
+              <w:t>37</w:t>
             </w:r>
             <w:r>
               <w:rPr>
@@ -13689,9 +14159,12 @@
   <w:style w:type="paragraph" w:default="1" w:styleId="Normal">
     <w:name w:val="Normal"/>
     <w:qFormat/>
-    <w:rsid w:val="009F586F"/>
+    <w:rsid w:val="000F6A00"/>
+    <w:pPr>
+      <w:spacing w:after="140" w:line="312" w:lineRule="auto"/>
+    </w:pPr>
     <w:rPr>
-      <w:rFonts w:ascii="Droid Sans" w:hAnsi="Droid Sans" w:cs="Droid Sans"/>
+      <w:rFonts w:ascii="Open Sans" w:hAnsi="Open Sans" w:cs="Droid Sans"/>
       <w:sz w:val="20"/>
     </w:rPr>
   </w:style>
@@ -13701,7 +14174,7 @@
     <w:link w:val="Heading1Char"/>
     <w:uiPriority w:val="9"/>
     <w:qFormat/>
-    <w:rsid w:val="003A2D0D"/>
+    <w:rsid w:val="00BB725D"/>
     <w:pPr>
       <w:keepNext/>
       <w:keepLines/>
@@ -13713,7 +14186,7 @@
       <w:outlineLvl w:val="0"/>
     </w:pPr>
     <w:rPr>
-      <w:rFonts w:ascii="Droid Sans" w:eastAsiaTheme="majorEastAsia" w:hAnsi="Droid Sans" w:cs="Droid Sans"/>
+      <w:rFonts w:ascii="Open Sans" w:eastAsiaTheme="majorEastAsia" w:hAnsi="Open Sans" w:cs="Droid Sans"/>
       <w:bCs/>
       <w:caps/>
       <w:sz w:val="36"/>
@@ -13834,11 +14307,9 @@
     <w:link w:val="TitleChar"/>
     <w:uiPriority w:val="10"/>
     <w:qFormat/>
-    <w:rsid w:val="0063256F"/>
-    <w:pPr>
-      <w:ind w:left="284" w:right="237"/>
-    </w:pPr>
+    <w:rsid w:val="00BB725D"/>
     <w:rPr>
+      <w:rFonts w:ascii="Droid Sans" w:hAnsi="Droid Sans"/>
       <w:b/>
       <w:sz w:val="44"/>
       <w:szCs w:val="44"/>
@@ -13849,7 +14320,7 @@
     <w:basedOn w:val="DefaultParagraphFont"/>
     <w:link w:val="Title"/>
     <w:uiPriority w:val="10"/>
-    <w:rsid w:val="0063256F"/>
+    <w:rsid w:val="00BB725D"/>
     <w:rPr>
       <w:rFonts w:ascii="Droid Sans" w:hAnsi="Droid Sans" w:cs="Droid Sans"/>
       <w:b/>
@@ -13889,9 +14360,9 @@
     <w:basedOn w:val="DefaultParagraphFont"/>
     <w:link w:val="Heading1"/>
     <w:uiPriority w:val="9"/>
-    <w:rsid w:val="003A2D0D"/>
+    <w:rsid w:val="00BB725D"/>
     <w:rPr>
-      <w:rFonts w:ascii="Droid Sans" w:eastAsiaTheme="majorEastAsia" w:hAnsi="Droid Sans" w:cs="Droid Sans"/>
+      <w:rFonts w:ascii="Open Sans" w:eastAsiaTheme="majorEastAsia" w:hAnsi="Open Sans" w:cs="Droid Sans"/>
       <w:bCs/>
       <w:caps/>
       <w:sz w:val="36"/>
@@ -13930,16 +14401,16 @@
     <w:autoRedefine/>
     <w:uiPriority w:val="39"/>
     <w:unhideWhenUsed/>
-    <w:rsid w:val="00F04076"/>
+    <w:rsid w:val="00BB725D"/>
     <w:pPr>
       <w:tabs>
         <w:tab w:val="right" w:leader="dot" w:pos="8495"/>
       </w:tabs>
-      <w:spacing w:before="40" w:after="0" w:line="240" w:lineRule="auto"/>
-      <w:ind w:left="426" w:hanging="426"/>
+      <w:spacing w:before="20" w:after="0" w:line="240" w:lineRule="auto"/>
+      <w:ind w:left="510" w:hanging="510"/>
     </w:pPr>
     <w:rPr>
-      <w:rFonts w:asciiTheme="minorHAnsi" w:eastAsiaTheme="minorEastAsia" w:hAnsiTheme="minorHAnsi" w:cstheme="minorBidi"/>
+      <w:rFonts w:eastAsiaTheme="minorEastAsia" w:cstheme="minorBidi"/>
       <w:noProof/>
       <w:lang w:eastAsia="en-GB"/>
     </w:rPr>
@@ -13951,16 +14422,16 @@
     <w:autoRedefine/>
     <w:uiPriority w:val="39"/>
     <w:unhideWhenUsed/>
-    <w:rsid w:val="0042609D"/>
+    <w:rsid w:val="00BB725D"/>
     <w:pPr>
       <w:tabs>
         <w:tab w:val="right" w:leader="dot" w:pos="8495"/>
       </w:tabs>
-      <w:spacing w:before="80" w:after="0" w:line="240" w:lineRule="auto"/>
+      <w:spacing w:before="120" w:after="0" w:line="240" w:lineRule="auto"/>
       <w:ind w:left="284" w:hanging="284"/>
     </w:pPr>
     <w:rPr>
-      <w:rFonts w:asciiTheme="minorHAnsi" w:eastAsiaTheme="minorEastAsia" w:hAnsiTheme="minorHAnsi" w:cstheme="minorBidi"/>
+      <w:rFonts w:eastAsiaTheme="minorEastAsia" w:cstheme="minorBidi"/>
       <w:noProof/>
       <w:lang w:eastAsia="en-GB"/>
     </w:rPr>
@@ -13972,7 +14443,7 @@
     <w:autoRedefine/>
     <w:uiPriority w:val="39"/>
     <w:unhideWhenUsed/>
-    <w:rsid w:val="00047F6D"/>
+    <w:rsid w:val="00BB725D"/>
     <w:pPr>
       <w:tabs>
         <w:tab w:val="left" w:pos="709"/>
@@ -13982,7 +14453,7 @@
       <w:ind w:left="1134" w:hanging="1134"/>
     </w:pPr>
     <w:rPr>
-      <w:rFonts w:asciiTheme="minorHAnsi" w:eastAsiaTheme="minorEastAsia" w:hAnsiTheme="minorHAnsi" w:cstheme="minorBidi"/>
+      <w:rFonts w:eastAsiaTheme="minorEastAsia" w:cstheme="minorBidi"/>
       <w:noProof/>
       <w:lang w:val="en-US" w:eastAsia="ja-JP"/>
     </w:rPr>
@@ -14085,8 +14556,7 @@
     <w:name w:val="H1"/>
     <w:basedOn w:val="Heading1"/>
     <w:next w:val="Normal"/>
-    <w:qFormat/>
-    <w:rsid w:val="009F586F"/>
+    <w:rsid w:val="00BB725D"/>
     <w:pPr>
       <w:numPr>
         <w:numId w:val="0"/>
@@ -14164,12 +14634,12 @@
     <w:name w:val="No Spacing"/>
     <w:link w:val="NoSpacingChar"/>
     <w:uiPriority w:val="1"/>
-    <w:rsid w:val="009F586F"/>
+    <w:rsid w:val="00BB725D"/>
     <w:pPr>
       <w:spacing w:after="0" w:line="240" w:lineRule="auto"/>
     </w:pPr>
     <w:rPr>
-      <w:rFonts w:eastAsiaTheme="minorEastAsia"/>
+      <w:rFonts w:ascii="Open Sans" w:eastAsiaTheme="minorEastAsia" w:hAnsi="Open Sans"/>
       <w:lang w:val="en-US" w:eastAsia="ja-JP"/>
     </w:rPr>
   </w:style>
@@ -14178,19 +14648,20 @@
     <w:basedOn w:val="DefaultParagraphFont"/>
     <w:link w:val="NoSpacing"/>
     <w:uiPriority w:val="1"/>
-    <w:rsid w:val="009F586F"/>
+    <w:rsid w:val="00BB725D"/>
     <w:rPr>
-      <w:rFonts w:eastAsiaTheme="minorEastAsia"/>
+      <w:rFonts w:ascii="Open Sans" w:eastAsiaTheme="minorEastAsia" w:hAnsi="Open Sans"/>
       <w:lang w:val="en-US" w:eastAsia="ja-JP"/>
     </w:rPr>
   </w:style>
-  <w:style w:type="paragraph" w:customStyle="1" w:styleId="todo">
-    <w:name w:val="todo"/>
+  <w:style w:type="paragraph" w:customStyle="1" w:styleId="TODO">
+    <w:name w:val="TODO"/>
     <w:basedOn w:val="Normal"/>
-    <w:link w:val="todoChar"/>
+    <w:link w:val="TODOChar"/>
     <w:qFormat/>
-    <w:rsid w:val="00681107"/>
+    <w:rsid w:val="00CC42D6"/>
     <w:rPr>
+      <w:rFonts w:ascii="Droid Sans" w:hAnsi="Droid Sans"/>
       <w:b/>
       <w:caps/>
       <w:color w:val="FF0000"/>
@@ -14208,11 +14679,11 @@
       </w:numPr>
     </w:pPr>
   </w:style>
-  <w:style w:type="character" w:customStyle="1" w:styleId="todoChar">
-    <w:name w:val="todo Char"/>
+  <w:style w:type="character" w:customStyle="1" w:styleId="TODOChar">
+    <w:name w:val="TODO Char"/>
     <w:basedOn w:val="DefaultParagraphFont"/>
-    <w:link w:val="todo"/>
-    <w:rsid w:val="00681107"/>
+    <w:link w:val="TODO"/>
+    <w:rsid w:val="00CC42D6"/>
     <w:rPr>
       <w:rFonts w:ascii="Droid Sans" w:hAnsi="Droid Sans" w:cs="Droid Sans"/>
       <w:b/>
@@ -14358,9 +14829,9 @@
     <w:basedOn w:val="Normal"/>
     <w:link w:val="CodeChar"/>
     <w:qFormat/>
-    <w:rsid w:val="00A30993"/>
+    <w:rsid w:val="00CC42D6"/>
     <w:pPr>
-      <w:spacing w:after="0"/>
+      <w:spacing w:after="0" w:line="240" w:lineRule="auto"/>
     </w:pPr>
     <w:rPr>
       <w:rFonts w:ascii="Consolas" w:hAnsi="Consolas" w:cs="Consolas"/>
@@ -14373,12 +14844,24 @@
     <w:name w:val="Code Char"/>
     <w:basedOn w:val="DefaultParagraphFont"/>
     <w:link w:val="Code"/>
-    <w:rsid w:val="00A30993"/>
+    <w:rsid w:val="00CC42D6"/>
     <w:rPr>
       <w:rFonts w:ascii="Consolas" w:hAnsi="Consolas" w:cs="Consolas"/>
       <w:color w:val="5F5F5F" w:themeColor="accent5"/>
       <w:sz w:val="18"/>
       <w:szCs w:val="18"/>
+    </w:rPr>
+  </w:style>
+  <w:style w:type="character" w:styleId="FollowedHyperlink">
+    <w:name w:val="FollowedHyperlink"/>
+    <w:basedOn w:val="DefaultParagraphFont"/>
+    <w:uiPriority w:val="99"/>
+    <w:semiHidden/>
+    <w:unhideWhenUsed/>
+    <w:rsid w:val="00EC53D9"/>
+    <w:rPr>
+      <w:color w:val="919191" w:themeColor="followedHyperlink"/>
+      <w:u w:val="single"/>
     </w:rPr>
   </w:style>
 </w:styles>
@@ -14543,9 +15026,12 @@
   <w:style w:type="paragraph" w:default="1" w:styleId="Normal">
     <w:name w:val="Normal"/>
     <w:qFormat/>
-    <w:rsid w:val="009F586F"/>
+    <w:rsid w:val="000F6A00"/>
+    <w:pPr>
+      <w:spacing w:after="140" w:line="312" w:lineRule="auto"/>
+    </w:pPr>
     <w:rPr>
-      <w:rFonts w:ascii="Droid Sans" w:hAnsi="Droid Sans" w:cs="Droid Sans"/>
+      <w:rFonts w:ascii="Open Sans" w:hAnsi="Open Sans" w:cs="Droid Sans"/>
       <w:sz w:val="20"/>
     </w:rPr>
   </w:style>
@@ -14555,7 +15041,7 @@
     <w:link w:val="Heading1Char"/>
     <w:uiPriority w:val="9"/>
     <w:qFormat/>
-    <w:rsid w:val="003A2D0D"/>
+    <w:rsid w:val="00BB725D"/>
     <w:pPr>
       <w:keepNext/>
       <w:keepLines/>
@@ -14567,7 +15053,7 @@
       <w:outlineLvl w:val="0"/>
     </w:pPr>
     <w:rPr>
-      <w:rFonts w:ascii="Droid Sans" w:eastAsiaTheme="majorEastAsia" w:hAnsi="Droid Sans" w:cs="Droid Sans"/>
+      <w:rFonts w:ascii="Open Sans" w:eastAsiaTheme="majorEastAsia" w:hAnsi="Open Sans" w:cs="Droid Sans"/>
       <w:bCs/>
       <w:caps/>
       <w:sz w:val="36"/>
@@ -14688,11 +15174,9 @@
     <w:link w:val="TitleChar"/>
     <w:uiPriority w:val="10"/>
     <w:qFormat/>
-    <w:rsid w:val="0063256F"/>
-    <w:pPr>
-      <w:ind w:left="284" w:right="237"/>
-    </w:pPr>
+    <w:rsid w:val="00BB725D"/>
     <w:rPr>
+      <w:rFonts w:ascii="Droid Sans" w:hAnsi="Droid Sans"/>
       <w:b/>
       <w:sz w:val="44"/>
       <w:szCs w:val="44"/>
@@ -14703,7 +15187,7 @@
     <w:basedOn w:val="DefaultParagraphFont"/>
     <w:link w:val="Title"/>
     <w:uiPriority w:val="10"/>
-    <w:rsid w:val="0063256F"/>
+    <w:rsid w:val="00BB725D"/>
     <w:rPr>
       <w:rFonts w:ascii="Droid Sans" w:hAnsi="Droid Sans" w:cs="Droid Sans"/>
       <w:b/>
@@ -14743,9 +15227,9 @@
     <w:basedOn w:val="DefaultParagraphFont"/>
     <w:link w:val="Heading1"/>
     <w:uiPriority w:val="9"/>
-    <w:rsid w:val="003A2D0D"/>
+    <w:rsid w:val="00BB725D"/>
     <w:rPr>
-      <w:rFonts w:ascii="Droid Sans" w:eastAsiaTheme="majorEastAsia" w:hAnsi="Droid Sans" w:cs="Droid Sans"/>
+      <w:rFonts w:ascii="Open Sans" w:eastAsiaTheme="majorEastAsia" w:hAnsi="Open Sans" w:cs="Droid Sans"/>
       <w:bCs/>
       <w:caps/>
       <w:sz w:val="36"/>
@@ -14784,16 +15268,16 @@
     <w:autoRedefine/>
     <w:uiPriority w:val="39"/>
     <w:unhideWhenUsed/>
-    <w:rsid w:val="00F04076"/>
+    <w:rsid w:val="00BB725D"/>
     <w:pPr>
       <w:tabs>
         <w:tab w:val="right" w:leader="dot" w:pos="8495"/>
       </w:tabs>
-      <w:spacing w:before="40" w:after="0" w:line="240" w:lineRule="auto"/>
-      <w:ind w:left="426" w:hanging="426"/>
+      <w:spacing w:before="20" w:after="0" w:line="240" w:lineRule="auto"/>
+      <w:ind w:left="510" w:hanging="510"/>
     </w:pPr>
     <w:rPr>
-      <w:rFonts w:asciiTheme="minorHAnsi" w:eastAsiaTheme="minorEastAsia" w:hAnsiTheme="minorHAnsi" w:cstheme="minorBidi"/>
+      <w:rFonts w:eastAsiaTheme="minorEastAsia" w:cstheme="minorBidi"/>
       <w:noProof/>
       <w:lang w:eastAsia="en-GB"/>
     </w:rPr>
@@ -14805,16 +15289,16 @@
     <w:autoRedefine/>
     <w:uiPriority w:val="39"/>
     <w:unhideWhenUsed/>
-    <w:rsid w:val="0042609D"/>
+    <w:rsid w:val="00BB725D"/>
     <w:pPr>
       <w:tabs>
         <w:tab w:val="right" w:leader="dot" w:pos="8495"/>
       </w:tabs>
-      <w:spacing w:before="80" w:after="0" w:line="240" w:lineRule="auto"/>
+      <w:spacing w:before="120" w:after="0" w:line="240" w:lineRule="auto"/>
       <w:ind w:left="284" w:hanging="284"/>
     </w:pPr>
     <w:rPr>
-      <w:rFonts w:asciiTheme="minorHAnsi" w:eastAsiaTheme="minorEastAsia" w:hAnsiTheme="minorHAnsi" w:cstheme="minorBidi"/>
+      <w:rFonts w:eastAsiaTheme="minorEastAsia" w:cstheme="minorBidi"/>
       <w:noProof/>
       <w:lang w:eastAsia="en-GB"/>
     </w:rPr>
@@ -14826,7 +15310,7 @@
     <w:autoRedefine/>
     <w:uiPriority w:val="39"/>
     <w:unhideWhenUsed/>
-    <w:rsid w:val="00047F6D"/>
+    <w:rsid w:val="00BB725D"/>
     <w:pPr>
       <w:tabs>
         <w:tab w:val="left" w:pos="709"/>
@@ -14836,7 +15320,7 @@
       <w:ind w:left="1134" w:hanging="1134"/>
     </w:pPr>
     <w:rPr>
-      <w:rFonts w:asciiTheme="minorHAnsi" w:eastAsiaTheme="minorEastAsia" w:hAnsiTheme="minorHAnsi" w:cstheme="minorBidi"/>
+      <w:rFonts w:eastAsiaTheme="minorEastAsia" w:cstheme="minorBidi"/>
       <w:noProof/>
       <w:lang w:val="en-US" w:eastAsia="ja-JP"/>
     </w:rPr>
@@ -14939,8 +15423,7 @@
     <w:name w:val="H1"/>
     <w:basedOn w:val="Heading1"/>
     <w:next w:val="Normal"/>
-    <w:qFormat/>
-    <w:rsid w:val="009F586F"/>
+    <w:rsid w:val="00BB725D"/>
     <w:pPr>
       <w:numPr>
         <w:numId w:val="0"/>
@@ -15018,12 +15501,12 @@
     <w:name w:val="No Spacing"/>
     <w:link w:val="NoSpacingChar"/>
     <w:uiPriority w:val="1"/>
-    <w:rsid w:val="009F586F"/>
+    <w:rsid w:val="00BB725D"/>
     <w:pPr>
       <w:spacing w:after="0" w:line="240" w:lineRule="auto"/>
     </w:pPr>
     <w:rPr>
-      <w:rFonts w:eastAsiaTheme="minorEastAsia"/>
+      <w:rFonts w:ascii="Open Sans" w:eastAsiaTheme="minorEastAsia" w:hAnsi="Open Sans"/>
       <w:lang w:val="en-US" w:eastAsia="ja-JP"/>
     </w:rPr>
   </w:style>
@@ -15032,19 +15515,20 @@
     <w:basedOn w:val="DefaultParagraphFont"/>
     <w:link w:val="NoSpacing"/>
     <w:uiPriority w:val="1"/>
-    <w:rsid w:val="009F586F"/>
+    <w:rsid w:val="00BB725D"/>
     <w:rPr>
-      <w:rFonts w:eastAsiaTheme="minorEastAsia"/>
+      <w:rFonts w:ascii="Open Sans" w:eastAsiaTheme="minorEastAsia" w:hAnsi="Open Sans"/>
       <w:lang w:val="en-US" w:eastAsia="ja-JP"/>
     </w:rPr>
   </w:style>
-  <w:style w:type="paragraph" w:customStyle="1" w:styleId="todo">
-    <w:name w:val="todo"/>
+  <w:style w:type="paragraph" w:customStyle="1" w:styleId="TODO">
+    <w:name w:val="TODO"/>
     <w:basedOn w:val="Normal"/>
-    <w:link w:val="todoChar"/>
+    <w:link w:val="TODOChar"/>
     <w:qFormat/>
-    <w:rsid w:val="00681107"/>
+    <w:rsid w:val="00CC42D6"/>
     <w:rPr>
+      <w:rFonts w:ascii="Droid Sans" w:hAnsi="Droid Sans"/>
       <w:b/>
       <w:caps/>
       <w:color w:val="FF0000"/>
@@ -15062,11 +15546,11 @@
       </w:numPr>
     </w:pPr>
   </w:style>
-  <w:style w:type="character" w:customStyle="1" w:styleId="todoChar">
-    <w:name w:val="todo Char"/>
+  <w:style w:type="character" w:customStyle="1" w:styleId="TODOChar">
+    <w:name w:val="TODO Char"/>
     <w:basedOn w:val="DefaultParagraphFont"/>
-    <w:link w:val="todo"/>
-    <w:rsid w:val="00681107"/>
+    <w:link w:val="TODO"/>
+    <w:rsid w:val="00CC42D6"/>
     <w:rPr>
       <w:rFonts w:ascii="Droid Sans" w:hAnsi="Droid Sans" w:cs="Droid Sans"/>
       <w:b/>
@@ -15212,9 +15696,9 @@
     <w:basedOn w:val="Normal"/>
     <w:link w:val="CodeChar"/>
     <w:qFormat/>
-    <w:rsid w:val="00A30993"/>
+    <w:rsid w:val="00CC42D6"/>
     <w:pPr>
-      <w:spacing w:after="0"/>
+      <w:spacing w:after="0" w:line="240" w:lineRule="auto"/>
     </w:pPr>
     <w:rPr>
       <w:rFonts w:ascii="Consolas" w:hAnsi="Consolas" w:cs="Consolas"/>
@@ -15227,12 +15711,24 @@
     <w:name w:val="Code Char"/>
     <w:basedOn w:val="DefaultParagraphFont"/>
     <w:link w:val="Code"/>
-    <w:rsid w:val="00A30993"/>
+    <w:rsid w:val="00CC42D6"/>
     <w:rPr>
       <w:rFonts w:ascii="Consolas" w:hAnsi="Consolas" w:cs="Consolas"/>
       <w:color w:val="5F5F5F" w:themeColor="accent5"/>
       <w:sz w:val="18"/>
       <w:szCs w:val="18"/>
+    </w:rPr>
+  </w:style>
+  <w:style w:type="character" w:styleId="FollowedHyperlink">
+    <w:name w:val="FollowedHyperlink"/>
+    <w:basedOn w:val="DefaultParagraphFont"/>
+    <w:uiPriority w:val="99"/>
+    <w:semiHidden/>
+    <w:unhideWhenUsed/>
+    <w:rsid w:val="00EC53D9"/>
+    <w:rPr>
+      <w:color w:val="919191" w:themeColor="followedHyperlink"/>
+      <w:u w:val="single"/>
     </w:rPr>
   </w:style>
 </w:styles>
@@ -15547,7 +16043,7 @@
     <b:URL>http://doi.acm.org/10.1145/778415.778443.</b:URL>
     <b:Year>The Shared Wireless Infostation Model: A New Ad Hoc Networking Paradigm (or Where There is a Whale, There is a Way). In: Proceedings of the 4th ACM International Symposium on Mobile Ad Hoc Networking</b:Year>
     <b:YearAccessed>Computing. MobiHoc '03. New York, NY, USA: ACM; 2003. p. 233-244</b:YearAccessed>
-    <b:RefOrder>3</b:RefOrder>
+    <b:RefOrder>4</b:RefOrder>
   </b:Source>
   <b:Source>
     <b:Tag>Bloom</b:Tag>
@@ -15556,7 +16052,7 @@
     <b:InternetSiteTitle>BH, Bloom</b:InternetSiteTitle>
     <b:URL>http://doi.acm.org/10.1145/362686.362692</b:URL>
     <b:Year>Space/Time Trade-offs in Hash Coding with Allowable Errors. Commun ACM. 1970 Jul;13(7):422-426</b:Year>
-    <b:RefOrder>18</b:RefOrder>
+    <b:RefOrder>19</b:RefOrder>
   </b:Source>
   <b:Source>
     <b:Tag>IRONMAN</b:Tag>
@@ -15566,7 +16062,7 @@
     <b:Year>IRONMAN: Using Social Networks to Add Incentives and Reputation to Opportunistic Networks</b:Year>
     <b:URL>http://dx.doi.org/10.1109/PASSAT/SocialCom.2011.60</b:URL>
     <b:YearAccessed>In: Privacy, Security, Risk and Trust (PASSAT) and 2011 IEEE Third International Conference on Social Computing (SocialCom), 2011 IEEE Third International Conference on; 2011. p. 65-72</b:YearAccessed>
-    <b:RefOrder>10</b:RefOrder>
+    <b:RefOrder>11</b:RefOrder>
   </b:Source>
   <b:Source>
     <b:Tag>BubbleRAP</b:Tag>
@@ -15575,7 +16071,7 @@
     <b:InternetSiteTitle>Hui P, Crowcroft J, Yoneki E</b:InternetSiteTitle>
     <b:URL>http://doi.acm.org/10.1145/1374618.1374652</b:URL>
     <b:Year>Bubble Rap: Social-based Forwarding in Delay Tolerant Networks. In: Proceedings of the 9th ACM International Symposium on Mobile Ad Hoc Networking and Computing. MobiHoc '08. New York, NY, USA: ACM; 2008. p. 241-250</b:Year>
-    <b:RefOrder>8</b:RefOrder>
+    <b:RefOrder>9</b:RefOrder>
   </b:Source>
   <b:Source>
     <b:Tag>CertGraph</b:Tag>
@@ -15584,7 +16080,7 @@
     <b:InternetSiteTitle>Capkun S, Buttyan L, Hubaux JP</b:InternetSiteTitle>
     <b:URL>http://dx.doi.org/10.1109/TMC.2003.1195151</b:URL>
     <b:Year>Self-organized public-key management for mobile ad hoc networks. Mobile Computing, IEEE Transactions on. 2003 Jan;2(1):52-64</b:Year>
-    <b:RefOrder>12</b:RefOrder>
+    <b:RefOrder>13</b:RefOrder>
   </b:Source>
   <b:Source>
     <b:Tag>VANET</b:Tag>
@@ -15593,7 +16089,7 @@
     <b:InternetSiteTitle>Kamat P, Baliga A, Trappe W</b:InternetSiteTitle>
     <b:URL>http://doi.acm.org/10.1145/1161064.1161083</b:URL>
     <b:Year>An Identity-based Security Framework For VANETs. In: Proceedings of the 3rd International Workshop on Vehicular Ad Hoc Networks. VANET '06. New York, NY, USA: ACM; 2006. p. 94-95</b:Year>
-    <b:RefOrder>13</b:RefOrder>
+    <b:RefOrder>14</b:RefOrder>
   </b:Source>
   <b:Source>
     <b:Tag>SplitPKG</b:Tag>
@@ -15602,7 +16098,7 @@
     <b:InternetSiteTitle>Kong J, Petros Z, Luo H, Lu S, Zhang L</b:InternetSiteTitle>
     <b:URL>http://dx.doi.org/10.1109/ICNP.2001.992905</b:URL>
     <b:Year>Providing robust and ubiquitous security support for mobile ad-hoc networks. In: Network Protocols, 2001. Ninth International Conference on; 2001. p. 251-260</b:Year>
-    <b:RefOrder>14</b:RefOrder>
+    <b:RefOrder>15</b:RefOrder>
   </b:Source>
   <b:Source>
     <b:Tag>MobySpace</b:Tag>
@@ -15611,7 +16107,7 @@
     <b:InternetSiteTitle>Leguay J, Friedman T, Conan V</b:InternetSiteTitle>
     <b:URL>http://dx.doi.org/10.1109/INFOCOM.2006.299</b:URL>
     <b:Year>Evaluating Mobility Pattern Space Routing for DTNs. In: INFOCOM 2006. 25th IEEE International Conference on Computer Communications. Proceedings; 2006. p. 1-10</b:Year>
-    <b:RefOrder>5</b:RefOrder>
+    <b:RefOrder>6</b:RefOrder>
   </b:Source>
   <b:Source>
     <b:Tag>RADON</b:Tag>
@@ -15620,7 +16116,7 @@
     <b:InternetSiteTitle>Li N, Das SK</b:InternetSiteTitle>
     <b:URL>http://doi.acm.org/10.1145/1755743.1755746</b:URL>
     <b:Year>RADON: Reputation-assisted Data Forwarding in Opportunistic Networks. In: Proceedings of the Second International Workshop on Mobile Opportunistic Networking. MobiOpp '10. New York, NY, USA: ACM; 2010. p. 8-14</b:Year>
-    <b:RefOrder>20</b:RefOrder>
+    <b:RefOrder>21</b:RefOrder>
   </b:Source>
   <b:Source>
     <b:Tag>Yue</b:Tag>
@@ -15629,7 +16125,7 @@
     <b:InternetSiteTitle>Yuen TH, Wei VK</b:InternetSiteTitle>
     <b:URL>http://eprint.iacr.org/2005/412</b:URL>
     <b:Year>Constant-Size Hierarchical Identity-Based Signature/Signcryption without Random Oracles; 2005. Kwwei@ie.cuhk.edu.hk, thyuen4@ie.cuhk.edu.hk 13302 received 17 Nov 2005, last revised 2 Jun 2006</b:Year>
-    <b:RefOrder>19</b:RefOrder>
+    <b:RefOrder>20</b:RefOrder>
   </b:Source>
   <b:Source>
     <b:Tag>HIBEdiagram</b:Tag>
@@ -15638,7 +16134,7 @@
     <b:InternetSiteTitle>Van Tilborg, Henk CA, Jajodia, Sushil</b:InternetSiteTitle>
     <b:URL>http://link.springer.com/referenceworkentry/10.1007%2F978-1-4419-5906-5_148/fulltext.html</b:URL>
     <b:Year>Encyclopedia of cryptography and security. Springer Science &amp; Business Media; 2011</b:Year>
-    <b:RefOrder>15</b:RefOrder>
+    <b:RefOrder>16</b:RefOrder>
   </b:Source>
   <b:Source>
     <b:Tag>Epidemic</b:Tag>
@@ -15647,7 +16143,7 @@
     <b:InternetSiteTitle>Epidemic routing for partially connected ad hoc networks. Technical Report CS-200006, Duke University; 2000</b:InternetSiteTitle>
     <b:Title>Vahdat A, Becker D</b:Title>
     <b:Year>Epidemic routing for partially connected ad hoc networks. Technical Report CS-200006, Duke University; 2000</b:Year>
-    <b:RefOrder>6</b:RefOrder>
+    <b:RefOrder>7</b:RefOrder>
   </b:Source>
   <b:Source>
     <b:Tag>Trust</b:Tag>
@@ -15656,7 +16152,7 @@
     <b:InternetSiteTitle>Trifunovic S, Legendre F, Anastasiades C</b:InternetSiteTitle>
     <b:URL>http://dx.doi.org/10.1109/INFCOMW.2010.5466696</b:URL>
     <b:Year>Social Trust in Opportunistic Networks. In: INFOCOM IEEE Conference on Computer Communications Workshops, 2010; 2010. p. 1-6</b:Year>
-    <b:RefOrder>9</b:RefOrder>
+    <b:RefOrder>10</b:RefOrder>
   </b:Source>
   <b:Source>
     <b:Tag>Centralised</b:Tag>
@@ -15665,7 +16161,7 @@
     <b:InternetSiteTitle>Shikfa A, Onen M, Molva R</b:InternetSiteTitle>
     <b:URL>http://dx.doi.org/10.1109/PERCOMW.2010.5470676</b:URL>
     <b:Year>Bootstrapping security associations in opportunistic networks. In: Pervasive Computing and Communications Workshops (PERCOM Workshops), 2010 8th IEEE International Conference on; 2010. p. 147-152</b:Year>
-    <b:RefOrder>11</b:RefOrder>
+    <b:RefOrder>12</b:RefOrder>
   </b:Source>
   <b:Source>
     <b:Tag>DistribSecure</b:Tag>
@@ -15674,7 +16170,7 @@
     <b:InternetSiteTitle>Seth A, Keshav S</b:InternetSiteTitle>
     <b:URL>http://dx.doi.org/10.1109/NPSEC.2005.1532050</b:URL>
     <b:Year>Practical security for disconnected nodes. In: Secure Network Protocols, 2005. (NPSec). 1st IEEE ICNP Workshop on; 2005. p. 31-36</b:Year>
-    <b:RefOrder>16</b:RefOrder>
+    <b:RefOrder>17</b:RefOrder>
   </b:Source>
   <b:Source>
     <b:Tag>SSNR</b:Tag>
@@ -15683,7 +16179,7 @@
     <b:InternetSiteTitle>Parris I, Henderson T</b:InternetSiteTitle>
     <b:URL>http://www.sciencedirect.com/science/article/pii/S0140366410004767</b:URL>
     <b:Year>Privacy-enhanced social-network routing. Computer Communications. 2012;35(1):62-74</b:Year>
-    <b:RefOrder>17</b:RefOrder>
+    <b:RefOrder>18</b:RefOrder>
   </b:Source>
   <b:Source>
     <b:Tag>CAR</b:Tag>
@@ -15692,7 +16188,7 @@
     <b:InternetSiteTitle>Musolesi M, Hailes S, Mascolo C</b:InternetSiteTitle>
     <b:URL>http://dx.doi.org/10.1109/WOWMOM.2005.17</b:URL>
     <b:Year>Adaptive routing for intermittently connected mobile ad hoc networks. In: World of Wireless Mobile and Multimedia Networks, 2005. WoWMoM 2005. Sixth IEEE International Symposium on a; 2005. p. 183-189.</b:Year>
-    <b:RefOrder>4</b:RefOrder>
+    <b:RefOrder>5</b:RefOrder>
   </b:Source>
   <b:Source>
     <b:Tag>PROPHET</b:Tag>
@@ -15701,7 +16197,7 @@
     <b:InternetSiteTitle>Lindgren A, Doria A, Schelén O</b:InternetSiteTitle>
     <b:URL>http://doi.acm.org/10.1145/961268.961272</b:URL>
     <b:Year>Probabilistic Routing in Intermittently Connected Networks. SIGMOBILE Mob Comput Commun Rev. 2003 Jul;7(3):19-20</b:Year>
-    <b:RefOrder>7</b:RefOrder>
+    <b:RefOrder>8</b:RefOrder>
   </b:Source>
   <b:Source>
     <b:Tag>LW11</b:Tag>
@@ -15711,7 +16207,7 @@
     <b:Year>Unbounded HIBE and attribute-based encryption. In: Advances in Cryptology--EUROCRYPT 2011. Springer; 2011. p. 547-567</b:Year>
     <b:InternetSiteTitle>Lewko A, Waters B</b:InternetSiteTitle>
     <b:URL>http://dx.doi.org/10.1007/978-3-642-20465-4_30</b:URL>
-    <b:RefOrder>21</b:RefOrder>
+    <b:RefOrder>22</b:RefOrder>
   </b:Source>
   <b:Source>
     <b:Tag>DIP10</b:Tag>
@@ -15720,7 +16216,7 @@
     <b:InternetSiteTitle> De Caro A, Iovino V, Persiano G</b:InternetSiteTitle>
     <b:Year>Fully secure anonymous hibe and secret-key anonymous ibe with short ciphertexts. In: Pairing-Based Cryptography-Pairing 2010. Springer; 2010. p. 347-366</b:Year>
     <b:URL>http://dx.doi.org/10.1007/978-3-642-17455-1_22</b:URL>
-    <b:RefOrder>22</b:RefOrder>
+    <b:RefOrder>23</b:RefOrder>
   </b:Source>
   <b:Source>
     <b:Tag>PS06</b:Tag>
@@ -15729,13 +16225,21 @@
     <b:InternetSiteTitle> Paterson KG, Schuldt JCN</b:InternetSiteTitle>
     <b:Year>Efficient identity-based signatures secure in the standard model. In: Information Security and Privacy. Springer; 2006. p. 207-222</b:Year>
     <b:URL>http://dx.doi.org/10.1007/11780656_18</b:URL>
-    <b:RefOrder>23</b:RefOrder>
+    <b:RefOrder>24</b:RefOrder>
+  </b:Source>
+  <b:Source>
+    <b:Tag>DakNet</b:Tag>
+    <b:SourceType>InternetSite</b:SourceType>
+    <b:Guid>{94968129-80EE-4234-8D5E-A1BAA7719010}</b:Guid>
+    <b:InternetSiteTitle>Pentland A, Fletcher R, Hasson A. DakNet: rethinking connectivity in developing nations. Computer. 2004 Jan;37(1):78-83</b:InternetSiteTitle>
+    <b:URL>http://dx.doi.org/10.1109/MC.2004.1260729</b:URL>
+    <b:RefOrder>3</b:RefOrder>
   </b:Source>
 </b:Sources>
 </file>
 
 <file path=customXml/itemProps1.xml><?xml version="1.0" encoding="utf-8"?>
-<ds:datastoreItem xmlns:ds="http://schemas.openxmlformats.org/officeDocument/2006/customXml" ds:itemID="{FF7331AC-E9B9-49A7-84E3-CC48DEB6E006}">
+<ds:datastoreItem xmlns:ds="http://schemas.openxmlformats.org/officeDocument/2006/customXml" ds:itemID="{8F728C4F-4FBC-4C28-9A50-D34A5964CDD5}">
   <ds:schemaRefs>
     <ds:schemaRef ds:uri="http://schemas.openxmlformats.org/officeDocument/2006/bibliography"/>
   </ds:schemaRefs>

--- a/deliverables/report.docx
+++ b/deliverables/report.docx
@@ -23,8 +23,6 @@
       <w:r>
         <w:t xml:space="preserve"> Network</w:t>
       </w:r>
-      <w:bookmarkStart w:id="0" w:name="_GoBack"/>
-      <w:bookmarkEnd w:id="0"/>
     </w:p>
     <w:p>
       <w:pPr>
@@ -57,8 +55,27 @@
       </w:r>
     </w:p>
     <w:p>
-      <w:r>
-        <w:br w:type="page"/>
+      <w:pPr>
+        <w:pStyle w:val="TODO"/>
+      </w:pPr>
+      <w:r>
+        <w:t>More specific about what it does</w:t>
+      </w:r>
+    </w:p>
+    <w:p>
+      <w:pPr>
+        <w:pStyle w:val="TODO"/>
+      </w:pPr>
+      <w:r>
+        <w:t>include summary of evaluation</w:t>
+      </w:r>
+    </w:p>
+    <w:p>
+      <w:pPr>
+        <w:pStyle w:val="TODO"/>
+      </w:pPr>
+      <w:r>
+        <w:t>references in square brackets</w:t>
       </w:r>
     </w:p>
     <w:p>
@@ -97,13 +114,7 @@
         <w:rPr>
           <w:rStyle w:val="TODOChar"/>
         </w:rPr>
-        <w:t>* TODO</w:t>
-      </w:r>
-      <w:r>
-        <w:rPr>
-          <w:rStyle w:val="TODOChar"/>
-        </w:rPr>
-        <w:t xml:space="preserve"> </w:t>
+        <w:t xml:space="preserve">* TODO </w:t>
       </w:r>
       <w:r>
         <w:t>words long, including project specification and plan.</w:t>
@@ -146,7 +157,7 @@
         </w:rPr>
         <w:fldChar w:fldCharType="separate"/>
       </w:r>
-      <w:hyperlink w:anchor="_Toc414902480" w:history="1">
+      <w:hyperlink w:anchor="_Toc415058839" w:history="1">
         <w:r>
           <w:rPr>
             <w:rStyle w:val="Hyperlink"/>
@@ -182,7 +193,7 @@
           <w:rPr>
             <w:webHidden/>
           </w:rPr>
-          <w:instrText xml:space="preserve"> PAGEREF _Toc414902480 \h </w:instrText>
+          <w:instrText xml:space="preserve"> PAGEREF _Toc415058839 \h </w:instrText>
         </w:r>
         <w:r>
           <w:rPr>
@@ -217,7 +228,7 @@
           <w:sz w:val="22"/>
         </w:rPr>
       </w:pPr>
-      <w:hyperlink w:anchor="_Toc414902481" w:history="1">
+      <w:hyperlink w:anchor="_Toc415058840" w:history="1">
         <w:r>
           <w:rPr>
             <w:rStyle w:val="Hyperlink"/>
@@ -253,7 +264,7 @@
           <w:rPr>
             <w:webHidden/>
           </w:rPr>
-          <w:instrText xml:space="preserve"> PAGEREF _Toc414902481 \h </w:instrText>
+          <w:instrText xml:space="preserve"> PAGEREF _Toc415058840 \h </w:instrText>
         </w:r>
         <w:r>
           <w:rPr>
@@ -288,7 +299,7 @@
           <w:sz w:val="22"/>
         </w:rPr>
       </w:pPr>
-      <w:hyperlink w:anchor="_Toc414902482" w:history="1">
+      <w:hyperlink w:anchor="_Toc415058841" w:history="1">
         <w:r>
           <w:rPr>
             <w:rStyle w:val="Hyperlink"/>
@@ -324,7 +335,7 @@
           <w:rPr>
             <w:webHidden/>
           </w:rPr>
-          <w:instrText xml:space="preserve"> PAGEREF _Toc414902482 \h </w:instrText>
+          <w:instrText xml:space="preserve"> PAGEREF _Toc415058841 \h </w:instrText>
         </w:r>
         <w:r>
           <w:rPr>
@@ -359,7 +370,7 @@
           <w:sz w:val="22"/>
         </w:rPr>
       </w:pPr>
-      <w:hyperlink w:anchor="_Toc414902483" w:history="1">
+      <w:hyperlink w:anchor="_Toc415058842" w:history="1">
         <w:r>
           <w:rPr>
             <w:rStyle w:val="Hyperlink"/>
@@ -395,7 +406,7 @@
           <w:rPr>
             <w:webHidden/>
           </w:rPr>
-          <w:instrText xml:space="preserve"> PAGEREF _Toc414902483 \h </w:instrText>
+          <w:instrText xml:space="preserve"> PAGEREF _Toc415058842 \h </w:instrText>
         </w:r>
         <w:r>
           <w:rPr>
@@ -430,7 +441,7 @@
           <w:sz w:val="22"/>
         </w:rPr>
       </w:pPr>
-      <w:hyperlink w:anchor="_Toc414902484" w:history="1">
+      <w:hyperlink w:anchor="_Toc415058843" w:history="1">
         <w:r>
           <w:rPr>
             <w:rStyle w:val="Hyperlink"/>
@@ -466,7 +477,7 @@
           <w:rPr>
             <w:webHidden/>
           </w:rPr>
-          <w:instrText xml:space="preserve"> PAGEREF _Toc414902484 \h </w:instrText>
+          <w:instrText xml:space="preserve"> PAGEREF _Toc415058843 \h </w:instrText>
         </w:r>
         <w:r>
           <w:rPr>
@@ -501,7 +512,7 @@
           <w:sz w:val="22"/>
         </w:rPr>
       </w:pPr>
-      <w:hyperlink w:anchor="_Toc414902485" w:history="1">
+      <w:hyperlink w:anchor="_Toc415058844" w:history="1">
         <w:r>
           <w:rPr>
             <w:rStyle w:val="Hyperlink"/>
@@ -537,7 +548,7 @@
           <w:rPr>
             <w:webHidden/>
           </w:rPr>
-          <w:instrText xml:space="preserve"> PAGEREF _Toc414902485 \h </w:instrText>
+          <w:instrText xml:space="preserve"> PAGEREF _Toc415058844 \h </w:instrText>
         </w:r>
         <w:r>
           <w:rPr>
@@ -572,7 +583,7 @@
           <w:sz w:val="22"/>
         </w:rPr>
       </w:pPr>
-      <w:hyperlink w:anchor="_Toc414902486" w:history="1">
+      <w:hyperlink w:anchor="_Toc415058845" w:history="1">
         <w:r>
           <w:rPr>
             <w:rStyle w:val="Hyperlink"/>
@@ -608,7 +619,7 @@
           <w:rPr>
             <w:webHidden/>
           </w:rPr>
-          <w:instrText xml:space="preserve"> PAGEREF _Toc414902486 \h </w:instrText>
+          <w:instrText xml:space="preserve"> PAGEREF _Toc415058845 \h </w:instrText>
         </w:r>
         <w:r>
           <w:rPr>
@@ -643,7 +654,7 @@
           <w:sz w:val="22"/>
         </w:rPr>
       </w:pPr>
-      <w:hyperlink w:anchor="_Toc414902487" w:history="1">
+      <w:hyperlink w:anchor="_Toc415058846" w:history="1">
         <w:r>
           <w:rPr>
             <w:rStyle w:val="Hyperlink"/>
@@ -679,7 +690,7 @@
           <w:rPr>
             <w:webHidden/>
           </w:rPr>
-          <w:instrText xml:space="preserve"> PAGEREF _Toc414902487 \h </w:instrText>
+          <w:instrText xml:space="preserve"> PAGEREF _Toc415058846 \h </w:instrText>
         </w:r>
         <w:r>
           <w:rPr>
@@ -714,7 +725,7 @@
           <w:sz w:val="22"/>
         </w:rPr>
       </w:pPr>
-      <w:hyperlink w:anchor="_Toc414902488" w:history="1">
+      <w:hyperlink w:anchor="_Toc415058847" w:history="1">
         <w:r>
           <w:rPr>
             <w:rStyle w:val="Hyperlink"/>
@@ -750,7 +761,7 @@
           <w:rPr>
             <w:webHidden/>
           </w:rPr>
-          <w:instrText xml:space="preserve"> PAGEREF _Toc414902488 \h </w:instrText>
+          <w:instrText xml:space="preserve"> PAGEREF _Toc415058847 \h </w:instrText>
         </w:r>
         <w:r>
           <w:rPr>
@@ -785,7 +796,7 @@
           <w:sz w:val="22"/>
         </w:rPr>
       </w:pPr>
-      <w:hyperlink w:anchor="_Toc414902489" w:history="1">
+      <w:hyperlink w:anchor="_Toc415058848" w:history="1">
         <w:r>
           <w:rPr>
             <w:rStyle w:val="Hyperlink"/>
@@ -821,7 +832,7 @@
           <w:rPr>
             <w:webHidden/>
           </w:rPr>
-          <w:instrText xml:space="preserve"> PAGEREF _Toc414902489 \h </w:instrText>
+          <w:instrText xml:space="preserve"> PAGEREF _Toc415058848 \h </w:instrText>
         </w:r>
         <w:r>
           <w:rPr>
@@ -856,7 +867,7 @@
           <w:sz w:val="22"/>
         </w:rPr>
       </w:pPr>
-      <w:hyperlink w:anchor="_Toc414902490" w:history="1">
+      <w:hyperlink w:anchor="_Toc415058849" w:history="1">
         <w:r>
           <w:rPr>
             <w:rStyle w:val="Hyperlink"/>
@@ -892,7 +903,7 @@
           <w:rPr>
             <w:webHidden/>
           </w:rPr>
-          <w:instrText xml:space="preserve"> PAGEREF _Toc414902490 \h </w:instrText>
+          <w:instrText xml:space="preserve"> PAGEREF _Toc415058849 \h </w:instrText>
         </w:r>
         <w:r>
           <w:rPr>
@@ -927,7 +938,7 @@
           <w:sz w:val="22"/>
         </w:rPr>
       </w:pPr>
-      <w:hyperlink w:anchor="_Toc414902491" w:history="1">
+      <w:hyperlink w:anchor="_Toc415058850" w:history="1">
         <w:r>
           <w:rPr>
             <w:rStyle w:val="Hyperlink"/>
@@ -963,7 +974,7 @@
           <w:rPr>
             <w:webHidden/>
           </w:rPr>
-          <w:instrText xml:space="preserve"> PAGEREF _Toc414902491 \h </w:instrText>
+          <w:instrText xml:space="preserve"> PAGEREF _Toc415058850 \h </w:instrText>
         </w:r>
         <w:r>
           <w:rPr>
@@ -998,7 +1009,7 @@
           <w:sz w:val="22"/>
         </w:rPr>
       </w:pPr>
-      <w:hyperlink w:anchor="_Toc414902492" w:history="1">
+      <w:hyperlink w:anchor="_Toc415058851" w:history="1">
         <w:r>
           <w:rPr>
             <w:rStyle w:val="Hyperlink"/>
@@ -1034,7 +1045,7 @@
           <w:rPr>
             <w:webHidden/>
           </w:rPr>
-          <w:instrText xml:space="preserve"> PAGEREF _Toc414902492 \h </w:instrText>
+          <w:instrText xml:space="preserve"> PAGEREF _Toc415058851 \h </w:instrText>
         </w:r>
         <w:r>
           <w:rPr>
@@ -1069,7 +1080,7 @@
           <w:sz w:val="22"/>
         </w:rPr>
       </w:pPr>
-      <w:hyperlink w:anchor="_Toc414902493" w:history="1">
+      <w:hyperlink w:anchor="_Toc415058852" w:history="1">
         <w:r>
           <w:rPr>
             <w:rStyle w:val="Hyperlink"/>
@@ -1105,7 +1116,7 @@
           <w:rPr>
             <w:webHidden/>
           </w:rPr>
-          <w:instrText xml:space="preserve"> PAGEREF _Toc414902493 \h </w:instrText>
+          <w:instrText xml:space="preserve"> PAGEREF _Toc415058852 \h </w:instrText>
         </w:r>
         <w:r>
           <w:rPr>
@@ -1140,7 +1151,7 @@
           <w:sz w:val="22"/>
         </w:rPr>
       </w:pPr>
-      <w:hyperlink w:anchor="_Toc414902494" w:history="1">
+      <w:hyperlink w:anchor="_Toc415058853" w:history="1">
         <w:r>
           <w:rPr>
             <w:rStyle w:val="Hyperlink"/>
@@ -1176,7 +1187,7 @@
           <w:rPr>
             <w:webHidden/>
           </w:rPr>
-          <w:instrText xml:space="preserve"> PAGEREF _Toc414902494 \h </w:instrText>
+          <w:instrText xml:space="preserve"> PAGEREF _Toc415058853 \h </w:instrText>
         </w:r>
         <w:r>
           <w:rPr>
@@ -1211,7 +1222,7 @@
           <w:sz w:val="22"/>
         </w:rPr>
       </w:pPr>
-      <w:hyperlink w:anchor="_Toc414902495" w:history="1">
+      <w:hyperlink w:anchor="_Toc415058854" w:history="1">
         <w:r>
           <w:rPr>
             <w:rStyle w:val="Hyperlink"/>
@@ -1247,7 +1258,7 @@
           <w:rPr>
             <w:webHidden/>
           </w:rPr>
-          <w:instrText xml:space="preserve"> PAGEREF _Toc414902495 \h </w:instrText>
+          <w:instrText xml:space="preserve"> PAGEREF _Toc415058854 \h </w:instrText>
         </w:r>
         <w:r>
           <w:rPr>
@@ -1282,7 +1293,7 @@
           <w:sz w:val="22"/>
         </w:rPr>
       </w:pPr>
-      <w:hyperlink w:anchor="_Toc414902496" w:history="1">
+      <w:hyperlink w:anchor="_Toc415058855" w:history="1">
         <w:r>
           <w:rPr>
             <w:rStyle w:val="Hyperlink"/>
@@ -1318,7 +1329,7 @@
           <w:rPr>
             <w:webHidden/>
           </w:rPr>
-          <w:instrText xml:space="preserve"> PAGEREF _Toc414902496 \h </w:instrText>
+          <w:instrText xml:space="preserve"> PAGEREF _Toc415058855 \h </w:instrText>
         </w:r>
         <w:r>
           <w:rPr>
@@ -1353,7 +1364,7 @@
           <w:sz w:val="22"/>
         </w:rPr>
       </w:pPr>
-      <w:hyperlink w:anchor="_Toc414902497" w:history="1">
+      <w:hyperlink w:anchor="_Toc415058856" w:history="1">
         <w:r>
           <w:rPr>
             <w:rStyle w:val="Hyperlink"/>
@@ -1389,7 +1400,7 @@
           <w:rPr>
             <w:webHidden/>
           </w:rPr>
-          <w:instrText xml:space="preserve"> PAGEREF _Toc414902497 \h </w:instrText>
+          <w:instrText xml:space="preserve"> PAGEREF _Toc415058856 \h </w:instrText>
         </w:r>
         <w:r>
           <w:rPr>
@@ -1424,7 +1435,7 @@
           <w:sz w:val="22"/>
         </w:rPr>
       </w:pPr>
-      <w:hyperlink w:anchor="_Toc414902498" w:history="1">
+      <w:hyperlink w:anchor="_Toc415058857" w:history="1">
         <w:r>
           <w:rPr>
             <w:rStyle w:val="Hyperlink"/>
@@ -1460,7 +1471,7 @@
           <w:rPr>
             <w:webHidden/>
           </w:rPr>
-          <w:instrText xml:space="preserve"> PAGEREF _Toc414902498 \h </w:instrText>
+          <w:instrText xml:space="preserve"> PAGEREF _Toc415058857 \h </w:instrText>
         </w:r>
         <w:r>
           <w:rPr>
@@ -1495,7 +1506,7 @@
           <w:sz w:val="22"/>
         </w:rPr>
       </w:pPr>
-      <w:hyperlink w:anchor="_Toc414902499" w:history="1">
+      <w:hyperlink w:anchor="_Toc415058858" w:history="1">
         <w:r>
           <w:rPr>
             <w:rStyle w:val="Hyperlink"/>
@@ -1531,7 +1542,7 @@
           <w:rPr>
             <w:webHidden/>
           </w:rPr>
-          <w:instrText xml:space="preserve"> PAGEREF _Toc414902499 \h </w:instrText>
+          <w:instrText xml:space="preserve"> PAGEREF _Toc415058858 \h </w:instrText>
         </w:r>
         <w:r>
           <w:rPr>
@@ -1566,7 +1577,7 @@
           <w:sz w:val="22"/>
         </w:rPr>
       </w:pPr>
-      <w:hyperlink w:anchor="_Toc414902500" w:history="1">
+      <w:hyperlink w:anchor="_Toc415058859" w:history="1">
         <w:r>
           <w:rPr>
             <w:rStyle w:val="Hyperlink"/>
@@ -1602,7 +1613,7 @@
           <w:rPr>
             <w:webHidden/>
           </w:rPr>
-          <w:instrText xml:space="preserve"> PAGEREF _Toc414902500 \h </w:instrText>
+          <w:instrText xml:space="preserve"> PAGEREF _Toc415058859 \h </w:instrText>
         </w:r>
         <w:r>
           <w:rPr>
@@ -1637,7 +1648,7 @@
           <w:sz w:val="22"/>
         </w:rPr>
       </w:pPr>
-      <w:hyperlink w:anchor="_Toc414902501" w:history="1">
+      <w:hyperlink w:anchor="_Toc415058860" w:history="1">
         <w:r>
           <w:rPr>
             <w:rStyle w:val="Hyperlink"/>
@@ -1673,7 +1684,7 @@
           <w:rPr>
             <w:webHidden/>
           </w:rPr>
-          <w:instrText xml:space="preserve"> PAGEREF _Toc414902501 \h </w:instrText>
+          <w:instrText xml:space="preserve"> PAGEREF _Toc415058860 \h </w:instrText>
         </w:r>
         <w:r>
           <w:rPr>
@@ -1708,7 +1719,7 @@
           <w:sz w:val="22"/>
         </w:rPr>
       </w:pPr>
-      <w:hyperlink w:anchor="_Toc414902502" w:history="1">
+      <w:hyperlink w:anchor="_Toc415058861" w:history="1">
         <w:r>
           <w:rPr>
             <w:rStyle w:val="Hyperlink"/>
@@ -1744,7 +1755,7 @@
           <w:rPr>
             <w:webHidden/>
           </w:rPr>
-          <w:instrText xml:space="preserve"> PAGEREF _Toc414902502 \h </w:instrText>
+          <w:instrText xml:space="preserve"> PAGEREF _Toc415058861 \h </w:instrText>
         </w:r>
         <w:r>
           <w:rPr>
@@ -1779,7 +1790,7 @@
           <w:sz w:val="22"/>
         </w:rPr>
       </w:pPr>
-      <w:hyperlink w:anchor="_Toc414902503" w:history="1">
+      <w:hyperlink w:anchor="_Toc415058862" w:history="1">
         <w:r>
           <w:rPr>
             <w:rStyle w:val="Hyperlink"/>
@@ -1815,7 +1826,7 @@
           <w:rPr>
             <w:webHidden/>
           </w:rPr>
-          <w:instrText xml:space="preserve"> PAGEREF _Toc414902503 \h </w:instrText>
+          <w:instrText xml:space="preserve"> PAGEREF _Toc415058862 \h </w:instrText>
         </w:r>
         <w:r>
           <w:rPr>
@@ -1850,7 +1861,7 @@
           <w:sz w:val="22"/>
         </w:rPr>
       </w:pPr>
-      <w:hyperlink w:anchor="_Toc414902504" w:history="1">
+      <w:hyperlink w:anchor="_Toc415058863" w:history="1">
         <w:r>
           <w:rPr>
             <w:rStyle w:val="Hyperlink"/>
@@ -1886,7 +1897,7 @@
           <w:rPr>
             <w:webHidden/>
           </w:rPr>
-          <w:instrText xml:space="preserve"> PAGEREF _Toc414902504 \h </w:instrText>
+          <w:instrText xml:space="preserve"> PAGEREF _Toc415058863 \h </w:instrText>
         </w:r>
         <w:r>
           <w:rPr>
@@ -1921,7 +1932,7 @@
           <w:sz w:val="22"/>
         </w:rPr>
       </w:pPr>
-      <w:hyperlink w:anchor="_Toc414902505" w:history="1">
+      <w:hyperlink w:anchor="_Toc415058864" w:history="1">
         <w:r>
           <w:rPr>
             <w:rStyle w:val="Hyperlink"/>
@@ -1957,7 +1968,7 @@
           <w:rPr>
             <w:webHidden/>
           </w:rPr>
-          <w:instrText xml:space="preserve"> PAGEREF _Toc414902505 \h </w:instrText>
+          <w:instrText xml:space="preserve"> PAGEREF _Toc415058864 \h </w:instrText>
         </w:r>
         <w:r>
           <w:rPr>
@@ -1992,7 +2003,7 @@
           <w:sz w:val="22"/>
         </w:rPr>
       </w:pPr>
-      <w:hyperlink w:anchor="_Toc414902506" w:history="1">
+      <w:hyperlink w:anchor="_Toc415058865" w:history="1">
         <w:r>
           <w:rPr>
             <w:rStyle w:val="Hyperlink"/>
@@ -2028,7 +2039,7 @@
           <w:rPr>
             <w:webHidden/>
           </w:rPr>
-          <w:instrText xml:space="preserve"> PAGEREF _Toc414902506 \h </w:instrText>
+          <w:instrText xml:space="preserve"> PAGEREF _Toc415058865 \h </w:instrText>
         </w:r>
         <w:r>
           <w:rPr>
@@ -2063,7 +2074,7 @@
           <w:sz w:val="22"/>
         </w:rPr>
       </w:pPr>
-      <w:hyperlink w:anchor="_Toc414902507" w:history="1">
+      <w:hyperlink w:anchor="_Toc415058866" w:history="1">
         <w:r>
           <w:rPr>
             <w:rStyle w:val="Hyperlink"/>
@@ -2099,7 +2110,7 @@
           <w:rPr>
             <w:webHidden/>
           </w:rPr>
-          <w:instrText xml:space="preserve"> PAGEREF _Toc414902507 \h </w:instrText>
+          <w:instrText xml:space="preserve"> PAGEREF _Toc415058866 \h </w:instrText>
         </w:r>
         <w:r>
           <w:rPr>
@@ -2134,7 +2145,7 @@
           <w:sz w:val="22"/>
         </w:rPr>
       </w:pPr>
-      <w:hyperlink w:anchor="_Toc414902508" w:history="1">
+      <w:hyperlink w:anchor="_Toc415058867" w:history="1">
         <w:r>
           <w:rPr>
             <w:rStyle w:val="Hyperlink"/>
@@ -2170,7 +2181,7 @@
           <w:rPr>
             <w:webHidden/>
           </w:rPr>
-          <w:instrText xml:space="preserve"> PAGEREF _Toc414902508 \h </w:instrText>
+          <w:instrText xml:space="preserve"> PAGEREF _Toc415058867 \h </w:instrText>
         </w:r>
         <w:r>
           <w:rPr>
@@ -2205,7 +2216,7 @@
           <w:sz w:val="22"/>
         </w:rPr>
       </w:pPr>
-      <w:hyperlink w:anchor="_Toc414902509" w:history="1">
+      <w:hyperlink w:anchor="_Toc415058868" w:history="1">
         <w:r>
           <w:rPr>
             <w:rStyle w:val="Hyperlink"/>
@@ -2241,7 +2252,7 @@
           <w:rPr>
             <w:webHidden/>
           </w:rPr>
-          <w:instrText xml:space="preserve"> PAGEREF _Toc414902509 \h </w:instrText>
+          <w:instrText xml:space="preserve"> PAGEREF _Toc415058868 \h </w:instrText>
         </w:r>
         <w:r>
           <w:rPr>
@@ -2276,7 +2287,7 @@
           <w:sz w:val="22"/>
         </w:rPr>
       </w:pPr>
-      <w:hyperlink w:anchor="_Toc414902510" w:history="1">
+      <w:hyperlink w:anchor="_Toc415058869" w:history="1">
         <w:r>
           <w:rPr>
             <w:rStyle w:val="Hyperlink"/>
@@ -2312,7 +2323,7 @@
           <w:rPr>
             <w:webHidden/>
           </w:rPr>
-          <w:instrText xml:space="preserve"> PAGEREF _Toc414902510 \h </w:instrText>
+          <w:instrText xml:space="preserve"> PAGEREF _Toc415058869 \h </w:instrText>
         </w:r>
         <w:r>
           <w:rPr>
@@ -2347,7 +2358,7 @@
           <w:sz w:val="22"/>
         </w:rPr>
       </w:pPr>
-      <w:hyperlink w:anchor="_Toc414902511" w:history="1">
+      <w:hyperlink w:anchor="_Toc415058870" w:history="1">
         <w:r>
           <w:rPr>
             <w:rStyle w:val="Hyperlink"/>
@@ -2383,7 +2394,7 @@
           <w:rPr>
             <w:webHidden/>
           </w:rPr>
-          <w:instrText xml:space="preserve"> PAGEREF _Toc414902511 \h </w:instrText>
+          <w:instrText xml:space="preserve"> PAGEREF _Toc415058870 \h </w:instrText>
         </w:r>
         <w:r>
           <w:rPr>
@@ -2418,7 +2429,7 @@
           <w:sz w:val="22"/>
         </w:rPr>
       </w:pPr>
-      <w:hyperlink w:anchor="_Toc414902512" w:history="1">
+      <w:hyperlink w:anchor="_Toc415058871" w:history="1">
         <w:r>
           <w:rPr>
             <w:rStyle w:val="Hyperlink"/>
@@ -2454,7 +2465,7 @@
           <w:rPr>
             <w:webHidden/>
           </w:rPr>
-          <w:instrText xml:space="preserve"> PAGEREF _Toc414902512 \h </w:instrText>
+          <w:instrText xml:space="preserve"> PAGEREF _Toc415058871 \h </w:instrText>
         </w:r>
         <w:r>
           <w:rPr>
@@ -2489,7 +2500,7 @@
           <w:sz w:val="22"/>
         </w:rPr>
       </w:pPr>
-      <w:hyperlink w:anchor="_Toc414902513" w:history="1">
+      <w:hyperlink w:anchor="_Toc415058872" w:history="1">
         <w:r>
           <w:rPr>
             <w:rStyle w:val="Hyperlink"/>
@@ -2525,7 +2536,7 @@
           <w:rPr>
             <w:webHidden/>
           </w:rPr>
-          <w:instrText xml:space="preserve"> PAGEREF _Toc414902513 \h </w:instrText>
+          <w:instrText xml:space="preserve"> PAGEREF _Toc415058872 \h </w:instrText>
         </w:r>
         <w:r>
           <w:rPr>
@@ -2560,7 +2571,7 @@
           <w:sz w:val="22"/>
         </w:rPr>
       </w:pPr>
-      <w:hyperlink w:anchor="_Toc414902514" w:history="1">
+      <w:hyperlink w:anchor="_Toc415058873" w:history="1">
         <w:r>
           <w:rPr>
             <w:rStyle w:val="Hyperlink"/>
@@ -2596,7 +2607,7 @@
           <w:rPr>
             <w:webHidden/>
           </w:rPr>
-          <w:instrText xml:space="preserve"> PAGEREF _Toc414902514 \h </w:instrText>
+          <w:instrText xml:space="preserve"> PAGEREF _Toc415058873 \h </w:instrText>
         </w:r>
         <w:r>
           <w:rPr>
@@ -2631,7 +2642,7 @@
           <w:sz w:val="22"/>
         </w:rPr>
       </w:pPr>
-      <w:hyperlink w:anchor="_Toc414902515" w:history="1">
+      <w:hyperlink w:anchor="_Toc415058874" w:history="1">
         <w:r>
           <w:rPr>
             <w:rStyle w:val="Hyperlink"/>
@@ -2667,7 +2678,7 @@
           <w:rPr>
             <w:webHidden/>
           </w:rPr>
-          <w:instrText xml:space="preserve"> PAGEREF _Toc414902515 \h </w:instrText>
+          <w:instrText xml:space="preserve"> PAGEREF _Toc415058874 \h </w:instrText>
         </w:r>
         <w:r>
           <w:rPr>
@@ -2702,7 +2713,7 @@
           <w:sz w:val="22"/>
         </w:rPr>
       </w:pPr>
-      <w:hyperlink w:anchor="_Toc414902516" w:history="1">
+      <w:hyperlink w:anchor="_Toc415058875" w:history="1">
         <w:r>
           <w:rPr>
             <w:rStyle w:val="Hyperlink"/>
@@ -2738,7 +2749,7 @@
           <w:rPr>
             <w:webHidden/>
           </w:rPr>
-          <w:instrText xml:space="preserve"> PAGEREF _Toc414902516 \h </w:instrText>
+          <w:instrText xml:space="preserve"> PAGEREF _Toc415058875 \h </w:instrText>
         </w:r>
         <w:r>
           <w:rPr>
@@ -2773,7 +2784,7 @@
           <w:sz w:val="22"/>
         </w:rPr>
       </w:pPr>
-      <w:hyperlink w:anchor="_Toc414902517" w:history="1">
+      <w:hyperlink w:anchor="_Toc415058876" w:history="1">
         <w:r>
           <w:rPr>
             <w:rStyle w:val="Hyperlink"/>
@@ -2809,7 +2820,7 @@
           <w:rPr>
             <w:webHidden/>
           </w:rPr>
-          <w:instrText xml:space="preserve"> PAGEREF _Toc414902517 \h </w:instrText>
+          <w:instrText xml:space="preserve"> PAGEREF _Toc415058876 \h </w:instrText>
         </w:r>
         <w:r>
           <w:rPr>
@@ -2844,7 +2855,7 @@
           <w:sz w:val="22"/>
         </w:rPr>
       </w:pPr>
-      <w:hyperlink w:anchor="_Toc414902518" w:history="1">
+      <w:hyperlink w:anchor="_Toc415058877" w:history="1">
         <w:r>
           <w:rPr>
             <w:rStyle w:val="Hyperlink"/>
@@ -2880,7 +2891,7 @@
           <w:rPr>
             <w:webHidden/>
           </w:rPr>
-          <w:instrText xml:space="preserve"> PAGEREF _Toc414902518 \h </w:instrText>
+          <w:instrText xml:space="preserve"> PAGEREF _Toc415058877 \h </w:instrText>
         </w:r>
         <w:r>
           <w:rPr>
@@ -2915,7 +2926,7 @@
           <w:sz w:val="22"/>
         </w:rPr>
       </w:pPr>
-      <w:hyperlink w:anchor="_Toc414902519" w:history="1">
+      <w:hyperlink w:anchor="_Toc415058878" w:history="1">
         <w:r>
           <w:rPr>
             <w:rStyle w:val="Hyperlink"/>
@@ -2951,7 +2962,7 @@
           <w:rPr>
             <w:webHidden/>
           </w:rPr>
-          <w:instrText xml:space="preserve"> PAGEREF _Toc414902519 \h </w:instrText>
+          <w:instrText xml:space="preserve"> PAGEREF _Toc415058878 \h </w:instrText>
         </w:r>
         <w:r>
           <w:rPr>
@@ -2986,7 +2997,7 @@
           <w:sz w:val="22"/>
         </w:rPr>
       </w:pPr>
-      <w:hyperlink w:anchor="_Toc414902520" w:history="1">
+      <w:hyperlink w:anchor="_Toc415058879" w:history="1">
         <w:r>
           <w:rPr>
             <w:rStyle w:val="Hyperlink"/>
@@ -3022,7 +3033,7 @@
           <w:rPr>
             <w:webHidden/>
           </w:rPr>
-          <w:instrText xml:space="preserve"> PAGEREF _Toc414902520 \h </w:instrText>
+          <w:instrText xml:space="preserve"> PAGEREF _Toc415058879 \h </w:instrText>
         </w:r>
         <w:r>
           <w:rPr>
@@ -3057,7 +3068,7 @@
           <w:sz w:val="22"/>
         </w:rPr>
       </w:pPr>
-      <w:hyperlink w:anchor="_Toc414902521" w:history="1">
+      <w:hyperlink w:anchor="_Toc415058880" w:history="1">
         <w:r>
           <w:rPr>
             <w:rStyle w:val="Hyperlink"/>
@@ -3093,7 +3104,7 @@
           <w:rPr>
             <w:webHidden/>
           </w:rPr>
-          <w:instrText xml:space="preserve"> PAGEREF _Toc414902521 \h </w:instrText>
+          <w:instrText xml:space="preserve"> PAGEREF _Toc415058880 \h </w:instrText>
         </w:r>
         <w:r>
           <w:rPr>
@@ -3128,7 +3139,7 @@
           <w:sz w:val="22"/>
         </w:rPr>
       </w:pPr>
-      <w:hyperlink w:anchor="_Toc414902522" w:history="1">
+      <w:hyperlink w:anchor="_Toc415058881" w:history="1">
         <w:r>
           <w:rPr>
             <w:rStyle w:val="Hyperlink"/>
@@ -3164,7 +3175,7 @@
           <w:rPr>
             <w:webHidden/>
           </w:rPr>
-          <w:instrText xml:space="preserve"> PAGEREF _Toc414902522 \h </w:instrText>
+          <w:instrText xml:space="preserve"> PAGEREF _Toc415058881 \h </w:instrText>
         </w:r>
         <w:r>
           <w:rPr>
@@ -3199,7 +3210,7 @@
           <w:sz w:val="22"/>
         </w:rPr>
       </w:pPr>
-      <w:hyperlink w:anchor="_Toc414902523" w:history="1">
+      <w:hyperlink w:anchor="_Toc415058882" w:history="1">
         <w:r>
           <w:rPr>
             <w:rStyle w:val="Hyperlink"/>
@@ -3235,7 +3246,7 @@
           <w:rPr>
             <w:webHidden/>
           </w:rPr>
-          <w:instrText xml:space="preserve"> PAGEREF _Toc414902523 \h </w:instrText>
+          <w:instrText xml:space="preserve"> PAGEREF _Toc415058882 \h </w:instrText>
         </w:r>
         <w:r>
           <w:rPr>
@@ -3270,7 +3281,7 @@
           <w:sz w:val="22"/>
         </w:rPr>
       </w:pPr>
-      <w:hyperlink w:anchor="_Toc414902524" w:history="1">
+      <w:hyperlink w:anchor="_Toc415058883" w:history="1">
         <w:r>
           <w:rPr>
             <w:rStyle w:val="Hyperlink"/>
@@ -3306,7 +3317,7 @@
           <w:rPr>
             <w:webHidden/>
           </w:rPr>
-          <w:instrText xml:space="preserve"> PAGEREF _Toc414902524 \h </w:instrText>
+          <w:instrText xml:space="preserve"> PAGEREF _Toc415058883 \h </w:instrText>
         </w:r>
         <w:r>
           <w:rPr>
@@ -3341,7 +3352,7 @@
           <w:sz w:val="22"/>
         </w:rPr>
       </w:pPr>
-      <w:hyperlink w:anchor="_Toc414902525" w:history="1">
+      <w:hyperlink w:anchor="_Toc415058884" w:history="1">
         <w:r>
           <w:rPr>
             <w:rStyle w:val="Hyperlink"/>
@@ -3377,7 +3388,7 @@
           <w:rPr>
             <w:webHidden/>
           </w:rPr>
-          <w:instrText xml:space="preserve"> PAGEREF _Toc414902525 \h </w:instrText>
+          <w:instrText xml:space="preserve"> PAGEREF _Toc415058884 \h </w:instrText>
         </w:r>
         <w:r>
           <w:rPr>
@@ -3412,7 +3423,7 @@
           <w:sz w:val="22"/>
         </w:rPr>
       </w:pPr>
-      <w:hyperlink w:anchor="_Toc414902526" w:history="1">
+      <w:hyperlink w:anchor="_Toc415058885" w:history="1">
         <w:r>
           <w:rPr>
             <w:rStyle w:val="Hyperlink"/>
@@ -3448,7 +3459,7 @@
           <w:rPr>
             <w:webHidden/>
           </w:rPr>
-          <w:instrText xml:space="preserve"> PAGEREF _Toc414902526 \h </w:instrText>
+          <w:instrText xml:space="preserve"> PAGEREF _Toc415058885 \h </w:instrText>
         </w:r>
         <w:r>
           <w:rPr>
@@ -3483,7 +3494,7 @@
           <w:sz w:val="22"/>
         </w:rPr>
       </w:pPr>
-      <w:hyperlink w:anchor="_Toc414902527" w:history="1">
+      <w:hyperlink w:anchor="_Toc415058886" w:history="1">
         <w:r>
           <w:rPr>
             <w:rStyle w:val="Hyperlink"/>
@@ -3519,7 +3530,7 @@
           <w:rPr>
             <w:webHidden/>
           </w:rPr>
-          <w:instrText xml:space="preserve"> PAGEREF _Toc414902527 \h </w:instrText>
+          <w:instrText xml:space="preserve"> PAGEREF _Toc415058886 \h </w:instrText>
         </w:r>
         <w:r>
           <w:rPr>
@@ -3554,7 +3565,7 @@
           <w:sz w:val="22"/>
         </w:rPr>
       </w:pPr>
-      <w:hyperlink w:anchor="_Toc414902528" w:history="1">
+      <w:hyperlink w:anchor="_Toc415058887" w:history="1">
         <w:r>
           <w:rPr>
             <w:rStyle w:val="Hyperlink"/>
@@ -3590,7 +3601,7 @@
           <w:rPr>
             <w:webHidden/>
           </w:rPr>
-          <w:instrText xml:space="preserve"> PAGEREF _Toc414902528 \h </w:instrText>
+          <w:instrText xml:space="preserve"> PAGEREF _Toc415058887 \h </w:instrText>
         </w:r>
         <w:r>
           <w:rPr>
@@ -3625,7 +3636,7 @@
           <w:sz w:val="22"/>
         </w:rPr>
       </w:pPr>
-      <w:hyperlink w:anchor="_Toc414902529" w:history="1">
+      <w:hyperlink w:anchor="_Toc415058888" w:history="1">
         <w:r>
           <w:rPr>
             <w:rStyle w:val="Hyperlink"/>
@@ -3661,7 +3672,7 @@
           <w:rPr>
             <w:webHidden/>
           </w:rPr>
-          <w:instrText xml:space="preserve"> PAGEREF _Toc414902529 \h </w:instrText>
+          <w:instrText xml:space="preserve"> PAGEREF _Toc415058888 \h </w:instrText>
         </w:r>
         <w:r>
           <w:rPr>
@@ -3696,7 +3707,7 @@
           <w:sz w:val="22"/>
         </w:rPr>
       </w:pPr>
-      <w:hyperlink w:anchor="_Toc414902530" w:history="1">
+      <w:hyperlink w:anchor="_Toc415058889" w:history="1">
         <w:r>
           <w:rPr>
             <w:rStyle w:val="Hyperlink"/>
@@ -3732,7 +3743,7 @@
           <w:rPr>
             <w:webHidden/>
           </w:rPr>
-          <w:instrText xml:space="preserve"> PAGEREF _Toc414902530 \h </w:instrText>
+          <w:instrText xml:space="preserve"> PAGEREF _Toc415058889 \h </w:instrText>
         </w:r>
         <w:r>
           <w:rPr>
@@ -3767,7 +3778,7 @@
           <w:sz w:val="22"/>
         </w:rPr>
       </w:pPr>
-      <w:hyperlink w:anchor="_Toc414902531" w:history="1">
+      <w:hyperlink w:anchor="_Toc415058890" w:history="1">
         <w:r>
           <w:rPr>
             <w:rStyle w:val="Hyperlink"/>
@@ -3803,7 +3814,7 @@
           <w:rPr>
             <w:webHidden/>
           </w:rPr>
-          <w:instrText xml:space="preserve"> PAGEREF _Toc414902531 \h </w:instrText>
+          <w:instrText xml:space="preserve"> PAGEREF _Toc415058890 \h </w:instrText>
         </w:r>
         <w:r>
           <w:rPr>
@@ -3838,7 +3849,7 @@
           <w:sz w:val="22"/>
         </w:rPr>
       </w:pPr>
-      <w:hyperlink w:anchor="_Toc414902532" w:history="1">
+      <w:hyperlink w:anchor="_Toc415058891" w:history="1">
         <w:r>
           <w:rPr>
             <w:rStyle w:val="Hyperlink"/>
@@ -3874,7 +3885,7 @@
           <w:rPr>
             <w:webHidden/>
           </w:rPr>
-          <w:instrText xml:space="preserve"> PAGEREF _Toc414902532 \h </w:instrText>
+          <w:instrText xml:space="preserve"> PAGEREF _Toc415058891 \h </w:instrText>
         </w:r>
         <w:r>
           <w:rPr>
@@ -3909,7 +3920,7 @@
           <w:sz w:val="22"/>
         </w:rPr>
       </w:pPr>
-      <w:hyperlink w:anchor="_Toc414902533" w:history="1">
+      <w:hyperlink w:anchor="_Toc415058892" w:history="1">
         <w:r>
           <w:rPr>
             <w:rStyle w:val="Hyperlink"/>
@@ -3945,7 +3956,7 @@
           <w:rPr>
             <w:webHidden/>
           </w:rPr>
-          <w:instrText xml:space="preserve"> PAGEREF _Toc414902533 \h </w:instrText>
+          <w:instrText xml:space="preserve"> PAGEREF _Toc415058892 \h </w:instrText>
         </w:r>
         <w:r>
           <w:rPr>
@@ -3980,7 +3991,7 @@
           <w:sz w:val="22"/>
         </w:rPr>
       </w:pPr>
-      <w:hyperlink w:anchor="_Toc414902534" w:history="1">
+      <w:hyperlink w:anchor="_Toc415058893" w:history="1">
         <w:r>
           <w:rPr>
             <w:rStyle w:val="Hyperlink"/>
@@ -4016,7 +4027,7 @@
           <w:rPr>
             <w:webHidden/>
           </w:rPr>
-          <w:instrText xml:space="preserve"> PAGEREF _Toc414902534 \h </w:instrText>
+          <w:instrText xml:space="preserve"> PAGEREF _Toc415058893 \h </w:instrText>
         </w:r>
         <w:r>
           <w:rPr>
@@ -4051,7 +4062,7 @@
           <w:sz w:val="22"/>
         </w:rPr>
       </w:pPr>
-      <w:hyperlink w:anchor="_Toc414902535" w:history="1">
+      <w:hyperlink w:anchor="_Toc415058894" w:history="1">
         <w:r>
           <w:rPr>
             <w:rStyle w:val="Hyperlink"/>
@@ -4087,7 +4098,7 @@
           <w:rPr>
             <w:webHidden/>
           </w:rPr>
-          <w:instrText xml:space="preserve"> PAGEREF _Toc414902535 \h </w:instrText>
+          <w:instrText xml:space="preserve"> PAGEREF _Toc415058894 \h </w:instrText>
         </w:r>
         <w:r>
           <w:rPr>
@@ -4122,7 +4133,7 @@
           <w:sz w:val="22"/>
         </w:rPr>
       </w:pPr>
-      <w:hyperlink w:anchor="_Toc414902536" w:history="1">
+      <w:hyperlink w:anchor="_Toc415058895" w:history="1">
         <w:r>
           <w:rPr>
             <w:rStyle w:val="Hyperlink"/>
@@ -4158,7 +4169,7 @@
           <w:rPr>
             <w:webHidden/>
           </w:rPr>
-          <w:instrText xml:space="preserve"> PAGEREF _Toc414902536 \h </w:instrText>
+          <w:instrText xml:space="preserve"> PAGEREF _Toc415058895 \h </w:instrText>
         </w:r>
         <w:r>
           <w:rPr>
@@ -4193,7 +4204,7 @@
           <w:sz w:val="22"/>
         </w:rPr>
       </w:pPr>
-      <w:hyperlink w:anchor="_Toc414902537" w:history="1">
+      <w:hyperlink w:anchor="_Toc415058896" w:history="1">
         <w:r>
           <w:rPr>
             <w:rStyle w:val="Hyperlink"/>
@@ -4229,7 +4240,7 @@
           <w:rPr>
             <w:webHidden/>
           </w:rPr>
-          <w:instrText xml:space="preserve"> PAGEREF _Toc414902537 \h </w:instrText>
+          <w:instrText xml:space="preserve"> PAGEREF _Toc415058896 \h </w:instrText>
         </w:r>
         <w:r>
           <w:rPr>
@@ -4247,6 +4258,148 @@
             <w:webHidden/>
           </w:rPr>
           <w:t>37</w:t>
+        </w:r>
+        <w:r>
+          <w:rPr>
+            <w:webHidden/>
+          </w:rPr>
+          <w:fldChar w:fldCharType="end"/>
+        </w:r>
+      </w:hyperlink>
+    </w:p>
+    <w:p>
+      <w:pPr>
+        <w:pStyle w:val="TOC1"/>
+        <w:rPr>
+          <w:rFonts w:asciiTheme="minorHAnsi" w:hAnsiTheme="minorHAnsi"/>
+          <w:sz w:val="22"/>
+        </w:rPr>
+      </w:pPr>
+      <w:hyperlink w:anchor="_Toc415058897" w:history="1">
+        <w:r>
+          <w:rPr>
+            <w:rStyle w:val="Hyperlink"/>
+          </w:rPr>
+          <w:t>15</w:t>
+        </w:r>
+        <w:r>
+          <w:rPr>
+            <w:rFonts w:asciiTheme="minorHAnsi" w:hAnsiTheme="minorHAnsi"/>
+            <w:sz w:val="22"/>
+          </w:rPr>
+          <w:tab/>
+        </w:r>
+        <w:r>
+          <w:rPr>
+            <w:rStyle w:val="Hyperlink"/>
+          </w:rPr>
+          <w:t>Appendices</w:t>
+        </w:r>
+        <w:r>
+          <w:rPr>
+            <w:webHidden/>
+          </w:rPr>
+          <w:tab/>
+        </w:r>
+        <w:r>
+          <w:rPr>
+            <w:webHidden/>
+          </w:rPr>
+          <w:fldChar w:fldCharType="begin"/>
+        </w:r>
+        <w:r>
+          <w:rPr>
+            <w:webHidden/>
+          </w:rPr>
+          <w:instrText xml:space="preserve"> PAGEREF _Toc415058897 \h </w:instrText>
+        </w:r>
+        <w:r>
+          <w:rPr>
+            <w:webHidden/>
+          </w:rPr>
+        </w:r>
+        <w:r>
+          <w:rPr>
+            <w:webHidden/>
+          </w:rPr>
+          <w:fldChar w:fldCharType="separate"/>
+        </w:r>
+        <w:r>
+          <w:rPr>
+            <w:webHidden/>
+          </w:rPr>
+          <w:t>39</w:t>
+        </w:r>
+        <w:r>
+          <w:rPr>
+            <w:webHidden/>
+          </w:rPr>
+          <w:fldChar w:fldCharType="end"/>
+        </w:r>
+      </w:hyperlink>
+    </w:p>
+    <w:p>
+      <w:pPr>
+        <w:pStyle w:val="TOC2"/>
+        <w:rPr>
+          <w:rFonts w:asciiTheme="minorHAnsi" w:hAnsiTheme="minorHAnsi"/>
+          <w:sz w:val="22"/>
+        </w:rPr>
+      </w:pPr>
+      <w:hyperlink w:anchor="_Toc415058898" w:history="1">
+        <w:r>
+          <w:rPr>
+            <w:rStyle w:val="Hyperlink"/>
+          </w:rPr>
+          <w:t>15.1</w:t>
+        </w:r>
+        <w:r>
+          <w:rPr>
+            <w:rFonts w:asciiTheme="minorHAnsi" w:hAnsiTheme="minorHAnsi"/>
+            <w:sz w:val="22"/>
+          </w:rPr>
+          <w:tab/>
+        </w:r>
+        <w:r>
+          <w:rPr>
+            <w:rStyle w:val="Hyperlink"/>
+          </w:rPr>
+          <w:t>Appendix 1 - User Manual</w:t>
+        </w:r>
+        <w:r>
+          <w:rPr>
+            <w:webHidden/>
+          </w:rPr>
+          <w:tab/>
+        </w:r>
+        <w:r>
+          <w:rPr>
+            <w:webHidden/>
+          </w:rPr>
+          <w:fldChar w:fldCharType="begin"/>
+        </w:r>
+        <w:r>
+          <w:rPr>
+            <w:webHidden/>
+          </w:rPr>
+          <w:instrText xml:space="preserve"> PAGEREF _Toc415058898 \h </w:instrText>
+        </w:r>
+        <w:r>
+          <w:rPr>
+            <w:webHidden/>
+          </w:rPr>
+        </w:r>
+        <w:r>
+          <w:rPr>
+            <w:webHidden/>
+          </w:rPr>
+          <w:fldChar w:fldCharType="separate"/>
+        </w:r>
+        <w:r>
+          <w:rPr>
+            <w:webHidden/>
+          </w:rPr>
+          <w:t>39</w:t>
         </w:r>
         <w:r>
           <w:rPr>
@@ -4274,12 +4427,12 @@
       <w:pPr>
         <w:pStyle w:val="Heading1"/>
       </w:pPr>
-      <w:bookmarkStart w:id="1" w:name="_Toc414902480"/>
+      <w:bookmarkStart w:id="0" w:name="_Toc415058839"/>
       <w:r>
         <w:lastRenderedPageBreak/>
         <w:t>Introduction</w:t>
       </w:r>
-      <w:bookmarkEnd w:id="1"/>
+      <w:bookmarkEnd w:id="0"/>
     </w:p>
     <w:p>
       <w:pPr>
@@ -4293,520 +4446,12 @@
       <w:pPr>
         <w:pStyle w:val="Heading1"/>
       </w:pPr>
-      <w:bookmarkStart w:id="2" w:name="_Toc414902481"/>
-      <w:r>
-        <w:lastRenderedPageBreak/>
-        <w:t xml:space="preserve">User </w:t>
-      </w:r>
-      <w:r>
-        <w:t>Manual</w:t>
-      </w:r>
-      <w:bookmarkEnd w:id="2"/>
-    </w:p>
-    <w:p>
-      <w:pPr>
-        <w:pStyle w:val="Heading2"/>
-      </w:pPr>
-      <w:bookmarkStart w:id="3" w:name="_Toc414902482"/>
-      <w:r>
-        <w:t xml:space="preserve">Source </w:t>
-      </w:r>
-      <w:r>
-        <w:t>Code</w:t>
-      </w:r>
-      <w:bookmarkEnd w:id="3"/>
-    </w:p>
-    <w:p>
-      <w:r>
-        <w:t>Source code is stored using the school</w:t>
-      </w:r>
-      <w:r>
-        <w:rPr>
-          <w:rFonts w:ascii="OpenSymbol" w:hAnsi="OpenSymbol"/>
-        </w:rPr>
-        <w:t>’</w:t>
-      </w:r>
-      <w:r>
-        <w:t xml:space="preserve">s Mercurial service at </w:t>
-      </w:r>
-      <w:hyperlink r:id="rId9" w:history="1">
-        <w:r>
-          <w:rPr>
-            <w:rStyle w:val="Hyperlink"/>
-          </w:rPr>
-          <w:t>http://ndw.hg.cs.st-andrews.ac.uk/sh-proj</w:t>
-        </w:r>
-      </w:hyperlink>
-      <w:r>
-        <w:t xml:space="preserve"> and on </w:t>
-      </w:r>
-      <w:proofErr w:type="spellStart"/>
-      <w:r>
-        <w:t>GitHub</w:t>
-      </w:r>
-      <w:proofErr w:type="spellEnd"/>
-      <w:r>
-        <w:t xml:space="preserve"> at </w:t>
-      </w:r>
-      <w:hyperlink r:id="rId10" w:history="1">
-        <w:r>
-          <w:rPr>
-            <w:rStyle w:val="Hyperlink"/>
-          </w:rPr>
-          <w:t>https://github.com/neilw4/OMiN</w:t>
-        </w:r>
-      </w:hyperlink>
-      <w:r>
-        <w:t>. To download the source code, use the command</w:t>
-      </w:r>
-    </w:p>
-    <w:p>
-      <w:pPr>
-        <w:pStyle w:val="Code"/>
-      </w:pPr>
-      <w:proofErr w:type="gramStart"/>
-      <w:r>
-        <w:t>hg</w:t>
-      </w:r>
-      <w:proofErr w:type="gramEnd"/>
-      <w:r>
-        <w:t xml:space="preserve"> clone http://ndw.hg.cs.st-andrews.ac.uk/sh-proj</w:t>
-      </w:r>
-    </w:p>
-    <w:p>
-      <w:proofErr w:type="gramStart"/>
-      <w:r>
-        <w:t>or</w:t>
-      </w:r>
-      <w:proofErr w:type="gramEnd"/>
-    </w:p>
-    <w:p>
-      <w:pPr>
-        <w:pStyle w:val="Code"/>
-      </w:pPr>
-      <w:proofErr w:type="gramStart"/>
-      <w:r>
-        <w:t>git</w:t>
-      </w:r>
-      <w:proofErr w:type="gramEnd"/>
-      <w:r>
-        <w:t xml:space="preserve"> clone http://github.com/neilw4/OMiN.git</w:t>
-      </w:r>
-    </w:p>
-    <w:p>
-      <w:pPr>
-        <w:pStyle w:val="Heading2"/>
-      </w:pPr>
-      <w:bookmarkStart w:id="4" w:name="_Toc414902483"/>
-      <w:r>
-        <w:t xml:space="preserve">Project </w:t>
-      </w:r>
-      <w:r>
-        <w:t>Layout</w:t>
-      </w:r>
-      <w:bookmarkEnd w:id="4"/>
-    </w:p>
-    <w:p>
-      <w:r>
-        <w:t>The project is split into three different modules</w:t>
-      </w:r>
-      <w:r>
-        <w:t xml:space="preserve">, each build using </w:t>
-      </w:r>
-      <w:proofErr w:type="spellStart"/>
-      <w:r>
-        <w:t>Gradle</w:t>
-      </w:r>
-      <w:proofErr w:type="spellEnd"/>
-      <w:r>
-        <w:t>:</w:t>
-      </w:r>
-    </w:p>
-    <w:p>
-      <w:pPr>
-        <w:pStyle w:val="Bullet"/>
-      </w:pPr>
-      <w:r>
-        <w:t xml:space="preserve"> The </w:t>
-      </w:r>
-      <w:r>
-        <w:rPr>
-          <w:i/>
-        </w:rPr>
-        <w:t>app</w:t>
-      </w:r>
-      <w:r>
-        <w:t xml:space="preserve"> module contains the Android app to be installed on every node.</w:t>
-      </w:r>
-    </w:p>
-    <w:p>
-      <w:pPr>
-        <w:pStyle w:val="Bullet"/>
-      </w:pPr>
-      <w:r>
-        <w:t xml:space="preserve">The </w:t>
-      </w:r>
-      <w:proofErr w:type="spellStart"/>
-      <w:r>
-        <w:rPr>
-          <w:i/>
-        </w:rPr>
-        <w:t>pkg</w:t>
-      </w:r>
-      <w:proofErr w:type="spellEnd"/>
-      <w:r>
-        <w:t xml:space="preserve"> module is the central authentication server, which runs on the school’s host server via CGI.</w:t>
-      </w:r>
-    </w:p>
-    <w:p>
-      <w:pPr>
-        <w:pStyle w:val="Bullet"/>
-      </w:pPr>
-      <w:r>
-        <w:t xml:space="preserve">The </w:t>
-      </w:r>
-      <w:r>
-        <w:rPr>
-          <w:i/>
-        </w:rPr>
-        <w:t>crypto</w:t>
-      </w:r>
-      <w:r>
-        <w:t xml:space="preserve"> module is a library of cryptography functions used by both the app and authentication server.</w:t>
-      </w:r>
-    </w:p>
-    <w:p>
-      <w:pPr>
-        <w:pStyle w:val="Heading2"/>
-      </w:pPr>
-      <w:bookmarkStart w:id="5" w:name="_Toc414902484"/>
-      <w:r>
-        <w:t>Building</w:t>
-      </w:r>
-      <w:bookmarkEnd w:id="5"/>
-    </w:p>
-    <w:p>
-      <w:r>
-        <w:t>The</w:t>
-      </w:r>
-      <w:r>
-        <w:t xml:space="preserve"> android</w:t>
-      </w:r>
-      <w:r>
-        <w:t xml:space="preserve"> project uses the Android SDK version 21. Executing the following command from the project directory</w:t>
-      </w:r>
-      <w:r>
-        <w:t xml:space="preserve"> will build everything, downloading libraries and build scripts if necessary</w:t>
-      </w:r>
-      <w:r>
-        <w:t>:</w:t>
-      </w:r>
-    </w:p>
-    <w:p>
-      <w:pPr>
-        <w:pStyle w:val="Code"/>
-      </w:pPr>
-      <w:proofErr w:type="gramStart"/>
-      <w:r>
-        <w:t>./</w:t>
-      </w:r>
-      <w:proofErr w:type="spellStart"/>
-      <w:proofErr w:type="gramEnd"/>
-      <w:r>
-        <w:t>gradlew</w:t>
-      </w:r>
-      <w:proofErr w:type="spellEnd"/>
-      <w:r>
-        <w:t xml:space="preserve"> build</w:t>
-      </w:r>
-    </w:p>
-    <w:p>
-      <w:r>
-        <w:t xml:space="preserve">If the </w:t>
-      </w:r>
-      <w:r>
-        <w:t>A</w:t>
-      </w:r>
-      <w:r>
-        <w:t xml:space="preserve">ndroid </w:t>
-      </w:r>
-      <w:r>
-        <w:t>SDK</w:t>
-      </w:r>
-      <w:r>
-        <w:t xml:space="preserve"> location cannot be found, </w:t>
-      </w:r>
-      <w:r>
-        <w:t xml:space="preserve">create a file called </w:t>
-      </w:r>
-      <w:proofErr w:type="spellStart"/>
-      <w:r>
-        <w:rPr>
-          <w:i/>
-        </w:rPr>
-        <w:t>local.properties</w:t>
-      </w:r>
-      <w:proofErr w:type="spellEnd"/>
-      <w:r>
-        <w:t xml:space="preserve"> in the project folder containing the line “</w:t>
-      </w:r>
-      <w:proofErr w:type="spellStart"/>
-      <w:r>
-        <w:rPr>
-          <w:i/>
-        </w:rPr>
-        <w:t>sdk.dir</w:t>
-      </w:r>
-      <w:proofErr w:type="spellEnd"/>
-      <w:r>
-        <w:rPr>
-          <w:i/>
-        </w:rPr>
-        <w:t>=&lt;</w:t>
-      </w:r>
-      <w:proofErr w:type="spellStart"/>
-      <w:r>
-        <w:rPr>
-          <w:i/>
-        </w:rPr>
-        <w:t>sdk_location</w:t>
-      </w:r>
-      <w:proofErr w:type="spellEnd"/>
-      <w:r>
-        <w:rPr>
-          <w:i/>
-        </w:rPr>
-        <w:t>&gt;”,</w:t>
-      </w:r>
-      <w:r>
-        <w:t xml:space="preserve"> where </w:t>
-      </w:r>
-      <w:r>
-        <w:rPr>
-          <w:i/>
-        </w:rPr>
-        <w:t>&lt;</w:t>
-      </w:r>
-      <w:proofErr w:type="spellStart"/>
-      <w:r>
-        <w:rPr>
-          <w:i/>
-        </w:rPr>
-        <w:t>sdk_location</w:t>
-      </w:r>
-      <w:proofErr w:type="spellEnd"/>
-      <w:r>
-        <w:rPr>
-          <w:i/>
-        </w:rPr>
-        <w:t>&gt;</w:t>
-      </w:r>
-      <w:r>
-        <w:t xml:space="preserve"> </w:t>
-      </w:r>
-      <w:r>
-        <w:t>is the location of the Android SDK</w:t>
-      </w:r>
-      <w:r>
-        <w:t>.</w:t>
-      </w:r>
-    </w:p>
-    <w:p>
-      <w:r>
-        <w:t>The binaries will now be in the following locations:</w:t>
-      </w:r>
-    </w:p>
-    <w:p>
-      <w:pPr>
-        <w:pStyle w:val="Bullet"/>
-      </w:pPr>
-      <w:r>
-        <w:t xml:space="preserve">The main app will be located at </w:t>
-      </w:r>
-      <w:r>
-        <w:t>app/build/outputs/</w:t>
-      </w:r>
-      <w:proofErr w:type="spellStart"/>
-      <w:r>
-        <w:t>apk</w:t>
-      </w:r>
-      <w:proofErr w:type="spellEnd"/>
-      <w:r>
-        <w:t>/app-</w:t>
-      </w:r>
-      <w:proofErr w:type="spellStart"/>
-      <w:r>
-        <w:t>debug.apk</w:t>
-      </w:r>
-      <w:proofErr w:type="spellEnd"/>
-    </w:p>
-    <w:p>
-      <w:pPr>
-        <w:pStyle w:val="Bullet"/>
-      </w:pPr>
-      <w:r>
-        <w:t xml:space="preserve">The cryptography library will be at </w:t>
-      </w:r>
-      <w:r>
-        <w:t>crypto/build/libs/crypto.jar</w:t>
-      </w:r>
-    </w:p>
-    <w:p>
-      <w:pPr>
-        <w:pStyle w:val="Bullet"/>
-      </w:pPr>
-      <w:r>
-        <w:t xml:space="preserve">The authentication server will be at </w:t>
-      </w:r>
-      <w:proofErr w:type="spellStart"/>
-      <w:r>
-        <w:t>pkg</w:t>
-      </w:r>
-      <w:proofErr w:type="spellEnd"/>
-      <w:r>
-        <w:t>/</w:t>
-      </w:r>
-      <w:r>
-        <w:t>build/libs/pkg.jar</w:t>
-      </w:r>
-      <w:r>
-        <w:t xml:space="preserve"> and can be executed using the CGI script at </w:t>
-      </w:r>
-      <w:proofErr w:type="spellStart"/>
-      <w:r>
-        <w:t>pkg</w:t>
-      </w:r>
-      <w:proofErr w:type="spellEnd"/>
-      <w:r>
-        <w:t>/</w:t>
-      </w:r>
-      <w:proofErr w:type="spellStart"/>
-      <w:r>
-        <w:t>omin.cgi</w:t>
-      </w:r>
-      <w:proofErr w:type="spellEnd"/>
-    </w:p>
-    <w:p>
-      <w:pPr>
-        <w:pStyle w:val="Heading2"/>
-      </w:pPr>
-      <w:bookmarkStart w:id="6" w:name="_Toc414902485"/>
-      <w:r>
-        <w:lastRenderedPageBreak/>
-        <w:t>Installation</w:t>
-      </w:r>
-      <w:bookmarkEnd w:id="6"/>
-    </w:p>
-    <w:p>
-      <w:pPr>
-        <w:pStyle w:val="Heading3"/>
-      </w:pPr>
-      <w:r>
-        <w:t>Authentication Server</w:t>
-      </w:r>
-    </w:p>
-    <w:p>
-      <w:r>
-        <w:t xml:space="preserve">To run the authentication server, configure a web server to run the </w:t>
-      </w:r>
-      <w:proofErr w:type="spellStart"/>
-      <w:r>
-        <w:rPr>
-          <w:i/>
-        </w:rPr>
-        <w:t>omin.cgi</w:t>
-      </w:r>
-      <w:proofErr w:type="spellEnd"/>
-      <w:r>
-        <w:t xml:space="preserve"> script in the </w:t>
-      </w:r>
-      <w:proofErr w:type="spellStart"/>
-      <w:r>
-        <w:rPr>
-          <w:i/>
-        </w:rPr>
-        <w:t>pkg</w:t>
-      </w:r>
-      <w:proofErr w:type="spellEnd"/>
-      <w:r>
-        <w:t xml:space="preserve"> directory. The Android app will have to be modified to use the new server location and master public key. The server stores private information such as the master keys in the working directory, so it is essential that the web server cannot serve these files (e.g. by creating a separate CGI script in the public directory of the web server to call the authentication script in a non-public directory).</w:t>
-      </w:r>
-    </w:p>
-    <w:p>
-      <w:pPr>
-        <w:pStyle w:val="Heading3"/>
-      </w:pPr>
-      <w:r>
-        <w:t>Android App</w:t>
-      </w:r>
-    </w:p>
-    <w:p>
-      <w:pPr>
-        <w:pStyle w:val="TODO"/>
-      </w:pPr>
-      <w:r>
-        <w:t>TODO: Add to App Store</w:t>
-      </w:r>
-    </w:p>
-    <w:p>
-      <w:r>
-        <w:t>The app can be installed from the app store or executing the following command:</w:t>
-      </w:r>
-    </w:p>
-    <w:p>
-      <w:pPr>
-        <w:pStyle w:val="Code"/>
-      </w:pPr>
-      <w:proofErr w:type="gramStart"/>
-      <w:r>
-        <w:t>./</w:t>
-      </w:r>
-      <w:proofErr w:type="spellStart"/>
-      <w:proofErr w:type="gramEnd"/>
-      <w:r>
-        <w:t>gradlew</w:t>
-      </w:r>
-      <w:proofErr w:type="spellEnd"/>
-      <w:r>
-        <w:t xml:space="preserve"> </w:t>
-      </w:r>
-      <w:proofErr w:type="spellStart"/>
-      <w:r>
-        <w:t>installDebug</w:t>
-      </w:r>
-      <w:proofErr w:type="spellEnd"/>
-    </w:p>
-    <w:p>
-      <w:pPr>
-        <w:pStyle w:val="Heading2"/>
-      </w:pPr>
-      <w:bookmarkStart w:id="7" w:name="_Toc414902486"/>
-      <w:r>
-        <w:t>Use</w:t>
-      </w:r>
-      <w:bookmarkEnd w:id="7"/>
-    </w:p>
-    <w:p>
-      <w:pPr>
-        <w:pStyle w:val="TODO"/>
-      </w:pPr>
-      <w:r>
-        <w:t>TODO</w:t>
-      </w:r>
-      <w:r>
-        <w:t>: make UI</w:t>
-      </w:r>
-    </w:p>
-    <w:p>
-      <w:pPr>
-        <w:pStyle w:val="Heading1"/>
-      </w:pPr>
-      <w:bookmarkStart w:id="8" w:name="_Toc414902487"/>
+      <w:bookmarkStart w:id="1" w:name="_Toc415058846"/>
       <w:r>
         <w:lastRenderedPageBreak/>
         <w:t>Background</w:t>
       </w:r>
-      <w:bookmarkEnd w:id="8"/>
+      <w:bookmarkEnd w:id="1"/>
     </w:p>
     <w:p>
       <w:r>
@@ -4821,11 +4466,38 @@
           <w:numId w:val="6"/>
         </w:numPr>
       </w:pPr>
-      <w:bookmarkStart w:id="9" w:name="_Toc414902488"/>
+      <w:bookmarkStart w:id="2" w:name="_Toc415058847"/>
       <w:r>
         <w:t>Microblogging</w:t>
       </w:r>
-      <w:bookmarkEnd w:id="9"/>
+      <w:bookmarkEnd w:id="2"/>
+    </w:p>
+    <w:p>
+      <w:pPr>
+        <w:pStyle w:val="TODO"/>
+      </w:pPr>
+      <w:r>
+        <w:t>references – social network and microblogs</w:t>
+      </w:r>
+    </w:p>
+    <w:p>
+      <w:pPr>
+        <w:pStyle w:val="TODO"/>
+      </w:pPr>
+      <w:r>
+        <w:t>What is a social network</w:t>
+      </w:r>
+    </w:p>
+    <w:p>
+      <w:pPr>
+        <w:pStyle w:val="TODO"/>
+      </w:pPr>
+      <w:r>
+        <w:t xml:space="preserve">reference - </w:t>
+      </w:r>
+      <w:r>
+        <w:t>Danah Boyd social network sites</w:t>
+      </w:r>
     </w:p>
     <w:p>
       <w:r>
@@ -4849,6 +4521,14 @@
       <w:proofErr w:type="spellEnd"/>
       <w:r>
         <w:t xml:space="preserve"> – Twitter’s 140 character tweets and Facebook’s short status updates.</w:t>
+      </w:r>
+    </w:p>
+    <w:p>
+      <w:pPr>
+        <w:pStyle w:val="TODO"/>
+      </w:pPr>
+      <w:r>
+        <w:t>expand</w:t>
       </w:r>
     </w:p>
     <w:p>
@@ -4859,11 +4539,27 @@
           <w:numId w:val="6"/>
         </w:numPr>
       </w:pPr>
-      <w:bookmarkStart w:id="10" w:name="_Toc414902489"/>
+      <w:bookmarkStart w:id="3" w:name="_Toc415058848"/>
       <w:r>
         <w:t>Opportunistic Networks</w:t>
       </w:r>
-      <w:bookmarkEnd w:id="10"/>
+      <w:bookmarkEnd w:id="3"/>
+    </w:p>
+    <w:p>
+      <w:pPr>
+        <w:pStyle w:val="TODO"/>
+      </w:pPr>
+      <w:r>
+        <w:t>references</w:t>
+      </w:r>
+    </w:p>
+    <w:p>
+      <w:pPr>
+        <w:pStyle w:val="TODO"/>
+      </w:pPr>
+      <w:r>
+        <w:t>What problems does it solve? – why use opportunistic networks.</w:t>
+      </w:r>
     </w:p>
     <w:p>
       <w:r>
@@ -4873,7 +4569,11 @@
         <w:t>is rarely possible</w:t>
       </w:r>
       <w:r>
-        <w:t>. For example, a common form of opportunistic network (and the form we will focus on) is the Pocket Switched Network (PSN) - a network of smartphones carried around by people. Connections are made between smartphones in close proximity using a short range protocol such as Bluetooth. Because of the predictable nature of human behaviour, much research has been done to improve PSN algorithms.</w:t>
+        <w:t xml:space="preserve">. For example, a common form of opportunistic network (and the form we will focus on) is the Pocket Switched Network (PSN) - a network of smartphones carried around by people. Connections are made between smartphones in close proximity using a short range protocol such as Bluetooth. </w:t>
+      </w:r>
+      <w:r>
+        <w:lastRenderedPageBreak/>
+        <w:t>Because of the predictable nature of human behaviour, much research has been done to improve PSN algorithms.</w:t>
       </w:r>
     </w:p>
     <w:p>
@@ -4895,8 +4595,8 @@
         </w:rPr>
         <w:drawing>
           <wp:inline distT="0" distB="0" distL="0" distR="0" wp14:anchorId="55080A7E" wp14:editId="30876242">
-            <wp:extent cx="3801979" cy="1942018"/>
-            <wp:effectExtent l="0" t="0" r="8255" b="1270"/>
+            <wp:extent cx="5041101" cy="2574950"/>
+            <wp:effectExtent l="0" t="0" r="7620" b="0"/>
             <wp:docPr id="6" name="Picture 6"/>
             <wp:cNvGraphicFramePr>
               <a:graphicFrameLocks xmlns:a="http://schemas.openxmlformats.org/drawingml/2006/main" noChangeAspect="1"/>
@@ -4909,7 +4609,7 @@
                     <pic:cNvPicPr/>
                   </pic:nvPicPr>
                   <pic:blipFill>
-                    <a:blip r:embed="rId11"/>
+                    <a:blip r:embed="rId9"/>
                     <a:stretch>
                       <a:fillRect/>
                     </a:stretch>
@@ -4917,7 +4617,7 @@
                   <pic:spPr>
                     <a:xfrm>
                       <a:off x="0" y="0"/>
-                      <a:ext cx="3804798" cy="1943458"/>
+                      <a:ext cx="5042286" cy="2575555"/>
                     </a:xfrm>
                     <a:prstGeom prst="rect">
                       <a:avLst/>
@@ -4931,6 +4631,14 @@
       </w:r>
     </w:p>
     <w:p>
+      <w:pPr>
+        <w:pStyle w:val="TODO"/>
+      </w:pPr>
+      <w:r>
+        <w:t>Bigger pictures</w:t>
+      </w:r>
+    </w:p>
+    <w:p>
       <w:r>
         <w:t>Opportunistic network</w:t>
       </w:r>
@@ -4950,22 +4658,18 @@
         <w:t>re possible</w:t>
       </w:r>
       <w:r>
-        <w:t xml:space="preserve">. Messages often take a significant amount of time to reach their </w:t>
-      </w:r>
-      <w:r>
-        <w:lastRenderedPageBreak/>
-        <w:t>destination: this makes it much harder to solve problems that have been solved in conventional connected networks (security, routing etc.), which assume near-instant message transfer.</w:t>
+        <w:t>. Messages often take a significant amount of time to reach their destination: this makes it much harder to solve problems that have been solved in conventional connected networks (security, routing etc.), which assume near-instant message transfer.</w:t>
       </w:r>
     </w:p>
     <w:p>
       <w:pPr>
         <w:pStyle w:val="Heading2"/>
       </w:pPr>
-      <w:bookmarkStart w:id="11" w:name="_Toc414902490"/>
+      <w:bookmarkStart w:id="4" w:name="_Toc415058849"/>
       <w:r>
         <w:t>Similar Projects</w:t>
       </w:r>
-      <w:bookmarkEnd w:id="11"/>
+      <w:bookmarkEnd w:id="4"/>
     </w:p>
     <w:p>
       <w:r>
@@ -4984,7 +4688,7 @@
       <w:r>
         <w:t>Haggle (</w:t>
       </w:r>
-      <w:hyperlink r:id="rId12" w:history="1">
+      <w:hyperlink r:id="rId10" w:history="1">
         <w:r>
           <w:rPr>
             <w:rStyle w:val="Hyperlink"/>
@@ -5025,7 +4729,7 @@
       <w:r>
         <w:t xml:space="preserve"> - a pocket switched network designed to run on smartphones - is one of the largest opportunistic networks. There are implementations for a number of clients including Android (</w:t>
       </w:r>
-      <w:hyperlink r:id="rId13" w:history="1">
+      <w:hyperlink r:id="rId11" w:history="1">
         <w:r>
           <w:rPr>
             <w:rStyle w:val="Hyperlink"/>
@@ -5039,6 +4743,7 @@
     </w:p>
     <w:p>
       <w:r>
+        <w:lastRenderedPageBreak/>
         <w:t>By monitoring use of the platform, the authors discovered trends in inter-contact times and contact durations, showing that conventional opportunistic routing algorithms are poorly suited to real w</w:t>
       </w:r>
       <w:r>
@@ -5094,59 +4799,59 @@
       <w:r>
         <w:t xml:space="preserve"> (</w:t>
       </w:r>
+      <w:hyperlink r:id="rId12" w:history="1">
+        <w:r>
+          <w:rPr>
+            <w:rStyle w:val="Hyperlink"/>
+          </w:rPr>
+          <w:t>http://</w:t>
+        </w:r>
+        <w:r>
+          <w:rPr>
+            <w:rStyle w:val="Hyperlink"/>
+          </w:rPr>
+          <w:t>opengarden.com/firechat</w:t>
+        </w:r>
+      </w:hyperlink>
+      <w:r>
+        <w:t>) is a smartphone application used for off-the-grid messaging between nearby users. It has been used to circumvent government restrictions in Iraq (</w:t>
+      </w:r>
+      <w:hyperlink r:id="rId13" w:history="1">
+        <w:r>
+          <w:rPr>
+            <w:rStyle w:val="Hyperlink"/>
+          </w:rPr>
+          <w:t>http://www.theguardian.com/technology/2014/jun/24/firechat-updates-as-40000-iraqis-download-mesh-chat-app-to-get-online-in-censored-baghdad</w:t>
+        </w:r>
+      </w:hyperlink>
+      <w:r>
+        <w:t>) and during the Hong Kong protests (</w:t>
+      </w:r>
       <w:hyperlink r:id="rId14" w:history="1">
         <w:r>
           <w:rPr>
             <w:rStyle w:val="Hyperlink"/>
           </w:rPr>
-          <w:t>http://</w:t>
-        </w:r>
+          <w:t>http://www.theguardian.com/world/2014/sep/29/firechat-messaging-app-powering-hong-kong-protests</w:t>
+        </w:r>
+      </w:hyperlink>
+      <w:r>
+        <w:t>).</w:t>
+      </w:r>
+    </w:p>
+    <w:p>
+      <w:r>
+        <w:t>However, the app mostly relies on an internet connection, and its simple protocol is insecure (</w:t>
+      </w:r>
+      <w:hyperlink r:id="rId15" w:history="1">
         <w:r>
           <w:rPr>
             <w:rStyle w:val="Hyperlink"/>
           </w:rPr>
-          <w:t>opengarden.com/firechat</w:t>
+          <w:t>http://breizh-entropy.org/~nameless/random/posts/firechat_and_nearby_communication</w:t>
         </w:r>
       </w:hyperlink>
       <w:r>
-        <w:t>) is a smartphone application used for off-the-grid messaging between nearby users. It has been used to circumvent government restrictions in Iraq (</w:t>
-      </w:r>
-      <w:hyperlink r:id="rId15" w:history="1">
-        <w:r>
-          <w:rPr>
-            <w:rStyle w:val="Hyperlink"/>
-          </w:rPr>
-          <w:t>http://www.theguardian.com/technology/2014/jun/24/firechat-updates-as-40000-iraqis-download-mesh-chat-app-to-get-online-in-censored-baghdad</w:t>
-        </w:r>
-      </w:hyperlink>
-      <w:r>
-        <w:t>) and during the Hong Kong protests (</w:t>
-      </w:r>
-      <w:hyperlink r:id="rId16" w:history="1">
-        <w:r>
-          <w:rPr>
-            <w:rStyle w:val="Hyperlink"/>
-          </w:rPr>
-          <w:t>http://www.theguardian.com/world/2014/sep/29/firechat-messaging-app-powering-hong-kong-protests</w:t>
-        </w:r>
-      </w:hyperlink>
-      <w:r>
-        <w:t>).</w:t>
-      </w:r>
-    </w:p>
-    <w:p>
-      <w:r>
-        <w:t>However, the app mostly relies on an internet connection, and its simple protocol is insecure (</w:t>
-      </w:r>
-      <w:hyperlink r:id="rId17" w:history="1">
-        <w:r>
-          <w:rPr>
-            <w:rStyle w:val="Hyperlink"/>
-          </w:rPr>
-          <w:t>http://breizh-entropy.org/~nameless/random/posts/firechat_and_nearby_communication</w:t>
-        </w:r>
-      </w:hyperlink>
-      <w:r>
         <w:t>) and unable to implement the store-and-forward functionality of a proper opportunistic network.</w:t>
       </w:r>
     </w:p>
@@ -5170,6 +4875,14 @@
       </w:r>
       <w:r>
         <w:t>which does not rely on an internet connection.</w:t>
+      </w:r>
+    </w:p>
+    <w:p>
+      <w:pPr>
+        <w:pStyle w:val="TODO"/>
+      </w:pPr>
+      <w:r>
+        <w:t>Footnotes for urls</w:t>
       </w:r>
     </w:p>
     <w:p>
@@ -5234,7 +4947,6 @@
           <w:noProof/>
           <w:lang w:eastAsia="en-GB"/>
         </w:rPr>
-        <w:lastRenderedPageBreak/>
         <w:drawing>
           <wp:inline distT="0" distB="0" distL="0" distR="0" wp14:anchorId="54D159B0" wp14:editId="7E6A9B5C">
             <wp:extent cx="2951747" cy="1673433"/>
@@ -5251,7 +4963,7 @@
                     <pic:cNvPicPr/>
                   </pic:nvPicPr>
                   <pic:blipFill rotWithShape="1">
-                    <a:blip r:embed="rId18"/>
+                    <a:blip r:embed="rId16"/>
                     <a:srcRect l="1340" t="6012" r="1474" b="2848"/>
                     <a:stretch/>
                   </pic:blipFill>
@@ -5333,7 +5045,11 @@
         <w:t>s</w:t>
       </w:r>
       <w:r>
-        <w:t xml:space="preserve"> with other whales. Connected nodes transfer this data between each other. Whenever data is transferred to a base station (the paper proposes using seabirds), it can be collected and stored.</w:t>
+        <w:t xml:space="preserve"> with other whales. Connected nodes transfer this data between </w:t>
+      </w:r>
+      <w:r>
+        <w:lastRenderedPageBreak/>
+        <w:t>each other. Whenever data is transferred to a base station (the paper proposes using seabirds), it can be collected and stored.</w:t>
       </w:r>
     </w:p>
     <w:p>
@@ -5348,11 +5064,35 @@
       <w:pPr>
         <w:pStyle w:val="Heading2"/>
       </w:pPr>
-      <w:bookmarkStart w:id="12" w:name="_Toc414902491"/>
+      <w:bookmarkStart w:id="5" w:name="_Toc415058850"/>
       <w:r>
         <w:t>Routing Algorithms</w:t>
       </w:r>
-      <w:bookmarkEnd w:id="12"/>
+      <w:bookmarkEnd w:id="5"/>
+    </w:p>
+    <w:p>
+      <w:pPr>
+        <w:pStyle w:val="TODO"/>
+      </w:pPr>
+      <w:r>
+        <w:t>Start with epidemic</w:t>
+      </w:r>
+    </w:p>
+    <w:p>
+      <w:pPr>
+        <w:pStyle w:val="TODO"/>
+      </w:pPr>
+      <w:r>
+        <w:t>hot potato vs dissemination section</w:t>
+      </w:r>
+    </w:p>
+    <w:p>
+      <w:pPr>
+        <w:pStyle w:val="TODO"/>
+      </w:pPr>
+      <w:r>
+        <w:t>compare routing algorithms more</w:t>
+      </w:r>
     </w:p>
     <w:p>
       <w:r>
@@ -5408,7 +5148,6 @@
           <w:noProof/>
           <w:lang w:eastAsia="en-GB"/>
         </w:rPr>
-        <w:lastRenderedPageBreak/>
         <w:drawing>
           <wp:inline distT="0" distB="0" distL="0" distR="0" wp14:anchorId="5AD7243D" wp14:editId="0A960FE8">
             <wp:extent cx="3380164" cy="1596189"/>
@@ -5425,7 +5164,7 @@
                     <pic:cNvPicPr/>
                   </pic:nvPicPr>
                   <pic:blipFill>
-                    <a:blip r:embed="rId19"/>
+                    <a:blip r:embed="rId17"/>
                     <a:stretch>
                       <a:fillRect/>
                     </a:stretch>
@@ -5451,6 +5190,7 @@
         <w:pStyle w:val="Heading3"/>
       </w:pPr>
       <w:r>
+        <w:lastRenderedPageBreak/>
         <w:t>Context Based Routing</w:t>
       </w:r>
     </w:p>
@@ -5552,7 +5292,7 @@
                     <pic:cNvPicPr/>
                   </pic:nvPicPr>
                   <pic:blipFill>
-                    <a:blip r:embed="rId20"/>
+                    <a:blip r:embed="rId18"/>
                     <a:stretch>
                       <a:fillRect/>
                     </a:stretch>
@@ -5692,7 +5432,6 @@
           <w:szCs w:val="44"/>
           <w:lang w:eastAsia="en-GB"/>
         </w:rPr>
-        <w:lastRenderedPageBreak/>
         <w:drawing>
           <wp:inline distT="0" distB="0" distL="0" distR="0" wp14:anchorId="42D2CFEC" wp14:editId="2C7F725E">
             <wp:extent cx="3553326" cy="1791444"/>
@@ -5709,7 +5448,7 @@
                     <pic:cNvPicPr/>
                   </pic:nvPicPr>
                   <pic:blipFill>
-                    <a:blip r:embed="rId21"/>
+                    <a:blip r:embed="rId19"/>
                     <a:stretch>
                       <a:fillRect/>
                     </a:stretch>
@@ -5738,7 +5477,11 @@
         <w:t>because</w:t>
       </w:r>
       <w:r>
-        <w:t xml:space="preserve"> all nodes are expected to store every possible message. If a node cannot store every possible message, the algorithm may not be able to find the optimal path. For this reason, routing protocols that use similar techniques (known as dissemination based routing) concentrate on reducing resource usage.</w:t>
+        <w:t xml:space="preserve"> all nodes are expected to store every possible message. If a node cannot store every possible message, the algorithm may not be able to find the optimal path. For this reason, routing protocols that use similar </w:t>
+      </w:r>
+      <w:r>
+        <w:lastRenderedPageBreak/>
+        <w:t>techniques (known as dissemination based routing) concentrate on reducing resource usage.</w:t>
       </w:r>
     </w:p>
     <w:p>
@@ -5833,7 +5576,7 @@
                     <pic:cNvPicPr/>
                   </pic:nvPicPr>
                   <pic:blipFill>
-                    <a:blip r:embed="rId22"/>
+                    <a:blip r:embed="rId20"/>
                     <a:stretch>
                       <a:fillRect/>
                     </a:stretch>
@@ -5899,17 +5642,19 @@
         </w:sdtContent>
       </w:sdt>
       <w:r>
-        <w:t xml:space="preserve"> works on the idea that a social connections graph has tree like structure, where closely related nodes form a community</w:t>
+        <w:t xml:space="preserve"> works on the idea that a social connections graph has </w:t>
+      </w:r>
+      <w:r>
+        <w:t xml:space="preserve">a </w:t>
+      </w:r>
+      <w:r>
+        <w:t>tree like structure, where closely related nodes form a community</w:t>
       </w:r>
       <w:r>
         <w:t xml:space="preserve"> (a bubble)</w:t>
       </w:r>
       <w:r>
-        <w:t xml:space="preserve"> and highly connected, high ranking nodes near the root can forward messages </w:t>
-      </w:r>
-      <w:r>
-        <w:lastRenderedPageBreak/>
-        <w:t>between communities</w:t>
+        <w:t xml:space="preserve"> and highly connected, high ranking nodes near the root can forward messages between communities</w:t>
       </w:r>
       <w:r>
         <w:t xml:space="preserve">. In order to send messages to a different community, the message is sent towards the highly connected nodes </w:t>
@@ -5952,7 +5697,7 @@
                     <pic:cNvPicPr/>
                   </pic:nvPicPr>
                   <pic:blipFill>
-                    <a:blip r:embed="rId23"/>
+                    <a:blip r:embed="rId21"/>
                     <a:stretch>
                       <a:fillRect/>
                     </a:stretch>
@@ -5975,6 +5720,7 @@
     </w:p>
     <w:p>
       <w:r>
+        <w:lastRenderedPageBreak/>
         <w:t>This has been shown using the data collected from Haggle to be much more effective than standard routing algorithms for sending messages to a known recipient</w:t>
       </w:r>
       <w:sdt>
@@ -6012,14 +5758,22 @@
       <w:pPr>
         <w:pStyle w:val="Heading2"/>
       </w:pPr>
-      <w:bookmarkStart w:id="13" w:name="_Toc414902492"/>
+      <w:bookmarkStart w:id="6" w:name="_Toc415058851"/>
       <w:r>
         <w:t>S</w:t>
       </w:r>
       <w:r>
         <w:t>ecurity</w:t>
       </w:r>
-      <w:bookmarkEnd w:id="13"/>
+      <w:bookmarkEnd w:id="6"/>
+    </w:p>
+    <w:p>
+      <w:pPr>
+        <w:pStyle w:val="TODO"/>
+      </w:pPr>
+      <w:r>
+        <w:t>Why is this a problem vs conventional security</w:t>
+      </w:r>
     </w:p>
     <w:p>
       <w:r>
@@ -6169,7 +5923,6 @@
     </w:p>
     <w:p>
       <w:r>
-        <w:lastRenderedPageBreak/>
         <w:t xml:space="preserve">This is infeasible in a scalable opportunistic network because as the network grows, the time to communicate with the central server increases. Some mechanisms, like the </w:t>
       </w:r>
       <w:r>
@@ -6268,6 +6021,7 @@
         <w:pStyle w:val="Heading3"/>
       </w:pPr>
       <w:r>
+        <w:lastRenderedPageBreak/>
         <w:t>Asymmetric Key Cryptography</w:t>
       </w:r>
     </w:p>
@@ -6728,7 +6482,7 @@
                           <pic:cNvPicPr/>
                         </pic:nvPicPr>
                         <pic:blipFill>
-                          <a:blip r:embed="rId24">
+                          <a:blip r:embed="rId22">
                             <a:extLst/>
                           </a:blip>
                           <a:stretch>
@@ -6751,7 +6505,7 @@
                           <pic:cNvPicPr/>
                         </pic:nvPicPr>
                         <pic:blipFill>
-                          <a:blip r:embed="rId24">
+                          <a:blip r:embed="rId22">
                             <a:duotone>
                               <a:prstClr val="black"/>
                               <a:schemeClr val="tx2">
@@ -7566,7 +7320,6 @@
           <w:noProof/>
           <w:lang w:eastAsia="en-GB"/>
         </w:rPr>
-        <w:lastRenderedPageBreak/>
         <mc:AlternateContent>
           <mc:Choice Requires="wpc">
             <w:drawing>
@@ -8002,7 +7755,7 @@
                           <pic:cNvPicPr/>
                         </pic:nvPicPr>
                         <pic:blipFill>
-                          <a:blip r:embed="rId24">
+                          <a:blip r:embed="rId22">
                             <a:extLst/>
                           </a:blip>
                           <a:stretch>
@@ -8025,7 +7778,7 @@
                           <pic:cNvPicPr/>
                         </pic:nvPicPr>
                         <pic:blipFill>
-                          <a:blip r:embed="rId24">
+                          <a:blip r:embed="rId22">
                             <a:duotone>
                               <a:prstClr val="black"/>
                               <a:schemeClr val="tx2">
@@ -8831,7 +8584,16 @@
         <w:pStyle w:val="Heading3"/>
       </w:pPr>
       <w:r>
+        <w:lastRenderedPageBreak/>
         <w:t>Identity Based Encryption</w:t>
+      </w:r>
+    </w:p>
+    <w:p>
+      <w:pPr>
+        <w:pStyle w:val="TODO"/>
+      </w:pPr>
+      <w:r>
+        <w:t>reference</w:t>
       </w:r>
     </w:p>
     <w:p>
@@ -9053,7 +8815,7 @@
                           <pic:cNvPicPr/>
                         </pic:nvPicPr>
                         <pic:blipFill>
-                          <a:blip r:embed="rId24">
+                          <a:blip r:embed="rId22">
                             <a:extLst/>
                           </a:blip>
                           <a:stretch>
@@ -9076,7 +8838,7 @@
                           <pic:cNvPicPr/>
                         </pic:nvPicPr>
                         <pic:blipFill>
-                          <a:blip r:embed="rId24">
+                          <a:blip r:embed="rId22">
                             <a:duotone>
                               <a:prstClr val="black"/>
                               <a:schemeClr val="tx2">
@@ -9694,8 +9456,15 @@
         <w:pStyle w:val="Heading3"/>
       </w:pPr>
       <w:r>
-        <w:lastRenderedPageBreak/>
         <w:t>Hierarchical Identity Based Encryption</w:t>
+      </w:r>
+    </w:p>
+    <w:p>
+      <w:pPr>
+        <w:pStyle w:val="TODO"/>
+      </w:pPr>
+      <w:r>
+        <w:t>reference</w:t>
       </w:r>
     </w:p>
     <w:p>
@@ -9732,6 +9501,7 @@
           <w:noProof/>
           <w:lang w:eastAsia="en-GB"/>
         </w:rPr>
+        <w:lastRenderedPageBreak/>
         <mc:AlternateContent>
           <mc:Choice Requires="wpc">
             <w:drawing>
@@ -9975,7 +9745,7 @@
                           <pic:cNvPicPr/>
                         </pic:nvPicPr>
                         <pic:blipFill>
-                          <a:blip r:embed="rId24">
+                          <a:blip r:embed="rId22">
                             <a:extLst/>
                           </a:blip>
                           <a:stretch>
@@ -9998,7 +9768,7 @@
                           <pic:cNvPicPr/>
                         </pic:nvPicPr>
                         <pic:blipFill>
-                          <a:blip r:embed="rId24">
+                          <a:blip r:embed="rId22">
                             <a:duotone>
                               <a:prstClr val="black"/>
                               <a:schemeClr val="tx2">
@@ -10439,7 +10209,7 @@
                           <pic:cNvPicPr/>
                         </pic:nvPicPr>
                         <pic:blipFill>
-                          <a:blip r:embed="rId24">
+                          <a:blip r:embed="rId22">
                             <a:extLst/>
                           </a:blip>
                           <a:stretch>
@@ -10699,7 +10469,7 @@
                           <pic:cNvPicPr/>
                         </pic:nvPicPr>
                         <pic:blipFill>
-                          <a:blip r:embed="rId24">
+                          <a:blip r:embed="rId22">
                             <a:duotone>
                               <a:prstClr val="black"/>
                               <a:schemeClr val="tx2">
@@ -11349,12 +11119,28 @@
       <w:pPr>
         <w:pStyle w:val="Heading1"/>
       </w:pPr>
-      <w:bookmarkStart w:id="14" w:name="_Toc414902493"/>
+      <w:bookmarkStart w:id="7" w:name="_Toc415058852"/>
       <w:r>
         <w:lastRenderedPageBreak/>
         <w:t>Use Cases</w:t>
       </w:r>
-      <w:bookmarkEnd w:id="14"/>
+      <w:bookmarkEnd w:id="7"/>
+    </w:p>
+    <w:p>
+      <w:pPr>
+        <w:pStyle w:val="TODO"/>
+      </w:pPr>
+      <w:r>
+        <w:t xml:space="preserve">There </w:t>
+      </w:r>
+      <w:proofErr w:type="gramStart"/>
+      <w:r>
+        <w:t>are</w:t>
+      </w:r>
+      <w:proofErr w:type="gramEnd"/>
+      <w:r>
+        <w:t xml:space="preserve"> lots of use cases (cite tristan’s DTN paper?)</w:t>
+      </w:r>
     </w:p>
     <w:p>
       <w:r>
@@ -11371,11 +11157,11 @@
       <w:pPr>
         <w:pStyle w:val="Heading2"/>
       </w:pPr>
-      <w:bookmarkStart w:id="15" w:name="_Toc414902494"/>
+      <w:bookmarkStart w:id="8" w:name="_Toc415058853"/>
       <w:r>
         <w:t>Disaster Area</w:t>
       </w:r>
-      <w:bookmarkEnd w:id="15"/>
+      <w:bookmarkEnd w:id="8"/>
     </w:p>
     <w:p>
       <w:r>
@@ -11389,11 +11175,11 @@
       <w:pPr>
         <w:pStyle w:val="Heading2"/>
       </w:pPr>
-      <w:bookmarkStart w:id="16" w:name="_Toc414902495"/>
+      <w:bookmarkStart w:id="9" w:name="_Toc415058854"/>
       <w:r>
         <w:t>Metro</w:t>
       </w:r>
-      <w:bookmarkEnd w:id="16"/>
+      <w:bookmarkEnd w:id="9"/>
     </w:p>
     <w:p>
       <w:r>
@@ -11618,7 +11404,7 @@
       <w:pPr>
         <w:pStyle w:val="Heading1"/>
       </w:pPr>
-      <w:bookmarkStart w:id="17" w:name="_Toc414902496"/>
+      <w:bookmarkStart w:id="10" w:name="_Toc415058855"/>
       <w:r>
         <w:lastRenderedPageBreak/>
         <w:t>T</w:t>
@@ -11626,7 +11412,7 @@
       <w:r>
         <w:t>hreats</w:t>
       </w:r>
-      <w:bookmarkEnd w:id="17"/>
+      <w:bookmarkEnd w:id="10"/>
     </w:p>
     <w:p>
       <w:r>
@@ -11641,13 +11427,21 @@
     </w:p>
     <w:p>
       <w:pPr>
+        <w:pStyle w:val="TODO"/>
+      </w:pPr>
+      <w:r>
+        <w:t>Explain threat trees</w:t>
+      </w:r>
+    </w:p>
+    <w:p>
+      <w:pPr>
         <w:pStyle w:val="Heading2"/>
       </w:pPr>
-      <w:bookmarkStart w:id="18" w:name="_Toc414902497"/>
+      <w:bookmarkStart w:id="11" w:name="_Toc415058856"/>
       <w:r>
         <w:t>Disaster Area</w:t>
       </w:r>
-      <w:bookmarkEnd w:id="18"/>
+      <w:bookmarkEnd w:id="11"/>
     </w:p>
     <w:p>
       <w:r>
@@ -11684,11 +11478,11 @@
       <w:pPr>
         <w:pStyle w:val="Heading2"/>
       </w:pPr>
-      <w:bookmarkStart w:id="19" w:name="_Toc414902498"/>
+      <w:bookmarkStart w:id="12" w:name="_Toc415058857"/>
       <w:r>
         <w:t>Metro</w:t>
       </w:r>
-      <w:bookmarkEnd w:id="19"/>
+      <w:bookmarkEnd w:id="12"/>
     </w:p>
     <w:p>
       <w:r>
@@ -11874,11 +11668,12 @@
       <w:pPr>
         <w:pStyle w:val="Heading2"/>
       </w:pPr>
-      <w:bookmarkStart w:id="20" w:name="_Toc414902499"/>
-      <w:r>
+      <w:bookmarkStart w:id="13" w:name="_Toc415058858"/>
+      <w:r>
+        <w:lastRenderedPageBreak/>
         <w:t>All Threats</w:t>
       </w:r>
-      <w:bookmarkEnd w:id="20"/>
+      <w:bookmarkEnd w:id="13"/>
     </w:p>
     <w:p>
       <w:r>
@@ -11895,7 +11690,6 @@
         <w:ind w:left="284" w:hanging="284"/>
       </w:pPr>
       <w:r>
-        <w:lastRenderedPageBreak/>
         <w:t>Sybil (impersonating another user)</w:t>
       </w:r>
     </w:p>
@@ -11958,12 +11752,12 @@
       <w:pPr>
         <w:pStyle w:val="Heading1"/>
       </w:pPr>
-      <w:bookmarkStart w:id="21" w:name="_Toc414902500"/>
+      <w:bookmarkStart w:id="14" w:name="_Toc415058859"/>
       <w:r>
         <w:lastRenderedPageBreak/>
         <w:t>Objectives</w:t>
       </w:r>
-      <w:bookmarkEnd w:id="21"/>
+      <w:bookmarkEnd w:id="14"/>
     </w:p>
     <w:p>
       <w:r>
@@ -11974,11 +11768,11 @@
       <w:pPr>
         <w:pStyle w:val="Heading2"/>
       </w:pPr>
-      <w:bookmarkStart w:id="22" w:name="_Toc414902501"/>
+      <w:bookmarkStart w:id="15" w:name="_Toc415058860"/>
       <w:r>
         <w:t>Primary Objectives</w:t>
       </w:r>
-      <w:bookmarkEnd w:id="22"/>
+      <w:bookmarkEnd w:id="15"/>
     </w:p>
     <w:p>
       <w:pPr>
@@ -12016,11 +11810,11 @@
       <w:pPr>
         <w:pStyle w:val="Heading2"/>
       </w:pPr>
-      <w:bookmarkStart w:id="23" w:name="_Toc414902502"/>
+      <w:bookmarkStart w:id="16" w:name="_Toc415058861"/>
       <w:r>
         <w:t>Secondary Objectives</w:t>
       </w:r>
-      <w:bookmarkEnd w:id="23"/>
+      <w:bookmarkEnd w:id="16"/>
     </w:p>
     <w:p>
       <w:pPr>
@@ -12064,11 +11858,11 @@
       <w:pPr>
         <w:pStyle w:val="Heading2"/>
       </w:pPr>
-      <w:bookmarkStart w:id="24" w:name="_Toc414902503"/>
+      <w:bookmarkStart w:id="17" w:name="_Toc415058862"/>
       <w:r>
         <w:t>Tertiary Objectives</w:t>
       </w:r>
-      <w:bookmarkEnd w:id="24"/>
+      <w:bookmarkEnd w:id="17"/>
     </w:p>
     <w:p>
       <w:pPr>
@@ -12088,12 +11882,12 @@
       <w:pPr>
         <w:pStyle w:val="Heading1"/>
       </w:pPr>
-      <w:bookmarkStart w:id="25" w:name="_Toc414902504"/>
+      <w:bookmarkStart w:id="18" w:name="_Toc415058863"/>
       <w:r>
         <w:lastRenderedPageBreak/>
         <w:t>Requirements Specification</w:t>
       </w:r>
-      <w:bookmarkEnd w:id="25"/>
+      <w:bookmarkEnd w:id="18"/>
     </w:p>
     <w:p>
       <w:r>
@@ -12116,11 +11910,11 @@
       <w:pPr>
         <w:pStyle w:val="Heading2"/>
       </w:pPr>
-      <w:bookmarkStart w:id="26" w:name="_Toc414902505"/>
+      <w:bookmarkStart w:id="19" w:name="_Toc415058864"/>
       <w:r>
         <w:t>User Requirements</w:t>
       </w:r>
-      <w:bookmarkEnd w:id="26"/>
+      <w:bookmarkEnd w:id="19"/>
     </w:p>
     <w:p>
       <w:pPr>
@@ -12285,11 +12079,11 @@
       <w:pPr>
         <w:pStyle w:val="Heading2"/>
       </w:pPr>
-      <w:bookmarkStart w:id="27" w:name="_Toc414902506"/>
+      <w:bookmarkStart w:id="20" w:name="_Toc415058865"/>
       <w:r>
         <w:t>System Requirements</w:t>
       </w:r>
-      <w:bookmarkEnd w:id="27"/>
+      <w:bookmarkEnd w:id="20"/>
     </w:p>
     <w:p>
       <w:pPr>
@@ -12459,22 +12253,30 @@
       <w:pPr>
         <w:pStyle w:val="Heading1"/>
       </w:pPr>
-      <w:bookmarkStart w:id="28" w:name="_Toc414902507"/>
+      <w:bookmarkStart w:id="21" w:name="_Toc415058866"/>
       <w:r>
         <w:lastRenderedPageBreak/>
         <w:t>Software Engineering Process</w:t>
       </w:r>
-      <w:bookmarkEnd w:id="28"/>
+      <w:bookmarkEnd w:id="21"/>
     </w:p>
     <w:p>
       <w:pPr>
         <w:pStyle w:val="Heading2"/>
       </w:pPr>
-      <w:bookmarkStart w:id="29" w:name="_Toc414902508"/>
+      <w:bookmarkStart w:id="22" w:name="_Toc415058867"/>
       <w:r>
         <w:t>Task Management</w:t>
       </w:r>
-      <w:bookmarkEnd w:id="29"/>
+      <w:bookmarkEnd w:id="22"/>
+    </w:p>
+    <w:p>
+      <w:pPr>
+        <w:pStyle w:val="TODO"/>
+      </w:pPr>
+      <w:r>
+        <w:t>Active voice – I did this</w:t>
+      </w:r>
     </w:p>
     <w:p>
       <w:r>
@@ -12549,11 +12351,11 @@
       <w:pPr>
         <w:pStyle w:val="Heading2"/>
       </w:pPr>
-      <w:bookmarkStart w:id="30" w:name="_Toc414902509"/>
+      <w:bookmarkStart w:id="23" w:name="_Toc415058868"/>
       <w:r>
         <w:t>Implementation</w:t>
       </w:r>
-      <w:bookmarkEnd w:id="30"/>
+      <w:bookmarkEnd w:id="23"/>
     </w:p>
     <w:p>
       <w:r>
@@ -12564,11 +12366,11 @@
       <w:pPr>
         <w:pStyle w:val="Heading2"/>
       </w:pPr>
-      <w:bookmarkStart w:id="31" w:name="_Toc414902510"/>
+      <w:bookmarkStart w:id="24" w:name="_Toc415058869"/>
       <w:r>
         <w:t>Storage</w:t>
       </w:r>
-      <w:bookmarkEnd w:id="31"/>
+      <w:bookmarkEnd w:id="24"/>
     </w:p>
     <w:p>
       <w:r>
@@ -12632,12 +12434,12 @@
       <w:pPr>
         <w:pStyle w:val="Heading1"/>
       </w:pPr>
-      <w:bookmarkStart w:id="32" w:name="_Toc414902511"/>
+      <w:bookmarkStart w:id="25" w:name="_Toc415058870"/>
       <w:r>
         <w:lastRenderedPageBreak/>
         <w:t>Design</w:t>
       </w:r>
-      <w:bookmarkEnd w:id="32"/>
+      <w:bookmarkEnd w:id="25"/>
     </w:p>
     <w:p>
       <w:r>
@@ -12648,11 +12450,11 @@
       <w:pPr>
         <w:pStyle w:val="Heading2"/>
       </w:pPr>
-      <w:bookmarkStart w:id="33" w:name="_Toc414902512"/>
+      <w:bookmarkStart w:id="26" w:name="_Toc415058871"/>
       <w:r>
         <w:t>Social Structure</w:t>
       </w:r>
-      <w:bookmarkEnd w:id="33"/>
+      <w:bookmarkEnd w:id="26"/>
     </w:p>
     <w:p>
       <w:r>
@@ -12679,11 +12481,11 @@
       <w:pPr>
         <w:pStyle w:val="Heading2"/>
       </w:pPr>
-      <w:bookmarkStart w:id="34" w:name="_Toc414902513"/>
+      <w:bookmarkStart w:id="27" w:name="_Toc415058872"/>
       <w:r>
         <w:t>Routing</w:t>
       </w:r>
-      <w:bookmarkEnd w:id="34"/>
+      <w:bookmarkEnd w:id="27"/>
     </w:p>
     <w:p>
       <w:r>
@@ -12820,6 +12622,14 @@
       </w:r>
     </w:p>
     <w:p>
+      <w:pPr>
+        <w:pStyle w:val="TODO"/>
+      </w:pPr>
+      <w:r>
+        <w:t>Don’t use contractions</w:t>
+      </w:r>
+    </w:p>
+    <w:p>
       <w:r>
         <w:t xml:space="preserve">OMiN messages are </w:t>
       </w:r>
@@ -12834,6 +12644,7 @@
     </w:p>
     <w:p>
       <w:r>
+        <w:lastRenderedPageBreak/>
         <w:t xml:space="preserve">OMiN will </w:t>
       </w:r>
       <w:r>
@@ -12884,7 +12695,6 @@
     </w:p>
     <w:p>
       <w:r>
-        <w:lastRenderedPageBreak/>
         <w:t xml:space="preserve">In future, this could be combined with a variant of Bubble RAP to </w:t>
       </w:r>
       <w:r>
@@ -12901,11 +12711,11 @@
       <w:pPr>
         <w:pStyle w:val="Heading2"/>
       </w:pPr>
-      <w:bookmarkStart w:id="35" w:name="_Toc414902514"/>
+      <w:bookmarkStart w:id="28" w:name="_Toc415058873"/>
       <w:r>
         <w:t>Message Buffer Eviction</w:t>
       </w:r>
-      <w:bookmarkEnd w:id="35"/>
+      <w:bookmarkEnd w:id="28"/>
     </w:p>
     <w:p>
       <w:r>
@@ -12967,11 +12777,11 @@
       <w:pPr>
         <w:pStyle w:val="Heading2"/>
       </w:pPr>
-      <w:bookmarkStart w:id="36" w:name="_Toc414902515"/>
+      <w:bookmarkStart w:id="29" w:name="_Toc415058874"/>
       <w:r>
         <w:t>Ensuring Message Integrity</w:t>
       </w:r>
-      <w:bookmarkEnd w:id="36"/>
+      <w:bookmarkEnd w:id="29"/>
     </w:p>
     <w:p>
       <w:r>
@@ -13080,11 +12890,11 @@
         </w:sdtContent>
       </w:sdt>
       <w:r>
-        <w:t xml:space="preserve">. However this approach is susceptible to majority attacks in the same way that any other trust-based scheme is. My solution is to use ID-based cryptography - public keys are now short, memorable IDs (usernames or email addresses) which are already known or, if they </w:t>
+        <w:t xml:space="preserve">. However this approach is susceptible to majority attacks in the same way that any other </w:t>
       </w:r>
       <w:r>
         <w:lastRenderedPageBreak/>
-        <w:t>are not known, are easy to distribute (unlike conventional large keys, they can fit on a QR code or be passed on by word of mouth). The disadvantage of ID based encryption is that secret keys must be generated and distributed by a central PKG. There are a number of solutions to this problem:</w:t>
+        <w:t>trust-based scheme is. My solution is to use ID-based cryptography - public keys are now short, memorable IDs (usernames or email addresses) which are already known or, if they are not known, are easy to distribute (unlike conventional large keys, they can fit on a QR code or be passed on by word of mouth). The disadvantage of ID based encryption is that secret keys must be generated and distributed by a central PKG. There are a number of solutions to this problem:</w:t>
       </w:r>
     </w:p>
     <w:p>
@@ -13313,19 +13123,19 @@
       <w:pPr>
         <w:pStyle w:val="Heading2"/>
       </w:pPr>
-      <w:bookmarkStart w:id="37" w:name="_Ref414805292"/>
-      <w:bookmarkStart w:id="38" w:name="_Ref414805305"/>
-      <w:bookmarkStart w:id="39" w:name="_Ref414805312"/>
-      <w:bookmarkStart w:id="40" w:name="_Ref414805317"/>
-      <w:bookmarkStart w:id="41" w:name="_Toc414902516"/>
+      <w:bookmarkStart w:id="30" w:name="_Ref414805292"/>
+      <w:bookmarkStart w:id="31" w:name="_Ref414805305"/>
+      <w:bookmarkStart w:id="32" w:name="_Ref414805312"/>
+      <w:bookmarkStart w:id="33" w:name="_Ref414805317"/>
+      <w:bookmarkStart w:id="34" w:name="_Toc415058875"/>
       <w:r>
         <w:t>Alternative to HIBE-Based Approaches</w:t>
       </w:r>
-      <w:bookmarkEnd w:id="37"/>
-      <w:bookmarkEnd w:id="38"/>
-      <w:bookmarkEnd w:id="39"/>
-      <w:bookmarkEnd w:id="40"/>
-      <w:bookmarkEnd w:id="41"/>
+      <w:bookmarkEnd w:id="30"/>
+      <w:bookmarkEnd w:id="31"/>
+      <w:bookmarkEnd w:id="32"/>
+      <w:bookmarkEnd w:id="33"/>
+      <w:bookmarkEnd w:id="34"/>
     </w:p>
     <w:p>
       <w:r>
@@ -13359,7 +13169,11 @@
         </w:sdtContent>
       </w:sdt>
       <w:r>
-        <w:t xml:space="preserve">. We can still use </w:t>
+        <w:t xml:space="preserve">. We </w:t>
+      </w:r>
+      <w:r>
+        <w:lastRenderedPageBreak/>
+        <w:t xml:space="preserve">can still use </w:t>
       </w:r>
       <w:proofErr w:type="spellStart"/>
       <w:r>
@@ -13405,11 +13219,13 @@
         </w:sdtContent>
       </w:sdt>
       <w:r>
-        <w:t xml:space="preserve"> (a central PKG accessed over the internet), but we need to deal with the case where the nodes cannot access the PKG to obtain their secret </w:t>
-      </w:r>
-      <w:r>
-        <w:lastRenderedPageBreak/>
-        <w:t xml:space="preserve">key. We can allow users to send unsigned messages, but we have no </w:t>
+        <w:t xml:space="preserve"> (a central PKG accessed over the </w:t>
+      </w:r>
+      <w:r>
+        <w:t>I</w:t>
+      </w:r>
+      <w:r>
+        <w:t xml:space="preserve">nternet), but we need to deal with the case where the nodes cannot access the PKG to obtain their secret key. We can allow users to send unsigned messages, but we have no </w:t>
       </w:r>
       <w:r>
         <w:t>fool proof</w:t>
@@ -13419,6 +13235,14 @@
       </w:r>
     </w:p>
     <w:p>
+      <w:pPr>
+        <w:pStyle w:val="TODO"/>
+      </w:pPr>
+      <w:r>
+        <w:t>Internet – capital I</w:t>
+      </w:r>
+    </w:p>
+    <w:p>
       <w:r>
         <w:t>To reduce the possibility of this happening, a node with a secret key can sign the message on behalf of the sender, guaranteeing that it cannot be modified for the rest of its journey to the sender.</w:t>
       </w:r>
@@ -13440,11 +13264,11 @@
       <w:pPr>
         <w:pStyle w:val="Heading2"/>
       </w:pPr>
-      <w:bookmarkStart w:id="42" w:name="_Toc414902517"/>
+      <w:bookmarkStart w:id="35" w:name="_Toc415058876"/>
       <w:r>
         <w:t>Preventing Black Hole Attacks</w:t>
       </w:r>
-      <w:bookmarkEnd w:id="42"/>
+      <w:bookmarkEnd w:id="35"/>
     </w:p>
     <w:p>
       <w:r>
@@ -13584,11 +13408,12 @@
       <w:pPr>
         <w:pStyle w:val="Heading2"/>
       </w:pPr>
-      <w:bookmarkStart w:id="43" w:name="_Toc414902518"/>
-      <w:r>
+      <w:bookmarkStart w:id="36" w:name="_Toc415058877"/>
+      <w:r>
+        <w:lastRenderedPageBreak/>
         <w:t>Preventing Snooping</w:t>
       </w:r>
-      <w:bookmarkEnd w:id="43"/>
+      <w:bookmarkEnd w:id="36"/>
     </w:p>
     <w:p>
       <w:r>
@@ -13632,12 +13457,11 @@
       <w:pPr>
         <w:pStyle w:val="Heading2"/>
       </w:pPr>
-      <w:bookmarkStart w:id="44" w:name="_Toc414902519"/>
-      <w:r>
-        <w:lastRenderedPageBreak/>
+      <w:bookmarkStart w:id="37" w:name="_Toc415058878"/>
+      <w:r>
         <w:t>Protecting the PKG</w:t>
       </w:r>
-      <w:bookmarkEnd w:id="44"/>
+      <w:bookmarkEnd w:id="37"/>
     </w:p>
     <w:p>
       <w:r>
@@ -13659,11 +13483,11 @@
       <w:pPr>
         <w:pStyle w:val="Heading2"/>
       </w:pPr>
-      <w:bookmarkStart w:id="45" w:name="_Toc414902520"/>
+      <w:bookmarkStart w:id="38" w:name="_Toc415058879"/>
       <w:r>
         <w:t>Database Design</w:t>
       </w:r>
-      <w:bookmarkEnd w:id="45"/>
+      <w:bookmarkEnd w:id="38"/>
     </w:p>
     <w:p>
       <w:r>
@@ -13960,12 +13784,20 @@
       <w:pPr>
         <w:pStyle w:val="Heading1"/>
       </w:pPr>
-      <w:bookmarkStart w:id="46" w:name="_Toc414902521"/>
+      <w:bookmarkStart w:id="39" w:name="_Toc415058880"/>
       <w:r>
         <w:lastRenderedPageBreak/>
         <w:t>Implementation</w:t>
       </w:r>
-      <w:bookmarkEnd w:id="46"/>
+      <w:bookmarkEnd w:id="39"/>
+    </w:p>
+    <w:p>
+      <w:pPr>
+        <w:pStyle w:val="TODO"/>
+      </w:pPr>
+      <w:r>
+        <w:t>Link to requirements</w:t>
+      </w:r>
     </w:p>
     <w:p>
       <w:r>
@@ -13987,14 +13819,14 @@
       <w:pPr>
         <w:pStyle w:val="Heading2"/>
       </w:pPr>
-      <w:bookmarkStart w:id="47" w:name="_Toc414902522"/>
+      <w:bookmarkStart w:id="40" w:name="_Toc415058881"/>
       <w:r>
         <w:t xml:space="preserve">Mobile </w:t>
       </w:r>
       <w:r>
         <w:t>Platform</w:t>
       </w:r>
-      <w:bookmarkEnd w:id="47"/>
+      <w:bookmarkEnd w:id="40"/>
     </w:p>
     <w:p>
       <w:r>
@@ -14027,11 +13859,11 @@
       <w:pPr>
         <w:pStyle w:val="Heading2"/>
       </w:pPr>
-      <w:bookmarkStart w:id="48" w:name="_Toc414902523"/>
+      <w:bookmarkStart w:id="41" w:name="_Toc415058882"/>
       <w:r>
         <w:t>Programming Language</w:t>
       </w:r>
-      <w:bookmarkEnd w:id="48"/>
+      <w:bookmarkEnd w:id="41"/>
     </w:p>
     <w:p>
       <w:r>
@@ -14076,11 +13908,11 @@
       <w:pPr>
         <w:pStyle w:val="Heading2"/>
       </w:pPr>
-      <w:bookmarkStart w:id="49" w:name="_Toc414902524"/>
+      <w:bookmarkStart w:id="42" w:name="_Toc415058883"/>
       <w:r>
         <w:t>Message Passing Medium</w:t>
       </w:r>
-      <w:bookmarkEnd w:id="49"/>
+      <w:bookmarkEnd w:id="42"/>
     </w:p>
     <w:p>
       <w:r>
@@ -14119,7 +13951,19 @@
         <w:rPr>
           <w:rStyle w:val="TODOChar"/>
         </w:rPr>
-        <w:t>[citation needed]</w:t>
+        <w:t>[citation needed</w:t>
+      </w:r>
+      <w:r>
+        <w:rPr>
+          <w:rStyle w:val="TODOChar"/>
+        </w:rPr>
+        <w:t xml:space="preserve"> - Martin</w:t>
+      </w:r>
+      <w:r>
+        <w:rPr>
+          <w:rStyle w:val="TODOChar"/>
+        </w:rPr>
+        <w:t>]</w:t>
       </w:r>
       <w:r>
         <w:t>.</w:t>
@@ -14142,12 +13986,12 @@
       <w:pPr>
         <w:pStyle w:val="Heading2"/>
       </w:pPr>
-      <w:bookmarkStart w:id="50" w:name="_Toc414902525"/>
+      <w:bookmarkStart w:id="43" w:name="_Toc415058884"/>
       <w:r>
         <w:lastRenderedPageBreak/>
         <w:t>Database Library</w:t>
       </w:r>
-      <w:bookmarkEnd w:id="50"/>
+      <w:bookmarkEnd w:id="43"/>
     </w:p>
     <w:p>
       <w:r>
@@ -14181,11 +14025,11 @@
       <w:pPr>
         <w:pStyle w:val="Heading2"/>
       </w:pPr>
-      <w:bookmarkStart w:id="51" w:name="_Toc414902526"/>
+      <w:bookmarkStart w:id="44" w:name="_Toc415058885"/>
       <w:r>
         <w:t>Encryption Scheme</w:t>
       </w:r>
-      <w:bookmarkEnd w:id="51"/>
+      <w:bookmarkEnd w:id="44"/>
     </w:p>
     <w:p>
       <w:pPr>
@@ -14193,6 +14037,14 @@
       </w:pPr>
       <w:r>
         <w:t>Requirements</w:t>
+      </w:r>
+    </w:p>
+    <w:p>
+      <w:pPr>
+        <w:pStyle w:val="TODO"/>
+      </w:pPr>
+      <w:r>
+        <w:t>related to real requirements?</w:t>
       </w:r>
     </w:p>
     <w:p>
@@ -14392,6 +14244,14 @@
       </w:r>
     </w:p>
     <w:p>
+      <w:pPr>
+        <w:pStyle w:val="TODO"/>
+      </w:pPr>
+      <w:r>
+        <w:t>Why?</w:t>
+      </w:r>
+    </w:p>
+    <w:p>
       <w:r>
         <w:t>In the disaster scenario, the following requirements are necessary:</w:t>
       </w:r>
@@ -14433,6 +14293,14 @@
     </w:p>
     <w:p>
       <w:pPr>
+        <w:pStyle w:val="TODO"/>
+      </w:pPr>
+      <w:r>
+        <w:t>Why?</w:t>
+      </w:r>
+    </w:p>
+    <w:p>
+      <w:pPr>
         <w:pStyle w:val="Bullet"/>
       </w:pPr>
       <w:r>
@@ -14466,6 +14334,7 @@
         <w:pStyle w:val="Bullet"/>
       </w:pPr>
       <w:r>
+        <w:lastRenderedPageBreak/>
         <w:t>Unbroken encryption scheme.</w:t>
       </w:r>
     </w:p>
@@ -15295,11 +15164,11 @@
       <w:pPr>
         <w:pStyle w:val="Heading2"/>
       </w:pPr>
-      <w:bookmarkStart w:id="52" w:name="_Toc414902527"/>
+      <w:bookmarkStart w:id="45" w:name="_Toc415058886"/>
       <w:r>
         <w:t>PKG Server</w:t>
       </w:r>
-      <w:bookmarkEnd w:id="52"/>
+      <w:bookmarkEnd w:id="45"/>
     </w:p>
     <w:p>
       <w:r>
@@ -15355,7 +15224,14 @@
           <w:rPr>
             <w:rStyle w:val="Hyperlink"/>
           </w:rPr>
-          <w:t>http://www.javaworld.com/article/2076863/java-web-development/write-cgi-programs-in-java.html</w:t>
+          <w:t>http://www.javaworld.com/article/2076863/java-web-development/write-cgi-programs-in-</w:t>
+        </w:r>
+        <w:r>
+          <w:rPr>
+            <w:rStyle w:val="Hyperlink"/>
+          </w:rPr>
+          <w:lastRenderedPageBreak/>
+          <w:t>java.html</w:t>
         </w:r>
       </w:hyperlink>
       <w:r>
@@ -15380,16 +15256,30 @@
       <w:pPr>
         <w:pStyle w:val="Heading1"/>
       </w:pPr>
-      <w:bookmarkStart w:id="53" w:name="_Toc414902528"/>
+      <w:bookmarkStart w:id="46" w:name="_Toc415058887"/>
       <w:r>
         <w:lastRenderedPageBreak/>
         <w:t>Ethics</w:t>
       </w:r>
-      <w:bookmarkEnd w:id="53"/>
-    </w:p>
-    <w:p>
-      <w:r>
-        <w:t>In order to test the real world performance of the network, we may ask people to use the application. In this case, some metadata will be collected on users, with their consent. This may include:</w:t>
+      <w:bookmarkEnd w:id="46"/>
+    </w:p>
+    <w:p>
+      <w:pPr>
+        <w:pStyle w:val="TODO"/>
+      </w:pPr>
+      <w:r>
+        <w:t>Keep and update if tested with actual users</w:t>
+      </w:r>
+    </w:p>
+    <w:p>
+      <w:r>
+        <w:t>In order to test the real world performance of the network</w:t>
+      </w:r>
+      <w:r>
+        <w:t xml:space="preserve"> people use....</w:t>
+      </w:r>
+      <w:r>
+        <w:t xml:space="preserve"> In this case, some metadata will be collected on users, with their consent. This may include:</w:t>
       </w:r>
     </w:p>
     <w:p>
@@ -15433,22 +15323,22 @@
       <w:pPr>
         <w:pStyle w:val="Heading1"/>
       </w:pPr>
-      <w:bookmarkStart w:id="54" w:name="_Toc414902529"/>
+      <w:bookmarkStart w:id="47" w:name="_Toc415058888"/>
       <w:r>
         <w:lastRenderedPageBreak/>
         <w:t>Evaluation and Critical Appraisal</w:t>
       </w:r>
-      <w:bookmarkEnd w:id="54"/>
+      <w:bookmarkEnd w:id="47"/>
     </w:p>
     <w:p>
       <w:pPr>
         <w:pStyle w:val="Heading2"/>
       </w:pPr>
-      <w:bookmarkStart w:id="55" w:name="_Toc414902530"/>
+      <w:bookmarkStart w:id="48" w:name="_Toc415058889"/>
       <w:r>
         <w:t>Testing</w:t>
       </w:r>
-      <w:bookmarkEnd w:id="55"/>
+      <w:bookmarkEnd w:id="48"/>
     </w:p>
     <w:p>
       <w:pPr>
@@ -15465,11 +15355,11 @@
       <w:pPr>
         <w:pStyle w:val="Heading2"/>
       </w:pPr>
-      <w:bookmarkStart w:id="56" w:name="_Toc414902531"/>
+      <w:bookmarkStart w:id="49" w:name="_Toc415058890"/>
       <w:r>
         <w:t>Objectives</w:t>
       </w:r>
-      <w:bookmarkEnd w:id="56"/>
+      <w:bookmarkEnd w:id="49"/>
     </w:p>
     <w:p>
       <w:pPr>
@@ -15486,11 +15376,11 @@
       <w:pPr>
         <w:pStyle w:val="Heading2"/>
       </w:pPr>
-      <w:bookmarkStart w:id="57" w:name="_Toc414902532"/>
+      <w:bookmarkStart w:id="50" w:name="_Toc415058891"/>
       <w:r>
         <w:t>Requirements</w:t>
       </w:r>
-      <w:bookmarkEnd w:id="57"/>
+      <w:bookmarkEnd w:id="50"/>
     </w:p>
     <w:p>
       <w:pPr>
@@ -15507,11 +15397,11 @@
       <w:pPr>
         <w:pStyle w:val="Heading2"/>
       </w:pPr>
-      <w:bookmarkStart w:id="58" w:name="_Toc414902533"/>
+      <w:bookmarkStart w:id="51" w:name="_Toc415058892"/>
       <w:r>
         <w:t>Use Cases</w:t>
       </w:r>
-      <w:bookmarkEnd w:id="58"/>
+      <w:bookmarkEnd w:id="51"/>
     </w:p>
     <w:p>
       <w:pPr>
@@ -15528,11 +15418,11 @@
       <w:pPr>
         <w:pStyle w:val="Heading2"/>
       </w:pPr>
-      <w:bookmarkStart w:id="59" w:name="_Toc414902534"/>
+      <w:bookmarkStart w:id="52" w:name="_Toc415058893"/>
       <w:r>
         <w:t>Further Work</w:t>
       </w:r>
-      <w:bookmarkEnd w:id="59"/>
+      <w:bookmarkEnd w:id="52"/>
     </w:p>
     <w:p>
       <w:pPr>
@@ -15628,11 +15518,11 @@
       <w:pPr>
         <w:pStyle w:val="Heading2"/>
       </w:pPr>
-      <w:bookmarkStart w:id="60" w:name="_Toc414902535"/>
+      <w:bookmarkStart w:id="53" w:name="_Toc415058894"/>
       <w:r>
         <w:t>Overall Evaluation</w:t>
       </w:r>
-      <w:bookmarkEnd w:id="60"/>
+      <w:bookmarkEnd w:id="53"/>
     </w:p>
     <w:p>
       <w:pPr>
@@ -15646,12 +15536,12 @@
       <w:pPr>
         <w:pStyle w:val="Heading1"/>
       </w:pPr>
-      <w:bookmarkStart w:id="61" w:name="_Toc414902536"/>
+      <w:bookmarkStart w:id="54" w:name="_Toc415058895"/>
       <w:r>
         <w:lastRenderedPageBreak/>
         <w:t>Conclusions</w:t>
       </w:r>
-      <w:bookmarkEnd w:id="61"/>
+      <w:bookmarkEnd w:id="54"/>
     </w:p>
     <w:p>
       <w:pPr>
@@ -15661,7 +15551,7 @@
         <w:t>TODO</w:t>
       </w:r>
     </w:p>
-    <w:bookmarkStart w:id="62" w:name="_Toc414902537" w:displacedByCustomXml="next"/>
+    <w:bookmarkStart w:id="55" w:name="_Toc415058896" w:displacedByCustomXml="next"/>
     <w:sdt>
       <w:sdtPr>
         <w:rPr>
@@ -15686,7 +15576,7 @@
           <w:r>
             <w:t>Bibliography</w:t>
           </w:r>
-          <w:bookmarkEnd w:id="62"/>
+          <w:bookmarkEnd w:id="55"/>
         </w:p>
         <w:sdt>
           <w:sdtPr>
@@ -15878,7 +15768,14 @@
                       <w:rPr>
                         <w:noProof/>
                       </w:rPr>
-                      <w:t xml:space="preserve">Pentland A, Fletcher R, Hasson A. DakNet: rethinking connectivity in developing nations. Computer. 2004 Jan;37(1):78-83. [Online]. Available from: </w:t>
+                      <w:t>Pentland A, Fletcher R, Hasson A. DakNet: rethinking connectivity in developing nations. Computer. 2004 Jan;37(1):78-83. [Online]. Available from</w:t>
+                    </w:r>
+                    <w:proofErr w:type="gramStart"/>
+                    <w:r>
+                      <w:rPr>
+                        <w:noProof/>
+                      </w:rPr>
+                      <w:t xml:space="preserve">: </w:t>
                     </w:r>
                     <w:hyperlink r:id="rId38" w:history="1">
                       <w:r>
@@ -15895,6 +15792,7 @@
                       </w:rPr>
                       <w:t>.</w:t>
                     </w:r>
+                    <w:proofErr w:type="gramEnd"/>
                   </w:p>
                 </w:tc>
               </w:tr>
@@ -15998,7 +15896,14 @@
                       <w:rPr>
                         <w:noProof/>
                       </w:rPr>
-                      <w:t xml:space="preserve">Musolesi M, Hailes S, Mascolo C. [Online].; Adaptive routing for intermittently connected mobile ad hoc networks. In: World of Wireless Mobile and Multimedia Networks, 2005. WoWMoM 2005. Sixth IEEE International Symposium on a; 2005. p. 183-189.. Available from: </w:t>
+                      <w:t>Musolesi M, Hailes S, Mascolo C. [Online].; Adaptive routing for intermittently connected mobile ad hoc networks. In: World of Wireless Mobile and Multimedia Networks, 2005. WoWMoM 2005. Sixth IEEE International Symposium on a; 2005. p. 183-189.. Available from</w:t>
+                    </w:r>
+                    <w:proofErr w:type="gramStart"/>
+                    <w:r>
+                      <w:rPr>
+                        <w:noProof/>
+                      </w:rPr>
+                      <w:t xml:space="preserve">: </w:t>
                     </w:r>
                     <w:hyperlink r:id="rId40" w:history="1">
                       <w:r>
@@ -16015,6 +15920,7 @@
                       </w:rPr>
                       <w:t>.</w:t>
                     </w:r>
+                    <w:proofErr w:type="gramEnd"/>
                   </w:p>
                 </w:tc>
               </w:tr>
@@ -16061,7 +15967,14 @@
                       <w:rPr>
                         <w:noProof/>
                       </w:rPr>
-                      <w:t xml:space="preserve">Leguay J, Friedman T, Conan V. [Online].; Evaluating Mobility Pattern Space Routing for DTNs. In: INFOCOM 2006. 25th IEEE International Conference on Computer Communications. Proceedings; 2006. p. 1-10. Available from: </w:t>
+                      <w:t>Leguay J, Friedman T, Conan V. [Online].; Evaluating Mobility Pattern Space Routing for DTNs. In: INFOCOM 2006. 25th IEEE International Conference on Computer Communications. Proceedings; 2006. p. 1-10. Available from</w:t>
+                    </w:r>
+                    <w:proofErr w:type="gramStart"/>
+                    <w:r>
+                      <w:rPr>
+                        <w:noProof/>
+                      </w:rPr>
+                      <w:t xml:space="preserve">: </w:t>
                     </w:r>
                     <w:hyperlink r:id="rId41" w:history="1">
                       <w:r>
@@ -16078,6 +15991,7 @@
                       </w:rPr>
                       <w:t>.</w:t>
                     </w:r>
+                    <w:proofErr w:type="gramEnd"/>
                   </w:p>
                 </w:tc>
               </w:tr>
@@ -16172,7 +16086,14 @@
                       <w:rPr>
                         <w:noProof/>
                       </w:rPr>
-                      <w:t xml:space="preserve">Lindgren A, Doria A, Schelén O. [Online].; Probabilistic Routing in Intermittently Connected Networks. SIGMOBILE Mob Comput Commun Rev. 2003 Jul;7(3):19-20. Available from: </w:t>
+                      <w:t>Lindgren A, Doria A, Schelén O. [Online].; Probabilistic Routing in Intermittently Connected Networks. SIGMOBILE Mob Comput Commun Rev. 2003 Jul;7(3):19-20. Available from</w:t>
+                    </w:r>
+                    <w:proofErr w:type="gramStart"/>
+                    <w:r>
+                      <w:rPr>
+                        <w:noProof/>
+                      </w:rPr>
+                      <w:t xml:space="preserve">: </w:t>
                     </w:r>
                     <w:hyperlink r:id="rId42" w:history="1">
                       <w:r>
@@ -16189,6 +16110,7 @@
                       </w:rPr>
                       <w:t>.</w:t>
                     </w:r>
+                    <w:proofErr w:type="gramEnd"/>
                   </w:p>
                 </w:tc>
               </w:tr>
@@ -16235,7 +16157,14 @@
                       <w:rPr>
                         <w:noProof/>
                       </w:rPr>
-                      <w:t xml:space="preserve">Hui P, Crowcroft J, Yoneki E. [Online].; Bubble Rap: Social-based Forwarding in Delay Tolerant Networks. In: Proceedings of the 9th ACM International Symposium on Mobile Ad Hoc Networking and Computing. MobiHoc '08. New York, NY, USA: ACM; 2008. p. 241-250. Available from: </w:t>
+                      <w:t>Hui P, Crowcroft J, Yoneki E. [Online].; Bubble Rap: Social-based Forwarding in Delay Tolerant Networks. In: Proceedings of the 9th ACM International Symposium on Mobile Ad Hoc Networking and Computing. MobiHoc '08. New York, NY, USA: ACM; 2008. p. 241-250. Available from</w:t>
+                    </w:r>
+                    <w:proofErr w:type="gramStart"/>
+                    <w:r>
+                      <w:rPr>
+                        <w:noProof/>
+                      </w:rPr>
+                      <w:t xml:space="preserve">: </w:t>
                     </w:r>
                     <w:hyperlink r:id="rId43" w:history="1">
                       <w:r>
@@ -16252,6 +16181,7 @@
                       </w:rPr>
                       <w:t>.</w:t>
                     </w:r>
+                    <w:proofErr w:type="gramEnd"/>
                   </w:p>
                 </w:tc>
               </w:tr>
@@ -16298,7 +16228,14 @@
                       <w:rPr>
                         <w:noProof/>
                       </w:rPr>
-                      <w:t xml:space="preserve">Trifunovic S, Legendre F, Anastasiades C. [Online].; Social Trust in Opportunistic Networks. In: INFOCOM IEEE Conference on Computer Communications Workshops, 2010; 2010. p. 1-6. Available from: </w:t>
+                      <w:t>Trifunovic S, Legendre F, Anastasiades C. [Online].; Social Trust in Opportunistic Networks. In: INFOCOM IEEE Conference on Computer Communications Workshops, 2010; 2010. p. 1-6. Available from</w:t>
+                    </w:r>
+                    <w:proofErr w:type="gramStart"/>
+                    <w:r>
+                      <w:rPr>
+                        <w:noProof/>
+                      </w:rPr>
+                      <w:t xml:space="preserve">: </w:t>
                     </w:r>
                     <w:hyperlink r:id="rId44" w:history="1">
                       <w:r>
@@ -16315,6 +16252,7 @@
                       </w:rPr>
                       <w:t>.</w:t>
                     </w:r>
+                    <w:proofErr w:type="gramEnd"/>
                   </w:p>
                 </w:tc>
               </w:tr>
@@ -16361,7 +16299,14 @@
                       <w:rPr>
                         <w:noProof/>
                       </w:rPr>
-                      <w:t xml:space="preserve">Bigwood G, Henderson T. [Online].; IRONMAN: Using Social Networks to Add Incentives and Reputation to Opportunistic Networks [cited In: Privacy, Security, Risk and Trust (PASSAT) and 2011 IEEE Third International Conference on Social Computing (SocialCom), 2011 IEEE Third International Conference on; 2011. p. 65-72. Available from: </w:t>
+                      <w:t>Bigwood G, Henderson T. [Online].; IRONMAN: Using Social Networks to Add Incentives and Reputation to Opportunistic Networks [cited In: Privacy, Security, Risk and Trust (PASSAT) and 2011 IEEE Third International Conference on Social Computing (SocialCom), 2011 IEEE Third International Conference on; 2011. p. 65-72. Available from</w:t>
+                    </w:r>
+                    <w:proofErr w:type="gramStart"/>
+                    <w:r>
+                      <w:rPr>
+                        <w:noProof/>
+                      </w:rPr>
+                      <w:t xml:space="preserve">: </w:t>
                     </w:r>
                     <w:hyperlink r:id="rId45" w:history="1">
                       <w:r>
@@ -16378,6 +16323,7 @@
                       </w:rPr>
                       <w:t>.</w:t>
                     </w:r>
+                    <w:proofErr w:type="gramEnd"/>
                   </w:p>
                 </w:tc>
               </w:tr>
@@ -16424,7 +16370,14 @@
                       <w:rPr>
                         <w:noProof/>
                       </w:rPr>
-                      <w:t xml:space="preserve">Shikfa A, Onen M, Molva R. [Online].; Bootstrapping security associations in opportunistic networks. In: Pervasive Computing and Communications Workshops (PERCOM Workshops), 2010 8th IEEE International Conference on; 2010. p. 147-152. Available from: </w:t>
+                      <w:t>Shikfa A, Onen M, Molva R. [Online].; Bootstrapping security associations in opportunistic networks. In: Pervasive Computing and Communications Workshops (PERCOM Workshops), 2010 8th IEEE International Conference on; 2010. p. 147-152. Available from</w:t>
+                    </w:r>
+                    <w:proofErr w:type="gramStart"/>
+                    <w:r>
+                      <w:rPr>
+                        <w:noProof/>
+                      </w:rPr>
+                      <w:t xml:space="preserve">: </w:t>
                     </w:r>
                     <w:hyperlink r:id="rId46" w:history="1">
                       <w:r>
@@ -16441,6 +16394,7 @@
                       </w:rPr>
                       <w:t>.</w:t>
                     </w:r>
+                    <w:proofErr w:type="gramEnd"/>
                   </w:p>
                 </w:tc>
               </w:tr>
@@ -16487,7 +16441,14 @@
                       <w:rPr>
                         <w:noProof/>
                       </w:rPr>
-                      <w:t xml:space="preserve">Capkun S, Buttyan L, Hubaux JP. [Online].; Self-organized public-key management for mobile ad hoc networks. Mobile Computing, IEEE Transactions on. 2003 Jan;2(1):52-64. Available from: </w:t>
+                      <w:t>Capkun S, Buttyan L, Hubaux JP. [Online].; Self-organized public-key management for mobile ad hoc networks. Mobile Computing, IEEE Transactions on. 2003 Jan;2(1):52-64. Available from</w:t>
+                    </w:r>
+                    <w:proofErr w:type="gramStart"/>
+                    <w:r>
+                      <w:rPr>
+                        <w:noProof/>
+                      </w:rPr>
+                      <w:t xml:space="preserve">: </w:t>
                     </w:r>
                     <w:hyperlink r:id="rId47" w:history="1">
                       <w:r>
@@ -16504,6 +16465,7 @@
                       </w:rPr>
                       <w:t>.</w:t>
                     </w:r>
+                    <w:proofErr w:type="gramEnd"/>
                   </w:p>
                 </w:tc>
               </w:tr>
@@ -16551,7 +16513,14 @@
                       <w:rPr>
                         <w:noProof/>
                       </w:rPr>
-                      <w:t xml:space="preserve">Kamat P, Baliga A, Trappe W. [Online].; An Identity-based Security Framework For VANETs. In: Proceedings of the 3rd International Workshop on Vehicular Ad Hoc Networks. VANET '06. New York, NY, USA: ACM; 2006. p. 94-95. Available from: </w:t>
+                      <w:t>Kamat P, Baliga A, Trappe W. [Online].; An Identity-based Security Framework For VANETs. In: Proceedings of the 3rd International Workshop on Vehicular Ad Hoc Networks. VANET '06. New York, NY, USA: ACM; 2006. p. 94-95. Available from</w:t>
+                    </w:r>
+                    <w:proofErr w:type="gramStart"/>
+                    <w:r>
+                      <w:rPr>
+                        <w:noProof/>
+                      </w:rPr>
+                      <w:t xml:space="preserve">: </w:t>
                     </w:r>
                     <w:hyperlink r:id="rId48" w:history="1">
                       <w:r>
@@ -16568,6 +16537,7 @@
                       </w:rPr>
                       <w:t>.</w:t>
                     </w:r>
+                    <w:proofErr w:type="gramEnd"/>
                   </w:p>
                 </w:tc>
               </w:tr>
@@ -16614,7 +16584,14 @@
                       <w:rPr>
                         <w:noProof/>
                       </w:rPr>
-                      <w:t xml:space="preserve">Kong J, Petros Z, Luo H, Lu S, Zhang L. [Online].; Providing robust and ubiquitous security support for mobile ad-hoc networks. In: Network Protocols, 2001. Ninth International Conference on; 2001. p. 251-260. Available from: </w:t>
+                      <w:t>Kong J, Petros Z, Luo H, Lu S, Zhang L. [Online].; Providing robust and ubiquitous security support for mobile ad-hoc networks. In: Network Protocols, 2001. Ninth International Conference on; 2001. p. 251-260. Available from</w:t>
+                    </w:r>
+                    <w:proofErr w:type="gramStart"/>
+                    <w:r>
+                      <w:rPr>
+                        <w:noProof/>
+                      </w:rPr>
+                      <w:t xml:space="preserve">: </w:t>
                     </w:r>
                     <w:hyperlink r:id="rId49" w:history="1">
                       <w:r>
@@ -16631,6 +16608,7 @@
                       </w:rPr>
                       <w:t>.</w:t>
                     </w:r>
+                    <w:proofErr w:type="gramEnd"/>
                   </w:p>
                 </w:tc>
               </w:tr>
@@ -16677,7 +16655,14 @@
                       <w:rPr>
                         <w:noProof/>
                       </w:rPr>
-                      <w:t xml:space="preserve">Seth A, Keshav S. [Online].; Practical security for disconnected nodes. In: Secure Network Protocols, 2005. (NPSec). 1st IEEE ICNP Workshop on; 2005. p. 31-36. Available from: </w:t>
+                      <w:t>Seth A, Keshav S. [Online].; Practical security for disconnected nodes. In: Secure Network Protocols, 2005. (NPSec). 1st IEEE ICNP Workshop on; 2005. p. 31-36. Available from</w:t>
+                    </w:r>
+                    <w:proofErr w:type="gramStart"/>
+                    <w:r>
+                      <w:rPr>
+                        <w:noProof/>
+                      </w:rPr>
+                      <w:t xml:space="preserve">: </w:t>
                     </w:r>
                     <w:hyperlink r:id="rId50" w:history="1">
                       <w:r>
@@ -16694,6 +16679,7 @@
                       </w:rPr>
                       <w:t>.</w:t>
                     </w:r>
+                    <w:proofErr w:type="gramEnd"/>
                   </w:p>
                 </w:tc>
               </w:tr>
@@ -16740,7 +16726,14 @@
                       <w:rPr>
                         <w:noProof/>
                       </w:rPr>
-                      <w:t xml:space="preserve">Parris I, Henderson T. [Online].; Privacy-enhanced social-network routing. Computer Communications. 2012;35(1):62-74. Available from: </w:t>
+                      <w:t>Parris I, Henderson T. [Online].; Privacy-enhanced social-network routing. Computer Communications. 2012;35(1):62-74. Available from</w:t>
+                    </w:r>
+                    <w:proofErr w:type="gramStart"/>
+                    <w:r>
+                      <w:rPr>
+                        <w:noProof/>
+                      </w:rPr>
+                      <w:t xml:space="preserve">: </w:t>
                     </w:r>
                     <w:hyperlink r:id="rId51" w:history="1">
                       <w:r>
@@ -16757,6 +16750,7 @@
                       </w:rPr>
                       <w:t>.</w:t>
                     </w:r>
+                    <w:proofErr w:type="gramEnd"/>
                   </w:p>
                 </w:tc>
               </w:tr>
@@ -16803,7 +16797,14 @@
                       <w:rPr>
                         <w:noProof/>
                       </w:rPr>
-                      <w:t xml:space="preserve">BH, Bloom. [Online].; Space/Time Trade-offs in Hash Coding with Allowable Errors. Commun ACM. 1970 Jul;13(7):422-426. Available from: </w:t>
+                      <w:t>BH, Bloom. [Online].; Space/Time Trade-offs in Hash Coding with Allowable Errors. Commun ACM. 1970 Jul;13(7):422-426. Available from</w:t>
+                    </w:r>
+                    <w:proofErr w:type="gramStart"/>
+                    <w:r>
+                      <w:rPr>
+                        <w:noProof/>
+                      </w:rPr>
+                      <w:t xml:space="preserve">: </w:t>
                     </w:r>
                     <w:hyperlink r:id="rId52" w:history="1">
                       <w:r>
@@ -16820,6 +16821,7 @@
                       </w:rPr>
                       <w:t>.</w:t>
                     </w:r>
+                    <w:proofErr w:type="gramEnd"/>
                   </w:p>
                 </w:tc>
               </w:tr>
@@ -16866,7 +16868,14 @@
                       <w:rPr>
                         <w:noProof/>
                       </w:rPr>
-                      <w:t xml:space="preserve">Yuen TH, Wei VK. [Online].; Constant-Size Hierarchical Identity-Based Signature/Signcryption without Random Oracles; 2005. Kwwei@ie.cuhk.edu.hk, thyuen4@ie.cuhk.edu.hk 13302 received 17 Nov 2005, last revised 2 Jun 2006. Available from: </w:t>
+                      <w:t>Yuen TH, Wei VK. [Online].; Constant-Size Hierarchical Identity-Based Signature/Signcryption without Random Oracles; 2005. Kwwei@ie.cuhk.edu.hk, thyuen4@ie.cuhk.edu.hk 13302 received 17 Nov 2005, last revised 2 Jun 2006. Available from</w:t>
+                    </w:r>
+                    <w:proofErr w:type="gramStart"/>
+                    <w:r>
+                      <w:rPr>
+                        <w:noProof/>
+                      </w:rPr>
+                      <w:t xml:space="preserve">: </w:t>
                     </w:r>
                     <w:hyperlink r:id="rId53" w:history="1">
                       <w:r>
@@ -16883,6 +16892,7 @@
                       </w:rPr>
                       <w:t>.</w:t>
                     </w:r>
+                    <w:proofErr w:type="gramEnd"/>
                   </w:p>
                 </w:tc>
               </w:tr>
@@ -16929,7 +16939,14 @@
                       <w:rPr>
                         <w:noProof/>
                       </w:rPr>
-                      <w:t xml:space="preserve">Li N, Das SK. [Online].; RADON: Reputation-assisted Data Forwarding in Opportunistic Networks. In: Proceedings of the Second International Workshop on Mobile Opportunistic Networking. MobiOpp '10. New York, NY, USA: ACM; 2010. p. 8-14. Available from: </w:t>
+                      <w:t>Li N, Das SK. [Online].; RADON: Reputation-assisted Data Forwarding in Opportunistic Networks. In: Proceedings of the Second International Workshop on Mobile Opportunistic Networking. MobiOpp '10. New York, NY, USA: ACM; 2010. p. 8-14. Available from</w:t>
+                    </w:r>
+                    <w:proofErr w:type="gramStart"/>
+                    <w:r>
+                      <w:rPr>
+                        <w:noProof/>
+                      </w:rPr>
+                      <w:t xml:space="preserve">: </w:t>
                     </w:r>
                     <w:hyperlink r:id="rId54" w:history="1">
                       <w:r>
@@ -16946,6 +16963,7 @@
                       </w:rPr>
                       <w:t>.</w:t>
                     </w:r>
+                    <w:proofErr w:type="gramEnd"/>
                   </w:p>
                 </w:tc>
               </w:tr>
@@ -16992,7 +17010,14 @@
                       <w:rPr>
                         <w:noProof/>
                       </w:rPr>
-                      <w:t xml:space="preserve">Lewko A, Waters B. [Online].; Unbounded HIBE and attribute-based encryption. In: Advances in Cryptology--EUROCRYPT 2011. Springer; 2011. p. 547-567. Available from: </w:t>
+                      <w:t>Lewko A, Waters B. [Online].; Unbounded HIBE and attribute-based encryption. In: Advances in Cryptology--EUROCRYPT 2011. Springer; 2011. p. 547-567. Available from</w:t>
+                    </w:r>
+                    <w:proofErr w:type="gramStart"/>
+                    <w:r>
+                      <w:rPr>
+                        <w:noProof/>
+                      </w:rPr>
+                      <w:t xml:space="preserve">: </w:t>
                     </w:r>
                     <w:hyperlink r:id="rId55" w:history="1">
                       <w:r>
@@ -17009,6 +17034,7 @@
                       </w:rPr>
                       <w:t>.</w:t>
                     </w:r>
+                    <w:proofErr w:type="gramEnd"/>
                   </w:p>
                 </w:tc>
               </w:tr>
@@ -17055,7 +17081,14 @@
                       <w:rPr>
                         <w:noProof/>
                       </w:rPr>
-                      <w:t xml:space="preserve">De Caro A, Iovino V, Persiano G. [Online].; Fully secure anonymous hibe and secret-key anonymous ibe with short ciphertexts. In: Pairing-Based Cryptography-Pairing 2010. Springer; 2010. p. 347-366. Available from: </w:t>
+                      <w:t>De Caro A, Iovino V, Persiano G. [Online].; Fully secure anonymous hibe and secret-key anonymous ibe with short ciphertexts. In: Pairing-Based Cryptography-Pairing 2010. Springer; 2010. p. 347-366. Available from</w:t>
+                    </w:r>
+                    <w:proofErr w:type="gramStart"/>
+                    <w:r>
+                      <w:rPr>
+                        <w:noProof/>
+                      </w:rPr>
+                      <w:t xml:space="preserve">: </w:t>
                     </w:r>
                     <w:hyperlink r:id="rId56" w:history="1">
                       <w:r>
@@ -17072,6 +17105,7 @@
                       </w:rPr>
                       <w:t>.</w:t>
                     </w:r>
+                    <w:proofErr w:type="gramEnd"/>
                   </w:p>
                 </w:tc>
               </w:tr>
@@ -17118,7 +17152,14 @@
                       <w:rPr>
                         <w:noProof/>
                       </w:rPr>
-                      <w:t xml:space="preserve">Paterson KG, Schuldt JCN. [Online].; Efficient identity-based signatures secure in the standard model. In: Information Security and Privacy. Springer; 2006. p. 207-222. Available from: </w:t>
+                      <w:t>Paterson KG, Schuldt JCN. [Online].; Efficient identity-based signatures secure in the standard model. In: Information Security and Privacy. Springer; 2006. p. 207-222. Available from</w:t>
+                    </w:r>
+                    <w:proofErr w:type="gramStart"/>
+                    <w:r>
+                      <w:rPr>
+                        <w:noProof/>
+                      </w:rPr>
+                      <w:t xml:space="preserve">: </w:t>
                     </w:r>
                     <w:hyperlink r:id="rId57" w:history="1">
                       <w:r>
@@ -17135,6 +17176,7 @@
                       </w:rPr>
                       <w:t>.</w:t>
                     </w:r>
+                    <w:proofErr w:type="gramEnd"/>
                   </w:p>
                 </w:tc>
               </w:tr>
@@ -17181,7 +17223,14 @@
                       <w:rPr>
                         <w:noProof/>
                       </w:rPr>
-                      <w:t xml:space="preserve">Van Tilborg, Henk CA, Jajodia, Sushil. [Online].; Encyclopedia of cryptography and security. Springer Science &amp; Business Media; 2011. Available from: </w:t>
+                      <w:t>Van Tilborg, Henk CA, Jajodia, Sushil. [Online].; Encyclopedia of cryptography and security. Springer Science &amp; Business Media; 2011. Available from</w:t>
+                    </w:r>
+                    <w:proofErr w:type="gramStart"/>
+                    <w:r>
+                      <w:rPr>
+                        <w:noProof/>
+                      </w:rPr>
+                      <w:t xml:space="preserve">: </w:t>
                     </w:r>
                     <w:hyperlink r:id="rId58" w:history="1">
                       <w:r>
@@ -17198,6 +17247,7 @@
                       </w:rPr>
                       <w:t>.</w:t>
                     </w:r>
+                    <w:proofErr w:type="gramEnd"/>
                   </w:p>
                 </w:tc>
               </w:tr>
@@ -17233,10 +17283,503 @@
         </w:sdt>
       </w:sdtContent>
     </w:sdt>
+    <w:p>
+      <w:pPr>
+        <w:pStyle w:val="TODO"/>
+      </w:pPr>
+      <w:bookmarkStart w:id="56" w:name="_Toc415058897"/>
+      <w:r>
+        <w:t>Cr.yp.to/bib/devil-cite.html</w:t>
+      </w:r>
+    </w:p>
+    <w:p>
+      <w:pPr>
+        <w:pStyle w:val="TODO"/>
+      </w:pPr>
+      <w:r>
+        <w:t>URLs for everything</w:t>
+      </w:r>
+    </w:p>
+    <w:p>
+      <w:pPr>
+        <w:pStyle w:val="TODO"/>
+      </w:pPr>
+      <w:r>
+        <w:t>remove [Online]</w:t>
+      </w:r>
+      <w:bookmarkStart w:id="57" w:name="_GoBack"/>
+      <w:bookmarkEnd w:id="57"/>
+    </w:p>
+    <w:p>
+      <w:pPr>
+        <w:pStyle w:val="Heading1"/>
+      </w:pPr>
+      <w:r>
+        <w:lastRenderedPageBreak/>
+        <w:t>Appendices</w:t>
+      </w:r>
+      <w:bookmarkEnd w:id="56"/>
+    </w:p>
+    <w:p>
+      <w:pPr>
+        <w:pStyle w:val="Heading2"/>
+      </w:pPr>
+      <w:bookmarkStart w:id="58" w:name="_Toc415058898"/>
+      <w:r>
+        <w:t xml:space="preserve">Appendix 1 - </w:t>
+      </w:r>
+      <w:r>
+        <w:t>User Manual</w:t>
+      </w:r>
+      <w:bookmarkEnd w:id="58"/>
+    </w:p>
+    <w:p>
+      <w:pPr>
+        <w:pStyle w:val="Heading3"/>
+      </w:pPr>
+      <w:r>
+        <w:t>Source Code</w:t>
+      </w:r>
+    </w:p>
+    <w:p>
+      <w:r>
+        <w:t>Source code is stored using the school</w:t>
+      </w:r>
+      <w:r>
+        <w:rPr>
+          <w:rFonts w:ascii="OpenSymbol" w:hAnsi="OpenSymbol"/>
+        </w:rPr>
+        <w:t>’</w:t>
+      </w:r>
+      <w:r>
+        <w:t xml:space="preserve">s Mercurial service at </w:t>
+      </w:r>
+      <w:hyperlink r:id="rId59" w:history="1">
+        <w:r>
+          <w:rPr>
+            <w:rStyle w:val="Hyperlink"/>
+          </w:rPr>
+          <w:t>http://ndw.hg.cs.st-andrews.ac.uk/sh-proj</w:t>
+        </w:r>
+      </w:hyperlink>
+      <w:r>
+        <w:t xml:space="preserve"> and on </w:t>
+      </w:r>
+      <w:proofErr w:type="spellStart"/>
+      <w:r>
+        <w:t>GitHub</w:t>
+      </w:r>
+      <w:proofErr w:type="spellEnd"/>
+      <w:r>
+        <w:t xml:space="preserve"> at </w:t>
+      </w:r>
+      <w:hyperlink r:id="rId60" w:history="1">
+        <w:r>
+          <w:rPr>
+            <w:rStyle w:val="Hyperlink"/>
+          </w:rPr>
+          <w:t>https://github.com/neilw4/OMiN</w:t>
+        </w:r>
+      </w:hyperlink>
+      <w:r>
+        <w:t>. To download the source code, use the command</w:t>
+      </w:r>
+    </w:p>
+    <w:p>
+      <w:pPr>
+        <w:pStyle w:val="Code"/>
+      </w:pPr>
+      <w:proofErr w:type="gramStart"/>
+      <w:r>
+        <w:t>hg</w:t>
+      </w:r>
+      <w:proofErr w:type="gramEnd"/>
+      <w:r>
+        <w:t xml:space="preserve"> clone http://ndw.hg.cs.st-andrews.ac.uk/sh-proj</w:t>
+      </w:r>
+    </w:p>
+    <w:p>
+      <w:proofErr w:type="gramStart"/>
+      <w:r>
+        <w:t>or</w:t>
+      </w:r>
+      <w:proofErr w:type="gramEnd"/>
+    </w:p>
+    <w:p>
+      <w:pPr>
+        <w:pStyle w:val="Code"/>
+      </w:pPr>
+      <w:proofErr w:type="gramStart"/>
+      <w:r>
+        <w:t>git</w:t>
+      </w:r>
+      <w:proofErr w:type="gramEnd"/>
+      <w:r>
+        <w:t xml:space="preserve"> clone http://github.com/neilw4/OMiN.git</w:t>
+      </w:r>
+    </w:p>
+    <w:p>
+      <w:pPr>
+        <w:pStyle w:val="Heading3"/>
+      </w:pPr>
+      <w:r>
+        <w:t>Project Layout</w:t>
+      </w:r>
+    </w:p>
+    <w:p>
+      <w:r>
+        <w:t xml:space="preserve">The project is split into three different modules, each build using </w:t>
+      </w:r>
+      <w:proofErr w:type="spellStart"/>
+      <w:r>
+        <w:t>Gradle</w:t>
+      </w:r>
+      <w:proofErr w:type="spellEnd"/>
+      <w:r>
+        <w:t>:</w:t>
+      </w:r>
+    </w:p>
+    <w:p>
+      <w:pPr>
+        <w:pStyle w:val="Bullet"/>
+      </w:pPr>
+      <w:r>
+        <w:t xml:space="preserve"> The </w:t>
+      </w:r>
+      <w:r>
+        <w:rPr>
+          <w:i/>
+        </w:rPr>
+        <w:t>app</w:t>
+      </w:r>
+      <w:r>
+        <w:t xml:space="preserve"> module contains the Android app to be installed on every node.</w:t>
+      </w:r>
+    </w:p>
+    <w:p>
+      <w:pPr>
+        <w:pStyle w:val="Bullet"/>
+      </w:pPr>
+      <w:r>
+        <w:t xml:space="preserve">The </w:t>
+      </w:r>
+      <w:proofErr w:type="spellStart"/>
+      <w:r>
+        <w:rPr>
+          <w:i/>
+        </w:rPr>
+        <w:t>pkg</w:t>
+      </w:r>
+      <w:proofErr w:type="spellEnd"/>
+      <w:r>
+        <w:t xml:space="preserve"> module is the central authentication server, which runs on the school’s host server via CGI.</w:t>
+      </w:r>
+    </w:p>
+    <w:p>
+      <w:pPr>
+        <w:pStyle w:val="Bullet"/>
+      </w:pPr>
+      <w:r>
+        <w:t xml:space="preserve">The </w:t>
+      </w:r>
+      <w:r>
+        <w:rPr>
+          <w:i/>
+        </w:rPr>
+        <w:t>crypto</w:t>
+      </w:r>
+      <w:r>
+        <w:t xml:space="preserve"> module is a library of cryptography functions used by both the app and authentication server.</w:t>
+      </w:r>
+    </w:p>
+    <w:p>
+      <w:pPr>
+        <w:pStyle w:val="Heading3"/>
+      </w:pPr>
+      <w:r>
+        <w:t>Building</w:t>
+      </w:r>
+    </w:p>
+    <w:p>
+      <w:r>
+        <w:t>The android project uses the Android SDK version 21. Executing the following command from the project directory will build everything, downloading libraries and build scripts if necessary:</w:t>
+      </w:r>
+    </w:p>
+    <w:p>
+      <w:pPr>
+        <w:pStyle w:val="Code"/>
+      </w:pPr>
+      <w:proofErr w:type="gramStart"/>
+      <w:r>
+        <w:t>./</w:t>
+      </w:r>
+      <w:proofErr w:type="spellStart"/>
+      <w:proofErr w:type="gramEnd"/>
+      <w:r>
+        <w:t>gradlew</w:t>
+      </w:r>
+      <w:proofErr w:type="spellEnd"/>
+      <w:r>
+        <w:t xml:space="preserve"> build</w:t>
+      </w:r>
+    </w:p>
+    <w:p>
+      <w:r>
+        <w:t xml:space="preserve">If the Android SDK location cannot be found, create a file called </w:t>
+      </w:r>
+      <w:proofErr w:type="spellStart"/>
+      <w:r>
+        <w:rPr>
+          <w:i/>
+        </w:rPr>
+        <w:t>local.properties</w:t>
+      </w:r>
+      <w:proofErr w:type="spellEnd"/>
+      <w:r>
+        <w:t xml:space="preserve"> in the project folder containing the line “</w:t>
+      </w:r>
+      <w:proofErr w:type="spellStart"/>
+      <w:r>
+        <w:rPr>
+          <w:i/>
+        </w:rPr>
+        <w:t>sdk.dir</w:t>
+      </w:r>
+      <w:proofErr w:type="spellEnd"/>
+      <w:r>
+        <w:rPr>
+          <w:i/>
+        </w:rPr>
+        <w:t>=&lt;</w:t>
+      </w:r>
+      <w:proofErr w:type="spellStart"/>
+      <w:r>
+        <w:rPr>
+          <w:i/>
+        </w:rPr>
+        <w:t>sdk_location</w:t>
+      </w:r>
+      <w:proofErr w:type="spellEnd"/>
+      <w:r>
+        <w:rPr>
+          <w:i/>
+        </w:rPr>
+        <w:t>&gt;”,</w:t>
+      </w:r>
+      <w:r>
+        <w:t xml:space="preserve"> where </w:t>
+      </w:r>
+      <w:r>
+        <w:rPr>
+          <w:i/>
+        </w:rPr>
+        <w:t>&lt;</w:t>
+      </w:r>
+      <w:proofErr w:type="spellStart"/>
+      <w:r>
+        <w:rPr>
+          <w:i/>
+        </w:rPr>
+        <w:t>sdk_location</w:t>
+      </w:r>
+      <w:proofErr w:type="spellEnd"/>
+      <w:r>
+        <w:rPr>
+          <w:i/>
+        </w:rPr>
+        <w:t>&gt;</w:t>
+      </w:r>
+      <w:r>
+        <w:t xml:space="preserve"> is the location of the Android SDK.</w:t>
+      </w:r>
+    </w:p>
+    <w:p>
+      <w:r>
+        <w:t>The binaries will now be in the following locations:</w:t>
+      </w:r>
+    </w:p>
+    <w:p>
+      <w:pPr>
+        <w:pStyle w:val="Bullet"/>
+      </w:pPr>
+      <w:r>
+        <w:t xml:space="preserve">The main app will be located at </w:t>
+      </w:r>
+      <w:r>
+        <w:t>app/build/outputs/</w:t>
+      </w:r>
+      <w:proofErr w:type="spellStart"/>
+      <w:r>
+        <w:t>apk</w:t>
+      </w:r>
+      <w:proofErr w:type="spellEnd"/>
+      <w:r>
+        <w:t>/app-</w:t>
+      </w:r>
+      <w:proofErr w:type="spellStart"/>
+      <w:r>
+        <w:t>debug.apk</w:t>
+      </w:r>
+      <w:proofErr w:type="spellEnd"/>
+    </w:p>
+    <w:p>
+      <w:pPr>
+        <w:pStyle w:val="Bullet"/>
+      </w:pPr>
+      <w:r>
+        <w:t xml:space="preserve">The cryptography library will be at </w:t>
+      </w:r>
+      <w:r>
+        <w:t>crypto/build/libs/crypto.jar</w:t>
+      </w:r>
+    </w:p>
+    <w:p>
+      <w:pPr>
+        <w:pStyle w:val="Bullet"/>
+      </w:pPr>
+      <w:r>
+        <w:t xml:space="preserve">The authentication server will be at </w:t>
+      </w:r>
+      <w:proofErr w:type="spellStart"/>
+      <w:r>
+        <w:t>pkg</w:t>
+      </w:r>
+      <w:proofErr w:type="spellEnd"/>
+      <w:r>
+        <w:t>/</w:t>
+      </w:r>
+      <w:r>
+        <w:t>build/libs/pkg.jar</w:t>
+      </w:r>
+      <w:r>
+        <w:t xml:space="preserve"> and can be executed using the CGI script at </w:t>
+      </w:r>
+      <w:proofErr w:type="spellStart"/>
+      <w:r>
+        <w:t>pkg</w:t>
+      </w:r>
+      <w:proofErr w:type="spellEnd"/>
+      <w:r>
+        <w:t>/</w:t>
+      </w:r>
+      <w:proofErr w:type="spellStart"/>
+      <w:r>
+        <w:t>omin.cgi</w:t>
+      </w:r>
+      <w:proofErr w:type="spellEnd"/>
+    </w:p>
+    <w:p>
+      <w:pPr>
+        <w:pStyle w:val="Heading3"/>
+      </w:pPr>
+      <w:r>
+        <w:t>Installation</w:t>
+      </w:r>
+      <w:r>
+        <w:t xml:space="preserve"> - </w:t>
+      </w:r>
+      <w:r>
+        <w:t>Authentication Server</w:t>
+      </w:r>
+    </w:p>
+    <w:p>
+      <w:r>
+        <w:t xml:space="preserve">To run the authentication server, configure a web server to run the </w:t>
+      </w:r>
+      <w:proofErr w:type="spellStart"/>
+      <w:r>
+        <w:rPr>
+          <w:i/>
+        </w:rPr>
+        <w:t>omin.cgi</w:t>
+      </w:r>
+      <w:proofErr w:type="spellEnd"/>
+      <w:r>
+        <w:t xml:space="preserve"> script in the </w:t>
+      </w:r>
+      <w:proofErr w:type="spellStart"/>
+      <w:r>
+        <w:rPr>
+          <w:i/>
+        </w:rPr>
+        <w:t>pkg</w:t>
+      </w:r>
+      <w:proofErr w:type="spellEnd"/>
+      <w:r>
+        <w:t xml:space="preserve"> directory. The Android app will have to be modified to use the new server location and master public key. The server stores private information such as the master keys in the </w:t>
+      </w:r>
+      <w:r>
+        <w:lastRenderedPageBreak/>
+        <w:t>working directory, so it is essential that the web server cannot serve these files (e.g. by creating a separate CGI script in the public directory of the web server to call the authentication script in a non-public directory).</w:t>
+      </w:r>
+    </w:p>
+    <w:p>
+      <w:pPr>
+        <w:pStyle w:val="Heading3"/>
+      </w:pPr>
+      <w:r>
+        <w:t xml:space="preserve">Installation - </w:t>
+      </w:r>
+      <w:r>
+        <w:t>Android App</w:t>
+      </w:r>
+    </w:p>
+    <w:p>
+      <w:pPr>
+        <w:pStyle w:val="TODO"/>
+      </w:pPr>
+      <w:r>
+        <w:t>TODO: Add to App Store</w:t>
+      </w:r>
+    </w:p>
+    <w:p>
+      <w:r>
+        <w:t>The app can be installed from the app store or executing the following command:</w:t>
+      </w:r>
+    </w:p>
+    <w:p>
+      <w:pPr>
+        <w:pStyle w:val="Code"/>
+      </w:pPr>
+      <w:proofErr w:type="gramStart"/>
+      <w:r>
+        <w:t>./</w:t>
+      </w:r>
+      <w:proofErr w:type="spellStart"/>
+      <w:proofErr w:type="gramEnd"/>
+      <w:r>
+        <w:t>gradlew</w:t>
+      </w:r>
+      <w:proofErr w:type="spellEnd"/>
+      <w:r>
+        <w:t xml:space="preserve"> </w:t>
+      </w:r>
+      <w:proofErr w:type="spellStart"/>
+      <w:r>
+        <w:t>installDebug</w:t>
+      </w:r>
+      <w:proofErr w:type="spellEnd"/>
+    </w:p>
+    <w:p>
+      <w:pPr>
+        <w:pStyle w:val="Heading3"/>
+      </w:pPr>
+      <w:r>
+        <w:t>Use</w:t>
+      </w:r>
+    </w:p>
+    <w:p>
+      <w:pPr>
+        <w:pStyle w:val="TODO"/>
+      </w:pPr>
+      <w:r>
+        <w:t>TODO: make UI</w:t>
+      </w:r>
+    </w:p>
     <w:p/>
     <w:sectPr>
-      <w:headerReference w:type="default" r:id="rId59"/>
-      <w:footerReference w:type="default" r:id="rId60"/>
+      <w:headerReference w:type="default" r:id="rId61"/>
+      <w:footerReference w:type="default" r:id="rId62"/>
       <w:pgSz w:w="11906" w:h="16838"/>
       <w:pgMar w:top="1440" w:right="1700" w:bottom="1440" w:left="1701" w:header="708" w:footer="708" w:gutter="0"/>
       <w:cols w:space="708"/>
@@ -17332,7 +17875,7 @@
                 <w:bCs/>
                 <w:noProof/>
               </w:rPr>
-              <w:t>32</w:t>
+              <w:t>39</w:t>
             </w:r>
             <w:r>
               <w:rPr>
@@ -17377,7 +17920,7 @@
                 <w:bCs/>
                 <w:noProof/>
               </w:rPr>
-              <w:t>38</w:t>
+              <w:t>40</w:t>
             </w:r>
             <w:r>
               <w:rPr>
@@ -21168,7 +21711,7 @@
 </file>
 
 <file path=customXml/itemProps1.xml><?xml version="1.0" encoding="utf-8"?>
-<ds:datastoreItem xmlns:ds="http://schemas.openxmlformats.org/officeDocument/2006/customXml" ds:itemID="{84B42C70-7BAF-425D-B444-E89E239ADD7F}">
+<ds:datastoreItem xmlns:ds="http://schemas.openxmlformats.org/officeDocument/2006/customXml" ds:itemID="{ECF032C0-2CE6-4ADC-AC8E-3CAB8ECAC6F1}">
   <ds:schemaRefs>
     <ds:schemaRef ds:uri="http://schemas.openxmlformats.org/officeDocument/2006/bibliography"/>
   </ds:schemaRefs>

--- a/deliverables/report.docx
+++ b/deliverables/report.docx
@@ -72,14 +72,6 @@
     </w:p>
     <w:p>
       <w:pPr>
-        <w:pStyle w:val="TODO"/>
-      </w:pPr>
-      <w:r>
-        <w:t>references in square brackets</w:t>
-      </w:r>
-    </w:p>
-    <w:p>
-      <w:pPr>
         <w:pStyle w:val="H1"/>
       </w:pPr>
       <w:r>
@@ -157,7 +149,7 @@
         </w:rPr>
         <w:fldChar w:fldCharType="separate"/>
       </w:r>
-      <w:hyperlink w:anchor="_Toc415058839" w:history="1">
+      <w:hyperlink w:anchor="_Toc415060405" w:history="1">
         <w:r>
           <w:rPr>
             <w:rStyle w:val="Hyperlink"/>
@@ -193,7 +185,7 @@
           <w:rPr>
             <w:webHidden/>
           </w:rPr>
-          <w:instrText xml:space="preserve"> PAGEREF _Toc415058839 \h </w:instrText>
+          <w:instrText xml:space="preserve"> PAGEREF _Toc415060405 \h </w:instrText>
         </w:r>
         <w:r>
           <w:rPr>
@@ -228,7 +220,7 @@
           <w:sz w:val="22"/>
         </w:rPr>
       </w:pPr>
-      <w:hyperlink w:anchor="_Toc415058840" w:history="1">
+      <w:hyperlink w:anchor="_Toc415060406" w:history="1">
         <w:r>
           <w:rPr>
             <w:rStyle w:val="Hyperlink"/>
@@ -246,7 +238,7 @@
           <w:rPr>
             <w:rStyle w:val="Hyperlink"/>
           </w:rPr>
-          <w:t>User Manual</w:t>
+          <w:t>Background</w:t>
         </w:r>
         <w:r>
           <w:rPr>
@@ -264,7 +256,7 @@
           <w:rPr>
             <w:webHidden/>
           </w:rPr>
-          <w:instrText xml:space="preserve"> PAGEREF _Toc415058840 \h </w:instrText>
+          <w:instrText xml:space="preserve"> PAGEREF _Toc415060406 \h </w:instrText>
         </w:r>
         <w:r>
           <w:rPr>
@@ -299,7 +291,7 @@
           <w:sz w:val="22"/>
         </w:rPr>
       </w:pPr>
-      <w:hyperlink w:anchor="_Toc415058841" w:history="1">
+      <w:hyperlink w:anchor="_Toc415060407" w:history="1">
         <w:r>
           <w:rPr>
             <w:rStyle w:val="Hyperlink"/>
@@ -317,7 +309,7 @@
           <w:rPr>
             <w:rStyle w:val="Hyperlink"/>
           </w:rPr>
-          <w:t>Source Code</w:t>
+          <w:t>Microblogging</w:t>
         </w:r>
         <w:r>
           <w:rPr>
@@ -335,7 +327,7 @@
           <w:rPr>
             <w:webHidden/>
           </w:rPr>
-          <w:instrText xml:space="preserve"> PAGEREF _Toc415058841 \h </w:instrText>
+          <w:instrText xml:space="preserve"> PAGEREF _Toc415060407 \h </w:instrText>
         </w:r>
         <w:r>
           <w:rPr>
@@ -370,7 +362,7 @@
           <w:sz w:val="22"/>
         </w:rPr>
       </w:pPr>
-      <w:hyperlink w:anchor="_Toc415058842" w:history="1">
+      <w:hyperlink w:anchor="_Toc415060408" w:history="1">
         <w:r>
           <w:rPr>
             <w:rStyle w:val="Hyperlink"/>
@@ -388,7 +380,7 @@
           <w:rPr>
             <w:rStyle w:val="Hyperlink"/>
           </w:rPr>
-          <w:t>Project Layout</w:t>
+          <w:t>Opportunistic Networks</w:t>
         </w:r>
         <w:r>
           <w:rPr>
@@ -406,7 +398,7 @@
           <w:rPr>
             <w:webHidden/>
           </w:rPr>
-          <w:instrText xml:space="preserve"> PAGEREF _Toc415058842 \h </w:instrText>
+          <w:instrText xml:space="preserve"> PAGEREF _Toc415060408 \h </w:instrText>
         </w:r>
         <w:r>
           <w:rPr>
@@ -441,7 +433,7 @@
           <w:sz w:val="22"/>
         </w:rPr>
       </w:pPr>
-      <w:hyperlink w:anchor="_Toc415058843" w:history="1">
+      <w:hyperlink w:anchor="_Toc415060409" w:history="1">
         <w:r>
           <w:rPr>
             <w:rStyle w:val="Hyperlink"/>
@@ -459,7 +451,7 @@
           <w:rPr>
             <w:rStyle w:val="Hyperlink"/>
           </w:rPr>
-          <w:t>Building</w:t>
+          <w:t>Similar Projects</w:t>
         </w:r>
         <w:r>
           <w:rPr>
@@ -477,7 +469,7 @@
           <w:rPr>
             <w:webHidden/>
           </w:rPr>
-          <w:instrText xml:space="preserve"> PAGEREF _Toc415058843 \h </w:instrText>
+          <w:instrText xml:space="preserve"> PAGEREF _Toc415060409 \h </w:instrText>
         </w:r>
         <w:r>
           <w:rPr>
@@ -494,7 +486,7 @@
           <w:rPr>
             <w:webHidden/>
           </w:rPr>
-          <w:t>6</w:t>
+          <w:t>7</w:t>
         </w:r>
         <w:r>
           <w:rPr>
@@ -512,7 +504,7 @@
           <w:sz w:val="22"/>
         </w:rPr>
       </w:pPr>
-      <w:hyperlink w:anchor="_Toc415058844" w:history="1">
+      <w:hyperlink w:anchor="_Toc415060410" w:history="1">
         <w:r>
           <w:rPr>
             <w:rStyle w:val="Hyperlink"/>
@@ -530,7 +522,7 @@
           <w:rPr>
             <w:rStyle w:val="Hyperlink"/>
           </w:rPr>
-          <w:t>Installation</w:t>
+          <w:t>Routing Algorithms</w:t>
         </w:r>
         <w:r>
           <w:rPr>
@@ -548,7 +540,7 @@
           <w:rPr>
             <w:webHidden/>
           </w:rPr>
-          <w:instrText xml:space="preserve"> PAGEREF _Toc415058844 \h </w:instrText>
+          <w:instrText xml:space="preserve"> PAGEREF _Toc415060410 \h </w:instrText>
         </w:r>
         <w:r>
           <w:rPr>
@@ -565,7 +557,7 @@
           <w:rPr>
             <w:webHidden/>
           </w:rPr>
-          <w:t>7</w:t>
+          <w:t>9</w:t>
         </w:r>
         <w:r>
           <w:rPr>
@@ -583,7 +575,7 @@
           <w:sz w:val="22"/>
         </w:rPr>
       </w:pPr>
-      <w:hyperlink w:anchor="_Toc415058845" w:history="1">
+      <w:hyperlink w:anchor="_Toc415060411" w:history="1">
         <w:r>
           <w:rPr>
             <w:rStyle w:val="Hyperlink"/>
@@ -601,7 +593,7 @@
           <w:rPr>
             <w:rStyle w:val="Hyperlink"/>
           </w:rPr>
-          <w:t>Use</w:t>
+          <w:t>Security</w:t>
         </w:r>
         <w:r>
           <w:rPr>
@@ -619,7 +611,7 @@
           <w:rPr>
             <w:webHidden/>
           </w:rPr>
-          <w:instrText xml:space="preserve"> PAGEREF _Toc415058845 \h </w:instrText>
+          <w:instrText xml:space="preserve"> PAGEREF _Toc415060411 \h </w:instrText>
         </w:r>
         <w:r>
           <w:rPr>
@@ -636,7 +628,7 @@
           <w:rPr>
             <w:webHidden/>
           </w:rPr>
-          <w:t>7</w:t>
+          <w:t>12</w:t>
         </w:r>
         <w:r>
           <w:rPr>
@@ -654,7 +646,7 @@
           <w:sz w:val="22"/>
         </w:rPr>
       </w:pPr>
-      <w:hyperlink w:anchor="_Toc415058846" w:history="1">
+      <w:hyperlink w:anchor="_Toc415060412" w:history="1">
         <w:r>
           <w:rPr>
             <w:rStyle w:val="Hyperlink"/>
@@ -672,7 +664,7 @@
           <w:rPr>
             <w:rStyle w:val="Hyperlink"/>
           </w:rPr>
-          <w:t>Background</w:t>
+          <w:t>Use Cases</w:t>
         </w:r>
         <w:r>
           <w:rPr>
@@ -690,7 +682,7 @@
           <w:rPr>
             <w:webHidden/>
           </w:rPr>
-          <w:instrText xml:space="preserve"> PAGEREF _Toc415058846 \h </w:instrText>
+          <w:instrText xml:space="preserve"> PAGEREF _Toc415060412 \h </w:instrText>
         </w:r>
         <w:r>
           <w:rPr>
@@ -707,7 +699,7 @@
           <w:rPr>
             <w:webHidden/>
           </w:rPr>
-          <w:t>8</w:t>
+          <w:t>17</w:t>
         </w:r>
         <w:r>
           <w:rPr>
@@ -725,7 +717,7 @@
           <w:sz w:val="22"/>
         </w:rPr>
       </w:pPr>
-      <w:hyperlink w:anchor="_Toc415058847" w:history="1">
+      <w:hyperlink w:anchor="_Toc415060413" w:history="1">
         <w:r>
           <w:rPr>
             <w:rStyle w:val="Hyperlink"/>
@@ -743,7 +735,7 @@
           <w:rPr>
             <w:rStyle w:val="Hyperlink"/>
           </w:rPr>
-          <w:t>Microblogging</w:t>
+          <w:t>Disaster Area</w:t>
         </w:r>
         <w:r>
           <w:rPr>
@@ -761,7 +753,7 @@
           <w:rPr>
             <w:webHidden/>
           </w:rPr>
-          <w:instrText xml:space="preserve"> PAGEREF _Toc415058847 \h </w:instrText>
+          <w:instrText xml:space="preserve"> PAGEREF _Toc415060413 \h </w:instrText>
         </w:r>
         <w:r>
           <w:rPr>
@@ -778,7 +770,7 @@
           <w:rPr>
             <w:webHidden/>
           </w:rPr>
-          <w:t>8</w:t>
+          <w:t>17</w:t>
         </w:r>
         <w:r>
           <w:rPr>
@@ -796,7 +788,7 @@
           <w:sz w:val="22"/>
         </w:rPr>
       </w:pPr>
-      <w:hyperlink w:anchor="_Toc415058848" w:history="1">
+      <w:hyperlink w:anchor="_Toc415060414" w:history="1">
         <w:r>
           <w:rPr>
             <w:rStyle w:val="Hyperlink"/>
@@ -814,7 +806,7 @@
           <w:rPr>
             <w:rStyle w:val="Hyperlink"/>
           </w:rPr>
-          <w:t>Opportunistic Networks</w:t>
+          <w:t>Metro</w:t>
         </w:r>
         <w:r>
           <w:rPr>
@@ -832,7 +824,7 @@
           <w:rPr>
             <w:webHidden/>
           </w:rPr>
-          <w:instrText xml:space="preserve"> PAGEREF _Toc415058848 \h </w:instrText>
+          <w:instrText xml:space="preserve"> PAGEREF _Toc415060414 \h </w:instrText>
         </w:r>
         <w:r>
           <w:rPr>
@@ -849,7 +841,78 @@
           <w:rPr>
             <w:webHidden/>
           </w:rPr>
-          <w:t>8</w:t>
+          <w:t>17</w:t>
+        </w:r>
+        <w:r>
+          <w:rPr>
+            <w:webHidden/>
+          </w:rPr>
+          <w:fldChar w:fldCharType="end"/>
+        </w:r>
+      </w:hyperlink>
+    </w:p>
+    <w:p>
+      <w:pPr>
+        <w:pStyle w:val="TOC1"/>
+        <w:rPr>
+          <w:rFonts w:asciiTheme="minorHAnsi" w:hAnsiTheme="minorHAnsi"/>
+          <w:sz w:val="22"/>
+        </w:rPr>
+      </w:pPr>
+      <w:hyperlink w:anchor="_Toc415060415" w:history="1">
+        <w:r>
+          <w:rPr>
+            <w:rStyle w:val="Hyperlink"/>
+          </w:rPr>
+          <w:t>4</w:t>
+        </w:r>
+        <w:r>
+          <w:rPr>
+            <w:rFonts w:asciiTheme="minorHAnsi" w:hAnsiTheme="minorHAnsi"/>
+            <w:sz w:val="22"/>
+          </w:rPr>
+          <w:tab/>
+        </w:r>
+        <w:r>
+          <w:rPr>
+            <w:rStyle w:val="Hyperlink"/>
+          </w:rPr>
+          <w:t>Threats</w:t>
+        </w:r>
+        <w:r>
+          <w:rPr>
+            <w:webHidden/>
+          </w:rPr>
+          <w:tab/>
+        </w:r>
+        <w:r>
+          <w:rPr>
+            <w:webHidden/>
+          </w:rPr>
+          <w:fldChar w:fldCharType="begin"/>
+        </w:r>
+        <w:r>
+          <w:rPr>
+            <w:webHidden/>
+          </w:rPr>
+          <w:instrText xml:space="preserve"> PAGEREF _Toc415060415 \h </w:instrText>
+        </w:r>
+        <w:r>
+          <w:rPr>
+            <w:webHidden/>
+          </w:rPr>
+        </w:r>
+        <w:r>
+          <w:rPr>
+            <w:webHidden/>
+          </w:rPr>
+          <w:fldChar w:fldCharType="separate"/>
+        </w:r>
+        <w:r>
+          <w:rPr>
+            <w:webHidden/>
+          </w:rPr>
+          <w:t>19</w:t>
         </w:r>
         <w:r>
           <w:rPr>
@@ -867,12 +930,12 @@
           <w:sz w:val="22"/>
         </w:rPr>
       </w:pPr>
-      <w:hyperlink w:anchor="_Toc415058849" w:history="1">
+      <w:hyperlink w:anchor="_Toc415060416" w:history="1">
         <w:r>
           <w:rPr>
             <w:rStyle w:val="Hyperlink"/>
           </w:rPr>
-          <w:t>3.3</w:t>
+          <w:t>4.1</w:t>
         </w:r>
         <w:r>
           <w:rPr>
@@ -885,7 +948,7 @@
           <w:rPr>
             <w:rStyle w:val="Hyperlink"/>
           </w:rPr>
-          <w:t>Similar Projects</w:t>
+          <w:t>Disaster Area</w:t>
         </w:r>
         <w:r>
           <w:rPr>
@@ -903,7 +966,7 @@
           <w:rPr>
             <w:webHidden/>
           </w:rPr>
-          <w:instrText xml:space="preserve"> PAGEREF _Toc415058849 \h </w:instrText>
+          <w:instrText xml:space="preserve"> PAGEREF _Toc415060416 \h </w:instrText>
         </w:r>
         <w:r>
           <w:rPr>
@@ -920,7 +983,7 @@
           <w:rPr>
             <w:webHidden/>
           </w:rPr>
-          <w:t>9</w:t>
+          <w:t>19</w:t>
         </w:r>
         <w:r>
           <w:rPr>
@@ -938,12 +1001,12 @@
           <w:sz w:val="22"/>
         </w:rPr>
       </w:pPr>
-      <w:hyperlink w:anchor="_Toc415058850" w:history="1">
+      <w:hyperlink w:anchor="_Toc415060417" w:history="1">
         <w:r>
           <w:rPr>
             <w:rStyle w:val="Hyperlink"/>
           </w:rPr>
-          <w:t>3.4</w:t>
+          <w:t>4.2</w:t>
         </w:r>
         <w:r>
           <w:rPr>
@@ -956,7 +1019,7 @@
           <w:rPr>
             <w:rStyle w:val="Hyperlink"/>
           </w:rPr>
-          <w:t>Routing Algorithms</w:t>
+          <w:t>Metro</w:t>
         </w:r>
         <w:r>
           <w:rPr>
@@ -974,7 +1037,7 @@
           <w:rPr>
             <w:webHidden/>
           </w:rPr>
-          <w:instrText xml:space="preserve"> PAGEREF _Toc415058850 \h </w:instrText>
+          <w:instrText xml:space="preserve"> PAGEREF _Toc415060417 \h </w:instrText>
         </w:r>
         <w:r>
           <w:rPr>
@@ -991,7 +1054,7 @@
           <w:rPr>
             <w:webHidden/>
           </w:rPr>
-          <w:t>10</w:t>
+          <w:t>19</w:t>
         </w:r>
         <w:r>
           <w:rPr>
@@ -1009,12 +1072,12 @@
           <w:sz w:val="22"/>
         </w:rPr>
       </w:pPr>
-      <w:hyperlink w:anchor="_Toc415058851" w:history="1">
+      <w:hyperlink w:anchor="_Toc415060418" w:history="1">
         <w:r>
           <w:rPr>
             <w:rStyle w:val="Hyperlink"/>
           </w:rPr>
-          <w:t>3.5</w:t>
+          <w:t>4.3</w:t>
         </w:r>
         <w:r>
           <w:rPr>
@@ -1027,7 +1090,7 @@
           <w:rPr>
             <w:rStyle w:val="Hyperlink"/>
           </w:rPr>
-          <w:t>Security</w:t>
+          <w:t>All Threats</w:t>
         </w:r>
         <w:r>
           <w:rPr>
@@ -1045,7 +1108,7 @@
           <w:rPr>
             <w:webHidden/>
           </w:rPr>
-          <w:instrText xml:space="preserve"> PAGEREF _Toc415058851 \h </w:instrText>
+          <w:instrText xml:space="preserve"> PAGEREF _Toc415060418 \h </w:instrText>
         </w:r>
         <w:r>
           <w:rPr>
@@ -1062,7 +1125,7 @@
           <w:rPr>
             <w:webHidden/>
           </w:rPr>
-          <w:t>13</w:t>
+          <w:t>20</w:t>
         </w:r>
         <w:r>
           <w:rPr>
@@ -1080,12 +1143,12 @@
           <w:sz w:val="22"/>
         </w:rPr>
       </w:pPr>
-      <w:hyperlink w:anchor="_Toc415058852" w:history="1">
+      <w:hyperlink w:anchor="_Toc415060419" w:history="1">
         <w:r>
           <w:rPr>
             <w:rStyle w:val="Hyperlink"/>
           </w:rPr>
-          <w:t>4</w:t>
+          <w:t>5</w:t>
         </w:r>
         <w:r>
           <w:rPr>
@@ -1098,7 +1161,7 @@
           <w:rPr>
             <w:rStyle w:val="Hyperlink"/>
           </w:rPr>
-          <w:t>Use Cases</w:t>
+          <w:t>Objectives</w:t>
         </w:r>
         <w:r>
           <w:rPr>
@@ -1116,7 +1179,7 @@
           <w:rPr>
             <w:webHidden/>
           </w:rPr>
-          <w:instrText xml:space="preserve"> PAGEREF _Toc415058852 \h </w:instrText>
+          <w:instrText xml:space="preserve"> PAGEREF _Toc415060419 \h </w:instrText>
         </w:r>
         <w:r>
           <w:rPr>
@@ -1133,7 +1196,7 @@
           <w:rPr>
             <w:webHidden/>
           </w:rPr>
-          <w:t>17</w:t>
+          <w:t>21</w:t>
         </w:r>
         <w:r>
           <w:rPr>
@@ -1151,12 +1214,12 @@
           <w:sz w:val="22"/>
         </w:rPr>
       </w:pPr>
-      <w:hyperlink w:anchor="_Toc415058853" w:history="1">
+      <w:hyperlink w:anchor="_Toc415060420" w:history="1">
         <w:r>
           <w:rPr>
             <w:rStyle w:val="Hyperlink"/>
           </w:rPr>
-          <w:t>4.1</w:t>
+          <w:t>5.1</w:t>
         </w:r>
         <w:r>
           <w:rPr>
@@ -1169,7 +1232,7 @@
           <w:rPr>
             <w:rStyle w:val="Hyperlink"/>
           </w:rPr>
-          <w:t>Disaster Area</w:t>
+          <w:t>Primary Objectives</w:t>
         </w:r>
         <w:r>
           <w:rPr>
@@ -1187,7 +1250,7 @@
           <w:rPr>
             <w:webHidden/>
           </w:rPr>
-          <w:instrText xml:space="preserve"> PAGEREF _Toc415058853 \h </w:instrText>
+          <w:instrText xml:space="preserve"> PAGEREF _Toc415060420 \h </w:instrText>
         </w:r>
         <w:r>
           <w:rPr>
@@ -1204,7 +1267,7 @@
           <w:rPr>
             <w:webHidden/>
           </w:rPr>
-          <w:t>17</w:t>
+          <w:t>21</w:t>
         </w:r>
         <w:r>
           <w:rPr>
@@ -1222,12 +1285,12 @@
           <w:sz w:val="22"/>
         </w:rPr>
       </w:pPr>
-      <w:hyperlink w:anchor="_Toc415058854" w:history="1">
+      <w:hyperlink w:anchor="_Toc415060421" w:history="1">
         <w:r>
           <w:rPr>
             <w:rStyle w:val="Hyperlink"/>
           </w:rPr>
-          <w:t>4.2</w:t>
+          <w:t>5.2</w:t>
         </w:r>
         <w:r>
           <w:rPr>
@@ -1240,7 +1303,7 @@
           <w:rPr>
             <w:rStyle w:val="Hyperlink"/>
           </w:rPr>
-          <w:t>Metro</w:t>
+          <w:t>Secondary Objectives</w:t>
         </w:r>
         <w:r>
           <w:rPr>
@@ -1258,7 +1321,7 @@
           <w:rPr>
             <w:webHidden/>
           </w:rPr>
-          <w:instrText xml:space="preserve"> PAGEREF _Toc415058854 \h </w:instrText>
+          <w:instrText xml:space="preserve"> PAGEREF _Toc415060421 \h </w:instrText>
         </w:r>
         <w:r>
           <w:rPr>
@@ -1275,7 +1338,78 @@
           <w:rPr>
             <w:webHidden/>
           </w:rPr>
-          <w:t>17</w:t>
+          <w:t>21</w:t>
+        </w:r>
+        <w:r>
+          <w:rPr>
+            <w:webHidden/>
+          </w:rPr>
+          <w:fldChar w:fldCharType="end"/>
+        </w:r>
+      </w:hyperlink>
+    </w:p>
+    <w:p>
+      <w:pPr>
+        <w:pStyle w:val="TOC2"/>
+        <w:rPr>
+          <w:rFonts w:asciiTheme="minorHAnsi" w:hAnsiTheme="minorHAnsi"/>
+          <w:sz w:val="22"/>
+        </w:rPr>
+      </w:pPr>
+      <w:hyperlink w:anchor="_Toc415060422" w:history="1">
+        <w:r>
+          <w:rPr>
+            <w:rStyle w:val="Hyperlink"/>
+          </w:rPr>
+          <w:t>5.3</w:t>
+        </w:r>
+        <w:r>
+          <w:rPr>
+            <w:rFonts w:asciiTheme="minorHAnsi" w:hAnsiTheme="minorHAnsi"/>
+            <w:sz w:val="22"/>
+          </w:rPr>
+          <w:tab/>
+        </w:r>
+        <w:r>
+          <w:rPr>
+            <w:rStyle w:val="Hyperlink"/>
+          </w:rPr>
+          <w:t>Tertiary Objectives</w:t>
+        </w:r>
+        <w:r>
+          <w:rPr>
+            <w:webHidden/>
+          </w:rPr>
+          <w:tab/>
+        </w:r>
+        <w:r>
+          <w:rPr>
+            <w:webHidden/>
+          </w:rPr>
+          <w:fldChar w:fldCharType="begin"/>
+        </w:r>
+        <w:r>
+          <w:rPr>
+            <w:webHidden/>
+          </w:rPr>
+          <w:instrText xml:space="preserve"> PAGEREF _Toc415060422 \h </w:instrText>
+        </w:r>
+        <w:r>
+          <w:rPr>
+            <w:webHidden/>
+          </w:rPr>
+        </w:r>
+        <w:r>
+          <w:rPr>
+            <w:webHidden/>
+          </w:rPr>
+          <w:fldChar w:fldCharType="separate"/>
+        </w:r>
+        <w:r>
+          <w:rPr>
+            <w:webHidden/>
+          </w:rPr>
+          <w:t>21</w:t>
         </w:r>
         <w:r>
           <w:rPr>
@@ -1293,12 +1427,12 @@
           <w:sz w:val="22"/>
         </w:rPr>
       </w:pPr>
-      <w:hyperlink w:anchor="_Toc415058855" w:history="1">
+      <w:hyperlink w:anchor="_Toc415060423" w:history="1">
         <w:r>
           <w:rPr>
             <w:rStyle w:val="Hyperlink"/>
           </w:rPr>
-          <w:t>5</w:t>
+          <w:t>6</w:t>
         </w:r>
         <w:r>
           <w:rPr>
@@ -1311,7 +1445,7 @@
           <w:rPr>
             <w:rStyle w:val="Hyperlink"/>
           </w:rPr>
-          <w:t>Threats</w:t>
+          <w:t>Requirements Specification</w:t>
         </w:r>
         <w:r>
           <w:rPr>
@@ -1329,7 +1463,7 @@
           <w:rPr>
             <w:webHidden/>
           </w:rPr>
-          <w:instrText xml:space="preserve"> PAGEREF _Toc415058855 \h </w:instrText>
+          <w:instrText xml:space="preserve"> PAGEREF _Toc415060423 \h </w:instrText>
         </w:r>
         <w:r>
           <w:rPr>
@@ -1346,7 +1480,7 @@
           <w:rPr>
             <w:webHidden/>
           </w:rPr>
-          <w:t>19</w:t>
+          <w:t>22</w:t>
         </w:r>
         <w:r>
           <w:rPr>
@@ -1364,12 +1498,12 @@
           <w:sz w:val="22"/>
         </w:rPr>
       </w:pPr>
-      <w:hyperlink w:anchor="_Toc415058856" w:history="1">
+      <w:hyperlink w:anchor="_Toc415060424" w:history="1">
         <w:r>
           <w:rPr>
             <w:rStyle w:val="Hyperlink"/>
           </w:rPr>
-          <w:t>5.1</w:t>
+          <w:t>6.1</w:t>
         </w:r>
         <w:r>
           <w:rPr>
@@ -1382,7 +1516,7 @@
           <w:rPr>
             <w:rStyle w:val="Hyperlink"/>
           </w:rPr>
-          <w:t>Disaster Area</w:t>
+          <w:t>User Requirements</w:t>
         </w:r>
         <w:r>
           <w:rPr>
@@ -1400,7 +1534,7 @@
           <w:rPr>
             <w:webHidden/>
           </w:rPr>
-          <w:instrText xml:space="preserve"> PAGEREF _Toc415058856 \h </w:instrText>
+          <w:instrText xml:space="preserve"> PAGEREF _Toc415060424 \h </w:instrText>
         </w:r>
         <w:r>
           <w:rPr>
@@ -1417,7 +1551,7 @@
           <w:rPr>
             <w:webHidden/>
           </w:rPr>
-          <w:t>19</w:t>
+          <w:t>22</w:t>
         </w:r>
         <w:r>
           <w:rPr>
@@ -1435,12 +1569,12 @@
           <w:sz w:val="22"/>
         </w:rPr>
       </w:pPr>
-      <w:hyperlink w:anchor="_Toc415058857" w:history="1">
+      <w:hyperlink w:anchor="_Toc415060425" w:history="1">
         <w:r>
           <w:rPr>
             <w:rStyle w:val="Hyperlink"/>
           </w:rPr>
-          <w:t>5.2</w:t>
+          <w:t>6.2</w:t>
         </w:r>
         <w:r>
           <w:rPr>
@@ -1453,7 +1587,7 @@
           <w:rPr>
             <w:rStyle w:val="Hyperlink"/>
           </w:rPr>
-          <w:t>Metro</w:t>
+          <w:t>System Requirements</w:t>
         </w:r>
         <w:r>
           <w:rPr>
@@ -1471,7 +1605,7 @@
           <w:rPr>
             <w:webHidden/>
           </w:rPr>
-          <w:instrText xml:space="preserve"> PAGEREF _Toc415058857 \h </w:instrText>
+          <w:instrText xml:space="preserve"> PAGEREF _Toc415060425 \h </w:instrText>
         </w:r>
         <w:r>
           <w:rPr>
@@ -1488,7 +1622,78 @@
           <w:rPr>
             <w:webHidden/>
           </w:rPr>
-          <w:t>19</w:t>
+          <w:t>22</w:t>
+        </w:r>
+        <w:r>
+          <w:rPr>
+            <w:webHidden/>
+          </w:rPr>
+          <w:fldChar w:fldCharType="end"/>
+        </w:r>
+      </w:hyperlink>
+    </w:p>
+    <w:p>
+      <w:pPr>
+        <w:pStyle w:val="TOC1"/>
+        <w:rPr>
+          <w:rFonts w:asciiTheme="minorHAnsi" w:hAnsiTheme="minorHAnsi"/>
+          <w:sz w:val="22"/>
+        </w:rPr>
+      </w:pPr>
+      <w:hyperlink w:anchor="_Toc415060426" w:history="1">
+        <w:r>
+          <w:rPr>
+            <w:rStyle w:val="Hyperlink"/>
+          </w:rPr>
+          <w:t>7</w:t>
+        </w:r>
+        <w:r>
+          <w:rPr>
+            <w:rFonts w:asciiTheme="minorHAnsi" w:hAnsiTheme="minorHAnsi"/>
+            <w:sz w:val="22"/>
+          </w:rPr>
+          <w:tab/>
+        </w:r>
+        <w:r>
+          <w:rPr>
+            <w:rStyle w:val="Hyperlink"/>
+          </w:rPr>
+          <w:t>Software Engineering Process</w:t>
+        </w:r>
+        <w:r>
+          <w:rPr>
+            <w:webHidden/>
+          </w:rPr>
+          <w:tab/>
+        </w:r>
+        <w:r>
+          <w:rPr>
+            <w:webHidden/>
+          </w:rPr>
+          <w:fldChar w:fldCharType="begin"/>
+        </w:r>
+        <w:r>
+          <w:rPr>
+            <w:webHidden/>
+          </w:rPr>
+          <w:instrText xml:space="preserve"> PAGEREF _Toc415060426 \h </w:instrText>
+        </w:r>
+        <w:r>
+          <w:rPr>
+            <w:webHidden/>
+          </w:rPr>
+        </w:r>
+        <w:r>
+          <w:rPr>
+            <w:webHidden/>
+          </w:rPr>
+          <w:fldChar w:fldCharType="separate"/>
+        </w:r>
+        <w:r>
+          <w:rPr>
+            <w:webHidden/>
+          </w:rPr>
+          <w:t>24</w:t>
         </w:r>
         <w:r>
           <w:rPr>
@@ -1506,12 +1711,12 @@
           <w:sz w:val="22"/>
         </w:rPr>
       </w:pPr>
-      <w:hyperlink w:anchor="_Toc415058858" w:history="1">
+      <w:hyperlink w:anchor="_Toc415060427" w:history="1">
         <w:r>
           <w:rPr>
             <w:rStyle w:val="Hyperlink"/>
           </w:rPr>
-          <w:t>5.3</w:t>
+          <w:t>7.1</w:t>
         </w:r>
         <w:r>
           <w:rPr>
@@ -1524,7 +1729,7 @@
           <w:rPr>
             <w:rStyle w:val="Hyperlink"/>
           </w:rPr>
-          <w:t>All Threats</w:t>
+          <w:t>Task Management</w:t>
         </w:r>
         <w:r>
           <w:rPr>
@@ -1542,7 +1747,7 @@
           <w:rPr>
             <w:webHidden/>
           </w:rPr>
-          <w:instrText xml:space="preserve"> PAGEREF _Toc415058858 \h </w:instrText>
+          <w:instrText xml:space="preserve"> PAGEREF _Toc415060427 \h </w:instrText>
         </w:r>
         <w:r>
           <w:rPr>
@@ -1559,7 +1764,149 @@
           <w:rPr>
             <w:webHidden/>
           </w:rPr>
-          <w:t>19</w:t>
+          <w:t>24</w:t>
+        </w:r>
+        <w:r>
+          <w:rPr>
+            <w:webHidden/>
+          </w:rPr>
+          <w:fldChar w:fldCharType="end"/>
+        </w:r>
+      </w:hyperlink>
+    </w:p>
+    <w:p>
+      <w:pPr>
+        <w:pStyle w:val="TOC2"/>
+        <w:rPr>
+          <w:rFonts w:asciiTheme="minorHAnsi" w:hAnsiTheme="minorHAnsi"/>
+          <w:sz w:val="22"/>
+        </w:rPr>
+      </w:pPr>
+      <w:hyperlink w:anchor="_Toc415060428" w:history="1">
+        <w:r>
+          <w:rPr>
+            <w:rStyle w:val="Hyperlink"/>
+          </w:rPr>
+          <w:t>7.2</w:t>
+        </w:r>
+        <w:r>
+          <w:rPr>
+            <w:rFonts w:asciiTheme="minorHAnsi" w:hAnsiTheme="minorHAnsi"/>
+            <w:sz w:val="22"/>
+          </w:rPr>
+          <w:tab/>
+        </w:r>
+        <w:r>
+          <w:rPr>
+            <w:rStyle w:val="Hyperlink"/>
+          </w:rPr>
+          <w:t>Implementation</w:t>
+        </w:r>
+        <w:r>
+          <w:rPr>
+            <w:webHidden/>
+          </w:rPr>
+          <w:tab/>
+        </w:r>
+        <w:r>
+          <w:rPr>
+            <w:webHidden/>
+          </w:rPr>
+          <w:fldChar w:fldCharType="begin"/>
+        </w:r>
+        <w:r>
+          <w:rPr>
+            <w:webHidden/>
+          </w:rPr>
+          <w:instrText xml:space="preserve"> PAGEREF _Toc415060428 \h </w:instrText>
+        </w:r>
+        <w:r>
+          <w:rPr>
+            <w:webHidden/>
+          </w:rPr>
+        </w:r>
+        <w:r>
+          <w:rPr>
+            <w:webHidden/>
+          </w:rPr>
+          <w:fldChar w:fldCharType="separate"/>
+        </w:r>
+        <w:r>
+          <w:rPr>
+            <w:webHidden/>
+          </w:rPr>
+          <w:t>24</w:t>
+        </w:r>
+        <w:r>
+          <w:rPr>
+            <w:webHidden/>
+          </w:rPr>
+          <w:fldChar w:fldCharType="end"/>
+        </w:r>
+      </w:hyperlink>
+    </w:p>
+    <w:p>
+      <w:pPr>
+        <w:pStyle w:val="TOC2"/>
+        <w:rPr>
+          <w:rFonts w:asciiTheme="minorHAnsi" w:hAnsiTheme="minorHAnsi"/>
+          <w:sz w:val="22"/>
+        </w:rPr>
+      </w:pPr>
+      <w:hyperlink w:anchor="_Toc415060429" w:history="1">
+        <w:r>
+          <w:rPr>
+            <w:rStyle w:val="Hyperlink"/>
+          </w:rPr>
+          <w:t>7.3</w:t>
+        </w:r>
+        <w:r>
+          <w:rPr>
+            <w:rFonts w:asciiTheme="minorHAnsi" w:hAnsiTheme="minorHAnsi"/>
+            <w:sz w:val="22"/>
+          </w:rPr>
+          <w:tab/>
+        </w:r>
+        <w:r>
+          <w:rPr>
+            <w:rStyle w:val="Hyperlink"/>
+          </w:rPr>
+          <w:t>Storage</w:t>
+        </w:r>
+        <w:r>
+          <w:rPr>
+            <w:webHidden/>
+          </w:rPr>
+          <w:tab/>
+        </w:r>
+        <w:r>
+          <w:rPr>
+            <w:webHidden/>
+          </w:rPr>
+          <w:fldChar w:fldCharType="begin"/>
+        </w:r>
+        <w:r>
+          <w:rPr>
+            <w:webHidden/>
+          </w:rPr>
+          <w:instrText xml:space="preserve"> PAGEREF _Toc415060429 \h </w:instrText>
+        </w:r>
+        <w:r>
+          <w:rPr>
+            <w:webHidden/>
+          </w:rPr>
+        </w:r>
+        <w:r>
+          <w:rPr>
+            <w:webHidden/>
+          </w:rPr>
+          <w:fldChar w:fldCharType="separate"/>
+        </w:r>
+        <w:r>
+          <w:rPr>
+            <w:webHidden/>
+          </w:rPr>
+          <w:t>24</w:t>
         </w:r>
         <w:r>
           <w:rPr>
@@ -1577,12 +1924,12 @@
           <w:sz w:val="22"/>
         </w:rPr>
       </w:pPr>
-      <w:hyperlink w:anchor="_Toc415058859" w:history="1">
+      <w:hyperlink w:anchor="_Toc415060430" w:history="1">
         <w:r>
           <w:rPr>
             <w:rStyle w:val="Hyperlink"/>
           </w:rPr>
-          <w:t>6</w:t>
+          <w:t>8</w:t>
         </w:r>
         <w:r>
           <w:rPr>
@@ -1595,7 +1942,7 @@
           <w:rPr>
             <w:rStyle w:val="Hyperlink"/>
           </w:rPr>
-          <w:t>Objectives</w:t>
+          <w:t>Design</w:t>
         </w:r>
         <w:r>
           <w:rPr>
@@ -1613,7 +1960,7 @@
           <w:rPr>
             <w:webHidden/>
           </w:rPr>
-          <w:instrText xml:space="preserve"> PAGEREF _Toc415058859 \h </w:instrText>
+          <w:instrText xml:space="preserve"> PAGEREF _Toc415060430 \h </w:instrText>
         </w:r>
         <w:r>
           <w:rPr>
@@ -1630,7 +1977,7 @@
           <w:rPr>
             <w:webHidden/>
           </w:rPr>
-          <w:t>21</w:t>
+          <w:t>25</w:t>
         </w:r>
         <w:r>
           <w:rPr>
@@ -1648,12 +1995,12 @@
           <w:sz w:val="22"/>
         </w:rPr>
       </w:pPr>
-      <w:hyperlink w:anchor="_Toc415058860" w:history="1">
+      <w:hyperlink w:anchor="_Toc415060431" w:history="1">
         <w:r>
           <w:rPr>
             <w:rStyle w:val="Hyperlink"/>
           </w:rPr>
-          <w:t>6.1</w:t>
+          <w:t>8.1</w:t>
         </w:r>
         <w:r>
           <w:rPr>
@@ -1666,7 +2013,7 @@
           <w:rPr>
             <w:rStyle w:val="Hyperlink"/>
           </w:rPr>
-          <w:t>Primary Objectives</w:t>
+          <w:t>Social Structure</w:t>
         </w:r>
         <w:r>
           <w:rPr>
@@ -1684,7 +2031,7 @@
           <w:rPr>
             <w:webHidden/>
           </w:rPr>
-          <w:instrText xml:space="preserve"> PAGEREF _Toc415058860 \h </w:instrText>
+          <w:instrText xml:space="preserve"> PAGEREF _Toc415060431 \h </w:instrText>
         </w:r>
         <w:r>
           <w:rPr>
@@ -1701,7 +2048,7 @@
           <w:rPr>
             <w:webHidden/>
           </w:rPr>
-          <w:t>21</w:t>
+          <w:t>25</w:t>
         </w:r>
         <w:r>
           <w:rPr>
@@ -1719,12 +2066,12 @@
           <w:sz w:val="22"/>
         </w:rPr>
       </w:pPr>
-      <w:hyperlink w:anchor="_Toc415058861" w:history="1">
+      <w:hyperlink w:anchor="_Toc415060432" w:history="1">
         <w:r>
           <w:rPr>
             <w:rStyle w:val="Hyperlink"/>
           </w:rPr>
-          <w:t>6.2</w:t>
+          <w:t>8.2</w:t>
         </w:r>
         <w:r>
           <w:rPr>
@@ -1737,7 +2084,7 @@
           <w:rPr>
             <w:rStyle w:val="Hyperlink"/>
           </w:rPr>
-          <w:t>Secondary Objectives</w:t>
+          <w:t>Routing</w:t>
         </w:r>
         <w:r>
           <w:rPr>
@@ -1755,7 +2102,7 @@
           <w:rPr>
             <w:webHidden/>
           </w:rPr>
-          <w:instrText xml:space="preserve"> PAGEREF _Toc415058861 \h </w:instrText>
+          <w:instrText xml:space="preserve"> PAGEREF _Toc415060432 \h </w:instrText>
         </w:r>
         <w:r>
           <w:rPr>
@@ -1772,7 +2119,7 @@
           <w:rPr>
             <w:webHidden/>
           </w:rPr>
-          <w:t>21</w:t>
+          <w:t>25</w:t>
         </w:r>
         <w:r>
           <w:rPr>
@@ -1790,12 +2137,12 @@
           <w:sz w:val="22"/>
         </w:rPr>
       </w:pPr>
-      <w:hyperlink w:anchor="_Toc415058862" w:history="1">
+      <w:hyperlink w:anchor="_Toc415060433" w:history="1">
         <w:r>
           <w:rPr>
             <w:rStyle w:val="Hyperlink"/>
           </w:rPr>
-          <w:t>6.3</w:t>
+          <w:t>8.3</w:t>
         </w:r>
         <w:r>
           <w:rPr>
@@ -1808,7 +2155,7 @@
           <w:rPr>
             <w:rStyle w:val="Hyperlink"/>
           </w:rPr>
-          <w:t>Tertiary Objectives</w:t>
+          <w:t>Message Buffer Eviction</w:t>
         </w:r>
         <w:r>
           <w:rPr>
@@ -1826,7 +2173,7 @@
           <w:rPr>
             <w:webHidden/>
           </w:rPr>
-          <w:instrText xml:space="preserve"> PAGEREF _Toc415058862 \h </w:instrText>
+          <w:instrText xml:space="preserve"> PAGEREF _Toc415060433 \h </w:instrText>
         </w:r>
         <w:r>
           <w:rPr>
@@ -1843,7 +2190,433 @@
           <w:rPr>
             <w:webHidden/>
           </w:rPr>
-          <w:t>21</w:t>
+          <w:t>26</w:t>
+        </w:r>
+        <w:r>
+          <w:rPr>
+            <w:webHidden/>
+          </w:rPr>
+          <w:fldChar w:fldCharType="end"/>
+        </w:r>
+      </w:hyperlink>
+    </w:p>
+    <w:p>
+      <w:pPr>
+        <w:pStyle w:val="TOC2"/>
+        <w:rPr>
+          <w:rFonts w:asciiTheme="minorHAnsi" w:hAnsiTheme="minorHAnsi"/>
+          <w:sz w:val="22"/>
+        </w:rPr>
+      </w:pPr>
+      <w:hyperlink w:anchor="_Toc415060434" w:history="1">
+        <w:r>
+          <w:rPr>
+            <w:rStyle w:val="Hyperlink"/>
+          </w:rPr>
+          <w:t>8.4</w:t>
+        </w:r>
+        <w:r>
+          <w:rPr>
+            <w:rFonts w:asciiTheme="minorHAnsi" w:hAnsiTheme="minorHAnsi"/>
+            <w:sz w:val="22"/>
+          </w:rPr>
+          <w:tab/>
+        </w:r>
+        <w:r>
+          <w:rPr>
+            <w:rStyle w:val="Hyperlink"/>
+          </w:rPr>
+          <w:t>Ensuring Message Integrity</w:t>
+        </w:r>
+        <w:r>
+          <w:rPr>
+            <w:webHidden/>
+          </w:rPr>
+          <w:tab/>
+        </w:r>
+        <w:r>
+          <w:rPr>
+            <w:webHidden/>
+          </w:rPr>
+          <w:fldChar w:fldCharType="begin"/>
+        </w:r>
+        <w:r>
+          <w:rPr>
+            <w:webHidden/>
+          </w:rPr>
+          <w:instrText xml:space="preserve"> PAGEREF _Toc415060434 \h </w:instrText>
+        </w:r>
+        <w:r>
+          <w:rPr>
+            <w:webHidden/>
+          </w:rPr>
+        </w:r>
+        <w:r>
+          <w:rPr>
+            <w:webHidden/>
+          </w:rPr>
+          <w:fldChar w:fldCharType="separate"/>
+        </w:r>
+        <w:r>
+          <w:rPr>
+            <w:webHidden/>
+          </w:rPr>
+          <w:t>26</w:t>
+        </w:r>
+        <w:r>
+          <w:rPr>
+            <w:webHidden/>
+          </w:rPr>
+          <w:fldChar w:fldCharType="end"/>
+        </w:r>
+      </w:hyperlink>
+    </w:p>
+    <w:p>
+      <w:pPr>
+        <w:pStyle w:val="TOC2"/>
+        <w:rPr>
+          <w:rFonts w:asciiTheme="minorHAnsi" w:hAnsiTheme="minorHAnsi"/>
+          <w:sz w:val="22"/>
+        </w:rPr>
+      </w:pPr>
+      <w:hyperlink w:anchor="_Toc415060435" w:history="1">
+        <w:r>
+          <w:rPr>
+            <w:rStyle w:val="Hyperlink"/>
+          </w:rPr>
+          <w:t>8.5</w:t>
+        </w:r>
+        <w:r>
+          <w:rPr>
+            <w:rFonts w:asciiTheme="minorHAnsi" w:hAnsiTheme="minorHAnsi"/>
+            <w:sz w:val="22"/>
+          </w:rPr>
+          <w:tab/>
+        </w:r>
+        <w:r>
+          <w:rPr>
+            <w:rStyle w:val="Hyperlink"/>
+          </w:rPr>
+          <w:t>Alternative to HIBE-Based Approaches</w:t>
+        </w:r>
+        <w:r>
+          <w:rPr>
+            <w:webHidden/>
+          </w:rPr>
+          <w:tab/>
+        </w:r>
+        <w:r>
+          <w:rPr>
+            <w:webHidden/>
+          </w:rPr>
+          <w:fldChar w:fldCharType="begin"/>
+        </w:r>
+        <w:r>
+          <w:rPr>
+            <w:webHidden/>
+          </w:rPr>
+          <w:instrText xml:space="preserve"> PAGEREF _Toc415060435 \h </w:instrText>
+        </w:r>
+        <w:r>
+          <w:rPr>
+            <w:webHidden/>
+          </w:rPr>
+        </w:r>
+        <w:r>
+          <w:rPr>
+            <w:webHidden/>
+          </w:rPr>
+          <w:fldChar w:fldCharType="separate"/>
+        </w:r>
+        <w:r>
+          <w:rPr>
+            <w:webHidden/>
+          </w:rPr>
+          <w:t>27</w:t>
+        </w:r>
+        <w:r>
+          <w:rPr>
+            <w:webHidden/>
+          </w:rPr>
+          <w:fldChar w:fldCharType="end"/>
+        </w:r>
+      </w:hyperlink>
+    </w:p>
+    <w:p>
+      <w:pPr>
+        <w:pStyle w:val="TOC2"/>
+        <w:rPr>
+          <w:rFonts w:asciiTheme="minorHAnsi" w:hAnsiTheme="minorHAnsi"/>
+          <w:sz w:val="22"/>
+        </w:rPr>
+      </w:pPr>
+      <w:hyperlink w:anchor="_Toc415060436" w:history="1">
+        <w:r>
+          <w:rPr>
+            <w:rStyle w:val="Hyperlink"/>
+          </w:rPr>
+          <w:t>8.6</w:t>
+        </w:r>
+        <w:r>
+          <w:rPr>
+            <w:rFonts w:asciiTheme="minorHAnsi" w:hAnsiTheme="minorHAnsi"/>
+            <w:sz w:val="22"/>
+          </w:rPr>
+          <w:tab/>
+        </w:r>
+        <w:r>
+          <w:rPr>
+            <w:rStyle w:val="Hyperlink"/>
+          </w:rPr>
+          <w:t>Preventing Black Hole Attacks</w:t>
+        </w:r>
+        <w:r>
+          <w:rPr>
+            <w:webHidden/>
+          </w:rPr>
+          <w:tab/>
+        </w:r>
+        <w:r>
+          <w:rPr>
+            <w:webHidden/>
+          </w:rPr>
+          <w:fldChar w:fldCharType="begin"/>
+        </w:r>
+        <w:r>
+          <w:rPr>
+            <w:webHidden/>
+          </w:rPr>
+          <w:instrText xml:space="preserve"> PAGEREF _Toc415060436 \h </w:instrText>
+        </w:r>
+        <w:r>
+          <w:rPr>
+            <w:webHidden/>
+          </w:rPr>
+        </w:r>
+        <w:r>
+          <w:rPr>
+            <w:webHidden/>
+          </w:rPr>
+          <w:fldChar w:fldCharType="separate"/>
+        </w:r>
+        <w:r>
+          <w:rPr>
+            <w:webHidden/>
+          </w:rPr>
+          <w:t>28</w:t>
+        </w:r>
+        <w:r>
+          <w:rPr>
+            <w:webHidden/>
+          </w:rPr>
+          <w:fldChar w:fldCharType="end"/>
+        </w:r>
+      </w:hyperlink>
+    </w:p>
+    <w:p>
+      <w:pPr>
+        <w:pStyle w:val="TOC2"/>
+        <w:rPr>
+          <w:rFonts w:asciiTheme="minorHAnsi" w:hAnsiTheme="minorHAnsi"/>
+          <w:sz w:val="22"/>
+        </w:rPr>
+      </w:pPr>
+      <w:hyperlink w:anchor="_Toc415060437" w:history="1">
+        <w:r>
+          <w:rPr>
+            <w:rStyle w:val="Hyperlink"/>
+          </w:rPr>
+          <w:t>8.7</w:t>
+        </w:r>
+        <w:r>
+          <w:rPr>
+            <w:rFonts w:asciiTheme="minorHAnsi" w:hAnsiTheme="minorHAnsi"/>
+            <w:sz w:val="22"/>
+          </w:rPr>
+          <w:tab/>
+        </w:r>
+        <w:r>
+          <w:rPr>
+            <w:rStyle w:val="Hyperlink"/>
+          </w:rPr>
+          <w:t>Preventing Snooping</w:t>
+        </w:r>
+        <w:r>
+          <w:rPr>
+            <w:webHidden/>
+          </w:rPr>
+          <w:tab/>
+        </w:r>
+        <w:r>
+          <w:rPr>
+            <w:webHidden/>
+          </w:rPr>
+          <w:fldChar w:fldCharType="begin"/>
+        </w:r>
+        <w:r>
+          <w:rPr>
+            <w:webHidden/>
+          </w:rPr>
+          <w:instrText xml:space="preserve"> PAGEREF _Toc415060437 \h </w:instrText>
+        </w:r>
+        <w:r>
+          <w:rPr>
+            <w:webHidden/>
+          </w:rPr>
+        </w:r>
+        <w:r>
+          <w:rPr>
+            <w:webHidden/>
+          </w:rPr>
+          <w:fldChar w:fldCharType="separate"/>
+        </w:r>
+        <w:r>
+          <w:rPr>
+            <w:webHidden/>
+          </w:rPr>
+          <w:t>29</w:t>
+        </w:r>
+        <w:r>
+          <w:rPr>
+            <w:webHidden/>
+          </w:rPr>
+          <w:fldChar w:fldCharType="end"/>
+        </w:r>
+      </w:hyperlink>
+    </w:p>
+    <w:p>
+      <w:pPr>
+        <w:pStyle w:val="TOC2"/>
+        <w:rPr>
+          <w:rFonts w:asciiTheme="minorHAnsi" w:hAnsiTheme="minorHAnsi"/>
+          <w:sz w:val="22"/>
+        </w:rPr>
+      </w:pPr>
+      <w:hyperlink w:anchor="_Toc415060438" w:history="1">
+        <w:r>
+          <w:rPr>
+            <w:rStyle w:val="Hyperlink"/>
+          </w:rPr>
+          <w:t>8.8</w:t>
+        </w:r>
+        <w:r>
+          <w:rPr>
+            <w:rFonts w:asciiTheme="minorHAnsi" w:hAnsiTheme="minorHAnsi"/>
+            <w:sz w:val="22"/>
+          </w:rPr>
+          <w:tab/>
+        </w:r>
+        <w:r>
+          <w:rPr>
+            <w:rStyle w:val="Hyperlink"/>
+          </w:rPr>
+          <w:t>Protecting the PKG</w:t>
+        </w:r>
+        <w:r>
+          <w:rPr>
+            <w:webHidden/>
+          </w:rPr>
+          <w:tab/>
+        </w:r>
+        <w:r>
+          <w:rPr>
+            <w:webHidden/>
+          </w:rPr>
+          <w:fldChar w:fldCharType="begin"/>
+        </w:r>
+        <w:r>
+          <w:rPr>
+            <w:webHidden/>
+          </w:rPr>
+          <w:instrText xml:space="preserve"> PAGEREF _Toc415060438 \h </w:instrText>
+        </w:r>
+        <w:r>
+          <w:rPr>
+            <w:webHidden/>
+          </w:rPr>
+        </w:r>
+        <w:r>
+          <w:rPr>
+            <w:webHidden/>
+          </w:rPr>
+          <w:fldChar w:fldCharType="separate"/>
+        </w:r>
+        <w:r>
+          <w:rPr>
+            <w:webHidden/>
+          </w:rPr>
+          <w:t>29</w:t>
+        </w:r>
+        <w:r>
+          <w:rPr>
+            <w:webHidden/>
+          </w:rPr>
+          <w:fldChar w:fldCharType="end"/>
+        </w:r>
+      </w:hyperlink>
+    </w:p>
+    <w:p>
+      <w:pPr>
+        <w:pStyle w:val="TOC2"/>
+        <w:rPr>
+          <w:rFonts w:asciiTheme="minorHAnsi" w:hAnsiTheme="minorHAnsi"/>
+          <w:sz w:val="22"/>
+        </w:rPr>
+      </w:pPr>
+      <w:hyperlink w:anchor="_Toc415060439" w:history="1">
+        <w:r>
+          <w:rPr>
+            <w:rStyle w:val="Hyperlink"/>
+          </w:rPr>
+          <w:t>8.9</w:t>
+        </w:r>
+        <w:r>
+          <w:rPr>
+            <w:rFonts w:asciiTheme="minorHAnsi" w:hAnsiTheme="minorHAnsi"/>
+            <w:sz w:val="22"/>
+          </w:rPr>
+          <w:tab/>
+        </w:r>
+        <w:r>
+          <w:rPr>
+            <w:rStyle w:val="Hyperlink"/>
+          </w:rPr>
+          <w:t>Database Design</w:t>
+        </w:r>
+        <w:r>
+          <w:rPr>
+            <w:webHidden/>
+          </w:rPr>
+          <w:tab/>
+        </w:r>
+        <w:r>
+          <w:rPr>
+            <w:webHidden/>
+          </w:rPr>
+          <w:fldChar w:fldCharType="begin"/>
+        </w:r>
+        <w:r>
+          <w:rPr>
+            <w:webHidden/>
+          </w:rPr>
+          <w:instrText xml:space="preserve"> PAGEREF _Toc415060439 \h </w:instrText>
+        </w:r>
+        <w:r>
+          <w:rPr>
+            <w:webHidden/>
+          </w:rPr>
+        </w:r>
+        <w:r>
+          <w:rPr>
+            <w:webHidden/>
+          </w:rPr>
+          <w:fldChar w:fldCharType="separate"/>
+        </w:r>
+        <w:r>
+          <w:rPr>
+            <w:webHidden/>
+          </w:rPr>
+          <w:t>29</w:t>
         </w:r>
         <w:r>
           <w:rPr>
@@ -1861,12 +2634,12 @@
           <w:sz w:val="22"/>
         </w:rPr>
       </w:pPr>
-      <w:hyperlink w:anchor="_Toc415058863" w:history="1">
+      <w:hyperlink w:anchor="_Toc415060440" w:history="1">
         <w:r>
           <w:rPr>
             <w:rStyle w:val="Hyperlink"/>
           </w:rPr>
-          <w:t>7</w:t>
+          <w:t>9</w:t>
         </w:r>
         <w:r>
           <w:rPr>
@@ -1879,7 +2652,7 @@
           <w:rPr>
             <w:rStyle w:val="Hyperlink"/>
           </w:rPr>
-          <w:t>Requirements Specification</w:t>
+          <w:t>Implementation</w:t>
         </w:r>
         <w:r>
           <w:rPr>
@@ -1897,7 +2670,7 @@
           <w:rPr>
             <w:webHidden/>
           </w:rPr>
-          <w:instrText xml:space="preserve"> PAGEREF _Toc415058863 \h </w:instrText>
+          <w:instrText xml:space="preserve"> PAGEREF _Toc415060440 \h </w:instrText>
         </w:r>
         <w:r>
           <w:rPr>
@@ -1914,7 +2687,7 @@
           <w:rPr>
             <w:webHidden/>
           </w:rPr>
-          <w:t>22</w:t>
+          <w:t>30</w:t>
         </w:r>
         <w:r>
           <w:rPr>
@@ -1932,12 +2705,12 @@
           <w:sz w:val="22"/>
         </w:rPr>
       </w:pPr>
-      <w:hyperlink w:anchor="_Toc415058864" w:history="1">
+      <w:hyperlink w:anchor="_Toc415060441" w:history="1">
         <w:r>
           <w:rPr>
             <w:rStyle w:val="Hyperlink"/>
           </w:rPr>
-          <w:t>7.1</w:t>
+          <w:t>9.1</w:t>
         </w:r>
         <w:r>
           <w:rPr>
@@ -1950,7 +2723,7 @@
           <w:rPr>
             <w:rStyle w:val="Hyperlink"/>
           </w:rPr>
-          <w:t>User Requirements</w:t>
+          <w:t>Mobile Platform</w:t>
         </w:r>
         <w:r>
           <w:rPr>
@@ -1968,7 +2741,7 @@
           <w:rPr>
             <w:webHidden/>
           </w:rPr>
-          <w:instrText xml:space="preserve"> PAGEREF _Toc415058864 \h </w:instrText>
+          <w:instrText xml:space="preserve"> PAGEREF _Toc415060441 \h </w:instrText>
         </w:r>
         <w:r>
           <w:rPr>
@@ -1985,7 +2758,7 @@
           <w:rPr>
             <w:webHidden/>
           </w:rPr>
-          <w:t>22</w:t>
+          <w:t>30</w:t>
         </w:r>
         <w:r>
           <w:rPr>
@@ -2003,12 +2776,12 @@
           <w:sz w:val="22"/>
         </w:rPr>
       </w:pPr>
-      <w:hyperlink w:anchor="_Toc415058865" w:history="1">
+      <w:hyperlink w:anchor="_Toc415060442" w:history="1">
         <w:r>
           <w:rPr>
             <w:rStyle w:val="Hyperlink"/>
           </w:rPr>
-          <w:t>7.2</w:t>
+          <w:t>9.2</w:t>
         </w:r>
         <w:r>
           <w:rPr>
@@ -2021,7 +2794,7 @@
           <w:rPr>
             <w:rStyle w:val="Hyperlink"/>
           </w:rPr>
-          <w:t>System Requirements</w:t>
+          <w:t>Programming Language</w:t>
         </w:r>
         <w:r>
           <w:rPr>
@@ -2039,7 +2812,7 @@
           <w:rPr>
             <w:webHidden/>
           </w:rPr>
-          <w:instrText xml:space="preserve"> PAGEREF _Toc415058865 \h </w:instrText>
+          <w:instrText xml:space="preserve"> PAGEREF _Toc415060442 \h </w:instrText>
         </w:r>
         <w:r>
           <w:rPr>
@@ -2056,7 +2829,291 @@
           <w:rPr>
             <w:webHidden/>
           </w:rPr>
-          <w:t>22</w:t>
+          <w:t>30</w:t>
+        </w:r>
+        <w:r>
+          <w:rPr>
+            <w:webHidden/>
+          </w:rPr>
+          <w:fldChar w:fldCharType="end"/>
+        </w:r>
+      </w:hyperlink>
+    </w:p>
+    <w:p>
+      <w:pPr>
+        <w:pStyle w:val="TOC2"/>
+        <w:rPr>
+          <w:rFonts w:asciiTheme="minorHAnsi" w:hAnsiTheme="minorHAnsi"/>
+          <w:sz w:val="22"/>
+        </w:rPr>
+      </w:pPr>
+      <w:hyperlink w:anchor="_Toc415060443" w:history="1">
+        <w:r>
+          <w:rPr>
+            <w:rStyle w:val="Hyperlink"/>
+          </w:rPr>
+          <w:t>9.3</w:t>
+        </w:r>
+        <w:r>
+          <w:rPr>
+            <w:rFonts w:asciiTheme="minorHAnsi" w:hAnsiTheme="minorHAnsi"/>
+            <w:sz w:val="22"/>
+          </w:rPr>
+          <w:tab/>
+        </w:r>
+        <w:r>
+          <w:rPr>
+            <w:rStyle w:val="Hyperlink"/>
+          </w:rPr>
+          <w:t>Message Passing Medium</w:t>
+        </w:r>
+        <w:r>
+          <w:rPr>
+            <w:webHidden/>
+          </w:rPr>
+          <w:tab/>
+        </w:r>
+        <w:r>
+          <w:rPr>
+            <w:webHidden/>
+          </w:rPr>
+          <w:fldChar w:fldCharType="begin"/>
+        </w:r>
+        <w:r>
+          <w:rPr>
+            <w:webHidden/>
+          </w:rPr>
+          <w:instrText xml:space="preserve"> PAGEREF _Toc415060443 \h </w:instrText>
+        </w:r>
+        <w:r>
+          <w:rPr>
+            <w:webHidden/>
+          </w:rPr>
+        </w:r>
+        <w:r>
+          <w:rPr>
+            <w:webHidden/>
+          </w:rPr>
+          <w:fldChar w:fldCharType="separate"/>
+        </w:r>
+        <w:r>
+          <w:rPr>
+            <w:webHidden/>
+          </w:rPr>
+          <w:t>30</w:t>
+        </w:r>
+        <w:r>
+          <w:rPr>
+            <w:webHidden/>
+          </w:rPr>
+          <w:fldChar w:fldCharType="end"/>
+        </w:r>
+      </w:hyperlink>
+    </w:p>
+    <w:p>
+      <w:pPr>
+        <w:pStyle w:val="TOC2"/>
+        <w:rPr>
+          <w:rFonts w:asciiTheme="minorHAnsi" w:hAnsiTheme="minorHAnsi"/>
+          <w:sz w:val="22"/>
+        </w:rPr>
+      </w:pPr>
+      <w:hyperlink w:anchor="_Toc415060444" w:history="1">
+        <w:r>
+          <w:rPr>
+            <w:rStyle w:val="Hyperlink"/>
+          </w:rPr>
+          <w:t>9.4</w:t>
+        </w:r>
+        <w:r>
+          <w:rPr>
+            <w:rFonts w:asciiTheme="minorHAnsi" w:hAnsiTheme="minorHAnsi"/>
+            <w:sz w:val="22"/>
+          </w:rPr>
+          <w:tab/>
+        </w:r>
+        <w:r>
+          <w:rPr>
+            <w:rStyle w:val="Hyperlink"/>
+          </w:rPr>
+          <w:t>Database Library</w:t>
+        </w:r>
+        <w:r>
+          <w:rPr>
+            <w:webHidden/>
+          </w:rPr>
+          <w:tab/>
+        </w:r>
+        <w:r>
+          <w:rPr>
+            <w:webHidden/>
+          </w:rPr>
+          <w:fldChar w:fldCharType="begin"/>
+        </w:r>
+        <w:r>
+          <w:rPr>
+            <w:webHidden/>
+          </w:rPr>
+          <w:instrText xml:space="preserve"> PAGEREF _Toc415060444 \h </w:instrText>
+        </w:r>
+        <w:r>
+          <w:rPr>
+            <w:webHidden/>
+          </w:rPr>
+        </w:r>
+        <w:r>
+          <w:rPr>
+            <w:webHidden/>
+          </w:rPr>
+          <w:fldChar w:fldCharType="separate"/>
+        </w:r>
+        <w:r>
+          <w:rPr>
+            <w:webHidden/>
+          </w:rPr>
+          <w:t>31</w:t>
+        </w:r>
+        <w:r>
+          <w:rPr>
+            <w:webHidden/>
+          </w:rPr>
+          <w:fldChar w:fldCharType="end"/>
+        </w:r>
+      </w:hyperlink>
+    </w:p>
+    <w:p>
+      <w:pPr>
+        <w:pStyle w:val="TOC2"/>
+        <w:rPr>
+          <w:rFonts w:asciiTheme="minorHAnsi" w:hAnsiTheme="minorHAnsi"/>
+          <w:sz w:val="22"/>
+        </w:rPr>
+      </w:pPr>
+      <w:hyperlink w:anchor="_Toc415060445" w:history="1">
+        <w:r>
+          <w:rPr>
+            <w:rStyle w:val="Hyperlink"/>
+          </w:rPr>
+          <w:t>9.5</w:t>
+        </w:r>
+        <w:r>
+          <w:rPr>
+            <w:rFonts w:asciiTheme="minorHAnsi" w:hAnsiTheme="minorHAnsi"/>
+            <w:sz w:val="22"/>
+          </w:rPr>
+          <w:tab/>
+        </w:r>
+        <w:r>
+          <w:rPr>
+            <w:rStyle w:val="Hyperlink"/>
+          </w:rPr>
+          <w:t>Encryption Scheme</w:t>
+        </w:r>
+        <w:r>
+          <w:rPr>
+            <w:webHidden/>
+          </w:rPr>
+          <w:tab/>
+        </w:r>
+        <w:r>
+          <w:rPr>
+            <w:webHidden/>
+          </w:rPr>
+          <w:fldChar w:fldCharType="begin"/>
+        </w:r>
+        <w:r>
+          <w:rPr>
+            <w:webHidden/>
+          </w:rPr>
+          <w:instrText xml:space="preserve"> PAGEREF _Toc415060445 \h </w:instrText>
+        </w:r>
+        <w:r>
+          <w:rPr>
+            <w:webHidden/>
+          </w:rPr>
+        </w:r>
+        <w:r>
+          <w:rPr>
+            <w:webHidden/>
+          </w:rPr>
+          <w:fldChar w:fldCharType="separate"/>
+        </w:r>
+        <w:r>
+          <w:rPr>
+            <w:webHidden/>
+          </w:rPr>
+          <w:t>31</w:t>
+        </w:r>
+        <w:r>
+          <w:rPr>
+            <w:webHidden/>
+          </w:rPr>
+          <w:fldChar w:fldCharType="end"/>
+        </w:r>
+      </w:hyperlink>
+    </w:p>
+    <w:p>
+      <w:pPr>
+        <w:pStyle w:val="TOC2"/>
+        <w:rPr>
+          <w:rFonts w:asciiTheme="minorHAnsi" w:hAnsiTheme="minorHAnsi"/>
+          <w:sz w:val="22"/>
+        </w:rPr>
+      </w:pPr>
+      <w:hyperlink w:anchor="_Toc415060446" w:history="1">
+        <w:r>
+          <w:rPr>
+            <w:rStyle w:val="Hyperlink"/>
+          </w:rPr>
+          <w:t>9.6</w:t>
+        </w:r>
+        <w:r>
+          <w:rPr>
+            <w:rFonts w:asciiTheme="minorHAnsi" w:hAnsiTheme="minorHAnsi"/>
+            <w:sz w:val="22"/>
+          </w:rPr>
+          <w:tab/>
+        </w:r>
+        <w:r>
+          <w:rPr>
+            <w:rStyle w:val="Hyperlink"/>
+          </w:rPr>
+          <w:t>PKG Server</w:t>
+        </w:r>
+        <w:r>
+          <w:rPr>
+            <w:webHidden/>
+          </w:rPr>
+          <w:tab/>
+        </w:r>
+        <w:r>
+          <w:rPr>
+            <w:webHidden/>
+          </w:rPr>
+          <w:fldChar w:fldCharType="begin"/>
+        </w:r>
+        <w:r>
+          <w:rPr>
+            <w:webHidden/>
+          </w:rPr>
+          <w:instrText xml:space="preserve"> PAGEREF _Toc415060446 \h </w:instrText>
+        </w:r>
+        <w:r>
+          <w:rPr>
+            <w:webHidden/>
+          </w:rPr>
+        </w:r>
+        <w:r>
+          <w:rPr>
+            <w:webHidden/>
+          </w:rPr>
+          <w:fldChar w:fldCharType="separate"/>
+        </w:r>
+        <w:r>
+          <w:rPr>
+            <w:webHidden/>
+          </w:rPr>
+          <w:t>32</w:t>
         </w:r>
         <w:r>
           <w:rPr>
@@ -2074,12 +3131,12 @@
           <w:sz w:val="22"/>
         </w:rPr>
       </w:pPr>
-      <w:hyperlink w:anchor="_Toc415058866" w:history="1">
+      <w:hyperlink w:anchor="_Toc415060447" w:history="1">
         <w:r>
           <w:rPr>
             <w:rStyle w:val="Hyperlink"/>
           </w:rPr>
-          <w:t>8</w:t>
+          <w:t>10</w:t>
         </w:r>
         <w:r>
           <w:rPr>
@@ -2092,7 +3149,7 @@
           <w:rPr>
             <w:rStyle w:val="Hyperlink"/>
           </w:rPr>
-          <w:t>Software Engineering Process</w:t>
+          <w:t>Ethics</w:t>
         </w:r>
         <w:r>
           <w:rPr>
@@ -2110,7 +3167,7 @@
           <w:rPr>
             <w:webHidden/>
           </w:rPr>
-          <w:instrText xml:space="preserve"> PAGEREF _Toc415058866 \h </w:instrText>
+          <w:instrText xml:space="preserve"> PAGEREF _Toc415060447 \h </w:instrText>
         </w:r>
         <w:r>
           <w:rPr>
@@ -2127,7 +3184,78 @@
           <w:rPr>
             <w:webHidden/>
           </w:rPr>
-          <w:t>24</w:t>
+          <w:t>34</w:t>
+        </w:r>
+        <w:r>
+          <w:rPr>
+            <w:webHidden/>
+          </w:rPr>
+          <w:fldChar w:fldCharType="end"/>
+        </w:r>
+      </w:hyperlink>
+    </w:p>
+    <w:p>
+      <w:pPr>
+        <w:pStyle w:val="TOC1"/>
+        <w:rPr>
+          <w:rFonts w:asciiTheme="minorHAnsi" w:hAnsiTheme="minorHAnsi"/>
+          <w:sz w:val="22"/>
+        </w:rPr>
+      </w:pPr>
+      <w:hyperlink w:anchor="_Toc415060448" w:history="1">
+        <w:r>
+          <w:rPr>
+            <w:rStyle w:val="Hyperlink"/>
+          </w:rPr>
+          <w:t>11</w:t>
+        </w:r>
+        <w:r>
+          <w:rPr>
+            <w:rFonts w:asciiTheme="minorHAnsi" w:hAnsiTheme="minorHAnsi"/>
+            <w:sz w:val="22"/>
+          </w:rPr>
+          <w:tab/>
+        </w:r>
+        <w:r>
+          <w:rPr>
+            <w:rStyle w:val="Hyperlink"/>
+          </w:rPr>
+          <w:t>Evaluation and Critical Appraisal</w:t>
+        </w:r>
+        <w:r>
+          <w:rPr>
+            <w:webHidden/>
+          </w:rPr>
+          <w:tab/>
+        </w:r>
+        <w:r>
+          <w:rPr>
+            <w:webHidden/>
+          </w:rPr>
+          <w:fldChar w:fldCharType="begin"/>
+        </w:r>
+        <w:r>
+          <w:rPr>
+            <w:webHidden/>
+          </w:rPr>
+          <w:instrText xml:space="preserve"> PAGEREF _Toc415060448 \h </w:instrText>
+        </w:r>
+        <w:r>
+          <w:rPr>
+            <w:webHidden/>
+          </w:rPr>
+        </w:r>
+        <w:r>
+          <w:rPr>
+            <w:webHidden/>
+          </w:rPr>
+          <w:fldChar w:fldCharType="separate"/>
+        </w:r>
+        <w:r>
+          <w:rPr>
+            <w:webHidden/>
+          </w:rPr>
+          <w:t>35</w:t>
         </w:r>
         <w:r>
           <w:rPr>
@@ -2145,12 +3273,12 @@
           <w:sz w:val="22"/>
         </w:rPr>
       </w:pPr>
-      <w:hyperlink w:anchor="_Toc415058867" w:history="1">
+      <w:hyperlink w:anchor="_Toc415060449" w:history="1">
         <w:r>
           <w:rPr>
             <w:rStyle w:val="Hyperlink"/>
           </w:rPr>
-          <w:t>8.1</w:t>
+          <w:t>11.1</w:t>
         </w:r>
         <w:r>
           <w:rPr>
@@ -2163,7 +3291,7 @@
           <w:rPr>
             <w:rStyle w:val="Hyperlink"/>
           </w:rPr>
-          <w:t>Task Management</w:t>
+          <w:t>Testing</w:t>
         </w:r>
         <w:r>
           <w:rPr>
@@ -2181,7 +3309,7 @@
           <w:rPr>
             <w:webHidden/>
           </w:rPr>
-          <w:instrText xml:space="preserve"> PAGEREF _Toc415058867 \h </w:instrText>
+          <w:instrText xml:space="preserve"> PAGEREF _Toc415060449 \h </w:instrText>
         </w:r>
         <w:r>
           <w:rPr>
@@ -2198,7 +3326,7 @@
           <w:rPr>
             <w:webHidden/>
           </w:rPr>
-          <w:t>24</w:t>
+          <w:t>35</w:t>
         </w:r>
         <w:r>
           <w:rPr>
@@ -2216,12 +3344,12 @@
           <w:sz w:val="22"/>
         </w:rPr>
       </w:pPr>
-      <w:hyperlink w:anchor="_Toc415058868" w:history="1">
+      <w:hyperlink w:anchor="_Toc415060450" w:history="1">
         <w:r>
           <w:rPr>
             <w:rStyle w:val="Hyperlink"/>
           </w:rPr>
-          <w:t>8.2</w:t>
+          <w:t>11.2</w:t>
         </w:r>
         <w:r>
           <w:rPr>
@@ -2234,7 +3362,7 @@
           <w:rPr>
             <w:rStyle w:val="Hyperlink"/>
           </w:rPr>
-          <w:t>Implementation</w:t>
+          <w:t>Objectives</w:t>
         </w:r>
         <w:r>
           <w:rPr>
@@ -2252,7 +3380,7 @@
           <w:rPr>
             <w:webHidden/>
           </w:rPr>
-          <w:instrText xml:space="preserve"> PAGEREF _Toc415058868 \h </w:instrText>
+          <w:instrText xml:space="preserve"> PAGEREF _Toc415060450 \h </w:instrText>
         </w:r>
         <w:r>
           <w:rPr>
@@ -2269,7 +3397,7 @@
           <w:rPr>
             <w:webHidden/>
           </w:rPr>
-          <w:t>24</w:t>
+          <w:t>35</w:t>
         </w:r>
         <w:r>
           <w:rPr>
@@ -2287,12 +3415,12 @@
           <w:sz w:val="22"/>
         </w:rPr>
       </w:pPr>
-      <w:hyperlink w:anchor="_Toc415058869" w:history="1">
+      <w:hyperlink w:anchor="_Toc415060451" w:history="1">
         <w:r>
           <w:rPr>
             <w:rStyle w:val="Hyperlink"/>
           </w:rPr>
-          <w:t>8.3</w:t>
+          <w:t>11.3</w:t>
         </w:r>
         <w:r>
           <w:rPr>
@@ -2305,7 +3433,7 @@
           <w:rPr>
             <w:rStyle w:val="Hyperlink"/>
           </w:rPr>
-          <w:t>Storage</w:t>
+          <w:t>Requirements</w:t>
         </w:r>
         <w:r>
           <w:rPr>
@@ -2323,7 +3451,7 @@
           <w:rPr>
             <w:webHidden/>
           </w:rPr>
-          <w:instrText xml:space="preserve"> PAGEREF _Toc415058869 \h </w:instrText>
+          <w:instrText xml:space="preserve"> PAGEREF _Toc415060451 \h </w:instrText>
         </w:r>
         <w:r>
           <w:rPr>
@@ -2340,7 +3468,220 @@
           <w:rPr>
             <w:webHidden/>
           </w:rPr>
-          <w:t>24</w:t>
+          <w:t>35</w:t>
+        </w:r>
+        <w:r>
+          <w:rPr>
+            <w:webHidden/>
+          </w:rPr>
+          <w:fldChar w:fldCharType="end"/>
+        </w:r>
+      </w:hyperlink>
+    </w:p>
+    <w:p>
+      <w:pPr>
+        <w:pStyle w:val="TOC2"/>
+        <w:rPr>
+          <w:rFonts w:asciiTheme="minorHAnsi" w:hAnsiTheme="minorHAnsi"/>
+          <w:sz w:val="22"/>
+        </w:rPr>
+      </w:pPr>
+      <w:hyperlink w:anchor="_Toc415060452" w:history="1">
+        <w:r>
+          <w:rPr>
+            <w:rStyle w:val="Hyperlink"/>
+          </w:rPr>
+          <w:t>11.4</w:t>
+        </w:r>
+        <w:r>
+          <w:rPr>
+            <w:rFonts w:asciiTheme="minorHAnsi" w:hAnsiTheme="minorHAnsi"/>
+            <w:sz w:val="22"/>
+          </w:rPr>
+          <w:tab/>
+        </w:r>
+        <w:r>
+          <w:rPr>
+            <w:rStyle w:val="Hyperlink"/>
+          </w:rPr>
+          <w:t>Use Cases</w:t>
+        </w:r>
+        <w:r>
+          <w:rPr>
+            <w:webHidden/>
+          </w:rPr>
+          <w:tab/>
+        </w:r>
+        <w:r>
+          <w:rPr>
+            <w:webHidden/>
+          </w:rPr>
+          <w:fldChar w:fldCharType="begin"/>
+        </w:r>
+        <w:r>
+          <w:rPr>
+            <w:webHidden/>
+          </w:rPr>
+          <w:instrText xml:space="preserve"> PAGEREF _Toc415060452 \h </w:instrText>
+        </w:r>
+        <w:r>
+          <w:rPr>
+            <w:webHidden/>
+          </w:rPr>
+        </w:r>
+        <w:r>
+          <w:rPr>
+            <w:webHidden/>
+          </w:rPr>
+          <w:fldChar w:fldCharType="separate"/>
+        </w:r>
+        <w:r>
+          <w:rPr>
+            <w:webHidden/>
+          </w:rPr>
+          <w:t>35</w:t>
+        </w:r>
+        <w:r>
+          <w:rPr>
+            <w:webHidden/>
+          </w:rPr>
+          <w:fldChar w:fldCharType="end"/>
+        </w:r>
+      </w:hyperlink>
+    </w:p>
+    <w:p>
+      <w:pPr>
+        <w:pStyle w:val="TOC2"/>
+        <w:rPr>
+          <w:rFonts w:asciiTheme="minorHAnsi" w:hAnsiTheme="minorHAnsi"/>
+          <w:sz w:val="22"/>
+        </w:rPr>
+      </w:pPr>
+      <w:hyperlink w:anchor="_Toc415060453" w:history="1">
+        <w:r>
+          <w:rPr>
+            <w:rStyle w:val="Hyperlink"/>
+          </w:rPr>
+          <w:t>11.5</w:t>
+        </w:r>
+        <w:r>
+          <w:rPr>
+            <w:rFonts w:asciiTheme="minorHAnsi" w:hAnsiTheme="minorHAnsi"/>
+            <w:sz w:val="22"/>
+          </w:rPr>
+          <w:tab/>
+        </w:r>
+        <w:r>
+          <w:rPr>
+            <w:rStyle w:val="Hyperlink"/>
+          </w:rPr>
+          <w:t>Further Work</w:t>
+        </w:r>
+        <w:r>
+          <w:rPr>
+            <w:webHidden/>
+          </w:rPr>
+          <w:tab/>
+        </w:r>
+        <w:r>
+          <w:rPr>
+            <w:webHidden/>
+          </w:rPr>
+          <w:fldChar w:fldCharType="begin"/>
+        </w:r>
+        <w:r>
+          <w:rPr>
+            <w:webHidden/>
+          </w:rPr>
+          <w:instrText xml:space="preserve"> PAGEREF _Toc415060453 \h </w:instrText>
+        </w:r>
+        <w:r>
+          <w:rPr>
+            <w:webHidden/>
+          </w:rPr>
+        </w:r>
+        <w:r>
+          <w:rPr>
+            <w:webHidden/>
+          </w:rPr>
+          <w:fldChar w:fldCharType="separate"/>
+        </w:r>
+        <w:r>
+          <w:rPr>
+            <w:webHidden/>
+          </w:rPr>
+          <w:t>35</w:t>
+        </w:r>
+        <w:r>
+          <w:rPr>
+            <w:webHidden/>
+          </w:rPr>
+          <w:fldChar w:fldCharType="end"/>
+        </w:r>
+      </w:hyperlink>
+    </w:p>
+    <w:p>
+      <w:pPr>
+        <w:pStyle w:val="TOC2"/>
+        <w:rPr>
+          <w:rFonts w:asciiTheme="minorHAnsi" w:hAnsiTheme="minorHAnsi"/>
+          <w:sz w:val="22"/>
+        </w:rPr>
+      </w:pPr>
+      <w:hyperlink w:anchor="_Toc415060454" w:history="1">
+        <w:r>
+          <w:rPr>
+            <w:rStyle w:val="Hyperlink"/>
+          </w:rPr>
+          <w:t>11.6</w:t>
+        </w:r>
+        <w:r>
+          <w:rPr>
+            <w:rFonts w:asciiTheme="minorHAnsi" w:hAnsiTheme="minorHAnsi"/>
+            <w:sz w:val="22"/>
+          </w:rPr>
+          <w:tab/>
+        </w:r>
+        <w:r>
+          <w:rPr>
+            <w:rStyle w:val="Hyperlink"/>
+          </w:rPr>
+          <w:t>Overall Evaluation</w:t>
+        </w:r>
+        <w:r>
+          <w:rPr>
+            <w:webHidden/>
+          </w:rPr>
+          <w:tab/>
+        </w:r>
+        <w:r>
+          <w:rPr>
+            <w:webHidden/>
+          </w:rPr>
+          <w:fldChar w:fldCharType="begin"/>
+        </w:r>
+        <w:r>
+          <w:rPr>
+            <w:webHidden/>
+          </w:rPr>
+          <w:instrText xml:space="preserve"> PAGEREF _Toc415060454 \h </w:instrText>
+        </w:r>
+        <w:r>
+          <w:rPr>
+            <w:webHidden/>
+          </w:rPr>
+        </w:r>
+        <w:r>
+          <w:rPr>
+            <w:webHidden/>
+          </w:rPr>
+          <w:fldChar w:fldCharType="separate"/>
+        </w:r>
+        <w:r>
+          <w:rPr>
+            <w:webHidden/>
+          </w:rPr>
+          <w:t>36</w:t>
         </w:r>
         <w:r>
           <w:rPr>
@@ -2358,12 +3699,12 @@
           <w:sz w:val="22"/>
         </w:rPr>
       </w:pPr>
-      <w:hyperlink w:anchor="_Toc415058870" w:history="1">
+      <w:hyperlink w:anchor="_Toc415060455" w:history="1">
         <w:r>
           <w:rPr>
             <w:rStyle w:val="Hyperlink"/>
           </w:rPr>
-          <w:t>9</w:t>
+          <w:t>12</w:t>
         </w:r>
         <w:r>
           <w:rPr>
@@ -2376,7 +3717,7 @@
           <w:rPr>
             <w:rStyle w:val="Hyperlink"/>
           </w:rPr>
-          <w:t>Design</w:t>
+          <w:t>Conclusions</w:t>
         </w:r>
         <w:r>
           <w:rPr>
@@ -2394,7 +3735,7 @@
           <w:rPr>
             <w:webHidden/>
           </w:rPr>
-          <w:instrText xml:space="preserve"> PAGEREF _Toc415058870 \h </w:instrText>
+          <w:instrText xml:space="preserve"> PAGEREF _Toc415060455 \h </w:instrText>
         </w:r>
         <w:r>
           <w:rPr>
@@ -2411,7 +3752,149 @@
           <w:rPr>
             <w:webHidden/>
           </w:rPr>
-          <w:t>25</w:t>
+          <w:t>37</w:t>
+        </w:r>
+        <w:r>
+          <w:rPr>
+            <w:webHidden/>
+          </w:rPr>
+          <w:fldChar w:fldCharType="end"/>
+        </w:r>
+      </w:hyperlink>
+    </w:p>
+    <w:p>
+      <w:pPr>
+        <w:pStyle w:val="TOC1"/>
+        <w:rPr>
+          <w:rFonts w:asciiTheme="minorHAnsi" w:hAnsiTheme="minorHAnsi"/>
+          <w:sz w:val="22"/>
+        </w:rPr>
+      </w:pPr>
+      <w:hyperlink w:anchor="_Toc415060456" w:history="1">
+        <w:r>
+          <w:rPr>
+            <w:rStyle w:val="Hyperlink"/>
+          </w:rPr>
+          <w:t>13</w:t>
+        </w:r>
+        <w:r>
+          <w:rPr>
+            <w:rFonts w:asciiTheme="minorHAnsi" w:hAnsiTheme="minorHAnsi"/>
+            <w:sz w:val="22"/>
+          </w:rPr>
+          <w:tab/>
+        </w:r>
+        <w:r>
+          <w:rPr>
+            <w:rStyle w:val="Hyperlink"/>
+          </w:rPr>
+          <w:t>Bibliography</w:t>
+        </w:r>
+        <w:r>
+          <w:rPr>
+            <w:webHidden/>
+          </w:rPr>
+          <w:tab/>
+        </w:r>
+        <w:r>
+          <w:rPr>
+            <w:webHidden/>
+          </w:rPr>
+          <w:fldChar w:fldCharType="begin"/>
+        </w:r>
+        <w:r>
+          <w:rPr>
+            <w:webHidden/>
+          </w:rPr>
+          <w:instrText xml:space="preserve"> PAGEREF _Toc415060456 \h </w:instrText>
+        </w:r>
+        <w:r>
+          <w:rPr>
+            <w:webHidden/>
+          </w:rPr>
+        </w:r>
+        <w:r>
+          <w:rPr>
+            <w:webHidden/>
+          </w:rPr>
+          <w:fldChar w:fldCharType="separate"/>
+        </w:r>
+        <w:r>
+          <w:rPr>
+            <w:webHidden/>
+          </w:rPr>
+          <w:t>38</w:t>
+        </w:r>
+        <w:r>
+          <w:rPr>
+            <w:webHidden/>
+          </w:rPr>
+          <w:fldChar w:fldCharType="end"/>
+        </w:r>
+      </w:hyperlink>
+    </w:p>
+    <w:p>
+      <w:pPr>
+        <w:pStyle w:val="TOC1"/>
+        <w:rPr>
+          <w:rFonts w:asciiTheme="minorHAnsi" w:hAnsiTheme="minorHAnsi"/>
+          <w:sz w:val="22"/>
+        </w:rPr>
+      </w:pPr>
+      <w:hyperlink w:anchor="_Toc415060457" w:history="1">
+        <w:r>
+          <w:rPr>
+            <w:rStyle w:val="Hyperlink"/>
+          </w:rPr>
+          <w:t>14</w:t>
+        </w:r>
+        <w:r>
+          <w:rPr>
+            <w:rFonts w:asciiTheme="minorHAnsi" w:hAnsiTheme="minorHAnsi"/>
+            <w:sz w:val="22"/>
+          </w:rPr>
+          <w:tab/>
+        </w:r>
+        <w:r>
+          <w:rPr>
+            <w:rStyle w:val="Hyperlink"/>
+          </w:rPr>
+          <w:t>Appendices</w:t>
+        </w:r>
+        <w:r>
+          <w:rPr>
+            <w:webHidden/>
+          </w:rPr>
+          <w:tab/>
+        </w:r>
+        <w:r>
+          <w:rPr>
+            <w:webHidden/>
+          </w:rPr>
+          <w:fldChar w:fldCharType="begin"/>
+        </w:r>
+        <w:r>
+          <w:rPr>
+            <w:webHidden/>
+          </w:rPr>
+          <w:instrText xml:space="preserve"> PAGEREF _Toc415060457 \h </w:instrText>
+        </w:r>
+        <w:r>
+          <w:rPr>
+            <w:webHidden/>
+          </w:rPr>
+        </w:r>
+        <w:r>
+          <w:rPr>
+            <w:webHidden/>
+          </w:rPr>
+          <w:fldChar w:fldCharType="separate"/>
+        </w:r>
+        <w:r>
+          <w:rPr>
+            <w:webHidden/>
+          </w:rPr>
+          <w:t>40</w:t>
         </w:r>
         <w:r>
           <w:rPr>
@@ -2429,12 +3912,12 @@
           <w:sz w:val="22"/>
         </w:rPr>
       </w:pPr>
-      <w:hyperlink w:anchor="_Toc415058871" w:history="1">
+      <w:hyperlink w:anchor="_Toc415060458" w:history="1">
         <w:r>
           <w:rPr>
             <w:rStyle w:val="Hyperlink"/>
           </w:rPr>
-          <w:t>9.1</w:t>
+          <w:t>14.1</w:t>
         </w:r>
         <w:r>
           <w:rPr>
@@ -2447,7 +3930,7 @@
           <w:rPr>
             <w:rStyle w:val="Hyperlink"/>
           </w:rPr>
-          <w:t>Social Structure</w:t>
+          <w:t>Appendix 1 - User Manual</w:t>
         </w:r>
         <w:r>
           <w:rPr>
@@ -2465,7 +3948,7 @@
           <w:rPr>
             <w:webHidden/>
           </w:rPr>
-          <w:instrText xml:space="preserve"> PAGEREF _Toc415058871 \h </w:instrText>
+          <w:instrText xml:space="preserve"> PAGEREF _Toc415060458 \h </w:instrText>
         </w:r>
         <w:r>
           <w:rPr>
@@ -2482,1924 +3965,7 @@
           <w:rPr>
             <w:webHidden/>
           </w:rPr>
-          <w:t>25</w:t>
-        </w:r>
-        <w:r>
-          <w:rPr>
-            <w:webHidden/>
-          </w:rPr>
-          <w:fldChar w:fldCharType="end"/>
-        </w:r>
-      </w:hyperlink>
-    </w:p>
-    <w:p>
-      <w:pPr>
-        <w:pStyle w:val="TOC2"/>
-        <w:rPr>
-          <w:rFonts w:asciiTheme="minorHAnsi" w:hAnsiTheme="minorHAnsi"/>
-          <w:sz w:val="22"/>
-        </w:rPr>
-      </w:pPr>
-      <w:hyperlink w:anchor="_Toc415058872" w:history="1">
-        <w:r>
-          <w:rPr>
-            <w:rStyle w:val="Hyperlink"/>
-          </w:rPr>
-          <w:t>9.2</w:t>
-        </w:r>
-        <w:r>
-          <w:rPr>
-            <w:rFonts w:asciiTheme="minorHAnsi" w:hAnsiTheme="minorHAnsi"/>
-            <w:sz w:val="22"/>
-          </w:rPr>
-          <w:tab/>
-        </w:r>
-        <w:r>
-          <w:rPr>
-            <w:rStyle w:val="Hyperlink"/>
-          </w:rPr>
-          <w:t>Routing</w:t>
-        </w:r>
-        <w:r>
-          <w:rPr>
-            <w:webHidden/>
-          </w:rPr>
-          <w:tab/>
-        </w:r>
-        <w:r>
-          <w:rPr>
-            <w:webHidden/>
-          </w:rPr>
-          <w:fldChar w:fldCharType="begin"/>
-        </w:r>
-        <w:r>
-          <w:rPr>
-            <w:webHidden/>
-          </w:rPr>
-          <w:instrText xml:space="preserve"> PAGEREF _Toc415058872 \h </w:instrText>
-        </w:r>
-        <w:r>
-          <w:rPr>
-            <w:webHidden/>
-          </w:rPr>
-        </w:r>
-        <w:r>
-          <w:rPr>
-            <w:webHidden/>
-          </w:rPr>
-          <w:fldChar w:fldCharType="separate"/>
-        </w:r>
-        <w:r>
-          <w:rPr>
-            <w:webHidden/>
-          </w:rPr>
-          <w:t>25</w:t>
-        </w:r>
-        <w:r>
-          <w:rPr>
-            <w:webHidden/>
-          </w:rPr>
-          <w:fldChar w:fldCharType="end"/>
-        </w:r>
-      </w:hyperlink>
-    </w:p>
-    <w:p>
-      <w:pPr>
-        <w:pStyle w:val="TOC2"/>
-        <w:rPr>
-          <w:rFonts w:asciiTheme="minorHAnsi" w:hAnsiTheme="minorHAnsi"/>
-          <w:sz w:val="22"/>
-        </w:rPr>
-      </w:pPr>
-      <w:hyperlink w:anchor="_Toc415058873" w:history="1">
-        <w:r>
-          <w:rPr>
-            <w:rStyle w:val="Hyperlink"/>
-          </w:rPr>
-          <w:t>9.3</w:t>
-        </w:r>
-        <w:r>
-          <w:rPr>
-            <w:rFonts w:asciiTheme="minorHAnsi" w:hAnsiTheme="minorHAnsi"/>
-            <w:sz w:val="22"/>
-          </w:rPr>
-          <w:tab/>
-        </w:r>
-        <w:r>
-          <w:rPr>
-            <w:rStyle w:val="Hyperlink"/>
-          </w:rPr>
-          <w:t>Message Buffer Eviction</w:t>
-        </w:r>
-        <w:r>
-          <w:rPr>
-            <w:webHidden/>
-          </w:rPr>
-          <w:tab/>
-        </w:r>
-        <w:r>
-          <w:rPr>
-            <w:webHidden/>
-          </w:rPr>
-          <w:fldChar w:fldCharType="begin"/>
-        </w:r>
-        <w:r>
-          <w:rPr>
-            <w:webHidden/>
-          </w:rPr>
-          <w:instrText xml:space="preserve"> PAGEREF _Toc415058873 \h </w:instrText>
-        </w:r>
-        <w:r>
-          <w:rPr>
-            <w:webHidden/>
-          </w:rPr>
-        </w:r>
-        <w:r>
-          <w:rPr>
-            <w:webHidden/>
-          </w:rPr>
-          <w:fldChar w:fldCharType="separate"/>
-        </w:r>
-        <w:r>
-          <w:rPr>
-            <w:webHidden/>
-          </w:rPr>
-          <w:t>26</w:t>
-        </w:r>
-        <w:r>
-          <w:rPr>
-            <w:webHidden/>
-          </w:rPr>
-          <w:fldChar w:fldCharType="end"/>
-        </w:r>
-      </w:hyperlink>
-    </w:p>
-    <w:p>
-      <w:pPr>
-        <w:pStyle w:val="TOC2"/>
-        <w:rPr>
-          <w:rFonts w:asciiTheme="minorHAnsi" w:hAnsiTheme="minorHAnsi"/>
-          <w:sz w:val="22"/>
-        </w:rPr>
-      </w:pPr>
-      <w:hyperlink w:anchor="_Toc415058874" w:history="1">
-        <w:r>
-          <w:rPr>
-            <w:rStyle w:val="Hyperlink"/>
-          </w:rPr>
-          <w:t>9.4</w:t>
-        </w:r>
-        <w:r>
-          <w:rPr>
-            <w:rFonts w:asciiTheme="minorHAnsi" w:hAnsiTheme="minorHAnsi"/>
-            <w:sz w:val="22"/>
-          </w:rPr>
-          <w:tab/>
-        </w:r>
-        <w:r>
-          <w:rPr>
-            <w:rStyle w:val="Hyperlink"/>
-          </w:rPr>
-          <w:t>Ensuring Message Integrity</w:t>
-        </w:r>
-        <w:r>
-          <w:rPr>
-            <w:webHidden/>
-          </w:rPr>
-          <w:tab/>
-        </w:r>
-        <w:r>
-          <w:rPr>
-            <w:webHidden/>
-          </w:rPr>
-          <w:fldChar w:fldCharType="begin"/>
-        </w:r>
-        <w:r>
-          <w:rPr>
-            <w:webHidden/>
-          </w:rPr>
-          <w:instrText xml:space="preserve"> PAGEREF _Toc415058874 \h </w:instrText>
-        </w:r>
-        <w:r>
-          <w:rPr>
-            <w:webHidden/>
-          </w:rPr>
-        </w:r>
-        <w:r>
-          <w:rPr>
-            <w:webHidden/>
-          </w:rPr>
-          <w:fldChar w:fldCharType="separate"/>
-        </w:r>
-        <w:r>
-          <w:rPr>
-            <w:webHidden/>
-          </w:rPr>
-          <w:t>26</w:t>
-        </w:r>
-        <w:r>
-          <w:rPr>
-            <w:webHidden/>
-          </w:rPr>
-          <w:fldChar w:fldCharType="end"/>
-        </w:r>
-      </w:hyperlink>
-    </w:p>
-    <w:p>
-      <w:pPr>
-        <w:pStyle w:val="TOC2"/>
-        <w:rPr>
-          <w:rFonts w:asciiTheme="minorHAnsi" w:hAnsiTheme="minorHAnsi"/>
-          <w:sz w:val="22"/>
-        </w:rPr>
-      </w:pPr>
-      <w:hyperlink w:anchor="_Toc415058875" w:history="1">
-        <w:r>
-          <w:rPr>
-            <w:rStyle w:val="Hyperlink"/>
-          </w:rPr>
-          <w:t>9.5</w:t>
-        </w:r>
-        <w:r>
-          <w:rPr>
-            <w:rFonts w:asciiTheme="minorHAnsi" w:hAnsiTheme="minorHAnsi"/>
-            <w:sz w:val="22"/>
-          </w:rPr>
-          <w:tab/>
-        </w:r>
-        <w:r>
-          <w:rPr>
-            <w:rStyle w:val="Hyperlink"/>
-          </w:rPr>
-          <w:t>Alternative to HIBE-Based Approaches</w:t>
-        </w:r>
-        <w:r>
-          <w:rPr>
-            <w:webHidden/>
-          </w:rPr>
-          <w:tab/>
-        </w:r>
-        <w:r>
-          <w:rPr>
-            <w:webHidden/>
-          </w:rPr>
-          <w:fldChar w:fldCharType="begin"/>
-        </w:r>
-        <w:r>
-          <w:rPr>
-            <w:webHidden/>
-          </w:rPr>
-          <w:instrText xml:space="preserve"> PAGEREF _Toc415058875 \h </w:instrText>
-        </w:r>
-        <w:r>
-          <w:rPr>
-            <w:webHidden/>
-          </w:rPr>
-        </w:r>
-        <w:r>
-          <w:rPr>
-            <w:webHidden/>
-          </w:rPr>
-          <w:fldChar w:fldCharType="separate"/>
-        </w:r>
-        <w:r>
-          <w:rPr>
-            <w:webHidden/>
-          </w:rPr>
-          <w:t>27</w:t>
-        </w:r>
-        <w:r>
-          <w:rPr>
-            <w:webHidden/>
-          </w:rPr>
-          <w:fldChar w:fldCharType="end"/>
-        </w:r>
-      </w:hyperlink>
-    </w:p>
-    <w:p>
-      <w:pPr>
-        <w:pStyle w:val="TOC2"/>
-        <w:rPr>
-          <w:rFonts w:asciiTheme="minorHAnsi" w:hAnsiTheme="minorHAnsi"/>
-          <w:sz w:val="22"/>
-        </w:rPr>
-      </w:pPr>
-      <w:hyperlink w:anchor="_Toc415058876" w:history="1">
-        <w:r>
-          <w:rPr>
-            <w:rStyle w:val="Hyperlink"/>
-          </w:rPr>
-          <w:t>9.6</w:t>
-        </w:r>
-        <w:r>
-          <w:rPr>
-            <w:rFonts w:asciiTheme="minorHAnsi" w:hAnsiTheme="minorHAnsi"/>
-            <w:sz w:val="22"/>
-          </w:rPr>
-          <w:tab/>
-        </w:r>
-        <w:r>
-          <w:rPr>
-            <w:rStyle w:val="Hyperlink"/>
-          </w:rPr>
-          <w:t>Preventing Black Hole Attacks</w:t>
-        </w:r>
-        <w:r>
-          <w:rPr>
-            <w:webHidden/>
-          </w:rPr>
-          <w:tab/>
-        </w:r>
-        <w:r>
-          <w:rPr>
-            <w:webHidden/>
-          </w:rPr>
-          <w:fldChar w:fldCharType="begin"/>
-        </w:r>
-        <w:r>
-          <w:rPr>
-            <w:webHidden/>
-          </w:rPr>
-          <w:instrText xml:space="preserve"> PAGEREF _Toc415058876 \h </w:instrText>
-        </w:r>
-        <w:r>
-          <w:rPr>
-            <w:webHidden/>
-          </w:rPr>
-        </w:r>
-        <w:r>
-          <w:rPr>
-            <w:webHidden/>
-          </w:rPr>
-          <w:fldChar w:fldCharType="separate"/>
-        </w:r>
-        <w:r>
-          <w:rPr>
-            <w:webHidden/>
-          </w:rPr>
-          <w:t>28</w:t>
-        </w:r>
-        <w:r>
-          <w:rPr>
-            <w:webHidden/>
-          </w:rPr>
-          <w:fldChar w:fldCharType="end"/>
-        </w:r>
-      </w:hyperlink>
-    </w:p>
-    <w:p>
-      <w:pPr>
-        <w:pStyle w:val="TOC2"/>
-        <w:rPr>
-          <w:rFonts w:asciiTheme="minorHAnsi" w:hAnsiTheme="minorHAnsi"/>
-          <w:sz w:val="22"/>
-        </w:rPr>
-      </w:pPr>
-      <w:hyperlink w:anchor="_Toc415058877" w:history="1">
-        <w:r>
-          <w:rPr>
-            <w:rStyle w:val="Hyperlink"/>
-          </w:rPr>
-          <w:t>9.7</w:t>
-        </w:r>
-        <w:r>
-          <w:rPr>
-            <w:rFonts w:asciiTheme="minorHAnsi" w:hAnsiTheme="minorHAnsi"/>
-            <w:sz w:val="22"/>
-          </w:rPr>
-          <w:tab/>
-        </w:r>
-        <w:r>
-          <w:rPr>
-            <w:rStyle w:val="Hyperlink"/>
-          </w:rPr>
-          <w:t>Preventing Snooping</w:t>
-        </w:r>
-        <w:r>
-          <w:rPr>
-            <w:webHidden/>
-          </w:rPr>
-          <w:tab/>
-        </w:r>
-        <w:r>
-          <w:rPr>
-            <w:webHidden/>
-          </w:rPr>
-          <w:fldChar w:fldCharType="begin"/>
-        </w:r>
-        <w:r>
-          <w:rPr>
-            <w:webHidden/>
-          </w:rPr>
-          <w:instrText xml:space="preserve"> PAGEREF _Toc415058877 \h </w:instrText>
-        </w:r>
-        <w:r>
-          <w:rPr>
-            <w:webHidden/>
-          </w:rPr>
-        </w:r>
-        <w:r>
-          <w:rPr>
-            <w:webHidden/>
-          </w:rPr>
-          <w:fldChar w:fldCharType="separate"/>
-        </w:r>
-        <w:r>
-          <w:rPr>
-            <w:webHidden/>
-          </w:rPr>
-          <w:t>28</w:t>
-        </w:r>
-        <w:r>
-          <w:rPr>
-            <w:webHidden/>
-          </w:rPr>
-          <w:fldChar w:fldCharType="end"/>
-        </w:r>
-      </w:hyperlink>
-    </w:p>
-    <w:p>
-      <w:pPr>
-        <w:pStyle w:val="TOC2"/>
-        <w:rPr>
-          <w:rFonts w:asciiTheme="minorHAnsi" w:hAnsiTheme="minorHAnsi"/>
-          <w:sz w:val="22"/>
-        </w:rPr>
-      </w:pPr>
-      <w:hyperlink w:anchor="_Toc415058878" w:history="1">
-        <w:r>
-          <w:rPr>
-            <w:rStyle w:val="Hyperlink"/>
-          </w:rPr>
-          <w:t>9.8</w:t>
-        </w:r>
-        <w:r>
-          <w:rPr>
-            <w:rFonts w:asciiTheme="minorHAnsi" w:hAnsiTheme="minorHAnsi"/>
-            <w:sz w:val="22"/>
-          </w:rPr>
-          <w:tab/>
-        </w:r>
-        <w:r>
-          <w:rPr>
-            <w:rStyle w:val="Hyperlink"/>
-          </w:rPr>
-          <w:t>Protecting the PKG</w:t>
-        </w:r>
-        <w:r>
-          <w:rPr>
-            <w:webHidden/>
-          </w:rPr>
-          <w:tab/>
-        </w:r>
-        <w:r>
-          <w:rPr>
-            <w:webHidden/>
-          </w:rPr>
-          <w:fldChar w:fldCharType="begin"/>
-        </w:r>
-        <w:r>
-          <w:rPr>
-            <w:webHidden/>
-          </w:rPr>
-          <w:instrText xml:space="preserve"> PAGEREF _Toc415058878 \h </w:instrText>
-        </w:r>
-        <w:r>
-          <w:rPr>
-            <w:webHidden/>
-          </w:rPr>
-        </w:r>
-        <w:r>
-          <w:rPr>
-            <w:webHidden/>
-          </w:rPr>
-          <w:fldChar w:fldCharType="separate"/>
-        </w:r>
-        <w:r>
-          <w:rPr>
-            <w:webHidden/>
-          </w:rPr>
-          <w:t>29</w:t>
-        </w:r>
-        <w:r>
-          <w:rPr>
-            <w:webHidden/>
-          </w:rPr>
-          <w:fldChar w:fldCharType="end"/>
-        </w:r>
-      </w:hyperlink>
-    </w:p>
-    <w:p>
-      <w:pPr>
-        <w:pStyle w:val="TOC2"/>
-        <w:rPr>
-          <w:rFonts w:asciiTheme="minorHAnsi" w:hAnsiTheme="minorHAnsi"/>
-          <w:sz w:val="22"/>
-        </w:rPr>
-      </w:pPr>
-      <w:hyperlink w:anchor="_Toc415058879" w:history="1">
-        <w:r>
-          <w:rPr>
-            <w:rStyle w:val="Hyperlink"/>
-          </w:rPr>
-          <w:t>9.9</w:t>
-        </w:r>
-        <w:r>
-          <w:rPr>
-            <w:rFonts w:asciiTheme="minorHAnsi" w:hAnsiTheme="minorHAnsi"/>
-            <w:sz w:val="22"/>
-          </w:rPr>
-          <w:tab/>
-        </w:r>
-        <w:r>
-          <w:rPr>
-            <w:rStyle w:val="Hyperlink"/>
-          </w:rPr>
-          <w:t>Database Design</w:t>
-        </w:r>
-        <w:r>
-          <w:rPr>
-            <w:webHidden/>
-          </w:rPr>
-          <w:tab/>
-        </w:r>
-        <w:r>
-          <w:rPr>
-            <w:webHidden/>
-          </w:rPr>
-          <w:fldChar w:fldCharType="begin"/>
-        </w:r>
-        <w:r>
-          <w:rPr>
-            <w:webHidden/>
-          </w:rPr>
-          <w:instrText xml:space="preserve"> PAGEREF _Toc415058879 \h </w:instrText>
-        </w:r>
-        <w:r>
-          <w:rPr>
-            <w:webHidden/>
-          </w:rPr>
-        </w:r>
-        <w:r>
-          <w:rPr>
-            <w:webHidden/>
-          </w:rPr>
-          <w:fldChar w:fldCharType="separate"/>
-        </w:r>
-        <w:r>
-          <w:rPr>
-            <w:webHidden/>
-          </w:rPr>
-          <w:t>29</w:t>
-        </w:r>
-        <w:r>
-          <w:rPr>
-            <w:webHidden/>
-          </w:rPr>
-          <w:fldChar w:fldCharType="end"/>
-        </w:r>
-      </w:hyperlink>
-    </w:p>
-    <w:p>
-      <w:pPr>
-        <w:pStyle w:val="TOC1"/>
-        <w:rPr>
-          <w:rFonts w:asciiTheme="minorHAnsi" w:hAnsiTheme="minorHAnsi"/>
-          <w:sz w:val="22"/>
-        </w:rPr>
-      </w:pPr>
-      <w:hyperlink w:anchor="_Toc415058880" w:history="1">
-        <w:r>
-          <w:rPr>
-            <w:rStyle w:val="Hyperlink"/>
-          </w:rPr>
-          <w:t>10</w:t>
-        </w:r>
-        <w:r>
-          <w:rPr>
-            <w:rFonts w:asciiTheme="minorHAnsi" w:hAnsiTheme="minorHAnsi"/>
-            <w:sz w:val="22"/>
-          </w:rPr>
-          <w:tab/>
-        </w:r>
-        <w:r>
-          <w:rPr>
-            <w:rStyle w:val="Hyperlink"/>
-          </w:rPr>
-          <w:t>Implementation</w:t>
-        </w:r>
-        <w:r>
-          <w:rPr>
-            <w:webHidden/>
-          </w:rPr>
-          <w:tab/>
-        </w:r>
-        <w:r>
-          <w:rPr>
-            <w:webHidden/>
-          </w:rPr>
-          <w:fldChar w:fldCharType="begin"/>
-        </w:r>
-        <w:r>
-          <w:rPr>
-            <w:webHidden/>
-          </w:rPr>
-          <w:instrText xml:space="preserve"> PAGEREF _Toc415058880 \h </w:instrText>
-        </w:r>
-        <w:r>
-          <w:rPr>
-            <w:webHidden/>
-          </w:rPr>
-        </w:r>
-        <w:r>
-          <w:rPr>
-            <w:webHidden/>
-          </w:rPr>
-          <w:fldChar w:fldCharType="separate"/>
-        </w:r>
-        <w:r>
-          <w:rPr>
-            <w:webHidden/>
-          </w:rPr>
-          <w:t>30</w:t>
-        </w:r>
-        <w:r>
-          <w:rPr>
-            <w:webHidden/>
-          </w:rPr>
-          <w:fldChar w:fldCharType="end"/>
-        </w:r>
-      </w:hyperlink>
-    </w:p>
-    <w:p>
-      <w:pPr>
-        <w:pStyle w:val="TOC2"/>
-        <w:rPr>
-          <w:rFonts w:asciiTheme="minorHAnsi" w:hAnsiTheme="minorHAnsi"/>
-          <w:sz w:val="22"/>
-        </w:rPr>
-      </w:pPr>
-      <w:hyperlink w:anchor="_Toc415058881" w:history="1">
-        <w:r>
-          <w:rPr>
-            <w:rStyle w:val="Hyperlink"/>
-          </w:rPr>
-          <w:t>10.1</w:t>
-        </w:r>
-        <w:r>
-          <w:rPr>
-            <w:rFonts w:asciiTheme="minorHAnsi" w:hAnsiTheme="minorHAnsi"/>
-            <w:sz w:val="22"/>
-          </w:rPr>
-          <w:tab/>
-        </w:r>
-        <w:r>
-          <w:rPr>
-            <w:rStyle w:val="Hyperlink"/>
-          </w:rPr>
-          <w:t>Mobile Platform</w:t>
-        </w:r>
-        <w:r>
-          <w:rPr>
-            <w:webHidden/>
-          </w:rPr>
-          <w:tab/>
-        </w:r>
-        <w:r>
-          <w:rPr>
-            <w:webHidden/>
-          </w:rPr>
-          <w:fldChar w:fldCharType="begin"/>
-        </w:r>
-        <w:r>
-          <w:rPr>
-            <w:webHidden/>
-          </w:rPr>
-          <w:instrText xml:space="preserve"> PAGEREF _Toc415058881 \h </w:instrText>
-        </w:r>
-        <w:r>
-          <w:rPr>
-            <w:webHidden/>
-          </w:rPr>
-        </w:r>
-        <w:r>
-          <w:rPr>
-            <w:webHidden/>
-          </w:rPr>
-          <w:fldChar w:fldCharType="separate"/>
-        </w:r>
-        <w:r>
-          <w:rPr>
-            <w:webHidden/>
-          </w:rPr>
-          <w:t>30</w:t>
-        </w:r>
-        <w:r>
-          <w:rPr>
-            <w:webHidden/>
-          </w:rPr>
-          <w:fldChar w:fldCharType="end"/>
-        </w:r>
-      </w:hyperlink>
-    </w:p>
-    <w:p>
-      <w:pPr>
-        <w:pStyle w:val="TOC2"/>
-        <w:rPr>
-          <w:rFonts w:asciiTheme="minorHAnsi" w:hAnsiTheme="minorHAnsi"/>
-          <w:sz w:val="22"/>
-        </w:rPr>
-      </w:pPr>
-      <w:hyperlink w:anchor="_Toc415058882" w:history="1">
-        <w:r>
-          <w:rPr>
-            <w:rStyle w:val="Hyperlink"/>
-          </w:rPr>
-          <w:t>10.2</w:t>
-        </w:r>
-        <w:r>
-          <w:rPr>
-            <w:rFonts w:asciiTheme="minorHAnsi" w:hAnsiTheme="minorHAnsi"/>
-            <w:sz w:val="22"/>
-          </w:rPr>
-          <w:tab/>
-        </w:r>
-        <w:r>
-          <w:rPr>
-            <w:rStyle w:val="Hyperlink"/>
-          </w:rPr>
-          <w:t>Programming Language</w:t>
-        </w:r>
-        <w:r>
-          <w:rPr>
-            <w:webHidden/>
-          </w:rPr>
-          <w:tab/>
-        </w:r>
-        <w:r>
-          <w:rPr>
-            <w:webHidden/>
-          </w:rPr>
-          <w:fldChar w:fldCharType="begin"/>
-        </w:r>
-        <w:r>
-          <w:rPr>
-            <w:webHidden/>
-          </w:rPr>
-          <w:instrText xml:space="preserve"> PAGEREF _Toc415058882 \h </w:instrText>
-        </w:r>
-        <w:r>
-          <w:rPr>
-            <w:webHidden/>
-          </w:rPr>
-        </w:r>
-        <w:r>
-          <w:rPr>
-            <w:webHidden/>
-          </w:rPr>
-          <w:fldChar w:fldCharType="separate"/>
-        </w:r>
-        <w:r>
-          <w:rPr>
-            <w:webHidden/>
-          </w:rPr>
-          <w:t>30</w:t>
-        </w:r>
-        <w:r>
-          <w:rPr>
-            <w:webHidden/>
-          </w:rPr>
-          <w:fldChar w:fldCharType="end"/>
-        </w:r>
-      </w:hyperlink>
-    </w:p>
-    <w:p>
-      <w:pPr>
-        <w:pStyle w:val="TOC2"/>
-        <w:rPr>
-          <w:rFonts w:asciiTheme="minorHAnsi" w:hAnsiTheme="minorHAnsi"/>
-          <w:sz w:val="22"/>
-        </w:rPr>
-      </w:pPr>
-      <w:hyperlink w:anchor="_Toc415058883" w:history="1">
-        <w:r>
-          <w:rPr>
-            <w:rStyle w:val="Hyperlink"/>
-          </w:rPr>
-          <w:t>10.3</w:t>
-        </w:r>
-        <w:r>
-          <w:rPr>
-            <w:rFonts w:asciiTheme="minorHAnsi" w:hAnsiTheme="minorHAnsi"/>
-            <w:sz w:val="22"/>
-          </w:rPr>
-          <w:tab/>
-        </w:r>
-        <w:r>
-          <w:rPr>
-            <w:rStyle w:val="Hyperlink"/>
-          </w:rPr>
-          <w:t>Message Passing Medium</w:t>
-        </w:r>
-        <w:r>
-          <w:rPr>
-            <w:webHidden/>
-          </w:rPr>
-          <w:tab/>
-        </w:r>
-        <w:r>
-          <w:rPr>
-            <w:webHidden/>
-          </w:rPr>
-          <w:fldChar w:fldCharType="begin"/>
-        </w:r>
-        <w:r>
-          <w:rPr>
-            <w:webHidden/>
-          </w:rPr>
-          <w:instrText xml:space="preserve"> PAGEREF _Toc415058883 \h </w:instrText>
-        </w:r>
-        <w:r>
-          <w:rPr>
-            <w:webHidden/>
-          </w:rPr>
-        </w:r>
-        <w:r>
-          <w:rPr>
-            <w:webHidden/>
-          </w:rPr>
-          <w:fldChar w:fldCharType="separate"/>
-        </w:r>
-        <w:r>
-          <w:rPr>
-            <w:webHidden/>
-          </w:rPr>
-          <w:t>30</w:t>
-        </w:r>
-        <w:r>
-          <w:rPr>
-            <w:webHidden/>
-          </w:rPr>
-          <w:fldChar w:fldCharType="end"/>
-        </w:r>
-      </w:hyperlink>
-    </w:p>
-    <w:p>
-      <w:pPr>
-        <w:pStyle w:val="TOC2"/>
-        <w:rPr>
-          <w:rFonts w:asciiTheme="minorHAnsi" w:hAnsiTheme="minorHAnsi"/>
-          <w:sz w:val="22"/>
-        </w:rPr>
-      </w:pPr>
-      <w:hyperlink w:anchor="_Toc415058884" w:history="1">
-        <w:r>
-          <w:rPr>
-            <w:rStyle w:val="Hyperlink"/>
-          </w:rPr>
-          <w:t>10.4</w:t>
-        </w:r>
-        <w:r>
-          <w:rPr>
-            <w:rFonts w:asciiTheme="minorHAnsi" w:hAnsiTheme="minorHAnsi"/>
-            <w:sz w:val="22"/>
-          </w:rPr>
-          <w:tab/>
-        </w:r>
-        <w:r>
-          <w:rPr>
-            <w:rStyle w:val="Hyperlink"/>
-          </w:rPr>
-          <w:t>Database Library</w:t>
-        </w:r>
-        <w:r>
-          <w:rPr>
-            <w:webHidden/>
-          </w:rPr>
-          <w:tab/>
-        </w:r>
-        <w:r>
-          <w:rPr>
-            <w:webHidden/>
-          </w:rPr>
-          <w:fldChar w:fldCharType="begin"/>
-        </w:r>
-        <w:r>
-          <w:rPr>
-            <w:webHidden/>
-          </w:rPr>
-          <w:instrText xml:space="preserve"> PAGEREF _Toc415058884 \h </w:instrText>
-        </w:r>
-        <w:r>
-          <w:rPr>
-            <w:webHidden/>
-          </w:rPr>
-        </w:r>
-        <w:r>
-          <w:rPr>
-            <w:webHidden/>
-          </w:rPr>
-          <w:fldChar w:fldCharType="separate"/>
-        </w:r>
-        <w:r>
-          <w:rPr>
-            <w:webHidden/>
-          </w:rPr>
-          <w:t>31</w:t>
-        </w:r>
-        <w:r>
-          <w:rPr>
-            <w:webHidden/>
-          </w:rPr>
-          <w:fldChar w:fldCharType="end"/>
-        </w:r>
-      </w:hyperlink>
-    </w:p>
-    <w:p>
-      <w:pPr>
-        <w:pStyle w:val="TOC2"/>
-        <w:rPr>
-          <w:rFonts w:asciiTheme="minorHAnsi" w:hAnsiTheme="minorHAnsi"/>
-          <w:sz w:val="22"/>
-        </w:rPr>
-      </w:pPr>
-      <w:hyperlink w:anchor="_Toc415058885" w:history="1">
-        <w:r>
-          <w:rPr>
-            <w:rStyle w:val="Hyperlink"/>
-          </w:rPr>
-          <w:t>10.5</w:t>
-        </w:r>
-        <w:r>
-          <w:rPr>
-            <w:rFonts w:asciiTheme="minorHAnsi" w:hAnsiTheme="minorHAnsi"/>
-            <w:sz w:val="22"/>
-          </w:rPr>
-          <w:tab/>
-        </w:r>
-        <w:r>
-          <w:rPr>
-            <w:rStyle w:val="Hyperlink"/>
-          </w:rPr>
-          <w:t>Encryption Scheme</w:t>
-        </w:r>
-        <w:r>
-          <w:rPr>
-            <w:webHidden/>
-          </w:rPr>
-          <w:tab/>
-        </w:r>
-        <w:r>
-          <w:rPr>
-            <w:webHidden/>
-          </w:rPr>
-          <w:fldChar w:fldCharType="begin"/>
-        </w:r>
-        <w:r>
-          <w:rPr>
-            <w:webHidden/>
-          </w:rPr>
-          <w:instrText xml:space="preserve"> PAGEREF _Toc415058885 \h </w:instrText>
-        </w:r>
-        <w:r>
-          <w:rPr>
-            <w:webHidden/>
-          </w:rPr>
-        </w:r>
-        <w:r>
-          <w:rPr>
-            <w:webHidden/>
-          </w:rPr>
-          <w:fldChar w:fldCharType="separate"/>
-        </w:r>
-        <w:r>
-          <w:rPr>
-            <w:webHidden/>
-          </w:rPr>
-          <w:t>31</w:t>
-        </w:r>
-        <w:r>
-          <w:rPr>
-            <w:webHidden/>
-          </w:rPr>
-          <w:fldChar w:fldCharType="end"/>
-        </w:r>
-      </w:hyperlink>
-    </w:p>
-    <w:p>
-      <w:pPr>
-        <w:pStyle w:val="TOC2"/>
-        <w:rPr>
-          <w:rFonts w:asciiTheme="minorHAnsi" w:hAnsiTheme="minorHAnsi"/>
-          <w:sz w:val="22"/>
-        </w:rPr>
-      </w:pPr>
-      <w:hyperlink w:anchor="_Toc415058886" w:history="1">
-        <w:r>
-          <w:rPr>
-            <w:rStyle w:val="Hyperlink"/>
-          </w:rPr>
-          <w:t>10.6</w:t>
-        </w:r>
-        <w:r>
-          <w:rPr>
-            <w:rFonts w:asciiTheme="minorHAnsi" w:hAnsiTheme="minorHAnsi"/>
-            <w:sz w:val="22"/>
-          </w:rPr>
-          <w:tab/>
-        </w:r>
-        <w:r>
-          <w:rPr>
-            <w:rStyle w:val="Hyperlink"/>
-          </w:rPr>
-          <w:t>PKG Server</w:t>
-        </w:r>
-        <w:r>
-          <w:rPr>
-            <w:webHidden/>
-          </w:rPr>
-          <w:tab/>
-        </w:r>
-        <w:r>
-          <w:rPr>
-            <w:webHidden/>
-          </w:rPr>
-          <w:fldChar w:fldCharType="begin"/>
-        </w:r>
-        <w:r>
-          <w:rPr>
-            <w:webHidden/>
-          </w:rPr>
-          <w:instrText xml:space="preserve"> PAGEREF _Toc415058886 \h </w:instrText>
-        </w:r>
-        <w:r>
-          <w:rPr>
-            <w:webHidden/>
-          </w:rPr>
-        </w:r>
-        <w:r>
-          <w:rPr>
-            <w:webHidden/>
-          </w:rPr>
-          <w:fldChar w:fldCharType="separate"/>
-        </w:r>
-        <w:r>
-          <w:rPr>
-            <w:webHidden/>
-          </w:rPr>
-          <w:t>32</w:t>
-        </w:r>
-        <w:r>
-          <w:rPr>
-            <w:webHidden/>
-          </w:rPr>
-          <w:fldChar w:fldCharType="end"/>
-        </w:r>
-      </w:hyperlink>
-    </w:p>
-    <w:p>
-      <w:pPr>
-        <w:pStyle w:val="TOC1"/>
-        <w:rPr>
-          <w:rFonts w:asciiTheme="minorHAnsi" w:hAnsiTheme="minorHAnsi"/>
-          <w:sz w:val="22"/>
-        </w:rPr>
-      </w:pPr>
-      <w:hyperlink w:anchor="_Toc415058887" w:history="1">
-        <w:r>
-          <w:rPr>
-            <w:rStyle w:val="Hyperlink"/>
-          </w:rPr>
-          <w:t>11</w:t>
-        </w:r>
-        <w:r>
-          <w:rPr>
-            <w:rFonts w:asciiTheme="minorHAnsi" w:hAnsiTheme="minorHAnsi"/>
-            <w:sz w:val="22"/>
-          </w:rPr>
-          <w:tab/>
-        </w:r>
-        <w:r>
-          <w:rPr>
-            <w:rStyle w:val="Hyperlink"/>
-          </w:rPr>
-          <w:t>Ethics</w:t>
-        </w:r>
-        <w:r>
-          <w:rPr>
-            <w:webHidden/>
-          </w:rPr>
-          <w:tab/>
-        </w:r>
-        <w:r>
-          <w:rPr>
-            <w:webHidden/>
-          </w:rPr>
-          <w:fldChar w:fldCharType="begin"/>
-        </w:r>
-        <w:r>
-          <w:rPr>
-            <w:webHidden/>
-          </w:rPr>
-          <w:instrText xml:space="preserve"> PAGEREF _Toc415058887 \h </w:instrText>
-        </w:r>
-        <w:r>
-          <w:rPr>
-            <w:webHidden/>
-          </w:rPr>
-        </w:r>
-        <w:r>
-          <w:rPr>
-            <w:webHidden/>
-          </w:rPr>
-          <w:fldChar w:fldCharType="separate"/>
-        </w:r>
-        <w:r>
-          <w:rPr>
-            <w:webHidden/>
-          </w:rPr>
-          <w:t>33</w:t>
-        </w:r>
-        <w:r>
-          <w:rPr>
-            <w:webHidden/>
-          </w:rPr>
-          <w:fldChar w:fldCharType="end"/>
-        </w:r>
-      </w:hyperlink>
-    </w:p>
-    <w:p>
-      <w:pPr>
-        <w:pStyle w:val="TOC1"/>
-        <w:rPr>
-          <w:rFonts w:asciiTheme="minorHAnsi" w:hAnsiTheme="minorHAnsi"/>
-          <w:sz w:val="22"/>
-        </w:rPr>
-      </w:pPr>
-      <w:hyperlink w:anchor="_Toc415058888" w:history="1">
-        <w:r>
-          <w:rPr>
-            <w:rStyle w:val="Hyperlink"/>
-          </w:rPr>
-          <w:t>12</w:t>
-        </w:r>
-        <w:r>
-          <w:rPr>
-            <w:rFonts w:asciiTheme="minorHAnsi" w:hAnsiTheme="minorHAnsi"/>
-            <w:sz w:val="22"/>
-          </w:rPr>
-          <w:tab/>
-        </w:r>
-        <w:r>
-          <w:rPr>
-            <w:rStyle w:val="Hyperlink"/>
-          </w:rPr>
-          <w:t>Evaluation and Critical Appraisal</w:t>
-        </w:r>
-        <w:r>
-          <w:rPr>
-            <w:webHidden/>
-          </w:rPr>
-          <w:tab/>
-        </w:r>
-        <w:r>
-          <w:rPr>
-            <w:webHidden/>
-          </w:rPr>
-          <w:fldChar w:fldCharType="begin"/>
-        </w:r>
-        <w:r>
-          <w:rPr>
-            <w:webHidden/>
-          </w:rPr>
-          <w:instrText xml:space="preserve"> PAGEREF _Toc415058888 \h </w:instrText>
-        </w:r>
-        <w:r>
-          <w:rPr>
-            <w:webHidden/>
-          </w:rPr>
-        </w:r>
-        <w:r>
-          <w:rPr>
-            <w:webHidden/>
-          </w:rPr>
-          <w:fldChar w:fldCharType="separate"/>
-        </w:r>
-        <w:r>
-          <w:rPr>
-            <w:webHidden/>
-          </w:rPr>
-          <w:t>34</w:t>
-        </w:r>
-        <w:r>
-          <w:rPr>
-            <w:webHidden/>
-          </w:rPr>
-          <w:fldChar w:fldCharType="end"/>
-        </w:r>
-      </w:hyperlink>
-    </w:p>
-    <w:p>
-      <w:pPr>
-        <w:pStyle w:val="TOC2"/>
-        <w:rPr>
-          <w:rFonts w:asciiTheme="minorHAnsi" w:hAnsiTheme="minorHAnsi"/>
-          <w:sz w:val="22"/>
-        </w:rPr>
-      </w:pPr>
-      <w:hyperlink w:anchor="_Toc415058889" w:history="1">
-        <w:r>
-          <w:rPr>
-            <w:rStyle w:val="Hyperlink"/>
-          </w:rPr>
-          <w:t>12.1</w:t>
-        </w:r>
-        <w:r>
-          <w:rPr>
-            <w:rFonts w:asciiTheme="minorHAnsi" w:hAnsiTheme="minorHAnsi"/>
-            <w:sz w:val="22"/>
-          </w:rPr>
-          <w:tab/>
-        </w:r>
-        <w:r>
-          <w:rPr>
-            <w:rStyle w:val="Hyperlink"/>
-          </w:rPr>
-          <w:t>Testing</w:t>
-        </w:r>
-        <w:r>
-          <w:rPr>
-            <w:webHidden/>
-          </w:rPr>
-          <w:tab/>
-        </w:r>
-        <w:r>
-          <w:rPr>
-            <w:webHidden/>
-          </w:rPr>
-          <w:fldChar w:fldCharType="begin"/>
-        </w:r>
-        <w:r>
-          <w:rPr>
-            <w:webHidden/>
-          </w:rPr>
-          <w:instrText xml:space="preserve"> PAGEREF _Toc415058889 \h </w:instrText>
-        </w:r>
-        <w:r>
-          <w:rPr>
-            <w:webHidden/>
-          </w:rPr>
-        </w:r>
-        <w:r>
-          <w:rPr>
-            <w:webHidden/>
-          </w:rPr>
-          <w:fldChar w:fldCharType="separate"/>
-        </w:r>
-        <w:r>
-          <w:rPr>
-            <w:webHidden/>
-          </w:rPr>
-          <w:t>34</w:t>
-        </w:r>
-        <w:r>
-          <w:rPr>
-            <w:webHidden/>
-          </w:rPr>
-          <w:fldChar w:fldCharType="end"/>
-        </w:r>
-      </w:hyperlink>
-    </w:p>
-    <w:p>
-      <w:pPr>
-        <w:pStyle w:val="TOC2"/>
-        <w:rPr>
-          <w:rFonts w:asciiTheme="minorHAnsi" w:hAnsiTheme="minorHAnsi"/>
-          <w:sz w:val="22"/>
-        </w:rPr>
-      </w:pPr>
-      <w:hyperlink w:anchor="_Toc415058890" w:history="1">
-        <w:r>
-          <w:rPr>
-            <w:rStyle w:val="Hyperlink"/>
-          </w:rPr>
-          <w:t>12.2</w:t>
-        </w:r>
-        <w:r>
-          <w:rPr>
-            <w:rFonts w:asciiTheme="minorHAnsi" w:hAnsiTheme="minorHAnsi"/>
-            <w:sz w:val="22"/>
-          </w:rPr>
-          <w:tab/>
-        </w:r>
-        <w:r>
-          <w:rPr>
-            <w:rStyle w:val="Hyperlink"/>
-          </w:rPr>
-          <w:t>Objectives</w:t>
-        </w:r>
-        <w:r>
-          <w:rPr>
-            <w:webHidden/>
-          </w:rPr>
-          <w:tab/>
-        </w:r>
-        <w:r>
-          <w:rPr>
-            <w:webHidden/>
-          </w:rPr>
-          <w:fldChar w:fldCharType="begin"/>
-        </w:r>
-        <w:r>
-          <w:rPr>
-            <w:webHidden/>
-          </w:rPr>
-          <w:instrText xml:space="preserve"> PAGEREF _Toc415058890 \h </w:instrText>
-        </w:r>
-        <w:r>
-          <w:rPr>
-            <w:webHidden/>
-          </w:rPr>
-        </w:r>
-        <w:r>
-          <w:rPr>
-            <w:webHidden/>
-          </w:rPr>
-          <w:fldChar w:fldCharType="separate"/>
-        </w:r>
-        <w:r>
-          <w:rPr>
-            <w:webHidden/>
-          </w:rPr>
-          <w:t>34</w:t>
-        </w:r>
-        <w:r>
-          <w:rPr>
-            <w:webHidden/>
-          </w:rPr>
-          <w:fldChar w:fldCharType="end"/>
-        </w:r>
-      </w:hyperlink>
-    </w:p>
-    <w:p>
-      <w:pPr>
-        <w:pStyle w:val="TOC2"/>
-        <w:rPr>
-          <w:rFonts w:asciiTheme="minorHAnsi" w:hAnsiTheme="minorHAnsi"/>
-          <w:sz w:val="22"/>
-        </w:rPr>
-      </w:pPr>
-      <w:hyperlink w:anchor="_Toc415058891" w:history="1">
-        <w:r>
-          <w:rPr>
-            <w:rStyle w:val="Hyperlink"/>
-          </w:rPr>
-          <w:t>12.3</w:t>
-        </w:r>
-        <w:r>
-          <w:rPr>
-            <w:rFonts w:asciiTheme="minorHAnsi" w:hAnsiTheme="minorHAnsi"/>
-            <w:sz w:val="22"/>
-          </w:rPr>
-          <w:tab/>
-        </w:r>
-        <w:r>
-          <w:rPr>
-            <w:rStyle w:val="Hyperlink"/>
-          </w:rPr>
-          <w:t>Requirements</w:t>
-        </w:r>
-        <w:r>
-          <w:rPr>
-            <w:webHidden/>
-          </w:rPr>
-          <w:tab/>
-        </w:r>
-        <w:r>
-          <w:rPr>
-            <w:webHidden/>
-          </w:rPr>
-          <w:fldChar w:fldCharType="begin"/>
-        </w:r>
-        <w:r>
-          <w:rPr>
-            <w:webHidden/>
-          </w:rPr>
-          <w:instrText xml:space="preserve"> PAGEREF _Toc415058891 \h </w:instrText>
-        </w:r>
-        <w:r>
-          <w:rPr>
-            <w:webHidden/>
-          </w:rPr>
-        </w:r>
-        <w:r>
-          <w:rPr>
-            <w:webHidden/>
-          </w:rPr>
-          <w:fldChar w:fldCharType="separate"/>
-        </w:r>
-        <w:r>
-          <w:rPr>
-            <w:webHidden/>
-          </w:rPr>
-          <w:t>34</w:t>
-        </w:r>
-        <w:r>
-          <w:rPr>
-            <w:webHidden/>
-          </w:rPr>
-          <w:fldChar w:fldCharType="end"/>
-        </w:r>
-      </w:hyperlink>
-    </w:p>
-    <w:p>
-      <w:pPr>
-        <w:pStyle w:val="TOC2"/>
-        <w:rPr>
-          <w:rFonts w:asciiTheme="minorHAnsi" w:hAnsiTheme="minorHAnsi"/>
-          <w:sz w:val="22"/>
-        </w:rPr>
-      </w:pPr>
-      <w:hyperlink w:anchor="_Toc415058892" w:history="1">
-        <w:r>
-          <w:rPr>
-            <w:rStyle w:val="Hyperlink"/>
-          </w:rPr>
-          <w:t>12.4</w:t>
-        </w:r>
-        <w:r>
-          <w:rPr>
-            <w:rFonts w:asciiTheme="minorHAnsi" w:hAnsiTheme="minorHAnsi"/>
-            <w:sz w:val="22"/>
-          </w:rPr>
-          <w:tab/>
-        </w:r>
-        <w:r>
-          <w:rPr>
-            <w:rStyle w:val="Hyperlink"/>
-          </w:rPr>
-          <w:t>Use Cases</w:t>
-        </w:r>
-        <w:r>
-          <w:rPr>
-            <w:webHidden/>
-          </w:rPr>
-          <w:tab/>
-        </w:r>
-        <w:r>
-          <w:rPr>
-            <w:webHidden/>
-          </w:rPr>
-          <w:fldChar w:fldCharType="begin"/>
-        </w:r>
-        <w:r>
-          <w:rPr>
-            <w:webHidden/>
-          </w:rPr>
-          <w:instrText xml:space="preserve"> PAGEREF _Toc415058892 \h </w:instrText>
-        </w:r>
-        <w:r>
-          <w:rPr>
-            <w:webHidden/>
-          </w:rPr>
-        </w:r>
-        <w:r>
-          <w:rPr>
-            <w:webHidden/>
-          </w:rPr>
-          <w:fldChar w:fldCharType="separate"/>
-        </w:r>
-        <w:r>
-          <w:rPr>
-            <w:webHidden/>
-          </w:rPr>
-          <w:t>34</w:t>
-        </w:r>
-        <w:r>
-          <w:rPr>
-            <w:webHidden/>
-          </w:rPr>
-          <w:fldChar w:fldCharType="end"/>
-        </w:r>
-      </w:hyperlink>
-    </w:p>
-    <w:p>
-      <w:pPr>
-        <w:pStyle w:val="TOC2"/>
-        <w:rPr>
-          <w:rFonts w:asciiTheme="minorHAnsi" w:hAnsiTheme="minorHAnsi"/>
-          <w:sz w:val="22"/>
-        </w:rPr>
-      </w:pPr>
-      <w:hyperlink w:anchor="_Toc415058893" w:history="1">
-        <w:r>
-          <w:rPr>
-            <w:rStyle w:val="Hyperlink"/>
-          </w:rPr>
-          <w:t>12.5</w:t>
-        </w:r>
-        <w:r>
-          <w:rPr>
-            <w:rFonts w:asciiTheme="minorHAnsi" w:hAnsiTheme="minorHAnsi"/>
-            <w:sz w:val="22"/>
-          </w:rPr>
-          <w:tab/>
-        </w:r>
-        <w:r>
-          <w:rPr>
-            <w:rStyle w:val="Hyperlink"/>
-          </w:rPr>
-          <w:t>Further Work</w:t>
-        </w:r>
-        <w:r>
-          <w:rPr>
-            <w:webHidden/>
-          </w:rPr>
-          <w:tab/>
-        </w:r>
-        <w:r>
-          <w:rPr>
-            <w:webHidden/>
-          </w:rPr>
-          <w:fldChar w:fldCharType="begin"/>
-        </w:r>
-        <w:r>
-          <w:rPr>
-            <w:webHidden/>
-          </w:rPr>
-          <w:instrText xml:space="preserve"> PAGEREF _Toc415058893 \h </w:instrText>
-        </w:r>
-        <w:r>
-          <w:rPr>
-            <w:webHidden/>
-          </w:rPr>
-        </w:r>
-        <w:r>
-          <w:rPr>
-            <w:webHidden/>
-          </w:rPr>
-          <w:fldChar w:fldCharType="separate"/>
-        </w:r>
-        <w:r>
-          <w:rPr>
-            <w:webHidden/>
-          </w:rPr>
-          <w:t>34</w:t>
-        </w:r>
-        <w:r>
-          <w:rPr>
-            <w:webHidden/>
-          </w:rPr>
-          <w:fldChar w:fldCharType="end"/>
-        </w:r>
-      </w:hyperlink>
-    </w:p>
-    <w:p>
-      <w:pPr>
-        <w:pStyle w:val="TOC2"/>
-        <w:rPr>
-          <w:rFonts w:asciiTheme="minorHAnsi" w:hAnsiTheme="minorHAnsi"/>
-          <w:sz w:val="22"/>
-        </w:rPr>
-      </w:pPr>
-      <w:hyperlink w:anchor="_Toc415058894" w:history="1">
-        <w:r>
-          <w:rPr>
-            <w:rStyle w:val="Hyperlink"/>
-          </w:rPr>
-          <w:t>12.6</w:t>
-        </w:r>
-        <w:r>
-          <w:rPr>
-            <w:rFonts w:asciiTheme="minorHAnsi" w:hAnsiTheme="minorHAnsi"/>
-            <w:sz w:val="22"/>
-          </w:rPr>
-          <w:tab/>
-        </w:r>
-        <w:r>
-          <w:rPr>
-            <w:rStyle w:val="Hyperlink"/>
-          </w:rPr>
-          <w:t>Overall Evaluation</w:t>
-        </w:r>
-        <w:r>
-          <w:rPr>
-            <w:webHidden/>
-          </w:rPr>
-          <w:tab/>
-        </w:r>
-        <w:r>
-          <w:rPr>
-            <w:webHidden/>
-          </w:rPr>
-          <w:fldChar w:fldCharType="begin"/>
-        </w:r>
-        <w:r>
-          <w:rPr>
-            <w:webHidden/>
-          </w:rPr>
-          <w:instrText xml:space="preserve"> PAGEREF _Toc415058894 \h </w:instrText>
-        </w:r>
-        <w:r>
-          <w:rPr>
-            <w:webHidden/>
-          </w:rPr>
-        </w:r>
-        <w:r>
-          <w:rPr>
-            <w:webHidden/>
-          </w:rPr>
-          <w:fldChar w:fldCharType="separate"/>
-        </w:r>
-        <w:r>
-          <w:rPr>
-            <w:webHidden/>
-          </w:rPr>
-          <w:t>35</w:t>
-        </w:r>
-        <w:r>
-          <w:rPr>
-            <w:webHidden/>
-          </w:rPr>
-          <w:fldChar w:fldCharType="end"/>
-        </w:r>
-      </w:hyperlink>
-    </w:p>
-    <w:p>
-      <w:pPr>
-        <w:pStyle w:val="TOC1"/>
-        <w:rPr>
-          <w:rFonts w:asciiTheme="minorHAnsi" w:hAnsiTheme="minorHAnsi"/>
-          <w:sz w:val="22"/>
-        </w:rPr>
-      </w:pPr>
-      <w:hyperlink w:anchor="_Toc415058895" w:history="1">
-        <w:r>
-          <w:rPr>
-            <w:rStyle w:val="Hyperlink"/>
-          </w:rPr>
-          <w:t>13</w:t>
-        </w:r>
-        <w:r>
-          <w:rPr>
-            <w:rFonts w:asciiTheme="minorHAnsi" w:hAnsiTheme="minorHAnsi"/>
-            <w:sz w:val="22"/>
-          </w:rPr>
-          <w:tab/>
-        </w:r>
-        <w:r>
-          <w:rPr>
-            <w:rStyle w:val="Hyperlink"/>
-          </w:rPr>
-          <w:t>Conclusions</w:t>
-        </w:r>
-        <w:r>
-          <w:rPr>
-            <w:webHidden/>
-          </w:rPr>
-          <w:tab/>
-        </w:r>
-        <w:r>
-          <w:rPr>
-            <w:webHidden/>
-          </w:rPr>
-          <w:fldChar w:fldCharType="begin"/>
-        </w:r>
-        <w:r>
-          <w:rPr>
-            <w:webHidden/>
-          </w:rPr>
-          <w:instrText xml:space="preserve"> PAGEREF _Toc415058895 \h </w:instrText>
-        </w:r>
-        <w:r>
-          <w:rPr>
-            <w:webHidden/>
-          </w:rPr>
-        </w:r>
-        <w:r>
-          <w:rPr>
-            <w:webHidden/>
-          </w:rPr>
-          <w:fldChar w:fldCharType="separate"/>
-        </w:r>
-        <w:r>
-          <w:rPr>
-            <w:webHidden/>
-          </w:rPr>
-          <w:t>36</w:t>
-        </w:r>
-        <w:r>
-          <w:rPr>
-            <w:webHidden/>
-          </w:rPr>
-          <w:fldChar w:fldCharType="end"/>
-        </w:r>
-      </w:hyperlink>
-    </w:p>
-    <w:p>
-      <w:pPr>
-        <w:pStyle w:val="TOC1"/>
-        <w:rPr>
-          <w:rFonts w:asciiTheme="minorHAnsi" w:hAnsiTheme="minorHAnsi"/>
-          <w:sz w:val="22"/>
-        </w:rPr>
-      </w:pPr>
-      <w:hyperlink w:anchor="_Toc415058896" w:history="1">
-        <w:r>
-          <w:rPr>
-            <w:rStyle w:val="Hyperlink"/>
-          </w:rPr>
-          <w:t>14</w:t>
-        </w:r>
-        <w:r>
-          <w:rPr>
-            <w:rFonts w:asciiTheme="minorHAnsi" w:hAnsiTheme="minorHAnsi"/>
-            <w:sz w:val="22"/>
-          </w:rPr>
-          <w:tab/>
-        </w:r>
-        <w:r>
-          <w:rPr>
-            <w:rStyle w:val="Hyperlink"/>
-          </w:rPr>
-          <w:t>Bibliography</w:t>
-        </w:r>
-        <w:r>
-          <w:rPr>
-            <w:webHidden/>
-          </w:rPr>
-          <w:tab/>
-        </w:r>
-        <w:r>
-          <w:rPr>
-            <w:webHidden/>
-          </w:rPr>
-          <w:fldChar w:fldCharType="begin"/>
-        </w:r>
-        <w:r>
-          <w:rPr>
-            <w:webHidden/>
-          </w:rPr>
-          <w:instrText xml:space="preserve"> PAGEREF _Toc415058896 \h </w:instrText>
-        </w:r>
-        <w:r>
-          <w:rPr>
-            <w:webHidden/>
-          </w:rPr>
-        </w:r>
-        <w:r>
-          <w:rPr>
-            <w:webHidden/>
-          </w:rPr>
-          <w:fldChar w:fldCharType="separate"/>
-        </w:r>
-        <w:r>
-          <w:rPr>
-            <w:webHidden/>
-          </w:rPr>
-          <w:t>37</w:t>
-        </w:r>
-        <w:r>
-          <w:rPr>
-            <w:webHidden/>
-          </w:rPr>
-          <w:fldChar w:fldCharType="end"/>
-        </w:r>
-      </w:hyperlink>
-    </w:p>
-    <w:p>
-      <w:pPr>
-        <w:pStyle w:val="TOC1"/>
-        <w:rPr>
-          <w:rFonts w:asciiTheme="minorHAnsi" w:hAnsiTheme="minorHAnsi"/>
-          <w:sz w:val="22"/>
-        </w:rPr>
-      </w:pPr>
-      <w:hyperlink w:anchor="_Toc415058897" w:history="1">
-        <w:r>
-          <w:rPr>
-            <w:rStyle w:val="Hyperlink"/>
-          </w:rPr>
-          <w:t>15</w:t>
-        </w:r>
-        <w:r>
-          <w:rPr>
-            <w:rFonts w:asciiTheme="minorHAnsi" w:hAnsiTheme="minorHAnsi"/>
-            <w:sz w:val="22"/>
-          </w:rPr>
-          <w:tab/>
-        </w:r>
-        <w:r>
-          <w:rPr>
-            <w:rStyle w:val="Hyperlink"/>
-          </w:rPr>
-          <w:t>Appendices</w:t>
-        </w:r>
-        <w:r>
-          <w:rPr>
-            <w:webHidden/>
-          </w:rPr>
-          <w:tab/>
-        </w:r>
-        <w:r>
-          <w:rPr>
-            <w:webHidden/>
-          </w:rPr>
-          <w:fldChar w:fldCharType="begin"/>
-        </w:r>
-        <w:r>
-          <w:rPr>
-            <w:webHidden/>
-          </w:rPr>
-          <w:instrText xml:space="preserve"> PAGEREF _Toc415058897 \h </w:instrText>
-        </w:r>
-        <w:r>
-          <w:rPr>
-            <w:webHidden/>
-          </w:rPr>
-        </w:r>
-        <w:r>
-          <w:rPr>
-            <w:webHidden/>
-          </w:rPr>
-          <w:fldChar w:fldCharType="separate"/>
-        </w:r>
-        <w:r>
-          <w:rPr>
-            <w:webHidden/>
-          </w:rPr>
-          <w:t>39</w:t>
-        </w:r>
-        <w:r>
-          <w:rPr>
-            <w:webHidden/>
-          </w:rPr>
-          <w:fldChar w:fldCharType="end"/>
-        </w:r>
-      </w:hyperlink>
-    </w:p>
-    <w:p>
-      <w:pPr>
-        <w:pStyle w:val="TOC2"/>
-        <w:rPr>
-          <w:rFonts w:asciiTheme="minorHAnsi" w:hAnsiTheme="minorHAnsi"/>
-          <w:sz w:val="22"/>
-        </w:rPr>
-      </w:pPr>
-      <w:hyperlink w:anchor="_Toc415058898" w:history="1">
-        <w:r>
-          <w:rPr>
-            <w:rStyle w:val="Hyperlink"/>
-          </w:rPr>
-          <w:t>15.1</w:t>
-        </w:r>
-        <w:r>
-          <w:rPr>
-            <w:rFonts w:asciiTheme="minorHAnsi" w:hAnsiTheme="minorHAnsi"/>
-            <w:sz w:val="22"/>
-          </w:rPr>
-          <w:tab/>
-        </w:r>
-        <w:r>
-          <w:rPr>
-            <w:rStyle w:val="Hyperlink"/>
-          </w:rPr>
-          <w:t>Appendix 1 - User Manual</w:t>
-        </w:r>
-        <w:r>
-          <w:rPr>
-            <w:webHidden/>
-          </w:rPr>
-          <w:tab/>
-        </w:r>
-        <w:r>
-          <w:rPr>
-            <w:webHidden/>
-          </w:rPr>
-          <w:fldChar w:fldCharType="begin"/>
-        </w:r>
-        <w:r>
-          <w:rPr>
-            <w:webHidden/>
-          </w:rPr>
-          <w:instrText xml:space="preserve"> PAGEREF _Toc415058898 \h </w:instrText>
-        </w:r>
-        <w:r>
-          <w:rPr>
-            <w:webHidden/>
-          </w:rPr>
-        </w:r>
-        <w:r>
-          <w:rPr>
-            <w:webHidden/>
-          </w:rPr>
-          <w:fldChar w:fldCharType="separate"/>
-        </w:r>
-        <w:r>
-          <w:rPr>
-            <w:webHidden/>
-          </w:rPr>
-          <w:t>39</w:t>
+          <w:t>40</w:t>
         </w:r>
         <w:r>
           <w:rPr>
@@ -4427,7 +3993,7 @@
       <w:pPr>
         <w:pStyle w:val="Heading1"/>
       </w:pPr>
-      <w:bookmarkStart w:id="0" w:name="_Toc415058839"/>
+      <w:bookmarkStart w:id="0" w:name="_Toc415060405"/>
       <w:r>
         <w:lastRenderedPageBreak/>
         <w:t>Introduction</w:t>
@@ -4446,7 +4012,7 @@
       <w:pPr>
         <w:pStyle w:val="Heading1"/>
       </w:pPr>
-      <w:bookmarkStart w:id="1" w:name="_Toc415058846"/>
+      <w:bookmarkStart w:id="1" w:name="_Toc415060406"/>
       <w:r>
         <w:lastRenderedPageBreak/>
         <w:t>Background</w:t>
@@ -4466,7 +4032,7 @@
           <w:numId w:val="6"/>
         </w:numPr>
       </w:pPr>
-      <w:bookmarkStart w:id="2" w:name="_Toc415058847"/>
+      <w:bookmarkStart w:id="2" w:name="_Toc415060407"/>
       <w:r>
         <w:t>Microblogging</w:t>
       </w:r>
@@ -4539,7 +4105,7 @@
           <w:numId w:val="6"/>
         </w:numPr>
       </w:pPr>
-      <w:bookmarkStart w:id="3" w:name="_Toc415058848"/>
+      <w:bookmarkStart w:id="3" w:name="_Toc415060408"/>
       <w:r>
         <w:t>Opportunistic Networks</w:t>
       </w:r>
@@ -4665,13 +4231,21 @@
       <w:pPr>
         <w:pStyle w:val="Heading2"/>
       </w:pPr>
-      <w:bookmarkStart w:id="4" w:name="_Toc415058849"/>
+      <w:bookmarkStart w:id="4" w:name="_Toc415060409"/>
       <w:r>
         <w:t>Similar Projects</w:t>
       </w:r>
       <w:bookmarkEnd w:id="4"/>
     </w:p>
     <w:p>
+      <w:pPr>
+        <w:pStyle w:val="TODO"/>
+      </w:pPr>
+      <w:r>
+        <w:t>Move to after explanations</w:t>
+      </w:r>
+    </w:p>
+    <w:p>
       <w:r>
         <w:t>There are a number of projects utilising opportunistic networks and similar technologies. I have listed the most relevant ones here.</w:t>
       </w:r>
@@ -4681,23 +4255,19 @@
         <w:pStyle w:val="Heading3"/>
       </w:pPr>
       <w:r>
+        <w:lastRenderedPageBreak/>
         <w:t>Haggle</w:t>
       </w:r>
     </w:p>
     <w:p>
       <w:r>
-        <w:t>Haggle (</w:t>
-      </w:r>
-      <w:hyperlink r:id="rId10" w:history="1">
-        <w:r>
-          <w:rPr>
-            <w:rStyle w:val="Hyperlink"/>
-          </w:rPr>
-          <w:t>http://www.haggleproject.org</w:t>
-        </w:r>
-      </w:hyperlink>
-      <w:r>
-        <w:t>)</w:t>
+        <w:t>Haggle</w:t>
+      </w:r>
+      <w:r>
+        <w:rPr>
+          <w:rStyle w:val="FootnoteReference"/>
+        </w:rPr>
+        <w:footnoteReference w:id="1"/>
       </w:r>
       <w:sdt>
         <w:sdtPr>
@@ -4719,7 +4289,7 @@
             <w:rPr>
               <w:noProof/>
             </w:rPr>
-            <w:t xml:space="preserve"> (1)</w:t>
+            <w:t xml:space="preserve"> [1]</w:t>
           </w:r>
           <w:r>
             <w:fldChar w:fldCharType="end"/>
@@ -4727,23 +4297,20 @@
         </w:sdtContent>
       </w:sdt>
       <w:r>
-        <w:t xml:space="preserve"> - a pocket switched network designed to run on smartphones - is one of the largest opportunistic networks. There are implementations for a number of clients including Android (</w:t>
-      </w:r>
-      <w:hyperlink r:id="rId11" w:history="1">
-        <w:r>
-          <w:rPr>
-            <w:rStyle w:val="Hyperlink"/>
-          </w:rPr>
-          <w:t>http://play.google.com/store/apps/details?id=org.haggle.kernel</w:t>
-        </w:r>
-      </w:hyperlink>
-      <w:r>
-        <w:t>) and Windows Mobile.</w:t>
-      </w:r>
-    </w:p>
-    <w:p>
-      <w:r>
-        <w:lastRenderedPageBreak/>
+        <w:t xml:space="preserve"> - a pocket switched network designed to run on smartphones - is one of the largest opportunistic networks. There are implementations for a number of clients including Android</w:t>
+      </w:r>
+      <w:r>
+        <w:rPr>
+          <w:rStyle w:val="FootnoteReference"/>
+        </w:rPr>
+        <w:footnoteReference w:id="2"/>
+      </w:r>
+      <w:r>
+        <w:t xml:space="preserve"> and Windows Mobile.</w:t>
+      </w:r>
+    </w:p>
+    <w:p>
+      <w:r>
         <w:t>By monitoring use of the platform, the authors discovered trends in inter-contact times and contact durations, showing that conventional opportunistic routing algorithms are poorly suited to real w</w:t>
       </w:r>
       <w:r>
@@ -4769,7 +4336,7 @@
             <w:rPr>
               <w:noProof/>
             </w:rPr>
-            <w:t xml:space="preserve"> (2)</w:t>
+            <w:t xml:space="preserve"> [2]</w:t>
           </w:r>
           <w:r>
             <w:fldChar w:fldCharType="end"/>
@@ -4797,62 +4364,45 @@
       </w:r>
       <w:proofErr w:type="spellEnd"/>
       <w:r>
-        <w:t xml:space="preserve"> (</w:t>
-      </w:r>
-      <w:hyperlink r:id="rId12" w:history="1">
-        <w:r>
-          <w:rPr>
-            <w:rStyle w:val="Hyperlink"/>
-          </w:rPr>
-          <w:t>http://</w:t>
-        </w:r>
-        <w:r>
-          <w:rPr>
-            <w:rStyle w:val="Hyperlink"/>
-          </w:rPr>
-          <w:t>opengarden.com/firechat</w:t>
-        </w:r>
-      </w:hyperlink>
-      <w:r>
-        <w:t>) is a smartphone application used for off-the-grid messaging between nearby users. It has been used to circumvent government restrictions in Iraq (</w:t>
-      </w:r>
-      <w:hyperlink r:id="rId13" w:history="1">
-        <w:r>
-          <w:rPr>
-            <w:rStyle w:val="Hyperlink"/>
-          </w:rPr>
-          <w:t>http://www.theguardian.com/technology/2014/jun/24/firechat-updates-as-40000-iraqis-download-mesh-chat-app-to-get-online-in-censored-baghdad</w:t>
-        </w:r>
-      </w:hyperlink>
-      <w:r>
-        <w:t>) and during the Hong Kong protests (</w:t>
-      </w:r>
-      <w:hyperlink r:id="rId14" w:history="1">
-        <w:r>
-          <w:rPr>
-            <w:rStyle w:val="Hyperlink"/>
-          </w:rPr>
-          <w:t>http://www.theguardian.com/world/2014/sep/29/firechat-messaging-app-powering-hong-kong-protests</w:t>
-        </w:r>
-      </w:hyperlink>
-      <w:r>
-        <w:t>).</w:t>
-      </w:r>
-    </w:p>
-    <w:p>
-      <w:r>
-        <w:t>However, the app mostly relies on an internet connection, and its simple protocol is insecure (</w:t>
-      </w:r>
-      <w:hyperlink r:id="rId15" w:history="1">
-        <w:r>
-          <w:rPr>
-            <w:rStyle w:val="Hyperlink"/>
-          </w:rPr>
-          <w:t>http://breizh-entropy.org/~nameless/random/posts/firechat_and_nearby_communication</w:t>
-        </w:r>
-      </w:hyperlink>
-      <w:r>
-        <w:t>) and unable to implement the store-and-forward functionality of a proper opportunistic network.</w:t>
+        <w:rPr>
+          <w:rStyle w:val="FootnoteReference"/>
+        </w:rPr>
+        <w:footnoteReference w:id="3"/>
+      </w:r>
+      <w:r>
+        <w:t xml:space="preserve"> is a smartphone application used for off-the-grid messaging between nearby users. It has been used to circumvent government restrictions in Iraq</w:t>
+      </w:r>
+      <w:r>
+        <w:rPr>
+          <w:rStyle w:val="FootnoteReference"/>
+        </w:rPr>
+        <w:footnoteReference w:id="4"/>
+      </w:r>
+      <w:r>
+        <w:t xml:space="preserve"> and during the Hong Kong protests</w:t>
+      </w:r>
+      <w:r>
+        <w:rPr>
+          <w:rStyle w:val="FootnoteReference"/>
+        </w:rPr>
+        <w:footnoteReference w:id="5"/>
+      </w:r>
+      <w:r>
+        <w:t>.</w:t>
+      </w:r>
+    </w:p>
+    <w:p>
+      <w:r>
+        <w:t>However, the app mostly relies on an internet connection, and its simple protocol is insecure</w:t>
+      </w:r>
+      <w:r>
+        <w:rPr>
+          <w:rStyle w:val="FootnoteReference"/>
+        </w:rPr>
+        <w:footnoteReference w:id="6"/>
+      </w:r>
+      <w:r>
+        <w:t xml:space="preserve"> and unable to implement the store-and-forward functionality of a proper opportunistic network.</w:t>
       </w:r>
     </w:p>
     <w:p>
@@ -4882,7 +4432,33 @@
         <w:pStyle w:val="TODO"/>
       </w:pPr>
       <w:r>
+        <w:t xml:space="preserve">FireChat Greenstone - </w:t>
+      </w:r>
+      <w:r>
+        <w:t>http://www.theverge.com/2015/3/23/8267387/firechat-greenstone-mesh-network-bluetooth-wifi-peer-to-peer</w:t>
+      </w:r>
+    </w:p>
+    <w:p>
+      <w:pPr>
+        <w:pStyle w:val="TODO"/>
+      </w:pPr>
+      <w:r>
         <w:t>Footnotes for urls</w:t>
+      </w:r>
+    </w:p>
+    <w:p>
+      <w:pPr>
+        <w:pStyle w:val="TODO"/>
+      </w:pPr>
+      <w:r>
+        <w:lastRenderedPageBreak/>
+        <w:t>IRAQ/Honk Kong protests</w:t>
+      </w:r>
+      <w:r>
+        <w:t xml:space="preserve"> and insecure firechat</w:t>
+      </w:r>
+      <w:r>
+        <w:t xml:space="preserve"> are references</w:t>
       </w:r>
     </w:p>
     <w:p>
@@ -4924,7 +4500,7 @@
             <w:rPr>
               <w:noProof/>
             </w:rPr>
-            <w:t>(3)</w:t>
+            <w:t>[3]</w:t>
           </w:r>
           <w:r>
             <w:fldChar w:fldCharType="end"/>
@@ -4963,7 +4539,7 @@
                     <pic:cNvPicPr/>
                   </pic:nvPicPr>
                   <pic:blipFill rotWithShape="1">
-                    <a:blip r:embed="rId16"/>
+                    <a:blip r:embed="rId10"/>
                     <a:srcRect l="1340" t="6012" r="1474" b="2848"/>
                     <a:stretch/>
                   </pic:blipFill>
@@ -5031,7 +4607,7 @@
             <w:rPr>
               <w:noProof/>
             </w:rPr>
-            <w:t xml:space="preserve"> (4)</w:t>
+            <w:t xml:space="preserve"> [4]</w:t>
           </w:r>
           <w:r>
             <w:fldChar w:fldCharType="end"/>
@@ -5045,52 +4621,49 @@
         <w:t>s</w:t>
       </w:r>
       <w:r>
-        <w:t xml:space="preserve"> with other whales. Connected nodes transfer this data between </w:t>
-      </w:r>
+        <w:t xml:space="preserve"> with other whales. Connected nodes transfer this data between each other. Whenever data is transferred to a base station (the paper proposes using seabirds), it can be collected and stored.</w:t>
+      </w:r>
+    </w:p>
+    <w:p>
+      <w:r>
+        <w:t>SWIM makes it possible to get information about a whale without having to physically find it to read data from its sensor – data about the whale will have been relayed to sensors on other whales.</w:t>
+      </w:r>
+      <w:r>
+        <w:t xml:space="preserve"> This is a perfect example of the power of opportunistic networks in an environment with very limited connectivity.</w:t>
+      </w:r>
+    </w:p>
+    <w:p>
+      <w:pPr>
+        <w:pStyle w:val="Heading2"/>
+      </w:pPr>
+      <w:bookmarkStart w:id="5" w:name="_Toc415060410"/>
+      <w:r>
+        <w:t>Routing Algorithms</w:t>
+      </w:r>
+      <w:bookmarkEnd w:id="5"/>
+    </w:p>
+    <w:p>
+      <w:pPr>
+        <w:pStyle w:val="TODO"/>
+      </w:pPr>
+      <w:r>
+        <w:t>Start with epidemic</w:t>
+      </w:r>
+    </w:p>
+    <w:p>
+      <w:pPr>
+        <w:pStyle w:val="TODO"/>
+      </w:pPr>
+      <w:r>
+        <w:t>hot potato vs dissemination section</w:t>
+      </w:r>
+    </w:p>
+    <w:p>
+      <w:pPr>
+        <w:pStyle w:val="TODO"/>
+      </w:pPr>
       <w:r>
         <w:lastRenderedPageBreak/>
-        <w:t>each other. Whenever data is transferred to a base station (the paper proposes using seabirds), it can be collected and stored.</w:t>
-      </w:r>
-    </w:p>
-    <w:p>
-      <w:r>
-        <w:t>SWIM makes it possible to get information about a whale without having to physically find it to read data from its sensor – data about the whale will have been relayed to sensors on other whales.</w:t>
-      </w:r>
-      <w:r>
-        <w:t xml:space="preserve"> This is a perfect example of the power of opportunistic networks in an environment with very limited connectivity.</w:t>
-      </w:r>
-    </w:p>
-    <w:p>
-      <w:pPr>
-        <w:pStyle w:val="Heading2"/>
-      </w:pPr>
-      <w:bookmarkStart w:id="5" w:name="_Toc415058850"/>
-      <w:r>
-        <w:t>Routing Algorithms</w:t>
-      </w:r>
-      <w:bookmarkEnd w:id="5"/>
-    </w:p>
-    <w:p>
-      <w:pPr>
-        <w:pStyle w:val="TODO"/>
-      </w:pPr>
-      <w:r>
-        <w:t>Start with epidemic</w:t>
-      </w:r>
-    </w:p>
-    <w:p>
-      <w:pPr>
-        <w:pStyle w:val="TODO"/>
-      </w:pPr>
-      <w:r>
-        <w:t>hot potato vs dissemination section</w:t>
-      </w:r>
-    </w:p>
-    <w:p>
-      <w:pPr>
-        <w:pStyle w:val="TODO"/>
-      </w:pPr>
-      <w:r>
         <w:t>compare routing algorithms more</w:t>
       </w:r>
     </w:p>
@@ -5164,7 +4737,7 @@
                     <pic:cNvPicPr/>
                   </pic:nvPicPr>
                   <pic:blipFill>
-                    <a:blip r:embed="rId17"/>
+                    <a:blip r:embed="rId11"/>
                     <a:stretch>
                       <a:fillRect/>
                     </a:stretch>
@@ -5190,7 +4763,6 @@
         <w:pStyle w:val="Heading3"/>
       </w:pPr>
       <w:r>
-        <w:lastRenderedPageBreak/>
         <w:t>Context Based Routing</w:t>
       </w:r>
     </w:p>
@@ -5221,7 +4793,7 @@
             <w:rPr>
               <w:noProof/>
             </w:rPr>
-            <w:t xml:space="preserve"> (5)</w:t>
+            <w:t xml:space="preserve"> [5]</w:t>
           </w:r>
           <w:r>
             <w:fldChar w:fldCharType="end"/>
@@ -5256,7 +4828,7 @@
             <w:rPr>
               <w:noProof/>
             </w:rPr>
-            <w:t xml:space="preserve"> (6)</w:t>
+            <w:t xml:space="preserve"> [6]</w:t>
           </w:r>
           <w:r>
             <w:fldChar w:fldCharType="end"/>
@@ -5292,7 +4864,7 @@
                     <pic:cNvPicPr/>
                   </pic:nvPicPr>
                   <pic:blipFill>
-                    <a:blip r:embed="rId18"/>
+                    <a:blip r:embed="rId12"/>
                     <a:stretch>
                       <a:fillRect/>
                     </a:stretch>
@@ -5360,7 +4932,11 @@
         <w:t>.</w:t>
       </w:r>
       <w:r>
-        <w:t xml:space="preserve"> As with all heuristic algorithms, there are pathological cases – a naïve implementation would get stuck in an infinite loop (S-6-5-7-S-6…) if S was closer to D than 4. Similarly, if the only path to D was through node 1, the algorithm would never find it. While it is not guaranteed to find the optimum path (or any path) to the destination, it uses very few resources as the message is never copied, so is a good choice for networks with a good heuristic for node utility.</w:t>
+        <w:t xml:space="preserve"> As with all heuristic algorithms, there are pathological cases – a naïve implementation would get stuck in an </w:t>
+      </w:r>
+      <w:r>
+        <w:lastRenderedPageBreak/>
+        <w:t>infinite loop (S-6-5-7-S-6…) if S was closer to D than 4. Similarly, if the only path to D was through node 1, the algorithm would never find it. While it is not guaranteed to find the optimum path (or any path) to the destination, it uses very few resources as the message is never copied, so is a good choice for networks with a good heuristic for node utility.</w:t>
       </w:r>
     </w:p>
     <w:p>
@@ -5404,7 +4980,7 @@
             <w:rPr>
               <w:noProof/>
             </w:rPr>
-            <w:t xml:space="preserve"> (7)</w:t>
+            <w:t xml:space="preserve"> [7]</w:t>
           </w:r>
           <w:r>
             <w:fldChar w:fldCharType="end"/>
@@ -5448,7 +5024,7 @@
                     <pic:cNvPicPr/>
                   </pic:nvPicPr>
                   <pic:blipFill>
-                    <a:blip r:embed="rId19"/>
+                    <a:blip r:embed="rId13"/>
                     <a:stretch>
                       <a:fillRect/>
                     </a:stretch>
@@ -5477,11 +5053,7 @@
         <w:t>because</w:t>
       </w:r>
       <w:r>
-        <w:t xml:space="preserve"> all nodes are expected to store every possible message. If a node cannot store every possible message, the algorithm may not be able to find the optimal path. For this reason, routing protocols that use similar </w:t>
-      </w:r>
-      <w:r>
-        <w:lastRenderedPageBreak/>
-        <w:t>techniques (known as dissemination based routing) concentrate on reducing resource usage.</w:t>
+        <w:t xml:space="preserve"> all nodes are expected to store every possible message. If a node cannot store every possible message, the algorithm may not be able to find the optimal path. For this reason, routing protocols that use similar techniques (known as dissemination based routing) concentrate on reducing resource usage.</w:t>
       </w:r>
     </w:p>
     <w:p>
@@ -5519,7 +5091,7 @@
             <w:rPr>
               <w:noProof/>
             </w:rPr>
-            <w:t xml:space="preserve"> (8)</w:t>
+            <w:t xml:space="preserve"> [8]</w:t>
           </w:r>
           <w:r>
             <w:fldChar w:fldCharType="end"/>
@@ -5560,6 +5132,7 @@
           <w:noProof/>
           <w:lang w:eastAsia="en-GB"/>
         </w:rPr>
+        <w:lastRenderedPageBreak/>
         <w:drawing>
           <wp:inline distT="0" distB="0" distL="0" distR="0" wp14:anchorId="30534DA0" wp14:editId="06D5C5ED">
             <wp:extent cx="2968559" cy="1496628"/>
@@ -5576,7 +5149,7 @@
                     <pic:cNvPicPr/>
                   </pic:nvPicPr>
                   <pic:blipFill>
-                    <a:blip r:embed="rId20"/>
+                    <a:blip r:embed="rId14"/>
                     <a:stretch>
                       <a:fillRect/>
                     </a:stretch>
@@ -5634,7 +5207,7 @@
             <w:rPr>
               <w:noProof/>
             </w:rPr>
-            <w:t xml:space="preserve"> (9)</w:t>
+            <w:t xml:space="preserve"> [9]</w:t>
           </w:r>
           <w:r>
             <w:fldChar w:fldCharType="end"/>
@@ -5697,7 +5270,7 @@
                     <pic:cNvPicPr/>
                   </pic:nvPicPr>
                   <pic:blipFill>
-                    <a:blip r:embed="rId21"/>
+                    <a:blip r:embed="rId15"/>
                     <a:stretch>
                       <a:fillRect/>
                     </a:stretch>
@@ -5720,7 +5293,6 @@
     </w:p>
     <w:p>
       <w:r>
-        <w:lastRenderedPageBreak/>
         <w:t>This has been shown using the data collected from Haggle to be much more effective than standard routing algorithms for sending messages to a known recipient</w:t>
       </w:r>
       <w:sdt>
@@ -5743,7 +5315,7 @@
             <w:rPr>
               <w:noProof/>
             </w:rPr>
-            <w:t xml:space="preserve"> (9)</w:t>
+            <w:t xml:space="preserve"> [9]</w:t>
           </w:r>
           <w:r>
             <w:fldChar w:fldCharType="end"/>
@@ -5758,7 +5330,7 @@
       <w:pPr>
         <w:pStyle w:val="Heading2"/>
       </w:pPr>
-      <w:bookmarkStart w:id="6" w:name="_Toc415058851"/>
+      <w:bookmarkStart w:id="6" w:name="_Toc415060411"/>
       <w:r>
         <w:t>S</w:t>
       </w:r>
@@ -5785,6 +5357,7 @@
         <w:pStyle w:val="Bullet"/>
       </w:pPr>
       <w:r>
+        <w:lastRenderedPageBreak/>
         <w:t>Sybil attacks: impersonating another node in order to send messages that appear to be from that node or to receive messages intended for the node.</w:t>
       </w:r>
     </w:p>
@@ -5855,7 +5428,7 @@
             <w:rPr>
               <w:noProof/>
             </w:rPr>
-            <w:t xml:space="preserve"> (10)</w:t>
+            <w:t xml:space="preserve"> [10]</w:t>
           </w:r>
           <w:r>
             <w:fldChar w:fldCharType="end"/>
@@ -5885,7 +5458,7 @@
             <w:rPr>
               <w:noProof/>
             </w:rPr>
-            <w:t xml:space="preserve"> (11)</w:t>
+            <w:t xml:space="preserve"> [11]</w:t>
           </w:r>
           <w:r>
             <w:fldChar w:fldCharType="end"/>
@@ -5956,7 +5529,7 @@
             <w:rPr>
               <w:noProof/>
             </w:rPr>
-            <w:t xml:space="preserve"> (12)</w:t>
+            <w:t xml:space="preserve"> [12]</w:t>
           </w:r>
           <w:r>
             <w:fldChar w:fldCharType="end"/>
@@ -6005,7 +5578,7 @@
             <w:rPr>
               <w:noProof/>
             </w:rPr>
-            <w:t xml:space="preserve"> (13)</w:t>
+            <w:t xml:space="preserve"> [13]</w:t>
           </w:r>
           <w:r>
             <w:fldChar w:fldCharType="end"/>
@@ -6021,7 +5594,6 @@
         <w:pStyle w:val="Heading3"/>
       </w:pPr>
       <w:r>
-        <w:lastRenderedPageBreak/>
         <w:t>Asymmetric Key Cryptography</w:t>
       </w:r>
     </w:p>
@@ -6047,6 +5619,7 @@
           <w:noProof/>
           <w:lang w:eastAsia="en-GB"/>
         </w:rPr>
+        <w:lastRenderedPageBreak/>
         <mc:AlternateContent>
           <mc:Choice Requires="wpc">
             <w:drawing>
@@ -6482,7 +6055,7 @@
                           <pic:cNvPicPr/>
                         </pic:nvPicPr>
                         <pic:blipFill>
-                          <a:blip r:embed="rId22">
+                          <a:blip r:embed="rId16">
                             <a:extLst/>
                           </a:blip>
                           <a:stretch>
@@ -6505,7 +6078,7 @@
                           <pic:cNvPicPr/>
                         </pic:nvPicPr>
                         <pic:blipFill>
-                          <a:blip r:embed="rId22">
+                          <a:blip r:embed="rId16">
                             <a:duotone>
                               <a:prstClr val="black"/>
                               <a:schemeClr val="tx2">
@@ -7159,10 +6732,10 @@
                   </v:textbox>
                 </v:roundrect>
                 <v:shape id="Picture 29" o:spid="_x0000_s1037" type="#_x0000_t75" style="position:absolute;left:33293;top:17716;width:10522;height:5099;visibility:visible;mso-wrap-style:square" o:gfxdata="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">
-                  <v:imagedata r:id="rId25" o:title=""/>
+                  <v:imagedata r:id="rId17" o:title=""/>
                 </v:shape>
                 <v:shape id="Picture 31" o:spid="_x0000_s1038" type="#_x0000_t75" style="position:absolute;left:44428;top:2117;width:10522;height:5099;visibility:visible;mso-wrap-style:square" o:gfxdata="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">
-                  <v:imagedata r:id="rId25" o:title="" recolortarget="black"/>
+                  <v:imagedata r:id="rId17" o:title="" recolortarget="black"/>
                 </v:shape>
                 <v:shapetype id="_x0000_t32" coordsize="21600,21600" o:spt="32" o:oned="t" path="m,l21600,21600e" filled="f">
                   <v:path arrowok="t" fillok="f" o:connecttype="none"/>
@@ -7755,7 +7328,7 @@
                           <pic:cNvPicPr/>
                         </pic:nvPicPr>
                         <pic:blipFill>
-                          <a:blip r:embed="rId22">
+                          <a:blip r:embed="rId16">
                             <a:extLst/>
                           </a:blip>
                           <a:stretch>
@@ -7778,7 +7351,7 @@
                           <pic:cNvPicPr/>
                         </pic:nvPicPr>
                         <pic:blipFill>
-                          <a:blip r:embed="rId22">
+                          <a:blip r:embed="rId16">
                             <a:duotone>
                               <a:prstClr val="black"/>
                               <a:schemeClr val="tx2">
@@ -8448,10 +8021,10 @@
                   </v:textbox>
                 </v:roundrect>
                 <v:shape id="Picture 55" o:spid="_x0000_s1061" type="#_x0000_t75" style="position:absolute;left:32840;top:3105;width:10522;height:5099;visibility:visible;mso-wrap-style:square" o:gfxdata="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">
-                  <v:imagedata r:id="rId25" o:title=""/>
+                  <v:imagedata r:id="rId17" o:title=""/>
                 </v:shape>
                 <v:shape id="Picture 56" o:spid="_x0000_s1062" type="#_x0000_t75" style="position:absolute;left:45981;top:21839;width:10522;height:5099;visibility:visible;mso-wrap-style:square" o:gfxdata="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">
-                  <v:imagedata r:id="rId25" o:title="" recolortarget="black"/>
+                  <v:imagedata r:id="rId17" o:title="" recolortarget="black"/>
                 </v:shape>
                 <v:shape id="Straight Arrow Connector 57" o:spid="_x0000_s1063" type="#_x0000_t32" style="position:absolute;left:11353;top:24380;width:9729;height:32;flip:y;visibility:visible;mso-wrap-style:square" o:connectortype="straight" o:gfxdata="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" strokecolor="#5a5a5a [3048]">
                   <v:stroke endarrow="block"/>
@@ -8584,7 +8157,6 @@
         <w:pStyle w:val="Heading3"/>
       </w:pPr>
       <w:r>
-        <w:lastRenderedPageBreak/>
         <w:t>Identity Based Encryption</w:t>
       </w:r>
     </w:p>
@@ -8628,6 +8200,7 @@
           <w:noProof/>
           <w:lang w:eastAsia="en-GB"/>
         </w:rPr>
+        <w:lastRenderedPageBreak/>
         <mc:AlternateContent>
           <mc:Choice Requires="wpc">
             <w:drawing>
@@ -8815,7 +8388,7 @@
                           <pic:cNvPicPr/>
                         </pic:nvPicPr>
                         <pic:blipFill>
-                          <a:blip r:embed="rId22">
+                          <a:blip r:embed="rId16">
                             <a:extLst/>
                           </a:blip>
                           <a:stretch>
@@ -8838,7 +8411,7 @@
                           <pic:cNvPicPr/>
                         </pic:nvPicPr>
                         <pic:blipFill>
-                          <a:blip r:embed="rId22">
+                          <a:blip r:embed="rId16">
                             <a:duotone>
                               <a:prstClr val="black"/>
                               <a:schemeClr val="tx2">
@@ -9250,10 +8823,10 @@
                   </v:textbox>
                 </v:shape>
                 <v:shape id="Picture 79" o:spid="_x0000_s1081" type="#_x0000_t75" style="position:absolute;left:9225;top:18147;width:10522;height:5099;visibility:visible;mso-wrap-style:square" o:gfxdata="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">
-                  <v:imagedata r:id="rId25" o:title=""/>
+                  <v:imagedata r:id="rId17" o:title=""/>
                 </v:shape>
                 <v:shape id="Picture 80" o:spid="_x0000_s1082" type="#_x0000_t75" style="position:absolute;left:24242;top:1198;width:10522;height:5099;visibility:visible;mso-wrap-style:square" o:gfxdata="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">
-                  <v:imagedata r:id="rId25" o:title="" recolortarget="black"/>
+                  <v:imagedata r:id="rId17" o:title="" recolortarget="black"/>
                 </v:shape>
                 <v:shape id="Straight Arrow Connector 82" o:spid="_x0000_s1083" type="#_x0000_t32" style="position:absolute;left:18572;top:3747;width:5670;height:100;flip:x;visibility:visible;mso-wrap-style:square" o:connectortype="straight" o:gfxdata="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" strokecolor="#5a5a5a [3048]">
                   <v:stroke endarrow="block"/>
@@ -9398,7 +8971,7 @@
             <w:rPr>
               <w:noProof/>
             </w:rPr>
-            <w:t xml:space="preserve"> (14)</w:t>
+            <w:t xml:space="preserve"> [14]</w:t>
           </w:r>
           <w:r>
             <w:fldChar w:fldCharType="end"/>
@@ -9428,7 +9001,7 @@
             <w:rPr>
               <w:noProof/>
             </w:rPr>
-            <w:t xml:space="preserve"> (15)</w:t>
+            <w:t xml:space="preserve"> [15]</w:t>
           </w:r>
           <w:r>
             <w:fldChar w:fldCharType="end"/>
@@ -9745,7 +9318,7 @@
                           <pic:cNvPicPr/>
                         </pic:nvPicPr>
                         <pic:blipFill>
-                          <a:blip r:embed="rId22">
+                          <a:blip r:embed="rId16">
                             <a:extLst/>
                           </a:blip>
                           <a:stretch>
@@ -9768,7 +9341,7 @@
                           <pic:cNvPicPr/>
                         </pic:nvPicPr>
                         <pic:blipFill>
-                          <a:blip r:embed="rId22">
+                          <a:blip r:embed="rId16">
                             <a:duotone>
                               <a:prstClr val="black"/>
                               <a:schemeClr val="tx2">
@@ -10209,7 +9782,7 @@
                           <pic:cNvPicPr/>
                         </pic:nvPicPr>
                         <pic:blipFill>
-                          <a:blip r:embed="rId22">
+                          <a:blip r:embed="rId16">
                             <a:extLst/>
                           </a:blip>
                           <a:stretch>
@@ -10469,7 +10042,7 @@
                           <pic:cNvPicPr/>
                         </pic:nvPicPr>
                         <pic:blipFill>
-                          <a:blip r:embed="rId22">
+                          <a:blip r:embed="rId16">
                             <a:duotone>
                               <a:prstClr val="black"/>
                               <a:schemeClr val="tx2">
@@ -10730,10 +10303,10 @@
                   </v:textbox>
                 </v:roundrect>
                 <v:shape id="Picture 101" o:spid="_x0000_s1097" type="#_x0000_t75" style="position:absolute;left:15756;top:14480;width:10522;height:5099;visibility:visible;mso-wrap-style:square" o:gfxdata="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">
-                  <v:imagedata r:id="rId25" o:title=""/>
+                  <v:imagedata r:id="rId17" o:title=""/>
                 </v:shape>
                 <v:shape id="Picture 102" o:spid="_x0000_s1098" type="#_x0000_t75" style="position:absolute;left:41582;top:1198;width:10522;height:5099;visibility:visible;mso-wrap-style:square" o:gfxdata="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">
-                  <v:imagedata r:id="rId25" o:title="" recolortarget="black"/>
+                  <v:imagedata r:id="rId17" o:title="" recolortarget="black"/>
                 </v:shape>
                 <v:shape id="Straight Arrow Connector 103" o:spid="_x0000_s1099" type="#_x0000_t32" style="position:absolute;left:25045;top:3747;width:16537;height:216;flip:x;visibility:visible;mso-wrap-style:square" o:connectortype="straight" o:gfxdata="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" strokecolor="#5a5a5a [3048]">
                   <v:stroke endarrow="block"/>
@@ -10868,7 +10441,7 @@
                   </v:textbox>
                 </v:shape>
                 <v:shape id="Picture 112" o:spid="_x0000_s1107" type="#_x0000_t75" style="position:absolute;left:16290;top:30158;width:10522;height:5093;visibility:visible;mso-wrap-style:square" o:gfxdata="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">
-                  <v:imagedata r:id="rId25" o:title=""/>
+                  <v:imagedata r:id="rId17" o:title=""/>
                 </v:shape>
                 <v:shape id="Text Box 26" o:spid="_x0000_s1108" type="#_x0000_t202" style="position:absolute;left:4987;top:31233;width:10319;height:3340;visibility:visible;mso-wrap-style:none;v-text-anchor:top" o:gfxdata="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" filled="f" stroked="f" strokeweight=".5pt">
                   <v:textbox>
@@ -10971,7 +10544,7 @@
                   </v:textbox>
                 </v:shape>
                 <v:shape id="Picture 118" o:spid="_x0000_s1112" type="#_x0000_t75" style="position:absolute;left:43910;top:29837;width:10522;height:5093;visibility:visible;mso-wrap-style:square" o:gfxdata="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">
-                  <v:imagedata r:id="rId25" o:title="" recolortarget="black"/>
+                  <v:imagedata r:id="rId17" o:title="" recolortarget="black"/>
                 </v:shape>
                 <v:shape id="Right Arrow 119" o:spid="_x0000_s1113" type="#_x0000_t13" style="position:absolute;left:36952;top:30645;width:6958;height:3740;visibility:visible;mso-wrap-style:square;v-text-anchor:middle" o:gfxdata="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" adj="15795" fillcolor="#5f5f5f [3208]" stroked="f" strokeweight="2pt"/>
                 <v:shape id="Straight Arrow Connector 120" o:spid="_x0000_s1114" type="#_x0000_t32" style="position:absolute;left:37524;top:19668;width:7160;height:10168;flip:x y;visibility:visible;mso-wrap-style:square" o:connectortype="straight" o:gfxdata="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" strokecolor="#5a5a5a [3048]">
@@ -11056,7 +10629,7 @@
             <w:rPr>
               <w:noProof/>
             </w:rPr>
-            <w:t xml:space="preserve"> (16)</w:t>
+            <w:t xml:space="preserve"> [16]</w:t>
           </w:r>
           <w:r>
             <w:fldChar w:fldCharType="end"/>
@@ -11107,7 +10680,7 @@
             <w:rPr>
               <w:noProof/>
             </w:rPr>
-            <w:t>(17)</w:t>
+            <w:t>[17]</w:t>
           </w:r>
           <w:r>
             <w:fldChar w:fldCharType="end"/>
@@ -11119,7 +10692,7 @@
       <w:pPr>
         <w:pStyle w:val="Heading1"/>
       </w:pPr>
-      <w:bookmarkStart w:id="7" w:name="_Toc415058852"/>
+      <w:bookmarkStart w:id="7" w:name="_Toc415060412"/>
       <w:r>
         <w:lastRenderedPageBreak/>
         <w:t>Use Cases</w:t>
@@ -11157,7 +10730,7 @@
       <w:pPr>
         <w:pStyle w:val="Heading2"/>
       </w:pPr>
-      <w:bookmarkStart w:id="8" w:name="_Toc415058853"/>
+      <w:bookmarkStart w:id="8" w:name="_Toc415060413"/>
       <w:r>
         <w:t>Disaster Area</w:t>
       </w:r>
@@ -11175,7 +10748,7 @@
       <w:pPr>
         <w:pStyle w:val="Heading2"/>
       </w:pPr>
-      <w:bookmarkStart w:id="9" w:name="_Toc415058854"/>
+      <w:bookmarkStart w:id="9" w:name="_Toc415060414"/>
       <w:r>
         <w:t>Metro</w:t>
       </w:r>
@@ -11362,7 +10935,7 @@
                     <pic:cNvPicPr/>
                   </pic:nvPicPr>
                   <pic:blipFill>
-                    <a:blip r:embed="rId26">
+                    <a:blip r:embed="rId18">
                       <a:extLst>
                         <a:ext uri="{28A0092B-C50C-407E-A947-70E740481C1C}">
                           <a14:useLocalDpi xmlns:a14="http://schemas.microsoft.com/office/drawing/2010/main" val="0"/>
@@ -11404,7 +10977,7 @@
       <w:pPr>
         <w:pStyle w:val="Heading1"/>
       </w:pPr>
-      <w:bookmarkStart w:id="10" w:name="_Toc415058855"/>
+      <w:bookmarkStart w:id="10" w:name="_Toc415060415"/>
       <w:r>
         <w:lastRenderedPageBreak/>
         <w:t>T</w:t>
@@ -11437,7 +11010,7 @@
       <w:pPr>
         <w:pStyle w:val="Heading2"/>
       </w:pPr>
-      <w:bookmarkStart w:id="11" w:name="_Toc415058856"/>
+      <w:bookmarkStart w:id="11" w:name="_Toc415060416"/>
       <w:r>
         <w:t>Disaster Area</w:t>
       </w:r>
@@ -11478,7 +11051,7 @@
       <w:pPr>
         <w:pStyle w:val="Heading2"/>
       </w:pPr>
-      <w:bookmarkStart w:id="12" w:name="_Toc415058857"/>
+      <w:bookmarkStart w:id="12" w:name="_Toc415060417"/>
       <w:r>
         <w:t>Metro</w:t>
       </w:r>
@@ -11668,7 +11241,7 @@
       <w:pPr>
         <w:pStyle w:val="Heading2"/>
       </w:pPr>
-      <w:bookmarkStart w:id="13" w:name="_Toc415058858"/>
+      <w:bookmarkStart w:id="13" w:name="_Toc415060418"/>
       <w:r>
         <w:lastRenderedPageBreak/>
         <w:t>All Threats</w:t>
@@ -11752,7 +11325,7 @@
       <w:pPr>
         <w:pStyle w:val="Heading1"/>
       </w:pPr>
-      <w:bookmarkStart w:id="14" w:name="_Toc415058859"/>
+      <w:bookmarkStart w:id="14" w:name="_Toc415060419"/>
       <w:r>
         <w:lastRenderedPageBreak/>
         <w:t>Objectives</w:t>
@@ -11768,7 +11341,7 @@
       <w:pPr>
         <w:pStyle w:val="Heading2"/>
       </w:pPr>
-      <w:bookmarkStart w:id="15" w:name="_Toc415058860"/>
+      <w:bookmarkStart w:id="15" w:name="_Toc415060420"/>
       <w:r>
         <w:t>Primary Objectives</w:t>
       </w:r>
@@ -11810,7 +11383,7 @@
       <w:pPr>
         <w:pStyle w:val="Heading2"/>
       </w:pPr>
-      <w:bookmarkStart w:id="16" w:name="_Toc415058861"/>
+      <w:bookmarkStart w:id="16" w:name="_Toc415060421"/>
       <w:r>
         <w:t>Secondary Objectives</w:t>
       </w:r>
@@ -11858,7 +11431,7 @@
       <w:pPr>
         <w:pStyle w:val="Heading2"/>
       </w:pPr>
-      <w:bookmarkStart w:id="17" w:name="_Toc415058862"/>
+      <w:bookmarkStart w:id="17" w:name="_Toc415060422"/>
       <w:r>
         <w:t>Tertiary Objectives</w:t>
       </w:r>
@@ -11882,7 +11455,7 @@
       <w:pPr>
         <w:pStyle w:val="Heading1"/>
       </w:pPr>
-      <w:bookmarkStart w:id="18" w:name="_Toc415058863"/>
+      <w:bookmarkStart w:id="18" w:name="_Toc415060423"/>
       <w:r>
         <w:lastRenderedPageBreak/>
         <w:t>Requirements Specification</w:t>
@@ -11910,7 +11483,7 @@
       <w:pPr>
         <w:pStyle w:val="Heading2"/>
       </w:pPr>
-      <w:bookmarkStart w:id="19" w:name="_Toc415058864"/>
+      <w:bookmarkStart w:id="19" w:name="_Toc415060424"/>
       <w:r>
         <w:t>User Requirements</w:t>
       </w:r>
@@ -12079,7 +11652,7 @@
       <w:pPr>
         <w:pStyle w:val="Heading2"/>
       </w:pPr>
-      <w:bookmarkStart w:id="20" w:name="_Toc415058865"/>
+      <w:bookmarkStart w:id="20" w:name="_Toc415060425"/>
       <w:r>
         <w:t>System Requirements</w:t>
       </w:r>
@@ -12253,7 +11826,7 @@
       <w:pPr>
         <w:pStyle w:val="Heading1"/>
       </w:pPr>
-      <w:bookmarkStart w:id="21" w:name="_Toc415058866"/>
+      <w:bookmarkStart w:id="21" w:name="_Toc415060426"/>
       <w:r>
         <w:lastRenderedPageBreak/>
         <w:t>Software Engineering Process</w:t>
@@ -12264,7 +11837,7 @@
       <w:pPr>
         <w:pStyle w:val="Heading2"/>
       </w:pPr>
-      <w:bookmarkStart w:id="22" w:name="_Toc415058867"/>
+      <w:bookmarkStart w:id="22" w:name="_Toc415060427"/>
       <w:r>
         <w:t>Task Management</w:t>
       </w:r>
@@ -12326,7 +11899,7 @@
                     <pic:cNvPicPr/>
                   </pic:nvPicPr>
                   <pic:blipFill>
-                    <a:blip r:embed="rId27"/>
+                    <a:blip r:embed="rId19"/>
                     <a:stretch>
                       <a:fillRect/>
                     </a:stretch>
@@ -12351,7 +11924,7 @@
       <w:pPr>
         <w:pStyle w:val="Heading2"/>
       </w:pPr>
-      <w:bookmarkStart w:id="23" w:name="_Toc415058868"/>
+      <w:bookmarkStart w:id="23" w:name="_Toc415060428"/>
       <w:r>
         <w:t>Implementation</w:t>
       </w:r>
@@ -12366,7 +11939,7 @@
       <w:pPr>
         <w:pStyle w:val="Heading2"/>
       </w:pPr>
-      <w:bookmarkStart w:id="24" w:name="_Toc415058869"/>
+      <w:bookmarkStart w:id="24" w:name="_Toc415060429"/>
       <w:r>
         <w:t>Storage</w:t>
       </w:r>
@@ -12380,16 +11953,14 @@
         <w:t>is</w:t>
       </w:r>
       <w:r>
-        <w:t xml:space="preserve"> stored in the school’s Mercurial repository at </w:t>
-      </w:r>
-      <w:hyperlink r:id="rId28" w:history="1">
-        <w:r>
-          <w:rPr>
-            <w:rStyle w:val="Hyperlink"/>
-          </w:rPr>
-          <w:t>http://ndw.hg.cs.st-andrews.ac.uk/sh-proj</w:t>
-        </w:r>
-      </w:hyperlink>
+        <w:t xml:space="preserve"> stored in the school’s Mercurial repository</w:t>
+      </w:r>
+      <w:r>
+        <w:rPr>
+          <w:rStyle w:val="FootnoteReference"/>
+        </w:rPr>
+        <w:footnoteReference w:id="7"/>
+      </w:r>
       <w:r>
         <w:t>, with</w:t>
       </w:r>
@@ -12402,27 +11973,26 @@
       </w:r>
       <w:proofErr w:type="spellEnd"/>
       <w:r>
-        <w:t xml:space="preserve"> account at </w:t>
-      </w:r>
-      <w:hyperlink r:id="rId29" w:history="1">
-        <w:r>
-          <w:rPr>
-            <w:rStyle w:val="Hyperlink"/>
-          </w:rPr>
-          <w:t>http://github.com/neilw4/OMiN</w:t>
-        </w:r>
-      </w:hyperlink>
-      <w:r>
-        <w:t xml:space="preserve"> (the git-remote-hg plugin at </w:t>
-      </w:r>
-      <w:hyperlink r:id="rId30" w:history="1">
-        <w:r>
-          <w:rPr>
-            <w:rStyle w:val="Hyperlink"/>
-          </w:rPr>
-          <w:t>https://github.com/felipec/git-remote-hg</w:t>
-        </w:r>
-      </w:hyperlink>
+        <w:t xml:space="preserve"> account</w:t>
+      </w:r>
+      <w:r>
+        <w:rPr>
+          <w:rStyle w:val="FootnoteReference"/>
+        </w:rPr>
+        <w:footnoteReference w:id="8"/>
+      </w:r>
+      <w:r>
+        <w:t xml:space="preserve"> </w:t>
+      </w:r>
+      <w:r>
+        <w:t>(the git-remote-hg plugin</w:t>
+      </w:r>
+      <w:r>
+        <w:rPr>
+          <w:rStyle w:val="FootnoteReference"/>
+        </w:rPr>
+        <w:footnoteReference w:id="9"/>
+      </w:r>
       <w:r>
         <w:t xml:space="preserve"> allows pushing to both Git and Mercurial repositories)</w:t>
       </w:r>
@@ -12434,7 +12004,7 @@
       <w:pPr>
         <w:pStyle w:val="Heading1"/>
       </w:pPr>
-      <w:bookmarkStart w:id="25" w:name="_Toc415058870"/>
+      <w:bookmarkStart w:id="25" w:name="_Toc415060430"/>
       <w:r>
         <w:lastRenderedPageBreak/>
         <w:t>Design</w:t>
@@ -12450,7 +12020,7 @@
       <w:pPr>
         <w:pStyle w:val="Heading2"/>
       </w:pPr>
-      <w:bookmarkStart w:id="26" w:name="_Toc415058871"/>
+      <w:bookmarkStart w:id="26" w:name="_Toc415060431"/>
       <w:r>
         <w:t>Social Structure</w:t>
       </w:r>
@@ -12481,7 +12051,7 @@
       <w:pPr>
         <w:pStyle w:val="Heading2"/>
       </w:pPr>
-      <w:bookmarkStart w:id="27" w:name="_Toc415058872"/>
+      <w:bookmarkStart w:id="27" w:name="_Toc415060432"/>
       <w:r>
         <w:t>Routing</w:t>
       </w:r>
@@ -12540,7 +12110,7 @@
             <w:rPr>
               <w:noProof/>
             </w:rPr>
-            <w:t xml:space="preserve"> (9)</w:t>
+            <w:t xml:space="preserve"> [9]</w:t>
           </w:r>
           <w:r>
             <w:fldChar w:fldCharType="end"/>
@@ -12584,7 +12154,7 @@
             <w:rPr>
               <w:noProof/>
             </w:rPr>
-            <w:t xml:space="preserve"> (8)</w:t>
+            <w:t xml:space="preserve"> [8]</w:t>
           </w:r>
           <w:r>
             <w:fldChar w:fldCharType="end"/>
@@ -12682,7 +12252,7 @@
             <w:rPr>
               <w:noProof/>
             </w:rPr>
-            <w:t xml:space="preserve"> (17)</w:t>
+            <w:t xml:space="preserve"> [17]</w:t>
           </w:r>
           <w:r>
             <w:fldChar w:fldCharType="end"/>
@@ -12711,7 +12281,7 @@
       <w:pPr>
         <w:pStyle w:val="Heading2"/>
       </w:pPr>
-      <w:bookmarkStart w:id="28" w:name="_Toc415058873"/>
+      <w:bookmarkStart w:id="28" w:name="_Toc415060433"/>
       <w:r>
         <w:t>Message Buffer Eviction</w:t>
       </w:r>
@@ -12754,7 +12324,7 @@
             <w:rPr>
               <w:noProof/>
             </w:rPr>
-            <w:t xml:space="preserve"> (18)</w:t>
+            <w:t xml:space="preserve"> [18]</w:t>
           </w:r>
           <w:r>
             <w:fldChar w:fldCharType="end"/>
@@ -12777,7 +12347,7 @@
       <w:pPr>
         <w:pStyle w:val="Heading2"/>
       </w:pPr>
-      <w:bookmarkStart w:id="29" w:name="_Toc415058874"/>
+      <w:bookmarkStart w:id="29" w:name="_Toc415060434"/>
       <w:r>
         <w:t>Ensuring Message Integrity</w:t>
       </w:r>
@@ -12807,7 +12377,7 @@
             <w:rPr>
               <w:noProof/>
             </w:rPr>
-            <w:t xml:space="preserve"> (9)</w:t>
+            <w:t xml:space="preserve"> [9]</w:t>
           </w:r>
           <w:r>
             <w:fldChar w:fldCharType="end"/>
@@ -12834,7 +12404,7 @@
             <w:rPr>
               <w:noProof/>
             </w:rPr>
-            <w:t xml:space="preserve"> (10)</w:t>
+            <w:t xml:space="preserve"> [10]</w:t>
           </w:r>
           <w:r>
             <w:fldChar w:fldCharType="end"/>
@@ -12882,7 +12452,7 @@
             <w:rPr>
               <w:noProof/>
             </w:rPr>
-            <w:t xml:space="preserve"> (13)</w:t>
+            <w:t xml:space="preserve"> [13]</w:t>
           </w:r>
           <w:r>
             <w:fldChar w:fldCharType="end"/>
@@ -12929,7 +12499,7 @@
             <w:rPr>
               <w:noProof/>
             </w:rPr>
-            <w:t xml:space="preserve"> (16)</w:t>
+            <w:t xml:space="preserve"> [16]</w:t>
           </w:r>
           <w:r>
             <w:fldChar w:fldCharType="end"/>
@@ -12967,7 +12537,7 @@
             <w:rPr>
               <w:noProof/>
             </w:rPr>
-            <w:t xml:space="preserve"> (15)</w:t>
+            <w:t xml:space="preserve"> [15]</w:t>
           </w:r>
           <w:r>
             <w:fldChar w:fldCharType="end"/>
@@ -13013,7 +12583,7 @@
             <w:rPr>
               <w:noProof/>
             </w:rPr>
-            <w:t xml:space="preserve"> (14)</w:t>
+            <w:t xml:space="preserve"> [14]</w:t>
           </w:r>
           <w:r>
             <w:fldChar w:fldCharType="end"/>
@@ -13064,7 +12634,7 @@
             <w:rPr>
               <w:noProof/>
             </w:rPr>
-            <w:t xml:space="preserve"> (14)</w:t>
+            <w:t xml:space="preserve"> [14]</w:t>
           </w:r>
           <w:r>
             <w:fldChar w:fldCharType="end"/>
@@ -13127,7 +12697,7 @@
       <w:bookmarkStart w:id="31" w:name="_Ref414805305"/>
       <w:bookmarkStart w:id="32" w:name="_Ref414805312"/>
       <w:bookmarkStart w:id="33" w:name="_Ref414805317"/>
-      <w:bookmarkStart w:id="34" w:name="_Toc415058875"/>
+      <w:bookmarkStart w:id="34" w:name="_Toc415060435"/>
       <w:r>
         <w:t>Alternative to HIBE-Based Approaches</w:t>
       </w:r>
@@ -13161,7 +12731,7 @@
             <w:rPr>
               <w:noProof/>
             </w:rPr>
-            <w:t xml:space="preserve"> (19)</w:t>
+            <w:t xml:space="preserve"> [19]</w:t>
           </w:r>
           <w:r>
             <w:fldChar w:fldCharType="end"/>
@@ -13211,7 +12781,7 @@
             <w:rPr>
               <w:noProof/>
             </w:rPr>
-            <w:t xml:space="preserve"> (14)</w:t>
+            <w:t xml:space="preserve"> [14]</w:t>
           </w:r>
           <w:r>
             <w:fldChar w:fldCharType="end"/>
@@ -13264,7 +12834,7 @@
       <w:pPr>
         <w:pStyle w:val="Heading2"/>
       </w:pPr>
-      <w:bookmarkStart w:id="35" w:name="_Toc415058876"/>
+      <w:bookmarkStart w:id="35" w:name="_Toc415060436"/>
       <w:r>
         <w:t>Preventing Black Hole Attacks</w:t>
       </w:r>
@@ -13306,7 +12876,7 @@
             <w:rPr>
               <w:noProof/>
             </w:rPr>
-            <w:t xml:space="preserve"> (11)</w:t>
+            <w:t xml:space="preserve"> [11]</w:t>
           </w:r>
           <w:r>
             <w:fldChar w:fldCharType="end"/>
@@ -13336,7 +12906,7 @@
             <w:rPr>
               <w:noProof/>
             </w:rPr>
-            <w:t xml:space="preserve"> (20)</w:t>
+            <w:t xml:space="preserve"> [20]</w:t>
           </w:r>
           <w:r>
             <w:fldChar w:fldCharType="end"/>
@@ -13408,7 +12978,7 @@
       <w:pPr>
         <w:pStyle w:val="Heading2"/>
       </w:pPr>
-      <w:bookmarkStart w:id="36" w:name="_Toc415058877"/>
+      <w:bookmarkStart w:id="36" w:name="_Toc415060437"/>
       <w:r>
         <w:lastRenderedPageBreak/>
         <w:t>Preventing Snooping</w:t>
@@ -13442,7 +13012,7 @@
             <w:rPr>
               <w:noProof/>
             </w:rPr>
-            <w:t xml:space="preserve"> (17)</w:t>
+            <w:t xml:space="preserve"> [17]</w:t>
           </w:r>
           <w:r>
             <w:fldChar w:fldCharType="end"/>
@@ -13457,7 +13027,7 @@
       <w:pPr>
         <w:pStyle w:val="Heading2"/>
       </w:pPr>
-      <w:bookmarkStart w:id="37" w:name="_Toc415058878"/>
+      <w:bookmarkStart w:id="37" w:name="_Toc415060438"/>
       <w:r>
         <w:t>Protecting the PKG</w:t>
       </w:r>
@@ -13483,7 +13053,7 @@
       <w:pPr>
         <w:pStyle w:val="Heading2"/>
       </w:pPr>
-      <w:bookmarkStart w:id="38" w:name="_Toc415058879"/>
+      <w:bookmarkStart w:id="38" w:name="_Toc415060439"/>
       <w:r>
         <w:t>Database Design</w:t>
       </w:r>
@@ -13753,7 +13323,7 @@
                     <pic:cNvPicPr/>
                   </pic:nvPicPr>
                   <pic:blipFill>
-                    <a:blip r:embed="rId31">
+                    <a:blip r:embed="rId20">
                       <a:extLst>
                         <a:ext uri="{28A0092B-C50C-407E-A947-70E740481C1C}">
                           <a14:useLocalDpi xmlns:a14="http://schemas.microsoft.com/office/drawing/2010/main" val="0"/>
@@ -13784,7 +13354,7 @@
       <w:pPr>
         <w:pStyle w:val="Heading1"/>
       </w:pPr>
-      <w:bookmarkStart w:id="39" w:name="_Toc415058880"/>
+      <w:bookmarkStart w:id="39" w:name="_Toc415060440"/>
       <w:r>
         <w:lastRenderedPageBreak/>
         <w:t>Implementation</w:t>
@@ -13819,7 +13389,7 @@
       <w:pPr>
         <w:pStyle w:val="Heading2"/>
       </w:pPr>
-      <w:bookmarkStart w:id="40" w:name="_Toc415058881"/>
+      <w:bookmarkStart w:id="40" w:name="_Toc415060441"/>
       <w:r>
         <w:t xml:space="preserve">Mobile </w:t>
       </w:r>
@@ -13859,7 +13429,7 @@
       <w:pPr>
         <w:pStyle w:val="Heading2"/>
       </w:pPr>
-      <w:bookmarkStart w:id="41" w:name="_Toc415058882"/>
+      <w:bookmarkStart w:id="41" w:name="_Toc415060442"/>
       <w:r>
         <w:t>Programming Language</w:t>
       </w:r>
@@ -13908,7 +13478,7 @@
       <w:pPr>
         <w:pStyle w:val="Heading2"/>
       </w:pPr>
-      <w:bookmarkStart w:id="42" w:name="_Toc415058883"/>
+      <w:bookmarkStart w:id="42" w:name="_Toc415060443"/>
       <w:r>
         <w:t>Message Passing Medium</w:t>
       </w:r>
@@ -13984,11 +13554,19 @@
     </w:p>
     <w:p>
       <w:pPr>
+        <w:pStyle w:val="TODO"/>
+      </w:pPr>
+      <w:bookmarkStart w:id="43" w:name="_Toc415060444"/>
+      <w:r>
+        <w:lastRenderedPageBreak/>
+        <w:t>Logentries</w:t>
+      </w:r>
+    </w:p>
+    <w:p>
+      <w:pPr>
         <w:pStyle w:val="Heading2"/>
       </w:pPr>
-      <w:bookmarkStart w:id="43" w:name="_Toc415058884"/>
-      <w:r>
-        <w:lastRenderedPageBreak/>
+      <w:r>
         <w:t>Database Library</w:t>
       </w:r>
       <w:bookmarkEnd w:id="43"/>
@@ -14007,25 +13585,23 @@
         <w:t xml:space="preserve">uses </w:t>
       </w:r>
       <w:r>
-        <w:t>an Object Relational Model (ORM) library to allow database records to be treated as objects. Some research showed that the Sugar ORM (</w:t>
-      </w:r>
-      <w:hyperlink r:id="rId32" w:history="1">
-        <w:r>
-          <w:rPr>
-            <w:rStyle w:val="Hyperlink"/>
-          </w:rPr>
-          <w:t>http://satyan.github.io/sugar</w:t>
-        </w:r>
-      </w:hyperlink>
-      <w:r>
-        <w:t>) library provided the necessary functionality and was easy to integrate with the application.</w:t>
+        <w:t>an Object Relational Model (ORM) library to allow database records to be treated as objects. Some research showed that the Sugar ORM</w:t>
+      </w:r>
+      <w:r>
+        <w:rPr>
+          <w:rStyle w:val="FootnoteReference"/>
+        </w:rPr>
+        <w:footnoteReference w:id="10"/>
+      </w:r>
+      <w:r>
+        <w:t xml:space="preserve"> library provided the necessary functionality and was easy to integrate with the application.</w:t>
       </w:r>
     </w:p>
     <w:p>
       <w:pPr>
         <w:pStyle w:val="Heading2"/>
       </w:pPr>
-      <w:bookmarkStart w:id="44" w:name="_Toc415058885"/>
+      <w:bookmarkStart w:id="44" w:name="_Toc415060445"/>
       <w:r>
         <w:t>Encryption Scheme</w:t>
       </w:r>
@@ -14304,6 +13880,7 @@
         <w:pStyle w:val="Bullet"/>
       </w:pPr>
       <w:r>
+        <w:lastRenderedPageBreak/>
         <w:t xml:space="preserve">In the </w:t>
       </w:r>
       <w:r>
@@ -14334,7 +13911,6 @@
         <w:pStyle w:val="Bullet"/>
       </w:pPr>
       <w:r>
-        <w:lastRenderedPageBreak/>
         <w:t>Unbroken encryption scheme.</w:t>
       </w:r>
     </w:p>
@@ -14577,7 +14153,7 @@
                     <w:sz w:val="18"/>
                     <w:szCs w:val="18"/>
                   </w:rPr>
-                  <w:t>(21)</w:t>
+                  <w:t>[21]</w:t>
                 </w:r>
                 <w:r>
                   <w:rPr>
@@ -14661,7 +14237,7 @@
                 <w:szCs w:val="18"/>
               </w:rPr>
             </w:pPr>
-            <w:hyperlink r:id="rId33" w:history="1">
+            <w:hyperlink r:id="rId21" w:history="1">
               <w:r>
                 <w:rPr>
                   <w:rStyle w:val="Hyperlink"/>
@@ -14783,7 +14359,7 @@
                     <w:sz w:val="18"/>
                     <w:szCs w:val="18"/>
                   </w:rPr>
-                  <w:t>(22)</w:t>
+                  <w:t>[22]</w:t>
                 </w:r>
                 <w:r>
                   <w:rPr>
@@ -14867,7 +14443,7 @@
                 <w:szCs w:val="18"/>
               </w:rPr>
             </w:pPr>
-            <w:hyperlink r:id="rId34" w:history="1">
+            <w:hyperlink r:id="rId22" w:history="1">
               <w:r>
                 <w:rPr>
                   <w:rStyle w:val="Hyperlink"/>
@@ -14973,7 +14549,7 @@
                     <w:sz w:val="18"/>
                     <w:szCs w:val="18"/>
                   </w:rPr>
-                  <w:t>(23)</w:t>
+                  <w:t>[23]</w:t>
                 </w:r>
                 <w:r>
                   <w:rPr>
@@ -15057,7 +14633,7 @@
                 <w:szCs w:val="18"/>
               </w:rPr>
             </w:pPr>
-            <w:hyperlink r:id="rId35" w:history="1">
+            <w:hyperlink r:id="rId23" w:history="1">
               <w:r>
                 <w:rPr>
                   <w:rStyle w:val="Hyperlink"/>
@@ -15127,7 +14703,7 @@
         <w:fldChar w:fldCharType="separate"/>
       </w:r>
       <w:r>
-        <w:t>9.5</w:t>
+        <w:t>8.5</w:t>
       </w:r>
       <w:r>
         <w:fldChar w:fldCharType="end"/>
@@ -15164,7 +14740,7 @@
       <w:pPr>
         <w:pStyle w:val="Heading2"/>
       </w:pPr>
-      <w:bookmarkStart w:id="45" w:name="_Toc415058886"/>
+      <w:bookmarkStart w:id="45" w:name="_Toc415060446"/>
       <w:r>
         <w:t>PKG Server</w:t>
       </w:r>
@@ -15211,27 +14787,30 @@
         <w:t xml:space="preserve"> The server is written in Java because some code (like the encryption/decryption code) must be shared between the server and client. </w:t>
       </w:r>
       <w:r>
-        <w:t>Java isn’t particularly suited to CGI because a new JVM has to be created for every request</w:t>
+        <w:t xml:space="preserve">Java isn’t </w:t>
+      </w:r>
+      <w:r>
+        <w:lastRenderedPageBreak/>
+        <w:t>particularly suited to CGI because a new JVM has to be created for every request</w:t>
       </w:r>
       <w:r>
         <w:t xml:space="preserve"> (a relatively slow and costly operation)</w:t>
       </w:r>
       <w:r>
-        <w:t xml:space="preserve">, but there is a description of how to do it at </w:t>
-      </w:r>
-      <w:hyperlink r:id="rId36" w:history="1">
+        <w:t>, but</w:t>
+      </w:r>
+      <w:r>
+        <w:t xml:space="preserve"> </w:t>
+      </w:r>
+      <w:r>
+        <w:t xml:space="preserve">there is a description of how to do it at </w:t>
+      </w:r>
+      <w:hyperlink r:id="rId24" w:history="1">
         <w:r>
           <w:rPr>
             <w:rStyle w:val="Hyperlink"/>
           </w:rPr>
-          <w:t>http://www.javaworld.com/article/2076863/java-web-development/write-cgi-programs-in-</w:t>
-        </w:r>
-        <w:r>
-          <w:rPr>
-            <w:rStyle w:val="Hyperlink"/>
-          </w:rPr>
-          <w:lastRenderedPageBreak/>
-          <w:t>java.html</w:t>
+          <w:t>http://www.javaworld.com/article/2076863/java-web-development/write-cgi-programs-in-java.html</w:t>
         </w:r>
       </w:hyperlink>
       <w:r>
@@ -15256,7 +14835,7 @@
       <w:pPr>
         <w:pStyle w:val="Heading1"/>
       </w:pPr>
-      <w:bookmarkStart w:id="46" w:name="_Toc415058887"/>
+      <w:bookmarkStart w:id="46" w:name="_Toc415060447"/>
       <w:r>
         <w:lastRenderedPageBreak/>
         <w:t>Ethics</w:t>
@@ -15323,7 +14902,7 @@
       <w:pPr>
         <w:pStyle w:val="Heading1"/>
       </w:pPr>
-      <w:bookmarkStart w:id="47" w:name="_Toc415058888"/>
+      <w:bookmarkStart w:id="47" w:name="_Toc415060448"/>
       <w:r>
         <w:lastRenderedPageBreak/>
         <w:t>Evaluation and Critical Appraisal</w:t>
@@ -15334,7 +14913,7 @@
       <w:pPr>
         <w:pStyle w:val="Heading2"/>
       </w:pPr>
-      <w:bookmarkStart w:id="48" w:name="_Toc415058889"/>
+      <w:bookmarkStart w:id="48" w:name="_Toc415060449"/>
       <w:r>
         <w:t>Testing</w:t>
       </w:r>
@@ -15355,7 +14934,7 @@
       <w:pPr>
         <w:pStyle w:val="Heading2"/>
       </w:pPr>
-      <w:bookmarkStart w:id="49" w:name="_Toc415058890"/>
+      <w:bookmarkStart w:id="49" w:name="_Toc415060450"/>
       <w:r>
         <w:t>Objectives</w:t>
       </w:r>
@@ -15376,7 +14955,7 @@
       <w:pPr>
         <w:pStyle w:val="Heading2"/>
       </w:pPr>
-      <w:bookmarkStart w:id="50" w:name="_Toc415058891"/>
+      <w:bookmarkStart w:id="50" w:name="_Toc415060451"/>
       <w:r>
         <w:t>Requirements</w:t>
       </w:r>
@@ -15397,7 +14976,7 @@
       <w:pPr>
         <w:pStyle w:val="Heading2"/>
       </w:pPr>
-      <w:bookmarkStart w:id="51" w:name="_Toc415058892"/>
+      <w:bookmarkStart w:id="51" w:name="_Toc415060452"/>
       <w:r>
         <w:t>Use Cases</w:t>
       </w:r>
@@ -15418,7 +14997,7 @@
       <w:pPr>
         <w:pStyle w:val="Heading2"/>
       </w:pPr>
-      <w:bookmarkStart w:id="52" w:name="_Toc415058893"/>
+      <w:bookmarkStart w:id="52" w:name="_Toc415060453"/>
       <w:r>
         <w:t>Further Work</w:t>
       </w:r>
@@ -15477,16 +15056,11 @@
       </w:r>
       <w:proofErr w:type="spellEnd"/>
       <w:r>
-        <w:t xml:space="preserve">: </w:t>
-      </w:r>
-      <w:hyperlink r:id="rId37" w:anchor="publicSourceDir" w:history="1">
-        <w:r>
-          <w:rPr>
-            <w:rStyle w:val="Hyperlink"/>
-          </w:rPr>
-          <w:t>https://developer.android.com/reference/android/content/pm/ApplicationInfo.html#publicSourceDir</w:t>
-        </w:r>
-      </w:hyperlink>
+        <w:rPr>
+          <w:rStyle w:val="FootnoteReference"/>
+        </w:rPr>
+        <w:footnoteReference w:id="11"/>
+      </w:r>
       <w:r>
         <w:t>.</w:t>
       </w:r>
@@ -15496,6 +15070,7 @@
         <w:pStyle w:val="Heading3"/>
       </w:pPr>
       <w:r>
+        <w:lastRenderedPageBreak/>
         <w:t>Reduce Server Overhead</w:t>
       </w:r>
     </w:p>
@@ -15504,11 +15079,7 @@
         <w:t xml:space="preserve">Java is not suited to CGI scripts because of the overhead of starting the JVM for every CGI request. Given that the server is only designed to </w:t>
       </w:r>
       <w:r>
-        <w:t xml:space="preserve">handle one request at a time (to avoid </w:t>
-      </w:r>
-      <w:r>
-        <w:lastRenderedPageBreak/>
-        <w:t>security problems due to race conditions), it would be more efficient to have a single JVM instance running constantly with a queue of requests to respond to</w:t>
+        <w:t>handle one request at a time (to avoid security problems due to race conditions), it would be more efficient to have a single JVM instance running constantly with a queue of requests to respond to</w:t>
       </w:r>
       <w:r>
         <w:t>.</w:t>
@@ -15518,7 +15089,7 @@
       <w:pPr>
         <w:pStyle w:val="Heading2"/>
       </w:pPr>
-      <w:bookmarkStart w:id="53" w:name="_Toc415058894"/>
+      <w:bookmarkStart w:id="53" w:name="_Toc415060454"/>
       <w:r>
         <w:t>Overall Evaluation</w:t>
       </w:r>
@@ -15536,7 +15107,7 @@
       <w:pPr>
         <w:pStyle w:val="Heading1"/>
       </w:pPr>
-      <w:bookmarkStart w:id="54" w:name="_Toc415058895"/>
+      <w:bookmarkStart w:id="54" w:name="_Toc415060455"/>
       <w:r>
         <w:lastRenderedPageBreak/>
         <w:t>Conclusions</w:t>
@@ -15551,7 +15122,7 @@
         <w:t>TODO</w:t>
       </w:r>
     </w:p>
-    <w:bookmarkStart w:id="55" w:name="_Toc415058896" w:displacedByCustomXml="next"/>
+    <w:bookmarkStart w:id="55" w:name="_Toc415060456" w:displacedByCustomXml="next"/>
     <w:sdt>
       <w:sdtPr>
         <w:rPr>
@@ -15672,7 +15243,22 @@
                       <w:rPr>
                         <w:noProof/>
                       </w:rPr>
-                      <w:t>Scott J, Crowcroft J, Hui P, Diot C, Others. Haggle: A networking architecture designed around mobile users. In: WONS 2006: Third Annual Conference on Wireless On-demand Network Systems and Services; 2006. p. 78-86..</w:t>
+                      <w:t xml:space="preserve">Scott J, Crowcroft J, Hui P, Diot C, Others. Haggle: A networking architecture designed around mobile users. In: WONS 2006: Third Annual Conference on Wireless On-demand Network Systems and Services; 2006. p. 78-86.. Available from: </w:t>
+                    </w:r>
+                    <w:hyperlink r:id="rId25" w:history="1">
+                      <w:r>
+                        <w:rPr>
+                          <w:rStyle w:val="Hyperlink"/>
+                          <w:noProof/>
+                        </w:rPr>
+                        <w:t>http://hal.inria.fr/inria-00001012</w:t>
+                      </w:r>
+                    </w:hyperlink>
+                    <w:r>
+                      <w:rPr>
+                        <w:noProof/>
+                      </w:rPr>
+                      <w:t>.</w:t>
                     </w:r>
                   </w:p>
                 </w:tc>
@@ -15720,7 +15306,22 @@
                       <w:rPr>
                         <w:noProof/>
                       </w:rPr>
-                      <w:t>Chaintreau A, Hui P, Crowcroft J, Diot C, Gass R, Scott J. Impact of human mobility on opportunistic forwarding algorithms. Mobile Computing, IEEE Transactions on. 2007;6(6):606-620..</w:t>
+                      <w:t xml:space="preserve">Chaintreau A, Hui P, Crowcroft J, Diot C, Gass R, Scott J. Impact of human mobility on opportunistic forwarding algorithms. Mobile Computing, IEEE Transactions on. 2007;6(6):606-620.. Available from: </w:t>
+                    </w:r>
+                    <w:hyperlink r:id="rId26" w:history="1">
+                      <w:r>
+                        <w:rPr>
+                          <w:rStyle w:val="Hyperlink"/>
+                          <w:noProof/>
+                        </w:rPr>
+                        <w:t>http://dx.doi.org/10.1109/TMC.2007.1060</w:t>
+                      </w:r>
+                    </w:hyperlink>
+                    <w:r>
+                      <w:rPr>
+                        <w:noProof/>
+                      </w:rPr>
+                      <w:t>.</w:t>
                     </w:r>
                   </w:p>
                 </w:tc>
@@ -15768,16 +15369,9 @@
                       <w:rPr>
                         <w:noProof/>
                       </w:rPr>
-                      <w:t>Pentland A, Fletcher R, Hasson A. DakNet: rethinking connectivity in developing nations. Computer. 2004 Jan;37(1):78-83. [Online]. Available from</w:t>
+                      <w:t xml:space="preserve">Pentland A, Fletcher R, Hasson A. DakNet: rethinking connectivity in developing nations. Computer. 2004 Jan;37(1):78-83.. Available from: </w:t>
                     </w:r>
-                    <w:proofErr w:type="gramStart"/>
-                    <w:r>
-                      <w:rPr>
-                        <w:noProof/>
-                      </w:rPr>
-                      <w:t xml:space="preserve">: </w:t>
-                    </w:r>
-                    <w:hyperlink r:id="rId38" w:history="1">
+                    <w:hyperlink r:id="rId27" w:history="1">
                       <w:r>
                         <w:rPr>
                           <w:rStyle w:val="Hyperlink"/>
@@ -15792,7 +15386,6 @@
                       </w:rPr>
                       <w:t>.</w:t>
                     </w:r>
-                    <w:proofErr w:type="gramEnd"/>
                   </w:p>
                 </w:tc>
               </w:tr>
@@ -15839,9 +15432,9 @@
                       <w:rPr>
                         <w:noProof/>
                       </w:rPr>
-                      <w:t xml:space="preserve">Small T, Haas ZJ. [Online].; The Shared Wireless Infostation Model: A New Ad Hoc Networking Paradigm (or Where There is a Whale, There is a Way). In: Proceedings of the 4th ACM International Symposium on Mobile Ad Hoc Networking [cited Computing. MobiHoc '03. New York, NY, USA: ACM; 2003. p. 233-244. Available from: </w:t>
+                      <w:t xml:space="preserve">Small T, Haas ZJ..; The Shared Wireless Infostation Model: A New Ad Hoc Networking Paradigm (or Where There is a Whale, There is a Way). In: Proceedings of the 4th ACM International Symposium on Mobile Ad Hoc Networking [cited Computing. MobiHoc '03. New York, NY, USA: ACM; 2003. p. 233-244 Available from: </w:t>
                     </w:r>
-                    <w:hyperlink r:id="rId39" w:history="1">
+                    <w:hyperlink r:id="rId28" w:history="1">
                       <w:r>
                         <w:rPr>
                           <w:rStyle w:val="Hyperlink"/>
@@ -15896,16 +15489,9 @@
                       <w:rPr>
                         <w:noProof/>
                       </w:rPr>
-                      <w:t>Musolesi M, Hailes S, Mascolo C. [Online].; Adaptive routing for intermittently connected mobile ad hoc networks. In: World of Wireless Mobile and Multimedia Networks, 2005. WoWMoM 2005. Sixth IEEE International Symposium on a; 2005. p. 183-189.. Available from</w:t>
+                      <w:t xml:space="preserve">Musolesi M, Hailes S, Mascolo C..; Adaptive routing for intermittently connected mobile ad hoc networks. In: World of Wireless Mobile and Multimedia Networks, 2005. WoWMoM 2005. Sixth IEEE International Symposium on a; 2005. p. 183-189. Available from: </w:t>
                     </w:r>
-                    <w:proofErr w:type="gramStart"/>
-                    <w:r>
-                      <w:rPr>
-                        <w:noProof/>
-                      </w:rPr>
-                      <w:t xml:space="preserve">: </w:t>
-                    </w:r>
-                    <w:hyperlink r:id="rId40" w:history="1">
+                    <w:hyperlink r:id="rId29" w:history="1">
                       <w:r>
                         <w:rPr>
                           <w:rStyle w:val="Hyperlink"/>
@@ -15920,7 +15506,6 @@
                       </w:rPr>
                       <w:t>.</w:t>
                     </w:r>
-                    <w:proofErr w:type="gramEnd"/>
                   </w:p>
                 </w:tc>
               </w:tr>
@@ -15967,16 +15552,9 @@
                       <w:rPr>
                         <w:noProof/>
                       </w:rPr>
-                      <w:t>Leguay J, Friedman T, Conan V. [Online].; Evaluating Mobility Pattern Space Routing for DTNs. In: INFOCOM 2006. 25th IEEE International Conference on Computer Communications. Proceedings; 2006. p. 1-10. Available from</w:t>
+                      <w:t xml:space="preserve">Leguay J, Friedman T, Conan V..; Evaluating Mobility Pattern Space Routing for DTNs. In: INFOCOM 2006. 25th IEEE International Conference on Computer Communications. Proceedings; 2006. p. 1-10 Available from: </w:t>
                     </w:r>
-                    <w:proofErr w:type="gramStart"/>
-                    <w:r>
-                      <w:rPr>
-                        <w:noProof/>
-                      </w:rPr>
-                      <w:t xml:space="preserve">: </w:t>
-                    </w:r>
-                    <w:hyperlink r:id="rId41" w:history="1">
+                    <w:hyperlink r:id="rId30" w:history="1">
                       <w:r>
                         <w:rPr>
                           <w:rStyle w:val="Hyperlink"/>
@@ -15991,7 +15569,6 @@
                       </w:rPr>
                       <w:t>.</w:t>
                     </w:r>
-                    <w:proofErr w:type="gramEnd"/>
                   </w:p>
                 </w:tc>
               </w:tr>
@@ -16038,7 +15615,22 @@
                       <w:rPr>
                         <w:noProof/>
                       </w:rPr>
-                      <w:t>Vahdat A, Becker D. ; Epidemic routing for partially connected ad hoc networks. Technical Report CS-200006, Duke University; 2000.</w:t>
+                      <w:t xml:space="preserve">Vahdat A, Becker D..; Epidemic routing for partially connected ad hoc networks. Technical Report CS-200006, Duke University; 2000 Available from: </w:t>
+                    </w:r>
+                    <w:hyperlink r:id="rId31" w:history="1">
+                      <w:r>
+                        <w:rPr>
+                          <w:rStyle w:val="Hyperlink"/>
+                          <w:noProof/>
+                        </w:rPr>
+                        <w:t>http://citeseerx.ist.psu.edu/viewdoc/summary?doi=10.1.1.34.6151</w:t>
+                      </w:r>
+                    </w:hyperlink>
+                    <w:r>
+                      <w:rPr>
+                        <w:noProof/>
+                      </w:rPr>
+                      <w:t>.</w:t>
                     </w:r>
                   </w:p>
                 </w:tc>
@@ -16086,16 +15678,9 @@
                       <w:rPr>
                         <w:noProof/>
                       </w:rPr>
-                      <w:t>Lindgren A, Doria A, Schelén O. [Online].; Probabilistic Routing in Intermittently Connected Networks. SIGMOBILE Mob Comput Commun Rev. 2003 Jul;7(3):19-20. Available from</w:t>
+                      <w:t xml:space="preserve">Lindgren A, Doria A, Schelén O..; Probabilistic Routing in Intermittently Connected Networks. SIGMOBILE Mob Comput Commun Rev. 2003 Jul;7(3):19-20 Available from: </w:t>
                     </w:r>
-                    <w:proofErr w:type="gramStart"/>
-                    <w:r>
-                      <w:rPr>
-                        <w:noProof/>
-                      </w:rPr>
-                      <w:t xml:space="preserve">: </w:t>
-                    </w:r>
-                    <w:hyperlink r:id="rId42" w:history="1">
+                    <w:hyperlink r:id="rId32" w:history="1">
                       <w:r>
                         <w:rPr>
                           <w:rStyle w:val="Hyperlink"/>
@@ -16110,7 +15695,6 @@
                       </w:rPr>
                       <w:t>.</w:t>
                     </w:r>
-                    <w:proofErr w:type="gramEnd"/>
                   </w:p>
                 </w:tc>
               </w:tr>
@@ -16157,16 +15741,9 @@
                       <w:rPr>
                         <w:noProof/>
                       </w:rPr>
-                      <w:t>Hui P, Crowcroft J, Yoneki E. [Online].; Bubble Rap: Social-based Forwarding in Delay Tolerant Networks. In: Proceedings of the 9th ACM International Symposium on Mobile Ad Hoc Networking and Computing. MobiHoc '08. New York, NY, USA: ACM; 2008. p. 241-250. Available from</w:t>
+                      <w:t xml:space="preserve">Hui P, Crowcroft J, Yoneki E..; Bubble Rap: Social-based Forwarding in Delay Tolerant Networks. In: Proceedings of the 9th ACM International Symposium on Mobile Ad Hoc Networking and Computing. MobiHoc '08. New York, NY, USA: ACM; 2008. p. 241-250 Available from: </w:t>
                     </w:r>
-                    <w:proofErr w:type="gramStart"/>
-                    <w:r>
-                      <w:rPr>
-                        <w:noProof/>
-                      </w:rPr>
-                      <w:t xml:space="preserve">: </w:t>
-                    </w:r>
-                    <w:hyperlink r:id="rId43" w:history="1">
+                    <w:hyperlink r:id="rId33" w:history="1">
                       <w:r>
                         <w:rPr>
                           <w:rStyle w:val="Hyperlink"/>
@@ -16181,7 +15758,6 @@
                       </w:rPr>
                       <w:t>.</w:t>
                     </w:r>
-                    <w:proofErr w:type="gramEnd"/>
                   </w:p>
                 </w:tc>
               </w:tr>
@@ -16228,16 +15804,9 @@
                       <w:rPr>
                         <w:noProof/>
                       </w:rPr>
-                      <w:t>Trifunovic S, Legendre F, Anastasiades C. [Online].; Social Trust in Opportunistic Networks. In: INFOCOM IEEE Conference on Computer Communications Workshops, 2010; 2010. p. 1-6. Available from</w:t>
+                      <w:t xml:space="preserve">Trifunovic S, Legendre F, Anastasiades C..; Social Trust in Opportunistic Networks. In: INFOCOM IEEE Conference on Computer Communications Workshops, 2010; 2010. p. 1-6 Available from: </w:t>
                     </w:r>
-                    <w:proofErr w:type="gramStart"/>
-                    <w:r>
-                      <w:rPr>
-                        <w:noProof/>
-                      </w:rPr>
-                      <w:t xml:space="preserve">: </w:t>
-                    </w:r>
-                    <w:hyperlink r:id="rId44" w:history="1">
+                    <w:hyperlink r:id="rId34" w:history="1">
                       <w:r>
                         <w:rPr>
                           <w:rStyle w:val="Hyperlink"/>
@@ -16252,7 +15821,6 @@
                       </w:rPr>
                       <w:t>.</w:t>
                     </w:r>
-                    <w:proofErr w:type="gramEnd"/>
                   </w:p>
                 </w:tc>
               </w:tr>
@@ -16299,16 +15867,9 @@
                       <w:rPr>
                         <w:noProof/>
                       </w:rPr>
-                      <w:t>Bigwood G, Henderson T. [Online].; IRONMAN: Using Social Networks to Add Incentives and Reputation to Opportunistic Networks [cited In: Privacy, Security, Risk and Trust (PASSAT) and 2011 IEEE Third International Conference on Social Computing (SocialCom), 2011 IEEE Third International Conference on; 2011. p. 65-72. Available from</w:t>
+                      <w:t xml:space="preserve">Bigwood G, Henderson T..; IRONMAN: Using Social Networks to Add Incentives and Reputation to Opportunistic Networks [cited In: Privacy, Security, Risk and Trust (PASSAT) and 2011 IEEE Third International Conference on Social Computing (SocialCom), 2011 IEEE Third International Conference on; 2011. p. 65-72 Available from: </w:t>
                     </w:r>
-                    <w:proofErr w:type="gramStart"/>
-                    <w:r>
-                      <w:rPr>
-                        <w:noProof/>
-                      </w:rPr>
-                      <w:t xml:space="preserve">: </w:t>
-                    </w:r>
-                    <w:hyperlink r:id="rId45" w:history="1">
+                    <w:hyperlink r:id="rId35" w:history="1">
                       <w:r>
                         <w:rPr>
                           <w:rStyle w:val="Hyperlink"/>
@@ -16323,7 +15884,6 @@
                       </w:rPr>
                       <w:t>.</w:t>
                     </w:r>
-                    <w:proofErr w:type="gramEnd"/>
                   </w:p>
                 </w:tc>
               </w:tr>
@@ -16370,16 +15930,9 @@
                       <w:rPr>
                         <w:noProof/>
                       </w:rPr>
-                      <w:t>Shikfa A, Onen M, Molva R. [Online].; Bootstrapping security associations in opportunistic networks. In: Pervasive Computing and Communications Workshops (PERCOM Workshops), 2010 8th IEEE International Conference on; 2010. p. 147-152. Available from</w:t>
+                      <w:t xml:space="preserve">Shikfa A, Onen M, Molva R..; Bootstrapping security associations in opportunistic networks. In: Pervasive Computing and Communications Workshops (PERCOM Workshops), 2010 8th IEEE International Conference on; 2010. p. 147-152 Available from: </w:t>
                     </w:r>
-                    <w:proofErr w:type="gramStart"/>
-                    <w:r>
-                      <w:rPr>
-                        <w:noProof/>
-                      </w:rPr>
-                      <w:t xml:space="preserve">: </w:t>
-                    </w:r>
-                    <w:hyperlink r:id="rId46" w:history="1">
+                    <w:hyperlink r:id="rId36" w:history="1">
                       <w:r>
                         <w:rPr>
                           <w:rStyle w:val="Hyperlink"/>
@@ -16394,78 +15947,6 @@
                       </w:rPr>
                       <w:t>.</w:t>
                     </w:r>
-                    <w:proofErr w:type="gramEnd"/>
-                  </w:p>
-                </w:tc>
-              </w:tr>
-              <w:tr>
-                <w:trPr>
-                  <w:tblCellSpacing w:w="15" w:type="dxa"/>
-                </w:trPr>
-                <w:tc>
-                  <w:tcPr>
-                    <w:tcW w:w="0" w:type="auto"/>
-                    <w:hideMark/>
-                  </w:tcPr>
-                  <w:p>
-                    <w:pPr>
-                      <w:pStyle w:val="Bibliography"/>
-                      <w:jc w:val="right"/>
-                      <w:rPr>
-                        <w:rFonts w:eastAsiaTheme="minorEastAsia"/>
-                        <w:noProof/>
-                      </w:rPr>
-                    </w:pPr>
-                    <w:r>
-                      <w:rPr>
-                        <w:noProof/>
-                      </w:rPr>
-                      <w:t>13.</w:t>
-                    </w:r>
-                  </w:p>
-                </w:tc>
-                <w:tc>
-                  <w:tcPr>
-                    <w:tcW w:w="0" w:type="auto"/>
-                    <w:hideMark/>
-                  </w:tcPr>
-                  <w:p>
-                    <w:pPr>
-                      <w:pStyle w:val="Bibliography"/>
-                      <w:rPr>
-                        <w:rFonts w:eastAsiaTheme="minorEastAsia"/>
-                        <w:noProof/>
-                      </w:rPr>
-                    </w:pPr>
-                    <w:r>
-                      <w:rPr>
-                        <w:noProof/>
-                      </w:rPr>
-                      <w:t>Capkun S, Buttyan L, Hubaux JP. [Online].; Self-organized public-key management for mobile ad hoc networks. Mobile Computing, IEEE Transactions on. 2003 Jan;2(1):52-64. Available from</w:t>
-                    </w:r>
-                    <w:proofErr w:type="gramStart"/>
-                    <w:r>
-                      <w:rPr>
-                        <w:noProof/>
-                      </w:rPr>
-                      <w:t xml:space="preserve">: </w:t>
-                    </w:r>
-                    <w:hyperlink r:id="rId47" w:history="1">
-                      <w:r>
-                        <w:rPr>
-                          <w:rStyle w:val="Hyperlink"/>
-                          <w:noProof/>
-                        </w:rPr>
-                        <w:t>http://dx.doi.org/10.1109/TMC.2003.1195151</w:t>
-                      </w:r>
-                    </w:hyperlink>
-                    <w:r>
-                      <w:rPr>
-                        <w:noProof/>
-                      </w:rPr>
-                      <w:t>.</w:t>
-                    </w:r>
-                    <w:proofErr w:type="gramEnd"/>
                   </w:p>
                 </w:tc>
               </w:tr>
@@ -16492,6 +15973,69 @@
                         <w:noProof/>
                       </w:rPr>
                       <w:lastRenderedPageBreak/>
+                      <w:t>13.</w:t>
+                    </w:r>
+                  </w:p>
+                </w:tc>
+                <w:tc>
+                  <w:tcPr>
+                    <w:tcW w:w="0" w:type="auto"/>
+                    <w:hideMark/>
+                  </w:tcPr>
+                  <w:p>
+                    <w:pPr>
+                      <w:pStyle w:val="Bibliography"/>
+                      <w:rPr>
+                        <w:rFonts w:eastAsiaTheme="minorEastAsia"/>
+                        <w:noProof/>
+                      </w:rPr>
+                    </w:pPr>
+                    <w:r>
+                      <w:rPr>
+                        <w:noProof/>
+                      </w:rPr>
+                      <w:t xml:space="preserve">Capkun S, Buttyan L, Hubaux JP..; Self-organized public-key management for mobile ad hoc networks. Mobile Computing, IEEE Transactions on. 2003 Jan;2(1):52-64 Available from: </w:t>
+                    </w:r>
+                    <w:hyperlink r:id="rId37" w:history="1">
+                      <w:r>
+                        <w:rPr>
+                          <w:rStyle w:val="Hyperlink"/>
+                          <w:noProof/>
+                        </w:rPr>
+                        <w:t>http://dx.doi.org/10.1109/TMC.2003.1195151</w:t>
+                      </w:r>
+                    </w:hyperlink>
+                    <w:r>
+                      <w:rPr>
+                        <w:noProof/>
+                      </w:rPr>
+                      <w:t>.</w:t>
+                    </w:r>
+                  </w:p>
+                </w:tc>
+              </w:tr>
+              <w:tr>
+                <w:trPr>
+                  <w:tblCellSpacing w:w="15" w:type="dxa"/>
+                </w:trPr>
+                <w:tc>
+                  <w:tcPr>
+                    <w:tcW w:w="0" w:type="auto"/>
+                    <w:hideMark/>
+                  </w:tcPr>
+                  <w:p>
+                    <w:pPr>
+                      <w:pStyle w:val="Bibliography"/>
+                      <w:jc w:val="right"/>
+                      <w:rPr>
+                        <w:rFonts w:eastAsiaTheme="minorEastAsia"/>
+                        <w:noProof/>
+                      </w:rPr>
+                    </w:pPr>
+                    <w:r>
+                      <w:rPr>
+                        <w:noProof/>
+                      </w:rPr>
                       <w:t>14.</w:t>
                     </w:r>
                   </w:p>
@@ -16513,16 +16057,9 @@
                       <w:rPr>
                         <w:noProof/>
                       </w:rPr>
-                      <w:t>Kamat P, Baliga A, Trappe W. [Online].; An Identity-based Security Framework For VANETs. In: Proceedings of the 3rd International Workshop on Vehicular Ad Hoc Networks. VANET '06. New York, NY, USA: ACM; 2006. p. 94-95. Available from</w:t>
+                      <w:t xml:space="preserve">Kamat P, Baliga A, Trappe W..; An Identity-based Security Framework For VANETs. In: Proceedings of the 3rd International Workshop on Vehicular Ad Hoc Networks. VANET '06. New York, NY, USA: ACM; 2006. p. 94-95 Available from: </w:t>
                     </w:r>
-                    <w:proofErr w:type="gramStart"/>
-                    <w:r>
-                      <w:rPr>
-                        <w:noProof/>
-                      </w:rPr>
-                      <w:t xml:space="preserve">: </w:t>
-                    </w:r>
-                    <w:hyperlink r:id="rId48" w:history="1">
+                    <w:hyperlink r:id="rId38" w:history="1">
                       <w:r>
                         <w:rPr>
                           <w:rStyle w:val="Hyperlink"/>
@@ -16537,7 +16074,6 @@
                       </w:rPr>
                       <w:t>.</w:t>
                     </w:r>
-                    <w:proofErr w:type="gramEnd"/>
                   </w:p>
                 </w:tc>
               </w:tr>
@@ -16584,16 +16120,9 @@
                       <w:rPr>
                         <w:noProof/>
                       </w:rPr>
-                      <w:t>Kong J, Petros Z, Luo H, Lu S, Zhang L. [Online].; Providing robust and ubiquitous security support for mobile ad-hoc networks. In: Network Protocols, 2001. Ninth International Conference on; 2001. p. 251-260. Available from</w:t>
+                      <w:t xml:space="preserve">Kong J, Petros Z, Luo H, Lu S, Zhang L..; Providing robust and ubiquitous security support for mobile ad-hoc networks. In: Network Protocols, 2001. Ninth International Conference on; 2001. p. 251-260 Available from: </w:t>
                     </w:r>
-                    <w:proofErr w:type="gramStart"/>
-                    <w:r>
-                      <w:rPr>
-                        <w:noProof/>
-                      </w:rPr>
-                      <w:t xml:space="preserve">: </w:t>
-                    </w:r>
-                    <w:hyperlink r:id="rId49" w:history="1">
+                    <w:hyperlink r:id="rId39" w:history="1">
                       <w:r>
                         <w:rPr>
                           <w:rStyle w:val="Hyperlink"/>
@@ -16608,7 +16137,6 @@
                       </w:rPr>
                       <w:t>.</w:t>
                     </w:r>
-                    <w:proofErr w:type="gramEnd"/>
                   </w:p>
                 </w:tc>
               </w:tr>
@@ -16655,16 +16183,9 @@
                       <w:rPr>
                         <w:noProof/>
                       </w:rPr>
-                      <w:t>Seth A, Keshav S. [Online].; Practical security for disconnected nodes. In: Secure Network Protocols, 2005. (NPSec). 1st IEEE ICNP Workshop on; 2005. p. 31-36. Available from</w:t>
+                      <w:t xml:space="preserve">Seth A, Keshav S..; Practical security for disconnected nodes. In: Secure Network Protocols, 2005. (NPSec). 1st IEEE ICNP Workshop on; 2005. p. 31-36 Available from: </w:t>
                     </w:r>
-                    <w:proofErr w:type="gramStart"/>
-                    <w:r>
-                      <w:rPr>
-                        <w:noProof/>
-                      </w:rPr>
-                      <w:t xml:space="preserve">: </w:t>
-                    </w:r>
-                    <w:hyperlink r:id="rId50" w:history="1">
+                    <w:hyperlink r:id="rId40" w:history="1">
                       <w:r>
                         <w:rPr>
                           <w:rStyle w:val="Hyperlink"/>
@@ -16679,7 +16200,6 @@
                       </w:rPr>
                       <w:t>.</w:t>
                     </w:r>
-                    <w:proofErr w:type="gramEnd"/>
                   </w:p>
                 </w:tc>
               </w:tr>
@@ -16726,16 +16246,9 @@
                       <w:rPr>
                         <w:noProof/>
                       </w:rPr>
-                      <w:t>Parris I, Henderson T. [Online].; Privacy-enhanced social-network routing. Computer Communications. 2012;35(1):62-74. Available from</w:t>
+                      <w:t xml:space="preserve">Parris I, Henderson T..; Privacy-enhanced social-network routing. Computer Communications. 2012;35(1):62-74 Available from: </w:t>
                     </w:r>
-                    <w:proofErr w:type="gramStart"/>
-                    <w:r>
-                      <w:rPr>
-                        <w:noProof/>
-                      </w:rPr>
-                      <w:t xml:space="preserve">: </w:t>
-                    </w:r>
-                    <w:hyperlink r:id="rId51" w:history="1">
+                    <w:hyperlink r:id="rId41" w:history="1">
                       <w:r>
                         <w:rPr>
                           <w:rStyle w:val="Hyperlink"/>
@@ -16750,7 +16263,6 @@
                       </w:rPr>
                       <w:t>.</w:t>
                     </w:r>
-                    <w:proofErr w:type="gramEnd"/>
                   </w:p>
                 </w:tc>
               </w:tr>
@@ -16797,16 +16309,9 @@
                       <w:rPr>
                         <w:noProof/>
                       </w:rPr>
-                      <w:t>BH, Bloom. [Online].; Space/Time Trade-offs in Hash Coding with Allowable Errors. Commun ACM. 1970 Jul;13(7):422-426. Available from</w:t>
+                      <w:t xml:space="preserve">BH, Bloom..; Space/Time Trade-offs in Hash Coding with Allowable Errors. Commun ACM. 1970 Jul;13(7):422-426 Available from: </w:t>
                     </w:r>
-                    <w:proofErr w:type="gramStart"/>
-                    <w:r>
-                      <w:rPr>
-                        <w:noProof/>
-                      </w:rPr>
-                      <w:t xml:space="preserve">: </w:t>
-                    </w:r>
-                    <w:hyperlink r:id="rId52" w:history="1">
+                    <w:hyperlink r:id="rId42" w:history="1">
                       <w:r>
                         <w:rPr>
                           <w:rStyle w:val="Hyperlink"/>
@@ -16821,7 +16326,6 @@
                       </w:rPr>
                       <w:t>.</w:t>
                     </w:r>
-                    <w:proofErr w:type="gramEnd"/>
                   </w:p>
                 </w:tc>
               </w:tr>
@@ -16868,16 +16372,9 @@
                       <w:rPr>
                         <w:noProof/>
                       </w:rPr>
-                      <w:t>Yuen TH, Wei VK. [Online].; Constant-Size Hierarchical Identity-Based Signature/Signcryption without Random Oracles; 2005. Kwwei@ie.cuhk.edu.hk, thyuen4@ie.cuhk.edu.hk 13302 received 17 Nov 2005, last revised 2 Jun 2006. Available from</w:t>
+                      <w:t xml:space="preserve">Yuen TH, Wei VK..; Constant-Size Hierarchical Identity-Based Signature/Signcryption without Random Oracles; 2005. Kwwei@ie.cuhk.edu.hk, thyuen4@ie.cuhk.edu.hk 13302 received 17 Nov 2005, last revised 2 Jun 2006 Available from: </w:t>
                     </w:r>
-                    <w:proofErr w:type="gramStart"/>
-                    <w:r>
-                      <w:rPr>
-                        <w:noProof/>
-                      </w:rPr>
-                      <w:t xml:space="preserve">: </w:t>
-                    </w:r>
-                    <w:hyperlink r:id="rId53" w:history="1">
+                    <w:hyperlink r:id="rId43" w:history="1">
                       <w:r>
                         <w:rPr>
                           <w:rStyle w:val="Hyperlink"/>
@@ -16892,7 +16389,6 @@
                       </w:rPr>
                       <w:t>.</w:t>
                     </w:r>
-                    <w:proofErr w:type="gramEnd"/>
                   </w:p>
                 </w:tc>
               </w:tr>
@@ -16939,16 +16435,9 @@
                       <w:rPr>
                         <w:noProof/>
                       </w:rPr>
-                      <w:t>Li N, Das SK. [Online].; RADON: Reputation-assisted Data Forwarding in Opportunistic Networks. In: Proceedings of the Second International Workshop on Mobile Opportunistic Networking. MobiOpp '10. New York, NY, USA: ACM; 2010. p. 8-14. Available from</w:t>
+                      <w:t xml:space="preserve">Li N, Das SK..; RADON: Reputation-assisted Data Forwarding in Opportunistic Networks. In: Proceedings of the Second International Workshop on Mobile Opportunistic Networking. MobiOpp '10. New York, NY, USA: ACM; 2010. p. 8-14 Available from: </w:t>
                     </w:r>
-                    <w:proofErr w:type="gramStart"/>
-                    <w:r>
-                      <w:rPr>
-                        <w:noProof/>
-                      </w:rPr>
-                      <w:t xml:space="preserve">: </w:t>
-                    </w:r>
-                    <w:hyperlink r:id="rId54" w:history="1">
+                    <w:hyperlink r:id="rId44" w:history="1">
                       <w:r>
                         <w:rPr>
                           <w:rStyle w:val="Hyperlink"/>
@@ -16963,7 +16452,6 @@
                       </w:rPr>
                       <w:t>.</w:t>
                     </w:r>
-                    <w:proofErr w:type="gramEnd"/>
                   </w:p>
                 </w:tc>
               </w:tr>
@@ -17010,16 +16498,9 @@
                       <w:rPr>
                         <w:noProof/>
                       </w:rPr>
-                      <w:t>Lewko A, Waters B. [Online].; Unbounded HIBE and attribute-based encryption. In: Advances in Cryptology--EUROCRYPT 2011. Springer; 2011. p. 547-567. Available from</w:t>
+                      <w:t xml:space="preserve">Lewko A, Waters B..; Unbounded HIBE and attribute-based encryption. In: Advances in Cryptology--EUROCRYPT 2011. Springer; 2011. p. 547-567 Available from: </w:t>
                     </w:r>
-                    <w:proofErr w:type="gramStart"/>
-                    <w:r>
-                      <w:rPr>
-                        <w:noProof/>
-                      </w:rPr>
-                      <w:t xml:space="preserve">: </w:t>
-                    </w:r>
-                    <w:hyperlink r:id="rId55" w:history="1">
+                    <w:hyperlink r:id="rId45" w:history="1">
                       <w:r>
                         <w:rPr>
                           <w:rStyle w:val="Hyperlink"/>
@@ -17034,7 +16515,6 @@
                       </w:rPr>
                       <w:t>.</w:t>
                     </w:r>
-                    <w:proofErr w:type="gramEnd"/>
                   </w:p>
                 </w:tc>
               </w:tr>
@@ -17081,16 +16561,9 @@
                       <w:rPr>
                         <w:noProof/>
                       </w:rPr>
-                      <w:t>De Caro A, Iovino V, Persiano G. [Online].; Fully secure anonymous hibe and secret-key anonymous ibe with short ciphertexts. In: Pairing-Based Cryptography-Pairing 2010. Springer; 2010. p. 347-366. Available from</w:t>
+                      <w:t xml:space="preserve">De Caro A, Iovino V, Persiano G..; Fully secure anonymous hibe and secret-key anonymous ibe with short ciphertexts. In: Pairing-Based Cryptography-Pairing 2010. Springer; 2010. p. 347-366 Available from: </w:t>
                     </w:r>
-                    <w:proofErr w:type="gramStart"/>
-                    <w:r>
-                      <w:rPr>
-                        <w:noProof/>
-                      </w:rPr>
-                      <w:t xml:space="preserve">: </w:t>
-                    </w:r>
-                    <w:hyperlink r:id="rId56" w:history="1">
+                    <w:hyperlink r:id="rId46" w:history="1">
                       <w:r>
                         <w:rPr>
                           <w:rStyle w:val="Hyperlink"/>
@@ -17105,7 +16578,6 @@
                       </w:rPr>
                       <w:t>.</w:t>
                     </w:r>
-                    <w:proofErr w:type="gramEnd"/>
                   </w:p>
                 </w:tc>
               </w:tr>
@@ -17152,16 +16624,9 @@
                       <w:rPr>
                         <w:noProof/>
                       </w:rPr>
-                      <w:t>Paterson KG, Schuldt JCN. [Online].; Efficient identity-based signatures secure in the standard model. In: Information Security and Privacy. Springer; 2006. p. 207-222. Available from</w:t>
+                      <w:t xml:space="preserve">Paterson KG, Schuldt JCN..; Efficient identity-based signatures secure in the standard model. In: Information Security and Privacy. Springer; 2006. p. 207-222 Available from: </w:t>
                     </w:r>
-                    <w:proofErr w:type="gramStart"/>
-                    <w:r>
-                      <w:rPr>
-                        <w:noProof/>
-                      </w:rPr>
-                      <w:t xml:space="preserve">: </w:t>
-                    </w:r>
-                    <w:hyperlink r:id="rId57" w:history="1">
+                    <w:hyperlink r:id="rId47" w:history="1">
                       <w:r>
                         <w:rPr>
                           <w:rStyle w:val="Hyperlink"/>
@@ -17176,7 +16641,6 @@
                       </w:rPr>
                       <w:t>.</w:t>
                     </w:r>
-                    <w:proofErr w:type="gramEnd"/>
                   </w:p>
                 </w:tc>
               </w:tr>
@@ -17223,16 +16687,9 @@
                       <w:rPr>
                         <w:noProof/>
                       </w:rPr>
-                      <w:t>Van Tilborg, Henk CA, Jajodia, Sushil. [Online].; Encyclopedia of cryptography and security. Springer Science &amp; Business Media; 2011. Available from</w:t>
+                      <w:t xml:space="preserve">Van Tilborg, Henk CA, Jajodia, Sushil..; Encyclopedia of cryptography and security. Springer Science &amp; Business Media; 2011 Available from: </w:t>
                     </w:r>
-                    <w:proofErr w:type="gramStart"/>
-                    <w:r>
-                      <w:rPr>
-                        <w:noProof/>
-                      </w:rPr>
-                      <w:t xml:space="preserve">: </w:t>
-                    </w:r>
-                    <w:hyperlink r:id="rId58" w:history="1">
+                    <w:hyperlink r:id="rId48" w:history="1">
                       <w:r>
                         <w:rPr>
                           <w:rStyle w:val="Hyperlink"/>
@@ -17247,7 +16704,6 @@
                       </w:rPr>
                       <w:t>.</w:t>
                     </w:r>
-                    <w:proofErr w:type="gramEnd"/>
                   </w:p>
                 </w:tc>
               </w:tr>
@@ -17287,7 +16743,6 @@
       <w:pPr>
         <w:pStyle w:val="TODO"/>
       </w:pPr>
-      <w:bookmarkStart w:id="56" w:name="_Toc415058897"/>
       <w:r>
         <w:t>Cr.yp.to/bib/devil-cite.html</w:t>
       </w:r>
@@ -17299,37 +16754,27 @@
       <w:r>
         <w:t>URLs for everything</w:t>
       </w:r>
-    </w:p>
-    <w:p>
-      <w:pPr>
-        <w:pStyle w:val="TODO"/>
-      </w:pPr>
-      <w:r>
-        <w:t>remove [Online]</w:t>
-      </w:r>
-      <w:bookmarkStart w:id="57" w:name="_GoBack"/>
-      <w:bookmarkEnd w:id="57"/>
+      <w:bookmarkStart w:id="56" w:name="_GoBack"/>
+      <w:bookmarkEnd w:id="56"/>
     </w:p>
     <w:p>
       <w:pPr>
         <w:pStyle w:val="Heading1"/>
       </w:pPr>
+      <w:bookmarkStart w:id="57" w:name="_Toc415060457"/>
       <w:r>
         <w:lastRenderedPageBreak/>
         <w:t>Appendices</w:t>
       </w:r>
-      <w:bookmarkEnd w:id="56"/>
+      <w:bookmarkEnd w:id="57"/>
     </w:p>
     <w:p>
       <w:pPr>
         <w:pStyle w:val="Heading2"/>
       </w:pPr>
-      <w:bookmarkStart w:id="58" w:name="_Toc415058898"/>
-      <w:r>
-        <w:t xml:space="preserve">Appendix 1 - </w:t>
-      </w:r>
-      <w:r>
-        <w:t>User Manual</w:t>
+      <w:bookmarkStart w:id="58" w:name="_Toc415060458"/>
+      <w:r>
+        <w:t>Appendix 1 - User Manual</w:t>
       </w:r>
       <w:bookmarkEnd w:id="58"/>
     </w:p>
@@ -17354,7 +16799,7 @@
       <w:r>
         <w:t xml:space="preserve">s Mercurial service at </w:t>
       </w:r>
-      <w:hyperlink r:id="rId59" w:history="1">
+      <w:hyperlink r:id="rId49" w:history="1">
         <w:r>
           <w:rPr>
             <w:rStyle w:val="Hyperlink"/>
@@ -17373,7 +16818,7 @@
       <w:r>
         <w:t xml:space="preserve"> at </w:t>
       </w:r>
-      <w:hyperlink r:id="rId60" w:history="1">
+      <w:hyperlink r:id="rId50" w:history="1">
         <w:r>
           <w:rPr>
             <w:rStyle w:val="Hyperlink"/>
@@ -17673,13 +17118,7 @@
         <w:pStyle w:val="Heading3"/>
       </w:pPr>
       <w:r>
-        <w:t>Installation</w:t>
-      </w:r>
-      <w:r>
-        <w:t xml:space="preserve"> - </w:t>
-      </w:r>
-      <w:r>
-        <w:t>Authentication Server</w:t>
+        <w:t>Installation - Authentication Server</w:t>
       </w:r>
     </w:p>
     <w:p>
@@ -17718,10 +17157,7 @@
         <w:pStyle w:val="Heading3"/>
       </w:pPr>
       <w:r>
-        <w:t xml:space="preserve">Installation - </w:t>
-      </w:r>
-      <w:r>
-        <w:t>Android App</w:t>
+        <w:t>Installation - Android App</w:t>
       </w:r>
     </w:p>
     <w:p>
@@ -17778,8 +17214,8 @@
     </w:p>
     <w:p/>
     <w:sectPr>
-      <w:headerReference w:type="default" r:id="rId61"/>
-      <w:footerReference w:type="default" r:id="rId62"/>
+      <w:headerReference w:type="default" r:id="rId51"/>
+      <w:footerReference w:type="default" r:id="rId52"/>
       <w:pgSz w:w="11906" w:h="16838"/>
       <w:pgMar w:top="1440" w:right="1700" w:bottom="1440" w:left="1701" w:header="708" w:footer="708" w:gutter="0"/>
       <w:cols w:space="708"/>
@@ -17920,7 +17356,7 @@
                 <w:bCs/>
                 <w:noProof/>
               </w:rPr>
-              <w:t>40</w:t>
+              <w:t>41</w:t>
             </w:r>
             <w:r>
               <w:rPr>
@@ -17964,6 +17400,270 @@
       <w:r>
         <w:continuationSeparator/>
       </w:r>
+    </w:p>
+  </w:footnote>
+  <w:footnote w:id="1">
+    <w:p>
+      <w:pPr>
+        <w:pStyle w:val="FootnoteText"/>
+      </w:pPr>
+      <w:r>
+        <w:rPr>
+          <w:rStyle w:val="FootnoteReference"/>
+        </w:rPr>
+        <w:footnoteRef/>
+      </w:r>
+      <w:r>
+        <w:t xml:space="preserve"> </w:t>
+      </w:r>
+      <w:hyperlink r:id="rId1" w:history="1">
+        <w:r>
+          <w:rPr>
+            <w:rStyle w:val="Hyperlink"/>
+          </w:rPr>
+          <w:t>http://www.haggleproject.org</w:t>
+        </w:r>
+      </w:hyperlink>
+    </w:p>
+  </w:footnote>
+  <w:footnote w:id="2">
+    <w:p>
+      <w:pPr>
+        <w:pStyle w:val="FootnoteText"/>
+      </w:pPr>
+      <w:r>
+        <w:rPr>
+          <w:rStyle w:val="FootnoteReference"/>
+        </w:rPr>
+        <w:footnoteRef/>
+      </w:r>
+      <w:r>
+        <w:t xml:space="preserve"> </w:t>
+      </w:r>
+      <w:hyperlink r:id="rId2" w:history="1">
+        <w:r>
+          <w:rPr>
+            <w:rStyle w:val="Hyperlink"/>
+          </w:rPr>
+          <w:t>http://play.google.com/store/apps/details?id=org.haggle.kernel</w:t>
+        </w:r>
+      </w:hyperlink>
+    </w:p>
+  </w:footnote>
+  <w:footnote w:id="3">
+    <w:p>
+      <w:pPr>
+        <w:pStyle w:val="FootnoteText"/>
+      </w:pPr>
+      <w:r>
+        <w:rPr>
+          <w:rStyle w:val="FootnoteReference"/>
+        </w:rPr>
+        <w:footnoteRef/>
+      </w:r>
+      <w:r>
+        <w:t xml:space="preserve"> </w:t>
+      </w:r>
+      <w:hyperlink r:id="rId3" w:history="1">
+        <w:r>
+          <w:rPr>
+            <w:rStyle w:val="Hyperlink"/>
+          </w:rPr>
+          <w:t>http://opengarden.com/firechat</w:t>
+        </w:r>
+      </w:hyperlink>
+    </w:p>
+  </w:footnote>
+  <w:footnote w:id="4">
+    <w:p>
+      <w:pPr>
+        <w:pStyle w:val="FootnoteText"/>
+      </w:pPr>
+      <w:r>
+        <w:rPr>
+          <w:rStyle w:val="FootnoteReference"/>
+        </w:rPr>
+        <w:footnoteRef/>
+      </w:r>
+      <w:r>
+        <w:t xml:space="preserve"> </w:t>
+      </w:r>
+      <w:hyperlink r:id="rId4" w:history="1">
+        <w:r>
+          <w:rPr>
+            <w:rStyle w:val="Hyperlink"/>
+          </w:rPr>
+          <w:t>http://www.theguardian.com/technology/2014/jun/24/firechat-updates-as-40000-iraqis-download-mesh-chat-app-to-get-online-in-censored-baghdad</w:t>
+        </w:r>
+      </w:hyperlink>
+    </w:p>
+  </w:footnote>
+  <w:footnote w:id="5">
+    <w:p>
+      <w:pPr>
+        <w:pStyle w:val="FootnoteText"/>
+      </w:pPr>
+      <w:r>
+        <w:rPr>
+          <w:rStyle w:val="FootnoteReference"/>
+        </w:rPr>
+        <w:footnoteRef/>
+      </w:r>
+      <w:r>
+        <w:t xml:space="preserve"> </w:t>
+      </w:r>
+      <w:hyperlink r:id="rId5" w:history="1">
+        <w:r>
+          <w:rPr>
+            <w:rStyle w:val="Hyperlink"/>
+          </w:rPr>
+          <w:t>http://www.theguardian.com/world/2014/sep/29/firechat-messaging-app-powering-hong-kong-protests</w:t>
+        </w:r>
+      </w:hyperlink>
+    </w:p>
+  </w:footnote>
+  <w:footnote w:id="6">
+    <w:p>
+      <w:pPr>
+        <w:pStyle w:val="FootnoteText"/>
+      </w:pPr>
+      <w:r>
+        <w:rPr>
+          <w:rStyle w:val="FootnoteReference"/>
+        </w:rPr>
+        <w:footnoteRef/>
+      </w:r>
+      <w:r>
+        <w:t xml:space="preserve"> </w:t>
+      </w:r>
+      <w:hyperlink r:id="rId6" w:history="1">
+        <w:r>
+          <w:rPr>
+            <w:rStyle w:val="Hyperlink"/>
+          </w:rPr>
+          <w:t>http://breizh-entropy.org/~nameless/random/posts/firechat_and_nearby_communication</w:t>
+        </w:r>
+      </w:hyperlink>
+    </w:p>
+  </w:footnote>
+  <w:footnote w:id="7">
+    <w:p>
+      <w:pPr>
+        <w:pStyle w:val="FootnoteText"/>
+      </w:pPr>
+      <w:r>
+        <w:rPr>
+          <w:rStyle w:val="FootnoteReference"/>
+        </w:rPr>
+        <w:footnoteRef/>
+      </w:r>
+      <w:r>
+        <w:t xml:space="preserve"> </w:t>
+      </w:r>
+      <w:hyperlink r:id="rId7" w:history="1">
+        <w:r>
+          <w:rPr>
+            <w:rStyle w:val="Hyperlink"/>
+          </w:rPr>
+          <w:t>http://ndw.hg.cs.st-andrews.ac.uk/sh-proj</w:t>
+        </w:r>
+      </w:hyperlink>
+    </w:p>
+  </w:footnote>
+  <w:footnote w:id="8">
+    <w:p>
+      <w:pPr>
+        <w:pStyle w:val="FootnoteText"/>
+      </w:pPr>
+      <w:r>
+        <w:rPr>
+          <w:rStyle w:val="FootnoteReference"/>
+        </w:rPr>
+        <w:footnoteRef/>
+      </w:r>
+      <w:r>
+        <w:t xml:space="preserve"> </w:t>
+      </w:r>
+      <w:hyperlink r:id="rId8" w:history="1">
+        <w:r>
+          <w:rPr>
+            <w:rStyle w:val="Hyperlink"/>
+          </w:rPr>
+          <w:t>http://github.com/neilw4/OMiN</w:t>
+        </w:r>
+      </w:hyperlink>
+    </w:p>
+  </w:footnote>
+  <w:footnote w:id="9">
+    <w:p>
+      <w:pPr>
+        <w:pStyle w:val="FootnoteText"/>
+      </w:pPr>
+      <w:r>
+        <w:rPr>
+          <w:rStyle w:val="FootnoteReference"/>
+        </w:rPr>
+        <w:footnoteRef/>
+      </w:r>
+      <w:r>
+        <w:t xml:space="preserve"> </w:t>
+      </w:r>
+      <w:hyperlink r:id="rId9" w:history="1">
+        <w:r>
+          <w:rPr>
+            <w:rStyle w:val="Hyperlink"/>
+          </w:rPr>
+          <w:t>https://github.com/felipec/git-remote-hg</w:t>
+        </w:r>
+      </w:hyperlink>
+    </w:p>
+  </w:footnote>
+  <w:footnote w:id="10">
+    <w:p>
+      <w:pPr>
+        <w:pStyle w:val="FootnoteText"/>
+      </w:pPr>
+      <w:r>
+        <w:rPr>
+          <w:rStyle w:val="FootnoteReference"/>
+        </w:rPr>
+        <w:footnoteRef/>
+      </w:r>
+      <w:r>
+        <w:t xml:space="preserve"> </w:t>
+      </w:r>
+      <w:hyperlink r:id="rId10" w:history="1">
+        <w:r>
+          <w:rPr>
+            <w:rStyle w:val="Hyperlink"/>
+          </w:rPr>
+          <w:t>http://satyan.github.io/sugar</w:t>
+        </w:r>
+      </w:hyperlink>
+    </w:p>
+  </w:footnote>
+  <w:footnote w:id="11">
+    <w:p>
+      <w:pPr>
+        <w:pStyle w:val="FootnoteText"/>
+      </w:pPr>
+      <w:r>
+        <w:rPr>
+          <w:rStyle w:val="FootnoteReference"/>
+        </w:rPr>
+        <w:footnoteRef/>
+      </w:r>
+      <w:r>
+        <w:t xml:space="preserve"> </w:t>
+      </w:r>
+      <w:hyperlink r:id="rId11" w:anchor="publicSourceDir" w:history="1">
+        <w:r>
+          <w:rPr>
+            <w:rStyle w:val="Hyperlink"/>
+          </w:rPr>
+          <w:t>https://developer.android.com/reference/android/content/pm/ApplicationInfo.html#publicSourceDir</w:t>
+        </w:r>
+      </w:hyperlink>
     </w:p>
   </w:footnote>
 </w:footnotes>
@@ -19714,7 +19414,6 @@
   <w:style w:type="character" w:default="1" w:styleId="DefaultParagraphFont">
     <w:name w:val="Default Paragraph Font"/>
     <w:uiPriority w:val="1"/>
-    <w:semiHidden/>
     <w:unhideWhenUsed/>
   </w:style>
   <w:style w:type="table" w:default="1" w:styleId="TableNormal">
@@ -20319,6 +20018,45 @@
       <w:lang w:eastAsia="en-GB"/>
     </w:rPr>
   </w:style>
+  <w:style w:type="paragraph" w:styleId="EndnoteText">
+    <w:name w:val="endnote text"/>
+    <w:basedOn w:val="Normal"/>
+    <w:link w:val="EndnoteTextChar"/>
+    <w:uiPriority w:val="99"/>
+    <w:semiHidden/>
+    <w:unhideWhenUsed/>
+    <w:rsid w:val="00485B06"/>
+    <w:pPr>
+      <w:spacing w:after="0" w:line="240" w:lineRule="auto"/>
+    </w:pPr>
+    <w:rPr>
+      <w:szCs w:val="20"/>
+    </w:rPr>
+  </w:style>
+  <w:style w:type="character" w:customStyle="1" w:styleId="EndnoteTextChar">
+    <w:name w:val="Endnote Text Char"/>
+    <w:basedOn w:val="DefaultParagraphFont"/>
+    <w:link w:val="EndnoteText"/>
+    <w:uiPriority w:val="99"/>
+    <w:semiHidden/>
+    <w:rsid w:val="00485B06"/>
+    <w:rPr>
+      <w:rFonts w:ascii="Open Sans" w:hAnsi="Open Sans" w:cs="Droid Sans"/>
+      <w:sz w:val="20"/>
+      <w:szCs w:val="20"/>
+    </w:rPr>
+  </w:style>
+  <w:style w:type="character" w:styleId="EndnoteReference">
+    <w:name w:val="endnote reference"/>
+    <w:basedOn w:val="DefaultParagraphFont"/>
+    <w:uiPriority w:val="99"/>
+    <w:semiHidden/>
+    <w:unhideWhenUsed/>
+    <w:rsid w:val="00485B06"/>
+    <w:rPr>
+      <w:vertAlign w:val="superscript"/>
+    </w:rPr>
+  </w:style>
 </w:styles>
 </file>
 
@@ -20598,7 +20336,6 @@
   <w:style w:type="character" w:default="1" w:styleId="DefaultParagraphFont">
     <w:name w:val="Default Paragraph Font"/>
     <w:uiPriority w:val="1"/>
-    <w:semiHidden/>
     <w:unhideWhenUsed/>
   </w:style>
   <w:style w:type="table" w:default="1" w:styleId="TableNormal">
@@ -21203,6 +20940,45 @@
       <w:lang w:eastAsia="en-GB"/>
     </w:rPr>
   </w:style>
+  <w:style w:type="paragraph" w:styleId="EndnoteText">
+    <w:name w:val="endnote text"/>
+    <w:basedOn w:val="Normal"/>
+    <w:link w:val="EndnoteTextChar"/>
+    <w:uiPriority w:val="99"/>
+    <w:semiHidden/>
+    <w:unhideWhenUsed/>
+    <w:rsid w:val="00485B06"/>
+    <w:pPr>
+      <w:spacing w:after="0" w:line="240" w:lineRule="auto"/>
+    </w:pPr>
+    <w:rPr>
+      <w:szCs w:val="20"/>
+    </w:rPr>
+  </w:style>
+  <w:style w:type="character" w:customStyle="1" w:styleId="EndnoteTextChar">
+    <w:name w:val="Endnote Text Char"/>
+    <w:basedOn w:val="DefaultParagraphFont"/>
+    <w:link w:val="EndnoteText"/>
+    <w:uiPriority w:val="99"/>
+    <w:semiHidden/>
+    <w:rsid w:val="00485B06"/>
+    <w:rPr>
+      <w:rFonts w:ascii="Open Sans" w:hAnsi="Open Sans" w:cs="Droid Sans"/>
+      <w:sz w:val="20"/>
+      <w:szCs w:val="20"/>
+    </w:rPr>
+  </w:style>
+  <w:style w:type="character" w:styleId="EndnoteReference">
+    <w:name w:val="endnote reference"/>
+    <w:basedOn w:val="DefaultParagraphFont"/>
+    <w:uiPriority w:val="99"/>
+    <w:semiHidden/>
+    <w:unhideWhenUsed/>
+    <w:rsid w:val="00485B06"/>
+    <w:rPr>
+      <w:vertAlign w:val="superscript"/>
+    </w:rPr>
+  </w:style>
 </w:styles>
 </file>
 
@@ -21494,20 +21270,6 @@
 <file path=customXml/item1.xml><?xml version="1.0" encoding="utf-8"?>
 <b:Sources xmlns:b="http://schemas.openxmlformats.org/officeDocument/2006/bibliography" xmlns="http://schemas.openxmlformats.org/officeDocument/2006/bibliography" SelectedStyle="\Vancouver.XSL" StyleName="Vancouver" Version="0">
   <b:Source>
-    <b:Tag>Haggle</b:Tag>
-    <b:SourceType>Misc</b:SourceType>
-    <b:Guid>{ED49EC56-6ABD-4862-BE0E-2B164C641C3A}</b:Guid>
-    <b:Title>Scott J, Crowcroft J, Hui P, Diot C, Others. Haggle: A networking architecture designed around mobile users. In: WONS 2006: Third Annual Conference on Wireless On-demand Network Systems and Services; 2006. p. 78-86.</b:Title>
-    <b:RefOrder>1</b:RefOrder>
-  </b:Source>
-  <b:Source>
-    <b:Tag>PSN</b:Tag>
-    <b:SourceType>Misc</b:SourceType>
-    <b:Guid>{537C8733-613D-4839-8F62-6AF32B536881}</b:Guid>
-    <b:Title>Chaintreau A, Hui P, Crowcroft J, Diot C, Gass R, Scott J. Impact of human mobility on opportunistic forwarding algorithms. Mobile Computing, IEEE Transactions on. 2007;6(6):606-620.</b:Title>
-    <b:RefOrder>2</b:RefOrder>
-  </b:Source>
-  <b:Source>
     <b:Tag>SWIM</b:Tag>
     <b:SourceType>InternetSite</b:SourceType>
     <b:Guid>{54E12B48-D156-40B7-8C94-BA9C1BB315EE}</b:Guid>
@@ -21609,15 +21371,6 @@
     <b:RefOrder>24</b:RefOrder>
   </b:Source>
   <b:Source>
-    <b:Tag>Epidemic</b:Tag>
-    <b:SourceType>Report</b:SourceType>
-    <b:Guid>{0120ECA0-CBD6-4BA9-8414-2636200195DF}</b:Guid>
-    <b:InternetSiteTitle>Epidemic routing for partially connected ad hoc networks. Technical Report CS-200006, Duke University; 2000</b:InternetSiteTitle>
-    <b:Title>Vahdat A, Becker D</b:Title>
-    <b:Year>Epidemic routing for partially connected ad hoc networks. Technical Report CS-200006, Duke University; 2000</b:Year>
-    <b:RefOrder>7</b:RefOrder>
-  </b:Source>
-  <b:Source>
     <b:Tag>Trust</b:Tag>
     <b:SourceType>InternetSite</b:SourceType>
     <b:Guid>{A4AA8E8D-E821-423B-B463-8436A5503938}</b:Guid>
@@ -21707,11 +21460,37 @@
     <b:URL>http://dx.doi.org/10.1109/MC.2004.1260729</b:URL>
     <b:RefOrder>3</b:RefOrder>
   </b:Source>
+  <b:Source>
+    <b:Tag>PSN</b:Tag>
+    <b:SourceType>InternetSite</b:SourceType>
+    <b:Guid>{E4B95F8C-D1BC-42C2-88CE-1856C5242705}</b:Guid>
+    <b:InternetSiteTitle>Chaintreau A, Hui P, Crowcroft J, Diot C, Gass R, Scott J. Impact of human mobility on opportunistic forwarding algorithms. Mobile Computing, IEEE Transactions on. 2007;6(6):606-620.</b:InternetSiteTitle>
+    <b:URL>http://dx.doi.org/10.1109/TMC.2007.1060</b:URL>
+    <b:RefOrder>2</b:RefOrder>
+  </b:Source>
+  <b:Source>
+    <b:Tag>Haggle</b:Tag>
+    <b:SourceType>InternetSite</b:SourceType>
+    <b:Guid>{3BFF5648-6355-4B96-BB19-369490397821}</b:Guid>
+    <b:InternetSiteTitle>Scott J, Crowcroft J, Hui P, Diot C, Others. Haggle: A networking architecture designed around mobile users. In: WONS 2006: Third Annual Conference on Wireless On-demand Network Systems and Services; 2006. p. 78-86.</b:InternetSiteTitle>
+    <b:URL>http://hal.inria.fr/inria-00001012</b:URL>
+    <b:RefOrder>1</b:RefOrder>
+  </b:Source>
+  <b:Source>
+    <b:Tag>Epidemic</b:Tag>
+    <b:SourceType>InternetSite</b:SourceType>
+    <b:Guid>{66B3EBE0-64A8-4E2D-BD62-7CCE7E12D9CC}</b:Guid>
+    <b:InternetSiteTitle>Vahdat A, Becker D</b:InternetSiteTitle>
+    <b:Title>Vahdat A, Becker D</b:Title>
+    <b:Year>Epidemic routing for partially connected ad hoc networks. Technical Report CS-200006, Duke University; 2000</b:Year>
+    <b:URL>http://citeseerx.ist.psu.edu/viewdoc/summary?doi=10.1.1.34.6151</b:URL>
+    <b:RefOrder>7</b:RefOrder>
+  </b:Source>
 </b:Sources>
 </file>
 
 <file path=customXml/itemProps1.xml><?xml version="1.0" encoding="utf-8"?>
-<ds:datastoreItem xmlns:ds="http://schemas.openxmlformats.org/officeDocument/2006/customXml" ds:itemID="{ECF032C0-2CE6-4ADC-AC8E-3CAB8ECAC6F1}">
+<ds:datastoreItem xmlns:ds="http://schemas.openxmlformats.org/officeDocument/2006/customXml" ds:itemID="{0B9E55C9-57D3-4192-979D-980E6DE42FDB}">
   <ds:schemaRefs>
     <ds:schemaRef ds:uri="http://schemas.openxmlformats.org/officeDocument/2006/bibliography"/>
   </ds:schemaRefs>

--- a/deliverables/report.docx
+++ b/deliverables/report.docx
@@ -51,15 +51,89 @@
     </w:p>
     <w:p>
       <w:r>
-        <w:t>OMiN is a pocket switched network running on smartphones. It allows users to send and receive messages without using any global infrastructure such as the internet. Smartphones in close proximity to each other pass on messages via Bluetooth. Steps have been taken to secure the network and protect it from known attack vectors. A variation of the PROPHET routing algorithm is used to effectively route messages.</w:t>
-      </w:r>
-    </w:p>
-    <w:p>
-      <w:pPr>
-        <w:pStyle w:val="TODO"/>
-      </w:pPr>
-      <w:r>
-        <w:t>More specific about what it does</w:t>
+        <w:t xml:space="preserve">OMiN is a network designed for scenarios where a direct connection to the outside world (via the </w:t>
+      </w:r>
+      <w:r>
+        <w:t>Internet</w:t>
+      </w:r>
+      <w:r>
+        <w:t xml:space="preserve"> or a mobile phone) is impossible</w:t>
+      </w:r>
+      <w:r>
+        <w:t xml:space="preserve">, such </w:t>
+      </w:r>
+      <w:r>
+        <w:t>developing countries</w:t>
+      </w:r>
+      <w:r>
+        <w:t xml:space="preserve">, </w:t>
+      </w:r>
+      <w:r>
+        <w:t>disaster areas</w:t>
+      </w:r>
+      <w:r>
+        <w:t xml:space="preserve"> and even the subway</w:t>
+      </w:r>
+      <w:r>
+        <w:t xml:space="preserve">. </w:t>
+      </w:r>
+      <w:r>
+        <w:t>It is a pocket switched network – a form of opportunistic network designed to r</w:t>
+      </w:r>
+      <w:r>
+        <w:t>un on smartphones and tablets. OMiN</w:t>
+      </w:r>
+      <w:r>
+        <w:t xml:space="preserve"> devices store messages and pass them on to other devices via Bluetooth until the message reaches the intended recipient.</w:t>
+      </w:r>
+    </w:p>
+    <w:p>
+      <w:r>
+        <w:t>This report explores the problem of efficient and secure routing in such a network. This is a hard problem because interactions with other devices are rare and often random.</w:t>
+      </w:r>
+      <w:r>
+        <w:t xml:space="preserve"> OMiN implements a simple but effective algorithm wi</w:t>
+      </w:r>
+      <w:r>
+        <w:t>th lots of potential for expansion</w:t>
+      </w:r>
+      <w:r>
+        <w:t>.</w:t>
+      </w:r>
+    </w:p>
+    <w:p>
+      <w:r>
+        <w:t>M</w:t>
+      </w:r>
+      <w:r>
+        <w:t xml:space="preserve">essages pass through many (potentially </w:t>
+      </w:r>
+      <w:r>
+        <w:t>compromised</w:t>
+      </w:r>
+      <w:r>
+        <w:t>) devices</w:t>
+      </w:r>
+      <w:r>
+        <w:t>, so the network must be able to guarantee the origin and integrity of a message, and sometimes encrypt its contents so that it can only be read by a recipient</w:t>
+      </w:r>
+      <w:r>
+        <w:t>. Security in opportunistic networks is an unsolved problem because – while most security mechanisms rely on fast access to a central server – opportunistic networks are poorly suited to central servers as messages will take longer to reach the central server as the network scales. This report presents</w:t>
+      </w:r>
+      <w:r>
+        <w:t xml:space="preserve"> a solution to this problem which only requires one node in the network to have had a connection to the </w:t>
+      </w:r>
+      <w:r>
+        <w:t>Internet</w:t>
+      </w:r>
+      <w:r>
+        <w:t xml:space="preserve"> at some point</w:t>
+      </w:r>
+      <w:r>
+        <w:t>.</w:t>
+      </w:r>
+      <w:r>
+        <w:t xml:space="preserve"> OMiN partially implements this scheme.</w:t>
       </w:r>
     </w:p>
     <w:p>
@@ -149,7 +223,7 @@
         </w:rPr>
         <w:fldChar w:fldCharType="separate"/>
       </w:r>
-      <w:hyperlink w:anchor="_Toc415060405" w:history="1">
+      <w:hyperlink w:anchor="_Toc415150227" w:history="1">
         <w:r>
           <w:rPr>
             <w:rStyle w:val="Hyperlink"/>
@@ -185,7 +259,7 @@
           <w:rPr>
             <w:webHidden/>
           </w:rPr>
-          <w:instrText xml:space="preserve"> PAGEREF _Toc415060405 \h </w:instrText>
+          <w:instrText xml:space="preserve"> PAGEREF _Toc415150227 \h </w:instrText>
         </w:r>
         <w:r>
           <w:rPr>
@@ -220,7 +294,7 @@
           <w:sz w:val="22"/>
         </w:rPr>
       </w:pPr>
-      <w:hyperlink w:anchor="_Toc415060406" w:history="1">
+      <w:hyperlink w:anchor="_Toc415150228" w:history="1">
         <w:r>
           <w:rPr>
             <w:rStyle w:val="Hyperlink"/>
@@ -256,7 +330,7 @@
           <w:rPr>
             <w:webHidden/>
           </w:rPr>
-          <w:instrText xml:space="preserve"> PAGEREF _Toc415060406 \h </w:instrText>
+          <w:instrText xml:space="preserve"> PAGEREF _Toc415150228 \h </w:instrText>
         </w:r>
         <w:r>
           <w:rPr>
@@ -291,7 +365,7 @@
           <w:sz w:val="22"/>
         </w:rPr>
       </w:pPr>
-      <w:hyperlink w:anchor="_Toc415060407" w:history="1">
+      <w:hyperlink w:anchor="_Toc415150229" w:history="1">
         <w:r>
           <w:rPr>
             <w:rStyle w:val="Hyperlink"/>
@@ -327,7 +401,7 @@
           <w:rPr>
             <w:webHidden/>
           </w:rPr>
-          <w:instrText xml:space="preserve"> PAGEREF _Toc415060407 \h </w:instrText>
+          <w:instrText xml:space="preserve"> PAGEREF _Toc415150229 \h </w:instrText>
         </w:r>
         <w:r>
           <w:rPr>
@@ -362,7 +436,7 @@
           <w:sz w:val="22"/>
         </w:rPr>
       </w:pPr>
-      <w:hyperlink w:anchor="_Toc415060408" w:history="1">
+      <w:hyperlink w:anchor="_Toc415150230" w:history="1">
         <w:r>
           <w:rPr>
             <w:rStyle w:val="Hyperlink"/>
@@ -398,7 +472,7 @@
           <w:rPr>
             <w:webHidden/>
           </w:rPr>
-          <w:instrText xml:space="preserve"> PAGEREF _Toc415060408 \h </w:instrText>
+          <w:instrText xml:space="preserve"> PAGEREF _Toc415150230 \h </w:instrText>
         </w:r>
         <w:r>
           <w:rPr>
@@ -433,7 +507,7 @@
           <w:sz w:val="22"/>
         </w:rPr>
       </w:pPr>
-      <w:hyperlink w:anchor="_Toc415060409" w:history="1">
+      <w:hyperlink w:anchor="_Toc415150231" w:history="1">
         <w:r>
           <w:rPr>
             <w:rStyle w:val="Hyperlink"/>
@@ -469,7 +543,7 @@
           <w:rPr>
             <w:webHidden/>
           </w:rPr>
-          <w:instrText xml:space="preserve"> PAGEREF _Toc415060409 \h </w:instrText>
+          <w:instrText xml:space="preserve"> PAGEREF _Toc415150231 \h </w:instrText>
         </w:r>
         <w:r>
           <w:rPr>
@@ -486,7 +560,7 @@
           <w:rPr>
             <w:webHidden/>
           </w:rPr>
-          <w:t>7</w:t>
+          <w:t>14</w:t>
         </w:r>
         <w:r>
           <w:rPr>
@@ -504,7 +578,7 @@
           <w:sz w:val="22"/>
         </w:rPr>
       </w:pPr>
-      <w:hyperlink w:anchor="_Toc415060410" w:history="1">
+      <w:hyperlink w:anchor="_Toc415150232" w:history="1">
         <w:r>
           <w:rPr>
             <w:rStyle w:val="Hyperlink"/>
@@ -540,7 +614,7 @@
           <w:rPr>
             <w:webHidden/>
           </w:rPr>
-          <w:instrText xml:space="preserve"> PAGEREF _Toc415060410 \h </w:instrText>
+          <w:instrText xml:space="preserve"> PAGEREF _Toc415150232 \h </w:instrText>
         </w:r>
         <w:r>
           <w:rPr>
@@ -557,7 +631,7 @@
           <w:rPr>
             <w:webHidden/>
           </w:rPr>
-          <w:t>9</w:t>
+          <w:t>7</w:t>
         </w:r>
         <w:r>
           <w:rPr>
@@ -575,7 +649,7 @@
           <w:sz w:val="22"/>
         </w:rPr>
       </w:pPr>
-      <w:hyperlink w:anchor="_Toc415060411" w:history="1">
+      <w:hyperlink w:anchor="_Toc415150233" w:history="1">
         <w:r>
           <w:rPr>
             <w:rStyle w:val="Hyperlink"/>
@@ -611,7 +685,7 @@
           <w:rPr>
             <w:webHidden/>
           </w:rPr>
-          <w:instrText xml:space="preserve"> PAGEREF _Toc415060411 \h </w:instrText>
+          <w:instrText xml:space="preserve"> PAGEREF _Toc415150233 \h </w:instrText>
         </w:r>
         <w:r>
           <w:rPr>
@@ -628,7 +702,7 @@
           <w:rPr>
             <w:webHidden/>
           </w:rPr>
-          <w:t>12</w:t>
+          <w:t>10</w:t>
         </w:r>
         <w:r>
           <w:rPr>
@@ -646,7 +720,7 @@
           <w:sz w:val="22"/>
         </w:rPr>
       </w:pPr>
-      <w:hyperlink w:anchor="_Toc415060412" w:history="1">
+      <w:hyperlink w:anchor="_Toc415150234" w:history="1">
         <w:r>
           <w:rPr>
             <w:rStyle w:val="Hyperlink"/>
@@ -682,7 +756,7 @@
           <w:rPr>
             <w:webHidden/>
           </w:rPr>
-          <w:instrText xml:space="preserve"> PAGEREF _Toc415060412 \h </w:instrText>
+          <w:instrText xml:space="preserve"> PAGEREF _Toc415150234 \h </w:instrText>
         </w:r>
         <w:r>
           <w:rPr>
@@ -699,7 +773,7 @@
           <w:rPr>
             <w:webHidden/>
           </w:rPr>
-          <w:t>17</w:t>
+          <w:t>14</w:t>
         </w:r>
         <w:r>
           <w:rPr>
@@ -717,7 +791,7 @@
           <w:sz w:val="22"/>
         </w:rPr>
       </w:pPr>
-      <w:hyperlink w:anchor="_Toc415060413" w:history="1">
+      <w:hyperlink w:anchor="_Toc415150235" w:history="1">
         <w:r>
           <w:rPr>
             <w:rStyle w:val="Hyperlink"/>
@@ -753,7 +827,7 @@
           <w:rPr>
             <w:webHidden/>
           </w:rPr>
-          <w:instrText xml:space="preserve"> PAGEREF _Toc415060413 \h </w:instrText>
+          <w:instrText xml:space="preserve"> PAGEREF _Toc415150235 \h </w:instrText>
         </w:r>
         <w:r>
           <w:rPr>
@@ -770,7 +844,7 @@
           <w:rPr>
             <w:webHidden/>
           </w:rPr>
-          <w:t>17</w:t>
+          <w:t>16</w:t>
         </w:r>
         <w:r>
           <w:rPr>
@@ -788,7 +862,7 @@
           <w:sz w:val="22"/>
         </w:rPr>
       </w:pPr>
-      <w:hyperlink w:anchor="_Toc415060414" w:history="1">
+      <w:hyperlink w:anchor="_Toc415150236" w:history="1">
         <w:r>
           <w:rPr>
             <w:rStyle w:val="Hyperlink"/>
@@ -824,7 +898,7 @@
           <w:rPr>
             <w:webHidden/>
           </w:rPr>
-          <w:instrText xml:space="preserve"> PAGEREF _Toc415060414 \h </w:instrText>
+          <w:instrText xml:space="preserve"> PAGEREF _Toc415150236 \h </w:instrText>
         </w:r>
         <w:r>
           <w:rPr>
@@ -841,7 +915,7 @@
           <w:rPr>
             <w:webHidden/>
           </w:rPr>
-          <w:t>17</w:t>
+          <w:t>16</w:t>
         </w:r>
         <w:r>
           <w:rPr>
@@ -859,7 +933,7 @@
           <w:sz w:val="22"/>
         </w:rPr>
       </w:pPr>
-      <w:hyperlink w:anchor="_Toc415060415" w:history="1">
+      <w:hyperlink w:anchor="_Toc415150237" w:history="1">
         <w:r>
           <w:rPr>
             <w:rStyle w:val="Hyperlink"/>
@@ -895,7 +969,7 @@
           <w:rPr>
             <w:webHidden/>
           </w:rPr>
-          <w:instrText xml:space="preserve"> PAGEREF _Toc415060415 \h </w:instrText>
+          <w:instrText xml:space="preserve"> PAGEREF _Toc415150237 \h </w:instrText>
         </w:r>
         <w:r>
           <w:rPr>
@@ -912,7 +986,7 @@
           <w:rPr>
             <w:webHidden/>
           </w:rPr>
-          <w:t>19</w:t>
+          <w:t>18</w:t>
         </w:r>
         <w:r>
           <w:rPr>
@@ -930,7 +1004,7 @@
           <w:sz w:val="22"/>
         </w:rPr>
       </w:pPr>
-      <w:hyperlink w:anchor="_Toc415060416" w:history="1">
+      <w:hyperlink w:anchor="_Toc415150238" w:history="1">
         <w:r>
           <w:rPr>
             <w:rStyle w:val="Hyperlink"/>
@@ -966,7 +1040,7 @@
           <w:rPr>
             <w:webHidden/>
           </w:rPr>
-          <w:instrText xml:space="preserve"> PAGEREF _Toc415060416 \h </w:instrText>
+          <w:instrText xml:space="preserve"> PAGEREF _Toc415150238 \h </w:instrText>
         </w:r>
         <w:r>
           <w:rPr>
@@ -983,7 +1057,7 @@
           <w:rPr>
             <w:webHidden/>
           </w:rPr>
-          <w:t>19</w:t>
+          <w:t>18</w:t>
         </w:r>
         <w:r>
           <w:rPr>
@@ -1001,7 +1075,7 @@
           <w:sz w:val="22"/>
         </w:rPr>
       </w:pPr>
-      <w:hyperlink w:anchor="_Toc415060417" w:history="1">
+      <w:hyperlink w:anchor="_Toc415150239" w:history="1">
         <w:r>
           <w:rPr>
             <w:rStyle w:val="Hyperlink"/>
@@ -1037,7 +1111,7 @@
           <w:rPr>
             <w:webHidden/>
           </w:rPr>
-          <w:instrText xml:space="preserve"> PAGEREF _Toc415060417 \h </w:instrText>
+          <w:instrText xml:space="preserve"> PAGEREF _Toc415150239 \h </w:instrText>
         </w:r>
         <w:r>
           <w:rPr>
@@ -1054,7 +1128,7 @@
           <w:rPr>
             <w:webHidden/>
           </w:rPr>
-          <w:t>19</w:t>
+          <w:t>18</w:t>
         </w:r>
         <w:r>
           <w:rPr>
@@ -1072,7 +1146,7 @@
           <w:sz w:val="22"/>
         </w:rPr>
       </w:pPr>
-      <w:hyperlink w:anchor="_Toc415060418" w:history="1">
+      <w:hyperlink w:anchor="_Toc415150240" w:history="1">
         <w:r>
           <w:rPr>
             <w:rStyle w:val="Hyperlink"/>
@@ -1108,7 +1182,7 @@
           <w:rPr>
             <w:webHidden/>
           </w:rPr>
-          <w:instrText xml:space="preserve"> PAGEREF _Toc415060418 \h </w:instrText>
+          <w:instrText xml:space="preserve"> PAGEREF _Toc415150240 \h </w:instrText>
         </w:r>
         <w:r>
           <w:rPr>
@@ -1125,7 +1199,7 @@
           <w:rPr>
             <w:webHidden/>
           </w:rPr>
-          <w:t>20</w:t>
+          <w:t>19</w:t>
         </w:r>
         <w:r>
           <w:rPr>
@@ -1143,7 +1217,7 @@
           <w:sz w:val="22"/>
         </w:rPr>
       </w:pPr>
-      <w:hyperlink w:anchor="_Toc415060419" w:history="1">
+      <w:hyperlink w:anchor="_Toc415150241" w:history="1">
         <w:r>
           <w:rPr>
             <w:rStyle w:val="Hyperlink"/>
@@ -1179,7 +1253,7 @@
           <w:rPr>
             <w:webHidden/>
           </w:rPr>
-          <w:instrText xml:space="preserve"> PAGEREF _Toc415060419 \h </w:instrText>
+          <w:instrText xml:space="preserve"> PAGEREF _Toc415150241 \h </w:instrText>
         </w:r>
         <w:r>
           <w:rPr>
@@ -1196,7 +1270,7 @@
           <w:rPr>
             <w:webHidden/>
           </w:rPr>
-          <w:t>21</w:t>
+          <w:t>20</w:t>
         </w:r>
         <w:r>
           <w:rPr>
@@ -1214,7 +1288,7 @@
           <w:sz w:val="22"/>
         </w:rPr>
       </w:pPr>
-      <w:hyperlink w:anchor="_Toc415060420" w:history="1">
+      <w:hyperlink w:anchor="_Toc415150242" w:history="1">
         <w:r>
           <w:rPr>
             <w:rStyle w:val="Hyperlink"/>
@@ -1250,7 +1324,7 @@
           <w:rPr>
             <w:webHidden/>
           </w:rPr>
-          <w:instrText xml:space="preserve"> PAGEREF _Toc415060420 \h </w:instrText>
+          <w:instrText xml:space="preserve"> PAGEREF _Toc415150242 \h </w:instrText>
         </w:r>
         <w:r>
           <w:rPr>
@@ -1267,7 +1341,7 @@
           <w:rPr>
             <w:webHidden/>
           </w:rPr>
-          <w:t>21</w:t>
+          <w:t>20</w:t>
         </w:r>
         <w:r>
           <w:rPr>
@@ -1285,7 +1359,7 @@
           <w:sz w:val="22"/>
         </w:rPr>
       </w:pPr>
-      <w:hyperlink w:anchor="_Toc415060421" w:history="1">
+      <w:hyperlink w:anchor="_Toc415150243" w:history="1">
         <w:r>
           <w:rPr>
             <w:rStyle w:val="Hyperlink"/>
@@ -1321,7 +1395,7 @@
           <w:rPr>
             <w:webHidden/>
           </w:rPr>
-          <w:instrText xml:space="preserve"> PAGEREF _Toc415060421 \h </w:instrText>
+          <w:instrText xml:space="preserve"> PAGEREF _Toc415150243 \h </w:instrText>
         </w:r>
         <w:r>
           <w:rPr>
@@ -1338,7 +1412,7 @@
           <w:rPr>
             <w:webHidden/>
           </w:rPr>
-          <w:t>21</w:t>
+          <w:t>20</w:t>
         </w:r>
         <w:r>
           <w:rPr>
@@ -1356,7 +1430,7 @@
           <w:sz w:val="22"/>
         </w:rPr>
       </w:pPr>
-      <w:hyperlink w:anchor="_Toc415060422" w:history="1">
+      <w:hyperlink w:anchor="_Toc415150244" w:history="1">
         <w:r>
           <w:rPr>
             <w:rStyle w:val="Hyperlink"/>
@@ -1392,7 +1466,7 @@
           <w:rPr>
             <w:webHidden/>
           </w:rPr>
-          <w:instrText xml:space="preserve"> PAGEREF _Toc415060422 \h </w:instrText>
+          <w:instrText xml:space="preserve"> PAGEREF _Toc415150244 \h </w:instrText>
         </w:r>
         <w:r>
           <w:rPr>
@@ -1409,7 +1483,7 @@
           <w:rPr>
             <w:webHidden/>
           </w:rPr>
-          <w:t>21</w:t>
+          <w:t>20</w:t>
         </w:r>
         <w:r>
           <w:rPr>
@@ -1427,7 +1501,7 @@
           <w:sz w:val="22"/>
         </w:rPr>
       </w:pPr>
-      <w:hyperlink w:anchor="_Toc415060423" w:history="1">
+      <w:hyperlink w:anchor="_Toc415150245" w:history="1">
         <w:r>
           <w:rPr>
             <w:rStyle w:val="Hyperlink"/>
@@ -1463,7 +1537,7 @@
           <w:rPr>
             <w:webHidden/>
           </w:rPr>
-          <w:instrText xml:space="preserve"> PAGEREF _Toc415060423 \h </w:instrText>
+          <w:instrText xml:space="preserve"> PAGEREF _Toc415150245 \h </w:instrText>
         </w:r>
         <w:r>
           <w:rPr>
@@ -1480,7 +1554,7 @@
           <w:rPr>
             <w:webHidden/>
           </w:rPr>
-          <w:t>22</w:t>
+          <w:t>21</w:t>
         </w:r>
         <w:r>
           <w:rPr>
@@ -1498,7 +1572,7 @@
           <w:sz w:val="22"/>
         </w:rPr>
       </w:pPr>
-      <w:hyperlink w:anchor="_Toc415060424" w:history="1">
+      <w:hyperlink w:anchor="_Toc415150246" w:history="1">
         <w:r>
           <w:rPr>
             <w:rStyle w:val="Hyperlink"/>
@@ -1534,7 +1608,7 @@
           <w:rPr>
             <w:webHidden/>
           </w:rPr>
-          <w:instrText xml:space="preserve"> PAGEREF _Toc415060424 \h </w:instrText>
+          <w:instrText xml:space="preserve"> PAGEREF _Toc415150246 \h </w:instrText>
         </w:r>
         <w:r>
           <w:rPr>
@@ -1551,7 +1625,7 @@
           <w:rPr>
             <w:webHidden/>
           </w:rPr>
-          <w:t>22</w:t>
+          <w:t>21</w:t>
         </w:r>
         <w:r>
           <w:rPr>
@@ -1569,7 +1643,7 @@
           <w:sz w:val="22"/>
         </w:rPr>
       </w:pPr>
-      <w:hyperlink w:anchor="_Toc415060425" w:history="1">
+      <w:hyperlink w:anchor="_Toc415150247" w:history="1">
         <w:r>
           <w:rPr>
             <w:rStyle w:val="Hyperlink"/>
@@ -1605,7 +1679,7 @@
           <w:rPr>
             <w:webHidden/>
           </w:rPr>
-          <w:instrText xml:space="preserve"> PAGEREF _Toc415060425 \h </w:instrText>
+          <w:instrText xml:space="preserve"> PAGEREF _Toc415150247 \h </w:instrText>
         </w:r>
         <w:r>
           <w:rPr>
@@ -1622,7 +1696,7 @@
           <w:rPr>
             <w:webHidden/>
           </w:rPr>
-          <w:t>22</w:t>
+          <w:t>21</w:t>
         </w:r>
         <w:r>
           <w:rPr>
@@ -1640,7 +1714,7 @@
           <w:sz w:val="22"/>
         </w:rPr>
       </w:pPr>
-      <w:hyperlink w:anchor="_Toc415060426" w:history="1">
+      <w:hyperlink w:anchor="_Toc415150248" w:history="1">
         <w:r>
           <w:rPr>
             <w:rStyle w:val="Hyperlink"/>
@@ -1676,7 +1750,7 @@
           <w:rPr>
             <w:webHidden/>
           </w:rPr>
-          <w:instrText xml:space="preserve"> PAGEREF _Toc415060426 \h </w:instrText>
+          <w:instrText xml:space="preserve"> PAGEREF _Toc415150248 \h </w:instrText>
         </w:r>
         <w:r>
           <w:rPr>
@@ -1693,7 +1767,7 @@
           <w:rPr>
             <w:webHidden/>
           </w:rPr>
-          <w:t>24</w:t>
+          <w:t>23</w:t>
         </w:r>
         <w:r>
           <w:rPr>
@@ -1711,7 +1785,7 @@
           <w:sz w:val="22"/>
         </w:rPr>
       </w:pPr>
-      <w:hyperlink w:anchor="_Toc415060427" w:history="1">
+      <w:hyperlink w:anchor="_Toc415150249" w:history="1">
         <w:r>
           <w:rPr>
             <w:rStyle w:val="Hyperlink"/>
@@ -1747,7 +1821,7 @@
           <w:rPr>
             <w:webHidden/>
           </w:rPr>
-          <w:instrText xml:space="preserve"> PAGEREF _Toc415060427 \h </w:instrText>
+          <w:instrText xml:space="preserve"> PAGEREF _Toc415150249 \h </w:instrText>
         </w:r>
         <w:r>
           <w:rPr>
@@ -1764,7 +1838,7 @@
           <w:rPr>
             <w:webHidden/>
           </w:rPr>
-          <w:t>24</w:t>
+          <w:t>23</w:t>
         </w:r>
         <w:r>
           <w:rPr>
@@ -1782,7 +1856,7 @@
           <w:sz w:val="22"/>
         </w:rPr>
       </w:pPr>
-      <w:hyperlink w:anchor="_Toc415060428" w:history="1">
+      <w:hyperlink w:anchor="_Toc415150250" w:history="1">
         <w:r>
           <w:rPr>
             <w:rStyle w:val="Hyperlink"/>
@@ -1818,7 +1892,7 @@
           <w:rPr>
             <w:webHidden/>
           </w:rPr>
-          <w:instrText xml:space="preserve"> PAGEREF _Toc415060428 \h </w:instrText>
+          <w:instrText xml:space="preserve"> PAGEREF _Toc415150250 \h </w:instrText>
         </w:r>
         <w:r>
           <w:rPr>
@@ -1835,7 +1909,7 @@
           <w:rPr>
             <w:webHidden/>
           </w:rPr>
-          <w:t>24</w:t>
+          <w:t>23</w:t>
         </w:r>
         <w:r>
           <w:rPr>
@@ -1853,7 +1927,7 @@
           <w:sz w:val="22"/>
         </w:rPr>
       </w:pPr>
-      <w:hyperlink w:anchor="_Toc415060429" w:history="1">
+      <w:hyperlink w:anchor="_Toc415150251" w:history="1">
         <w:r>
           <w:rPr>
             <w:rStyle w:val="Hyperlink"/>
@@ -1889,7 +1963,7 @@
           <w:rPr>
             <w:webHidden/>
           </w:rPr>
-          <w:instrText xml:space="preserve"> PAGEREF _Toc415060429 \h </w:instrText>
+          <w:instrText xml:space="preserve"> PAGEREF _Toc415150251 \h </w:instrText>
         </w:r>
         <w:r>
           <w:rPr>
@@ -1906,7 +1980,7 @@
           <w:rPr>
             <w:webHidden/>
           </w:rPr>
-          <w:t>24</w:t>
+          <w:t>23</w:t>
         </w:r>
         <w:r>
           <w:rPr>
@@ -1924,7 +1998,7 @@
           <w:sz w:val="22"/>
         </w:rPr>
       </w:pPr>
-      <w:hyperlink w:anchor="_Toc415060430" w:history="1">
+      <w:hyperlink w:anchor="_Toc415150252" w:history="1">
         <w:r>
           <w:rPr>
             <w:rStyle w:val="Hyperlink"/>
@@ -1960,7 +2034,7 @@
           <w:rPr>
             <w:webHidden/>
           </w:rPr>
-          <w:instrText xml:space="preserve"> PAGEREF _Toc415060430 \h </w:instrText>
+          <w:instrText xml:space="preserve"> PAGEREF _Toc415150252 \h </w:instrText>
         </w:r>
         <w:r>
           <w:rPr>
@@ -1977,7 +2051,7 @@
           <w:rPr>
             <w:webHidden/>
           </w:rPr>
-          <w:t>25</w:t>
+          <w:t>24</w:t>
         </w:r>
         <w:r>
           <w:rPr>
@@ -1995,7 +2069,7 @@
           <w:sz w:val="22"/>
         </w:rPr>
       </w:pPr>
-      <w:hyperlink w:anchor="_Toc415060431" w:history="1">
+      <w:hyperlink w:anchor="_Toc415150253" w:history="1">
         <w:r>
           <w:rPr>
             <w:rStyle w:val="Hyperlink"/>
@@ -2031,7 +2105,7 @@
           <w:rPr>
             <w:webHidden/>
           </w:rPr>
-          <w:instrText xml:space="preserve"> PAGEREF _Toc415060431 \h </w:instrText>
+          <w:instrText xml:space="preserve"> PAGEREF _Toc415150253 \h </w:instrText>
         </w:r>
         <w:r>
           <w:rPr>
@@ -2048,7 +2122,7 @@
           <w:rPr>
             <w:webHidden/>
           </w:rPr>
-          <w:t>25</w:t>
+          <w:t>24</w:t>
         </w:r>
         <w:r>
           <w:rPr>
@@ -2066,7 +2140,7 @@
           <w:sz w:val="22"/>
         </w:rPr>
       </w:pPr>
-      <w:hyperlink w:anchor="_Toc415060432" w:history="1">
+      <w:hyperlink w:anchor="_Toc415150254" w:history="1">
         <w:r>
           <w:rPr>
             <w:rStyle w:val="Hyperlink"/>
@@ -2102,7 +2176,7 @@
           <w:rPr>
             <w:webHidden/>
           </w:rPr>
-          <w:instrText xml:space="preserve"> PAGEREF _Toc415060432 \h </w:instrText>
+          <w:instrText xml:space="preserve"> PAGEREF _Toc415150254 \h </w:instrText>
         </w:r>
         <w:r>
           <w:rPr>
@@ -2119,7 +2193,7 @@
           <w:rPr>
             <w:webHidden/>
           </w:rPr>
-          <w:t>25</w:t>
+          <w:t>24</w:t>
         </w:r>
         <w:r>
           <w:rPr>
@@ -2137,7 +2211,7 @@
           <w:sz w:val="22"/>
         </w:rPr>
       </w:pPr>
-      <w:hyperlink w:anchor="_Toc415060433" w:history="1">
+      <w:hyperlink w:anchor="_Toc415150255" w:history="1">
         <w:r>
           <w:rPr>
             <w:rStyle w:val="Hyperlink"/>
@@ -2173,7 +2247,7 @@
           <w:rPr>
             <w:webHidden/>
           </w:rPr>
-          <w:instrText xml:space="preserve"> PAGEREF _Toc415060433 \h </w:instrText>
+          <w:instrText xml:space="preserve"> PAGEREF _Toc415150255 \h </w:instrText>
         </w:r>
         <w:r>
           <w:rPr>
@@ -2190,7 +2264,7 @@
           <w:rPr>
             <w:webHidden/>
           </w:rPr>
-          <w:t>26</w:t>
+          <w:t>25</w:t>
         </w:r>
         <w:r>
           <w:rPr>
@@ -2208,7 +2282,7 @@
           <w:sz w:val="22"/>
         </w:rPr>
       </w:pPr>
-      <w:hyperlink w:anchor="_Toc415060434" w:history="1">
+      <w:hyperlink w:anchor="_Toc415150256" w:history="1">
         <w:r>
           <w:rPr>
             <w:rStyle w:val="Hyperlink"/>
@@ -2244,7 +2318,7 @@
           <w:rPr>
             <w:webHidden/>
           </w:rPr>
-          <w:instrText xml:space="preserve"> PAGEREF _Toc415060434 \h </w:instrText>
+          <w:instrText xml:space="preserve"> PAGEREF _Toc415150256 \h </w:instrText>
         </w:r>
         <w:r>
           <w:rPr>
@@ -2261,7 +2335,7 @@
           <w:rPr>
             <w:webHidden/>
           </w:rPr>
-          <w:t>26</w:t>
+          <w:t>25</w:t>
         </w:r>
         <w:r>
           <w:rPr>
@@ -2279,7 +2353,7 @@
           <w:sz w:val="22"/>
         </w:rPr>
       </w:pPr>
-      <w:hyperlink w:anchor="_Toc415060435" w:history="1">
+      <w:hyperlink w:anchor="_Toc415150257" w:history="1">
         <w:r>
           <w:rPr>
             <w:rStyle w:val="Hyperlink"/>
@@ -2315,7 +2389,7 @@
           <w:rPr>
             <w:webHidden/>
           </w:rPr>
-          <w:instrText xml:space="preserve"> PAGEREF _Toc415060435 \h </w:instrText>
+          <w:instrText xml:space="preserve"> PAGEREF _Toc415150257 \h </w:instrText>
         </w:r>
         <w:r>
           <w:rPr>
@@ -2332,7 +2406,7 @@
           <w:rPr>
             <w:webHidden/>
           </w:rPr>
-          <w:t>27</w:t>
+          <w:t>26</w:t>
         </w:r>
         <w:r>
           <w:rPr>
@@ -2350,7 +2424,7 @@
           <w:sz w:val="22"/>
         </w:rPr>
       </w:pPr>
-      <w:hyperlink w:anchor="_Toc415060436" w:history="1">
+      <w:hyperlink w:anchor="_Toc415150258" w:history="1">
         <w:r>
           <w:rPr>
             <w:rStyle w:val="Hyperlink"/>
@@ -2386,7 +2460,7 @@
           <w:rPr>
             <w:webHidden/>
           </w:rPr>
-          <w:instrText xml:space="preserve"> PAGEREF _Toc415060436 \h </w:instrText>
+          <w:instrText xml:space="preserve"> PAGEREF _Toc415150258 \h </w:instrText>
         </w:r>
         <w:r>
           <w:rPr>
@@ -2403,7 +2477,7 @@
           <w:rPr>
             <w:webHidden/>
           </w:rPr>
-          <w:t>28</w:t>
+          <w:t>27</w:t>
         </w:r>
         <w:r>
           <w:rPr>
@@ -2421,7 +2495,7 @@
           <w:sz w:val="22"/>
         </w:rPr>
       </w:pPr>
-      <w:hyperlink w:anchor="_Toc415060437" w:history="1">
+      <w:hyperlink w:anchor="_Toc415150259" w:history="1">
         <w:r>
           <w:rPr>
             <w:rStyle w:val="Hyperlink"/>
@@ -2457,7 +2531,7 @@
           <w:rPr>
             <w:webHidden/>
           </w:rPr>
-          <w:instrText xml:space="preserve"> PAGEREF _Toc415060437 \h </w:instrText>
+          <w:instrText xml:space="preserve"> PAGEREF _Toc415150259 \h </w:instrText>
         </w:r>
         <w:r>
           <w:rPr>
@@ -2474,7 +2548,7 @@
           <w:rPr>
             <w:webHidden/>
           </w:rPr>
-          <w:t>29</w:t>
+          <w:t>27</w:t>
         </w:r>
         <w:r>
           <w:rPr>
@@ -2492,7 +2566,7 @@
           <w:sz w:val="22"/>
         </w:rPr>
       </w:pPr>
-      <w:hyperlink w:anchor="_Toc415060438" w:history="1">
+      <w:hyperlink w:anchor="_Toc415150260" w:history="1">
         <w:r>
           <w:rPr>
             <w:rStyle w:val="Hyperlink"/>
@@ -2528,7 +2602,7 @@
           <w:rPr>
             <w:webHidden/>
           </w:rPr>
-          <w:instrText xml:space="preserve"> PAGEREF _Toc415060438 \h </w:instrText>
+          <w:instrText xml:space="preserve"> PAGEREF _Toc415150260 \h </w:instrText>
         </w:r>
         <w:r>
           <w:rPr>
@@ -2545,7 +2619,7 @@
           <w:rPr>
             <w:webHidden/>
           </w:rPr>
-          <w:t>29</w:t>
+          <w:t>28</w:t>
         </w:r>
         <w:r>
           <w:rPr>
@@ -2563,7 +2637,7 @@
           <w:sz w:val="22"/>
         </w:rPr>
       </w:pPr>
-      <w:hyperlink w:anchor="_Toc415060439" w:history="1">
+      <w:hyperlink w:anchor="_Toc415150261" w:history="1">
         <w:r>
           <w:rPr>
             <w:rStyle w:val="Hyperlink"/>
@@ -2599,7 +2673,7 @@
           <w:rPr>
             <w:webHidden/>
           </w:rPr>
-          <w:instrText xml:space="preserve"> PAGEREF _Toc415060439 \h </w:instrText>
+          <w:instrText xml:space="preserve"> PAGEREF _Toc415150261 \h </w:instrText>
         </w:r>
         <w:r>
           <w:rPr>
@@ -2616,7 +2690,7 @@
           <w:rPr>
             <w:webHidden/>
           </w:rPr>
-          <w:t>29</w:t>
+          <w:t>28</w:t>
         </w:r>
         <w:r>
           <w:rPr>
@@ -2634,7 +2708,7 @@
           <w:sz w:val="22"/>
         </w:rPr>
       </w:pPr>
-      <w:hyperlink w:anchor="_Toc415060440" w:history="1">
+      <w:hyperlink w:anchor="_Toc415150262" w:history="1">
         <w:r>
           <w:rPr>
             <w:rStyle w:val="Hyperlink"/>
@@ -2670,7 +2744,7 @@
           <w:rPr>
             <w:webHidden/>
           </w:rPr>
-          <w:instrText xml:space="preserve"> PAGEREF _Toc415060440 \h </w:instrText>
+          <w:instrText xml:space="preserve"> PAGEREF _Toc415150262 \h </w:instrText>
         </w:r>
         <w:r>
           <w:rPr>
@@ -2687,7 +2761,7 @@
           <w:rPr>
             <w:webHidden/>
           </w:rPr>
-          <w:t>30</w:t>
+          <w:t>29</w:t>
         </w:r>
         <w:r>
           <w:rPr>
@@ -2705,7 +2779,7 @@
           <w:sz w:val="22"/>
         </w:rPr>
       </w:pPr>
-      <w:hyperlink w:anchor="_Toc415060441" w:history="1">
+      <w:hyperlink w:anchor="_Toc415150263" w:history="1">
         <w:r>
           <w:rPr>
             <w:rStyle w:val="Hyperlink"/>
@@ -2741,7 +2815,7 @@
           <w:rPr>
             <w:webHidden/>
           </w:rPr>
-          <w:instrText xml:space="preserve"> PAGEREF _Toc415060441 \h </w:instrText>
+          <w:instrText xml:space="preserve"> PAGEREF _Toc415150263 \h </w:instrText>
         </w:r>
         <w:r>
           <w:rPr>
@@ -2758,7 +2832,7 @@
           <w:rPr>
             <w:webHidden/>
           </w:rPr>
-          <w:t>30</w:t>
+          <w:t>29</w:t>
         </w:r>
         <w:r>
           <w:rPr>
@@ -2776,7 +2850,7 @@
           <w:sz w:val="22"/>
         </w:rPr>
       </w:pPr>
-      <w:hyperlink w:anchor="_Toc415060442" w:history="1">
+      <w:hyperlink w:anchor="_Toc415150264" w:history="1">
         <w:r>
           <w:rPr>
             <w:rStyle w:val="Hyperlink"/>
@@ -2812,7 +2886,7 @@
           <w:rPr>
             <w:webHidden/>
           </w:rPr>
-          <w:instrText xml:space="preserve"> PAGEREF _Toc415060442 \h </w:instrText>
+          <w:instrText xml:space="preserve"> PAGEREF _Toc415150264 \h </w:instrText>
         </w:r>
         <w:r>
           <w:rPr>
@@ -2829,7 +2903,7 @@
           <w:rPr>
             <w:webHidden/>
           </w:rPr>
-          <w:t>30</w:t>
+          <w:t>29</w:t>
         </w:r>
         <w:r>
           <w:rPr>
@@ -2847,7 +2921,7 @@
           <w:sz w:val="22"/>
         </w:rPr>
       </w:pPr>
-      <w:hyperlink w:anchor="_Toc415060443" w:history="1">
+      <w:hyperlink w:anchor="_Toc415150265" w:history="1">
         <w:r>
           <w:rPr>
             <w:rStyle w:val="Hyperlink"/>
@@ -2883,7 +2957,7 @@
           <w:rPr>
             <w:webHidden/>
           </w:rPr>
-          <w:instrText xml:space="preserve"> PAGEREF _Toc415060443 \h </w:instrText>
+          <w:instrText xml:space="preserve"> PAGEREF _Toc415150265 \h </w:instrText>
         </w:r>
         <w:r>
           <w:rPr>
@@ -2900,7 +2974,7 @@
           <w:rPr>
             <w:webHidden/>
           </w:rPr>
-          <w:t>30</w:t>
+          <w:t>29</w:t>
         </w:r>
         <w:r>
           <w:rPr>
@@ -2918,7 +2992,7 @@
           <w:sz w:val="22"/>
         </w:rPr>
       </w:pPr>
-      <w:hyperlink w:anchor="_Toc415060444" w:history="1">
+      <w:hyperlink w:anchor="_Toc415150266" w:history="1">
         <w:r>
           <w:rPr>
             <w:rStyle w:val="Hyperlink"/>
@@ -2954,7 +3028,7 @@
           <w:rPr>
             <w:webHidden/>
           </w:rPr>
-          <w:instrText xml:space="preserve"> PAGEREF _Toc415060444 \h </w:instrText>
+          <w:instrText xml:space="preserve"> PAGEREF _Toc415150266 \h </w:instrText>
         </w:r>
         <w:r>
           <w:rPr>
@@ -2971,7 +3045,7 @@
           <w:rPr>
             <w:webHidden/>
           </w:rPr>
-          <w:t>31</w:t>
+          <w:t>30</w:t>
         </w:r>
         <w:r>
           <w:rPr>
@@ -2989,7 +3063,7 @@
           <w:sz w:val="22"/>
         </w:rPr>
       </w:pPr>
-      <w:hyperlink w:anchor="_Toc415060445" w:history="1">
+      <w:hyperlink w:anchor="_Toc415150267" w:history="1">
         <w:r>
           <w:rPr>
             <w:rStyle w:val="Hyperlink"/>
@@ -3025,7 +3099,7 @@
           <w:rPr>
             <w:webHidden/>
           </w:rPr>
-          <w:instrText xml:space="preserve"> PAGEREF _Toc415060445 \h </w:instrText>
+          <w:instrText xml:space="preserve"> PAGEREF _Toc415150267 \h </w:instrText>
         </w:r>
         <w:r>
           <w:rPr>
@@ -3042,7 +3116,7 @@
           <w:rPr>
             <w:webHidden/>
           </w:rPr>
-          <w:t>31</w:t>
+          <w:t>30</w:t>
         </w:r>
         <w:r>
           <w:rPr>
@@ -3060,7 +3134,7 @@
           <w:sz w:val="22"/>
         </w:rPr>
       </w:pPr>
-      <w:hyperlink w:anchor="_Toc415060446" w:history="1">
+      <w:hyperlink w:anchor="_Toc415150268" w:history="1">
         <w:r>
           <w:rPr>
             <w:rStyle w:val="Hyperlink"/>
@@ -3096,7 +3170,7 @@
           <w:rPr>
             <w:webHidden/>
           </w:rPr>
-          <w:instrText xml:space="preserve"> PAGEREF _Toc415060446 \h </w:instrText>
+          <w:instrText xml:space="preserve"> PAGEREF _Toc415150268 \h </w:instrText>
         </w:r>
         <w:r>
           <w:rPr>
@@ -3113,7 +3187,7 @@
           <w:rPr>
             <w:webHidden/>
           </w:rPr>
-          <w:t>32</w:t>
+          <w:t>31</w:t>
         </w:r>
         <w:r>
           <w:rPr>
@@ -3131,7 +3205,7 @@
           <w:sz w:val="22"/>
         </w:rPr>
       </w:pPr>
-      <w:hyperlink w:anchor="_Toc415060447" w:history="1">
+      <w:hyperlink w:anchor="_Toc415150269" w:history="1">
         <w:r>
           <w:rPr>
             <w:rStyle w:val="Hyperlink"/>
@@ -3167,7 +3241,7 @@
           <w:rPr>
             <w:webHidden/>
           </w:rPr>
-          <w:instrText xml:space="preserve"> PAGEREF _Toc415060447 \h </w:instrText>
+          <w:instrText xml:space="preserve"> PAGEREF _Toc415150269 \h </w:instrText>
         </w:r>
         <w:r>
           <w:rPr>
@@ -3184,7 +3258,7 @@
           <w:rPr>
             <w:webHidden/>
           </w:rPr>
-          <w:t>34</w:t>
+          <w:t>33</w:t>
         </w:r>
         <w:r>
           <w:rPr>
@@ -3202,7 +3276,7 @@
           <w:sz w:val="22"/>
         </w:rPr>
       </w:pPr>
-      <w:hyperlink w:anchor="_Toc415060448" w:history="1">
+      <w:hyperlink w:anchor="_Toc415150270" w:history="1">
         <w:r>
           <w:rPr>
             <w:rStyle w:val="Hyperlink"/>
@@ -3238,7 +3312,7 @@
           <w:rPr>
             <w:webHidden/>
           </w:rPr>
-          <w:instrText xml:space="preserve"> PAGEREF _Toc415060448 \h </w:instrText>
+          <w:instrText xml:space="preserve"> PAGEREF _Toc415150270 \h </w:instrText>
         </w:r>
         <w:r>
           <w:rPr>
@@ -3255,7 +3329,7 @@
           <w:rPr>
             <w:webHidden/>
           </w:rPr>
-          <w:t>35</w:t>
+          <w:t>34</w:t>
         </w:r>
         <w:r>
           <w:rPr>
@@ -3273,7 +3347,7 @@
           <w:sz w:val="22"/>
         </w:rPr>
       </w:pPr>
-      <w:hyperlink w:anchor="_Toc415060449" w:history="1">
+      <w:hyperlink w:anchor="_Toc415150271" w:history="1">
         <w:r>
           <w:rPr>
             <w:rStyle w:val="Hyperlink"/>
@@ -3309,7 +3383,7 @@
           <w:rPr>
             <w:webHidden/>
           </w:rPr>
-          <w:instrText xml:space="preserve"> PAGEREF _Toc415060449 \h </w:instrText>
+          <w:instrText xml:space="preserve"> PAGEREF _Toc415150271 \h </w:instrText>
         </w:r>
         <w:r>
           <w:rPr>
@@ -3326,7 +3400,7 @@
           <w:rPr>
             <w:webHidden/>
           </w:rPr>
-          <w:t>35</w:t>
+          <w:t>34</w:t>
         </w:r>
         <w:r>
           <w:rPr>
@@ -3344,7 +3418,7 @@
           <w:sz w:val="22"/>
         </w:rPr>
       </w:pPr>
-      <w:hyperlink w:anchor="_Toc415060450" w:history="1">
+      <w:hyperlink w:anchor="_Toc415150272" w:history="1">
         <w:r>
           <w:rPr>
             <w:rStyle w:val="Hyperlink"/>
@@ -3380,7 +3454,7 @@
           <w:rPr>
             <w:webHidden/>
           </w:rPr>
-          <w:instrText xml:space="preserve"> PAGEREF _Toc415060450 \h </w:instrText>
+          <w:instrText xml:space="preserve"> PAGEREF _Toc415150272 \h </w:instrText>
         </w:r>
         <w:r>
           <w:rPr>
@@ -3397,7 +3471,7 @@
           <w:rPr>
             <w:webHidden/>
           </w:rPr>
-          <w:t>35</w:t>
+          <w:t>34</w:t>
         </w:r>
         <w:r>
           <w:rPr>
@@ -3415,7 +3489,7 @@
           <w:sz w:val="22"/>
         </w:rPr>
       </w:pPr>
-      <w:hyperlink w:anchor="_Toc415060451" w:history="1">
+      <w:hyperlink w:anchor="_Toc415150273" w:history="1">
         <w:r>
           <w:rPr>
             <w:rStyle w:val="Hyperlink"/>
@@ -3451,7 +3525,7 @@
           <w:rPr>
             <w:webHidden/>
           </w:rPr>
-          <w:instrText xml:space="preserve"> PAGEREF _Toc415060451 \h </w:instrText>
+          <w:instrText xml:space="preserve"> PAGEREF _Toc415150273 \h </w:instrText>
         </w:r>
         <w:r>
           <w:rPr>
@@ -3468,7 +3542,7 @@
           <w:rPr>
             <w:webHidden/>
           </w:rPr>
-          <w:t>35</w:t>
+          <w:t>34</w:t>
         </w:r>
         <w:r>
           <w:rPr>
@@ -3486,7 +3560,7 @@
           <w:sz w:val="22"/>
         </w:rPr>
       </w:pPr>
-      <w:hyperlink w:anchor="_Toc415060452" w:history="1">
+      <w:hyperlink w:anchor="_Toc415150274" w:history="1">
         <w:r>
           <w:rPr>
             <w:rStyle w:val="Hyperlink"/>
@@ -3522,7 +3596,7 @@
           <w:rPr>
             <w:webHidden/>
           </w:rPr>
-          <w:instrText xml:space="preserve"> PAGEREF _Toc415060452 \h </w:instrText>
+          <w:instrText xml:space="preserve"> PAGEREF _Toc415150274 \h </w:instrText>
         </w:r>
         <w:r>
           <w:rPr>
@@ -3539,7 +3613,7 @@
           <w:rPr>
             <w:webHidden/>
           </w:rPr>
-          <w:t>35</w:t>
+          <w:t>34</w:t>
         </w:r>
         <w:r>
           <w:rPr>
@@ -3557,7 +3631,7 @@
           <w:sz w:val="22"/>
         </w:rPr>
       </w:pPr>
-      <w:hyperlink w:anchor="_Toc415060453" w:history="1">
+      <w:hyperlink w:anchor="_Toc415150275" w:history="1">
         <w:r>
           <w:rPr>
             <w:rStyle w:val="Hyperlink"/>
@@ -3593,7 +3667,7 @@
           <w:rPr>
             <w:webHidden/>
           </w:rPr>
-          <w:instrText xml:space="preserve"> PAGEREF _Toc415060453 \h </w:instrText>
+          <w:instrText xml:space="preserve"> PAGEREF _Toc415150275 \h </w:instrText>
         </w:r>
         <w:r>
           <w:rPr>
@@ -3610,7 +3684,7 @@
           <w:rPr>
             <w:webHidden/>
           </w:rPr>
-          <w:t>35</w:t>
+          <w:t>34</w:t>
         </w:r>
         <w:r>
           <w:rPr>
@@ -3628,7 +3702,7 @@
           <w:sz w:val="22"/>
         </w:rPr>
       </w:pPr>
-      <w:hyperlink w:anchor="_Toc415060454" w:history="1">
+      <w:hyperlink w:anchor="_Toc415150276" w:history="1">
         <w:r>
           <w:rPr>
             <w:rStyle w:val="Hyperlink"/>
@@ -3664,7 +3738,7 @@
           <w:rPr>
             <w:webHidden/>
           </w:rPr>
-          <w:instrText xml:space="preserve"> PAGEREF _Toc415060454 \h </w:instrText>
+          <w:instrText xml:space="preserve"> PAGEREF _Toc415150276 \h </w:instrText>
         </w:r>
         <w:r>
           <w:rPr>
@@ -3681,7 +3755,7 @@
           <w:rPr>
             <w:webHidden/>
           </w:rPr>
-          <w:t>36</w:t>
+          <w:t>35</w:t>
         </w:r>
         <w:r>
           <w:rPr>
@@ -3699,7 +3773,7 @@
           <w:sz w:val="22"/>
         </w:rPr>
       </w:pPr>
-      <w:hyperlink w:anchor="_Toc415060455" w:history="1">
+      <w:hyperlink w:anchor="_Toc415150277" w:history="1">
         <w:r>
           <w:rPr>
             <w:rStyle w:val="Hyperlink"/>
@@ -3735,7 +3809,7 @@
           <w:rPr>
             <w:webHidden/>
           </w:rPr>
-          <w:instrText xml:space="preserve"> PAGEREF _Toc415060455 \h </w:instrText>
+          <w:instrText xml:space="preserve"> PAGEREF _Toc415150277 \h </w:instrText>
         </w:r>
         <w:r>
           <w:rPr>
@@ -3752,7 +3826,7 @@
           <w:rPr>
             <w:webHidden/>
           </w:rPr>
-          <w:t>37</w:t>
+          <w:t>36</w:t>
         </w:r>
         <w:r>
           <w:rPr>
@@ -3770,7 +3844,7 @@
           <w:sz w:val="22"/>
         </w:rPr>
       </w:pPr>
-      <w:hyperlink w:anchor="_Toc415060456" w:history="1">
+      <w:hyperlink w:anchor="_Toc415150278" w:history="1">
         <w:r>
           <w:rPr>
             <w:rStyle w:val="Hyperlink"/>
@@ -3806,7 +3880,7 @@
           <w:rPr>
             <w:webHidden/>
           </w:rPr>
-          <w:instrText xml:space="preserve"> PAGEREF _Toc415060456 \h </w:instrText>
+          <w:instrText xml:space="preserve"> PAGEREF _Toc415150278 \h </w:instrText>
         </w:r>
         <w:r>
           <w:rPr>
@@ -3823,7 +3897,7 @@
           <w:rPr>
             <w:webHidden/>
           </w:rPr>
-          <w:t>38</w:t>
+          <w:t>37</w:t>
         </w:r>
         <w:r>
           <w:rPr>
@@ -3841,7 +3915,7 @@
           <w:sz w:val="22"/>
         </w:rPr>
       </w:pPr>
-      <w:hyperlink w:anchor="_Toc415060457" w:history="1">
+      <w:hyperlink w:anchor="_Toc415150279" w:history="1">
         <w:r>
           <w:rPr>
             <w:rStyle w:val="Hyperlink"/>
@@ -3877,7 +3951,7 @@
           <w:rPr>
             <w:webHidden/>
           </w:rPr>
-          <w:instrText xml:space="preserve"> PAGEREF _Toc415060457 \h </w:instrText>
+          <w:instrText xml:space="preserve"> PAGEREF _Toc415150279 \h </w:instrText>
         </w:r>
         <w:r>
           <w:rPr>
@@ -3894,7 +3968,7 @@
           <w:rPr>
             <w:webHidden/>
           </w:rPr>
-          <w:t>40</w:t>
+          <w:t>39</w:t>
         </w:r>
         <w:r>
           <w:rPr>
@@ -3912,7 +3986,7 @@
           <w:sz w:val="22"/>
         </w:rPr>
       </w:pPr>
-      <w:hyperlink w:anchor="_Toc415060458" w:history="1">
+      <w:hyperlink w:anchor="_Toc415150280" w:history="1">
         <w:r>
           <w:rPr>
             <w:rStyle w:val="Hyperlink"/>
@@ -3948,7 +4022,7 @@
           <w:rPr>
             <w:webHidden/>
           </w:rPr>
-          <w:instrText xml:space="preserve"> PAGEREF _Toc415060458 \h </w:instrText>
+          <w:instrText xml:space="preserve"> PAGEREF _Toc415150280 \h </w:instrText>
         </w:r>
         <w:r>
           <w:rPr>
@@ -3965,7 +4039,7 @@
           <w:rPr>
             <w:webHidden/>
           </w:rPr>
-          <w:t>40</w:t>
+          <w:t>39</w:t>
         </w:r>
         <w:r>
           <w:rPr>
@@ -3993,7 +4067,7 @@
       <w:pPr>
         <w:pStyle w:val="Heading1"/>
       </w:pPr>
-      <w:bookmarkStart w:id="0" w:name="_Toc415060405"/>
+      <w:bookmarkStart w:id="0" w:name="_Toc415150227"/>
       <w:r>
         <w:lastRenderedPageBreak/>
         <w:t>Introduction</w:t>
@@ -4001,23 +4075,114 @@
       <w:bookmarkEnd w:id="0"/>
     </w:p>
     <w:p>
-      <w:pPr>
-        <w:pStyle w:val="TODO"/>
-      </w:pPr>
-      <w:r>
-        <w:t>todo</w:t>
-      </w:r>
+      <w:r>
+        <w:t xml:space="preserve">The world has become much more connected in recent years </w:t>
+      </w:r>
+      <w:r>
+        <w:t>due</w:t>
+      </w:r>
+      <w:r>
+        <w:t xml:space="preserve"> to the ubiquity of the </w:t>
+      </w:r>
+      <w:r>
+        <w:t>Internet</w:t>
+      </w:r>
+      <w:r>
+        <w:t>.</w:t>
+      </w:r>
+      <w:r>
+        <w:t xml:space="preserve"> But there are still huge areas –</w:t>
+      </w:r>
+      <w:r>
+        <w:t xml:space="preserve"> </w:t>
+      </w:r>
+      <w:r>
+        <w:t>disaster areas</w:t>
+      </w:r>
+      <w:r>
+        <w:t>,</w:t>
+      </w:r>
+      <w:r>
+        <w:t xml:space="preserve"> </w:t>
+      </w:r>
+      <w:r>
+        <w:t>developing countries</w:t>
+      </w:r>
+      <w:r>
+        <w:t xml:space="preserve"> and subways</w:t>
+      </w:r>
+      <w:r>
+        <w:t xml:space="preserve"> –</w:t>
+      </w:r>
+      <w:r>
+        <w:t xml:space="preserve"> where it is impossible to </w:t>
+      </w:r>
+      <w:r>
+        <w:t>connect</w:t>
+      </w:r>
+      <w:r>
+        <w:t xml:space="preserve"> to the outside world</w:t>
+      </w:r>
+      <w:r>
+        <w:t>.</w:t>
+      </w:r>
+      <w:r>
+        <w:t xml:space="preserve"> Bringing the internet to these areas requires a lot of infrastructure and money, but a developing technology</w:t>
+      </w:r>
+      <w:r>
+        <w:t xml:space="preserve"> – </w:t>
+      </w:r>
+      <w:r>
+        <w:t>the opportunistic network</w:t>
+      </w:r>
+      <w:r>
+        <w:t xml:space="preserve"> – </w:t>
+      </w:r>
+      <w:r>
+        <w:t>can provide connectivity to the outside world in an affordable way by using nodes (such as smartphones) which move about to transport messages.</w:t>
+      </w:r>
+      <w:r>
+        <w:t xml:space="preserve"> This </w:t>
+      </w:r>
+      <w:r>
+        <w:t xml:space="preserve">report details OMiN, an opportunistic network </w:t>
+      </w:r>
+      <w:r>
+        <w:t>using Android smartphones and tablets to transfer messages using Bluetooth</w:t>
+      </w:r>
+      <w:r>
+        <w:t>.</w:t>
+      </w:r>
+      <w:r>
+        <w:t xml:space="preserve"> Particular attention has been paid to the problems of routing messages</w:t>
+      </w:r>
+      <w:r>
+        <w:t xml:space="preserve"> effectively</w:t>
+      </w:r>
+      <w:r>
+        <w:t xml:space="preserve"> </w:t>
+      </w:r>
+      <w:proofErr w:type="spellStart"/>
+      <w:r>
+        <w:t>and</w:t>
+      </w:r>
+      <w:proofErr w:type="spellEnd"/>
+      <w:r>
+        <w:t xml:space="preserve"> distributing them securely.</w:t>
+      </w:r>
+      <w:bookmarkStart w:id="1" w:name="_GoBack"/>
+      <w:bookmarkEnd w:id="1"/>
     </w:p>
     <w:p>
       <w:pPr>
         <w:pStyle w:val="Heading1"/>
       </w:pPr>
-      <w:bookmarkStart w:id="1" w:name="_Toc415060406"/>
+      <w:bookmarkStart w:id="2" w:name="_Toc415150228"/>
       <w:r>
         <w:lastRenderedPageBreak/>
         <w:t>Background</w:t>
       </w:r>
-      <w:bookmarkEnd w:id="1"/>
+      <w:bookmarkEnd w:id="2"/>
     </w:p>
     <w:p>
       <w:r>
@@ -4032,11 +4197,11 @@
           <w:numId w:val="6"/>
         </w:numPr>
       </w:pPr>
-      <w:bookmarkStart w:id="2" w:name="_Toc415060407"/>
+      <w:bookmarkStart w:id="3" w:name="_Toc415150229"/>
       <w:r>
         <w:t>Microblogging</w:t>
       </w:r>
-      <w:bookmarkEnd w:id="2"/>
+      <w:bookmarkEnd w:id="3"/>
     </w:p>
     <w:p>
       <w:pPr>
@@ -4105,11 +4270,11 @@
           <w:numId w:val="6"/>
         </w:numPr>
       </w:pPr>
-      <w:bookmarkStart w:id="3" w:name="_Toc415060408"/>
+      <w:bookmarkStart w:id="4" w:name="_Toc415150230"/>
       <w:r>
         <w:t>Opportunistic Networks</w:t>
       </w:r>
-      <w:bookmarkEnd w:id="3"/>
+      <w:bookmarkEnd w:id="4"/>
     </w:p>
     <w:p>
       <w:pPr>
@@ -4160,7 +4325,7 @@
           <w:lang w:eastAsia="en-GB"/>
         </w:rPr>
         <w:drawing>
-          <wp:inline distT="0" distB="0" distL="0" distR="0" wp14:anchorId="55080A7E" wp14:editId="30876242">
+          <wp:inline distT="0" distB="0" distL="0" distR="0" wp14:anchorId="2601A934" wp14:editId="28C4F294">
             <wp:extent cx="5041101" cy="2574950"/>
             <wp:effectExtent l="0" t="0" r="7620" b="0"/>
             <wp:docPr id="6" name="Picture 6"/>
@@ -4231,287 +4396,80 @@
       <w:pPr>
         <w:pStyle w:val="Heading2"/>
       </w:pPr>
-      <w:bookmarkStart w:id="4" w:name="_Toc415060409"/>
-      <w:r>
-        <w:t>Similar Projects</w:t>
-      </w:r>
-      <w:bookmarkEnd w:id="4"/>
+      <w:bookmarkStart w:id="5" w:name="_Toc415150232"/>
+      <w:r>
+        <w:t>Routing Algorithms</w:t>
+      </w:r>
+      <w:bookmarkEnd w:id="5"/>
     </w:p>
     <w:p>
       <w:pPr>
         <w:pStyle w:val="TODO"/>
       </w:pPr>
       <w:r>
-        <w:t>Move to after explanations</w:t>
-      </w:r>
-    </w:p>
-    <w:p>
-      <w:r>
-        <w:t>There are a number of projects utilising opportunistic networks and similar technologies. I have listed the most relevant ones here.</w:t>
-      </w:r>
-    </w:p>
-    <w:p>
-      <w:pPr>
-        <w:pStyle w:val="Heading3"/>
-      </w:pPr>
+        <w:t>Start with epidemic</w:t>
+      </w:r>
+    </w:p>
+    <w:p>
+      <w:pPr>
+        <w:pStyle w:val="TODO"/>
+      </w:pPr>
+      <w:r>
+        <w:t>hot potato vs dissemination section</w:t>
+      </w:r>
+    </w:p>
+    <w:p>
+      <w:pPr>
+        <w:pStyle w:val="TODO"/>
+      </w:pPr>
+      <w:r>
+        <w:t>compare routing algorithms more</w:t>
+      </w:r>
+    </w:p>
+    <w:p>
       <w:r>
         <w:lastRenderedPageBreak/>
-        <w:t>Haggle</w:t>
-      </w:r>
-    </w:p>
-    <w:p>
-      <w:r>
-        <w:t>Haggle</w:t>
-      </w:r>
-      <w:r>
-        <w:rPr>
-          <w:rStyle w:val="FootnoteReference"/>
-        </w:rPr>
-        <w:footnoteReference w:id="1"/>
-      </w:r>
-      <w:sdt>
-        <w:sdtPr>
-          <w:id w:val="1125818609"/>
-          <w:citation/>
-        </w:sdtPr>
-        <w:sdtEndPr/>
-        <w:sdtContent>
-          <w:r>
-            <w:fldChar w:fldCharType="begin"/>
-          </w:r>
-          <w:r>
-            <w:instrText xml:space="preserve">CITATION Haggle \l 2057 </w:instrText>
-          </w:r>
-          <w:r>
-            <w:fldChar w:fldCharType="separate"/>
-          </w:r>
-          <w:r>
-            <w:rPr>
-              <w:noProof/>
-            </w:rPr>
-            <w:t xml:space="preserve"> [1]</w:t>
-          </w:r>
-          <w:r>
-            <w:fldChar w:fldCharType="end"/>
-          </w:r>
-        </w:sdtContent>
-      </w:sdt>
-      <w:r>
-        <w:t xml:space="preserve"> - a pocket switched network designed to run on smartphones - is one of the largest opportunistic networks. There are implementations for a number of clients including Android</w:t>
-      </w:r>
-      <w:r>
-        <w:rPr>
-          <w:rStyle w:val="FootnoteReference"/>
-        </w:rPr>
-        <w:footnoteReference w:id="2"/>
-      </w:r>
-      <w:r>
-        <w:t xml:space="preserve"> and Windows Mobile.</w:t>
-      </w:r>
-    </w:p>
-    <w:p>
-      <w:r>
-        <w:t>By monitoring use of the platform, the authors discovered trends in inter-contact times and contact durations, showing that conventional opportunistic routing algorithms are poorly suited to real w</w:t>
-      </w:r>
-      <w:r>
-        <w:t>orld pocket switched networks</w:t>
-      </w:r>
-      <w:sdt>
-        <w:sdtPr>
-          <w:id w:val="-1262293865"/>
-          <w:citation/>
-        </w:sdtPr>
-        <w:sdtEndPr/>
-        <w:sdtContent>
-          <w:r>
-            <w:fldChar w:fldCharType="begin"/>
-          </w:r>
-          <w:r>
-            <w:instrText xml:space="preserve">CITATION PSN \l 2057 </w:instrText>
-          </w:r>
-          <w:r>
-            <w:fldChar w:fldCharType="separate"/>
-          </w:r>
-          <w:r>
-            <w:rPr>
-              <w:noProof/>
-            </w:rPr>
-            <w:t xml:space="preserve"> [2]</w:t>
-          </w:r>
-          <w:r>
-            <w:fldChar w:fldCharType="end"/>
-          </w:r>
-        </w:sdtContent>
-      </w:sdt>
+        <w:t>Routing messages in opportunistic networks is a non-trivial task because it is impossible to predict connections with any certainty.</w:t>
+      </w:r>
+    </w:p>
+    <w:p>
+      <w:r>
+        <w:t xml:space="preserve">Opportunistic networks can be viewed as a constantly changing graph. For this reason, many </w:t>
+      </w:r>
+      <w:r>
+        <w:t xml:space="preserve">opportunistic </w:t>
+      </w:r>
+      <w:r>
+        <w:t>routing algorithms are similar to graph search techniques. However, because the graph is constantly changing and is not necessarily random, such techniques are not necessarily the most effective (as shown by the Haggle project).</w:t>
+      </w:r>
+    </w:p>
+    <w:p>
+      <w:r>
+        <w:t xml:space="preserve">For demonstration purposes, we will use the following network which is trying to pass a message from source S to destination D. </w:t>
+      </w:r>
+      <w:r>
+        <w:t>The colour of a n</w:t>
+      </w:r>
+      <w:r>
+        <w:t>ode represents some heuristic measure of</w:t>
+      </w:r>
+      <w:r>
+        <w:t xml:space="preserve"> utility (</w:t>
+      </w:r>
+      <w:r>
+        <w:t>distance to D</w:t>
+      </w:r>
+      <w:r>
+        <w:t>)</w:t>
+      </w:r>
+      <w:r>
+        <w:t>, where darker nodes are closer to the destination and lighter nodes are further away</w:t>
+      </w:r>
       <w:r>
         <w:t>.</w:t>
       </w:r>
-    </w:p>
-    <w:p>
-      <w:pPr>
-        <w:pStyle w:val="Heading3"/>
-      </w:pPr>
-      <w:proofErr w:type="spellStart"/>
-      <w:r>
-        <w:t>FireChat</w:t>
-      </w:r>
-      <w:proofErr w:type="spellEnd"/>
-    </w:p>
-    <w:p>
-      <w:proofErr w:type="spellStart"/>
-      <w:r>
-        <w:t>FireChat</w:t>
-      </w:r>
-      <w:proofErr w:type="spellEnd"/>
-      <w:r>
-        <w:rPr>
-          <w:rStyle w:val="FootnoteReference"/>
-        </w:rPr>
-        <w:footnoteReference w:id="3"/>
-      </w:r>
-      <w:r>
-        <w:t xml:space="preserve"> is a smartphone application used for off-the-grid messaging between nearby users. It has been used to circumvent government restrictions in Iraq</w:t>
-      </w:r>
-      <w:r>
-        <w:rPr>
-          <w:rStyle w:val="FootnoteReference"/>
-        </w:rPr>
-        <w:footnoteReference w:id="4"/>
-      </w:r>
-      <w:r>
-        <w:t xml:space="preserve"> and during the Hong Kong protests</w:t>
-      </w:r>
-      <w:r>
-        <w:rPr>
-          <w:rStyle w:val="FootnoteReference"/>
-        </w:rPr>
-        <w:footnoteReference w:id="5"/>
-      </w:r>
-      <w:r>
-        <w:t>.</w:t>
-      </w:r>
-    </w:p>
-    <w:p>
-      <w:r>
-        <w:t>However, the app mostly relies on an internet connection, and its simple protocol is insecure</w:t>
-      </w:r>
-      <w:r>
-        <w:rPr>
-          <w:rStyle w:val="FootnoteReference"/>
-        </w:rPr>
-        <w:footnoteReference w:id="6"/>
-      </w:r>
-      <w:r>
-        <w:t xml:space="preserve"> and unable to implement the store-and-forward functionality of a proper opportunistic network.</w:t>
-      </w:r>
-    </w:p>
-    <w:p>
-      <w:r>
-        <w:t xml:space="preserve">OMiN will be a secure alternative to </w:t>
-      </w:r>
-      <w:proofErr w:type="spellStart"/>
-      <w:r>
-        <w:t>fire</w:t>
-      </w:r>
-      <w:r>
-        <w:t>C</w:t>
-      </w:r>
-      <w:r>
-        <w:t>hat</w:t>
-      </w:r>
-      <w:proofErr w:type="spellEnd"/>
-      <w:r>
-        <w:t xml:space="preserve"> </w:t>
-      </w:r>
-      <w:r>
-        <w:t>which does not rely on an internet connection.</w:t>
-      </w:r>
-    </w:p>
-    <w:p>
-      <w:pPr>
-        <w:pStyle w:val="TODO"/>
-      </w:pPr>
-      <w:r>
-        <w:t xml:space="preserve">FireChat Greenstone - </w:t>
-      </w:r>
-      <w:r>
-        <w:t>http://www.theverge.com/2015/3/23/8267387/firechat-greenstone-mesh-network-bluetooth-wifi-peer-to-peer</w:t>
-      </w:r>
-    </w:p>
-    <w:p>
-      <w:pPr>
-        <w:pStyle w:val="TODO"/>
-      </w:pPr>
-      <w:r>
-        <w:t>Footnotes for urls</w:t>
-      </w:r>
-    </w:p>
-    <w:p>
-      <w:pPr>
-        <w:pStyle w:val="TODO"/>
-      </w:pPr>
-      <w:r>
-        <w:lastRenderedPageBreak/>
-        <w:t>IRAQ/Honk Kong protests</w:t>
-      </w:r>
-      <w:r>
-        <w:t xml:space="preserve"> and insecure firechat</w:t>
-      </w:r>
-      <w:r>
-        <w:t xml:space="preserve"> are references</w:t>
-      </w:r>
-    </w:p>
-    <w:p>
-      <w:pPr>
-        <w:pStyle w:val="Heading3"/>
-      </w:pPr>
-      <w:proofErr w:type="spellStart"/>
-      <w:r>
-        <w:t>Daknet</w:t>
-      </w:r>
-      <w:proofErr w:type="spellEnd"/>
-    </w:p>
-    <w:p>
-      <w:proofErr w:type="spellStart"/>
-      <w:r>
-        <w:t>Daknet</w:t>
-      </w:r>
-      <w:proofErr w:type="spellEnd"/>
-      <w:r>
-        <w:t xml:space="preserve"> </w:t>
-      </w:r>
-      <w:sdt>
-        <w:sdtPr>
-          <w:id w:val="388773559"/>
-          <w:citation/>
-        </w:sdtPr>
-        <w:sdtEndPr/>
-        <w:sdtContent>
-          <w:r>
-            <w:fldChar w:fldCharType="begin"/>
-          </w:r>
-          <w:r>
-            <w:instrText xml:space="preserve"> CITATION DakNet \l 2057 </w:instrText>
-          </w:r>
-          <w:r>
-            <w:fldChar w:fldCharType="separate"/>
-          </w:r>
-          <w:r>
-            <w:rPr>
-              <w:noProof/>
-            </w:rPr>
-            <w:t>[3]</w:t>
-          </w:r>
-          <w:r>
-            <w:fldChar w:fldCharType="end"/>
-          </w:r>
-        </w:sdtContent>
-      </w:sdt>
-      <w:r>
-        <w:t xml:space="preserve"> is an opportunistic network </w:t>
-      </w:r>
-      <w:r>
-        <w:t>in for rural villages in India. Each village has a kiosk which can connect wirelessly to Mobile Access Points (MAPs) on buses and cars. This access point travels between villages and towns, carrying communications between them. As well as carrying communications between villages, a MAP can also relay requests to download something from the internet from an internet access point.</w:t>
+      <w:r>
+        <w:t xml:space="preserve"> I have done my best to mirror the complex and unpredictable encounters in an opportunistic network.</w:t>
       </w:r>
     </w:p>
     <w:p>
@@ -4524,205 +4482,7 @@
           <w:lang w:eastAsia="en-GB"/>
         </w:rPr>
         <w:drawing>
-          <wp:inline distT="0" distB="0" distL="0" distR="0" wp14:anchorId="54D159B0" wp14:editId="7E6A9B5C">
-            <wp:extent cx="2951747" cy="1673433"/>
-            <wp:effectExtent l="0" t="0" r="1270" b="3175"/>
-            <wp:docPr id="5" name="Picture 5"/>
-            <wp:cNvGraphicFramePr>
-              <a:graphicFrameLocks xmlns:a="http://schemas.openxmlformats.org/drawingml/2006/main" noChangeAspect="1"/>
-            </wp:cNvGraphicFramePr>
-            <a:graphic xmlns:a="http://schemas.openxmlformats.org/drawingml/2006/main">
-              <a:graphicData uri="http://schemas.openxmlformats.org/drawingml/2006/picture">
-                <pic:pic xmlns:pic="http://schemas.openxmlformats.org/drawingml/2006/picture">
-                  <pic:nvPicPr>
-                    <pic:cNvPr id="0" name=""/>
-                    <pic:cNvPicPr/>
-                  </pic:nvPicPr>
-                  <pic:blipFill rotWithShape="1">
-                    <a:blip r:embed="rId10"/>
-                    <a:srcRect l="1340" t="6012" r="1474" b="2848"/>
-                    <a:stretch/>
-                  </pic:blipFill>
-                  <pic:spPr bwMode="auto">
-                    <a:xfrm>
-                      <a:off x="0" y="0"/>
-                      <a:ext cx="2950582" cy="1672772"/>
-                    </a:xfrm>
-                    <a:prstGeom prst="rect">
-                      <a:avLst/>
-                    </a:prstGeom>
-                    <a:ln>
-                      <a:noFill/>
-                    </a:ln>
-                    <a:extLst>
-                      <a:ext uri="{53640926-AAD7-44D8-BBD7-CCE9431645EC}">
-                        <a14:shadowObscured xmlns:a14="http://schemas.microsoft.com/office/drawing/2010/main"/>
-                      </a:ext>
-                    </a:extLst>
-                  </pic:spPr>
-                </pic:pic>
-              </a:graphicData>
-            </a:graphic>
-          </wp:inline>
-        </w:drawing>
-      </w:r>
-    </w:p>
-    <w:p>
-      <w:pPr>
-        <w:pStyle w:val="Heading3"/>
-      </w:pPr>
-      <w:r>
-        <w:t>SWIM</w:t>
-      </w:r>
-    </w:p>
-    <w:p>
-      <w:r>
-        <w:t xml:space="preserve">The Shared Wireless </w:t>
-      </w:r>
-      <w:proofErr w:type="spellStart"/>
-      <w:r>
-        <w:t>Infostation</w:t>
-      </w:r>
-      <w:proofErr w:type="spellEnd"/>
-      <w:r>
-        <w:t xml:space="preserve"> Model (SWIM) is a proposed opportunistic network to monitor whales</w:t>
-      </w:r>
-      <w:sdt>
-        <w:sdtPr>
-          <w:id w:val="-1850245771"/>
-          <w:citation/>
-        </w:sdtPr>
-        <w:sdtEndPr/>
-        <w:sdtContent>
-          <w:r>
-            <w:fldChar w:fldCharType="begin"/>
-          </w:r>
-          <w:r>
-            <w:instrText xml:space="preserve">CITATION SWIM \l 2057 </w:instrText>
-          </w:r>
-          <w:r>
-            <w:fldChar w:fldCharType="separate"/>
-          </w:r>
-          <w:r>
-            <w:rPr>
-              <w:noProof/>
-            </w:rPr>
-            <w:t xml:space="preserve"> [4]</w:t>
-          </w:r>
-          <w:r>
-            <w:fldChar w:fldCharType="end"/>
-          </w:r>
-        </w:sdtContent>
-      </w:sdt>
-      <w:r>
-        <w:t>. Small nodes are attached to the whales, which record data such as location and interaction</w:t>
-      </w:r>
-      <w:r>
-        <w:t>s</w:t>
-      </w:r>
-      <w:r>
-        <w:t xml:space="preserve"> with other whales. Connected nodes transfer this data between each other. Whenever data is transferred to a base station (the paper proposes using seabirds), it can be collected and stored.</w:t>
-      </w:r>
-    </w:p>
-    <w:p>
-      <w:r>
-        <w:t>SWIM makes it possible to get information about a whale without having to physically find it to read data from its sensor – data about the whale will have been relayed to sensors on other whales.</w:t>
-      </w:r>
-      <w:r>
-        <w:t xml:space="preserve"> This is a perfect example of the power of opportunistic networks in an environment with very limited connectivity.</w:t>
-      </w:r>
-    </w:p>
-    <w:p>
-      <w:pPr>
-        <w:pStyle w:val="Heading2"/>
-      </w:pPr>
-      <w:bookmarkStart w:id="5" w:name="_Toc415060410"/>
-      <w:r>
-        <w:t>Routing Algorithms</w:t>
-      </w:r>
-      <w:bookmarkEnd w:id="5"/>
-    </w:p>
-    <w:p>
-      <w:pPr>
-        <w:pStyle w:val="TODO"/>
-      </w:pPr>
-      <w:r>
-        <w:t>Start with epidemic</w:t>
-      </w:r>
-    </w:p>
-    <w:p>
-      <w:pPr>
-        <w:pStyle w:val="TODO"/>
-      </w:pPr>
-      <w:r>
-        <w:t>hot potato vs dissemination section</w:t>
-      </w:r>
-    </w:p>
-    <w:p>
-      <w:pPr>
-        <w:pStyle w:val="TODO"/>
-      </w:pPr>
-      <w:r>
-        <w:lastRenderedPageBreak/>
-        <w:t>compare routing algorithms more</w:t>
-      </w:r>
-    </w:p>
-    <w:p>
-      <w:r>
-        <w:t>Routing messages in opportunistic networks is a non-trivial task because it is impossible to predict connections with any certainty.</w:t>
-      </w:r>
-    </w:p>
-    <w:p>
-      <w:r>
-        <w:t xml:space="preserve">Opportunistic networks can be viewed as a constantly changing graph. For this reason, many </w:t>
-      </w:r>
-      <w:r>
-        <w:t xml:space="preserve">opportunistic </w:t>
-      </w:r>
-      <w:r>
-        <w:t>routing algorithms are similar to graph search techniques. However, because the graph is constantly changing and is not necessarily random, such techniques are not necessarily the most effective (as shown by the Haggle project).</w:t>
-      </w:r>
-    </w:p>
-    <w:p>
-      <w:r>
-        <w:t xml:space="preserve">For demonstration purposes, we will use the following network which is trying to pass a message from source S to destination D. </w:t>
-      </w:r>
-      <w:r>
-        <w:t>The colour of a n</w:t>
-      </w:r>
-      <w:r>
-        <w:t>ode represents some heuristic measure of</w:t>
-      </w:r>
-      <w:r>
-        <w:t xml:space="preserve"> utility (</w:t>
-      </w:r>
-      <w:r>
-        <w:t>distance to D</w:t>
-      </w:r>
-      <w:r>
-        <w:t>)</w:t>
-      </w:r>
-      <w:r>
-        <w:t>, where darker nodes are closer to the destination and lighter nodes are further away</w:t>
-      </w:r>
-      <w:r>
-        <w:t>.</w:t>
-      </w:r>
-      <w:r>
-        <w:t xml:space="preserve"> I have done my best to mirror the complex and unpredictable encounters in an opportunistic network.</w:t>
-      </w:r>
-    </w:p>
-    <w:p>
-      <w:pPr>
-        <w:jc w:val="center"/>
-      </w:pPr>
-      <w:r>
-        <w:rPr>
-          <w:noProof/>
-          <w:lang w:eastAsia="en-GB"/>
-        </w:rPr>
-        <w:drawing>
-          <wp:inline distT="0" distB="0" distL="0" distR="0" wp14:anchorId="5AD7243D" wp14:editId="0A960FE8">
+          <wp:inline distT="0" distB="0" distL="0" distR="0" wp14:anchorId="340FEAEE" wp14:editId="61B475AA">
             <wp:extent cx="3380164" cy="1596189"/>
             <wp:effectExtent l="0" t="0" r="0" b="0"/>
             <wp:docPr id="13" name="Picture 13"/>
@@ -4737,7 +4497,7 @@
                     <pic:cNvPicPr/>
                   </pic:nvPicPr>
                   <pic:blipFill>
-                    <a:blip r:embed="rId11"/>
+                    <a:blip r:embed="rId10"/>
                     <a:stretch>
                       <a:fillRect/>
                     </a:stretch>
@@ -4778,7 +4538,6 @@
           <w:id w:val="-1270467813"/>
           <w:citation/>
         </w:sdtPr>
-        <w:sdtEndPr/>
         <w:sdtContent>
           <w:r>
             <w:fldChar w:fldCharType="begin"/>
@@ -4813,7 +4572,6 @@
           <w:id w:val="-1600789461"/>
           <w:citation/>
         </w:sdtPr>
-        <w:sdtEndPr/>
         <w:sdtContent>
           <w:r>
             <w:fldChar w:fldCharType="begin"/>
@@ -4849,7 +4607,7 @@
           <w:lang w:eastAsia="en-GB"/>
         </w:rPr>
         <w:drawing>
-          <wp:inline distT="0" distB="0" distL="0" distR="0" wp14:anchorId="39ECDF4B" wp14:editId="4F3F19EF">
+          <wp:inline distT="0" distB="0" distL="0" distR="0" wp14:anchorId="6312E65A" wp14:editId="671C049A">
             <wp:extent cx="3309227" cy="1668379"/>
             <wp:effectExtent l="0" t="0" r="0" b="0"/>
             <wp:docPr id="14" name="Picture 14"/>
@@ -4864,7 +4622,7 @@
                     <pic:cNvPicPr/>
                   </pic:nvPicPr>
                   <pic:blipFill>
-                    <a:blip r:embed="rId12"/>
+                    <a:blip r:embed="rId11"/>
                     <a:stretch>
                       <a:fillRect/>
                     </a:stretch>
@@ -4932,11 +4690,11 @@
         <w:t>.</w:t>
       </w:r>
       <w:r>
-        <w:t xml:space="preserve"> As with all heuristic algorithms, there are pathological cases – a naïve implementation would get stuck in an </w:t>
+        <w:t xml:space="preserve"> As with all heuristic algorithms, there are pathological cases – a naïve implementation would get stuck in an infinite loop (S-6-5-7-S-6…) if S was closer to D than 4. Similarly, if the only path to D was through node 1, the algorithm would never find it. While it is not guaranteed to find the </w:t>
       </w:r>
       <w:r>
         <w:lastRenderedPageBreak/>
-        <w:t>infinite loop (S-6-5-7-S-6…) if S was closer to D than 4. Similarly, if the only path to D was through node 1, the algorithm would never find it. While it is not guaranteed to find the optimum path (or any path) to the destination, it uses very few resources as the message is never copied, so is a good choice for networks with a good heuristic for node utility.</w:t>
+        <w:t>optimum path (or any path) to the destination, it uses very few resources as the message is never copied, so is a good choice for networks with a good heuristic for node utility.</w:t>
       </w:r>
     </w:p>
     <w:p>
@@ -4965,7 +4723,6 @@
           <w:id w:val="-101732537"/>
           <w:citation/>
         </w:sdtPr>
-        <w:sdtEndPr/>
         <w:sdtContent>
           <w:r>
             <w:fldChar w:fldCharType="begin"/>
@@ -5009,7 +4766,7 @@
           <w:lang w:eastAsia="en-GB"/>
         </w:rPr>
         <w:drawing>
-          <wp:inline distT="0" distB="0" distL="0" distR="0" wp14:anchorId="42D2CFEC" wp14:editId="2C7F725E">
+          <wp:inline distT="0" distB="0" distL="0" distR="0" wp14:anchorId="38E97617" wp14:editId="6F642AA4">
             <wp:extent cx="3553326" cy="1791444"/>
             <wp:effectExtent l="0" t="0" r="0" b="0"/>
             <wp:docPr id="15" name="Picture 15"/>
@@ -5024,7 +4781,7 @@
                     <pic:cNvPicPr/>
                   </pic:nvPicPr>
                   <pic:blipFill>
-                    <a:blip r:embed="rId13"/>
+                    <a:blip r:embed="rId12"/>
                     <a:stretch>
                       <a:fillRect/>
                     </a:stretch>
@@ -5076,7 +4833,6 @@
           <w:id w:val="-60329230"/>
           <w:citation/>
         </w:sdtPr>
-        <w:sdtEndPr/>
         <w:sdtContent>
           <w:r>
             <w:fldChar w:fldCharType="begin"/>
@@ -5132,9 +4888,8 @@
           <w:noProof/>
           <w:lang w:eastAsia="en-GB"/>
         </w:rPr>
-        <w:lastRenderedPageBreak/>
         <w:drawing>
-          <wp:inline distT="0" distB="0" distL="0" distR="0" wp14:anchorId="30534DA0" wp14:editId="06D5C5ED">
+          <wp:inline distT="0" distB="0" distL="0" distR="0" wp14:anchorId="70C4D10F" wp14:editId="4995137A">
             <wp:extent cx="2968559" cy="1496628"/>
             <wp:effectExtent l="0" t="0" r="3810" b="0"/>
             <wp:docPr id="20" name="Picture 20"/>
@@ -5149,7 +4904,7 @@
                     <pic:cNvPicPr/>
                   </pic:nvPicPr>
                   <pic:blipFill>
-                    <a:blip r:embed="rId14"/>
+                    <a:blip r:embed="rId13"/>
                     <a:stretch>
                       <a:fillRect/>
                     </a:stretch>
@@ -5172,6 +4927,7 @@
     </w:p>
     <w:p>
       <w:r>
+        <w:lastRenderedPageBreak/>
         <w:t>The algorithm normally performs very well, often finding the best route and using fewer resources than naïve epidemic routing.</w:t>
       </w:r>
     </w:p>
@@ -5192,7 +4948,6 @@
           <w:id w:val="1190570056"/>
           <w:citation/>
         </w:sdtPr>
-        <w:sdtEndPr/>
         <w:sdtContent>
           <w:r>
             <w:fldChar w:fldCharType="begin"/>
@@ -5255,7 +5010,7 @@
           <w:lang w:eastAsia="en-GB"/>
         </w:rPr>
         <w:drawing>
-          <wp:inline distT="0" distB="0" distL="0" distR="0" wp14:anchorId="5216BD8F" wp14:editId="4D72F416">
+          <wp:inline distT="0" distB="0" distL="0" distR="0" wp14:anchorId="7718FFDD" wp14:editId="151CCB9B">
             <wp:extent cx="2941938" cy="2149642"/>
             <wp:effectExtent l="0" t="0" r="0" b="3175"/>
             <wp:docPr id="7" name="Picture 7"/>
@@ -5270,7 +5025,7 @@
                     <pic:cNvPicPr/>
                   </pic:nvPicPr>
                   <pic:blipFill>
-                    <a:blip r:embed="rId15"/>
+                    <a:blip r:embed="rId14"/>
                     <a:stretch>
                       <a:fillRect/>
                     </a:stretch>
@@ -5300,7 +5055,6 @@
           <w:id w:val="-880852764"/>
           <w:citation/>
         </w:sdtPr>
-        <w:sdtEndPr/>
         <w:sdtContent>
           <w:r>
             <w:fldChar w:fldCharType="begin"/>
@@ -5330,7 +5084,7 @@
       <w:pPr>
         <w:pStyle w:val="Heading2"/>
       </w:pPr>
-      <w:bookmarkStart w:id="6" w:name="_Toc415060411"/>
+      <w:bookmarkStart w:id="6" w:name="_Toc415150233"/>
       <w:r>
         <w:t>S</w:t>
       </w:r>
@@ -5357,39 +5111,39 @@
         <w:pStyle w:val="Bullet"/>
       </w:pPr>
       <w:r>
+        <w:t>Sybil attacks: impersonating another node in order to send messages that appear to be from that node or to receive messages intended for the node.</w:t>
+      </w:r>
+    </w:p>
+    <w:p>
+      <w:pPr>
+        <w:pStyle w:val="Bullet"/>
+      </w:pPr>
+      <w:r>
+        <w:t>Majority attack: by controlling a large number of nodes, an attacker can control a network which assumes that the majority of nodes can be trusted.</w:t>
+      </w:r>
+    </w:p>
+    <w:p>
+      <w:pPr>
+        <w:pStyle w:val="Bullet"/>
+      </w:pPr>
+      <w:r>
+        <w:t>Eavesdropping: gathering information such as message metadata to discover private information such as message contents and user location.</w:t>
+      </w:r>
+    </w:p>
+    <w:p>
+      <w:pPr>
+        <w:pStyle w:val="Bullet"/>
+      </w:pPr>
+      <w:r>
+        <w:t>Denial of Service: saturating the network with unwanted messages.</w:t>
+      </w:r>
+    </w:p>
+    <w:p>
+      <w:pPr>
+        <w:pStyle w:val="Bullet"/>
+      </w:pPr>
+      <w:r>
         <w:lastRenderedPageBreak/>
-        <w:t>Sybil attacks: impersonating another node in order to send messages that appear to be from that node or to receive messages intended for the node.</w:t>
-      </w:r>
-    </w:p>
-    <w:p>
-      <w:pPr>
-        <w:pStyle w:val="Bullet"/>
-      </w:pPr>
-      <w:r>
-        <w:t>Majority attack: by controlling a large number of nodes, an attacker can control a network which assumes that the majority of nodes can be trusted.</w:t>
-      </w:r>
-    </w:p>
-    <w:p>
-      <w:pPr>
-        <w:pStyle w:val="Bullet"/>
-      </w:pPr>
-      <w:r>
-        <w:t>Eavesdropping: gathering information such as message metadata to discover private information such as message contents and user location.</w:t>
-      </w:r>
-    </w:p>
-    <w:p>
-      <w:pPr>
-        <w:pStyle w:val="Bullet"/>
-      </w:pPr>
-      <w:r>
-        <w:t>Denial of Service: saturating the network with unwanted messages.</w:t>
-      </w:r>
-    </w:p>
-    <w:p>
-      <w:pPr>
-        <w:pStyle w:val="Bullet"/>
-      </w:pPr>
-      <w:r>
         <w:t>Black hole</w:t>
       </w:r>
       <w:r>
@@ -5413,7 +5167,6 @@
           <w:id w:val="-311496213"/>
           <w:citation/>
         </w:sdtPr>
-        <w:sdtEndPr/>
         <w:sdtContent>
           <w:r>
             <w:fldChar w:fldCharType="begin"/>
@@ -5443,7 +5196,6 @@
           <w:id w:val="827488535"/>
           <w:citation/>
         </w:sdtPr>
-        <w:sdtEndPr/>
         <w:sdtContent>
           <w:r>
             <w:fldChar w:fldCharType="begin"/>
@@ -5514,7 +5266,6 @@
           <w:id w:val="-564175600"/>
           <w:citation/>
         </w:sdtPr>
-        <w:sdtEndPr/>
         <w:sdtContent>
           <w:r>
             <w:fldChar w:fldCharType="begin"/>
@@ -5563,7 +5314,6 @@
           <w:id w:val="745308939"/>
           <w:citation/>
         </w:sdtPr>
-        <w:sdtEndPr/>
         <w:sdtContent>
           <w:r>
             <w:fldChar w:fldCharType="begin"/>
@@ -5619,11 +5369,10 @@
           <w:noProof/>
           <w:lang w:eastAsia="en-GB"/>
         </w:rPr>
-        <w:lastRenderedPageBreak/>
         <mc:AlternateContent>
           <mc:Choice Requires="wpc">
             <w:drawing>
-              <wp:inline distT="0" distB="0" distL="0" distR="0">
+              <wp:inline distT="0" distB="0" distL="0" distR="0" wp14:anchorId="0CBBB8C7" wp14:editId="18AC5801">
                 <wp:extent cx="6058599" cy="2684780"/>
                 <wp:effectExtent l="0" t="0" r="0" b="0"/>
                 <wp:docPr id="17" name="Canvas 17"/>
@@ -6055,7 +5804,7 @@
                           <pic:cNvPicPr/>
                         </pic:nvPicPr>
                         <pic:blipFill>
-                          <a:blip r:embed="rId16">
+                          <a:blip r:embed="rId15">
                             <a:extLst/>
                           </a:blip>
                           <a:stretch>
@@ -6078,7 +5827,7 @@
                           <pic:cNvPicPr/>
                         </pic:nvPicPr>
                         <pic:blipFill>
-                          <a:blip r:embed="rId16">
+                          <a:blip r:embed="rId15">
                             <a:duotone>
                               <a:prstClr val="black"/>
                               <a:schemeClr val="tx2">
@@ -6732,10 +6481,10 @@
                   </v:textbox>
                 </v:roundrect>
                 <v:shape id="Picture 29" o:spid="_x0000_s1037" type="#_x0000_t75" style="position:absolute;left:33293;top:17716;width:10522;height:5099;visibility:visible;mso-wrap-style:square" o:gfxdata="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">
-                  <v:imagedata r:id="rId17" o:title=""/>
+                  <v:imagedata r:id="rId16" o:title=""/>
                 </v:shape>
                 <v:shape id="Picture 31" o:spid="_x0000_s1038" type="#_x0000_t75" style="position:absolute;left:44428;top:2117;width:10522;height:5099;visibility:visible;mso-wrap-style:square" o:gfxdata="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">
-                  <v:imagedata r:id="rId17" o:title="" recolortarget="black"/>
+                  <v:imagedata r:id="rId16" o:title="" recolortarget="black"/>
                 </v:shape>
                 <v:shapetype id="_x0000_t32" coordsize="21600,21600" o:spt="32" o:oned="t" path="m,l21600,21600e" filled="f">
                   <v:path arrowok="t" fillok="f" o:connecttype="none"/>
@@ -6884,6 +6633,7 @@
     </w:p>
     <w:p>
       <w:r>
+        <w:lastRenderedPageBreak/>
         <w:t>Similarly, the secret key can be used to create a message signature. This signature can be used to verify that the message creator knows the secret key and that the message has not been modified after it was created (data integrity).</w:t>
       </w:r>
     </w:p>
@@ -6896,7 +6646,7 @@
         <mc:AlternateContent>
           <mc:Choice Requires="wpc">
             <w:drawing>
-              <wp:inline distT="0" distB="0" distL="0" distR="0" wp14:anchorId="242B8FCC" wp14:editId="36384EB1">
+              <wp:inline distT="0" distB="0" distL="0" distR="0" wp14:anchorId="26B8CA33" wp14:editId="1A31C3F9">
                 <wp:extent cx="5848350" cy="3010619"/>
                 <wp:effectExtent l="0" t="0" r="0" b="0"/>
                 <wp:docPr id="68" name="Canvas 68"/>
@@ -7328,7 +7078,7 @@
                           <pic:cNvPicPr/>
                         </pic:nvPicPr>
                         <pic:blipFill>
-                          <a:blip r:embed="rId16">
+                          <a:blip r:embed="rId15">
                             <a:extLst/>
                           </a:blip>
                           <a:stretch>
@@ -7351,7 +7101,7 @@
                           <pic:cNvPicPr/>
                         </pic:nvPicPr>
                         <pic:blipFill>
-                          <a:blip r:embed="rId16">
+                          <a:blip r:embed="rId15">
                             <a:duotone>
                               <a:prstClr val="black"/>
                               <a:schemeClr val="tx2">
@@ -8021,10 +7771,10 @@
                   </v:textbox>
                 </v:roundrect>
                 <v:shape id="Picture 55" o:spid="_x0000_s1061" type="#_x0000_t75" style="position:absolute;left:32840;top:3105;width:10522;height:5099;visibility:visible;mso-wrap-style:square" o:gfxdata="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">
-                  <v:imagedata r:id="rId17" o:title=""/>
+                  <v:imagedata r:id="rId16" o:title=""/>
                 </v:shape>
                 <v:shape id="Picture 56" o:spid="_x0000_s1062" type="#_x0000_t75" style="position:absolute;left:45981;top:21839;width:10522;height:5099;visibility:visible;mso-wrap-style:square" o:gfxdata="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">
-                  <v:imagedata r:id="rId17" o:title="" recolortarget="black"/>
+                  <v:imagedata r:id="rId16" o:title="" recolortarget="black"/>
                 </v:shape>
                 <v:shape id="Straight Arrow Connector 57" o:spid="_x0000_s1063" type="#_x0000_t32" style="position:absolute;left:11353;top:24380;width:9729;height:32;flip:y;visibility:visible;mso-wrap-style:square" o:connectortype="straight" o:gfxdata="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" strokecolor="#5a5a5a [3048]">
                   <v:stroke endarrow="block"/>
@@ -8200,11 +7950,10 @@
           <w:noProof/>
           <w:lang w:eastAsia="en-GB"/>
         </w:rPr>
-        <w:lastRenderedPageBreak/>
         <mc:AlternateContent>
           <mc:Choice Requires="wpc">
             <w:drawing>
-              <wp:inline distT="0" distB="0" distL="0" distR="0" wp14:anchorId="63919B06" wp14:editId="63F513BD">
+              <wp:inline distT="0" distB="0" distL="0" distR="0" wp14:anchorId="0237D8D7" wp14:editId="3386581E">
                 <wp:extent cx="3804249" cy="2760345"/>
                 <wp:effectExtent l="0" t="0" r="0" b="0"/>
                 <wp:docPr id="92" name="Canvas 92"/>
@@ -8388,7 +8137,7 @@
                           <pic:cNvPicPr/>
                         </pic:nvPicPr>
                         <pic:blipFill>
-                          <a:blip r:embed="rId16">
+                          <a:blip r:embed="rId15">
                             <a:extLst/>
                           </a:blip>
                           <a:stretch>
@@ -8411,7 +8160,7 @@
                           <pic:cNvPicPr/>
                         </pic:nvPicPr>
                         <pic:blipFill>
-                          <a:blip r:embed="rId16">
+                          <a:blip r:embed="rId15">
                             <a:duotone>
                               <a:prstClr val="black"/>
                               <a:schemeClr val="tx2">
@@ -8823,10 +8572,10 @@
                   </v:textbox>
                 </v:shape>
                 <v:shape id="Picture 79" o:spid="_x0000_s1081" type="#_x0000_t75" style="position:absolute;left:9225;top:18147;width:10522;height:5099;visibility:visible;mso-wrap-style:square" o:gfxdata="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">
-                  <v:imagedata r:id="rId17" o:title=""/>
+                  <v:imagedata r:id="rId16" o:title=""/>
                 </v:shape>
                 <v:shape id="Picture 80" o:spid="_x0000_s1082" type="#_x0000_t75" style="position:absolute;left:24242;top:1198;width:10522;height:5099;visibility:visible;mso-wrap-style:square" o:gfxdata="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">
-                  <v:imagedata r:id="rId17" o:title="" recolortarget="black"/>
+                  <v:imagedata r:id="rId16" o:title="" recolortarget="black"/>
                 </v:shape>
                 <v:shape id="Straight Arrow Connector 82" o:spid="_x0000_s1083" type="#_x0000_t32" style="position:absolute;left:18572;top:3747;width:5670;height:100;flip:x;visibility:visible;mso-wrap-style:square" o:connectortype="straight" o:gfxdata="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" strokecolor="#5a5a5a [3048]">
                   <v:stroke endarrow="block"/>
@@ -8946,6 +8695,7 @@
     </w:p>
     <w:p>
       <w:r>
+        <w:lastRenderedPageBreak/>
         <w:t xml:space="preserve">When applied to opportunistic networks, this approach has similar problems to certificate based approaches - a central server is needed. Some security frameworks assume that there is a central PKG that can and will be accessed </w:t>
       </w:r>
       <w:r>
@@ -8956,7 +8706,6 @@
           <w:id w:val="1695811060"/>
           <w:citation/>
         </w:sdtPr>
-        <w:sdtEndPr/>
         <w:sdtContent>
           <w:r>
             <w:fldChar w:fldCharType="begin"/>
@@ -8986,7 +8735,6 @@
           <w:id w:val="1125112575"/>
           <w:citation/>
         </w:sdtPr>
-        <w:sdtEndPr/>
         <w:sdtContent>
           <w:r>
             <w:fldChar w:fldCharType="begin"/>
@@ -9021,7 +8769,13 @@
         <w:t xml:space="preserve">it is still necessary for the PKG to distribute secret keys, but this can happen less </w:t>
       </w:r>
       <w:r>
-        <w:t>frequently (e.g. when a central PKG on the internet is available).</w:t>
+        <w:t xml:space="preserve">frequently (e.g. when a central PKG on the </w:t>
+      </w:r>
+      <w:r>
+        <w:t>Internet</w:t>
+      </w:r>
+      <w:r>
+        <w:t xml:space="preserve"> is available).</w:t>
       </w:r>
     </w:p>
     <w:p>
@@ -9074,11 +8828,10 @@
           <w:noProof/>
           <w:lang w:eastAsia="en-GB"/>
         </w:rPr>
-        <w:lastRenderedPageBreak/>
         <mc:AlternateContent>
           <mc:Choice Requires="wpc">
             <w:drawing>
-              <wp:inline distT="0" distB="0" distL="0" distR="0" wp14:anchorId="6EFF9C86" wp14:editId="5F24AE00">
+              <wp:inline distT="0" distB="0" distL="0" distR="0" wp14:anchorId="43EF5097" wp14:editId="4EF38B98">
                 <wp:extent cx="5735955" cy="4028537"/>
                 <wp:effectExtent l="0" t="0" r="0" b="0"/>
                 <wp:docPr id="109" name="Canvas 109"/>
@@ -9318,7 +9071,7 @@
                           <pic:cNvPicPr/>
                         </pic:nvPicPr>
                         <pic:blipFill>
-                          <a:blip r:embed="rId16">
+                          <a:blip r:embed="rId15">
                             <a:extLst/>
                           </a:blip>
                           <a:stretch>
@@ -9341,7 +9094,7 @@
                           <pic:cNvPicPr/>
                         </pic:nvPicPr>
                         <pic:blipFill>
-                          <a:blip r:embed="rId16">
+                          <a:blip r:embed="rId15">
                             <a:duotone>
                               <a:prstClr val="black"/>
                               <a:schemeClr val="tx2">
@@ -9782,7 +9535,7 @@
                           <pic:cNvPicPr/>
                         </pic:nvPicPr>
                         <pic:blipFill>
-                          <a:blip r:embed="rId16">
+                          <a:blip r:embed="rId15">
                             <a:extLst/>
                           </a:blip>
                           <a:stretch>
@@ -10042,7 +9795,7 @@
                           <pic:cNvPicPr/>
                         </pic:nvPicPr>
                         <pic:blipFill>
-                          <a:blip r:embed="rId16">
+                          <a:blip r:embed="rId15">
                             <a:duotone>
                               <a:prstClr val="black"/>
                               <a:schemeClr val="tx2">
@@ -10303,10 +10056,10 @@
                   </v:textbox>
                 </v:roundrect>
                 <v:shape id="Picture 101" o:spid="_x0000_s1097" type="#_x0000_t75" style="position:absolute;left:15756;top:14480;width:10522;height:5099;visibility:visible;mso-wrap-style:square" o:gfxdata="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">
-                  <v:imagedata r:id="rId17" o:title=""/>
+                  <v:imagedata r:id="rId16" o:title=""/>
                 </v:shape>
                 <v:shape id="Picture 102" o:spid="_x0000_s1098" type="#_x0000_t75" style="position:absolute;left:41582;top:1198;width:10522;height:5099;visibility:visible;mso-wrap-style:square" o:gfxdata="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">
-                  <v:imagedata r:id="rId17" o:title="" recolortarget="black"/>
+                  <v:imagedata r:id="rId16" o:title="" recolortarget="black"/>
                 </v:shape>
                 <v:shape id="Straight Arrow Connector 103" o:spid="_x0000_s1099" type="#_x0000_t32" style="position:absolute;left:25045;top:3747;width:16537;height:216;flip:x;visibility:visible;mso-wrap-style:square" o:connectortype="straight" o:gfxdata="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" strokecolor="#5a5a5a [3048]">
                   <v:stroke endarrow="block"/>
@@ -10441,7 +10194,7 @@
                   </v:textbox>
                 </v:shape>
                 <v:shape id="Picture 112" o:spid="_x0000_s1107" type="#_x0000_t75" style="position:absolute;left:16290;top:30158;width:10522;height:5093;visibility:visible;mso-wrap-style:square" o:gfxdata="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">
-                  <v:imagedata r:id="rId17" o:title=""/>
+                  <v:imagedata r:id="rId16" o:title=""/>
                 </v:shape>
                 <v:shape id="Text Box 26" o:spid="_x0000_s1108" type="#_x0000_t202" style="position:absolute;left:4987;top:31233;width:10319;height:3340;visibility:visible;mso-wrap-style:none;v-text-anchor:top" o:gfxdata="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" filled="f" stroked="f" strokeweight=".5pt">
                   <v:textbox>
@@ -10544,7 +10297,7 @@
                   </v:textbox>
                 </v:shape>
                 <v:shape id="Picture 118" o:spid="_x0000_s1112" type="#_x0000_t75" style="position:absolute;left:43910;top:29837;width:10522;height:5093;visibility:visible;mso-wrap-style:square" o:gfxdata="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">
-                  <v:imagedata r:id="rId17" o:title="" recolortarget="black"/>
+                  <v:imagedata r:id="rId16" o:title="" recolortarget="black"/>
                 </v:shape>
                 <v:shape id="Right Arrow 119" o:spid="_x0000_s1113" type="#_x0000_t13" style="position:absolute;left:36952;top:30645;width:6958;height:3740;visibility:visible;mso-wrap-style:square;v-text-anchor:middle" o:gfxdata="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" adj="15795" fillcolor="#5f5f5f [3208]" stroked="f" strokeweight="2pt"/>
                 <v:shape id="Straight Arrow Connector 120" o:spid="_x0000_s1114" type="#_x0000_t32" style="position:absolute;left:37524;top:19668;width:7160;height:10168;flip:x y;visibility:visible;mso-wrap-style:square" o:connectortype="straight" o:gfxdata="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" strokecolor="#5a5a5a [3048]">
@@ -10614,7 +10367,6 @@
           <w:id w:val="1548338493"/>
           <w:citation/>
         </w:sdtPr>
-        <w:sdtEndPr/>
         <w:sdtContent>
           <w:r>
             <w:fldChar w:fldCharType="begin"/>
@@ -10648,6 +10400,7 @@
         <w:pStyle w:val="Heading3"/>
       </w:pPr>
       <w:r>
+        <w:lastRenderedPageBreak/>
         <w:t>SSNR-OSNR Obfuscation</w:t>
       </w:r>
     </w:p>
@@ -10665,7 +10418,6 @@
           <w:id w:val="96538234"/>
           <w:citation/>
         </w:sdtPr>
-        <w:sdtEndPr/>
         <w:sdtContent>
           <w:r>
             <w:fldChar w:fldCharType="begin"/>
@@ -10690,9 +10442,382 @@
     </w:p>
     <w:p>
       <w:pPr>
+        <w:pStyle w:val="Heading2"/>
+      </w:pPr>
+      <w:bookmarkStart w:id="7" w:name="_Toc415150234"/>
+      <w:bookmarkStart w:id="8" w:name="_Toc415150231"/>
+      <w:r>
+        <w:t>Similar Projects</w:t>
+      </w:r>
+      <w:bookmarkEnd w:id="8"/>
+    </w:p>
+    <w:p>
+      <w:pPr>
+        <w:pStyle w:val="TODO"/>
+      </w:pPr>
+      <w:r>
+        <w:t>Move to after explanations</w:t>
+      </w:r>
+    </w:p>
+    <w:p>
+      <w:r>
+        <w:t>There are a number of projects utilising opportunistic networks and similar technologies. I have listed the most relevant ones here.</w:t>
+      </w:r>
+    </w:p>
+    <w:p>
+      <w:pPr>
+        <w:pStyle w:val="Heading3"/>
+      </w:pPr>
+      <w:r>
+        <w:t>Haggle</w:t>
+      </w:r>
+    </w:p>
+    <w:p>
+      <w:r>
+        <w:t>Haggle</w:t>
+      </w:r>
+      <w:r>
+        <w:rPr>
+          <w:rStyle w:val="FootnoteReference"/>
+        </w:rPr>
+        <w:footnoteReference w:id="1"/>
+      </w:r>
+      <w:sdt>
+        <w:sdtPr>
+          <w:id w:val="1125818609"/>
+          <w:citation/>
+        </w:sdtPr>
+        <w:sdtContent>
+          <w:r>
+            <w:fldChar w:fldCharType="begin"/>
+          </w:r>
+          <w:r>
+            <w:instrText xml:space="preserve">CITATION Haggle \l 2057 </w:instrText>
+          </w:r>
+          <w:r>
+            <w:fldChar w:fldCharType="separate"/>
+          </w:r>
+          <w:r>
+            <w:rPr>
+              <w:noProof/>
+            </w:rPr>
+            <w:t xml:space="preserve"> [1]</w:t>
+          </w:r>
+          <w:r>
+            <w:fldChar w:fldCharType="end"/>
+          </w:r>
+        </w:sdtContent>
+      </w:sdt>
+      <w:r>
+        <w:t xml:space="preserve"> - a pocket switched network designed to run on smartphones - is one of the largest opportunistic networks. There are implementations for a number of clients including Android</w:t>
+      </w:r>
+      <w:r>
+        <w:rPr>
+          <w:rStyle w:val="FootnoteReference"/>
+        </w:rPr>
+        <w:footnoteReference w:id="2"/>
+      </w:r>
+      <w:r>
+        <w:t xml:space="preserve"> and Windows Mobile.</w:t>
+      </w:r>
+    </w:p>
+    <w:p>
+      <w:r>
+        <w:t>By monitoring use of the platform, the authors discovered trends in inter-contact times and contact durations, showing that conventional opportunistic routing algorithms are poorly suited to real world pocket switched networks</w:t>
+      </w:r>
+      <w:sdt>
+        <w:sdtPr>
+          <w:id w:val="-1262293865"/>
+          <w:citation/>
+        </w:sdtPr>
+        <w:sdtContent>
+          <w:r>
+            <w:fldChar w:fldCharType="begin"/>
+          </w:r>
+          <w:r>
+            <w:instrText xml:space="preserve">CITATION PSN \l 2057 </w:instrText>
+          </w:r>
+          <w:r>
+            <w:fldChar w:fldCharType="separate"/>
+          </w:r>
+          <w:r>
+            <w:rPr>
+              <w:noProof/>
+            </w:rPr>
+            <w:t xml:space="preserve"> [2]</w:t>
+          </w:r>
+          <w:r>
+            <w:fldChar w:fldCharType="end"/>
+          </w:r>
+        </w:sdtContent>
+      </w:sdt>
+      <w:r>
+        <w:t>.</w:t>
+      </w:r>
+    </w:p>
+    <w:p>
+      <w:pPr>
+        <w:pStyle w:val="Heading3"/>
+      </w:pPr>
+      <w:proofErr w:type="spellStart"/>
+      <w:r>
+        <w:t>FireChat</w:t>
+      </w:r>
+      <w:proofErr w:type="spellEnd"/>
+    </w:p>
+    <w:p>
+      <w:proofErr w:type="spellStart"/>
+      <w:r>
+        <w:t>FireChat</w:t>
+      </w:r>
+      <w:proofErr w:type="spellEnd"/>
+      <w:r>
+        <w:rPr>
+          <w:rStyle w:val="FootnoteReference"/>
+        </w:rPr>
+        <w:footnoteReference w:id="3"/>
+      </w:r>
+      <w:r>
+        <w:t xml:space="preserve"> is a smartphone application used for off-the-grid messaging between nearby users. It has been used to circumvent government restrictions in Iraq</w:t>
+      </w:r>
+      <w:r>
+        <w:rPr>
+          <w:rStyle w:val="FootnoteReference"/>
+        </w:rPr>
+        <w:footnoteReference w:id="4"/>
+      </w:r>
+      <w:r>
+        <w:t xml:space="preserve"> and during the Hong Kong protests</w:t>
+      </w:r>
+      <w:r>
+        <w:rPr>
+          <w:rStyle w:val="FootnoteReference"/>
+        </w:rPr>
+        <w:footnoteReference w:id="5"/>
+      </w:r>
+      <w:r>
+        <w:t>.</w:t>
+      </w:r>
+    </w:p>
+    <w:p>
+      <w:r>
+        <w:t>However, the app mostly relies on an Internet connection, and its simple protocol is insecure</w:t>
+      </w:r>
+      <w:r>
+        <w:rPr>
+          <w:rStyle w:val="FootnoteReference"/>
+        </w:rPr>
+        <w:footnoteReference w:id="6"/>
+      </w:r>
+      <w:r>
+        <w:t xml:space="preserve"> and unable to implement the store-and-forward functionality of a proper opportunistic network.</w:t>
+      </w:r>
+    </w:p>
+    <w:p>
+      <w:r>
+        <w:t xml:space="preserve">OMiN will be a secure alternative to </w:t>
+      </w:r>
+      <w:proofErr w:type="spellStart"/>
+      <w:r>
+        <w:t>fireChat</w:t>
+      </w:r>
+      <w:proofErr w:type="spellEnd"/>
+      <w:r>
+        <w:t xml:space="preserve"> which does not rely on an Internet connection.</w:t>
+      </w:r>
+    </w:p>
+    <w:p>
+      <w:pPr>
+        <w:pStyle w:val="TODO"/>
+      </w:pPr>
+      <w:r>
+        <w:t xml:space="preserve">FireChat Greenstone - </w:t>
+      </w:r>
+      <w:r>
+        <w:t>http://www.theverge.com/2015/3/23</w:t>
+      </w:r>
+      <w:r>
+        <w:lastRenderedPageBreak/>
+        <w:t>/8267387/firechat-greenstone-mesh-network-bluetooth-wifi-peer-to-peer</w:t>
+      </w:r>
+    </w:p>
+    <w:p>
+      <w:pPr>
+        <w:pStyle w:val="TODO"/>
+      </w:pPr>
+      <w:r>
+        <w:t>Footnotes for urls</w:t>
+      </w:r>
+    </w:p>
+    <w:p>
+      <w:pPr>
+        <w:pStyle w:val="TODO"/>
+      </w:pPr>
+      <w:r>
+        <w:t>IRAQ/Honk Kong protests and insecure firechat are references</w:t>
+      </w:r>
+    </w:p>
+    <w:p>
+      <w:pPr>
+        <w:pStyle w:val="Heading3"/>
+      </w:pPr>
+      <w:proofErr w:type="spellStart"/>
+      <w:r>
+        <w:t>Daknet</w:t>
+      </w:r>
+      <w:proofErr w:type="spellEnd"/>
+    </w:p>
+    <w:p>
+      <w:proofErr w:type="spellStart"/>
+      <w:r>
+        <w:t>Daknet</w:t>
+      </w:r>
+      <w:proofErr w:type="spellEnd"/>
+      <w:r>
+        <w:t xml:space="preserve"> </w:t>
+      </w:r>
+      <w:sdt>
+        <w:sdtPr>
+          <w:id w:val="388773559"/>
+          <w:citation/>
+        </w:sdtPr>
+        <w:sdtContent>
+          <w:r>
+            <w:fldChar w:fldCharType="begin"/>
+          </w:r>
+          <w:r>
+            <w:instrText xml:space="preserve"> CITATION DakNet \l 2057 </w:instrText>
+          </w:r>
+          <w:r>
+            <w:fldChar w:fldCharType="separate"/>
+          </w:r>
+          <w:r>
+            <w:rPr>
+              <w:noProof/>
+            </w:rPr>
+            <w:t>[3]</w:t>
+          </w:r>
+          <w:r>
+            <w:fldChar w:fldCharType="end"/>
+          </w:r>
+        </w:sdtContent>
+      </w:sdt>
+      <w:r>
+        <w:t xml:space="preserve"> is an opportunistic network in for rural villages in India. Each village has a kiosk which can connect wirelessly to Mobile Access Points (MAPs) on buses and cars. This access point travels between villages and towns, carrying communications between them. As well as carrying communications between villages, a MAP can also relay requests to download something from the Internet from an Internet access point.</w:t>
+      </w:r>
+    </w:p>
+    <w:p>
+      <w:pPr>
+        <w:jc w:val="center"/>
+      </w:pPr>
+      <w:r>
+        <w:rPr>
+          <w:noProof/>
+          <w:lang w:eastAsia="en-GB"/>
+        </w:rPr>
+        <w:drawing>
+          <wp:inline distT="0" distB="0" distL="0" distR="0" wp14:anchorId="463FCCC5" wp14:editId="189F7FE7">
+            <wp:extent cx="2951747" cy="1673433"/>
+            <wp:effectExtent l="0" t="0" r="1270" b="3175"/>
+            <wp:docPr id="5" name="Picture 5"/>
+            <wp:cNvGraphicFramePr>
+              <a:graphicFrameLocks xmlns:a="http://schemas.openxmlformats.org/drawingml/2006/main" noChangeAspect="1"/>
+            </wp:cNvGraphicFramePr>
+            <a:graphic xmlns:a="http://schemas.openxmlformats.org/drawingml/2006/main">
+              <a:graphicData uri="http://schemas.openxmlformats.org/drawingml/2006/picture">
+                <pic:pic xmlns:pic="http://schemas.openxmlformats.org/drawingml/2006/picture">
+                  <pic:nvPicPr>
+                    <pic:cNvPr id="0" name=""/>
+                    <pic:cNvPicPr/>
+                  </pic:nvPicPr>
+                  <pic:blipFill rotWithShape="1">
+                    <a:blip r:embed="rId17"/>
+                    <a:srcRect l="1340" t="6012" r="1474" b="2848"/>
+                    <a:stretch/>
+                  </pic:blipFill>
+                  <pic:spPr bwMode="auto">
+                    <a:xfrm>
+                      <a:off x="0" y="0"/>
+                      <a:ext cx="2950582" cy="1672772"/>
+                    </a:xfrm>
+                    <a:prstGeom prst="rect">
+                      <a:avLst/>
+                    </a:prstGeom>
+                    <a:ln>
+                      <a:noFill/>
+                    </a:ln>
+                    <a:extLst>
+                      <a:ext uri="{53640926-AAD7-44D8-BBD7-CCE9431645EC}">
+                        <a14:shadowObscured xmlns:a14="http://schemas.microsoft.com/office/drawing/2010/main"/>
+                      </a:ext>
+                    </a:extLst>
+                  </pic:spPr>
+                </pic:pic>
+              </a:graphicData>
+            </a:graphic>
+          </wp:inline>
+        </w:drawing>
+      </w:r>
+    </w:p>
+    <w:p>
+      <w:pPr>
+        <w:pStyle w:val="Heading3"/>
+      </w:pPr>
+      <w:r>
+        <w:t>SWIM</w:t>
+      </w:r>
+    </w:p>
+    <w:p>
+      <w:r>
+        <w:t xml:space="preserve">The Shared Wireless </w:t>
+      </w:r>
+      <w:proofErr w:type="spellStart"/>
+      <w:r>
+        <w:t>Infostation</w:t>
+      </w:r>
+      <w:proofErr w:type="spellEnd"/>
+      <w:r>
+        <w:t xml:space="preserve"> Model (SWIM) is a proposed opportunistic network to monitor whales</w:t>
+      </w:r>
+      <w:sdt>
+        <w:sdtPr>
+          <w:id w:val="-1850245771"/>
+          <w:citation/>
+        </w:sdtPr>
+        <w:sdtContent>
+          <w:r>
+            <w:fldChar w:fldCharType="begin"/>
+          </w:r>
+          <w:r>
+            <w:instrText xml:space="preserve">CITATION SWIM \l 2057 </w:instrText>
+          </w:r>
+          <w:r>
+            <w:fldChar w:fldCharType="separate"/>
+          </w:r>
+          <w:r>
+            <w:rPr>
+              <w:noProof/>
+            </w:rPr>
+            <w:t xml:space="preserve"> [4]</w:t>
+          </w:r>
+          <w:r>
+            <w:fldChar w:fldCharType="end"/>
+          </w:r>
+        </w:sdtContent>
+      </w:sdt>
+      <w:r>
+        <w:t>. Small nodes are attached to the whales, which record data such as location and interactions with other whales. Connected nodes transfer this data between each other. Whenever data is transferred to a base station (the paper proposes using seabirds), it can be collected and stored.</w:t>
+      </w:r>
+    </w:p>
+    <w:p>
+      <w:r>
+        <w:t>SWIM makes it possible to get information about a whale without having to physically find it to read data from its sensor – data about the whale will have been relayed to sensors on other whales. This is a perfect example of the power of opportunistic networks in an environment with very limited connectivity.</w:t>
+      </w:r>
+    </w:p>
+    <w:p>
+      <w:pPr>
         <w:pStyle w:val="Heading1"/>
       </w:pPr>
-      <w:bookmarkStart w:id="7" w:name="_Toc415060412"/>
       <w:r>
         <w:lastRenderedPageBreak/>
         <w:t>Use Cases</w:t>
@@ -10730,11 +10855,11 @@
       <w:pPr>
         <w:pStyle w:val="Heading2"/>
       </w:pPr>
-      <w:bookmarkStart w:id="8" w:name="_Toc415060413"/>
+      <w:bookmarkStart w:id="9" w:name="_Toc415150235"/>
       <w:r>
         <w:t>Disaster Area</w:t>
       </w:r>
-      <w:bookmarkEnd w:id="8"/>
+      <w:bookmarkEnd w:id="9"/>
     </w:p>
     <w:p>
       <w:r>
@@ -10748,11 +10873,11 @@
       <w:pPr>
         <w:pStyle w:val="Heading2"/>
       </w:pPr>
-      <w:bookmarkStart w:id="9" w:name="_Toc415060414"/>
+      <w:bookmarkStart w:id="10" w:name="_Toc415150236"/>
       <w:r>
         <w:t>Metro</w:t>
       </w:r>
-      <w:bookmarkEnd w:id="9"/>
+      <w:bookmarkEnd w:id="10"/>
     </w:p>
     <w:p>
       <w:r>
@@ -10762,10 +10887,31 @@
         <w:t xml:space="preserve">ple use the London underground </w:t>
       </w:r>
       <w:r>
-        <w:t>to commute to work. Because it is underground there is no mobile phone signal and no way of connecting to the internet. Commuters use the OMiN network as a social network where conventional internet based networks will not work.</w:t>
-      </w:r>
-      <w:r>
-        <w:t xml:space="preserve"> As well as messages from individual users, internet-connected base stations at subway stations send travel updates from Transport </w:t>
+        <w:t>to commute to work. Because it is underground there is no mobile phone signal a</w:t>
+      </w:r>
+      <w:r>
+        <w:t xml:space="preserve">nd no way of connecting to the </w:t>
+      </w:r>
+      <w:r>
+        <w:t>Internet</w:t>
+      </w:r>
+      <w:r>
+        <w:t xml:space="preserve">. Commuters use the OMiN network as a social network where conventional </w:t>
+      </w:r>
+      <w:r>
+        <w:t>Internet</w:t>
+      </w:r>
+      <w:r>
+        <w:t xml:space="preserve"> based networks will not work.</w:t>
+      </w:r>
+      <w:r>
+        <w:t xml:space="preserve"> As well as messages from individual users, </w:t>
+      </w:r>
+      <w:r>
+        <w:t>Internet</w:t>
+      </w:r>
+      <w:r>
+        <w:t xml:space="preserve">-connected base stations at subway stations send travel updates from Transport </w:t>
       </w:r>
       <w:r>
         <w:t>f</w:t>
@@ -10814,7 +10960,7 @@
         <mc:AlternateContent>
           <mc:Choice Requires="wps">
             <w:drawing>
-              <wp:anchor distT="0" distB="0" distL="114300" distR="114300" simplePos="0" relativeHeight="251659264" behindDoc="0" locked="0" layoutInCell="1" allowOverlap="1">
+              <wp:anchor distT="0" distB="0" distL="114300" distR="114300" simplePos="0" relativeHeight="251659264" behindDoc="0" locked="0" layoutInCell="1" allowOverlap="1" wp14:anchorId="69B93A85" wp14:editId="0206E327">
                 <wp:simplePos x="0" y="0"/>
                 <wp:positionH relativeFrom="column">
                   <wp:posOffset>2490002</wp:posOffset>
@@ -10903,9 +11049,9 @@
               </wp:anchor>
             </w:drawing>
           </mc:Choice>
-          <mc:Fallback xmlns:w15="http://schemas.microsoft.com/office/word/2012/wordml">
+          <mc:Fallback>
             <w:pict>
-              <v:rect w14:anchorId="216B2048" id="Rectangle 123" o:spid="_x0000_s1026" style="position:absolute;margin-left:196.05pt;margin-top:26.9pt;width:17.5pt;height:289.25pt;z-index:251659264;visibility:visible;mso-wrap-style:square;mso-width-percent:0;mso-height-percent:0;mso-wrap-distance-left:9pt;mso-wrap-distance-top:0;mso-wrap-distance-right:9pt;mso-wrap-distance-bottom:0;mso-position-horizontal:absolute;mso-position-horizontal-relative:text;mso-position-vertical:absolute;mso-position-vertical-relative:text;mso-width-percent:0;mso-height-percent:0;mso-width-relative:margin;mso-height-relative:margin;v-text-anchor:middle" o:gfxdata="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" fillcolor="#fdfdfd [180]" stroked="f" strokeweight="2pt">
+              <v:rect id="Rectangle 123" o:spid="_x0000_s1026" style="position:absolute;margin-left:196.05pt;margin-top:26.9pt;width:17.5pt;height:289.25pt;z-index:251659264;visibility:visible;mso-wrap-style:square;mso-width-percent:0;mso-height-percent:0;mso-wrap-distance-left:9pt;mso-wrap-distance-top:0;mso-wrap-distance-right:9pt;mso-wrap-distance-bottom:0;mso-position-horizontal:absolute;mso-position-horizontal-relative:text;mso-position-vertical:absolute;mso-position-vertical-relative:text;mso-width-percent:0;mso-height-percent:0;mso-width-relative:margin;mso-height-relative:margin;v-text-anchor:middle" o:gfxdata="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" fillcolor="#fdfdfd [180]" stroked="f" strokeweight="2pt">
                 <v:fill color2="white [3212]" o:opacity2="0" rotate="t" angle="90" colors="0 #fdfdfd;20972f #fbfbfb;41943f #f8f8f8;1 white" focus="100%" type="gradient">
                   <o:fill v:ext="view" type="gradientUnscaled"/>
                 </v:fill>
@@ -10920,7 +11066,7 @@
           <w:lang w:eastAsia="en-GB"/>
         </w:rPr>
         <w:drawing>
-          <wp:inline distT="0" distB="0" distL="0" distR="0">
+          <wp:inline distT="0" distB="0" distL="0" distR="0" wp14:anchorId="5D44F2AF" wp14:editId="391F012A">
             <wp:extent cx="2702043" cy="4023360"/>
             <wp:effectExtent l="0" t="0" r="3175" b="0"/>
             <wp:docPr id="122" name="Picture 122"/>
@@ -10977,7 +11123,7 @@
       <w:pPr>
         <w:pStyle w:val="Heading1"/>
       </w:pPr>
-      <w:bookmarkStart w:id="10" w:name="_Toc415060415"/>
+      <w:bookmarkStart w:id="11" w:name="_Toc415150237"/>
       <w:r>
         <w:lastRenderedPageBreak/>
         <w:t>T</w:t>
@@ -10985,7 +11131,7 @@
       <w:r>
         <w:t>hreats</w:t>
       </w:r>
-      <w:bookmarkEnd w:id="10"/>
+      <w:bookmarkEnd w:id="11"/>
     </w:p>
     <w:p>
       <w:r>
@@ -11010,11 +11156,11 @@
       <w:pPr>
         <w:pStyle w:val="Heading2"/>
       </w:pPr>
-      <w:bookmarkStart w:id="11" w:name="_Toc415060416"/>
+      <w:bookmarkStart w:id="12" w:name="_Toc415150238"/>
       <w:r>
         <w:t>Disaster Area</w:t>
       </w:r>
-      <w:bookmarkEnd w:id="11"/>
+      <w:bookmarkEnd w:id="12"/>
     </w:p>
     <w:p>
       <w:r>
@@ -11051,18 +11197,24 @@
       <w:pPr>
         <w:pStyle w:val="Heading2"/>
       </w:pPr>
-      <w:bookmarkStart w:id="12" w:name="_Toc415060417"/>
+      <w:bookmarkStart w:id="13" w:name="_Toc415150239"/>
       <w:r>
         <w:t>Metro</w:t>
       </w:r>
-      <w:bookmarkEnd w:id="12"/>
+      <w:bookmarkEnd w:id="13"/>
     </w:p>
     <w:p>
       <w:r>
         <w:t xml:space="preserve">In this scenario, </w:t>
       </w:r>
       <w:r>
-        <w:t>an attacker could disrupt the transport network by sending messages that appear to be travel updates from Transport for London or breaking news from news sites. It is very important to ensure that these popular users aren’t compromised.</w:t>
+        <w:t xml:space="preserve">an attacker could disrupt the transport network by sending messages that appear to be travel updates from Transport for London or breaking news from news sites. It is very important to ensure that these popular users </w:t>
+      </w:r>
+      <w:r>
+        <w:t>cannot be</w:t>
+      </w:r>
+      <w:r>
+        <w:t xml:space="preserve"> compromised.</w:t>
       </w:r>
     </w:p>
     <w:p>
@@ -11241,12 +11393,12 @@
       <w:pPr>
         <w:pStyle w:val="Heading2"/>
       </w:pPr>
-      <w:bookmarkStart w:id="13" w:name="_Toc415060418"/>
+      <w:bookmarkStart w:id="14" w:name="_Toc415150240"/>
       <w:r>
         <w:lastRenderedPageBreak/>
         <w:t>All Threats</w:t>
       </w:r>
-      <w:bookmarkEnd w:id="13"/>
+      <w:bookmarkEnd w:id="14"/>
     </w:p>
     <w:p>
       <w:r>
@@ -11325,12 +11477,12 @@
       <w:pPr>
         <w:pStyle w:val="Heading1"/>
       </w:pPr>
-      <w:bookmarkStart w:id="14" w:name="_Toc415060419"/>
+      <w:bookmarkStart w:id="15" w:name="_Toc415150241"/>
       <w:r>
         <w:lastRenderedPageBreak/>
         <w:t>Objectives</w:t>
       </w:r>
-      <w:bookmarkEnd w:id="14"/>
+      <w:bookmarkEnd w:id="15"/>
     </w:p>
     <w:p>
       <w:r>
@@ -11341,11 +11493,11 @@
       <w:pPr>
         <w:pStyle w:val="Heading2"/>
       </w:pPr>
-      <w:bookmarkStart w:id="15" w:name="_Toc415060420"/>
+      <w:bookmarkStart w:id="16" w:name="_Toc415150242"/>
       <w:r>
         <w:t>Primary Objectives</w:t>
       </w:r>
-      <w:bookmarkEnd w:id="15"/>
+      <w:bookmarkEnd w:id="16"/>
     </w:p>
     <w:p>
       <w:pPr>
@@ -11383,11 +11535,11 @@
       <w:pPr>
         <w:pStyle w:val="Heading2"/>
       </w:pPr>
-      <w:bookmarkStart w:id="16" w:name="_Toc415060421"/>
+      <w:bookmarkStart w:id="17" w:name="_Toc415150243"/>
       <w:r>
         <w:t>Secondary Objectives</w:t>
       </w:r>
-      <w:bookmarkEnd w:id="16"/>
+      <w:bookmarkEnd w:id="17"/>
     </w:p>
     <w:p>
       <w:pPr>
@@ -11431,11 +11583,11 @@
       <w:pPr>
         <w:pStyle w:val="Heading2"/>
       </w:pPr>
-      <w:bookmarkStart w:id="17" w:name="_Toc415060422"/>
+      <w:bookmarkStart w:id="18" w:name="_Toc415150244"/>
       <w:r>
         <w:t>Tertiary Objectives</w:t>
       </w:r>
-      <w:bookmarkEnd w:id="17"/>
+      <w:bookmarkEnd w:id="18"/>
     </w:p>
     <w:p>
       <w:pPr>
@@ -11455,12 +11607,12 @@
       <w:pPr>
         <w:pStyle w:val="Heading1"/>
       </w:pPr>
-      <w:bookmarkStart w:id="18" w:name="_Toc415060423"/>
+      <w:bookmarkStart w:id="19" w:name="_Toc415150245"/>
       <w:r>
         <w:lastRenderedPageBreak/>
         <w:t>Requirements Specification</w:t>
       </w:r>
-      <w:bookmarkEnd w:id="18"/>
+      <w:bookmarkEnd w:id="19"/>
     </w:p>
     <w:p>
       <w:r>
@@ -11483,11 +11635,11 @@
       <w:pPr>
         <w:pStyle w:val="Heading2"/>
       </w:pPr>
-      <w:bookmarkStart w:id="19" w:name="_Toc415060424"/>
+      <w:bookmarkStart w:id="20" w:name="_Toc415150246"/>
       <w:r>
         <w:t>User Requirements</w:t>
       </w:r>
-      <w:bookmarkEnd w:id="19"/>
+      <w:bookmarkEnd w:id="20"/>
     </w:p>
     <w:p>
       <w:pPr>
@@ -11549,7 +11701,13 @@
         <w:t xml:space="preserve">High: </w:t>
       </w:r>
       <w:r>
-        <w:t>The user shall be able to send messages without requiring an internet connection.</w:t>
+        <w:t xml:space="preserve">The user shall be able to send messages without requiring an </w:t>
+      </w:r>
+      <w:r>
+        <w:t>Internet</w:t>
+      </w:r>
+      <w:r>
+        <w:t xml:space="preserve"> connection.</w:t>
       </w:r>
     </w:p>
     <w:p>
@@ -11601,7 +11759,19 @@
         <w:t xml:space="preserve">The user shall be </w:t>
       </w:r>
       <w:r>
-        <w:t>able to send messages via the internet to internet-connected nodes</w:t>
+        <w:t xml:space="preserve">able to send messages via the </w:t>
+      </w:r>
+      <w:r>
+        <w:t>Internet</w:t>
+      </w:r>
+      <w:r>
+        <w:t xml:space="preserve"> to </w:t>
+      </w:r>
+      <w:r>
+        <w:t>Internet</w:t>
+      </w:r>
+      <w:r>
+        <w:t>-connected nodes</w:t>
       </w:r>
       <w:r>
         <w:t>.</w:t>
@@ -11652,11 +11822,11 @@
       <w:pPr>
         <w:pStyle w:val="Heading2"/>
       </w:pPr>
-      <w:bookmarkStart w:id="20" w:name="_Toc415060425"/>
+      <w:bookmarkStart w:id="21" w:name="_Toc415150247"/>
       <w:r>
         <w:t>System Requirements</w:t>
       </w:r>
-      <w:bookmarkEnd w:id="20"/>
+      <w:bookmarkEnd w:id="21"/>
     </w:p>
     <w:p>
       <w:pPr>
@@ -11784,7 +11954,16 @@
         <w:pStyle w:val="Bullet"/>
       </w:pPr>
       <w:r>
-        <w:t>High: The system shall not require a connection to any other network (such as the internet).</w:t>
+        <w:t xml:space="preserve">High: The system shall not require a connection to </w:t>
+      </w:r>
+      <w:r>
+        <w:t xml:space="preserve">any other network (such as the </w:t>
+      </w:r>
+      <w:r>
+        <w:t>Internet</w:t>
+      </w:r>
+      <w:r>
+        <w:t>).</w:t>
       </w:r>
     </w:p>
     <w:p>
@@ -11826,22 +12005,22 @@
       <w:pPr>
         <w:pStyle w:val="Heading1"/>
       </w:pPr>
-      <w:bookmarkStart w:id="21" w:name="_Toc415060426"/>
+      <w:bookmarkStart w:id="22" w:name="_Toc415150248"/>
       <w:r>
         <w:lastRenderedPageBreak/>
         <w:t>Software Engineering Process</w:t>
       </w:r>
-      <w:bookmarkEnd w:id="21"/>
+      <w:bookmarkEnd w:id="22"/>
     </w:p>
     <w:p>
       <w:pPr>
         <w:pStyle w:val="Heading2"/>
       </w:pPr>
-      <w:bookmarkStart w:id="22" w:name="_Toc415060427"/>
+      <w:bookmarkStart w:id="23" w:name="_Toc415150249"/>
       <w:r>
         <w:t>Task Management</w:t>
       </w:r>
-      <w:bookmarkEnd w:id="22"/>
+      <w:bookmarkEnd w:id="23"/>
     </w:p>
     <w:p>
       <w:pPr>
@@ -11884,7 +12063,7 @@
           <w:lang w:eastAsia="en-GB"/>
         </w:rPr>
         <w:drawing>
-          <wp:inline distT="0" distB="0" distL="0" distR="0" wp14:anchorId="5E78B7E5" wp14:editId="5833B2C4">
+          <wp:inline distT="0" distB="0" distL="0" distR="0" wp14:anchorId="715B3ABE" wp14:editId="53E99231">
             <wp:extent cx="5400675" cy="2507044"/>
             <wp:effectExtent l="0" t="0" r="0" b="7620"/>
             <wp:docPr id="3" name="Picture 3"/>
@@ -11924,11 +12103,11 @@
       <w:pPr>
         <w:pStyle w:val="Heading2"/>
       </w:pPr>
-      <w:bookmarkStart w:id="23" w:name="_Toc415060428"/>
+      <w:bookmarkStart w:id="24" w:name="_Toc415150250"/>
       <w:r>
         <w:t>Implementation</w:t>
       </w:r>
-      <w:bookmarkEnd w:id="23"/>
+      <w:bookmarkEnd w:id="24"/>
     </w:p>
     <w:p>
       <w:r>
@@ -11939,11 +12118,11 @@
       <w:pPr>
         <w:pStyle w:val="Heading2"/>
       </w:pPr>
-      <w:bookmarkStart w:id="24" w:name="_Toc415060429"/>
+      <w:bookmarkStart w:id="25" w:name="_Toc415150251"/>
       <w:r>
         <w:t>Storage</w:t>
       </w:r>
-      <w:bookmarkEnd w:id="24"/>
+      <w:bookmarkEnd w:id="25"/>
     </w:p>
     <w:p>
       <w:r>
@@ -12004,12 +12183,12 @@
       <w:pPr>
         <w:pStyle w:val="Heading1"/>
       </w:pPr>
-      <w:bookmarkStart w:id="25" w:name="_Toc415060430"/>
+      <w:bookmarkStart w:id="26" w:name="_Toc415150252"/>
       <w:r>
         <w:lastRenderedPageBreak/>
         <w:t>Design</w:t>
       </w:r>
-      <w:bookmarkEnd w:id="25"/>
+      <w:bookmarkEnd w:id="26"/>
     </w:p>
     <w:p>
       <w:r>
@@ -12020,11 +12199,11 @@
       <w:pPr>
         <w:pStyle w:val="Heading2"/>
       </w:pPr>
-      <w:bookmarkStart w:id="26" w:name="_Toc415060431"/>
+      <w:bookmarkStart w:id="27" w:name="_Toc415150253"/>
       <w:r>
         <w:t>Social Structure</w:t>
       </w:r>
-      <w:bookmarkEnd w:id="26"/>
+      <w:bookmarkEnd w:id="27"/>
     </w:p>
     <w:p>
       <w:r>
@@ -12051,11 +12230,11 @@
       <w:pPr>
         <w:pStyle w:val="Heading2"/>
       </w:pPr>
-      <w:bookmarkStart w:id="27" w:name="_Toc415060432"/>
+      <w:bookmarkStart w:id="28" w:name="_Toc415150254"/>
       <w:r>
         <w:t>Routing</w:t>
       </w:r>
-      <w:bookmarkEnd w:id="27"/>
+      <w:bookmarkEnd w:id="28"/>
     </w:p>
     <w:p>
       <w:r>
@@ -12095,7 +12274,6 @@
           <w:id w:val="-1131020318"/>
           <w:citation/>
         </w:sdtPr>
-        <w:sdtEndPr/>
         <w:sdtContent>
           <w:r>
             <w:fldChar w:fldCharType="begin"/>
@@ -12139,7 +12317,6 @@
           <w:id w:val="310455126"/>
           <w:citation/>
         </w:sdtPr>
-        <w:sdtEndPr/>
         <w:sdtContent>
           <w:r>
             <w:fldChar w:fldCharType="begin"/>
@@ -12192,16 +12369,11 @@
       </w:r>
     </w:p>
     <w:p>
-      <w:pPr>
-        <w:pStyle w:val="TODO"/>
-      </w:pPr>
-      <w:r>
-        <w:t>Don’t use contractions</w:t>
-      </w:r>
-    </w:p>
-    <w:p>
-      <w:r>
-        <w:t xml:space="preserve">OMiN messages are </w:t>
+      <w:r>
+        <w:t xml:space="preserve">OMiN </w:t>
+      </w:r>
+      <w:r>
+        <w:t xml:space="preserve">messages are </w:t>
       </w:r>
       <w:proofErr w:type="spellStart"/>
       <w:r>
@@ -12209,12 +12381,14 @@
       </w:r>
       <w:proofErr w:type="spellEnd"/>
       <w:r>
-        <w:t xml:space="preserve"> which don’t have a specific unique destination – they are sent to all users expressing interest in messages from the sender. Instead of distinguishing between destination nodes and carrier nodes, all destination nodes can advertise that they have a 100% probability.</w:t>
-      </w:r>
-    </w:p>
-    <w:p>
-      <w:r>
-        <w:lastRenderedPageBreak/>
+        <w:t xml:space="preserve"> without a</w:t>
+      </w:r>
+      <w:r>
+        <w:t xml:space="preserve"> specific destination – they are sent to all users expressing interest in messages from the sender. Instead of distinguishing between destination nodes and carrier nodes, all destination nodes can advertise that they have a 100% probability.</w:t>
+      </w:r>
+    </w:p>
+    <w:p>
+      <w:r>
         <w:t xml:space="preserve">OMiN will </w:t>
       </w:r>
       <w:r>
@@ -12237,7 +12411,6 @@
           <w:id w:val="-514381855"/>
           <w:citation/>
         </w:sdtPr>
-        <w:sdtEndPr/>
         <w:sdtContent>
           <w:r>
             <w:fldChar w:fldCharType="begin"/>
@@ -12265,6 +12438,7 @@
     </w:p>
     <w:p>
       <w:r>
+        <w:lastRenderedPageBreak/>
         <w:t xml:space="preserve">In future, this could be combined with a variant of Bubble RAP to </w:t>
       </w:r>
       <w:r>
@@ -12281,11 +12455,11 @@
       <w:pPr>
         <w:pStyle w:val="Heading2"/>
       </w:pPr>
-      <w:bookmarkStart w:id="28" w:name="_Toc415060433"/>
+      <w:bookmarkStart w:id="29" w:name="_Toc415150255"/>
       <w:r>
         <w:t>Message Buffer Eviction</w:t>
       </w:r>
-      <w:bookmarkEnd w:id="28"/>
+      <w:bookmarkEnd w:id="29"/>
     </w:p>
     <w:p>
       <w:r>
@@ -12309,7 +12483,6 @@
           <w:id w:val="958465256"/>
           <w:citation/>
         </w:sdtPr>
-        <w:sdtEndPr/>
         <w:sdtContent>
           <w:r>
             <w:fldChar w:fldCharType="begin"/>
@@ -12347,11 +12520,11 @@
       <w:pPr>
         <w:pStyle w:val="Heading2"/>
       </w:pPr>
-      <w:bookmarkStart w:id="29" w:name="_Toc415060434"/>
+      <w:bookmarkStart w:id="30" w:name="_Toc415150256"/>
       <w:r>
         <w:t>Ensuring Message Integrity</w:t>
       </w:r>
-      <w:bookmarkEnd w:id="29"/>
+      <w:bookmarkEnd w:id="30"/>
     </w:p>
     <w:p>
       <w:r>
@@ -12362,7 +12535,6 @@
           <w:id w:val="-863517932"/>
           <w:citation/>
         </w:sdtPr>
-        <w:sdtEndPr/>
         <w:sdtContent>
           <w:r>
             <w:fldChar w:fldCharType="begin"/>
@@ -12389,7 +12561,6 @@
           <w:id w:val="109099246"/>
           <w:citation/>
         </w:sdtPr>
-        <w:sdtEndPr/>
         <w:sdtContent>
           <w:r>
             <w:fldChar w:fldCharType="begin"/>
@@ -12430,14 +12601,19 @@
     </w:p>
     <w:p>
       <w:r>
-        <w:t>This cryptographic approach doesn’t solve all of our problems, however: if we receive a message from user X, we must know X’s public key in order to verify the message’s origin. Most solutions to this problem use a trust-based approach to distributing public keys</w:t>
+        <w:t>Thi</w:t>
+      </w:r>
+      <w:r>
+        <w:t>s cryptographic approach does not</w:t>
+      </w:r>
+      <w:r>
+        <w:t xml:space="preserve"> solve all of our problems, however: if we receive a message from user X, we must know X’s public key in order to verify the message’s origin. Most solutions to this problem use a trust-based approach to distributing public keys</w:t>
       </w:r>
       <w:sdt>
         <w:sdtPr>
           <w:id w:val="1059291382"/>
           <w:citation/>
         </w:sdtPr>
-        <w:sdtEndPr/>
         <w:sdtContent>
           <w:r>
             <w:fldChar w:fldCharType="begin"/>
@@ -12460,11 +12636,11 @@
         </w:sdtContent>
       </w:sdt>
       <w:r>
-        <w:t xml:space="preserve">. However this approach is susceptible to majority attacks in the same way that any other </w:t>
+        <w:t xml:space="preserve">. However this approach is susceptible to majority attacks in the same way that any other trust-based scheme is. My solution is to use ID-based cryptography - public keys are now short, memorable IDs (usernames or email addresses) which are already known or, if they </w:t>
       </w:r>
       <w:r>
         <w:lastRenderedPageBreak/>
-        <w:t>trust-based scheme is. My solution is to use ID-based cryptography - public keys are now short, memorable IDs (usernames or email addresses) which are already known or, if they are not known, are easy to distribute (unlike conventional large keys, they can fit on a QR code or be passed on by word of mouth). The disadvantage of ID based encryption is that secret keys must be generated and distributed by a central PKG. There are a number of solutions to this problem:</w:t>
+        <w:t>are not known, are easy to distribute (unlike conventional large keys, they can fit on a QR code or be passed on by word of mouth). The disadvantage of ID based encryption is that secret keys must be generated and distributed by a central PKG. There are a number of solutions to this problem:</w:t>
       </w:r>
     </w:p>
     <w:p>
@@ -12484,7 +12660,6 @@
           <w:id w:val="-1942449642"/>
           <w:citation/>
         </w:sdtPr>
-        <w:sdtEndPr/>
         <w:sdtContent>
           <w:r>
             <w:fldChar w:fldCharType="begin"/>
@@ -12522,7 +12697,6 @@
           <w:id w:val="970404311"/>
           <w:citation/>
         </w:sdtPr>
-        <w:sdtEndPr/>
         <w:sdtContent>
           <w:r>
             <w:fldChar w:fldCharType="begin"/>
@@ -12568,7 +12742,6 @@
           <w:id w:val="-606348228"/>
           <w:citation/>
         </w:sdtPr>
-        <w:sdtEndPr/>
         <w:sdtContent>
           <w:r>
             <w:fldChar w:fldCharType="begin"/>
@@ -12591,7 +12764,13 @@
         </w:sdtContent>
       </w:sdt>
       <w:r>
-        <w:t xml:space="preserve"> is to assume that every node can directly access the central PKG via the internet when they create an ID.</w:t>
+        <w:t xml:space="preserve"> is to assume that every node can directly access the central PKG via the </w:t>
+      </w:r>
+      <w:r>
+        <w:t>Internet</w:t>
+      </w:r>
+      <w:r>
+        <w:t xml:space="preserve"> when they create an ID.</w:t>
       </w:r>
     </w:p>
     <w:p>
@@ -12619,7 +12798,6 @@
           <w:id w:val="566927017"/>
           <w:citation/>
         </w:sdtPr>
-        <w:sdtEndPr/>
         <w:sdtContent>
           <w:r>
             <w:fldChar w:fldCharType="begin"/>
@@ -12650,7 +12828,19 @@
         <w:t>If</w:t>
       </w:r>
       <w:r>
-        <w:t xml:space="preserve"> user A cannot access the PKG, they can still be authenticated by user B (giving them the identity B/A). User B is either authenticated by the PKG or another user, so there will always be a chain back to the PKG. If the master PKG isn’t available via the internet, another node can act as a delegate PKG. In this way we can create a chain of key generators where the master PKG (accessible via the internet) delegates PKG responsibilities down the chain. A node’s secret key will be compromised if one of its parents or ancestors is compromised, so it is wise to keep this chain as short as possible.</w:t>
+        <w:t xml:space="preserve"> user A cannot access the PKG, they can still be authenticated by user B (giving them the identity B/A). User B is either authenticated by the PKG or another user, so there will always be a chain back to the PKG. If the master PKG isn’t available via the </w:t>
+      </w:r>
+      <w:r>
+        <w:t>Internet</w:t>
+      </w:r>
+      <w:r>
+        <w:t xml:space="preserve">, another node can act as a delegate PKG. In this way we can create a chain of key generators where the master PKG (accessible via the </w:t>
+      </w:r>
+      <w:r>
+        <w:t>Internet</w:t>
+      </w:r>
+      <w:r>
+        <w:t>) delegates PKG responsibilities down the chain. A node’s secret key will be compromised if one of its parents or ancestors is compromised, so it is wise to keep this chain as short as possible.</w:t>
       </w:r>
     </w:p>
     <w:p>
@@ -12693,19 +12883,19 @@
       <w:pPr>
         <w:pStyle w:val="Heading2"/>
       </w:pPr>
-      <w:bookmarkStart w:id="30" w:name="_Ref414805292"/>
-      <w:bookmarkStart w:id="31" w:name="_Ref414805305"/>
-      <w:bookmarkStart w:id="32" w:name="_Ref414805312"/>
-      <w:bookmarkStart w:id="33" w:name="_Ref414805317"/>
-      <w:bookmarkStart w:id="34" w:name="_Toc415060435"/>
+      <w:bookmarkStart w:id="31" w:name="_Ref414805292"/>
+      <w:bookmarkStart w:id="32" w:name="_Ref414805305"/>
+      <w:bookmarkStart w:id="33" w:name="_Ref414805312"/>
+      <w:bookmarkStart w:id="34" w:name="_Ref414805317"/>
+      <w:bookmarkStart w:id="35" w:name="_Toc415150257"/>
       <w:r>
         <w:t>Alternative to HIBE-Based Approaches</w:t>
       </w:r>
-      <w:bookmarkEnd w:id="30"/>
       <w:bookmarkEnd w:id="31"/>
       <w:bookmarkEnd w:id="32"/>
       <w:bookmarkEnd w:id="33"/>
       <w:bookmarkEnd w:id="34"/>
+      <w:bookmarkEnd w:id="35"/>
     </w:p>
     <w:p>
       <w:r>
@@ -12716,7 +12906,6 @@
           <w:id w:val="1771430066"/>
           <w:citation/>
         </w:sdtPr>
-        <w:sdtEndPr/>
         <w:sdtContent>
           <w:r>
             <w:fldChar w:fldCharType="begin"/>
@@ -12739,11 +12928,7 @@
         </w:sdtContent>
       </w:sdt>
       <w:r>
-        <w:t xml:space="preserve">. We </w:t>
-      </w:r>
-      <w:r>
-        <w:lastRenderedPageBreak/>
-        <w:t xml:space="preserve">can still use </w:t>
+        <w:t xml:space="preserve">. We can still use </w:t>
       </w:r>
       <w:proofErr w:type="spellStart"/>
       <w:r>
@@ -12766,7 +12951,6 @@
           <w:id w:val="-1979675011"/>
           <w:citation/>
         </w:sdtPr>
-        <w:sdtEndPr/>
         <w:sdtContent>
           <w:r>
             <w:fldChar w:fldCharType="begin"/>
@@ -12792,10 +12976,14 @@
         <w:t xml:space="preserve"> (a central PKG accessed over the </w:t>
       </w:r>
       <w:r>
-        <w:t>I</w:t>
-      </w:r>
-      <w:r>
-        <w:t xml:space="preserve">nternet), but we need to deal with the case where the nodes cannot access the PKG to obtain their secret key. We can allow users to send unsigned messages, but we have no </w:t>
+        <w:t>Internet</w:t>
+      </w:r>
+      <w:r>
+        <w:t xml:space="preserve">), but we need to deal with the case where the nodes cannot access the PKG to obtain their secret </w:t>
+      </w:r>
+      <w:r>
+        <w:lastRenderedPageBreak/>
+        <w:t xml:space="preserve">key. We can allow users to send unsigned messages, but we have no </w:t>
       </w:r>
       <w:r>
         <w:t>fool proof</w:t>
@@ -12805,28 +12993,20 @@
       </w:r>
     </w:p>
     <w:p>
+      <w:r>
+        <w:t>To reduce the possibility of this happening, a node with a secret key can sign the message on behalf of the sender, guaranteeing that it cannot be modified for the rest of its journey to the sender.</w:t>
+      </w:r>
+    </w:p>
+    <w:p>
+      <w:r>
+        <w:t>It is possible to encounter multiple copies of an unsecured message that have been signed by different nodes. Since both copies are identical, it does not matter which version should be passed on. We should always choose the message signed by the lowest username alphabetically because this will reduce further instances of this problem later on (as the message will eventually converge towards the version signed by the lowest username).</w:t>
+      </w:r>
+    </w:p>
+    <w:p>
       <w:pPr>
         <w:pStyle w:val="TODO"/>
       </w:pPr>
       <w:r>
-        <w:t>Internet – capital I</w:t>
-      </w:r>
-    </w:p>
-    <w:p>
-      <w:r>
-        <w:t>To reduce the possibility of this happening, a node with a secret key can sign the message on behalf of the sender, guaranteeing that it cannot be modified for the rest of its journey to the sender.</w:t>
-      </w:r>
-    </w:p>
-    <w:p>
-      <w:r>
-        <w:t>It is possible to encounter multiple copies of an unsecured message that have been signed by different nodes. Since both copies are identical, it does not matter which version should be passed on. We should always choose the message signed by the lowest username alphabetically because this will reduce further instances of this problem later on (as the message will eventually converge towards the version signed by the lowest username).</w:t>
-      </w:r>
-    </w:p>
-    <w:p>
-      <w:pPr>
-        <w:pStyle w:val="TODO"/>
-      </w:pPr>
-      <w:r>
         <w:t>TODO: Pic</w:t>
       </w:r>
     </w:p>
@@ -12834,11 +13014,11 @@
       <w:pPr>
         <w:pStyle w:val="Heading2"/>
       </w:pPr>
-      <w:bookmarkStart w:id="35" w:name="_Toc415060436"/>
+      <w:bookmarkStart w:id="36" w:name="_Toc415150258"/>
       <w:r>
         <w:t>Preventing Black Hole Attacks</w:t>
       </w:r>
-      <w:bookmarkEnd w:id="35"/>
+      <w:bookmarkEnd w:id="36"/>
     </w:p>
     <w:p>
       <w:r>
@@ -12861,7 +13041,6 @@
           <w:id w:val="1451279020"/>
           <w:citation/>
         </w:sdtPr>
-        <w:sdtEndPr/>
         <w:sdtContent>
           <w:r>
             <w:fldChar w:fldCharType="begin"/>
@@ -12891,7 +13070,6 @@
           <w:id w:val="533700960"/>
           <w:citation/>
         </w:sdtPr>
-        <w:sdtEndPr/>
         <w:sdtContent>
           <w:r>
             <w:fldChar w:fldCharType="begin"/>
@@ -12978,12 +13156,11 @@
       <w:pPr>
         <w:pStyle w:val="Heading2"/>
       </w:pPr>
-      <w:bookmarkStart w:id="36" w:name="_Toc415060437"/>
-      <w:r>
-        <w:lastRenderedPageBreak/>
+      <w:bookmarkStart w:id="37" w:name="_Toc415150259"/>
+      <w:r>
         <w:t>Preventing Snooping</w:t>
       </w:r>
-      <w:bookmarkEnd w:id="36"/>
+      <w:bookmarkEnd w:id="37"/>
     </w:p>
     <w:p>
       <w:r>
@@ -12997,7 +13174,6 @@
           <w:id w:val="895011476"/>
           <w:citation/>
         </w:sdtPr>
-        <w:sdtEndPr/>
         <w:sdtContent>
           <w:r>
             <w:fldChar w:fldCharType="begin"/>
@@ -13027,11 +13203,12 @@
       <w:pPr>
         <w:pStyle w:val="Heading2"/>
       </w:pPr>
-      <w:bookmarkStart w:id="37" w:name="_Toc415060438"/>
-      <w:r>
+      <w:bookmarkStart w:id="38" w:name="_Toc415150260"/>
+      <w:r>
+        <w:lastRenderedPageBreak/>
         <w:t>Protecting the PKG</w:t>
       </w:r>
-      <w:bookmarkEnd w:id="37"/>
+      <w:bookmarkEnd w:id="38"/>
     </w:p>
     <w:p>
       <w:r>
@@ -13053,11 +13230,11 @@
       <w:pPr>
         <w:pStyle w:val="Heading2"/>
       </w:pPr>
-      <w:bookmarkStart w:id="38" w:name="_Toc415060439"/>
+      <w:bookmarkStart w:id="39" w:name="_Toc415150261"/>
       <w:r>
         <w:t>Database Design</w:t>
       </w:r>
-      <w:bookmarkEnd w:id="38"/>
+      <w:bookmarkEnd w:id="39"/>
     </w:p>
     <w:p>
       <w:r>
@@ -13308,7 +13485,7 @@
           <w:lang w:eastAsia="en-GB"/>
         </w:rPr>
         <w:drawing>
-          <wp:inline distT="0" distB="0" distL="0" distR="0" wp14:anchorId="525DFC98" wp14:editId="7AB02291">
+          <wp:inline distT="0" distB="0" distL="0" distR="0" wp14:anchorId="7C634B6C" wp14:editId="085172F0">
             <wp:extent cx="5400675" cy="2250440"/>
             <wp:effectExtent l="0" t="0" r="9525" b="0"/>
             <wp:docPr id="4" name="Picture 4"/>
@@ -13354,12 +13531,12 @@
       <w:pPr>
         <w:pStyle w:val="Heading1"/>
       </w:pPr>
-      <w:bookmarkStart w:id="39" w:name="_Toc415060440"/>
+      <w:bookmarkStart w:id="40" w:name="_Toc415150262"/>
       <w:r>
         <w:lastRenderedPageBreak/>
         <w:t>Implementation</w:t>
       </w:r>
-      <w:bookmarkEnd w:id="39"/>
+      <w:bookmarkEnd w:id="40"/>
     </w:p>
     <w:p>
       <w:pPr>
@@ -13389,14 +13566,14 @@
       <w:pPr>
         <w:pStyle w:val="Heading2"/>
       </w:pPr>
-      <w:bookmarkStart w:id="40" w:name="_Toc415060441"/>
+      <w:bookmarkStart w:id="41" w:name="_Toc415150263"/>
       <w:r>
         <w:t xml:space="preserve">Mobile </w:t>
       </w:r>
       <w:r>
         <w:t>Platform</w:t>
       </w:r>
-      <w:bookmarkEnd w:id="40"/>
+      <w:bookmarkEnd w:id="41"/>
     </w:p>
     <w:p>
       <w:r>
@@ -13429,11 +13606,11 @@
       <w:pPr>
         <w:pStyle w:val="Heading2"/>
       </w:pPr>
-      <w:bookmarkStart w:id="41" w:name="_Toc415060442"/>
+      <w:bookmarkStart w:id="42" w:name="_Toc415150264"/>
       <w:r>
         <w:t>Programming Language</w:t>
       </w:r>
-      <w:bookmarkEnd w:id="41"/>
+      <w:bookmarkEnd w:id="42"/>
     </w:p>
     <w:p>
       <w:r>
@@ -13478,11 +13655,11 @@
       <w:pPr>
         <w:pStyle w:val="Heading2"/>
       </w:pPr>
-      <w:bookmarkStart w:id="42" w:name="_Toc415060443"/>
+      <w:bookmarkStart w:id="43" w:name="_Toc415150265"/>
       <w:r>
         <w:t>Message Passing Medium</w:t>
       </w:r>
-      <w:bookmarkEnd w:id="42"/>
+      <w:bookmarkEnd w:id="43"/>
     </w:p>
     <w:p>
       <w:r>
@@ -13556,7 +13733,6 @@
       <w:pPr>
         <w:pStyle w:val="TODO"/>
       </w:pPr>
-      <w:bookmarkStart w:id="43" w:name="_Toc415060444"/>
       <w:r>
         <w:lastRenderedPageBreak/>
         <w:t>Logentries</w:t>
@@ -13566,10 +13742,11 @@
       <w:pPr>
         <w:pStyle w:val="Heading2"/>
       </w:pPr>
+      <w:bookmarkStart w:id="44" w:name="_Toc415150266"/>
       <w:r>
         <w:t>Database Library</w:t>
       </w:r>
-      <w:bookmarkEnd w:id="43"/>
+      <w:bookmarkEnd w:id="44"/>
     </w:p>
     <w:p>
       <w:r>
@@ -13601,11 +13778,11 @@
       <w:pPr>
         <w:pStyle w:val="Heading2"/>
       </w:pPr>
-      <w:bookmarkStart w:id="44" w:name="_Toc415060445"/>
+      <w:bookmarkStart w:id="45" w:name="_Toc415150267"/>
       <w:r>
         <w:t>Encryption Scheme</w:t>
       </w:r>
-      <w:bookmarkEnd w:id="44"/>
+      <w:bookmarkEnd w:id="45"/>
     </w:p>
     <w:p>
       <w:pPr>
@@ -14116,7 +14293,6 @@
                 <w:id w:val="-1774784409"/>
                 <w:citation/>
               </w:sdtPr>
-              <w:sdtEndPr/>
               <w:sdtContent>
                 <w:r>
                   <w:rPr>
@@ -14330,7 +14506,6 @@
                 <w:id w:val="-1396352736"/>
                 <w:citation/>
               </w:sdtPr>
-              <w:sdtEndPr/>
               <w:sdtContent>
                 <w:r>
                   <w:rPr>
@@ -14520,7 +14695,6 @@
                 <w:id w:val="-616839821"/>
                 <w:citation/>
               </w:sdtPr>
-              <w:sdtEndPr/>
               <w:sdtContent>
                 <w:r>
                   <w:rPr>
@@ -14724,7 +14898,7 @@
         <w:rPr>
           <w:noProof/>
         </w:rPr>
-        <w:t>27</w:t>
+        <w:t>26</w:t>
       </w:r>
       <w:r>
         <w:fldChar w:fldCharType="end"/>
@@ -14740,11 +14914,11 @@
       <w:pPr>
         <w:pStyle w:val="Heading2"/>
       </w:pPr>
-      <w:bookmarkStart w:id="45" w:name="_Toc415060446"/>
+      <w:bookmarkStart w:id="46" w:name="_Toc415150268"/>
       <w:r>
         <w:t>PKG Server</w:t>
       </w:r>
-      <w:bookmarkEnd w:id="45"/>
+      <w:bookmarkEnd w:id="46"/>
     </w:p>
     <w:p>
       <w:r>
@@ -14787,7 +14961,19 @@
         <w:t xml:space="preserve"> The server is written in Java because some code (like the encryption/decryption code) must be shared between the server and client. </w:t>
       </w:r>
       <w:r>
-        <w:t xml:space="preserve">Java isn’t </w:t>
+        <w:t>Java is</w:t>
+      </w:r>
+      <w:r>
+        <w:t xml:space="preserve"> </w:t>
+      </w:r>
+      <w:r>
+        <w:t>n</w:t>
+      </w:r>
+      <w:r>
+        <w:t>o</w:t>
+      </w:r>
+      <w:r>
+        <w:t xml:space="preserve">t </w:t>
       </w:r>
       <w:r>
         <w:lastRenderedPageBreak/>
@@ -14835,12 +15021,12 @@
       <w:pPr>
         <w:pStyle w:val="Heading1"/>
       </w:pPr>
-      <w:bookmarkStart w:id="46" w:name="_Toc415060447"/>
+      <w:bookmarkStart w:id="47" w:name="_Toc415150269"/>
       <w:r>
         <w:lastRenderedPageBreak/>
         <w:t>Ethics</w:t>
       </w:r>
-      <w:bookmarkEnd w:id="46"/>
+      <w:bookmarkEnd w:id="47"/>
     </w:p>
     <w:p>
       <w:pPr>
@@ -14902,22 +15088,22 @@
       <w:pPr>
         <w:pStyle w:val="Heading1"/>
       </w:pPr>
-      <w:bookmarkStart w:id="47" w:name="_Toc415060448"/>
+      <w:bookmarkStart w:id="48" w:name="_Toc415150270"/>
       <w:r>
         <w:lastRenderedPageBreak/>
         <w:t>Evaluation and Critical Appraisal</w:t>
       </w:r>
-      <w:bookmarkEnd w:id="47"/>
+      <w:bookmarkEnd w:id="48"/>
     </w:p>
     <w:p>
       <w:pPr>
         <w:pStyle w:val="Heading2"/>
       </w:pPr>
-      <w:bookmarkStart w:id="48" w:name="_Toc415060449"/>
+      <w:bookmarkStart w:id="49" w:name="_Toc415150271"/>
       <w:r>
         <w:t>Testing</w:t>
       </w:r>
-      <w:bookmarkEnd w:id="48"/>
+      <w:bookmarkEnd w:id="49"/>
     </w:p>
     <w:p>
       <w:pPr>
@@ -14934,11 +15120,11 @@
       <w:pPr>
         <w:pStyle w:val="Heading2"/>
       </w:pPr>
-      <w:bookmarkStart w:id="49" w:name="_Toc415060450"/>
+      <w:bookmarkStart w:id="50" w:name="_Toc415150272"/>
       <w:r>
         <w:t>Objectives</w:t>
       </w:r>
-      <w:bookmarkEnd w:id="49"/>
+      <w:bookmarkEnd w:id="50"/>
     </w:p>
     <w:p>
       <w:pPr>
@@ -14955,11 +15141,11 @@
       <w:pPr>
         <w:pStyle w:val="Heading2"/>
       </w:pPr>
-      <w:bookmarkStart w:id="50" w:name="_Toc415060451"/>
+      <w:bookmarkStart w:id="51" w:name="_Toc415150273"/>
       <w:r>
         <w:t>Requirements</w:t>
       </w:r>
-      <w:bookmarkEnd w:id="50"/>
+      <w:bookmarkEnd w:id="51"/>
     </w:p>
     <w:p>
       <w:pPr>
@@ -14976,11 +15162,11 @@
       <w:pPr>
         <w:pStyle w:val="Heading2"/>
       </w:pPr>
-      <w:bookmarkStart w:id="51" w:name="_Toc415060452"/>
+      <w:bookmarkStart w:id="52" w:name="_Toc415150274"/>
       <w:r>
         <w:t>Use Cases</w:t>
       </w:r>
-      <w:bookmarkEnd w:id="51"/>
+      <w:bookmarkEnd w:id="52"/>
     </w:p>
     <w:p>
       <w:pPr>
@@ -14997,11 +15183,11 @@
       <w:pPr>
         <w:pStyle w:val="Heading2"/>
       </w:pPr>
-      <w:bookmarkStart w:id="52" w:name="_Toc415060453"/>
+      <w:bookmarkStart w:id="53" w:name="_Toc415150275"/>
       <w:r>
         <w:t>Further Work</w:t>
       </w:r>
-      <w:bookmarkEnd w:id="52"/>
+      <w:bookmarkEnd w:id="53"/>
     </w:p>
     <w:p>
       <w:pPr>
@@ -15019,6 +15205,14 @@
     </w:p>
     <w:p>
       <w:pPr>
+        <w:pStyle w:val="TODO"/>
+      </w:pPr>
+      <w:r>
+        <w:t>Send more than text – images etc.</w:t>
+      </w:r>
+    </w:p>
+    <w:p>
+      <w:pPr>
         <w:pStyle w:val="Heading3"/>
       </w:pPr>
       <w:r>
@@ -15030,13 +15224,22 @@
         <w:t>Currently, installing the app requires downloading it from the app store</w:t>
       </w:r>
       <w:r>
-        <w:t>, which requires an internet connection</w:t>
+        <w:t xml:space="preserve">, which requires an </w:t>
+      </w:r>
+      <w:r>
+        <w:t>Internet</w:t>
+      </w:r>
+      <w:r>
+        <w:t xml:space="preserve"> connection</w:t>
       </w:r>
       <w:r>
         <w:t>.</w:t>
       </w:r>
       <w:r>
-        <w:t xml:space="preserve"> This defeats the objective of the network – to communicate without using the internet</w:t>
+        <w:t xml:space="preserve"> This defeats the objective of the network – to communicate without using the </w:t>
+      </w:r>
+      <w:r>
+        <w:t>Internet</w:t>
       </w:r>
       <w:r>
         <w:t>.</w:t>
@@ -15089,11 +15292,11 @@
       <w:pPr>
         <w:pStyle w:val="Heading2"/>
       </w:pPr>
-      <w:bookmarkStart w:id="53" w:name="_Toc415060454"/>
+      <w:bookmarkStart w:id="54" w:name="_Toc415150276"/>
       <w:r>
         <w:t>Overall Evaluation</w:t>
       </w:r>
-      <w:bookmarkEnd w:id="53"/>
+      <w:bookmarkEnd w:id="54"/>
     </w:p>
     <w:p>
       <w:pPr>
@@ -15107,12 +15310,12 @@
       <w:pPr>
         <w:pStyle w:val="Heading1"/>
       </w:pPr>
-      <w:bookmarkStart w:id="54" w:name="_Toc415060455"/>
+      <w:bookmarkStart w:id="55" w:name="_Toc415150277"/>
       <w:r>
         <w:lastRenderedPageBreak/>
         <w:t>Conclusions</w:t>
       </w:r>
-      <w:bookmarkEnd w:id="54"/>
+      <w:bookmarkEnd w:id="55"/>
     </w:p>
     <w:p>
       <w:pPr>
@@ -15122,7 +15325,7 @@
         <w:t>TODO</w:t>
       </w:r>
     </w:p>
-    <w:bookmarkStart w:id="55" w:name="_Toc415060456" w:displacedByCustomXml="next"/>
+    <w:bookmarkStart w:id="56" w:name="_Toc415150278" w:displacedByCustomXml="next"/>
     <w:sdt>
       <w:sdtPr>
         <w:rPr>
@@ -15138,7 +15341,6 @@
           <w:docPartUnique/>
         </w:docPartObj>
       </w:sdtPr>
-      <w:sdtEndPr/>
       <w:sdtContent>
         <w:p>
           <w:pPr>
@@ -15147,7 +15349,7 @@
           <w:r>
             <w:t>Bibliography</w:t>
           </w:r>
-          <w:bookmarkEnd w:id="55"/>
+          <w:bookmarkEnd w:id="56"/>
         </w:p>
         <w:sdt>
           <w:sdtPr>
@@ -15157,7 +15359,6 @@
             <w:id w:val="111145805"/>
             <w:bibliography/>
           </w:sdtPr>
-          <w:sdtEndPr/>
           <w:sdtContent>
             <w:p>
               <w:pPr>
@@ -15243,7 +15444,14 @@
                       <w:rPr>
                         <w:noProof/>
                       </w:rPr>
-                      <w:t xml:space="preserve">Scott J, Crowcroft J, Hui P, Diot C, Others. Haggle: A networking architecture designed around mobile users. In: WONS 2006: Third Annual Conference on Wireless On-demand Network Systems and Services; 2006. p. 78-86.. Available from: </w:t>
+                      <w:t>Scott J, Crowcroft J, Hui P, Diot C, Others. Haggle: A networking architecture designed around mobile users. In: WONS 2006: Third Annual Conference on Wireless On-demand Network Systems and Services; 2006. p. 78-86.. Available from</w:t>
+                    </w:r>
+                    <w:proofErr w:type="gramStart"/>
+                    <w:r>
+                      <w:rPr>
+                        <w:noProof/>
+                      </w:rPr>
+                      <w:t xml:space="preserve">: </w:t>
                     </w:r>
                     <w:hyperlink r:id="rId25" w:history="1">
                       <w:r>
@@ -15260,6 +15468,7 @@
                       </w:rPr>
                       <w:t>.</w:t>
                     </w:r>
+                    <w:proofErr w:type="gramEnd"/>
                   </w:p>
                 </w:tc>
               </w:tr>
@@ -15306,7 +15515,14 @@
                       <w:rPr>
                         <w:noProof/>
                       </w:rPr>
-                      <w:t xml:space="preserve">Chaintreau A, Hui P, Crowcroft J, Diot C, Gass R, Scott J. Impact of human mobility on opportunistic forwarding algorithms. Mobile Computing, IEEE Transactions on. 2007;6(6):606-620.. Available from: </w:t>
+                      <w:t>Chaintreau A, Hui P, Crowcroft J, Diot C, Gass R, Scott J. Impact of human mobility on opportunistic forwarding algorithms. Mobile Computing, IEEE Transactions on. 2007;6(6):606-620.. Available from</w:t>
+                    </w:r>
+                    <w:proofErr w:type="gramStart"/>
+                    <w:r>
+                      <w:rPr>
+                        <w:noProof/>
+                      </w:rPr>
+                      <w:t xml:space="preserve">: </w:t>
                     </w:r>
                     <w:hyperlink r:id="rId26" w:history="1">
                       <w:r>
@@ -15323,6 +15539,7 @@
                       </w:rPr>
                       <w:t>.</w:t>
                     </w:r>
+                    <w:proofErr w:type="gramEnd"/>
                   </w:p>
                 </w:tc>
               </w:tr>
@@ -15369,7 +15586,14 @@
                       <w:rPr>
                         <w:noProof/>
                       </w:rPr>
-                      <w:t xml:space="preserve">Pentland A, Fletcher R, Hasson A. DakNet: rethinking connectivity in developing nations. Computer. 2004 Jan;37(1):78-83.. Available from: </w:t>
+                      <w:t>Pentland A, Fletcher R, Hasson A. DakNet: rethinking connectivity in developing nations. Computer. 2004 Jan;37(1):78-83.. Available from</w:t>
+                    </w:r>
+                    <w:proofErr w:type="gramStart"/>
+                    <w:r>
+                      <w:rPr>
+                        <w:noProof/>
+                      </w:rPr>
+                      <w:t xml:space="preserve">: </w:t>
                     </w:r>
                     <w:hyperlink r:id="rId27" w:history="1">
                       <w:r>
@@ -15386,6 +15610,7 @@
                       </w:rPr>
                       <w:t>.</w:t>
                     </w:r>
+                    <w:proofErr w:type="gramEnd"/>
                   </w:p>
                 </w:tc>
               </w:tr>
@@ -15489,7 +15714,14 @@
                       <w:rPr>
                         <w:noProof/>
                       </w:rPr>
-                      <w:t xml:space="preserve">Musolesi M, Hailes S, Mascolo C..; Adaptive routing for intermittently connected mobile ad hoc networks. In: World of Wireless Mobile and Multimedia Networks, 2005. WoWMoM 2005. Sixth IEEE International Symposium on a; 2005. p. 183-189. Available from: </w:t>
+                      <w:t>Musolesi M, Hailes S, Mascolo C..; Adaptive routing for intermittently connected mobile ad hoc networks. In: World of Wireless Mobile and Multimedia Networks, 2005. WoWMoM 2005. Sixth IEEE International Symposium on a; 2005. p. 183-189. Available from</w:t>
+                    </w:r>
+                    <w:proofErr w:type="gramStart"/>
+                    <w:r>
+                      <w:rPr>
+                        <w:noProof/>
+                      </w:rPr>
+                      <w:t xml:space="preserve">: </w:t>
                     </w:r>
                     <w:hyperlink r:id="rId29" w:history="1">
                       <w:r>
@@ -15506,6 +15738,7 @@
                       </w:rPr>
                       <w:t>.</w:t>
                     </w:r>
+                    <w:proofErr w:type="gramEnd"/>
                   </w:p>
                 </w:tc>
               </w:tr>
@@ -15552,7 +15785,14 @@
                       <w:rPr>
                         <w:noProof/>
                       </w:rPr>
-                      <w:t xml:space="preserve">Leguay J, Friedman T, Conan V..; Evaluating Mobility Pattern Space Routing for DTNs. In: INFOCOM 2006. 25th IEEE International Conference on Computer Communications. Proceedings; 2006. p. 1-10 Available from: </w:t>
+                      <w:t>Leguay J, Friedman T, Conan V..; Evaluating Mobility Pattern Space Routing for DTNs. In: INFOCOM 2006. 25th IEEE International Conference on Computer Communications. Proceedings; 2006. p. 1-10 Available from</w:t>
+                    </w:r>
+                    <w:proofErr w:type="gramStart"/>
+                    <w:r>
+                      <w:rPr>
+                        <w:noProof/>
+                      </w:rPr>
+                      <w:t xml:space="preserve">: </w:t>
                     </w:r>
                     <w:hyperlink r:id="rId30" w:history="1">
                       <w:r>
@@ -15569,6 +15809,7 @@
                       </w:rPr>
                       <w:t>.</w:t>
                     </w:r>
+                    <w:proofErr w:type="gramEnd"/>
                   </w:p>
                 </w:tc>
               </w:tr>
@@ -15615,7 +15856,14 @@
                       <w:rPr>
                         <w:noProof/>
                       </w:rPr>
-                      <w:t xml:space="preserve">Vahdat A, Becker D..; Epidemic routing for partially connected ad hoc networks. Technical Report CS-200006, Duke University; 2000 Available from: </w:t>
+                      <w:t>Vahdat A, Becker D..; Epidemic routing for partially connected ad hoc networks. Technical Report CS-200006, Duke University; 2000 Available from</w:t>
+                    </w:r>
+                    <w:proofErr w:type="gramStart"/>
+                    <w:r>
+                      <w:rPr>
+                        <w:noProof/>
+                      </w:rPr>
+                      <w:t xml:space="preserve">: </w:t>
                     </w:r>
                     <w:hyperlink r:id="rId31" w:history="1">
                       <w:r>
@@ -15632,6 +15880,7 @@
                       </w:rPr>
                       <w:t>.</w:t>
                     </w:r>
+                    <w:proofErr w:type="gramEnd"/>
                   </w:p>
                 </w:tc>
               </w:tr>
@@ -15678,7 +15927,14 @@
                       <w:rPr>
                         <w:noProof/>
                       </w:rPr>
-                      <w:t xml:space="preserve">Lindgren A, Doria A, Schelén O..; Probabilistic Routing in Intermittently Connected Networks. SIGMOBILE Mob Comput Commun Rev. 2003 Jul;7(3):19-20 Available from: </w:t>
+                      <w:t>Lindgren A, Doria A, Schelén O..; Probabilistic Routing in Intermittently Connected Networks. SIGMOBILE Mob Comput Commun Rev. 2003 Jul;7(3):19-20 Available from</w:t>
+                    </w:r>
+                    <w:proofErr w:type="gramStart"/>
+                    <w:r>
+                      <w:rPr>
+                        <w:noProof/>
+                      </w:rPr>
+                      <w:t xml:space="preserve">: </w:t>
                     </w:r>
                     <w:hyperlink r:id="rId32" w:history="1">
                       <w:r>
@@ -15695,6 +15951,7 @@
                       </w:rPr>
                       <w:t>.</w:t>
                     </w:r>
+                    <w:proofErr w:type="gramEnd"/>
                   </w:p>
                 </w:tc>
               </w:tr>
@@ -15741,7 +15998,14 @@
                       <w:rPr>
                         <w:noProof/>
                       </w:rPr>
-                      <w:t xml:space="preserve">Hui P, Crowcroft J, Yoneki E..; Bubble Rap: Social-based Forwarding in Delay Tolerant Networks. In: Proceedings of the 9th ACM International Symposium on Mobile Ad Hoc Networking and Computing. MobiHoc '08. New York, NY, USA: ACM; 2008. p. 241-250 Available from: </w:t>
+                      <w:t>Hui P, Crowcroft J, Yoneki E..; Bubble Rap: Social-based Forwarding in Delay Tolerant Networks. In: Proceedings of the 9th ACM International Symposium on Mobile Ad Hoc Networking and Computing. MobiHoc '08. New York, NY, USA: ACM; 2008. p. 241-250 Available from</w:t>
+                    </w:r>
+                    <w:proofErr w:type="gramStart"/>
+                    <w:r>
+                      <w:rPr>
+                        <w:noProof/>
+                      </w:rPr>
+                      <w:t xml:space="preserve">: </w:t>
                     </w:r>
                     <w:hyperlink r:id="rId33" w:history="1">
                       <w:r>
@@ -15758,6 +16022,7 @@
                       </w:rPr>
                       <w:t>.</w:t>
                     </w:r>
+                    <w:proofErr w:type="gramEnd"/>
                   </w:p>
                 </w:tc>
               </w:tr>
@@ -15804,7 +16069,14 @@
                       <w:rPr>
                         <w:noProof/>
                       </w:rPr>
-                      <w:t xml:space="preserve">Trifunovic S, Legendre F, Anastasiades C..; Social Trust in Opportunistic Networks. In: INFOCOM IEEE Conference on Computer Communications Workshops, 2010; 2010. p. 1-6 Available from: </w:t>
+                      <w:t>Trifunovic S, Legendre F, Anastasiades C..; Social Trust in Opportunistic Networks. In: INFOCOM IEEE Conference on Computer Communications Workshops, 2010; 2010. p. 1-6 Available from</w:t>
+                    </w:r>
+                    <w:proofErr w:type="gramStart"/>
+                    <w:r>
+                      <w:rPr>
+                        <w:noProof/>
+                      </w:rPr>
+                      <w:t xml:space="preserve">: </w:t>
                     </w:r>
                     <w:hyperlink r:id="rId34" w:history="1">
                       <w:r>
@@ -15821,6 +16093,7 @@
                       </w:rPr>
                       <w:t>.</w:t>
                     </w:r>
+                    <w:proofErr w:type="gramEnd"/>
                   </w:p>
                 </w:tc>
               </w:tr>
@@ -15930,7 +16203,14 @@
                       <w:rPr>
                         <w:noProof/>
                       </w:rPr>
-                      <w:t xml:space="preserve">Shikfa A, Onen M, Molva R..; Bootstrapping security associations in opportunistic networks. In: Pervasive Computing and Communications Workshops (PERCOM Workshops), 2010 8th IEEE International Conference on; 2010. p. 147-152 Available from: </w:t>
+                      <w:t>Shikfa A, Onen M, Molva R..; Bootstrapping security associations in opportunistic networks. In: Pervasive Computing and Communications Workshops (PERCOM Workshops), 2010 8th IEEE International Conference on; 2010. p. 147-152 Available from</w:t>
+                    </w:r>
+                    <w:proofErr w:type="gramStart"/>
+                    <w:r>
+                      <w:rPr>
+                        <w:noProof/>
+                      </w:rPr>
+                      <w:t xml:space="preserve">: </w:t>
                     </w:r>
                     <w:hyperlink r:id="rId36" w:history="1">
                       <w:r>
@@ -15947,6 +16227,7 @@
                       </w:rPr>
                       <w:t>.</w:t>
                     </w:r>
+                    <w:proofErr w:type="gramEnd"/>
                   </w:p>
                 </w:tc>
               </w:tr>
@@ -15994,7 +16275,14 @@
                       <w:rPr>
                         <w:noProof/>
                       </w:rPr>
-                      <w:t xml:space="preserve">Capkun S, Buttyan L, Hubaux JP..; Self-organized public-key management for mobile ad hoc networks. Mobile Computing, IEEE Transactions on. 2003 Jan;2(1):52-64 Available from: </w:t>
+                      <w:t>Capkun S, Buttyan L, Hubaux JP..; Self-organized public-key management for mobile ad hoc networks. Mobile Computing, IEEE Transactions on. 2003 Jan;2(1):52-64 Available from</w:t>
+                    </w:r>
+                    <w:proofErr w:type="gramStart"/>
+                    <w:r>
+                      <w:rPr>
+                        <w:noProof/>
+                      </w:rPr>
+                      <w:t xml:space="preserve">: </w:t>
                     </w:r>
                     <w:hyperlink r:id="rId37" w:history="1">
                       <w:r>
@@ -16011,6 +16299,7 @@
                       </w:rPr>
                       <w:t>.</w:t>
                     </w:r>
+                    <w:proofErr w:type="gramEnd"/>
                   </w:p>
                 </w:tc>
               </w:tr>
@@ -16057,7 +16346,14 @@
                       <w:rPr>
                         <w:noProof/>
                       </w:rPr>
-                      <w:t xml:space="preserve">Kamat P, Baliga A, Trappe W..; An Identity-based Security Framework For VANETs. In: Proceedings of the 3rd International Workshop on Vehicular Ad Hoc Networks. VANET '06. New York, NY, USA: ACM; 2006. p. 94-95 Available from: </w:t>
+                      <w:t>Kamat P, Baliga A, Trappe W..; An Identity-based Security Framework For VANETs. In: Proceedings of the 3rd International Workshop on Vehicular Ad Hoc Networks. VANET '06. New York, NY, USA: ACM; 2006. p. 94-95 Available from</w:t>
+                    </w:r>
+                    <w:proofErr w:type="gramStart"/>
+                    <w:r>
+                      <w:rPr>
+                        <w:noProof/>
+                      </w:rPr>
+                      <w:t xml:space="preserve">: </w:t>
                     </w:r>
                     <w:hyperlink r:id="rId38" w:history="1">
                       <w:r>
@@ -16074,6 +16370,7 @@
                       </w:rPr>
                       <w:t>.</w:t>
                     </w:r>
+                    <w:proofErr w:type="gramEnd"/>
                   </w:p>
                 </w:tc>
               </w:tr>
@@ -16120,7 +16417,14 @@
                       <w:rPr>
                         <w:noProof/>
                       </w:rPr>
-                      <w:t xml:space="preserve">Kong J, Petros Z, Luo H, Lu S, Zhang L..; Providing robust and ubiquitous security support for mobile ad-hoc networks. In: Network Protocols, 2001. Ninth International Conference on; 2001. p. 251-260 Available from: </w:t>
+                      <w:t>Kong J, Petros Z, Luo H, Lu S, Zhang L..; Providing robust and ubiquitous security support for mobile ad-hoc networks. In: Network Protocols, 2001. Ninth International Conference on; 2001. p. 251-260 Available from</w:t>
+                    </w:r>
+                    <w:proofErr w:type="gramStart"/>
+                    <w:r>
+                      <w:rPr>
+                        <w:noProof/>
+                      </w:rPr>
+                      <w:t xml:space="preserve">: </w:t>
                     </w:r>
                     <w:hyperlink r:id="rId39" w:history="1">
                       <w:r>
@@ -16137,6 +16441,7 @@
                       </w:rPr>
                       <w:t>.</w:t>
                     </w:r>
+                    <w:proofErr w:type="gramEnd"/>
                   </w:p>
                 </w:tc>
               </w:tr>
@@ -16183,7 +16488,14 @@
                       <w:rPr>
                         <w:noProof/>
                       </w:rPr>
-                      <w:t xml:space="preserve">Seth A, Keshav S..; Practical security for disconnected nodes. In: Secure Network Protocols, 2005. (NPSec). 1st IEEE ICNP Workshop on; 2005. p. 31-36 Available from: </w:t>
+                      <w:t>Seth A, Keshav S..; Practical security for disconnected nodes. In: Secure Network Protocols, 2005. (NPSec). 1st IEEE ICNP Workshop on; 2005. p. 31-36 Available from</w:t>
+                    </w:r>
+                    <w:proofErr w:type="gramStart"/>
+                    <w:r>
+                      <w:rPr>
+                        <w:noProof/>
+                      </w:rPr>
+                      <w:t xml:space="preserve">: </w:t>
                     </w:r>
                     <w:hyperlink r:id="rId40" w:history="1">
                       <w:r>
@@ -16200,6 +16512,7 @@
                       </w:rPr>
                       <w:t>.</w:t>
                     </w:r>
+                    <w:proofErr w:type="gramEnd"/>
                   </w:p>
                 </w:tc>
               </w:tr>
@@ -16246,7 +16559,14 @@
                       <w:rPr>
                         <w:noProof/>
                       </w:rPr>
-                      <w:t xml:space="preserve">Parris I, Henderson T..; Privacy-enhanced social-network routing. Computer Communications. 2012;35(1):62-74 Available from: </w:t>
+                      <w:t>Parris I, Henderson T..; Privacy-enhanced social-network routing. Computer Communications. 2012;35(1):62-74 Available from</w:t>
+                    </w:r>
+                    <w:proofErr w:type="gramStart"/>
+                    <w:r>
+                      <w:rPr>
+                        <w:noProof/>
+                      </w:rPr>
+                      <w:t xml:space="preserve">: </w:t>
                     </w:r>
                     <w:hyperlink r:id="rId41" w:history="1">
                       <w:r>
@@ -16263,6 +16583,7 @@
                       </w:rPr>
                       <w:t>.</w:t>
                     </w:r>
+                    <w:proofErr w:type="gramEnd"/>
                   </w:p>
                 </w:tc>
               </w:tr>
@@ -16309,7 +16630,14 @@
                       <w:rPr>
                         <w:noProof/>
                       </w:rPr>
-                      <w:t xml:space="preserve">BH, Bloom..; Space/Time Trade-offs in Hash Coding with Allowable Errors. Commun ACM. 1970 Jul;13(7):422-426 Available from: </w:t>
+                      <w:t>BH, Bloom..; Space/Time Trade-offs in Hash Coding with Allowable Errors. Commun ACM. 1970 Jul;13(7):422-426 Available from</w:t>
+                    </w:r>
+                    <w:proofErr w:type="gramStart"/>
+                    <w:r>
+                      <w:rPr>
+                        <w:noProof/>
+                      </w:rPr>
+                      <w:t xml:space="preserve">: </w:t>
                     </w:r>
                     <w:hyperlink r:id="rId42" w:history="1">
                       <w:r>
@@ -16326,6 +16654,7 @@
                       </w:rPr>
                       <w:t>.</w:t>
                     </w:r>
+                    <w:proofErr w:type="gramEnd"/>
                   </w:p>
                 </w:tc>
               </w:tr>
@@ -16372,7 +16701,14 @@
                       <w:rPr>
                         <w:noProof/>
                       </w:rPr>
-                      <w:t xml:space="preserve">Yuen TH, Wei VK..; Constant-Size Hierarchical Identity-Based Signature/Signcryption without Random Oracles; 2005. Kwwei@ie.cuhk.edu.hk, thyuen4@ie.cuhk.edu.hk 13302 received 17 Nov 2005, last revised 2 Jun 2006 Available from: </w:t>
+                      <w:t>Yuen TH, Wei VK..; Constant-Size Hierarchical Identity-Based Signature/Signcryption without Random Oracles; 2005. Kwwei@ie.cuhk.edu.hk, thyuen4@ie.cuhk.edu.hk 13302 received 17 Nov 2005, last revised 2 Jun 2006 Available from</w:t>
+                    </w:r>
+                    <w:proofErr w:type="gramStart"/>
+                    <w:r>
+                      <w:rPr>
+                        <w:noProof/>
+                      </w:rPr>
+                      <w:t xml:space="preserve">: </w:t>
                     </w:r>
                     <w:hyperlink r:id="rId43" w:history="1">
                       <w:r>
@@ -16389,6 +16725,7 @@
                       </w:rPr>
                       <w:t>.</w:t>
                     </w:r>
+                    <w:proofErr w:type="gramEnd"/>
                   </w:p>
                 </w:tc>
               </w:tr>
@@ -16435,7 +16772,14 @@
                       <w:rPr>
                         <w:noProof/>
                       </w:rPr>
-                      <w:t xml:space="preserve">Li N, Das SK..; RADON: Reputation-assisted Data Forwarding in Opportunistic Networks. In: Proceedings of the Second International Workshop on Mobile Opportunistic Networking. MobiOpp '10. New York, NY, USA: ACM; 2010. p. 8-14 Available from: </w:t>
+                      <w:t>Li N, Das SK..; RADON: Reputation-assisted Data Forwarding in Opportunistic Networks. In: Proceedings of the Second International Workshop on Mobile Opportunistic Networking. MobiOpp '10. New York, NY, USA: ACM; 2010. p. 8-14 Available from</w:t>
+                    </w:r>
+                    <w:proofErr w:type="gramStart"/>
+                    <w:r>
+                      <w:rPr>
+                        <w:noProof/>
+                      </w:rPr>
+                      <w:t xml:space="preserve">: </w:t>
                     </w:r>
                     <w:hyperlink r:id="rId44" w:history="1">
                       <w:r>
@@ -16452,6 +16796,7 @@
                       </w:rPr>
                       <w:t>.</w:t>
                     </w:r>
+                    <w:proofErr w:type="gramEnd"/>
                   </w:p>
                 </w:tc>
               </w:tr>
@@ -16498,7 +16843,14 @@
                       <w:rPr>
                         <w:noProof/>
                       </w:rPr>
-                      <w:t xml:space="preserve">Lewko A, Waters B..; Unbounded HIBE and attribute-based encryption. In: Advances in Cryptology--EUROCRYPT 2011. Springer; 2011. p. 547-567 Available from: </w:t>
+                      <w:t>Lewko A, Waters B..; Unbounded HIBE and attribute-based encryption. In: Advances in Cryptology--EUROCRYPT 2011. Springer; 2011. p. 547-567 Available from</w:t>
+                    </w:r>
+                    <w:proofErr w:type="gramStart"/>
+                    <w:r>
+                      <w:rPr>
+                        <w:noProof/>
+                      </w:rPr>
+                      <w:t xml:space="preserve">: </w:t>
                     </w:r>
                     <w:hyperlink r:id="rId45" w:history="1">
                       <w:r>
@@ -16515,6 +16867,7 @@
                       </w:rPr>
                       <w:t>.</w:t>
                     </w:r>
+                    <w:proofErr w:type="gramEnd"/>
                   </w:p>
                 </w:tc>
               </w:tr>
@@ -16561,7 +16914,14 @@
                       <w:rPr>
                         <w:noProof/>
                       </w:rPr>
-                      <w:t xml:space="preserve">De Caro A, Iovino V, Persiano G..; Fully secure anonymous hibe and secret-key anonymous ibe with short ciphertexts. In: Pairing-Based Cryptography-Pairing 2010. Springer; 2010. p. 347-366 Available from: </w:t>
+                      <w:t>De Caro A, Iovino V, Persiano G..; Fully secure anonymous hibe and secret-key anonymous ibe with short ciphertexts. In: Pairing-Based Cryptography-Pairing 2010. Springer; 2010. p. 347-366 Available from</w:t>
+                    </w:r>
+                    <w:proofErr w:type="gramStart"/>
+                    <w:r>
+                      <w:rPr>
+                        <w:noProof/>
+                      </w:rPr>
+                      <w:t xml:space="preserve">: </w:t>
                     </w:r>
                     <w:hyperlink r:id="rId46" w:history="1">
                       <w:r>
@@ -16578,6 +16938,7 @@
                       </w:rPr>
                       <w:t>.</w:t>
                     </w:r>
+                    <w:proofErr w:type="gramEnd"/>
                   </w:p>
                 </w:tc>
               </w:tr>
@@ -16624,7 +16985,14 @@
                       <w:rPr>
                         <w:noProof/>
                       </w:rPr>
-                      <w:t xml:space="preserve">Paterson KG, Schuldt JCN..; Efficient identity-based signatures secure in the standard model. In: Information Security and Privacy. Springer; 2006. p. 207-222 Available from: </w:t>
+                      <w:t>Paterson KG, Schuldt JCN..; Efficient identity-based signatures secure in the standard model. In: Information Security and Privacy. Springer; 2006. p. 207-222 Available from</w:t>
+                    </w:r>
+                    <w:proofErr w:type="gramStart"/>
+                    <w:r>
+                      <w:rPr>
+                        <w:noProof/>
+                      </w:rPr>
+                      <w:t xml:space="preserve">: </w:t>
                     </w:r>
                     <w:hyperlink r:id="rId47" w:history="1">
                       <w:r>
@@ -16641,6 +17009,7 @@
                       </w:rPr>
                       <w:t>.</w:t>
                     </w:r>
+                    <w:proofErr w:type="gramEnd"/>
                   </w:p>
                 </w:tc>
               </w:tr>
@@ -16687,7 +17056,14 @@
                       <w:rPr>
                         <w:noProof/>
                       </w:rPr>
-                      <w:t xml:space="preserve">Van Tilborg, Henk CA, Jajodia, Sushil..; Encyclopedia of cryptography and security. Springer Science &amp; Business Media; 2011 Available from: </w:t>
+                      <w:t>Van Tilborg, Henk CA, Jajodia, Sushil..; Encyclopedia of cryptography and security. Springer Science &amp; Business Media; 2011 Available from</w:t>
+                    </w:r>
+                    <w:proofErr w:type="gramStart"/>
+                    <w:r>
+                      <w:rPr>
+                        <w:noProof/>
+                      </w:rPr>
+                      <w:t xml:space="preserve">: </w:t>
                     </w:r>
                     <w:hyperlink r:id="rId48" w:history="1">
                       <w:r>
@@ -16704,6 +17080,7 @@
                       </w:rPr>
                       <w:t>.</w:t>
                     </w:r>
+                    <w:proofErr w:type="gramEnd"/>
                   </w:p>
                 </w:tc>
               </w:tr>
@@ -16754,14 +17131,12 @@
       <w:r>
         <w:t>URLs for everything</w:t>
       </w:r>
-      <w:bookmarkStart w:id="56" w:name="_GoBack"/>
-      <w:bookmarkEnd w:id="56"/>
     </w:p>
     <w:p>
       <w:pPr>
         <w:pStyle w:val="Heading1"/>
       </w:pPr>
-      <w:bookmarkStart w:id="57" w:name="_Toc415060457"/>
+      <w:bookmarkStart w:id="57" w:name="_Toc415150279"/>
       <w:r>
         <w:lastRenderedPageBreak/>
         <w:t>Appendices</w:t>
@@ -16772,7 +17147,7 @@
       <w:pPr>
         <w:pStyle w:val="Heading2"/>
       </w:pPr>
-      <w:bookmarkStart w:id="58" w:name="_Toc415060458"/>
+      <w:bookmarkStart w:id="58" w:name="_Toc415150280"/>
       <w:r>
         <w:t>Appendix 1 - User Manual</w:t>
       </w:r>
@@ -16947,7 +17322,25 @@
     </w:p>
     <w:p>
       <w:r>
-        <w:t>The android project uses the Android SDK version 21. Executing the following command from the project directory will build everything, downloading libraries and build scripts if necessary:</w:t>
+        <w:t>Executing the following command from the project directory wil</w:t>
+      </w:r>
+      <w:r>
+        <w:t xml:space="preserve">l build everything, downloading </w:t>
+      </w:r>
+      <w:r>
+        <w:t>libraries</w:t>
+      </w:r>
+      <w:r>
+        <w:t>,</w:t>
+      </w:r>
+      <w:r>
+        <w:t xml:space="preserve"> build scripts</w:t>
+      </w:r>
+      <w:r>
+        <w:t xml:space="preserve"> and the Android SDK</w:t>
+      </w:r>
+      <w:r>
+        <w:t xml:space="preserve"> if necessary:</w:t>
       </w:r>
     </w:p>
     <w:p>
@@ -16966,76 +17359,6 @@
       <w:proofErr w:type="spellEnd"/>
       <w:r>
         <w:t xml:space="preserve"> build</w:t>
-      </w:r>
-    </w:p>
-    <w:p>
-      <w:r>
-        <w:t xml:space="preserve">If the Android SDK location cannot be found, create a file called </w:t>
-      </w:r>
-      <w:proofErr w:type="spellStart"/>
-      <w:r>
-        <w:rPr>
-          <w:i/>
-        </w:rPr>
-        <w:t>local.properties</w:t>
-      </w:r>
-      <w:proofErr w:type="spellEnd"/>
-      <w:r>
-        <w:t xml:space="preserve"> in the project folder containing the line “</w:t>
-      </w:r>
-      <w:proofErr w:type="spellStart"/>
-      <w:r>
-        <w:rPr>
-          <w:i/>
-        </w:rPr>
-        <w:t>sdk.dir</w:t>
-      </w:r>
-      <w:proofErr w:type="spellEnd"/>
-      <w:r>
-        <w:rPr>
-          <w:i/>
-        </w:rPr>
-        <w:t>=&lt;</w:t>
-      </w:r>
-      <w:proofErr w:type="spellStart"/>
-      <w:r>
-        <w:rPr>
-          <w:i/>
-        </w:rPr>
-        <w:t>sdk_location</w:t>
-      </w:r>
-      <w:proofErr w:type="spellEnd"/>
-      <w:r>
-        <w:rPr>
-          <w:i/>
-        </w:rPr>
-        <w:t>&gt;”,</w:t>
-      </w:r>
-      <w:r>
-        <w:t xml:space="preserve"> where </w:t>
-      </w:r>
-      <w:r>
-        <w:rPr>
-          <w:i/>
-        </w:rPr>
-        <w:t>&lt;</w:t>
-      </w:r>
-      <w:proofErr w:type="spellStart"/>
-      <w:r>
-        <w:rPr>
-          <w:i/>
-        </w:rPr>
-        <w:t>sdk_location</w:t>
-      </w:r>
-      <w:proofErr w:type="spellEnd"/>
-      <w:r>
-        <w:rPr>
-          <w:i/>
-        </w:rPr>
-        <w:t>&gt;</w:t>
-      </w:r>
-      <w:r>
-        <w:t xml:space="preserve"> is the location of the Android SDK.</w:t>
       </w:r>
     </w:p>
     <w:p>
@@ -17145,18 +17468,15 @@
       </w:r>
       <w:proofErr w:type="spellEnd"/>
       <w:r>
-        <w:t xml:space="preserve"> directory. The Android app will have to be modified to use the new server location and master public key. The server stores private information such as the master keys in the </w:t>
-      </w:r>
+        <w:t xml:space="preserve"> directory. The Android app will have to be modified to use the new server location and master public key. The server stores private information such as the master keys in the working directory, so it is essential that the web server cannot serve these files (e.g. by creating a separate CGI script in the public directory of the web server to call the authentication script in a non-public directory).</w:t>
+      </w:r>
+    </w:p>
+    <w:p>
+      <w:pPr>
+        <w:pStyle w:val="Heading3"/>
+      </w:pPr>
       <w:r>
         <w:lastRenderedPageBreak/>
-        <w:t>working directory, so it is essential that the web server cannot serve these files (e.g. by creating a separate CGI script in the public directory of the web server to call the authentication script in a non-public directory).</w:t>
-      </w:r>
-    </w:p>
-    <w:p>
-      <w:pPr>
-        <w:pStyle w:val="Heading3"/>
-      </w:pPr>
-      <w:r>
         <w:t>Installation - Android App</w:t>
       </w:r>
     </w:p>
@@ -17260,7 +17580,6 @@
         <w:docPartUnique/>
       </w:docPartObj>
     </w:sdtPr>
-    <w:sdtEndPr/>
     <w:sdtContent>
       <w:sdt>
         <w:sdtPr>
@@ -17270,7 +17589,6 @@
             <w:docPartUnique/>
           </w:docPartObj>
         </w:sdtPr>
-        <w:sdtEndPr/>
         <w:sdtContent>
           <w:p>
             <w:pPr>
@@ -17311,7 +17629,7 @@
                 <w:bCs/>
                 <w:noProof/>
               </w:rPr>
-              <w:t>39</w:t>
+              <w:t>31</w:t>
             </w:r>
             <w:r>
               <w:rPr>
@@ -17356,7 +17674,7 @@
                 <w:bCs/>
                 <w:noProof/>
               </w:rPr>
-              <w:t>41</w:t>
+              <w:t>40</w:t>
             </w:r>
             <w:r>
               <w:rPr>
@@ -17688,7 +18006,7 @@
       <w:ptab w:relativeTo="margin" w:alignment="right" w:leader="none"/>
     </w:r>
     <w:r>
-      <w:t>Neil Wells - 110010343</w:t>
+      <w:t>110010343</w:t>
     </w:r>
   </w:p>
 </w:hdr>
@@ -19414,6 +19732,7 @@
   <w:style w:type="character" w:default="1" w:styleId="DefaultParagraphFont">
     <w:name w:val="Default Paragraph Font"/>
     <w:uiPriority w:val="1"/>
+    <w:semiHidden/>
     <w:unhideWhenUsed/>
   </w:style>
   <w:style w:type="table" w:default="1" w:styleId="TableNormal">
@@ -20336,6 +20655,7 @@
   <w:style w:type="character" w:default="1" w:styleId="DefaultParagraphFont">
     <w:name w:val="Default Paragraph Font"/>
     <w:uiPriority w:val="1"/>
+    <w:semiHidden/>
     <w:unhideWhenUsed/>
   </w:style>
   <w:style w:type="table" w:default="1" w:styleId="TableNormal">
@@ -21490,7 +21810,7 @@
 </file>
 
 <file path=customXml/itemProps1.xml><?xml version="1.0" encoding="utf-8"?>
-<ds:datastoreItem xmlns:ds="http://schemas.openxmlformats.org/officeDocument/2006/customXml" ds:itemID="{0B9E55C9-57D3-4192-979D-980E6DE42FDB}">
+<ds:datastoreItem xmlns:ds="http://schemas.openxmlformats.org/officeDocument/2006/customXml" ds:itemID="{0CA8F9C7-0588-4978-9398-EBD966E0D1D1}">
   <ds:schemaRefs>
     <ds:schemaRef ds:uri="http://schemas.openxmlformats.org/officeDocument/2006/bibliography"/>
   </ds:schemaRefs>

--- a/deliverables/report.docx
+++ b/deliverables/report.docx
@@ -4160,29 +4160,19 @@
         <w:t xml:space="preserve"> effectively</w:t>
       </w:r>
       <w:r>
-        <w:t xml:space="preserve"> </w:t>
-      </w:r>
-      <w:proofErr w:type="spellStart"/>
-      <w:r>
-        <w:t>and</w:t>
-      </w:r>
-      <w:proofErr w:type="spellEnd"/>
-      <w:r>
-        <w:t xml:space="preserve"> distributing them securely.</w:t>
-      </w:r>
-      <w:bookmarkStart w:id="1" w:name="_GoBack"/>
-      <w:bookmarkEnd w:id="1"/>
+        <w:t xml:space="preserve"> and distributing them securely.</w:t>
+      </w:r>
     </w:p>
     <w:p>
       <w:pPr>
         <w:pStyle w:val="Heading1"/>
       </w:pPr>
-      <w:bookmarkStart w:id="2" w:name="_Toc415150228"/>
+      <w:bookmarkStart w:id="1" w:name="_Toc415150228"/>
       <w:r>
         <w:lastRenderedPageBreak/>
         <w:t>Background</w:t>
       </w:r>
-      <w:bookmarkEnd w:id="2"/>
+      <w:bookmarkEnd w:id="1"/>
     </w:p>
     <w:p>
       <w:r>
@@ -4197,38 +4187,11 @@
           <w:numId w:val="6"/>
         </w:numPr>
       </w:pPr>
-      <w:bookmarkStart w:id="3" w:name="_Toc415150229"/>
+      <w:bookmarkStart w:id="2" w:name="_Toc415150229"/>
       <w:r>
         <w:t>Microblogging</w:t>
       </w:r>
-      <w:bookmarkEnd w:id="3"/>
-    </w:p>
-    <w:p>
-      <w:pPr>
-        <w:pStyle w:val="TODO"/>
-      </w:pPr>
-      <w:r>
-        <w:t>references – social network and microblogs</w:t>
-      </w:r>
-    </w:p>
-    <w:p>
-      <w:pPr>
-        <w:pStyle w:val="TODO"/>
-      </w:pPr>
-      <w:r>
-        <w:t>What is a social network</w:t>
-      </w:r>
-    </w:p>
-    <w:p>
-      <w:pPr>
-        <w:pStyle w:val="TODO"/>
-      </w:pPr>
-      <w:r>
-        <w:t xml:space="preserve">reference - </w:t>
-      </w:r>
-      <w:r>
-        <w:t>Danah Boyd social network sites</w:t>
-      </w:r>
+      <w:bookmarkEnd w:id="2"/>
     </w:p>
     <w:p>
       <w:r>
@@ -4236,30 +4199,164 @@
       </w:r>
       <w:proofErr w:type="spellStart"/>
       <w:r>
-        <w:t>microblog</w:t>
+        <w:t>microblogging</w:t>
       </w:r>
       <w:proofErr w:type="spellEnd"/>
       <w:r>
-        <w:t xml:space="preserve"> is a simple form of social network where users post short messages which can be viewed by oth</w:t>
-      </w:r>
-      <w:r>
-        <w:t xml:space="preserve">ers. Most social networks use some form of </w:t>
+        <w:t xml:space="preserve"> service allows users to post short messages </w:t>
+      </w:r>
+      <w:r>
+        <w:t>(</w:t>
       </w:r>
       <w:proofErr w:type="spellStart"/>
       <w:r>
+        <w:t>microblogs</w:t>
+      </w:r>
+      <w:proofErr w:type="spellEnd"/>
+      <w:r>
+        <w:t>)</w:t>
+      </w:r>
+      <w:r>
+        <w:t xml:space="preserve"> which can be viewed by others</w:t>
+      </w:r>
+      <w:sdt>
+        <w:sdtPr>
+          <w:id w:val="1340426638"/>
+          <w:citation/>
+        </w:sdtPr>
+        <w:sdtContent>
+          <w:r>
+            <w:fldChar w:fldCharType="begin"/>
+          </w:r>
+          <w:r>
+            <w:instrText xml:space="preserve"> CITATION Microblog \l 2057 </w:instrText>
+          </w:r>
+          <w:r>
+            <w:fldChar w:fldCharType="separate"/>
+          </w:r>
+          <w:r>
+            <w:rPr>
+              <w:noProof/>
+            </w:rPr>
+            <w:t xml:space="preserve"> [1]</w:t>
+          </w:r>
+          <w:r>
+            <w:fldChar w:fldCharType="end"/>
+          </w:r>
+        </w:sdtContent>
+      </w:sdt>
+      <w:r>
+        <w:t xml:space="preserve">. </w:t>
+      </w:r>
+      <w:r>
+        <w:t>They are often u</w:t>
+      </w:r>
+      <w:r>
+        <w:t>sed as part of a social network</w:t>
+      </w:r>
+      <w:r>
+        <w:t xml:space="preserve"> – online networks of </w:t>
+      </w:r>
+      <w:r>
+        <w:t>users, each</w:t>
+      </w:r>
+      <w:r>
+        <w:t xml:space="preserve"> with</w:t>
+      </w:r>
+      <w:r>
+        <w:t xml:space="preserve"> a</w:t>
+      </w:r>
+      <w:r>
+        <w:t xml:space="preserve"> ‘profile’ and set of connections to other users</w:t>
+      </w:r>
+      <w:sdt>
+        <w:sdtPr>
+          <w:id w:val="738528595"/>
+          <w:citation/>
+        </w:sdtPr>
+        <w:sdtContent>
+          <w:r>
+            <w:fldChar w:fldCharType="begin"/>
+          </w:r>
+          <w:r>
+            <w:instrText xml:space="preserve"> CITATION Social \l 2057 </w:instrText>
+          </w:r>
+          <w:r>
+            <w:fldChar w:fldCharType="separate"/>
+          </w:r>
+          <w:r>
+            <w:rPr>
+              <w:noProof/>
+            </w:rPr>
+            <w:t xml:space="preserve"> [2]</w:t>
+          </w:r>
+          <w:r>
+            <w:fldChar w:fldCharType="end"/>
+          </w:r>
+        </w:sdtContent>
+      </w:sdt>
+      <w:r>
+        <w:t>.</w:t>
+      </w:r>
+      <w:r>
+        <w:t xml:space="preserve"> Twitter’s</w:t>
+      </w:r>
+      <w:r>
+        <w:rPr>
+          <w:rStyle w:val="FootnoteReference"/>
+        </w:rPr>
+        <w:footnoteReference w:id="1"/>
+      </w:r>
+      <w:r>
+        <w:t xml:space="preserve"> 140-character tweets are a good example of </w:t>
+      </w:r>
+      <w:proofErr w:type="spellStart"/>
+      <w:r>
         <w:t>microblogging</w:t>
       </w:r>
       <w:proofErr w:type="spellEnd"/>
       <w:r>
-        <w:t xml:space="preserve"> – Twitter’s 140 character tweets and Facebook’s short status updates.</w:t>
-      </w:r>
-    </w:p>
-    <w:p>
-      <w:pPr>
-        <w:pStyle w:val="TODO"/>
-      </w:pPr>
-      <w:r>
-        <w:t>expand</w:t>
+        <w:t xml:space="preserve"> in a social network environment.</w:t>
+      </w:r>
+      <w:r>
+        <w:t xml:space="preserve"> </w:t>
+      </w:r>
+      <w:proofErr w:type="spellStart"/>
+      <w:r>
+        <w:t>Microblogging</w:t>
+      </w:r>
+      <w:proofErr w:type="spellEnd"/>
+      <w:r>
+        <w:t xml:space="preserve"> services are rapidly gaining popularity because of their ability to spread news quickly and to distil updates into short summaries </w:t>
+      </w:r>
+      <w:sdt>
+        <w:sdtPr>
+          <w:id w:val="1267893781"/>
+          <w:citation/>
+        </w:sdtPr>
+        <w:sdtContent>
+          <w:r>
+            <w:fldChar w:fldCharType="begin"/>
+          </w:r>
+          <w:r>
+            <w:instrText xml:space="preserve"> CITATION Microblog \l 2057 </w:instrText>
+          </w:r>
+          <w:r>
+            <w:fldChar w:fldCharType="separate"/>
+          </w:r>
+          <w:r>
+            <w:rPr>
+              <w:noProof/>
+            </w:rPr>
+            <w:t>[1]</w:t>
+          </w:r>
+          <w:r>
+            <w:fldChar w:fldCharType="end"/>
+          </w:r>
+        </w:sdtContent>
+      </w:sdt>
+      <w:r>
+        <w:t>.</w:t>
       </w:r>
     </w:p>
     <w:p>
@@ -4270,27 +4367,11 @@
           <w:numId w:val="6"/>
         </w:numPr>
       </w:pPr>
-      <w:bookmarkStart w:id="4" w:name="_Toc415150230"/>
+      <w:bookmarkStart w:id="3" w:name="_Toc415150230"/>
       <w:r>
         <w:t>Opportunistic Networks</w:t>
       </w:r>
-      <w:bookmarkEnd w:id="4"/>
-    </w:p>
-    <w:p>
-      <w:pPr>
-        <w:pStyle w:val="TODO"/>
-      </w:pPr>
-      <w:r>
-        <w:t>references</w:t>
-      </w:r>
-    </w:p>
-    <w:p>
-      <w:pPr>
-        <w:pStyle w:val="TODO"/>
-      </w:pPr>
-      <w:r>
-        <w:t>What problems does it solve? – why use opportunistic networks.</w:t>
-      </w:r>
+      <w:bookmarkEnd w:id="3"/>
     </w:p>
     <w:p>
       <w:r>
@@ -4299,35 +4380,118 @@
       <w:r>
         <w:t>is rarely possible</w:t>
       </w:r>
-      <w:r>
-        <w:t xml:space="preserve">. For example, a common form of opportunistic network (and the form we will focus on) is the Pocket Switched Network (PSN) - a network of smartphones carried around by people. Connections are made between smartphones in close proximity using a short range protocol such as Bluetooth. </w:t>
-      </w:r>
-      <w:r>
-        <w:lastRenderedPageBreak/>
-        <w:t>Because of the predictable nature of human behaviour, much research has been done to improve PSN algorithms.</w:t>
-      </w:r>
-    </w:p>
-    <w:p>
-      <w:r>
-        <w:t xml:space="preserve">The following diagram shows how a message might be sent from sender S to destination D in a Pocket Switched Network. </w:t>
-      </w:r>
-      <w:r>
-        <w:t>S encounters node 1. The routing algorithm calculates that the message is more likely to reach D if it is sent through node 1, so node 1 receives the message. Later on, node 2 encounters node 3 and passes on the message because node 3 is likely to reach the destination. Node 3 eventually meets D and passes on the message.</w:t>
-      </w:r>
-    </w:p>
-    <w:p>
-      <w:pPr>
-        <w:jc w:val="center"/>
-      </w:pPr>
+      <w:sdt>
+        <w:sdtPr>
+          <w:id w:val="683944165"/>
+          <w:citation/>
+        </w:sdtPr>
+        <w:sdtContent>
+          <w:r>
+            <w:fldChar w:fldCharType="begin"/>
+          </w:r>
+          <w:r>
+            <w:instrText xml:space="preserve"> CITATION Opportunistic \l 2057 </w:instrText>
+          </w:r>
+          <w:r>
+            <w:fldChar w:fldCharType="separate"/>
+          </w:r>
+          <w:r>
+            <w:rPr>
+              <w:noProof/>
+            </w:rPr>
+            <w:t xml:space="preserve"> [3]</w:t>
+          </w:r>
+          <w:r>
+            <w:fldChar w:fldCharType="end"/>
+          </w:r>
+        </w:sdtContent>
+      </w:sdt>
+      <w:r>
+        <w:t xml:space="preserve">. </w:t>
+      </w:r>
+      <w:r>
+        <w:t>Opportunistic networks have a key advantage over any other form of network – they do not require any infrastructure (cables, towers etc.) to work. While they are very slow compared to other forms of networks, they are often deployed in areas where other forms of net</w:t>
+      </w:r>
+      <w:r>
+        <w:t>work cannot be used because the i</w:t>
+      </w:r>
+      <w:r>
+        <w:t>nfrastructure does not exist</w:t>
+      </w:r>
+      <w:r>
+        <w:t xml:space="preserve"> (such as disaster areas</w:t>
+      </w:r>
+      <w:r>
+        <w:t xml:space="preserve"> where the infrastructure has been wiped out</w:t>
+      </w:r>
+      <w:r>
+        <w:t xml:space="preserve"> and developing countries</w:t>
+      </w:r>
+      <w:r>
+        <w:t xml:space="preserve"> where the infrastructure is too expensive</w:t>
+      </w:r>
+      <w:r>
+        <w:t>)</w:t>
+      </w:r>
+      <w:r>
+        <w:t>.</w:t>
+      </w:r>
+    </w:p>
+    <w:p>
+      <w:r>
+        <w:t xml:space="preserve">A </w:t>
+      </w:r>
+      <w:r>
+        <w:t xml:space="preserve">common form of opportunistic network (and the form we will focus on) is the Pocket Switched Network </w:t>
+      </w:r>
+      <w:r>
+        <w:t>(PSN) – a</w:t>
+      </w:r>
+      <w:r>
+        <w:t xml:space="preserve"> network of devices (normally smartphones) carried around by people</w:t>
+      </w:r>
+      <w:sdt>
+        <w:sdtPr>
+          <w:id w:val="-1412225613"/>
+          <w:citation/>
+        </w:sdtPr>
+        <w:sdtContent>
+          <w:r>
+            <w:fldChar w:fldCharType="begin"/>
+          </w:r>
+          <w:r>
+            <w:instrText xml:space="preserve"> CITATION PSN \l 2057 </w:instrText>
+          </w:r>
+          <w:r>
+            <w:fldChar w:fldCharType="separate"/>
+          </w:r>
+          <w:r>
+            <w:rPr>
+              <w:noProof/>
+            </w:rPr>
+            <w:t xml:space="preserve"> [4]</w:t>
+          </w:r>
+          <w:r>
+            <w:fldChar w:fldCharType="end"/>
+          </w:r>
+        </w:sdtContent>
+      </w:sdt>
+      <w:r>
+        <w:t>. Connections are made between devices in close proximity using a short range protocol such as Bluetooth.</w:t>
+      </w:r>
+    </w:p>
+    <w:p/>
+    <w:p>
       <w:r>
         <w:rPr>
           <w:noProof/>
           <w:lang w:eastAsia="en-GB"/>
         </w:rPr>
+        <w:lastRenderedPageBreak/>
         <w:drawing>
-          <wp:inline distT="0" distB="0" distL="0" distR="0" wp14:anchorId="2601A934" wp14:editId="28C4F294">
-            <wp:extent cx="5041101" cy="2574950"/>
-            <wp:effectExtent l="0" t="0" r="7620" b="0"/>
+          <wp:inline distT="0" distB="0" distL="0" distR="0" wp14:anchorId="7653BF56" wp14:editId="05E04CD1">
+            <wp:extent cx="5298886" cy="2706624"/>
+            <wp:effectExtent l="0" t="0" r="0" b="0"/>
             <wp:docPr id="6" name="Picture 6"/>
             <wp:cNvGraphicFramePr>
               <a:graphicFrameLocks xmlns:a="http://schemas.openxmlformats.org/drawingml/2006/main" noChangeAspect="1"/>
@@ -4348,7 +4512,7 @@
                   <pic:spPr>
                     <a:xfrm>
                       <a:off x="0" y="0"/>
-                      <a:ext cx="5042286" cy="2575555"/>
+                      <a:ext cx="5301109" cy="2707759"/>
                     </a:xfrm>
                     <a:prstGeom prst="rect">
                       <a:avLst/>
@@ -4362,52 +4526,73 @@
       </w:r>
     </w:p>
     <w:p>
+      <w:r>
+        <w:t>For example, we could send a message from sender S to destination D even when S and D never meet</w:t>
+      </w:r>
+      <w:r>
+        <w:t xml:space="preserve">. </w:t>
+      </w:r>
+      <w:r>
+        <w:t>S encounters node 1. The routing algorithm calculates that the message is more likely to reach D if it is sent through node 1, so node 1 receives the message. Later on, node 2 encounters node 3 and passes on the message because node 3 is likely to reach the destination. Node 3 eventually meets D and passes on the message.</w:t>
+      </w:r>
+    </w:p>
+    <w:p>
+      <w:r>
+        <w:t>Opportunistic network</w:t>
+      </w:r>
+      <w:r>
+        <w:t xml:space="preserve"> nodes</w:t>
+      </w:r>
+      <w:r>
+        <w:t xml:space="preserve"> must store messages and forward them</w:t>
+      </w:r>
+      <w:r>
+        <w:t xml:space="preserve"> to other nodes</w:t>
+      </w:r>
+      <w:r>
+        <w:t xml:space="preserve"> whe</w:t>
+      </w:r>
+      <w:r>
+        <w:t>re possible</w:t>
+      </w:r>
+      <w:r>
+        <w:t>. Messages often take a significant amount of time to reach their destination: this ma</w:t>
+      </w:r>
+      <w:r>
+        <w:t>kes it much harder to solve problems that have been solved in conventional connected networks (security, routing etc.), which assume near-instant message transfer.</w:t>
+      </w:r>
+      <w:r>
+        <w:t xml:space="preserve"> Because of the predictable nature of human behaviour, much research has been done to </w:t>
+      </w:r>
+      <w:r>
+        <w:t>improve routing algorithms in pocket switched networks.</w:t>
+      </w:r>
+    </w:p>
+    <w:p>
+      <w:pPr>
+        <w:pStyle w:val="Heading2"/>
+      </w:pPr>
+      <w:bookmarkStart w:id="4" w:name="_Toc415150232"/>
+      <w:r>
+        <w:t>Routing Algorithms</w:t>
+      </w:r>
+      <w:bookmarkEnd w:id="4"/>
+    </w:p>
+    <w:p>
       <w:pPr>
         <w:pStyle w:val="TODO"/>
-      </w:pPr>
-      <w:r>
-        <w:t>Bigger pictures</w:t>
-      </w:r>
-    </w:p>
-    <w:p>
-      <w:r>
-        <w:t>Opportunistic network</w:t>
-      </w:r>
-      <w:r>
-        <w:t xml:space="preserve"> nodes</w:t>
-      </w:r>
-      <w:r>
-        <w:t xml:space="preserve"> must store messages and forward them</w:t>
-      </w:r>
-      <w:r>
-        <w:t xml:space="preserve"> to other nodes</w:t>
-      </w:r>
-      <w:r>
-        <w:t xml:space="preserve"> whe</w:t>
-      </w:r>
-      <w:r>
-        <w:t>re possible</w:t>
-      </w:r>
-      <w:r>
-        <w:t>. Messages often take a significant amount of time to reach their destination: this makes it much harder to solve problems that have been solved in conventional connected networks (security, routing etc.), which assume near-instant message transfer.</w:t>
-      </w:r>
-    </w:p>
-    <w:p>
-      <w:pPr>
-        <w:pStyle w:val="Heading2"/>
-      </w:pPr>
-      <w:bookmarkStart w:id="5" w:name="_Toc415150232"/>
-      <w:r>
-        <w:t>Routing Algorithms</w:t>
-      </w:r>
-      <w:bookmarkEnd w:id="5"/>
+        <w:ind w:left="720" w:hanging="720"/>
+      </w:pPr>
+      <w:r>
+        <w:t>Start with epidemic</w:t>
+      </w:r>
     </w:p>
     <w:p>
       <w:pPr>
         <w:pStyle w:val="TODO"/>
       </w:pPr>
       <w:r>
-        <w:t>Start with epidemic</w:t>
+        <w:t>hot potato vs dissemination section</w:t>
       </w:r>
     </w:p>
     <w:p>
@@ -4415,32 +4600,27 @@
         <w:pStyle w:val="TODO"/>
       </w:pPr>
       <w:r>
-        <w:t>hot potato vs dissemination section</w:t>
-      </w:r>
-    </w:p>
-    <w:p>
-      <w:pPr>
-        <w:pStyle w:val="TODO"/>
-      </w:pPr>
-      <w:r>
         <w:t>compare routing algorithms more</w:t>
       </w:r>
     </w:p>
     <w:p>
       <w:r>
+        <w:t>Routing messages in opportunistic networks is a non-trivial task because it is impossible to predict connections with any certainty.</w:t>
+      </w:r>
+    </w:p>
+    <w:p>
+      <w:r>
+        <w:t xml:space="preserve">Opportunistic networks can be viewed as a constantly changing graph. For this reason, many </w:t>
+      </w:r>
+      <w:r>
+        <w:t xml:space="preserve">opportunistic </w:t>
+      </w:r>
+      <w:r>
+        <w:t xml:space="preserve">routing algorithms are similar to graph search techniques. However, </w:t>
+      </w:r>
+      <w:r>
         <w:lastRenderedPageBreak/>
-        <w:t>Routing messages in opportunistic networks is a non-trivial task because it is impossible to predict connections with any certainty.</w:t>
-      </w:r>
-    </w:p>
-    <w:p>
-      <w:r>
-        <w:t xml:space="preserve">Opportunistic networks can be viewed as a constantly changing graph. For this reason, many </w:t>
-      </w:r>
-      <w:r>
-        <w:t xml:space="preserve">opportunistic </w:t>
-      </w:r>
-      <w:r>
-        <w:t>routing algorithms are similar to graph search techniques. However, because the graph is constantly changing and is not necessarily random, such techniques are not necessarily the most effective (as shown by the Haggle project).</w:t>
+        <w:t>because the graph is constantly changing and is not necessarily random, such techniques are not necessarily the most effective (as shown by the Haggle project).</w:t>
       </w:r>
     </w:p>
     <w:p>
@@ -4457,13 +4637,19 @@
         <w:t xml:space="preserve"> utility (</w:t>
       </w:r>
       <w:r>
-        <w:t>distance to D</w:t>
+        <w:t>dis</w:t>
+      </w:r>
+      <w:r>
+        <w:t>tance to D</w:t>
       </w:r>
       <w:r>
         <w:t>)</w:t>
       </w:r>
       <w:r>
-        <w:t>, where darker nodes are closer to the destination and lighter nodes are further away</w:t>
+        <w:t xml:space="preserve">, where darker nodes are closer to the destination and lighter nodes are </w:t>
+      </w:r>
+      <w:r>
+        <w:t>further away</w:t>
       </w:r>
       <w:r>
         <w:t>.</w:t>
@@ -4482,7 +4668,7 @@
           <w:lang w:eastAsia="en-GB"/>
         </w:rPr>
         <w:drawing>
-          <wp:inline distT="0" distB="0" distL="0" distR="0" wp14:anchorId="340FEAEE" wp14:editId="61B475AA">
+          <wp:inline distT="0" distB="0" distL="0" distR="0" wp14:anchorId="5CF8DCF1" wp14:editId="5240DE4B">
             <wp:extent cx="3380164" cy="1596189"/>
             <wp:effectExtent l="0" t="0" r="0" b="0"/>
             <wp:docPr id="13" name="Picture 13"/>
@@ -4523,12 +4709,32 @@
         <w:pStyle w:val="Heading3"/>
       </w:pPr>
       <w:r>
-        <w:t>Context Based Routing</w:t>
-      </w:r>
-    </w:p>
-    <w:p>
-      <w:r>
-        <w:t>Context based routing is a form of greedy best-first search, where a single message is continually passed to the node most likely to reach the destination. There are a variety of methods to compute the uti</w:t>
+        <w:t>Context-</w:t>
+      </w:r>
+      <w:r>
+        <w:t>Based Routing</w:t>
+      </w:r>
+    </w:p>
+    <w:p>
+      <w:r>
+        <w:t>Conventional routing algorithms work by passing a single packet between routers until it reaches its destination. When this approach is taken by an opportunistic network, it is known as context</w:t>
+      </w:r>
+      <w:r>
+        <w:t>-</w:t>
+      </w:r>
+      <w:r>
+        <w:t>based routing.</w:t>
+      </w:r>
+    </w:p>
+    <w:p>
+      <w:r>
+        <w:t>Context</w:t>
+      </w:r>
+      <w:r>
+        <w:t>-</w:t>
+      </w:r>
+      <w:r>
+        <w:t>based routing is a form of greedy best-first search, where a single message is continually passed to the node most likely to reach the destination. There are a variety of methods to compute the uti</w:t>
       </w:r>
       <w:r>
         <w:t>lity of a node, including CAR</w:t>
@@ -4552,7 +4758,7 @@
             <w:rPr>
               <w:noProof/>
             </w:rPr>
-            <w:t xml:space="preserve"> [5]</w:t>
+            <w:t xml:space="preserve"> [3]</w:t>
           </w:r>
           <w:r>
             <w:fldChar w:fldCharType="end"/>
@@ -4586,7 +4792,7 @@
             <w:rPr>
               <w:noProof/>
             </w:rPr>
-            <w:t xml:space="preserve"> [6]</w:t>
+            <w:t xml:space="preserve"> [4]</w:t>
           </w:r>
           <w:r>
             <w:fldChar w:fldCharType="end"/>
@@ -4607,7 +4813,7 @@
           <w:lang w:eastAsia="en-GB"/>
         </w:rPr>
         <w:drawing>
-          <wp:inline distT="0" distB="0" distL="0" distR="0" wp14:anchorId="6312E65A" wp14:editId="671C049A">
+          <wp:inline distT="0" distB="0" distL="0" distR="0" wp14:anchorId="67189CF7" wp14:editId="364A9D47">
             <wp:extent cx="3309227" cy="1668379"/>
             <wp:effectExtent l="0" t="0" r="0" b="0"/>
             <wp:docPr id="14" name="Picture 14"/>
@@ -4689,12 +4895,136 @@
       <w:r>
         <w:t>.</w:t>
       </w:r>
-      <w:r>
-        <w:t xml:space="preserve"> As with all heuristic algorithms, there are pathological cases – a naïve implementation would get stuck in an infinite loop (S-6-5-7-S-6…) if S was closer to D than 4. Similarly, if the only path to D was through node 1, the algorithm would never find it. While it is not guaranteed to find the </w:t>
+    </w:p>
+    <w:p>
+      <w:r>
+        <w:t xml:space="preserve">As with all heuristic algorithms, there are pathological cases – </w:t>
+      </w:r>
+      <w:r>
+        <w:t>if S was closer to D than node 4</w:t>
+      </w:r>
+      <w:r>
+        <w:t xml:space="preserve"> then the message</w:t>
+      </w:r>
+      <w:r>
+        <w:t xml:space="preserve"> </w:t>
+      </w:r>
+      <w:r>
+        <w:t>w</w:t>
+      </w:r>
+      <w:r>
+        <w:t>ould</w:t>
+      </w:r>
+      <w:r>
+        <w:t xml:space="preserve"> get stuck in an infinite loop (S-6-5-7-S</w:t>
+      </w:r>
+      <w:r>
+        <w:t>-6…)</w:t>
+      </w:r>
+      <w:r>
+        <w:t xml:space="preserve">. </w:t>
+      </w:r>
+      <w:r>
+        <w:t xml:space="preserve">Similarly, if the only path to D was through node 1, the algorithm would never find it. While it is not guaranteed to find the optimum path (or any path) to the destination, </w:t>
+      </w:r>
+      <w:r>
+        <w:t>context</w:t>
+      </w:r>
+      <w:r>
+        <w:t>-</w:t>
+      </w:r>
+      <w:r>
+        <w:t xml:space="preserve">based </w:t>
       </w:r>
       <w:r>
         <w:lastRenderedPageBreak/>
-        <w:t>optimum path (or any path) to the destination, it uses very few resources as the message is never copied, so is a good choice for networks with a good heuristic for node utility.</w:t>
+        <w:t>routing algorithms</w:t>
+      </w:r>
+      <w:r>
+        <w:t xml:space="preserve"> use very few resources as the message is never copied, so is a good choice for networks with a good heuristic for node utility</w:t>
+      </w:r>
+      <w:r>
+        <w:t xml:space="preserve"> (which is why it is used in conventional networks with a predictable structure)</w:t>
+      </w:r>
+      <w:r>
+        <w:t>.</w:t>
+      </w:r>
+    </w:p>
+    <w:p>
+      <w:r>
+        <w:t xml:space="preserve">Context-based routing algorithms are very susceptible to </w:t>
+      </w:r>
+      <w:proofErr w:type="spellStart"/>
+      <w:r>
+        <w:t>blackhole</w:t>
+      </w:r>
+      <w:proofErr w:type="spellEnd"/>
+      <w:r>
+        <w:t xml:space="preserve"> attacks, where a node (known as a </w:t>
+      </w:r>
+      <w:proofErr w:type="spellStart"/>
+      <w:r>
+        <w:t>blackhole</w:t>
+      </w:r>
+      <w:proofErr w:type="spellEnd"/>
+      <w:r>
+        <w:t xml:space="preserve">) accepts a message but refuses to pass it on. In this case, the message will never reach its destination. There are heuristics for identifying </w:t>
+      </w:r>
+      <w:proofErr w:type="spellStart"/>
+      <w:r>
+        <w:t>blackholes</w:t>
+      </w:r>
+      <w:proofErr w:type="spellEnd"/>
+      <w:r>
+        <w:t xml:space="preserve"> such as IRONMAN</w:t>
+      </w:r>
+      <w:sdt>
+        <w:sdtPr>
+          <w:id w:val="-759915936"/>
+          <w:citation/>
+        </w:sdtPr>
+        <w:sdtContent>
+          <w:r>
+            <w:fldChar w:fldCharType="begin"/>
+          </w:r>
+          <w:r>
+            <w:instrText xml:space="preserve"> CITATION IRONMAN \l 2057 </w:instrText>
+          </w:r>
+          <w:r>
+            <w:fldChar w:fldCharType="separate"/>
+          </w:r>
+          <w:r>
+            <w:rPr>
+              <w:noProof/>
+            </w:rPr>
+            <w:t xml:space="preserve"> [7]</w:t>
+          </w:r>
+          <w:r>
+            <w:fldChar w:fldCharType="end"/>
+          </w:r>
+        </w:sdtContent>
+      </w:sdt>
+      <w:r>
+        <w:t xml:space="preserve">, but none of them can totally protect the network against </w:t>
+      </w:r>
+      <w:proofErr w:type="spellStart"/>
+      <w:r>
+        <w:t>blackholes</w:t>
+      </w:r>
+      <w:proofErr w:type="spellEnd"/>
+      <w:r>
+        <w:t xml:space="preserve">, because the only way to identify a </w:t>
+      </w:r>
+      <w:proofErr w:type="spellStart"/>
+      <w:r>
+        <w:t>blackhole</w:t>
+      </w:r>
+      <w:proofErr w:type="spellEnd"/>
+      <w:r>
+        <w:t xml:space="preserve"> node is for it to drop a message</w:t>
+      </w:r>
+      <w:r>
+        <w:t>.</w:t>
       </w:r>
     </w:p>
     <w:p>
@@ -4702,8 +5032,114 @@
         <w:pStyle w:val="Heading3"/>
       </w:pPr>
       <w:r>
+        <w:t>Dissemination</w:t>
+      </w:r>
+      <w:r>
+        <w:t>-</w:t>
+      </w:r>
+      <w:r>
+        <w:t>Based Routing</w:t>
+      </w:r>
+    </w:p>
+    <w:p>
+      <w:r>
+        <w:t xml:space="preserve">Dissemination-based routing is a paradigm </w:t>
+      </w:r>
+      <w:r>
+        <w:t>designed to offset the weaknesses of context-based routing in opportunistic networking environments</w:t>
+      </w:r>
+      <w:r>
+        <w:t>.</w:t>
+      </w:r>
+      <w:r>
+        <w:t xml:space="preserve"> </w:t>
+      </w:r>
+      <w:r>
+        <w:t>Instead of passing one copy of the message around, nodes in a dissemination-based network create copies of the message. This is akin to a breadth-first search of the network</w:t>
+      </w:r>
+      <w:r>
+        <w:t xml:space="preserve"> – if the sender is the root node, copies of the message are passed to the children (nodes who connect directly to the sender) of the sender, who pass it on to their children in turn and so on.</w:t>
+      </w:r>
+    </w:p>
+    <w:p>
+      <w:r>
+        <w:t>This approach effectively searches multiple possible paths at the same time. If messages are passed on to every node that is encountered, it is guaranteed to find the shortest path if one exists</w:t>
+      </w:r>
+      <w:r>
+        <w:t>.</w:t>
+      </w:r>
+    </w:p>
+    <w:p>
+      <w:r>
+        <w:t>While this is a very useful property, it means that every message will be passed to every node on the network and every node must store every message ever sent</w:t>
+      </w:r>
+      <w:r>
+        <w:t>: this approach is not scalable because nodes in large networks would have to store a large number of messages</w:t>
+      </w:r>
+      <w:r>
+        <w:t>.</w:t>
+      </w:r>
+      <w:r>
+        <w:t xml:space="preserve"> For this reason, dissemination-based routing algorithms normally include heuristic for deciding when a message should be passed on.</w:t>
+      </w:r>
+    </w:p>
+    <w:p>
+      <w:r>
+        <w:t xml:space="preserve">This approach also creates another problem – when a message reaches its destination, all copies of the message are now pointless. But how does a node know that it can discard its copy? </w:t>
+      </w:r>
+      <w:r>
+        <w:t>At present, the best solution we have is to discard old messages in favour of new ones</w:t>
+      </w:r>
+      <w:r>
+        <w:t>.</w:t>
+      </w:r>
+    </w:p>
+    <w:p>
+      <w:pPr>
+        <w:pStyle w:val="Heading3"/>
+      </w:pPr>
+      <w:r>
+        <w:t>Comparison of Techniques</w:t>
+      </w:r>
+    </w:p>
+    <w:p>
+      <w:r>
+        <w:t xml:space="preserve">Given a good heuristic for node utility, context-based routing algorithms are much more efficient than their dissemination-based counterparts: only one copy of a message is stored at any point in time, and </w:t>
+      </w:r>
+      <w:r>
+        <w:t>the message is removed from the network when it reaches its destination</w:t>
+      </w:r>
+      <w:r>
+        <w:t>.</w:t>
+      </w:r>
+      <w:r>
+        <w:t xml:space="preserve"> However they are very susceptible to </w:t>
+      </w:r>
+      <w:proofErr w:type="spellStart"/>
+      <w:r>
+        <w:t>blackhole</w:t>
+      </w:r>
+      <w:proofErr w:type="spellEnd"/>
+      <w:r>
+        <w:t xml:space="preserve"> attacks and often fail to find a good </w:t>
+      </w:r>
+      <w:r>
+        <w:t>path to the destination because an opportunistic network structure is very random and cannot be predicted well by heuristics</w:t>
+      </w:r>
+      <w:r>
+        <w:t>.</w:t>
+      </w:r>
+    </w:p>
+    <w:p>
+      <w:pPr>
+        <w:pStyle w:val="Heading3"/>
+      </w:pPr>
+      <w:r>
+        <w:lastRenderedPageBreak/>
         <w:t>Epidemic Routing</w:t>
       </w:r>
+      <w:bookmarkStart w:id="5" w:name="_GoBack"/>
+      <w:bookmarkEnd w:id="5"/>
     </w:p>
     <w:p>
       <w:pPr>
@@ -4716,11 +5152,14 @@
         </w:rPr>
       </w:pPr>
       <w:r>
-        <w:t>The opposite of context based routing is epidemic routing - a form of uniform cost search</w:t>
+        <w:t>Epidemic routing is the simplest form of dissemination-based routing</w:t>
+      </w:r>
+      <w:r>
+        <w:t xml:space="preserve"> </w:t>
       </w:r>
       <w:sdt>
         <w:sdtPr>
-          <w:id w:val="-101732537"/>
+          <w:id w:val="-1066341622"/>
           <w:citation/>
         </w:sdtPr>
         <w:sdtContent>
@@ -4737,7 +5176,7 @@
             <w:rPr>
               <w:noProof/>
             </w:rPr>
-            <w:t xml:space="preserve"> [7]</w:t>
+            <w:t xml:space="preserve"> [5]</w:t>
           </w:r>
           <w:r>
             <w:fldChar w:fldCharType="end"/>
@@ -4745,10 +5184,16 @@
         </w:sdtContent>
       </w:sdt>
       <w:r>
-        <w:t>. Copies of the message are passed at every opportunity until the network is saturated. This is often likened to the spread of a virus</w:t>
-      </w:r>
-      <w:r>
-        <w:t>.</w:t>
+        <w:t xml:space="preserve">. </w:t>
+      </w:r>
+      <w:r>
+        <w:t xml:space="preserve">Copies of the message are passed at every opportunity until </w:t>
+      </w:r>
+      <w:r>
+        <w:t>it saturates the network – a method guaranteed to reach the recipient</w:t>
+      </w:r>
+      <w:r>
+        <w:t>. This is often likened to the spread of a virus.</w:t>
       </w:r>
     </w:p>
     <w:p>
@@ -4766,7 +5211,7 @@
           <w:lang w:eastAsia="en-GB"/>
         </w:rPr>
         <w:drawing>
-          <wp:inline distT="0" distB="0" distL="0" distR="0" wp14:anchorId="38E97617" wp14:editId="6F642AA4">
+          <wp:inline distT="0" distB="0" distL="0" distR="0" wp14:anchorId="0F257A5E" wp14:editId="2BD4321B">
             <wp:extent cx="3553326" cy="1791444"/>
             <wp:effectExtent l="0" t="0" r="0" b="0"/>
             <wp:docPr id="15" name="Picture 15"/>
@@ -4804,13 +5249,22 @@
     </w:p>
     <w:p>
       <w:r>
-        <w:t xml:space="preserve">In the above example, the message is passed to all nodes, eventually reaching the destination by the shortest path. While this approach will find the optimal path (because it takes all possible paths), it is very resource intensive </w:t>
-      </w:r>
-      <w:r>
-        <w:t>because</w:t>
-      </w:r>
-      <w:r>
-        <w:t xml:space="preserve"> all nodes are expected to store every possible message. If a node cannot store every possible message, the algorithm may not be able to find the optimal path. For this reason, routing protocols that use similar techniques (known as dissemination based routing) concentrate on reducing resource usage.</w:t>
+        <w:t xml:space="preserve">In the above example, the </w:t>
+      </w:r>
+      <w:r>
+        <w:t>message reaches</w:t>
+      </w:r>
+      <w:r>
+        <w:t xml:space="preserve"> the destination by the shortest path</w:t>
+      </w:r>
+      <w:r>
+        <w:t>, but is also passed to every other node in the network</w:t>
+      </w:r>
+      <w:r>
+        <w:t>.</w:t>
+      </w:r>
+      <w:r>
+        <w:t xml:space="preserve"> This approach is infeasible in most cases because of the high resource usage, which is why more advanced dissemination-based algorithms are often used.</w:t>
       </w:r>
     </w:p>
     <w:p>
@@ -4847,7 +5301,7 @@
             <w:rPr>
               <w:noProof/>
             </w:rPr>
-            <w:t xml:space="preserve"> [8]</w:t>
+            <w:t xml:space="preserve"> [6]</w:t>
           </w:r>
           <w:r>
             <w:fldChar w:fldCharType="end"/>
@@ -4858,7 +5312,13 @@
         <w:t xml:space="preserve"> is</w:t>
       </w:r>
       <w:r>
-        <w:t xml:space="preserve"> a common dissemination-based algorithm</w:t>
+        <w:t xml:space="preserve"> a common dissemination</w:t>
+      </w:r>
+      <w:r>
+        <w:t>-</w:t>
+      </w:r>
+      <w:r>
+        <w:t>based algorithm</w:t>
       </w:r>
       <w:r>
         <w:t>.</w:t>
@@ -4889,9 +5349,9 @@
           <w:lang w:eastAsia="en-GB"/>
         </w:rPr>
         <w:drawing>
-          <wp:inline distT="0" distB="0" distL="0" distR="0" wp14:anchorId="70C4D10F" wp14:editId="4995137A">
-            <wp:extent cx="2968559" cy="1496628"/>
-            <wp:effectExtent l="0" t="0" r="3810" b="0"/>
+          <wp:inline distT="0" distB="0" distL="0" distR="0" wp14:anchorId="1C211932" wp14:editId="3CD04C43">
+            <wp:extent cx="3583892" cy="1806854"/>
+            <wp:effectExtent l="0" t="0" r="0" b="0"/>
             <wp:docPr id="20" name="Picture 20"/>
             <wp:cNvGraphicFramePr>
               <a:graphicFrameLocks xmlns:a="http://schemas.openxmlformats.org/drawingml/2006/main" noChangeAspect="1"/>
@@ -4912,7 +5372,7 @@
                   <pic:spPr>
                     <a:xfrm>
                       <a:off x="0" y="0"/>
-                      <a:ext cx="2980261" cy="1502528"/>
+                      <a:ext cx="3605189" cy="1817591"/>
                     </a:xfrm>
                     <a:prstGeom prst="rect">
                       <a:avLst/>
@@ -4927,15 +5387,15 @@
     </w:p>
     <w:p>
       <w:r>
+        <w:t>The algorithm normally performs very well, often finding the best route and using fewer resources than naïve epidemic routing.</w:t>
+      </w:r>
+    </w:p>
+    <w:p>
+      <w:pPr>
+        <w:pStyle w:val="Heading3"/>
+      </w:pPr>
+      <w:r>
         <w:lastRenderedPageBreak/>
-        <w:t>The algorithm normally performs very well, often finding the best route and using fewer resources than naïve epidemic routing.</w:t>
-      </w:r>
-    </w:p>
-    <w:p>
-      <w:pPr>
-        <w:pStyle w:val="Heading3"/>
-      </w:pPr>
-      <w:r>
         <w:t>Bubble RAP</w:t>
       </w:r>
     </w:p>
@@ -4962,7 +5422,7 @@
             <w:rPr>
               <w:noProof/>
             </w:rPr>
-            <w:t xml:space="preserve"> [9]</w:t>
+            <w:t xml:space="preserve"> [7]</w:t>
           </w:r>
           <w:r>
             <w:fldChar w:fldCharType="end"/>
@@ -5010,9 +5470,9 @@
           <w:lang w:eastAsia="en-GB"/>
         </w:rPr>
         <w:drawing>
-          <wp:inline distT="0" distB="0" distL="0" distR="0" wp14:anchorId="7718FFDD" wp14:editId="151CCB9B">
-            <wp:extent cx="2941938" cy="2149642"/>
-            <wp:effectExtent l="0" t="0" r="0" b="3175"/>
+          <wp:inline distT="0" distB="0" distL="0" distR="0" wp14:anchorId="42926635" wp14:editId="0567D161">
+            <wp:extent cx="3874402" cy="2830982"/>
+            <wp:effectExtent l="0" t="0" r="0" b="7620"/>
             <wp:docPr id="7" name="Picture 7"/>
             <wp:cNvGraphicFramePr>
               <a:graphicFrameLocks xmlns:a="http://schemas.openxmlformats.org/drawingml/2006/main" noChangeAspect="1"/>
@@ -5033,7 +5493,7 @@
                   <pic:spPr>
                     <a:xfrm>
                       <a:off x="0" y="0"/>
-                      <a:ext cx="2946475" cy="2152957"/>
+                      <a:ext cx="3881996" cy="2836531"/>
                     </a:xfrm>
                     <a:prstGeom prst="rect">
                       <a:avLst/>
@@ -5044,6 +5504,14 @@
             </a:graphic>
           </wp:inline>
         </w:drawing>
+      </w:r>
+    </w:p>
+    <w:p>
+      <w:pPr>
+        <w:pStyle w:val="TODO"/>
+      </w:pPr>
+      <w:r>
+        <w:t>Explain picture</w:t>
       </w:r>
     </w:p>
     <w:p>
@@ -5069,7 +5537,7 @@
             <w:rPr>
               <w:noProof/>
             </w:rPr>
-            <w:t xml:space="preserve"> [9]</w:t>
+            <w:t xml:space="preserve"> [7]</w:t>
           </w:r>
           <w:r>
             <w:fldChar w:fldCharType="end"/>
@@ -5127,6 +5595,7 @@
         <w:pStyle w:val="Bullet"/>
       </w:pPr>
       <w:r>
+        <w:lastRenderedPageBreak/>
         <w:t>Eavesdropping: gathering information such as message metadata to discover private information such as message contents and user location.</w:t>
       </w:r>
     </w:p>
@@ -5143,7 +5612,6 @@
         <w:pStyle w:val="Bullet"/>
       </w:pPr>
       <w:r>
-        <w:lastRenderedPageBreak/>
         <w:t>Black hole</w:t>
       </w:r>
       <w:r>
@@ -5155,12 +5623,21 @@
         <w:pStyle w:val="Heading3"/>
       </w:pPr>
       <w:r>
-        <w:t>Trust Based Security</w:t>
-      </w:r>
-    </w:p>
-    <w:p>
-      <w:r>
-        <w:t>Trust based security mechanisms depend on generating a list of trusted or untrusted nodes. This is commonly based on trusting connections within a social network</w:t>
+        <w:t>Trust</w:t>
+      </w:r>
+      <w:r>
+        <w:t>-</w:t>
+      </w:r>
+      <w:r>
+        <w:t>Based Security</w:t>
+      </w:r>
+    </w:p>
+    <w:p>
+      <w:r>
+        <w:t>Trust-</w:t>
+      </w:r>
+      <w:r>
+        <w:t>based security mechanisms depend on generating a list of trusted or untrusted nodes. This is commonly based on trusting connections within a social network</w:t>
       </w:r>
       <w:sdt>
         <w:sdtPr>
@@ -5181,7 +5658,7 @@
             <w:rPr>
               <w:noProof/>
             </w:rPr>
-            <w:t xml:space="preserve"> [10]</w:t>
+            <w:t xml:space="preserve"> [8]</w:t>
           </w:r>
           <w:r>
             <w:fldChar w:fldCharType="end"/>
@@ -5210,7 +5687,7 @@
             <w:rPr>
               <w:noProof/>
             </w:rPr>
-            <w:t xml:space="preserve"> [11]</w:t>
+            <w:t xml:space="preserve"> [9]</w:t>
           </w:r>
           <w:r>
             <w:fldChar w:fldCharType="end"/>
@@ -5280,7 +5757,7 @@
             <w:rPr>
               <w:noProof/>
             </w:rPr>
-            <w:t xml:space="preserve"> [12]</w:t>
+            <w:t xml:space="preserve"> [10]</w:t>
           </w:r>
           <w:r>
             <w:fldChar w:fldCharType="end"/>
@@ -5328,7 +5805,7 @@
             <w:rPr>
               <w:noProof/>
             </w:rPr>
-            <w:t xml:space="preserve"> [13]</w:t>
+            <w:t xml:space="preserve"> [11]</w:t>
           </w:r>
           <w:r>
             <w:fldChar w:fldCharType="end"/>
@@ -5369,10 +5846,11 @@
           <w:noProof/>
           <w:lang w:eastAsia="en-GB"/>
         </w:rPr>
+        <w:lastRenderedPageBreak/>
         <mc:AlternateContent>
           <mc:Choice Requires="wpc">
             <w:drawing>
-              <wp:inline distT="0" distB="0" distL="0" distR="0" wp14:anchorId="0CBBB8C7" wp14:editId="18AC5801">
+              <wp:inline distT="0" distB="0" distL="0" distR="0" wp14:anchorId="78D4229F" wp14:editId="7D4119E1">
                 <wp:extent cx="6058599" cy="2684780"/>
                 <wp:effectExtent l="0" t="0" r="0" b="0"/>
                 <wp:docPr id="17" name="Canvas 17"/>
@@ -6633,7 +7111,6 @@
     </w:p>
     <w:p>
       <w:r>
-        <w:lastRenderedPageBreak/>
         <w:t>Similarly, the secret key can be used to create a message signature. This signature can be used to verify that the message creator knows the secret key and that the message has not been modified after it was created (data integrity).</w:t>
       </w:r>
     </w:p>
@@ -6646,7 +7123,7 @@
         <mc:AlternateContent>
           <mc:Choice Requires="wpc">
             <w:drawing>
-              <wp:inline distT="0" distB="0" distL="0" distR="0" wp14:anchorId="26B8CA33" wp14:editId="1A31C3F9">
+              <wp:inline distT="0" distB="0" distL="0" distR="0" wp14:anchorId="458AD123" wp14:editId="7986040D">
                 <wp:extent cx="5848350" cy="3010619"/>
                 <wp:effectExtent l="0" t="0" r="0" b="0"/>
                 <wp:docPr id="68" name="Canvas 68"/>
@@ -7907,7 +8384,13 @@
         <w:pStyle w:val="Heading3"/>
       </w:pPr>
       <w:r>
-        <w:t>Identity Based Encryption</w:t>
+        <w:t>I</w:t>
+      </w:r>
+      <w:r>
+        <w:t>dentity-</w:t>
+      </w:r>
+      <w:r>
+        <w:t>Based Encryption</w:t>
       </w:r>
     </w:p>
     <w:p>
@@ -7920,7 +8403,10 @@
     </w:p>
     <w:p>
       <w:r>
-        <w:t>Identity based encryption is an increasingly common form of</w:t>
+        <w:t>Identity-</w:t>
+      </w:r>
+      <w:r>
+        <w:t>based encryption is an increasingly common form of</w:t>
       </w:r>
       <w:r>
         <w:t xml:space="preserve"> asymmetric key</w:t>
@@ -7950,10 +8436,11 @@
           <w:noProof/>
           <w:lang w:eastAsia="en-GB"/>
         </w:rPr>
+        <w:lastRenderedPageBreak/>
         <mc:AlternateContent>
           <mc:Choice Requires="wpc">
             <w:drawing>
-              <wp:inline distT="0" distB="0" distL="0" distR="0" wp14:anchorId="0237D8D7" wp14:editId="3386581E">
+              <wp:inline distT="0" distB="0" distL="0" distR="0" wp14:anchorId="25566CD9" wp14:editId="7F9A79B3">
                 <wp:extent cx="3804249" cy="2760345"/>
                 <wp:effectExtent l="0" t="0" r="0" b="0"/>
                 <wp:docPr id="92" name="Canvas 92"/>
@@ -8695,8 +9182,13 @@
     </w:p>
     <w:p>
       <w:r>
-        <w:lastRenderedPageBreak/>
-        <w:t xml:space="preserve">When applied to opportunistic networks, this approach has similar problems to certificate based approaches - a central server is needed. Some security frameworks assume that there is a central PKG that can and will be accessed </w:t>
+        <w:t xml:space="preserve">When applied to opportunistic networks, this approach has </w:t>
+      </w:r>
+      <w:r>
+        <w:t>similar problems to certificate-</w:t>
+      </w:r>
+      <w:r>
+        <w:t xml:space="preserve">based approaches - a central server is needed. Some security frameworks assume that there is a central PKG that can and will be accessed </w:t>
       </w:r>
       <w:r>
         <w:t>occasionally</w:t>
@@ -8720,7 +9212,7 @@
             <w:rPr>
               <w:noProof/>
             </w:rPr>
-            <w:t xml:space="preserve"> [14]</w:t>
+            <w:t xml:space="preserve"> [12]</w:t>
           </w:r>
           <w:r>
             <w:fldChar w:fldCharType="end"/>
@@ -8749,7 +9241,7 @@
             <w:rPr>
               <w:noProof/>
             </w:rPr>
-            <w:t xml:space="preserve"> [15]</w:t>
+            <w:t xml:space="preserve"> [13]</w:t>
           </w:r>
           <w:r>
             <w:fldChar w:fldCharType="end"/>
@@ -8757,7 +9249,13 @@
         </w:sdtContent>
       </w:sdt>
       <w:r>
-        <w:t xml:space="preserve">. The advantage of the identity based approach is that it is no longer necessary to distribute public keys </w:t>
+        <w:t>. The advantage of the identity</w:t>
+      </w:r>
+      <w:r>
+        <w:t>-</w:t>
+      </w:r>
+      <w:r>
+        <w:t xml:space="preserve">based approach is that it is no longer necessary to distribute public keys </w:t>
       </w:r>
       <w:r>
         <w:t>–</w:t>
@@ -8783,7 +9281,13 @@
         <w:pStyle w:val="Heading3"/>
       </w:pPr>
       <w:r>
-        <w:t>Hierarchical Identity Based Encryption</w:t>
+        <w:t>Hierarchical Identity</w:t>
+      </w:r>
+      <w:r>
+        <w:t>-</w:t>
+      </w:r>
+      <w:r>
+        <w:t>Based Encryption</w:t>
       </w:r>
     </w:p>
     <w:p>
@@ -8796,7 +9300,10 @@
     </w:p>
     <w:p>
       <w:r>
-        <w:t>Hierarchical Identity Based Encryption (HIBE) is a form of IBE where any node with a secret key can generate a secret key for another node. For example, the central PKG generates a secret key for a user ID A. User A can now delegate a secret key for users A</w:t>
+        <w:t>Hierarchical Identity-</w:t>
+      </w:r>
+      <w:r>
+        <w:t>Based Encryption (HIBE) is a form of IBE where any node with a secret key can generate a secret key for another node. For example, the central PKG generates a secret key for a user ID A. User A can now delegate a secret key for users A</w:t>
       </w:r>
       <w:r>
         <w:rPr>
@@ -8828,10 +9335,11 @@
           <w:noProof/>
           <w:lang w:eastAsia="en-GB"/>
         </w:rPr>
+        <w:lastRenderedPageBreak/>
         <mc:AlternateContent>
           <mc:Choice Requires="wpc">
             <w:drawing>
-              <wp:inline distT="0" distB="0" distL="0" distR="0" wp14:anchorId="43EF5097" wp14:editId="4EF38B98">
+              <wp:inline distT="0" distB="0" distL="0" distR="0" wp14:anchorId="0E083041" wp14:editId="6B2FEAD4">
                 <wp:extent cx="5735955" cy="4028537"/>
                 <wp:effectExtent l="0" t="0" r="0" b="0"/>
                 <wp:docPr id="109" name="Canvas 109"/>
@@ -9014,8 +9522,8 @@
                         <wps:cNvSpPr txBox="1"/>
                         <wps:spPr>
                           <a:xfrm>
-                            <a:off x="1660162" y="119801"/>
-                            <a:ext cx="812034" cy="553112"/>
+                            <a:off x="1575699" y="119795"/>
+                            <a:ext cx="808813" cy="553111"/>
                           </a:xfrm>
                           <a:prstGeom prst="roundRect">
                             <a:avLst/>
@@ -9126,8 +9634,8 @@
                         </wps:cNvCnPr>
                         <wps:spPr>
                           <a:xfrm flipH="1">
-                            <a:off x="2504538" y="374767"/>
-                            <a:ext cx="1653670" cy="21626"/>
+                            <a:off x="2472196" y="374767"/>
+                            <a:ext cx="1686012" cy="21581"/>
                           </a:xfrm>
                           <a:prstGeom prst="straightConnector1">
                             <a:avLst/>
@@ -10002,7 +10510,7 @@
           </mc:Choice>
           <mc:Fallback>
             <w:pict>
-              <v:group id="Canvas 109" o:spid="_x0000_s1090" editas="canvas" style="width:451.65pt;height:317.2pt;mso-position-horizontal-relative:char;mso-position-vertical-relative:line" coordsize="57359,40284" o:gfxdata="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">
+              <v:group id="Canvas 109" o:spid="_x0000_s1090" editas="canvas" style="width:451.65pt;height:317.2pt;mso-position-horizontal-relative:char;mso-position-vertical-relative:line" coordsize="57359,40284" o:gfxdata="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